--- a/docs/Diplomamunka_Szabo_Tamas.docx
+++ b/docs/Diplomamunka_Szabo_Tamas.docx
@@ -7,15 +7,7 @@
         <w:t>C</w:t>
       </w:r>
       <w:r>
-        <w:t>/</w:t>
-      </w:r>
-      <w:proofErr w:type="spellStart"/>
-      <w:r>
-        <w:t>C</w:t>
-      </w:r>
-      <w:proofErr w:type="spellEnd"/>
-      <w:r>
-        <w:t>++</w:t>
+        <w:t>/C++</w:t>
       </w:r>
       <w:r>
         <w:t xml:space="preserve"> </w:t>
@@ -26,15 +18,7 @@
     </w:p>
     <w:p>
       <w:r>
-        <w:t xml:space="preserve">Nem hagyományos értelemben a C előfordítóját is nevezhetjük a </w:t>
-      </w:r>
-      <w:proofErr w:type="spellStart"/>
-      <w:r>
-        <w:t>metaprogramozás</w:t>
-      </w:r>
-      <w:proofErr w:type="spellEnd"/>
-      <w:r>
-        <w:t xml:space="preserve"> egyik eszközének, azzal a különbséggel, hogy közvetlenül a forráskódon végez transzformációkat. </w:t>
+        <w:t xml:space="preserve">Nem hagyományos értelemben a C előfordítóját is nevezhetjük a metaprogramozás egyik eszközének, azzal a különbséggel, hogy közvetlenül a forráskódon végez transzformációkat. </w:t>
       </w:r>
     </w:p>
     <w:p>
@@ -53,399 +37,254 @@
         <w:t xml:space="preserve">, minden egyes fordításkor.  </w:t>
       </w:r>
       <w:r>
-        <w:t xml:space="preserve">Több feladat is van az előfordítónak, úgymint a fizikailag több sorban lévő, de logikailag egy sornak számító kódok összefűzése, a </w:t>
-      </w:r>
-      <w:proofErr w:type="spellStart"/>
-      <w:r>
-        <w:t>preprocesszor</w:t>
-      </w:r>
-      <w:proofErr w:type="spellEnd"/>
+        <w:t xml:space="preserve">Több feladat is van az előfordítónak, úgymint a fizikailag több sorban lévő, de logikailag egy sornak számító kódok összefűzése, a preprocesszor dírektíváinak tokenekre bontása, megjegyzések törlése a kódból, és a felhasználó által definiált utasítások végrehajtása (szimbólum behelyettesítés, makrók, esetleg feltételes fordítás). </w:t>
+      </w:r>
+    </w:p>
+    <w:p>
+      <w:r>
+        <w:t>Az include direktíva</w:t>
+      </w:r>
+    </w:p>
+    <w:p>
+      <w:r>
+        <w:t xml:space="preserve">Az include direktíva </w:t>
+      </w:r>
+      <w:r>
+        <w:t xml:space="preserve">az előfordító </w:t>
+      </w:r>
+      <w:r>
+        <w:t>leggyakrabban használt utasítása.</w:t>
+      </w:r>
       <w:r>
         <w:t xml:space="preserve"> </w:t>
       </w:r>
-      <w:proofErr w:type="spellStart"/>
-      <w:r>
-        <w:t>dírektíváinak</w:t>
-      </w:r>
-      <w:proofErr w:type="spellEnd"/>
+      <w:r>
+        <w:t>A fordító</w:t>
+      </w:r>
+      <w:r>
+        <w:t xml:space="preserve"> megkeresi a programozó által megadott fájlt és annak a tartalmát egyszerűen bemásolja a fordítás alatt lévő fájl tartalmába:</w:t>
+      </w:r>
+    </w:p>
+    <w:p>
+      <w:r>
+        <w:t>#include &lt;iostream&gt; // megkeresi az iostream fájlt és annak a tartalmát bemásolja</w:t>
+      </w:r>
+    </w:p>
+    <w:p/>
+    <w:p>
+      <w:r>
+        <w:t>int main() {</w:t>
+      </w:r>
+    </w:p>
+    <w:p>
+      <w:r>
+        <w:tab/>
+        <w:t>std::cout &lt;&lt; "Hello World!" &lt;&lt; std::endl;</w:t>
+      </w:r>
+    </w:p>
+    <w:p>
+      <w:r>
+        <w:tab/>
+        <w:t>return 0;</w:t>
+      </w:r>
+    </w:p>
+    <w:p>
+      <w:r>
+        <w:t>}</w:t>
+      </w:r>
+    </w:p>
+    <w:p>
+      <w:r>
+        <w:t xml:space="preserve">Sajnos egyszerűségében rejlik legnagyobb hátránya is, hiszen a </w:t>
+      </w:r>
+      <w:r>
+        <w:t xml:space="preserve">külső függőségek kezelését nem </w:t>
+      </w:r>
+      <w:r>
+        <w:t xml:space="preserve">elég </w:t>
+      </w:r>
+      <w:r>
+        <w:t>ilyen alacsony szinten kezelni</w:t>
+      </w:r>
+      <w:r>
+        <w:t xml:space="preserve">. </w:t>
+      </w:r>
+      <w:r>
+        <w:t xml:space="preserve">Tipikus, hogy egyes külső fájlokat, több helyen is használni szeretnénk. </w:t>
+      </w:r>
+      <w:r>
+        <w:t>Ahhoz, hogy ezt megtehessük, minden egyes fájlnál</w:t>
+      </w:r>
+      <w:r>
+        <w:t xml:space="preserve"> hivatkozni kell</w:t>
+      </w:r>
+      <w:r>
+        <w:t xml:space="preserve"> rájuk</w:t>
+      </w:r>
+      <w:r>
+        <w:t>. De az előford</w:t>
+      </w:r>
+      <w:r>
+        <w:t xml:space="preserve">ító nem tartja számon azt, hogy mely fájlok kerültek már felhasználásra, ezért </w:t>
+      </w:r>
+      <w:r>
+        <w:t xml:space="preserve">könnyen előfordulhat az, hogy egy fájlt kétszer vagy annál többször másolja be. </w:t>
+      </w:r>
+      <w:r>
+        <w:t>Ez a kódnak a duplikációjához vezet, ami</w:t>
+      </w:r>
+      <w:r>
+        <w:t xml:space="preserve"> pedig</w:t>
+      </w:r>
+      <w:r>
+        <w:t xml:space="preserve"> később fordítási hibához.</w:t>
+      </w:r>
+      <w:r>
+        <w:t xml:space="preserve"> Ezt </w:t>
+      </w:r>
+      <w:r>
+        <w:t>elkerülendően feltételes fordítással o</w:t>
+      </w:r>
+      <w:r>
+        <w:t>ldják meg az ilyen problémákat.</w:t>
+      </w:r>
+    </w:p>
+    <w:p>
+      <w:r>
+        <w:t>Az alapötlet az, hogy szimbólumok segítségével tartjuk nyilván, hogy az adott adott header fájlt betöltötte-e már a fordító vagy sem. Ha igen, akkor a feltételes fordítást használva, egy üres fájlt adunk vissza</w:t>
+      </w:r>
+      <w:r>
+        <w:t xml:space="preserve"> neki, ellenkező esetben az eredeti tartalmat</w:t>
+      </w:r>
+      <w:r>
+        <w:t xml:space="preserve">:  </w:t>
+      </w:r>
+    </w:p>
+    <w:p>
+      <w:r>
+        <w:t>#include &lt;iostream&gt;</w:t>
+      </w:r>
+    </w:p>
+    <w:p/>
+    <w:p>
+      <w:r>
+        <w:t>// megnézi a fordító, hogy definiálták-e már az adott szimbólumat</w:t>
+      </w:r>
+    </w:p>
+    <w:p>
+      <w:r>
+        <w:t xml:space="preserve">#ifndef PERSON_H   </w:t>
+      </w:r>
+    </w:p>
+    <w:p>
+      <w:r>
+        <w:t>// ha nem, akkor megtesszük</w:t>
+      </w:r>
+    </w:p>
+    <w:p>
+      <w:r>
+        <w:lastRenderedPageBreak/>
+        <w:t>#define PERSON_H</w:t>
+      </w:r>
+    </w:p>
+    <w:p>
+      <w:r>
+        <w:t>// és visszaadjuk a valódi tartalmat</w:t>
+      </w:r>
+    </w:p>
+    <w:p>
+      <w:r>
+        <w:t>struct Person {</w:t>
+      </w:r>
+    </w:p>
+    <w:p>
+      <w:r>
+        <w:tab/>
+        <w:t>std::string Name;</w:t>
+      </w:r>
+    </w:p>
+    <w:p>
+      <w:r>
+        <w:tab/>
+        <w:t>int Age;</w:t>
+      </w:r>
+    </w:p>
+    <w:p>
+      <w:r>
+        <w:t>};</w:t>
+      </w:r>
+    </w:p>
+    <w:p/>
+    <w:p>
+      <w:r>
+        <w:t>#endif</w:t>
+      </w:r>
+    </w:p>
+    <w:p>
+      <w:r>
+        <w:t>Ez a sok ellenőrzés</w:t>
+      </w:r>
+      <w:r>
+        <w:t>, illetve a tartalom beillesztése</w:t>
+      </w:r>
+      <w:r>
+        <w:t xml:space="preserve">, több ezer fájl esetében komoly fordítási időt emészthet fel, </w:t>
+      </w:r>
+      <w:r>
+        <w:t>ami nagy céges projektek esetében</w:t>
+      </w:r>
+      <w:r>
+        <w:t xml:space="preserve"> jelenleg is</w:t>
+      </w:r>
+      <w:r>
+        <w:t xml:space="preserve"> komoly probléma</w:t>
+      </w:r>
+      <w:r>
+        <w:t>.</w:t>
+      </w:r>
       <w:r>
         <w:t xml:space="preserve"> </w:t>
       </w:r>
-      <w:proofErr w:type="spellStart"/>
-      <w:r>
-        <w:t>tokenekre</w:t>
-      </w:r>
-      <w:proofErr w:type="spellEnd"/>
-      <w:r>
-        <w:t xml:space="preserve"> bontása, megjegyzések törlése a kódból, és a felhasználó által definiált utasítások végrehajtása (szimbólum behelyettesítés, makrók, esetleg feltételes fordítás). </w:t>
-      </w:r>
-    </w:p>
-    <w:p>
-      <w:r>
-        <w:t xml:space="preserve">Az </w:t>
-      </w:r>
-      <w:proofErr w:type="spellStart"/>
-      <w:r>
-        <w:t>include</w:t>
-      </w:r>
-      <w:proofErr w:type="spellEnd"/>
-      <w:r>
-        <w:t xml:space="preserve"> direktíva </w:t>
-      </w:r>
-      <w:r>
-        <w:t xml:space="preserve">az előfordító </w:t>
-      </w:r>
-      <w:r>
-        <w:t>leggyakrabban használt utasítása.</w:t>
-      </w:r>
-      <w:r>
-        <w:t xml:space="preserve"> </w:t>
-      </w:r>
-      <w:r>
-        <w:t>A fordító</w:t>
-      </w:r>
-      <w:r>
-        <w:t xml:space="preserve"> megkeresi a programozó által megadott fájlt és annak a tartalmát egyszerűen bemásolja a fordítás alatt lévő fájl tartalmába:</w:t>
-      </w:r>
-    </w:p>
-    <w:p>
-      <w:r>
-        <w:t>#</w:t>
-      </w:r>
-      <w:proofErr w:type="spellStart"/>
-      <w:r>
-        <w:t>include</w:t>
-      </w:r>
-      <w:proofErr w:type="spellEnd"/>
-      <w:r>
-        <w:t xml:space="preserve"> &lt;</w:t>
-      </w:r>
-      <w:proofErr w:type="spellStart"/>
-      <w:r>
-        <w:t>iostream</w:t>
-      </w:r>
-      <w:proofErr w:type="spellEnd"/>
-      <w:r>
-        <w:t xml:space="preserve">&gt; // megkeresi az </w:t>
-      </w:r>
-      <w:proofErr w:type="spellStart"/>
-      <w:r>
-        <w:t>iostream</w:t>
-      </w:r>
-      <w:proofErr w:type="spellEnd"/>
-      <w:r>
-        <w:t xml:space="preserve"> fájlt és annak a tartalmát bemásolja</w:t>
+      <w:r>
+        <w:t xml:space="preserve">Egyes C++ fordítóknál (ilyen pl. a GCC, vagy a Microsoft Visual C++ </w:t>
+      </w:r>
+      <w:r>
+        <w:t>fordítója</w:t>
+      </w:r>
+      <w:r>
+        <w:t>)</w:t>
+      </w:r>
+      <w:r>
+        <w:t xml:space="preserve"> egy új direktíva bevezetésével a pragma once-al próbálkoztak. </w:t>
+      </w:r>
+      <w:r>
+        <w:t>Mivel nem szabványos, ezért szemantikailag különbözhetnek és a C nyelvvel se kompat</w:t>
+      </w:r>
+      <w:r>
+        <w:t>ibilis:</w:t>
+      </w:r>
+    </w:p>
+    <w:p>
+      <w:r>
+        <w:t>#pragma once</w:t>
       </w:r>
     </w:p>
     <w:p/>
     <w:p>
-      <w:proofErr w:type="gramStart"/>
-      <w:r>
-        <w:t>int</w:t>
-      </w:r>
-      <w:proofErr w:type="gramEnd"/>
-      <w:r>
-        <w:t xml:space="preserve"> main() {</w:t>
+      <w:r>
+        <w:t>struct Person {</w:t>
       </w:r>
     </w:p>
     <w:p>
       <w:r>
         <w:tab/>
-      </w:r>
-      <w:proofErr w:type="spellStart"/>
-      <w:r>
-        <w:t>std</w:t>
-      </w:r>
-      <w:proofErr w:type="spellEnd"/>
-      <w:proofErr w:type="gramStart"/>
-      <w:r>
-        <w:t>::</w:t>
-      </w:r>
-      <w:proofErr w:type="spellStart"/>
-      <w:proofErr w:type="gramEnd"/>
-      <w:r>
-        <w:t>cout</w:t>
-      </w:r>
-      <w:proofErr w:type="spellEnd"/>
-      <w:r>
-        <w:t xml:space="preserve"> &lt;&lt; "Hello World!" &lt;</w:t>
-      </w:r>
-      <w:proofErr w:type="gramStart"/>
-      <w:r>
-        <w:t xml:space="preserve">&lt; </w:t>
-      </w:r>
-      <w:proofErr w:type="spellStart"/>
-      <w:r>
-        <w:t>std</w:t>
-      </w:r>
-      <w:proofErr w:type="spellEnd"/>
-      <w:proofErr w:type="gramEnd"/>
-      <w:r>
-        <w:t>::</w:t>
-      </w:r>
-      <w:proofErr w:type="spellStart"/>
-      <w:r>
-        <w:t>endl</w:t>
-      </w:r>
-      <w:proofErr w:type="spellEnd"/>
-      <w:r>
-        <w:t>;</w:t>
+        <w:t>std::string Name;</w:t>
       </w:r>
     </w:p>
     <w:p>
       <w:r>
         <w:tab/>
-      </w:r>
-      <w:proofErr w:type="spellStart"/>
-      <w:r>
-        <w:t>return</w:t>
-      </w:r>
-      <w:proofErr w:type="spellEnd"/>
-      <w:r>
-        <w:t xml:space="preserve"> 0;</w:t>
-      </w:r>
-    </w:p>
-    <w:p>
-      <w:r>
-        <w:t>}</w:t>
-      </w:r>
-    </w:p>
-    <w:p>
-      <w:r>
-        <w:t xml:space="preserve">Sajnos egyszerűségében rejlik legnagyobb hátránya is, hiszen a </w:t>
-      </w:r>
-      <w:r>
-        <w:t xml:space="preserve">külső függőségek kezelését nem </w:t>
-      </w:r>
-      <w:r>
-        <w:t xml:space="preserve">elég </w:t>
-      </w:r>
-      <w:r>
-        <w:t>ilyen alacsony szinten kezelni</w:t>
-      </w:r>
-      <w:r>
-        <w:t xml:space="preserve">. </w:t>
-      </w:r>
-      <w:r>
-        <w:t xml:space="preserve">Tipikus, hogy egyes külső fájlokat, több helyen is használni szeretnénk. </w:t>
-      </w:r>
-      <w:r>
-        <w:t>Ahhoz, hogy ezt megtehessük, minden egyes fájlnál</w:t>
-      </w:r>
-      <w:r>
-        <w:t xml:space="preserve"> hivatkozni kell</w:t>
-      </w:r>
-      <w:r>
-        <w:t xml:space="preserve"> rájuk</w:t>
-      </w:r>
-      <w:r>
-        <w:t>. De az előford</w:t>
-      </w:r>
-      <w:r>
-        <w:t xml:space="preserve">ító nem tartja számon azt, hogy mely fájlok kerültek már felhasználásra, ezért </w:t>
-      </w:r>
-      <w:r>
-        <w:t xml:space="preserve">könnyen előfordulhat az, hogy egy fájlt kétszer vagy annál többször másolja be. </w:t>
-      </w:r>
-      <w:r>
-        <w:t xml:space="preserve">Ez a kódnak a </w:t>
-      </w:r>
-      <w:proofErr w:type="spellStart"/>
-      <w:r>
-        <w:t>duplikációjához</w:t>
-      </w:r>
-      <w:proofErr w:type="spellEnd"/>
-      <w:r>
-        <w:t xml:space="preserve"> vezet, ami</w:t>
-      </w:r>
-      <w:r>
-        <w:t xml:space="preserve"> pedig</w:t>
-      </w:r>
-      <w:r>
-        <w:t xml:space="preserve"> később fordítási hibához.</w:t>
-      </w:r>
-      <w:r>
-        <w:t xml:space="preserve"> Ezt </w:t>
-      </w:r>
-      <w:r>
-        <w:t>elkerülendően feltételes fordítással o</w:t>
-      </w:r>
-      <w:r>
-        <w:t>ldják meg az ilyen problémákat.</w:t>
-      </w:r>
-    </w:p>
-    <w:p>
-      <w:r>
-        <w:t xml:space="preserve">Az alapötlet az, hogy szimbólumok segítségével tartjuk nyilván, hogy az adott </w:t>
-      </w:r>
-      <w:proofErr w:type="spellStart"/>
-      <w:r>
-        <w:t>adott</w:t>
-      </w:r>
-      <w:proofErr w:type="spellEnd"/>
-      <w:r>
-        <w:t xml:space="preserve"> </w:t>
-      </w:r>
-      <w:proofErr w:type="spellStart"/>
-      <w:r>
-        <w:t>header</w:t>
-      </w:r>
-      <w:proofErr w:type="spellEnd"/>
-      <w:r>
-        <w:t xml:space="preserve"> fájlt betöltötte-e már a fordító vagy sem. Ha igen, akkor a feltételes fordítást használva, egy üres fájlt adunk vissza</w:t>
-      </w:r>
-      <w:r>
-        <w:t xml:space="preserve"> neki, ellenkező esetben az eredeti tartalmat</w:t>
-      </w:r>
-      <w:r>
-        <w:t xml:space="preserve">:  </w:t>
-      </w:r>
-    </w:p>
-    <w:p>
-      <w:r>
-        <w:t>#</w:t>
-      </w:r>
-      <w:proofErr w:type="spellStart"/>
-      <w:r>
-        <w:t>include</w:t>
-      </w:r>
-      <w:proofErr w:type="spellEnd"/>
-      <w:r>
-        <w:t xml:space="preserve"> &lt;</w:t>
-      </w:r>
-      <w:proofErr w:type="spellStart"/>
-      <w:r>
-        <w:t>iostream</w:t>
-      </w:r>
-      <w:proofErr w:type="spellEnd"/>
-      <w:r>
-        <w:t>&gt;</w:t>
-      </w:r>
-    </w:p>
-    <w:p/>
-    <w:p>
-      <w:r>
-        <w:t xml:space="preserve">// megnézi a fordító, hogy definiálták-e már az adott </w:t>
-      </w:r>
-      <w:proofErr w:type="spellStart"/>
-      <w:r>
-        <w:t>szimbólumat</w:t>
-      </w:r>
-      <w:proofErr w:type="spellEnd"/>
-    </w:p>
-    <w:p>
-      <w:r>
-        <w:t>#</w:t>
-      </w:r>
-      <w:proofErr w:type="spellStart"/>
-      <w:r>
-        <w:t>ifndef</w:t>
-      </w:r>
-      <w:proofErr w:type="spellEnd"/>
-      <w:r>
-        <w:t xml:space="preserve"> PERSON_H</w:t>
-      </w:r>
-      <w:r>
-        <w:t xml:space="preserve">   </w:t>
-      </w:r>
-    </w:p>
-    <w:p>
-      <w:r>
-        <w:t>// ha nem, akkor megtesszük</w:t>
-      </w:r>
-    </w:p>
-    <w:p>
-      <w:r>
-        <w:t>#</w:t>
-      </w:r>
-      <w:proofErr w:type="spellStart"/>
-      <w:r>
-        <w:t>define</w:t>
-      </w:r>
-      <w:proofErr w:type="spellEnd"/>
-      <w:r>
-        <w:t xml:space="preserve"> PERSON_H</w:t>
-      </w:r>
-    </w:p>
-    <w:p>
-      <w:r>
-        <w:lastRenderedPageBreak/>
-        <w:t>// és visszaadjuk a valódi tartalmat</w:t>
-      </w:r>
-    </w:p>
-    <w:p>
-      <w:proofErr w:type="spellStart"/>
-      <w:r>
-        <w:t>struct</w:t>
-      </w:r>
-      <w:proofErr w:type="spellEnd"/>
-      <w:r>
-        <w:t xml:space="preserve"> </w:t>
-      </w:r>
-      <w:proofErr w:type="spellStart"/>
-      <w:r>
-        <w:t>Person</w:t>
-      </w:r>
-      <w:proofErr w:type="spellEnd"/>
-      <w:r>
-        <w:t xml:space="preserve"> </w:t>
-      </w:r>
-      <w:proofErr w:type="gramStart"/>
-      <w:r>
-        <w:t>{</w:t>
-      </w:r>
-      <w:proofErr w:type="gramEnd"/>
-    </w:p>
-    <w:p>
-      <w:r>
-        <w:tab/>
-      </w:r>
-      <w:proofErr w:type="spellStart"/>
-      <w:r>
-        <w:t>std</w:t>
-      </w:r>
-      <w:proofErr w:type="spellEnd"/>
-      <w:proofErr w:type="gramStart"/>
-      <w:r>
-        <w:t>::</w:t>
-      </w:r>
-      <w:proofErr w:type="spellStart"/>
-      <w:proofErr w:type="gramEnd"/>
-      <w:r>
-        <w:t>string</w:t>
-      </w:r>
-      <w:proofErr w:type="spellEnd"/>
-      <w:r>
-        <w:t xml:space="preserve"> </w:t>
-      </w:r>
-      <w:proofErr w:type="spellStart"/>
-      <w:r>
-        <w:t>Name</w:t>
-      </w:r>
-      <w:proofErr w:type="spellEnd"/>
-      <w:r>
-        <w:t>;</w:t>
-      </w:r>
-    </w:p>
-    <w:p>
-      <w:r>
-        <w:tab/>
-      </w:r>
-      <w:proofErr w:type="gramStart"/>
-      <w:r>
-        <w:t>int</w:t>
-      </w:r>
-      <w:proofErr w:type="gramEnd"/>
-      <w:r>
-        <w:t xml:space="preserve"> </w:t>
-      </w:r>
-      <w:proofErr w:type="spellStart"/>
-      <w:r>
-        <w:t>Age</w:t>
-      </w:r>
-      <w:proofErr w:type="spellEnd"/>
-      <w:r>
-        <w:t>;</w:t>
+        <w:t>int Age;</w:t>
       </w:r>
     </w:p>
     <w:p>
@@ -453,177 +292,89 @@
         <w:t>};</w:t>
       </w:r>
     </w:p>
-    <w:p/>
-    <w:p>
-      <w:r>
-        <w:t>#</w:t>
-      </w:r>
-      <w:proofErr w:type="spellStart"/>
-      <w:r>
-        <w:t>endif</w:t>
-      </w:r>
-      <w:proofErr w:type="spellEnd"/>
-    </w:p>
-    <w:p>
-      <w:r>
-        <w:t>Ez a sok ellenőrzés</w:t>
-      </w:r>
-      <w:r>
-        <w:t>, illetve a tartalom beillesztése</w:t>
-      </w:r>
-      <w:r>
-        <w:t xml:space="preserve">, több ezer fájl esetében komoly fordítási időt emészthet fel, </w:t>
-      </w:r>
-      <w:r>
-        <w:t>ami nagy céges projektek esetében</w:t>
-      </w:r>
-      <w:r>
-        <w:t xml:space="preserve"> jelenleg is</w:t>
-      </w:r>
-      <w:r>
-        <w:t xml:space="preserve"> komoly probléma</w:t>
-      </w:r>
-      <w:r>
-        <w:t>.</w:t>
-      </w:r>
-      <w:r>
-        <w:t xml:space="preserve"> </w:t>
-      </w:r>
-      <w:r>
-        <w:t xml:space="preserve">Egyes C++ fordítóknál (ilyen pl. a GCC, vagy a Microsoft Visual C++ </w:t>
-      </w:r>
-      <w:r>
-        <w:t>fordítója</w:t>
-      </w:r>
-      <w:r>
-        <w:t>)</w:t>
-      </w:r>
-      <w:r>
-        <w:t xml:space="preserve"> egy új direktíva bevezetésével a </w:t>
-      </w:r>
-      <w:proofErr w:type="spellStart"/>
-      <w:r>
-        <w:t>pragma</w:t>
-      </w:r>
-      <w:proofErr w:type="spellEnd"/>
-      <w:r>
-        <w:t xml:space="preserve"> </w:t>
-      </w:r>
-      <w:proofErr w:type="spellStart"/>
-      <w:r>
-        <w:t>once-al</w:t>
-      </w:r>
-      <w:proofErr w:type="spellEnd"/>
-      <w:r>
-        <w:t xml:space="preserve"> próbálkoztak. </w:t>
-      </w:r>
-      <w:r>
-        <w:t>Mivel nem szabványos, ezért szemantikailag különbözhetnek és a C nyelvvel se kompat</w:t>
-      </w:r>
-      <w:r>
-        <w:t>ibilis:</w:t>
-      </w:r>
-    </w:p>
-    <w:p>
-      <w:r>
-        <w:t>#</w:t>
-      </w:r>
-      <w:proofErr w:type="spellStart"/>
-      <w:r>
-        <w:t>pragma</w:t>
-      </w:r>
-      <w:proofErr w:type="spellEnd"/>
-      <w:r>
-        <w:t xml:space="preserve"> </w:t>
-      </w:r>
-      <w:proofErr w:type="spellStart"/>
-      <w:r>
-        <w:t>once</w:t>
-      </w:r>
-      <w:proofErr w:type="spellEnd"/>
-    </w:p>
-    <w:p/>
-    <w:p>
-      <w:proofErr w:type="spellStart"/>
-      <w:r>
-        <w:t>struct</w:t>
-      </w:r>
-      <w:proofErr w:type="spellEnd"/>
-      <w:r>
-        <w:t xml:space="preserve"> </w:t>
-      </w:r>
-      <w:proofErr w:type="spellStart"/>
-      <w:r>
-        <w:t>Person</w:t>
-      </w:r>
-      <w:proofErr w:type="spellEnd"/>
-      <w:r>
-        <w:t xml:space="preserve"> </w:t>
-      </w:r>
-      <w:proofErr w:type="gramStart"/>
-      <w:r>
-        <w:t>{</w:t>
-      </w:r>
-      <w:proofErr w:type="gramEnd"/>
-    </w:p>
-    <w:p>
-      <w:r>
-        <w:tab/>
-      </w:r>
-      <w:proofErr w:type="spellStart"/>
-      <w:r>
-        <w:t>std</w:t>
-      </w:r>
-      <w:proofErr w:type="spellEnd"/>
-      <w:proofErr w:type="gramStart"/>
-      <w:r>
-        <w:t>::</w:t>
-      </w:r>
-      <w:proofErr w:type="spellStart"/>
-      <w:proofErr w:type="gramEnd"/>
-      <w:r>
-        <w:t>string</w:t>
-      </w:r>
-      <w:proofErr w:type="spellEnd"/>
-      <w:r>
-        <w:t xml:space="preserve"> </w:t>
-      </w:r>
-      <w:proofErr w:type="spellStart"/>
-      <w:r>
-        <w:t>Name</w:t>
-      </w:r>
-      <w:proofErr w:type="spellEnd"/>
-      <w:r>
-        <w:t>;</w:t>
-      </w:r>
-    </w:p>
-    <w:p>
-      <w:r>
-        <w:tab/>
-      </w:r>
-      <w:proofErr w:type="gramStart"/>
-      <w:r>
-        <w:t>int</w:t>
-      </w:r>
-      <w:proofErr w:type="gramEnd"/>
-      <w:r>
-        <w:t xml:space="preserve"> </w:t>
-      </w:r>
-      <w:proofErr w:type="spellStart"/>
-      <w:r>
-        <w:t>Age</w:t>
-      </w:r>
-      <w:proofErr w:type="spellEnd"/>
-      <w:r>
-        <w:t>;</w:t>
-      </w:r>
-    </w:p>
-    <w:p>
-      <w:r>
-        <w:t>};</w:t>
+    <w:p>
+      <w:r>
+        <w:t>Feltételes fordítás</w:t>
+      </w:r>
+    </w:p>
+    <w:p>
+      <w:r>
+        <w:t xml:space="preserve">A feltételes fordítás segítségével a programozó meghatározhatja, hogy a forráskód mely részeit hagyja meg, illetve melyekre nincs szükség a fordításkor. </w:t>
+      </w:r>
+      <w:r>
+        <w:t xml:space="preserve">Tipikusan nyomkövetés szempontjából, esetleg platformfüggő kódok írásakor </w:t>
+      </w:r>
+      <w:r>
+        <w:t xml:space="preserve">lehet hasznos. </w:t>
+      </w:r>
+      <w:r>
+        <w:t xml:space="preserve">Feltételként azt lehet ellenőrizni, hogy egy adott szimbólum definiálva lett-e vagy sem. </w:t>
+      </w:r>
+      <w:r>
+        <w:t xml:space="preserve">Az előző példánál a kód duplikációjának elkerülése érdekében már használtuk ezt a </w:t>
+      </w:r>
+      <w:r>
+        <w:t xml:space="preserve">nyelvi szerkezetet. </w:t>
+      </w:r>
+    </w:p>
+    <w:p>
+      <w:r>
+        <w:t>Makrók</w:t>
+      </w:r>
+    </w:p>
+    <w:p>
+      <w:r>
+        <w:t>Metaprogramozás szempontjából a legérdekesebb nyelvi konstrukciója a</w:t>
+      </w:r>
+      <w:r>
+        <w:t xml:space="preserve">z előfordítónak maga a makrók használata. </w:t>
+      </w:r>
+      <w:r>
+        <w:t>A makrók úgy viselkednek</w:t>
+      </w:r>
+      <w:r>
+        <w:t>,</w:t>
+      </w:r>
+      <w:r>
+        <w:t xml:space="preserve"> mint a függvények, </w:t>
+      </w:r>
+      <w:r>
+        <w:t>lehetnek nekik formális paraméterei</w:t>
+      </w:r>
+      <w:r>
+        <w:t xml:space="preserve">, majd ezeknek a makróknak a meghívása esetében a forráskódba bemásolódik annak a törzse az aktuális paraméterekkel együtt. </w:t>
+      </w:r>
+      <w:r>
+        <w:t xml:space="preserve">Valójában nem történik semmilyen klasszikus értelemben vett függvényhívás, </w:t>
+      </w:r>
+      <w:r>
+        <w:t xml:space="preserve">hiszen ugyanúgy, mint az include direktíva esetében is, egyszerű szövegbehelyettesítés történik. </w:t>
+      </w:r>
+    </w:p>
+    <w:p>
+      <w:r>
+        <w:t xml:space="preserve">A makrók használatával a programozónak rengeteg lehetősége nyílik arra, hogy </w:t>
+      </w:r>
+      <w:r>
+        <w:t xml:space="preserve">olyan dolgokat is automatizálni tudjon, amit a nyelv </w:t>
+      </w:r>
+      <w:r>
+        <w:t>szintaxisával,</w:t>
+      </w:r>
+      <w:r>
+        <w:t xml:space="preserve"> sokkal </w:t>
+      </w:r>
+      <w:r>
+        <w:t xml:space="preserve">bővebben </w:t>
+      </w:r>
+      <w:r>
+        <w:t>kellene</w:t>
       </w:r>
       <w:bookmarkStart w:id="0" w:name="_GoBack"/>
       <w:bookmarkEnd w:id="0"/>
+      <w:r>
+        <w:t xml:space="preserve"> kifejteni. </w:t>
+      </w:r>
     </w:p>
     <w:sectPr>
       <w:pgSz w:w="11906" w:h="16838"/>

--- a/docs/Diplomamunka_Szabo_Tamas.docx
+++ b/docs/Diplomamunka_Szabo_Tamas.docx
@@ -3,382 +3,829 @@
 <w:document xmlns:wpc="http://schemas.microsoft.com/office/word/2010/wordprocessingCanvas" xmlns:mc="http://schemas.openxmlformats.org/markup-compatibility/2006" xmlns:o="urn:schemas-microsoft-com:office:office" xmlns:r="http://schemas.openxmlformats.org/officeDocument/2006/relationships" xmlns:m="http://schemas.openxmlformats.org/officeDocument/2006/math" xmlns:v="urn:schemas-microsoft-com:vml" xmlns:wp14="http://schemas.microsoft.com/office/word/2010/wordprocessingDrawing" xmlns:wp="http://schemas.openxmlformats.org/drawingml/2006/wordprocessingDrawing" xmlns:w10="urn:schemas-microsoft-com:office:word" xmlns:w="http://schemas.openxmlformats.org/wordprocessingml/2006/main" xmlns:w14="http://schemas.microsoft.com/office/word/2010/wordml" xmlns:w15="http://schemas.microsoft.com/office/word/2012/wordml" xmlns:wpg="http://schemas.microsoft.com/office/word/2010/wordprocessingGroup" xmlns:wpi="http://schemas.microsoft.com/office/word/2010/wordprocessingInk" xmlns:wne="http://schemas.microsoft.com/office/word/2006/wordml" xmlns:wps="http://schemas.microsoft.com/office/word/2010/wordprocessingShape" mc:Ignorable="w14 w15 wp14">
   <w:body>
     <w:p>
-      <w:r>
-        <w:t>C</w:t>
-      </w:r>
-      <w:r>
-        <w:t>/C++</w:t>
-      </w:r>
-      <w:r>
-        <w:t xml:space="preserve"> </w:t>
-      </w:r>
-      <w:r>
-        <w:t>előfordítója</w:t>
+      <w:pPr>
+        <w:pStyle w:val="Cmsor1"/>
+      </w:pPr>
+      <w:proofErr w:type="spellStart"/>
+      <w:r>
+        <w:t>Metaprogramozás</w:t>
+      </w:r>
+      <w:proofErr w:type="spellEnd"/>
+      <w:r>
+        <w:t xml:space="preserve"> a mai programozási nyelvekben</w:t>
       </w:r>
     </w:p>
     <w:p>
-      <w:r>
-        <w:t xml:space="preserve">Nem hagyományos értelemben a C előfordítóját is nevezhetjük a metaprogramozás egyik eszközének, azzal a különbséggel, hogy közvetlenül a forráskódon végez transzformációkat. </w:t>
+      <w:pPr>
+        <w:pStyle w:val="Cmsor2"/>
+      </w:pPr>
+      <w:r>
+        <w:t xml:space="preserve">A </w:t>
+      </w:r>
+      <w:r>
+        <w:t>C</w:t>
+      </w:r>
+      <w:r>
+        <w:t>/</w:t>
+      </w:r>
+      <w:proofErr w:type="spellStart"/>
+      <w:r>
+        <w:t>C</w:t>
+      </w:r>
+      <w:proofErr w:type="spellEnd"/>
+      <w:r>
+        <w:t>++</w:t>
+      </w:r>
+      <w:r>
+        <w:t xml:space="preserve"> </w:t>
+      </w:r>
+      <w:r>
+        <w:t>előfordítója</w:t>
       </w:r>
     </w:p>
     <w:p>
       <w:r>
-        <w:t xml:space="preserve">Működésének az alapelve nagyon egyszerűnek tekinthető, hiszen egyszerűen szövegbeszúrásokat és szöveghelyettesítéseket végez a forráskódon. Egyszerűségében rejlik ereje is, ugyanis rendkívüli szabadságod ad a programozó kezébe maga az előfordító, de sajnos ez a gyakorlatban több problémát is eredményezhet.  </w:t>
+        <w:t xml:space="preserve">Nem hagyományos értelemben a C előfordítóját is nevezhetjük a </w:t>
+      </w:r>
+      <w:proofErr w:type="spellStart"/>
+      <w:r>
+        <w:t>metaprogramozás</w:t>
+      </w:r>
+      <w:proofErr w:type="spellEnd"/>
+      <w:r>
+        <w:t xml:space="preserve"> egyik eszközének, azzal a különbséggel, hogy közvetlenül a forráskódon végez transzformációkat. </w:t>
       </w:r>
     </w:p>
     <w:p>
       <w:r>
-        <w:t xml:space="preserve">Magát az előfordítót egy különálló nyelvnek is tekinthetjük, ami a C-től független, mivel még a C nyelv feldolgozása előtt </w:t>
-      </w:r>
-      <w:r>
-        <w:t>feldolgozásra kerül</w:t>
-      </w:r>
-      <w:r>
-        <w:t xml:space="preserve">, minden egyes fordításkor.  </w:t>
-      </w:r>
-      <w:r>
-        <w:t xml:space="preserve">Több feladat is van az előfordítónak, úgymint a fizikailag több sorban lévő, de logikailag egy sornak számító kódok összefűzése, a preprocesszor dírektíváinak tokenekre bontása, megjegyzések törlése a kódból, és a felhasználó által definiált utasítások végrehajtása (szimbólum behelyettesítés, makrók, esetleg feltételes fordítás). </w:t>
+        <w:t xml:space="preserve">Működésének az alapelve nagyon egyszerűnek tekinthető, hiszen egyszerűen szövegbeszúrásokat és szöveghelyettesítéseket végez a forráskódon. Egyszerűségében rejlik ereje is, ugyanis rendkívüli szabadságod ad a programozó kezébe maga az előfordító, de sajnos ez a gyakorlatban több problémát is eredményezhet.  </w:t>
       </w:r>
     </w:p>
     <w:p>
       <w:r>
-        <w:t>Az include direktíva</w:t>
+        <w:t xml:space="preserve">Magát az előfordítót egy különálló nyelvnek is tekinthetjük, ami a C-től független, mivel még a C nyelv feldolgozása előtt </w:t>
+      </w:r>
+      <w:r>
+        <w:t>feldolgozásra kerül</w:t>
+      </w:r>
+      <w:r>
+        <w:t xml:space="preserve">, minden egyes fordításkor.  </w:t>
+      </w:r>
+      <w:r>
+        <w:t xml:space="preserve">Több feladat is van az előfordítónak, úgymint a fizikailag több sorban lévő, de logikailag egy sornak számító kódok összefűzése, a </w:t>
+      </w:r>
+      <w:proofErr w:type="spellStart"/>
+      <w:r>
+        <w:t>preprocesszor</w:t>
+      </w:r>
+      <w:proofErr w:type="spellEnd"/>
+      <w:r>
+        <w:t xml:space="preserve"> </w:t>
+      </w:r>
+      <w:proofErr w:type="spellStart"/>
+      <w:r>
+        <w:t>dírektíváinak</w:t>
+      </w:r>
+      <w:proofErr w:type="spellEnd"/>
+      <w:r>
+        <w:t xml:space="preserve"> </w:t>
+      </w:r>
+      <w:proofErr w:type="spellStart"/>
+      <w:r>
+        <w:t>tokenekre</w:t>
+      </w:r>
+      <w:proofErr w:type="spellEnd"/>
+      <w:r>
+        <w:t xml:space="preserve"> bontása, megjegyzések törlése a kódból, és a felhasználó által definiált utasítások végrehajtása (szimbólum behelyettesítés, makrók, esetleg feltételes fordítás). </w:t>
+      </w:r>
+      <w:r>
+        <w:t>x</w:t>
       </w:r>
     </w:p>
     <w:p>
-      <w:r>
-        <w:t xml:space="preserve">Az include direktíva </w:t>
-      </w:r>
-      <w:r>
-        <w:t xml:space="preserve">az előfordító </w:t>
-      </w:r>
-      <w:r>
-        <w:t>leggyakrabban használt utasítása.</w:t>
-      </w:r>
-      <w:r>
-        <w:t xml:space="preserve"> </w:t>
-      </w:r>
-      <w:r>
-        <w:t>A fordító</w:t>
-      </w:r>
-      <w:r>
-        <w:t xml:space="preserve"> megkeresi a programozó által megadott fájlt és annak a tartalmát egyszerűen bemásolja a fordítás alatt lévő fájl tartalmába:</w:t>
+      <w:pPr>
+        <w:pStyle w:val="Cmsor3"/>
+      </w:pPr>
+      <w:r>
+        <w:t xml:space="preserve">Az </w:t>
+      </w:r>
+      <w:proofErr w:type="spellStart"/>
+      <w:r>
+        <w:t>include</w:t>
+      </w:r>
+      <w:proofErr w:type="spellEnd"/>
+      <w:r>
+        <w:t xml:space="preserve"> direktíva</w:t>
       </w:r>
     </w:p>
     <w:p>
       <w:r>
-        <w:t>#include &lt;iostream&gt; // megkeresi az iostream fájlt és annak a tartalmát bemásolja</w:t>
-      </w:r>
-    </w:p>
-    <w:p/>
-    <w:p>
-      <w:r>
-        <w:t>int main() {</w:t>
+        <w:t xml:space="preserve">Az </w:t>
+      </w:r>
+      <w:proofErr w:type="spellStart"/>
+      <w:r>
+        <w:t>include</w:t>
+      </w:r>
+      <w:proofErr w:type="spellEnd"/>
+      <w:r>
+        <w:t xml:space="preserve"> direktíva </w:t>
+      </w:r>
+      <w:r>
+        <w:t xml:space="preserve">az előfordító </w:t>
+      </w:r>
+      <w:r>
+        <w:t>leggyakrabban használt utasítása.</w:t>
+      </w:r>
+      <w:r>
+        <w:t xml:space="preserve"> </w:t>
+      </w:r>
+      <w:r>
+        <w:t>A fordító</w:t>
+      </w:r>
+      <w:r>
+        <w:t xml:space="preserve"> megkeresi a programozó által megadott fájlt és annak a tartalmát egyszerűen bemásolja a fordítás alatt lévő fájl tartalmába:</w:t>
       </w:r>
     </w:p>
     <w:p>
+      <w:pPr>
+        <w:pStyle w:val="Kdrszlet"/>
+      </w:pPr>
+      <w:r>
+        <w:t xml:space="preserve">// megkeresi az </w:t>
+      </w:r>
+      <w:proofErr w:type="spellStart"/>
+      <w:r>
+        <w:t>iostream</w:t>
+      </w:r>
+      <w:proofErr w:type="spellEnd"/>
+      <w:r>
+        <w:t xml:space="preserve"> fájlt és annak a tartalmát bemásolja</w:t>
+      </w:r>
+      <w:r>
+        <w:br/>
+      </w:r>
+      <w:r>
+        <w:t>#</w:t>
+      </w:r>
+      <w:proofErr w:type="spellStart"/>
+      <w:r>
+        <w:t>include</w:t>
+      </w:r>
+      <w:proofErr w:type="spellEnd"/>
+      <w:r>
+        <w:t xml:space="preserve"> &lt;</w:t>
+      </w:r>
+      <w:proofErr w:type="spellStart"/>
+      <w:r>
+        <w:t>iostream</w:t>
+      </w:r>
+      <w:proofErr w:type="spellEnd"/>
+      <w:r>
+        <w:t xml:space="preserve">&gt; </w:t>
+      </w:r>
+      <w:r>
+        <w:br/>
+      </w:r>
+      <w:r>
+        <w:t xml:space="preserve">int </w:t>
+      </w:r>
+      <w:proofErr w:type="gramStart"/>
+      <w:r>
+        <w:t>main(</w:t>
+      </w:r>
+      <w:proofErr w:type="gramEnd"/>
+      <w:r>
+        <w:t>) {</w:t>
+      </w:r>
+      <w:r>
+        <w:br/>
+      </w:r>
       <w:r>
         <w:tab/>
-        <w:t>std::cout &lt;&lt; "Hello World!" &lt;&lt; std::endl;</w:t>
+      </w:r>
+      <w:proofErr w:type="spellStart"/>
+      <w:r>
+        <w:t>std</w:t>
+      </w:r>
+      <w:proofErr w:type="spellEnd"/>
+      <w:r>
+        <w:t>::</w:t>
+      </w:r>
+      <w:proofErr w:type="spellStart"/>
+      <w:r>
+        <w:t>cout</w:t>
+      </w:r>
+      <w:proofErr w:type="spellEnd"/>
+      <w:r>
+        <w:t xml:space="preserve"> &lt;&lt; "Hello World!" &lt;</w:t>
+      </w:r>
+      <w:proofErr w:type="gramStart"/>
+      <w:r>
+        <w:t xml:space="preserve">&lt; </w:t>
+      </w:r>
+      <w:proofErr w:type="spellStart"/>
+      <w:r>
+        <w:t>std</w:t>
+      </w:r>
+      <w:proofErr w:type="spellEnd"/>
+      <w:proofErr w:type="gramEnd"/>
+      <w:r>
+        <w:t>::</w:t>
+      </w:r>
+      <w:proofErr w:type="spellStart"/>
+      <w:r>
+        <w:t>endl</w:t>
+      </w:r>
+      <w:proofErr w:type="spellEnd"/>
+      <w:r>
+        <w:t>;</w:t>
+      </w:r>
+      <w:r>
+        <w:br/>
+      </w:r>
+      <w:r>
+        <w:tab/>
+      </w:r>
+      <w:proofErr w:type="spellStart"/>
+      <w:r>
+        <w:t>return</w:t>
+      </w:r>
+      <w:proofErr w:type="spellEnd"/>
+      <w:r>
+        <w:t xml:space="preserve"> 0;</w:t>
+      </w:r>
+      <w:r>
+        <w:br/>
+      </w:r>
+      <w:r>
+        <w:t>}</w:t>
       </w:r>
     </w:p>
     <w:p>
       <w:r>
-        <w:tab/>
-        <w:t>return 0;</w:t>
+        <w:t xml:space="preserve">Sajnos egyszerűségében rejlik legnagyobb hátránya is, hiszen a </w:t>
+      </w:r>
+      <w:r>
+        <w:t xml:space="preserve">külső függőségek kezelését nem </w:t>
+      </w:r>
+      <w:r>
+        <w:t xml:space="preserve">elég </w:t>
+      </w:r>
+      <w:r>
+        <w:t>ilyen alacsony szinten kezelni</w:t>
+      </w:r>
+      <w:r>
+        <w:t xml:space="preserve">. </w:t>
+      </w:r>
+      <w:r>
+        <w:t xml:space="preserve">Tipikus, hogy egyes külső fájlokat, több helyen is használni szeretnénk. </w:t>
+      </w:r>
+      <w:r>
+        <w:t>Ahhoz, hogy ezt megtehessük, minden egyes fájlnál</w:t>
+      </w:r>
+      <w:r>
+        <w:t xml:space="preserve"> </w:t>
+      </w:r>
+      <w:r>
+        <w:lastRenderedPageBreak/>
+        <w:t>hivatkozni kell</w:t>
+      </w:r>
+      <w:r>
+        <w:t xml:space="preserve"> rájuk</w:t>
+      </w:r>
+      <w:r>
+        <w:t>. De az előford</w:t>
+      </w:r>
+      <w:r>
+        <w:t xml:space="preserve">ító nem tartja számon azt, hogy mely fájlok kerültek már felhasználásra, ezért </w:t>
+      </w:r>
+      <w:r>
+        <w:t xml:space="preserve">könnyen előfordulhat az, hogy egy fájlt kétszer vagy annál többször másolja be. </w:t>
+      </w:r>
+      <w:r>
+        <w:t xml:space="preserve">Ez a kódnak a </w:t>
+      </w:r>
+      <w:proofErr w:type="spellStart"/>
+      <w:r>
+        <w:t>duplikációjához</w:t>
+      </w:r>
+      <w:proofErr w:type="spellEnd"/>
+      <w:r>
+        <w:t xml:space="preserve"> vezet, ami</w:t>
+      </w:r>
+      <w:r>
+        <w:t xml:space="preserve"> pedig</w:t>
+      </w:r>
+      <w:r>
+        <w:t xml:space="preserve"> később fordítási hibához.</w:t>
+      </w:r>
+      <w:r>
+        <w:t xml:space="preserve"> Ezt </w:t>
+      </w:r>
+      <w:r>
+        <w:t>elkerülendően feltételes fordítással o</w:t>
+      </w:r>
+      <w:r>
+        <w:t>ldják meg az ilyen problémákat.</w:t>
       </w:r>
     </w:p>
     <w:p>
       <w:r>
-        <w:t>}</w:t>
+        <w:t xml:space="preserve">Az alapötlet az, hogy szimbólumok segítségével tartjuk nyilván, hogy az adott </w:t>
+      </w:r>
+      <w:proofErr w:type="spellStart"/>
+      <w:r>
+        <w:t>adott</w:t>
+      </w:r>
+      <w:proofErr w:type="spellEnd"/>
+      <w:r>
+        <w:t xml:space="preserve"> </w:t>
+      </w:r>
+      <w:proofErr w:type="spellStart"/>
+      <w:r>
+        <w:t>header</w:t>
+      </w:r>
+      <w:proofErr w:type="spellEnd"/>
+      <w:r>
+        <w:t xml:space="preserve"> fájlt betöltötte-e már a fordító vagy sem. Ha igen, akkor a feltételes fordítást használva, egy üres fájlt adunk vissza</w:t>
+      </w:r>
+      <w:r>
+        <w:t xml:space="preserve"> neki, ellenkező esetben az eredeti tartalmat</w:t>
+      </w:r>
+      <w:r>
+        <w:t xml:space="preserve">:  </w:t>
       </w:r>
     </w:p>
     <w:p>
-      <w:r>
-        <w:t xml:space="preserve">Sajnos egyszerűségében rejlik legnagyobb hátránya is, hiszen a </w:t>
-      </w:r>
-      <w:r>
-        <w:t xml:space="preserve">külső függőségek kezelését nem </w:t>
-      </w:r>
-      <w:r>
-        <w:t xml:space="preserve">elég </w:t>
-      </w:r>
-      <w:r>
-        <w:t>ilyen alacsony szinten kezelni</w:t>
-      </w:r>
-      <w:r>
-        <w:t xml:space="preserve">. </w:t>
-      </w:r>
-      <w:r>
-        <w:t xml:space="preserve">Tipikus, hogy egyes külső fájlokat, több helyen is használni szeretnénk. </w:t>
-      </w:r>
-      <w:r>
-        <w:t>Ahhoz, hogy ezt megtehessük, minden egyes fájlnál</w:t>
-      </w:r>
-      <w:r>
-        <w:t xml:space="preserve"> hivatkozni kell</w:t>
-      </w:r>
-      <w:r>
-        <w:t xml:space="preserve"> rájuk</w:t>
-      </w:r>
-      <w:r>
-        <w:t>. De az előford</w:t>
-      </w:r>
-      <w:r>
-        <w:t xml:space="preserve">ító nem tartja számon azt, hogy mely fájlok kerültek már felhasználásra, ezért </w:t>
-      </w:r>
-      <w:r>
-        <w:t xml:space="preserve">könnyen előfordulhat az, hogy egy fájlt kétszer vagy annál többször másolja be. </w:t>
-      </w:r>
-      <w:r>
-        <w:t>Ez a kódnak a duplikációjához vezet, ami</w:t>
-      </w:r>
-      <w:r>
-        <w:t xml:space="preserve"> pedig</w:t>
-      </w:r>
-      <w:r>
-        <w:t xml:space="preserve"> később fordítási hibához.</w:t>
-      </w:r>
-      <w:r>
-        <w:t xml:space="preserve"> Ezt </w:t>
-      </w:r>
-      <w:r>
-        <w:t>elkerülendően feltételes fordítással o</w:t>
-      </w:r>
-      <w:r>
-        <w:t>ldják meg az ilyen problémákat.</w:t>
-      </w:r>
+      <w:pPr>
+        <w:pStyle w:val="Kdrszlet"/>
+      </w:pPr>
+      <w:r>
+        <w:t>#</w:t>
+      </w:r>
+      <w:proofErr w:type="spellStart"/>
+      <w:r>
+        <w:t>include</w:t>
+      </w:r>
+      <w:proofErr w:type="spellEnd"/>
+      <w:r>
+        <w:t xml:space="preserve"> &lt;</w:t>
+      </w:r>
+      <w:proofErr w:type="spellStart"/>
+      <w:r>
+        <w:t>iostream</w:t>
+      </w:r>
+      <w:proofErr w:type="spellEnd"/>
+      <w:r>
+        <w:t>&gt;</w:t>
+      </w:r>
+      <w:r>
+        <w:br/>
+        <w:t xml:space="preserve">// </w:t>
+      </w:r>
+      <w:r>
+        <w:t xml:space="preserve">megnézi a fordító, hogy definiálták-e már az adott </w:t>
+      </w:r>
+      <w:proofErr w:type="spellStart"/>
+      <w:r>
+        <w:t>s</w:t>
+      </w:r>
+      <w:r>
+        <w:t>zimbólumat</w:t>
+      </w:r>
+      <w:proofErr w:type="spellEnd"/>
+      <w:r>
+        <w:br/>
+      </w:r>
+      <w:r>
+        <w:t>#</w:t>
+      </w:r>
+      <w:proofErr w:type="spellStart"/>
+      <w:r>
+        <w:t>ifndef</w:t>
+      </w:r>
+      <w:proofErr w:type="spellEnd"/>
+      <w:r>
+        <w:t xml:space="preserve"> PERSON_H   </w:t>
+      </w:r>
+      <w:r>
+        <w:br/>
+      </w:r>
+      <w:r>
+        <w:t>// ha nem, akkor megtesszük</w:t>
+      </w:r>
+      <w:r>
+        <w:br/>
+      </w:r>
+      <w:r>
+        <w:t>#</w:t>
+      </w:r>
+      <w:proofErr w:type="spellStart"/>
+      <w:r>
+        <w:t>define</w:t>
+      </w:r>
+      <w:proofErr w:type="spellEnd"/>
+      <w:r>
+        <w:t xml:space="preserve"> PERSON_H</w:t>
+      </w:r>
+      <w:r>
+        <w:br/>
+      </w:r>
+      <w:r>
+        <w:t>// és visszaadjuk a valódi tartalmat</w:t>
+      </w:r>
+      <w:r>
+        <w:br/>
+      </w:r>
+      <w:proofErr w:type="spellStart"/>
+      <w:r>
+        <w:t>struct</w:t>
+      </w:r>
+      <w:proofErr w:type="spellEnd"/>
+      <w:r>
+        <w:t xml:space="preserve"> </w:t>
+      </w:r>
+      <w:proofErr w:type="spellStart"/>
+      <w:r>
+        <w:t>Person</w:t>
+      </w:r>
+      <w:proofErr w:type="spellEnd"/>
+      <w:r>
+        <w:t xml:space="preserve"> {</w:t>
+      </w:r>
+      <w:r>
+        <w:br/>
+      </w:r>
+      <w:r>
+        <w:tab/>
+      </w:r>
+      <w:proofErr w:type="spellStart"/>
+      <w:r>
+        <w:t>std</w:t>
+      </w:r>
+      <w:proofErr w:type="spellEnd"/>
+      <w:proofErr w:type="gramStart"/>
+      <w:r>
+        <w:t>::</w:t>
+      </w:r>
+      <w:proofErr w:type="spellStart"/>
+      <w:proofErr w:type="gramEnd"/>
+      <w:r>
+        <w:t>string</w:t>
+      </w:r>
+      <w:proofErr w:type="spellEnd"/>
+      <w:r>
+        <w:t xml:space="preserve"> </w:t>
+      </w:r>
+      <w:proofErr w:type="spellStart"/>
+      <w:r>
+        <w:t>Name</w:t>
+      </w:r>
+      <w:proofErr w:type="spellEnd"/>
+      <w:r>
+        <w:t>;</w:t>
+      </w:r>
+      <w:r>
+        <w:br/>
+      </w:r>
+      <w:r>
+        <w:tab/>
+        <w:t xml:space="preserve">int </w:t>
+      </w:r>
+      <w:proofErr w:type="spellStart"/>
+      <w:r>
+        <w:t>Age</w:t>
+      </w:r>
+      <w:proofErr w:type="spellEnd"/>
+      <w:r>
+        <w:t>;</w:t>
+      </w:r>
+      <w:r>
+        <w:br/>
+      </w:r>
+      <w:r>
+        <w:t>};</w:t>
+      </w:r>
+      <w:r>
+        <w:br/>
+      </w:r>
+      <w:r>
+        <w:t>#</w:t>
+      </w:r>
+      <w:proofErr w:type="spellStart"/>
+      <w:r>
+        <w:t>endif</w:t>
+      </w:r>
+      <w:proofErr w:type="spellEnd"/>
     </w:p>
     <w:p>
       <w:r>
-        <w:t>Az alapötlet az, hogy szimbólumok segítségével tartjuk nyilván, hogy az adott adott header fájlt betöltötte-e már a fordító vagy sem. Ha igen, akkor a feltételes fordítást használva, egy üres fájlt adunk vissza</w:t>
-      </w:r>
-      <w:r>
-        <w:t xml:space="preserve"> neki, ellenkező esetben az eredeti tartalmat</w:t>
-      </w:r>
-      <w:r>
-        <w:t xml:space="preserve">:  </w:t>
+        <w:t>Ez a sok ellenőrzés</w:t>
+      </w:r>
+      <w:r>
+        <w:t>, illetve a tartalom beillesztése</w:t>
+      </w:r>
+      <w:r>
+        <w:t xml:space="preserve">, több ezer fájl esetében komoly fordítási időt emészthet fel, </w:t>
+      </w:r>
+      <w:r>
+        <w:t>ami nagy céges projektek esetében</w:t>
+      </w:r>
+      <w:r>
+        <w:t xml:space="preserve"> jelenleg is</w:t>
+      </w:r>
+      <w:r>
+        <w:t xml:space="preserve"> komoly probléma</w:t>
+      </w:r>
+      <w:r>
+        <w:t>.</w:t>
+      </w:r>
+      <w:r>
+        <w:t xml:space="preserve"> </w:t>
+      </w:r>
+      <w:r>
+        <w:t xml:space="preserve">Egyes C++ fordítóknál (ilyen pl. a GCC, vagy a Microsoft Visual C++ </w:t>
+      </w:r>
+      <w:r>
+        <w:t>fordítója</w:t>
+      </w:r>
+      <w:r>
+        <w:t>)</w:t>
+      </w:r>
+      <w:r>
+        <w:t xml:space="preserve"> egy új direktíva bevezetésével a </w:t>
+      </w:r>
+      <w:proofErr w:type="spellStart"/>
+      <w:r>
+        <w:t>pragma</w:t>
+      </w:r>
+      <w:proofErr w:type="spellEnd"/>
+      <w:r>
+        <w:t xml:space="preserve"> </w:t>
+      </w:r>
+      <w:proofErr w:type="spellStart"/>
+      <w:r>
+        <w:t>once-al</w:t>
+      </w:r>
+      <w:proofErr w:type="spellEnd"/>
+      <w:r>
+        <w:t xml:space="preserve"> próbálkoztak. </w:t>
+      </w:r>
+      <w:r>
+        <w:t>Mivel nem szabványos, ezért szemantikailag különbözhetnek és a C nyelvvel se kompat</w:t>
+      </w:r>
+      <w:r>
+        <w:t>ibilis:</w:t>
       </w:r>
     </w:p>
     <w:p>
-      <w:r>
-        <w:t>#include &lt;iostream&gt;</w:t>
-      </w:r>
-    </w:p>
-    <w:p/>
-    <w:p>
-      <w:r>
-        <w:t>// megnézi a fordító, hogy definiálták-e már az adott szimbólumat</w:t>
+      <w:pPr>
+        <w:pStyle w:val="Kdrszlet"/>
+      </w:pPr>
+      <w:r>
+        <w:t>#</w:t>
+      </w:r>
+      <w:proofErr w:type="spellStart"/>
+      <w:r>
+        <w:t>pragma</w:t>
+      </w:r>
+      <w:proofErr w:type="spellEnd"/>
+      <w:r>
+        <w:t xml:space="preserve"> </w:t>
+      </w:r>
+      <w:proofErr w:type="spellStart"/>
+      <w:r>
+        <w:t>once</w:t>
+      </w:r>
+      <w:proofErr w:type="spellEnd"/>
+      <w:r>
+        <w:br/>
+      </w:r>
+      <w:proofErr w:type="spellStart"/>
+      <w:r>
+        <w:t>struct</w:t>
+      </w:r>
+      <w:proofErr w:type="spellEnd"/>
+      <w:r>
+        <w:t xml:space="preserve"> </w:t>
+      </w:r>
+      <w:proofErr w:type="spellStart"/>
+      <w:r>
+        <w:t>Person</w:t>
+      </w:r>
+      <w:proofErr w:type="spellEnd"/>
+      <w:r>
+        <w:t xml:space="preserve"> {</w:t>
+      </w:r>
+      <w:r>
+        <w:br/>
+      </w:r>
+      <w:r>
+        <w:tab/>
+      </w:r>
+      <w:proofErr w:type="spellStart"/>
+      <w:r>
+        <w:t>std</w:t>
+      </w:r>
+      <w:proofErr w:type="spellEnd"/>
+      <w:proofErr w:type="gramStart"/>
+      <w:r>
+        <w:t>::</w:t>
+      </w:r>
+      <w:proofErr w:type="spellStart"/>
+      <w:proofErr w:type="gramEnd"/>
+      <w:r>
+        <w:t>string</w:t>
+      </w:r>
+      <w:proofErr w:type="spellEnd"/>
+      <w:r>
+        <w:t xml:space="preserve"> </w:t>
+      </w:r>
+      <w:proofErr w:type="spellStart"/>
+      <w:r>
+        <w:t>Name</w:t>
+      </w:r>
+      <w:proofErr w:type="spellEnd"/>
+      <w:r>
+        <w:t>;</w:t>
+      </w:r>
+      <w:r>
+        <w:br/>
+      </w:r>
+      <w:r>
+        <w:tab/>
+        <w:t xml:space="preserve">int </w:t>
+      </w:r>
+      <w:proofErr w:type="spellStart"/>
+      <w:r>
+        <w:t>Age</w:t>
+      </w:r>
+      <w:proofErr w:type="spellEnd"/>
+      <w:r>
+        <w:t>;</w:t>
+      </w:r>
+      <w:r>
+        <w:br/>
+      </w:r>
+      <w:r>
+        <w:t>};</w:t>
       </w:r>
     </w:p>
     <w:p>
-      <w:r>
-        <w:t xml:space="preserve">#ifndef PERSON_H   </w:t>
+      <w:pPr>
+        <w:pStyle w:val="Cmsor3"/>
+      </w:pPr>
+      <w:r>
+        <w:t>Feltételes fordítás</w:t>
       </w:r>
     </w:p>
     <w:p>
       <w:r>
-        <w:t>// ha nem, akkor megtesszük</w:t>
+        <w:t xml:space="preserve">A feltételes fordítás segítségével a programozó meghatározhatja, hogy a forráskód mely részeit hagyja meg, illetve melyekre nincs szükség a fordításkor. </w:t>
+      </w:r>
+      <w:r>
+        <w:t xml:space="preserve">Tipikusan </w:t>
+      </w:r>
+      <w:r>
+        <w:lastRenderedPageBreak/>
+        <w:t xml:space="preserve">nyomkövetés szempontjából, esetleg platformfüggő kódok írásakor </w:t>
+      </w:r>
+      <w:r>
+        <w:t xml:space="preserve">lehet hasznos. </w:t>
+      </w:r>
+      <w:r>
+        <w:t xml:space="preserve">Feltételként azt lehet ellenőrizni, hogy egy adott szimbólum definiálva lett-e vagy sem. </w:t>
+      </w:r>
+      <w:r>
+        <w:t xml:space="preserve">Az előző példánál a kód </w:t>
+      </w:r>
+      <w:proofErr w:type="spellStart"/>
+      <w:r>
+        <w:t>duplikációjának</w:t>
+      </w:r>
+      <w:proofErr w:type="spellEnd"/>
+      <w:r>
+        <w:t xml:space="preserve"> elkerülése érdekében már használtuk ezt a </w:t>
+      </w:r>
+      <w:r>
+        <w:t xml:space="preserve">nyelvi szerkezetet. </w:t>
       </w:r>
     </w:p>
     <w:p>
-      <w:r>
-        <w:lastRenderedPageBreak/>
-        <w:t>#define PERSON_H</w:t>
+      <w:pPr>
+        <w:pStyle w:val="Cmsor3"/>
+      </w:pPr>
+      <w:r>
+        <w:t>Makrók</w:t>
       </w:r>
     </w:p>
     <w:p>
-      <w:r>
-        <w:t>// és visszaadjuk a valódi tartalmat</w:t>
+      <w:proofErr w:type="spellStart"/>
+      <w:r>
+        <w:t>Metaprogramozás</w:t>
+      </w:r>
+      <w:proofErr w:type="spellEnd"/>
+      <w:r>
+        <w:t xml:space="preserve"> szempontjából a legérdekesebb nyelvi konstrukciója a</w:t>
+      </w:r>
+      <w:r>
+        <w:t xml:space="preserve">z előfordítónak maga a makrók használata. </w:t>
+      </w:r>
+      <w:r>
+        <w:t>A makrók úgy viselkednek</w:t>
+      </w:r>
+      <w:r>
+        <w:t>,</w:t>
+      </w:r>
+      <w:r>
+        <w:t xml:space="preserve"> mint a függvények, </w:t>
+      </w:r>
+      <w:r>
+        <w:t>lehetnek nekik formális paraméterei</w:t>
+      </w:r>
+      <w:r>
+        <w:t>, maj</w:t>
+      </w:r>
+      <w:bookmarkStart w:id="0" w:name="_GoBack"/>
+      <w:bookmarkEnd w:id="0"/>
+      <w:r>
+        <w:t xml:space="preserve">d ezeknek a makróknak a meghívása esetében a forráskódba bemásolódik annak a törzse az aktuális paraméterekkel együtt. </w:t>
+      </w:r>
+      <w:r>
+        <w:t xml:space="preserve">Valójában nem történik semmilyen klasszikus értelemben vett függvényhívás, </w:t>
+      </w:r>
+      <w:r>
+        <w:t xml:space="preserve">hiszen ugyanúgy, mint az </w:t>
+      </w:r>
+      <w:proofErr w:type="spellStart"/>
+      <w:r>
+        <w:t>include</w:t>
+      </w:r>
+      <w:proofErr w:type="spellEnd"/>
+      <w:r>
+        <w:t xml:space="preserve"> direktíva esetében is, egyszerű szövegbehelyettesítés történik. </w:t>
       </w:r>
     </w:p>
     <w:p>
       <w:r>
-        <w:t>struct Person {</w:t>
+        <w:t xml:space="preserve">A makrók használatával a programozónak rengeteg lehetősége nyílik arra, hogy </w:t>
+      </w:r>
+      <w:r>
+        <w:t xml:space="preserve">olyan dolgokat is automatizálni tudjon, amit a nyelv </w:t>
+      </w:r>
+      <w:r>
+        <w:t>szintaxisával,</w:t>
+      </w:r>
+      <w:r>
+        <w:t xml:space="preserve"> sokkal </w:t>
+      </w:r>
+      <w:r>
+        <w:t xml:space="preserve">bővebben </w:t>
+      </w:r>
+      <w:r>
+        <w:t>kellene</w:t>
+      </w:r>
+      <w:r>
+        <w:t xml:space="preserve"> kifejteni. </w:t>
       </w:r>
     </w:p>
     <w:p>
-      <w:r>
-        <w:tab/>
-        <w:t>std::string Name;</w:t>
+      <w:pPr>
+        <w:pStyle w:val="Cmsor2"/>
+      </w:pPr>
+      <w:proofErr w:type="spellStart"/>
+      <w:r>
+        <w:t>Metaprogramozás</w:t>
+      </w:r>
+      <w:proofErr w:type="spellEnd"/>
+      <w:r>
+        <w:t xml:space="preserve"> </w:t>
+      </w:r>
+      <w:proofErr w:type="spellStart"/>
+      <w:r>
+        <w:t>Ruby</w:t>
+      </w:r>
+      <w:proofErr w:type="spellEnd"/>
+      <w:r>
+        <w:t xml:space="preserve"> nyelven</w:t>
       </w:r>
     </w:p>
     <w:p>
-      <w:r>
-        <w:tab/>
-        <w:t>int Age;</w:t>
-      </w:r>
-    </w:p>
-    <w:p>
-      <w:r>
-        <w:t>};</w:t>
-      </w:r>
-    </w:p>
-    <w:p/>
-    <w:p>
-      <w:r>
-        <w:t>#endif</w:t>
-      </w:r>
-    </w:p>
-    <w:p>
-      <w:r>
-        <w:t>Ez a sok ellenőrzés</w:t>
-      </w:r>
-      <w:r>
-        <w:t>, illetve a tartalom beillesztése</w:t>
-      </w:r>
-      <w:r>
-        <w:t xml:space="preserve">, több ezer fájl esetében komoly fordítási időt emészthet fel, </w:t>
-      </w:r>
-      <w:r>
-        <w:t>ami nagy céges projektek esetében</w:t>
-      </w:r>
-      <w:r>
-        <w:t xml:space="preserve"> jelenleg is</w:t>
-      </w:r>
-      <w:r>
-        <w:t xml:space="preserve"> komoly probléma</w:t>
-      </w:r>
-      <w:r>
-        <w:t>.</w:t>
-      </w:r>
-      <w:r>
-        <w:t xml:space="preserve"> </w:t>
-      </w:r>
-      <w:r>
-        <w:t xml:space="preserve">Egyes C++ fordítóknál (ilyen pl. a GCC, vagy a Microsoft Visual C++ </w:t>
-      </w:r>
-      <w:r>
-        <w:t>fordítója</w:t>
-      </w:r>
-      <w:r>
-        <w:t>)</w:t>
-      </w:r>
-      <w:r>
-        <w:t xml:space="preserve"> egy új direktíva bevezetésével a pragma once-al próbálkoztak. </w:t>
-      </w:r>
-      <w:r>
-        <w:t>Mivel nem szabványos, ezért szemantikailag különbözhetnek és a C nyelvvel se kompat</w:t>
-      </w:r>
-      <w:r>
-        <w:t>ibilis:</w:t>
-      </w:r>
-    </w:p>
-    <w:p>
-      <w:r>
-        <w:t>#pragma once</w:t>
-      </w:r>
-    </w:p>
-    <w:p/>
-    <w:p>
-      <w:r>
-        <w:t>struct Person {</w:t>
-      </w:r>
-    </w:p>
-    <w:p>
-      <w:r>
-        <w:tab/>
-        <w:t>std::string Name;</w:t>
-      </w:r>
-    </w:p>
-    <w:p>
-      <w:r>
-        <w:tab/>
-        <w:t>int Age;</w:t>
-      </w:r>
-    </w:p>
-    <w:p>
-      <w:r>
-        <w:t>};</w:t>
-      </w:r>
-    </w:p>
-    <w:p>
-      <w:r>
-        <w:t>Feltételes fordítás</w:t>
-      </w:r>
-    </w:p>
-    <w:p>
-      <w:r>
-        <w:t xml:space="preserve">A feltételes fordítás segítségével a programozó meghatározhatja, hogy a forráskód mely részeit hagyja meg, illetve melyekre nincs szükség a fordításkor. </w:t>
-      </w:r>
-      <w:r>
-        <w:t xml:space="preserve">Tipikusan nyomkövetés szempontjából, esetleg platformfüggő kódok írásakor </w:t>
-      </w:r>
-      <w:r>
-        <w:t xml:space="preserve">lehet hasznos. </w:t>
-      </w:r>
-      <w:r>
-        <w:t xml:space="preserve">Feltételként azt lehet ellenőrizni, hogy egy adott szimbólum definiálva lett-e vagy sem. </w:t>
-      </w:r>
-      <w:r>
-        <w:t xml:space="preserve">Az előző példánál a kód duplikációjának elkerülése érdekében már használtuk ezt a </w:t>
-      </w:r>
-      <w:r>
-        <w:t xml:space="preserve">nyelvi szerkezetet. </w:t>
-      </w:r>
-    </w:p>
-    <w:p>
-      <w:r>
-        <w:t>Makrók</w:t>
-      </w:r>
-    </w:p>
-    <w:p>
-      <w:r>
-        <w:t>Metaprogramozás szempontjából a legérdekesebb nyelvi konstrukciója a</w:t>
-      </w:r>
-      <w:r>
-        <w:t xml:space="preserve">z előfordítónak maga a makrók használata. </w:t>
-      </w:r>
-      <w:r>
-        <w:t>A makrók úgy viselkednek</w:t>
-      </w:r>
-      <w:r>
-        <w:t>,</w:t>
-      </w:r>
-      <w:r>
-        <w:t xml:space="preserve"> mint a függvények, </w:t>
-      </w:r>
-      <w:r>
-        <w:t>lehetnek nekik formális paraméterei</w:t>
-      </w:r>
-      <w:r>
-        <w:t xml:space="preserve">, majd ezeknek a makróknak a meghívása esetében a forráskódba bemásolódik annak a törzse az aktuális paraméterekkel együtt. </w:t>
-      </w:r>
-      <w:r>
-        <w:t xml:space="preserve">Valójában nem történik semmilyen klasszikus értelemben vett függvényhívás, </w:t>
-      </w:r>
-      <w:r>
-        <w:t xml:space="preserve">hiszen ugyanúgy, mint az include direktíva esetében is, egyszerű szövegbehelyettesítés történik. </w:t>
-      </w:r>
-    </w:p>
-    <w:p>
-      <w:r>
-        <w:t xml:space="preserve">A makrók használatával a programozónak rengeteg lehetősége nyílik arra, hogy </w:t>
-      </w:r>
-      <w:r>
-        <w:t xml:space="preserve">olyan dolgokat is automatizálni tudjon, amit a nyelv </w:t>
-      </w:r>
-      <w:r>
-        <w:t>szintaxisával,</w:t>
-      </w:r>
-      <w:r>
-        <w:t xml:space="preserve"> sokkal </w:t>
-      </w:r>
-      <w:r>
-        <w:t xml:space="preserve">bővebben </w:t>
-      </w:r>
-      <w:r>
-        <w:t>kellene</w:t>
-      </w:r>
-      <w:bookmarkStart w:id="0" w:name="_GoBack"/>
-      <w:bookmarkEnd w:id="0"/>
-      <w:r>
-        <w:t xml:space="preserve"> kifejteni. </w:t>
+      <w:pPr>
+        <w:pStyle w:val="Cmsor2"/>
+      </w:pPr>
+      <w:proofErr w:type="spellStart"/>
+      <w:r>
+        <w:t>Metaprogramozás</w:t>
+      </w:r>
+      <w:proofErr w:type="spellEnd"/>
+      <w:r>
+        <w:t xml:space="preserve"> Scala nyelven</w:t>
       </w:r>
     </w:p>
     <w:sectPr>
-      <w:pgSz w:w="11906" w:h="16838"/>
-      <w:pgMar w:top="1417" w:right="1417" w:bottom="1417" w:left="1417" w:header="708" w:footer="708" w:gutter="0"/>
+      <w:pgSz w:w="11906" w:h="16838" w:code="9"/>
+      <w:pgMar w:top="1418" w:right="1418" w:bottom="1418" w:left="1985" w:header="709" w:footer="709" w:gutter="0"/>
       <w:cols w:space="708"/>
       <w:docGrid w:linePitch="360"/>
     </w:sectPr>
@@ -386,12 +833,950 @@
 </w:document>
 </file>
 
+<file path=word/numbering.xml><?xml version="1.0" encoding="utf-8"?>
+<w:numbering xmlns:wpc="http://schemas.microsoft.com/office/word/2010/wordprocessingCanvas" xmlns:mc="http://schemas.openxmlformats.org/markup-compatibility/2006" xmlns:o="urn:schemas-microsoft-com:office:office" xmlns:r="http://schemas.openxmlformats.org/officeDocument/2006/relationships" xmlns:m="http://schemas.openxmlformats.org/officeDocument/2006/math" xmlns:v="urn:schemas-microsoft-com:vml" xmlns:wp14="http://schemas.microsoft.com/office/word/2010/wordprocessingDrawing" xmlns:wp="http://schemas.openxmlformats.org/drawingml/2006/wordprocessingDrawing" xmlns:w10="urn:schemas-microsoft-com:office:word" xmlns:w="http://schemas.openxmlformats.org/wordprocessingml/2006/main" xmlns:w14="http://schemas.microsoft.com/office/word/2010/wordml" xmlns:w15="http://schemas.microsoft.com/office/word/2012/wordml" xmlns:wpg="http://schemas.microsoft.com/office/word/2010/wordprocessingGroup" xmlns:wpi="http://schemas.microsoft.com/office/word/2010/wordprocessingInk" xmlns:wne="http://schemas.microsoft.com/office/word/2006/wordml" xmlns:wps="http://schemas.microsoft.com/office/word/2010/wordprocessingShape" mc:Ignorable="w14 w15 wp14">
+  <w:abstractNum w:abstractNumId="0">
+    <w:nsid w:val="0DB92A8A"/>
+    <w:multiLevelType w:val="multilevel"/>
+    <w:tmpl w:val="040E001D"/>
+    <w:lvl w:ilvl="0">
+      <w:start w:val="1"/>
+      <w:numFmt w:val="decimal"/>
+      <w:lvlText w:val="%1)"/>
+      <w:lvlJc w:val="left"/>
+      <w:pPr>
+        <w:ind w:left="360" w:hanging="360"/>
+      </w:pPr>
+    </w:lvl>
+    <w:lvl w:ilvl="1">
+      <w:start w:val="1"/>
+      <w:numFmt w:val="lowerLetter"/>
+      <w:lvlText w:val="%2)"/>
+      <w:lvlJc w:val="left"/>
+      <w:pPr>
+        <w:ind w:left="720" w:hanging="360"/>
+      </w:pPr>
+    </w:lvl>
+    <w:lvl w:ilvl="2">
+      <w:start w:val="1"/>
+      <w:numFmt w:val="lowerRoman"/>
+      <w:lvlText w:val="%3)"/>
+      <w:lvlJc w:val="left"/>
+      <w:pPr>
+        <w:ind w:left="1080" w:hanging="360"/>
+      </w:pPr>
+    </w:lvl>
+    <w:lvl w:ilvl="3">
+      <w:start w:val="1"/>
+      <w:numFmt w:val="decimal"/>
+      <w:lvlText w:val="(%4)"/>
+      <w:lvlJc w:val="left"/>
+      <w:pPr>
+        <w:ind w:left="1440" w:hanging="360"/>
+      </w:pPr>
+    </w:lvl>
+    <w:lvl w:ilvl="4">
+      <w:start w:val="1"/>
+      <w:numFmt w:val="lowerLetter"/>
+      <w:lvlText w:val="(%5)"/>
+      <w:lvlJc w:val="left"/>
+      <w:pPr>
+        <w:ind w:left="1800" w:hanging="360"/>
+      </w:pPr>
+    </w:lvl>
+    <w:lvl w:ilvl="5">
+      <w:start w:val="1"/>
+      <w:numFmt w:val="lowerRoman"/>
+      <w:lvlText w:val="(%6)"/>
+      <w:lvlJc w:val="left"/>
+      <w:pPr>
+        <w:ind w:left="2160" w:hanging="360"/>
+      </w:pPr>
+    </w:lvl>
+    <w:lvl w:ilvl="6">
+      <w:start w:val="1"/>
+      <w:numFmt w:val="decimal"/>
+      <w:lvlText w:val="%7."/>
+      <w:lvlJc w:val="left"/>
+      <w:pPr>
+        <w:ind w:left="2520" w:hanging="360"/>
+      </w:pPr>
+    </w:lvl>
+    <w:lvl w:ilvl="7">
+      <w:start w:val="1"/>
+      <w:numFmt w:val="lowerLetter"/>
+      <w:lvlText w:val="%8."/>
+      <w:lvlJc w:val="left"/>
+      <w:pPr>
+        <w:ind w:left="2880" w:hanging="360"/>
+      </w:pPr>
+    </w:lvl>
+    <w:lvl w:ilvl="8">
+      <w:start w:val="1"/>
+      <w:numFmt w:val="lowerRoman"/>
+      <w:lvlText w:val="%9."/>
+      <w:lvlJc w:val="left"/>
+      <w:pPr>
+        <w:ind w:left="3240" w:hanging="360"/>
+      </w:pPr>
+    </w:lvl>
+  </w:abstractNum>
+  <w:abstractNum w:abstractNumId="1">
+    <w:nsid w:val="119F2238"/>
+    <w:multiLevelType w:val="hybridMultilevel"/>
+    <w:tmpl w:val="A0823D54"/>
+    <w:lvl w:ilvl="0" w:tplc="D05CEF1C">
+      <w:start w:val="1"/>
+      <w:numFmt w:val="decimal"/>
+      <w:lvlText w:val="%1."/>
+      <w:lvlJc w:val="left"/>
+      <w:pPr>
+        <w:ind w:left="720" w:hanging="360"/>
+      </w:pPr>
+    </w:lvl>
+    <w:lvl w:ilvl="1" w:tplc="040E0019" w:tentative="1">
+      <w:start w:val="1"/>
+      <w:numFmt w:val="lowerLetter"/>
+      <w:lvlText w:val="%2."/>
+      <w:lvlJc w:val="left"/>
+      <w:pPr>
+        <w:ind w:left="1440" w:hanging="360"/>
+      </w:pPr>
+    </w:lvl>
+    <w:lvl w:ilvl="2" w:tplc="040E001B" w:tentative="1">
+      <w:start w:val="1"/>
+      <w:numFmt w:val="lowerRoman"/>
+      <w:lvlText w:val="%3."/>
+      <w:lvlJc w:val="right"/>
+      <w:pPr>
+        <w:ind w:left="2160" w:hanging="180"/>
+      </w:pPr>
+    </w:lvl>
+    <w:lvl w:ilvl="3" w:tplc="040E000F" w:tentative="1">
+      <w:start w:val="1"/>
+      <w:numFmt w:val="decimal"/>
+      <w:lvlText w:val="%4."/>
+      <w:lvlJc w:val="left"/>
+      <w:pPr>
+        <w:ind w:left="2880" w:hanging="360"/>
+      </w:pPr>
+    </w:lvl>
+    <w:lvl w:ilvl="4" w:tplc="040E0019" w:tentative="1">
+      <w:start w:val="1"/>
+      <w:numFmt w:val="lowerLetter"/>
+      <w:lvlText w:val="%5."/>
+      <w:lvlJc w:val="left"/>
+      <w:pPr>
+        <w:ind w:left="3600" w:hanging="360"/>
+      </w:pPr>
+    </w:lvl>
+    <w:lvl w:ilvl="5" w:tplc="040E001B" w:tentative="1">
+      <w:start w:val="1"/>
+      <w:numFmt w:val="lowerRoman"/>
+      <w:lvlText w:val="%6."/>
+      <w:lvlJc w:val="right"/>
+      <w:pPr>
+        <w:ind w:left="4320" w:hanging="180"/>
+      </w:pPr>
+    </w:lvl>
+    <w:lvl w:ilvl="6" w:tplc="040E000F" w:tentative="1">
+      <w:start w:val="1"/>
+      <w:numFmt w:val="decimal"/>
+      <w:lvlText w:val="%7."/>
+      <w:lvlJc w:val="left"/>
+      <w:pPr>
+        <w:ind w:left="5040" w:hanging="360"/>
+      </w:pPr>
+    </w:lvl>
+    <w:lvl w:ilvl="7" w:tplc="040E0019" w:tentative="1">
+      <w:start w:val="1"/>
+      <w:numFmt w:val="lowerLetter"/>
+      <w:lvlText w:val="%8."/>
+      <w:lvlJc w:val="left"/>
+      <w:pPr>
+        <w:ind w:left="5760" w:hanging="360"/>
+      </w:pPr>
+    </w:lvl>
+    <w:lvl w:ilvl="8" w:tplc="040E001B" w:tentative="1">
+      <w:start w:val="1"/>
+      <w:numFmt w:val="lowerRoman"/>
+      <w:lvlText w:val="%9."/>
+      <w:lvlJc w:val="right"/>
+      <w:pPr>
+        <w:ind w:left="6480" w:hanging="180"/>
+      </w:pPr>
+    </w:lvl>
+  </w:abstractNum>
+  <w:abstractNum w:abstractNumId="2">
+    <w:nsid w:val="24F459F1"/>
+    <w:multiLevelType w:val="multilevel"/>
+    <w:tmpl w:val="CD3C0B5E"/>
+    <w:lvl w:ilvl="0">
+      <w:start w:val="1"/>
+      <w:numFmt w:val="decimal"/>
+      <w:lvlText w:val="%1."/>
+      <w:lvlJc w:val="left"/>
+      <w:pPr>
+        <w:ind w:left="360" w:hanging="360"/>
+      </w:pPr>
+      <w:rPr>
+        <w:rFonts w:hint="default"/>
+      </w:rPr>
+    </w:lvl>
+    <w:lvl w:ilvl="1">
+      <w:start w:val="1"/>
+      <w:numFmt w:val="decimal"/>
+      <w:lvlText w:val="%1.%2."/>
+      <w:lvlJc w:val="left"/>
+      <w:pPr>
+        <w:ind w:left="792" w:hanging="792"/>
+      </w:pPr>
+      <w:rPr>
+        <w:rFonts w:hint="default"/>
+      </w:rPr>
+    </w:lvl>
+    <w:lvl w:ilvl="2">
+      <w:start w:val="1"/>
+      <w:numFmt w:val="decimal"/>
+      <w:lvlText w:val="%1.%2.%3."/>
+      <w:lvlJc w:val="left"/>
+      <w:pPr>
+        <w:ind w:left="1224" w:hanging="504"/>
+      </w:pPr>
+      <w:rPr>
+        <w:rFonts w:hint="default"/>
+      </w:rPr>
+    </w:lvl>
+    <w:lvl w:ilvl="3">
+      <w:start w:val="1"/>
+      <w:numFmt w:val="decimal"/>
+      <w:lvlText w:val="%1.%2.%3.%4."/>
+      <w:lvlJc w:val="left"/>
+      <w:pPr>
+        <w:ind w:left="1728" w:hanging="648"/>
+      </w:pPr>
+      <w:rPr>
+        <w:rFonts w:hint="default"/>
+      </w:rPr>
+    </w:lvl>
+    <w:lvl w:ilvl="4">
+      <w:start w:val="1"/>
+      <w:numFmt w:val="decimal"/>
+      <w:lvlText w:val="%1.%2.%3.%4.%5."/>
+      <w:lvlJc w:val="left"/>
+      <w:pPr>
+        <w:ind w:left="2232" w:hanging="792"/>
+      </w:pPr>
+      <w:rPr>
+        <w:rFonts w:hint="default"/>
+      </w:rPr>
+    </w:lvl>
+    <w:lvl w:ilvl="5">
+      <w:start w:val="1"/>
+      <w:numFmt w:val="decimal"/>
+      <w:lvlText w:val="%1.%2.%3.%4.%5.%6."/>
+      <w:lvlJc w:val="left"/>
+      <w:pPr>
+        <w:ind w:left="2736" w:hanging="936"/>
+      </w:pPr>
+      <w:rPr>
+        <w:rFonts w:hint="default"/>
+      </w:rPr>
+    </w:lvl>
+    <w:lvl w:ilvl="6">
+      <w:start w:val="1"/>
+      <w:numFmt w:val="decimal"/>
+      <w:lvlText w:val="%1.%2.%3.%4.%5.%6.%7."/>
+      <w:lvlJc w:val="left"/>
+      <w:pPr>
+        <w:ind w:left="3240" w:hanging="1080"/>
+      </w:pPr>
+      <w:rPr>
+        <w:rFonts w:hint="default"/>
+      </w:rPr>
+    </w:lvl>
+    <w:lvl w:ilvl="7">
+      <w:start w:val="1"/>
+      <w:numFmt w:val="decimal"/>
+      <w:lvlText w:val="%1.%2.%3.%4.%5.%6.%7.%8."/>
+      <w:lvlJc w:val="left"/>
+      <w:pPr>
+        <w:ind w:left="3744" w:hanging="1224"/>
+      </w:pPr>
+      <w:rPr>
+        <w:rFonts w:hint="default"/>
+      </w:rPr>
+    </w:lvl>
+    <w:lvl w:ilvl="8">
+      <w:start w:val="1"/>
+      <w:numFmt w:val="decimal"/>
+      <w:lvlText w:val="%1.%2.%3.%4.%5.%6.%7.%8.%9."/>
+      <w:lvlJc w:val="left"/>
+      <w:pPr>
+        <w:ind w:left="4320" w:hanging="1440"/>
+      </w:pPr>
+      <w:rPr>
+        <w:rFonts w:hint="default"/>
+      </w:rPr>
+    </w:lvl>
+  </w:abstractNum>
+  <w:abstractNum w:abstractNumId="3">
+    <w:nsid w:val="25794EA1"/>
+    <w:multiLevelType w:val="multilevel"/>
+    <w:tmpl w:val="040E001D"/>
+    <w:lvl w:ilvl="0">
+      <w:start w:val="1"/>
+      <w:numFmt w:val="decimal"/>
+      <w:lvlText w:val="%1)"/>
+      <w:lvlJc w:val="left"/>
+      <w:pPr>
+        <w:ind w:left="360" w:hanging="360"/>
+      </w:pPr>
+    </w:lvl>
+    <w:lvl w:ilvl="1">
+      <w:start w:val="1"/>
+      <w:numFmt w:val="lowerLetter"/>
+      <w:lvlText w:val="%2)"/>
+      <w:lvlJc w:val="left"/>
+      <w:pPr>
+        <w:ind w:left="720" w:hanging="360"/>
+      </w:pPr>
+    </w:lvl>
+    <w:lvl w:ilvl="2">
+      <w:start w:val="1"/>
+      <w:numFmt w:val="lowerRoman"/>
+      <w:lvlText w:val="%3)"/>
+      <w:lvlJc w:val="left"/>
+      <w:pPr>
+        <w:ind w:left="1080" w:hanging="360"/>
+      </w:pPr>
+    </w:lvl>
+    <w:lvl w:ilvl="3">
+      <w:start w:val="1"/>
+      <w:numFmt w:val="decimal"/>
+      <w:lvlText w:val="(%4)"/>
+      <w:lvlJc w:val="left"/>
+      <w:pPr>
+        <w:ind w:left="1440" w:hanging="360"/>
+      </w:pPr>
+    </w:lvl>
+    <w:lvl w:ilvl="4">
+      <w:start w:val="1"/>
+      <w:numFmt w:val="lowerLetter"/>
+      <w:lvlText w:val="(%5)"/>
+      <w:lvlJc w:val="left"/>
+      <w:pPr>
+        <w:ind w:left="1800" w:hanging="360"/>
+      </w:pPr>
+    </w:lvl>
+    <w:lvl w:ilvl="5">
+      <w:start w:val="1"/>
+      <w:numFmt w:val="lowerRoman"/>
+      <w:lvlText w:val="(%6)"/>
+      <w:lvlJc w:val="left"/>
+      <w:pPr>
+        <w:ind w:left="2160" w:hanging="360"/>
+      </w:pPr>
+    </w:lvl>
+    <w:lvl w:ilvl="6">
+      <w:start w:val="1"/>
+      <w:numFmt w:val="decimal"/>
+      <w:lvlText w:val="%7."/>
+      <w:lvlJc w:val="left"/>
+      <w:pPr>
+        <w:ind w:left="2520" w:hanging="360"/>
+      </w:pPr>
+    </w:lvl>
+    <w:lvl w:ilvl="7">
+      <w:start w:val="1"/>
+      <w:numFmt w:val="lowerLetter"/>
+      <w:lvlText w:val="%8."/>
+      <w:lvlJc w:val="left"/>
+      <w:pPr>
+        <w:ind w:left="2880" w:hanging="360"/>
+      </w:pPr>
+    </w:lvl>
+    <w:lvl w:ilvl="8">
+      <w:start w:val="1"/>
+      <w:numFmt w:val="lowerRoman"/>
+      <w:lvlText w:val="%9."/>
+      <w:lvlJc w:val="left"/>
+      <w:pPr>
+        <w:ind w:left="3240" w:hanging="360"/>
+      </w:pPr>
+    </w:lvl>
+  </w:abstractNum>
+  <w:abstractNum w:abstractNumId="4">
+    <w:nsid w:val="3A8D65FB"/>
+    <w:multiLevelType w:val="multilevel"/>
+    <w:tmpl w:val="4B5EE2FC"/>
+    <w:lvl w:ilvl="0">
+      <w:start w:val="1"/>
+      <w:numFmt w:val="decimal"/>
+      <w:pStyle w:val="Cmsor1"/>
+      <w:lvlText w:val="%1."/>
+      <w:lvlJc w:val="left"/>
+      <w:pPr>
+        <w:ind w:left="360" w:hanging="360"/>
+      </w:pPr>
+      <w:rPr>
+        <w:rFonts w:hint="default"/>
+      </w:rPr>
+    </w:lvl>
+    <w:lvl w:ilvl="1">
+      <w:start w:val="1"/>
+      <w:numFmt w:val="decimal"/>
+      <w:pStyle w:val="Cmsor2"/>
+      <w:lvlText w:val="%1.%2."/>
+      <w:lvlJc w:val="left"/>
+      <w:pPr>
+        <w:ind w:left="792" w:hanging="792"/>
+      </w:pPr>
+      <w:rPr>
+        <w:rFonts w:hint="default"/>
+      </w:rPr>
+    </w:lvl>
+    <w:lvl w:ilvl="2">
+      <w:start w:val="1"/>
+      <w:numFmt w:val="decimal"/>
+      <w:pStyle w:val="Cmsor3"/>
+      <w:lvlText w:val="%1.%2.%3."/>
+      <w:lvlJc w:val="left"/>
+      <w:pPr>
+        <w:ind w:left="0" w:firstLine="0"/>
+      </w:pPr>
+      <w:rPr>
+        <w:rFonts w:hint="default"/>
+      </w:rPr>
+    </w:lvl>
+    <w:lvl w:ilvl="3">
+      <w:start w:val="1"/>
+      <w:numFmt w:val="decimal"/>
+      <w:lvlText w:val="%1.%2.%3.%4."/>
+      <w:lvlJc w:val="left"/>
+      <w:pPr>
+        <w:ind w:left="1728" w:hanging="648"/>
+      </w:pPr>
+      <w:rPr>
+        <w:rFonts w:hint="default"/>
+      </w:rPr>
+    </w:lvl>
+    <w:lvl w:ilvl="4">
+      <w:start w:val="1"/>
+      <w:numFmt w:val="decimal"/>
+      <w:lvlText w:val="%1.%2.%3.%4.%5."/>
+      <w:lvlJc w:val="left"/>
+      <w:pPr>
+        <w:ind w:left="2232" w:hanging="792"/>
+      </w:pPr>
+      <w:rPr>
+        <w:rFonts w:hint="default"/>
+      </w:rPr>
+    </w:lvl>
+    <w:lvl w:ilvl="5">
+      <w:start w:val="1"/>
+      <w:numFmt w:val="decimal"/>
+      <w:lvlText w:val="%1.%2.%3.%4.%5.%6."/>
+      <w:lvlJc w:val="left"/>
+      <w:pPr>
+        <w:ind w:left="2736" w:hanging="936"/>
+      </w:pPr>
+      <w:rPr>
+        <w:rFonts w:hint="default"/>
+      </w:rPr>
+    </w:lvl>
+    <w:lvl w:ilvl="6">
+      <w:start w:val="1"/>
+      <w:numFmt w:val="decimal"/>
+      <w:lvlText w:val="%1.%2.%3.%4.%5.%6.%7."/>
+      <w:lvlJc w:val="left"/>
+      <w:pPr>
+        <w:ind w:left="3240" w:hanging="1080"/>
+      </w:pPr>
+      <w:rPr>
+        <w:rFonts w:hint="default"/>
+      </w:rPr>
+    </w:lvl>
+    <w:lvl w:ilvl="7">
+      <w:start w:val="1"/>
+      <w:numFmt w:val="decimal"/>
+      <w:lvlText w:val="%1.%2.%3.%4.%5.%6.%7.%8."/>
+      <w:lvlJc w:val="left"/>
+      <w:pPr>
+        <w:ind w:left="3744" w:hanging="1224"/>
+      </w:pPr>
+      <w:rPr>
+        <w:rFonts w:hint="default"/>
+      </w:rPr>
+    </w:lvl>
+    <w:lvl w:ilvl="8">
+      <w:start w:val="1"/>
+      <w:numFmt w:val="decimal"/>
+      <w:lvlText w:val="%1.%2.%3.%4.%5.%6.%7.%8.%9."/>
+      <w:lvlJc w:val="left"/>
+      <w:pPr>
+        <w:ind w:left="4320" w:hanging="1440"/>
+      </w:pPr>
+      <w:rPr>
+        <w:rFonts w:hint="default"/>
+      </w:rPr>
+    </w:lvl>
+  </w:abstractNum>
+  <w:abstractNum w:abstractNumId="5">
+    <w:nsid w:val="3C2763C0"/>
+    <w:multiLevelType w:val="multilevel"/>
+    <w:tmpl w:val="040E001D"/>
+    <w:numStyleLink w:val="Fejezetcme"/>
+  </w:abstractNum>
+  <w:abstractNum w:abstractNumId="6">
+    <w:nsid w:val="44746A1D"/>
+    <w:multiLevelType w:val="hybridMultilevel"/>
+    <w:tmpl w:val="4BAC8C28"/>
+    <w:lvl w:ilvl="0" w:tplc="722446BE">
+      <w:start w:val="1"/>
+      <w:numFmt w:val="decimal"/>
+      <w:lvlText w:val="%1."/>
+      <w:lvlJc w:val="left"/>
+      <w:pPr>
+        <w:ind w:left="720" w:hanging="360"/>
+      </w:pPr>
+    </w:lvl>
+    <w:lvl w:ilvl="1" w:tplc="040E0019" w:tentative="1">
+      <w:start w:val="1"/>
+      <w:numFmt w:val="lowerLetter"/>
+      <w:lvlText w:val="%2."/>
+      <w:lvlJc w:val="left"/>
+      <w:pPr>
+        <w:ind w:left="1440" w:hanging="360"/>
+      </w:pPr>
+    </w:lvl>
+    <w:lvl w:ilvl="2" w:tplc="040E001B" w:tentative="1">
+      <w:start w:val="1"/>
+      <w:numFmt w:val="lowerRoman"/>
+      <w:lvlText w:val="%3."/>
+      <w:lvlJc w:val="right"/>
+      <w:pPr>
+        <w:ind w:left="2160" w:hanging="180"/>
+      </w:pPr>
+    </w:lvl>
+    <w:lvl w:ilvl="3" w:tplc="040E000F" w:tentative="1">
+      <w:start w:val="1"/>
+      <w:numFmt w:val="decimal"/>
+      <w:lvlText w:val="%4."/>
+      <w:lvlJc w:val="left"/>
+      <w:pPr>
+        <w:ind w:left="2880" w:hanging="360"/>
+      </w:pPr>
+    </w:lvl>
+    <w:lvl w:ilvl="4" w:tplc="040E0019" w:tentative="1">
+      <w:start w:val="1"/>
+      <w:numFmt w:val="lowerLetter"/>
+      <w:lvlText w:val="%5."/>
+      <w:lvlJc w:val="left"/>
+      <w:pPr>
+        <w:ind w:left="3600" w:hanging="360"/>
+      </w:pPr>
+    </w:lvl>
+    <w:lvl w:ilvl="5" w:tplc="040E001B" w:tentative="1">
+      <w:start w:val="1"/>
+      <w:numFmt w:val="lowerRoman"/>
+      <w:lvlText w:val="%6."/>
+      <w:lvlJc w:val="right"/>
+      <w:pPr>
+        <w:ind w:left="4320" w:hanging="180"/>
+      </w:pPr>
+    </w:lvl>
+    <w:lvl w:ilvl="6" w:tplc="040E000F" w:tentative="1">
+      <w:start w:val="1"/>
+      <w:numFmt w:val="decimal"/>
+      <w:lvlText w:val="%7."/>
+      <w:lvlJc w:val="left"/>
+      <w:pPr>
+        <w:ind w:left="5040" w:hanging="360"/>
+      </w:pPr>
+    </w:lvl>
+    <w:lvl w:ilvl="7" w:tplc="040E0019" w:tentative="1">
+      <w:start w:val="1"/>
+      <w:numFmt w:val="lowerLetter"/>
+      <w:lvlText w:val="%8."/>
+      <w:lvlJc w:val="left"/>
+      <w:pPr>
+        <w:ind w:left="5760" w:hanging="360"/>
+      </w:pPr>
+    </w:lvl>
+    <w:lvl w:ilvl="8" w:tplc="040E001B" w:tentative="1">
+      <w:start w:val="1"/>
+      <w:numFmt w:val="lowerRoman"/>
+      <w:lvlText w:val="%9."/>
+      <w:lvlJc w:val="right"/>
+      <w:pPr>
+        <w:ind w:left="6480" w:hanging="180"/>
+      </w:pPr>
+    </w:lvl>
+  </w:abstractNum>
+  <w:abstractNum w:abstractNumId="7">
+    <w:nsid w:val="4BA40660"/>
+    <w:multiLevelType w:val="multilevel"/>
+    <w:tmpl w:val="040E001D"/>
+    <w:styleLink w:val="Fejezetcme"/>
+    <w:lvl w:ilvl="0">
+      <w:start w:val="1"/>
+      <w:numFmt w:val="decimal"/>
+      <w:lvlText w:val="%1)"/>
+      <w:lvlJc w:val="left"/>
+      <w:pPr>
+        <w:ind w:left="360" w:hanging="360"/>
+      </w:pPr>
+      <w:rPr>
+        <w:rFonts w:ascii="Times New Roman" w:hAnsi="Times New Roman"/>
+        <w:b/>
+        <w:sz w:val="32"/>
+      </w:rPr>
+    </w:lvl>
+    <w:lvl w:ilvl="1">
+      <w:start w:val="1"/>
+      <w:numFmt w:val="lowerLetter"/>
+      <w:lvlText w:val="%2)"/>
+      <w:lvlJc w:val="left"/>
+      <w:pPr>
+        <w:ind w:left="720" w:hanging="360"/>
+      </w:pPr>
+    </w:lvl>
+    <w:lvl w:ilvl="2">
+      <w:start w:val="1"/>
+      <w:numFmt w:val="lowerRoman"/>
+      <w:lvlText w:val="%3)"/>
+      <w:lvlJc w:val="left"/>
+      <w:pPr>
+        <w:ind w:left="1080" w:hanging="360"/>
+      </w:pPr>
+    </w:lvl>
+    <w:lvl w:ilvl="3">
+      <w:start w:val="1"/>
+      <w:numFmt w:val="decimal"/>
+      <w:lvlText w:val="(%4)"/>
+      <w:lvlJc w:val="left"/>
+      <w:pPr>
+        <w:ind w:left="1440" w:hanging="360"/>
+      </w:pPr>
+    </w:lvl>
+    <w:lvl w:ilvl="4">
+      <w:start w:val="1"/>
+      <w:numFmt w:val="lowerLetter"/>
+      <w:lvlText w:val="(%5)"/>
+      <w:lvlJc w:val="left"/>
+      <w:pPr>
+        <w:ind w:left="1800" w:hanging="360"/>
+      </w:pPr>
+    </w:lvl>
+    <w:lvl w:ilvl="5">
+      <w:start w:val="1"/>
+      <w:numFmt w:val="lowerRoman"/>
+      <w:lvlText w:val="(%6)"/>
+      <w:lvlJc w:val="left"/>
+      <w:pPr>
+        <w:ind w:left="2160" w:hanging="360"/>
+      </w:pPr>
+    </w:lvl>
+    <w:lvl w:ilvl="6">
+      <w:start w:val="1"/>
+      <w:numFmt w:val="decimal"/>
+      <w:lvlText w:val="%7."/>
+      <w:lvlJc w:val="left"/>
+      <w:pPr>
+        <w:ind w:left="2520" w:hanging="360"/>
+      </w:pPr>
+    </w:lvl>
+    <w:lvl w:ilvl="7">
+      <w:start w:val="1"/>
+      <w:numFmt w:val="lowerLetter"/>
+      <w:lvlText w:val="%8."/>
+      <w:lvlJc w:val="left"/>
+      <w:pPr>
+        <w:ind w:left="2880" w:hanging="360"/>
+      </w:pPr>
+    </w:lvl>
+    <w:lvl w:ilvl="8">
+      <w:start w:val="1"/>
+      <w:numFmt w:val="lowerRoman"/>
+      <w:lvlText w:val="%9."/>
+      <w:lvlJc w:val="left"/>
+      <w:pPr>
+        <w:ind w:left="3240" w:hanging="360"/>
+      </w:pPr>
+    </w:lvl>
+  </w:abstractNum>
+  <w:abstractNum w:abstractNumId="8">
+    <w:nsid w:val="6DDE1CD9"/>
+    <w:multiLevelType w:val="multilevel"/>
+    <w:tmpl w:val="5524D22C"/>
+    <w:lvl w:ilvl="0">
+      <w:start w:val="1"/>
+      <w:numFmt w:val="decimal"/>
+      <w:lvlText w:val="%1."/>
+      <w:lvlJc w:val="left"/>
+      <w:pPr>
+        <w:ind w:left="360" w:hanging="360"/>
+      </w:pPr>
+      <w:rPr>
+        <w:rFonts w:hint="default"/>
+      </w:rPr>
+    </w:lvl>
+    <w:lvl w:ilvl="1">
+      <w:start w:val="1"/>
+      <w:numFmt w:val="decimal"/>
+      <w:lvlText w:val="%1.%2."/>
+      <w:lvlJc w:val="left"/>
+      <w:pPr>
+        <w:ind w:left="792" w:hanging="432"/>
+      </w:pPr>
+      <w:rPr>
+        <w:rFonts w:hint="default"/>
+      </w:rPr>
+    </w:lvl>
+    <w:lvl w:ilvl="2">
+      <w:start w:val="1"/>
+      <w:numFmt w:val="decimal"/>
+      <w:lvlText w:val="%1.%2.%3."/>
+      <w:lvlJc w:val="left"/>
+      <w:pPr>
+        <w:ind w:left="1224" w:hanging="504"/>
+      </w:pPr>
+      <w:rPr>
+        <w:rFonts w:hint="default"/>
+      </w:rPr>
+    </w:lvl>
+    <w:lvl w:ilvl="3">
+      <w:start w:val="1"/>
+      <w:numFmt w:val="decimal"/>
+      <w:lvlText w:val="%1.%2.%3.%4."/>
+      <w:lvlJc w:val="left"/>
+      <w:pPr>
+        <w:ind w:left="1728" w:hanging="648"/>
+      </w:pPr>
+      <w:rPr>
+        <w:rFonts w:hint="default"/>
+      </w:rPr>
+    </w:lvl>
+    <w:lvl w:ilvl="4">
+      <w:start w:val="1"/>
+      <w:numFmt w:val="decimal"/>
+      <w:lvlText w:val="%1.%2.%3.%4.%5."/>
+      <w:lvlJc w:val="left"/>
+      <w:pPr>
+        <w:ind w:left="2232" w:hanging="792"/>
+      </w:pPr>
+      <w:rPr>
+        <w:rFonts w:hint="default"/>
+      </w:rPr>
+    </w:lvl>
+    <w:lvl w:ilvl="5">
+      <w:start w:val="1"/>
+      <w:numFmt w:val="decimal"/>
+      <w:lvlText w:val="%1.%2.%3.%4.%5.%6."/>
+      <w:lvlJc w:val="left"/>
+      <w:pPr>
+        <w:ind w:left="2736" w:hanging="936"/>
+      </w:pPr>
+      <w:rPr>
+        <w:rFonts w:hint="default"/>
+      </w:rPr>
+    </w:lvl>
+    <w:lvl w:ilvl="6">
+      <w:start w:val="1"/>
+      <w:numFmt w:val="decimal"/>
+      <w:lvlText w:val="%1.%2.%3.%4.%5.%6.%7."/>
+      <w:lvlJc w:val="left"/>
+      <w:pPr>
+        <w:ind w:left="3240" w:hanging="1080"/>
+      </w:pPr>
+      <w:rPr>
+        <w:rFonts w:hint="default"/>
+      </w:rPr>
+    </w:lvl>
+    <w:lvl w:ilvl="7">
+      <w:start w:val="1"/>
+      <w:numFmt w:val="decimal"/>
+      <w:lvlText w:val="%1.%2.%3.%4.%5.%6.%7.%8."/>
+      <w:lvlJc w:val="left"/>
+      <w:pPr>
+        <w:ind w:left="3744" w:hanging="1224"/>
+      </w:pPr>
+      <w:rPr>
+        <w:rFonts w:hint="default"/>
+      </w:rPr>
+    </w:lvl>
+    <w:lvl w:ilvl="8">
+      <w:start w:val="1"/>
+      <w:numFmt w:val="decimal"/>
+      <w:lvlText w:val="%1.%2.%3.%4.%5.%6.%7.%8.%9."/>
+      <w:lvlJc w:val="left"/>
+      <w:pPr>
+        <w:ind w:left="4320" w:hanging="1440"/>
+      </w:pPr>
+      <w:rPr>
+        <w:rFonts w:hint="default"/>
+      </w:rPr>
+    </w:lvl>
+  </w:abstractNum>
+  <w:abstractNum w:abstractNumId="9">
+    <w:nsid w:val="79505291"/>
+    <w:multiLevelType w:val="hybridMultilevel"/>
+    <w:tmpl w:val="B464DC52"/>
+    <w:lvl w:ilvl="0" w:tplc="52AE4C42">
+      <w:start w:val="1"/>
+      <w:numFmt w:val="decimal"/>
+      <w:lvlText w:val="%1."/>
+      <w:lvlJc w:val="left"/>
+      <w:pPr>
+        <w:ind w:left="2143" w:hanging="360"/>
+      </w:pPr>
+      <w:rPr>
+        <w:rFonts w:hint="default"/>
+      </w:rPr>
+    </w:lvl>
+    <w:lvl w:ilvl="1" w:tplc="040E0019" w:tentative="1">
+      <w:start w:val="1"/>
+      <w:numFmt w:val="lowerLetter"/>
+      <w:lvlText w:val="%2."/>
+      <w:lvlJc w:val="left"/>
+      <w:pPr>
+        <w:ind w:left="1440" w:hanging="360"/>
+      </w:pPr>
+    </w:lvl>
+    <w:lvl w:ilvl="2" w:tplc="040E001B" w:tentative="1">
+      <w:start w:val="1"/>
+      <w:numFmt w:val="lowerRoman"/>
+      <w:lvlText w:val="%3."/>
+      <w:lvlJc w:val="right"/>
+      <w:pPr>
+        <w:ind w:left="2160" w:hanging="180"/>
+      </w:pPr>
+    </w:lvl>
+    <w:lvl w:ilvl="3" w:tplc="040E000F" w:tentative="1">
+      <w:start w:val="1"/>
+      <w:numFmt w:val="decimal"/>
+      <w:lvlText w:val="%4."/>
+      <w:lvlJc w:val="left"/>
+      <w:pPr>
+        <w:ind w:left="2880" w:hanging="360"/>
+      </w:pPr>
+    </w:lvl>
+    <w:lvl w:ilvl="4" w:tplc="040E0019" w:tentative="1">
+      <w:start w:val="1"/>
+      <w:numFmt w:val="lowerLetter"/>
+      <w:lvlText w:val="%5."/>
+      <w:lvlJc w:val="left"/>
+      <w:pPr>
+        <w:ind w:left="3600" w:hanging="360"/>
+      </w:pPr>
+    </w:lvl>
+    <w:lvl w:ilvl="5" w:tplc="040E001B" w:tentative="1">
+      <w:start w:val="1"/>
+      <w:numFmt w:val="lowerRoman"/>
+      <w:lvlText w:val="%6."/>
+      <w:lvlJc w:val="right"/>
+      <w:pPr>
+        <w:ind w:left="4320" w:hanging="180"/>
+      </w:pPr>
+    </w:lvl>
+    <w:lvl w:ilvl="6" w:tplc="040E000F" w:tentative="1">
+      <w:start w:val="1"/>
+      <w:numFmt w:val="decimal"/>
+      <w:lvlText w:val="%7."/>
+      <w:lvlJc w:val="left"/>
+      <w:pPr>
+        <w:ind w:left="5040" w:hanging="360"/>
+      </w:pPr>
+    </w:lvl>
+    <w:lvl w:ilvl="7" w:tplc="040E0019" w:tentative="1">
+      <w:start w:val="1"/>
+      <w:numFmt w:val="lowerLetter"/>
+      <w:lvlText w:val="%8."/>
+      <w:lvlJc w:val="left"/>
+      <w:pPr>
+        <w:ind w:left="5760" w:hanging="360"/>
+      </w:pPr>
+    </w:lvl>
+    <w:lvl w:ilvl="8" w:tplc="040E001B" w:tentative="1">
+      <w:start w:val="1"/>
+      <w:numFmt w:val="lowerRoman"/>
+      <w:lvlText w:val="%9."/>
+      <w:lvlJc w:val="right"/>
+      <w:pPr>
+        <w:ind w:left="6480" w:hanging="180"/>
+      </w:pPr>
+    </w:lvl>
+  </w:abstractNum>
+  <w:num w:numId="1">
+    <w:abstractNumId w:val="6"/>
+  </w:num>
+  <w:num w:numId="2">
+    <w:abstractNumId w:val="1"/>
+  </w:num>
+  <w:num w:numId="3">
+    <w:abstractNumId w:val="3"/>
+  </w:num>
+  <w:num w:numId="4">
+    <w:abstractNumId w:val="7"/>
+  </w:num>
+  <w:num w:numId="5">
+    <w:abstractNumId w:val="5"/>
+  </w:num>
+  <w:num w:numId="6">
+    <w:abstractNumId w:val="9"/>
+  </w:num>
+  <w:num w:numId="7">
+    <w:abstractNumId w:val="0"/>
+  </w:num>
+  <w:num w:numId="8">
+    <w:abstractNumId w:val="8"/>
+  </w:num>
+  <w:num w:numId="9">
+    <w:abstractNumId w:val="2"/>
+  </w:num>
+  <w:num w:numId="10">
+    <w:abstractNumId w:val="2"/>
+    <w:lvlOverride w:ilvl="0">
+      <w:startOverride w:val="1"/>
+    </w:lvlOverride>
+    <w:lvlOverride w:ilvl="1">
+      <w:startOverride w:val="1"/>
+    </w:lvlOverride>
+    <w:lvlOverride w:ilvl="2">
+      <w:startOverride w:val="1"/>
+    </w:lvlOverride>
+    <w:lvlOverride w:ilvl="3">
+      <w:startOverride w:val="1"/>
+    </w:lvlOverride>
+    <w:lvlOverride w:ilvl="4">
+      <w:startOverride w:val="1"/>
+    </w:lvlOverride>
+    <w:lvlOverride w:ilvl="5">
+      <w:startOverride w:val="1"/>
+    </w:lvlOverride>
+    <w:lvlOverride w:ilvl="6">
+      <w:startOverride w:val="1"/>
+    </w:lvlOverride>
+    <w:lvlOverride w:ilvl="7">
+      <w:startOverride w:val="1"/>
+    </w:lvlOverride>
+    <w:lvlOverride w:ilvl="8">
+      <w:startOverride w:val="1"/>
+    </w:lvlOverride>
+  </w:num>
+  <w:num w:numId="11">
+    <w:abstractNumId w:val="4"/>
+  </w:num>
+</w:numbering>
+</file>
+
 <file path=word/styles.xml><?xml version="1.0" encoding="utf-8"?>
 <w:styles xmlns:mc="http://schemas.openxmlformats.org/markup-compatibility/2006" xmlns:r="http://schemas.openxmlformats.org/officeDocument/2006/relationships" xmlns:w="http://schemas.openxmlformats.org/wordprocessingml/2006/main" xmlns:w14="http://schemas.microsoft.com/office/word/2010/wordml" xmlns:w15="http://schemas.microsoft.com/office/word/2012/wordml" mc:Ignorable="w14 w15">
   <w:docDefaults>
     <w:rPrDefault>
       <w:rPr>
-        <w:rFonts w:asciiTheme="minorHAnsi" w:eastAsiaTheme="minorHAnsi" w:hAnsiTheme="minorHAnsi" w:cstheme="minorBidi"/>
+        <w:rFonts w:asciiTheme="minorHAnsi" w:eastAsiaTheme="minorHAnsi" w:hAnsiTheme="minorHAnsi" w:cstheme="minorHAnsi"/>
         <w:sz w:val="22"/>
         <w:szCs w:val="22"/>
         <w:lang w:val="hu-HU" w:eastAsia="en-US" w:bidi="ar-SA"/>
@@ -405,8 +1790,8 @@
   </w:docDefaults>
   <w:latentStyles w:defLockedState="0" w:defUIPriority="99" w:defSemiHidden="0" w:defUnhideWhenUsed="0" w:defQFormat="0" w:count="371">
     <w:lsdException w:name="Normal" w:uiPriority="0" w:qFormat="1"/>
-    <w:lsdException w:name="heading 1" w:uiPriority="9" w:qFormat="1"/>
-    <w:lsdException w:name="heading 2" w:semiHidden="1" w:uiPriority="9" w:unhideWhenUsed="1" w:qFormat="1"/>
+    <w:lsdException w:name="heading 1" w:uiPriority="9"/>
+    <w:lsdException w:name="heading 2" w:semiHidden="1" w:uiPriority="9" w:unhideWhenUsed="1"/>
     <w:lsdException w:name="heading 3" w:semiHidden="1" w:uiPriority="9" w:unhideWhenUsed="1" w:qFormat="1"/>
     <w:lsdException w:name="heading 4" w:semiHidden="1" w:uiPriority="9" w:unhideWhenUsed="1" w:qFormat="1"/>
     <w:lsdException w:name="heading 5" w:semiHidden="1" w:uiPriority="9" w:unhideWhenUsed="1" w:qFormat="1"/>
@@ -466,7 +1851,7 @@
     <w:lsdException w:name="List Number 3" w:semiHidden="1" w:unhideWhenUsed="1"/>
     <w:lsdException w:name="List Number 4" w:semiHidden="1" w:unhideWhenUsed="1"/>
     <w:lsdException w:name="List Number 5" w:semiHidden="1" w:unhideWhenUsed="1"/>
-    <w:lsdException w:name="Title" w:uiPriority="10" w:qFormat="1"/>
+    <w:lsdException w:name="Title" w:uiPriority="10"/>
     <w:lsdException w:name="Closing" w:semiHidden="1" w:unhideWhenUsed="1"/>
     <w:lsdException w:name="Signature" w:semiHidden="1" w:unhideWhenUsed="1"/>
     <w:lsdException w:name="Default Paragraph Font" w:semiHidden="1" w:uiPriority="1" w:unhideWhenUsed="1"/>
@@ -478,7 +1863,7 @@
     <w:lsdException w:name="List Continue 4" w:semiHidden="1" w:unhideWhenUsed="1"/>
     <w:lsdException w:name="List Continue 5" w:semiHidden="1" w:unhideWhenUsed="1"/>
     <w:lsdException w:name="Message Header" w:semiHidden="1" w:unhideWhenUsed="1"/>
-    <w:lsdException w:name="Subtitle" w:uiPriority="11" w:qFormat="1"/>
+    <w:lsdException w:name="Subtitle" w:uiPriority="11"/>
     <w:lsdException w:name="Salutation" w:semiHidden="1" w:unhideWhenUsed="1"/>
     <w:lsdException w:name="Date" w:semiHidden="1" w:unhideWhenUsed="1"/>
     <w:lsdException w:name="Body Text First Indent" w:semiHidden="1" w:unhideWhenUsed="1"/>
@@ -491,8 +1876,8 @@
     <w:lsdException w:name="Block Text" w:semiHidden="1" w:unhideWhenUsed="1"/>
     <w:lsdException w:name="Hyperlink" w:semiHidden="1" w:unhideWhenUsed="1"/>
     <w:lsdException w:name="FollowedHyperlink" w:semiHidden="1" w:unhideWhenUsed="1"/>
-    <w:lsdException w:name="Strong" w:uiPriority="22" w:qFormat="1"/>
-    <w:lsdException w:name="Emphasis" w:uiPriority="20" w:qFormat="1"/>
+    <w:lsdException w:name="Strong" w:uiPriority="22"/>
+    <w:lsdException w:name="Emphasis" w:uiPriority="20"/>
     <w:lsdException w:name="Document Map" w:semiHidden="1" w:unhideWhenUsed="1"/>
     <w:lsdException w:name="Plain Text" w:semiHidden="1" w:unhideWhenUsed="1"/>
     <w:lsdException w:name="E-mail Signature" w:semiHidden="1" w:unhideWhenUsed="1"/>
@@ -583,9 +1968,9 @@
     <w:lsdException w:name="Medium Shading 2 Accent 1" w:uiPriority="64"/>
     <w:lsdException w:name="Medium List 1 Accent 1" w:uiPriority="65"/>
     <w:lsdException w:name="Revision" w:semiHidden="1"/>
-    <w:lsdException w:name="List Paragraph" w:uiPriority="34" w:qFormat="1"/>
-    <w:lsdException w:name="Quote" w:uiPriority="29" w:qFormat="1"/>
-    <w:lsdException w:name="Intense Quote" w:uiPriority="30" w:qFormat="1"/>
+    <w:lsdException w:name="List Paragraph" w:uiPriority="34"/>
+    <w:lsdException w:name="Quote" w:uiPriority="29"/>
+    <w:lsdException w:name="Intense Quote" w:uiPriority="30"/>
     <w:lsdException w:name="Medium List 2 Accent 1" w:uiPriority="66"/>
     <w:lsdException w:name="Medium Grid 1 Accent 1" w:uiPriority="67"/>
     <w:lsdException w:name="Medium Grid 2 Accent 1" w:uiPriority="68"/>
@@ -664,11 +2049,11 @@
     <w:lsdException w:name="Colorful Shading Accent 6" w:uiPriority="71"/>
     <w:lsdException w:name="Colorful List Accent 6" w:uiPriority="72"/>
     <w:lsdException w:name="Colorful Grid Accent 6" w:uiPriority="73"/>
-    <w:lsdException w:name="Subtle Emphasis" w:uiPriority="19" w:qFormat="1"/>
-    <w:lsdException w:name="Intense Emphasis" w:uiPriority="21" w:qFormat="1"/>
-    <w:lsdException w:name="Subtle Reference" w:uiPriority="31" w:qFormat="1"/>
-    <w:lsdException w:name="Intense Reference" w:uiPriority="32" w:qFormat="1"/>
-    <w:lsdException w:name="Book Title" w:uiPriority="33" w:qFormat="1"/>
+    <w:lsdException w:name="Subtle Emphasis" w:uiPriority="19"/>
+    <w:lsdException w:name="Intense Emphasis" w:uiPriority="21"/>
+    <w:lsdException w:name="Subtle Reference" w:uiPriority="31"/>
+    <w:lsdException w:name="Intense Reference" w:uiPriority="32"/>
+    <w:lsdException w:name="Book Title" w:uiPriority="33"/>
     <w:lsdException w:name="Bibliography" w:semiHidden="1" w:uiPriority="37" w:unhideWhenUsed="1"/>
     <w:lsdException w:name="TOC Heading" w:semiHidden="1" w:uiPriority="39" w:unhideWhenUsed="1" w:qFormat="1"/>
     <w:lsdException w:name="Plain Table 1" w:uiPriority="41"/>
@@ -776,17 +2161,102 @@
     <w:lsdException w:name="List Table 6 Colorful Accent 6" w:uiPriority="51"/>
     <w:lsdException w:name="List Table 7 Colorful Accent 6" w:uiPriority="52"/>
   </w:latentStyles>
-  <w:style w:type="paragraph" w:default="1" w:styleId="Normal">
+  <w:style w:type="paragraph" w:default="1" w:styleId="Norml">
     <w:name w:val="Normal"/>
     <w:qFormat/>
+    <w:rsid w:val="001D274D"/>
+    <w:pPr>
+      <w:spacing w:after="200" w:line="360" w:lineRule="auto"/>
+      <w:ind w:firstLine="357"/>
+      <w:jc w:val="both"/>
+    </w:pPr>
+    <w:rPr>
+      <w:rFonts w:ascii="Times New Roman" w:hAnsi="Times New Roman"/>
+      <w:color w:val="000000" w:themeColor="text1"/>
+      <w:sz w:val="24"/>
+    </w:rPr>
   </w:style>
-  <w:style w:type="character" w:default="1" w:styleId="DefaultParagraphFont">
+  <w:style w:type="paragraph" w:styleId="Cmsor1">
+    <w:name w:val="heading 1"/>
+    <w:basedOn w:val="Norml"/>
+    <w:next w:val="Norml"/>
+    <w:link w:val="Cmsor1Char"/>
+    <w:uiPriority w:val="9"/>
+    <w:rsid w:val="003E44B7"/>
+    <w:pPr>
+      <w:keepLines/>
+      <w:numPr>
+        <w:numId w:val="11"/>
+      </w:numPr>
+      <w:spacing w:after="400"/>
+      <w:jc w:val="left"/>
+      <w:outlineLvl w:val="0"/>
+    </w:pPr>
+    <w:rPr>
+      <w:rFonts w:eastAsiaTheme="majorEastAsia" w:cstheme="majorBidi"/>
+      <w:b/>
+      <w:sz w:val="32"/>
+      <w:szCs w:val="32"/>
+    </w:rPr>
+  </w:style>
+  <w:style w:type="paragraph" w:styleId="Cmsor2">
+    <w:name w:val="heading 2"/>
+    <w:basedOn w:val="Norml"/>
+    <w:next w:val="Norml"/>
+    <w:link w:val="Cmsor2Char"/>
+    <w:uiPriority w:val="9"/>
+    <w:unhideWhenUsed/>
+    <w:rsid w:val="003E44B7"/>
+    <w:pPr>
+      <w:keepNext/>
+      <w:keepLines/>
+      <w:numPr>
+        <w:ilvl w:val="1"/>
+        <w:numId w:val="11"/>
+      </w:numPr>
+      <w:spacing w:before="400" w:after="400"/>
+      <w:jc w:val="left"/>
+      <w:outlineLvl w:val="1"/>
+    </w:pPr>
+    <w:rPr>
+      <w:rFonts w:eastAsiaTheme="majorEastAsia" w:cstheme="majorBidi"/>
+      <w:b/>
+      <w:sz w:val="28"/>
+      <w:szCs w:val="26"/>
+    </w:rPr>
+  </w:style>
+  <w:style w:type="paragraph" w:styleId="Cmsor3">
+    <w:name w:val="heading 3"/>
+    <w:basedOn w:val="Norml"/>
+    <w:next w:val="Norml"/>
+    <w:link w:val="Cmsor3Char"/>
+    <w:uiPriority w:val="9"/>
+    <w:unhideWhenUsed/>
+    <w:qFormat/>
+    <w:rsid w:val="003E44B7"/>
+    <w:pPr>
+      <w:keepNext/>
+      <w:keepLines/>
+      <w:numPr>
+        <w:ilvl w:val="2"/>
+        <w:numId w:val="11"/>
+      </w:numPr>
+      <w:spacing w:before="400"/>
+      <w:jc w:val="left"/>
+      <w:outlineLvl w:val="2"/>
+    </w:pPr>
+    <w:rPr>
+      <w:rFonts w:eastAsiaTheme="majorEastAsia" w:cstheme="majorBidi"/>
+      <w:b/>
+      <w:szCs w:val="24"/>
+    </w:rPr>
+  </w:style>
+  <w:style w:type="character" w:default="1" w:styleId="Bekezdsalapbettpusa">
     <w:name w:val="Default Paragraph Font"/>
     <w:uiPriority w:val="1"/>
-    <w:semiHidden/>
     <w:unhideWhenUsed/>
   </w:style>
-  <w:style w:type="table" w:default="1" w:styleId="TableNormal">
+  <w:style w:type="table" w:default="1" w:styleId="Normltblzat">
     <w:name w:val="Normal Table"/>
     <w:uiPriority w:val="99"/>
     <w:semiHidden/>
@@ -801,11 +2271,116 @@
       </w:tblCellMar>
     </w:tblPr>
   </w:style>
-  <w:style w:type="numbering" w:default="1" w:styleId="NoList">
+  <w:style w:type="numbering" w:default="1" w:styleId="Nemlista">
     <w:name w:val="No List"/>
     <w:uiPriority w:val="99"/>
     <w:semiHidden/>
     <w:unhideWhenUsed/>
+  </w:style>
+  <w:style w:type="character" w:customStyle="1" w:styleId="Cmsor2Char">
+    <w:name w:val="Címsor 2 Char"/>
+    <w:basedOn w:val="Bekezdsalapbettpusa"/>
+    <w:link w:val="Cmsor2"/>
+    <w:uiPriority w:val="9"/>
+    <w:rsid w:val="003E44B7"/>
+    <w:rPr>
+      <w:rFonts w:ascii="Times New Roman" w:eastAsiaTheme="majorEastAsia" w:hAnsi="Times New Roman" w:cstheme="majorBidi"/>
+      <w:b/>
+      <w:color w:val="000000" w:themeColor="text1"/>
+      <w:sz w:val="28"/>
+      <w:szCs w:val="26"/>
+    </w:rPr>
+  </w:style>
+  <w:style w:type="character" w:customStyle="1" w:styleId="Cmsor1Char">
+    <w:name w:val="Címsor 1 Char"/>
+    <w:basedOn w:val="Bekezdsalapbettpusa"/>
+    <w:link w:val="Cmsor1"/>
+    <w:uiPriority w:val="9"/>
+    <w:rsid w:val="003E44B7"/>
+    <w:rPr>
+      <w:rFonts w:ascii="Times New Roman" w:eastAsiaTheme="majorEastAsia" w:hAnsi="Times New Roman" w:cstheme="majorBidi"/>
+      <w:b/>
+      <w:sz w:val="32"/>
+      <w:szCs w:val="32"/>
+    </w:rPr>
+  </w:style>
+  <w:style w:type="numbering" w:customStyle="1" w:styleId="Fejezetcme">
+    <w:name w:val="Fejezet címe"/>
+    <w:basedOn w:val="Nemlista"/>
+    <w:uiPriority w:val="99"/>
+    <w:rsid w:val="00563234"/>
+    <w:pPr>
+      <w:numPr>
+        <w:numId w:val="4"/>
+      </w:numPr>
+    </w:pPr>
+  </w:style>
+  <w:style w:type="paragraph" w:styleId="Listaszerbekezds">
+    <w:name w:val="List Paragraph"/>
+    <w:basedOn w:val="Norml"/>
+    <w:uiPriority w:val="34"/>
+    <w:rsid w:val="00563234"/>
+    <w:pPr>
+      <w:ind w:left="720"/>
+      <w:contextualSpacing/>
+    </w:pPr>
+  </w:style>
+  <w:style w:type="paragraph" w:styleId="Nincstrkz">
+    <w:name w:val="No Spacing"/>
+    <w:uiPriority w:val="1"/>
+    <w:qFormat/>
+    <w:rsid w:val="005179EC"/>
+    <w:pPr>
+      <w:spacing w:after="0" w:line="240" w:lineRule="auto"/>
+      <w:ind w:left="357" w:firstLine="709"/>
+      <w:jc w:val="both"/>
+    </w:pPr>
+    <w:rPr>
+      <w:rFonts w:ascii="Times New Roman" w:hAnsi="Times New Roman"/>
+      <w:sz w:val="24"/>
+    </w:rPr>
+  </w:style>
+  <w:style w:type="paragraph" w:customStyle="1" w:styleId="Kdrszlet">
+    <w:name w:val="Kódrészlet"/>
+    <w:basedOn w:val="Norml"/>
+    <w:next w:val="Norml"/>
+    <w:link w:val="KdrszletChar"/>
+    <w:qFormat/>
+    <w:rsid w:val="007240C6"/>
+    <w:pPr>
+      <w:spacing w:before="200"/>
+      <w:ind w:firstLine="0"/>
+      <w:jc w:val="left"/>
+    </w:pPr>
+    <w:rPr>
+      <w:rFonts w:ascii="Courier New" w:hAnsi="Courier New"/>
+      <w:b/>
+      <w:sz w:val="22"/>
+    </w:rPr>
+  </w:style>
+  <w:style w:type="character" w:customStyle="1" w:styleId="KdrszletChar">
+    <w:name w:val="Kódrészlet Char"/>
+    <w:basedOn w:val="Bekezdsalapbettpusa"/>
+    <w:link w:val="Kdrszlet"/>
+    <w:rsid w:val="007240C6"/>
+    <w:rPr>
+      <w:rFonts w:ascii="Courier New" w:hAnsi="Courier New"/>
+      <w:b/>
+    </w:rPr>
+  </w:style>
+  <w:style w:type="character" w:customStyle="1" w:styleId="Cmsor3Char">
+    <w:name w:val="Címsor 3 Char"/>
+    <w:basedOn w:val="Bekezdsalapbettpusa"/>
+    <w:link w:val="Cmsor3"/>
+    <w:uiPriority w:val="9"/>
+    <w:rsid w:val="003E44B7"/>
+    <w:rPr>
+      <w:rFonts w:ascii="Times New Roman" w:eastAsiaTheme="majorEastAsia" w:hAnsi="Times New Roman" w:cstheme="majorBidi"/>
+      <w:b/>
+      <w:color w:val="000000" w:themeColor="text1"/>
+      <w:sz w:val="24"/>
+      <w:szCs w:val="24"/>
+    </w:rPr>
   </w:style>
 </w:styles>
 </file>
@@ -1069,4 +2644,16 @@
     </a:ext>
   </a:extLst>
 </a:theme>
+</file>
+
+<file path=customXml/item1.xml><?xml version="1.0" encoding="utf-8"?>
+<b:Sources xmlns:b="http://schemas.openxmlformats.org/officeDocument/2006/bibliography" xmlns="http://schemas.openxmlformats.org/officeDocument/2006/bibliography" SelectedStyle="\APASixthEditionOfficeOnline.xsl" StyleName="APA" Version="6"/>
+</file>
+
+<file path=customXml/itemProps1.xml><?xml version="1.0" encoding="utf-8"?>
+<ds:datastoreItem xmlns:ds="http://schemas.openxmlformats.org/officeDocument/2006/customXml" ds:itemID="{03D24B59-DCF0-42EC-9487-2419BD39EC78}">
+  <ds:schemaRefs>
+    <ds:schemaRef ds:uri="http://schemas.openxmlformats.org/officeDocument/2006/bibliography"/>
+  </ds:schemaRefs>
+</ds:datastoreItem>
 </file>
--- a/docs/Diplomamunka_Szabo_Tamas.docx
+++ b/docs/Diplomamunka_Szabo_Tamas.docx
@@ -4,121 +4,123 @@
   <w:body>
     <w:p>
       <w:pPr>
-        <w:pStyle w:val="Cmsor1"/>
-      </w:pPr>
-      <w:proofErr w:type="spellStart"/>
-      <w:r>
-        <w:t>Metaprogramozás</w:t>
-      </w:r>
-      <w:proofErr w:type="spellEnd"/>
-      <w:r>
-        <w:t xml:space="preserve"> a mai programozási nyelvekben</w:t>
-      </w:r>
+        <w:pStyle w:val="Heading1"/>
+      </w:pPr>
+      <w:proofErr w:type="spellStart"/>
+      <w:r>
+        <w:t>Metaprogramozásról</w:t>
+      </w:r>
+      <w:proofErr w:type="spellEnd"/>
+      <w:r>
+        <w:t xml:space="preserve"> általában</w:t>
+      </w:r>
+      <w:bookmarkStart w:id="0" w:name="_GoBack"/>
+      <w:bookmarkEnd w:id="0"/>
     </w:p>
     <w:p>
       <w:pPr>
-        <w:pStyle w:val="Cmsor2"/>
-      </w:pPr>
-      <w:r>
-        <w:t xml:space="preserve">A </w:t>
-      </w:r>
-      <w:r>
-        <w:t>C</w:t>
-      </w:r>
-      <w:r>
-        <w:t>/</w:t>
-      </w:r>
-      <w:proofErr w:type="spellStart"/>
-      <w:r>
-        <w:t>C</w:t>
-      </w:r>
-      <w:proofErr w:type="spellEnd"/>
-      <w:r>
-        <w:t>++</w:t>
-      </w:r>
-      <w:r>
-        <w:t xml:space="preserve"> </w:t>
-      </w:r>
-      <w:r>
-        <w:t>előfordítója</w:t>
+        <w:pStyle w:val="Heading1"/>
+      </w:pPr>
+      <w:proofErr w:type="spellStart"/>
+      <w:r>
+        <w:t>Metaprogramozás</w:t>
+      </w:r>
+      <w:proofErr w:type="spellEnd"/>
+      <w:r>
+        <w:t xml:space="preserve"> a mai programozási nyelvekben</w:t>
       </w:r>
     </w:p>
     <w:p>
-      <w:r>
-        <w:t xml:space="preserve">Nem hagyományos értelemben a C előfordítóját is nevezhetjük a </w:t>
-      </w:r>
-      <w:proofErr w:type="spellStart"/>
-      <w:r>
-        <w:t>metaprogramozás</w:t>
-      </w:r>
-      <w:proofErr w:type="spellEnd"/>
-      <w:r>
-        <w:t xml:space="preserve"> egyik eszközének, azzal a különbséggel, hogy közvetlenül a forráskódon végez transzformációkat. </w:t>
+      <w:pPr>
+        <w:pStyle w:val="Heading2"/>
+      </w:pPr>
+      <w:r>
+        <w:t xml:space="preserve">A </w:t>
+      </w:r>
+      <w:r>
+        <w:t>C</w:t>
+      </w:r>
+      <w:r>
+        <w:t>/</w:t>
+      </w:r>
+      <w:proofErr w:type="spellStart"/>
+      <w:r>
+        <w:t>C</w:t>
+      </w:r>
+      <w:proofErr w:type="spellEnd"/>
+      <w:r>
+        <w:t>++</w:t>
+      </w:r>
+      <w:r>
+        <w:t xml:space="preserve"> </w:t>
+      </w:r>
+      <w:r>
+        <w:t>előfordítója</w:t>
       </w:r>
     </w:p>
     <w:p>
       <w:r>
-        <w:t xml:space="preserve">Működésének az alapelve nagyon egyszerűnek tekinthető, hiszen egyszerűen szövegbeszúrásokat és szöveghelyettesítéseket végez a forráskódon. Egyszerűségében rejlik ereje is, ugyanis rendkívüli szabadságod ad a programozó kezébe maga az előfordító, de sajnos ez a gyakorlatban több problémát is eredményezhet.  </w:t>
+        <w:t xml:space="preserve">Nem hagyományos értelemben a C előfordítóját is nevezhetjük a </w:t>
+      </w:r>
+      <w:proofErr w:type="spellStart"/>
+      <w:r>
+        <w:t>metaprogramozás</w:t>
+      </w:r>
+      <w:proofErr w:type="spellEnd"/>
+      <w:r>
+        <w:t xml:space="preserve"> egyik eszközének, azzal a különbséggel, hogy közvetlenül a forráskódon végez transzformációkat. </w:t>
       </w:r>
     </w:p>
     <w:p>
       <w:r>
-        <w:t xml:space="preserve">Magát az előfordítót egy különálló nyelvnek is tekinthetjük, ami a C-től független, mivel még a C nyelv feldolgozása előtt </w:t>
-      </w:r>
-      <w:r>
-        <w:t>feldolgozásra kerül</w:t>
-      </w:r>
-      <w:r>
-        <w:t xml:space="preserve">, minden egyes fordításkor.  </w:t>
-      </w:r>
-      <w:r>
-        <w:t xml:space="preserve">Több feladat is van az előfordítónak, úgymint a fizikailag több sorban lévő, de logikailag egy sornak számító kódok összefűzése, a </w:t>
-      </w:r>
-      <w:proofErr w:type="spellStart"/>
-      <w:r>
-        <w:t>preprocesszor</w:t>
-      </w:r>
-      <w:proofErr w:type="spellEnd"/>
-      <w:r>
-        <w:t xml:space="preserve"> </w:t>
-      </w:r>
-      <w:proofErr w:type="spellStart"/>
-      <w:r>
-        <w:t>dírektíváinak</w:t>
-      </w:r>
-      <w:proofErr w:type="spellEnd"/>
-      <w:r>
-        <w:t xml:space="preserve"> </w:t>
-      </w:r>
-      <w:proofErr w:type="spellStart"/>
-      <w:r>
-        <w:t>tokenekre</w:t>
-      </w:r>
-      <w:proofErr w:type="spellEnd"/>
-      <w:r>
-        <w:t xml:space="preserve"> bontása, megjegyzések törlése a kódból, és a felhasználó által definiált utasítások végrehajtása (szimbólum behelyettesítés, makrók, esetleg feltételes fordítás). </w:t>
-      </w:r>
-      <w:r>
-        <w:t>x</w:t>
+        <w:t xml:space="preserve">Működésének az alapelve nagyon egyszerűnek tekinthető, hiszen egyszerűen szövegbeszúrásokat és szöveghelyettesítéseket végez a forráskódon. Egyszerűségében rejlik ereje is, ugyanis rendkívüli szabadságod ad a programozó kezébe maga az előfordító, de sajnos ez a gyakorlatban több problémát is eredményezhet.  </w:t>
       </w:r>
     </w:p>
     <w:p>
-      <w:pPr>
-        <w:pStyle w:val="Cmsor3"/>
-      </w:pPr>
-      <w:r>
-        <w:t xml:space="preserve">Az </w:t>
-      </w:r>
-      <w:proofErr w:type="spellStart"/>
-      <w:r>
-        <w:t>include</w:t>
-      </w:r>
-      <w:proofErr w:type="spellEnd"/>
-      <w:r>
-        <w:t xml:space="preserve"> direktíva</w:t>
+      <w:r>
+        <w:t xml:space="preserve">Magát az előfordítót egy különálló nyelvnek is tekinthetjük, ami a C-től független, mivel még a C nyelv feldolgozása előtt </w:t>
+      </w:r>
+      <w:r>
+        <w:t>feldolgozásra kerül</w:t>
+      </w:r>
+      <w:r>
+        <w:t xml:space="preserve">, minden egyes fordításkor.  </w:t>
+      </w:r>
+      <w:r>
+        <w:t xml:space="preserve">Több feladat is van az előfordítónak, úgymint a fizikailag több sorban lévő, de logikailag egy sornak számító kódok összefűzése, a </w:t>
+      </w:r>
+      <w:proofErr w:type="spellStart"/>
+      <w:r>
+        <w:t>preprocesszor</w:t>
+      </w:r>
+      <w:proofErr w:type="spellEnd"/>
+      <w:r>
+        <w:t xml:space="preserve"> </w:t>
+      </w:r>
+      <w:proofErr w:type="spellStart"/>
+      <w:r>
+        <w:t>dírektíváinak</w:t>
+      </w:r>
+      <w:proofErr w:type="spellEnd"/>
+      <w:r>
+        <w:t xml:space="preserve"> </w:t>
+      </w:r>
+      <w:proofErr w:type="spellStart"/>
+      <w:r>
+        <w:t>tokenekre</w:t>
+      </w:r>
+      <w:proofErr w:type="spellEnd"/>
+      <w:r>
+        <w:t xml:space="preserve"> bontása, megjegyzések törlése a kódból, és a felhasználó által definiált utasítások végrehajtása (szimbólum behelyettesítés, makrók, esetleg feltételes fordítás). </w:t>
+      </w:r>
+      <w:r>
+        <w:t>x</w:t>
       </w:r>
     </w:p>
     <w:p>
+      <w:pPr>
+        <w:pStyle w:val="Heading3"/>
+      </w:pPr>
       <w:r>
         <w:t xml:space="preserve">Az </w:t>
       </w:r>
@@ -128,44 +130,12 @@
       </w:r>
       <w:proofErr w:type="spellEnd"/>
       <w:r>
-        <w:t xml:space="preserve"> direktíva </w:t>
-      </w:r>
-      <w:r>
-        <w:t xml:space="preserve">az előfordító </w:t>
-      </w:r>
-      <w:r>
-        <w:t>leggyakrabban használt utasítása.</w:t>
-      </w:r>
-      <w:r>
-        <w:t xml:space="preserve"> </w:t>
-      </w:r>
-      <w:r>
-        <w:t>A fordító</w:t>
-      </w:r>
-      <w:r>
-        <w:t xml:space="preserve"> megkeresi a programozó által megadott fájlt és annak a tartalmát egyszerűen bemásolja a fordítás alatt lévő fájl tartalmába:</w:t>
+        <w:t xml:space="preserve"> direktíva</w:t>
       </w:r>
     </w:p>
     <w:p>
-      <w:pPr>
-        <w:pStyle w:val="Kdrszlet"/>
-      </w:pPr>
-      <w:r>
-        <w:t xml:space="preserve">// megkeresi az </w:t>
-      </w:r>
-      <w:proofErr w:type="spellStart"/>
-      <w:r>
-        <w:t>iostream</w:t>
-      </w:r>
-      <w:proofErr w:type="spellEnd"/>
-      <w:r>
-        <w:t xml:space="preserve"> fájlt és annak a tartalmát bemásolja</w:t>
-      </w:r>
-      <w:r>
-        <w:br/>
-      </w:r>
-      <w:r>
-        <w:t>#</w:t>
+      <w:r>
+        <w:t xml:space="preserve">Az </w:t>
       </w:r>
       <w:proofErr w:type="spellStart"/>
       <w:r>
@@ -173,190 +143,232 @@
       </w:r>
       <w:proofErr w:type="spellEnd"/>
       <w:r>
-        <w:t xml:space="preserve"> &lt;</w:t>
-      </w:r>
-      <w:proofErr w:type="spellStart"/>
-      <w:r>
-        <w:t>iostream</w:t>
-      </w:r>
-      <w:proofErr w:type="spellEnd"/>
-      <w:r>
-        <w:t xml:space="preserve">&gt; </w:t>
-      </w:r>
-      <w:r>
-        <w:br/>
-      </w:r>
-      <w:r>
-        <w:t xml:space="preserve">int </w:t>
-      </w:r>
-      <w:proofErr w:type="gramStart"/>
-      <w:r>
-        <w:t>main(</w:t>
-      </w:r>
-      <w:proofErr w:type="gramEnd"/>
-      <w:r>
-        <w:t>) {</w:t>
-      </w:r>
-      <w:r>
-        <w:br/>
-      </w:r>
-      <w:r>
-        <w:tab/>
-      </w:r>
-      <w:proofErr w:type="spellStart"/>
-      <w:r>
-        <w:t>std</w:t>
-      </w:r>
-      <w:proofErr w:type="spellEnd"/>
-      <w:r>
-        <w:t>::</w:t>
-      </w:r>
-      <w:proofErr w:type="spellStart"/>
-      <w:r>
-        <w:t>cout</w:t>
-      </w:r>
-      <w:proofErr w:type="spellEnd"/>
-      <w:r>
-        <w:t xml:space="preserve"> &lt;&lt; "Hello World!" &lt;</w:t>
-      </w:r>
-      <w:proofErr w:type="gramStart"/>
-      <w:r>
-        <w:t xml:space="preserve">&lt; </w:t>
-      </w:r>
-      <w:proofErr w:type="spellStart"/>
-      <w:r>
-        <w:t>std</w:t>
-      </w:r>
-      <w:proofErr w:type="spellEnd"/>
-      <w:proofErr w:type="gramEnd"/>
-      <w:r>
-        <w:t>::</w:t>
-      </w:r>
-      <w:proofErr w:type="spellStart"/>
-      <w:r>
-        <w:t>endl</w:t>
-      </w:r>
-      <w:proofErr w:type="spellEnd"/>
-      <w:r>
-        <w:t>;</w:t>
-      </w:r>
-      <w:r>
-        <w:br/>
-      </w:r>
-      <w:r>
-        <w:tab/>
-      </w:r>
-      <w:proofErr w:type="spellStart"/>
-      <w:r>
-        <w:t>return</w:t>
-      </w:r>
-      <w:proofErr w:type="spellEnd"/>
-      <w:r>
-        <w:t xml:space="preserve"> 0;</w:t>
-      </w:r>
-      <w:r>
-        <w:br/>
-      </w:r>
-      <w:r>
-        <w:t>}</w:t>
+        <w:t xml:space="preserve"> direktíva </w:t>
+      </w:r>
+      <w:r>
+        <w:t xml:space="preserve">az előfordító </w:t>
+      </w:r>
+      <w:r>
+        <w:t>leggyakrabban használt utasítása.</w:t>
+      </w:r>
+      <w:r>
+        <w:t xml:space="preserve"> </w:t>
+      </w:r>
+      <w:r>
+        <w:t>A fordító</w:t>
+      </w:r>
+      <w:r>
+        <w:t xml:space="preserve"> megkeresi a programozó által megadott fájlt és annak a tartalmát egyszerűen bemásolja a fordítás alatt lévő fájl tartalmába:</w:t>
       </w:r>
     </w:p>
     <w:p>
-      <w:r>
-        <w:t xml:space="preserve">Sajnos egyszerűségében rejlik legnagyobb hátránya is, hiszen a </w:t>
-      </w:r>
-      <w:r>
-        <w:t xml:space="preserve">külső függőségek kezelését nem </w:t>
-      </w:r>
-      <w:r>
-        <w:t xml:space="preserve">elég </w:t>
-      </w:r>
-      <w:r>
-        <w:t>ilyen alacsony szinten kezelni</w:t>
-      </w:r>
-      <w:r>
-        <w:t xml:space="preserve">. </w:t>
-      </w:r>
-      <w:r>
-        <w:t xml:space="preserve">Tipikus, hogy egyes külső fájlokat, több helyen is használni szeretnénk. </w:t>
-      </w:r>
-      <w:r>
-        <w:t>Ahhoz, hogy ezt megtehessük, minden egyes fájlnál</w:t>
-      </w:r>
-      <w:r>
-        <w:t xml:space="preserve"> </w:t>
-      </w:r>
-      <w:r>
-        <w:lastRenderedPageBreak/>
-        <w:t>hivatkozni kell</w:t>
-      </w:r>
-      <w:r>
-        <w:t xml:space="preserve"> rájuk</w:t>
-      </w:r>
-      <w:r>
-        <w:t>. De az előford</w:t>
-      </w:r>
-      <w:r>
-        <w:t xml:space="preserve">ító nem tartja számon azt, hogy mely fájlok kerültek már felhasználásra, ezért </w:t>
-      </w:r>
-      <w:r>
-        <w:t xml:space="preserve">könnyen előfordulhat az, hogy egy fájlt kétszer vagy annál többször másolja be. </w:t>
-      </w:r>
-      <w:r>
-        <w:t xml:space="preserve">Ez a kódnak a </w:t>
-      </w:r>
-      <w:proofErr w:type="spellStart"/>
-      <w:r>
-        <w:t>duplikációjához</w:t>
-      </w:r>
-      <w:proofErr w:type="spellEnd"/>
-      <w:r>
-        <w:t xml:space="preserve"> vezet, ami</w:t>
-      </w:r>
-      <w:r>
-        <w:t xml:space="preserve"> pedig</w:t>
-      </w:r>
-      <w:r>
-        <w:t xml:space="preserve"> később fordítási hibához.</w:t>
-      </w:r>
-      <w:r>
-        <w:t xml:space="preserve"> Ezt </w:t>
-      </w:r>
-      <w:r>
-        <w:t>elkerülendően feltételes fordítással o</w:t>
-      </w:r>
-      <w:r>
-        <w:t>ldják meg az ilyen problémákat.</w:t>
+      <w:pPr>
+        <w:pStyle w:val="Kdrszlet"/>
+      </w:pPr>
+      <w:r>
+        <w:t xml:space="preserve">// megkeresi az </w:t>
+      </w:r>
+      <w:proofErr w:type="spellStart"/>
+      <w:r>
+        <w:t>iostream</w:t>
+      </w:r>
+      <w:proofErr w:type="spellEnd"/>
+      <w:r>
+        <w:t xml:space="preserve"> fájlt és annak a tartalmát bemásolja</w:t>
+      </w:r>
+      <w:r>
+        <w:br/>
+      </w:r>
+      <w:r>
+        <w:t>#</w:t>
+      </w:r>
+      <w:proofErr w:type="spellStart"/>
+      <w:r>
+        <w:t>include</w:t>
+      </w:r>
+      <w:proofErr w:type="spellEnd"/>
+      <w:r>
+        <w:t xml:space="preserve"> &lt;</w:t>
+      </w:r>
+      <w:proofErr w:type="spellStart"/>
+      <w:r>
+        <w:t>iostream</w:t>
+      </w:r>
+      <w:proofErr w:type="spellEnd"/>
+      <w:r>
+        <w:t xml:space="preserve">&gt; </w:t>
+      </w:r>
+      <w:r>
+        <w:br/>
+      </w:r>
+      <w:r>
+        <w:t xml:space="preserve">int </w:t>
+      </w:r>
+      <w:proofErr w:type="gramStart"/>
+      <w:r>
+        <w:t>main(</w:t>
+      </w:r>
+      <w:proofErr w:type="gramEnd"/>
+      <w:r>
+        <w:t>) {</w:t>
+      </w:r>
+      <w:r>
+        <w:br/>
+      </w:r>
+      <w:r>
+        <w:tab/>
+      </w:r>
+      <w:proofErr w:type="spellStart"/>
+      <w:r>
+        <w:t>std</w:t>
+      </w:r>
+      <w:proofErr w:type="spellEnd"/>
+      <w:r>
+        <w:t>::</w:t>
+      </w:r>
+      <w:proofErr w:type="spellStart"/>
+      <w:r>
+        <w:t>cout</w:t>
+      </w:r>
+      <w:proofErr w:type="spellEnd"/>
+      <w:r>
+        <w:t xml:space="preserve"> &lt;&lt; "Hello World!" &lt;</w:t>
+      </w:r>
+      <w:proofErr w:type="gramStart"/>
+      <w:r>
+        <w:t xml:space="preserve">&lt; </w:t>
+      </w:r>
+      <w:proofErr w:type="spellStart"/>
+      <w:r>
+        <w:t>std</w:t>
+      </w:r>
+      <w:proofErr w:type="spellEnd"/>
+      <w:proofErr w:type="gramEnd"/>
+      <w:r>
+        <w:t>::</w:t>
+      </w:r>
+      <w:proofErr w:type="spellStart"/>
+      <w:r>
+        <w:t>endl</w:t>
+      </w:r>
+      <w:proofErr w:type="spellEnd"/>
+      <w:r>
+        <w:t>;</w:t>
+      </w:r>
+      <w:r>
+        <w:br/>
+      </w:r>
+      <w:r>
+        <w:tab/>
+      </w:r>
+      <w:proofErr w:type="spellStart"/>
+      <w:r>
+        <w:t>return</w:t>
+      </w:r>
+      <w:proofErr w:type="spellEnd"/>
+      <w:r>
+        <w:t xml:space="preserve"> 0;</w:t>
+      </w:r>
+      <w:r>
+        <w:br/>
+      </w:r>
+      <w:r>
+        <w:t>}</w:t>
       </w:r>
     </w:p>
     <w:p>
       <w:r>
-        <w:t xml:space="preserve">Az alapötlet az, hogy szimbólumok segítségével tartjuk nyilván, hogy az adott </w:t>
-      </w:r>
-      <w:proofErr w:type="spellStart"/>
-      <w:r>
-        <w:t>adott</w:t>
-      </w:r>
-      <w:proofErr w:type="spellEnd"/>
-      <w:r>
-        <w:t xml:space="preserve"> </w:t>
-      </w:r>
-      <w:proofErr w:type="spellStart"/>
-      <w:r>
-        <w:t>header</w:t>
-      </w:r>
-      <w:proofErr w:type="spellEnd"/>
-      <w:r>
-        <w:t xml:space="preserve"> fájlt betöltötte-e már a fordító vagy sem. Ha igen, akkor a feltételes fordítást használva, egy üres fájlt adunk vissza</w:t>
-      </w:r>
-      <w:r>
-        <w:t xml:space="preserve"> neki, ellenkező esetben az eredeti tartalmat</w:t>
-      </w:r>
-      <w:r>
-        <w:t xml:space="preserve">:  </w:t>
+        <w:lastRenderedPageBreak/>
+        <w:t xml:space="preserve">Sajnos egyszerűségében rejlik legnagyobb hátránya is, hiszen a </w:t>
+      </w:r>
+      <w:r>
+        <w:t xml:space="preserve">külső függőségek kezelését nem </w:t>
+      </w:r>
+      <w:r>
+        <w:t xml:space="preserve">elég </w:t>
+      </w:r>
+      <w:r>
+        <w:t>ilyen alacsony szinten kezelni</w:t>
+      </w:r>
+      <w:r>
+        <w:t xml:space="preserve">. </w:t>
+      </w:r>
+      <w:r>
+        <w:t xml:space="preserve">Tipikus, hogy egyes külső fájlokat, több helyen is használni szeretnénk. </w:t>
+      </w:r>
+      <w:r>
+        <w:t>Ahhoz, hogy ezt megtehessük, minden egyes fájlnál</w:t>
+      </w:r>
+      <w:r>
+        <w:t xml:space="preserve"> hivatkozni kell</w:t>
+      </w:r>
+      <w:r>
+        <w:t xml:space="preserve"> rájuk</w:t>
+      </w:r>
+      <w:r>
+        <w:t>. De az előford</w:t>
+      </w:r>
+      <w:r>
+        <w:t xml:space="preserve">ító nem tartja számon azt, hogy mely fájlok kerültek már felhasználásra, ezért </w:t>
+      </w:r>
+      <w:r>
+        <w:t xml:space="preserve">könnyen előfordulhat az, hogy egy fájlt kétszer vagy annál többször másolja be. </w:t>
+      </w:r>
+      <w:r>
+        <w:t xml:space="preserve">Ez a kódnak a </w:t>
+      </w:r>
+      <w:proofErr w:type="spellStart"/>
+      <w:r>
+        <w:t>duplikációjához</w:t>
+      </w:r>
+      <w:proofErr w:type="spellEnd"/>
+      <w:r>
+        <w:t xml:space="preserve"> vezet, ami</w:t>
+      </w:r>
+      <w:r>
+        <w:t xml:space="preserve"> pedig</w:t>
+      </w:r>
+      <w:r>
+        <w:t xml:space="preserve"> később fordítási hibához.</w:t>
+      </w:r>
+      <w:r>
+        <w:t xml:space="preserve"> Ezt </w:t>
+      </w:r>
+      <w:r>
+        <w:t>elkerülendően feltételes fordítással o</w:t>
+      </w:r>
+      <w:r>
+        <w:t>ldják meg az ilyen problémákat.</w:t>
       </w:r>
     </w:p>
     <w:p>
+      <w:r>
+        <w:t xml:space="preserve">Az alapötlet az, hogy szimbólumok segítségével tartjuk nyilván, hogy az adott </w:t>
+      </w:r>
+      <w:proofErr w:type="spellStart"/>
+      <w:r>
+        <w:t>adott</w:t>
+      </w:r>
+      <w:proofErr w:type="spellEnd"/>
+      <w:r>
+        <w:t xml:space="preserve"> </w:t>
+      </w:r>
+      <w:proofErr w:type="spellStart"/>
+      <w:r>
+        <w:t>header</w:t>
+      </w:r>
+      <w:proofErr w:type="spellEnd"/>
+      <w:r>
+        <w:t xml:space="preserve"> fájlt betöltötte-e már a fordító vagy sem. Ha igen, akkor a feltételes fordítást használva, egy üres fájlt adunk vissza</w:t>
+      </w:r>
+      <w:r>
+        <w:t xml:space="preserve"> neki, ellenkező esetben az eredeti tartalmat</w:t>
+      </w:r>
+      <w:r>
+        <w:t xml:space="preserve">:  </w:t>
+      </w:r>
+    </w:p>
+    <w:p>
       <w:pPr>
         <w:pStyle w:val="Kdrszlet"/>
       </w:pPr>
@@ -673,9 +685,10 @@
     </w:p>
     <w:p>
       <w:pPr>
-        <w:pStyle w:val="Cmsor3"/>
-      </w:pPr>
-      <w:r>
+        <w:pStyle w:val="Heading3"/>
+      </w:pPr>
+      <w:r>
+        <w:lastRenderedPageBreak/>
         <w:t>Feltételes fordítás</w:t>
       </w:r>
     </w:p>
@@ -684,11 +697,7 @@
         <w:t xml:space="preserve">A feltételes fordítás segítségével a programozó meghatározhatja, hogy a forráskód mely részeit hagyja meg, illetve melyekre nincs szükség a fordításkor. </w:t>
       </w:r>
       <w:r>
-        <w:t xml:space="preserve">Tipikusan </w:t>
-      </w:r>
-      <w:r>
-        <w:lastRenderedPageBreak/>
-        <w:t xml:space="preserve">nyomkövetés szempontjából, esetleg platformfüggő kódok írásakor </w:t>
+        <w:t xml:space="preserve">Tipikusan nyomkövetés szempontjából, esetleg platformfüggő kódok írásakor </w:t>
       </w:r>
       <w:r>
         <w:t xml:space="preserve">lehet hasznos. </w:t>
@@ -713,7 +722,7 @@
     </w:p>
     <w:p>
       <w:pPr>
-        <w:pStyle w:val="Cmsor3"/>
+        <w:pStyle w:val="Heading3"/>
       </w:pPr>
       <w:r>
         <w:t>Makrók</w:t>
@@ -744,12 +753,7 @@
         <w:t>lehetnek nekik formális paraméterei</w:t>
       </w:r>
       <w:r>
-        <w:t>, maj</w:t>
-      </w:r>
-      <w:bookmarkStart w:id="0" w:name="_GoBack"/>
-      <w:bookmarkEnd w:id="0"/>
-      <w:r>
-        <w:t xml:space="preserve">d ezeknek a makróknak a meghívása esetében a forráskódba bemásolódik annak a törzse az aktuális paraméterekkel együtt. </w:t>
+        <w:t xml:space="preserve">, majd ezeknek a makróknak a meghívása esetében a forráskódba bemásolódik annak a törzse az aktuális paraméterekkel együtt. </w:t>
       </w:r>
       <w:r>
         <w:t xml:space="preserve">Valójában nem történik semmilyen klasszikus értelemben vett függvényhívás, </w:t>
@@ -791,7 +795,7 @@
     </w:p>
     <w:p>
       <w:pPr>
-        <w:pStyle w:val="Cmsor2"/>
+        <w:pStyle w:val="Heading2"/>
       </w:pPr>
       <w:proofErr w:type="spellStart"/>
       <w:r>
@@ -812,7 +816,7 @@
     </w:p>
     <w:p>
       <w:pPr>
-        <w:pStyle w:val="Cmsor2"/>
+        <w:pStyle w:val="Heading2"/>
       </w:pPr>
       <w:proofErr w:type="spellStart"/>
       <w:r>
@@ -1213,7 +1217,7 @@
     <w:lvl w:ilvl="0">
       <w:start w:val="1"/>
       <w:numFmt w:val="decimal"/>
-      <w:pStyle w:val="Cmsor1"/>
+      <w:pStyle w:val="Heading1"/>
       <w:lvlText w:val="%1."/>
       <w:lvlJc w:val="left"/>
       <w:pPr>
@@ -1226,7 +1230,7 @@
     <w:lvl w:ilvl="1">
       <w:start w:val="1"/>
       <w:numFmt w:val="decimal"/>
-      <w:pStyle w:val="Cmsor2"/>
+      <w:pStyle w:val="Heading2"/>
       <w:lvlText w:val="%1.%2."/>
       <w:lvlJc w:val="left"/>
       <w:pPr>
@@ -1239,7 +1243,7 @@
     <w:lvl w:ilvl="2">
       <w:start w:val="1"/>
       <w:numFmt w:val="decimal"/>
-      <w:pStyle w:val="Cmsor3"/>
+      <w:pStyle w:val="Heading3"/>
       <w:lvlText w:val="%1.%2.%3."/>
       <w:lvlJc w:val="left"/>
       <w:pPr>
@@ -1790,10 +1794,10 @@
   </w:docDefaults>
   <w:latentStyles w:defLockedState="0" w:defUIPriority="99" w:defSemiHidden="0" w:defUnhideWhenUsed="0" w:defQFormat="0" w:count="371">
     <w:lsdException w:name="Normal" w:uiPriority="0" w:qFormat="1"/>
-    <w:lsdException w:name="heading 1" w:uiPriority="9"/>
-    <w:lsdException w:name="heading 2" w:semiHidden="1" w:uiPriority="9" w:unhideWhenUsed="1"/>
+    <w:lsdException w:name="heading 1" w:uiPriority="9" w:qFormat="1"/>
+    <w:lsdException w:name="heading 2" w:semiHidden="1" w:uiPriority="9" w:unhideWhenUsed="1" w:qFormat="1"/>
     <w:lsdException w:name="heading 3" w:semiHidden="1" w:uiPriority="9" w:unhideWhenUsed="1" w:qFormat="1"/>
-    <w:lsdException w:name="heading 4" w:semiHidden="1" w:uiPriority="9" w:unhideWhenUsed="1" w:qFormat="1"/>
+    <w:lsdException w:name="heading 4" w:semiHidden="1" w:uiPriority="9" w:unhideWhenUsed="1"/>
     <w:lsdException w:name="heading 5" w:semiHidden="1" w:uiPriority="9" w:unhideWhenUsed="1" w:qFormat="1"/>
     <w:lsdException w:name="heading 6" w:semiHidden="1" w:uiPriority="9" w:unhideWhenUsed="1" w:qFormat="1"/>
     <w:lsdException w:name="heading 7" w:semiHidden="1" w:uiPriority="9" w:unhideWhenUsed="1" w:qFormat="1"/>
@@ -2161,7 +2165,7 @@
     <w:lsdException w:name="List Table 6 Colorful Accent 6" w:uiPriority="51"/>
     <w:lsdException w:name="List Table 7 Colorful Accent 6" w:uiPriority="52"/>
   </w:latentStyles>
-  <w:style w:type="paragraph" w:default="1" w:styleId="Norml">
+  <w:style w:type="paragraph" w:default="1" w:styleId="Normal">
     <w:name w:val="Normal"/>
     <w:qFormat/>
     <w:rsid w:val="001D274D"/>
@@ -2176,12 +2180,13 @@
       <w:sz w:val="24"/>
     </w:rPr>
   </w:style>
-  <w:style w:type="paragraph" w:styleId="Cmsor1">
+  <w:style w:type="paragraph" w:styleId="Heading1">
     <w:name w:val="heading 1"/>
-    <w:basedOn w:val="Norml"/>
-    <w:next w:val="Norml"/>
-    <w:link w:val="Cmsor1Char"/>
+    <w:basedOn w:val="Normal"/>
+    <w:next w:val="Normal"/>
+    <w:link w:val="Heading1Char"/>
     <w:uiPriority w:val="9"/>
+    <w:qFormat/>
     <w:rsid w:val="003E44B7"/>
     <w:pPr>
       <w:keepLines/>
@@ -2199,13 +2204,14 @@
       <w:szCs w:val="32"/>
     </w:rPr>
   </w:style>
-  <w:style w:type="paragraph" w:styleId="Cmsor2">
+  <w:style w:type="paragraph" w:styleId="Heading2">
     <w:name w:val="heading 2"/>
-    <w:basedOn w:val="Norml"/>
-    <w:next w:val="Norml"/>
-    <w:link w:val="Cmsor2Char"/>
+    <w:basedOn w:val="Normal"/>
+    <w:next w:val="Normal"/>
+    <w:link w:val="Heading2Char"/>
     <w:uiPriority w:val="9"/>
     <w:unhideWhenUsed/>
+    <w:qFormat/>
     <w:rsid w:val="003E44B7"/>
     <w:pPr>
       <w:keepNext/>
@@ -2225,11 +2231,11 @@
       <w:szCs w:val="26"/>
     </w:rPr>
   </w:style>
-  <w:style w:type="paragraph" w:styleId="Cmsor3">
+  <w:style w:type="paragraph" w:styleId="Heading3">
     <w:name w:val="heading 3"/>
-    <w:basedOn w:val="Norml"/>
-    <w:next w:val="Norml"/>
-    <w:link w:val="Cmsor3Char"/>
+    <w:basedOn w:val="Normal"/>
+    <w:next w:val="Normal"/>
+    <w:link w:val="Heading3Char"/>
     <w:uiPriority w:val="9"/>
     <w:unhideWhenUsed/>
     <w:qFormat/>
@@ -2251,12 +2257,13 @@
       <w:szCs w:val="24"/>
     </w:rPr>
   </w:style>
-  <w:style w:type="character" w:default="1" w:styleId="Bekezdsalapbettpusa">
+  <w:style w:type="character" w:default="1" w:styleId="DefaultParagraphFont">
     <w:name w:val="Default Paragraph Font"/>
     <w:uiPriority w:val="1"/>
+    <w:semiHidden/>
     <w:unhideWhenUsed/>
   </w:style>
-  <w:style w:type="table" w:default="1" w:styleId="Normltblzat">
+  <w:style w:type="table" w:default="1" w:styleId="TableNormal">
     <w:name w:val="Normal Table"/>
     <w:uiPriority w:val="99"/>
     <w:semiHidden/>
@@ -2271,16 +2278,16 @@
       </w:tblCellMar>
     </w:tblPr>
   </w:style>
-  <w:style w:type="numbering" w:default="1" w:styleId="Nemlista">
+  <w:style w:type="numbering" w:default="1" w:styleId="NoList">
     <w:name w:val="No List"/>
     <w:uiPriority w:val="99"/>
     <w:semiHidden/>
     <w:unhideWhenUsed/>
   </w:style>
-  <w:style w:type="character" w:customStyle="1" w:styleId="Cmsor2Char">
-    <w:name w:val="Címsor 2 Char"/>
-    <w:basedOn w:val="Bekezdsalapbettpusa"/>
-    <w:link w:val="Cmsor2"/>
+  <w:style w:type="character" w:customStyle="1" w:styleId="Heading2Char">
+    <w:name w:val="Heading 2 Char"/>
+    <w:basedOn w:val="DefaultParagraphFont"/>
+    <w:link w:val="Heading2"/>
     <w:uiPriority w:val="9"/>
     <w:rsid w:val="003E44B7"/>
     <w:rPr>
@@ -2291,10 +2298,10 @@
       <w:szCs w:val="26"/>
     </w:rPr>
   </w:style>
-  <w:style w:type="character" w:customStyle="1" w:styleId="Cmsor1Char">
-    <w:name w:val="Címsor 1 Char"/>
-    <w:basedOn w:val="Bekezdsalapbettpusa"/>
-    <w:link w:val="Cmsor1"/>
+  <w:style w:type="character" w:customStyle="1" w:styleId="Heading1Char">
+    <w:name w:val="Heading 1 Char"/>
+    <w:basedOn w:val="DefaultParagraphFont"/>
+    <w:link w:val="Heading1"/>
     <w:uiPriority w:val="9"/>
     <w:rsid w:val="003E44B7"/>
     <w:rPr>
@@ -2306,7 +2313,7 @@
   </w:style>
   <w:style w:type="numbering" w:customStyle="1" w:styleId="Fejezetcme">
     <w:name w:val="Fejezet címe"/>
-    <w:basedOn w:val="Nemlista"/>
+    <w:basedOn w:val="NoList"/>
     <w:uiPriority w:val="99"/>
     <w:rsid w:val="00563234"/>
     <w:pPr>
@@ -2315,9 +2322,9 @@
       </w:numPr>
     </w:pPr>
   </w:style>
-  <w:style w:type="paragraph" w:styleId="Listaszerbekezds">
+  <w:style w:type="paragraph" w:styleId="ListParagraph">
     <w:name w:val="List Paragraph"/>
-    <w:basedOn w:val="Norml"/>
+    <w:basedOn w:val="Normal"/>
     <w:uiPriority w:val="34"/>
     <w:rsid w:val="00563234"/>
     <w:pPr>
@@ -2325,7 +2332,7 @@
       <w:contextualSpacing/>
     </w:pPr>
   </w:style>
-  <w:style w:type="paragraph" w:styleId="Nincstrkz">
+  <w:style w:type="paragraph" w:styleId="NoSpacing">
     <w:name w:val="No Spacing"/>
     <w:uiPriority w:val="1"/>
     <w:qFormat/>
@@ -2342,8 +2349,8 @@
   </w:style>
   <w:style w:type="paragraph" w:customStyle="1" w:styleId="Kdrszlet">
     <w:name w:val="Kódrészlet"/>
-    <w:basedOn w:val="Norml"/>
-    <w:next w:val="Norml"/>
+    <w:basedOn w:val="Normal"/>
+    <w:next w:val="Normal"/>
     <w:link w:val="KdrszletChar"/>
     <w:qFormat/>
     <w:rsid w:val="007240C6"/>
@@ -2360,7 +2367,7 @@
   </w:style>
   <w:style w:type="character" w:customStyle="1" w:styleId="KdrszletChar">
     <w:name w:val="Kódrészlet Char"/>
-    <w:basedOn w:val="Bekezdsalapbettpusa"/>
+    <w:basedOn w:val="DefaultParagraphFont"/>
     <w:link w:val="Kdrszlet"/>
     <w:rsid w:val="007240C6"/>
     <w:rPr>
@@ -2368,10 +2375,10 @@
       <w:b/>
     </w:rPr>
   </w:style>
-  <w:style w:type="character" w:customStyle="1" w:styleId="Cmsor3Char">
-    <w:name w:val="Címsor 3 Char"/>
-    <w:basedOn w:val="Bekezdsalapbettpusa"/>
-    <w:link w:val="Cmsor3"/>
+  <w:style w:type="character" w:customStyle="1" w:styleId="Heading3Char">
+    <w:name w:val="Heading 3 Char"/>
+    <w:basedOn w:val="DefaultParagraphFont"/>
+    <w:link w:val="Heading3"/>
     <w:uiPriority w:val="9"/>
     <w:rsid w:val="003E44B7"/>
     <w:rPr>
@@ -2651,7 +2658,7 @@
 </file>
 
 <file path=customXml/itemProps1.xml><?xml version="1.0" encoding="utf-8"?>
-<ds:datastoreItem xmlns:ds="http://schemas.openxmlformats.org/officeDocument/2006/customXml" ds:itemID="{03D24B59-DCF0-42EC-9487-2419BD39EC78}">
+<ds:datastoreItem xmlns:ds="http://schemas.openxmlformats.org/officeDocument/2006/customXml" ds:itemID="{43549917-B0F5-4C54-A397-2546CC9D1C69}">
   <ds:schemaRefs>
     <ds:schemaRef ds:uri="http://schemas.openxmlformats.org/officeDocument/2006/bibliography"/>
   </ds:schemaRefs>

--- a/docs/Diplomamunka_Szabo_Tamas.docx
+++ b/docs/Diplomamunka_Szabo_Tamas.docx
@@ -4,35 +4,24 @@
   <w:body>
     <w:p>
       <w:pPr>
-        <w:pStyle w:val="Heading1"/>
-      </w:pPr>
-      <w:proofErr w:type="spellStart"/>
-      <w:r>
-        <w:t>Metaprogramozásról</w:t>
-      </w:r>
-      <w:proofErr w:type="spellEnd"/>
-      <w:r>
-        <w:t xml:space="preserve"> általában</w:t>
-      </w:r>
-      <w:bookmarkStart w:id="0" w:name="_GoBack"/>
-      <w:bookmarkEnd w:id="0"/>
-    </w:p>
-    <w:p>
-      <w:pPr>
-        <w:pStyle w:val="Heading1"/>
-      </w:pPr>
-      <w:proofErr w:type="spellStart"/>
-      <w:r>
-        <w:t>Metaprogramozás</w:t>
-      </w:r>
-      <w:proofErr w:type="spellEnd"/>
-      <w:r>
-        <w:t xml:space="preserve"> a mai programozási nyelvekben</w:t>
-      </w:r>
-    </w:p>
-    <w:p>
-      <w:pPr>
-        <w:pStyle w:val="Heading2"/>
+        <w:pStyle w:val="Cmsor1"/>
+      </w:pPr>
+      <w:r>
+        <w:t>Metaprogramozásról általában</w:t>
+      </w:r>
+    </w:p>
+    <w:p>
+      <w:pPr>
+        <w:pStyle w:val="Cmsor1"/>
+      </w:pPr>
+      <w:r>
+        <w:lastRenderedPageBreak/>
+        <w:t>Metaprogramozás a mai programozási nyelvekben</w:t>
+      </w:r>
+    </w:p>
+    <w:p>
+      <w:pPr>
+        <w:pStyle w:val="Cmsor2"/>
       </w:pPr>
       <w:r>
         <w:t xml:space="preserve">A </w:t>
@@ -41,15 +30,7 @@
         <w:t>C</w:t>
       </w:r>
       <w:r>
-        <w:t>/</w:t>
-      </w:r>
-      <w:proofErr w:type="spellStart"/>
-      <w:r>
-        <w:t>C</w:t>
-      </w:r>
-      <w:proofErr w:type="spellEnd"/>
-      <w:r>
-        <w:t>++</w:t>
+        <w:t>/C++</w:t>
       </w:r>
       <w:r>
         <w:t xml:space="preserve"> </w:t>
@@ -60,15 +41,7 @@
     </w:p>
     <w:p>
       <w:r>
-        <w:t xml:space="preserve">Nem hagyományos értelemben a C előfordítóját is nevezhetjük a </w:t>
-      </w:r>
-      <w:proofErr w:type="spellStart"/>
-      <w:r>
-        <w:t>metaprogramozás</w:t>
-      </w:r>
-      <w:proofErr w:type="spellEnd"/>
-      <w:r>
-        <w:t xml:space="preserve"> egyik eszközének, azzal a különbséggel, hogy közvetlenül a forráskódon végez transzformációkat. </w:t>
+        <w:t xml:space="preserve">Nem hagyományos értelemben a C előfordítóját is nevezhetjük a metaprogramozás egyik eszközének, azzal a különbséggel, hogy közvetlenül a forráskódon végez transzformációkat. </w:t>
       </w:r>
     </w:p>
     <w:p>
@@ -87,78 +60,149 @@
         <w:t xml:space="preserve">, minden egyes fordításkor.  </w:t>
       </w:r>
       <w:r>
-        <w:t xml:space="preserve">Több feladat is van az előfordítónak, úgymint a fizikailag több sorban lévő, de logikailag egy sornak számító kódok összefűzése, a </w:t>
-      </w:r>
-      <w:proofErr w:type="spellStart"/>
-      <w:r>
-        <w:t>preprocesszor</w:t>
-      </w:r>
-      <w:proofErr w:type="spellEnd"/>
+        <w:t xml:space="preserve">Több feladat is van az előfordítónak, úgymint a fizikailag több sorban lévő, de logikailag egy sornak számító kódok összefűzése, a preprocesszor dírektíváinak tokenekre bontása, megjegyzések törlése a kódból, és a felhasználó által definiált utasítások végrehajtása (szimbólum behelyettesítés, makrók, esetleg feltételes fordítás). </w:t>
+      </w:r>
+      <w:r>
+        <w:t>x</w:t>
+      </w:r>
+    </w:p>
+    <w:p>
+      <w:pPr>
+        <w:pStyle w:val="Cmsor3"/>
+      </w:pPr>
+      <w:r>
+        <w:t>Az include direktíva</w:t>
+      </w:r>
+    </w:p>
+    <w:p>
+      <w:r>
+        <w:t xml:space="preserve">Az include direktíva </w:t>
+      </w:r>
+      <w:r>
+        <w:t xml:space="preserve">az előfordító </w:t>
+      </w:r>
+      <w:r>
+        <w:t>leggyakrabban használt utasítása.</w:t>
+      </w:r>
       <w:r>
         <w:t xml:space="preserve"> </w:t>
       </w:r>
-      <w:proofErr w:type="spellStart"/>
-      <w:r>
-        <w:t>dírektíváinak</w:t>
-      </w:r>
-      <w:proofErr w:type="spellEnd"/>
+      <w:r>
+        <w:t>A fordító</w:t>
+      </w:r>
+      <w:r>
+        <w:t xml:space="preserve"> megkeresi a programozó által megadott fájlt és annak a tartalmát egyszerűen bemásolja a fordítás alatt lévő fájl tartalmába:</w:t>
+      </w:r>
+    </w:p>
+    <w:p>
+      <w:pPr>
+        <w:pStyle w:val="Kdrszlet"/>
+      </w:pPr>
+      <w:r>
+        <w:t>// megkeresi az iostream fájlt és annak a tartalmát bemásolja</w:t>
+      </w:r>
+      <w:r>
+        <w:br/>
+      </w:r>
+      <w:r>
+        <w:t xml:space="preserve">#include &lt;iostream&gt; </w:t>
+      </w:r>
+      <w:r>
+        <w:br/>
+      </w:r>
+      <w:r>
+        <w:t>int main() {</w:t>
+      </w:r>
+      <w:r>
+        <w:br/>
+      </w:r>
+      <w:r>
+        <w:tab/>
+        <w:t>std::cout &lt;&lt; "Hello World!" &lt;&lt; std::endl;</w:t>
+      </w:r>
+      <w:r>
+        <w:br/>
+      </w:r>
+      <w:r>
+        <w:tab/>
+        <w:t>return 0;</w:t>
+      </w:r>
+      <w:r>
+        <w:br/>
+      </w:r>
+      <w:r>
+        <w:t>}</w:t>
+      </w:r>
+    </w:p>
+    <w:p>
+      <w:r>
+        <w:t xml:space="preserve">Sajnos egyszerűségében rejlik legnagyobb hátránya is, hiszen a </w:t>
+      </w:r>
+      <w:r>
+        <w:t xml:space="preserve">külső függőségek kezelését nem </w:t>
+      </w:r>
+      <w:r>
+        <w:t xml:space="preserve">elég </w:t>
+      </w:r>
+      <w:r>
+        <w:t>ilyen alacsony szinten kezelni</w:t>
+      </w:r>
+      <w:r>
+        <w:t xml:space="preserve">. </w:t>
+      </w:r>
+      <w:r>
+        <w:t xml:space="preserve">Tipikus, hogy egyes külső fájlokat, több helyen is használni szeretnénk. </w:t>
+      </w:r>
+      <w:r>
+        <w:t>Ahhoz, hogy ezt megtehessük, minden egyes fájlnál</w:t>
+      </w:r>
       <w:r>
         <w:t xml:space="preserve"> </w:t>
       </w:r>
-      <w:proofErr w:type="spellStart"/>
-      <w:r>
-        <w:t>tokenekre</w:t>
-      </w:r>
-      <w:proofErr w:type="spellEnd"/>
-      <w:r>
-        <w:t xml:space="preserve"> bontása, megjegyzések törlése a kódból, és a felhasználó által definiált utasítások végrehajtása (szimbólum behelyettesítés, makrók, esetleg feltételes fordítás). </w:t>
-      </w:r>
-      <w:r>
-        <w:t>x</w:t>
-      </w:r>
-    </w:p>
-    <w:p>
-      <w:pPr>
-        <w:pStyle w:val="Heading3"/>
-      </w:pPr>
-      <w:r>
-        <w:t xml:space="preserve">Az </w:t>
-      </w:r>
-      <w:proofErr w:type="spellStart"/>
-      <w:r>
-        <w:t>include</w:t>
-      </w:r>
-      <w:proofErr w:type="spellEnd"/>
-      <w:r>
-        <w:t xml:space="preserve"> direktíva</w:t>
-      </w:r>
-    </w:p>
-    <w:p>
-      <w:r>
-        <w:t xml:space="preserve">Az </w:t>
-      </w:r>
-      <w:proofErr w:type="spellStart"/>
-      <w:r>
-        <w:t>include</w:t>
-      </w:r>
-      <w:proofErr w:type="spellEnd"/>
-      <w:r>
-        <w:t xml:space="preserve"> direktíva </w:t>
-      </w:r>
-      <w:r>
-        <w:t xml:space="preserve">az előfordító </w:t>
-      </w:r>
-      <w:r>
-        <w:t>leggyakrabban használt utasítása.</w:t>
-      </w:r>
-      <w:r>
-        <w:t xml:space="preserve"> </w:t>
-      </w:r>
-      <w:r>
-        <w:t>A fordító</w:t>
-      </w:r>
-      <w:r>
-        <w:t xml:space="preserve"> megkeresi a programozó által megadott fájlt és annak a tartalmát egyszerűen bemásolja a fordítás alatt lévő fájl tartalmába:</w:t>
+      <w:r>
+        <w:lastRenderedPageBreak/>
+        <w:t>hivatkozni kell</w:t>
+      </w:r>
+      <w:r>
+        <w:t xml:space="preserve"> rájuk</w:t>
+      </w:r>
+      <w:r>
+        <w:t>. De az előford</w:t>
+      </w:r>
+      <w:r>
+        <w:t xml:space="preserve">ító nem tartja számon azt, hogy mely fájlok kerültek már felhasználásra, ezért </w:t>
+      </w:r>
+      <w:r>
+        <w:t xml:space="preserve">könnyen előfordulhat az, hogy egy fájlt kétszer vagy annál többször másolja be. </w:t>
+      </w:r>
+      <w:r>
+        <w:t>Ez a kódnak a duplikációjához vezet, ami</w:t>
+      </w:r>
+      <w:r>
+        <w:t xml:space="preserve"> pedig</w:t>
+      </w:r>
+      <w:r>
+        <w:t xml:space="preserve"> később fordítási hibához.</w:t>
+      </w:r>
+      <w:r>
+        <w:t xml:space="preserve"> Ezt </w:t>
+      </w:r>
+      <w:r>
+        <w:t>elkerülendően feltételes fordítással o</w:t>
+      </w:r>
+      <w:r>
+        <w:t>ldják meg az ilyen problémákat.</w:t>
+      </w:r>
+    </w:p>
+    <w:p>
+      <w:r>
+        <w:t>Az alapötlet az, hogy szimbólumok segítségével tartjuk nyilván, hogy az adott adott header fájlt betöltötte-e már a fordító vagy sem. Ha igen, akkor a feltételes fordítást használva, egy üres fájlt adunk vissza</w:t>
+      </w:r>
+      <w:r>
+        <w:t xml:space="preserve"> neki, ellenkező esetben az eredeti tartalmat</w:t>
+      </w:r>
+      <w:r>
+        <w:t xml:space="preserve">:  </w:t>
       </w:r>
     </w:p>
     <w:p>
@@ -166,230 +210,7 @@
         <w:pStyle w:val="Kdrszlet"/>
       </w:pPr>
       <w:r>
-        <w:t xml:space="preserve">// megkeresi az </w:t>
-      </w:r>
-      <w:proofErr w:type="spellStart"/>
-      <w:r>
-        <w:t>iostream</w:t>
-      </w:r>
-      <w:proofErr w:type="spellEnd"/>
-      <w:r>
-        <w:t xml:space="preserve"> fájlt és annak a tartalmát bemásolja</w:t>
-      </w:r>
-      <w:r>
-        <w:br/>
-      </w:r>
-      <w:r>
-        <w:t>#</w:t>
-      </w:r>
-      <w:proofErr w:type="spellStart"/>
-      <w:r>
-        <w:t>include</w:t>
-      </w:r>
-      <w:proofErr w:type="spellEnd"/>
-      <w:r>
-        <w:t xml:space="preserve"> &lt;</w:t>
-      </w:r>
-      <w:proofErr w:type="spellStart"/>
-      <w:r>
-        <w:t>iostream</w:t>
-      </w:r>
-      <w:proofErr w:type="spellEnd"/>
-      <w:r>
-        <w:t xml:space="preserve">&gt; </w:t>
-      </w:r>
-      <w:r>
-        <w:br/>
-      </w:r>
-      <w:r>
-        <w:t xml:space="preserve">int </w:t>
-      </w:r>
-      <w:proofErr w:type="gramStart"/>
-      <w:r>
-        <w:t>main(</w:t>
-      </w:r>
-      <w:proofErr w:type="gramEnd"/>
-      <w:r>
-        <w:t>) {</w:t>
-      </w:r>
-      <w:r>
-        <w:br/>
-      </w:r>
-      <w:r>
-        <w:tab/>
-      </w:r>
-      <w:proofErr w:type="spellStart"/>
-      <w:r>
-        <w:t>std</w:t>
-      </w:r>
-      <w:proofErr w:type="spellEnd"/>
-      <w:r>
-        <w:t>::</w:t>
-      </w:r>
-      <w:proofErr w:type="spellStart"/>
-      <w:r>
-        <w:t>cout</w:t>
-      </w:r>
-      <w:proofErr w:type="spellEnd"/>
-      <w:r>
-        <w:t xml:space="preserve"> &lt;&lt; "Hello World!" &lt;</w:t>
-      </w:r>
-      <w:proofErr w:type="gramStart"/>
-      <w:r>
-        <w:t xml:space="preserve">&lt; </w:t>
-      </w:r>
-      <w:proofErr w:type="spellStart"/>
-      <w:r>
-        <w:t>std</w:t>
-      </w:r>
-      <w:proofErr w:type="spellEnd"/>
-      <w:proofErr w:type="gramEnd"/>
-      <w:r>
-        <w:t>::</w:t>
-      </w:r>
-      <w:proofErr w:type="spellStart"/>
-      <w:r>
-        <w:t>endl</w:t>
-      </w:r>
-      <w:proofErr w:type="spellEnd"/>
-      <w:r>
-        <w:t>;</w:t>
-      </w:r>
-      <w:r>
-        <w:br/>
-      </w:r>
-      <w:r>
-        <w:tab/>
-      </w:r>
-      <w:proofErr w:type="spellStart"/>
-      <w:r>
-        <w:t>return</w:t>
-      </w:r>
-      <w:proofErr w:type="spellEnd"/>
-      <w:r>
-        <w:t xml:space="preserve"> 0;</w:t>
-      </w:r>
-      <w:r>
-        <w:br/>
-      </w:r>
-      <w:r>
-        <w:t>}</w:t>
-      </w:r>
-    </w:p>
-    <w:p>
-      <w:r>
-        <w:lastRenderedPageBreak/>
-        <w:t xml:space="preserve">Sajnos egyszerűségében rejlik legnagyobb hátránya is, hiszen a </w:t>
-      </w:r>
-      <w:r>
-        <w:t xml:space="preserve">külső függőségek kezelését nem </w:t>
-      </w:r>
-      <w:r>
-        <w:t xml:space="preserve">elég </w:t>
-      </w:r>
-      <w:r>
-        <w:t>ilyen alacsony szinten kezelni</w:t>
-      </w:r>
-      <w:r>
-        <w:t xml:space="preserve">. </w:t>
-      </w:r>
-      <w:r>
-        <w:t xml:space="preserve">Tipikus, hogy egyes külső fájlokat, több helyen is használni szeretnénk. </w:t>
-      </w:r>
-      <w:r>
-        <w:t>Ahhoz, hogy ezt megtehessük, minden egyes fájlnál</w:t>
-      </w:r>
-      <w:r>
-        <w:t xml:space="preserve"> hivatkozni kell</w:t>
-      </w:r>
-      <w:r>
-        <w:t xml:space="preserve"> rájuk</w:t>
-      </w:r>
-      <w:r>
-        <w:t>. De az előford</w:t>
-      </w:r>
-      <w:r>
-        <w:t xml:space="preserve">ító nem tartja számon azt, hogy mely fájlok kerültek már felhasználásra, ezért </w:t>
-      </w:r>
-      <w:r>
-        <w:t xml:space="preserve">könnyen előfordulhat az, hogy egy fájlt kétszer vagy annál többször másolja be. </w:t>
-      </w:r>
-      <w:r>
-        <w:t xml:space="preserve">Ez a kódnak a </w:t>
-      </w:r>
-      <w:proofErr w:type="spellStart"/>
-      <w:r>
-        <w:t>duplikációjához</w:t>
-      </w:r>
-      <w:proofErr w:type="spellEnd"/>
-      <w:r>
-        <w:t xml:space="preserve"> vezet, ami</w:t>
-      </w:r>
-      <w:r>
-        <w:t xml:space="preserve"> pedig</w:t>
-      </w:r>
-      <w:r>
-        <w:t xml:space="preserve"> később fordítási hibához.</w:t>
-      </w:r>
-      <w:r>
-        <w:t xml:space="preserve"> Ezt </w:t>
-      </w:r>
-      <w:r>
-        <w:t>elkerülendően feltételes fordítással o</w:t>
-      </w:r>
-      <w:r>
-        <w:t>ldják meg az ilyen problémákat.</w:t>
-      </w:r>
-    </w:p>
-    <w:p>
-      <w:r>
-        <w:t xml:space="preserve">Az alapötlet az, hogy szimbólumok segítségével tartjuk nyilván, hogy az adott </w:t>
-      </w:r>
-      <w:proofErr w:type="spellStart"/>
-      <w:r>
-        <w:t>adott</w:t>
-      </w:r>
-      <w:proofErr w:type="spellEnd"/>
-      <w:r>
-        <w:t xml:space="preserve"> </w:t>
-      </w:r>
-      <w:proofErr w:type="spellStart"/>
-      <w:r>
-        <w:t>header</w:t>
-      </w:r>
-      <w:proofErr w:type="spellEnd"/>
-      <w:r>
-        <w:t xml:space="preserve"> fájlt betöltötte-e már a fordító vagy sem. Ha igen, akkor a feltételes fordítást használva, egy üres fájlt adunk vissza</w:t>
-      </w:r>
-      <w:r>
-        <w:t xml:space="preserve"> neki, ellenkező esetben az eredeti tartalmat</w:t>
-      </w:r>
-      <w:r>
-        <w:t xml:space="preserve">:  </w:t>
-      </w:r>
-    </w:p>
-    <w:p>
-      <w:pPr>
-        <w:pStyle w:val="Kdrszlet"/>
-      </w:pPr>
-      <w:r>
-        <w:t>#</w:t>
-      </w:r>
-      <w:proofErr w:type="spellStart"/>
-      <w:r>
-        <w:t>include</w:t>
-      </w:r>
-      <w:proofErr w:type="spellEnd"/>
-      <w:r>
-        <w:t xml:space="preserve"> &lt;</w:t>
-      </w:r>
-      <w:proofErr w:type="spellStart"/>
-      <w:r>
-        <w:t>iostream</w:t>
-      </w:r>
-      <w:proofErr w:type="spellEnd"/>
-      <w:r>
-        <w:t>&gt;</w:t>
+        <w:t>#include &lt;iostream&gt;</w:t>
       </w:r>
       <w:r>
         <w:br/>
@@ -398,27 +219,17 @@
       <w:r>
         <w:t xml:space="preserve">megnézi a fordító, hogy definiálták-e már az adott </w:t>
       </w:r>
-      <w:proofErr w:type="spellStart"/>
       <w:r>
         <w:t>s</w:t>
       </w:r>
       <w:r>
         <w:t>zimbólumat</w:t>
       </w:r>
-      <w:proofErr w:type="spellEnd"/>
       <w:r>
         <w:br/>
       </w:r>
       <w:r>
-        <w:t>#</w:t>
-      </w:r>
-      <w:proofErr w:type="spellStart"/>
-      <w:r>
-        <w:t>ifndef</w:t>
-      </w:r>
-      <w:proofErr w:type="spellEnd"/>
-      <w:r>
-        <w:t xml:space="preserve"> PERSON_H   </w:t>
+        <w:t xml:space="preserve">#ifndef PERSON_H   </w:t>
       </w:r>
       <w:r>
         <w:br/>
@@ -430,15 +241,7 @@
         <w:br/>
       </w:r>
       <w:r>
-        <w:t>#</w:t>
-      </w:r>
-      <w:proofErr w:type="spellStart"/>
-      <w:r>
-        <w:t>define</w:t>
-      </w:r>
-      <w:proofErr w:type="spellEnd"/>
-      <w:r>
-        <w:t xml:space="preserve"> PERSON_H</w:t>
+        <w:t>#define PERSON_H</w:t>
       </w:r>
       <w:r>
         <w:br/>
@@ -449,382 +252,739 @@
       <w:r>
         <w:br/>
       </w:r>
-      <w:proofErr w:type="spellStart"/>
       <w:r>
         <w:t>struct</w:t>
       </w:r>
-      <w:proofErr w:type="spellEnd"/>
+      <w:r>
+        <w:t xml:space="preserve"> Person {</w:t>
+      </w:r>
+      <w:r>
+        <w:br/>
+      </w:r>
+      <w:r>
+        <w:tab/>
+        <w:t>std::string Name;</w:t>
+      </w:r>
+      <w:r>
+        <w:br/>
+      </w:r>
+      <w:r>
+        <w:tab/>
+        <w:t>int Age;</w:t>
+      </w:r>
+      <w:r>
+        <w:br/>
+      </w:r>
+      <w:r>
+        <w:t>};</w:t>
+      </w:r>
+      <w:r>
+        <w:br/>
+      </w:r>
+      <w:r>
+        <w:t>#endif</w:t>
+      </w:r>
+    </w:p>
+    <w:p>
+      <w:r>
+        <w:t>Ez a sok ellenőrzés</w:t>
+      </w:r>
+      <w:r>
+        <w:t>, illetve a tartalom beillesztése</w:t>
+      </w:r>
+      <w:r>
+        <w:t xml:space="preserve">, több ezer fájl esetében komoly fordítási időt emészthet fel, </w:t>
+      </w:r>
+      <w:r>
+        <w:t>ami nagy céges projektek esetében</w:t>
+      </w:r>
+      <w:r>
+        <w:t xml:space="preserve"> jelenleg is</w:t>
+      </w:r>
+      <w:r>
+        <w:t xml:space="preserve"> komoly probléma</w:t>
+      </w:r>
+      <w:r>
+        <w:t>.</w:t>
+      </w:r>
       <w:r>
         <w:t xml:space="preserve"> </w:t>
       </w:r>
-      <w:proofErr w:type="spellStart"/>
-      <w:r>
-        <w:t>Person</w:t>
-      </w:r>
-      <w:proofErr w:type="spellEnd"/>
-      <w:r>
-        <w:t xml:space="preserve"> {</w:t>
+      <w:r>
+        <w:t xml:space="preserve">Egyes C++ fordítóknál (ilyen pl. a GCC, vagy a Microsoft Visual C++ </w:t>
+      </w:r>
+      <w:r>
+        <w:t>fordítója</w:t>
+      </w:r>
+      <w:r>
+        <w:t>)</w:t>
+      </w:r>
+      <w:r>
+        <w:t xml:space="preserve"> egy új direktíva bevezetésével a pragma once-al próbálkoztak. </w:t>
+      </w:r>
+      <w:r>
+        <w:t>Mivel nem szabványos, ezért szemantikailag különbözhetnek és a C nyelvvel se kompat</w:t>
+      </w:r>
+      <w:r>
+        <w:t>ibilis:</w:t>
+      </w:r>
+    </w:p>
+    <w:p>
+      <w:pPr>
+        <w:pStyle w:val="Kdrszlet"/>
+      </w:pPr>
+      <w:r>
+        <w:t>#pragma once</w:t>
       </w:r>
       <w:r>
         <w:br/>
       </w:r>
       <w:r>
+        <w:t>struct Person {</w:t>
+      </w:r>
+      <w:r>
+        <w:br/>
+      </w:r>
+      <w:r>
         <w:tab/>
-      </w:r>
-      <w:proofErr w:type="spellStart"/>
-      <w:r>
-        <w:t>std</w:t>
-      </w:r>
-      <w:proofErr w:type="spellEnd"/>
-      <w:proofErr w:type="gramStart"/>
-      <w:r>
-        <w:t>::</w:t>
-      </w:r>
-      <w:proofErr w:type="spellStart"/>
-      <w:proofErr w:type="gramEnd"/>
-      <w:r>
-        <w:t>string</w:t>
-      </w:r>
-      <w:proofErr w:type="spellEnd"/>
+        <w:t>std::string Name;</w:t>
+      </w:r>
+      <w:r>
+        <w:br/>
+      </w:r>
+      <w:r>
+        <w:tab/>
+        <w:t>int Age;</w:t>
+      </w:r>
+      <w:r>
+        <w:br/>
+      </w:r>
+      <w:r>
+        <w:t>};</w:t>
+      </w:r>
+    </w:p>
+    <w:p>
+      <w:pPr>
+        <w:pStyle w:val="Cmsor3"/>
+      </w:pPr>
+      <w:r>
+        <w:t>Feltételes fordítás</w:t>
+      </w:r>
+    </w:p>
+    <w:p>
+      <w:r>
+        <w:t xml:space="preserve">A feltételes fordítás segítségével a programozó meghatározhatja, hogy a forráskód mely részeit hagyja meg, illetve melyekre nincs szükség a fordításkor. </w:t>
+      </w:r>
+      <w:r>
+        <w:t xml:space="preserve">Tipikusan </w:t>
+      </w:r>
+      <w:r>
+        <w:lastRenderedPageBreak/>
+        <w:t xml:space="preserve">nyomkövetés szempontjából, esetleg platformfüggő kódok írásakor </w:t>
+      </w:r>
+      <w:r>
+        <w:t xml:space="preserve">lehet hasznos. </w:t>
+      </w:r>
+      <w:r>
+        <w:t xml:space="preserve">Feltételként azt lehet ellenőrizni, hogy egy adott szimbólum definiálva lett-e vagy sem. </w:t>
+      </w:r>
+      <w:r>
+        <w:t xml:space="preserve">Az előző példánál a kód duplikációjának elkerülése érdekében már használtuk ezt a </w:t>
+      </w:r>
+      <w:r>
+        <w:t xml:space="preserve">nyelvi szerkezetet. </w:t>
+      </w:r>
+    </w:p>
+    <w:p>
+      <w:pPr>
+        <w:pStyle w:val="Cmsor3"/>
+      </w:pPr>
+      <w:r>
+        <w:t>Makrók</w:t>
+      </w:r>
+    </w:p>
+    <w:p>
+      <w:r>
+        <w:t>Metaprogramozás szempontjából a legérdekesebb nyelvi konstrukciója a</w:t>
+      </w:r>
+      <w:r>
+        <w:t xml:space="preserve">z előfordítónak maga a </w:t>
+      </w:r>
+      <w:r>
+        <w:rPr>
+          <w:rStyle w:val="Fogalom"/>
+        </w:rPr>
+        <w:t>makró</w:t>
+      </w:r>
+      <w:r>
+        <w:t xml:space="preserve">k használata. </w:t>
+      </w:r>
+      <w:r>
+        <w:t xml:space="preserve">A </w:t>
+      </w:r>
+      <w:r>
+        <w:rPr>
+          <w:rStyle w:val="Fogalom"/>
+        </w:rPr>
+        <w:t>makró</w:t>
+      </w:r>
+      <w:r>
+        <w:t>k úgy viselkednek</w:t>
+      </w:r>
+      <w:r>
+        <w:t>,</w:t>
+      </w:r>
+      <w:r>
+        <w:t xml:space="preserve"> mint a függvények, </w:t>
+      </w:r>
+      <w:r>
+        <w:t>lehetnek nekik formális paraméterei</w:t>
+      </w:r>
+      <w:r>
+        <w:t xml:space="preserve">, majd ezeknek a </w:t>
+      </w:r>
+      <w:r>
+        <w:rPr>
+          <w:rStyle w:val="Fogalom"/>
+        </w:rPr>
+        <w:t>makró</w:t>
+      </w:r>
+      <w:r>
+        <w:t xml:space="preserve">knak a meghívása esetében a forráskódba bemásolódik annak a törzse az aktuális paraméterekkel együtt. </w:t>
+      </w:r>
+      <w:r>
+        <w:t xml:space="preserve">Valójában nem történik semmilyen klasszikus értelemben vett függvényhívás, </w:t>
+      </w:r>
+      <w:r>
+        <w:t xml:space="preserve">hiszen ugyanúgy, mint az include direktíva esetében is, egyszerű szövegbehelyettesítés történik. </w:t>
+      </w:r>
+    </w:p>
+    <w:p>
+      <w:r>
+        <w:t xml:space="preserve">A </w:t>
+      </w:r>
+      <w:r>
+        <w:rPr>
+          <w:rStyle w:val="Fogalom"/>
+        </w:rPr>
+        <w:t>makró</w:t>
+      </w:r>
+      <w:r>
+        <w:t xml:space="preserve">k használatával a programozónak rengeteg lehetősége nyílik arra, hogy </w:t>
+      </w:r>
+      <w:r>
+        <w:t xml:space="preserve">olyan dolgokat is automatizálni tudjon, amit a nyelv </w:t>
+      </w:r>
+      <w:r>
+        <w:t>szintaxisával,</w:t>
+      </w:r>
+      <w:r>
+        <w:t xml:space="preserve"> sokkal </w:t>
+      </w:r>
+      <w:r>
+        <w:t xml:space="preserve">bővebben </w:t>
+      </w:r>
+      <w:r>
+        <w:t>kellene</w:t>
+      </w:r>
+      <w:r>
+        <w:t xml:space="preserve"> kifejteni. </w:t>
+      </w:r>
+    </w:p>
+    <w:p>
+      <w:pPr>
+        <w:pStyle w:val="Cmsor2"/>
+      </w:pPr>
+      <w:r>
+        <w:t>Metaprogramozás Ruby nyelven</w:t>
+      </w:r>
+    </w:p>
+    <w:p>
+      <w:pPr>
+        <w:pStyle w:val="Cmsor2"/>
+      </w:pPr>
+      <w:r>
+        <w:t>Metaprogramozás Scala nyelven</w:t>
+      </w:r>
+    </w:p>
+    <w:p>
+      <w:pPr>
+        <w:pStyle w:val="Cmsor1"/>
+      </w:pPr>
+      <w:r>
+        <w:lastRenderedPageBreak/>
+        <w:t>Metaprogramozást támogató programozási</w:t>
+      </w:r>
+      <w:r>
+        <w:t xml:space="preserve"> nyelv tervezése</w:t>
+      </w:r>
+    </w:p>
+    <w:p>
+      <w:pPr>
+        <w:pStyle w:val="Cmsor2"/>
+      </w:pPr>
+      <w:bookmarkStart w:id="0" w:name="_Ref383813744"/>
+      <w:r>
+        <w:t>A fordítóprogramokról általában</w:t>
+      </w:r>
+      <w:bookmarkEnd w:id="0"/>
+    </w:p>
+    <w:p>
+      <w:r>
+        <w:t xml:space="preserve">Egy átlagos fordítóprogramok működése </w:t>
+      </w:r>
+      <w:r>
+        <w:t>négy</w:t>
+      </w:r>
+      <w:r>
+        <w:t xml:space="preserve"> különálló fázisra bomlik. </w:t>
+      </w:r>
+      <w:r>
+        <w:t>A forráskód elemzése és fordítása legelőször a lexikális elemző futásával kezdődik. Feladata, hogy a neki átadott szöveget egy reguláris nyelvtan alapján tokenek sorozatára bontsa.</w:t>
+      </w:r>
+    </w:p>
+    <w:p>
+      <w:r>
+        <w:t xml:space="preserve">Ha a lexikális elemző befejezte a működését, akkor a fordító átlép a következő fázisba a szintaktikus elemzésbe. A szintaktikus elemző feladat, hogy a neki átadott token sorozatokból és egy környezet független nyelvtan segítségével </w:t>
+      </w:r>
+      <w:r>
+        <w:t xml:space="preserve">szintaxis fát építsen. Ebben a fázisban még nincs lehetőség kiszűrni az olyan hibákat, mint pl. a típushibák, esetleg olyan változóra való hivatkozás, amit előzőleg nem definiáltunk stb. </w:t>
+      </w:r>
+    </w:p>
+    <w:p>
+      <w:r>
+        <w:t>Ha elkészült a szintaxisfa, akkor jöhet a szemantikai ellenőrzése a forráskódnak. Itt a fa alapján megpróbálja felderíteni a fordító az olyan hibákat, amely futásidőben problémákat okozna. Ilyenek lehetnek a nyelv típusrendszere által meg nem engedett műveletek, típusellenőrzés közben elkövetett hi</w:t>
+      </w:r>
+      <w:r>
+        <w:t xml:space="preserve">bák, esetleg névütközések stb. Egy erős típusrendszerű nyelv esetében, mint pl.: a Scala vagy a legtöbb tisztán funkcionális nyelv, aminek statikus típusrendszere van (ilyen </w:t>
+      </w:r>
+      <w:r>
+        <w:t>a Haskell és a</w:t>
+      </w:r>
+      <w:r>
+        <w:t xml:space="preserve"> Clean)</w:t>
+      </w:r>
       <w:r>
         <w:t xml:space="preserve"> </w:t>
       </w:r>
-      <w:proofErr w:type="spellStart"/>
-      <w:r>
-        <w:t>Name</w:t>
-      </w:r>
-      <w:proofErr w:type="spellEnd"/>
-      <w:r>
-        <w:t>;</w:t>
-      </w:r>
-      <w:r>
-        <w:br/>
-      </w:r>
-      <w:r>
-        <w:tab/>
-        <w:t xml:space="preserve">int </w:t>
-      </w:r>
-      <w:proofErr w:type="spellStart"/>
-      <w:r>
-        <w:t>Age</w:t>
-      </w:r>
-      <w:proofErr w:type="spellEnd"/>
-      <w:r>
-        <w:t>;</w:t>
-      </w:r>
-      <w:r>
-        <w:br/>
-      </w:r>
-      <w:r>
-        <w:t>};</w:t>
-      </w:r>
-      <w:r>
-        <w:br/>
-      </w:r>
-      <w:r>
-        <w:t>#</w:t>
-      </w:r>
-      <w:proofErr w:type="spellStart"/>
-      <w:r>
-        <w:t>endif</w:t>
-      </w:r>
-      <w:proofErr w:type="spellEnd"/>
-    </w:p>
-    <w:p>
-      <w:r>
-        <w:t>Ez a sok ellenőrzés</w:t>
-      </w:r>
-      <w:r>
-        <w:t>, illetve a tartalom beillesztése</w:t>
-      </w:r>
-      <w:r>
-        <w:t xml:space="preserve">, több ezer fájl esetében komoly fordítási időt emészthet fel, </w:t>
-      </w:r>
-      <w:r>
-        <w:t>ami nagy céges projektek esetében</w:t>
-      </w:r>
-      <w:r>
-        <w:t xml:space="preserve"> jelenleg is</w:t>
-      </w:r>
-      <w:r>
-        <w:t xml:space="preserve"> komoly probléma</w:t>
+      <w:r>
+        <w:t xml:space="preserve">sokkal több hibát fel lehet deríteni </w:t>
+      </w:r>
+      <w:r>
+        <w:t>a szemantikus ellenőrzés során.</w:t>
+      </w:r>
+    </w:p>
+    <w:p>
+      <w:r>
+        <w:t>Ha a szemantikus ellenőrzés hiba nélkül lefutott, akkor ideje a már meglévő szintaxis fából (ami most már ki van egészítve szemantikus információkkal is) futtatható kódot generálni</w:t>
+      </w:r>
+      <w:r>
+        <w:t xml:space="preserve">. Mindig a futtatókörnyezettől függ, hogy milyen kódot kell generálni ebben a fázisban. Olyan natív nyelvek esetében, mint a C, C++, Delphi a </w:t>
+      </w:r>
+      <w:r>
+        <w:t xml:space="preserve">fordító assembly kódot generál, majd az fordul le a számítógép által is értelmezhető gépikóddá. </w:t>
+      </w:r>
+    </w:p>
+    <w:p>
+      <w:r>
+        <w:t>Felügyelt nyelvek esetében, mint pl. a C#, F#, Java</w:t>
+      </w:r>
+      <w:r>
+        <w:t>, Scala</w:t>
+      </w:r>
+      <w:r>
+        <w:t xml:space="preserve">, kicsit más a helyzet, ugyanis bináris állományok helyett, bájtkódot generál a fordító. A C# programozási nyelvnél egy assembly nyelvekhez nagyon hasonló, CIL (Common Intermediate Language) kódot generál a fordító, ezt viszont csak a .NET Framework virtuális </w:t>
+      </w:r>
+      <w:r>
+        <w:t>gépe képes megérteni. Mind a Java, mind pedig a .NET Framework virtuális gépe úgy működik, hogy ezt a bájtkódo</w:t>
+      </w:r>
+      <w:r>
+        <w:t xml:space="preserve">t, futásidőben értékeli ki és fordítja le a számítógép </w:t>
+      </w:r>
+      <w:r>
+        <w:lastRenderedPageBreak/>
+        <w:t xml:space="preserve">processzorának is érthető utasításokra. Ezzel a megoldással egy absztrakt réteget húzunk a tényleges processzor és a kód közé, így a programunk platformfüggetlen lesz. </w:t>
+      </w:r>
+    </w:p>
+    <w:p>
+      <w:r>
+        <w:t xml:space="preserve">Szkriptnyelvek esetében (JavaScript, Ruby, Python) kicsit máshogy működik a fordítóprogram, mivel a kódgenerálás helyett az utasítások azonnal végrehajtódnak. Ennek hátránya, hogy a fordítási időben észrevehető hibák is csak futási időben derülhetnek ki.  </w:t>
+      </w:r>
+    </w:p>
+    <w:p>
+      <w:r>
+        <w:t xml:space="preserve">Nem feltétlenül kell azonban alacsonyszintű </w:t>
+      </w:r>
+      <w:r>
+        <w:t xml:space="preserve">kódot generálnia a fordítónak. Jó példák tudnak lenni erre a CoffeeScript, Dart vagy TypeScript, melyek mindegyike JavaScript kódot generál, így téve lehetővé a böngészők számára, hogy ezeken a nyelveken írt programokat értelmezni tudják. Haskell esetében is van lehetőség arra, hogy C nyelvre fordítsa a kódot, így a programozók képesek a Haskell nyelven írt függvényeket felhasználni. </w:t>
+      </w:r>
+    </w:p>
+    <w:p>
+      <w:pPr>
+        <w:pStyle w:val="Cmsor2"/>
+      </w:pPr>
+      <w:r>
+        <w:t>Szintaktikus elemek</w:t>
+      </w:r>
+      <w:r>
+        <w:t xml:space="preserve"> generálása fordítási időben</w:t>
+      </w:r>
+    </w:p>
+    <w:p>
+      <w:r>
+        <w:t xml:space="preserve">Ahhoz, hogy fordítási időben forráskód manipulációkat tudjunk végezni, a </w:t>
+      </w:r>
+      <w:r>
+        <w:fldChar w:fldCharType="begin"/>
+      </w:r>
+      <w:r>
+        <w:instrText xml:space="preserve"> REF _Ref383813744 \r \h </w:instrText>
+      </w:r>
+      <w:r>
+        <w:fldChar w:fldCharType="separate"/>
+      </w:r>
+      <w:r>
+        <w:t>3.1</w:t>
+      </w:r>
+      <w:r>
+        <w:fldChar w:fldCharType="end"/>
+      </w:r>
+      <w:r>
+        <w:t xml:space="preserve">-es szakaszban bemutatott fordítóprogram megvalósítása nem ideális számunkra. </w:t>
+      </w:r>
+      <w:r>
+        <w:t xml:space="preserve">A gyakorlatban ezek a fordítóprogramok úgy vannak implementálva, hogy a </w:t>
+      </w:r>
+      <w:r>
+        <w:t xml:space="preserve">szintaktikus elemzés közben már részben szemantikus ellenőrzések is végrehajtásra kerülnek. </w:t>
+      </w:r>
+      <w:r>
+        <w:t xml:space="preserve">Így azonban, ha a meglévő szintaxisfán valamilyen változtatást hajtunk végre, akkor lehetséges, hogy inkonzisztenssé válik a kódunk, mivel szemantikailag megsértjük a nyelv valamelyik szabályát. </w:t>
+      </w:r>
+      <w:r>
+        <w:t xml:space="preserve">Így a transzformáció után újabb szemantikai ellenőrzést kell végrehajtani. </w:t>
+      </w:r>
+    </w:p>
+    <w:p>
+      <w:r>
+        <w:t xml:space="preserve">A legjobb megoldás, ha teljesen különválasztjuk a szintaktikus ellenőrzést, a szemantikaitól, és a harmadik fázisba csak akkor fogunk belépni, ha már elkészült a végleges szintaxisfánk. </w:t>
+      </w:r>
+    </w:p>
+    <w:p>
+      <w:r>
+        <w:t xml:space="preserve">A szintaxisfa transzformálását a szintaktikai elemzés közben fogjuk elvégezni </w:t>
+      </w:r>
+      <w:r>
+        <w:rPr>
+          <w:rStyle w:val="Fogalom"/>
+        </w:rPr>
+        <w:t>makró</w:t>
+      </w:r>
+      <w:r>
+        <w:t>k segítségével.</w:t>
+      </w:r>
+      <w:r>
+        <w:t xml:space="preserve"> Ezek a </w:t>
+      </w:r>
+      <w:r>
+        <w:rPr>
+          <w:rStyle w:val="Fogalom"/>
+        </w:rPr>
+        <w:t>makró</w:t>
+      </w:r>
+      <w:r>
+        <w:t>k a nyelv részei, nagyon hasonlóak a függvényekhez, attól eltekintve, hogy aktuális paraméterül az absztrakt szintaxisfát kapják és fordítási időben képesek</w:t>
+      </w:r>
+      <w:r>
+        <w:t xml:space="preserve"> </w:t>
+      </w:r>
+      <w:r>
+        <w:t>végrehajtódni</w:t>
       </w:r>
       <w:r>
         <w:t>.</w:t>
       </w:r>
+    </w:p>
+    <w:p>
+      <w:r>
+        <w:lastRenderedPageBreak/>
+        <w:t xml:space="preserve">A fordítóprogramunknak képesnek kell lennie fordítási időben a programozási nyelv </w:t>
+      </w:r>
+      <w:r>
+        <w:t xml:space="preserve">segítségével definiált </w:t>
+      </w:r>
+      <w:r>
+        <w:rPr>
+          <w:rStyle w:val="Fogalom"/>
+        </w:rPr>
+        <w:t>makró</w:t>
+      </w:r>
+      <w:r>
+        <w:t xml:space="preserve">kat értelmezni és végrehajtani. Ehhez az kell, hogy két állapotban kell tudnia futni: értelmezőként (interpreter) és kódgenerálóként. </w:t>
+      </w:r>
+    </w:p>
+    <w:p>
+      <w:r>
+        <w:t xml:space="preserve">Az értelmező állapot azt jelenti, hogy úgy fog működni, mint egy szkript nyelv, azaz a nyelvi utasításokból nem kódot fog generálni, hanem már fordítási időben végre fogja hajtani azokat. </w:t>
+      </w:r>
+      <w:r>
+        <w:t xml:space="preserve">Értelmező állapotba csak akkor léphet, ha a </w:t>
+      </w:r>
+      <w:r>
+        <w:rPr>
+          <w:rStyle w:val="Fogalom"/>
+        </w:rPr>
+        <w:t>makró</w:t>
+      </w:r>
+      <w:r>
+        <w:t>kat kell végrehajtani, minden más esetben kódgenerálóként fog működni</w:t>
+      </w:r>
+      <w:r>
+        <w:t>,</w:t>
+      </w:r>
+      <w:r>
+        <w:t xml:space="preserve"> azaz úgy fog viselkedni, mint egy klasszikus fordítóprogram.</w:t>
+      </w:r>
       <w:r>
         <w:t xml:space="preserve"> </w:t>
       </w:r>
-      <w:r>
-        <w:t xml:space="preserve">Egyes C++ fordítóknál (ilyen pl. a GCC, vagy a Microsoft Visual C++ </w:t>
-      </w:r>
-      <w:r>
-        <w:t>fordítója</w:t>
-      </w:r>
-      <w:r>
-        <w:t>)</w:t>
-      </w:r>
-      <w:r>
-        <w:t xml:space="preserve"> egy új direktíva bevezetésével a </w:t>
-      </w:r>
-      <w:proofErr w:type="spellStart"/>
-      <w:r>
-        <w:t>pragma</w:t>
-      </w:r>
-      <w:proofErr w:type="spellEnd"/>
+    </w:p>
+    <w:p>
+      <w:pPr>
+        <w:pStyle w:val="Cmsor2"/>
+      </w:pPr>
       <w:r>
         <w:t xml:space="preserve"> </w:t>
       </w:r>
-      <w:proofErr w:type="spellStart"/>
-      <w:r>
-        <w:t>once-al</w:t>
-      </w:r>
-      <w:proofErr w:type="spellEnd"/>
-      <w:r>
-        <w:t xml:space="preserve"> próbálkoztak. </w:t>
-      </w:r>
-      <w:r>
-        <w:t>Mivel nem szabványos, ezért szemantikailag különbözhetnek és a C nyelvvel se kompat</w:t>
-      </w:r>
-      <w:r>
-        <w:t>ibilis:</w:t>
-      </w:r>
-    </w:p>
-    <w:p>
-      <w:pPr>
-        <w:pStyle w:val="Kdrszlet"/>
-      </w:pPr>
-      <w:r>
-        <w:t>#</w:t>
-      </w:r>
-      <w:proofErr w:type="spellStart"/>
-      <w:r>
-        <w:t>pragma</w:t>
-      </w:r>
-      <w:proofErr w:type="spellEnd"/>
+      <w:r>
+        <w:t>Metaprogramozást támogató eszközök a nyelvben</w:t>
+      </w:r>
+    </w:p>
+    <w:p>
+      <w:r>
+        <w:t xml:space="preserve">Idáig többször is esett szó, hogy metaprogramozáshoz </w:t>
+      </w:r>
+      <w:r>
+        <w:rPr>
+          <w:rStyle w:val="Fogalom"/>
+        </w:rPr>
+        <w:t>makró</w:t>
+      </w:r>
+      <w:r>
+        <w:t>kat fogunk használni és ezeknek a segítségével tudunk majd változtatásokat végrehajtani a kódban fordítási időben.</w:t>
+      </w:r>
+    </w:p>
+    <w:p>
+      <w:r>
+        <w:t xml:space="preserve">A </w:t>
+      </w:r>
+      <w:r>
+        <w:rPr>
+          <w:rStyle w:val="Fogalom"/>
+        </w:rPr>
+        <w:t>makró</w:t>
+      </w:r>
+      <w:r>
+        <w:t xml:space="preserve">k nagyon hasonlóak a függvényekhez, attól eltekintve, hogy ezek fordítási időben hajtódnak végre, aktuális paraméterként egy szintaxisfát lehet átadni és eredményül is </w:t>
+      </w:r>
+      <w:r>
+        <w:t xml:space="preserve">valamilyen szintaxisfát fogunk visszakapni. </w:t>
+      </w:r>
+      <w:r>
+        <w:t xml:space="preserve">A nyelvünkben kétféleképpen lehet majd használni a </w:t>
+      </w:r>
+      <w:r>
+        <w:rPr>
+          <w:rStyle w:val="Fogalom"/>
+        </w:rPr>
+        <w:t>makró</w:t>
+      </w:r>
+      <w:r>
+        <w:t xml:space="preserve">kat, attól függően, hogy mikre szeretnénk majd használni azokat. </w:t>
+      </w:r>
+    </w:p>
+    <w:p>
+      <w:r>
+        <w:t>Lehetőségünk lesz arra, hogy explicite meghívjuk őket kódból és mi adjuk át ne</w:t>
+      </w:r>
+      <w:r>
+        <w:t xml:space="preserve">kik a szintaxisfát, aminek eredményéül </w:t>
+      </w:r>
+      <w:r>
+        <w:t xml:space="preserve">az általa generált fa fog beillesztődni a kódba. </w:t>
+      </w:r>
+    </w:p>
+    <w:p>
+      <w:r>
+        <w:t xml:space="preserve">Ami sokkal nagyobb szabadságot ad, az az </w:t>
+      </w:r>
+      <w:r>
+        <w:rPr>
+          <w:rStyle w:val="Fogalom"/>
+        </w:rPr>
+        <w:t>implicit</w:t>
+      </w:r>
       <w:r>
         <w:t xml:space="preserve"> </w:t>
       </w:r>
-      <w:proofErr w:type="spellStart"/>
-      <w:r>
-        <w:t>once</w:t>
-      </w:r>
-      <w:proofErr w:type="spellEnd"/>
-      <w:r>
-        <w:br/>
-      </w:r>
-      <w:proofErr w:type="spellStart"/>
-      <w:r>
-        <w:t>struct</w:t>
-      </w:r>
-      <w:proofErr w:type="spellEnd"/>
+      <w:r>
+        <w:rPr>
+          <w:rStyle w:val="Fogalom"/>
+        </w:rPr>
+        <w:t>makró</w:t>
+      </w:r>
+      <w:r>
+        <w:t xml:space="preserve">k használata. </w:t>
+      </w:r>
+      <w:r>
+        <w:t xml:space="preserve">Ahelyett, hogy nekünk kellene függvényként hívogatni őket, sokkal célszerűbb lenne, ha </w:t>
+      </w:r>
+      <w:r>
+        <w:rPr>
+          <w:rStyle w:val="Fogalom"/>
+        </w:rPr>
+        <w:t>szelektorok</w:t>
+      </w:r>
       <w:r>
         <w:t xml:space="preserve"> </w:t>
       </w:r>
-      <w:proofErr w:type="spellStart"/>
-      <w:r>
-        <w:t>Person</w:t>
-      </w:r>
-      <w:proofErr w:type="spellEnd"/>
-      <w:r>
-        <w:t xml:space="preserve"> {</w:t>
-      </w:r>
-      <w:r>
-        <w:br/>
-      </w:r>
-      <w:r>
-        <w:tab/>
-      </w:r>
-      <w:proofErr w:type="spellStart"/>
-      <w:r>
-        <w:t>std</w:t>
-      </w:r>
-      <w:proofErr w:type="spellEnd"/>
-      <w:proofErr w:type="gramStart"/>
-      <w:r>
-        <w:t>::</w:t>
-      </w:r>
-      <w:proofErr w:type="spellStart"/>
-      <w:proofErr w:type="gramEnd"/>
-      <w:r>
-        <w:t>string</w:t>
-      </w:r>
-      <w:proofErr w:type="spellEnd"/>
-      <w:r>
-        <w:t xml:space="preserve"> </w:t>
-      </w:r>
-      <w:proofErr w:type="spellStart"/>
-      <w:r>
-        <w:t>Name</w:t>
-      </w:r>
-      <w:proofErr w:type="spellEnd"/>
-      <w:r>
-        <w:t>;</w:t>
-      </w:r>
-      <w:r>
-        <w:br/>
-      </w:r>
-      <w:r>
-        <w:tab/>
-        <w:t xml:space="preserve">int </w:t>
-      </w:r>
-      <w:proofErr w:type="spellStart"/>
-      <w:r>
-        <w:t>Age</w:t>
-      </w:r>
-      <w:proofErr w:type="spellEnd"/>
-      <w:r>
-        <w:t>;</w:t>
-      </w:r>
-      <w:r>
-        <w:br/>
-      </w:r>
-      <w:r>
-        <w:t>};</w:t>
-      </w:r>
-    </w:p>
-    <w:p>
-      <w:pPr>
-        <w:pStyle w:val="Heading3"/>
-      </w:pPr>
-      <w:r>
+      <w:r>
+        <w:t xml:space="preserve">segítségével a fordítóprogram automatikusan adná át a megfelelő részfáit a szintaxisfának és hajtaná végre a </w:t>
+      </w:r>
+      <w:r>
+        <w:rPr>
+          <w:rStyle w:val="Fogalom"/>
+        </w:rPr>
+        <w:t>makró</w:t>
+      </w:r>
+      <w:r>
+        <w:t xml:space="preserve">kat. </w:t>
+      </w:r>
+      <w:r>
+        <w:t>Ezzel a megoldással nem szemeteljük a már meglévő kódbázisunkat, mégis számunkra fontos változtatásokat hajthatunk végre.</w:t>
+      </w:r>
+    </w:p>
+    <w:p>
+      <w:r>
+        <w:t xml:space="preserve">A </w:t>
+      </w:r>
+      <w:r>
+        <w:rPr>
+          <w:rStyle w:val="Fogalom"/>
+        </w:rPr>
+        <w:t>szelektorok</w:t>
+      </w:r>
+      <w:r>
+        <w:t xml:space="preserve"> speciális nyelvi eszközök, amikkel különböző mintákat, sablonokat definiálhatunk arra, hogy</w:t>
+      </w:r>
+      <w:r>
+        <w:t xml:space="preserve"> mely részfákat szeretnénk kiválasztani és átadni a </w:t>
+      </w:r>
+      <w:r>
+        <w:rPr>
+          <w:rStyle w:val="Fogalom"/>
+        </w:rPr>
+        <w:t>makró</w:t>
+      </w:r>
+      <w:r>
+        <w:t xml:space="preserve">k számára. </w:t>
+      </w:r>
+      <w:r>
+        <w:t xml:space="preserve">Nagyon hasonlóak a </w:t>
+      </w:r>
+      <w:r>
+        <w:rPr>
+          <w:rStyle w:val="Fogalom"/>
+        </w:rPr>
+        <w:t>CSS (Cascading Style Sheets)</w:t>
+      </w:r>
+      <w:r>
+        <w:t xml:space="preserve"> nyelv által bevezetett szelektorokhoz, csak itt a </w:t>
+      </w:r>
+      <w:r>
+        <w:rPr>
+          <w:rStyle w:val="Fogalom"/>
+        </w:rPr>
+        <w:t>DOM (Document Object Model)</w:t>
+      </w:r>
+      <w:r>
+        <w:t xml:space="preserve"> helyett a szintaxisfán fogunk keresni. </w:t>
+      </w:r>
+      <w:r>
+        <w:t xml:space="preserve">Szintaxisa nagyon hasonló lesz a </w:t>
+      </w:r>
+      <w:r>
+        <w:rPr>
+          <w:rStyle w:val="Fogalom"/>
+        </w:rPr>
+        <w:t>CSS nyelv</w:t>
+      </w:r>
+      <w:r>
+        <w:t xml:space="preserve"> szelektoraihoz.</w:t>
+      </w:r>
+    </w:p>
+    <w:p>
+      <w:pPr>
+        <w:pStyle w:val="Cmsor2"/>
+        <w:rPr>
+          <w:rStyle w:val="Fogalom"/>
+          <w:i w:val="0"/>
+        </w:rPr>
+      </w:pPr>
+      <w:r>
+        <w:rPr>
+          <w:rStyle w:val="Fogalom"/>
+          <w:i w:val="0"/>
+        </w:rPr>
         <w:lastRenderedPageBreak/>
-        <w:t>Feltételes fordítás</w:t>
-      </w:r>
-    </w:p>
-    <w:p>
-      <w:r>
-        <w:t xml:space="preserve">A feltételes fordítás segítségével a programozó meghatározhatja, hogy a forráskód mely részeit hagyja meg, illetve melyekre nincs szükség a fordításkor. </w:t>
-      </w:r>
-      <w:r>
-        <w:t xml:space="preserve">Tipikusan nyomkövetés szempontjából, esetleg platformfüggő kódok írásakor </w:t>
-      </w:r>
-      <w:r>
-        <w:t xml:space="preserve">lehet hasznos. </w:t>
-      </w:r>
-      <w:r>
-        <w:t xml:space="preserve">Feltételként azt lehet ellenőrizni, hogy egy adott szimbólum definiálva lett-e vagy sem. </w:t>
-      </w:r>
-      <w:r>
-        <w:t xml:space="preserve">Az előző példánál a kód </w:t>
-      </w:r>
-      <w:proofErr w:type="spellStart"/>
-      <w:r>
-        <w:t>duplikációjának</w:t>
-      </w:r>
-      <w:proofErr w:type="spellEnd"/>
-      <w:r>
-        <w:t xml:space="preserve"> elkerülése érdekében már használtuk ezt a </w:t>
-      </w:r>
-      <w:r>
-        <w:t xml:space="preserve">nyelvi szerkezetet. </w:t>
-      </w:r>
-    </w:p>
-    <w:p>
-      <w:pPr>
-        <w:pStyle w:val="Heading3"/>
-      </w:pPr>
-      <w:r>
-        <w:t>Makrók</w:t>
-      </w:r>
-    </w:p>
-    <w:p>
-      <w:proofErr w:type="spellStart"/>
-      <w:r>
-        <w:t>Metaprogramozás</w:t>
-      </w:r>
-      <w:proofErr w:type="spellEnd"/>
-      <w:r>
-        <w:t xml:space="preserve"> szempontjából a legérdekesebb nyelvi konstrukciója a</w:t>
-      </w:r>
-      <w:r>
-        <w:t xml:space="preserve">z előfordítónak maga a makrók használata. </w:t>
-      </w:r>
-      <w:r>
-        <w:t>A makrók úgy viselkednek</w:t>
-      </w:r>
-      <w:r>
-        <w:t>,</w:t>
-      </w:r>
-      <w:r>
-        <w:t xml:space="preserve"> mint a függvények, </w:t>
-      </w:r>
-      <w:r>
-        <w:t>lehetnek nekik formális paraméterei</w:t>
-      </w:r>
-      <w:r>
-        <w:t xml:space="preserve">, majd ezeknek a makróknak a meghívása esetében a forráskódba bemásolódik annak a törzse az aktuális paraméterekkel együtt. </w:t>
-      </w:r>
-      <w:r>
-        <w:t xml:space="preserve">Valójában nem történik semmilyen klasszikus értelemben vett függvényhívás, </w:t>
-      </w:r>
-      <w:r>
-        <w:t xml:space="preserve">hiszen ugyanúgy, mint az </w:t>
-      </w:r>
-      <w:proofErr w:type="spellStart"/>
-      <w:r>
-        <w:t>include</w:t>
-      </w:r>
-      <w:proofErr w:type="spellEnd"/>
-      <w:r>
-        <w:t xml:space="preserve"> direktíva esetében is, egyszerű szövegbehelyettesítés történik. </w:t>
-      </w:r>
-    </w:p>
-    <w:p>
-      <w:r>
-        <w:t xml:space="preserve">A makrók használatával a programozónak rengeteg lehetősége nyílik arra, hogy </w:t>
-      </w:r>
-      <w:r>
-        <w:t xml:space="preserve">olyan dolgokat is automatizálni tudjon, amit a nyelv </w:t>
-      </w:r>
-      <w:r>
-        <w:t>szintaxisával,</w:t>
-      </w:r>
-      <w:r>
-        <w:t xml:space="preserve"> sokkal </w:t>
-      </w:r>
-      <w:r>
-        <w:t xml:space="preserve">bővebben </w:t>
-      </w:r>
-      <w:r>
-        <w:t>kellene</w:t>
-      </w:r>
-      <w:r>
-        <w:t xml:space="preserve"> kifejteni. </w:t>
-      </w:r>
-    </w:p>
-    <w:p>
-      <w:pPr>
-        <w:pStyle w:val="Heading2"/>
-      </w:pPr>
-      <w:proofErr w:type="spellStart"/>
-      <w:r>
-        <w:t>Metaprogramozás</w:t>
-      </w:r>
-      <w:proofErr w:type="spellEnd"/>
-      <w:r>
-        <w:t xml:space="preserve"> </w:t>
-      </w:r>
-      <w:proofErr w:type="spellStart"/>
-      <w:r>
-        <w:t>Ruby</w:t>
-      </w:r>
-      <w:proofErr w:type="spellEnd"/>
-      <w:r>
-        <w:t xml:space="preserve"> nyelven</w:t>
-      </w:r>
-    </w:p>
-    <w:p>
-      <w:pPr>
-        <w:pStyle w:val="Heading2"/>
-      </w:pPr>
-      <w:proofErr w:type="spellStart"/>
-      <w:r>
-        <w:t>Metaprogramozás</w:t>
-      </w:r>
-      <w:proofErr w:type="spellEnd"/>
-      <w:r>
-        <w:t xml:space="preserve"> Scala nyelven</w:t>
+        <w:t>Makrók matematikai modellje</w:t>
+      </w:r>
+    </w:p>
+    <w:p>
+      <w:r>
+        <w:t xml:space="preserve">A következőkben egy egyszerű modellt fogok definiálni a nyelvben bevezetett makrók használatához. </w:t>
+      </w:r>
+      <w:bookmarkStart w:id="1" w:name="_GoBack"/>
+      <w:bookmarkEnd w:id="1"/>
+    </w:p>
+    <w:p>
+      <w:pPr>
+        <w:pStyle w:val="Cmsor2"/>
+        <w:rPr>
+          <w:rStyle w:val="Fogalom"/>
+          <w:i w:val="0"/>
+        </w:rPr>
+      </w:pPr>
+      <w:r>
+        <w:rPr>
+          <w:rStyle w:val="Fogalom"/>
+          <w:i w:val="0"/>
+        </w:rPr>
+        <w:t>Makrók által szimulálható programozási paradigmák</w:t>
+      </w:r>
+    </w:p>
+    <w:p>
+      <w:pPr>
+        <w:pStyle w:val="Cmsor3"/>
+      </w:pPr>
+      <w:r>
+        <w:t>Design by Contract</w:t>
+      </w:r>
+    </w:p>
+    <w:p>
+      <w:pPr>
+        <w:pStyle w:val="Cmsor3"/>
+      </w:pPr>
+      <w:r>
+        <w:t>Aspektus-orientált programozás</w:t>
+      </w:r>
+    </w:p>
+    <w:p>
+      <w:pPr>
+        <w:pStyle w:val="Cmsor3"/>
+      </w:pPr>
+      <w:r>
+        <w:t>Saját konstansok definiálása</w:t>
       </w:r>
     </w:p>
     <w:sectPr>
@@ -837,6 +997,24 @@
 </w:document>
 </file>
 
+<file path=word/customizations.xml><?xml version="1.0" encoding="utf-8"?>
+<wne:tcg xmlns:r="http://schemas.openxmlformats.org/officeDocument/2006/relationships" xmlns:wne="http://schemas.microsoft.com/office/word/2006/wordml">
+  <wne:keymaps>
+    <wne:keymap wne:kcmPrimary="0231">
+      <wne:acd wne:acdName="acd0"/>
+    </wne:keymap>
+  </wne:keymaps>
+  <wne:toolbars>
+    <wne:acdManifest>
+      <wne:acdEntry wne:acdName="acd0"/>
+    </wne:acdManifest>
+  </wne:toolbars>
+  <wne:acds>
+    <wne:acd wne:argValue="AQAAAAAA" wne:acdName="acd0" wne:fciIndexBasedOn="0065"/>
+  </wne:acds>
+</wne:tcg>
+</file>
+
 <file path=word/numbering.xml><?xml version="1.0" encoding="utf-8"?>
 <w:numbering xmlns:wpc="http://schemas.microsoft.com/office/word/2010/wordprocessingCanvas" xmlns:mc="http://schemas.openxmlformats.org/markup-compatibility/2006" xmlns:o="urn:schemas-microsoft-com:office:office" xmlns:r="http://schemas.openxmlformats.org/officeDocument/2006/relationships" xmlns:m="http://schemas.openxmlformats.org/officeDocument/2006/math" xmlns:v="urn:schemas-microsoft-com:vml" xmlns:wp14="http://schemas.microsoft.com/office/word/2010/wordprocessingDrawing" xmlns:wp="http://schemas.openxmlformats.org/drawingml/2006/wordprocessingDrawing" xmlns:w10="urn:schemas-microsoft-com:office:word" xmlns:w="http://schemas.openxmlformats.org/wordprocessingml/2006/main" xmlns:w14="http://schemas.microsoft.com/office/word/2010/wordml" xmlns:w15="http://schemas.microsoft.com/office/word/2012/wordml" xmlns:wpg="http://schemas.microsoft.com/office/word/2010/wordprocessingGroup" xmlns:wpi="http://schemas.microsoft.com/office/word/2010/wordprocessingInk" xmlns:wne="http://schemas.microsoft.com/office/word/2006/wordml" xmlns:wps="http://schemas.microsoft.com/office/word/2010/wordprocessingShape" mc:Ignorable="w14 w15 wp14">
   <w:abstractNum w:abstractNumId="0">
@@ -1217,7 +1395,7 @@
     <w:lvl w:ilvl="0">
       <w:start w:val="1"/>
       <w:numFmt w:val="decimal"/>
-      <w:pStyle w:val="Heading1"/>
+      <w:pStyle w:val="Cmsor1"/>
       <w:lvlText w:val="%1."/>
       <w:lvlJc w:val="left"/>
       <w:pPr>
@@ -1230,7 +1408,7 @@
     <w:lvl w:ilvl="1">
       <w:start w:val="1"/>
       <w:numFmt w:val="decimal"/>
-      <w:pStyle w:val="Heading2"/>
+      <w:pStyle w:val="Cmsor2"/>
       <w:lvlText w:val="%1.%2."/>
       <w:lvlJc w:val="left"/>
       <w:pPr>
@@ -1243,7 +1421,7 @@
     <w:lvl w:ilvl="2">
       <w:start w:val="1"/>
       <w:numFmt w:val="decimal"/>
-      <w:pStyle w:val="Heading3"/>
+      <w:pStyle w:val="Cmsor3"/>
       <w:lvlText w:val="%1.%2.%3."/>
       <w:lvlJc w:val="left"/>
       <w:pPr>
@@ -2165,10 +2343,10 @@
     <w:lsdException w:name="List Table 6 Colorful Accent 6" w:uiPriority="51"/>
     <w:lsdException w:name="List Table 7 Colorful Accent 6" w:uiPriority="52"/>
   </w:latentStyles>
-  <w:style w:type="paragraph" w:default="1" w:styleId="Normal">
+  <w:style w:type="paragraph" w:default="1" w:styleId="Norml">
     <w:name w:val="Normal"/>
     <w:qFormat/>
-    <w:rsid w:val="001D274D"/>
+    <w:rsid w:val="00A02A85"/>
     <w:pPr>
       <w:spacing w:after="200" w:line="360" w:lineRule="auto"/>
       <w:ind w:firstLine="357"/>
@@ -2180,20 +2358,21 @@
       <w:sz w:val="24"/>
     </w:rPr>
   </w:style>
-  <w:style w:type="paragraph" w:styleId="Heading1">
+  <w:style w:type="paragraph" w:styleId="Cmsor1">
     <w:name w:val="heading 1"/>
-    <w:basedOn w:val="Normal"/>
-    <w:next w:val="Normal"/>
-    <w:link w:val="Heading1Char"/>
+    <w:basedOn w:val="Norml"/>
+    <w:next w:val="Norml"/>
+    <w:link w:val="Cmsor1Char"/>
     <w:uiPriority w:val="9"/>
     <w:qFormat/>
-    <w:rsid w:val="003E44B7"/>
+    <w:rsid w:val="005D5E41"/>
     <w:pPr>
-      <w:keepLines/>
+      <w:pageBreakBefore/>
       <w:numPr>
         <w:numId w:val="11"/>
       </w:numPr>
       <w:spacing w:after="400"/>
+      <w:ind w:left="357" w:hanging="357"/>
       <w:jc w:val="left"/>
       <w:outlineLvl w:val="0"/>
     </w:pPr>
@@ -2204,11 +2383,11 @@
       <w:szCs w:val="32"/>
     </w:rPr>
   </w:style>
-  <w:style w:type="paragraph" w:styleId="Heading2">
+  <w:style w:type="paragraph" w:styleId="Cmsor2">
     <w:name w:val="heading 2"/>
-    <w:basedOn w:val="Normal"/>
-    <w:next w:val="Normal"/>
-    <w:link w:val="Heading2Char"/>
+    <w:basedOn w:val="Norml"/>
+    <w:next w:val="Norml"/>
+    <w:link w:val="Cmsor2Char"/>
     <w:uiPriority w:val="9"/>
     <w:unhideWhenUsed/>
     <w:qFormat/>
@@ -2231,11 +2410,11 @@
       <w:szCs w:val="26"/>
     </w:rPr>
   </w:style>
-  <w:style w:type="paragraph" w:styleId="Heading3">
+  <w:style w:type="paragraph" w:styleId="Cmsor3">
     <w:name w:val="heading 3"/>
-    <w:basedOn w:val="Normal"/>
-    <w:next w:val="Normal"/>
-    <w:link w:val="Heading3Char"/>
+    <w:basedOn w:val="Norml"/>
+    <w:next w:val="Norml"/>
+    <w:link w:val="Cmsor3Char"/>
     <w:uiPriority w:val="9"/>
     <w:unhideWhenUsed/>
     <w:qFormat/>
@@ -2257,13 +2436,13 @@
       <w:szCs w:val="24"/>
     </w:rPr>
   </w:style>
-  <w:style w:type="character" w:default="1" w:styleId="DefaultParagraphFont">
+  <w:style w:type="character" w:default="1" w:styleId="Bekezdsalapbettpusa">
     <w:name w:val="Default Paragraph Font"/>
     <w:uiPriority w:val="1"/>
     <w:semiHidden/>
     <w:unhideWhenUsed/>
   </w:style>
-  <w:style w:type="table" w:default="1" w:styleId="TableNormal">
+  <w:style w:type="table" w:default="1" w:styleId="Normltblzat">
     <w:name w:val="Normal Table"/>
     <w:uiPriority w:val="99"/>
     <w:semiHidden/>
@@ -2278,16 +2457,16 @@
       </w:tblCellMar>
     </w:tblPr>
   </w:style>
-  <w:style w:type="numbering" w:default="1" w:styleId="NoList">
+  <w:style w:type="numbering" w:default="1" w:styleId="Nemlista">
     <w:name w:val="No List"/>
     <w:uiPriority w:val="99"/>
     <w:semiHidden/>
     <w:unhideWhenUsed/>
   </w:style>
-  <w:style w:type="character" w:customStyle="1" w:styleId="Heading2Char">
-    <w:name w:val="Heading 2 Char"/>
-    <w:basedOn w:val="DefaultParagraphFont"/>
-    <w:link w:val="Heading2"/>
+  <w:style w:type="character" w:customStyle="1" w:styleId="Cmsor2Char">
+    <w:name w:val="Címsor 2 Char"/>
+    <w:basedOn w:val="Bekezdsalapbettpusa"/>
+    <w:link w:val="Cmsor2"/>
     <w:uiPriority w:val="9"/>
     <w:rsid w:val="003E44B7"/>
     <w:rPr>
@@ -2298,22 +2477,23 @@
       <w:szCs w:val="26"/>
     </w:rPr>
   </w:style>
-  <w:style w:type="character" w:customStyle="1" w:styleId="Heading1Char">
-    <w:name w:val="Heading 1 Char"/>
-    <w:basedOn w:val="DefaultParagraphFont"/>
-    <w:link w:val="Heading1"/>
+  <w:style w:type="character" w:customStyle="1" w:styleId="Cmsor1Char">
+    <w:name w:val="Címsor 1 Char"/>
+    <w:basedOn w:val="Bekezdsalapbettpusa"/>
+    <w:link w:val="Cmsor1"/>
     <w:uiPriority w:val="9"/>
-    <w:rsid w:val="003E44B7"/>
+    <w:rsid w:val="005D5E41"/>
     <w:rPr>
       <w:rFonts w:ascii="Times New Roman" w:eastAsiaTheme="majorEastAsia" w:hAnsi="Times New Roman" w:cstheme="majorBidi"/>
       <w:b/>
+      <w:color w:val="000000" w:themeColor="text1"/>
       <w:sz w:val="32"/>
       <w:szCs w:val="32"/>
     </w:rPr>
   </w:style>
   <w:style w:type="numbering" w:customStyle="1" w:styleId="Fejezetcme">
     <w:name w:val="Fejezet címe"/>
-    <w:basedOn w:val="NoList"/>
+    <w:basedOn w:val="Nemlista"/>
     <w:uiPriority w:val="99"/>
     <w:rsid w:val="00563234"/>
     <w:pPr>
@@ -2322,9 +2502,9 @@
       </w:numPr>
     </w:pPr>
   </w:style>
-  <w:style w:type="paragraph" w:styleId="ListParagraph">
+  <w:style w:type="paragraph" w:styleId="Listaszerbekezds">
     <w:name w:val="List Paragraph"/>
-    <w:basedOn w:val="Normal"/>
+    <w:basedOn w:val="Norml"/>
     <w:uiPriority w:val="34"/>
     <w:rsid w:val="00563234"/>
     <w:pPr>
@@ -2332,7 +2512,7 @@
       <w:contextualSpacing/>
     </w:pPr>
   </w:style>
-  <w:style w:type="paragraph" w:styleId="NoSpacing">
+  <w:style w:type="paragraph" w:styleId="Nincstrkz">
     <w:name w:val="No Spacing"/>
     <w:uiPriority w:val="1"/>
     <w:qFormat/>
@@ -2349,8 +2529,8 @@
   </w:style>
   <w:style w:type="paragraph" w:customStyle="1" w:styleId="Kdrszlet">
     <w:name w:val="Kódrészlet"/>
-    <w:basedOn w:val="Normal"/>
-    <w:next w:val="Normal"/>
+    <w:basedOn w:val="Norml"/>
+    <w:next w:val="Norml"/>
     <w:link w:val="KdrszletChar"/>
     <w:qFormat/>
     <w:rsid w:val="007240C6"/>
@@ -2367,7 +2547,7 @@
   </w:style>
   <w:style w:type="character" w:customStyle="1" w:styleId="KdrszletChar">
     <w:name w:val="Kódrészlet Char"/>
-    <w:basedOn w:val="DefaultParagraphFont"/>
+    <w:basedOn w:val="Bekezdsalapbettpusa"/>
     <w:link w:val="Kdrszlet"/>
     <w:rsid w:val="007240C6"/>
     <w:rPr>
@@ -2375,10 +2555,10 @@
       <w:b/>
     </w:rPr>
   </w:style>
-  <w:style w:type="character" w:customStyle="1" w:styleId="Heading3Char">
-    <w:name w:val="Heading 3 Char"/>
-    <w:basedOn w:val="DefaultParagraphFont"/>
-    <w:link w:val="Heading3"/>
+  <w:style w:type="character" w:customStyle="1" w:styleId="Cmsor3Char">
+    <w:name w:val="Címsor 3 Char"/>
+    <w:basedOn w:val="Bekezdsalapbettpusa"/>
+    <w:link w:val="Cmsor3"/>
     <w:uiPriority w:val="9"/>
     <w:rsid w:val="003E44B7"/>
     <w:rPr>
@@ -2387,6 +2567,16 @@
       <w:color w:val="000000" w:themeColor="text1"/>
       <w:sz w:val="24"/>
       <w:szCs w:val="24"/>
+    </w:rPr>
+  </w:style>
+  <w:style w:type="character" w:customStyle="1" w:styleId="Fogalom">
+    <w:name w:val="Fogalom"/>
+    <w:basedOn w:val="Bekezdsalapbettpusa"/>
+    <w:uiPriority w:val="1"/>
+    <w:qFormat/>
+    <w:rsid w:val="00717422"/>
+    <w:rPr>
+      <w:i/>
     </w:rPr>
   </w:style>
 </w:styles>
@@ -2658,7 +2848,7 @@
 </file>
 
 <file path=customXml/itemProps1.xml><?xml version="1.0" encoding="utf-8"?>
-<ds:datastoreItem xmlns:ds="http://schemas.openxmlformats.org/officeDocument/2006/customXml" ds:itemID="{43549917-B0F5-4C54-A397-2546CC9D1C69}">
+<ds:datastoreItem xmlns:ds="http://schemas.openxmlformats.org/officeDocument/2006/customXml" ds:itemID="{E93277C1-0D7C-47C2-9AD1-8E03859C1E9E}">
   <ds:schemaRefs>
     <ds:schemaRef ds:uri="http://schemas.openxmlformats.org/officeDocument/2006/bibliography"/>
   </ds:schemaRefs>

--- a/docs/Diplomamunka_Szabo_Tamas.docx
+++ b/docs/Diplomamunka_Szabo_Tamas.docx
@@ -6,17 +6,27 @@
       <w:pPr>
         <w:pStyle w:val="Cmsor1"/>
       </w:pPr>
-      <w:r>
-        <w:t>Metaprogramozásról általában</w:t>
+      <w:proofErr w:type="spellStart"/>
+      <w:r>
+        <w:t>Metaprogramozásról</w:t>
+      </w:r>
+      <w:proofErr w:type="spellEnd"/>
+      <w:r>
+        <w:t xml:space="preserve"> általában</w:t>
       </w:r>
     </w:p>
     <w:p>
       <w:pPr>
         <w:pStyle w:val="Cmsor1"/>
       </w:pPr>
+      <w:proofErr w:type="spellStart"/>
       <w:r>
         <w:lastRenderedPageBreak/>
-        <w:t>Metaprogramozás a mai programozási nyelvekben</w:t>
+        <w:t>Metaprogramozás</w:t>
+      </w:r>
+      <w:proofErr w:type="spellEnd"/>
+      <w:r>
+        <w:t xml:space="preserve"> a mai programozási nyelvekben</w:t>
       </w:r>
     </w:p>
     <w:p>
@@ -30,7 +40,15 @@
         <w:t>C</w:t>
       </w:r>
       <w:r>
-        <w:t>/C++</w:t>
+        <w:t>/</w:t>
+      </w:r>
+      <w:proofErr w:type="spellStart"/>
+      <w:r>
+        <w:t>C</w:t>
+      </w:r>
+      <w:proofErr w:type="spellEnd"/>
+      <w:r>
+        <w:t>++</w:t>
       </w:r>
       <w:r>
         <w:t xml:space="preserve"> </w:t>
@@ -41,7 +59,15 @@
     </w:p>
     <w:p>
       <w:r>
-        <w:t xml:space="preserve">Nem hagyományos értelemben a C előfordítóját is nevezhetjük a metaprogramozás egyik eszközének, azzal a különbséggel, hogy közvetlenül a forráskódon végez transzformációkat. </w:t>
+        <w:t xml:space="preserve">Nem hagyományos értelemben a C előfordítóját is nevezhetjük a </w:t>
+      </w:r>
+      <w:proofErr w:type="spellStart"/>
+      <w:r>
+        <w:t>metaprogramozás</w:t>
+      </w:r>
+      <w:proofErr w:type="spellEnd"/>
+      <w:r>
+        <w:t xml:space="preserve"> egyik eszközének, azzal a különbséggel, hogy közvetlenül a forráskódon végez transzformációkat. </w:t>
       </w:r>
     </w:p>
     <w:p>
@@ -60,10 +86,29 @@
         <w:t xml:space="preserve">, minden egyes fordításkor.  </w:t>
       </w:r>
       <w:r>
-        <w:t xml:space="preserve">Több feladat is van az előfordítónak, úgymint a fizikailag több sorban lévő, de logikailag egy sornak számító kódok összefűzése, a preprocesszor dírektíváinak tokenekre bontása, megjegyzések törlése a kódból, és a felhasználó által definiált utasítások végrehajtása (szimbólum behelyettesítés, makrók, esetleg feltételes fordítás). </w:t>
-      </w:r>
-      <w:r>
-        <w:t>x</w:t>
+        <w:t xml:space="preserve">Több feladat is van az előfordítónak, úgymint a fizikailag több sorban lévő, de logikailag egy sornak számító kódok összefűzése, a </w:t>
+      </w:r>
+      <w:proofErr w:type="spellStart"/>
+      <w:r>
+        <w:t>preprocesszor</w:t>
+      </w:r>
+      <w:proofErr w:type="spellEnd"/>
+      <w:r>
+        <w:t xml:space="preserve"> </w:t>
+      </w:r>
+      <w:r>
+        <w:t>direktíváinak</w:t>
+      </w:r>
+      <w:r>
+        <w:t xml:space="preserve"> </w:t>
+      </w:r>
+      <w:proofErr w:type="spellStart"/>
+      <w:r>
+        <w:t>tokenekre</w:t>
+      </w:r>
+      <w:proofErr w:type="spellEnd"/>
+      <w:r>
+        <w:t xml:space="preserve"> bontása, megjegyzések törlése a kódból, és a felhasználó által definiált utasítások végrehajtása (szimbólum behelyettesítés, makrók, esetleg feltételes fordítás). </w:t>
       </w:r>
     </w:p>
     <w:p>
@@ -71,12 +116,28 @@
         <w:pStyle w:val="Cmsor3"/>
       </w:pPr>
       <w:r>
-        <w:t>Az include direktíva</w:t>
-      </w:r>
-    </w:p>
-    <w:p>
-      <w:r>
-        <w:t xml:space="preserve">Az include direktíva </w:t>
+        <w:t xml:space="preserve">Az </w:t>
+      </w:r>
+      <w:proofErr w:type="spellStart"/>
+      <w:r>
+        <w:t>include</w:t>
+      </w:r>
+      <w:proofErr w:type="spellEnd"/>
+      <w:r>
+        <w:t xml:space="preserve"> direktíva</w:t>
+      </w:r>
+    </w:p>
+    <w:p>
+      <w:r>
+        <w:t xml:space="preserve">Az </w:t>
+      </w:r>
+      <w:proofErr w:type="spellStart"/>
+      <w:r>
+        <w:t>include</w:t>
+      </w:r>
+      <w:proofErr w:type="spellEnd"/>
+      <w:r>
+        <w:t xml:space="preserve"> direktíva </w:t>
       </w:r>
       <w:r>
         <w:t xml:space="preserve">az előfordító </w:t>
@@ -99,33 +160,108 @@
         <w:pStyle w:val="Kdrszlet"/>
       </w:pPr>
       <w:r>
-        <w:t>// megkeresi az iostream fájlt és annak a tartalmát bemásolja</w:t>
+        <w:t xml:space="preserve">// megkeresi az </w:t>
+      </w:r>
+      <w:proofErr w:type="spellStart"/>
+      <w:r>
+        <w:t>iostream</w:t>
+      </w:r>
+      <w:proofErr w:type="spellEnd"/>
+      <w:r>
+        <w:t xml:space="preserve"> fájlt és annak a tartalmát bemásolja</w:t>
       </w:r>
       <w:r>
         <w:br/>
       </w:r>
       <w:r>
-        <w:t xml:space="preserve">#include &lt;iostream&gt; </w:t>
+        <w:t>#</w:t>
+      </w:r>
+      <w:proofErr w:type="spellStart"/>
+      <w:r>
+        <w:t>include</w:t>
+      </w:r>
+      <w:proofErr w:type="spellEnd"/>
+      <w:r>
+        <w:t xml:space="preserve"> &lt;</w:t>
+      </w:r>
+      <w:proofErr w:type="spellStart"/>
+      <w:r>
+        <w:t>iostream</w:t>
+      </w:r>
+      <w:proofErr w:type="spellEnd"/>
+      <w:r>
+        <w:t xml:space="preserve">&gt; </w:t>
       </w:r>
       <w:r>
         <w:br/>
       </w:r>
       <w:r>
-        <w:t>int main() {</w:t>
+        <w:t xml:space="preserve">int </w:t>
+      </w:r>
+      <w:proofErr w:type="gramStart"/>
+      <w:r>
+        <w:t>main(</w:t>
+      </w:r>
+      <w:proofErr w:type="gramEnd"/>
+      <w:r>
+        <w:t>) {</w:t>
       </w:r>
       <w:r>
         <w:br/>
       </w:r>
       <w:r>
         <w:tab/>
-        <w:t>std::cout &lt;&lt; "Hello World!" &lt;&lt; std::endl;</w:t>
+      </w:r>
+      <w:proofErr w:type="spellStart"/>
+      <w:r>
+        <w:t>std</w:t>
+      </w:r>
+      <w:proofErr w:type="spellEnd"/>
+      <w:r>
+        <w:t>::</w:t>
+      </w:r>
+      <w:proofErr w:type="spellStart"/>
+      <w:r>
+        <w:t>cout</w:t>
+      </w:r>
+      <w:proofErr w:type="spellEnd"/>
+      <w:r>
+        <w:t xml:space="preserve"> &lt;&lt; "Hello World!" &lt;</w:t>
+      </w:r>
+      <w:proofErr w:type="gramStart"/>
+      <w:r>
+        <w:t xml:space="preserve">&lt; </w:t>
+      </w:r>
+      <w:proofErr w:type="spellStart"/>
+      <w:r>
+        <w:t>std</w:t>
+      </w:r>
+      <w:proofErr w:type="spellEnd"/>
+      <w:proofErr w:type="gramEnd"/>
+      <w:r>
+        <w:t>::</w:t>
+      </w:r>
+      <w:proofErr w:type="spellStart"/>
+      <w:r>
+        <w:t>endl</w:t>
+      </w:r>
+      <w:proofErr w:type="spellEnd"/>
+      <w:r>
+        <w:t>;</w:t>
       </w:r>
       <w:r>
         <w:br/>
       </w:r>
       <w:r>
         <w:tab/>
-        <w:t>return 0;</w:t>
+      </w:r>
+      <w:proofErr w:type="spellStart"/>
+      <w:r>
+        <w:t>return</w:t>
+      </w:r>
+      <w:proofErr w:type="spellEnd"/>
+      <w:r>
+        <w:t xml:space="preserve"> 0;</w:t>
       </w:r>
       <w:r>
         <w:br/>
@@ -176,7 +312,15 @@
         <w:t xml:space="preserve">könnyen előfordulhat az, hogy egy fájlt kétszer vagy annál többször másolja be. </w:t>
       </w:r>
       <w:r>
-        <w:t>Ez a kódnak a duplikációjához vezet, ami</w:t>
+        <w:t xml:space="preserve">Ez a kódnak a </w:t>
+      </w:r>
+      <w:proofErr w:type="spellStart"/>
+      <w:r>
+        <w:t>duplikációjához</w:t>
+      </w:r>
+      <w:proofErr w:type="spellEnd"/>
+      <w:r>
+        <w:t xml:space="preserve"> vezet, ami</w:t>
       </w:r>
       <w:r>
         <w:t xml:space="preserve"> pedig</w:t>
@@ -196,7 +340,23 @@
     </w:p>
     <w:p>
       <w:r>
-        <w:t>Az alapötlet az, hogy szimbólumok segítségével tartjuk nyilván, hogy az adott adott header fájlt betöltötte-e már a fordító vagy sem. Ha igen, akkor a feltételes fordítást használva, egy üres fájlt adunk vissza</w:t>
+        <w:t xml:space="preserve">Az alapötlet az, hogy szimbólumok segítségével tartjuk nyilván, hogy az adott </w:t>
+      </w:r>
+      <w:proofErr w:type="spellStart"/>
+      <w:r>
+        <w:t>adott</w:t>
+      </w:r>
+      <w:proofErr w:type="spellEnd"/>
+      <w:r>
+        <w:t xml:space="preserve"> </w:t>
+      </w:r>
+      <w:proofErr w:type="spellStart"/>
+      <w:r>
+        <w:t>header</w:t>
+      </w:r>
+      <w:proofErr w:type="spellEnd"/>
+      <w:r>
+        <w:t xml:space="preserve"> fájlt betöltötte-e már a fordító vagy sem. Ha igen, akkor a feltételes fordítást használva, egy üres fájlt adunk vissza</w:t>
       </w:r>
       <w:r>
         <w:t xml:space="preserve"> neki, ellenkező esetben az eredeti tartalmat</w:t>
@@ -210,7 +370,23 @@
         <w:pStyle w:val="Kdrszlet"/>
       </w:pPr>
       <w:r>
-        <w:t>#include &lt;iostream&gt;</w:t>
+        <w:t>#</w:t>
+      </w:r>
+      <w:proofErr w:type="spellStart"/>
+      <w:r>
+        <w:t>include</w:t>
+      </w:r>
+      <w:proofErr w:type="spellEnd"/>
+      <w:r>
+        <w:t xml:space="preserve"> &lt;</w:t>
+      </w:r>
+      <w:proofErr w:type="spellStart"/>
+      <w:r>
+        <w:t>iostream</w:t>
+      </w:r>
+      <w:proofErr w:type="spellEnd"/>
+      <w:r>
+        <w:t>&gt;</w:t>
       </w:r>
       <w:r>
         <w:br/>
@@ -219,17 +395,27 @@
       <w:r>
         <w:t xml:space="preserve">megnézi a fordító, hogy definiálták-e már az adott </w:t>
       </w:r>
+      <w:proofErr w:type="spellStart"/>
       <w:r>
         <w:t>s</w:t>
       </w:r>
       <w:r>
         <w:t>zimbólumat</w:t>
       </w:r>
+      <w:proofErr w:type="spellEnd"/>
       <w:r>
         <w:br/>
       </w:r>
       <w:r>
-        <w:t xml:space="preserve">#ifndef PERSON_H   </w:t>
+        <w:t>#</w:t>
+      </w:r>
+      <w:proofErr w:type="spellStart"/>
+      <w:r>
+        <w:t>ifndef</w:t>
+      </w:r>
+      <w:proofErr w:type="spellEnd"/>
+      <w:r>
+        <w:t xml:space="preserve"> PERSON_H   </w:t>
       </w:r>
       <w:r>
         <w:br/>
@@ -241,7 +427,15 @@
         <w:br/>
       </w:r>
       <w:r>
-        <w:t>#define PERSON_H</w:t>
+        <w:t>#</w:t>
+      </w:r>
+      <w:proofErr w:type="spellStart"/>
+      <w:r>
+        <w:t>define</w:t>
+      </w:r>
+      <w:proofErr w:type="spellEnd"/>
+      <w:r>
+        <w:t xml:space="preserve"> PERSON_H</w:t>
       </w:r>
       <w:r>
         <w:br/>
@@ -252,25 +446,68 @@
       <w:r>
         <w:br/>
       </w:r>
+      <w:proofErr w:type="spellStart"/>
       <w:r>
         <w:t>struct</w:t>
       </w:r>
-      <w:r>
-        <w:t xml:space="preserve"> Person {</w:t>
+      <w:proofErr w:type="spellEnd"/>
+      <w:r>
+        <w:t xml:space="preserve"> </w:t>
+      </w:r>
+      <w:proofErr w:type="spellStart"/>
+      <w:r>
+        <w:t>Person</w:t>
+      </w:r>
+      <w:proofErr w:type="spellEnd"/>
+      <w:r>
+        <w:t xml:space="preserve"> {</w:t>
       </w:r>
       <w:r>
         <w:br/>
       </w:r>
       <w:r>
         <w:tab/>
-        <w:t>std::string Name;</w:t>
+      </w:r>
+      <w:proofErr w:type="spellStart"/>
+      <w:r>
+        <w:t>std</w:t>
+      </w:r>
+      <w:proofErr w:type="spellEnd"/>
+      <w:proofErr w:type="gramStart"/>
+      <w:r>
+        <w:t>::</w:t>
+      </w:r>
+      <w:proofErr w:type="spellStart"/>
+      <w:proofErr w:type="gramEnd"/>
+      <w:r>
+        <w:t>string</w:t>
+      </w:r>
+      <w:proofErr w:type="spellEnd"/>
+      <w:r>
+        <w:t xml:space="preserve"> </w:t>
+      </w:r>
+      <w:proofErr w:type="spellStart"/>
+      <w:r>
+        <w:t>Name</w:t>
+      </w:r>
+      <w:proofErr w:type="spellEnd"/>
+      <w:r>
+        <w:t>;</w:t>
       </w:r>
       <w:r>
         <w:br/>
       </w:r>
       <w:r>
         <w:tab/>
-        <w:t>int Age;</w:t>
+        <w:t xml:space="preserve">int </w:t>
+      </w:r>
+      <w:proofErr w:type="spellStart"/>
+      <w:r>
+        <w:t>Age</w:t>
+      </w:r>
+      <w:proofErr w:type="spellEnd"/>
+      <w:r>
+        <w:t>;</w:t>
       </w:r>
       <w:r>
         <w:br/>
@@ -282,8 +519,13 @@
         <w:br/>
       </w:r>
       <w:r>
-        <w:t>#endif</w:t>
-      </w:r>
+        <w:t>#</w:t>
+      </w:r>
+      <w:proofErr w:type="spellStart"/>
+      <w:r>
+        <w:t>endif</w:t>
+      </w:r>
+      <w:proofErr w:type="spellEnd"/>
     </w:p>
     <w:p>
       <w:r>
@@ -311,7 +553,34 @@
         <w:t xml:space="preserve"> </w:t>
       </w:r>
       <w:r>
-        <w:t xml:space="preserve">Egyes C++ fordítóknál (ilyen pl. a GCC, vagy a Microsoft Visual C++ </w:t>
+        <w:t xml:space="preserve">Egyes </w:t>
+      </w:r>
+      <w:r>
+        <w:rPr>
+          <w:rStyle w:val="Fogalom"/>
+        </w:rPr>
+        <w:t>C++</w:t>
+      </w:r>
+      <w:r>
+        <w:t xml:space="preserve"> fordítóknál (ilyen pl. a </w:t>
+      </w:r>
+      <w:r>
+        <w:rPr>
+          <w:rStyle w:val="Fogalom"/>
+        </w:rPr>
+        <w:t>GCC</w:t>
+      </w:r>
+      <w:r>
+        <w:t xml:space="preserve">, vagy a </w:t>
+      </w:r>
+      <w:r>
+        <w:rPr>
+          <w:rStyle w:val="Fogalom"/>
+        </w:rPr>
+        <w:t>Microsoft Visual C++</w:t>
+      </w:r>
+      <w:r>
+        <w:t xml:space="preserve"> </w:t>
       </w:r>
       <w:r>
         <w:t>fordítója</w:t>
@@ -320,10 +589,47 @@
         <w:t>)</w:t>
       </w:r>
       <w:r>
-        <w:t xml:space="preserve"> egy új direktíva bevezetésével a pragma once-al próbálkoztak. </w:t>
-      </w:r>
-      <w:r>
-        <w:t>Mivel nem szabványos, ezért szemantikailag különbözhetnek és a C nyelvvel se kompat</w:t>
+        <w:t xml:space="preserve"> egy új direktíva bevezetésével a </w:t>
+      </w:r>
+      <w:proofErr w:type="spellStart"/>
+      <w:r>
+        <w:rPr>
+          <w:rStyle w:val="KdrszletChar"/>
+        </w:rPr>
+        <w:t>pragma</w:t>
+      </w:r>
+      <w:proofErr w:type="spellEnd"/>
+      <w:r>
+        <w:rPr>
+          <w:rStyle w:val="KdrszletChar"/>
+        </w:rPr>
+        <w:t xml:space="preserve"> </w:t>
+      </w:r>
+      <w:proofErr w:type="spellStart"/>
+      <w:r>
+        <w:rPr>
+          <w:rStyle w:val="KdrszletChar"/>
+        </w:rPr>
+        <w:t>once</w:t>
+      </w:r>
+      <w:r>
+        <w:t>-al</w:t>
+      </w:r>
+      <w:proofErr w:type="spellEnd"/>
+      <w:r>
+        <w:t xml:space="preserve"> próbálkoztak. </w:t>
+      </w:r>
+      <w:r>
+        <w:t xml:space="preserve">Mivel nem szabványos, ezért szemantikailag különbözhetnek és a </w:t>
+      </w:r>
+      <w:r>
+        <w:rPr>
+          <w:rStyle w:val="Fogalom"/>
+        </w:rPr>
+        <w:t xml:space="preserve">C </w:t>
+      </w:r>
+      <w:r>
+        <w:t>nyelvvel se kompat</w:t>
       </w:r>
       <w:r>
         <w:t>ibilis:</w:t>
@@ -334,27 +640,86 @@
         <w:pStyle w:val="Kdrszlet"/>
       </w:pPr>
       <w:r>
-        <w:t>#pragma once</w:t>
-      </w:r>
+        <w:t>#</w:t>
+      </w:r>
+      <w:proofErr w:type="spellStart"/>
+      <w:r>
+        <w:t>pragma</w:t>
+      </w:r>
+      <w:proofErr w:type="spellEnd"/>
+      <w:r>
+        <w:t xml:space="preserve"> </w:t>
+      </w:r>
+      <w:proofErr w:type="spellStart"/>
+      <w:r>
+        <w:t>once</w:t>
+      </w:r>
+      <w:proofErr w:type="spellEnd"/>
       <w:r>
         <w:br/>
       </w:r>
-      <w:r>
-        <w:t>struct Person {</w:t>
+      <w:proofErr w:type="spellStart"/>
+      <w:r>
+        <w:t>struct</w:t>
+      </w:r>
+      <w:proofErr w:type="spellEnd"/>
+      <w:r>
+        <w:t xml:space="preserve"> </w:t>
+      </w:r>
+      <w:proofErr w:type="spellStart"/>
+      <w:r>
+        <w:t>Person</w:t>
+      </w:r>
+      <w:proofErr w:type="spellEnd"/>
+      <w:r>
+        <w:t xml:space="preserve"> {</w:t>
       </w:r>
       <w:r>
         <w:br/>
       </w:r>
       <w:r>
         <w:tab/>
-        <w:t>std::string Name;</w:t>
+      </w:r>
+      <w:proofErr w:type="spellStart"/>
+      <w:r>
+        <w:t>std</w:t>
+      </w:r>
+      <w:proofErr w:type="spellEnd"/>
+      <w:proofErr w:type="gramStart"/>
+      <w:r>
+        <w:t>::</w:t>
+      </w:r>
+      <w:proofErr w:type="spellStart"/>
+      <w:proofErr w:type="gramEnd"/>
+      <w:r>
+        <w:t>string</w:t>
+      </w:r>
+      <w:proofErr w:type="spellEnd"/>
+      <w:r>
+        <w:t xml:space="preserve"> </w:t>
+      </w:r>
+      <w:proofErr w:type="spellStart"/>
+      <w:r>
+        <w:t>Name</w:t>
+      </w:r>
+      <w:proofErr w:type="spellEnd"/>
+      <w:r>
+        <w:t>;</w:t>
       </w:r>
       <w:r>
         <w:br/>
       </w:r>
       <w:r>
         <w:tab/>
-        <w:t>int Age;</w:t>
+        <w:t xml:space="preserve">int </w:t>
+      </w:r>
+      <w:proofErr w:type="spellStart"/>
+      <w:r>
+        <w:t>Age</w:t>
+      </w:r>
+      <w:proofErr w:type="spellEnd"/>
+      <w:r>
+        <w:t>;</w:t>
       </w:r>
       <w:r>
         <w:br/>
@@ -389,7 +754,15 @@
         <w:t xml:space="preserve">Feltételként azt lehet ellenőrizni, hogy egy adott szimbólum definiálva lett-e vagy sem. </w:t>
       </w:r>
       <w:r>
-        <w:t xml:space="preserve">Az előző példánál a kód duplikációjának elkerülése érdekében már használtuk ezt a </w:t>
+        <w:t xml:space="preserve">Az előző példánál a kód </w:t>
+      </w:r>
+      <w:proofErr w:type="spellStart"/>
+      <w:r>
+        <w:t>duplikációjának</w:t>
+      </w:r>
+      <w:proofErr w:type="spellEnd"/>
+      <w:r>
+        <w:t xml:space="preserve"> elkerülése érdekében már használtuk ezt a </w:t>
       </w:r>
       <w:r>
         <w:t xml:space="preserve">nyelvi szerkezetet. </w:t>
@@ -404,8 +777,13 @@
       </w:r>
     </w:p>
     <w:p>
-      <w:r>
-        <w:t>Metaprogramozás szempontjából a legérdekesebb nyelvi konstrukciója a</w:t>
+      <w:proofErr w:type="spellStart"/>
+      <w:r>
+        <w:t>Metaprogramozás</w:t>
+      </w:r>
+      <w:proofErr w:type="spellEnd"/>
+      <w:r>
+        <w:t xml:space="preserve"> szempontjából a legérdekesebb nyelvi konstrukciója a</w:t>
       </w:r>
       <w:r>
         <w:t xml:space="preserve">z előfordítónak maga a </w:t>
@@ -456,7 +834,15 @@
         <w:t xml:space="preserve">Valójában nem történik semmilyen klasszikus értelemben vett függvényhívás, </w:t>
       </w:r>
       <w:r>
-        <w:t xml:space="preserve">hiszen ugyanúgy, mint az include direktíva esetében is, egyszerű szövegbehelyettesítés történik. </w:t>
+        <w:t xml:space="preserve">hiszen ugyanúgy, mint az </w:t>
+      </w:r>
+      <w:proofErr w:type="spellStart"/>
+      <w:r>
+        <w:t>include</w:t>
+      </w:r>
+      <w:proofErr w:type="spellEnd"/>
+      <w:r>
+        <w:t xml:space="preserve"> direktíva esetében is, egyszerű szövegbehelyettesítés történik. </w:t>
       </w:r>
     </w:p>
     <w:p>
@@ -495,25 +881,79 @@
       <w:pPr>
         <w:pStyle w:val="Cmsor2"/>
       </w:pPr>
-      <w:r>
-        <w:t>Metaprogramozás Ruby nyelven</w:t>
+      <w:proofErr w:type="spellStart"/>
+      <w:r>
+        <w:t>Metaprogramozás</w:t>
+      </w:r>
+      <w:proofErr w:type="spellEnd"/>
+      <w:r>
+        <w:t xml:space="preserve"> </w:t>
+      </w:r>
+      <w:proofErr w:type="spellStart"/>
+      <w:r>
+        <w:t>Ruby</w:t>
+      </w:r>
+      <w:proofErr w:type="spellEnd"/>
+      <w:r>
+        <w:t xml:space="preserve"> nyelven</w:t>
       </w:r>
     </w:p>
     <w:p>
       <w:pPr>
         <w:pStyle w:val="Cmsor2"/>
       </w:pPr>
-      <w:r>
-        <w:t>Metaprogramozás Scala nyelven</w:t>
-      </w:r>
+      <w:proofErr w:type="spellStart"/>
+      <w:r>
+        <w:t>Metaprogramozás</w:t>
+      </w:r>
+      <w:proofErr w:type="spellEnd"/>
+      <w:r>
+        <w:t xml:space="preserve"> Scala nyelven</w:t>
+      </w:r>
+    </w:p>
+    <w:p>
+      <w:pPr>
+        <w:pStyle w:val="Cmsor2"/>
+      </w:pPr>
+      <w:proofErr w:type="spellStart"/>
+      <w:r>
+        <w:t>Metaprogramozás</w:t>
+      </w:r>
+      <w:proofErr w:type="spellEnd"/>
+      <w:r>
+        <w:t xml:space="preserve"> a .NET </w:t>
+      </w:r>
+      <w:proofErr w:type="spellStart"/>
+      <w:r>
+        <w:t>Framework-ben</w:t>
+      </w:r>
+      <w:proofErr w:type="spellEnd"/>
+    </w:p>
+    <w:p>
+      <w:pPr>
+        <w:pStyle w:val="Cmsor2"/>
+      </w:pPr>
+      <w:r>
+        <w:t xml:space="preserve">Aspektus-orientált programozás </w:t>
+      </w:r>
+      <w:proofErr w:type="spellStart"/>
+      <w:r>
+        <w:t>Java-ban</w:t>
+      </w:r>
+      <w:proofErr w:type="spellEnd"/>
     </w:p>
     <w:p>
       <w:pPr>
         <w:pStyle w:val="Cmsor1"/>
       </w:pPr>
+      <w:proofErr w:type="spellStart"/>
       <w:r>
         <w:lastRenderedPageBreak/>
-        <w:t>Metaprogramozást támogató programozási</w:t>
+        <w:t>Metaprogramozást</w:t>
+      </w:r>
+      <w:proofErr w:type="spellEnd"/>
+      <w:r>
+        <w:t xml:space="preserve"> támogató programozási</w:t>
       </w:r>
       <w:r>
         <w:t xml:space="preserve"> nyelv tervezése</w:t>
@@ -540,12 +980,28 @@
         <w:t xml:space="preserve"> különálló fázisra bomlik. </w:t>
       </w:r>
       <w:r>
-        <w:t>A forráskód elemzése és fordítása legelőször a lexikális elemző futásával kezdődik. Feladata, hogy a neki átadott szöveget egy reguláris nyelvtan alapján tokenek sorozatára bontsa.</w:t>
-      </w:r>
-    </w:p>
-    <w:p>
-      <w:r>
-        <w:t xml:space="preserve">Ha a lexikális elemző befejezte a működését, akkor a fordító átlép a következő fázisba a szintaktikus elemzésbe. A szintaktikus elemző feladat, hogy a neki átadott token sorozatokból és egy környezet független nyelvtan segítségével </w:t>
+        <w:t xml:space="preserve">A forráskód elemzése és fordítása legelőször a lexikális elemző futásával kezdődik. Feladata, hogy a neki átadott szöveget egy reguláris nyelvtan alapján </w:t>
+      </w:r>
+      <w:proofErr w:type="spellStart"/>
+      <w:r>
+        <w:t>tokenek</w:t>
+      </w:r>
+      <w:proofErr w:type="spellEnd"/>
+      <w:r>
+        <w:t xml:space="preserve"> sorozatára bontsa.</w:t>
+      </w:r>
+    </w:p>
+    <w:p>
+      <w:r>
+        <w:t xml:space="preserve">Ha a lexikális elemző befejezte a működését, akkor a fordító átlép a következő fázisba a szintaktikus elemzésbe. A szintaktikus elemző feladat, hogy a neki átadott </w:t>
+      </w:r>
+      <w:proofErr w:type="spellStart"/>
+      <w:r>
+        <w:t>token</w:t>
+      </w:r>
+      <w:proofErr w:type="spellEnd"/>
+      <w:r>
+        <w:t xml:space="preserve"> sorozatokból és egy környezet független nyelvtan segítségével </w:t>
       </w:r>
       <w:r>
         <w:t xml:space="preserve">szintaxis fát építsen. Ebben a fázisban még nincs lehetőség kiszűrni az olyan hibákat, mint pl. a típushibák, esetleg olyan változóra való hivatkozás, amit előzőleg nem definiáltunk stb. </w:t>
@@ -556,17 +1012,48 @@
         <w:t>Ha elkészült a szintaxisfa, akkor jöhet a szemantikai ellenőrzése a forráskódnak. Itt a fa alapján megpróbálja felderíteni a fordító az olyan hibákat, amely futásidőben problémákat okozna. Ilyenek lehetnek a nyelv típusrendszere által meg nem engedett műveletek, típusellenőrzés közben elkövetett hi</w:t>
       </w:r>
       <w:r>
-        <w:t xml:space="preserve">bák, esetleg névütközések stb. Egy erős típusrendszerű nyelv esetében, mint pl.: a Scala vagy a legtöbb tisztán funkcionális nyelv, aminek statikus típusrendszere van (ilyen </w:t>
-      </w:r>
-      <w:r>
-        <w:t>a Haskell és a</w:t>
-      </w:r>
-      <w:r>
-        <w:t xml:space="preserve"> Clean)</w:t>
+        <w:t xml:space="preserve">bák, esetleg névütközések stb. Egy erős típusrendszerű nyelv esetében, mint pl.: a </w:t>
+      </w:r>
+      <w:r>
+        <w:rPr>
+          <w:rStyle w:val="Fogalom"/>
+        </w:rPr>
+        <w:t>Scala</w:t>
+      </w:r>
+      <w:r>
+        <w:t xml:space="preserve"> vagy a legtöbb tisztán funkcionális nyelv, aminek statikus típusrendszere van (ilyen </w:t>
+      </w:r>
+      <w:r>
+        <w:t xml:space="preserve">a </w:t>
+      </w:r>
+      <w:proofErr w:type="spellStart"/>
+      <w:r>
+        <w:rPr>
+          <w:rStyle w:val="Fogalom"/>
+        </w:rPr>
+        <w:t>Haskell</w:t>
+      </w:r>
+      <w:proofErr w:type="spellEnd"/>
+      <w:r>
+        <w:t xml:space="preserve"> és a</w:t>
       </w:r>
       <w:r>
         <w:t xml:space="preserve"> </w:t>
       </w:r>
+      <w:proofErr w:type="spellStart"/>
+      <w:r>
+        <w:rPr>
+          <w:rStyle w:val="Fogalom"/>
+        </w:rPr>
+        <w:t>Clean</w:t>
+      </w:r>
+      <w:proofErr w:type="spellEnd"/>
+      <w:r>
+        <w:t>)</w:t>
+      </w:r>
+      <w:r>
+        <w:t xml:space="preserve"> </w:t>
+      </w:r>
       <w:r>
         <w:t xml:space="preserve">sokkal több hibát fel lehet deríteni </w:t>
       </w:r>
@@ -579,36 +1066,260 @@
         <w:t>Ha a szemantikus ellenőrzés hiba nélkül lefutott, akkor ideje a már meglévő szintaxis fából (ami most már ki van egészítve szemantikus információkkal is) futtatható kódot generálni</w:t>
       </w:r>
       <w:r>
-        <w:t xml:space="preserve">. Mindig a futtatókörnyezettől függ, hogy milyen kódot kell generálni ebben a fázisban. Olyan natív nyelvek esetében, mint a C, C++, Delphi a </w:t>
-      </w:r>
-      <w:r>
-        <w:t xml:space="preserve">fordító assembly kódot generál, majd az fordul le a számítógép által is értelmezhető gépikóddá. </w:t>
-      </w:r>
-    </w:p>
-    <w:p>
-      <w:r>
-        <w:t>Felügyelt nyelvek esetében, mint pl. a C#, F#, Java</w:t>
-      </w:r>
-      <w:r>
-        <w:t>, Scala</w:t>
-      </w:r>
-      <w:r>
-        <w:t xml:space="preserve">, kicsit más a helyzet, ugyanis bináris állományok helyett, bájtkódot generál a fordító. A C# programozási nyelvnél egy assembly nyelvekhez nagyon hasonló, CIL (Common Intermediate Language) kódot generál a fordító, ezt viszont csak a .NET Framework virtuális </w:t>
-      </w:r>
-      <w:r>
-        <w:t>gépe képes megérteni. Mind a Java, mind pedig a .NET Framework virtuális gépe úgy működik, hogy ezt a bájtkódo</w:t>
+        <w:t xml:space="preserve">. Mindig a futtatókörnyezettől függ, hogy milyen kódot kell generálni ebben a fázisban. Olyan natív nyelvek esetében, mint a </w:t>
+      </w:r>
+      <w:r>
+        <w:rPr>
+          <w:rStyle w:val="Fogalom"/>
+        </w:rPr>
+        <w:t>C</w:t>
+      </w:r>
+      <w:r>
+        <w:t xml:space="preserve">, </w:t>
+      </w:r>
+      <w:proofErr w:type="spellStart"/>
+      <w:r>
+        <w:rPr>
+          <w:rStyle w:val="Fogalom"/>
+        </w:rPr>
+        <w:t>C</w:t>
+      </w:r>
+      <w:proofErr w:type="spellEnd"/>
+      <w:r>
+        <w:rPr>
+          <w:rStyle w:val="Fogalom"/>
+        </w:rPr>
+        <w:t>++</w:t>
+      </w:r>
+      <w:r>
+        <w:t xml:space="preserve">, </w:t>
+      </w:r>
+      <w:r>
+        <w:rPr>
+          <w:rStyle w:val="Fogalom"/>
+        </w:rPr>
+        <w:t>Delphi</w:t>
+      </w:r>
+      <w:r>
+        <w:t xml:space="preserve"> a </w:t>
+      </w:r>
+      <w:r>
+        <w:t xml:space="preserve">fordító assembly kódot generál, majd az fordul le a számítógép által is értelmezhető </w:t>
+      </w:r>
+      <w:proofErr w:type="spellStart"/>
+      <w:r>
+        <w:t>gépikóddá</w:t>
+      </w:r>
+      <w:proofErr w:type="spellEnd"/>
+      <w:r>
+        <w:t xml:space="preserve">. </w:t>
+      </w:r>
+    </w:p>
+    <w:p>
+      <w:r>
+        <w:t xml:space="preserve">Felügyelt nyelvek esetében, mint pl. a </w:t>
+      </w:r>
+      <w:r>
+        <w:rPr>
+          <w:rStyle w:val="Fogalom"/>
+        </w:rPr>
+        <w:t>C#</w:t>
+      </w:r>
+      <w:r>
+        <w:t xml:space="preserve">, </w:t>
+      </w:r>
+      <w:r>
+        <w:rPr>
+          <w:rStyle w:val="Fogalom"/>
+        </w:rPr>
+        <w:t>F#</w:t>
+      </w:r>
+      <w:r>
+        <w:t xml:space="preserve">, </w:t>
+      </w:r>
+      <w:r>
+        <w:rPr>
+          <w:rStyle w:val="Fogalom"/>
+        </w:rPr>
+        <w:t>Java</w:t>
+      </w:r>
+      <w:r>
+        <w:t>,</w:t>
+      </w:r>
+      <w:r>
+        <w:t xml:space="preserve"> </w:t>
+      </w:r>
+      <w:r>
+        <w:rPr>
+          <w:rStyle w:val="Fogalom"/>
+        </w:rPr>
+        <w:t>Scala</w:t>
+      </w:r>
+      <w:r>
+        <w:t xml:space="preserve">, kicsit más a helyzet, ugyanis bináris állományok helyett, bájtkódot generál a fordító. A </w:t>
+      </w:r>
+      <w:r>
+        <w:rPr>
+          <w:rStyle w:val="Fogalom"/>
+        </w:rPr>
+        <w:t>C#</w:t>
+      </w:r>
+      <w:r>
+        <w:t xml:space="preserve"> programozási nyelvnél egy assembly nyelvekhez nagyon hasonló, </w:t>
+      </w:r>
+      <w:r>
+        <w:rPr>
+          <w:rStyle w:val="Fogalom"/>
+        </w:rPr>
+        <w:t>CIL</w:t>
+      </w:r>
+      <w:r>
+        <w:t xml:space="preserve"> (</w:t>
+      </w:r>
+      <w:proofErr w:type="spellStart"/>
+      <w:r>
+        <w:rPr>
+          <w:rStyle w:val="Fogalom"/>
+        </w:rPr>
+        <w:t>Common</w:t>
+      </w:r>
+      <w:proofErr w:type="spellEnd"/>
+      <w:r>
+        <w:rPr>
+          <w:rStyle w:val="Fogalom"/>
+        </w:rPr>
+        <w:t xml:space="preserve"> </w:t>
+      </w:r>
+      <w:proofErr w:type="spellStart"/>
+      <w:r>
+        <w:rPr>
+          <w:rStyle w:val="Fogalom"/>
+        </w:rPr>
+        <w:t>Intermediate</w:t>
+      </w:r>
+      <w:proofErr w:type="spellEnd"/>
+      <w:r>
+        <w:rPr>
+          <w:rStyle w:val="Fogalom"/>
+        </w:rPr>
+        <w:t xml:space="preserve"> </w:t>
+      </w:r>
+      <w:proofErr w:type="spellStart"/>
+      <w:r>
+        <w:rPr>
+          <w:rStyle w:val="Fogalom"/>
+        </w:rPr>
+        <w:t>Language</w:t>
+      </w:r>
+      <w:proofErr w:type="spellEnd"/>
+      <w:r>
+        <w:t xml:space="preserve">) kódot generál a fordító, ezt viszont csak </w:t>
+      </w:r>
+      <w:proofErr w:type="gramStart"/>
+      <w:r>
+        <w:t xml:space="preserve">a </w:t>
+      </w:r>
+      <w:r>
+        <w:rPr>
+          <w:rStyle w:val="Fogalom"/>
+        </w:rPr>
+        <w:t>.NET</w:t>
+      </w:r>
+      <w:proofErr w:type="gramEnd"/>
+      <w:r>
+        <w:rPr>
+          <w:rStyle w:val="Fogalom"/>
+        </w:rPr>
+        <w:t xml:space="preserve"> Framework</w:t>
+      </w:r>
+      <w:r>
+        <w:t xml:space="preserve"> virtuális </w:t>
+      </w:r>
+      <w:r>
+        <w:t xml:space="preserve">gépe képes megérteni. Mind a </w:t>
+      </w:r>
+      <w:r>
+        <w:rPr>
+          <w:rStyle w:val="Fogalom"/>
+        </w:rPr>
+        <w:t>Java</w:t>
+      </w:r>
+      <w:r>
+        <w:t xml:space="preserve">, mind pedig </w:t>
+      </w:r>
+      <w:proofErr w:type="gramStart"/>
+      <w:r>
+        <w:t xml:space="preserve">a </w:t>
+      </w:r>
+      <w:r>
+        <w:rPr>
+          <w:rStyle w:val="Fogalom"/>
+        </w:rPr>
+        <w:t>.NET</w:t>
+      </w:r>
+      <w:proofErr w:type="gramEnd"/>
+      <w:r>
+        <w:rPr>
+          <w:rStyle w:val="Fogalom"/>
+        </w:rPr>
+        <w:t xml:space="preserve"> Framework</w:t>
+      </w:r>
+      <w:r>
+        <w:t xml:space="preserve"> virtuális gépe úgy működik, hogy ezt a bájtkódo</w:t>
       </w:r>
       <w:r>
         <w:t xml:space="preserve">t, futásidőben értékeli ki és fordítja le a számítógép </w:t>
       </w:r>
       <w:r>
         <w:lastRenderedPageBreak/>
-        <w:t xml:space="preserve">processzorának is érthető utasításokra. Ezzel a megoldással egy absztrakt réteget húzunk a tényleges processzor és a kód közé, így a programunk platformfüggetlen lesz. </w:t>
-      </w:r>
-    </w:p>
-    <w:p>
-      <w:r>
-        <w:t xml:space="preserve">Szkriptnyelvek esetében (JavaScript, Ruby, Python) kicsit máshogy működik a fordítóprogram, mivel a kódgenerálás helyett az utasítások azonnal végrehajtódnak. Ennek hátránya, hogy a fordítási időben észrevehető hibák is csak futási időben derülhetnek ki.  </w:t>
+        <w:t xml:space="preserve">processzorának is érthető utasításokra. Ezzel a megoldással egy absztrakt réteget húzunk a tényleges processzor és a kód közé, így a programunk </w:t>
+      </w:r>
+      <w:proofErr w:type="spellStart"/>
+      <w:r>
+        <w:t>platformfüggetlen</w:t>
+      </w:r>
+      <w:proofErr w:type="spellEnd"/>
+      <w:r>
+        <w:t xml:space="preserve"> lesz. </w:t>
+      </w:r>
+    </w:p>
+    <w:p>
+      <w:proofErr w:type="spellStart"/>
+      <w:r>
+        <w:t>Szkriptnyelvek</w:t>
+      </w:r>
+      <w:proofErr w:type="spellEnd"/>
+      <w:r>
+        <w:t xml:space="preserve"> esetében (</w:t>
+      </w:r>
+      <w:r>
+        <w:rPr>
+          <w:rStyle w:val="Fogalom"/>
+        </w:rPr>
+        <w:t>JavaScript</w:t>
+      </w:r>
+      <w:r>
+        <w:t xml:space="preserve">, </w:t>
+      </w:r>
+      <w:proofErr w:type="spellStart"/>
+      <w:r>
+        <w:rPr>
+          <w:rStyle w:val="Fogalom"/>
+        </w:rPr>
+        <w:t>Ruby</w:t>
+      </w:r>
+      <w:proofErr w:type="spellEnd"/>
+      <w:r>
+        <w:t xml:space="preserve">, </w:t>
+      </w:r>
+      <w:r>
+        <w:rPr>
+          <w:rStyle w:val="Fogalom"/>
+        </w:rPr>
+        <w:t>Python</w:t>
+      </w:r>
+      <w:r>
+        <w:t xml:space="preserve">) kicsit máshogy működik a fordítóprogram, mivel a kódgenerálás helyett az utasítások azonnal végrehajtódnak. Ennek hátránya, hogy a fordítási időben észrevehető hibák is csak futási időben derülhetnek ki.  </w:t>
       </w:r>
     </w:p>
     <w:p>
@@ -616,7 +1327,71 @@
         <w:t xml:space="preserve">Nem feltétlenül kell azonban alacsonyszintű </w:t>
       </w:r>
       <w:r>
-        <w:t xml:space="preserve">kódot generálnia a fordítónak. Jó példák tudnak lenni erre a CoffeeScript, Dart vagy TypeScript, melyek mindegyike JavaScript kódot generál, így téve lehetővé a böngészők számára, hogy ezeken a nyelveken írt programokat értelmezni tudják. Haskell esetében is van lehetőség arra, hogy C nyelvre fordítsa a kódot, így a programozók képesek a Haskell nyelven írt függvényeket felhasználni. </w:t>
+        <w:t xml:space="preserve">kódot generálnia a fordítónak. Jó példák tudnak lenni erre a </w:t>
+      </w:r>
+      <w:proofErr w:type="spellStart"/>
+      <w:r>
+        <w:rPr>
+          <w:rStyle w:val="Fogalom"/>
+        </w:rPr>
+        <w:t>CoffeeScript</w:t>
+      </w:r>
+      <w:proofErr w:type="spellEnd"/>
+      <w:r>
+        <w:t xml:space="preserve">, </w:t>
+      </w:r>
+      <w:proofErr w:type="spellStart"/>
+      <w:r>
+        <w:rPr>
+          <w:rStyle w:val="Fogalom"/>
+        </w:rPr>
+        <w:t>Dart</w:t>
+      </w:r>
+      <w:proofErr w:type="spellEnd"/>
+      <w:r>
+        <w:t xml:space="preserve"> vagy </w:t>
+      </w:r>
+      <w:proofErr w:type="spellStart"/>
+      <w:r>
+        <w:rPr>
+          <w:rStyle w:val="Fogalom"/>
+        </w:rPr>
+        <w:t>TypeScript</w:t>
+      </w:r>
+      <w:proofErr w:type="spellEnd"/>
+      <w:r>
+        <w:t xml:space="preserve">, melyek mindegyike JavaScript kódot generál, így téve lehetővé a böngészők számára, hogy ezeken a nyelveken írt programokat értelmezni tudják. </w:t>
+      </w:r>
+      <w:proofErr w:type="spellStart"/>
+      <w:r>
+        <w:rPr>
+          <w:rStyle w:val="Fogalom"/>
+        </w:rPr>
+        <w:t>Haskell</w:t>
+      </w:r>
+      <w:proofErr w:type="spellEnd"/>
+      <w:r>
+        <w:t xml:space="preserve"> esetében is van lehetőség arra, hogy </w:t>
+      </w:r>
+      <w:r>
+        <w:rPr>
+          <w:rStyle w:val="Fogalom"/>
+        </w:rPr>
+        <w:t>C</w:t>
+      </w:r>
+      <w:r>
+        <w:t xml:space="preserve"> nyelvre fordítsa a kódot, így a programozók képesek a </w:t>
+      </w:r>
+      <w:proofErr w:type="spellStart"/>
+      <w:r>
+        <w:rPr>
+          <w:rStyle w:val="Fogalom"/>
+        </w:rPr>
+        <w:t>Haskell</w:t>
+      </w:r>
+      <w:proofErr w:type="spellEnd"/>
+      <w:r>
+        <w:t xml:space="preserve"> nyelven írt függvényeket felhasználni. </w:t>
       </w:r>
     </w:p>
     <w:p>
@@ -720,15 +1495,73 @@
         <w:t>makró</w:t>
       </w:r>
       <w:r>
-        <w:t xml:space="preserve">kat értelmezni és végrehajtani. Ehhez az kell, hogy két állapotban kell tudnia futni: értelmezőként (interpreter) és kódgenerálóként. </w:t>
-      </w:r>
-    </w:p>
-    <w:p>
-      <w:r>
-        <w:t xml:space="preserve">Az értelmező állapot azt jelenti, hogy úgy fog működni, mint egy szkript nyelv, azaz a nyelvi utasításokból nem kódot fog generálni, hanem már fordítási időben végre fogja hajtani azokat. </w:t>
-      </w:r>
-      <w:r>
-        <w:t xml:space="preserve">Értelmező állapotba csak akkor léphet, ha a </w:t>
+        <w:t xml:space="preserve">kat értelmezni és végrehajtani. Ehhez az kell, hogy két állapotban kell tudnia futni: </w:t>
+      </w:r>
+      <w:r>
+        <w:rPr>
+          <w:rStyle w:val="Fogalom"/>
+        </w:rPr>
+        <w:t>értelmezőként</w:t>
+      </w:r>
+      <w:r>
+        <w:t xml:space="preserve"> (</w:t>
+      </w:r>
+      <w:proofErr w:type="spellStart"/>
+      <w:r>
+        <w:rPr>
+          <w:rStyle w:val="Fogalom"/>
+        </w:rPr>
+        <w:t>interpreter</w:t>
+      </w:r>
+      <w:proofErr w:type="spellEnd"/>
+      <w:r>
+        <w:t xml:space="preserve">) és </w:t>
+      </w:r>
+      <w:r>
+        <w:rPr>
+          <w:rStyle w:val="Fogalom"/>
+        </w:rPr>
+        <w:t>kódgenerálóként</w:t>
+      </w:r>
+      <w:r>
+        <w:t xml:space="preserve">. </w:t>
+      </w:r>
+    </w:p>
+    <w:p>
+      <w:r>
+        <w:t xml:space="preserve">Az </w:t>
+      </w:r>
+      <w:r>
+        <w:rPr>
+          <w:rStyle w:val="Fogalom"/>
+        </w:rPr>
+        <w:t>értelmező állapot</w:t>
+      </w:r>
+      <w:r>
+        <w:t xml:space="preserve"> azt jelenti, hogy úg</w:t>
+      </w:r>
+      <w:r>
+        <w:t xml:space="preserve">y fog működni, mint egy </w:t>
+      </w:r>
+      <w:proofErr w:type="spellStart"/>
+      <w:r>
+        <w:t>szkript</w:t>
+      </w:r>
+      <w:proofErr w:type="spellEnd"/>
+      <w:r>
+        <w:t xml:space="preserve"> </w:t>
+      </w:r>
+      <w:r>
+        <w:t xml:space="preserve">nyelv, azaz a nyelvi utasításokból nem kódot fog generálni, hanem már fordítási időben végre fogja hajtani azokat. </w:t>
+      </w:r>
+      <w:r>
+        <w:rPr>
+          <w:rStyle w:val="Fogalom"/>
+        </w:rPr>
+        <w:t>Értelmező állapotba</w:t>
+      </w:r>
+      <w:r>
+        <w:t xml:space="preserve"> csak akkor léphet, ha a </w:t>
       </w:r>
       <w:r>
         <w:rPr>
@@ -756,13 +1589,26 @@
       <w:r>
         <w:t xml:space="preserve"> </w:t>
       </w:r>
-      <w:r>
-        <w:t>Metaprogramozást támogató eszközök a nyelvben</w:t>
-      </w:r>
-    </w:p>
-    <w:p>
-      <w:r>
-        <w:t xml:space="preserve">Idáig többször is esett szó, hogy metaprogramozáshoz </w:t>
+      <w:proofErr w:type="spellStart"/>
+      <w:r>
+        <w:t>Metaprogramozást</w:t>
+      </w:r>
+      <w:proofErr w:type="spellEnd"/>
+      <w:r>
+        <w:t xml:space="preserve"> támogató eszközök a nyelvben</w:t>
+      </w:r>
+    </w:p>
+    <w:p>
+      <w:r>
+        <w:t xml:space="preserve">Idáig többször is esett szó, hogy </w:t>
+      </w:r>
+      <w:proofErr w:type="spellStart"/>
+      <w:r>
+        <w:t>metaprogramozáshoz</w:t>
+      </w:r>
+      <w:proofErr w:type="spellEnd"/>
+      <w:r>
+        <w:t xml:space="preserve"> </w:t>
       </w:r>
       <w:r>
         <w:rPr>
@@ -896,7 +1742,49 @@
         <w:rPr>
           <w:rStyle w:val="Fogalom"/>
         </w:rPr>
-        <w:t>CSS (Cascading Style Sheets)</w:t>
+        <w:t>CSS (</w:t>
+      </w:r>
+      <w:proofErr w:type="spellStart"/>
+      <w:r>
+        <w:rPr>
+          <w:rStyle w:val="Fogalom"/>
+        </w:rPr>
+        <w:t>Cascading</w:t>
+      </w:r>
+      <w:proofErr w:type="spellEnd"/>
+      <w:r>
+        <w:rPr>
+          <w:rStyle w:val="Fogalom"/>
+        </w:rPr>
+        <w:t xml:space="preserve"> </w:t>
+      </w:r>
+      <w:proofErr w:type="spellStart"/>
+      <w:r>
+        <w:rPr>
+          <w:rStyle w:val="Fogalom"/>
+        </w:rPr>
+        <w:t>Style</w:t>
+      </w:r>
+      <w:proofErr w:type="spellEnd"/>
+      <w:r>
+        <w:rPr>
+          <w:rStyle w:val="Fogalom"/>
+        </w:rPr>
+        <w:t xml:space="preserve"> </w:t>
+      </w:r>
+      <w:proofErr w:type="spellStart"/>
+      <w:r>
+        <w:rPr>
+          <w:rStyle w:val="Fogalom"/>
+        </w:rPr>
+        <w:t>Sheets</w:t>
+      </w:r>
+      <w:proofErr w:type="spellEnd"/>
+      <w:r>
+        <w:rPr>
+          <w:rStyle w:val="Fogalom"/>
+        </w:rPr>
+        <w:t>)</w:t>
       </w:r>
       <w:r>
         <w:t xml:space="preserve"> nyelv által bevezetett szelektorokhoz, csak itt a </w:t>
@@ -905,7 +1793,49 @@
         <w:rPr>
           <w:rStyle w:val="Fogalom"/>
         </w:rPr>
-        <w:t>DOM (Document Object Model)</w:t>
+        <w:t>DOM (</w:t>
+      </w:r>
+      <w:proofErr w:type="spellStart"/>
+      <w:r>
+        <w:rPr>
+          <w:rStyle w:val="Fogalom"/>
+        </w:rPr>
+        <w:t>Document</w:t>
+      </w:r>
+      <w:proofErr w:type="spellEnd"/>
+      <w:r>
+        <w:rPr>
+          <w:rStyle w:val="Fogalom"/>
+        </w:rPr>
+        <w:t xml:space="preserve"> </w:t>
+      </w:r>
+      <w:proofErr w:type="spellStart"/>
+      <w:r>
+        <w:rPr>
+          <w:rStyle w:val="Fogalom"/>
+        </w:rPr>
+        <w:t>Object</w:t>
+      </w:r>
+      <w:proofErr w:type="spellEnd"/>
+      <w:r>
+        <w:rPr>
+          <w:rStyle w:val="Fogalom"/>
+        </w:rPr>
+        <w:t xml:space="preserve"> </w:t>
+      </w:r>
+      <w:proofErr w:type="spellStart"/>
+      <w:r>
+        <w:rPr>
+          <w:rStyle w:val="Fogalom"/>
+        </w:rPr>
+        <w:t>Model</w:t>
+      </w:r>
+      <w:proofErr w:type="spellEnd"/>
+      <w:r>
+        <w:rPr>
+          <w:rStyle w:val="Fogalom"/>
+        </w:rPr>
+        <w:t>)</w:t>
       </w:r>
       <w:r>
         <w:t xml:space="preserve"> helyett a szintaxisfán fogunk keresni. </w:t>
@@ -942,15 +1872,2093 @@
     </w:p>
     <w:p>
       <w:r>
-        <w:t xml:space="preserve">A következőkben egy egyszerű modellt fogok definiálni a nyelvben bevezetett makrók használatához. </w:t>
+        <w:t>A következőkben egy egyszerű</w:t>
+      </w:r>
+      <w:r>
+        <w:t xml:space="preserve"> matematikai</w:t>
+      </w:r>
+      <w:r>
+        <w:t xml:space="preserve"> modellt fog</w:t>
+      </w:r>
+      <w:r>
+        <w:t>unk</w:t>
+      </w:r>
+      <w:r>
+        <w:t xml:space="preserve"> definiálni a nyelvben b</w:t>
+      </w:r>
+      <w:r>
+        <w:t xml:space="preserve">evezetett makrók használatához és ezzel fogjuk szemléltetni, hogy milyen problémák merülhetnek fel az implementáció közben. </w:t>
+      </w:r>
+    </w:p>
+    <w:p>
+      <w:pPr>
+        <w:pStyle w:val="Cmsor3"/>
+      </w:pPr>
+      <w:r>
+        <w:t>Szintaxisfa definíciója</w:t>
+      </w:r>
+    </w:p>
+    <w:p>
+      <w:pPr>
+        <w:rPr>
+          <w:rFonts w:eastAsiaTheme="minorEastAsia"/>
+        </w:rPr>
+      </w:pPr>
+      <w:r>
+        <w:t xml:space="preserve">Legyen </w:t>
+      </w:r>
+      <m:oMath>
+        <m:r>
+          <w:rPr>
+            <w:rFonts w:ascii="Cambria Math" w:hAnsi="Cambria Math"/>
+          </w:rPr>
+          <m:t>T=</m:t>
+        </m:r>
+        <m:d>
+          <m:dPr>
+            <m:ctrlPr>
+              <w:rPr>
+                <w:rFonts w:ascii="Cambria Math" w:hAnsi="Cambria Math"/>
+                <w:i/>
+              </w:rPr>
+            </m:ctrlPr>
+          </m:dPr>
+          <m:e>
+            <m:r>
+              <w:rPr>
+                <w:rFonts w:ascii="Cambria Math" w:hAnsi="Cambria Math"/>
+              </w:rPr>
+              <m:t>V,E,φ</m:t>
+            </m:r>
+          </m:e>
+        </m:d>
+        <m:r>
+          <w:rPr>
+            <w:rFonts w:ascii="Cambria Math" w:hAnsi="Cambria Math"/>
+          </w:rPr>
+          <m:t>∈AST</m:t>
+        </m:r>
+      </m:oMath>
+      <w:r>
+        <w:rPr>
+          <w:rFonts w:eastAsiaTheme="minorEastAsia"/>
+        </w:rPr>
+        <w:t xml:space="preserve"> egy összefüggő, irányítatlan, körmentes gráf, ahol </w:t>
+      </w:r>
+      <m:oMath>
+        <m:r>
+          <w:rPr>
+            <w:rFonts w:ascii="Cambria Math" w:eastAsiaTheme="minorEastAsia" w:hAnsi="Cambria Math"/>
+          </w:rPr>
+          <m:t>V</m:t>
+        </m:r>
+      </m:oMath>
+      <w:r>
+        <w:rPr>
+          <w:rFonts w:eastAsiaTheme="minorEastAsia"/>
+        </w:rPr>
+        <w:t xml:space="preserve"> a csúcsok halmaza, </w:t>
+      </w:r>
+      <m:oMath>
+        <m:r>
+          <w:rPr>
+            <w:rFonts w:ascii="Cambria Math" w:eastAsiaTheme="minorEastAsia" w:hAnsi="Cambria Math"/>
+          </w:rPr>
+          <m:t>E</m:t>
+        </m:r>
+      </m:oMath>
+      <w:r>
+        <w:rPr>
+          <w:rFonts w:eastAsiaTheme="minorEastAsia"/>
+        </w:rPr>
+        <w:t xml:space="preserve"> az élek halmaza és </w:t>
+      </w:r>
+      <m:oMath>
+        <m:r>
+          <w:rPr>
+            <w:rFonts w:ascii="Cambria Math" w:eastAsiaTheme="minorEastAsia" w:hAnsi="Cambria Math"/>
+          </w:rPr>
+          <m:t>v∈φ(e)</m:t>
+        </m:r>
+      </m:oMath>
+      <w:r>
+        <w:rPr>
+          <w:rFonts w:eastAsiaTheme="minorEastAsia"/>
+        </w:rPr>
+        <w:t xml:space="preserve"> </w:t>
+      </w:r>
+      <m:oMath>
+        <m:r>
+          <w:rPr>
+            <w:rFonts w:ascii="Cambria Math" w:eastAsiaTheme="minorEastAsia" w:hAnsi="Cambria Math"/>
+          </w:rPr>
+          <m:t>(v∈V, e∈E)</m:t>
+        </m:r>
+      </m:oMath>
+      <w:r>
+        <w:rPr>
+          <w:rFonts w:eastAsiaTheme="minorEastAsia"/>
+        </w:rPr>
+        <w:t xml:space="preserve"> egy leképezés. Ezt a </w:t>
+      </w:r>
+      <m:oMath>
+        <m:r>
+          <w:rPr>
+            <w:rFonts w:ascii="Cambria Math" w:eastAsiaTheme="minorEastAsia" w:hAnsi="Cambria Math"/>
+          </w:rPr>
+          <m:t>T</m:t>
+        </m:r>
+      </m:oMath>
+      <w:r>
+        <w:rPr>
+          <w:rFonts w:eastAsiaTheme="minorEastAsia"/>
+        </w:rPr>
+        <w:t xml:space="preserve"> gráfot </w:t>
+      </w:r>
+      <w:r>
+        <w:rPr>
+          <w:rStyle w:val="Fogalom"/>
+        </w:rPr>
+        <w:t>szintaxisfának</w:t>
+      </w:r>
+      <w:r>
+        <w:rPr>
+          <w:rFonts w:eastAsiaTheme="minorEastAsia"/>
+        </w:rPr>
+        <w:t xml:space="preserve"> fogjuk nevezni.</w:t>
+      </w:r>
+      <w:r>
+        <w:rPr>
+          <w:rFonts w:eastAsiaTheme="minorEastAsia"/>
+        </w:rPr>
+        <w:t xml:space="preserve"> Az </w:t>
+      </w:r>
+      <m:oMath>
+        <m:r>
+          <w:rPr>
+            <w:rFonts w:ascii="Cambria Math" w:eastAsiaTheme="minorEastAsia" w:hAnsi="Cambria Math"/>
+          </w:rPr>
+          <m:t>AST</m:t>
+        </m:r>
+      </m:oMath>
+      <w:r>
+        <w:rPr>
+          <w:rFonts w:eastAsiaTheme="minorEastAsia"/>
+        </w:rPr>
+        <w:t xml:space="preserve"> halmazt </w:t>
+      </w:r>
+      <w:r>
+        <w:rPr>
+          <w:rStyle w:val="Fogalom"/>
+        </w:rPr>
+        <w:t>szintaxisfák halmazának</w:t>
+      </w:r>
+      <w:r>
+        <w:rPr>
+          <w:rFonts w:eastAsiaTheme="minorEastAsia"/>
+        </w:rPr>
+        <w:t xml:space="preserve"> nevezzük. </w:t>
+      </w:r>
+    </w:p>
+    <w:p>
+      <w:pPr>
+        <w:rPr>
+          <w:rFonts w:eastAsiaTheme="minorEastAsia"/>
+        </w:rPr>
+      </w:pPr>
+      <w:r>
+        <w:rPr>
+          <w:rFonts w:eastAsiaTheme="minorEastAsia"/>
+        </w:rPr>
+        <w:t xml:space="preserve">Legyen </w:t>
+      </w:r>
+      <m:oMath>
+        <m:r>
+          <w:rPr>
+            <w:rFonts w:ascii="Cambria Math" w:eastAsiaTheme="minorEastAsia" w:hAnsi="Cambria Math"/>
+          </w:rPr>
+          <m:t>T=(V,E,φ)</m:t>
+        </m:r>
+      </m:oMath>
+      <w:r>
+        <w:rPr>
+          <w:rFonts w:eastAsiaTheme="minorEastAsia"/>
+        </w:rPr>
+        <w:t xml:space="preserve"> és </w:t>
+      </w:r>
+      <m:oMath>
+        <m:r>
+          <w:rPr>
+            <w:rFonts w:ascii="Cambria Math" w:eastAsiaTheme="minorEastAsia" w:hAnsi="Cambria Math"/>
+          </w:rPr>
+          <m:t>T’=</m:t>
+        </m:r>
+        <m:d>
+          <m:dPr>
+            <m:ctrlPr>
+              <w:rPr>
+                <w:rFonts w:ascii="Cambria Math" w:eastAsiaTheme="minorEastAsia" w:hAnsi="Cambria Math"/>
+                <w:i/>
+              </w:rPr>
+            </m:ctrlPr>
+          </m:dPr>
+          <m:e>
+            <m:r>
+              <w:rPr>
+                <w:rFonts w:ascii="Cambria Math" w:eastAsiaTheme="minorEastAsia" w:hAnsi="Cambria Math"/>
+              </w:rPr>
+              <m:t>V’,E’,</m:t>
+            </m:r>
+            <m:r>
+              <w:rPr>
+                <w:rFonts w:ascii="Cambria Math" w:eastAsiaTheme="minorEastAsia" w:hAnsi="Cambria Math"/>
+              </w:rPr>
+              <m:t>φ</m:t>
+            </m:r>
+            <m:r>
+              <w:rPr>
+                <w:rFonts w:ascii="Cambria Math" w:eastAsiaTheme="minorEastAsia" w:hAnsi="Cambria Math"/>
+              </w:rPr>
+              <m:t>’</m:t>
+            </m:r>
+          </m:e>
+        </m:d>
+      </m:oMath>
+      <w:r>
+        <w:rPr>
+          <w:rFonts w:eastAsiaTheme="minorEastAsia"/>
+        </w:rPr>
+        <w:t xml:space="preserve"> két szintaxisfa. Azt mondjuk, hogy </w:t>
+      </w:r>
+      <m:oMath>
+        <m:sSup>
+          <m:sSupPr>
+            <m:ctrlPr>
+              <w:rPr>
+                <w:rFonts w:ascii="Cambria Math" w:eastAsiaTheme="minorEastAsia" w:hAnsi="Cambria Math"/>
+                <w:i/>
+              </w:rPr>
+            </m:ctrlPr>
+          </m:sSupPr>
+          <m:e>
+            <m:r>
+              <w:rPr>
+                <w:rFonts w:ascii="Cambria Math" w:eastAsiaTheme="minorEastAsia" w:hAnsi="Cambria Math"/>
+              </w:rPr>
+              <m:t>T</m:t>
+            </m:r>
+          </m:e>
+          <m:sup>
+            <m:r>
+              <w:rPr>
+                <w:rFonts w:ascii="Cambria Math" w:eastAsiaTheme="minorEastAsia" w:hAnsi="Cambria Math"/>
+              </w:rPr>
+              <m:t>'</m:t>
+            </m:r>
+          </m:sup>
+        </m:sSup>
+      </m:oMath>
+      <w:r>
+        <w:rPr>
+          <w:rFonts w:eastAsiaTheme="minorEastAsia"/>
+        </w:rPr>
+        <w:t xml:space="preserve"> </w:t>
+      </w:r>
+      <w:r>
+        <w:rPr>
+          <w:rStyle w:val="Fogalom"/>
+        </w:rPr>
+        <w:t>részfája</w:t>
+      </w:r>
+      <w:r>
+        <w:rPr>
+          <w:rFonts w:eastAsiaTheme="minorEastAsia"/>
+        </w:rPr>
+        <w:t xml:space="preserve"> </w:t>
+      </w:r>
+      <m:oMath>
+        <m:r>
+          <w:rPr>
+            <w:rFonts w:ascii="Cambria Math" w:eastAsiaTheme="minorEastAsia" w:hAnsi="Cambria Math"/>
+          </w:rPr>
+          <m:t>T</m:t>
+        </m:r>
+      </m:oMath>
+      <w:r>
+        <w:rPr>
+          <w:rFonts w:eastAsiaTheme="minorEastAsia"/>
+        </w:rPr>
+        <w:t xml:space="preserve">-nek (jelölés: </w:t>
+      </w:r>
+      <m:oMath>
+        <m:sSup>
+          <m:sSupPr>
+            <m:ctrlPr>
+              <w:rPr>
+                <w:rFonts w:ascii="Cambria Math" w:eastAsiaTheme="minorEastAsia" w:hAnsi="Cambria Math"/>
+                <w:i/>
+              </w:rPr>
+            </m:ctrlPr>
+          </m:sSupPr>
+          <m:e>
+            <m:r>
+              <w:rPr>
+                <w:rFonts w:ascii="Cambria Math" w:eastAsiaTheme="minorEastAsia" w:hAnsi="Cambria Math"/>
+              </w:rPr>
+              <m:t>T</m:t>
+            </m:r>
+          </m:e>
+          <m:sup>
+            <m:r>
+              <w:rPr>
+                <w:rFonts w:ascii="Cambria Math" w:eastAsiaTheme="minorEastAsia" w:hAnsi="Cambria Math"/>
+              </w:rPr>
+              <m:t>'</m:t>
+            </m:r>
+          </m:sup>
+        </m:sSup>
+        <m:r>
+          <w:rPr>
+            <w:rFonts w:ascii="Cambria Math" w:eastAsiaTheme="minorEastAsia" w:hAnsi="Cambria Math"/>
+          </w:rPr>
+          <m:t>⊂T</m:t>
+        </m:r>
+      </m:oMath>
+      <w:r>
+        <w:rPr>
+          <w:rFonts w:eastAsiaTheme="minorEastAsia"/>
+        </w:rPr>
+        <w:t xml:space="preserve">), ha </w:t>
+      </w:r>
+      <m:oMath>
+        <m:r>
+          <w:rPr>
+            <w:rFonts w:ascii="Cambria Math" w:eastAsiaTheme="minorEastAsia" w:hAnsi="Cambria Math"/>
+          </w:rPr>
+          <m:t>V</m:t>
+        </m:r>
+        <m:r>
+          <w:rPr>
+            <w:rFonts w:ascii="Cambria Math" w:eastAsiaTheme="minorEastAsia" w:hAnsi="Cambria Math"/>
+          </w:rPr>
+          <m:t>'</m:t>
+        </m:r>
+        <m:r>
+          <w:rPr>
+            <w:rFonts w:ascii="Cambria Math" w:eastAsiaTheme="minorEastAsia" w:hAnsi="Cambria Math"/>
+          </w:rPr>
+          <m:t>⊂V</m:t>
+        </m:r>
+      </m:oMath>
+      <w:r>
+        <w:rPr>
+          <w:rFonts w:eastAsiaTheme="minorEastAsia"/>
+        </w:rPr>
+        <w:t xml:space="preserve">, </w:t>
+      </w:r>
+      <m:oMath>
+        <m:sSup>
+          <m:sSupPr>
+            <m:ctrlPr>
+              <w:rPr>
+                <w:rFonts w:ascii="Cambria Math" w:eastAsiaTheme="minorEastAsia" w:hAnsi="Cambria Math"/>
+                <w:i/>
+              </w:rPr>
+            </m:ctrlPr>
+          </m:sSupPr>
+          <m:e>
+            <m:r>
+              <w:rPr>
+                <w:rFonts w:ascii="Cambria Math" w:eastAsiaTheme="minorEastAsia" w:hAnsi="Cambria Math"/>
+              </w:rPr>
+              <m:t>E</m:t>
+            </m:r>
+          </m:e>
+          <m:sup>
+            <m:r>
+              <w:rPr>
+                <w:rFonts w:ascii="Cambria Math" w:eastAsiaTheme="minorEastAsia" w:hAnsi="Cambria Math"/>
+              </w:rPr>
+              <m:t>'</m:t>
+            </m:r>
+          </m:sup>
+        </m:sSup>
+        <m:r>
+          <w:rPr>
+            <w:rFonts w:ascii="Cambria Math" w:eastAsiaTheme="minorEastAsia" w:hAnsi="Cambria Math"/>
+          </w:rPr>
+          <m:t>⊂E</m:t>
+        </m:r>
+      </m:oMath>
+      <w:r>
+        <w:rPr>
+          <w:rFonts w:eastAsiaTheme="minorEastAsia"/>
+        </w:rPr>
+        <w:t xml:space="preserve"> és </w:t>
+      </w:r>
+      <m:oMath>
+        <m:sSup>
+          <m:sSupPr>
+            <m:ctrlPr>
+              <w:rPr>
+                <w:rFonts w:ascii="Cambria Math" w:eastAsiaTheme="minorEastAsia" w:hAnsi="Cambria Math"/>
+                <w:i/>
+              </w:rPr>
+            </m:ctrlPr>
+          </m:sSupPr>
+          <m:e>
+            <m:r>
+              <w:rPr>
+                <w:rFonts w:ascii="Cambria Math" w:eastAsiaTheme="minorEastAsia" w:hAnsi="Cambria Math"/>
+              </w:rPr>
+              <m:t>φ</m:t>
+            </m:r>
+          </m:e>
+          <m:sup>
+            <m:r>
+              <w:rPr>
+                <w:rFonts w:ascii="Cambria Math" w:eastAsiaTheme="minorEastAsia" w:hAnsi="Cambria Math"/>
+              </w:rPr>
+              <m:t>'</m:t>
+            </m:r>
+          </m:sup>
+        </m:sSup>
+        <m:r>
+          <w:rPr>
+            <w:rFonts w:ascii="Cambria Math" w:eastAsiaTheme="minorEastAsia" w:hAnsi="Cambria Math"/>
+          </w:rPr>
+          <m:t>⊂φ</m:t>
+        </m:r>
+      </m:oMath>
+      <w:r>
+        <w:rPr>
+          <w:rFonts w:eastAsiaTheme="minorEastAsia"/>
+        </w:rPr>
+        <w:t xml:space="preserve">. </w:t>
+      </w:r>
+    </w:p>
+    <w:p>
+      <w:pPr>
+        <w:rPr>
+          <w:rFonts w:eastAsiaTheme="minorEastAsia"/>
+        </w:rPr>
+      </w:pPr>
+      <w:r>
+        <w:rPr>
+          <w:rFonts w:eastAsiaTheme="minorEastAsia"/>
+        </w:rPr>
+        <w:t xml:space="preserve">Legyen </w:t>
+      </w:r>
+      <m:oMath>
+        <m:r>
+          <w:rPr>
+            <w:rFonts w:ascii="Cambria Math" w:eastAsiaTheme="minorEastAsia" w:hAnsi="Cambria Math"/>
+          </w:rPr>
+          <m:t>T=(V,E,φ)</m:t>
+        </m:r>
+      </m:oMath>
+      <w:r>
+        <w:rPr>
+          <w:rFonts w:eastAsiaTheme="minorEastAsia"/>
+        </w:rPr>
+        <w:t xml:space="preserve"> és </w:t>
+      </w:r>
+      <m:oMath>
+        <m:r>
+          <w:rPr>
+            <w:rFonts w:ascii="Cambria Math" w:eastAsiaTheme="minorEastAsia" w:hAnsi="Cambria Math"/>
+          </w:rPr>
+          <m:t>T’=</m:t>
+        </m:r>
+        <m:d>
+          <m:dPr>
+            <m:ctrlPr>
+              <w:rPr>
+                <w:rFonts w:ascii="Cambria Math" w:eastAsiaTheme="minorEastAsia" w:hAnsi="Cambria Math"/>
+                <w:i/>
+              </w:rPr>
+            </m:ctrlPr>
+          </m:dPr>
+          <m:e>
+            <m:r>
+              <w:rPr>
+                <w:rFonts w:ascii="Cambria Math" w:eastAsiaTheme="minorEastAsia" w:hAnsi="Cambria Math"/>
+              </w:rPr>
+              <m:t>V’,E’,</m:t>
+            </m:r>
+            <m:r>
+              <w:rPr>
+                <w:rFonts w:ascii="Cambria Math" w:eastAsiaTheme="minorEastAsia" w:hAnsi="Cambria Math"/>
+              </w:rPr>
+              <m:t>φ</m:t>
+            </m:r>
+            <m:r>
+              <w:rPr>
+                <w:rFonts w:ascii="Cambria Math" w:eastAsiaTheme="minorEastAsia" w:hAnsi="Cambria Math"/>
+              </w:rPr>
+              <m:t>’</m:t>
+            </m:r>
+          </m:e>
+        </m:d>
+      </m:oMath>
+      <w:r>
+        <w:rPr>
+          <w:rFonts w:eastAsiaTheme="minorEastAsia"/>
+        </w:rPr>
+        <w:t xml:space="preserve"> két szintaxisfa</w:t>
+      </w:r>
+      <w:r>
+        <w:rPr>
+          <w:rFonts w:eastAsiaTheme="minorEastAsia"/>
+        </w:rPr>
+        <w:t xml:space="preserve">. Ha </w:t>
+      </w:r>
+      <m:oMath>
+        <m:sSup>
+          <m:sSupPr>
+            <m:ctrlPr>
+              <w:rPr>
+                <w:rFonts w:ascii="Cambria Math" w:eastAsiaTheme="minorEastAsia" w:hAnsi="Cambria Math"/>
+                <w:i/>
+              </w:rPr>
+            </m:ctrlPr>
+          </m:sSupPr>
+          <m:e>
+            <m:r>
+              <w:rPr>
+                <w:rFonts w:ascii="Cambria Math" w:eastAsiaTheme="minorEastAsia" w:hAnsi="Cambria Math"/>
+              </w:rPr>
+              <m:t>T</m:t>
+            </m:r>
+          </m:e>
+          <m:sup>
+            <m:r>
+              <w:rPr>
+                <w:rFonts w:ascii="Cambria Math" w:eastAsiaTheme="minorEastAsia" w:hAnsi="Cambria Math"/>
+              </w:rPr>
+              <m:t>'</m:t>
+            </m:r>
+          </m:sup>
+        </m:sSup>
+        <m:r>
+          <w:rPr>
+            <w:rFonts w:ascii="Cambria Math" w:eastAsiaTheme="minorEastAsia" w:hAnsi="Cambria Math"/>
+          </w:rPr>
+          <m:t>⊂T</m:t>
+        </m:r>
+      </m:oMath>
+      <w:r>
+        <w:rPr>
+          <w:rFonts w:eastAsiaTheme="minorEastAsia"/>
+        </w:rPr>
+        <w:t xml:space="preserve">, akkor a </w:t>
+      </w:r>
+      <m:oMath>
+        <m:sSup>
+          <m:sSupPr>
+            <m:ctrlPr>
+              <w:rPr>
+                <w:rFonts w:ascii="Cambria Math" w:eastAsiaTheme="minorEastAsia" w:hAnsi="Cambria Math"/>
+                <w:i/>
+              </w:rPr>
+            </m:ctrlPr>
+          </m:sSupPr>
+          <m:e>
+            <m:r>
+              <w:rPr>
+                <w:rFonts w:ascii="Cambria Math" w:eastAsiaTheme="minorEastAsia" w:hAnsi="Cambria Math"/>
+              </w:rPr>
+              <m:t>T</m:t>
+            </m:r>
+          </m:e>
+          <m:sup>
+            <m:r>
+              <w:rPr>
+                <w:rFonts w:ascii="Cambria Math" w:eastAsiaTheme="minorEastAsia" w:hAnsi="Cambria Math"/>
+              </w:rPr>
+              <m:t>'</m:t>
+            </m:r>
+          </m:sup>
+        </m:sSup>
+      </m:oMath>
+      <w:proofErr w:type="spellStart"/>
+      <w:r>
+        <w:rPr>
+          <w:rFonts w:eastAsiaTheme="minorEastAsia"/>
+        </w:rPr>
+        <w:t>-nek</w:t>
+      </w:r>
+      <w:proofErr w:type="spellEnd"/>
+      <w:r>
+        <w:rPr>
+          <w:rFonts w:eastAsiaTheme="minorEastAsia"/>
+        </w:rPr>
+        <w:t xml:space="preserve"> </w:t>
+      </w:r>
+      <m:oMath>
+        <m:r>
+          <w:rPr>
+            <w:rFonts w:ascii="Cambria Math" w:eastAsiaTheme="minorEastAsia" w:hAnsi="Cambria Math"/>
+          </w:rPr>
+          <m:t>T</m:t>
+        </m:r>
+      </m:oMath>
+      <w:r>
+        <w:rPr>
+          <w:rFonts w:eastAsiaTheme="minorEastAsia"/>
+        </w:rPr>
+        <w:t xml:space="preserve">-re vonatkozó komplementerén </w:t>
+      </w:r>
+      <w:proofErr w:type="gramStart"/>
+      <w:r>
+        <w:rPr>
+          <w:rFonts w:eastAsiaTheme="minorEastAsia"/>
+        </w:rPr>
+        <w:t>a</w:t>
+      </w:r>
+      <w:proofErr w:type="gramEnd"/>
+      <w:r>
+        <w:rPr>
+          <w:rFonts w:eastAsiaTheme="minorEastAsia"/>
+        </w:rPr>
+        <w:t xml:space="preserve"> </w:t>
+      </w:r>
+    </w:p>
+    <w:p>
+      <w:pPr>
+        <w:rPr>
+          <w:rFonts w:eastAsiaTheme="minorEastAsia"/>
+        </w:rPr>
+      </w:pPr>
+      <w:r>
+        <w:rPr>
+          <w:rStyle w:val="Fogalom"/>
+        </w:rPr>
+        <w:t>Jól definiált szintaxisfának</w:t>
+      </w:r>
+      <w:r>
+        <w:rPr>
+          <w:rFonts w:eastAsiaTheme="minorEastAsia"/>
+        </w:rPr>
+        <w:t xml:space="preserve"> nevezzük azokat a fákat, amely megfelelnek az adott programozási nyelv által defini</w:t>
       </w:r>
       <w:bookmarkStart w:id="1" w:name="_GoBack"/>
       <w:bookmarkEnd w:id="1"/>
+      <w:r>
+        <w:rPr>
+          <w:rFonts w:eastAsiaTheme="minorEastAsia"/>
+        </w:rPr>
+        <w:t>ált szintaktikai szabályoknak.</w:t>
+      </w:r>
+    </w:p>
+    <w:p>
+      <w:pPr>
+        <w:pStyle w:val="Cmsor3"/>
+        <w:rPr>
+          <w:rFonts w:eastAsiaTheme="minorEastAsia"/>
+        </w:rPr>
+      </w:pPr>
+      <w:r>
+        <w:rPr>
+          <w:rFonts w:eastAsiaTheme="minorEastAsia"/>
+        </w:rPr>
+        <w:t>Szelektor definíciója</w:t>
+      </w:r>
+    </w:p>
+    <w:p>
+      <w:pPr>
+        <w:jc w:val="left"/>
+        <w:rPr>
+          <w:rFonts w:eastAsiaTheme="minorEastAsia"/>
+        </w:rPr>
+      </w:pPr>
+      <w:r>
+        <w:rPr>
+          <w:rStyle w:val="Fogalom"/>
+        </w:rPr>
+        <w:t>Szelektoroknak</w:t>
+      </w:r>
+      <w:r>
+        <w:t xml:space="preserve"> nevezzük azokat az </w:t>
+      </w:r>
+      <m:oMath>
+        <m:r>
+          <w:rPr>
+            <w:rFonts w:ascii="Cambria Math" w:hAnsi="Cambria Math"/>
+          </w:rPr>
+          <m:t>σ</m:t>
+        </m:r>
+        <m:r>
+          <w:rPr>
+            <w:rFonts w:ascii="Cambria Math" w:hAnsi="Cambria Math"/>
+          </w:rPr>
+          <m:t>:AST</m:t>
+        </m:r>
+        <m:r>
+          <w:rPr>
+            <w:rFonts w:ascii="Cambria Math" w:hAnsi="Cambria Math"/>
+          </w:rPr>
+          <m:t>×</m:t>
+        </m:r>
+        <m:sSup>
+          <m:sSupPr>
+            <m:ctrlPr>
+              <w:rPr>
+                <w:rFonts w:ascii="Cambria Math" w:hAnsi="Cambria Math"/>
+                <w:i/>
+              </w:rPr>
+            </m:ctrlPr>
+          </m:sSupPr>
+          <m:e>
+            <m:r>
+              <w:rPr>
+                <w:rFonts w:ascii="Cambria Math" w:hAnsi="Cambria Math"/>
+              </w:rPr>
+              <m:t>2</m:t>
+            </m:r>
+          </m:e>
+          <m:sup>
+            <m:r>
+              <w:rPr>
+                <w:rFonts w:ascii="Cambria Math" w:hAnsi="Cambria Math"/>
+              </w:rPr>
+              <m:t>AST</m:t>
+            </m:r>
+          </m:sup>
+        </m:sSup>
+      </m:oMath>
+      <w:r>
+        <w:rPr>
+          <w:rFonts w:eastAsiaTheme="minorEastAsia"/>
+        </w:rPr>
+        <w:t xml:space="preserve"> leképezéseket, ahol</w:t>
+      </w:r>
+      <w:r>
+        <w:rPr>
+          <w:rFonts w:eastAsiaTheme="minorEastAsia"/>
+        </w:rPr>
+        <w:br/>
+      </w:r>
+      <m:oMathPara>
+        <m:oMath>
+          <m:r>
+            <w:rPr>
+              <w:rFonts w:ascii="Cambria Math" w:eastAsiaTheme="minorEastAsia" w:hAnsi="Cambria Math"/>
+            </w:rPr>
+            <m:t>∀t∈</m:t>
+          </m:r>
+          <m:r>
+            <w:rPr>
+              <w:rFonts w:ascii="Cambria Math" w:eastAsiaTheme="minorEastAsia" w:hAnsi="Cambria Math"/>
+            </w:rPr>
+            <m:t>σ</m:t>
+          </m:r>
+          <m:d>
+            <m:dPr>
+              <m:ctrlPr>
+                <w:rPr>
+                  <w:rFonts w:ascii="Cambria Math" w:eastAsiaTheme="minorEastAsia" w:hAnsi="Cambria Math"/>
+                  <w:i/>
+                </w:rPr>
+              </m:ctrlPr>
+            </m:dPr>
+            <m:e>
+              <m:r>
+                <w:rPr>
+                  <w:rFonts w:ascii="Cambria Math" w:eastAsiaTheme="minorEastAsia" w:hAnsi="Cambria Math"/>
+                </w:rPr>
+                <m:t>T</m:t>
+              </m:r>
+            </m:e>
+          </m:d>
+          <m:r>
+            <w:rPr>
+              <w:rFonts w:ascii="Cambria Math" w:eastAsiaTheme="minorEastAsia" w:hAnsi="Cambria Math"/>
+            </w:rPr>
+            <m:t>⊂</m:t>
+          </m:r>
+          <m:sSup>
+            <m:sSupPr>
+              <m:ctrlPr>
+                <w:rPr>
+                  <w:rFonts w:ascii="Cambria Math" w:eastAsiaTheme="minorEastAsia" w:hAnsi="Cambria Math"/>
+                  <w:i/>
+                </w:rPr>
+              </m:ctrlPr>
+            </m:sSupPr>
+            <m:e>
+              <m:r>
+                <w:rPr>
+                  <w:rFonts w:ascii="Cambria Math" w:eastAsiaTheme="minorEastAsia" w:hAnsi="Cambria Math"/>
+                </w:rPr>
+                <m:t>2</m:t>
+              </m:r>
+            </m:e>
+            <m:sup>
+              <m:r>
+                <w:rPr>
+                  <w:rFonts w:ascii="Cambria Math" w:eastAsiaTheme="minorEastAsia" w:hAnsi="Cambria Math"/>
+                </w:rPr>
+                <m:t>T</m:t>
+              </m:r>
+            </m:sup>
+          </m:sSup>
+          <m:r>
+            <w:rPr>
+              <w:rFonts w:ascii="Cambria Math" w:eastAsiaTheme="minorEastAsia" w:hAnsi="Cambria Math"/>
+            </w:rPr>
+            <m:t>:t⊂</m:t>
+          </m:r>
+          <m:r>
+            <w:rPr>
+              <w:rFonts w:ascii="Cambria Math" w:eastAsiaTheme="minorEastAsia" w:hAnsi="Cambria Math"/>
+            </w:rPr>
+            <m:t>T.</m:t>
+          </m:r>
+        </m:oMath>
+      </m:oMathPara>
+    </w:p>
+    <w:p>
+      <w:pPr>
+        <w:jc w:val="left"/>
+        <w:rPr>
+          <w:rFonts w:eastAsiaTheme="minorEastAsia"/>
+        </w:rPr>
+      </w:pPr>
+      <w:r>
+        <w:rPr>
+          <w:rFonts w:eastAsiaTheme="minorEastAsia"/>
+        </w:rPr>
+        <w:t xml:space="preserve">Az </w:t>
+      </w:r>
+      <w:r>
+        <w:rPr>
+          <w:rStyle w:val="Fogalom"/>
+        </w:rPr>
+        <w:t>összes szelektorok halmazát</w:t>
+      </w:r>
+      <w:r>
+        <w:rPr>
+          <w:rFonts w:eastAsiaTheme="minorEastAsia"/>
+        </w:rPr>
+        <w:t xml:space="preserve"> </w:t>
+      </w:r>
+      <m:oMath>
+        <m:r>
+          <m:rPr>
+            <m:sty m:val="p"/>
+          </m:rPr>
+          <w:rPr>
+            <w:rFonts w:ascii="Cambria Math" w:eastAsiaTheme="minorEastAsia" w:hAnsi="Cambria Math"/>
+          </w:rPr>
+          <m:t>Σ</m:t>
+        </m:r>
+      </m:oMath>
+      <w:r>
+        <w:rPr>
+          <w:rFonts w:eastAsiaTheme="minorEastAsia"/>
+        </w:rPr>
+        <w:t>-val fogjuk jelölni.</w:t>
+      </w:r>
+      <w:r>
+        <w:rPr>
+          <w:rFonts w:eastAsiaTheme="minorEastAsia"/>
+        </w:rPr>
+        <w:t xml:space="preserve"> </w:t>
+      </w:r>
+      <w:r>
+        <w:rPr>
+          <w:rStyle w:val="Fogalom"/>
+        </w:rPr>
+        <w:t>Identikus szelektornak</w:t>
+      </w:r>
+      <w:r>
+        <w:rPr>
+          <w:rFonts w:eastAsiaTheme="minorEastAsia"/>
+        </w:rPr>
+        <w:t xml:space="preserve"> fogjuk nevezni az </w:t>
+      </w:r>
+      <m:oMath>
+        <m:sSub>
+          <m:sSubPr>
+            <m:ctrlPr>
+              <w:rPr>
+                <w:rFonts w:ascii="Cambria Math" w:eastAsiaTheme="minorEastAsia" w:hAnsi="Cambria Math"/>
+                <w:i/>
+              </w:rPr>
+            </m:ctrlPr>
+          </m:sSubPr>
+          <m:e>
+            <m:r>
+              <w:rPr>
+                <w:rFonts w:ascii="Cambria Math" w:eastAsiaTheme="minorEastAsia" w:hAnsi="Cambria Math"/>
+              </w:rPr>
+              <m:t>σ</m:t>
+            </m:r>
+          </m:e>
+          <m:sub>
+            <m:r>
+              <w:rPr>
+                <w:rFonts w:ascii="Cambria Math" w:eastAsiaTheme="minorEastAsia" w:hAnsi="Cambria Math"/>
+              </w:rPr>
+              <m:t>id</m:t>
+            </m:r>
+          </m:sub>
+        </m:sSub>
+        <m:r>
+          <w:rPr>
+            <w:rFonts w:ascii="Cambria Math" w:eastAsiaTheme="minorEastAsia" w:hAnsi="Cambria Math"/>
+          </w:rPr>
+          <m:t>(T)</m:t>
+        </m:r>
+        <m:r>
+          <w:rPr>
+            <w:rFonts w:ascii="Cambria Math" w:eastAsiaTheme="minorEastAsia" w:hAnsi="Cambria Math"/>
+          </w:rPr>
+          <m:t>=</m:t>
+        </m:r>
+        <m:d>
+          <m:dPr>
+            <m:begChr m:val="{"/>
+            <m:endChr m:val="}"/>
+            <m:ctrlPr>
+              <w:rPr>
+                <w:rFonts w:ascii="Cambria Math" w:eastAsiaTheme="minorEastAsia" w:hAnsi="Cambria Math"/>
+                <w:i/>
+              </w:rPr>
+            </m:ctrlPr>
+          </m:dPr>
+          <m:e>
+            <m:r>
+              <w:rPr>
+                <w:rFonts w:ascii="Cambria Math" w:eastAsiaTheme="minorEastAsia" w:hAnsi="Cambria Math"/>
+              </w:rPr>
+              <m:t>T</m:t>
+            </m:r>
+          </m:e>
+        </m:d>
+      </m:oMath>
+      <w:r>
+        <w:rPr>
+          <w:rFonts w:eastAsiaTheme="minorEastAsia"/>
+        </w:rPr>
+        <w:t xml:space="preserve"> szelektort. </w:t>
+      </w:r>
+    </w:p>
+    <w:p>
+      <w:pPr>
+        <w:pStyle w:val="Cmsor3"/>
+      </w:pPr>
+      <w:r>
+        <w:t xml:space="preserve">Makró </w:t>
+      </w:r>
+      <w:r>
+        <w:t>definíciója</w:t>
+      </w:r>
+    </w:p>
+    <w:p>
+      <w:pPr>
+        <w:rPr>
+          <w:rFonts w:eastAsiaTheme="minorEastAsia"/>
+        </w:rPr>
+      </w:pPr>
+      <w:r>
+        <w:rPr>
+          <w:rStyle w:val="Fogalom"/>
+        </w:rPr>
+        <w:t>Makróknak</w:t>
+      </w:r>
+      <w:r>
+        <w:t xml:space="preserve"> nevezzük azokat </w:t>
+      </w:r>
+      <w:proofErr w:type="gramStart"/>
+      <w:r>
+        <w:t>a</w:t>
+      </w:r>
+      <w:proofErr w:type="gramEnd"/>
+      <w:r>
+        <w:t xml:space="preserve"> </w:t>
+      </w:r>
+      <m:oMath>
+        <m:sSub>
+          <m:sSubPr>
+            <m:ctrlPr>
+              <w:rPr>
+                <w:rFonts w:ascii="Cambria Math" w:hAnsi="Cambria Math"/>
+                <w:i/>
+              </w:rPr>
+            </m:ctrlPr>
+          </m:sSubPr>
+          <m:e>
+            <m:r>
+              <w:rPr>
+                <w:rFonts w:ascii="Cambria Math" w:hAnsi="Cambria Math"/>
+              </w:rPr>
+              <m:t>μ</m:t>
+            </m:r>
+          </m:e>
+          <m:sub>
+            <m:r>
+              <w:rPr>
+                <w:rFonts w:ascii="Cambria Math" w:hAnsi="Cambria Math"/>
+              </w:rPr>
+              <m:t>σ</m:t>
+            </m:r>
+          </m:sub>
+        </m:sSub>
+        <m:r>
+          <w:rPr>
+            <w:rFonts w:ascii="Cambria Math" w:hAnsi="Cambria Math"/>
+          </w:rPr>
+          <m:t>:</m:t>
+        </m:r>
+        <m:r>
+          <m:rPr>
+            <m:sty m:val="p"/>
+          </m:rPr>
+          <w:rPr>
+            <w:rFonts w:ascii="Cambria Math" w:hAnsi="Cambria Math"/>
+          </w:rPr>
+          <m:t>AST</m:t>
+        </m:r>
+        <m:r>
+          <w:rPr>
+            <w:rFonts w:ascii="Cambria Math" w:hAnsi="Cambria Math"/>
+          </w:rPr>
+          <m:t>→AST</m:t>
+        </m:r>
+      </m:oMath>
+      <w:r>
+        <w:rPr>
+          <w:rFonts w:eastAsiaTheme="minorEastAsia"/>
+        </w:rPr>
+        <w:t xml:space="preserve"> leképezéseket, ahol </w:t>
+      </w:r>
+    </w:p>
+    <w:p>
+      <w:pPr>
+        <w:jc w:val="center"/>
+        <w:rPr>
+          <w:rFonts w:eastAsiaTheme="minorEastAsia"/>
+        </w:rPr>
+      </w:pPr>
+      <m:oMath>
+        <m:r>
+          <w:rPr>
+            <w:rFonts w:ascii="Cambria Math" w:hAnsi="Cambria Math"/>
+          </w:rPr>
+          <m:t>t=</m:t>
+        </m:r>
+        <m:sSub>
+          <m:sSubPr>
+            <m:ctrlPr>
+              <w:rPr>
+                <w:rFonts w:ascii="Cambria Math" w:hAnsi="Cambria Math"/>
+                <w:i/>
+              </w:rPr>
+            </m:ctrlPr>
+          </m:sSubPr>
+          <m:e>
+            <m:r>
+              <w:rPr>
+                <w:rFonts w:ascii="Cambria Math" w:hAnsi="Cambria Math"/>
+              </w:rPr>
+              <m:t>μ</m:t>
+            </m:r>
+          </m:e>
+          <m:sub>
+            <m:r>
+              <w:rPr>
+                <w:rFonts w:ascii="Cambria Math" w:hAnsi="Cambria Math"/>
+              </w:rPr>
+              <m:t>σ</m:t>
+            </m:r>
+          </m:sub>
+        </m:sSub>
+        <m:d>
+          <m:dPr>
+            <m:ctrlPr>
+              <w:rPr>
+                <w:rFonts w:ascii="Cambria Math" w:hAnsi="Cambria Math"/>
+                <w:i/>
+              </w:rPr>
+            </m:ctrlPr>
+          </m:dPr>
+          <m:e>
+            <m:r>
+              <w:rPr>
+                <w:rFonts w:ascii="Cambria Math" w:hAnsi="Cambria Math"/>
+              </w:rPr>
+              <m:t>T</m:t>
+            </m:r>
+          </m:e>
+        </m:d>
+      </m:oMath>
+      <w:r>
+        <w:rPr>
+          <w:rFonts w:eastAsiaTheme="minorEastAsia"/>
+        </w:rPr>
+        <w:t xml:space="preserve"> </w:t>
+      </w:r>
+      <m:oMath>
+        <m:r>
+          <w:rPr>
+            <w:rFonts w:ascii="Cambria Math" w:eastAsiaTheme="minorEastAsia" w:hAnsi="Cambria Math"/>
+          </w:rPr>
+          <m:t xml:space="preserve">     </m:t>
+        </m:r>
+        <m:d>
+          <m:dPr>
+            <m:ctrlPr>
+              <w:rPr>
+                <w:rFonts w:ascii="Cambria Math" w:eastAsiaTheme="minorEastAsia" w:hAnsi="Cambria Math"/>
+                <w:i/>
+              </w:rPr>
+            </m:ctrlPr>
+          </m:dPr>
+          <m:e>
+            <m:r>
+              <w:rPr>
+                <w:rFonts w:ascii="Cambria Math" w:eastAsiaTheme="minorEastAsia" w:hAnsi="Cambria Math"/>
+              </w:rPr>
+              <m:t>t,T∈AST</m:t>
+            </m:r>
+            <m:r>
+              <w:rPr>
+                <w:rFonts w:ascii="Cambria Math" w:eastAsiaTheme="minorEastAsia" w:hAnsi="Cambria Math"/>
+              </w:rPr>
+              <m:t>, σ∈</m:t>
+            </m:r>
+            <m:r>
+              <m:rPr>
+                <m:sty m:val="p"/>
+              </m:rPr>
+              <w:rPr>
+                <w:rFonts w:ascii="Cambria Math" w:eastAsiaTheme="minorEastAsia" w:hAnsi="Cambria Math"/>
+              </w:rPr>
+              <m:t>Σ</m:t>
+            </m:r>
+          </m:e>
+        </m:d>
+        <m:r>
+          <w:rPr>
+            <w:rFonts w:ascii="Cambria Math" w:eastAsiaTheme="minorEastAsia" w:hAnsi="Cambria Math"/>
+          </w:rPr>
+          <m:t>.</m:t>
+        </m:r>
+      </m:oMath>
+    </w:p>
+    <w:p>
+      <w:pPr>
+        <w:rPr>
+          <w:rFonts w:eastAsiaTheme="minorEastAsia"/>
+        </w:rPr>
+      </w:pPr>
+      <w:r>
+        <w:t xml:space="preserve">Feltesszük még továbbá azt is, hogy </w:t>
+      </w:r>
+      <m:oMath>
+        <m:r>
+          <w:rPr>
+            <w:rFonts w:ascii="Cambria Math" w:hAnsi="Cambria Math"/>
+          </w:rPr>
+          <m:t>t,T</m:t>
+        </m:r>
+      </m:oMath>
+      <w:r>
+        <w:rPr>
+          <w:rFonts w:eastAsiaTheme="minorEastAsia"/>
+        </w:rPr>
+        <w:t xml:space="preserve"> </w:t>
+      </w:r>
+      <w:r>
+        <w:rPr>
+          <w:rStyle w:val="Fogalom"/>
+        </w:rPr>
+        <w:t>jól definiált szintaxisfák</w:t>
+      </w:r>
+      <w:r>
+        <w:rPr>
+          <w:rFonts w:eastAsiaTheme="minorEastAsia"/>
+        </w:rPr>
+        <w:t xml:space="preserve">. </w:t>
+      </w:r>
+    </w:p>
+    <w:p>
+      <w:pPr>
+        <w:rPr>
+          <w:rFonts w:eastAsiaTheme="minorEastAsia"/>
+        </w:rPr>
+      </w:pPr>
+      <w:r>
+        <w:lastRenderedPageBreak/>
+        <w:t xml:space="preserve">Az </w:t>
+      </w:r>
+      <w:r>
+        <w:rPr>
+          <w:rStyle w:val="Fogalom"/>
+        </w:rPr>
+        <w:t>összes makrók halmazát</w:t>
+      </w:r>
+      <w:r>
+        <w:t xml:space="preserve"> </w:t>
+      </w:r>
+      <m:oMath>
+        <m:r>
+          <m:rPr>
+            <m:sty m:val="p"/>
+          </m:rPr>
+          <w:rPr>
+            <w:rFonts w:ascii="Cambria Math" w:hAnsi="Cambria Math"/>
+          </w:rPr>
+          <m:t>Μ</m:t>
+        </m:r>
+      </m:oMath>
+      <w:r>
+        <w:rPr>
+          <w:rFonts w:eastAsiaTheme="minorEastAsia"/>
+        </w:rPr>
+        <w:t xml:space="preserve">-vel fogjuk jelölni. </w:t>
+      </w:r>
+      <w:r>
+        <w:rPr>
+          <w:rStyle w:val="Fogalom"/>
+        </w:rPr>
+        <w:t>Identikus makrónak</w:t>
+      </w:r>
+      <w:r>
+        <w:t xml:space="preserve"> fogjuk nevezni a </w:t>
+      </w:r>
+      <m:oMath>
+        <m:sSub>
+          <m:sSubPr>
+            <m:ctrlPr>
+              <w:rPr>
+                <w:rFonts w:ascii="Cambria Math" w:hAnsi="Cambria Math"/>
+              </w:rPr>
+            </m:ctrlPr>
+          </m:sSubPr>
+          <m:e>
+            <m:r>
+              <w:rPr>
+                <w:rFonts w:ascii="Cambria Math" w:hAnsi="Cambria Math"/>
+              </w:rPr>
+              <m:t>μ</m:t>
+            </m:r>
+          </m:e>
+          <m:sub>
+            <m:r>
+              <w:rPr>
+                <w:rFonts w:ascii="Cambria Math" w:hAnsi="Cambria Math"/>
+              </w:rPr>
+              <m:t>id</m:t>
+            </m:r>
+          </m:sub>
+        </m:sSub>
+        <m:d>
+          <m:dPr>
+            <m:ctrlPr>
+              <w:rPr>
+                <w:rFonts w:ascii="Cambria Math" w:hAnsi="Cambria Math"/>
+              </w:rPr>
+            </m:ctrlPr>
+          </m:dPr>
+          <m:e>
+            <m:r>
+              <m:rPr>
+                <m:sty m:val="p"/>
+              </m:rPr>
+              <w:rPr>
+                <w:rFonts w:ascii="Cambria Math" w:hAnsi="Cambria Math"/>
+              </w:rPr>
+              <m:t>T</m:t>
+            </m:r>
+          </m:e>
+        </m:d>
+        <m:r>
+          <m:rPr>
+            <m:sty m:val="p"/>
+          </m:rPr>
+          <w:rPr>
+            <w:rFonts w:ascii="Cambria Math" w:hAnsi="Cambria Math"/>
+          </w:rPr>
+          <m:t>=</m:t>
+        </m:r>
+        <m:sSub>
+          <m:sSubPr>
+            <m:ctrlPr>
+              <w:rPr>
+                <w:rFonts w:ascii="Cambria Math" w:hAnsi="Cambria Math"/>
+              </w:rPr>
+            </m:ctrlPr>
+          </m:sSubPr>
+          <m:e>
+            <m:r>
+              <m:rPr>
+                <m:sty m:val="p"/>
+              </m:rPr>
+              <w:rPr>
+                <w:rFonts w:ascii="Cambria Math" w:hAnsi="Cambria Math"/>
+              </w:rPr>
+              <m:t>μ</m:t>
+            </m:r>
+          </m:e>
+          <m:sub>
+            <m:sSub>
+              <m:sSubPr>
+                <m:ctrlPr>
+                  <w:rPr>
+                    <w:rFonts w:ascii="Cambria Math" w:hAnsi="Cambria Math"/>
+                  </w:rPr>
+                </m:ctrlPr>
+              </m:sSubPr>
+              <m:e>
+                <m:r>
+                  <m:rPr>
+                    <m:sty m:val="p"/>
+                  </m:rPr>
+                  <w:rPr>
+                    <w:rFonts w:ascii="Cambria Math" w:hAnsi="Cambria Math"/>
+                  </w:rPr>
+                  <m:t>σ</m:t>
+                </m:r>
+              </m:e>
+              <m:sub>
+                <m:r>
+                  <m:rPr>
+                    <m:sty m:val="p"/>
+                  </m:rPr>
+                  <w:rPr>
+                    <w:rFonts w:ascii="Cambria Math" w:hAnsi="Cambria Math"/>
+                  </w:rPr>
+                  <m:t>id</m:t>
+                </m:r>
+              </m:sub>
+            </m:sSub>
+          </m:sub>
+        </m:sSub>
+        <m:d>
+          <m:dPr>
+            <m:ctrlPr>
+              <w:rPr>
+                <w:rFonts w:ascii="Cambria Math" w:hAnsi="Cambria Math"/>
+              </w:rPr>
+            </m:ctrlPr>
+          </m:dPr>
+          <m:e>
+            <m:r>
+              <m:rPr>
+                <m:sty m:val="p"/>
+              </m:rPr>
+              <w:rPr>
+                <w:rFonts w:ascii="Cambria Math" w:hAnsi="Cambria Math"/>
+              </w:rPr>
+              <m:t>T</m:t>
+            </m:r>
+          </m:e>
+        </m:d>
+        <m:r>
+          <m:rPr>
+            <m:sty m:val="p"/>
+          </m:rPr>
+          <w:rPr>
+            <w:rFonts w:ascii="Cambria Math" w:hAnsi="Cambria Math"/>
+          </w:rPr>
+          <m:t xml:space="preserve">= </m:t>
+        </m:r>
+        <m:r>
+          <w:rPr>
+            <w:rFonts w:ascii="Cambria Math" w:hAnsi="Cambria Math"/>
+          </w:rPr>
+          <m:t>T</m:t>
+        </m:r>
+        <m:r>
+          <w:rPr>
+            <w:rFonts w:ascii="Cambria Math" w:hAnsi="Cambria Math"/>
+          </w:rPr>
+          <m:t xml:space="preserve"> (σ∈</m:t>
+        </m:r>
+        <m:r>
+          <m:rPr>
+            <m:sty m:val="p"/>
+          </m:rPr>
+          <w:rPr>
+            <w:rFonts w:ascii="Cambria Math" w:hAnsi="Cambria Math"/>
+          </w:rPr>
+          <m:t>Σ</m:t>
+        </m:r>
+        <m:r>
+          <w:rPr>
+            <w:rFonts w:ascii="Cambria Math" w:hAnsi="Cambria Math"/>
+          </w:rPr>
+          <m:t>)</m:t>
+        </m:r>
+      </m:oMath>
+      <w:r>
+        <w:t xml:space="preserve"> makrót</w:t>
+      </w:r>
+      <w:r>
+        <w:t>.</w:t>
+      </w:r>
+      <w:r>
+        <w:t xml:space="preserve"> </w:t>
+      </w:r>
+    </w:p>
+    <w:p>
+      <w:pPr>
+        <w:pStyle w:val="Cmsor3"/>
+      </w:pPr>
+      <w:r>
+        <w:t>Szintaxisfa transzformációjának definíciója</w:t>
+      </w:r>
+    </w:p>
+    <w:p>
+      <w:pPr>
+        <w:rPr>
+          <w:rFonts w:eastAsiaTheme="minorEastAsia"/>
+        </w:rPr>
+      </w:pPr>
+      <w:r>
+        <w:t xml:space="preserve">Legyen </w:t>
+      </w:r>
+      <m:oMath>
+        <m:r>
+          <w:rPr>
+            <w:rFonts w:ascii="Cambria Math" w:hAnsi="Cambria Math"/>
+          </w:rPr>
+          <m:t>T</m:t>
+        </m:r>
+        <m:r>
+          <m:rPr>
+            <m:sty m:val="p"/>
+          </m:rPr>
+          <w:rPr>
+            <w:rFonts w:ascii="Cambria Math" w:hAnsi="Cambria Math"/>
+          </w:rPr>
+          <m:t>∈</m:t>
+        </m:r>
+        <m:r>
+          <w:rPr>
+            <w:rFonts w:ascii="Cambria Math" w:hAnsi="Cambria Math"/>
+          </w:rPr>
+          <m:t>AST</m:t>
+        </m:r>
+      </m:oMath>
+      <w:r>
+        <w:rPr>
+          <w:rFonts w:eastAsiaTheme="minorEastAsia"/>
+        </w:rPr>
+        <w:t xml:space="preserve"> egy </w:t>
+      </w:r>
+      <w:r>
+        <w:rPr>
+          <w:rStyle w:val="Fogalom"/>
+        </w:rPr>
+        <w:t>jól definiált szintaxisfa</w:t>
+      </w:r>
+      <w:r>
+        <w:rPr>
+          <w:rStyle w:val="Fogalom"/>
+        </w:rPr>
+        <w:t xml:space="preserve">, </w:t>
+      </w:r>
+      <m:oMath>
+        <m:sSub>
+          <m:sSubPr>
+            <m:ctrlPr>
+              <w:rPr>
+                <w:rFonts w:ascii="Cambria Math" w:hAnsi="Cambria Math"/>
+                <w:i/>
+              </w:rPr>
+            </m:ctrlPr>
+          </m:sSubPr>
+          <m:e>
+            <m:r>
+              <w:rPr>
+                <w:rFonts w:ascii="Cambria Math" w:hAnsi="Cambria Math"/>
+              </w:rPr>
+              <m:t>μ</m:t>
+            </m:r>
+          </m:e>
+          <m:sub>
+            <m:r>
+              <w:rPr>
+                <w:rFonts w:ascii="Cambria Math" w:hAnsi="Cambria Math"/>
+              </w:rPr>
+              <m:t>1</m:t>
+            </m:r>
+          </m:sub>
+        </m:sSub>
+        <w:proofErr w:type="gramStart"/>
+        <m:r>
+          <w:rPr>
+            <w:rFonts w:ascii="Cambria Math" w:hAnsi="Cambria Math"/>
+          </w:rPr>
+          <m:t>,…,</m:t>
+        </m:r>
+        <w:proofErr w:type="gramEnd"/>
+        <m:r>
+          <w:rPr>
+            <w:rFonts w:ascii="Cambria Math" w:hAnsi="Cambria Math"/>
+          </w:rPr>
+          <m:t xml:space="preserve"> </m:t>
+        </m:r>
+        <m:sSub>
+          <m:sSubPr>
+            <m:ctrlPr>
+              <w:rPr>
+                <w:rFonts w:ascii="Cambria Math" w:hAnsi="Cambria Math"/>
+                <w:i/>
+              </w:rPr>
+            </m:ctrlPr>
+          </m:sSubPr>
+          <m:e>
+            <m:r>
+              <w:rPr>
+                <w:rFonts w:ascii="Cambria Math" w:hAnsi="Cambria Math"/>
+              </w:rPr>
+              <m:t>μ</m:t>
+            </m:r>
+          </m:e>
+          <m:sub>
+            <m:r>
+              <w:rPr>
+                <w:rFonts w:ascii="Cambria Math" w:hAnsi="Cambria Math"/>
+              </w:rPr>
+              <m:t>n</m:t>
+            </m:r>
+          </m:sub>
+        </m:sSub>
+        <m:r>
+          <w:rPr>
+            <w:rFonts w:ascii="Cambria Math" w:hAnsi="Cambria Math"/>
+          </w:rPr>
+          <m:t>∈</m:t>
+        </m:r>
+        <m:r>
+          <m:rPr>
+            <m:sty m:val="p"/>
+          </m:rPr>
+          <w:rPr>
+            <w:rFonts w:ascii="Cambria Math" w:hAnsi="Cambria Math"/>
+          </w:rPr>
+          <m:t>Μ</m:t>
+        </m:r>
+      </m:oMath>
+      <w:r>
+        <w:rPr>
+          <w:rFonts w:eastAsiaTheme="minorEastAsia"/>
+        </w:rPr>
+        <w:t xml:space="preserve"> </w:t>
+      </w:r>
+      <w:r>
+        <w:rPr>
+          <w:rStyle w:val="Fogalom"/>
+        </w:rPr>
+        <w:t>makrók</w:t>
+      </w:r>
+      <w:r>
+        <w:rPr>
+          <w:rFonts w:eastAsiaTheme="minorEastAsia"/>
+        </w:rPr>
+        <w:t xml:space="preserve"> és a hozzájuk tartozó </w:t>
+      </w:r>
+      <m:oMath>
+        <m:sSub>
+          <m:sSubPr>
+            <m:ctrlPr>
+              <w:rPr>
+                <w:rStyle w:val="Fogalom"/>
+                <w:rFonts w:ascii="Cambria Math" w:hAnsi="Cambria Math"/>
+                <w:i w:val="0"/>
+              </w:rPr>
+            </m:ctrlPr>
+          </m:sSubPr>
+          <m:e>
+            <m:r>
+              <m:rPr>
+                <m:sty m:val="p"/>
+              </m:rPr>
+              <w:rPr>
+                <w:rStyle w:val="Fogalom"/>
+                <w:rFonts w:ascii="Cambria Math" w:hAnsi="Cambria Math"/>
+              </w:rPr>
+              <m:t>σ</m:t>
+            </m:r>
+          </m:e>
+          <m:sub>
+            <m:r>
+              <m:rPr>
+                <m:sty m:val="p"/>
+              </m:rPr>
+              <w:rPr>
+                <w:rStyle w:val="Fogalom"/>
+                <w:rFonts w:ascii="Cambria Math" w:hAnsi="Cambria Math"/>
+              </w:rPr>
+              <m:t>1,</m:t>
+            </m:r>
+          </m:sub>
+        </m:sSub>
+        <m:r>
+          <m:rPr>
+            <m:sty m:val="p"/>
+          </m:rPr>
+          <w:rPr>
+            <w:rStyle w:val="Fogalom"/>
+            <w:rFonts w:ascii="Cambria Math" w:hAnsi="Cambria Math"/>
+          </w:rPr>
+          <m:t>,…,</m:t>
+        </m:r>
+        <m:sSub>
+          <m:sSubPr>
+            <m:ctrlPr>
+              <w:rPr>
+                <w:rStyle w:val="Fogalom"/>
+                <w:rFonts w:ascii="Cambria Math" w:hAnsi="Cambria Math"/>
+                <w:i w:val="0"/>
+              </w:rPr>
+            </m:ctrlPr>
+          </m:sSubPr>
+          <m:e>
+            <m:r>
+              <m:rPr>
+                <m:sty m:val="p"/>
+              </m:rPr>
+              <w:rPr>
+                <w:rStyle w:val="Fogalom"/>
+                <w:rFonts w:ascii="Cambria Math" w:hAnsi="Cambria Math"/>
+              </w:rPr>
+              <m:t>σ</m:t>
+            </m:r>
+          </m:e>
+          <m:sub>
+            <m:r>
+              <m:rPr>
+                <m:sty m:val="p"/>
+              </m:rPr>
+              <w:rPr>
+                <w:rStyle w:val="Fogalom"/>
+                <w:rFonts w:ascii="Cambria Math" w:hAnsi="Cambria Math"/>
+              </w:rPr>
+              <m:t>n</m:t>
+            </m:r>
+          </m:sub>
+        </m:sSub>
+        <m:r>
+          <m:rPr>
+            <m:sty m:val="p"/>
+          </m:rPr>
+          <w:rPr>
+            <w:rStyle w:val="Fogalom"/>
+            <w:rFonts w:ascii="Cambria Math" w:hAnsi="Cambria Math"/>
+          </w:rPr>
+          <m:t>∈Σ</m:t>
+        </m:r>
+      </m:oMath>
+      <w:r>
+        <w:rPr>
+          <w:rStyle w:val="Fogalom"/>
+          <w:rFonts w:eastAsiaTheme="minorEastAsia"/>
+        </w:rPr>
+        <w:t xml:space="preserve"> szelektorok,</w:t>
+      </w:r>
+      <w:r>
+        <w:t xml:space="preserve"> azaz</w:t>
+      </w:r>
+      <w:r>
+        <w:t xml:space="preserve"> </w:t>
+      </w:r>
+      <m:oMath>
+        <m:sSub>
+          <m:sSubPr>
+            <m:ctrlPr>
+              <w:rPr>
+                <w:rFonts w:ascii="Cambria Math" w:hAnsi="Cambria Math"/>
+                <w:i/>
+              </w:rPr>
+            </m:ctrlPr>
+          </m:sSubPr>
+          <m:e>
+            <m:r>
+              <w:rPr>
+                <w:rFonts w:ascii="Cambria Math" w:hAnsi="Cambria Math"/>
+              </w:rPr>
+              <m:t>μ</m:t>
+            </m:r>
+          </m:e>
+          <m:sub>
+            <m:r>
+              <w:rPr>
+                <w:rFonts w:ascii="Cambria Math" w:hAnsi="Cambria Math"/>
+              </w:rPr>
+              <m:t>i</m:t>
+            </m:r>
+          </m:sub>
+        </m:sSub>
+        <m:r>
+          <w:rPr>
+            <w:rFonts w:ascii="Cambria Math" w:hAnsi="Cambria Math"/>
+          </w:rPr>
+          <m:t>=</m:t>
+        </m:r>
+        <m:sSub>
+          <m:sSubPr>
+            <m:ctrlPr>
+              <w:rPr>
+                <w:rFonts w:ascii="Cambria Math" w:hAnsi="Cambria Math"/>
+                <w:i/>
+              </w:rPr>
+            </m:ctrlPr>
+          </m:sSubPr>
+          <m:e>
+            <m:r>
+              <w:rPr>
+                <w:rFonts w:ascii="Cambria Math" w:hAnsi="Cambria Math"/>
+              </w:rPr>
+              <m:t>μ</m:t>
+            </m:r>
+          </m:e>
+          <m:sub>
+            <m:sSub>
+              <m:sSubPr>
+                <m:ctrlPr>
+                  <w:rPr>
+                    <w:rFonts w:ascii="Cambria Math" w:hAnsi="Cambria Math"/>
+                    <w:i/>
+                  </w:rPr>
+                </m:ctrlPr>
+              </m:sSubPr>
+              <m:e>
+                <m:r>
+                  <w:rPr>
+                    <w:rFonts w:ascii="Cambria Math" w:hAnsi="Cambria Math"/>
+                  </w:rPr>
+                  <m:t>σ</m:t>
+                </m:r>
+              </m:e>
+              <m:sub>
+                <m:r>
+                  <w:rPr>
+                    <w:rFonts w:ascii="Cambria Math" w:hAnsi="Cambria Math"/>
+                  </w:rPr>
+                  <m:t>i</m:t>
+                </m:r>
+              </m:sub>
+            </m:sSub>
+          </m:sub>
+        </m:sSub>
+        <m:r>
+          <w:rPr>
+            <w:rFonts w:ascii="Cambria Math" w:hAnsi="Cambria Math"/>
+          </w:rPr>
+          <m:t xml:space="preserve"> </m:t>
+        </m:r>
+        <m:d>
+          <m:dPr>
+            <m:ctrlPr>
+              <w:rPr>
+                <w:rFonts w:ascii="Cambria Math" w:hAnsi="Cambria Math"/>
+                <w:i/>
+              </w:rPr>
+            </m:ctrlPr>
+          </m:dPr>
+          <m:e>
+            <m:r>
+              <w:rPr>
+                <w:rFonts w:ascii="Cambria Math" w:hAnsi="Cambria Math"/>
+              </w:rPr>
+              <m:t>∀i∈</m:t>
+            </m:r>
+            <m:d>
+              <m:dPr>
+                <m:begChr m:val="{"/>
+                <m:endChr m:val="}"/>
+                <m:ctrlPr>
+                  <w:rPr>
+                    <w:rFonts w:ascii="Cambria Math" w:hAnsi="Cambria Math"/>
+                    <w:i/>
+                  </w:rPr>
+                </m:ctrlPr>
+              </m:dPr>
+              <m:e>
+                <m:r>
+                  <w:rPr>
+                    <w:rFonts w:ascii="Cambria Math" w:hAnsi="Cambria Math"/>
+                  </w:rPr>
+                  <m:t>1,…,n</m:t>
+                </m:r>
+              </m:e>
+            </m:d>
+          </m:e>
+        </m:d>
+      </m:oMath>
+      <w:r>
+        <w:rPr>
+          <w:rFonts w:eastAsiaTheme="minorEastAsia"/>
+        </w:rPr>
+        <w:t xml:space="preserve">. A </w:t>
+      </w:r>
+      <w:r>
+        <w:rPr>
+          <w:rStyle w:val="Fogalom"/>
+        </w:rPr>
+        <w:t>szintaxisfa transzformációjának</w:t>
+      </w:r>
+      <w:r>
+        <w:rPr>
+          <w:rFonts w:eastAsiaTheme="minorEastAsia"/>
+        </w:rPr>
+        <w:t xml:space="preserve"> nevezzük egy adott sorrend alapján egymásután végrehajtott makrókat:</w:t>
+      </w:r>
+    </w:p>
+    <w:p>
+      <w:pPr>
+        <w:rPr>
+          <w:rFonts w:eastAsiaTheme="minorEastAsia"/>
+        </w:rPr>
+      </w:pPr>
+      <m:oMathPara>
+        <m:oMath>
+          <m:sSub>
+            <m:sSubPr>
+              <m:ctrlPr>
+                <w:rPr>
+                  <w:rFonts w:ascii="Cambria Math" w:eastAsiaTheme="minorEastAsia" w:hAnsi="Cambria Math"/>
+                  <w:i/>
+                </w:rPr>
+              </m:ctrlPr>
+            </m:sSubPr>
+            <m:e>
+              <m:r>
+                <w:rPr>
+                  <w:rFonts w:ascii="Cambria Math" w:eastAsiaTheme="minorEastAsia" w:hAnsi="Cambria Math"/>
+                </w:rPr>
+                <m:t>μ</m:t>
+              </m:r>
+            </m:e>
+            <m:sub>
+              <m:r>
+                <w:rPr>
+                  <w:rFonts w:ascii="Cambria Math" w:eastAsiaTheme="minorEastAsia" w:hAnsi="Cambria Math"/>
+                </w:rPr>
+                <m:t>1</m:t>
+              </m:r>
+            </m:sub>
+          </m:sSub>
+          <m:d>
+            <m:dPr>
+              <m:ctrlPr>
+                <w:rPr>
+                  <w:rFonts w:ascii="Cambria Math" w:eastAsiaTheme="minorEastAsia" w:hAnsi="Cambria Math"/>
+                  <w:i/>
+                </w:rPr>
+              </m:ctrlPr>
+            </m:dPr>
+            <m:e>
+              <m:sSub>
+                <m:sSubPr>
+                  <m:ctrlPr>
+                    <w:rPr>
+                      <w:rFonts w:ascii="Cambria Math" w:eastAsiaTheme="minorEastAsia" w:hAnsi="Cambria Math"/>
+                      <w:i/>
+                    </w:rPr>
+                  </m:ctrlPr>
+                </m:sSubPr>
+                <m:e>
+                  <m:r>
+                    <w:rPr>
+                      <w:rFonts w:ascii="Cambria Math" w:eastAsiaTheme="minorEastAsia" w:hAnsi="Cambria Math"/>
+                    </w:rPr>
+                    <m:t>μ</m:t>
+                  </m:r>
+                </m:e>
+                <m:sub>
+                  <m:r>
+                    <w:rPr>
+                      <w:rFonts w:ascii="Cambria Math" w:eastAsiaTheme="minorEastAsia" w:hAnsi="Cambria Math"/>
+                    </w:rPr>
+                    <m:t>2</m:t>
+                  </m:r>
+                </m:sub>
+              </m:sSub>
+              <m:d>
+                <m:dPr>
+                  <m:ctrlPr>
+                    <w:rPr>
+                      <w:rFonts w:ascii="Cambria Math" w:eastAsiaTheme="minorEastAsia" w:hAnsi="Cambria Math"/>
+                      <w:i/>
+                    </w:rPr>
+                  </m:ctrlPr>
+                </m:dPr>
+                <m:e>
+                  <m:r>
+                    <w:rPr>
+                      <w:rFonts w:ascii="Cambria Math" w:eastAsiaTheme="minorEastAsia" w:hAnsi="Cambria Math"/>
+                    </w:rPr>
+                    <m:t>…</m:t>
+                  </m:r>
+                  <m:sSub>
+                    <m:sSubPr>
+                      <m:ctrlPr>
+                        <w:rPr>
+                          <w:rFonts w:ascii="Cambria Math" w:eastAsiaTheme="minorEastAsia" w:hAnsi="Cambria Math"/>
+                          <w:i/>
+                        </w:rPr>
+                      </m:ctrlPr>
+                    </m:sSubPr>
+                    <m:e>
+                      <m:r>
+                        <w:rPr>
+                          <w:rFonts w:ascii="Cambria Math" w:eastAsiaTheme="minorEastAsia" w:hAnsi="Cambria Math"/>
+                        </w:rPr>
+                        <m:t>μ</m:t>
+                      </m:r>
+                    </m:e>
+                    <m:sub>
+                      <m:r>
+                        <w:rPr>
+                          <w:rFonts w:ascii="Cambria Math" w:eastAsiaTheme="minorEastAsia" w:hAnsi="Cambria Math"/>
+                        </w:rPr>
+                        <m:t>n</m:t>
+                      </m:r>
+                    </m:sub>
+                  </m:sSub>
+                  <m:d>
+                    <m:dPr>
+                      <m:ctrlPr>
+                        <w:rPr>
+                          <w:rFonts w:ascii="Cambria Math" w:eastAsiaTheme="minorEastAsia" w:hAnsi="Cambria Math"/>
+                          <w:i/>
+                        </w:rPr>
+                      </m:ctrlPr>
+                    </m:dPr>
+                    <m:e>
+                      <m:r>
+                        <w:rPr>
+                          <w:rFonts w:ascii="Cambria Math" w:eastAsiaTheme="minorEastAsia" w:hAnsi="Cambria Math"/>
+                        </w:rPr>
+                        <m:t>T</m:t>
+                      </m:r>
+                    </m:e>
+                  </m:d>
+                  <m:r>
+                    <w:rPr>
+                      <w:rFonts w:ascii="Cambria Math" w:eastAsiaTheme="minorEastAsia" w:hAnsi="Cambria Math"/>
+                    </w:rPr>
+                    <m:t>…</m:t>
+                  </m:r>
+                </m:e>
+              </m:d>
+            </m:e>
+          </m:d>
+          <m:r>
+            <w:rPr>
+              <w:rFonts w:ascii="Cambria Math" w:eastAsiaTheme="minorEastAsia" w:hAnsi="Cambria Math"/>
+            </w:rPr>
+            <m:t>=</m:t>
+          </m:r>
+          <m:d>
+            <m:dPr>
+              <m:ctrlPr>
+                <w:rPr>
+                  <w:rFonts w:ascii="Cambria Math" w:eastAsiaTheme="minorEastAsia" w:hAnsi="Cambria Math"/>
+                  <w:i/>
+                </w:rPr>
+              </m:ctrlPr>
+            </m:dPr>
+            <m:e>
+              <m:sSub>
+                <m:sSubPr>
+                  <m:ctrlPr>
+                    <w:rPr>
+                      <w:rFonts w:ascii="Cambria Math" w:eastAsiaTheme="minorEastAsia" w:hAnsi="Cambria Math"/>
+                      <w:i/>
+                    </w:rPr>
+                  </m:ctrlPr>
+                </m:sSubPr>
+                <m:e>
+                  <m:r>
+                    <w:rPr>
+                      <w:rFonts w:ascii="Cambria Math" w:eastAsiaTheme="minorEastAsia" w:hAnsi="Cambria Math"/>
+                    </w:rPr>
+                    <m:t>μ</m:t>
+                  </m:r>
+                </m:e>
+                <m:sub>
+                  <m:r>
+                    <w:rPr>
+                      <w:rFonts w:ascii="Cambria Math" w:eastAsiaTheme="minorEastAsia" w:hAnsi="Cambria Math"/>
+                    </w:rPr>
+                    <m:t>1</m:t>
+                  </m:r>
+                </m:sub>
+              </m:sSub>
+              <m:r>
+                <w:rPr>
+                  <w:rFonts w:ascii="Cambria Math" w:eastAsiaTheme="minorEastAsia" w:hAnsi="Cambria Math"/>
+                </w:rPr>
+                <m:t>∘…∘</m:t>
+              </m:r>
+              <m:sSub>
+                <m:sSubPr>
+                  <m:ctrlPr>
+                    <w:rPr>
+                      <w:rFonts w:ascii="Cambria Math" w:eastAsiaTheme="minorEastAsia" w:hAnsi="Cambria Math"/>
+                      <w:i/>
+                    </w:rPr>
+                  </m:ctrlPr>
+                </m:sSubPr>
+                <m:e>
+                  <m:r>
+                    <w:rPr>
+                      <w:rFonts w:ascii="Cambria Math" w:eastAsiaTheme="minorEastAsia" w:hAnsi="Cambria Math"/>
+                    </w:rPr>
+                    <m:t>μ</m:t>
+                  </m:r>
+                </m:e>
+                <m:sub>
+                  <m:r>
+                    <w:rPr>
+                      <w:rFonts w:ascii="Cambria Math" w:eastAsiaTheme="minorEastAsia" w:hAnsi="Cambria Math"/>
+                    </w:rPr>
+                    <m:t>n</m:t>
+                  </m:r>
+                </m:sub>
+              </m:sSub>
+            </m:e>
+          </m:d>
+          <m:r>
+            <w:rPr>
+              <w:rFonts w:ascii="Cambria Math" w:eastAsiaTheme="minorEastAsia" w:hAnsi="Cambria Math"/>
+            </w:rPr>
+            <m:t>(T)=T'</m:t>
+          </m:r>
+        </m:oMath>
+      </m:oMathPara>
     </w:p>
     <w:p>
       <w:pPr>
         <w:pStyle w:val="Cmsor2"/>
         <w:rPr>
+          <w:rFonts w:eastAsiaTheme="minorEastAsia" w:cstheme="minorHAnsi"/>
+        </w:rPr>
+      </w:pPr>
+      <w:r>
+        <w:t>Szelekciós stratégiák</w:t>
+      </w:r>
+    </w:p>
+    <w:p>
+      <w:pPr>
+        <w:pStyle w:val="Cmsor2"/>
+      </w:pPr>
+      <w:r>
+        <w:t>Implicit makrók végrehajtásának sorrendje</w:t>
+      </w:r>
+    </w:p>
+    <w:p>
+      <w:pPr>
+        <w:pStyle w:val="Cmsor2"/>
+        <w:rPr>
           <w:rStyle w:val="Fogalom"/>
           <w:i w:val="0"/>
         </w:rPr>
@@ -968,8 +3976,21 @@
         <w:pStyle w:val="Cmsor3"/>
       </w:pPr>
       <w:r>
-        <w:t>Design by Contract</w:t>
-      </w:r>
+        <w:t xml:space="preserve">Design </w:t>
+      </w:r>
+      <w:proofErr w:type="spellStart"/>
+      <w:r>
+        <w:t>by</w:t>
+      </w:r>
+      <w:proofErr w:type="spellEnd"/>
+      <w:r>
+        <w:t xml:space="preserve"> </w:t>
+      </w:r>
+      <w:proofErr w:type="spellStart"/>
+      <w:r>
+        <w:t>Contract</w:t>
+      </w:r>
+      <w:proofErr w:type="spellEnd"/>
     </w:p>
     <w:p>
       <w:pPr>
@@ -2439,7 +5460,6 @@
   <w:style w:type="character" w:default="1" w:styleId="Bekezdsalapbettpusa">
     <w:name w:val="Default Paragraph Font"/>
     <w:uiPriority w:val="1"/>
-    <w:semiHidden/>
     <w:unhideWhenUsed/>
   </w:style>
   <w:style w:type="table" w:default="1" w:styleId="Normltblzat">
@@ -2577,6 +5597,16 @@
     <w:rsid w:val="00717422"/>
     <w:rPr>
       <w:i/>
+    </w:rPr>
+  </w:style>
+  <w:style w:type="character" w:styleId="Helyrzszveg">
+    <w:name w:val="Placeholder Text"/>
+    <w:basedOn w:val="Bekezdsalapbettpusa"/>
+    <w:uiPriority w:val="99"/>
+    <w:semiHidden/>
+    <w:rsid w:val="00C31EF8"/>
+    <w:rPr>
+      <w:color w:val="808080"/>
     </w:rPr>
   </w:style>
 </w:styles>
@@ -2848,7 +5878,7 @@
 </file>
 
 <file path=customXml/itemProps1.xml><?xml version="1.0" encoding="utf-8"?>
-<ds:datastoreItem xmlns:ds="http://schemas.openxmlformats.org/officeDocument/2006/customXml" ds:itemID="{E93277C1-0D7C-47C2-9AD1-8E03859C1E9E}">
+<ds:datastoreItem xmlns:ds="http://schemas.openxmlformats.org/officeDocument/2006/customXml" ds:itemID="{88573EE9-B817-4286-B2AE-3348B665B33B}">
   <ds:schemaRefs>
     <ds:schemaRef ds:uri="http://schemas.openxmlformats.org/officeDocument/2006/bibliography"/>
   </ds:schemaRefs>

--- a/docs/Diplomamunka_Szabo_Tamas.docx
+++ b/docs/Diplomamunka_Szabo_Tamas.docx
@@ -6,27 +6,17 @@
       <w:pPr>
         <w:pStyle w:val="Cmsor1"/>
       </w:pPr>
-      <w:proofErr w:type="spellStart"/>
-      <w:r>
-        <w:t>Metaprogramozásról</w:t>
-      </w:r>
-      <w:proofErr w:type="spellEnd"/>
-      <w:r>
-        <w:t xml:space="preserve"> általában</w:t>
+      <w:r>
+        <w:t>Metaprogramozásról általában</w:t>
       </w:r>
     </w:p>
     <w:p>
       <w:pPr>
         <w:pStyle w:val="Cmsor1"/>
       </w:pPr>
-      <w:proofErr w:type="spellStart"/>
       <w:r>
         <w:lastRenderedPageBreak/>
-        <w:t>Metaprogramozás</w:t>
-      </w:r>
-      <w:proofErr w:type="spellEnd"/>
-      <w:r>
-        <w:t xml:space="preserve"> a mai programozási nyelvekben</w:t>
+        <w:t>Metaprogramozás a mai programozási nyelvekben</w:t>
       </w:r>
     </w:p>
     <w:p>
@@ -40,15 +30,7 @@
         <w:t>C</w:t>
       </w:r>
       <w:r>
-        <w:t>/</w:t>
-      </w:r>
-      <w:proofErr w:type="spellStart"/>
-      <w:r>
-        <w:t>C</w:t>
-      </w:r>
-      <w:proofErr w:type="spellEnd"/>
-      <w:r>
-        <w:t>++</w:t>
+        <w:t>/C++</w:t>
       </w:r>
       <w:r>
         <w:t xml:space="preserve"> </w:t>
@@ -59,15 +41,7 @@
     </w:p>
     <w:p>
       <w:r>
-        <w:t xml:space="preserve">Nem hagyományos értelemben a C előfordítóját is nevezhetjük a </w:t>
-      </w:r>
-      <w:proofErr w:type="spellStart"/>
-      <w:r>
-        <w:t>metaprogramozás</w:t>
-      </w:r>
-      <w:proofErr w:type="spellEnd"/>
-      <w:r>
-        <w:t xml:space="preserve"> egyik eszközének, azzal a különbséggel, hogy közvetlenül a forráskódon végez transzformációkat. </w:t>
+        <w:t xml:space="preserve">Nem hagyományos értelemben a C előfordítóját is nevezhetjük a metaprogramozás egyik eszközének, azzal a különbséggel, hogy közvetlenül a forráskódon végez transzformációkat. </w:t>
       </w:r>
     </w:p>
     <w:p>
@@ -86,69 +60,37 @@
         <w:t xml:space="preserve">, minden egyes fordításkor.  </w:t>
       </w:r>
       <w:r>
-        <w:t xml:space="preserve">Több feladat is van az előfordítónak, úgymint a fizikailag több sorban lévő, de logikailag egy sornak számító kódok összefűzése, a </w:t>
-      </w:r>
-      <w:proofErr w:type="spellStart"/>
-      <w:r>
-        <w:t>preprocesszor</w:t>
-      </w:r>
-      <w:proofErr w:type="spellEnd"/>
+        <w:t xml:space="preserve">Több feladat is van az előfordítónak, úgymint a fizikailag több sorban lévő, de logikailag egy sornak számító kódok összefűzése, a preprocesszor </w:t>
+      </w:r>
+      <w:r>
+        <w:t>direktíváinak</w:t>
+      </w:r>
+      <w:r>
+        <w:t xml:space="preserve"> tokenekre bontása, megjegyzések törlése a kódból, és a felhasználó által definiált utasítások végrehajtása (szimbólum behelyettesítés, makrók, esetleg feltételes fordítás). </w:t>
+      </w:r>
+    </w:p>
+    <w:p>
+      <w:pPr>
+        <w:pStyle w:val="Cmsor3"/>
+      </w:pPr>
+      <w:r>
+        <w:t>Az include direktíva</w:t>
+      </w:r>
+    </w:p>
+    <w:p>
+      <w:r>
+        <w:t xml:space="preserve">Az include direktíva </w:t>
+      </w:r>
+      <w:r>
+        <w:t xml:space="preserve">az előfordító </w:t>
+      </w:r>
+      <w:r>
+        <w:t>leggyakrabban használt utasítása.</w:t>
+      </w:r>
       <w:r>
         <w:t xml:space="preserve"> </w:t>
       </w:r>
       <w:r>
-        <w:t>direktíváinak</w:t>
-      </w:r>
-      <w:r>
-        <w:t xml:space="preserve"> </w:t>
-      </w:r>
-      <w:proofErr w:type="spellStart"/>
-      <w:r>
-        <w:t>tokenekre</w:t>
-      </w:r>
-      <w:proofErr w:type="spellEnd"/>
-      <w:r>
-        <w:t xml:space="preserve"> bontása, megjegyzések törlése a kódból, és a felhasználó által definiált utasítások végrehajtása (szimbólum behelyettesítés, makrók, esetleg feltételes fordítás). </w:t>
-      </w:r>
-    </w:p>
-    <w:p>
-      <w:pPr>
-        <w:pStyle w:val="Cmsor3"/>
-      </w:pPr>
-      <w:r>
-        <w:t xml:space="preserve">Az </w:t>
-      </w:r>
-      <w:proofErr w:type="spellStart"/>
-      <w:r>
-        <w:t>include</w:t>
-      </w:r>
-      <w:proofErr w:type="spellEnd"/>
-      <w:r>
-        <w:t xml:space="preserve"> direktíva</w:t>
-      </w:r>
-    </w:p>
-    <w:p>
-      <w:r>
-        <w:t xml:space="preserve">Az </w:t>
-      </w:r>
-      <w:proofErr w:type="spellStart"/>
-      <w:r>
-        <w:t>include</w:t>
-      </w:r>
-      <w:proofErr w:type="spellEnd"/>
-      <w:r>
-        <w:t xml:space="preserve"> direktíva </w:t>
-      </w:r>
-      <w:r>
-        <w:t xml:space="preserve">az előfordító </w:t>
-      </w:r>
-      <w:r>
-        <w:t>leggyakrabban használt utasítása.</w:t>
-      </w:r>
-      <w:r>
-        <w:t xml:space="preserve"> </w:t>
-      </w:r>
-      <w:r>
         <w:t>A fordító</w:t>
       </w:r>
       <w:r>
@@ -160,108 +102,33 @@
         <w:pStyle w:val="Kdrszlet"/>
       </w:pPr>
       <w:r>
-        <w:t xml:space="preserve">// megkeresi az </w:t>
-      </w:r>
-      <w:proofErr w:type="spellStart"/>
-      <w:r>
-        <w:t>iostream</w:t>
-      </w:r>
-      <w:proofErr w:type="spellEnd"/>
-      <w:r>
-        <w:t xml:space="preserve"> fájlt és annak a tartalmát bemásolja</w:t>
+        <w:t>// megkeresi az iostream fájlt és annak a tartalmát bemásolja</w:t>
       </w:r>
       <w:r>
         <w:br/>
       </w:r>
       <w:r>
-        <w:t>#</w:t>
-      </w:r>
-      <w:proofErr w:type="spellStart"/>
-      <w:r>
-        <w:t>include</w:t>
-      </w:r>
-      <w:proofErr w:type="spellEnd"/>
-      <w:r>
-        <w:t xml:space="preserve"> &lt;</w:t>
-      </w:r>
-      <w:proofErr w:type="spellStart"/>
-      <w:r>
-        <w:t>iostream</w:t>
-      </w:r>
-      <w:proofErr w:type="spellEnd"/>
-      <w:r>
-        <w:t xml:space="preserve">&gt; </w:t>
+        <w:t xml:space="preserve">#include &lt;iostream&gt; </w:t>
       </w:r>
       <w:r>
         <w:br/>
       </w:r>
       <w:r>
-        <w:t xml:space="preserve">int </w:t>
-      </w:r>
-      <w:proofErr w:type="gramStart"/>
-      <w:r>
-        <w:t>main(</w:t>
-      </w:r>
-      <w:proofErr w:type="gramEnd"/>
-      <w:r>
-        <w:t>) {</w:t>
+        <w:t>int main() {</w:t>
       </w:r>
       <w:r>
         <w:br/>
       </w:r>
       <w:r>
         <w:tab/>
-      </w:r>
-      <w:proofErr w:type="spellStart"/>
-      <w:r>
-        <w:t>std</w:t>
-      </w:r>
-      <w:proofErr w:type="spellEnd"/>
-      <w:r>
-        <w:t>::</w:t>
-      </w:r>
-      <w:proofErr w:type="spellStart"/>
-      <w:r>
-        <w:t>cout</w:t>
-      </w:r>
-      <w:proofErr w:type="spellEnd"/>
-      <w:r>
-        <w:t xml:space="preserve"> &lt;&lt; "Hello World!" &lt;</w:t>
-      </w:r>
-      <w:proofErr w:type="gramStart"/>
-      <w:r>
-        <w:t xml:space="preserve">&lt; </w:t>
-      </w:r>
-      <w:proofErr w:type="spellStart"/>
-      <w:r>
-        <w:t>std</w:t>
-      </w:r>
-      <w:proofErr w:type="spellEnd"/>
-      <w:proofErr w:type="gramEnd"/>
-      <w:r>
-        <w:t>::</w:t>
-      </w:r>
-      <w:proofErr w:type="spellStart"/>
-      <w:r>
-        <w:t>endl</w:t>
-      </w:r>
-      <w:proofErr w:type="spellEnd"/>
-      <w:r>
-        <w:t>;</w:t>
+        <w:t>std::cout &lt;&lt; "Hello World!" &lt;&lt; std::endl;</w:t>
       </w:r>
       <w:r>
         <w:br/>
       </w:r>
       <w:r>
         <w:tab/>
-      </w:r>
-      <w:proofErr w:type="spellStart"/>
-      <w:r>
-        <w:t>return</w:t>
-      </w:r>
-      <w:proofErr w:type="spellEnd"/>
-      <w:r>
-        <w:t xml:space="preserve"> 0;</w:t>
+        <w:t>return 0;</w:t>
       </w:r>
       <w:r>
         <w:br/>
@@ -312,15 +179,7 @@
         <w:t xml:space="preserve">könnyen előfordulhat az, hogy egy fájlt kétszer vagy annál többször másolja be. </w:t>
       </w:r>
       <w:r>
-        <w:t xml:space="preserve">Ez a kódnak a </w:t>
-      </w:r>
-      <w:proofErr w:type="spellStart"/>
-      <w:r>
-        <w:t>duplikációjához</w:t>
-      </w:r>
-      <w:proofErr w:type="spellEnd"/>
-      <w:r>
-        <w:t xml:space="preserve"> vezet, ami</w:t>
+        <w:t>Ez a kódnak a duplikációjához vezet, ami</w:t>
       </w:r>
       <w:r>
         <w:t xml:space="preserve"> pedig</w:t>
@@ -340,23 +199,7 @@
     </w:p>
     <w:p>
       <w:r>
-        <w:t xml:space="preserve">Az alapötlet az, hogy szimbólumok segítségével tartjuk nyilván, hogy az adott </w:t>
-      </w:r>
-      <w:proofErr w:type="spellStart"/>
-      <w:r>
-        <w:t>adott</w:t>
-      </w:r>
-      <w:proofErr w:type="spellEnd"/>
-      <w:r>
-        <w:t xml:space="preserve"> </w:t>
-      </w:r>
-      <w:proofErr w:type="spellStart"/>
-      <w:r>
-        <w:t>header</w:t>
-      </w:r>
-      <w:proofErr w:type="spellEnd"/>
-      <w:r>
-        <w:t xml:space="preserve"> fájlt betöltötte-e már a fordító vagy sem. Ha igen, akkor a feltételes fordítást használva, egy üres fájlt adunk vissza</w:t>
+        <w:t>Az alapötlet az, hogy szimbólumok segítségével tartjuk nyilván, hogy az adott adott header fájlt betöltötte-e már a fordító vagy sem. Ha igen, akkor a feltételes fordítást használva, egy üres fájlt adunk vissza</w:t>
       </w:r>
       <w:r>
         <w:t xml:space="preserve"> neki, ellenkező esetben az eredeti tartalmat</w:t>
@@ -370,23 +213,7 @@
         <w:pStyle w:val="Kdrszlet"/>
       </w:pPr>
       <w:r>
-        <w:t>#</w:t>
-      </w:r>
-      <w:proofErr w:type="spellStart"/>
-      <w:r>
-        <w:t>include</w:t>
-      </w:r>
-      <w:proofErr w:type="spellEnd"/>
-      <w:r>
-        <w:t xml:space="preserve"> &lt;</w:t>
-      </w:r>
-      <w:proofErr w:type="spellStart"/>
-      <w:r>
-        <w:t>iostream</w:t>
-      </w:r>
-      <w:proofErr w:type="spellEnd"/>
-      <w:r>
-        <w:t>&gt;</w:t>
+        <w:t>#include &lt;iostream&gt;</w:t>
       </w:r>
       <w:r>
         <w:br/>
@@ -395,27 +222,17 @@
       <w:r>
         <w:t xml:space="preserve">megnézi a fordító, hogy definiálták-e már az adott </w:t>
       </w:r>
-      <w:proofErr w:type="spellStart"/>
       <w:r>
         <w:t>s</w:t>
       </w:r>
       <w:r>
         <w:t>zimbólumat</w:t>
       </w:r>
-      <w:proofErr w:type="spellEnd"/>
       <w:r>
         <w:br/>
       </w:r>
       <w:r>
-        <w:t>#</w:t>
-      </w:r>
-      <w:proofErr w:type="spellStart"/>
-      <w:r>
-        <w:t>ifndef</w:t>
-      </w:r>
-      <w:proofErr w:type="spellEnd"/>
-      <w:r>
-        <w:t xml:space="preserve"> PERSON_H   </w:t>
+        <w:t xml:space="preserve">#ifndef PERSON_H   </w:t>
       </w:r>
       <w:r>
         <w:br/>
@@ -427,15 +244,7 @@
         <w:br/>
       </w:r>
       <w:r>
-        <w:t>#</w:t>
-      </w:r>
-      <w:proofErr w:type="spellStart"/>
-      <w:r>
-        <w:t>define</w:t>
-      </w:r>
-      <w:proofErr w:type="spellEnd"/>
-      <w:r>
-        <w:t xml:space="preserve"> PERSON_H</w:t>
+        <w:t>#define PERSON_H</w:t>
       </w:r>
       <w:r>
         <w:br/>
@@ -446,280 +255,154 @@
       <w:r>
         <w:br/>
       </w:r>
-      <w:proofErr w:type="spellStart"/>
       <w:r>
         <w:t>struct</w:t>
       </w:r>
-      <w:proofErr w:type="spellEnd"/>
+      <w:r>
+        <w:t xml:space="preserve"> Person {</w:t>
+      </w:r>
+      <w:r>
+        <w:br/>
+      </w:r>
+      <w:r>
+        <w:tab/>
+        <w:t>std::string Name;</w:t>
+      </w:r>
+      <w:r>
+        <w:br/>
+      </w:r>
+      <w:r>
+        <w:tab/>
+        <w:t>int Age;</w:t>
+      </w:r>
+      <w:r>
+        <w:br/>
+      </w:r>
+      <w:r>
+        <w:t>};</w:t>
+      </w:r>
+      <w:r>
+        <w:br/>
+      </w:r>
+      <w:r>
+        <w:t>#endif</w:t>
+      </w:r>
+    </w:p>
+    <w:p>
+      <w:r>
+        <w:t>Ez a sok ellenőrzés</w:t>
+      </w:r>
+      <w:r>
+        <w:t>, illetve a tartalom beillesztése</w:t>
+      </w:r>
+      <w:r>
+        <w:t xml:space="preserve">, több ezer fájl esetében komoly fordítási időt emészthet fel, </w:t>
+      </w:r>
+      <w:r>
+        <w:t>ami nagy céges projektek esetében</w:t>
+      </w:r>
+      <w:r>
+        <w:t xml:space="preserve"> jelenleg is</w:t>
+      </w:r>
+      <w:r>
+        <w:t xml:space="preserve"> komoly probléma</w:t>
+      </w:r>
+      <w:r>
+        <w:t>.</w:t>
+      </w:r>
       <w:r>
         <w:t xml:space="preserve"> </w:t>
       </w:r>
-      <w:proofErr w:type="spellStart"/>
-      <w:r>
-        <w:t>Person</w:t>
-      </w:r>
-      <w:proofErr w:type="spellEnd"/>
-      <w:r>
-        <w:t xml:space="preserve"> {</w:t>
+      <w:r>
+        <w:t xml:space="preserve">Egyes </w:t>
+      </w:r>
+      <w:r>
+        <w:rPr>
+          <w:rStyle w:val="Fogalom"/>
+        </w:rPr>
+        <w:t>C++</w:t>
+      </w:r>
+      <w:r>
+        <w:t xml:space="preserve"> fordítóknál (ilyen pl. a </w:t>
+      </w:r>
+      <w:r>
+        <w:rPr>
+          <w:rStyle w:val="Fogalom"/>
+        </w:rPr>
+        <w:t>GCC</w:t>
+      </w:r>
+      <w:r>
+        <w:t xml:space="preserve">, vagy a </w:t>
+      </w:r>
+      <w:r>
+        <w:rPr>
+          <w:rStyle w:val="Fogalom"/>
+        </w:rPr>
+        <w:t>Microsoft Visual C++</w:t>
+      </w:r>
+      <w:r>
+        <w:t xml:space="preserve"> </w:t>
+      </w:r>
+      <w:r>
+        <w:t>fordítója</w:t>
+      </w:r>
+      <w:r>
+        <w:t>)</w:t>
+      </w:r>
+      <w:r>
+        <w:t xml:space="preserve"> egy új direktíva bevezetésével a </w:t>
+      </w:r>
+      <w:r>
+        <w:rPr>
+          <w:rStyle w:val="KdrszletChar"/>
+        </w:rPr>
+        <w:t>pragma once</w:t>
+      </w:r>
+      <w:r>
+        <w:t xml:space="preserve">-al próbálkoztak. </w:t>
+      </w:r>
+      <w:r>
+        <w:t xml:space="preserve">Mivel nem szabványos, ezért szemantikailag különbözhetnek és a </w:t>
+      </w:r>
+      <w:r>
+        <w:rPr>
+          <w:rStyle w:val="Fogalom"/>
+        </w:rPr>
+        <w:t xml:space="preserve">C </w:t>
+      </w:r>
+      <w:r>
+        <w:t>nyelvvel se kompat</w:t>
+      </w:r>
+      <w:r>
+        <w:t>ibilis:</w:t>
+      </w:r>
+    </w:p>
+    <w:p>
+      <w:pPr>
+        <w:pStyle w:val="Kdrszlet"/>
+      </w:pPr>
+      <w:r>
+        <w:t>#pragma once</w:t>
       </w:r>
       <w:r>
         <w:br/>
       </w:r>
       <w:r>
+        <w:t>struct Person {</w:t>
+      </w:r>
+      <w:r>
+        <w:br/>
+      </w:r>
+      <w:r>
         <w:tab/>
-      </w:r>
-      <w:proofErr w:type="spellStart"/>
-      <w:r>
-        <w:t>std</w:t>
-      </w:r>
-      <w:proofErr w:type="spellEnd"/>
-      <w:proofErr w:type="gramStart"/>
-      <w:r>
-        <w:t>::</w:t>
-      </w:r>
-      <w:proofErr w:type="spellStart"/>
-      <w:proofErr w:type="gramEnd"/>
-      <w:r>
-        <w:t>string</w:t>
-      </w:r>
-      <w:proofErr w:type="spellEnd"/>
-      <w:r>
-        <w:t xml:space="preserve"> </w:t>
-      </w:r>
-      <w:proofErr w:type="spellStart"/>
-      <w:r>
-        <w:t>Name</w:t>
-      </w:r>
-      <w:proofErr w:type="spellEnd"/>
-      <w:r>
-        <w:t>;</w:t>
+        <w:t>std::string Name;</w:t>
       </w:r>
       <w:r>
         <w:br/>
       </w:r>
       <w:r>
         <w:tab/>
-        <w:t xml:space="preserve">int </w:t>
-      </w:r>
-      <w:proofErr w:type="spellStart"/>
-      <w:r>
-        <w:t>Age</w:t>
-      </w:r>
-      <w:proofErr w:type="spellEnd"/>
-      <w:r>
-        <w:t>;</w:t>
-      </w:r>
-      <w:r>
-        <w:br/>
-      </w:r>
-      <w:r>
-        <w:t>};</w:t>
-      </w:r>
-      <w:r>
-        <w:br/>
-      </w:r>
-      <w:r>
-        <w:t>#</w:t>
-      </w:r>
-      <w:proofErr w:type="spellStart"/>
-      <w:r>
-        <w:t>endif</w:t>
-      </w:r>
-      <w:proofErr w:type="spellEnd"/>
-    </w:p>
-    <w:p>
-      <w:r>
-        <w:t>Ez a sok ellenőrzés</w:t>
-      </w:r>
-      <w:r>
-        <w:t>, illetve a tartalom beillesztése</w:t>
-      </w:r>
-      <w:r>
-        <w:t xml:space="preserve">, több ezer fájl esetében komoly fordítási időt emészthet fel, </w:t>
-      </w:r>
-      <w:r>
-        <w:t>ami nagy céges projektek esetében</w:t>
-      </w:r>
-      <w:r>
-        <w:t xml:space="preserve"> jelenleg is</w:t>
-      </w:r>
-      <w:r>
-        <w:t xml:space="preserve"> komoly probléma</w:t>
-      </w:r>
-      <w:r>
-        <w:t>.</w:t>
-      </w:r>
-      <w:r>
-        <w:t xml:space="preserve"> </w:t>
-      </w:r>
-      <w:r>
-        <w:t xml:space="preserve">Egyes </w:t>
-      </w:r>
-      <w:r>
-        <w:rPr>
-          <w:rStyle w:val="Fogalom"/>
-        </w:rPr>
-        <w:t>C++</w:t>
-      </w:r>
-      <w:r>
-        <w:t xml:space="preserve"> fordítóknál (ilyen pl. a </w:t>
-      </w:r>
-      <w:r>
-        <w:rPr>
-          <w:rStyle w:val="Fogalom"/>
-        </w:rPr>
-        <w:t>GCC</w:t>
-      </w:r>
-      <w:r>
-        <w:t xml:space="preserve">, vagy a </w:t>
-      </w:r>
-      <w:r>
-        <w:rPr>
-          <w:rStyle w:val="Fogalom"/>
-        </w:rPr>
-        <w:t>Microsoft Visual C++</w:t>
-      </w:r>
-      <w:r>
-        <w:t xml:space="preserve"> </w:t>
-      </w:r>
-      <w:r>
-        <w:t>fordítója</w:t>
-      </w:r>
-      <w:r>
-        <w:t>)</w:t>
-      </w:r>
-      <w:r>
-        <w:t xml:space="preserve"> egy új direktíva bevezetésével a </w:t>
-      </w:r>
-      <w:proofErr w:type="spellStart"/>
-      <w:r>
-        <w:rPr>
-          <w:rStyle w:val="KdrszletChar"/>
-        </w:rPr>
-        <w:t>pragma</w:t>
-      </w:r>
-      <w:proofErr w:type="spellEnd"/>
-      <w:r>
-        <w:rPr>
-          <w:rStyle w:val="KdrszletChar"/>
-        </w:rPr>
-        <w:t xml:space="preserve"> </w:t>
-      </w:r>
-      <w:proofErr w:type="spellStart"/>
-      <w:r>
-        <w:rPr>
-          <w:rStyle w:val="KdrszletChar"/>
-        </w:rPr>
-        <w:t>once</w:t>
-      </w:r>
-      <w:r>
-        <w:t>-al</w:t>
-      </w:r>
-      <w:proofErr w:type="spellEnd"/>
-      <w:r>
-        <w:t xml:space="preserve"> próbálkoztak. </w:t>
-      </w:r>
-      <w:r>
-        <w:t xml:space="preserve">Mivel nem szabványos, ezért szemantikailag különbözhetnek és a </w:t>
-      </w:r>
-      <w:r>
-        <w:rPr>
-          <w:rStyle w:val="Fogalom"/>
-        </w:rPr>
-        <w:t xml:space="preserve">C </w:t>
-      </w:r>
-      <w:r>
-        <w:t>nyelvvel se kompat</w:t>
-      </w:r>
-      <w:r>
-        <w:t>ibilis:</w:t>
-      </w:r>
-    </w:p>
-    <w:p>
-      <w:pPr>
-        <w:pStyle w:val="Kdrszlet"/>
-      </w:pPr>
-      <w:r>
-        <w:t>#</w:t>
-      </w:r>
-      <w:proofErr w:type="spellStart"/>
-      <w:r>
-        <w:t>pragma</w:t>
-      </w:r>
-      <w:proofErr w:type="spellEnd"/>
-      <w:r>
-        <w:t xml:space="preserve"> </w:t>
-      </w:r>
-      <w:proofErr w:type="spellStart"/>
-      <w:r>
-        <w:t>once</w:t>
-      </w:r>
-      <w:proofErr w:type="spellEnd"/>
-      <w:r>
-        <w:br/>
-      </w:r>
-      <w:proofErr w:type="spellStart"/>
-      <w:r>
-        <w:t>struct</w:t>
-      </w:r>
-      <w:proofErr w:type="spellEnd"/>
-      <w:r>
-        <w:t xml:space="preserve"> </w:t>
-      </w:r>
-      <w:proofErr w:type="spellStart"/>
-      <w:r>
-        <w:t>Person</w:t>
-      </w:r>
-      <w:proofErr w:type="spellEnd"/>
-      <w:r>
-        <w:t xml:space="preserve"> {</w:t>
-      </w:r>
-      <w:r>
-        <w:br/>
-      </w:r>
-      <w:r>
-        <w:tab/>
-      </w:r>
-      <w:proofErr w:type="spellStart"/>
-      <w:r>
-        <w:t>std</w:t>
-      </w:r>
-      <w:proofErr w:type="spellEnd"/>
-      <w:proofErr w:type="gramStart"/>
-      <w:r>
-        <w:t>::</w:t>
-      </w:r>
-      <w:proofErr w:type="spellStart"/>
-      <w:proofErr w:type="gramEnd"/>
-      <w:r>
-        <w:t>string</w:t>
-      </w:r>
-      <w:proofErr w:type="spellEnd"/>
-      <w:r>
-        <w:t xml:space="preserve"> </w:t>
-      </w:r>
-      <w:proofErr w:type="spellStart"/>
-      <w:r>
-        <w:t>Name</w:t>
-      </w:r>
-      <w:proofErr w:type="spellEnd"/>
-      <w:r>
-        <w:t>;</w:t>
-      </w:r>
-      <w:r>
-        <w:br/>
-      </w:r>
-      <w:r>
-        <w:tab/>
-        <w:t xml:space="preserve">int </w:t>
-      </w:r>
-      <w:proofErr w:type="spellStart"/>
-      <w:r>
-        <w:t>Age</w:t>
-      </w:r>
-      <w:proofErr w:type="spellEnd"/>
-      <w:r>
-        <w:t>;</w:t>
+        <w:t>int Age;</w:t>
       </w:r>
       <w:r>
         <w:br/>
@@ -754,15 +437,7 @@
         <w:t xml:space="preserve">Feltételként azt lehet ellenőrizni, hogy egy adott szimbólum definiálva lett-e vagy sem. </w:t>
       </w:r>
       <w:r>
-        <w:t xml:space="preserve">Az előző példánál a kód </w:t>
-      </w:r>
-      <w:proofErr w:type="spellStart"/>
-      <w:r>
-        <w:t>duplikációjának</w:t>
-      </w:r>
-      <w:proofErr w:type="spellEnd"/>
-      <w:r>
-        <w:t xml:space="preserve"> elkerülése érdekében már használtuk ezt a </w:t>
+        <w:t xml:space="preserve">Az előző példánál a kód duplikációjának elkerülése érdekében már használtuk ezt a </w:t>
       </w:r>
       <w:r>
         <w:t xml:space="preserve">nyelvi szerkezetet. </w:t>
@@ -777,13 +452,8 @@
       </w:r>
     </w:p>
     <w:p>
-      <w:proofErr w:type="spellStart"/>
-      <w:r>
-        <w:t>Metaprogramozás</w:t>
-      </w:r>
-      <w:proofErr w:type="spellEnd"/>
-      <w:r>
-        <w:t xml:space="preserve"> szempontjából a legérdekesebb nyelvi konstrukciója a</w:t>
+      <w:r>
+        <w:t>Metaprogramozás szempontjából a legérdekesebb nyelvi konstrukciója a</w:t>
       </w:r>
       <w:r>
         <w:t xml:space="preserve">z előfordítónak maga a </w:t>
@@ -834,15 +504,7 @@
         <w:t xml:space="preserve">Valójában nem történik semmilyen klasszikus értelemben vett függvényhívás, </w:t>
       </w:r>
       <w:r>
-        <w:t xml:space="preserve">hiszen ugyanúgy, mint az </w:t>
-      </w:r>
-      <w:proofErr w:type="spellStart"/>
-      <w:r>
-        <w:t>include</w:t>
-      </w:r>
-      <w:proofErr w:type="spellEnd"/>
-      <w:r>
-        <w:t xml:space="preserve"> direktíva esetében is, egyszerű szövegbehelyettesítés történik. </w:t>
+        <w:t xml:space="preserve">hiszen ugyanúgy, mint az include direktíva esetében is, egyszerű szövegbehelyettesítés történik. </w:t>
       </w:r>
     </w:p>
     <w:p>
@@ -881,192 +543,357 @@
       <w:pPr>
         <w:pStyle w:val="Cmsor2"/>
       </w:pPr>
-      <w:proofErr w:type="spellStart"/>
-      <w:r>
-        <w:t>Metaprogramozás</w:t>
-      </w:r>
-      <w:proofErr w:type="spellEnd"/>
+      <w:r>
+        <w:t>Metaprogramozás Ruby nyelven</w:t>
+      </w:r>
+    </w:p>
+    <w:p>
+      <w:pPr>
+        <w:pStyle w:val="Cmsor2"/>
+      </w:pPr>
+      <w:r>
+        <w:t>Metaprogramozás Scala nyelven</w:t>
+      </w:r>
+    </w:p>
+    <w:p>
+      <w:pPr>
+        <w:pStyle w:val="Cmsor2"/>
+      </w:pPr>
+      <w:r>
+        <w:t>Metaprogramozás a .NET Framework-ben</w:t>
+      </w:r>
+    </w:p>
+    <w:p>
+      <w:pPr>
+        <w:pStyle w:val="Cmsor2"/>
+      </w:pPr>
+      <w:r>
+        <w:t>Aspektus-orientált programozás Java-ban</w:t>
+      </w:r>
+    </w:p>
+    <w:p>
+      <w:pPr>
+        <w:pStyle w:val="Cmsor1"/>
+      </w:pPr>
+      <w:r>
+        <w:lastRenderedPageBreak/>
+        <w:t>Metaprogramozást támogató programozási</w:t>
+      </w:r>
+      <w:r>
+        <w:t xml:space="preserve"> nyelv tervezése</w:t>
+      </w:r>
+    </w:p>
+    <w:p>
+      <w:pPr>
+        <w:pStyle w:val="Cmsor2"/>
+      </w:pPr>
+      <w:bookmarkStart w:id="0" w:name="_Ref383813744"/>
+      <w:r>
+        <w:t>A fordítóprogramokról általában</w:t>
+      </w:r>
+      <w:bookmarkEnd w:id="0"/>
+    </w:p>
+    <w:p>
+      <w:r>
+        <w:t xml:space="preserve">Egy átlagos fordítóprogramok működése </w:t>
+      </w:r>
+      <w:r>
+        <w:t>négy</w:t>
+      </w:r>
+      <w:r>
+        <w:t xml:space="preserve"> különálló fázisra bomlik. </w:t>
+      </w:r>
+      <w:r>
+        <w:t>A forráskód elemzése és fordítása legelőször a lexikális elemző futásával kezdődik. Feladata, hogy a neki átadott szöveget egy reguláris nyelvtan alapján tokenek sorozatára bontsa.</w:t>
+      </w:r>
+    </w:p>
+    <w:p>
+      <w:r>
+        <w:t xml:space="preserve">Ha a lexikális elemző befejezte a működését, akkor a fordító átlép a következő fázisba a szintaktikus elemzésbe. A szintaktikus elemző feladat, hogy a neki átadott token sorozatokból és egy környezet független nyelvtan segítségével </w:t>
+      </w:r>
+      <w:r>
+        <w:t xml:space="preserve">szintaxis fát építsen. Ebben a fázisban még nincs lehetőség kiszűrni az olyan hibákat, mint pl. a típushibák, esetleg olyan változóra való hivatkozás, amit előzőleg nem definiáltunk stb. </w:t>
+      </w:r>
+    </w:p>
+    <w:p>
+      <w:r>
+        <w:t>Ha elkészült a szintaxisfa, akkor jöhet a szemantikai ellenőrzése a forráskódnak. Itt a fa alapján megpróbálja felderíteni a fordító az olyan hibákat, amely futásidőben problémákat okozna. Ilyenek lehetnek a nyelv típusrendszere által meg nem engedett műveletek, típusellenőrzés közben elkövetett hi</w:t>
+      </w:r>
+      <w:r>
+        <w:t xml:space="preserve">bák, esetleg névütközések stb. Egy erős típusrendszerű nyelv esetében, mint pl.: a </w:t>
+      </w:r>
+      <w:r>
+        <w:rPr>
+          <w:rStyle w:val="Fogalom"/>
+        </w:rPr>
+        <w:t>Scala</w:t>
+      </w:r>
+      <w:r>
+        <w:t xml:space="preserve"> vagy a legtöbb tisztán funkcionális nyelv, aminek statikus típusrendszere van (ilyen </w:t>
+      </w:r>
+      <w:r>
+        <w:t xml:space="preserve">a </w:t>
+      </w:r>
+      <w:r>
+        <w:rPr>
+          <w:rStyle w:val="Fogalom"/>
+        </w:rPr>
+        <w:t>Haskell</w:t>
+      </w:r>
+      <w:r>
+        <w:t xml:space="preserve"> és a</w:t>
+      </w:r>
       <w:r>
         <w:t xml:space="preserve"> </w:t>
       </w:r>
-      <w:proofErr w:type="spellStart"/>
-      <w:r>
+      <w:r>
+        <w:rPr>
+          <w:rStyle w:val="Fogalom"/>
+        </w:rPr>
+        <w:t>Clean</w:t>
+      </w:r>
+      <w:r>
+        <w:t>)</w:t>
+      </w:r>
+      <w:r>
+        <w:t xml:space="preserve"> </w:t>
+      </w:r>
+      <w:r>
+        <w:t xml:space="preserve">sokkal több hibát fel lehet deríteni </w:t>
+      </w:r>
+      <w:r>
+        <w:t>a szemantikus ellenőrzés során.</w:t>
+      </w:r>
+    </w:p>
+    <w:p>
+      <w:r>
+        <w:t>Ha a szemantikus ellenőrzés hiba nélkül lefutott, akkor ideje a már meglévő szintaxis fából (ami most már ki van egészítve szemantikus információkkal is) futtatható kódot generálni</w:t>
+      </w:r>
+      <w:r>
+        <w:t xml:space="preserve">. Mindig a futtatókörnyezettől függ, hogy milyen kódot kell generálni ebben a fázisban. Olyan natív nyelvek esetében, mint a </w:t>
+      </w:r>
+      <w:r>
+        <w:rPr>
+          <w:rStyle w:val="Fogalom"/>
+        </w:rPr>
+        <w:t>C</w:t>
+      </w:r>
+      <w:r>
+        <w:t xml:space="preserve">, </w:t>
+      </w:r>
+      <w:r>
+        <w:rPr>
+          <w:rStyle w:val="Fogalom"/>
+        </w:rPr>
+        <w:t>C++</w:t>
+      </w:r>
+      <w:r>
+        <w:t xml:space="preserve">, </w:t>
+      </w:r>
+      <w:r>
+        <w:rPr>
+          <w:rStyle w:val="Fogalom"/>
+        </w:rPr>
+        <w:t>Delphi</w:t>
+      </w:r>
+      <w:r>
+        <w:t xml:space="preserve"> a </w:t>
+      </w:r>
+      <w:r>
+        <w:t xml:space="preserve">fordító assembly kódot generál, majd az fordul le a számítógép által is értelmezhető gépikóddá. </w:t>
+      </w:r>
+    </w:p>
+    <w:p>
+      <w:r>
+        <w:t xml:space="preserve">Felügyelt nyelvek esetében, mint pl. a </w:t>
+      </w:r>
+      <w:r>
+        <w:rPr>
+          <w:rStyle w:val="Fogalom"/>
+        </w:rPr>
+        <w:t>C#</w:t>
+      </w:r>
+      <w:r>
+        <w:t xml:space="preserve">, </w:t>
+      </w:r>
+      <w:r>
+        <w:rPr>
+          <w:rStyle w:val="Fogalom"/>
+        </w:rPr>
+        <w:t>F#</w:t>
+      </w:r>
+      <w:r>
+        <w:t xml:space="preserve">, </w:t>
+      </w:r>
+      <w:r>
+        <w:rPr>
+          <w:rStyle w:val="Fogalom"/>
+        </w:rPr>
+        <w:t>Java</w:t>
+      </w:r>
+      <w:r>
+        <w:t>,</w:t>
+      </w:r>
+      <w:r>
+        <w:t xml:space="preserve"> </w:t>
+      </w:r>
+      <w:r>
+        <w:rPr>
+          <w:rStyle w:val="Fogalom"/>
+        </w:rPr>
+        <w:t>Scala</w:t>
+      </w:r>
+      <w:r>
+        <w:t xml:space="preserve">, kicsit más a helyzet, ugyanis bináris állományok helyett, bájtkódot generál a fordító. A </w:t>
+      </w:r>
+      <w:r>
+        <w:rPr>
+          <w:rStyle w:val="Fogalom"/>
+        </w:rPr>
+        <w:t>C#</w:t>
+      </w:r>
+      <w:r>
+        <w:t xml:space="preserve"> programozási nyelvnél egy assembly nyelvekhez nagyon hasonló, </w:t>
+      </w:r>
+      <w:r>
+        <w:rPr>
+          <w:rStyle w:val="Fogalom"/>
+        </w:rPr>
+        <w:t>CIL</w:t>
+      </w:r>
+      <w:r>
+        <w:t xml:space="preserve"> (</w:t>
+      </w:r>
+      <w:r>
+        <w:rPr>
+          <w:rStyle w:val="Fogalom"/>
+        </w:rPr>
+        <w:t>Common Intermediate Language</w:t>
+      </w:r>
+      <w:r>
+        <w:t xml:space="preserve">) kódot generál a fordító, ezt viszont csak a </w:t>
+      </w:r>
+      <w:r>
+        <w:rPr>
+          <w:rStyle w:val="Fogalom"/>
+        </w:rPr>
+        <w:t>.NET Framework</w:t>
+      </w:r>
+      <w:r>
+        <w:t xml:space="preserve"> virtuális </w:t>
+      </w:r>
+      <w:r>
+        <w:t xml:space="preserve">gépe képes megérteni. Mind a </w:t>
+      </w:r>
+      <w:r>
+        <w:rPr>
+          <w:rStyle w:val="Fogalom"/>
+        </w:rPr>
+        <w:t>Java</w:t>
+      </w:r>
+      <w:r>
+        <w:t xml:space="preserve">, mind pedig a </w:t>
+      </w:r>
+      <w:r>
+        <w:rPr>
+          <w:rStyle w:val="Fogalom"/>
+        </w:rPr>
+        <w:t>.NET Framework</w:t>
+      </w:r>
+      <w:r>
+        <w:t xml:space="preserve"> virtuális gépe úgy működik, hogy ezt a bájtkódo</w:t>
+      </w:r>
+      <w:r>
+        <w:t xml:space="preserve">t, futásidőben értékeli ki és fordítja le a számítógép </w:t>
+      </w:r>
+      <w:r>
+        <w:lastRenderedPageBreak/>
+        <w:t xml:space="preserve">processzorának is érthető utasításokra. Ezzel a megoldással egy absztrakt réteget húzunk a tényleges processzor és a kód közé, így a programunk platformfüggetlen lesz. </w:t>
+      </w:r>
+    </w:p>
+    <w:p>
+      <w:r>
+        <w:t>Szkriptnyelvek esetében (</w:t>
+      </w:r>
+      <w:r>
+        <w:rPr>
+          <w:rStyle w:val="Fogalom"/>
+        </w:rPr>
+        <w:t>JavaScript</w:t>
+      </w:r>
+      <w:r>
+        <w:t xml:space="preserve">, </w:t>
+      </w:r>
+      <w:r>
+        <w:rPr>
+          <w:rStyle w:val="Fogalom"/>
+        </w:rPr>
         <w:t>Ruby</w:t>
       </w:r>
-      <w:proofErr w:type="spellEnd"/>
-      <w:r>
-        <w:t xml:space="preserve"> nyelven</w:t>
-      </w:r>
-    </w:p>
-    <w:p>
-      <w:pPr>
-        <w:pStyle w:val="Cmsor2"/>
-      </w:pPr>
-      <w:proofErr w:type="spellStart"/>
-      <w:r>
-        <w:t>Metaprogramozás</w:t>
-      </w:r>
-      <w:proofErr w:type="spellEnd"/>
-      <w:r>
-        <w:t xml:space="preserve"> Scala nyelven</w:t>
-      </w:r>
-    </w:p>
-    <w:p>
-      <w:pPr>
-        <w:pStyle w:val="Cmsor2"/>
-      </w:pPr>
-      <w:proofErr w:type="spellStart"/>
-      <w:r>
-        <w:t>Metaprogramozás</w:t>
-      </w:r>
-      <w:proofErr w:type="spellEnd"/>
-      <w:r>
-        <w:t xml:space="preserve"> a .NET </w:t>
-      </w:r>
-      <w:proofErr w:type="spellStart"/>
-      <w:r>
-        <w:t>Framework-ben</w:t>
-      </w:r>
-      <w:proofErr w:type="spellEnd"/>
-    </w:p>
-    <w:p>
-      <w:pPr>
-        <w:pStyle w:val="Cmsor2"/>
-      </w:pPr>
-      <w:r>
-        <w:t xml:space="preserve">Aspektus-orientált programozás </w:t>
-      </w:r>
-      <w:proofErr w:type="spellStart"/>
-      <w:r>
-        <w:t>Java-ban</w:t>
-      </w:r>
-      <w:proofErr w:type="spellEnd"/>
-    </w:p>
-    <w:p>
-      <w:pPr>
-        <w:pStyle w:val="Cmsor1"/>
-      </w:pPr>
-      <w:proofErr w:type="spellStart"/>
-      <w:r>
-        <w:lastRenderedPageBreak/>
-        <w:t>Metaprogramozást</w:t>
-      </w:r>
-      <w:proofErr w:type="spellEnd"/>
-      <w:r>
-        <w:t xml:space="preserve"> támogató programozási</w:t>
-      </w:r>
-      <w:r>
-        <w:t xml:space="preserve"> nyelv tervezése</w:t>
-      </w:r>
-    </w:p>
-    <w:p>
-      <w:pPr>
-        <w:pStyle w:val="Cmsor2"/>
-      </w:pPr>
-      <w:bookmarkStart w:id="0" w:name="_Ref383813744"/>
-      <w:r>
-        <w:t>A fordítóprogramokról általában</w:t>
-      </w:r>
-      <w:bookmarkEnd w:id="0"/>
-    </w:p>
-    <w:p>
-      <w:r>
-        <w:t xml:space="preserve">Egy átlagos fordítóprogramok működése </w:t>
-      </w:r>
-      <w:r>
-        <w:t>négy</w:t>
-      </w:r>
-      <w:r>
-        <w:t xml:space="preserve"> különálló fázisra bomlik. </w:t>
-      </w:r>
-      <w:r>
-        <w:t xml:space="preserve">A forráskód elemzése és fordítása legelőször a lexikális elemző futásával kezdődik. Feladata, hogy a neki átadott szöveget egy reguláris nyelvtan alapján </w:t>
-      </w:r>
-      <w:proofErr w:type="spellStart"/>
-      <w:r>
-        <w:t>tokenek</w:t>
-      </w:r>
-      <w:proofErr w:type="spellEnd"/>
-      <w:r>
-        <w:t xml:space="preserve"> sorozatára bontsa.</w:t>
-      </w:r>
-    </w:p>
-    <w:p>
-      <w:r>
-        <w:t xml:space="preserve">Ha a lexikális elemző befejezte a működését, akkor a fordító átlép a következő fázisba a szintaktikus elemzésbe. A szintaktikus elemző feladat, hogy a neki átadott </w:t>
-      </w:r>
-      <w:proofErr w:type="spellStart"/>
-      <w:r>
-        <w:t>token</w:t>
-      </w:r>
-      <w:proofErr w:type="spellEnd"/>
-      <w:r>
-        <w:t xml:space="preserve"> sorozatokból és egy környezet független nyelvtan segítségével </w:t>
-      </w:r>
-      <w:r>
-        <w:t xml:space="preserve">szintaxis fát építsen. Ebben a fázisban még nincs lehetőség kiszűrni az olyan hibákat, mint pl. a típushibák, esetleg olyan változóra való hivatkozás, amit előzőleg nem definiáltunk stb. </w:t>
-      </w:r>
-    </w:p>
-    <w:p>
-      <w:r>
-        <w:t>Ha elkészült a szintaxisfa, akkor jöhet a szemantikai ellenőrzése a forráskódnak. Itt a fa alapján megpróbálja felderíteni a fordító az olyan hibákat, amely futásidőben problémákat okozna. Ilyenek lehetnek a nyelv típusrendszere által meg nem engedett műveletek, típusellenőrzés közben elkövetett hi</w:t>
-      </w:r>
-      <w:r>
-        <w:t xml:space="preserve">bák, esetleg névütközések stb. Egy erős típusrendszerű nyelv esetében, mint pl.: a </w:t>
-      </w:r>
-      <w:r>
-        <w:rPr>
-          <w:rStyle w:val="Fogalom"/>
-        </w:rPr>
-        <w:t>Scala</w:t>
-      </w:r>
-      <w:r>
-        <w:t xml:space="preserve"> vagy a legtöbb tisztán funkcionális nyelv, aminek statikus típusrendszere van (ilyen </w:t>
-      </w:r>
-      <w:r>
-        <w:t xml:space="preserve">a </w:t>
-      </w:r>
-      <w:proofErr w:type="spellStart"/>
+      <w:r>
+        <w:t xml:space="preserve">, </w:t>
+      </w:r>
+      <w:r>
+        <w:rPr>
+          <w:rStyle w:val="Fogalom"/>
+        </w:rPr>
+        <w:t>Python</w:t>
+      </w:r>
+      <w:r>
+        <w:t xml:space="preserve">) kicsit máshogy működik a fordítóprogram, mivel a kódgenerálás helyett az utasítások azonnal végrehajtódnak. Ennek hátránya, hogy a fordítási időben észrevehető hibák is csak futási időben derülhetnek ki.  </w:t>
+      </w:r>
+    </w:p>
+    <w:p>
+      <w:r>
+        <w:t xml:space="preserve">Nem feltétlenül kell azonban alacsonyszintű </w:t>
+      </w:r>
+      <w:r>
+        <w:t xml:space="preserve">kódot generálnia a fordítónak. Jó példák tudnak lenni erre a </w:t>
+      </w:r>
+      <w:r>
+        <w:rPr>
+          <w:rStyle w:val="Fogalom"/>
+        </w:rPr>
+        <w:t>CoffeeScript</w:t>
+      </w:r>
+      <w:r>
+        <w:t xml:space="preserve">, </w:t>
+      </w:r>
+      <w:r>
+        <w:rPr>
+          <w:rStyle w:val="Fogalom"/>
+        </w:rPr>
+        <w:t>Dart</w:t>
+      </w:r>
+      <w:r>
+        <w:t xml:space="preserve"> vagy </w:t>
+      </w:r>
+      <w:r>
+        <w:rPr>
+          <w:rStyle w:val="Fogalom"/>
+        </w:rPr>
+        <w:t>TypeScript</w:t>
+      </w:r>
+      <w:r>
+        <w:t xml:space="preserve">, melyek mindegyike </w:t>
+      </w:r>
+      <w:r>
+        <w:rPr>
+          <w:rStyle w:val="Fogalom"/>
+        </w:rPr>
+        <w:t>JavaScript</w:t>
+      </w:r>
+      <w:r>
+        <w:t xml:space="preserve"> kódot generál, így téve lehetővé a böngészők számára, hogy ezeken a nyelveken írt programokat értelmezni tudják. </w:t>
+      </w:r>
       <w:r>
         <w:rPr>
           <w:rStyle w:val="Fogalom"/>
         </w:rPr>
         <w:t>Haskell</w:t>
       </w:r>
-      <w:proofErr w:type="spellEnd"/>
-      <w:r>
-        <w:t xml:space="preserve"> és a</w:t>
-      </w:r>
-      <w:r>
-        <w:t xml:space="preserve"> </w:t>
-      </w:r>
-      <w:proofErr w:type="spellStart"/>
-      <w:r>
-        <w:rPr>
-          <w:rStyle w:val="Fogalom"/>
-        </w:rPr>
-        <w:t>Clean</w:t>
-      </w:r>
-      <w:proofErr w:type="spellEnd"/>
-      <w:r>
-        <w:t>)</w:t>
-      </w:r>
-      <w:r>
-        <w:t xml:space="preserve"> </w:t>
-      </w:r>
-      <w:r>
-        <w:t xml:space="preserve">sokkal több hibát fel lehet deríteni </w:t>
-      </w:r>
-      <w:r>
-        <w:t>a szemantikus ellenőrzés során.</w:t>
-      </w:r>
-    </w:p>
-    <w:p>
-      <w:r>
-        <w:t>Ha a szemantikus ellenőrzés hiba nélkül lefutott, akkor ideje a már meglévő szintaxis fából (ami most már ki van egészítve szemantikus információkkal is) futtatható kódot generálni</w:t>
-      </w:r>
-      <w:r>
-        <w:t xml:space="preserve">. Mindig a futtatókörnyezettől függ, hogy milyen kódot kell generálni ebben a fázisban. Olyan natív nyelvek esetében, mint a </w:t>
+      <w:r>
+        <w:t xml:space="preserve"> esetében is van lehetőség arra, hogy </w:t>
       </w:r>
       <w:r>
         <w:rPr>
@@ -1075,321 +902,14 @@
         <w:t>C</w:t>
       </w:r>
       <w:r>
-        <w:t xml:space="preserve">, </w:t>
-      </w:r>
-      <w:proofErr w:type="spellStart"/>
-      <w:r>
-        <w:rPr>
-          <w:rStyle w:val="Fogalom"/>
-        </w:rPr>
-        <w:t>C</w:t>
-      </w:r>
-      <w:proofErr w:type="spellEnd"/>
-      <w:r>
-        <w:rPr>
-          <w:rStyle w:val="Fogalom"/>
-        </w:rPr>
-        <w:t>++</w:t>
-      </w:r>
-      <w:r>
-        <w:t xml:space="preserve">, </w:t>
-      </w:r>
-      <w:r>
-        <w:rPr>
-          <w:rStyle w:val="Fogalom"/>
-        </w:rPr>
-        <w:t>Delphi</w:t>
-      </w:r>
-      <w:r>
-        <w:t xml:space="preserve"> a </w:t>
-      </w:r>
-      <w:r>
-        <w:t xml:space="preserve">fordító assembly kódot generál, majd az fordul le a számítógép által is értelmezhető </w:t>
-      </w:r>
-      <w:proofErr w:type="spellStart"/>
-      <w:r>
-        <w:t>gépikóddá</w:t>
-      </w:r>
-      <w:proofErr w:type="spellEnd"/>
-      <w:r>
-        <w:t xml:space="preserve">. </w:t>
-      </w:r>
-    </w:p>
-    <w:p>
-      <w:r>
-        <w:t xml:space="preserve">Felügyelt nyelvek esetében, mint pl. a </w:t>
-      </w:r>
-      <w:r>
-        <w:rPr>
-          <w:rStyle w:val="Fogalom"/>
-        </w:rPr>
-        <w:t>C#</w:t>
-      </w:r>
-      <w:r>
-        <w:t xml:space="preserve">, </w:t>
-      </w:r>
-      <w:r>
-        <w:rPr>
-          <w:rStyle w:val="Fogalom"/>
-        </w:rPr>
-        <w:t>F#</w:t>
-      </w:r>
-      <w:r>
-        <w:t xml:space="preserve">, </w:t>
-      </w:r>
-      <w:r>
-        <w:rPr>
-          <w:rStyle w:val="Fogalom"/>
-        </w:rPr>
-        <w:t>Java</w:t>
-      </w:r>
-      <w:r>
-        <w:t>,</w:t>
-      </w:r>
-      <w:r>
-        <w:t xml:space="preserve"> </w:t>
-      </w:r>
-      <w:r>
-        <w:rPr>
-          <w:rStyle w:val="Fogalom"/>
-        </w:rPr>
-        <w:t>Scala</w:t>
-      </w:r>
-      <w:r>
-        <w:t xml:space="preserve">, kicsit más a helyzet, ugyanis bináris állományok helyett, bájtkódot generál a fordító. A </w:t>
-      </w:r>
-      <w:r>
-        <w:rPr>
-          <w:rStyle w:val="Fogalom"/>
-        </w:rPr>
-        <w:t>C#</w:t>
-      </w:r>
-      <w:r>
-        <w:t xml:space="preserve"> programozási nyelvnél egy assembly nyelvekhez nagyon hasonló, </w:t>
-      </w:r>
-      <w:r>
-        <w:rPr>
-          <w:rStyle w:val="Fogalom"/>
-        </w:rPr>
-        <w:t>CIL</w:t>
-      </w:r>
-      <w:r>
-        <w:t xml:space="preserve"> (</w:t>
-      </w:r>
-      <w:proofErr w:type="spellStart"/>
-      <w:r>
-        <w:rPr>
-          <w:rStyle w:val="Fogalom"/>
-        </w:rPr>
-        <w:t>Common</w:t>
-      </w:r>
-      <w:proofErr w:type="spellEnd"/>
-      <w:r>
-        <w:rPr>
-          <w:rStyle w:val="Fogalom"/>
-        </w:rPr>
-        <w:t xml:space="preserve"> </w:t>
-      </w:r>
-      <w:proofErr w:type="spellStart"/>
-      <w:r>
-        <w:rPr>
-          <w:rStyle w:val="Fogalom"/>
-        </w:rPr>
-        <w:t>Intermediate</w:t>
-      </w:r>
-      <w:proofErr w:type="spellEnd"/>
-      <w:r>
-        <w:rPr>
-          <w:rStyle w:val="Fogalom"/>
-        </w:rPr>
-        <w:t xml:space="preserve"> </w:t>
-      </w:r>
-      <w:proofErr w:type="spellStart"/>
-      <w:r>
-        <w:rPr>
-          <w:rStyle w:val="Fogalom"/>
-        </w:rPr>
-        <w:t>Language</w:t>
-      </w:r>
-      <w:proofErr w:type="spellEnd"/>
-      <w:r>
-        <w:t xml:space="preserve">) kódot generál a fordító, ezt viszont csak </w:t>
-      </w:r>
-      <w:proofErr w:type="gramStart"/>
-      <w:r>
-        <w:t xml:space="preserve">a </w:t>
-      </w:r>
-      <w:r>
-        <w:rPr>
-          <w:rStyle w:val="Fogalom"/>
-        </w:rPr>
-        <w:t>.NET</w:t>
-      </w:r>
-      <w:proofErr w:type="gramEnd"/>
-      <w:r>
-        <w:rPr>
-          <w:rStyle w:val="Fogalom"/>
-        </w:rPr>
-        <w:t xml:space="preserve"> Framework</w:t>
-      </w:r>
-      <w:r>
-        <w:t xml:space="preserve"> virtuális </w:t>
-      </w:r>
-      <w:r>
-        <w:t xml:space="preserve">gépe képes megérteni. Mind a </w:t>
-      </w:r>
-      <w:r>
-        <w:rPr>
-          <w:rStyle w:val="Fogalom"/>
-        </w:rPr>
-        <w:t>Java</w:t>
-      </w:r>
-      <w:r>
-        <w:t xml:space="preserve">, mind pedig </w:t>
-      </w:r>
-      <w:proofErr w:type="gramStart"/>
-      <w:r>
-        <w:t xml:space="preserve">a </w:t>
-      </w:r>
-      <w:r>
-        <w:rPr>
-          <w:rStyle w:val="Fogalom"/>
-        </w:rPr>
-        <w:t>.NET</w:t>
-      </w:r>
-      <w:proofErr w:type="gramEnd"/>
-      <w:r>
-        <w:rPr>
-          <w:rStyle w:val="Fogalom"/>
-        </w:rPr>
-        <w:t xml:space="preserve"> Framework</w:t>
-      </w:r>
-      <w:r>
-        <w:t xml:space="preserve"> virtuális gépe úgy működik, hogy ezt a bájtkódo</w:t>
-      </w:r>
-      <w:r>
-        <w:t xml:space="preserve">t, futásidőben értékeli ki és fordítja le a számítógép </w:t>
-      </w:r>
-      <w:r>
-        <w:lastRenderedPageBreak/>
-        <w:t xml:space="preserve">processzorának is érthető utasításokra. Ezzel a megoldással egy absztrakt réteget húzunk a tényleges processzor és a kód közé, így a programunk </w:t>
-      </w:r>
-      <w:proofErr w:type="spellStart"/>
-      <w:r>
-        <w:t>platformfüggetlen</w:t>
-      </w:r>
-      <w:proofErr w:type="spellEnd"/>
-      <w:r>
-        <w:t xml:space="preserve"> lesz. </w:t>
-      </w:r>
-    </w:p>
-    <w:p>
-      <w:proofErr w:type="spellStart"/>
-      <w:r>
-        <w:t>Szkriptnyelvek</w:t>
-      </w:r>
-      <w:proofErr w:type="spellEnd"/>
-      <w:r>
-        <w:t xml:space="preserve"> esetében (</w:t>
-      </w:r>
-      <w:r>
-        <w:rPr>
-          <w:rStyle w:val="Fogalom"/>
-        </w:rPr>
-        <w:t>JavaScript</w:t>
-      </w:r>
-      <w:r>
-        <w:t xml:space="preserve">, </w:t>
-      </w:r>
-      <w:proofErr w:type="spellStart"/>
-      <w:r>
-        <w:rPr>
-          <w:rStyle w:val="Fogalom"/>
-        </w:rPr>
-        <w:t>Ruby</w:t>
-      </w:r>
-      <w:proofErr w:type="spellEnd"/>
-      <w:r>
-        <w:t xml:space="preserve">, </w:t>
-      </w:r>
-      <w:r>
-        <w:rPr>
-          <w:rStyle w:val="Fogalom"/>
-        </w:rPr>
-        <w:t>Python</w:t>
-      </w:r>
-      <w:r>
-        <w:t xml:space="preserve">) kicsit máshogy működik a fordítóprogram, mivel a kódgenerálás helyett az utasítások azonnal végrehajtódnak. Ennek hátránya, hogy a fordítási időben észrevehető hibák is csak futási időben derülhetnek ki.  </w:t>
-      </w:r>
-    </w:p>
-    <w:p>
-      <w:r>
-        <w:t xml:space="preserve">Nem feltétlenül kell azonban alacsonyszintű </w:t>
-      </w:r>
-      <w:r>
-        <w:t xml:space="preserve">kódot generálnia a fordítónak. Jó példák tudnak lenni erre a </w:t>
-      </w:r>
-      <w:proofErr w:type="spellStart"/>
-      <w:r>
-        <w:rPr>
-          <w:rStyle w:val="Fogalom"/>
-        </w:rPr>
-        <w:t>CoffeeScript</w:t>
-      </w:r>
-      <w:proofErr w:type="spellEnd"/>
-      <w:r>
-        <w:t xml:space="preserve">, </w:t>
-      </w:r>
-      <w:proofErr w:type="spellStart"/>
-      <w:r>
-        <w:rPr>
-          <w:rStyle w:val="Fogalom"/>
-        </w:rPr>
-        <w:t>Dart</w:t>
-      </w:r>
-      <w:proofErr w:type="spellEnd"/>
-      <w:r>
-        <w:t xml:space="preserve"> vagy </w:t>
-      </w:r>
-      <w:proofErr w:type="spellStart"/>
-      <w:r>
-        <w:rPr>
-          <w:rStyle w:val="Fogalom"/>
-        </w:rPr>
-        <w:t>TypeScript</w:t>
-      </w:r>
-      <w:proofErr w:type="spellEnd"/>
-      <w:r>
-        <w:t xml:space="preserve">, melyek mindegyike JavaScript kódot generál, így téve lehetővé a böngészők számára, hogy ezeken a nyelveken írt programokat értelmezni tudják. </w:t>
-      </w:r>
-      <w:proofErr w:type="spellStart"/>
+        <w:t xml:space="preserve"> nyelvre fordítsa a kódot, így a programozók képesek a </w:t>
+      </w:r>
       <w:r>
         <w:rPr>
           <w:rStyle w:val="Fogalom"/>
         </w:rPr>
         <w:t>Haskell</w:t>
       </w:r>
-      <w:proofErr w:type="spellEnd"/>
-      <w:r>
-        <w:t xml:space="preserve"> esetében is van lehetőség arra, hogy </w:t>
-      </w:r>
-      <w:r>
-        <w:rPr>
-          <w:rStyle w:val="Fogalom"/>
-        </w:rPr>
-        <w:t>C</w:t>
-      </w:r>
-      <w:r>
-        <w:t xml:space="preserve"> nyelvre fordítsa a kódot, így a programozók képesek a </w:t>
-      </w:r>
-      <w:proofErr w:type="spellStart"/>
-      <w:r>
-        <w:rPr>
-          <w:rStyle w:val="Fogalom"/>
-        </w:rPr>
-        <w:t>Haskell</w:t>
-      </w:r>
-      <w:proofErr w:type="spellEnd"/>
       <w:r>
         <w:t xml:space="preserve"> nyelven írt függvényeket felhasználni. </w:t>
       </w:r>
@@ -1506,14 +1026,12 @@
       <w:r>
         <w:t xml:space="preserve"> (</w:t>
       </w:r>
-      <w:proofErr w:type="spellStart"/>
       <w:r>
         <w:rPr>
           <w:rStyle w:val="Fogalom"/>
         </w:rPr>
         <w:t>interpreter</w:t>
       </w:r>
-      <w:proofErr w:type="spellEnd"/>
       <w:r>
         <w:t xml:space="preserve">) és </w:t>
       </w:r>
@@ -1541,13 +1059,8 @@
         <w:t xml:space="preserve"> azt jelenti, hogy úg</w:t>
       </w:r>
       <w:r>
-        <w:t xml:space="preserve">y fog működni, mint egy </w:t>
-      </w:r>
-      <w:proofErr w:type="spellStart"/>
-      <w:r>
-        <w:t>szkript</w:t>
-      </w:r>
-      <w:proofErr w:type="spellEnd"/>
+        <w:t>y fog működni, mint egy szkript</w:t>
+      </w:r>
       <w:r>
         <w:t xml:space="preserve"> </w:t>
       </w:r>
@@ -1589,24 +1102,74 @@
       <w:r>
         <w:t xml:space="preserve"> </w:t>
       </w:r>
-      <w:proofErr w:type="spellStart"/>
-      <w:r>
-        <w:t>Metaprogramozást</w:t>
-      </w:r>
-      <w:proofErr w:type="spellEnd"/>
-      <w:r>
-        <w:t xml:space="preserve"> támogató eszközök a nyelvben</w:t>
-      </w:r>
-    </w:p>
-    <w:p>
-      <w:r>
-        <w:t xml:space="preserve">Idáig többször is esett szó, hogy </w:t>
-      </w:r>
-      <w:proofErr w:type="spellStart"/>
-      <w:r>
-        <w:t>metaprogramozáshoz</w:t>
-      </w:r>
-      <w:proofErr w:type="spellEnd"/>
+      <w:r>
+        <w:t>Metaprogramozást támogató eszközök a nyelvben</w:t>
+      </w:r>
+    </w:p>
+    <w:p>
+      <w:r>
+        <w:t xml:space="preserve">Idáig többször is esett szó, hogy metaprogramozáshoz </w:t>
+      </w:r>
+      <w:r>
+        <w:rPr>
+          <w:rStyle w:val="Fogalom"/>
+        </w:rPr>
+        <w:t>makró</w:t>
+      </w:r>
+      <w:r>
+        <w:t>kat fogunk használni és ezeknek a segítségével tudunk majd változtatásokat végrehajtani a kódban fordítási időben.</w:t>
+      </w:r>
+    </w:p>
+    <w:p>
+      <w:r>
+        <w:t xml:space="preserve">A </w:t>
+      </w:r>
+      <w:r>
+        <w:rPr>
+          <w:rStyle w:val="Fogalom"/>
+        </w:rPr>
+        <w:t>makró</w:t>
+      </w:r>
+      <w:r>
+        <w:t xml:space="preserve">k nagyon hasonlóak a függvényekhez, attól eltekintve, hogy ezek fordítási időben hajtódnak végre, aktuális paraméterként egy szintaxisfát lehet átadni és eredményül is </w:t>
+      </w:r>
+      <w:r>
+        <w:t xml:space="preserve">valamilyen szintaxisfát fogunk visszakapni. </w:t>
+      </w:r>
+      <w:r>
+        <w:t xml:space="preserve">A nyelvünkben kétféleképpen lehet majd használni a </w:t>
+      </w:r>
+      <w:r>
+        <w:rPr>
+          <w:rStyle w:val="Fogalom"/>
+        </w:rPr>
+        <w:t>makró</w:t>
+      </w:r>
+      <w:r>
+        <w:t xml:space="preserve">kat, attól függően, hogy mikre szeretnénk majd használni azokat. </w:t>
+      </w:r>
+    </w:p>
+    <w:p>
+      <w:r>
+        <w:t>Lehetőségünk lesz arra, hogy explicite meghívjuk őket kódból és mi adjuk át ne</w:t>
+      </w:r>
+      <w:r>
+        <w:t xml:space="preserve">kik a szintaxisfát, aminek eredményéül </w:t>
+      </w:r>
+      <w:r>
+        <w:t xml:space="preserve">az általa generált fa fog beillesztődni a kódba. </w:t>
+      </w:r>
+    </w:p>
+    <w:p>
+      <w:r>
+        <w:t xml:space="preserve">Ami sokkal nagyobb szabadságot ad, az az </w:t>
+      </w:r>
+      <w:r>
+        <w:rPr>
+          <w:rStyle w:val="Fogalom"/>
+        </w:rPr>
+        <w:t>implicit</w:t>
+      </w:r>
       <w:r>
         <w:t xml:space="preserve"> </w:t>
       </w:r>
@@ -1617,7 +1180,34 @@
         <w:t>makró</w:t>
       </w:r>
       <w:r>
-        <w:t>kat fogunk használni és ezeknek a segítségével tudunk majd változtatásokat végrehajtani a kódban fordítási időben.</w:t>
+        <w:t xml:space="preserve">k használata. </w:t>
+      </w:r>
+      <w:r>
+        <w:t xml:space="preserve">Ahelyett, hogy nekünk kellene függvényként hívogatni őket, sokkal célszerűbb lenne, ha </w:t>
+      </w:r>
+      <w:r>
+        <w:rPr>
+          <w:rStyle w:val="Fogalom"/>
+        </w:rPr>
+        <w:t>szelektorok</w:t>
+      </w:r>
+      <w:r>
+        <w:t xml:space="preserve"> </w:t>
+      </w:r>
+      <w:r>
+        <w:t xml:space="preserve">segítségével a fordítóprogram automatikusan adná át a megfelelő részfáit a szintaxisfának és hajtaná végre a </w:t>
+      </w:r>
+      <w:r>
+        <w:rPr>
+          <w:rStyle w:val="Fogalom"/>
+        </w:rPr>
+        <w:t>makró</w:t>
+      </w:r>
+      <w:r>
+        <w:t xml:space="preserve">kat. </w:t>
+      </w:r>
+      <w:r>
+        <w:t>Ezzel a megoldással nem szemeteljük a már meglévő kódbázisunkat, mégis számunkra fontos változtatásokat hajthatunk végre.</w:t>
       </w:r>
     </w:p>
     <w:p>
@@ -1628,111 +1218,21 @@
         <w:rPr>
           <w:rStyle w:val="Fogalom"/>
         </w:rPr>
+        <w:t>szelektorok</w:t>
+      </w:r>
+      <w:r>
+        <w:t xml:space="preserve"> speciális nyelvi eszközök, amikkel különböző mintákat, sablonokat definiálhatunk arra, hogy</w:t>
+      </w:r>
+      <w:r>
+        <w:t xml:space="preserve"> mely részfákat szeretnénk kiválasztani és átadni a </w:t>
+      </w:r>
+      <w:r>
+        <w:rPr>
+          <w:rStyle w:val="Fogalom"/>
+        </w:rPr>
         <w:t>makró</w:t>
       </w:r>
       <w:r>
-        <w:t xml:space="preserve">k nagyon hasonlóak a függvényekhez, attól eltekintve, hogy ezek fordítási időben hajtódnak végre, aktuális paraméterként egy szintaxisfát lehet átadni és eredményül is </w:t>
-      </w:r>
-      <w:r>
-        <w:t xml:space="preserve">valamilyen szintaxisfát fogunk visszakapni. </w:t>
-      </w:r>
-      <w:r>
-        <w:t xml:space="preserve">A nyelvünkben kétféleképpen lehet majd használni a </w:t>
-      </w:r>
-      <w:r>
-        <w:rPr>
-          <w:rStyle w:val="Fogalom"/>
-        </w:rPr>
-        <w:t>makró</w:t>
-      </w:r>
-      <w:r>
-        <w:t xml:space="preserve">kat, attól függően, hogy mikre szeretnénk majd használni azokat. </w:t>
-      </w:r>
-    </w:p>
-    <w:p>
-      <w:r>
-        <w:t>Lehetőségünk lesz arra, hogy explicite meghívjuk őket kódból és mi adjuk át ne</w:t>
-      </w:r>
-      <w:r>
-        <w:t xml:space="preserve">kik a szintaxisfát, aminek eredményéül </w:t>
-      </w:r>
-      <w:r>
-        <w:t xml:space="preserve">az általa generált fa fog beillesztődni a kódba. </w:t>
-      </w:r>
-    </w:p>
-    <w:p>
-      <w:r>
-        <w:t xml:space="preserve">Ami sokkal nagyobb szabadságot ad, az az </w:t>
-      </w:r>
-      <w:r>
-        <w:rPr>
-          <w:rStyle w:val="Fogalom"/>
-        </w:rPr>
-        <w:t>implicit</w:t>
-      </w:r>
-      <w:r>
-        <w:t xml:space="preserve"> </w:t>
-      </w:r>
-      <w:r>
-        <w:rPr>
-          <w:rStyle w:val="Fogalom"/>
-        </w:rPr>
-        <w:t>makró</w:t>
-      </w:r>
-      <w:r>
-        <w:t xml:space="preserve">k használata. </w:t>
-      </w:r>
-      <w:r>
-        <w:t xml:space="preserve">Ahelyett, hogy nekünk kellene függvényként hívogatni őket, sokkal célszerűbb lenne, ha </w:t>
-      </w:r>
-      <w:r>
-        <w:rPr>
-          <w:rStyle w:val="Fogalom"/>
-        </w:rPr>
-        <w:t>szelektorok</w:t>
-      </w:r>
-      <w:r>
-        <w:t xml:space="preserve"> </w:t>
-      </w:r>
-      <w:r>
-        <w:t xml:space="preserve">segítségével a fordítóprogram automatikusan adná át a megfelelő részfáit a szintaxisfának és hajtaná végre a </w:t>
-      </w:r>
-      <w:r>
-        <w:rPr>
-          <w:rStyle w:val="Fogalom"/>
-        </w:rPr>
-        <w:t>makró</w:t>
-      </w:r>
-      <w:r>
-        <w:t xml:space="preserve">kat. </w:t>
-      </w:r>
-      <w:r>
-        <w:t>Ezzel a megoldással nem szemeteljük a már meglévő kódbázisunkat, mégis számunkra fontos változtatásokat hajthatunk végre.</w:t>
-      </w:r>
-    </w:p>
-    <w:p>
-      <w:r>
-        <w:t xml:space="preserve">A </w:t>
-      </w:r>
-      <w:r>
-        <w:rPr>
-          <w:rStyle w:val="Fogalom"/>
-        </w:rPr>
-        <w:t>szelektorok</w:t>
-      </w:r>
-      <w:r>
-        <w:t xml:space="preserve"> speciális nyelvi eszközök, amikkel különböző mintákat, sablonokat definiálhatunk arra, hogy</w:t>
-      </w:r>
-      <w:r>
-        <w:t xml:space="preserve"> mely részfákat szeretnénk kiválasztani és átadni a </w:t>
-      </w:r>
-      <w:r>
-        <w:rPr>
-          <w:rStyle w:val="Fogalom"/>
-        </w:rPr>
-        <w:t>makró</w:t>
-      </w:r>
-      <w:r>
         <w:t xml:space="preserve">k számára. </w:t>
       </w:r>
       <w:r>
@@ -1742,49 +1242,7 @@
         <w:rPr>
           <w:rStyle w:val="Fogalom"/>
         </w:rPr>
-        <w:t>CSS (</w:t>
-      </w:r>
-      <w:proofErr w:type="spellStart"/>
-      <w:r>
-        <w:rPr>
-          <w:rStyle w:val="Fogalom"/>
-        </w:rPr>
-        <w:t>Cascading</w:t>
-      </w:r>
-      <w:proofErr w:type="spellEnd"/>
-      <w:r>
-        <w:rPr>
-          <w:rStyle w:val="Fogalom"/>
-        </w:rPr>
-        <w:t xml:space="preserve"> </w:t>
-      </w:r>
-      <w:proofErr w:type="spellStart"/>
-      <w:r>
-        <w:rPr>
-          <w:rStyle w:val="Fogalom"/>
-        </w:rPr>
-        <w:t>Style</w:t>
-      </w:r>
-      <w:proofErr w:type="spellEnd"/>
-      <w:r>
-        <w:rPr>
-          <w:rStyle w:val="Fogalom"/>
-        </w:rPr>
-        <w:t xml:space="preserve"> </w:t>
-      </w:r>
-      <w:proofErr w:type="spellStart"/>
-      <w:r>
-        <w:rPr>
-          <w:rStyle w:val="Fogalom"/>
-        </w:rPr>
-        <w:t>Sheets</w:t>
-      </w:r>
-      <w:proofErr w:type="spellEnd"/>
-      <w:r>
-        <w:rPr>
-          <w:rStyle w:val="Fogalom"/>
-        </w:rPr>
-        <w:t>)</w:t>
+        <w:t>CSS (Cascading Style Sheets)</w:t>
       </w:r>
       <w:r>
         <w:t xml:space="preserve"> nyelv által bevezetett szelektorokhoz, csak itt a </w:t>
@@ -1793,49 +1251,7 @@
         <w:rPr>
           <w:rStyle w:val="Fogalom"/>
         </w:rPr>
-        <w:t>DOM (</w:t>
-      </w:r>
-      <w:proofErr w:type="spellStart"/>
-      <w:r>
-        <w:rPr>
-          <w:rStyle w:val="Fogalom"/>
-        </w:rPr>
-        <w:t>Document</w:t>
-      </w:r>
-      <w:proofErr w:type="spellEnd"/>
-      <w:r>
-        <w:rPr>
-          <w:rStyle w:val="Fogalom"/>
-        </w:rPr>
-        <w:t xml:space="preserve"> </w:t>
-      </w:r>
-      <w:proofErr w:type="spellStart"/>
-      <w:r>
-        <w:rPr>
-          <w:rStyle w:val="Fogalom"/>
-        </w:rPr>
-        <w:t>Object</w:t>
-      </w:r>
-      <w:proofErr w:type="spellEnd"/>
-      <w:r>
-        <w:rPr>
-          <w:rStyle w:val="Fogalom"/>
-        </w:rPr>
-        <w:t xml:space="preserve"> </w:t>
-      </w:r>
-      <w:proofErr w:type="spellStart"/>
-      <w:r>
-        <w:rPr>
-          <w:rStyle w:val="Fogalom"/>
-        </w:rPr>
-        <w:t>Model</w:t>
-      </w:r>
-      <w:proofErr w:type="spellEnd"/>
-      <w:r>
-        <w:rPr>
-          <w:rStyle w:val="Fogalom"/>
-        </w:rPr>
-        <w:t>)</w:t>
+        <w:t>DOM (Document Object Model)</w:t>
       </w:r>
       <w:r>
         <w:t xml:space="preserve"> helyett a szintaxisfán fogunk keresni. </w:t>
@@ -2031,7 +1447,13 @@
         <w:rPr>
           <w:rFonts w:eastAsiaTheme="minorEastAsia"/>
         </w:rPr>
-        <w:t xml:space="preserve"> Az </w:t>
+        <w:t xml:space="preserve"> </w:t>
+      </w:r>
+      <w:r>
+        <w:rPr>
+          <w:rFonts w:eastAsiaTheme="minorEastAsia"/>
+        </w:rPr>
+        <w:t xml:space="preserve">Az </w:t>
       </w:r>
       <m:oMath>
         <m:r>
@@ -2057,41 +1479,27 @@
         <w:rPr>
           <w:rFonts w:eastAsiaTheme="minorEastAsia"/>
         </w:rPr>
-        <w:t xml:space="preserve"> nevezzük. </w:t>
-      </w:r>
-    </w:p>
-    <w:p>
-      <w:pPr>
-        <w:rPr>
-          <w:rFonts w:eastAsiaTheme="minorEastAsia"/>
-        </w:rPr>
-      </w:pPr>
-      <w:r>
-        <w:rPr>
-          <w:rFonts w:eastAsiaTheme="minorEastAsia"/>
-        </w:rPr>
-        <w:t xml:space="preserve">Legyen </w:t>
+        <w:t xml:space="preserve"> nevezzük.</w:t>
+      </w:r>
+    </w:p>
+    <w:p>
+      <w:pPr>
+        <w:rPr>
+          <w:rFonts w:eastAsiaTheme="minorEastAsia"/>
+        </w:rPr>
+      </w:pPr>
+      <w:r>
+        <w:rPr>
+          <w:rFonts w:eastAsiaTheme="minorEastAsia"/>
+        </w:rPr>
+        <w:t xml:space="preserve">Jelöljük </w:t>
       </w:r>
       <m:oMath>
         <m:r>
           <w:rPr>
             <w:rFonts w:ascii="Cambria Math" w:eastAsiaTheme="minorEastAsia" w:hAnsi="Cambria Math"/>
           </w:rPr>
-          <m:t>T=(V,E,φ)</m:t>
-        </m:r>
-      </m:oMath>
-      <w:r>
-        <w:rPr>
-          <w:rFonts w:eastAsiaTheme="minorEastAsia"/>
-        </w:rPr>
-        <w:t xml:space="preserve"> és </w:t>
-      </w:r>
-      <m:oMath>
-        <m:r>
-          <w:rPr>
-            <w:rFonts w:ascii="Cambria Math" w:eastAsiaTheme="minorEastAsia" w:hAnsi="Cambria Math"/>
-          </w:rPr>
-          <m:t>T’=</m:t>
+          <m:t>ρ</m:t>
         </m:r>
         <m:d>
           <m:dPr>
@@ -2107,6 +1515,194 @@
               <w:rPr>
                 <w:rFonts w:ascii="Cambria Math" w:eastAsiaTheme="minorEastAsia" w:hAnsi="Cambria Math"/>
               </w:rPr>
+              <m:t>T</m:t>
+            </m:r>
+          </m:e>
+        </m:d>
+        <m:r>
+          <w:rPr>
+            <w:rFonts w:ascii="Cambria Math" w:eastAsiaTheme="minorEastAsia" w:hAnsi="Cambria Math"/>
+          </w:rPr>
+          <m:t>∈V</m:t>
+        </m:r>
+      </m:oMath>
+      <w:r>
+        <w:rPr>
+          <w:rFonts w:eastAsiaTheme="minorEastAsia"/>
+        </w:rPr>
+        <w:t xml:space="preserve">-el a T szintaxisfa </w:t>
+      </w:r>
+      <w:r>
+        <w:rPr>
+          <w:rStyle w:val="Fogalom"/>
+        </w:rPr>
+        <w:t>gyökércsúcsát</w:t>
+      </w:r>
+      <w:r>
+        <w:rPr>
+          <w:rFonts w:eastAsiaTheme="minorEastAsia"/>
+        </w:rPr>
+        <w:t xml:space="preserve"> és </w:t>
+      </w:r>
+      <m:oMath>
+        <m:r>
+          <w:rPr>
+            <w:rFonts w:ascii="Cambria Math" w:eastAsiaTheme="minorEastAsia" w:hAnsi="Cambria Math"/>
+          </w:rPr>
+          <m:t>ω∈AST</m:t>
+        </m:r>
+      </m:oMath>
+      <w:r>
+        <w:rPr>
+          <w:rFonts w:eastAsiaTheme="minorEastAsia"/>
+        </w:rPr>
+        <w:t xml:space="preserve">-vel az </w:t>
+      </w:r>
+      <w:r>
+        <w:rPr>
+          <w:rStyle w:val="Fogalom"/>
+        </w:rPr>
+        <w:t>üres szintaxisfát</w:t>
+      </w:r>
+      <w:r>
+        <w:rPr>
+          <w:rFonts w:eastAsiaTheme="minorEastAsia"/>
+        </w:rPr>
+        <w:t>.</w:t>
+      </w:r>
+      <w:r>
+        <w:rPr>
+          <w:rFonts w:eastAsiaTheme="minorEastAsia"/>
+        </w:rPr>
+        <w:t xml:space="preserve"> </w:t>
+      </w:r>
+    </w:p>
+    <w:p>
+      <w:pPr>
+        <w:pStyle w:val="Cmsor3"/>
+        <w:rPr>
+          <w:rFonts w:eastAsiaTheme="minorEastAsia"/>
+        </w:rPr>
+      </w:pPr>
+      <w:r>
+        <w:rPr>
+          <w:rFonts w:eastAsiaTheme="minorEastAsia"/>
+        </w:rPr>
+        <w:t>Jól definiált szintaxisfa</w:t>
+      </w:r>
+    </w:p>
+    <w:p>
+      <w:pPr>
+        <w:rPr>
+          <w:rFonts w:eastAsiaTheme="minorEastAsia"/>
+        </w:rPr>
+      </w:pPr>
+      <w:r>
+        <w:rPr>
+          <w:rStyle w:val="Fogalom"/>
+        </w:rPr>
+        <w:t>Jól definiált szintaxisfának</w:t>
+      </w:r>
+      <w:r>
+        <w:rPr>
+          <w:rFonts w:eastAsiaTheme="minorEastAsia"/>
+        </w:rPr>
+        <w:t xml:space="preserve"> nevezzük azokat a fákat, amelyek megfelelnek az adott programozási nyelv által definiált szintaktikai szabályoknak.</w:t>
+      </w:r>
+      <w:r>
+        <w:rPr>
+          <w:rFonts w:eastAsiaTheme="minorEastAsia"/>
+        </w:rPr>
+        <w:t xml:space="preserve"> Feltesszük továbbá azt is, hogy a </w:t>
+      </w:r>
+      <m:oMath>
+        <m:r>
+          <w:rPr>
+            <w:rFonts w:ascii="Cambria Math" w:eastAsiaTheme="minorEastAsia" w:hAnsi="Cambria Math"/>
+          </w:rPr>
+          <m:t>ω</m:t>
+        </m:r>
+      </m:oMath>
+      <w:r>
+        <w:rPr>
+          <w:rFonts w:eastAsiaTheme="minorEastAsia"/>
+        </w:rPr>
+        <w:t xml:space="preserve"> üres szintaxisfa jól definiált. </w:t>
+      </w:r>
+    </w:p>
+    <w:p>
+      <w:pPr>
+        <w:pStyle w:val="Cmsor3"/>
+        <w:rPr>
+          <w:rFonts w:eastAsiaTheme="minorEastAsia"/>
+        </w:rPr>
+      </w:pPr>
+      <w:r>
+        <w:rPr>
+          <w:rFonts w:eastAsiaTheme="minorEastAsia"/>
+        </w:rPr>
+        <w:t>Szintaxisfa részfája</w:t>
+      </w:r>
+    </w:p>
+    <w:p>
+      <w:pPr>
+        <w:rPr>
+          <w:rFonts w:eastAsiaTheme="minorEastAsia"/>
+        </w:rPr>
+      </w:pPr>
+      <w:r>
+        <w:rPr>
+          <w:rFonts w:eastAsiaTheme="minorEastAsia"/>
+        </w:rPr>
+        <w:t>Legyen</w:t>
+      </w:r>
+      <w:r>
+        <w:rPr>
+          <w:rFonts w:eastAsiaTheme="minorEastAsia"/>
+        </w:rPr>
+        <w:t>ek</w:t>
+      </w:r>
+      <w:r>
+        <w:rPr>
+          <w:rFonts w:eastAsiaTheme="minorEastAsia"/>
+        </w:rPr>
+        <w:t xml:space="preserve"> </w:t>
+      </w:r>
+      <m:oMath>
+        <m:r>
+          <w:rPr>
+            <w:rFonts w:ascii="Cambria Math" w:eastAsiaTheme="minorEastAsia" w:hAnsi="Cambria Math"/>
+          </w:rPr>
+          <m:t>T=(V,E,φ)</m:t>
+        </m:r>
+      </m:oMath>
+      <w:r>
+        <w:rPr>
+          <w:rFonts w:eastAsiaTheme="minorEastAsia"/>
+        </w:rPr>
+        <w:t xml:space="preserve"> és </w:t>
+      </w:r>
+      <m:oMath>
+        <m:r>
+          <w:rPr>
+            <w:rFonts w:ascii="Cambria Math" w:eastAsiaTheme="minorEastAsia" w:hAnsi="Cambria Math"/>
+          </w:rPr>
+          <m:t>T’=</m:t>
+        </m:r>
+        <m:d>
+          <m:dPr>
+            <m:ctrlPr>
+              <w:rPr>
+                <w:rFonts w:ascii="Cambria Math" w:eastAsiaTheme="minorEastAsia" w:hAnsi="Cambria Math"/>
+                <w:i/>
+              </w:rPr>
+            </m:ctrlPr>
+          </m:dPr>
+          <m:e>
+            <m:r>
+              <w:rPr>
+                <w:rFonts w:ascii="Cambria Math" w:eastAsiaTheme="minorEastAsia" w:hAnsi="Cambria Math"/>
+              </w:rPr>
               <m:t>V’,E’,</m:t>
             </m:r>
             <m:r>
@@ -2128,7 +1724,19 @@
         <w:rPr>
           <w:rFonts w:eastAsiaTheme="minorEastAsia"/>
         </w:rPr>
-        <w:t xml:space="preserve"> két szintaxisfa. Azt mondjuk, hogy </w:t>
+        <w:t xml:space="preserve"> </w:t>
+      </w:r>
+      <w:r>
+        <w:rPr>
+          <w:rFonts w:eastAsiaTheme="minorEastAsia"/>
+        </w:rPr>
+        <w:t>szintaxisfák</w:t>
+      </w:r>
+      <w:r>
+        <w:rPr>
+          <w:rFonts w:eastAsiaTheme="minorEastAsia"/>
+        </w:rPr>
+        <w:t xml:space="preserve">. Azt mondjuk, hogy </w:t>
       </w:r>
       <m:oMath>
         <m:sSup>
@@ -2339,15 +1947,41 @@
     </w:p>
     <w:p>
       <w:pPr>
-        <w:rPr>
-          <w:rFonts w:eastAsiaTheme="minorEastAsia"/>
-        </w:rPr>
-      </w:pPr>
-      <w:r>
-        <w:rPr>
-          <w:rFonts w:eastAsiaTheme="minorEastAsia"/>
-        </w:rPr>
-        <w:t xml:space="preserve">Legyen </w:t>
+        <w:pStyle w:val="Cmsor3"/>
+        <w:rPr>
+          <w:rFonts w:eastAsiaTheme="minorEastAsia"/>
+        </w:rPr>
+      </w:pPr>
+      <w:r>
+        <w:rPr>
+          <w:rFonts w:eastAsiaTheme="minorEastAsia"/>
+        </w:rPr>
+        <w:t>Szintaxisfa komplementere</w:t>
+      </w:r>
+    </w:p>
+    <w:p>
+      <w:pPr>
+        <w:rPr>
+          <w:rFonts w:eastAsiaTheme="minorEastAsia"/>
+        </w:rPr>
+      </w:pPr>
+      <w:r>
+        <w:rPr>
+          <w:rFonts w:eastAsiaTheme="minorEastAsia"/>
+        </w:rPr>
+        <w:t>Legyen</w:t>
+      </w:r>
+      <w:r>
+        <w:rPr>
+          <w:rFonts w:eastAsiaTheme="minorEastAsia"/>
+        </w:rPr>
+        <w:t>ek</w:t>
+      </w:r>
+      <w:r>
+        <w:rPr>
+          <w:rFonts w:eastAsiaTheme="minorEastAsia"/>
+        </w:rPr>
+        <w:t xml:space="preserve"> </w:t>
       </w:r>
       <m:oMath>
         <m:r>
@@ -2405,7 +2039,13 @@
         <w:rPr>
           <w:rFonts w:eastAsiaTheme="minorEastAsia"/>
         </w:rPr>
-        <w:t xml:space="preserve"> két szintaxisfa</w:t>
+        <w:t xml:space="preserve"> </w:t>
+      </w:r>
+      <w:r>
+        <w:rPr>
+          <w:rFonts w:eastAsiaTheme="minorEastAsia"/>
+        </w:rPr>
+        <w:t>szintaxisfák</w:t>
       </w:r>
       <w:r>
         <w:rPr>
@@ -2481,20 +2121,200 @@
           </m:sup>
         </m:sSup>
       </m:oMath>
-      <w:proofErr w:type="spellStart"/>
-      <w:r>
-        <w:rPr>
-          <w:rFonts w:eastAsiaTheme="minorEastAsia"/>
-        </w:rPr>
-        <w:t>-nek</w:t>
-      </w:r>
-      <w:proofErr w:type="spellEnd"/>
+      <w:r>
+        <w:rPr>
+          <w:rFonts w:eastAsiaTheme="minorEastAsia"/>
+        </w:rPr>
+        <w:t xml:space="preserve">-nek </w:t>
+      </w:r>
+      <m:oMath>
+        <m:r>
+          <w:rPr>
+            <w:rFonts w:ascii="Cambria Math" w:eastAsiaTheme="minorEastAsia" w:hAnsi="Cambria Math"/>
+          </w:rPr>
+          <m:t>T</m:t>
+        </m:r>
+      </m:oMath>
+      <w:r>
+        <w:rPr>
+          <w:rFonts w:eastAsiaTheme="minorEastAsia"/>
+        </w:rPr>
+        <w:t xml:space="preserve">-re vonatkozó </w:t>
+      </w:r>
+      <w:r>
+        <w:rPr>
+          <w:rStyle w:val="Fogalom"/>
+        </w:rPr>
+        <w:t>komplementerén</w:t>
+      </w:r>
+      <w:r>
+        <w:rPr>
+          <w:rFonts w:eastAsiaTheme="minorEastAsia"/>
+        </w:rPr>
+        <w:t xml:space="preserve"> a </w:t>
+      </w:r>
+      <m:oMath>
+        <m:r>
+          <w:rPr>
+            <w:rFonts w:ascii="Cambria Math" w:eastAsiaTheme="minorEastAsia" w:hAnsi="Cambria Math"/>
+          </w:rPr>
+          <m:t>(V, E\</m:t>
+        </m:r>
+        <m:sSup>
+          <m:sSupPr>
+            <m:ctrlPr>
+              <w:rPr>
+                <w:rFonts w:ascii="Cambria Math" w:eastAsiaTheme="minorEastAsia" w:hAnsi="Cambria Math"/>
+                <w:i/>
+              </w:rPr>
+            </m:ctrlPr>
+          </m:sSupPr>
+          <m:e>
+            <m:r>
+              <w:rPr>
+                <w:rFonts w:ascii="Cambria Math" w:eastAsiaTheme="minorEastAsia" w:hAnsi="Cambria Math"/>
+              </w:rPr>
+              <m:t>E</m:t>
+            </m:r>
+          </m:e>
+          <m:sup>
+            <m:r>
+              <w:rPr>
+                <w:rFonts w:ascii="Cambria Math" w:eastAsiaTheme="minorEastAsia" w:hAnsi="Cambria Math"/>
+              </w:rPr>
+              <m:t>'</m:t>
+            </m:r>
+          </m:sup>
+        </m:sSup>
+        <m:r>
+          <w:rPr>
+            <w:rFonts w:ascii="Cambria Math" w:eastAsiaTheme="minorEastAsia" w:hAnsi="Cambria Math"/>
+          </w:rPr>
+          <m:t xml:space="preserve">, </m:t>
+        </m:r>
+        <m:sSub>
+          <m:sSubPr>
+            <m:ctrlPr>
+              <w:rPr>
+                <w:rFonts w:ascii="Cambria Math" w:eastAsiaTheme="minorEastAsia" w:hAnsi="Cambria Math"/>
+                <w:i/>
+              </w:rPr>
+            </m:ctrlPr>
+          </m:sSubPr>
+          <m:e>
+            <m:r>
+              <w:rPr>
+                <w:rFonts w:ascii="Cambria Math" w:eastAsiaTheme="minorEastAsia" w:hAnsi="Cambria Math"/>
+              </w:rPr>
+              <m:t>φ</m:t>
+            </m:r>
+          </m:e>
+          <m:sub>
+            <m:r>
+              <w:rPr>
+                <w:rFonts w:ascii="Cambria Math" w:eastAsiaTheme="minorEastAsia" w:hAnsi="Cambria Math"/>
+              </w:rPr>
+              <m:t>|</m:t>
+            </m:r>
+            <m:r>
+              <w:rPr>
+                <w:rFonts w:ascii="Cambria Math" w:eastAsiaTheme="minorEastAsia" w:hAnsi="Cambria Math"/>
+              </w:rPr>
+              <m:t xml:space="preserve"> E\</m:t>
+            </m:r>
+            <m:sSup>
+              <m:sSupPr>
+                <m:ctrlPr>
+                  <w:rPr>
+                    <w:rFonts w:ascii="Cambria Math" w:eastAsiaTheme="minorEastAsia" w:hAnsi="Cambria Math"/>
+                    <w:i/>
+                  </w:rPr>
+                </m:ctrlPr>
+              </m:sSupPr>
+              <m:e>
+                <m:r>
+                  <w:rPr>
+                    <w:rFonts w:ascii="Cambria Math" w:eastAsiaTheme="minorEastAsia" w:hAnsi="Cambria Math"/>
+                  </w:rPr>
+                  <m:t>E</m:t>
+                </m:r>
+              </m:e>
+              <m:sup>
+                <m:r>
+                  <w:rPr>
+                    <w:rFonts w:ascii="Cambria Math" w:eastAsiaTheme="minorEastAsia" w:hAnsi="Cambria Math"/>
+                  </w:rPr>
+                  <m:t>'</m:t>
+                </m:r>
+              </m:sup>
+            </m:sSup>
+          </m:sub>
+        </m:sSub>
+        <m:r>
+          <w:rPr>
+            <w:rFonts w:ascii="Cambria Math" w:eastAsiaTheme="minorEastAsia" w:hAnsi="Cambria Math"/>
+          </w:rPr>
+          <m:t>)</m:t>
+        </m:r>
+      </m:oMath>
+      <w:r>
+        <w:rPr>
+          <w:rFonts w:eastAsiaTheme="minorEastAsia"/>
+        </w:rPr>
+        <w:t xml:space="preserve"> szintaxisfát értjük (jelölése: </w:t>
+      </w:r>
+      <m:oMath>
+        <m:sSub>
+          <m:sSubPr>
+            <m:ctrlPr>
+              <w:rPr>
+                <w:rFonts w:ascii="Cambria Math" w:eastAsiaTheme="minorEastAsia" w:hAnsi="Cambria Math"/>
+                <w:i/>
+              </w:rPr>
+            </m:ctrlPr>
+          </m:sSubPr>
+          <m:e>
+            <m:r>
+              <w:rPr>
+                <w:rFonts w:ascii="Cambria Math" w:eastAsiaTheme="minorEastAsia" w:hAnsi="Cambria Math"/>
+              </w:rPr>
+              <m:t>T</m:t>
+            </m:r>
+          </m:e>
+          <m:sub>
+            <m:r>
+              <w:rPr>
+                <w:rFonts w:ascii="Cambria Math" w:eastAsiaTheme="minorEastAsia" w:hAnsi="Cambria Math"/>
+              </w:rPr>
+              <m:t>C</m:t>
+            </m:r>
+          </m:sub>
+        </m:sSub>
+      </m:oMath>
+      <w:r>
+        <w:rPr>
+          <w:rFonts w:eastAsiaTheme="minorEastAsia"/>
+        </w:rPr>
+        <w:t>).</w:t>
+      </w:r>
       <w:r>
         <w:rPr>
           <w:rFonts w:eastAsiaTheme="minorEastAsia"/>
         </w:rPr>
         <w:t xml:space="preserve"> </w:t>
       </w:r>
+      <w:r>
+        <w:rPr>
+          <w:rStyle w:val="Fogalom"/>
+        </w:rPr>
+        <w:t>Megjegyzés</w:t>
+      </w:r>
+      <w:r>
+        <w:rPr>
+          <w:rFonts w:eastAsiaTheme="minorEastAsia"/>
+        </w:rPr>
+        <w:t xml:space="preserve">: Egy </w:t>
+      </w:r>
       <m:oMath>
         <m:r>
           <w:rPr>
@@ -2507,48 +2327,522 @@
         <w:rPr>
           <w:rFonts w:eastAsiaTheme="minorEastAsia"/>
         </w:rPr>
-        <w:t xml:space="preserve">-re vonatkozó komplementerén </w:t>
-      </w:r>
-      <w:proofErr w:type="gramStart"/>
-      <w:r>
-        <w:rPr>
-          <w:rFonts w:eastAsiaTheme="minorEastAsia"/>
-        </w:rPr>
-        <w:t>a</w:t>
-      </w:r>
-      <w:proofErr w:type="gramEnd"/>
+        <w:t xml:space="preserve"> szintaxisfa komplementere nem feltétlenül jól definiált. </w:t>
+      </w:r>
+    </w:p>
+    <w:p>
+      <w:pPr>
+        <w:pStyle w:val="Cmsor3"/>
+        <w:rPr>
+          <w:rFonts w:eastAsiaTheme="minorEastAsia"/>
+        </w:rPr>
+      </w:pPr>
+      <w:r>
+        <w:rPr>
+          <w:rFonts w:eastAsiaTheme="minorEastAsia"/>
+        </w:rPr>
+        <w:t>Két szintaxisfa uniója</w:t>
+      </w:r>
+    </w:p>
+    <w:p>
+      <w:pPr>
+        <w:rPr>
+          <w:rFonts w:eastAsiaTheme="minorEastAsia"/>
+        </w:rPr>
+      </w:pPr>
+      <w:r>
+        <w:rPr>
+          <w:rFonts w:eastAsiaTheme="minorEastAsia"/>
+        </w:rPr>
+        <w:t xml:space="preserve">Legyenek </w:t>
+      </w:r>
+      <m:oMath>
+        <m:r>
+          <w:rPr>
+            <w:rFonts w:ascii="Cambria Math" w:eastAsiaTheme="minorEastAsia" w:hAnsi="Cambria Math"/>
+          </w:rPr>
+          <m:t>T=(V,E,φ)</m:t>
+        </m:r>
+      </m:oMath>
+      <w:r>
+        <w:rPr>
+          <w:rFonts w:eastAsiaTheme="minorEastAsia"/>
+        </w:rPr>
+        <w:t xml:space="preserve"> és </w:t>
+      </w:r>
+      <m:oMath>
+        <m:r>
+          <w:rPr>
+            <w:rFonts w:ascii="Cambria Math" w:eastAsiaTheme="minorEastAsia" w:hAnsi="Cambria Math"/>
+          </w:rPr>
+          <m:t>T’=</m:t>
+        </m:r>
+        <m:d>
+          <m:dPr>
+            <m:ctrlPr>
+              <w:rPr>
+                <w:rFonts w:ascii="Cambria Math" w:eastAsiaTheme="minorEastAsia" w:hAnsi="Cambria Math"/>
+                <w:i/>
+              </w:rPr>
+            </m:ctrlPr>
+          </m:dPr>
+          <m:e>
+            <m:r>
+              <w:rPr>
+                <w:rFonts w:ascii="Cambria Math" w:eastAsiaTheme="minorEastAsia" w:hAnsi="Cambria Math"/>
+              </w:rPr>
+              <m:t>V’,E’,</m:t>
+            </m:r>
+            <m:r>
+              <w:rPr>
+                <w:rFonts w:ascii="Cambria Math" w:eastAsiaTheme="minorEastAsia" w:hAnsi="Cambria Math"/>
+              </w:rPr>
+              <m:t>φ</m:t>
+            </m:r>
+            <m:r>
+              <w:rPr>
+                <w:rFonts w:ascii="Cambria Math" w:eastAsiaTheme="minorEastAsia" w:hAnsi="Cambria Math"/>
+              </w:rPr>
+              <m:t>’</m:t>
+            </m:r>
+          </m:e>
+        </m:d>
+      </m:oMath>
+      <w:r>
+        <w:rPr>
+          <w:rFonts w:eastAsiaTheme="minorEastAsia"/>
+        </w:rPr>
+        <w:t xml:space="preserve"> szintaxisfák.</w:t>
+      </w:r>
       <w:r>
         <w:rPr>
           <w:rFonts w:eastAsiaTheme="minorEastAsia"/>
         </w:rPr>
         <w:t xml:space="preserve"> </w:t>
       </w:r>
-    </w:p>
-    <w:p>
-      <w:pPr>
-        <w:rPr>
-          <w:rFonts w:eastAsiaTheme="minorEastAsia"/>
-        </w:rPr>
-      </w:pPr>
-      <w:r>
-        <w:rPr>
-          <w:rStyle w:val="Fogalom"/>
-        </w:rPr>
-        <w:t>Jól definiált szintaxisfának</w:t>
-      </w:r>
-      <w:r>
-        <w:rPr>
-          <w:rFonts w:eastAsiaTheme="minorEastAsia"/>
-        </w:rPr>
-        <w:t xml:space="preserve"> nevezzük azokat a fákat, amely megfelelnek az adott programozási nyelv által defini</w:t>
-      </w:r>
-      <w:bookmarkStart w:id="1" w:name="_GoBack"/>
-      <w:bookmarkEnd w:id="1"/>
-      <w:r>
-        <w:rPr>
-          <w:rFonts w:eastAsiaTheme="minorEastAsia"/>
-        </w:rPr>
-        <w:t>ált szintaktikai szabályoknak.</w:t>
+      <w:r>
+        <w:rPr>
+          <w:rStyle w:val="Fogalom"/>
+        </w:rPr>
+        <w:t>Két szintaxisfa unióján</w:t>
+      </w:r>
+      <w:r>
+        <w:rPr>
+          <w:rFonts w:eastAsiaTheme="minorEastAsia"/>
+        </w:rPr>
+        <w:t xml:space="preserve"> a </w:t>
+      </w:r>
+      <m:oMath>
+        <m:r>
+          <w:rPr>
+            <w:rFonts w:ascii="Cambria Math" w:eastAsiaTheme="minorEastAsia" w:hAnsi="Cambria Math"/>
+          </w:rPr>
+          <m:t>T∪</m:t>
+        </m:r>
+        <m:sSup>
+          <m:sSupPr>
+            <m:ctrlPr>
+              <w:rPr>
+                <w:rFonts w:ascii="Cambria Math" w:eastAsiaTheme="minorEastAsia" w:hAnsi="Cambria Math"/>
+                <w:i/>
+              </w:rPr>
+            </m:ctrlPr>
+          </m:sSupPr>
+          <m:e>
+            <m:r>
+              <w:rPr>
+                <w:rFonts w:ascii="Cambria Math" w:eastAsiaTheme="minorEastAsia" w:hAnsi="Cambria Math"/>
+              </w:rPr>
+              <m:t>T</m:t>
+            </m:r>
+          </m:e>
+          <m:sup>
+            <m:r>
+              <w:rPr>
+                <w:rFonts w:ascii="Cambria Math" w:eastAsiaTheme="minorEastAsia" w:hAnsi="Cambria Math"/>
+              </w:rPr>
+              <m:t>'</m:t>
+            </m:r>
+          </m:sup>
+        </m:sSup>
+        <m:r>
+          <w:rPr>
+            <w:rFonts w:ascii="Cambria Math" w:eastAsiaTheme="minorEastAsia" w:hAnsi="Cambria Math"/>
+          </w:rPr>
+          <m:t>=(V∪</m:t>
+        </m:r>
+        <m:sSup>
+          <m:sSupPr>
+            <m:ctrlPr>
+              <w:rPr>
+                <w:rFonts w:ascii="Cambria Math" w:eastAsiaTheme="minorEastAsia" w:hAnsi="Cambria Math"/>
+                <w:i/>
+              </w:rPr>
+            </m:ctrlPr>
+          </m:sSupPr>
+          <m:e>
+            <m:r>
+              <w:rPr>
+                <w:rFonts w:ascii="Cambria Math" w:eastAsiaTheme="minorEastAsia" w:hAnsi="Cambria Math"/>
+              </w:rPr>
+              <m:t>V</m:t>
+            </m:r>
+          </m:e>
+          <m:sup>
+            <m:r>
+              <w:rPr>
+                <w:rFonts w:ascii="Cambria Math" w:eastAsiaTheme="minorEastAsia" w:hAnsi="Cambria Math"/>
+              </w:rPr>
+              <m:t>'</m:t>
+            </m:r>
+          </m:sup>
+        </m:sSup>
+        <m:r>
+          <w:rPr>
+            <w:rFonts w:ascii="Cambria Math" w:eastAsiaTheme="minorEastAsia" w:hAnsi="Cambria Math"/>
+          </w:rPr>
+          <m:t>,E∪</m:t>
+        </m:r>
+        <m:sSup>
+          <m:sSupPr>
+            <m:ctrlPr>
+              <w:rPr>
+                <w:rFonts w:ascii="Cambria Math" w:eastAsiaTheme="minorEastAsia" w:hAnsi="Cambria Math"/>
+                <w:i/>
+              </w:rPr>
+            </m:ctrlPr>
+          </m:sSupPr>
+          <m:e>
+            <m:r>
+              <w:rPr>
+                <w:rFonts w:ascii="Cambria Math" w:eastAsiaTheme="minorEastAsia" w:hAnsi="Cambria Math"/>
+              </w:rPr>
+              <m:t>E</m:t>
+            </m:r>
+          </m:e>
+          <m:sup>
+            <m:r>
+              <w:rPr>
+                <w:rFonts w:ascii="Cambria Math" w:eastAsiaTheme="minorEastAsia" w:hAnsi="Cambria Math"/>
+              </w:rPr>
+              <m:t>'</m:t>
+            </m:r>
+          </m:sup>
+        </m:sSup>
+        <m:r>
+          <w:rPr>
+            <w:rFonts w:ascii="Cambria Math" w:eastAsiaTheme="minorEastAsia" w:hAnsi="Cambria Math"/>
+          </w:rPr>
+          <m:t>, φ∪</m:t>
+        </m:r>
+        <m:sSup>
+          <m:sSupPr>
+            <m:ctrlPr>
+              <w:rPr>
+                <w:rFonts w:ascii="Cambria Math" w:eastAsiaTheme="minorEastAsia" w:hAnsi="Cambria Math"/>
+                <w:i/>
+              </w:rPr>
+            </m:ctrlPr>
+          </m:sSupPr>
+          <m:e>
+            <m:r>
+              <w:rPr>
+                <w:rFonts w:ascii="Cambria Math" w:eastAsiaTheme="minorEastAsia" w:hAnsi="Cambria Math"/>
+              </w:rPr>
+              <m:t>φ</m:t>
+            </m:r>
+          </m:e>
+          <m:sup>
+            <m:r>
+              <w:rPr>
+                <w:rFonts w:ascii="Cambria Math" w:eastAsiaTheme="minorEastAsia" w:hAnsi="Cambria Math"/>
+              </w:rPr>
+              <m:t>'</m:t>
+            </m:r>
+          </m:sup>
+        </m:sSup>
+        <m:r>
+          <w:rPr>
+            <w:rFonts w:ascii="Cambria Math" w:eastAsiaTheme="minorEastAsia" w:hAnsi="Cambria Math"/>
+          </w:rPr>
+          <m:t>)</m:t>
+        </m:r>
+      </m:oMath>
+      <w:r>
+        <w:rPr>
+          <w:rFonts w:eastAsiaTheme="minorEastAsia"/>
+        </w:rPr>
+        <w:t xml:space="preserve"> szintaxisfát értjük. </w:t>
+      </w:r>
+    </w:p>
+    <w:p>
+      <w:pPr>
+        <w:pStyle w:val="Cmsor3"/>
+        <w:rPr>
+          <w:rFonts w:eastAsiaTheme="minorEastAsia"/>
+        </w:rPr>
+      </w:pPr>
+      <w:r>
+        <w:rPr>
+          <w:rFonts w:eastAsiaTheme="minorEastAsia"/>
+        </w:rPr>
+        <w:lastRenderedPageBreak/>
+        <w:t>Két szintaxisfa metszete</w:t>
+      </w:r>
+    </w:p>
+    <w:p>
+      <w:pPr>
+        <w:rPr>
+          <w:rFonts w:eastAsiaTheme="minorEastAsia"/>
+        </w:rPr>
+      </w:pPr>
+      <w:r>
+        <w:rPr>
+          <w:rFonts w:eastAsiaTheme="minorEastAsia"/>
+        </w:rPr>
+        <w:t xml:space="preserve">Legyenek </w:t>
+      </w:r>
+      <m:oMath>
+        <m:r>
+          <w:rPr>
+            <w:rFonts w:ascii="Cambria Math" w:eastAsiaTheme="minorEastAsia" w:hAnsi="Cambria Math"/>
+          </w:rPr>
+          <m:t>T=(V,E,φ)</m:t>
+        </m:r>
+      </m:oMath>
+      <w:r>
+        <w:rPr>
+          <w:rFonts w:eastAsiaTheme="minorEastAsia"/>
+        </w:rPr>
+        <w:t xml:space="preserve"> és </w:t>
+      </w:r>
+      <m:oMath>
+        <m:r>
+          <w:rPr>
+            <w:rFonts w:ascii="Cambria Math" w:eastAsiaTheme="minorEastAsia" w:hAnsi="Cambria Math"/>
+          </w:rPr>
+          <m:t>T’=</m:t>
+        </m:r>
+        <m:d>
+          <m:dPr>
+            <m:ctrlPr>
+              <w:rPr>
+                <w:rFonts w:ascii="Cambria Math" w:eastAsiaTheme="minorEastAsia" w:hAnsi="Cambria Math"/>
+                <w:i/>
+              </w:rPr>
+            </m:ctrlPr>
+          </m:dPr>
+          <m:e>
+            <m:r>
+              <w:rPr>
+                <w:rFonts w:ascii="Cambria Math" w:eastAsiaTheme="minorEastAsia" w:hAnsi="Cambria Math"/>
+              </w:rPr>
+              <m:t>V’,E’,</m:t>
+            </m:r>
+            <m:r>
+              <w:rPr>
+                <w:rFonts w:ascii="Cambria Math" w:eastAsiaTheme="minorEastAsia" w:hAnsi="Cambria Math"/>
+              </w:rPr>
+              <m:t>φ</m:t>
+            </m:r>
+            <m:r>
+              <w:rPr>
+                <w:rFonts w:ascii="Cambria Math" w:eastAsiaTheme="minorEastAsia" w:hAnsi="Cambria Math"/>
+              </w:rPr>
+              <m:t>’</m:t>
+            </m:r>
+          </m:e>
+        </m:d>
+      </m:oMath>
+      <w:r>
+        <w:rPr>
+          <w:rFonts w:eastAsiaTheme="minorEastAsia"/>
+        </w:rPr>
+        <w:t xml:space="preserve"> szintaxisfák. </w:t>
+      </w:r>
+      <w:r>
+        <w:rPr>
+          <w:rStyle w:val="Fogalom"/>
+        </w:rPr>
+        <w:t xml:space="preserve">Két szintaxisfa </w:t>
+      </w:r>
+      <w:r>
+        <w:rPr>
+          <w:rStyle w:val="Fogalom"/>
+        </w:rPr>
+        <w:t>metszetén</w:t>
+      </w:r>
+      <w:r>
+        <w:rPr>
+          <w:rFonts w:eastAsiaTheme="minorEastAsia"/>
+        </w:rPr>
+        <w:t xml:space="preserve"> a </w:t>
+      </w:r>
+      <m:oMath>
+        <m:r>
+          <w:rPr>
+            <w:rFonts w:ascii="Cambria Math" w:eastAsiaTheme="minorEastAsia" w:hAnsi="Cambria Math"/>
+          </w:rPr>
+          <m:t>T</m:t>
+        </m:r>
+        <m:r>
+          <w:rPr>
+            <w:rFonts w:ascii="Cambria Math" w:eastAsiaTheme="minorEastAsia" w:hAnsi="Cambria Math"/>
+          </w:rPr>
+          <m:t>∩</m:t>
+        </m:r>
+        <m:sSup>
+          <m:sSupPr>
+            <m:ctrlPr>
+              <w:rPr>
+                <w:rFonts w:ascii="Cambria Math" w:eastAsiaTheme="minorEastAsia" w:hAnsi="Cambria Math"/>
+                <w:i/>
+              </w:rPr>
+            </m:ctrlPr>
+          </m:sSupPr>
+          <m:e>
+            <m:r>
+              <w:rPr>
+                <w:rFonts w:ascii="Cambria Math" w:eastAsiaTheme="minorEastAsia" w:hAnsi="Cambria Math"/>
+              </w:rPr>
+              <m:t>T</m:t>
+            </m:r>
+          </m:e>
+          <m:sup>
+            <m:r>
+              <w:rPr>
+                <w:rFonts w:ascii="Cambria Math" w:eastAsiaTheme="minorEastAsia" w:hAnsi="Cambria Math"/>
+              </w:rPr>
+              <m:t>'</m:t>
+            </m:r>
+          </m:sup>
+        </m:sSup>
+        <m:r>
+          <w:rPr>
+            <w:rFonts w:ascii="Cambria Math" w:eastAsiaTheme="minorEastAsia" w:hAnsi="Cambria Math"/>
+          </w:rPr>
+          <m:t>=(V</m:t>
+        </m:r>
+        <m:r>
+          <w:rPr>
+            <w:rFonts w:ascii="Cambria Math" w:eastAsiaTheme="minorEastAsia" w:hAnsi="Cambria Math"/>
+          </w:rPr>
+          <m:t>∩</m:t>
+        </m:r>
+        <m:sSup>
+          <m:sSupPr>
+            <m:ctrlPr>
+              <w:rPr>
+                <w:rFonts w:ascii="Cambria Math" w:eastAsiaTheme="minorEastAsia" w:hAnsi="Cambria Math"/>
+                <w:i/>
+              </w:rPr>
+            </m:ctrlPr>
+          </m:sSupPr>
+          <m:e>
+            <m:r>
+              <w:rPr>
+                <w:rFonts w:ascii="Cambria Math" w:eastAsiaTheme="minorEastAsia" w:hAnsi="Cambria Math"/>
+              </w:rPr>
+              <m:t>V</m:t>
+            </m:r>
+          </m:e>
+          <m:sup>
+            <m:r>
+              <w:rPr>
+                <w:rFonts w:ascii="Cambria Math" w:eastAsiaTheme="minorEastAsia" w:hAnsi="Cambria Math"/>
+              </w:rPr>
+              <m:t>'</m:t>
+            </m:r>
+          </m:sup>
+        </m:sSup>
+        <m:r>
+          <w:rPr>
+            <w:rFonts w:ascii="Cambria Math" w:eastAsiaTheme="minorEastAsia" w:hAnsi="Cambria Math"/>
+          </w:rPr>
+          <m:t>,E</m:t>
+        </m:r>
+        <m:r>
+          <w:rPr>
+            <w:rFonts w:ascii="Cambria Math" w:eastAsiaTheme="minorEastAsia" w:hAnsi="Cambria Math"/>
+          </w:rPr>
+          <m:t>∩</m:t>
+        </m:r>
+        <m:sSup>
+          <m:sSupPr>
+            <m:ctrlPr>
+              <w:rPr>
+                <w:rFonts w:ascii="Cambria Math" w:eastAsiaTheme="minorEastAsia" w:hAnsi="Cambria Math"/>
+                <w:i/>
+              </w:rPr>
+            </m:ctrlPr>
+          </m:sSupPr>
+          <m:e>
+            <m:r>
+              <w:rPr>
+                <w:rFonts w:ascii="Cambria Math" w:eastAsiaTheme="minorEastAsia" w:hAnsi="Cambria Math"/>
+              </w:rPr>
+              <m:t>E</m:t>
+            </m:r>
+          </m:e>
+          <m:sup>
+            <m:r>
+              <w:rPr>
+                <w:rFonts w:ascii="Cambria Math" w:eastAsiaTheme="minorEastAsia" w:hAnsi="Cambria Math"/>
+              </w:rPr>
+              <m:t>'</m:t>
+            </m:r>
+          </m:sup>
+        </m:sSup>
+        <m:r>
+          <w:rPr>
+            <w:rFonts w:ascii="Cambria Math" w:eastAsiaTheme="minorEastAsia" w:hAnsi="Cambria Math"/>
+          </w:rPr>
+          <m:t>, φ</m:t>
+        </m:r>
+        <m:r>
+          <w:rPr>
+            <w:rFonts w:ascii="Cambria Math" w:eastAsiaTheme="minorEastAsia" w:hAnsi="Cambria Math"/>
+          </w:rPr>
+          <m:t>∩</m:t>
+        </m:r>
+        <m:sSup>
+          <m:sSupPr>
+            <m:ctrlPr>
+              <w:rPr>
+                <w:rFonts w:ascii="Cambria Math" w:eastAsiaTheme="minorEastAsia" w:hAnsi="Cambria Math"/>
+                <w:i/>
+              </w:rPr>
+            </m:ctrlPr>
+          </m:sSupPr>
+          <m:e>
+            <m:r>
+              <w:rPr>
+                <w:rFonts w:ascii="Cambria Math" w:eastAsiaTheme="minorEastAsia" w:hAnsi="Cambria Math"/>
+              </w:rPr>
+              <m:t>φ</m:t>
+            </m:r>
+          </m:e>
+          <m:sup>
+            <m:r>
+              <w:rPr>
+                <w:rFonts w:ascii="Cambria Math" w:eastAsiaTheme="minorEastAsia" w:hAnsi="Cambria Math"/>
+              </w:rPr>
+              <m:t>'</m:t>
+            </m:r>
+          </m:sup>
+        </m:sSup>
+        <m:r>
+          <w:rPr>
+            <w:rFonts w:ascii="Cambria Math" w:eastAsiaTheme="minorEastAsia" w:hAnsi="Cambria Math"/>
+          </w:rPr>
+          <m:t>)</m:t>
+        </m:r>
+      </m:oMath>
+      <w:r>
+        <w:rPr>
+          <w:rFonts w:eastAsiaTheme="minorEastAsia"/>
+        </w:rPr>
+        <w:t xml:space="preserve"> szintaxisfát értjük. </w:t>
       </w:r>
     </w:p>
     <w:p>
@@ -2645,7 +2939,19 @@
             <w:rPr>
               <w:rFonts w:ascii="Cambria Math" w:eastAsiaTheme="minorEastAsia" w:hAnsi="Cambria Math"/>
             </w:rPr>
-            <m:t>∀t∈</m:t>
+            <m:t>∀</m:t>
+          </m:r>
+          <m:r>
+            <w:rPr>
+              <w:rFonts w:ascii="Cambria Math" w:eastAsiaTheme="minorEastAsia" w:hAnsi="Cambria Math"/>
+            </w:rPr>
+            <m:t>T'</m:t>
+          </m:r>
+          <m:r>
+            <w:rPr>
+              <w:rFonts w:ascii="Cambria Math" w:eastAsiaTheme="minorEastAsia" w:hAnsi="Cambria Math"/>
+            </w:rPr>
+            <m:t>∈</m:t>
           </m:r>
           <m:r>
             <w:rPr>
@@ -2707,7 +3013,19 @@
             <w:rPr>
               <w:rFonts w:ascii="Cambria Math" w:eastAsiaTheme="minorEastAsia" w:hAnsi="Cambria Math"/>
             </w:rPr>
-            <m:t>:t⊂</m:t>
+            <m:t>:</m:t>
+          </m:r>
+          <m:r>
+            <w:rPr>
+              <w:rFonts w:ascii="Cambria Math" w:eastAsiaTheme="minorEastAsia" w:hAnsi="Cambria Math"/>
+            </w:rPr>
+            <m:t>T'</m:t>
+          </m:r>
+          <m:r>
+            <w:rPr>
+              <w:rFonts w:ascii="Cambria Math" w:eastAsiaTheme="minorEastAsia" w:hAnsi="Cambria Math"/>
+            </w:rPr>
+            <m:t>⊂</m:t>
           </m:r>
           <m:r>
             <w:rPr>
@@ -2729,6 +3047,118 @@
         <w:rPr>
           <w:rFonts w:eastAsiaTheme="minorEastAsia"/>
         </w:rPr>
+        <w:t xml:space="preserve">Feltesszük továbbá azt is, hogy a </w:t>
+      </w:r>
+      <m:oMath>
+        <m:r>
+          <w:rPr>
+            <w:rFonts w:ascii="Cambria Math" w:eastAsiaTheme="minorEastAsia" w:hAnsi="Cambria Math"/>
+          </w:rPr>
+          <m:t>T'</m:t>
+        </m:r>
+      </m:oMath>
+      <w:r>
+        <w:rPr>
+          <w:rFonts w:eastAsiaTheme="minorEastAsia"/>
+        </w:rPr>
+        <w:t xml:space="preserve"> jól definiált szintaxisfa.</w:t>
+      </w:r>
+      <w:r>
+        <w:rPr>
+          <w:rFonts w:eastAsiaTheme="minorEastAsia"/>
+        </w:rPr>
+        <w:t xml:space="preserve"> A</w:t>
+      </w:r>
+      <w:r>
+        <w:rPr>
+          <w:rFonts w:eastAsiaTheme="minorEastAsia"/>
+        </w:rPr>
+        <w:t xml:space="preserve"> </w:t>
+      </w:r>
+      <w:r>
+        <w:rPr>
+          <w:rFonts w:eastAsiaTheme="minorEastAsia"/>
+        </w:rPr>
+        <w:fldChar w:fldCharType="begin"/>
+      </w:r>
+      <w:r>
+        <w:rPr>
+          <w:rFonts w:eastAsiaTheme="minorEastAsia"/>
+        </w:rPr>
+        <w:instrText xml:space="preserve"> REF _Ref383873295 \h </w:instrText>
+      </w:r>
+      <w:r>
+        <w:rPr>
+          <w:rFonts w:eastAsiaTheme="minorEastAsia"/>
+        </w:rPr>
+      </w:r>
+      <w:r>
+        <w:rPr>
+          <w:rFonts w:eastAsiaTheme="minorEastAsia"/>
+        </w:rPr>
+        <w:fldChar w:fldCharType="separate"/>
+      </w:r>
+      <w:r>
+        <w:rPr>
+          <w:noProof/>
+        </w:rPr>
+        <w:t>1</w:t>
+      </w:r>
+      <w:r>
+        <w:t>. ábra</w:t>
+      </w:r>
+      <w:r>
+        <w:rPr>
+          <w:rFonts w:eastAsiaTheme="minorEastAsia"/>
+        </w:rPr>
+        <w:fldChar w:fldCharType="end"/>
+      </w:r>
+      <w:r>
+        <w:rPr>
+          <w:rFonts w:eastAsiaTheme="minorEastAsia"/>
+        </w:rPr>
+        <w:t xml:space="preserve"> </w:t>
+      </w:r>
+      <w:r>
+        <w:rPr>
+          <w:rFonts w:eastAsiaTheme="minorEastAsia"/>
+        </w:rPr>
+        <w:fldChar w:fldCharType="begin"/>
+      </w:r>
+      <w:r>
+        <w:rPr>
+          <w:rFonts w:eastAsiaTheme="minorEastAsia"/>
+        </w:rPr>
+        <w:instrText xml:space="preserve"> REF _Ref383871503 \h </w:instrText>
+      </w:r>
+      <w:r>
+        <w:rPr>
+          <w:rFonts w:eastAsiaTheme="minorEastAsia"/>
+        </w:rPr>
+        <w:fldChar w:fldCharType="separate"/>
+      </w:r>
+      <w:r>
+        <w:rPr>
+          <w:rFonts w:eastAsiaTheme="minorEastAsia"/>
+        </w:rPr>
+        <w:fldChar w:fldCharType="end"/>
+      </w:r>
+      <w:r>
+        <w:rPr>
+          <w:rFonts w:eastAsiaTheme="minorEastAsia"/>
+        </w:rPr>
+        <w:t>mutatja, hogy hogyan is kell elképzelni a szelektorokat.</w:t>
+      </w:r>
+      <w:r>
+        <w:rPr>
+          <w:rFonts w:eastAsiaTheme="minorEastAsia"/>
+        </w:rPr>
+        <w:t xml:space="preserve"> </w:t>
+      </w:r>
+      <w:r>
+        <w:rPr>
+          <w:rFonts w:eastAsiaTheme="minorEastAsia"/>
+        </w:rPr>
         <w:t xml:space="preserve">Az </w:t>
       </w:r>
       <w:r>
@@ -2805,17 +3235,29 @@
             </m:r>
           </m:sub>
         </m:sSub>
+        <m:d>
+          <m:dPr>
+            <m:ctrlPr>
+              <w:rPr>
+                <w:rFonts w:ascii="Cambria Math" w:eastAsiaTheme="minorEastAsia" w:hAnsi="Cambria Math"/>
+                <w:i/>
+              </w:rPr>
+            </m:ctrlPr>
+          </m:dPr>
+          <m:e>
+            <m:r>
+              <w:rPr>
+                <w:rFonts w:ascii="Cambria Math" w:eastAsiaTheme="minorEastAsia" w:hAnsi="Cambria Math"/>
+              </w:rPr>
+              <m:t>T</m:t>
+            </m:r>
+          </m:e>
+        </m:d>
         <m:r>
           <w:rPr>
             <w:rFonts w:ascii="Cambria Math" w:eastAsiaTheme="minorEastAsia" w:hAnsi="Cambria Math"/>
           </w:rPr>
-          <m:t>(T)</m:t>
-        </m:r>
-        <m:r>
-          <w:rPr>
-            <w:rFonts w:ascii="Cambria Math" w:eastAsiaTheme="minorEastAsia" w:hAnsi="Cambria Math"/>
-          </w:rPr>
-          <m:t>=</m:t>
+          <m:t>≔</m:t>
         </m:r>
         <m:d>
           <m:dPr>
@@ -2847,6 +3289,86 @@
     </w:p>
     <w:p>
       <w:pPr>
+        <w:pStyle w:val="bra"/>
+      </w:pPr>
+      <w:r>
+        <w:object w:dxaOrig="9150" w:dyaOrig="7080">
+          <v:shapetype id="_x0000_t75" coordsize="21600,21600" o:spt="75" o:preferrelative="t" path="m@4@5l@4@11@9@11@9@5xe" filled="f" stroked="f">
+            <v:stroke joinstyle="miter"/>
+            <v:formulas>
+              <v:f eqn="if lineDrawn pixelLineWidth 0"/>
+              <v:f eqn="sum @0 1 0"/>
+              <v:f eqn="sum 0 0 @1"/>
+              <v:f eqn="prod @2 1 2"/>
+              <v:f eqn="prod @3 21600 pixelWidth"/>
+              <v:f eqn="prod @3 21600 pixelHeight"/>
+              <v:f eqn="sum @0 0 1"/>
+              <v:f eqn="prod @6 1 2"/>
+              <v:f eqn="prod @7 21600 pixelWidth"/>
+              <v:f eqn="sum @8 21600 0"/>
+              <v:f eqn="prod @7 21600 pixelHeight"/>
+              <v:f eqn="sum @10 21600 0"/>
+            </v:formulas>
+            <v:path o:extrusionok="f" gradientshapeok="t" o:connecttype="rect"/>
+            <o:lock v:ext="edit" aspectratio="t"/>
+          </v:shapetype>
+          <v:shape id="_x0000_i1025" type="#_x0000_t75" style="width:425.25pt;height:328.5pt" o:ole="">
+            <v:imagedata r:id="rId9" o:title=""/>
+          </v:shape>
+          <o:OLEObject Type="Embed" ProgID="Visio.Drawing.15" ShapeID="_x0000_i1025" DrawAspect="Content" ObjectID="_1457634877" r:id="rId10"/>
+        </w:object>
+      </w:r>
+    </w:p>
+    <w:bookmarkStart w:id="1" w:name="_Ref383873295"/>
+    <w:p>
+      <w:pPr>
+        <w:pStyle w:val="Kpalrs"/>
+      </w:pPr>
+      <w:r>
+        <w:fldChar w:fldCharType="begin"/>
+      </w:r>
+      <w:r>
+        <w:instrText xml:space="preserve"> SEQ ábra \* ARABIC </w:instrText>
+      </w:r>
+      <w:r>
+        <w:fldChar w:fldCharType="separate"/>
+      </w:r>
+      <w:r>
+        <w:rPr>
+          <w:noProof/>
+        </w:rPr>
+        <w:t>1</w:t>
+      </w:r>
+      <w:r>
+        <w:fldChar w:fldCharType="end"/>
+      </w:r>
+      <w:r>
+        <w:t xml:space="preserve">. ábra – </w:t>
+      </w:r>
+      <m:oMath>
+        <m:r>
+          <m:rPr>
+            <m:sty m:val="bi"/>
+          </m:rPr>
+          <w:rPr>
+            <w:rFonts w:ascii="Cambria Math" w:hAnsi="Cambria Math"/>
+          </w:rPr>
+          <m:t>σ(T)</m:t>
+        </m:r>
+      </m:oMath>
+      <w:r>
+        <w:rPr>
+          <w:rFonts w:eastAsiaTheme="minorEastAsia"/>
+        </w:rPr>
+        <w:t xml:space="preserve"> szelekor</w:t>
+      </w:r>
+      <w:r>
+        <w:t xml:space="preserve"> működése</w:t>
+      </w:r>
+      <w:bookmarkEnd w:id="1"/>
+    </w:p>
+    <w:p>
+      <w:pPr>
         <w:pStyle w:val="Cmsor3"/>
       </w:pPr>
       <w:r>
@@ -2871,11 +3393,236 @@
       <w:r>
         <w:t xml:space="preserve"> nevezzük azokat </w:t>
       </w:r>
-      <w:proofErr w:type="gramStart"/>
       <w:r>
         <w:t>a</w:t>
       </w:r>
-      <w:proofErr w:type="gramEnd"/>
+      <w:r>
+        <w:t xml:space="preserve"> </w:t>
+      </w:r>
+      <m:oMath>
+        <m:r>
+          <w:rPr>
+            <w:rFonts w:ascii="Cambria Math" w:hAnsi="Cambria Math"/>
+          </w:rPr>
+          <m:t>μ</m:t>
+        </m:r>
+        <m:r>
+          <w:rPr>
+            <w:rFonts w:ascii="Cambria Math" w:hAnsi="Cambria Math"/>
+          </w:rPr>
+          <m:t>:</m:t>
+        </m:r>
+        <m:r>
+          <m:rPr>
+            <m:sty m:val="p"/>
+          </m:rPr>
+          <w:rPr>
+            <w:rFonts w:ascii="Cambria Math" w:hAnsi="Cambria Math"/>
+          </w:rPr>
+          <m:t>AST</m:t>
+        </m:r>
+        <m:r>
+          <w:rPr>
+            <w:rFonts w:ascii="Cambria Math" w:hAnsi="Cambria Math"/>
+          </w:rPr>
+          <m:t>→AST</m:t>
+        </m:r>
+      </m:oMath>
+      <w:r>
+        <w:rPr>
+          <w:rFonts w:eastAsiaTheme="minorEastAsia"/>
+        </w:rPr>
+        <w:t xml:space="preserve"> leképezéseket, ahol </w:t>
+      </w:r>
+    </w:p>
+    <w:p>
+      <w:pPr>
+        <w:jc w:val="center"/>
+        <w:rPr>
+          <w:rFonts w:eastAsiaTheme="minorEastAsia"/>
+        </w:rPr>
+      </w:pPr>
+      <m:oMath>
+        <m:r>
+          <w:rPr>
+            <w:rFonts w:ascii="Cambria Math" w:hAnsi="Cambria Math"/>
+          </w:rPr>
+          <w:lastRenderedPageBreak/>
+          <m:t>μ</m:t>
+        </m:r>
+        <m:d>
+          <m:dPr>
+            <m:ctrlPr>
+              <w:rPr>
+                <w:rFonts w:ascii="Cambria Math" w:hAnsi="Cambria Math"/>
+                <w:i/>
+              </w:rPr>
+            </m:ctrlPr>
+          </m:dPr>
+          <m:e>
+            <m:r>
+              <w:rPr>
+                <w:rFonts w:ascii="Cambria Math" w:hAnsi="Cambria Math"/>
+              </w:rPr>
+              <m:t>T</m:t>
+            </m:r>
+          </m:e>
+        </m:d>
+        <m:r>
+          <w:rPr>
+            <w:rFonts w:ascii="Cambria Math" w:hAnsi="Cambria Math"/>
+          </w:rPr>
+          <m:t>≔</m:t>
+        </m:r>
+        <m:r>
+          <w:rPr>
+            <w:rFonts w:ascii="Cambria Math" w:hAnsi="Cambria Math"/>
+          </w:rPr>
+          <m:t>T'</m:t>
+        </m:r>
+      </m:oMath>
+      <w:r>
+        <w:rPr>
+          <w:rFonts w:eastAsiaTheme="minorEastAsia"/>
+        </w:rPr>
+        <w:t xml:space="preserve"> </w:t>
+      </w:r>
+      <m:oMath>
+        <m:r>
+          <w:rPr>
+            <w:rFonts w:ascii="Cambria Math" w:eastAsiaTheme="minorEastAsia" w:hAnsi="Cambria Math"/>
+          </w:rPr>
+          <m:t xml:space="preserve">     </m:t>
+        </m:r>
+        <m:d>
+          <m:dPr>
+            <m:ctrlPr>
+              <w:rPr>
+                <w:rFonts w:ascii="Cambria Math" w:eastAsiaTheme="minorEastAsia" w:hAnsi="Cambria Math"/>
+                <w:i/>
+              </w:rPr>
+            </m:ctrlPr>
+          </m:dPr>
+          <m:e>
+            <m:r>
+              <w:rPr>
+                <w:rFonts w:ascii="Cambria Math" w:eastAsiaTheme="minorEastAsia" w:hAnsi="Cambria Math"/>
+              </w:rPr>
+              <m:t>T</m:t>
+            </m:r>
+            <m:r>
+              <w:rPr>
+                <w:rFonts w:ascii="Cambria Math" w:eastAsiaTheme="minorEastAsia" w:hAnsi="Cambria Math"/>
+              </w:rPr>
+              <m:t>,T</m:t>
+            </m:r>
+            <m:r>
+              <w:rPr>
+                <w:rFonts w:ascii="Cambria Math" w:eastAsiaTheme="minorEastAsia" w:hAnsi="Cambria Math"/>
+              </w:rPr>
+              <m:t>'</m:t>
+            </m:r>
+            <m:r>
+              <w:rPr>
+                <w:rFonts w:ascii="Cambria Math" w:eastAsiaTheme="minorEastAsia" w:hAnsi="Cambria Math"/>
+              </w:rPr>
+              <m:t>∈AST</m:t>
+            </m:r>
+          </m:e>
+        </m:d>
+        <m:r>
+          <w:rPr>
+            <w:rFonts w:ascii="Cambria Math" w:eastAsiaTheme="minorEastAsia" w:hAnsi="Cambria Math"/>
+          </w:rPr>
+          <m:t>.</m:t>
+        </m:r>
+      </m:oMath>
+    </w:p>
+    <w:p>
+      <w:r>
+        <w:t>Feltesszük még továbbá azt is, hogy</w:t>
+      </w:r>
+      <w:r>
+        <w:t xml:space="preserve"> </w:t>
+      </w:r>
+      <m:oMath>
+        <m:r>
+          <w:rPr>
+            <w:rFonts w:ascii="Cambria Math" w:hAnsi="Cambria Math"/>
+          </w:rPr>
+          <m:t>T</m:t>
+        </m:r>
+      </m:oMath>
+      <w:r>
+        <w:rPr>
+          <w:rFonts w:eastAsiaTheme="minorEastAsia"/>
+        </w:rPr>
+        <w:t xml:space="preserve"> és</w:t>
+      </w:r>
+      <w:r>
+        <w:t xml:space="preserve"> </w:t>
+      </w:r>
+      <m:oMath>
+        <m:r>
+          <w:rPr>
+            <w:rFonts w:ascii="Cambria Math" w:hAnsi="Cambria Math"/>
+          </w:rPr>
+          <m:t>T</m:t>
+        </m:r>
+        <m:r>
+          <w:rPr>
+            <w:rFonts w:ascii="Cambria Math" w:hAnsi="Cambria Math"/>
+          </w:rPr>
+          <m:t>'</m:t>
+        </m:r>
+      </m:oMath>
+      <w:r>
+        <w:rPr>
+          <w:rFonts w:eastAsiaTheme="minorEastAsia"/>
+        </w:rPr>
+        <w:t xml:space="preserve"> </w:t>
+      </w:r>
+      <w:r>
+        <w:t>jól definiált szintaxisfák</w:t>
+      </w:r>
+      <w:r>
+        <w:rPr>
+          <w:rFonts w:eastAsiaTheme="minorEastAsia"/>
+        </w:rPr>
+        <w:t xml:space="preserve">. </w:t>
+      </w:r>
+      <w:r>
+        <w:t xml:space="preserve">Az </w:t>
+      </w:r>
+      <w:r>
+        <w:rPr>
+          <w:rStyle w:val="Fogalom"/>
+        </w:rPr>
+        <w:t>összes makrók halmazát</w:t>
+      </w:r>
+      <w:r>
+        <w:t xml:space="preserve"> </w:t>
+      </w:r>
+      <m:oMath>
+        <m:r>
+          <m:rPr>
+            <m:sty m:val="p"/>
+          </m:rPr>
+          <w:rPr>
+            <w:rFonts w:ascii="Cambria Math" w:hAnsi="Cambria Math"/>
+          </w:rPr>
+          <m:t>Μ</m:t>
+        </m:r>
+      </m:oMath>
+      <w:r>
+        <w:rPr>
+          <w:rFonts w:eastAsiaTheme="minorEastAsia"/>
+        </w:rPr>
+        <w:t xml:space="preserve">-vel fogjuk jelölni. </w:t>
+      </w:r>
+      <w:r>
+        <w:t>A</w:t>
+      </w:r>
       <w:r>
         <w:t xml:space="preserve"> </w:t>
       </w:r>
@@ -2902,76 +3649,7 @@
               <w:rPr>
                 <w:rFonts w:ascii="Cambria Math" w:hAnsi="Cambria Math"/>
               </w:rPr>
-              <m:t>σ</m:t>
-            </m:r>
-          </m:sub>
-        </m:sSub>
-        <m:r>
-          <w:rPr>
-            <w:rFonts w:ascii="Cambria Math" w:hAnsi="Cambria Math"/>
-          </w:rPr>
-          <m:t>:</m:t>
-        </m:r>
-        <m:r>
-          <m:rPr>
-            <m:sty m:val="p"/>
-          </m:rPr>
-          <w:rPr>
-            <w:rFonts w:ascii="Cambria Math" w:hAnsi="Cambria Math"/>
-          </w:rPr>
-          <m:t>AST</m:t>
-        </m:r>
-        <m:r>
-          <w:rPr>
-            <w:rFonts w:ascii="Cambria Math" w:hAnsi="Cambria Math"/>
-          </w:rPr>
-          <m:t>→AST</m:t>
-        </m:r>
-      </m:oMath>
-      <w:r>
-        <w:rPr>
-          <w:rFonts w:eastAsiaTheme="minorEastAsia"/>
-        </w:rPr>
-        <w:t xml:space="preserve"> leképezéseket, ahol </w:t>
-      </w:r>
-    </w:p>
-    <w:p>
-      <w:pPr>
-        <w:jc w:val="center"/>
-        <w:rPr>
-          <w:rFonts w:eastAsiaTheme="minorEastAsia"/>
-        </w:rPr>
-      </w:pPr>
-      <m:oMath>
-        <m:r>
-          <w:rPr>
-            <w:rFonts w:ascii="Cambria Math" w:hAnsi="Cambria Math"/>
-          </w:rPr>
-          <m:t>t=</m:t>
-        </m:r>
-        <m:sSub>
-          <m:sSubPr>
-            <m:ctrlPr>
-              <w:rPr>
-                <w:rFonts w:ascii="Cambria Math" w:hAnsi="Cambria Math"/>
-                <w:i/>
-              </w:rPr>
-            </m:ctrlPr>
-          </m:sSubPr>
-          <m:e>
-            <m:r>
-              <w:rPr>
-                <w:rFonts w:ascii="Cambria Math" w:hAnsi="Cambria Math"/>
-              </w:rPr>
-              <m:t>μ</m:t>
-            </m:r>
-          </m:e>
-          <m:sub>
-            <m:r>
-              <w:rPr>
-                <w:rFonts w:ascii="Cambria Math" w:hAnsi="Cambria Math"/>
-              </w:rPr>
-              <m:t>σ</m:t>
+              <m:t>id</m:t>
             </m:r>
           </m:sub>
         </m:sSub>
@@ -2980,12 +3658,14 @@
             <m:ctrlPr>
               <w:rPr>
                 <w:rFonts w:ascii="Cambria Math" w:hAnsi="Cambria Math"/>
-                <w:i/>
               </w:rPr>
             </m:ctrlPr>
           </m:dPr>
           <m:e>
             <m:r>
+              <m:rPr>
+                <m:sty m:val="p"/>
+              </m:rPr>
               <w:rPr>
                 <w:rFonts w:ascii="Cambria Math" w:hAnsi="Cambria Math"/>
               </w:rPr>
@@ -2993,123 +3673,295 @@
             </m:r>
           </m:e>
         </m:d>
+        <m:r>
+          <m:rPr>
+            <m:sty m:val="p"/>
+          </m:rPr>
+          <w:rPr>
+            <w:rFonts w:ascii="Cambria Math" w:hAnsi="Cambria Math"/>
+          </w:rPr>
+          <m:t>≔</m:t>
+        </m:r>
+        <m:r>
+          <m:rPr>
+            <m:sty m:val="p"/>
+          </m:rPr>
+          <w:rPr>
+            <w:rFonts w:ascii="Cambria Math" w:hAnsi="Cambria Math"/>
+          </w:rPr>
+          <m:t xml:space="preserve"> </m:t>
+        </m:r>
+        <m:r>
+          <w:rPr>
+            <w:rFonts w:ascii="Cambria Math" w:hAnsi="Cambria Math"/>
+          </w:rPr>
+          <m:t>T</m:t>
+        </m:r>
       </m:oMath>
       <w:r>
-        <w:rPr>
-          <w:rFonts w:eastAsiaTheme="minorEastAsia"/>
+        <w:t xml:space="preserve"> makrót</w:t>
+      </w:r>
+      <w:r>
+        <w:rPr>
+          <w:rStyle w:val="Fogalom"/>
         </w:rPr>
         <w:t xml:space="preserve"> </w:t>
       </w:r>
+      <w:r>
+        <w:rPr>
+          <w:rStyle w:val="Fogalom"/>
+        </w:rPr>
+        <w:t>i</w:t>
+      </w:r>
+      <w:r>
+        <w:rPr>
+          <w:rStyle w:val="Fogalom"/>
+        </w:rPr>
+        <w:t>dentikus makrónak</w:t>
+      </w:r>
+      <w:r>
+        <w:t xml:space="preserve"> fogjuk nevezni</w:t>
+      </w:r>
+      <w:r>
+        <w:t>.</w:t>
+      </w:r>
+      <w:r>
+        <w:t xml:space="preserve"> </w:t>
+      </w:r>
+      <w:r>
+        <w:t xml:space="preserve">A </w:t>
+      </w:r>
+      <w:r>
+        <w:fldChar w:fldCharType="begin"/>
+      </w:r>
+      <w:r>
+        <w:instrText xml:space="preserve"> REF _Ref383873995 \h </w:instrText>
+      </w:r>
+      <w:r>
+        <w:fldChar w:fldCharType="separate"/>
+      </w:r>
+      <w:r>
+        <w:rPr>
+          <w:noProof/>
+        </w:rPr>
+        <w:t>2</w:t>
+      </w:r>
+      <w:r>
+        <w:t>.</w:t>
+      </w:r>
+      <w:r>
+        <w:t xml:space="preserve"> a)</w:t>
+      </w:r>
+      <w:r>
+        <w:t xml:space="preserve"> és b)</w:t>
+      </w:r>
+      <w:r>
+        <w:t xml:space="preserve"> ábra</w:t>
+      </w:r>
+      <w:r>
+        <w:fldChar w:fldCharType="end"/>
+      </w:r>
+      <w:r>
+        <w:t xml:space="preserve"> mutatja, hogy hogyan</w:t>
+      </w:r>
+      <w:r>
+        <w:t xml:space="preserve"> is kell elképzelni a makrók működését</w:t>
+      </w:r>
+      <w:r>
+        <w:t xml:space="preserve">. </w:t>
+      </w:r>
+    </w:p>
+    <w:p>
+      <w:pPr>
+        <w:pStyle w:val="bra"/>
+      </w:pPr>
+      <w:r>
+        <w:object w:dxaOrig="4065" w:dyaOrig="2955">
+          <v:shape id="_x0000_i1027" type="#_x0000_t75" style="width:203.25pt;height:147.75pt" o:ole="">
+            <v:imagedata r:id="rId11" o:title=""/>
+          </v:shape>
+          <o:OLEObject Type="Embed" ProgID="Visio.Drawing.15" ShapeID="_x0000_i1027" DrawAspect="Content" ObjectID="_1457634878" r:id="rId12"/>
+        </w:object>
+      </w:r>
+    </w:p>
+    <w:bookmarkStart w:id="2" w:name="_Ref383873995"/>
+    <w:p>
+      <w:pPr>
+        <w:pStyle w:val="Kpalrs"/>
+      </w:pPr>
+      <w:r>
+        <w:fldChar w:fldCharType="begin"/>
+      </w:r>
+      <w:r>
+        <w:instrText xml:space="preserve"> SEQ ábra \* ARABIC </w:instrText>
+      </w:r>
+      <w:r>
+        <w:fldChar w:fldCharType="separate"/>
+      </w:r>
+      <w:r>
+        <w:rPr>
+          <w:noProof/>
+        </w:rPr>
+        <w:t>2</w:t>
+      </w:r>
+      <w:r>
+        <w:fldChar w:fldCharType="end"/>
+      </w:r>
+      <w:r>
+        <w:t>.</w:t>
+      </w:r>
+      <w:r>
+        <w:t xml:space="preserve"> a)</w:t>
+      </w:r>
+      <w:r>
+        <w:t xml:space="preserve"> ábra – Az eredeti T szintaxisfa</w:t>
+      </w:r>
+      <w:bookmarkEnd w:id="2"/>
+    </w:p>
+    <w:p>
+      <w:pPr>
+        <w:pStyle w:val="bra"/>
+      </w:pPr>
+      <w:r>
+        <w:t xml:space="preserve"> </w:t>
+      </w:r>
+      <w:r>
+        <w:object w:dxaOrig="5161" w:dyaOrig="4500">
+          <v:shape id="_x0000_i1026" type="#_x0000_t75" style="width:258pt;height:225pt" o:ole="">
+            <v:imagedata r:id="rId13" o:title=""/>
+          </v:shape>
+          <o:OLEObject Type="Embed" ProgID="Visio.Drawing.15" ShapeID="_x0000_i1026" DrawAspect="Content" ObjectID="_1457634879" r:id="rId14"/>
+        </w:object>
+      </w:r>
+    </w:p>
+    <w:p>
+      <w:pPr>
+        <w:pStyle w:val="Kpalrs"/>
+      </w:pPr>
+      <w:r>
+        <w:t>2</w:t>
+      </w:r>
+      <w:r>
+        <w:t>.</w:t>
+      </w:r>
+      <w:r>
+        <w:t xml:space="preserve"> </w:t>
+      </w:r>
+      <w:bookmarkStart w:id="3" w:name="_Ref383874005"/>
+      <w:r>
+        <w:t>b)</w:t>
+      </w:r>
+      <w:r>
+        <w:t xml:space="preserve"> ábra</w:t>
+      </w:r>
+      <w:r>
+        <w:t xml:space="preserve"> – A </w:t>
+      </w:r>
       <m:oMath>
         <m:r>
-          <w:rPr>
-            <w:rFonts w:ascii="Cambria Math" w:eastAsiaTheme="minorEastAsia" w:hAnsi="Cambria Math"/>
-          </w:rPr>
-          <m:t xml:space="preserve">     </m:t>
+          <m:rPr>
+            <m:sty m:val="bi"/>
+          </m:rPr>
+          <w:rPr>
+            <w:rFonts w:ascii="Cambria Math" w:hAnsi="Cambria Math"/>
+          </w:rPr>
+          <m:t>μ</m:t>
         </m:r>
         <m:d>
           <m:dPr>
             <m:ctrlPr>
               <w:rPr>
-                <w:rFonts w:ascii="Cambria Math" w:eastAsiaTheme="minorEastAsia" w:hAnsi="Cambria Math"/>
+                <w:rFonts w:ascii="Cambria Math" w:hAnsi="Cambria Math"/>
                 <w:i/>
               </w:rPr>
             </m:ctrlPr>
           </m:dPr>
           <m:e>
             <m:r>
-              <w:rPr>
-                <w:rFonts w:ascii="Cambria Math" w:eastAsiaTheme="minorEastAsia" w:hAnsi="Cambria Math"/>
-              </w:rPr>
-              <m:t>t,T∈AST</m:t>
-            </m:r>
-            <m:r>
-              <w:rPr>
-                <w:rFonts w:ascii="Cambria Math" w:eastAsiaTheme="minorEastAsia" w:hAnsi="Cambria Math"/>
-              </w:rPr>
-              <m:t>, σ∈</m:t>
-            </m:r>
-            <m:r>
               <m:rPr>
-                <m:sty m:val="p"/>
+                <m:sty m:val="bi"/>
               </m:rPr>
               <w:rPr>
-                <w:rFonts w:ascii="Cambria Math" w:eastAsiaTheme="minorEastAsia" w:hAnsi="Cambria Math"/>
-              </w:rPr>
-              <m:t>Σ</m:t>
+                <w:rFonts w:ascii="Cambria Math" w:hAnsi="Cambria Math"/>
+              </w:rPr>
+              <m:t>T</m:t>
             </m:r>
           </m:e>
         </m:d>
         <m:r>
+          <m:rPr>
+            <m:sty m:val="bi"/>
+          </m:rPr>
+          <w:rPr>
+            <w:rFonts w:ascii="Cambria Math" w:hAnsi="Cambria Math"/>
+          </w:rPr>
+          <m:t>=T'</m:t>
+        </m:r>
+      </m:oMath>
+      <w:r>
+        <w:rPr>
+          <w:rFonts w:eastAsiaTheme="minorEastAsia"/>
+        </w:rPr>
+        <w:t xml:space="preserve"> szintaxisfa</w:t>
+      </w:r>
+      <w:bookmarkEnd w:id="3"/>
+    </w:p>
+    <w:p>
+      <w:pPr>
+        <w:pStyle w:val="Cmsor3"/>
+        <w:rPr>
+          <w:rFonts w:eastAsiaTheme="minorEastAsia"/>
+        </w:rPr>
+      </w:pPr>
+      <w:r>
+        <w:rPr>
+          <w:rFonts w:eastAsiaTheme="minorEastAsia"/>
+        </w:rPr>
+        <w:t>Szintaxisfa transzformációjának definíciója</w:t>
+      </w:r>
+    </w:p>
+    <w:p>
+      <w:pPr>
+        <w:rPr>
+          <w:rFonts w:eastAsiaTheme="minorEastAsia"/>
+        </w:rPr>
+      </w:pPr>
+      <w:r>
+        <w:t xml:space="preserve">Legyen </w:t>
+      </w:r>
+      <m:oMath>
+        <m:r>
+          <w:rPr>
+            <w:rFonts w:ascii="Cambria Math" w:hAnsi="Cambria Math"/>
+          </w:rPr>
+          <m:t>T∈AST</m:t>
+        </m:r>
+      </m:oMath>
+      <w:r>
+        <w:rPr>
+          <w:rFonts w:eastAsiaTheme="minorEastAsia"/>
+        </w:rPr>
+        <w:t xml:space="preserve"> egy jól definiált szintaxisfa, </w:t>
+      </w:r>
+      <m:oMath>
+        <m:r>
           <w:rPr>
             <w:rFonts w:ascii="Cambria Math" w:eastAsiaTheme="minorEastAsia" w:hAnsi="Cambria Math"/>
           </w:rPr>
-          <m:t>.</m:t>
-        </m:r>
-      </m:oMath>
-    </w:p>
-    <w:p>
-      <w:pPr>
-        <w:rPr>
-          <w:rFonts w:eastAsiaTheme="minorEastAsia"/>
-        </w:rPr>
-      </w:pPr>
-      <w:r>
-        <w:t xml:space="preserve">Feltesszük még továbbá azt is, hogy </w:t>
-      </w:r>
-      <m:oMath>
-        <m:r>
-          <w:rPr>
-            <w:rFonts w:ascii="Cambria Math" w:hAnsi="Cambria Math"/>
-          </w:rPr>
-          <m:t>t,T</m:t>
-        </m:r>
-      </m:oMath>
-      <w:r>
-        <w:rPr>
-          <w:rFonts w:eastAsiaTheme="minorEastAsia"/>
-        </w:rPr>
-        <w:t xml:space="preserve"> </w:t>
-      </w:r>
-      <w:r>
-        <w:rPr>
-          <w:rStyle w:val="Fogalom"/>
-        </w:rPr>
-        <w:t>jól definiált szintaxisfák</w:t>
-      </w:r>
-      <w:r>
-        <w:rPr>
-          <w:rFonts w:eastAsiaTheme="minorEastAsia"/>
-        </w:rPr>
-        <w:t xml:space="preserve">. </w:t>
-      </w:r>
-    </w:p>
-    <w:p>
-      <w:pPr>
-        <w:rPr>
-          <w:rFonts w:eastAsiaTheme="minorEastAsia"/>
-        </w:rPr>
-      </w:pPr>
-      <w:r>
-        <w:lastRenderedPageBreak/>
-        <w:t xml:space="preserve">Az </w:t>
-      </w:r>
-      <w:r>
-        <w:rPr>
-          <w:rStyle w:val="Fogalom"/>
-        </w:rPr>
-        <w:t>összes makrók halmazát</w:t>
-      </w:r>
-      <w:r>
-        <w:t xml:space="preserve"> </w:t>
-      </w:r>
-      <m:oMath>
+          <m:t>μ</m:t>
+        </m:r>
+        <m:r>
+          <w:rPr>
+            <w:rFonts w:ascii="Cambria Math" w:eastAsiaTheme="minorEastAsia" w:hAnsi="Cambria Math"/>
+          </w:rPr>
+          <m:t>∈</m:t>
+        </m:r>
         <m:r>
           <m:rPr>
             <m:sty m:val="p"/>
           </m:rPr>
           <w:rPr>
-            <w:rFonts w:ascii="Cambria Math" w:hAnsi="Cambria Math"/>
+            <w:rFonts w:ascii="Cambria Math" w:eastAsiaTheme="minorEastAsia" w:hAnsi="Cambria Math"/>
           </w:rPr>
           <m:t>Μ</m:t>
         </m:r>
@@ -3118,585 +3970,70 @@
         <w:rPr>
           <w:rFonts w:eastAsiaTheme="minorEastAsia"/>
         </w:rPr>
-        <w:t xml:space="preserve">-vel fogjuk jelölni. </w:t>
-      </w:r>
-      <w:r>
-        <w:rPr>
-          <w:rStyle w:val="Fogalom"/>
-        </w:rPr>
-        <w:t>Identikus makrónak</w:t>
-      </w:r>
-      <w:r>
-        <w:t xml:space="preserve"> fogjuk nevezni a </w:t>
+        <w:t xml:space="preserve"> egy makró és a hozzá tartozó </w:t>
+      </w:r>
+      <m:oMath>
+        <m:r>
+          <w:rPr>
+            <w:rFonts w:ascii="Cambria Math" w:eastAsiaTheme="minorEastAsia" w:hAnsi="Cambria Math"/>
+          </w:rPr>
+          <m:t>σ∈</m:t>
+        </m:r>
+        <m:r>
+          <m:rPr>
+            <m:sty m:val="p"/>
+          </m:rPr>
+          <w:rPr>
+            <w:rFonts w:ascii="Cambria Math" w:eastAsiaTheme="minorEastAsia" w:hAnsi="Cambria Math"/>
+          </w:rPr>
+          <m:t>Σ</m:t>
+        </m:r>
+      </m:oMath>
+      <w:r>
+        <w:rPr>
+          <w:rFonts w:eastAsiaTheme="minorEastAsia"/>
+        </w:rPr>
+        <w:t xml:space="preserve"> szelektor. Egy </w:t>
       </w:r>
       <m:oMath>
         <m:sSub>
           <m:sSubPr>
             <m:ctrlPr>
               <w:rPr>
-                <w:rFonts w:ascii="Cambria Math" w:hAnsi="Cambria Math"/>
+                <w:rFonts w:ascii="Cambria Math" w:eastAsiaTheme="minorEastAsia" w:hAnsi="Cambria Math"/>
+                <w:i/>
               </w:rPr>
             </m:ctrlPr>
           </m:sSubPr>
           <m:e>
             <m:r>
               <w:rPr>
-                <w:rFonts w:ascii="Cambria Math" w:hAnsi="Cambria Math"/>
-              </w:rPr>
-              <m:t>μ</m:t>
+                <w:rFonts w:ascii="Cambria Math" w:eastAsiaTheme="minorEastAsia" w:hAnsi="Cambria Math"/>
+              </w:rPr>
+              <m:t>τ</m:t>
             </m:r>
           </m:e>
           <m:sub>
             <m:r>
               <w:rPr>
-                <w:rFonts w:ascii="Cambria Math" w:hAnsi="Cambria Math"/>
-              </w:rPr>
-              <m:t>id</m:t>
+                <w:rFonts w:ascii="Cambria Math" w:eastAsiaTheme="minorEastAsia" w:hAnsi="Cambria Math"/>
+              </w:rPr>
+              <m:t>μ,σ</m:t>
             </m:r>
           </m:sub>
         </m:sSub>
-        <m:d>
-          <m:dPr>
-            <m:ctrlPr>
-              <w:rPr>
-                <w:rFonts w:ascii="Cambria Math" w:hAnsi="Cambria Math"/>
-              </w:rPr>
-            </m:ctrlPr>
-          </m:dPr>
-          <m:e>
-            <m:r>
-              <m:rPr>
-                <m:sty m:val="p"/>
-              </m:rPr>
-              <w:rPr>
-                <w:rFonts w:ascii="Cambria Math" w:hAnsi="Cambria Math"/>
-              </w:rPr>
-              <m:t>T</m:t>
-            </m:r>
-          </m:e>
-        </m:d>
-        <m:r>
-          <m:rPr>
-            <m:sty m:val="p"/>
-          </m:rPr>
-          <w:rPr>
-            <w:rFonts w:ascii="Cambria Math" w:hAnsi="Cambria Math"/>
-          </w:rPr>
-          <m:t>=</m:t>
-        </m:r>
-        <m:sSub>
-          <m:sSubPr>
-            <m:ctrlPr>
-              <w:rPr>
-                <w:rFonts w:ascii="Cambria Math" w:hAnsi="Cambria Math"/>
-              </w:rPr>
-            </m:ctrlPr>
-          </m:sSubPr>
-          <m:e>
-            <m:r>
-              <m:rPr>
-                <m:sty m:val="p"/>
-              </m:rPr>
-              <w:rPr>
-                <w:rFonts w:ascii="Cambria Math" w:hAnsi="Cambria Math"/>
-              </w:rPr>
-              <m:t>μ</m:t>
-            </m:r>
-          </m:e>
-          <m:sub>
-            <m:sSub>
-              <m:sSubPr>
-                <m:ctrlPr>
-                  <w:rPr>
-                    <w:rFonts w:ascii="Cambria Math" w:hAnsi="Cambria Math"/>
-                  </w:rPr>
-                </m:ctrlPr>
-              </m:sSubPr>
-              <m:e>
-                <m:r>
-                  <m:rPr>
-                    <m:sty m:val="p"/>
-                  </m:rPr>
-                  <w:rPr>
-                    <w:rFonts w:ascii="Cambria Math" w:hAnsi="Cambria Math"/>
-                  </w:rPr>
-                  <m:t>σ</m:t>
-                </m:r>
-              </m:e>
-              <m:sub>
-                <m:r>
-                  <m:rPr>
-                    <m:sty m:val="p"/>
-                  </m:rPr>
-                  <w:rPr>
-                    <w:rFonts w:ascii="Cambria Math" w:hAnsi="Cambria Math"/>
-                  </w:rPr>
-                  <m:t>id</m:t>
-                </m:r>
-              </m:sub>
-            </m:sSub>
-          </m:sub>
-        </m:sSub>
-        <m:d>
-          <m:dPr>
-            <m:ctrlPr>
-              <w:rPr>
-                <w:rFonts w:ascii="Cambria Math" w:hAnsi="Cambria Math"/>
-              </w:rPr>
-            </m:ctrlPr>
-          </m:dPr>
-          <m:e>
-            <m:r>
-              <m:rPr>
-                <m:sty m:val="p"/>
-              </m:rPr>
-              <w:rPr>
-                <w:rFonts w:ascii="Cambria Math" w:hAnsi="Cambria Math"/>
-              </w:rPr>
-              <m:t>T</m:t>
-            </m:r>
-          </m:e>
-        </m:d>
-        <m:r>
-          <m:rPr>
-            <m:sty m:val="p"/>
-          </m:rPr>
-          <w:rPr>
-            <w:rFonts w:ascii="Cambria Math" w:hAnsi="Cambria Math"/>
-          </w:rPr>
-          <m:t xml:space="preserve">= </m:t>
-        </m:r>
-        <m:r>
-          <w:rPr>
-            <w:rFonts w:ascii="Cambria Math" w:hAnsi="Cambria Math"/>
-          </w:rPr>
-          <m:t>T</m:t>
-        </m:r>
-        <m:r>
-          <w:rPr>
-            <w:rFonts w:ascii="Cambria Math" w:hAnsi="Cambria Math"/>
-          </w:rPr>
-          <m:t xml:space="preserve"> (σ∈</m:t>
-        </m:r>
-        <m:r>
-          <m:rPr>
-            <m:sty m:val="p"/>
-          </m:rPr>
-          <w:rPr>
-            <w:rFonts w:ascii="Cambria Math" w:hAnsi="Cambria Math"/>
-          </w:rPr>
-          <m:t>Σ</m:t>
-        </m:r>
-        <m:r>
-          <w:rPr>
-            <w:rFonts w:ascii="Cambria Math" w:hAnsi="Cambria Math"/>
-          </w:rPr>
-          <m:t>)</m:t>
+        <m:r>
+          <w:rPr>
+            <w:rFonts w:ascii="Cambria Math" w:eastAsiaTheme="minorEastAsia" w:hAnsi="Cambria Math"/>
+          </w:rPr>
+          <m:t>:AST→AST</m:t>
         </m:r>
       </m:oMath>
       <w:r>
-        <w:t xml:space="preserve"> makrót</w:t>
-      </w:r>
-      <w:r>
-        <w:t>.</w:t>
-      </w:r>
-      <w:r>
-        <w:t xml:space="preserve"> </w:t>
-      </w:r>
-    </w:p>
-    <w:p>
-      <w:pPr>
-        <w:pStyle w:val="Cmsor3"/>
-      </w:pPr>
-      <w:r>
-        <w:t>Szintaxisfa transzformációjának definíciója</w:t>
-      </w:r>
-    </w:p>
-    <w:p>
-      <w:pPr>
-        <w:rPr>
-          <w:rFonts w:eastAsiaTheme="minorEastAsia"/>
-        </w:rPr>
-      </w:pPr>
-      <w:r>
-        <w:t xml:space="preserve">Legyen </w:t>
-      </w:r>
-      <m:oMath>
-        <m:r>
-          <w:rPr>
-            <w:rFonts w:ascii="Cambria Math" w:hAnsi="Cambria Math"/>
-          </w:rPr>
-          <m:t>T</m:t>
-        </m:r>
-        <m:r>
-          <m:rPr>
-            <m:sty m:val="p"/>
-          </m:rPr>
-          <w:rPr>
-            <w:rFonts w:ascii="Cambria Math" w:hAnsi="Cambria Math"/>
-          </w:rPr>
-          <m:t>∈</m:t>
-        </m:r>
-        <m:r>
-          <w:rPr>
-            <w:rFonts w:ascii="Cambria Math" w:hAnsi="Cambria Math"/>
-          </w:rPr>
-          <m:t>AST</m:t>
-        </m:r>
-      </m:oMath>
-      <w:r>
-        <w:rPr>
-          <w:rFonts w:eastAsiaTheme="minorEastAsia"/>
-        </w:rPr>
-        <w:t xml:space="preserve"> egy </w:t>
-      </w:r>
-      <w:r>
-        <w:rPr>
-          <w:rStyle w:val="Fogalom"/>
-        </w:rPr>
-        <w:t>jól definiált szintaxisfa</w:t>
-      </w:r>
-      <w:r>
-        <w:rPr>
-          <w:rStyle w:val="Fogalom"/>
-        </w:rPr>
-        <w:t xml:space="preserve">, </w:t>
-      </w:r>
-      <m:oMath>
-        <m:sSub>
-          <m:sSubPr>
-            <m:ctrlPr>
-              <w:rPr>
-                <w:rFonts w:ascii="Cambria Math" w:hAnsi="Cambria Math"/>
-                <w:i/>
-              </w:rPr>
-            </m:ctrlPr>
-          </m:sSubPr>
-          <m:e>
-            <m:r>
-              <w:rPr>
-                <w:rFonts w:ascii="Cambria Math" w:hAnsi="Cambria Math"/>
-              </w:rPr>
-              <m:t>μ</m:t>
-            </m:r>
-          </m:e>
-          <m:sub>
-            <m:r>
-              <w:rPr>
-                <w:rFonts w:ascii="Cambria Math" w:hAnsi="Cambria Math"/>
-              </w:rPr>
-              <m:t>1</m:t>
-            </m:r>
-          </m:sub>
-        </m:sSub>
-        <w:proofErr w:type="gramStart"/>
-        <m:r>
-          <w:rPr>
-            <w:rFonts w:ascii="Cambria Math" w:hAnsi="Cambria Math"/>
-          </w:rPr>
-          <m:t>,…,</m:t>
-        </m:r>
-        <w:proofErr w:type="gramEnd"/>
-        <m:r>
-          <w:rPr>
-            <w:rFonts w:ascii="Cambria Math" w:hAnsi="Cambria Math"/>
-          </w:rPr>
-          <m:t xml:space="preserve"> </m:t>
-        </m:r>
-        <m:sSub>
-          <m:sSubPr>
-            <m:ctrlPr>
-              <w:rPr>
-                <w:rFonts w:ascii="Cambria Math" w:hAnsi="Cambria Math"/>
-                <w:i/>
-              </w:rPr>
-            </m:ctrlPr>
-          </m:sSubPr>
-          <m:e>
-            <m:r>
-              <w:rPr>
-                <w:rFonts w:ascii="Cambria Math" w:hAnsi="Cambria Math"/>
-              </w:rPr>
-              <m:t>μ</m:t>
-            </m:r>
-          </m:e>
-          <m:sub>
-            <m:r>
-              <w:rPr>
-                <w:rFonts w:ascii="Cambria Math" w:hAnsi="Cambria Math"/>
-              </w:rPr>
-              <m:t>n</m:t>
-            </m:r>
-          </m:sub>
-        </m:sSub>
-        <m:r>
-          <w:rPr>
-            <w:rFonts w:ascii="Cambria Math" w:hAnsi="Cambria Math"/>
-          </w:rPr>
-          <m:t>∈</m:t>
-        </m:r>
-        <m:r>
-          <m:rPr>
-            <m:sty m:val="p"/>
-          </m:rPr>
-          <w:rPr>
-            <w:rFonts w:ascii="Cambria Math" w:hAnsi="Cambria Math"/>
-          </w:rPr>
-          <m:t>Μ</m:t>
-        </m:r>
-      </m:oMath>
-      <w:r>
-        <w:rPr>
-          <w:rFonts w:eastAsiaTheme="minorEastAsia"/>
-        </w:rPr>
-        <w:t xml:space="preserve"> </w:t>
-      </w:r>
-      <w:r>
-        <w:rPr>
-          <w:rStyle w:val="Fogalom"/>
-        </w:rPr>
-        <w:t>makrók</w:t>
-      </w:r>
-      <w:r>
-        <w:rPr>
-          <w:rFonts w:eastAsiaTheme="minorEastAsia"/>
-        </w:rPr>
-        <w:t xml:space="preserve"> és a hozzájuk tartozó </w:t>
-      </w:r>
-      <m:oMath>
-        <m:sSub>
-          <m:sSubPr>
-            <m:ctrlPr>
-              <w:rPr>
-                <w:rStyle w:val="Fogalom"/>
-                <w:rFonts w:ascii="Cambria Math" w:hAnsi="Cambria Math"/>
-                <w:i w:val="0"/>
-              </w:rPr>
-            </m:ctrlPr>
-          </m:sSubPr>
-          <m:e>
-            <m:r>
-              <m:rPr>
-                <m:sty m:val="p"/>
-              </m:rPr>
-              <w:rPr>
-                <w:rStyle w:val="Fogalom"/>
-                <w:rFonts w:ascii="Cambria Math" w:hAnsi="Cambria Math"/>
-              </w:rPr>
-              <m:t>σ</m:t>
-            </m:r>
-          </m:e>
-          <m:sub>
-            <m:r>
-              <m:rPr>
-                <m:sty m:val="p"/>
-              </m:rPr>
-              <w:rPr>
-                <w:rStyle w:val="Fogalom"/>
-                <w:rFonts w:ascii="Cambria Math" w:hAnsi="Cambria Math"/>
-              </w:rPr>
-              <m:t>1,</m:t>
-            </m:r>
-          </m:sub>
-        </m:sSub>
-        <m:r>
-          <m:rPr>
-            <m:sty m:val="p"/>
-          </m:rPr>
-          <w:rPr>
-            <w:rStyle w:val="Fogalom"/>
-            <w:rFonts w:ascii="Cambria Math" w:hAnsi="Cambria Math"/>
-          </w:rPr>
-          <m:t>,…,</m:t>
-        </m:r>
-        <m:sSub>
-          <m:sSubPr>
-            <m:ctrlPr>
-              <w:rPr>
-                <w:rStyle w:val="Fogalom"/>
-                <w:rFonts w:ascii="Cambria Math" w:hAnsi="Cambria Math"/>
-                <w:i w:val="0"/>
-              </w:rPr>
-            </m:ctrlPr>
-          </m:sSubPr>
-          <m:e>
-            <m:r>
-              <m:rPr>
-                <m:sty m:val="p"/>
-              </m:rPr>
-              <w:rPr>
-                <w:rStyle w:val="Fogalom"/>
-                <w:rFonts w:ascii="Cambria Math" w:hAnsi="Cambria Math"/>
-              </w:rPr>
-              <m:t>σ</m:t>
-            </m:r>
-          </m:e>
-          <m:sub>
-            <m:r>
-              <m:rPr>
-                <m:sty m:val="p"/>
-              </m:rPr>
-              <w:rPr>
-                <w:rStyle w:val="Fogalom"/>
-                <w:rFonts w:ascii="Cambria Math" w:hAnsi="Cambria Math"/>
-              </w:rPr>
-              <m:t>n</m:t>
-            </m:r>
-          </m:sub>
-        </m:sSub>
-        <m:r>
-          <m:rPr>
-            <m:sty m:val="p"/>
-          </m:rPr>
-          <w:rPr>
-            <w:rStyle w:val="Fogalom"/>
-            <w:rFonts w:ascii="Cambria Math" w:hAnsi="Cambria Math"/>
-          </w:rPr>
-          <m:t>∈Σ</m:t>
-        </m:r>
-      </m:oMath>
-      <w:r>
-        <w:rPr>
-          <w:rStyle w:val="Fogalom"/>
-          <w:rFonts w:eastAsiaTheme="minorEastAsia"/>
-        </w:rPr>
-        <w:t xml:space="preserve"> szelektorok,</w:t>
-      </w:r>
-      <w:r>
-        <w:t xml:space="preserve"> azaz</w:t>
-      </w:r>
-      <w:r>
-        <w:t xml:space="preserve"> </w:t>
-      </w:r>
-      <m:oMath>
-        <m:sSub>
-          <m:sSubPr>
-            <m:ctrlPr>
-              <w:rPr>
-                <w:rFonts w:ascii="Cambria Math" w:hAnsi="Cambria Math"/>
-                <w:i/>
-              </w:rPr>
-            </m:ctrlPr>
-          </m:sSubPr>
-          <m:e>
-            <m:r>
-              <w:rPr>
-                <w:rFonts w:ascii="Cambria Math" w:hAnsi="Cambria Math"/>
-              </w:rPr>
-              <m:t>μ</m:t>
-            </m:r>
-          </m:e>
-          <m:sub>
-            <m:r>
-              <w:rPr>
-                <w:rFonts w:ascii="Cambria Math" w:hAnsi="Cambria Math"/>
-              </w:rPr>
-              <m:t>i</m:t>
-            </m:r>
-          </m:sub>
-        </m:sSub>
-        <m:r>
-          <w:rPr>
-            <w:rFonts w:ascii="Cambria Math" w:hAnsi="Cambria Math"/>
-          </w:rPr>
-          <m:t>=</m:t>
-        </m:r>
-        <m:sSub>
-          <m:sSubPr>
-            <m:ctrlPr>
-              <w:rPr>
-                <w:rFonts w:ascii="Cambria Math" w:hAnsi="Cambria Math"/>
-                <w:i/>
-              </w:rPr>
-            </m:ctrlPr>
-          </m:sSubPr>
-          <m:e>
-            <m:r>
-              <w:rPr>
-                <w:rFonts w:ascii="Cambria Math" w:hAnsi="Cambria Math"/>
-              </w:rPr>
-              <m:t>μ</m:t>
-            </m:r>
-          </m:e>
-          <m:sub>
-            <m:sSub>
-              <m:sSubPr>
-                <m:ctrlPr>
-                  <w:rPr>
-                    <w:rFonts w:ascii="Cambria Math" w:hAnsi="Cambria Math"/>
-                    <w:i/>
-                  </w:rPr>
-                </m:ctrlPr>
-              </m:sSubPr>
-              <m:e>
-                <m:r>
-                  <w:rPr>
-                    <w:rFonts w:ascii="Cambria Math" w:hAnsi="Cambria Math"/>
-                  </w:rPr>
-                  <m:t>σ</m:t>
-                </m:r>
-              </m:e>
-              <m:sub>
-                <m:r>
-                  <w:rPr>
-                    <w:rFonts w:ascii="Cambria Math" w:hAnsi="Cambria Math"/>
-                  </w:rPr>
-                  <m:t>i</m:t>
-                </m:r>
-              </m:sub>
-            </m:sSub>
-          </m:sub>
-        </m:sSub>
-        <m:r>
-          <w:rPr>
-            <w:rFonts w:ascii="Cambria Math" w:hAnsi="Cambria Math"/>
-          </w:rPr>
-          <m:t xml:space="preserve"> </m:t>
-        </m:r>
-        <m:d>
-          <m:dPr>
-            <m:ctrlPr>
-              <w:rPr>
-                <w:rFonts w:ascii="Cambria Math" w:hAnsi="Cambria Math"/>
-                <w:i/>
-              </w:rPr>
-            </m:ctrlPr>
-          </m:dPr>
-          <m:e>
-            <m:r>
-              <w:rPr>
-                <w:rFonts w:ascii="Cambria Math" w:hAnsi="Cambria Math"/>
-              </w:rPr>
-              <m:t>∀i∈</m:t>
-            </m:r>
-            <m:d>
-              <m:dPr>
-                <m:begChr m:val="{"/>
-                <m:endChr m:val="}"/>
-                <m:ctrlPr>
-                  <w:rPr>
-                    <w:rFonts w:ascii="Cambria Math" w:hAnsi="Cambria Math"/>
-                    <w:i/>
-                  </w:rPr>
-                </m:ctrlPr>
-              </m:dPr>
-              <m:e>
-                <m:r>
-                  <w:rPr>
-                    <w:rFonts w:ascii="Cambria Math" w:hAnsi="Cambria Math"/>
-                  </w:rPr>
-                  <m:t>1,…,n</m:t>
-                </m:r>
-              </m:e>
-            </m:d>
-          </m:e>
-        </m:d>
-      </m:oMath>
-      <w:r>
-        <w:rPr>
-          <w:rFonts w:eastAsiaTheme="minorEastAsia"/>
-        </w:rPr>
-        <w:t xml:space="preserve">. A </w:t>
+        <w:rPr>
+          <w:rFonts w:eastAsiaTheme="minorEastAsia"/>
+        </w:rPr>
+        <w:t xml:space="preserve"> leképezést a </w:t>
       </w:r>
       <w:r>
         <w:rPr>
@@ -3708,7 +4045,13 @@
         <w:rPr>
           <w:rFonts w:eastAsiaTheme="minorEastAsia"/>
         </w:rPr>
-        <w:t xml:space="preserve"> nevezzük egy adott sorrend alapján egymásután végrehajtott makrókat:</w:t>
+        <w:t xml:space="preserve"> nevezzük</w:t>
+      </w:r>
+      <w:r>
+        <w:rPr>
+          <w:rFonts w:eastAsiaTheme="minorEastAsia"/>
+        </w:rPr>
+        <w:t xml:space="preserve">, ahol </w:t>
       </w:r>
     </w:p>
     <w:p>
@@ -3718,6 +4061,120 @@
         </w:rPr>
       </w:pPr>
       <m:oMathPara>
+        <m:oMath>
+          <m:sSup>
+            <m:sSupPr>
+              <m:ctrlPr>
+                <w:rPr>
+                  <w:rFonts w:ascii="Cambria Math" w:eastAsiaTheme="minorEastAsia" w:hAnsi="Cambria Math"/>
+                  <w:i/>
+                </w:rPr>
+              </m:ctrlPr>
+            </m:sSupPr>
+            <m:e>
+              <m:r>
+                <w:rPr>
+                  <w:rFonts w:ascii="Cambria Math" w:eastAsiaTheme="minorEastAsia" w:hAnsi="Cambria Math"/>
+                </w:rPr>
+                <m:t>T</m:t>
+              </m:r>
+            </m:e>
+            <m:sup>
+              <m:r>
+                <w:rPr>
+                  <w:rFonts w:ascii="Cambria Math" w:eastAsiaTheme="minorEastAsia" w:hAnsi="Cambria Math"/>
+                </w:rPr>
+                <m:t>'</m:t>
+              </m:r>
+            </m:sup>
+          </m:sSup>
+          <m:r>
+            <w:rPr>
+              <w:rFonts w:ascii="Cambria Math" w:eastAsiaTheme="minorEastAsia" w:hAnsi="Cambria Math"/>
+            </w:rPr>
+            <m:t>≔</m:t>
+          </m:r>
+          <m:d>
+            <m:dPr>
+              <m:begChr m:val="{"/>
+              <m:endChr m:val="|"/>
+              <m:ctrlPr>
+                <w:rPr>
+                  <w:rFonts w:ascii="Cambria Math" w:eastAsiaTheme="minorEastAsia" w:hAnsi="Cambria Math"/>
+                  <w:i/>
+                </w:rPr>
+              </m:ctrlPr>
+            </m:dPr>
+            <m:e>
+              <m:r>
+                <w:rPr>
+                  <w:rFonts w:ascii="Cambria Math" w:eastAsiaTheme="minorEastAsia" w:hAnsi="Cambria Math"/>
+                </w:rPr>
+                <m:t>μ</m:t>
+              </m:r>
+              <m:d>
+                <m:dPr>
+                  <m:ctrlPr>
+                    <w:rPr>
+                      <w:rFonts w:ascii="Cambria Math" w:eastAsiaTheme="minorEastAsia" w:hAnsi="Cambria Math"/>
+                      <w:i/>
+                    </w:rPr>
+                  </m:ctrlPr>
+                </m:dPr>
+                <m:e>
+                  <m:r>
+                    <w:rPr>
+                      <w:rFonts w:ascii="Cambria Math" w:eastAsiaTheme="minorEastAsia" w:hAnsi="Cambria Math"/>
+                    </w:rPr>
+                    <m:t>t</m:t>
+                  </m:r>
+                </m:e>
+              </m:d>
+              <m:r>
+                <w:rPr>
+                  <w:rFonts w:ascii="Cambria Math" w:eastAsiaTheme="minorEastAsia" w:hAnsi="Cambria Math"/>
+                </w:rPr>
+                <m:t xml:space="preserve">∈AST </m:t>
+              </m:r>
+            </m:e>
+          </m:d>
+          <m:r>
+            <w:rPr>
+              <w:rFonts w:ascii="Cambria Math" w:eastAsiaTheme="minorEastAsia" w:hAnsi="Cambria Math"/>
+            </w:rPr>
+            <m:t xml:space="preserve"> t∈σ</m:t>
+          </m:r>
+          <m:d>
+            <m:dPr>
+              <m:ctrlPr>
+                <w:rPr>
+                  <w:rFonts w:ascii="Cambria Math" w:eastAsiaTheme="minorEastAsia" w:hAnsi="Cambria Math"/>
+                  <w:i/>
+                </w:rPr>
+              </m:ctrlPr>
+            </m:dPr>
+            <m:e>
+              <m:r>
+                <w:rPr>
+                  <w:rFonts w:ascii="Cambria Math" w:eastAsiaTheme="minorEastAsia" w:hAnsi="Cambria Math"/>
+                </w:rPr>
+                <m:t>T</m:t>
+              </m:r>
+            </m:e>
+          </m:d>
+          <m:r>
+            <w:rPr>
+              <w:rFonts w:ascii="Cambria Math" w:eastAsiaTheme="minorEastAsia" w:hAnsi="Cambria Math"/>
+            </w:rPr>
+            <m:t xml:space="preserve">} </m:t>
+          </m:r>
+          <m:r>
+            <w:rPr>
+              <w:rFonts w:ascii="Cambria Math" w:eastAsiaTheme="minorEastAsia" w:hAnsi="Cambria Math"/>
+            </w:rPr>
+            <w:br/>
+          </m:r>
+        </m:oMath>
         <m:oMath>
           <m:sSub>
             <m:sSubPr>
@@ -3733,7 +4190,7 @@
                 <w:rPr>
                   <w:rFonts w:ascii="Cambria Math" w:eastAsiaTheme="minorEastAsia" w:hAnsi="Cambria Math"/>
                 </w:rPr>
-                <m:t>μ</m:t>
+                <m:t>τ</m:t>
               </m:r>
             </m:e>
             <m:sub>
@@ -3741,7 +4198,7 @@
                 <w:rPr>
                   <w:rFonts w:ascii="Cambria Math" w:eastAsiaTheme="minorEastAsia" w:hAnsi="Cambria Math"/>
                 </w:rPr>
-                <m:t>1</m:t>
+                <m:t>μ,σ</m:t>
               </m:r>
             </m:sub>
           </m:sSub>
@@ -3755,74 +4212,75 @@
               </m:ctrlPr>
             </m:dPr>
             <m:e>
-              <m:sSub>
-                <m:sSubPr>
+              <m:r>
+                <w:rPr>
+                  <w:rFonts w:ascii="Cambria Math" w:eastAsiaTheme="minorEastAsia" w:hAnsi="Cambria Math"/>
+                </w:rPr>
+                <m:t>T</m:t>
+              </m:r>
+            </m:e>
+          </m:d>
+          <m:r>
+            <w:rPr>
+              <w:rFonts w:ascii="Cambria Math" w:eastAsiaTheme="minorEastAsia" w:hAnsi="Cambria Math"/>
+            </w:rPr>
+            <m:t>≔</m:t>
+          </m:r>
+          <m:d>
+            <m:dPr>
+              <m:ctrlPr>
+                <w:rPr>
+                  <w:rFonts w:ascii="Cambria Math" w:eastAsiaTheme="minorEastAsia" w:hAnsi="Cambria Math"/>
+                  <w:i/>
+                </w:rPr>
+              </m:ctrlPr>
+            </m:dPr>
+            <m:e>
+              <m:nary>
+                <m:naryPr>
+                  <m:chr m:val="⋂"/>
+                  <m:limLoc m:val="undOvr"/>
+                  <m:supHide m:val="1"/>
                   <m:ctrlPr>
                     <w:rPr>
                       <w:rFonts w:ascii="Cambria Math" w:eastAsiaTheme="minorEastAsia" w:hAnsi="Cambria Math"/>
                       <w:i/>
                     </w:rPr>
                   </m:ctrlPr>
-                </m:sSubPr>
-                <m:e>
-                  <m:r>
-                    <w:rPr>
-                      <w:rFonts w:ascii="Cambria Math" w:eastAsiaTheme="minorEastAsia" w:hAnsi="Cambria Math"/>
-                    </w:rPr>
-                    <m:t>μ</m:t>
-                  </m:r>
-                </m:e>
+                </m:naryPr>
                 <m:sub>
-                  <m:r>
-                    <w:rPr>
-                      <w:rFonts w:ascii="Cambria Math" w:eastAsiaTheme="minorEastAsia" w:hAnsi="Cambria Math"/>
-                    </w:rPr>
-                    <m:t>2</m:t>
-                  </m:r>
-                </m:sub>
-              </m:sSub>
-              <m:d>
-                <m:dPr>
-                  <m:ctrlPr>
-                    <w:rPr>
-                      <w:rFonts w:ascii="Cambria Math" w:eastAsiaTheme="minorEastAsia" w:hAnsi="Cambria Math"/>
-                      <w:i/>
-                    </w:rPr>
-                  </m:ctrlPr>
-                </m:dPr>
-                <m:e>
-                  <m:r>
-                    <w:rPr>
-                      <w:rFonts w:ascii="Cambria Math" w:eastAsiaTheme="minorEastAsia" w:hAnsi="Cambria Math"/>
-                    </w:rPr>
-                    <m:t>…</m:t>
-                  </m:r>
-                  <m:sSub>
-                    <m:sSubPr>
+                  <m:sSup>
+                    <m:sSupPr>
                       <m:ctrlPr>
                         <w:rPr>
                           <w:rFonts w:ascii="Cambria Math" w:eastAsiaTheme="minorEastAsia" w:hAnsi="Cambria Math"/>
                           <w:i/>
                         </w:rPr>
                       </m:ctrlPr>
-                    </m:sSubPr>
+                    </m:sSupPr>
                     <m:e>
                       <m:r>
                         <w:rPr>
                           <w:rFonts w:ascii="Cambria Math" w:eastAsiaTheme="minorEastAsia" w:hAnsi="Cambria Math"/>
                         </w:rPr>
-                        <m:t>μ</m:t>
+                        <m:t>t</m:t>
                       </m:r>
                     </m:e>
-                    <m:sub>
+                    <m:sup>
                       <m:r>
                         <w:rPr>
                           <w:rFonts w:ascii="Cambria Math" w:eastAsiaTheme="minorEastAsia" w:hAnsi="Cambria Math"/>
                         </w:rPr>
-                        <m:t>n</m:t>
+                        <m:t>'</m:t>
                       </m:r>
-                    </m:sub>
-                  </m:sSub>
+                    </m:sup>
+                  </m:sSup>
+                  <m:r>
+                    <w:rPr>
+                      <w:rFonts w:ascii="Cambria Math" w:eastAsiaTheme="minorEastAsia" w:hAnsi="Cambria Math"/>
+                    </w:rPr>
+                    <m:t>∈σ</m:t>
+                  </m:r>
                   <m:d>
                     <m:dPr>
                       <m:ctrlPr>
@@ -3841,9 +4299,777 @@
                       </m:r>
                     </m:e>
                   </m:d>
+                </m:sub>
+                <m:sup/>
+                <m:e>
+                  <m:sSubSup>
+                    <m:sSubSupPr>
+                      <m:ctrlPr>
+                        <w:rPr>
+                          <w:rFonts w:ascii="Cambria Math" w:eastAsiaTheme="minorEastAsia" w:hAnsi="Cambria Math"/>
+                          <w:i/>
+                        </w:rPr>
+                      </m:ctrlPr>
+                    </m:sSubSupPr>
+                    <m:e>
+                      <m:r>
+                        <w:rPr>
+                          <w:rFonts w:ascii="Cambria Math" w:eastAsiaTheme="minorEastAsia" w:hAnsi="Cambria Math"/>
+                        </w:rPr>
+                        <m:t>t</m:t>
+                      </m:r>
+                    </m:e>
+                    <m:sub>
+                      <m:r>
+                        <w:rPr>
+                          <w:rFonts w:ascii="Cambria Math" w:eastAsiaTheme="minorEastAsia" w:hAnsi="Cambria Math"/>
+                        </w:rPr>
+                        <m:t>C</m:t>
+                      </m:r>
+                    </m:sub>
+                    <m:sup>
+                      <m:r>
+                        <w:rPr>
+                          <w:rFonts w:ascii="Cambria Math" w:eastAsiaTheme="minorEastAsia" w:hAnsi="Cambria Math"/>
+                        </w:rPr>
+                        <m:t>'</m:t>
+                      </m:r>
+                    </m:sup>
+                  </m:sSubSup>
+                </m:e>
+              </m:nary>
+            </m:e>
+          </m:d>
+          <m:r>
+            <w:rPr>
+              <w:rFonts w:ascii="Cambria Math" w:eastAsiaTheme="minorEastAsia" w:hAnsi="Cambria Math"/>
+            </w:rPr>
+            <m:t>∪</m:t>
+          </m:r>
+          <m:sSup>
+            <m:sSupPr>
+              <m:ctrlPr>
+                <w:rPr>
+                  <w:rFonts w:ascii="Cambria Math" w:eastAsiaTheme="minorEastAsia" w:hAnsi="Cambria Math"/>
+                  <w:i/>
+                </w:rPr>
+              </m:ctrlPr>
+            </m:sSupPr>
+            <m:e>
+              <m:r>
+                <w:rPr>
+                  <w:rFonts w:ascii="Cambria Math" w:eastAsiaTheme="minorEastAsia" w:hAnsi="Cambria Math"/>
+                </w:rPr>
+                <m:t>T</m:t>
+              </m:r>
+            </m:e>
+            <m:sup>
+              <m:r>
+                <w:rPr>
+                  <w:rFonts w:ascii="Cambria Math" w:eastAsiaTheme="minorEastAsia" w:hAnsi="Cambria Math"/>
+                </w:rPr>
+                <m:t>'</m:t>
+              </m:r>
+            </m:sup>
+          </m:sSup>
+          <m:r>
+            <w:rPr>
+              <w:rFonts w:ascii="Cambria Math" w:eastAsiaTheme="minorEastAsia" w:hAnsi="Cambria Math"/>
+            </w:rPr>
+            <m:t>.</m:t>
+          </m:r>
+        </m:oMath>
+      </m:oMathPara>
+    </w:p>
+    <w:p>
+      <w:r>
+        <w:t xml:space="preserve">Feltesszük továbbá azt is, hogy a </w:t>
+      </w:r>
+      <m:oMath>
+        <m:sSub>
+          <m:sSubPr>
+            <m:ctrlPr>
+              <w:rPr>
+                <w:rFonts w:ascii="Cambria Math" w:hAnsi="Cambria Math"/>
+                <w:i/>
+              </w:rPr>
+            </m:ctrlPr>
+          </m:sSubPr>
+          <m:e>
+            <m:r>
+              <w:rPr>
+                <w:rFonts w:ascii="Cambria Math" w:hAnsi="Cambria Math"/>
+              </w:rPr>
+              <m:t>τ</m:t>
+            </m:r>
+          </m:e>
+          <m:sub>
+            <m:r>
+              <w:rPr>
+                <w:rFonts w:ascii="Cambria Math" w:hAnsi="Cambria Math"/>
+              </w:rPr>
+              <m:t>μ,σ</m:t>
+            </m:r>
+          </m:sub>
+        </m:sSub>
+        <m:r>
+          <w:rPr>
+            <w:rFonts w:ascii="Cambria Math" w:hAnsi="Cambria Math"/>
+          </w:rPr>
+          <m:t>(T)</m:t>
+        </m:r>
+      </m:oMath>
+      <w:r>
+        <w:rPr>
+          <w:rFonts w:eastAsiaTheme="minorEastAsia"/>
+        </w:rPr>
+        <w:t xml:space="preserve"> szintaxisfa is jól definiált. </w:t>
+      </w:r>
+    </w:p>
+    <w:p>
+      <w:pPr>
+        <w:pStyle w:val="Cmsor3"/>
+        <w:rPr>
+          <w:rFonts w:eastAsiaTheme="minorEastAsia"/>
+        </w:rPr>
+      </w:pPr>
+      <w:r>
+        <w:rPr>
+          <w:rFonts w:eastAsiaTheme="minorEastAsia"/>
+        </w:rPr>
+        <w:t>Metaprogramozás definíciója</w:t>
+      </w:r>
+    </w:p>
+    <w:p>
+      <w:pPr>
+        <w:rPr>
+          <w:rFonts w:eastAsiaTheme="minorEastAsia"/>
+        </w:rPr>
+      </w:pPr>
+      <w:r>
+        <w:t xml:space="preserve">Legyen </w:t>
+      </w:r>
+      <m:oMath>
+        <m:r>
+          <w:rPr>
+            <w:rFonts w:ascii="Cambria Math" w:hAnsi="Cambria Math"/>
+          </w:rPr>
+          <m:t>T∈AST</m:t>
+        </m:r>
+      </m:oMath>
+      <w:r>
+        <w:rPr>
+          <w:rFonts w:eastAsiaTheme="minorEastAsia"/>
+        </w:rPr>
+        <w:t xml:space="preserve"> egy jól definiált szintaxisfa, </w:t>
+      </w:r>
+      <m:oMath>
+        <m:sSub>
+          <m:sSubPr>
+            <m:ctrlPr>
+              <w:rPr>
+                <w:rFonts w:ascii="Cambria Math" w:eastAsiaTheme="minorEastAsia" w:hAnsi="Cambria Math"/>
+                <w:i/>
+              </w:rPr>
+            </m:ctrlPr>
+          </m:sSubPr>
+          <m:e>
+            <m:r>
+              <w:rPr>
+                <w:rFonts w:ascii="Cambria Math" w:eastAsiaTheme="minorEastAsia" w:hAnsi="Cambria Math"/>
+              </w:rPr>
+              <m:t>μ</m:t>
+            </m:r>
+          </m:e>
+          <m:sub>
+            <m:r>
+              <w:rPr>
+                <w:rFonts w:ascii="Cambria Math" w:eastAsiaTheme="minorEastAsia" w:hAnsi="Cambria Math"/>
+              </w:rPr>
+              <m:t>1</m:t>
+            </m:r>
+          </m:sub>
+        </m:sSub>
+        <m:r>
+          <w:rPr>
+            <w:rFonts w:ascii="Cambria Math" w:eastAsiaTheme="minorEastAsia" w:hAnsi="Cambria Math"/>
+          </w:rPr>
+          <m:t xml:space="preserve">,…, </m:t>
+        </m:r>
+        <m:sSub>
+          <m:sSubPr>
+            <m:ctrlPr>
+              <w:rPr>
+                <w:rFonts w:ascii="Cambria Math" w:eastAsiaTheme="minorEastAsia" w:hAnsi="Cambria Math"/>
+                <w:i/>
+              </w:rPr>
+            </m:ctrlPr>
+          </m:sSubPr>
+          <m:e>
+            <m:r>
+              <w:rPr>
+                <w:rFonts w:ascii="Cambria Math" w:eastAsiaTheme="minorEastAsia" w:hAnsi="Cambria Math"/>
+              </w:rPr>
+              <m:t>μ</m:t>
+            </m:r>
+          </m:e>
+          <m:sub>
+            <m:r>
+              <w:rPr>
+                <w:rFonts w:ascii="Cambria Math" w:eastAsiaTheme="minorEastAsia" w:hAnsi="Cambria Math"/>
+              </w:rPr>
+              <m:t>n</m:t>
+            </m:r>
+          </m:sub>
+        </m:sSub>
+        <m:r>
+          <w:rPr>
+            <w:rFonts w:ascii="Cambria Math" w:eastAsiaTheme="minorEastAsia" w:hAnsi="Cambria Math"/>
+          </w:rPr>
+          <m:t>∈M</m:t>
+        </m:r>
+      </m:oMath>
+      <w:r>
+        <w:rPr>
+          <w:rFonts w:eastAsiaTheme="minorEastAsia"/>
+        </w:rPr>
+        <w:t xml:space="preserve"> makrók, </w:t>
+      </w:r>
+      <m:oMath>
+        <m:sSub>
+          <m:sSubPr>
+            <m:ctrlPr>
+              <w:rPr>
+                <w:rFonts w:ascii="Cambria Math" w:eastAsiaTheme="minorEastAsia" w:hAnsi="Cambria Math"/>
+                <w:i/>
+              </w:rPr>
+            </m:ctrlPr>
+          </m:sSubPr>
+          <m:e>
+            <m:r>
+              <w:rPr>
+                <w:rFonts w:ascii="Cambria Math" w:eastAsiaTheme="minorEastAsia" w:hAnsi="Cambria Math"/>
+              </w:rPr>
+              <m:t>σ</m:t>
+            </m:r>
+          </m:e>
+          <m:sub>
+            <m:r>
+              <w:rPr>
+                <w:rFonts w:ascii="Cambria Math" w:eastAsiaTheme="minorEastAsia" w:hAnsi="Cambria Math"/>
+              </w:rPr>
+              <m:t>1</m:t>
+            </m:r>
+          </m:sub>
+        </m:sSub>
+        <m:r>
+          <w:rPr>
+            <w:rFonts w:ascii="Cambria Math" w:eastAsiaTheme="minorEastAsia" w:hAnsi="Cambria Math"/>
+          </w:rPr>
+          <m:t>,…</m:t>
+        </m:r>
+        <m:sSub>
+          <m:sSubPr>
+            <m:ctrlPr>
+              <w:rPr>
+                <w:rFonts w:ascii="Cambria Math" w:eastAsiaTheme="minorEastAsia" w:hAnsi="Cambria Math"/>
+                <w:i/>
+              </w:rPr>
+            </m:ctrlPr>
+          </m:sSubPr>
+          <m:e>
+            <m:r>
+              <w:rPr>
+                <w:rFonts w:ascii="Cambria Math" w:eastAsiaTheme="minorEastAsia" w:hAnsi="Cambria Math"/>
+              </w:rPr>
+              <m:t>σ</m:t>
+            </m:r>
+          </m:e>
+          <m:sub>
+            <m:r>
+              <w:rPr>
+                <w:rFonts w:ascii="Cambria Math" w:eastAsiaTheme="minorEastAsia" w:hAnsi="Cambria Math"/>
+              </w:rPr>
+              <m:t>n</m:t>
+            </m:r>
+          </m:sub>
+        </m:sSub>
+        <m:r>
+          <w:rPr>
+            <w:rFonts w:ascii="Cambria Math" w:eastAsiaTheme="minorEastAsia" w:hAnsi="Cambria Math"/>
+          </w:rPr>
+          <m:t>∈</m:t>
+        </m:r>
+        <m:r>
+          <m:rPr>
+            <m:sty m:val="p"/>
+          </m:rPr>
+          <w:rPr>
+            <w:rFonts w:ascii="Cambria Math" w:eastAsiaTheme="minorEastAsia" w:hAnsi="Cambria Math"/>
+          </w:rPr>
+          <m:t>Σ</m:t>
+        </m:r>
+      </m:oMath>
+      <w:r>
+        <w:rPr>
+          <w:rFonts w:eastAsiaTheme="minorEastAsia"/>
+        </w:rPr>
+        <w:t xml:space="preserve"> makrók és a hozzájuk tartozó </w:t>
+      </w:r>
+      <m:oMath>
+        <m:sSub>
+          <m:sSubPr>
+            <m:ctrlPr>
+              <w:rPr>
+                <w:rFonts w:ascii="Cambria Math" w:eastAsiaTheme="minorEastAsia" w:hAnsi="Cambria Math"/>
+                <w:i/>
+              </w:rPr>
+            </m:ctrlPr>
+          </m:sSubPr>
+          <m:e>
+            <m:r>
+              <w:rPr>
+                <w:rFonts w:ascii="Cambria Math" w:eastAsiaTheme="minorEastAsia" w:hAnsi="Cambria Math"/>
+              </w:rPr>
+              <m:t>τ</m:t>
+            </m:r>
+          </m:e>
+          <m:sub>
+            <m:r>
+              <w:rPr>
+                <w:rFonts w:ascii="Cambria Math" w:eastAsiaTheme="minorEastAsia" w:hAnsi="Cambria Math"/>
+              </w:rPr>
+              <m:t>1</m:t>
+            </m:r>
+          </m:sub>
+        </m:sSub>
+        <m:r>
+          <w:rPr>
+            <w:rFonts w:ascii="Cambria Math" w:eastAsiaTheme="minorEastAsia" w:hAnsi="Cambria Math"/>
+          </w:rPr>
+          <m:t xml:space="preserve">,…, </m:t>
+        </m:r>
+        <m:sSub>
+          <m:sSubPr>
+            <m:ctrlPr>
+              <w:rPr>
+                <w:rFonts w:ascii="Cambria Math" w:eastAsiaTheme="minorEastAsia" w:hAnsi="Cambria Math"/>
+                <w:i/>
+              </w:rPr>
+            </m:ctrlPr>
+          </m:sSubPr>
+          <m:e>
+            <m:r>
+              <w:rPr>
+                <w:rFonts w:ascii="Cambria Math" w:eastAsiaTheme="minorEastAsia" w:hAnsi="Cambria Math"/>
+              </w:rPr>
+              <m:t>τ</m:t>
+            </m:r>
+          </m:e>
+          <m:sub>
+            <m:r>
+              <w:rPr>
+                <w:rFonts w:ascii="Cambria Math" w:eastAsiaTheme="minorEastAsia" w:hAnsi="Cambria Math"/>
+              </w:rPr>
+              <m:t>n</m:t>
+            </m:r>
+          </m:sub>
+        </m:sSub>
+      </m:oMath>
+      <w:r>
+        <w:rPr>
+          <w:rFonts w:eastAsiaTheme="minorEastAsia"/>
+        </w:rPr>
+        <w:t xml:space="preserve"> szintaxisfa transzformációk, ahol </w:t>
+      </w:r>
+      <m:oMath>
+        <m:sSub>
+          <m:sSubPr>
+            <m:ctrlPr>
+              <w:rPr>
+                <w:rFonts w:ascii="Cambria Math" w:eastAsiaTheme="minorEastAsia" w:hAnsi="Cambria Math"/>
+                <w:i/>
+              </w:rPr>
+            </m:ctrlPr>
+          </m:sSubPr>
+          <m:e>
+            <m:r>
+              <w:rPr>
+                <w:rFonts w:ascii="Cambria Math" w:eastAsiaTheme="minorEastAsia" w:hAnsi="Cambria Math"/>
+              </w:rPr>
+              <m:t>τ</m:t>
+            </m:r>
+          </m:e>
+          <m:sub>
+            <m:r>
+              <w:rPr>
+                <w:rFonts w:ascii="Cambria Math" w:eastAsiaTheme="minorEastAsia" w:hAnsi="Cambria Math"/>
+              </w:rPr>
+              <m:t>i</m:t>
+            </m:r>
+          </m:sub>
+        </m:sSub>
+        <m:r>
+          <w:rPr>
+            <w:rFonts w:ascii="Cambria Math" w:eastAsiaTheme="minorEastAsia" w:hAnsi="Cambria Math"/>
+          </w:rPr>
+          <m:t>≔</m:t>
+        </m:r>
+        <m:sSub>
+          <m:sSubPr>
+            <m:ctrlPr>
+              <w:rPr>
+                <w:rFonts w:ascii="Cambria Math" w:eastAsiaTheme="minorEastAsia" w:hAnsi="Cambria Math"/>
+                <w:i/>
+              </w:rPr>
+            </m:ctrlPr>
+          </m:sSubPr>
+          <m:e>
+            <m:r>
+              <w:rPr>
+                <w:rFonts w:ascii="Cambria Math" w:eastAsiaTheme="minorEastAsia" w:hAnsi="Cambria Math"/>
+              </w:rPr>
+              <m:t>τ</m:t>
+            </m:r>
+          </m:e>
+          <m:sub>
+            <m:sSub>
+              <m:sSubPr>
+                <m:ctrlPr>
+                  <w:rPr>
+                    <w:rFonts w:ascii="Cambria Math" w:eastAsiaTheme="minorEastAsia" w:hAnsi="Cambria Math"/>
+                    <w:i/>
+                  </w:rPr>
+                </m:ctrlPr>
+              </m:sSubPr>
+              <m:e>
+                <m:r>
+                  <w:rPr>
+                    <w:rFonts w:ascii="Cambria Math" w:eastAsiaTheme="minorEastAsia" w:hAnsi="Cambria Math"/>
+                  </w:rPr>
+                  <m:t>μ</m:t>
+                </m:r>
+              </m:e>
+              <m:sub>
+                <m:r>
+                  <w:rPr>
+                    <w:rFonts w:ascii="Cambria Math" w:eastAsiaTheme="minorEastAsia" w:hAnsi="Cambria Math"/>
+                  </w:rPr>
+                  <m:t>i</m:t>
+                </m:r>
+              </m:sub>
+            </m:sSub>
+            <m:r>
+              <w:rPr>
+                <w:rFonts w:ascii="Cambria Math" w:eastAsiaTheme="minorEastAsia" w:hAnsi="Cambria Math"/>
+              </w:rPr>
+              <m:t>,</m:t>
+            </m:r>
+            <m:sSub>
+              <m:sSubPr>
+                <m:ctrlPr>
+                  <w:rPr>
+                    <w:rFonts w:ascii="Cambria Math" w:eastAsiaTheme="minorEastAsia" w:hAnsi="Cambria Math"/>
+                    <w:i/>
+                  </w:rPr>
+                </m:ctrlPr>
+              </m:sSubPr>
+              <m:e>
+                <m:r>
+                  <w:rPr>
+                    <w:rFonts w:ascii="Cambria Math" w:eastAsiaTheme="minorEastAsia" w:hAnsi="Cambria Math"/>
+                  </w:rPr>
+                  <m:t>σ</m:t>
+                </m:r>
+              </m:e>
+              <m:sub>
+                <m:r>
+                  <w:rPr>
+                    <w:rFonts w:ascii="Cambria Math" w:eastAsiaTheme="minorEastAsia" w:hAnsi="Cambria Math"/>
+                  </w:rPr>
+                  <m:t>i</m:t>
+                </m:r>
+              </m:sub>
+            </m:sSub>
+          </m:sub>
+        </m:sSub>
+      </m:oMath>
+      <w:r>
+        <w:rPr>
+          <w:rFonts w:eastAsiaTheme="minorEastAsia"/>
+        </w:rPr>
+        <w:t xml:space="preserve">. </w:t>
+      </w:r>
+      <w:r>
+        <w:rPr>
+          <w:rStyle w:val="Fogalom"/>
+        </w:rPr>
+        <w:t>Metaprogramozásnak</w:t>
+      </w:r>
+      <w:r>
+        <w:rPr>
+          <w:rFonts w:eastAsiaTheme="minorEastAsia"/>
+        </w:rPr>
+        <w:t xml:space="preserve"> hívjuk</w:t>
+      </w:r>
+      <w:r>
+        <w:rPr>
+          <w:rFonts w:eastAsiaTheme="minorEastAsia"/>
+        </w:rPr>
+        <w:t xml:space="preserve"> a </w:t>
+      </w:r>
+      <m:oMath>
+        <m:r>
+          <w:rPr>
+            <w:rFonts w:ascii="Cambria Math" w:eastAsiaTheme="minorEastAsia" w:hAnsi="Cambria Math"/>
+          </w:rPr>
+          <m:t>T</m:t>
+        </m:r>
+      </m:oMath>
+      <w:r>
+        <w:rPr>
+          <w:rFonts w:eastAsiaTheme="minorEastAsia"/>
+        </w:rPr>
+        <w:t xml:space="preserve"> szintaxisfán végrehajtott</w:t>
+      </w:r>
+      <w:r>
+        <w:rPr>
+          <w:rFonts w:eastAsiaTheme="minorEastAsia"/>
+        </w:rPr>
+        <w:t xml:space="preserve"> </w:t>
+      </w:r>
+      <m:oMath>
+        <m:sSub>
+          <m:sSubPr>
+            <m:ctrlPr>
+              <w:rPr>
+                <w:rFonts w:ascii="Cambria Math" w:eastAsiaTheme="minorEastAsia" w:hAnsi="Cambria Math"/>
+                <w:i/>
+              </w:rPr>
+            </m:ctrlPr>
+          </m:sSubPr>
+          <m:e>
+            <m:r>
+              <w:rPr>
+                <w:rFonts w:ascii="Cambria Math" w:eastAsiaTheme="minorEastAsia" w:hAnsi="Cambria Math"/>
+              </w:rPr>
+              <m:t>τ</m:t>
+            </m:r>
+          </m:e>
+          <m:sub>
+            <m:r>
+              <w:rPr>
+                <w:rFonts w:ascii="Cambria Math" w:eastAsiaTheme="minorEastAsia" w:hAnsi="Cambria Math"/>
+              </w:rPr>
+              <m:t>1</m:t>
+            </m:r>
+          </m:sub>
+        </m:sSub>
+        <m:r>
+          <w:rPr>
+            <w:rFonts w:ascii="Cambria Math" w:eastAsiaTheme="minorEastAsia" w:hAnsi="Cambria Math"/>
+          </w:rPr>
+          <m:t>,…,</m:t>
+        </m:r>
+        <m:sSub>
+          <m:sSubPr>
+            <m:ctrlPr>
+              <w:rPr>
+                <w:rFonts w:ascii="Cambria Math" w:eastAsiaTheme="minorEastAsia" w:hAnsi="Cambria Math"/>
+                <w:i/>
+              </w:rPr>
+            </m:ctrlPr>
+          </m:sSubPr>
+          <m:e>
+            <m:r>
+              <w:rPr>
+                <w:rFonts w:ascii="Cambria Math" w:eastAsiaTheme="minorEastAsia" w:hAnsi="Cambria Math"/>
+              </w:rPr>
+              <m:t>τ</m:t>
+            </m:r>
+          </m:e>
+          <m:sub>
+            <m:r>
+              <w:rPr>
+                <w:rFonts w:ascii="Cambria Math" w:eastAsiaTheme="minorEastAsia" w:hAnsi="Cambria Math"/>
+              </w:rPr>
+              <m:t>n</m:t>
+            </m:r>
+          </m:sub>
+        </m:sSub>
+      </m:oMath>
+      <w:r>
+        <w:rPr>
+          <w:rFonts w:eastAsiaTheme="minorEastAsia"/>
+        </w:rPr>
+        <w:t xml:space="preserve"> transzformációk sorozatát:</w:t>
+      </w:r>
+    </w:p>
+    <w:p>
+      <w:pPr>
+        <w:rPr>
+          <w:rFonts w:eastAsiaTheme="minorEastAsia"/>
+        </w:rPr>
+      </w:pPr>
+      <m:oMathPara>
+        <m:oMath>
+          <m:sSup>
+            <m:sSupPr>
+              <m:ctrlPr>
+                <w:rPr>
+                  <w:rFonts w:ascii="Cambria Math" w:hAnsi="Cambria Math"/>
+                  <w:i/>
+                </w:rPr>
+              </m:ctrlPr>
+            </m:sSupPr>
+            <m:e>
+              <m:r>
+                <w:rPr>
+                  <w:rFonts w:ascii="Cambria Math" w:hAnsi="Cambria Math"/>
+                </w:rPr>
+                <m:t>T</m:t>
+              </m:r>
+            </m:e>
+            <m:sup>
+              <m:r>
+                <w:rPr>
+                  <w:rFonts w:ascii="Cambria Math" w:hAnsi="Cambria Math"/>
+                </w:rPr>
+                <m:t>'</m:t>
+              </m:r>
+            </m:sup>
+          </m:sSup>
+          <m:r>
+            <w:rPr>
+              <w:rFonts w:ascii="Cambria Math" w:hAnsi="Cambria Math"/>
+            </w:rPr>
+            <m:t xml:space="preserve">= </m:t>
+          </m:r>
+          <m:sSub>
+            <m:sSubPr>
+              <m:ctrlPr>
+                <w:rPr>
+                  <w:rFonts w:ascii="Cambria Math" w:hAnsi="Cambria Math"/>
+                  <w:i/>
+                </w:rPr>
+              </m:ctrlPr>
+            </m:sSubPr>
+            <m:e>
+              <m:r>
+                <w:rPr>
+                  <w:rFonts w:ascii="Cambria Math" w:hAnsi="Cambria Math"/>
+                </w:rPr>
+                <m:t>τ</m:t>
+              </m:r>
+            </m:e>
+            <m:sub>
+              <m:r>
+                <w:rPr>
+                  <w:rFonts w:ascii="Cambria Math" w:hAnsi="Cambria Math"/>
+                </w:rPr>
+                <m:t>1</m:t>
+              </m:r>
+            </m:sub>
+          </m:sSub>
+          <m:d>
+            <m:dPr>
+              <m:ctrlPr>
+                <w:rPr>
+                  <w:rFonts w:ascii="Cambria Math" w:hAnsi="Cambria Math"/>
+                  <w:i/>
+                </w:rPr>
+              </m:ctrlPr>
+            </m:dPr>
+            <m:e>
+              <m:sSub>
+                <m:sSubPr>
+                  <m:ctrlPr>
+                    <w:rPr>
+                      <w:rFonts w:ascii="Cambria Math" w:hAnsi="Cambria Math"/>
+                      <w:i/>
+                    </w:rPr>
+                  </m:ctrlPr>
+                </m:sSubPr>
+                <m:e>
                   <m:r>
                     <w:rPr>
-                      <w:rFonts w:ascii="Cambria Math" w:eastAsiaTheme="minorEastAsia" w:hAnsi="Cambria Math"/>
+                      <w:rFonts w:ascii="Cambria Math" w:hAnsi="Cambria Math"/>
+                    </w:rPr>
+                    <m:t>τ</m:t>
+                  </m:r>
+                </m:e>
+                <m:sub>
+                  <m:r>
+                    <w:rPr>
+                      <w:rFonts w:ascii="Cambria Math" w:hAnsi="Cambria Math"/>
+                    </w:rPr>
+                    <m:t>2</m:t>
+                  </m:r>
+                </m:sub>
+              </m:sSub>
+              <m:d>
+                <m:dPr>
+                  <m:ctrlPr>
+                    <w:rPr>
+                      <w:rFonts w:ascii="Cambria Math" w:hAnsi="Cambria Math"/>
+                      <w:i/>
+                    </w:rPr>
+                  </m:ctrlPr>
+                </m:dPr>
+                <m:e>
+                  <m:r>
+                    <w:rPr>
+                      <w:rFonts w:ascii="Cambria Math" w:hAnsi="Cambria Math"/>
+                    </w:rPr>
+                    <m:t>…</m:t>
+                  </m:r>
+                  <m:sSub>
+                    <m:sSubPr>
+                      <m:ctrlPr>
+                        <w:rPr>
+                          <w:rFonts w:ascii="Cambria Math" w:hAnsi="Cambria Math"/>
+                          <w:i/>
+                        </w:rPr>
+                      </m:ctrlPr>
+                    </m:sSubPr>
+                    <m:e>
+                      <m:r>
+                        <w:rPr>
+                          <w:rFonts w:ascii="Cambria Math" w:hAnsi="Cambria Math"/>
+                        </w:rPr>
+                        <m:t>τ</m:t>
+                      </m:r>
+                    </m:e>
+                    <m:sub>
+                      <m:r>
+                        <w:rPr>
+                          <w:rFonts w:ascii="Cambria Math" w:hAnsi="Cambria Math"/>
+                        </w:rPr>
+                        <m:t>n</m:t>
+                      </m:r>
+                    </m:sub>
+                  </m:sSub>
+                  <m:d>
+                    <m:dPr>
+                      <m:ctrlPr>
+                        <w:rPr>
+                          <w:rFonts w:ascii="Cambria Math" w:hAnsi="Cambria Math"/>
+                          <w:i/>
+                        </w:rPr>
+                      </m:ctrlPr>
+                    </m:dPr>
+                    <m:e>
+                      <m:r>
+                        <w:rPr>
+                          <w:rFonts w:ascii="Cambria Math" w:hAnsi="Cambria Math"/>
+                        </w:rPr>
+                        <m:t>T</m:t>
+                      </m:r>
+                    </m:e>
+                  </m:d>
+                  <m:r>
+                    <w:rPr>
+                      <w:rFonts w:ascii="Cambria Math" w:hAnsi="Cambria Math"/>
                     </w:rPr>
                     <m:t>…</m:t>
                   </m:r>
@@ -3857,15 +5083,481 @@
             </w:rPr>
             <m:t>=</m:t>
           </m:r>
-          <m:d>
-            <m:dPr>
+          <m:sSub>
+            <m:sSubPr>
               <m:ctrlPr>
                 <w:rPr>
                   <w:rFonts w:ascii="Cambria Math" w:eastAsiaTheme="minorEastAsia" w:hAnsi="Cambria Math"/>
                   <w:i/>
                 </w:rPr>
               </m:ctrlPr>
-            </m:dPr>
+            </m:sSubPr>
+            <m:e>
+              <m:r>
+                <w:rPr>
+                  <w:rFonts w:ascii="Cambria Math" w:eastAsiaTheme="minorEastAsia" w:hAnsi="Cambria Math"/>
+                </w:rPr>
+                <m:t>(τ</m:t>
+              </m:r>
+            </m:e>
+            <m:sub>
+              <m:r>
+                <w:rPr>
+                  <w:rFonts w:ascii="Cambria Math" w:eastAsiaTheme="minorEastAsia" w:hAnsi="Cambria Math"/>
+                </w:rPr>
+                <m:t>1</m:t>
+              </m:r>
+            </m:sub>
+          </m:sSub>
+          <m:r>
+            <w:rPr>
+              <w:rFonts w:ascii="Cambria Math" w:eastAsiaTheme="minorEastAsia" w:hAnsi="Cambria Math"/>
+            </w:rPr>
+            <m:t>∘…∘</m:t>
+          </m:r>
+          <m:sSub>
+            <m:sSubPr>
+              <m:ctrlPr>
+                <w:rPr>
+                  <w:rFonts w:ascii="Cambria Math" w:eastAsiaTheme="minorEastAsia" w:hAnsi="Cambria Math"/>
+                  <w:i/>
+                </w:rPr>
+              </m:ctrlPr>
+            </m:sSubPr>
+            <m:e>
+              <m:r>
+                <w:rPr>
+                  <w:rFonts w:ascii="Cambria Math" w:eastAsiaTheme="minorEastAsia" w:hAnsi="Cambria Math"/>
+                </w:rPr>
+                <m:t>τ</m:t>
+              </m:r>
+            </m:e>
+            <m:sub>
+              <m:r>
+                <w:rPr>
+                  <w:rFonts w:ascii="Cambria Math" w:eastAsiaTheme="minorEastAsia" w:hAnsi="Cambria Math"/>
+                </w:rPr>
+                <m:t>n</m:t>
+              </m:r>
+            </m:sub>
+          </m:sSub>
+          <m:r>
+            <w:rPr>
+              <w:rFonts w:ascii="Cambria Math" w:eastAsiaTheme="minorEastAsia" w:hAnsi="Cambria Math"/>
+            </w:rPr>
+            <m:t>)(T)</m:t>
+          </m:r>
+          <m:r>
+            <w:rPr>
+              <w:rFonts w:ascii="Cambria Math" w:eastAsiaTheme="minorEastAsia" w:hAnsi="Cambria Math"/>
+            </w:rPr>
+            <m:t>.</m:t>
+          </m:r>
+        </m:oMath>
+      </m:oMathPara>
+    </w:p>
+    <w:p>
+      <w:r>
+        <w:t xml:space="preserve">Könnyű belátni, hogy a transzformációk után eredményül kapott </w:t>
+      </w:r>
+      <m:oMath>
+        <m:r>
+          <w:rPr>
+            <w:rFonts w:ascii="Cambria Math" w:hAnsi="Cambria Math"/>
+          </w:rPr>
+          <m:t>T'</m:t>
+        </m:r>
+      </m:oMath>
+      <w:r>
+        <w:t xml:space="preserve"> szintaxisfa is jól definiált, így a szemantikus ellenőrző már egy szintaktikailag helyes fát fog bemenetként megkapni. </w:t>
+      </w:r>
+    </w:p>
+    <w:p>
+      <w:pPr>
+        <w:pStyle w:val="Cmsor3"/>
+        <w:rPr>
+          <w:rFonts w:eastAsiaTheme="minorEastAsia"/>
+        </w:rPr>
+      </w:pPr>
+      <w:bookmarkStart w:id="4" w:name="_Ref383883565"/>
+      <w:r>
+        <w:rPr>
+          <w:rFonts w:eastAsiaTheme="minorEastAsia"/>
+        </w:rPr>
+        <w:t>Lemma (</w:t>
+      </w:r>
+      <w:r>
+        <w:rPr>
+          <w:rFonts w:eastAsiaTheme="minorEastAsia"/>
+        </w:rPr>
+        <w:t>szintaxisfa transzformációi</w:t>
+      </w:r>
+      <w:r>
+        <w:rPr>
+          <w:rFonts w:eastAsiaTheme="minorEastAsia"/>
+        </w:rPr>
+        <w:t xml:space="preserve"> </w:t>
+      </w:r>
+      <w:r>
+        <w:rPr>
+          <w:rFonts w:eastAsiaTheme="minorEastAsia"/>
+        </w:rPr>
+        <w:t>nem cserélhetőek fel</w:t>
+      </w:r>
+      <w:r>
+        <w:rPr>
+          <w:rFonts w:eastAsiaTheme="minorEastAsia"/>
+        </w:rPr>
+        <w:t>)</w:t>
+      </w:r>
+      <w:bookmarkEnd w:id="4"/>
+    </w:p>
+    <w:p>
+      <w:pPr>
+        <w:rPr>
+          <w:rFonts w:eastAsiaTheme="minorEastAsia"/>
+        </w:rPr>
+      </w:pPr>
+      <w:r>
+        <w:rPr>
+          <w:rFonts w:eastAsiaTheme="minorEastAsia"/>
+        </w:rPr>
+        <w:t xml:space="preserve">Ha </w:t>
+      </w:r>
+      <m:oMath>
+        <m:r>
+          <w:rPr>
+            <w:rFonts w:ascii="Cambria Math" w:eastAsiaTheme="minorEastAsia" w:hAnsi="Cambria Math"/>
+          </w:rPr>
+          <m:t>T∈AST</m:t>
+        </m:r>
+      </m:oMath>
+      <w:r>
+        <w:rPr>
+          <w:rFonts w:eastAsiaTheme="minorEastAsia"/>
+        </w:rPr>
+        <w:t xml:space="preserve"> </w:t>
+      </w:r>
+      <w:r>
+        <w:rPr>
+          <w:rFonts w:eastAsiaTheme="minorEastAsia"/>
+        </w:rPr>
+        <w:t xml:space="preserve">egy </w:t>
+      </w:r>
+      <w:r>
+        <w:rPr>
+          <w:rFonts w:eastAsiaTheme="minorEastAsia"/>
+        </w:rPr>
+        <w:t>jól definiált szintaxisfa, akkor</w:t>
+      </w:r>
+      <w:r>
+        <w:rPr>
+          <w:rFonts w:eastAsiaTheme="minorEastAsia"/>
+        </w:rPr>
+        <w:t xml:space="preserve"> létezik</w:t>
+      </w:r>
+      <w:r>
+        <w:rPr>
+          <w:rFonts w:eastAsiaTheme="minorEastAsia"/>
+        </w:rPr>
+        <w:t xml:space="preserve"> olyan</w:t>
+      </w:r>
+      <w:r>
+        <w:rPr>
+          <w:rFonts w:eastAsiaTheme="minorEastAsia"/>
+        </w:rPr>
+        <w:t xml:space="preserve"> </w:t>
+      </w:r>
+      <m:oMath>
+        <m:sSub>
+          <m:sSubPr>
+            <m:ctrlPr>
+              <w:rPr>
+                <w:rFonts w:ascii="Cambria Math" w:eastAsiaTheme="minorEastAsia" w:hAnsi="Cambria Math"/>
+                <w:i/>
+              </w:rPr>
+            </m:ctrlPr>
+          </m:sSubPr>
+          <m:e>
+            <m:r>
+              <w:rPr>
+                <w:rFonts w:ascii="Cambria Math" w:eastAsiaTheme="minorEastAsia" w:hAnsi="Cambria Math"/>
+              </w:rPr>
+              <m:t>τ</m:t>
+            </m:r>
+          </m:e>
+          <m:sub>
+            <m:r>
+              <w:rPr>
+                <w:rFonts w:ascii="Cambria Math" w:eastAsiaTheme="minorEastAsia" w:hAnsi="Cambria Math"/>
+              </w:rPr>
+              <m:t>μ,σ</m:t>
+            </m:r>
+          </m:sub>
+        </m:sSub>
+        <m:r>
+          <w:rPr>
+            <w:rFonts w:ascii="Cambria Math" w:eastAsiaTheme="minorEastAsia" w:hAnsi="Cambria Math"/>
+          </w:rPr>
+          <m:t xml:space="preserve"> </m:t>
+        </m:r>
+      </m:oMath>
+      <w:r>
+        <w:rPr>
+          <w:rFonts w:eastAsiaTheme="minorEastAsia"/>
+        </w:rPr>
+        <w:t xml:space="preserve">és </w:t>
+      </w:r>
+      <m:oMath>
+        <m:sSub>
+          <m:sSubPr>
+            <m:ctrlPr>
+              <w:rPr>
+                <w:rFonts w:ascii="Cambria Math" w:eastAsiaTheme="minorEastAsia" w:hAnsi="Cambria Math"/>
+                <w:i/>
+              </w:rPr>
+            </m:ctrlPr>
+          </m:sSubPr>
+          <m:e>
+            <m:r>
+              <w:rPr>
+                <w:rFonts w:ascii="Cambria Math" w:eastAsiaTheme="minorEastAsia" w:hAnsi="Cambria Math"/>
+              </w:rPr>
+              <m:t>τ</m:t>
+            </m:r>
+            <m:r>
+              <w:rPr>
+                <w:rFonts w:ascii="Cambria Math" w:eastAsiaTheme="minorEastAsia" w:hAnsi="Cambria Math"/>
+              </w:rPr>
+              <m:t>'</m:t>
+            </m:r>
+          </m:e>
+          <m:sub>
+            <m:sSup>
+              <m:sSupPr>
+                <m:ctrlPr>
+                  <w:rPr>
+                    <w:rFonts w:ascii="Cambria Math" w:eastAsiaTheme="minorEastAsia" w:hAnsi="Cambria Math"/>
+                    <w:i/>
+                  </w:rPr>
+                </m:ctrlPr>
+              </m:sSupPr>
+              <m:e>
+                <m:r>
+                  <w:rPr>
+                    <w:rFonts w:ascii="Cambria Math" w:eastAsiaTheme="minorEastAsia" w:hAnsi="Cambria Math"/>
+                  </w:rPr>
+                  <m:t>μ</m:t>
+                </m:r>
+              </m:e>
+              <m:sup>
+                <m:r>
+                  <w:rPr>
+                    <w:rFonts w:ascii="Cambria Math" w:eastAsiaTheme="minorEastAsia" w:hAnsi="Cambria Math"/>
+                  </w:rPr>
+                  <m:t>'</m:t>
+                </m:r>
+              </m:sup>
+            </m:sSup>
+            <m:r>
+              <w:rPr>
+                <w:rFonts w:ascii="Cambria Math" w:eastAsiaTheme="minorEastAsia" w:hAnsi="Cambria Math"/>
+              </w:rPr>
+              <m:t>,</m:t>
+            </m:r>
+            <m:sSup>
+              <m:sSupPr>
+                <m:ctrlPr>
+                  <w:rPr>
+                    <w:rFonts w:ascii="Cambria Math" w:eastAsiaTheme="minorEastAsia" w:hAnsi="Cambria Math"/>
+                    <w:i/>
+                  </w:rPr>
+                </m:ctrlPr>
+              </m:sSupPr>
+              <m:e>
+                <m:r>
+                  <w:rPr>
+                    <w:rFonts w:ascii="Cambria Math" w:eastAsiaTheme="minorEastAsia" w:hAnsi="Cambria Math"/>
+                  </w:rPr>
+                  <m:t>σ</m:t>
+                </m:r>
+              </m:e>
+              <m:sup>
+                <m:r>
+                  <w:rPr>
+                    <w:rFonts w:ascii="Cambria Math" w:eastAsiaTheme="minorEastAsia" w:hAnsi="Cambria Math"/>
+                  </w:rPr>
+                  <m:t>'</m:t>
+                </m:r>
+              </m:sup>
+            </m:sSup>
+          </m:sub>
+        </m:sSub>
+      </m:oMath>
+      <w:r>
+        <w:rPr>
+          <w:rFonts w:eastAsiaTheme="minorEastAsia"/>
+        </w:rPr>
+        <w:t xml:space="preserve"> </w:t>
+      </w:r>
+      <w:r>
+        <w:rPr>
+          <w:rFonts w:eastAsiaTheme="minorEastAsia"/>
+        </w:rPr>
+        <w:t xml:space="preserve">transzformáció, illetve </w:t>
+      </w:r>
+      <w:r>
+        <w:rPr>
+          <w:rFonts w:eastAsiaTheme="minorEastAsia"/>
+        </w:rPr>
+        <w:t xml:space="preserve">a hozzájuk tartozó </w:t>
+      </w:r>
+      <m:oMath>
+        <m:r>
+          <w:rPr>
+            <w:rFonts w:ascii="Cambria Math" w:eastAsiaTheme="minorEastAsia" w:hAnsi="Cambria Math"/>
+          </w:rPr>
+          <m:t xml:space="preserve">μ, </m:t>
+        </m:r>
+        <m:sSup>
+          <m:sSupPr>
+            <m:ctrlPr>
+              <w:rPr>
+                <w:rFonts w:ascii="Cambria Math" w:eastAsiaTheme="minorEastAsia" w:hAnsi="Cambria Math"/>
+                <w:i/>
+              </w:rPr>
+            </m:ctrlPr>
+          </m:sSupPr>
+          <m:e>
+            <m:r>
+              <w:rPr>
+                <w:rFonts w:ascii="Cambria Math" w:eastAsiaTheme="minorEastAsia" w:hAnsi="Cambria Math"/>
+              </w:rPr>
+              <m:t>μ</m:t>
+            </m:r>
+          </m:e>
+          <m:sup>
+            <m:r>
+              <w:rPr>
+                <w:rFonts w:ascii="Cambria Math" w:eastAsiaTheme="minorEastAsia" w:hAnsi="Cambria Math"/>
+              </w:rPr>
+              <m:t>'</m:t>
+            </m:r>
+          </m:sup>
+        </m:sSup>
+        <m:r>
+          <w:rPr>
+            <w:rFonts w:ascii="Cambria Math" w:eastAsiaTheme="minorEastAsia" w:hAnsi="Cambria Math"/>
+          </w:rPr>
+          <m:t>∈</m:t>
+        </m:r>
+        <m:r>
+          <m:rPr>
+            <m:sty m:val="p"/>
+          </m:rPr>
+          <w:rPr>
+            <w:rFonts w:ascii="Cambria Math" w:eastAsiaTheme="minorEastAsia" w:hAnsi="Cambria Math"/>
+          </w:rPr>
+          <m:t>Μ</m:t>
+        </m:r>
+      </m:oMath>
+      <w:r>
+        <w:rPr>
+          <w:rFonts w:eastAsiaTheme="minorEastAsia"/>
+        </w:rPr>
+        <w:t xml:space="preserve"> </w:t>
+      </w:r>
+      <w:r>
+        <w:rPr>
+          <w:rFonts w:eastAsiaTheme="minorEastAsia"/>
+        </w:rPr>
+        <w:t xml:space="preserve">makrók, </w:t>
+      </w:r>
+      <w:r>
+        <w:rPr>
+          <w:rFonts w:eastAsiaTheme="minorEastAsia"/>
+        </w:rPr>
+        <w:t xml:space="preserve">és </w:t>
+      </w:r>
+      <m:oMath>
+        <m:r>
+          <w:rPr>
+            <w:rFonts w:ascii="Cambria Math" w:eastAsiaTheme="minorEastAsia" w:hAnsi="Cambria Math"/>
+          </w:rPr>
+          <m:t xml:space="preserve">σ, </m:t>
+        </m:r>
+        <m:sSup>
+          <m:sSupPr>
+            <m:ctrlPr>
+              <w:rPr>
+                <w:rFonts w:ascii="Cambria Math" w:eastAsiaTheme="minorEastAsia" w:hAnsi="Cambria Math"/>
+                <w:i/>
+              </w:rPr>
+            </m:ctrlPr>
+          </m:sSupPr>
+          <m:e>
+            <m:r>
+              <w:rPr>
+                <w:rFonts w:ascii="Cambria Math" w:eastAsiaTheme="minorEastAsia" w:hAnsi="Cambria Math"/>
+              </w:rPr>
+              <m:t>σ</m:t>
+            </m:r>
+          </m:e>
+          <m:sup>
+            <m:r>
+              <w:rPr>
+                <w:rFonts w:ascii="Cambria Math" w:eastAsiaTheme="minorEastAsia" w:hAnsi="Cambria Math"/>
+              </w:rPr>
+              <m:t>'</m:t>
+            </m:r>
+          </m:sup>
+        </m:sSup>
+        <m:r>
+          <w:rPr>
+            <w:rFonts w:ascii="Cambria Math" w:eastAsiaTheme="minorEastAsia" w:hAnsi="Cambria Math"/>
+          </w:rPr>
+          <m:t>∈</m:t>
+        </m:r>
+        <m:r>
+          <m:rPr>
+            <m:sty m:val="p"/>
+          </m:rPr>
+          <w:rPr>
+            <w:rFonts w:ascii="Cambria Math" w:eastAsiaTheme="minorEastAsia" w:hAnsi="Cambria Math"/>
+          </w:rPr>
+          <m:t>Σ</m:t>
+        </m:r>
+      </m:oMath>
+      <w:r>
+        <w:rPr>
+          <w:rFonts w:eastAsiaTheme="minorEastAsia"/>
+        </w:rPr>
+        <w:t xml:space="preserve"> </w:t>
+      </w:r>
+      <w:r>
+        <w:rPr>
+          <w:rFonts w:eastAsiaTheme="minorEastAsia"/>
+        </w:rPr>
+        <w:t>szelektorok, amire az igaz, hogy</w:t>
+      </w:r>
+    </w:p>
+    <w:p>
+      <w:pPr>
+        <w:rPr>
+          <w:rFonts w:eastAsiaTheme="minorEastAsia"/>
+        </w:rPr>
+      </w:pPr>
+      <m:oMathPara>
+        <m:oMath>
+          <m:sSub>
+            <m:sSubPr>
+              <m:ctrlPr>
+                <w:rPr>
+                  <w:rFonts w:ascii="Cambria Math" w:eastAsiaTheme="minorEastAsia" w:hAnsi="Cambria Math"/>
+                  <w:i/>
+                </w:rPr>
+              </m:ctrlPr>
+            </m:sSubPr>
             <m:e>
               <m:sSub>
                 <m:sSubPr>
@@ -3881,7 +5573,7 @@
                     <w:rPr>
                       <w:rFonts w:ascii="Cambria Math" w:eastAsiaTheme="minorEastAsia" w:hAnsi="Cambria Math"/>
                     </w:rPr>
-                    <m:t>μ</m:t>
+                    <m:t>τ</m:t>
                   </m:r>
                 </m:e>
                 <m:sub>
@@ -3889,7 +5581,7 @@
                     <w:rPr>
                       <w:rFonts w:ascii="Cambria Math" w:eastAsiaTheme="minorEastAsia" w:hAnsi="Cambria Math"/>
                     </w:rPr>
-                    <m:t>1</m:t>
+                    <m:t>μ,σ</m:t>
                   </m:r>
                 </m:sub>
               </m:sSub>
@@ -3897,8 +5589,116 @@
                 <w:rPr>
                   <w:rFonts w:ascii="Cambria Math" w:eastAsiaTheme="minorEastAsia" w:hAnsi="Cambria Math"/>
                 </w:rPr>
-                <m:t>∘…∘</m:t>
+                <m:t>(</m:t>
               </m:r>
+              <m:r>
+                <w:rPr>
+                  <w:rFonts w:ascii="Cambria Math" w:eastAsiaTheme="minorEastAsia" w:hAnsi="Cambria Math"/>
+                </w:rPr>
+                <m:t>τ</m:t>
+              </m:r>
+              <m:r>
+                <w:rPr>
+                  <w:rFonts w:ascii="Cambria Math" w:eastAsiaTheme="minorEastAsia" w:hAnsi="Cambria Math"/>
+                </w:rPr>
+                <m:t>'</m:t>
+              </m:r>
+            </m:e>
+            <m:sub>
+              <m:sSup>
+                <m:sSupPr>
+                  <m:ctrlPr>
+                    <w:rPr>
+                      <w:rFonts w:ascii="Cambria Math" w:eastAsiaTheme="minorEastAsia" w:hAnsi="Cambria Math"/>
+                      <w:i/>
+                    </w:rPr>
+                  </m:ctrlPr>
+                </m:sSupPr>
+                <m:e>
+                  <m:r>
+                    <w:rPr>
+                      <w:rFonts w:ascii="Cambria Math" w:eastAsiaTheme="minorEastAsia" w:hAnsi="Cambria Math"/>
+                    </w:rPr>
+                    <m:t>μ</m:t>
+                  </m:r>
+                </m:e>
+                <m:sup>
+                  <m:r>
+                    <w:rPr>
+                      <w:rFonts w:ascii="Cambria Math" w:eastAsiaTheme="minorEastAsia" w:hAnsi="Cambria Math"/>
+                    </w:rPr>
+                    <m:t>'</m:t>
+                  </m:r>
+                </m:sup>
+              </m:sSup>
+              <m:r>
+                <w:rPr>
+                  <w:rFonts w:ascii="Cambria Math" w:eastAsiaTheme="minorEastAsia" w:hAnsi="Cambria Math"/>
+                </w:rPr>
+                <m:t>,</m:t>
+              </m:r>
+              <m:sSup>
+                <m:sSupPr>
+                  <m:ctrlPr>
+                    <w:rPr>
+                      <w:rFonts w:ascii="Cambria Math" w:eastAsiaTheme="minorEastAsia" w:hAnsi="Cambria Math"/>
+                      <w:i/>
+                    </w:rPr>
+                  </m:ctrlPr>
+                </m:sSupPr>
+                <m:e>
+                  <m:r>
+                    <w:rPr>
+                      <w:rFonts w:ascii="Cambria Math" w:eastAsiaTheme="minorEastAsia" w:hAnsi="Cambria Math"/>
+                    </w:rPr>
+                    <m:t>σ</m:t>
+                  </m:r>
+                </m:e>
+                <m:sup>
+                  <m:r>
+                    <w:rPr>
+                      <w:rFonts w:ascii="Cambria Math" w:eastAsiaTheme="minorEastAsia" w:hAnsi="Cambria Math"/>
+                    </w:rPr>
+                    <m:t>'</m:t>
+                  </m:r>
+                </m:sup>
+              </m:sSup>
+            </m:sub>
+          </m:sSub>
+          <m:d>
+            <m:dPr>
+              <m:ctrlPr>
+                <w:rPr>
+                  <w:rFonts w:ascii="Cambria Math" w:hAnsi="Cambria Math"/>
+                  <w:i/>
+                </w:rPr>
+              </m:ctrlPr>
+            </m:dPr>
+            <m:e>
+              <m:r>
+                <w:rPr>
+                  <w:rFonts w:ascii="Cambria Math" w:hAnsi="Cambria Math"/>
+                </w:rPr>
+                <m:t>T</m:t>
+              </m:r>
+            </m:e>
+          </m:d>
+          <m:r>
+            <w:rPr>
+              <w:rFonts w:ascii="Cambria Math" w:hAnsi="Cambria Math"/>
+            </w:rPr>
+            <m:t>)≠</m:t>
+          </m:r>
+          <m:sSub>
+            <m:sSubPr>
+              <m:ctrlPr>
+                <w:rPr>
+                  <w:rFonts w:ascii="Cambria Math" w:eastAsiaTheme="minorEastAsia" w:hAnsi="Cambria Math"/>
+                  <w:i/>
+                </w:rPr>
+              </m:ctrlPr>
+            </m:sSubPr>
+            <m:e>
               <m:sSub>
                 <m:sSubPr>
                   <m:ctrlPr>
@@ -3913,41 +5713,1110 @@
                     <w:rPr>
                       <w:rFonts w:ascii="Cambria Math" w:eastAsiaTheme="minorEastAsia" w:hAnsi="Cambria Math"/>
                     </w:rPr>
-                    <m:t>μ</m:t>
+                    <m:t>τ</m:t>
                   </m:r>
-                </m:e>
-                <m:sub>
                   <m:r>
                     <w:rPr>
                       <w:rFonts w:ascii="Cambria Math" w:eastAsiaTheme="minorEastAsia" w:hAnsi="Cambria Math"/>
                     </w:rPr>
-                    <m:t>n</m:t>
+                    <m:t>'</m:t>
                   </m:r>
+                </m:e>
+                <m:sub>
+                  <m:sSup>
+                    <m:sSupPr>
+                      <m:ctrlPr>
+                        <w:rPr>
+                          <w:rFonts w:ascii="Cambria Math" w:eastAsiaTheme="minorEastAsia" w:hAnsi="Cambria Math"/>
+                          <w:i/>
+                        </w:rPr>
+                      </m:ctrlPr>
+                    </m:sSupPr>
+                    <m:e>
+                      <m:r>
+                        <w:rPr>
+                          <w:rFonts w:ascii="Cambria Math" w:eastAsiaTheme="minorEastAsia" w:hAnsi="Cambria Math"/>
+                        </w:rPr>
+                        <m:t>μ</m:t>
+                      </m:r>
+                    </m:e>
+                    <m:sup>
+                      <m:r>
+                        <w:rPr>
+                          <w:rFonts w:ascii="Cambria Math" w:eastAsiaTheme="minorEastAsia" w:hAnsi="Cambria Math"/>
+                        </w:rPr>
+                        <m:t>'</m:t>
+                      </m:r>
+                    </m:sup>
+                  </m:sSup>
+                  <m:r>
+                    <w:rPr>
+                      <w:rFonts w:ascii="Cambria Math" w:eastAsiaTheme="minorEastAsia" w:hAnsi="Cambria Math"/>
+                    </w:rPr>
+                    <m:t>,</m:t>
+                  </m:r>
+                  <m:sSup>
+                    <m:sSupPr>
+                      <m:ctrlPr>
+                        <w:rPr>
+                          <w:rFonts w:ascii="Cambria Math" w:eastAsiaTheme="minorEastAsia" w:hAnsi="Cambria Math"/>
+                          <w:i/>
+                        </w:rPr>
+                      </m:ctrlPr>
+                    </m:sSupPr>
+                    <m:e>
+                      <m:r>
+                        <w:rPr>
+                          <w:rFonts w:ascii="Cambria Math" w:eastAsiaTheme="minorEastAsia" w:hAnsi="Cambria Math"/>
+                        </w:rPr>
+                        <m:t>σ</m:t>
+                      </m:r>
+                    </m:e>
+                    <m:sup>
+                      <m:r>
+                        <w:rPr>
+                          <w:rFonts w:ascii="Cambria Math" w:eastAsiaTheme="minorEastAsia" w:hAnsi="Cambria Math"/>
+                        </w:rPr>
+                        <m:t>'</m:t>
+                      </m:r>
+                    </m:sup>
+                  </m:sSup>
                 </m:sub>
               </m:sSub>
+              <m:r>
+                <w:rPr>
+                  <w:rFonts w:ascii="Cambria Math" w:eastAsiaTheme="minorEastAsia" w:hAnsi="Cambria Math"/>
+                </w:rPr>
+                <m:t>(τ</m:t>
+              </m:r>
+            </m:e>
+            <m:sub>
+              <m:r>
+                <w:rPr>
+                  <w:rFonts w:ascii="Cambria Math" w:eastAsiaTheme="minorEastAsia" w:hAnsi="Cambria Math"/>
+                </w:rPr>
+                <m:t>μ,σ</m:t>
+              </m:r>
+            </m:sub>
+          </m:sSub>
+          <m:d>
+            <m:dPr>
+              <m:ctrlPr>
+                <w:rPr>
+                  <w:rFonts w:ascii="Cambria Math" w:hAnsi="Cambria Math"/>
+                  <w:i/>
+                </w:rPr>
+              </m:ctrlPr>
+            </m:dPr>
+            <m:e>
+              <m:r>
+                <w:rPr>
+                  <w:rFonts w:ascii="Cambria Math" w:hAnsi="Cambria Math"/>
+                </w:rPr>
+                <m:t>T</m:t>
+              </m:r>
+            </m:e>
+          </m:d>
+          <m:r>
+            <w:rPr>
+              <w:rFonts w:ascii="Cambria Math" w:hAnsi="Cambria Math"/>
+            </w:rPr>
+            <m:t>)</m:t>
+          </m:r>
+          <m:r>
+            <w:rPr>
+              <w:rFonts w:ascii="Cambria Math" w:hAnsi="Cambria Math"/>
+            </w:rPr>
+            <m:t>.</m:t>
+          </m:r>
+        </m:oMath>
+      </m:oMathPara>
+    </w:p>
+    <w:p>
+      <w:r>
+        <w:rPr>
+          <w:rStyle w:val="Fogalom"/>
+        </w:rPr>
+        <w:t>Bizonyítás:</w:t>
+      </w:r>
+      <w:r>
+        <w:t xml:space="preserve"> </w:t>
+      </w:r>
+      <w:r>
+        <w:t>Tegyük fel, hogy a programozási nyelv szintaktikai szabályai megengedik az üres utasítások</w:t>
+      </w:r>
+      <w:r>
+        <w:t xml:space="preserve"> és a szekvenciák</w:t>
+      </w:r>
+      <w:r>
+        <w:t xml:space="preserve"> definiálását a szintaxisfában. Jelöljük az üres utasítások halmazát </w:t>
+      </w:r>
+      <m:oMath>
+        <m:r>
+          <w:rPr>
+            <w:rFonts w:ascii="Cambria Math" w:hAnsi="Cambria Math"/>
+          </w:rPr>
+          <m:t>SKIP</m:t>
+        </m:r>
+        <m:r>
+          <w:rPr>
+            <w:rFonts w:ascii="Cambria Math" w:hAnsi="Cambria Math"/>
+          </w:rPr>
+          <m:t>⊂</m:t>
+        </m:r>
+        <m:r>
+          <w:rPr>
+            <w:rFonts w:ascii="Cambria Math" w:hAnsi="Cambria Math"/>
+          </w:rPr>
+          <m:t>AST</m:t>
+        </m:r>
+      </m:oMath>
+      <w:r>
+        <w:rPr>
+          <w:rFonts w:eastAsiaTheme="minorEastAsia"/>
+        </w:rPr>
+        <w:t xml:space="preserve">, míg a szekvenciák halmazát </w:t>
+      </w:r>
+      <m:oMath>
+        <m:r>
+          <w:rPr>
+            <w:rFonts w:ascii="Cambria Math" w:eastAsiaTheme="minorEastAsia" w:hAnsi="Cambria Math"/>
+          </w:rPr>
+          <m:t>SEQ</m:t>
+        </m:r>
+        <m:r>
+          <w:rPr>
+            <w:rFonts w:ascii="Cambria Math" w:eastAsiaTheme="minorEastAsia" w:hAnsi="Cambria Math"/>
+          </w:rPr>
+          <m:t>⊂</m:t>
+        </m:r>
+        <m:r>
+          <w:rPr>
+            <w:rFonts w:ascii="Cambria Math" w:eastAsiaTheme="minorEastAsia" w:hAnsi="Cambria Math"/>
+          </w:rPr>
+          <m:t>AST</m:t>
+        </m:r>
+      </m:oMath>
+      <w:r>
+        <w:rPr>
+          <w:rFonts w:eastAsiaTheme="minorEastAsia"/>
+        </w:rPr>
+        <w:t>-vel.</w:t>
+      </w:r>
+      <w:r>
+        <w:rPr>
+          <w:rFonts w:eastAsiaTheme="minorEastAsia"/>
+        </w:rPr>
+        <w:t xml:space="preserve"> </w:t>
+      </w:r>
+    </w:p>
+    <w:p>
+      <w:r>
+        <w:t xml:space="preserve">Vegyünk egy tetszőleges </w:t>
+      </w:r>
+      <m:oMath>
+        <m:r>
+          <w:rPr>
+            <w:rFonts w:ascii="Cambria Math" w:hAnsi="Cambria Math"/>
+          </w:rPr>
+          <m:t>T∈AST</m:t>
+        </m:r>
+      </m:oMath>
+      <w:r>
+        <w:t xml:space="preserve"> </w:t>
+      </w:r>
+      <w:r>
+        <w:t>jól definiált szintaxisfát</w:t>
+      </w:r>
+      <w:r>
+        <w:t>, amelyre igaz, hogy</w:t>
+      </w:r>
+      <w:r>
+        <w:br/>
+      </w:r>
+      <m:oMath>
+        <m:r>
+          <w:rPr>
+            <w:rFonts w:ascii="Cambria Math" w:hAnsi="Cambria Math"/>
+          </w:rPr>
+          <m:t>∃t⊂T :t∈</m:t>
+        </m:r>
+        <m:r>
+          <w:rPr>
+            <w:rFonts w:ascii="Cambria Math" w:hAnsi="Cambria Math"/>
+          </w:rPr>
+          <m:t>SKIP</m:t>
+        </m:r>
+      </m:oMath>
+      <w:r>
+        <w:rPr>
+          <w:rFonts w:eastAsiaTheme="minorEastAsia"/>
+        </w:rPr>
+        <w:t>,</w:t>
+      </w:r>
+      <w:r>
+        <w:t xml:space="preserve"> és definiáljuk a következő szelektorokat:</w:t>
+      </w:r>
+    </w:p>
+    <w:p>
+      <w:pPr>
+        <w:rPr>
+          <w:rStyle w:val="Fogalom"/>
+          <w:rFonts w:eastAsiaTheme="minorEastAsia"/>
+          <w:i w:val="0"/>
+        </w:rPr>
+      </w:pPr>
+      <m:oMathPara>
+        <m:oMath>
+          <m:r>
+            <m:rPr>
+              <m:sty m:val="p"/>
+            </m:rPr>
+            <w:rPr>
+              <w:rStyle w:val="Fogalom"/>
+              <w:rFonts w:ascii="Cambria Math" w:hAnsi="Cambria Math"/>
+            </w:rPr>
+            <m:t>σ</m:t>
+          </m:r>
+          <m:d>
+            <m:dPr>
+              <m:ctrlPr>
+                <w:rPr>
+                  <w:rStyle w:val="Fogalom"/>
+                  <w:rFonts w:ascii="Cambria Math" w:hAnsi="Cambria Math"/>
+                  <w:i w:val="0"/>
+                </w:rPr>
+              </m:ctrlPr>
+            </m:dPr>
+            <m:e>
+              <m:r>
+                <m:rPr>
+                  <m:sty m:val="p"/>
+                </m:rPr>
+                <w:rPr>
+                  <w:rStyle w:val="Fogalom"/>
+                  <w:rFonts w:ascii="Cambria Math" w:hAnsi="Cambria Math"/>
+                </w:rPr>
+                <m:t>T</m:t>
+              </m:r>
+            </m:e>
+          </m:d>
+          <m:r>
+            <m:rPr>
+              <m:sty m:val="p"/>
+            </m:rPr>
+            <w:rPr>
+              <w:rStyle w:val="Fogalom"/>
+              <w:rFonts w:ascii="Cambria Math" w:hAnsi="Cambria Math"/>
+            </w:rPr>
+            <m:t>≔</m:t>
+          </m:r>
+          <m:d>
+            <m:dPr>
+              <m:begChr m:val="{"/>
+              <m:endChr m:val="|"/>
+              <m:ctrlPr>
+                <w:rPr>
+                  <w:rStyle w:val="Fogalom"/>
+                  <w:rFonts w:ascii="Cambria Math" w:hAnsi="Cambria Math"/>
+                  <w:i w:val="0"/>
+                </w:rPr>
+              </m:ctrlPr>
+            </m:dPr>
+            <m:e>
+              <m:r>
+                <m:rPr>
+                  <m:sty m:val="p"/>
+                </m:rPr>
+                <w:rPr>
+                  <w:rStyle w:val="Fogalom"/>
+                  <w:rFonts w:ascii="Cambria Math" w:hAnsi="Cambria Math"/>
+                </w:rPr>
+                <m:t xml:space="preserve"> t⊂T </m:t>
+              </m:r>
             </m:e>
           </m:d>
           <m:r>
             <w:rPr>
               <w:rFonts w:ascii="Cambria Math" w:eastAsiaTheme="minorEastAsia" w:hAnsi="Cambria Math"/>
             </w:rPr>
-            <m:t>(T)=T'</m:t>
+            <m:t xml:space="preserve"> t∈</m:t>
+          </m:r>
+          <m:r>
+            <w:rPr>
+              <w:rFonts w:ascii="Cambria Math" w:eastAsiaTheme="minorEastAsia" w:hAnsi="Cambria Math"/>
+            </w:rPr>
+            <m:t>SKIP</m:t>
+          </m:r>
+          <m:r>
+            <w:rPr>
+              <w:rFonts w:ascii="Cambria Math" w:eastAsiaTheme="minorEastAsia" w:hAnsi="Cambria Math"/>
+            </w:rPr>
+            <m:t xml:space="preserve"> }</m:t>
+          </m:r>
+          <m:r>
+            <w:rPr>
+              <w:rFonts w:ascii="Cambria Math" w:eastAsiaTheme="minorEastAsia" w:hAnsi="Cambria Math"/>
+            </w:rPr>
+            <w:br/>
+          </m:r>
+        </m:oMath>
+        <m:oMath>
+          <m:sSup>
+            <m:sSupPr>
+              <m:ctrlPr>
+                <w:rPr>
+                  <w:rStyle w:val="Fogalom"/>
+                  <w:rFonts w:ascii="Cambria Math" w:eastAsiaTheme="minorEastAsia" w:hAnsi="Cambria Math"/>
+                  <w:i w:val="0"/>
+                </w:rPr>
+              </m:ctrlPr>
+            </m:sSupPr>
+            <m:e>
+              <m:r>
+                <m:rPr>
+                  <m:sty m:val="p"/>
+                </m:rPr>
+                <w:rPr>
+                  <w:rStyle w:val="Fogalom"/>
+                  <w:rFonts w:ascii="Cambria Math" w:eastAsiaTheme="minorEastAsia" w:hAnsi="Cambria Math"/>
+                </w:rPr>
+                <m:t>σ</m:t>
+              </m:r>
+            </m:e>
+            <m:sup>
+              <m:r>
+                <m:rPr>
+                  <m:sty m:val="p"/>
+                </m:rPr>
+                <w:rPr>
+                  <w:rStyle w:val="Fogalom"/>
+                  <w:rFonts w:ascii="Cambria Math" w:eastAsiaTheme="minorEastAsia" w:hAnsi="Cambria Math"/>
+                </w:rPr>
+                <m:t>'</m:t>
+              </m:r>
+            </m:sup>
+          </m:sSup>
+          <m:d>
+            <m:dPr>
+              <m:ctrlPr>
+                <w:rPr>
+                  <w:rStyle w:val="Fogalom"/>
+                  <w:rFonts w:ascii="Cambria Math" w:eastAsiaTheme="minorEastAsia" w:hAnsi="Cambria Math"/>
+                  <w:i w:val="0"/>
+                </w:rPr>
+              </m:ctrlPr>
+            </m:dPr>
+            <m:e>
+              <m:r>
+                <m:rPr>
+                  <m:sty m:val="p"/>
+                </m:rPr>
+                <w:rPr>
+                  <w:rStyle w:val="Fogalom"/>
+                  <w:rFonts w:ascii="Cambria Math" w:eastAsiaTheme="minorEastAsia" w:hAnsi="Cambria Math"/>
+                </w:rPr>
+                <m:t>T</m:t>
+              </m:r>
+            </m:e>
+          </m:d>
+          <m:r>
+            <m:rPr>
+              <m:sty m:val="p"/>
+            </m:rPr>
+            <w:rPr>
+              <w:rStyle w:val="Fogalom"/>
+              <w:rFonts w:ascii="Cambria Math" w:eastAsiaTheme="minorEastAsia" w:hAnsi="Cambria Math"/>
+            </w:rPr>
+            <m:t xml:space="preserve">≔ </m:t>
+          </m:r>
+          <m:sSub>
+            <m:sSubPr>
+              <m:ctrlPr>
+                <w:rPr>
+                  <w:rStyle w:val="Fogalom"/>
+                  <w:rFonts w:ascii="Cambria Math" w:eastAsiaTheme="minorEastAsia" w:hAnsi="Cambria Math"/>
+                  <w:i w:val="0"/>
+                </w:rPr>
+              </m:ctrlPr>
+            </m:sSubPr>
+            <m:e>
+              <m:r>
+                <m:rPr>
+                  <m:sty m:val="p"/>
+                </m:rPr>
+                <w:rPr>
+                  <w:rStyle w:val="Fogalom"/>
+                  <w:rFonts w:ascii="Cambria Math" w:eastAsiaTheme="minorEastAsia" w:hAnsi="Cambria Math"/>
+                </w:rPr>
+                <m:t>σ</m:t>
+              </m:r>
+            </m:e>
+            <m:sub>
+              <m:r>
+                <m:rPr>
+                  <m:sty m:val="p"/>
+                </m:rPr>
+                <w:rPr>
+                  <w:rStyle w:val="Fogalom"/>
+                  <w:rFonts w:ascii="Cambria Math" w:eastAsiaTheme="minorEastAsia" w:hAnsi="Cambria Math"/>
+                </w:rPr>
+                <m:t>id</m:t>
+              </m:r>
+            </m:sub>
+          </m:sSub>
+          <m:d>
+            <m:dPr>
+              <m:ctrlPr>
+                <w:rPr>
+                  <w:rStyle w:val="Fogalom"/>
+                  <w:rFonts w:ascii="Cambria Math" w:eastAsiaTheme="minorEastAsia" w:hAnsi="Cambria Math"/>
+                  <w:i w:val="0"/>
+                </w:rPr>
+              </m:ctrlPr>
+            </m:dPr>
+            <m:e>
+              <m:r>
+                <m:rPr>
+                  <m:sty m:val="p"/>
+                </m:rPr>
+                <w:rPr>
+                  <w:rStyle w:val="Fogalom"/>
+                  <w:rFonts w:ascii="Cambria Math" w:eastAsiaTheme="minorEastAsia" w:hAnsi="Cambria Math"/>
+                </w:rPr>
+                <m:t>T</m:t>
+              </m:r>
+            </m:e>
+          </m:d>
+          <m:r>
+            <m:rPr>
+              <m:sty m:val="p"/>
+            </m:rPr>
+            <w:rPr>
+              <w:rStyle w:val="Fogalom"/>
+              <w:rFonts w:ascii="Cambria Math" w:eastAsiaTheme="minorEastAsia" w:hAnsi="Cambria Math"/>
+            </w:rPr>
+            <m:t>.</m:t>
           </m:r>
         </m:oMath>
       </m:oMathPara>
     </w:p>
     <w:p>
       <w:pPr>
+        <w:rPr>
+          <w:rStyle w:val="Fogalom"/>
+          <w:rFonts w:eastAsiaTheme="minorEastAsia"/>
+          <w:i w:val="0"/>
+        </w:rPr>
+      </w:pPr>
+      <w:r>
+        <w:rPr>
+          <w:rStyle w:val="Fogalom"/>
+          <w:rFonts w:eastAsiaTheme="minorEastAsia"/>
+          <w:i w:val="0"/>
+        </w:rPr>
+        <w:lastRenderedPageBreak/>
+        <w:t>A</w:t>
+      </w:r>
+      <w:r>
+        <w:rPr>
+          <w:rStyle w:val="Fogalom"/>
+          <w:rFonts w:eastAsiaTheme="minorEastAsia"/>
+          <w:i w:val="0"/>
+        </w:rPr>
+        <w:t xml:space="preserve"> </w:t>
+      </w:r>
+      <m:oMath>
+        <m:r>
+          <m:rPr>
+            <m:sty m:val="p"/>
+          </m:rPr>
+          <w:rPr>
+            <w:rStyle w:val="Fogalom"/>
+            <w:rFonts w:ascii="Cambria Math" w:eastAsiaTheme="minorEastAsia" w:hAnsi="Cambria Math"/>
+          </w:rPr>
+          <m:t>σ'</m:t>
+        </m:r>
+      </m:oMath>
+      <w:r>
+        <w:rPr>
+          <w:rStyle w:val="Fogalom"/>
+          <w:rFonts w:eastAsiaTheme="minorEastAsia"/>
+          <w:i w:val="0"/>
+        </w:rPr>
+        <w:t xml:space="preserve"> </w:t>
+      </w:r>
+      <w:r>
+        <w:rPr>
+          <w:rStyle w:val="Fogalom"/>
+          <w:rFonts w:eastAsiaTheme="minorEastAsia"/>
+          <w:i w:val="0"/>
+        </w:rPr>
+        <w:t xml:space="preserve">szelektor </w:t>
+      </w:r>
+      <w:r>
+        <w:rPr>
+          <w:rStyle w:val="Fogalom"/>
+          <w:rFonts w:eastAsiaTheme="minorEastAsia"/>
+          <w:i w:val="0"/>
+        </w:rPr>
+        <w:t>egy i</w:t>
+      </w:r>
+      <w:r>
+        <w:rPr>
+          <w:rStyle w:val="Fogalom"/>
+          <w:rFonts w:eastAsiaTheme="minorEastAsia"/>
+          <w:i w:val="0"/>
+        </w:rPr>
+        <w:t xml:space="preserve">dentikus szelektor lesz, míg a </w:t>
+      </w:r>
+      <m:oMath>
+        <m:r>
+          <m:rPr>
+            <m:sty m:val="p"/>
+          </m:rPr>
+          <w:rPr>
+            <w:rStyle w:val="Fogalom"/>
+            <w:rFonts w:ascii="Cambria Math" w:eastAsiaTheme="minorEastAsia" w:hAnsi="Cambria Math"/>
+          </w:rPr>
+          <m:t>σ</m:t>
+        </m:r>
+      </m:oMath>
+      <w:r>
+        <w:rPr>
+          <w:rStyle w:val="Fogalom"/>
+          <w:rFonts w:eastAsiaTheme="minorEastAsia"/>
+          <w:i w:val="0"/>
+        </w:rPr>
+        <w:t xml:space="preserve"> szelektor esetében bármilyen szintaxisfát is adunk át neki egy üres halmazzal fog visszatérni (ez bármilyen nyelv és szintaxisfa esetén működőképes lehet).  </w:t>
+      </w:r>
+    </w:p>
+    <w:p>
+      <w:pPr>
+        <w:rPr>
+          <w:rStyle w:val="Fogalom"/>
+          <w:rFonts w:eastAsiaTheme="minorEastAsia"/>
+          <w:i w:val="0"/>
+        </w:rPr>
+      </w:pPr>
+      <w:r>
+        <w:rPr>
+          <w:rStyle w:val="Fogalom"/>
+          <w:rFonts w:eastAsiaTheme="minorEastAsia"/>
+          <w:i w:val="0"/>
+        </w:rPr>
+        <w:t>Hasonlóan a szelektorokhoz, a makrók</w:t>
+      </w:r>
+      <w:r>
+        <w:rPr>
+          <w:rStyle w:val="Fogalom"/>
+          <w:rFonts w:eastAsiaTheme="minorEastAsia"/>
+          <w:i w:val="0"/>
+        </w:rPr>
+        <w:t>ból</w:t>
+      </w:r>
+      <w:r>
+        <w:rPr>
+          <w:rStyle w:val="Fogalom"/>
+          <w:rFonts w:eastAsiaTheme="minorEastAsia"/>
+          <w:i w:val="0"/>
+        </w:rPr>
+        <w:t xml:space="preserve"> is </w:t>
+      </w:r>
+      <w:r>
+        <w:rPr>
+          <w:rStyle w:val="Fogalom"/>
+          <w:rFonts w:eastAsiaTheme="minorEastAsia"/>
+          <w:i w:val="0"/>
+        </w:rPr>
+        <w:t>kettőt</w:t>
+      </w:r>
+      <w:r>
+        <w:rPr>
+          <w:rStyle w:val="Fogalom"/>
+          <w:rFonts w:eastAsiaTheme="minorEastAsia"/>
+          <w:i w:val="0"/>
+        </w:rPr>
+        <w:t xml:space="preserve"> fogunk definiálni</w:t>
+      </w:r>
+      <w:r>
+        <w:rPr>
+          <w:rStyle w:val="Fogalom"/>
+          <w:rFonts w:eastAsiaTheme="minorEastAsia"/>
+          <w:i w:val="0"/>
+        </w:rPr>
+        <w:t xml:space="preserve">. A </w:t>
+      </w:r>
+      <m:oMath>
+        <m:r>
+          <m:rPr>
+            <m:sty m:val="p"/>
+          </m:rPr>
+          <w:rPr>
+            <w:rStyle w:val="Fogalom"/>
+            <w:rFonts w:ascii="Cambria Math" w:eastAsiaTheme="minorEastAsia" w:hAnsi="Cambria Math"/>
+          </w:rPr>
+          <m:t>μ</m:t>
+        </m:r>
+      </m:oMath>
+      <w:r>
+        <w:rPr>
+          <w:rStyle w:val="Fogalom"/>
+          <w:rFonts w:eastAsiaTheme="minorEastAsia"/>
+          <w:i w:val="0"/>
+        </w:rPr>
+        <w:t xml:space="preserve"> makró bármilyen </w:t>
+      </w:r>
+      <m:oMath>
+        <m:r>
+          <m:rPr>
+            <m:sty m:val="p"/>
+          </m:rPr>
+          <w:rPr>
+            <w:rStyle w:val="Fogalom"/>
+            <w:rFonts w:ascii="Cambria Math" w:eastAsiaTheme="minorEastAsia" w:hAnsi="Cambria Math"/>
+          </w:rPr>
+          <m:t>T</m:t>
+        </m:r>
+      </m:oMath>
+      <w:r>
+        <w:rPr>
+          <w:rStyle w:val="Fogalom"/>
+          <w:rFonts w:eastAsiaTheme="minorEastAsia"/>
+          <w:i w:val="0"/>
+        </w:rPr>
+        <w:t xml:space="preserve"> szintaxisfából egy üres fát fog </w:t>
+      </w:r>
+      <w:r>
+        <w:rPr>
+          <w:rStyle w:val="Fogalom"/>
+          <w:rFonts w:eastAsiaTheme="minorEastAsia"/>
+          <w:i w:val="0"/>
+        </w:rPr>
+        <w:t>visszaadni</w:t>
+      </w:r>
+      <w:r>
+        <w:rPr>
+          <w:rStyle w:val="Fogalom"/>
+          <w:rFonts w:eastAsiaTheme="minorEastAsia"/>
+          <w:i w:val="0"/>
+        </w:rPr>
+        <w:t xml:space="preserve">, míg a </w:t>
+      </w:r>
+      <m:oMath>
+        <m:r>
+          <m:rPr>
+            <m:sty m:val="p"/>
+          </m:rPr>
+          <w:rPr>
+            <w:rStyle w:val="Fogalom"/>
+            <w:rFonts w:ascii="Cambria Math" w:eastAsiaTheme="minorEastAsia" w:hAnsi="Cambria Math"/>
+          </w:rPr>
+          <m:t>μ'</m:t>
+        </m:r>
+      </m:oMath>
+      <w:r>
+        <w:rPr>
+          <w:rStyle w:val="Fogalom"/>
+          <w:rFonts w:eastAsiaTheme="minorEastAsia"/>
+          <w:i w:val="0"/>
+        </w:rPr>
+        <w:t xml:space="preserve"> makró helyben hagyja azt:</w:t>
+      </w:r>
+    </w:p>
+    <w:p>
+      <w:pPr>
+        <w:rPr>
+          <w:rStyle w:val="Fogalom"/>
+          <w:rFonts w:eastAsiaTheme="minorEastAsia"/>
+          <w:i w:val="0"/>
+        </w:rPr>
+      </w:pPr>
+      <m:oMathPara>
+        <m:oMath>
+          <m:r>
+            <m:rPr>
+              <m:sty m:val="p"/>
+            </m:rPr>
+            <w:rPr>
+              <w:rStyle w:val="Fogalom"/>
+              <w:rFonts w:ascii="Cambria Math" w:eastAsiaTheme="minorEastAsia" w:hAnsi="Cambria Math"/>
+            </w:rPr>
+            <m:t>μ</m:t>
+          </m:r>
+          <m:d>
+            <m:dPr>
+              <m:ctrlPr>
+                <w:rPr>
+                  <w:rStyle w:val="Fogalom"/>
+                  <w:rFonts w:ascii="Cambria Math" w:eastAsiaTheme="minorEastAsia" w:hAnsi="Cambria Math"/>
+                  <w:i w:val="0"/>
+                </w:rPr>
+              </m:ctrlPr>
+            </m:dPr>
+            <m:e>
+              <m:r>
+                <m:rPr>
+                  <m:sty m:val="p"/>
+                </m:rPr>
+                <w:rPr>
+                  <w:rStyle w:val="Fogalom"/>
+                  <w:rFonts w:ascii="Cambria Math" w:eastAsiaTheme="minorEastAsia" w:hAnsi="Cambria Math"/>
+                </w:rPr>
+                <m:t>T</m:t>
+              </m:r>
+            </m:e>
+          </m:d>
+          <m:r>
+            <m:rPr>
+              <m:sty m:val="p"/>
+            </m:rPr>
+            <w:rPr>
+              <w:rStyle w:val="Fogalom"/>
+              <w:rFonts w:ascii="Cambria Math" w:eastAsiaTheme="minorEastAsia" w:hAnsi="Cambria Math"/>
+            </w:rPr>
+            <m:t>≔ω</m:t>
+          </m:r>
+          <m:r>
+            <m:rPr>
+              <m:sty m:val="p"/>
+            </m:rPr>
+            <w:rPr>
+              <w:rStyle w:val="Fogalom"/>
+              <w:rFonts w:ascii="Cambria Math" w:eastAsiaTheme="minorEastAsia" w:hAnsi="Cambria Math"/>
+            </w:rPr>
+            <w:br/>
+          </m:r>
+        </m:oMath>
+        <m:oMath>
+          <m:sSup>
+            <m:sSupPr>
+              <m:ctrlPr>
+                <w:rPr>
+                  <w:rStyle w:val="Fogalom"/>
+                  <w:rFonts w:ascii="Cambria Math" w:eastAsiaTheme="minorEastAsia" w:hAnsi="Cambria Math"/>
+                  <w:i w:val="0"/>
+                </w:rPr>
+              </m:ctrlPr>
+            </m:sSupPr>
+            <m:e>
+              <m:r>
+                <m:rPr>
+                  <m:sty m:val="p"/>
+                </m:rPr>
+                <w:rPr>
+                  <w:rStyle w:val="Fogalom"/>
+                  <w:rFonts w:ascii="Cambria Math" w:eastAsiaTheme="minorEastAsia" w:hAnsi="Cambria Math"/>
+                </w:rPr>
+                <m:t>μ</m:t>
+              </m:r>
+            </m:e>
+            <m:sup>
+              <m:r>
+                <m:rPr>
+                  <m:sty m:val="p"/>
+                </m:rPr>
+                <w:rPr>
+                  <w:rStyle w:val="Fogalom"/>
+                  <w:rFonts w:ascii="Cambria Math" w:eastAsiaTheme="minorEastAsia" w:hAnsi="Cambria Math"/>
+                </w:rPr>
+                <m:t>'</m:t>
+              </m:r>
+            </m:sup>
+          </m:sSup>
+          <m:d>
+            <m:dPr>
+              <m:ctrlPr>
+                <w:rPr>
+                  <w:rStyle w:val="Fogalom"/>
+                  <w:rFonts w:ascii="Cambria Math" w:eastAsiaTheme="minorEastAsia" w:hAnsi="Cambria Math"/>
+                  <w:i w:val="0"/>
+                </w:rPr>
+              </m:ctrlPr>
+            </m:dPr>
+            <m:e>
+              <m:r>
+                <m:rPr>
+                  <m:sty m:val="p"/>
+                </m:rPr>
+                <w:rPr>
+                  <w:rStyle w:val="Fogalom"/>
+                  <w:rFonts w:ascii="Cambria Math" w:eastAsiaTheme="minorEastAsia" w:hAnsi="Cambria Math"/>
+                </w:rPr>
+                <m:t>T</m:t>
+              </m:r>
+            </m:e>
+          </m:d>
+          <m:r>
+            <m:rPr>
+              <m:sty m:val="p"/>
+            </m:rPr>
+            <w:rPr>
+              <w:rStyle w:val="Fogalom"/>
+              <w:rFonts w:ascii="Cambria Math" w:eastAsiaTheme="minorEastAsia" w:hAnsi="Cambria Math"/>
+            </w:rPr>
+            <m:t>≔</m:t>
+          </m:r>
+          <m:sSub>
+            <m:sSubPr>
+              <m:ctrlPr>
+                <w:rPr>
+                  <w:rStyle w:val="Fogalom"/>
+                  <w:rFonts w:ascii="Cambria Math" w:eastAsiaTheme="minorEastAsia" w:hAnsi="Cambria Math"/>
+                  <w:i w:val="0"/>
+                </w:rPr>
+              </m:ctrlPr>
+            </m:sSubPr>
+            <m:e>
+              <m:r>
+                <m:rPr>
+                  <m:sty m:val="p"/>
+                </m:rPr>
+                <w:rPr>
+                  <w:rStyle w:val="Fogalom"/>
+                  <w:rFonts w:ascii="Cambria Math" w:eastAsiaTheme="minorEastAsia" w:hAnsi="Cambria Math"/>
+                </w:rPr>
+                <m:t>μ</m:t>
+              </m:r>
+            </m:e>
+            <m:sub>
+              <m:r>
+                <m:rPr>
+                  <m:sty m:val="p"/>
+                </m:rPr>
+                <w:rPr>
+                  <w:rStyle w:val="Fogalom"/>
+                  <w:rFonts w:ascii="Cambria Math" w:eastAsiaTheme="minorEastAsia" w:hAnsi="Cambria Math"/>
+                </w:rPr>
+                <m:t>id</m:t>
+              </m:r>
+            </m:sub>
+          </m:sSub>
+          <m:d>
+            <m:dPr>
+              <m:ctrlPr>
+                <w:rPr>
+                  <w:rStyle w:val="Fogalom"/>
+                  <w:rFonts w:ascii="Cambria Math" w:eastAsiaTheme="minorEastAsia" w:hAnsi="Cambria Math"/>
+                  <w:i w:val="0"/>
+                </w:rPr>
+              </m:ctrlPr>
+            </m:dPr>
+            <m:e>
+              <m:r>
+                <m:rPr>
+                  <m:sty m:val="p"/>
+                </m:rPr>
+                <w:rPr>
+                  <w:rStyle w:val="Fogalom"/>
+                  <w:rFonts w:ascii="Cambria Math" w:eastAsiaTheme="minorEastAsia" w:hAnsi="Cambria Math"/>
+                </w:rPr>
+                <m:t>T</m:t>
+              </m:r>
+            </m:e>
+          </m:d>
+          <m:r>
+            <m:rPr>
+              <m:sty m:val="p"/>
+            </m:rPr>
+            <w:rPr>
+              <w:rStyle w:val="Fogalom"/>
+              <w:rFonts w:ascii="Cambria Math" w:eastAsiaTheme="minorEastAsia" w:hAnsi="Cambria Math"/>
+            </w:rPr>
+            <m:t>.</m:t>
+          </m:r>
+        </m:oMath>
+      </m:oMathPara>
+    </w:p>
+    <w:p>
+      <w:pPr>
+        <w:rPr>
+          <w:rStyle w:val="Fogalom"/>
+          <w:rFonts w:eastAsiaTheme="minorEastAsia"/>
+          <w:i w:val="0"/>
+        </w:rPr>
+      </w:pPr>
+      <w:r>
+        <w:rPr>
+          <w:rStyle w:val="Fogalom"/>
+          <w:rFonts w:eastAsiaTheme="minorEastAsia"/>
+          <w:i w:val="0"/>
+        </w:rPr>
+        <w:t xml:space="preserve">Szükségünk </w:t>
+      </w:r>
+      <w:r>
+        <w:rPr>
+          <w:rStyle w:val="Fogalom"/>
+          <w:rFonts w:eastAsiaTheme="minorEastAsia"/>
+          <w:i w:val="0"/>
+        </w:rPr>
+        <w:t>lesz</w:t>
+      </w:r>
+      <w:r>
+        <w:rPr>
+          <w:rStyle w:val="Fogalom"/>
+          <w:rFonts w:eastAsiaTheme="minorEastAsia"/>
+          <w:i w:val="0"/>
+        </w:rPr>
+        <w:t xml:space="preserve"> még két transzformációs leképezésre is:</w:t>
+      </w:r>
+    </w:p>
+    <w:p>
+      <w:pPr>
+        <w:rPr>
+          <w:rStyle w:val="Fogalom"/>
+          <w:rFonts w:eastAsiaTheme="minorEastAsia"/>
+          <w:i w:val="0"/>
+          <w:iCs/>
+        </w:rPr>
+      </w:pPr>
+      <m:oMathPara>
+        <m:oMath>
+          <m:r>
+            <m:rPr>
+              <m:sty m:val="p"/>
+            </m:rPr>
+            <w:rPr>
+              <w:rStyle w:val="Fogalom"/>
+              <w:rFonts w:ascii="Cambria Math" w:eastAsiaTheme="minorEastAsia" w:hAnsi="Cambria Math"/>
+            </w:rPr>
+            <m:t>τ</m:t>
+          </m:r>
+          <m:d>
+            <m:dPr>
+              <m:ctrlPr>
+                <w:rPr>
+                  <w:rStyle w:val="Fogalom"/>
+                  <w:rFonts w:ascii="Cambria Math" w:eastAsiaTheme="minorEastAsia" w:hAnsi="Cambria Math"/>
+                  <w:i w:val="0"/>
+                </w:rPr>
+              </m:ctrlPr>
+            </m:dPr>
+            <m:e>
+              <m:r>
+                <w:rPr>
+                  <w:rStyle w:val="Fogalom"/>
+                  <w:rFonts w:ascii="Cambria Math" w:eastAsiaTheme="minorEastAsia" w:hAnsi="Cambria Math"/>
+                </w:rPr>
+                <m:t>T</m:t>
+              </m:r>
+            </m:e>
+          </m:d>
+          <m:r>
+            <m:rPr>
+              <m:sty m:val="p"/>
+            </m:rPr>
+            <w:rPr>
+              <w:rStyle w:val="Fogalom"/>
+              <w:rFonts w:ascii="Cambria Math" w:eastAsiaTheme="minorEastAsia" w:hAnsi="Cambria Math"/>
+            </w:rPr>
+            <m:t>≔</m:t>
+          </m:r>
+          <m:sSub>
+            <m:sSubPr>
+              <m:ctrlPr>
+                <w:rPr>
+                  <w:rStyle w:val="Fogalom"/>
+                  <w:rFonts w:ascii="Cambria Math" w:eastAsiaTheme="minorEastAsia" w:hAnsi="Cambria Math"/>
+                  <w:i w:val="0"/>
+                </w:rPr>
+              </m:ctrlPr>
+            </m:sSubPr>
+            <m:e>
+              <m:r>
+                <m:rPr>
+                  <m:sty m:val="p"/>
+                </m:rPr>
+                <w:rPr>
+                  <w:rStyle w:val="Fogalom"/>
+                  <w:rFonts w:ascii="Cambria Math" w:eastAsiaTheme="minorEastAsia" w:hAnsi="Cambria Math"/>
+                </w:rPr>
+                <m:t>τ</m:t>
+              </m:r>
+            </m:e>
+            <m:sub>
+              <m:r>
+                <m:rPr>
+                  <m:sty m:val="p"/>
+                </m:rPr>
+                <w:rPr>
+                  <w:rStyle w:val="Fogalom"/>
+                  <w:rFonts w:ascii="Cambria Math" w:eastAsiaTheme="minorEastAsia" w:hAnsi="Cambria Math"/>
+                </w:rPr>
+                <m:t>μ,σ</m:t>
+              </m:r>
+            </m:sub>
+          </m:sSub>
+          <m:d>
+            <m:dPr>
+              <m:ctrlPr>
+                <w:rPr>
+                  <w:rStyle w:val="Fogalom"/>
+                  <w:rFonts w:ascii="Cambria Math" w:eastAsiaTheme="minorEastAsia" w:hAnsi="Cambria Math"/>
+                  <w:i w:val="0"/>
+                </w:rPr>
+              </m:ctrlPr>
+            </m:dPr>
+            <m:e>
+              <m:r>
+                <w:rPr>
+                  <w:rStyle w:val="Fogalom"/>
+                  <w:rFonts w:ascii="Cambria Math" w:eastAsiaTheme="minorEastAsia" w:hAnsi="Cambria Math"/>
+                </w:rPr>
+                <m:t>T</m:t>
+              </m:r>
+            </m:e>
+          </m:d>
+          <m:r>
+            <m:rPr>
+              <m:sty m:val="p"/>
+            </m:rPr>
+            <w:rPr>
+              <w:rStyle w:val="Fogalom"/>
+              <w:rFonts w:ascii="Cambria Math" w:eastAsiaTheme="minorEastAsia" w:hAnsi="Cambria Math"/>
+            </w:rPr>
+            <m:t>=</m:t>
+          </m:r>
+          <m:r>
+            <w:rPr>
+              <w:rStyle w:val="Fogalom"/>
+              <w:rFonts w:ascii="Cambria Math" w:eastAsiaTheme="minorEastAsia" w:hAnsi="Cambria Math"/>
+            </w:rPr>
+            <m:t>T</m:t>
+          </m:r>
+        </m:oMath>
+      </m:oMathPara>
+    </w:p>
+    <w:p>
+      <w:pPr>
+        <w:rPr>
+          <w:rFonts w:eastAsiaTheme="minorEastAsia"/>
+        </w:rPr>
+      </w:pPr>
+      <w:r>
+        <w:rPr>
+          <w:rStyle w:val="Fogalom"/>
+          <w:rFonts w:eastAsiaTheme="minorEastAsia"/>
+          <w:i w:val="0"/>
+          <w:iCs/>
+        </w:rPr>
+        <w:t>[TODO]</w:t>
+      </w:r>
+    </w:p>
+    <w:p>
+      <w:pPr>
         <w:pStyle w:val="Cmsor2"/>
-        <w:rPr>
-          <w:rFonts w:eastAsiaTheme="minorEastAsia" w:cstheme="minorHAnsi"/>
-        </w:rPr>
       </w:pPr>
       <w:r>
         <w:t>Szelekciós stratégiák</w:t>
       </w:r>
     </w:p>
     <w:p>
+      <w:r>
+        <w:t>[TODO]</w:t>
+      </w:r>
+    </w:p>
+    <w:p>
       <w:pPr>
         <w:pStyle w:val="Cmsor2"/>
       </w:pPr>
@@ -3956,6 +6825,65 @@
       </w:r>
     </w:p>
     <w:p>
+      <w:r>
+        <w:t xml:space="preserve">A </w:t>
+      </w:r>
+      <w:r>
+        <w:fldChar w:fldCharType="begin"/>
+      </w:r>
+      <w:r>
+        <w:instrText xml:space="preserve"> REF _Ref383883565 \w \h </w:instrText>
+      </w:r>
+      <w:r>
+        <w:fldChar w:fldCharType="separate"/>
+      </w:r>
+      <w:r>
+        <w:t>3.4.11</w:t>
+      </w:r>
+      <w:r>
+        <w:fldChar w:fldCharType="end"/>
+      </w:r>
+      <w:r>
+        <w:t xml:space="preserve"> lemma kimondja, hogy a makrók végrehajtásának sorrendjének felcserélésével teljesen más szintaxisfát kaphatunk eredményül</w:t>
+      </w:r>
+      <w:r>
+        <w:t>, amely a programunk szemantikáját is megváltoztathatja.</w:t>
+      </w:r>
+      <w:r>
+        <w:t xml:space="preserve"> Ezzel a metaprogramozási eszközzel egy nem-determinisztikus fordítást kaptunk, ami megnehezítheti a programozók munkáját. Fontos, hogy olyan stratégiákat és szabályokat definiáljunk, amik egyértelművé teszik a transzformáci</w:t>
+      </w:r>
+      <w:r>
+        <w:t xml:space="preserve">ók végrehajtásának sorrendjét. </w:t>
+      </w:r>
+      <w:r>
+        <w:t>[TODO]</w:t>
+      </w:r>
+    </w:p>
+    <w:p>
+      <w:pPr>
+        <w:pStyle w:val="Cmsor3"/>
+      </w:pPr>
+      <w:r>
+        <w:t>Makrók végrehajtása definiálásuk sorrendjében</w:t>
+      </w:r>
+    </w:p>
+    <w:p>
+      <w:r>
+        <w:t xml:space="preserve">Az egyik legegyszerűbb és leghatékonyabb megoldás az, ha abban a sorrendben futtatjuk le a makrókat, amilyen sorrendben azok definiálva lettek. </w:t>
+      </w:r>
+      <w:r>
+        <w:t>Így a programozó pontosan tudni fogja</w:t>
+      </w:r>
+      <w:r>
+        <w:t xml:space="preserve"> a makrók lefutásának sorrendjét. </w:t>
+      </w:r>
+      <w:r>
+        <w:t>[TODO]</w:t>
+      </w:r>
+      <w:bookmarkStart w:id="5" w:name="_GoBack"/>
+      <w:bookmarkEnd w:id="5"/>
+    </w:p>
+    <w:p>
       <w:pPr>
         <w:pStyle w:val="Cmsor2"/>
         <w:rPr>
@@ -3968,6 +6896,7 @@
           <w:rStyle w:val="Fogalom"/>
           <w:i w:val="0"/>
         </w:rPr>
+        <w:lastRenderedPageBreak/>
         <w:t>Makrók által szimulálható programozási paradigmák</w:t>
       </w:r>
     </w:p>
@@ -3976,21 +6905,8 @@
         <w:pStyle w:val="Cmsor3"/>
       </w:pPr>
       <w:r>
-        <w:t xml:space="preserve">Design </w:t>
-      </w:r>
-      <w:proofErr w:type="spellStart"/>
-      <w:r>
-        <w:t>by</w:t>
-      </w:r>
-      <w:proofErr w:type="spellEnd"/>
-      <w:r>
-        <w:t xml:space="preserve"> </w:t>
-      </w:r>
-      <w:proofErr w:type="spellStart"/>
-      <w:r>
-        <w:t>Contract</w:t>
-      </w:r>
-      <w:proofErr w:type="spellEnd"/>
+        <w:t>Design by Contract</w:t>
+      </w:r>
     </w:p>
     <w:p>
       <w:pPr>
@@ -4034,6 +6950,56 @@
     <wne:acd wne:argValue="AQAAAAAA" wne:acdName="acd0" wne:fciIndexBasedOn="0065"/>
   </wne:acds>
 </wne:tcg>
+</file>
+
+<file path=word/endnotes.xml><?xml version="1.0" encoding="utf-8"?>
+<w:endnotes xmlns:wpc="http://schemas.microsoft.com/office/word/2010/wordprocessingCanvas" xmlns:mc="http://schemas.openxmlformats.org/markup-compatibility/2006" xmlns:o="urn:schemas-microsoft-com:office:office" xmlns:r="http://schemas.openxmlformats.org/officeDocument/2006/relationships" xmlns:m="http://schemas.openxmlformats.org/officeDocument/2006/math" xmlns:v="urn:schemas-microsoft-com:vml" xmlns:wp14="http://schemas.microsoft.com/office/word/2010/wordprocessingDrawing" xmlns:wp="http://schemas.openxmlformats.org/drawingml/2006/wordprocessingDrawing" xmlns:w10="urn:schemas-microsoft-com:office:word" xmlns:w="http://schemas.openxmlformats.org/wordprocessingml/2006/main" xmlns:w14="http://schemas.microsoft.com/office/word/2010/wordml" xmlns:w15="http://schemas.microsoft.com/office/word/2012/wordml" xmlns:wpg="http://schemas.microsoft.com/office/word/2010/wordprocessingGroup" xmlns:wpi="http://schemas.microsoft.com/office/word/2010/wordprocessingInk" xmlns:wne="http://schemas.microsoft.com/office/word/2006/wordml" xmlns:wps="http://schemas.microsoft.com/office/word/2010/wordprocessingShape" mc:Ignorable="w14 w15 wp14">
+  <w:endnote w:type="separator" w:id="-1">
+    <w:p>
+      <w:pPr>
+        <w:spacing w:after="0" w:line="240" w:lineRule="auto"/>
+      </w:pPr>
+      <w:r>
+        <w:separator/>
+      </w:r>
+    </w:p>
+  </w:endnote>
+  <w:endnote w:type="continuationSeparator" w:id="0">
+    <w:p>
+      <w:pPr>
+        <w:spacing w:after="0" w:line="240" w:lineRule="auto"/>
+      </w:pPr>
+      <w:r>
+        <w:continuationSeparator/>
+      </w:r>
+    </w:p>
+  </w:endnote>
+</w:endnotes>
+</file>
+
+<file path=word/footnotes.xml><?xml version="1.0" encoding="utf-8"?>
+<w:footnotes xmlns:wpc="http://schemas.microsoft.com/office/word/2010/wordprocessingCanvas" xmlns:mc="http://schemas.openxmlformats.org/markup-compatibility/2006" xmlns:o="urn:schemas-microsoft-com:office:office" xmlns:r="http://schemas.openxmlformats.org/officeDocument/2006/relationships" xmlns:m="http://schemas.openxmlformats.org/officeDocument/2006/math" xmlns:v="urn:schemas-microsoft-com:vml" xmlns:wp14="http://schemas.microsoft.com/office/word/2010/wordprocessingDrawing" xmlns:wp="http://schemas.openxmlformats.org/drawingml/2006/wordprocessingDrawing" xmlns:w10="urn:schemas-microsoft-com:office:word" xmlns:w="http://schemas.openxmlformats.org/wordprocessingml/2006/main" xmlns:w14="http://schemas.microsoft.com/office/word/2010/wordml" xmlns:w15="http://schemas.microsoft.com/office/word/2012/wordml" xmlns:wpg="http://schemas.microsoft.com/office/word/2010/wordprocessingGroup" xmlns:wpi="http://schemas.microsoft.com/office/word/2010/wordprocessingInk" xmlns:wne="http://schemas.microsoft.com/office/word/2006/wordml" xmlns:wps="http://schemas.microsoft.com/office/word/2010/wordprocessingShape" mc:Ignorable="w14 w15 wp14">
+  <w:footnote w:type="separator" w:id="-1">
+    <w:p>
+      <w:pPr>
+        <w:spacing w:after="0" w:line="240" w:lineRule="auto"/>
+      </w:pPr>
+      <w:r>
+        <w:separator/>
+      </w:r>
+    </w:p>
+  </w:footnote>
+  <w:footnote w:type="continuationSeparator" w:id="0">
+    <w:p>
+      <w:pPr>
+        <w:spacing w:after="0" w:line="240" w:lineRule="auto"/>
+      </w:pPr>
+      <w:r>
+        <w:continuationSeparator/>
+      </w:r>
+    </w:p>
+  </w:footnote>
+</w:footnotes>
 </file>
 
 <file path=word/numbering.xml><?xml version="1.0" encoding="utf-8"?>
@@ -4996,7 +7962,7 @@
     <w:lsdException w:name="heading 1" w:uiPriority="9" w:qFormat="1"/>
     <w:lsdException w:name="heading 2" w:semiHidden="1" w:uiPriority="9" w:unhideWhenUsed="1" w:qFormat="1"/>
     <w:lsdException w:name="heading 3" w:semiHidden="1" w:uiPriority="9" w:unhideWhenUsed="1" w:qFormat="1"/>
-    <w:lsdException w:name="heading 4" w:semiHidden="1" w:uiPriority="9" w:unhideWhenUsed="1"/>
+    <w:lsdException w:name="heading 4" w:semiHidden="1" w:uiPriority="9" w:unhideWhenUsed="1" w:qFormat="1"/>
     <w:lsdException w:name="heading 5" w:semiHidden="1" w:uiPriority="9" w:unhideWhenUsed="1" w:qFormat="1"/>
     <w:lsdException w:name="heading 6" w:semiHidden="1" w:uiPriority="9" w:unhideWhenUsed="1" w:qFormat="1"/>
     <w:lsdException w:name="heading 7" w:semiHidden="1" w:uiPriority="9" w:unhideWhenUsed="1" w:qFormat="1"/>
@@ -5457,6 +8423,30 @@
       <w:szCs w:val="24"/>
     </w:rPr>
   </w:style>
+  <w:style w:type="paragraph" w:styleId="Cmsor4">
+    <w:name w:val="heading 4"/>
+    <w:basedOn w:val="Norml"/>
+    <w:next w:val="Norml"/>
+    <w:link w:val="Cmsor4Char"/>
+    <w:uiPriority w:val="9"/>
+    <w:unhideWhenUsed/>
+    <w:qFormat/>
+    <w:rsid w:val="00084EAB"/>
+    <w:pPr>
+      <w:keepNext/>
+      <w:keepLines/>
+      <w:spacing w:before="400"/>
+      <w:ind w:firstLine="0"/>
+      <w:jc w:val="left"/>
+      <w:outlineLvl w:val="3"/>
+    </w:pPr>
+    <w:rPr>
+      <w:rFonts w:eastAsiaTheme="majorEastAsia" w:cstheme="majorBidi"/>
+      <w:b/>
+      <w:iCs/>
+      <w:szCs w:val="24"/>
+    </w:rPr>
+  </w:style>
   <w:style w:type="character" w:default="1" w:styleId="Bekezdsalapbettpusa">
     <w:name w:val="Default Paragraph Font"/>
     <w:uiPriority w:val="1"/>
@@ -5607,6 +8597,106 @@
     <w:rsid w:val="00C31EF8"/>
     <w:rPr>
       <w:color w:val="808080"/>
+    </w:rPr>
+  </w:style>
+  <w:style w:type="character" w:customStyle="1" w:styleId="Cmsor4Char">
+    <w:name w:val="Címsor 4 Char"/>
+    <w:basedOn w:val="Bekezdsalapbettpusa"/>
+    <w:link w:val="Cmsor4"/>
+    <w:uiPriority w:val="9"/>
+    <w:rsid w:val="00084EAB"/>
+    <w:rPr>
+      <w:rFonts w:ascii="Times New Roman" w:eastAsiaTheme="majorEastAsia" w:hAnsi="Times New Roman" w:cstheme="majorBidi"/>
+      <w:b/>
+      <w:iCs/>
+      <w:color w:val="000000" w:themeColor="text1"/>
+      <w:sz w:val="24"/>
+      <w:szCs w:val="24"/>
+    </w:rPr>
+  </w:style>
+  <w:style w:type="paragraph" w:styleId="Kpalrs">
+    <w:name w:val="caption"/>
+    <w:basedOn w:val="Norml"/>
+    <w:next w:val="Norml"/>
+    <w:uiPriority w:val="35"/>
+    <w:unhideWhenUsed/>
+    <w:qFormat/>
+    <w:rsid w:val="0039327C"/>
+    <w:pPr>
+      <w:spacing w:before="200" w:after="400" w:line="240" w:lineRule="auto"/>
+      <w:ind w:firstLine="0"/>
+      <w:jc w:val="center"/>
+    </w:pPr>
+    <w:rPr>
+      <w:b/>
+      <w:iCs/>
+      <w:sz w:val="22"/>
+      <w:szCs w:val="18"/>
+    </w:rPr>
+  </w:style>
+  <w:style w:type="paragraph" w:customStyle="1" w:styleId="bra">
+    <w:name w:val="Ábra"/>
+    <w:basedOn w:val="Norml"/>
+    <w:link w:val="braChar"/>
+    <w:qFormat/>
+    <w:rsid w:val="0039327C"/>
+    <w:pPr>
+      <w:keepNext/>
+      <w:spacing w:before="400"/>
+      <w:ind w:firstLine="0"/>
+      <w:jc w:val="center"/>
+    </w:pPr>
+  </w:style>
+  <w:style w:type="paragraph" w:styleId="Lbjegyzetszveg">
+    <w:name w:val="footnote text"/>
+    <w:basedOn w:val="Norml"/>
+    <w:link w:val="LbjegyzetszvegChar"/>
+    <w:uiPriority w:val="99"/>
+    <w:semiHidden/>
+    <w:unhideWhenUsed/>
+    <w:rsid w:val="003C61AA"/>
+    <w:pPr>
+      <w:spacing w:after="0" w:line="240" w:lineRule="auto"/>
+    </w:pPr>
+    <w:rPr>
+      <w:sz w:val="20"/>
+      <w:szCs w:val="20"/>
+    </w:rPr>
+  </w:style>
+  <w:style w:type="character" w:customStyle="1" w:styleId="braChar">
+    <w:name w:val="Ábra Char"/>
+    <w:basedOn w:val="Bekezdsalapbettpusa"/>
+    <w:link w:val="bra"/>
+    <w:rsid w:val="0039327C"/>
+    <w:rPr>
+      <w:rFonts w:ascii="Times New Roman" w:hAnsi="Times New Roman"/>
+      <w:color w:val="000000" w:themeColor="text1"/>
+      <w:sz w:val="24"/>
+    </w:rPr>
+  </w:style>
+  <w:style w:type="character" w:customStyle="1" w:styleId="LbjegyzetszvegChar">
+    <w:name w:val="Lábjegyzetszöveg Char"/>
+    <w:basedOn w:val="Bekezdsalapbettpusa"/>
+    <w:link w:val="Lbjegyzetszveg"/>
+    <w:uiPriority w:val="99"/>
+    <w:semiHidden/>
+    <w:rsid w:val="003C61AA"/>
+    <w:rPr>
+      <w:rFonts w:ascii="Times New Roman" w:hAnsi="Times New Roman"/>
+      <w:color w:val="000000" w:themeColor="text1"/>
+      <w:sz w:val="20"/>
+      <w:szCs w:val="20"/>
+    </w:rPr>
+  </w:style>
+  <w:style w:type="character" w:styleId="Lbjegyzet-hivatkozs">
+    <w:name w:val="footnote reference"/>
+    <w:basedOn w:val="Bekezdsalapbettpusa"/>
+    <w:uiPriority w:val="99"/>
+    <w:semiHidden/>
+    <w:unhideWhenUsed/>
+    <w:rsid w:val="003C61AA"/>
+    <w:rPr>
+      <w:vertAlign w:val="superscript"/>
     </w:rPr>
   </w:style>
 </w:styles>
@@ -5878,7 +8968,7 @@
 </file>
 
 <file path=customXml/itemProps1.xml><?xml version="1.0" encoding="utf-8"?>
-<ds:datastoreItem xmlns:ds="http://schemas.openxmlformats.org/officeDocument/2006/customXml" ds:itemID="{88573EE9-B817-4286-B2AE-3348B665B33B}">
+<ds:datastoreItem xmlns:ds="http://schemas.openxmlformats.org/officeDocument/2006/customXml" ds:itemID="{3FCB0A82-6B18-4D90-B986-5699857A3D93}">
   <ds:schemaRefs>
     <ds:schemaRef ds:uri="http://schemas.openxmlformats.org/officeDocument/2006/bibliography"/>
   </ds:schemaRefs>

--- a/docs/Diplomamunka_Szabo_Tamas.docx
+++ b/docs/Diplomamunka_Szabo_Tamas.docx
@@ -4,15 +4,20 @@
   <w:body>
     <w:p>
       <w:pPr>
-        <w:pStyle w:val="Cmsor1"/>
+        <w:pStyle w:val="Heading1"/>
       </w:pPr>
       <w:r>
         <w:t>Metaprogramozásról általában</w:t>
       </w:r>
     </w:p>
     <w:p>
-      <w:pPr>
-        <w:pStyle w:val="Cmsor1"/>
+      <w:r>
+        <w:t>[TODO]</w:t>
+      </w:r>
+    </w:p>
+    <w:p>
+      <w:pPr>
+        <w:pStyle w:val="Heading1"/>
       </w:pPr>
       <w:r>
         <w:lastRenderedPageBreak/>
@@ -21,7 +26,7 @@
     </w:p>
     <w:p>
       <w:pPr>
-        <w:pStyle w:val="Cmsor2"/>
+        <w:pStyle w:val="Heading2"/>
       </w:pPr>
       <w:r>
         <w:t xml:space="preserve">A </w:t>
@@ -71,7 +76,7 @@
     </w:p>
     <w:p>
       <w:pPr>
-        <w:pStyle w:val="Cmsor3"/>
+        <w:pStyle w:val="Heading3"/>
       </w:pPr>
       <w:r>
         <w:t>Az include direktíva</w:t>
@@ -413,7 +418,7 @@
     </w:p>
     <w:p>
       <w:pPr>
-        <w:pStyle w:val="Cmsor3"/>
+        <w:pStyle w:val="Heading3"/>
       </w:pPr>
       <w:r>
         <w:t>Feltételes fordítás</w:t>
@@ -445,7 +450,7 @@
     </w:p>
     <w:p>
       <w:pPr>
-        <w:pStyle w:val="Cmsor3"/>
+        <w:pStyle w:val="Heading3"/>
       </w:pPr>
       <w:r>
         <w:t>Makrók</w:t>
@@ -541,39 +546,59 @@
     </w:p>
     <w:p>
       <w:pPr>
-        <w:pStyle w:val="Cmsor2"/>
+        <w:pStyle w:val="Heading2"/>
       </w:pPr>
       <w:r>
         <w:t>Metaprogramozás Ruby nyelven</w:t>
       </w:r>
     </w:p>
     <w:p>
-      <w:pPr>
-        <w:pStyle w:val="Cmsor2"/>
-      </w:pPr>
-      <w:r>
-        <w:t>Metaprogramozás Scala nyelven</w:t>
+      <w:r>
+        <w:t>[TODO]</w:t>
       </w:r>
     </w:p>
     <w:p>
       <w:pPr>
-        <w:pStyle w:val="Cmsor2"/>
-      </w:pPr>
-      <w:r>
-        <w:t>Metaprogramozás a .NET Framework-ben</w:t>
+        <w:pStyle w:val="Heading2"/>
+      </w:pPr>
+      <w:r>
+        <w:t>Metaprogramozás Scala nyelven</w:t>
       </w:r>
     </w:p>
     <w:p>
-      <w:pPr>
-        <w:pStyle w:val="Cmsor2"/>
-      </w:pPr>
-      <w:r>
-        <w:t>Aspektus-orientált programozás Java-ban</w:t>
+      <w:r>
+        <w:t>[TODO]</w:t>
       </w:r>
     </w:p>
     <w:p>
       <w:pPr>
-        <w:pStyle w:val="Cmsor1"/>
+        <w:pStyle w:val="Heading2"/>
+      </w:pPr>
+      <w:r>
+        <w:t>Metaprogramozás a .NET Framework-ben</w:t>
+      </w:r>
+    </w:p>
+    <w:p>
+      <w:r>
+        <w:t>[TODO]</w:t>
+      </w:r>
+    </w:p>
+    <w:p>
+      <w:pPr>
+        <w:pStyle w:val="Heading2"/>
+      </w:pPr>
+      <w:r>
+        <w:t>Aspektus-orientált programozás Java-ban</w:t>
+      </w:r>
+    </w:p>
+    <w:p>
+      <w:r>
+        <w:t>[TODO]</w:t>
+      </w:r>
+    </w:p>
+    <w:p>
+      <w:pPr>
+        <w:pStyle w:val="Heading1"/>
       </w:pPr>
       <w:r>
         <w:lastRenderedPageBreak/>
@@ -585,7 +610,7 @@
     </w:p>
     <w:p>
       <w:pPr>
-        <w:pStyle w:val="Cmsor2"/>
+        <w:pStyle w:val="Heading2"/>
       </w:pPr>
       <w:bookmarkStart w:id="0" w:name="_Ref383813744"/>
       <w:r>
@@ -916,7 +941,7 @@
     </w:p>
     <w:p>
       <w:pPr>
-        <w:pStyle w:val="Cmsor2"/>
+        <w:pStyle w:val="Heading2"/>
       </w:pPr>
       <w:r>
         <w:t>Szintaktikus elemek</w:t>
@@ -1097,7 +1122,7 @@
     </w:p>
     <w:p>
       <w:pPr>
-        <w:pStyle w:val="Cmsor2"/>
+        <w:pStyle w:val="Heading2"/>
       </w:pPr>
       <w:r>
         <w:t xml:space="preserve"> </w:t>
@@ -1271,7 +1296,7 @@
     </w:p>
     <w:p>
       <w:pPr>
-        <w:pStyle w:val="Cmsor2"/>
+        <w:pStyle w:val="Heading2"/>
         <w:rPr>
           <w:rStyle w:val="Fogalom"/>
           <w:i w:val="0"/>
@@ -1308,7 +1333,7 @@
     </w:p>
     <w:p>
       <w:pPr>
-        <w:pStyle w:val="Cmsor3"/>
+        <w:pStyle w:val="Heading3"/>
       </w:pPr>
       <w:r>
         <w:t>Szintaxisfa definíciója</w:t>
@@ -1344,7 +1369,7 @@
               <w:rPr>
                 <w:rFonts w:ascii="Cambria Math" w:hAnsi="Cambria Math"/>
               </w:rPr>
-              <m:t>V,E,φ</m:t>
+              <m:t>V,E</m:t>
             </m:r>
           </m:e>
         </m:d>
@@ -1359,7 +1384,19 @@
         <w:rPr>
           <w:rFonts w:eastAsiaTheme="minorEastAsia"/>
         </w:rPr>
-        <w:t xml:space="preserve"> egy összefüggő, irányítatlan, körmentes gráf, ahol </w:t>
+        <w:t xml:space="preserve"> egy összefüggő, </w:t>
+      </w:r>
+      <w:r>
+        <w:rPr>
+          <w:rFonts w:eastAsiaTheme="minorEastAsia"/>
+        </w:rPr>
+        <w:t>irányított</w:t>
+      </w:r>
+      <w:r>
+        <w:rPr>
+          <w:rFonts w:eastAsiaTheme="minorEastAsia"/>
+        </w:rPr>
+        <w:t xml:space="preserve">, körmentes gráf, ahol </w:t>
       </w:r>
       <m:oMath>
         <m:r>
@@ -1382,40 +1419,18 @@
           </w:rPr>
           <m:t>E</m:t>
         </m:r>
+        <m:r>
+          <w:rPr>
+            <w:rFonts w:ascii="Cambria Math" w:eastAsiaTheme="minorEastAsia" w:hAnsi="Cambria Math"/>
+          </w:rPr>
+          <m:t>⊂V×V</m:t>
+        </m:r>
       </m:oMath>
       <w:r>
         <w:rPr>
           <w:rFonts w:eastAsiaTheme="minorEastAsia"/>
         </w:rPr>
-        <w:t xml:space="preserve"> az élek halmaza és </w:t>
-      </w:r>
-      <m:oMath>
-        <m:r>
-          <w:rPr>
-            <w:rFonts w:ascii="Cambria Math" w:eastAsiaTheme="minorEastAsia" w:hAnsi="Cambria Math"/>
-          </w:rPr>
-          <m:t>v∈φ(e)</m:t>
-        </m:r>
-      </m:oMath>
-      <w:r>
-        <w:rPr>
-          <w:rFonts w:eastAsiaTheme="minorEastAsia"/>
-        </w:rPr>
-        <w:t xml:space="preserve"> </w:t>
-      </w:r>
-      <m:oMath>
-        <m:r>
-          <w:rPr>
-            <w:rFonts w:ascii="Cambria Math" w:eastAsiaTheme="minorEastAsia" w:hAnsi="Cambria Math"/>
-          </w:rPr>
-          <m:t>(v∈V, e∈E)</m:t>
-        </m:r>
-      </m:oMath>
-      <w:r>
-        <w:rPr>
-          <w:rFonts w:eastAsiaTheme="minorEastAsia"/>
-        </w:rPr>
-        <w:t xml:space="preserve"> egy leképezés. Ezt a </w:t>
+        <w:t xml:space="preserve"> az élek halmaza. Ezt a </w:t>
       </w:r>
       <m:oMath>
         <m:r>
@@ -1579,7 +1594,7 @@
     </w:p>
     <w:p>
       <w:pPr>
-        <w:pStyle w:val="Cmsor3"/>
+        <w:pStyle w:val="Heading3"/>
         <w:rPr>
           <w:rFonts w:eastAsiaTheme="minorEastAsia"/>
         </w:rPr>
@@ -1632,7 +1647,7 @@
     </w:p>
     <w:p>
       <w:pPr>
-        <w:pStyle w:val="Cmsor3"/>
+        <w:pStyle w:val="Heading3"/>
         <w:rPr>
           <w:rFonts w:eastAsiaTheme="minorEastAsia"/>
         </w:rPr>
@@ -1647,7 +1662,7 @@
     <w:p>
       <w:pPr>
         <w:rPr>
-          <w:rFonts w:eastAsiaTheme="minorEastAsia"/>
+          <w:rStyle w:val="Fogalom"/>
         </w:rPr>
       </w:pPr>
       <w:r>
@@ -1703,19 +1718,7 @@
               <w:rPr>
                 <w:rFonts w:ascii="Cambria Math" w:eastAsiaTheme="minorEastAsia" w:hAnsi="Cambria Math"/>
               </w:rPr>
-              <m:t>V’,E’,</m:t>
-            </m:r>
-            <m:r>
-              <w:rPr>
-                <w:rFonts w:ascii="Cambria Math" w:eastAsiaTheme="minorEastAsia" w:hAnsi="Cambria Math"/>
-              </w:rPr>
-              <m:t>φ</m:t>
-            </m:r>
-            <m:r>
-              <w:rPr>
-                <w:rFonts w:ascii="Cambria Math" w:eastAsiaTheme="minorEastAsia" w:hAnsi="Cambria Math"/>
-              </w:rPr>
-              <m:t>’</m:t>
+              <m:t>V’,E’,φ’</m:t>
             </m:r>
           </m:e>
         </m:d>
@@ -1829,7 +1832,13 @@
           <w:rPr>
             <w:rFonts w:ascii="Cambria Math" w:eastAsiaTheme="minorEastAsia" w:hAnsi="Cambria Math"/>
           </w:rPr>
-          <m:t>⊂T</m:t>
+          <m:t>⊆</m:t>
+        </m:r>
+        <m:r>
+          <w:rPr>
+            <w:rFonts w:ascii="Cambria Math" w:eastAsiaTheme="minorEastAsia" w:hAnsi="Cambria Math"/>
+          </w:rPr>
+          <m:t>T</m:t>
         </m:r>
       </m:oMath>
       <w:r>
@@ -1839,23 +1848,43 @@
         <w:t xml:space="preserve">), ha </w:t>
       </w:r>
       <m:oMath>
+        <m:sSup>
+          <m:sSupPr>
+            <m:ctrlPr>
+              <w:rPr>
+                <w:rFonts w:ascii="Cambria Math" w:eastAsiaTheme="minorEastAsia" w:hAnsi="Cambria Math"/>
+                <w:i/>
+              </w:rPr>
+            </m:ctrlPr>
+          </m:sSupPr>
+          <m:e>
+            <m:r>
+              <w:rPr>
+                <w:rFonts w:ascii="Cambria Math" w:eastAsiaTheme="minorEastAsia" w:hAnsi="Cambria Math"/>
+              </w:rPr>
+              <m:t>V</m:t>
+            </m:r>
+          </m:e>
+          <m:sup>
+            <m:r>
+              <w:rPr>
+                <w:rFonts w:ascii="Cambria Math" w:eastAsiaTheme="minorEastAsia" w:hAnsi="Cambria Math"/>
+              </w:rPr>
+              <m:t>'</m:t>
+            </m:r>
+          </m:sup>
+        </m:sSup>
         <m:r>
           <w:rPr>
             <w:rFonts w:ascii="Cambria Math" w:eastAsiaTheme="minorEastAsia" w:hAnsi="Cambria Math"/>
           </w:rPr>
+          <m:t>⊆</m:t>
+        </m:r>
+        <m:r>
+          <w:rPr>
+            <w:rFonts w:ascii="Cambria Math" w:eastAsiaTheme="minorEastAsia" w:hAnsi="Cambria Math"/>
+          </w:rPr>
           <m:t>V</m:t>
-        </m:r>
-        <m:r>
-          <w:rPr>
-            <w:rFonts w:ascii="Cambria Math" w:eastAsiaTheme="minorEastAsia" w:hAnsi="Cambria Math"/>
-          </w:rPr>
-          <m:t>'</m:t>
-        </m:r>
-        <m:r>
-          <w:rPr>
-            <w:rFonts w:ascii="Cambria Math" w:eastAsiaTheme="minorEastAsia" w:hAnsi="Cambria Math"/>
-          </w:rPr>
-          <m:t>⊂V</m:t>
         </m:r>
       </m:oMath>
       <w:r>
@@ -1895,7 +1924,13 @@
           <w:rPr>
             <w:rFonts w:ascii="Cambria Math" w:eastAsiaTheme="minorEastAsia" w:hAnsi="Cambria Math"/>
           </w:rPr>
-          <m:t>⊂E</m:t>
+          <m:t>⊆</m:t>
+        </m:r>
+        <m:r>
+          <w:rPr>
+            <w:rFonts w:ascii="Cambria Math" w:eastAsiaTheme="minorEastAsia" w:hAnsi="Cambria Math"/>
+          </w:rPr>
+          <m:t>E</m:t>
         </m:r>
       </m:oMath>
       <w:r>
@@ -1935,7 +1970,13 @@
           <w:rPr>
             <w:rFonts w:ascii="Cambria Math" w:eastAsiaTheme="minorEastAsia" w:hAnsi="Cambria Math"/>
           </w:rPr>
-          <m:t>⊂φ</m:t>
+          <m:t>⊆</m:t>
+        </m:r>
+        <m:r>
+          <w:rPr>
+            <w:rFonts w:ascii="Cambria Math" w:eastAsiaTheme="minorEastAsia" w:hAnsi="Cambria Math"/>
+          </w:rPr>
+          <m:t>φ</m:t>
         </m:r>
       </m:oMath>
       <w:r>
@@ -1947,7 +1988,7 @@
     </w:p>
     <w:p>
       <w:pPr>
-        <w:pStyle w:val="Cmsor3"/>
+        <w:pStyle w:val="Heading3"/>
         <w:rPr>
           <w:rFonts w:eastAsiaTheme="minorEastAsia"/>
         </w:rPr>
@@ -2018,19 +2059,7 @@
               <w:rPr>
                 <w:rFonts w:ascii="Cambria Math" w:eastAsiaTheme="minorEastAsia" w:hAnsi="Cambria Math"/>
               </w:rPr>
-              <m:t>V’,E’,</m:t>
-            </m:r>
-            <m:r>
-              <w:rPr>
-                <w:rFonts w:ascii="Cambria Math" w:eastAsiaTheme="minorEastAsia" w:hAnsi="Cambria Math"/>
-              </w:rPr>
-              <m:t>φ</m:t>
-            </m:r>
-            <m:r>
-              <w:rPr>
-                <w:rFonts w:ascii="Cambria Math" w:eastAsiaTheme="minorEastAsia" w:hAnsi="Cambria Math"/>
-              </w:rPr>
-              <m:t>’</m:t>
+              <m:t>V’,E’,φ’</m:t>
             </m:r>
           </m:e>
         </m:d>
@@ -2084,7 +2113,13 @@
           <w:rPr>
             <w:rFonts w:ascii="Cambria Math" w:eastAsiaTheme="minorEastAsia" w:hAnsi="Cambria Math"/>
           </w:rPr>
-          <m:t>⊂T</m:t>
+          <m:t>⊆</m:t>
+        </m:r>
+        <m:r>
+          <w:rPr>
+            <w:rFonts w:ascii="Cambria Math" w:eastAsiaTheme="minorEastAsia" w:hAnsi="Cambria Math"/>
+          </w:rPr>
+          <m:t>T</m:t>
         </m:r>
       </m:oMath>
       <w:r>
@@ -2214,13 +2249,7 @@
               <w:rPr>
                 <w:rFonts w:ascii="Cambria Math" w:eastAsiaTheme="minorEastAsia" w:hAnsi="Cambria Math"/>
               </w:rPr>
-              <m:t>|</m:t>
-            </m:r>
-            <m:r>
-              <w:rPr>
-                <w:rFonts w:ascii="Cambria Math" w:eastAsiaTheme="minorEastAsia" w:hAnsi="Cambria Math"/>
-              </w:rPr>
-              <m:t xml:space="preserve"> E\</m:t>
+              <m:t>| E\</m:t>
             </m:r>
             <m:sSup>
               <m:sSupPr>
@@ -2332,7 +2361,7 @@
     </w:p>
     <w:p>
       <w:pPr>
-        <w:pStyle w:val="Cmsor3"/>
+        <w:pStyle w:val="Heading3"/>
         <w:rPr>
           <w:rFonts w:eastAsiaTheme="minorEastAsia"/>
         </w:rPr>
@@ -2391,19 +2420,7 @@
               <w:rPr>
                 <w:rFonts w:ascii="Cambria Math" w:eastAsiaTheme="minorEastAsia" w:hAnsi="Cambria Math"/>
               </w:rPr>
-              <m:t>V’,E’,</m:t>
-            </m:r>
-            <m:r>
-              <w:rPr>
-                <w:rFonts w:ascii="Cambria Math" w:eastAsiaTheme="minorEastAsia" w:hAnsi="Cambria Math"/>
-              </w:rPr>
-              <m:t>φ</m:t>
-            </m:r>
-            <m:r>
-              <w:rPr>
-                <w:rFonts w:ascii="Cambria Math" w:eastAsiaTheme="minorEastAsia" w:hAnsi="Cambria Math"/>
-              </w:rPr>
-              <m:t>’</m:t>
+              <m:t>V’,E’,φ’</m:t>
             </m:r>
           </m:e>
         </m:d>
@@ -2431,6 +2448,12 @@
           <w:rFonts w:eastAsiaTheme="minorEastAsia"/>
         </w:rPr>
         <w:t xml:space="preserve"> a </w:t>
+      </w:r>
+      <w:r>
+        <w:rPr>
+          <w:rFonts w:eastAsiaTheme="minorEastAsia"/>
+        </w:rPr>
+        <w:br/>
       </w:r>
       <m:oMath>
         <m:r>
@@ -2577,7 +2600,7 @@
     </w:p>
     <w:p>
       <w:pPr>
-        <w:pStyle w:val="Cmsor3"/>
+        <w:pStyle w:val="Heading3"/>
         <w:rPr>
           <w:rFonts w:eastAsiaTheme="minorEastAsia"/>
         </w:rPr>
@@ -2637,19 +2660,7 @@
               <w:rPr>
                 <w:rFonts w:ascii="Cambria Math" w:eastAsiaTheme="minorEastAsia" w:hAnsi="Cambria Math"/>
               </w:rPr>
-              <m:t>V’,E’,</m:t>
-            </m:r>
-            <m:r>
-              <w:rPr>
-                <w:rFonts w:ascii="Cambria Math" w:eastAsiaTheme="minorEastAsia" w:hAnsi="Cambria Math"/>
-              </w:rPr>
-              <m:t>φ</m:t>
-            </m:r>
-            <m:r>
-              <w:rPr>
-                <w:rFonts w:ascii="Cambria Math" w:eastAsiaTheme="minorEastAsia" w:hAnsi="Cambria Math"/>
-              </w:rPr>
-              <m:t>’</m:t>
+              <m:t>V’,E’,φ’</m:t>
             </m:r>
           </m:e>
         </m:d>
@@ -2683,13 +2694,7 @@
           <w:rPr>
             <w:rFonts w:ascii="Cambria Math" w:eastAsiaTheme="minorEastAsia" w:hAnsi="Cambria Math"/>
           </w:rPr>
-          <m:t>T</m:t>
-        </m:r>
-        <m:r>
-          <w:rPr>
-            <w:rFonts w:ascii="Cambria Math" w:eastAsiaTheme="minorEastAsia" w:hAnsi="Cambria Math"/>
-          </w:rPr>
-          <m:t>∩</m:t>
+          <m:t>T∩</m:t>
         </m:r>
         <m:sSup>
           <m:sSupPr>
@@ -2721,13 +2726,7 @@
           <w:rPr>
             <w:rFonts w:ascii="Cambria Math" w:eastAsiaTheme="minorEastAsia" w:hAnsi="Cambria Math"/>
           </w:rPr>
-          <m:t>=(V</m:t>
-        </m:r>
-        <m:r>
-          <w:rPr>
-            <w:rFonts w:ascii="Cambria Math" w:eastAsiaTheme="minorEastAsia" w:hAnsi="Cambria Math"/>
-          </w:rPr>
-          <m:t>∩</m:t>
+          <m:t>=(V∩</m:t>
         </m:r>
         <m:sSup>
           <m:sSupPr>
@@ -2759,13 +2758,7 @@
           <w:rPr>
             <w:rFonts w:ascii="Cambria Math" w:eastAsiaTheme="minorEastAsia" w:hAnsi="Cambria Math"/>
           </w:rPr>
-          <m:t>,E</m:t>
-        </m:r>
-        <m:r>
-          <w:rPr>
-            <w:rFonts w:ascii="Cambria Math" w:eastAsiaTheme="minorEastAsia" w:hAnsi="Cambria Math"/>
-          </w:rPr>
-          <m:t>∩</m:t>
+          <m:t>,E∩</m:t>
         </m:r>
         <m:sSup>
           <m:sSupPr>
@@ -2797,13 +2790,7 @@
           <w:rPr>
             <w:rFonts w:ascii="Cambria Math" w:eastAsiaTheme="minorEastAsia" w:hAnsi="Cambria Math"/>
           </w:rPr>
-          <m:t>, φ</m:t>
-        </m:r>
-        <m:r>
-          <w:rPr>
-            <w:rFonts w:ascii="Cambria Math" w:eastAsiaTheme="minorEastAsia" w:hAnsi="Cambria Math"/>
-          </w:rPr>
-          <m:t>∩</m:t>
+          <m:t>, φ∩</m:t>
         </m:r>
         <m:sSup>
           <m:sSupPr>
@@ -2847,7 +2834,7 @@
     </w:p>
     <w:p>
       <w:pPr>
-        <w:pStyle w:val="Cmsor3"/>
+        <w:pStyle w:val="Heading3"/>
         <w:rPr>
           <w:rFonts w:eastAsiaTheme="minorEastAsia"/>
         </w:rPr>
@@ -2880,19 +2867,7 @@
           <w:rPr>
             <w:rFonts w:ascii="Cambria Math" w:hAnsi="Cambria Math"/>
           </w:rPr>
-          <m:t>σ</m:t>
-        </m:r>
-        <m:r>
-          <w:rPr>
-            <w:rFonts w:ascii="Cambria Math" w:hAnsi="Cambria Math"/>
-          </w:rPr>
-          <m:t>:AST</m:t>
-        </m:r>
-        <m:r>
-          <w:rPr>
-            <w:rFonts w:ascii="Cambria Math" w:hAnsi="Cambria Math"/>
-          </w:rPr>
-          <m:t>×</m:t>
+          <m:t>σ:AST×</m:t>
         </m:r>
         <m:sSup>
           <m:sSupPr>
@@ -2941,23 +2916,37 @@
             </w:rPr>
             <m:t>∀</m:t>
           </m:r>
+          <m:sSup>
+            <m:sSupPr>
+              <m:ctrlPr>
+                <w:rPr>
+                  <w:rFonts w:ascii="Cambria Math" w:eastAsiaTheme="minorEastAsia" w:hAnsi="Cambria Math"/>
+                  <w:i/>
+                </w:rPr>
+              </m:ctrlPr>
+            </m:sSupPr>
+            <m:e>
+              <m:r>
+                <w:rPr>
+                  <w:rFonts w:ascii="Cambria Math" w:eastAsiaTheme="minorEastAsia" w:hAnsi="Cambria Math"/>
+                </w:rPr>
+                <m:t>T</m:t>
+              </m:r>
+            </m:e>
+            <m:sup>
+              <m:r>
+                <w:rPr>
+                  <w:rFonts w:ascii="Cambria Math" w:eastAsiaTheme="minorEastAsia" w:hAnsi="Cambria Math"/>
+                </w:rPr>
+                <m:t>'</m:t>
+              </m:r>
+            </m:sup>
+          </m:sSup>
           <m:r>
             <w:rPr>
               <w:rFonts w:ascii="Cambria Math" w:eastAsiaTheme="minorEastAsia" w:hAnsi="Cambria Math"/>
             </w:rPr>
-            <m:t>T'</m:t>
-          </m:r>
-          <m:r>
-            <w:rPr>
-              <w:rFonts w:ascii="Cambria Math" w:eastAsiaTheme="minorEastAsia" w:hAnsi="Cambria Math"/>
-            </w:rPr>
-            <m:t>∈</m:t>
-          </m:r>
-          <m:r>
-            <w:rPr>
-              <w:rFonts w:ascii="Cambria Math" w:eastAsiaTheme="minorEastAsia" w:hAnsi="Cambria Math"/>
-            </w:rPr>
-            <m:t>σ</m:t>
+            <m:t>∈σ</m:t>
           </m:r>
           <m:d>
             <m:dPr>
@@ -2981,7 +2970,7 @@
             <w:rPr>
               <w:rFonts w:ascii="Cambria Math" w:eastAsiaTheme="minorEastAsia" w:hAnsi="Cambria Math"/>
             </w:rPr>
-            <m:t>⊂</m:t>
+            <m:t>⊆</m:t>
           </m:r>
           <m:sSup>
             <m:sSupPr>
@@ -3015,17 +3004,37 @@
             </w:rPr>
             <m:t>:</m:t>
           </m:r>
+          <m:sSup>
+            <m:sSupPr>
+              <m:ctrlPr>
+                <w:rPr>
+                  <w:rFonts w:ascii="Cambria Math" w:eastAsiaTheme="minorEastAsia" w:hAnsi="Cambria Math"/>
+                  <w:i/>
+                </w:rPr>
+              </m:ctrlPr>
+            </m:sSupPr>
+            <m:e>
+              <m:r>
+                <w:rPr>
+                  <w:rFonts w:ascii="Cambria Math" w:eastAsiaTheme="minorEastAsia" w:hAnsi="Cambria Math"/>
+                </w:rPr>
+                <m:t>T</m:t>
+              </m:r>
+            </m:e>
+            <m:sup>
+              <m:r>
+                <w:rPr>
+                  <w:rFonts w:ascii="Cambria Math" w:eastAsiaTheme="minorEastAsia" w:hAnsi="Cambria Math"/>
+                </w:rPr>
+                <m:t>'</m:t>
+              </m:r>
+            </m:sup>
+          </m:sSup>
           <m:r>
             <w:rPr>
               <w:rFonts w:ascii="Cambria Math" w:eastAsiaTheme="minorEastAsia" w:hAnsi="Cambria Math"/>
             </w:rPr>
-            <m:t>T'</m:t>
-          </m:r>
-          <m:r>
-            <w:rPr>
-              <w:rFonts w:ascii="Cambria Math" w:eastAsiaTheme="minorEastAsia" w:hAnsi="Cambria Math"/>
-            </w:rPr>
-            <m:t>⊂</m:t>
+            <m:t>⊆</m:t>
           </m:r>
           <m:r>
             <w:rPr>
@@ -3135,7 +3144,6 @@
         <w:rPr>
           <w:rFonts w:eastAsiaTheme="minorEastAsia"/>
         </w:rPr>
-        <w:fldChar w:fldCharType="separate"/>
       </w:r>
       <w:r>
         <w:rPr>
@@ -3315,14 +3323,14 @@
           <v:shape id="_x0000_i1025" type="#_x0000_t75" style="width:425.25pt;height:328.5pt" o:ole="">
             <v:imagedata r:id="rId9" o:title=""/>
           </v:shape>
-          <o:OLEObject Type="Embed" ProgID="Visio.Drawing.15" ShapeID="_x0000_i1025" DrawAspect="Content" ObjectID="_1457634877" r:id="rId10"/>
+          <o:OLEObject Type="Embed" ProgID="Visio.Drawing.15" ShapeID="_x0000_i1025" DrawAspect="Content" ObjectID="_1457898666" r:id="rId10"/>
         </w:object>
       </w:r>
     </w:p>
     <w:bookmarkStart w:id="1" w:name="_Ref383873295"/>
     <w:p>
       <w:pPr>
-        <w:pStyle w:val="Kpalrs"/>
+        <w:pStyle w:val="Caption"/>
       </w:pPr>
       <w:r>
         <w:fldChar w:fldCharType="begin"/>
@@ -3369,9 +3377,10 @@
     </w:p>
     <w:p>
       <w:pPr>
-        <w:pStyle w:val="Cmsor3"/>
-      </w:pPr>
-      <w:r>
+        <w:pStyle w:val="Heading3"/>
+      </w:pPr>
+      <w:r>
+        <w:lastRenderedPageBreak/>
         <w:t xml:space="preserve">Makró </w:t>
       </w:r>
       <w:r>
@@ -3404,13 +3413,7 @@
           <w:rPr>
             <w:rFonts w:ascii="Cambria Math" w:hAnsi="Cambria Math"/>
           </w:rPr>
-          <m:t>μ</m:t>
-        </m:r>
-        <m:r>
-          <w:rPr>
-            <w:rFonts w:ascii="Cambria Math" w:hAnsi="Cambria Math"/>
-          </w:rPr>
-          <m:t>:</m:t>
+          <m:t>μ:</m:t>
         </m:r>
         <m:r>
           <m:rPr>
@@ -3447,7 +3450,6 @@
           <w:rPr>
             <w:rFonts w:ascii="Cambria Math" w:hAnsi="Cambria Math"/>
           </w:rPr>
-          <w:lastRenderedPageBreak/>
           <m:t>μ</m:t>
         </m:r>
         <m:d>
@@ -3472,13 +3474,7 @@
           <w:rPr>
             <w:rFonts w:ascii="Cambria Math" w:hAnsi="Cambria Math"/>
           </w:rPr>
-          <m:t>≔</m:t>
-        </m:r>
-        <m:r>
-          <w:rPr>
-            <w:rFonts w:ascii="Cambria Math" w:hAnsi="Cambria Math"/>
-          </w:rPr>
-          <m:t>T'</m:t>
+          <m:t>≔T'</m:t>
         </m:r>
       </m:oMath>
       <w:r>
@@ -3508,25 +3504,7 @@
               <w:rPr>
                 <w:rFonts w:ascii="Cambria Math" w:eastAsiaTheme="minorEastAsia" w:hAnsi="Cambria Math"/>
               </w:rPr>
-              <m:t>T</m:t>
-            </m:r>
-            <m:r>
-              <w:rPr>
-                <w:rFonts w:ascii="Cambria Math" w:eastAsiaTheme="minorEastAsia" w:hAnsi="Cambria Math"/>
-              </w:rPr>
-              <m:t>,T</m:t>
-            </m:r>
-            <m:r>
-              <w:rPr>
-                <w:rFonts w:ascii="Cambria Math" w:eastAsiaTheme="minorEastAsia" w:hAnsi="Cambria Math"/>
-              </w:rPr>
-              <m:t>'</m:t>
-            </m:r>
-            <m:r>
-              <w:rPr>
-                <w:rFonts w:ascii="Cambria Math" w:eastAsiaTheme="minorEastAsia" w:hAnsi="Cambria Math"/>
-              </w:rPr>
-              <m:t>∈AST</m:t>
+              <m:t>T,T'∈AST</m:t>
             </m:r>
           </m:e>
         </m:d>
@@ -3567,13 +3545,7 @@
           <w:rPr>
             <w:rFonts w:ascii="Cambria Math" w:hAnsi="Cambria Math"/>
           </w:rPr>
-          <m:t>T</m:t>
-        </m:r>
-        <m:r>
-          <w:rPr>
-            <w:rFonts w:ascii="Cambria Math" w:hAnsi="Cambria Math"/>
-          </w:rPr>
-          <m:t>'</m:t>
+          <m:t>T'</m:t>
         </m:r>
       </m:oMath>
       <w:r>
@@ -3680,16 +3652,7 @@
           <w:rPr>
             <w:rFonts w:ascii="Cambria Math" w:hAnsi="Cambria Math"/>
           </w:rPr>
-          <m:t>≔</m:t>
-        </m:r>
-        <m:r>
-          <m:rPr>
-            <m:sty m:val="p"/>
-          </m:rPr>
-          <w:rPr>
-            <w:rFonts w:ascii="Cambria Math" w:hAnsi="Cambria Math"/>
-          </w:rPr>
-          <m:t xml:space="preserve"> </m:t>
+          <m:t xml:space="preserve">≔ </m:t>
         </m:r>
         <m:r>
           <w:rPr>
@@ -3777,17 +3740,17 @@
       </w:pPr>
       <w:r>
         <w:object w:dxaOrig="4065" w:dyaOrig="2955">
-          <v:shape id="_x0000_i1027" type="#_x0000_t75" style="width:203.25pt;height:147.75pt" o:ole="">
+          <v:shape id="_x0000_i1026" type="#_x0000_t75" style="width:203.25pt;height:147.75pt" o:ole="">
             <v:imagedata r:id="rId11" o:title=""/>
           </v:shape>
-          <o:OLEObject Type="Embed" ProgID="Visio.Drawing.15" ShapeID="_x0000_i1027" DrawAspect="Content" ObjectID="_1457634878" r:id="rId12"/>
+          <o:OLEObject Type="Embed" ProgID="Visio.Drawing.15" ShapeID="_x0000_i1026" DrawAspect="Content" ObjectID="_1457898667" r:id="rId12"/>
         </w:object>
       </w:r>
     </w:p>
     <w:bookmarkStart w:id="2" w:name="_Ref383873995"/>
     <w:p>
       <w:pPr>
-        <w:pStyle w:val="Kpalrs"/>
+        <w:pStyle w:val="Caption"/>
       </w:pPr>
       <w:r>
         <w:fldChar w:fldCharType="begin"/>
@@ -3827,16 +3790,16 @@
       </w:r>
       <w:r>
         <w:object w:dxaOrig="5161" w:dyaOrig="4500">
-          <v:shape id="_x0000_i1026" type="#_x0000_t75" style="width:258pt;height:225pt" o:ole="">
+          <v:shape id="_x0000_i1027" type="#_x0000_t75" style="width:258pt;height:225pt" o:ole="">
             <v:imagedata r:id="rId13" o:title=""/>
           </v:shape>
-          <o:OLEObject Type="Embed" ProgID="Visio.Drawing.15" ShapeID="_x0000_i1026" DrawAspect="Content" ObjectID="_1457634879" r:id="rId14"/>
+          <o:OLEObject Type="Embed" ProgID="Visio.Drawing.15" ShapeID="_x0000_i1027" DrawAspect="Content" ObjectID="_1457898668" r:id="rId14"/>
         </w:object>
       </w:r>
     </w:p>
     <w:p>
       <w:pPr>
-        <w:pStyle w:val="Kpalrs"/>
+        <w:pStyle w:val="Caption"/>
       </w:pPr>
       <w:r>
         <w:t>2</w:t>
@@ -3908,15 +3871,16 @@
     </w:p>
     <w:p>
       <w:pPr>
-        <w:pStyle w:val="Cmsor3"/>
-        <w:rPr>
-          <w:rFonts w:eastAsiaTheme="minorEastAsia"/>
-        </w:rPr>
-      </w:pPr>
-      <w:r>
-        <w:rPr>
-          <w:rFonts w:eastAsiaTheme="minorEastAsia"/>
-        </w:rPr>
+        <w:pStyle w:val="Heading3"/>
+        <w:rPr>
+          <w:rFonts w:eastAsiaTheme="minorEastAsia"/>
+        </w:rPr>
+      </w:pPr>
+      <w:r>
+        <w:rPr>
+          <w:rFonts w:eastAsiaTheme="minorEastAsia"/>
+        </w:rPr>
+        <w:lastRenderedPageBreak/>
         <w:t>Szintaxisfa transzformációjának definíciója</w:t>
       </w:r>
     </w:p>
@@ -3948,13 +3912,7 @@
           <w:rPr>
             <w:rFonts w:ascii="Cambria Math" w:eastAsiaTheme="minorEastAsia" w:hAnsi="Cambria Math"/>
           </w:rPr>
-          <m:t>μ</m:t>
-        </m:r>
-        <m:r>
-          <w:rPr>
-            <w:rFonts w:ascii="Cambria Math" w:eastAsiaTheme="minorEastAsia" w:hAnsi="Cambria Math"/>
-          </w:rPr>
-          <m:t>∈</m:t>
+          <m:t>μ∈</m:t>
         </m:r>
         <m:r>
           <m:rPr>
@@ -4169,6 +4127,9 @@
             <m:t xml:space="preserve">} </m:t>
           </m:r>
           <m:r>
+            <m:rPr>
+              <m:sty m:val="p"/>
+            </m:rPr>
             <w:rPr>
               <w:rFonts w:ascii="Cambria Math" w:eastAsiaTheme="minorEastAsia" w:hAnsi="Cambria Math"/>
             </w:rPr>
@@ -4428,7 +4389,7 @@
     </w:p>
     <w:p>
       <w:pPr>
-        <w:pStyle w:val="Cmsor3"/>
+        <w:pStyle w:val="Heading3"/>
         <w:rPr>
           <w:rFonts w:eastAsiaTheme="minorEastAsia"/>
         </w:rPr>
@@ -5145,13 +5106,7 @@
             <w:rPr>
               <w:rFonts w:ascii="Cambria Math" w:eastAsiaTheme="minorEastAsia" w:hAnsi="Cambria Math"/>
             </w:rPr>
-            <m:t>)(T)</m:t>
-          </m:r>
-          <m:r>
-            <w:rPr>
-              <w:rFonts w:ascii="Cambria Math" w:eastAsiaTheme="minorEastAsia" w:hAnsi="Cambria Math"/>
-            </w:rPr>
-            <m:t>.</m:t>
+            <m:t>)(T).</m:t>
           </m:r>
         </m:oMath>
       </m:oMathPara>
@@ -5174,7 +5129,7 @@
     </w:p>
     <w:p>
       <w:pPr>
-        <w:pStyle w:val="Cmsor3"/>
+        <w:pStyle w:val="Heading3"/>
         <w:rPr>
           <w:rFonts w:eastAsiaTheme="minorEastAsia"/>
         </w:rPr>
@@ -5323,13 +5278,7 @@
               <w:rPr>
                 <w:rFonts w:ascii="Cambria Math" w:eastAsiaTheme="minorEastAsia" w:hAnsi="Cambria Math"/>
               </w:rPr>
-              <m:t>τ</m:t>
-            </m:r>
-            <m:r>
-              <w:rPr>
-                <w:rFonts w:ascii="Cambria Math" w:eastAsiaTheme="minorEastAsia" w:hAnsi="Cambria Math"/>
-              </w:rPr>
-              <m:t>'</m:t>
+              <m:t>τ'</m:t>
             </m:r>
           </m:e>
           <m:sub>
@@ -5404,13 +5353,7 @@
         <w:rPr>
           <w:rFonts w:eastAsiaTheme="minorEastAsia"/>
         </w:rPr>
-        <w:t xml:space="preserve">transzformáció, illetve </w:t>
-      </w:r>
-      <w:r>
-        <w:rPr>
-          <w:rFonts w:eastAsiaTheme="minorEastAsia"/>
-        </w:rPr>
-        <w:t xml:space="preserve">a hozzájuk tartozó </w:t>
+        <w:t xml:space="preserve">transzformáció, illetve a hozzájuk tartozó </w:t>
       </w:r>
       <m:oMath>
         <m:r>
@@ -5589,19 +5532,7 @@
                 <w:rPr>
                   <w:rFonts w:ascii="Cambria Math" w:eastAsiaTheme="minorEastAsia" w:hAnsi="Cambria Math"/>
                 </w:rPr>
-                <m:t>(</m:t>
-              </m:r>
-              <m:r>
-                <w:rPr>
-                  <w:rFonts w:ascii="Cambria Math" w:eastAsiaTheme="minorEastAsia" w:hAnsi="Cambria Math"/>
-                </w:rPr>
-                <m:t>τ</m:t>
-              </m:r>
-              <m:r>
-                <w:rPr>
-                  <w:rFonts w:ascii="Cambria Math" w:eastAsiaTheme="minorEastAsia" w:hAnsi="Cambria Math"/>
-                </w:rPr>
-                <m:t>'</m:t>
+                <m:t>(τ'</m:t>
               </m:r>
             </m:e>
             <m:sub>
@@ -5713,13 +5644,7 @@
                     <w:rPr>
                       <w:rFonts w:ascii="Cambria Math" w:eastAsiaTheme="minorEastAsia" w:hAnsi="Cambria Math"/>
                     </w:rPr>
-                    <m:t>τ</m:t>
-                  </m:r>
-                  <m:r>
-                    <w:rPr>
-                      <w:rFonts w:ascii="Cambria Math" w:eastAsiaTheme="minorEastAsia" w:hAnsi="Cambria Math"/>
-                    </w:rPr>
-                    <m:t>'</m:t>
+                    <m:t>τ'</m:t>
                   </m:r>
                 </m:e>
                 <m:sub>
@@ -5821,11 +5746,601 @@
             <w:rPr>
               <w:rFonts w:ascii="Cambria Math" w:hAnsi="Cambria Math"/>
             </w:rPr>
-            <m:t>)</m:t>
+            <m:t>).</m:t>
+          </m:r>
+        </m:oMath>
+      </m:oMathPara>
+    </w:p>
+    <w:p>
+      <w:pPr>
+        <w:rPr>
+          <w:rFonts w:eastAsiaTheme="minorEastAsia"/>
+        </w:rPr>
+      </w:pPr>
+      <w:r>
+        <w:rPr>
+          <w:rStyle w:val="Fogalom"/>
+        </w:rPr>
+        <w:t>Bizonyítás:</w:t>
+      </w:r>
+      <w:r>
+        <w:rPr>
+          <w:rStyle w:val="Fogalom"/>
+        </w:rPr>
+        <w:t xml:space="preserve"> </w:t>
+      </w:r>
+      <w:r>
+        <w:t xml:space="preserve">Tegyük fel, hogy a </w:t>
+      </w:r>
+      <m:oMath>
+        <m:r>
+          <w:rPr>
+            <w:rFonts w:ascii="Cambria Math" w:hAnsi="Cambria Math"/>
+          </w:rPr>
+          <m:t>T</m:t>
+        </m:r>
+        <m:r>
+          <w:rPr>
+            <w:rFonts w:ascii="Cambria Math" w:hAnsi="Cambria Math"/>
+          </w:rPr>
+          <m:t>=</m:t>
+        </m:r>
+        <m:d>
+          <m:dPr>
+            <m:ctrlPr>
+              <w:rPr>
+                <w:rFonts w:ascii="Cambria Math" w:hAnsi="Cambria Math"/>
+                <w:i/>
+                <w:iCs/>
+              </w:rPr>
+            </m:ctrlPr>
+          </m:dPr>
+          <m:e>
+            <m:r>
+              <w:rPr>
+                <w:rFonts w:ascii="Cambria Math" w:hAnsi="Cambria Math"/>
+              </w:rPr>
+              <m:t>V,E</m:t>
+            </m:r>
+          </m:e>
+        </m:d>
+        <m:r>
+          <w:rPr>
+            <w:rFonts w:ascii="Cambria Math" w:hAnsi="Cambria Math"/>
+          </w:rPr>
+          <m:t>∈AST</m:t>
+        </m:r>
+      </m:oMath>
+      <w:r>
+        <w:t xml:space="preserve"> szintaxisfa jól definiált és létezik</w:t>
+      </w:r>
+      <w:r>
+        <w:t xml:space="preserve"> a</w:t>
+      </w:r>
+      <w:r>
+        <w:t xml:space="preserve"> fának egy olyan </w:t>
+      </w:r>
+      <m:oMath>
+        <m:r>
+          <w:rPr>
+            <w:rFonts w:ascii="Cambria Math" w:hAnsi="Cambria Math"/>
+          </w:rPr>
+          <m:t>v</m:t>
+        </m:r>
+      </m:oMath>
+      <w:r>
+        <w:rPr>
+          <w:rFonts w:eastAsiaTheme="minorEastAsia"/>
+        </w:rPr>
+        <w:t xml:space="preserve"> </w:t>
+      </w:r>
+      <w:r>
+        <w:t>csúcsa, ami nem levélcsúcs:</w:t>
+      </w:r>
+      <w:r>
+        <w:t xml:space="preserve"> </w:t>
+      </w:r>
+      <m:oMath>
+        <m:r>
+          <w:rPr>
+            <w:rFonts w:ascii="Cambria Math" w:hAnsi="Cambria Math"/>
+          </w:rPr>
+          <m:t>∃v∈V :E</m:t>
+        </m:r>
+        <m:d>
+          <m:dPr>
+            <m:ctrlPr>
+              <w:rPr>
+                <w:rFonts w:ascii="Cambria Math" w:hAnsi="Cambria Math"/>
+                <w:i/>
+              </w:rPr>
+            </m:ctrlPr>
+          </m:dPr>
+          <m:e>
+            <m:r>
+              <w:rPr>
+                <w:rFonts w:ascii="Cambria Math" w:hAnsi="Cambria Math"/>
+              </w:rPr>
+              <m:t>v</m:t>
+            </m:r>
+          </m:e>
+        </m:d>
+        <m:r>
+          <w:rPr>
+            <w:rFonts w:ascii="Cambria Math" w:hAnsi="Cambria Math"/>
+          </w:rPr>
+          <m:t>≠∅</m:t>
+        </m:r>
+      </m:oMath>
+      <w:r>
+        <w:rPr>
+          <w:rFonts w:eastAsiaTheme="minorEastAsia"/>
+        </w:rPr>
+        <w:t>.</w:t>
+      </w:r>
+      <w:r>
+        <w:rPr>
+          <w:rFonts w:eastAsiaTheme="minorEastAsia"/>
+        </w:rPr>
+        <w:t xml:space="preserve"> </w:t>
+      </w:r>
+      <w:r>
+        <w:rPr>
+          <w:rFonts w:eastAsiaTheme="minorEastAsia"/>
+        </w:rPr>
+        <w:t>Ez valójában nem megkötés,</w:t>
+      </w:r>
+      <w:r>
+        <w:rPr>
+          <w:rFonts w:eastAsiaTheme="minorEastAsia"/>
+        </w:rPr>
+        <w:t xml:space="preserve"> hiszen minden programozási nyelv szintaxisfájában van olyan csúcs, aminek vannak gyerekei. </w:t>
+      </w:r>
+    </w:p>
+    <w:p>
+      <w:pPr>
+        <w:rPr>
+          <w:rFonts w:eastAsiaTheme="minorEastAsia"/>
+        </w:rPr>
+      </w:pPr>
+      <w:r>
+        <w:rPr>
+          <w:rFonts w:eastAsiaTheme="minorEastAsia"/>
+        </w:rPr>
+        <w:lastRenderedPageBreak/>
+        <w:t xml:space="preserve">Továbbá definiáljuk a következő </w:t>
+      </w:r>
+      <m:oMath>
+        <m:r>
+          <w:rPr>
+            <w:rFonts w:ascii="Cambria Math" w:eastAsiaTheme="minorEastAsia" w:hAnsi="Cambria Math"/>
+          </w:rPr>
+          <m:t>f:V→{internal, external}</m:t>
+        </m:r>
+      </m:oMath>
+      <w:r>
+        <w:rPr>
+          <w:rFonts w:eastAsiaTheme="minorEastAsia"/>
+        </w:rPr>
+        <w:t xml:space="preserve"> függvényt, amivel a </w:t>
+      </w:r>
+      <m:oMath>
+        <m:r>
+          <w:rPr>
+            <w:rFonts w:ascii="Cambria Math" w:eastAsiaTheme="minorEastAsia" w:hAnsi="Cambria Math"/>
+          </w:rPr>
+          <m:t>T</m:t>
+        </m:r>
+      </m:oMath>
+      <w:r>
+        <w:rPr>
+          <w:rFonts w:eastAsiaTheme="minorEastAsia"/>
+        </w:rPr>
+        <w:t xml:space="preserve"> szintaxisfa csúcsait címkézzük fel a következőképpen:</w:t>
+      </w:r>
+    </w:p>
+    <w:p>
+      <w:pPr>
+        <w:rPr>
+          <w:rFonts w:eastAsiaTheme="minorEastAsia"/>
+        </w:rPr>
+      </w:pPr>
+      <m:oMathPara>
+        <m:oMath>
+          <m:r>
+            <w:rPr>
+              <w:rFonts w:ascii="Cambria Math" w:hAnsi="Cambria Math"/>
+            </w:rPr>
+            <m:t>f</m:t>
+          </m:r>
+          <m:d>
+            <m:dPr>
+              <m:ctrlPr>
+                <w:rPr>
+                  <w:rFonts w:ascii="Cambria Math" w:hAnsi="Cambria Math"/>
+                  <w:i/>
+                </w:rPr>
+              </m:ctrlPr>
+            </m:dPr>
+            <m:e>
+              <m:r>
+                <w:rPr>
+                  <w:rFonts w:ascii="Cambria Math" w:hAnsi="Cambria Math"/>
+                </w:rPr>
+                <m:t>v</m:t>
+              </m:r>
+            </m:e>
+          </m:d>
+          <m:r>
+            <w:rPr>
+              <w:rFonts w:ascii="Cambria Math" w:hAnsi="Cambria Math"/>
+            </w:rPr>
+            <m:t>≔</m:t>
+          </m:r>
+          <m:d>
+            <m:dPr>
+              <m:begChr m:val="{"/>
+              <m:endChr m:val=""/>
+              <m:ctrlPr>
+                <w:rPr>
+                  <w:rFonts w:ascii="Cambria Math" w:hAnsi="Cambria Math"/>
+                  <w:i/>
+                </w:rPr>
+              </m:ctrlPr>
+            </m:dPr>
+            <m:e>
+              <m:eqArr>
+                <m:eqArrPr>
+                  <m:ctrlPr>
+                    <w:rPr>
+                      <w:rFonts w:ascii="Cambria Math" w:hAnsi="Cambria Math"/>
+                      <w:i/>
+                    </w:rPr>
+                  </m:ctrlPr>
+                </m:eqArrPr>
+                <m:e>
+                  <m:r>
+                    <w:rPr>
+                      <w:rFonts w:ascii="Cambria Math" w:hAnsi="Cambria Math"/>
+                    </w:rPr>
+                    <m:t xml:space="preserve"> </m:t>
+                  </m:r>
+                  <m:r>
+                    <w:rPr>
+                      <w:rFonts w:ascii="Cambria Math" w:hAnsi="Cambria Math"/>
+                    </w:rPr>
+                    <m:t>internal</m:t>
+                  </m:r>
+                  <m:r>
+                    <w:rPr>
+                      <w:rFonts w:ascii="Cambria Math" w:hAnsi="Cambria Math"/>
+                    </w:rPr>
+                    <m:t xml:space="preserve">,  </m:t>
+                  </m:r>
+                  <m:r>
+                    <w:rPr>
+                      <w:rFonts w:ascii="Cambria Math" w:hAnsi="Cambria Math"/>
+                    </w:rPr>
+                    <m:t>E</m:t>
+                  </m:r>
+                  <m:d>
+                    <m:dPr>
+                      <m:ctrlPr>
+                        <w:rPr>
+                          <w:rFonts w:ascii="Cambria Math" w:hAnsi="Cambria Math"/>
+                          <w:i/>
+                        </w:rPr>
+                      </m:ctrlPr>
+                    </m:dPr>
+                    <m:e>
+                      <m:r>
+                        <w:rPr>
+                          <w:rFonts w:ascii="Cambria Math" w:hAnsi="Cambria Math"/>
+                        </w:rPr>
+                        <m:t>v</m:t>
+                      </m:r>
+                    </m:e>
+                  </m:d>
+                  <m:r>
+                    <w:rPr>
+                      <w:rFonts w:ascii="Cambria Math" w:hAnsi="Cambria Math"/>
+                    </w:rPr>
+                    <m:t>≠∅</m:t>
+                  </m:r>
+                </m:e>
+                <m:e>
+                  <m:r>
+                    <w:rPr>
+                      <w:rFonts w:ascii="Cambria Math" w:hAnsi="Cambria Math"/>
+                    </w:rPr>
+                    <m:t xml:space="preserve"> external</m:t>
+                  </m:r>
+                  <m:r>
+                    <w:rPr>
+                      <w:rFonts w:ascii="Cambria Math" w:hAnsi="Cambria Math"/>
+                    </w:rPr>
+                    <m:t>,  &amp;</m:t>
+                  </m:r>
+                  <m:r>
+                    <w:rPr>
+                      <w:rFonts w:ascii="Cambria Math" w:hAnsi="Cambria Math"/>
+                    </w:rPr>
+                    <m:t>E(v)=∅</m:t>
+                  </m:r>
+                  <m:r>
+                    <w:rPr>
+                      <w:rFonts w:ascii="Cambria Math" w:hAnsi="Cambria Math"/>
+                    </w:rPr>
+                    <m:t>.</m:t>
+                  </m:r>
+                </m:e>
+              </m:eqArr>
+            </m:e>
+          </m:d>
+        </m:oMath>
+      </m:oMathPara>
+    </w:p>
+    <w:p>
+      <w:pPr>
+        <w:rPr>
+          <w:rFonts w:eastAsiaTheme="minorEastAsia"/>
+        </w:rPr>
+      </w:pPr>
+      <w:r>
+        <w:rPr>
+          <w:rFonts w:eastAsiaTheme="minorEastAsia"/>
+        </w:rPr>
+        <w:t>A bizonyítás alapötlete az lesz, hogy ha bármilyen programozási nyelv által jól definiált szintaxisfát veszünk is, annak biztosan lesz</w:t>
+      </w:r>
+      <w:r>
+        <w:rPr>
+          <w:rFonts w:eastAsiaTheme="minorEastAsia"/>
+        </w:rPr>
+        <w:t xml:space="preserve"> legalább egy</w:t>
+      </w:r>
+      <w:r>
+        <w:rPr>
+          <w:rFonts w:eastAsiaTheme="minorEastAsia"/>
+        </w:rPr>
+        <w:t xml:space="preserve"> olyan szintaktikai </w:t>
+      </w:r>
+      <w:r>
+        <w:rPr>
+          <w:rFonts w:eastAsiaTheme="minorEastAsia"/>
+        </w:rPr>
+        <w:t>szabálya</w:t>
+      </w:r>
+      <w:r>
+        <w:rPr>
+          <w:rFonts w:eastAsiaTheme="minorEastAsia"/>
+        </w:rPr>
+        <w:t xml:space="preserve">, ami úgy van reprezentálva a fában, hogy több </w:t>
+      </w:r>
+      <w:r>
+        <w:rPr>
+          <w:rFonts w:eastAsiaTheme="minorEastAsia"/>
+        </w:rPr>
+        <w:t>gyermekcsúcs kapcsolódik hozzá.</w:t>
+      </w:r>
+    </w:p>
+    <w:p>
+      <w:pPr>
+        <w:rPr>
+          <w:rFonts w:eastAsiaTheme="minorEastAsia"/>
+        </w:rPr>
+      </w:pPr>
+      <w:r>
+        <w:rPr>
+          <w:rFonts w:eastAsiaTheme="minorEastAsia"/>
+        </w:rPr>
+        <w:t xml:space="preserve">Ezen az ötleten elindulva, </w:t>
+      </w:r>
+      <w:r>
+        <w:rPr>
+          <w:rFonts w:eastAsiaTheme="minorEastAsia"/>
+        </w:rPr>
+        <w:t xml:space="preserve">a </w:t>
+      </w:r>
+      <m:oMath>
+        <m:r>
+          <w:rPr>
+            <w:rFonts w:ascii="Cambria Math" w:eastAsiaTheme="minorEastAsia" w:hAnsi="Cambria Math"/>
+          </w:rPr>
+          <m:t>σ</m:t>
+        </m:r>
+      </m:oMath>
+      <w:r>
+        <w:rPr>
+          <w:rFonts w:eastAsiaTheme="minorEastAsia"/>
+        </w:rPr>
+        <w:t xml:space="preserve"> szelektor segítségével</w:t>
+      </w:r>
+      <w:r>
+        <w:rPr>
+          <w:rFonts w:eastAsiaTheme="minorEastAsia"/>
+        </w:rPr>
+        <w:t xml:space="preserve"> </w:t>
+      </w:r>
+      <w:r>
+        <w:rPr>
+          <w:rFonts w:eastAsiaTheme="minorEastAsia"/>
+        </w:rPr>
+        <w:t xml:space="preserve">olyan részfákat fogunk keresni, amik a gyökércsúcsának </w:t>
+      </w:r>
+      <w:r>
+        <w:rPr>
+          <w:rFonts w:eastAsiaTheme="minorEastAsia"/>
+        </w:rPr>
+        <w:t xml:space="preserve">egy vagy </w:t>
+      </w:r>
+      <w:r>
+        <w:rPr>
+          <w:rFonts w:eastAsiaTheme="minorEastAsia"/>
+        </w:rPr>
+        <w:t>több gyermeke van</w:t>
+      </w:r>
+      <w:r>
+        <w:rPr>
+          <w:rFonts w:eastAsiaTheme="minorEastAsia"/>
+        </w:rPr>
+        <w:t>:</w:t>
+      </w:r>
+    </w:p>
+    <w:p>
+      <w:pPr>
+        <w:rPr>
+          <w:rFonts w:eastAsiaTheme="minorEastAsia"/>
+        </w:rPr>
+      </w:pPr>
+      <m:oMathPara>
+        <m:oMath>
+          <m:r>
+            <w:rPr>
+              <w:rFonts w:ascii="Cambria Math" w:eastAsiaTheme="minorEastAsia" w:hAnsi="Cambria Math"/>
+            </w:rPr>
+            <m:t>σ</m:t>
+          </m:r>
+          <m:d>
+            <m:dPr>
+              <m:ctrlPr>
+                <w:rPr>
+                  <w:rFonts w:ascii="Cambria Math" w:eastAsiaTheme="minorEastAsia" w:hAnsi="Cambria Math"/>
+                  <w:i/>
+                </w:rPr>
+              </m:ctrlPr>
+            </m:dPr>
+            <m:e>
+              <m:r>
+                <w:rPr>
+                  <w:rFonts w:ascii="Cambria Math" w:eastAsiaTheme="minorEastAsia" w:hAnsi="Cambria Math"/>
+                </w:rPr>
+                <m:t>T</m:t>
+              </m:r>
+            </m:e>
+          </m:d>
+          <m:r>
+            <w:rPr>
+              <w:rFonts w:ascii="Cambria Math" w:eastAsiaTheme="minorEastAsia" w:hAnsi="Cambria Math"/>
+            </w:rPr>
+            <m:t>≔</m:t>
+          </m:r>
+          <m:d>
+            <m:dPr>
+              <m:begChr m:val="{"/>
+              <m:endChr m:val="|"/>
+              <m:ctrlPr>
+                <w:rPr>
+                  <w:rFonts w:ascii="Cambria Math" w:eastAsiaTheme="minorEastAsia" w:hAnsi="Cambria Math"/>
+                  <w:i/>
+                </w:rPr>
+              </m:ctrlPr>
+            </m:dPr>
+            <m:e>
+              <m:sSup>
+                <m:sSupPr>
+                  <m:ctrlPr>
+                    <w:rPr>
+                      <w:rFonts w:ascii="Cambria Math" w:eastAsiaTheme="minorEastAsia" w:hAnsi="Cambria Math"/>
+                      <w:i/>
+                    </w:rPr>
+                  </m:ctrlPr>
+                </m:sSupPr>
+                <m:e>
+                  <m:r>
+                    <w:rPr>
+                      <w:rFonts w:ascii="Cambria Math" w:eastAsiaTheme="minorEastAsia" w:hAnsi="Cambria Math"/>
+                    </w:rPr>
+                    <m:t xml:space="preserve"> T</m:t>
+                  </m:r>
+                </m:e>
+                <m:sup>
+                  <m:r>
+                    <w:rPr>
+                      <w:rFonts w:ascii="Cambria Math" w:eastAsiaTheme="minorEastAsia" w:hAnsi="Cambria Math"/>
+                    </w:rPr>
+                    <m:t>'</m:t>
+                  </m:r>
+                </m:sup>
+              </m:sSup>
+              <m:r>
+                <w:rPr>
+                  <w:rFonts w:ascii="Cambria Math" w:eastAsiaTheme="minorEastAsia" w:hAnsi="Cambria Math"/>
+                </w:rPr>
+                <m:t xml:space="preserve">⊆T </m:t>
+              </m:r>
+            </m:e>
+          </m:d>
+          <m:r>
+            <w:rPr>
+              <w:rFonts w:ascii="Cambria Math" w:eastAsiaTheme="minorEastAsia" w:hAnsi="Cambria Math"/>
+            </w:rPr>
+            <m:t xml:space="preserve"> E</m:t>
+          </m:r>
+          <m:d>
+            <m:dPr>
+              <m:ctrlPr>
+                <w:rPr>
+                  <w:rFonts w:ascii="Cambria Math" w:eastAsiaTheme="minorEastAsia" w:hAnsi="Cambria Math"/>
+                  <w:i/>
+                </w:rPr>
+              </m:ctrlPr>
+            </m:dPr>
+            <m:e>
+              <m:r>
+                <w:rPr>
+                  <w:rFonts w:ascii="Cambria Math" w:eastAsiaTheme="minorEastAsia" w:hAnsi="Cambria Math"/>
+                </w:rPr>
+                <m:t>ρ</m:t>
+              </m:r>
+              <m:d>
+                <m:dPr>
+                  <m:ctrlPr>
+                    <w:rPr>
+                      <w:rFonts w:ascii="Cambria Math" w:eastAsiaTheme="minorEastAsia" w:hAnsi="Cambria Math"/>
+                      <w:i/>
+                    </w:rPr>
+                  </m:ctrlPr>
+                </m:dPr>
+                <m:e>
+                  <m:sSup>
+                    <m:sSupPr>
+                      <m:ctrlPr>
+                        <w:rPr>
+                          <w:rFonts w:ascii="Cambria Math" w:eastAsiaTheme="minorEastAsia" w:hAnsi="Cambria Math"/>
+                          <w:i/>
+                        </w:rPr>
+                      </m:ctrlPr>
+                    </m:sSupPr>
+                    <m:e>
+                      <m:r>
+                        <w:rPr>
+                          <w:rFonts w:ascii="Cambria Math" w:eastAsiaTheme="minorEastAsia" w:hAnsi="Cambria Math"/>
+                        </w:rPr>
+                        <m:t>T</m:t>
+                      </m:r>
+                    </m:e>
+                    <m:sup>
+                      <m:r>
+                        <w:rPr>
+                          <w:rFonts w:ascii="Cambria Math" w:eastAsiaTheme="minorEastAsia" w:hAnsi="Cambria Math"/>
+                        </w:rPr>
+                        <m:t>'</m:t>
+                      </m:r>
+                    </m:sup>
+                  </m:sSup>
+                </m:e>
+              </m:d>
+            </m:e>
+          </m:d>
+          <m:r>
+            <w:rPr>
+              <w:rFonts w:ascii="Cambria Math" w:eastAsiaTheme="minorEastAsia" w:hAnsi="Cambria Math"/>
+            </w:rPr>
+            <m:t>≠∅ }</m:t>
           </m:r>
           <m:r>
             <w:rPr>
-              <w:rFonts w:ascii="Cambria Math" w:hAnsi="Cambria Math"/>
+              <w:rFonts w:ascii="Cambria Math" w:eastAsiaTheme="minorEastAsia" w:hAnsi="Cambria Math"/>
             </w:rPr>
             <m:t>.</m:t>
           </m:r>
@@ -5833,84 +6348,2440 @@
       </m:oMathPara>
     </w:p>
     <w:p>
-      <w:r>
-        <w:rPr>
-          <w:rStyle w:val="Fogalom"/>
-        </w:rPr>
-        <w:t>Bizonyítás:</w:t>
-      </w:r>
-      <w:r>
-        <w:t xml:space="preserve"> </w:t>
-      </w:r>
-      <w:r>
-        <w:t>Tegyük fel, hogy a programozási nyelv szintaktikai szabályai megengedik az üres utasítások</w:t>
-      </w:r>
-      <w:r>
-        <w:t xml:space="preserve"> és a szekvenciák</w:t>
-      </w:r>
-      <w:r>
-        <w:t xml:space="preserve"> definiálását a szintaxisfában. Jelöljük az üres utasítások halmazát </w:t>
-      </w:r>
-      <m:oMath>
-        <m:r>
-          <w:rPr>
-            <w:rFonts w:ascii="Cambria Math" w:hAnsi="Cambria Math"/>
-          </w:rPr>
-          <m:t>SKIP</m:t>
-        </m:r>
-        <m:r>
-          <w:rPr>
-            <w:rFonts w:ascii="Cambria Math" w:hAnsi="Cambria Math"/>
-          </w:rPr>
-          <m:t>⊂</m:t>
-        </m:r>
-        <m:r>
-          <w:rPr>
-            <w:rFonts w:ascii="Cambria Math" w:hAnsi="Cambria Math"/>
-          </w:rPr>
-          <m:t>AST</m:t>
-        </m:r>
-      </m:oMath>
-      <w:r>
-        <w:rPr>
-          <w:rFonts w:eastAsiaTheme="minorEastAsia"/>
-        </w:rPr>
-        <w:t xml:space="preserve">, míg a szekvenciák halmazát </w:t>
-      </w:r>
-      <m:oMath>
-        <m:r>
-          <w:rPr>
-            <w:rFonts w:ascii="Cambria Math" w:eastAsiaTheme="minorEastAsia" w:hAnsi="Cambria Math"/>
-          </w:rPr>
-          <m:t>SEQ</m:t>
-        </m:r>
-        <m:r>
-          <w:rPr>
-            <w:rFonts w:ascii="Cambria Math" w:eastAsiaTheme="minorEastAsia" w:hAnsi="Cambria Math"/>
-          </w:rPr>
-          <m:t>⊂</m:t>
-        </m:r>
-        <m:r>
-          <w:rPr>
-            <w:rFonts w:ascii="Cambria Math" w:eastAsiaTheme="minorEastAsia" w:hAnsi="Cambria Math"/>
-          </w:rPr>
-          <m:t>AST</m:t>
-        </m:r>
-      </m:oMath>
-      <w:r>
-        <w:rPr>
-          <w:rFonts w:eastAsiaTheme="minorEastAsia"/>
-        </w:rPr>
-        <w:t>-vel.</w:t>
-      </w:r>
-      <w:r>
-        <w:rPr>
-          <w:rFonts w:eastAsiaTheme="minorEastAsia"/>
-        </w:rPr>
-        <w:t xml:space="preserve"> </w:t>
+      <w:pPr>
+        <w:tabs>
+          <w:tab w:val="left" w:pos="2552"/>
+        </w:tabs>
+        <w:rPr>
+          <w:rFonts w:eastAsiaTheme="minorEastAsia"/>
+        </w:rPr>
+      </w:pPr>
+      <w:r>
+        <w:rPr>
+          <w:rFonts w:eastAsiaTheme="minorEastAsia"/>
+        </w:rPr>
+        <w:t>Ha megtaláltuk ezeket a részfákat, akkor kétféleképpen fogunk cselekedni hozzáadunk egy plusz gyermekcsúcsot a részfa gyökércsúcsához, vagy töröljük annak az összes gyermekét:</w:t>
       </w:r>
     </w:p>
     <w:p>
+      <w:pPr>
+        <w:tabs>
+          <w:tab w:val="left" w:pos="2835"/>
+          <w:tab w:val="right" w:pos="8503"/>
+        </w:tabs>
+        <w:ind w:left="357" w:hanging="357"/>
+        <w:jc w:val="left"/>
+        <w:rPr>
+          <w:rFonts w:eastAsiaTheme="minorEastAsia"/>
+        </w:rPr>
+      </w:pPr>
+      <w:r>
+        <w:rPr>
+          <w:rFonts w:eastAsiaTheme="minorEastAsia"/>
+        </w:rPr>
+        <w:tab/>
+      </w:r>
+      <w:r>
+        <w:rPr>
+          <w:rFonts w:eastAsiaTheme="minorEastAsia"/>
+        </w:rPr>
+        <w:tab/>
+      </w:r>
+      <m:oMath>
+        <m:r>
+          <w:rPr>
+            <w:rFonts w:ascii="Cambria Math" w:eastAsiaTheme="minorEastAsia" w:hAnsi="Cambria Math"/>
+          </w:rPr>
+          <m:t>μ</m:t>
+        </m:r>
+        <m:d>
+          <m:dPr>
+            <m:ctrlPr>
+              <w:rPr>
+                <w:rFonts w:ascii="Cambria Math" w:eastAsiaTheme="minorEastAsia" w:hAnsi="Cambria Math"/>
+                <w:i/>
+              </w:rPr>
+            </m:ctrlPr>
+          </m:dPr>
+          <m:e>
+            <m:r>
+              <w:rPr>
+                <w:rFonts w:ascii="Cambria Math" w:eastAsiaTheme="minorEastAsia" w:hAnsi="Cambria Math"/>
+              </w:rPr>
+              <m:t>T</m:t>
+            </m:r>
+          </m:e>
+        </m:d>
+        <m:r>
+          <w:rPr>
+            <w:rFonts w:ascii="Cambria Math" w:eastAsiaTheme="minorEastAsia" w:hAnsi="Cambria Math"/>
+          </w:rPr>
+          <m:t>≔</m:t>
+        </m:r>
+        <m:d>
+          <m:dPr>
+            <m:ctrlPr>
+              <w:rPr>
+                <w:rFonts w:ascii="Cambria Math" w:eastAsiaTheme="minorEastAsia" w:hAnsi="Cambria Math"/>
+                <w:i/>
+              </w:rPr>
+            </m:ctrlPr>
+          </m:dPr>
+          <m:e>
+            <m:r>
+              <w:rPr>
+                <w:rFonts w:ascii="Cambria Math" w:eastAsiaTheme="minorEastAsia" w:hAnsi="Cambria Math"/>
+              </w:rPr>
+              <m:t>V∪</m:t>
+            </m:r>
+            <m:d>
+              <m:dPr>
+                <m:begChr m:val="{"/>
+                <m:endChr m:val="}"/>
+                <m:ctrlPr>
+                  <w:rPr>
+                    <w:rFonts w:ascii="Cambria Math" w:eastAsiaTheme="minorEastAsia" w:hAnsi="Cambria Math"/>
+                    <w:i/>
+                  </w:rPr>
+                </m:ctrlPr>
+              </m:dPr>
+              <m:e>
+                <m:r>
+                  <w:rPr>
+                    <w:rFonts w:ascii="Cambria Math" w:eastAsiaTheme="minorEastAsia" w:hAnsi="Cambria Math"/>
+                  </w:rPr>
+                  <m:t>v</m:t>
+                </m:r>
+              </m:e>
+            </m:d>
+            <m:r>
+              <w:rPr>
+                <w:rFonts w:ascii="Cambria Math" w:eastAsiaTheme="minorEastAsia" w:hAnsi="Cambria Math"/>
+              </w:rPr>
+              <m:t>, E∪</m:t>
+            </m:r>
+            <m:d>
+              <m:dPr>
+                <m:begChr m:val="{"/>
+                <m:endChr m:val="}"/>
+                <m:ctrlPr>
+                  <w:rPr>
+                    <w:rFonts w:ascii="Cambria Math" w:eastAsiaTheme="minorEastAsia" w:hAnsi="Cambria Math"/>
+                    <w:i/>
+                  </w:rPr>
+                </m:ctrlPr>
+              </m:dPr>
+              <m:e>
+                <m:r>
+                  <w:rPr>
+                    <w:rFonts w:ascii="Cambria Math" w:eastAsiaTheme="minorEastAsia" w:hAnsi="Cambria Math"/>
+                  </w:rPr>
+                  <m:t>ρ</m:t>
+                </m:r>
+                <m:d>
+                  <m:dPr>
+                    <m:ctrlPr>
+                      <w:rPr>
+                        <w:rFonts w:ascii="Cambria Math" w:eastAsiaTheme="minorEastAsia" w:hAnsi="Cambria Math"/>
+                        <w:i/>
+                      </w:rPr>
+                    </m:ctrlPr>
+                  </m:dPr>
+                  <m:e>
+                    <m:r>
+                      <w:rPr>
+                        <w:rFonts w:ascii="Cambria Math" w:eastAsiaTheme="minorEastAsia" w:hAnsi="Cambria Math"/>
+                      </w:rPr>
+                      <m:t>T</m:t>
+                    </m:r>
+                  </m:e>
+                </m:d>
+                <m:r>
+                  <w:rPr>
+                    <w:rFonts w:ascii="Cambria Math" w:eastAsiaTheme="minorEastAsia" w:hAnsi="Cambria Math"/>
+                  </w:rPr>
+                  <m:t>,v</m:t>
+                </m:r>
+              </m:e>
+            </m:d>
+          </m:e>
+        </m:d>
+        <m:r>
+          <w:rPr>
+            <w:rFonts w:ascii="Cambria Math" w:eastAsiaTheme="minorEastAsia" w:hAnsi="Cambria Math"/>
+          </w:rPr>
+          <w:tab/>
+        </m:r>
+      </m:oMath>
+      <w:r>
+        <w:rPr>
+          <w:rFonts w:eastAsiaTheme="minorEastAsia"/>
+        </w:rPr>
+        <w:t xml:space="preserve"> </w:t>
+      </w:r>
+      <w:r>
+        <w:rPr>
+          <w:rFonts w:eastAsiaTheme="minorEastAsia"/>
+        </w:rPr>
+        <w:tab/>
+      </w:r>
+      <w:r>
+        <w:rPr>
+          <w:rFonts w:eastAsiaTheme="minorEastAsia"/>
+        </w:rPr>
+        <w:t>(</w:t>
+      </w:r>
+      <m:oMath>
+        <m:r>
+          <w:rPr>
+            <w:rFonts w:ascii="Cambria Math" w:eastAsiaTheme="minorEastAsia" w:hAnsi="Cambria Math"/>
+          </w:rPr>
+          <m:t>v</m:t>
+        </m:r>
+      </m:oMath>
+      <w:r>
+        <w:rPr>
+          <w:rFonts w:eastAsiaTheme="minorEastAsia"/>
+        </w:rPr>
+        <w:t xml:space="preserve"> új csúcs</w:t>
+      </w:r>
+      <w:r>
+        <w:rPr>
+          <w:rFonts w:eastAsiaTheme="minorEastAsia"/>
+        </w:rPr>
+        <w:t>)</w:t>
+      </w:r>
+      <w:r>
+        <w:rPr>
+          <w:rFonts w:eastAsiaTheme="minorEastAsia"/>
+        </w:rPr>
+        <w:br/>
+      </w:r>
+      <w:r>
+        <w:rPr>
+          <w:rFonts w:eastAsiaTheme="minorEastAsia"/>
+        </w:rPr>
+        <w:tab/>
+      </w:r>
+      <m:oMath>
+        <m:sSup>
+          <m:sSupPr>
+            <m:ctrlPr>
+              <w:rPr>
+                <w:rFonts w:ascii="Cambria Math" w:eastAsiaTheme="minorEastAsia" w:hAnsi="Cambria Math"/>
+                <w:i/>
+              </w:rPr>
+            </m:ctrlPr>
+          </m:sSupPr>
+          <m:e>
+            <m:r>
+              <w:rPr>
+                <w:rFonts w:ascii="Cambria Math" w:eastAsiaTheme="minorEastAsia" w:hAnsi="Cambria Math"/>
+              </w:rPr>
+              <m:t>μ</m:t>
+            </m:r>
+          </m:e>
+          <m:sup>
+            <m:r>
+              <w:rPr>
+                <w:rFonts w:ascii="Cambria Math" w:eastAsiaTheme="minorEastAsia" w:hAnsi="Cambria Math"/>
+              </w:rPr>
+              <m:t>'</m:t>
+            </m:r>
+          </m:sup>
+        </m:sSup>
+        <m:d>
+          <m:dPr>
+            <m:ctrlPr>
+              <w:rPr>
+                <w:rFonts w:ascii="Cambria Math" w:eastAsiaTheme="minorEastAsia" w:hAnsi="Cambria Math"/>
+                <w:i/>
+              </w:rPr>
+            </m:ctrlPr>
+          </m:dPr>
+          <m:e>
+            <m:r>
+              <w:rPr>
+                <w:rFonts w:ascii="Cambria Math" w:eastAsiaTheme="minorEastAsia" w:hAnsi="Cambria Math"/>
+              </w:rPr>
+              <m:t>T</m:t>
+            </m:r>
+          </m:e>
+        </m:d>
+        <m:r>
+          <w:rPr>
+            <w:rFonts w:ascii="Cambria Math" w:eastAsiaTheme="minorEastAsia" w:hAnsi="Cambria Math"/>
+          </w:rPr>
+          <m:t>≔</m:t>
+        </m:r>
+        <m:d>
+          <m:dPr>
+            <m:ctrlPr>
+              <w:rPr>
+                <w:rFonts w:ascii="Cambria Math" w:eastAsiaTheme="minorEastAsia" w:hAnsi="Cambria Math"/>
+                <w:i/>
+              </w:rPr>
+            </m:ctrlPr>
+          </m:dPr>
+          <m:e>
+            <m:d>
+              <m:dPr>
+                <m:begChr m:val="{"/>
+                <m:endChr m:val="}"/>
+                <m:ctrlPr>
+                  <w:rPr>
+                    <w:rFonts w:ascii="Cambria Math" w:eastAsiaTheme="minorEastAsia" w:hAnsi="Cambria Math"/>
+                    <w:i/>
+                  </w:rPr>
+                </m:ctrlPr>
+              </m:dPr>
+              <m:e>
+                <m:r>
+                  <w:rPr>
+                    <w:rFonts w:ascii="Cambria Math" w:eastAsiaTheme="minorEastAsia" w:hAnsi="Cambria Math"/>
+                  </w:rPr>
+                  <m:t>ρ</m:t>
+                </m:r>
+                <m:d>
+                  <m:dPr>
+                    <m:ctrlPr>
+                      <w:rPr>
+                        <w:rFonts w:ascii="Cambria Math" w:eastAsiaTheme="minorEastAsia" w:hAnsi="Cambria Math"/>
+                        <w:i/>
+                      </w:rPr>
+                    </m:ctrlPr>
+                  </m:dPr>
+                  <m:e>
+                    <m:r>
+                      <w:rPr>
+                        <w:rFonts w:ascii="Cambria Math" w:eastAsiaTheme="minorEastAsia" w:hAnsi="Cambria Math"/>
+                      </w:rPr>
+                      <m:t>T</m:t>
+                    </m:r>
+                  </m:e>
+                </m:d>
+                <m:r>
+                  <w:rPr>
+                    <w:rFonts w:ascii="Cambria Math" w:eastAsiaTheme="minorEastAsia" w:hAnsi="Cambria Math"/>
+                  </w:rPr>
+                  <m:t>,v</m:t>
+                </m:r>
+              </m:e>
+            </m:d>
+            <m:r>
+              <w:rPr>
+                <w:rFonts w:ascii="Cambria Math" w:eastAsiaTheme="minorEastAsia" w:hAnsi="Cambria Math"/>
+              </w:rPr>
+              <m:t>,</m:t>
+            </m:r>
+            <m:d>
+              <m:dPr>
+                <m:begChr m:val="{"/>
+                <m:endChr m:val="}"/>
+                <m:ctrlPr>
+                  <w:rPr>
+                    <w:rFonts w:ascii="Cambria Math" w:eastAsiaTheme="minorEastAsia" w:hAnsi="Cambria Math"/>
+                    <w:i/>
+                  </w:rPr>
+                </m:ctrlPr>
+              </m:dPr>
+              <m:e>
+                <m:d>
+                  <m:dPr>
+                    <m:ctrlPr>
+                      <w:rPr>
+                        <w:rFonts w:ascii="Cambria Math" w:eastAsiaTheme="minorEastAsia" w:hAnsi="Cambria Math"/>
+                        <w:i/>
+                      </w:rPr>
+                    </m:ctrlPr>
+                  </m:dPr>
+                  <m:e>
+                    <m:r>
+                      <w:rPr>
+                        <w:rFonts w:ascii="Cambria Math" w:eastAsiaTheme="minorEastAsia" w:hAnsi="Cambria Math"/>
+                      </w:rPr>
+                      <m:t>ρ</m:t>
+                    </m:r>
+                    <m:d>
+                      <m:dPr>
+                        <m:ctrlPr>
+                          <w:rPr>
+                            <w:rFonts w:ascii="Cambria Math" w:eastAsiaTheme="minorEastAsia" w:hAnsi="Cambria Math"/>
+                            <w:i/>
+                          </w:rPr>
+                        </m:ctrlPr>
+                      </m:dPr>
+                      <m:e>
+                        <m:r>
+                          <w:rPr>
+                            <w:rFonts w:ascii="Cambria Math" w:eastAsiaTheme="minorEastAsia" w:hAnsi="Cambria Math"/>
+                          </w:rPr>
+                          <m:t>T</m:t>
+                        </m:r>
+                      </m:e>
+                    </m:d>
+                    <m:r>
+                      <w:rPr>
+                        <w:rFonts w:ascii="Cambria Math" w:eastAsiaTheme="minorEastAsia" w:hAnsi="Cambria Math"/>
+                      </w:rPr>
+                      <m:t>,v</m:t>
+                    </m:r>
+                  </m:e>
+                </m:d>
+              </m:e>
+            </m:d>
+          </m:e>
+        </m:d>
+        <m:r>
+          <w:rPr>
+            <w:rFonts w:ascii="Cambria Math" w:eastAsiaTheme="minorEastAsia" w:hAnsi="Cambria Math"/>
+          </w:rPr>
+          <m:t>.</m:t>
+        </m:r>
+      </m:oMath>
+    </w:p>
+    <w:p>
+      <w:pPr>
+        <w:rPr>
+          <w:rFonts w:eastAsiaTheme="minorEastAsia"/>
+        </w:rPr>
+      </w:pPr>
+      <w:r>
+        <w:rPr>
+          <w:rFonts w:eastAsiaTheme="minorEastAsia"/>
+        </w:rPr>
+        <w:t>Ezután már csak a két transzformációs leképezést kell megadnunk:</w:t>
+      </w:r>
+    </w:p>
+    <w:p>
+      <w:pPr>
+        <w:rPr>
+          <w:rFonts w:eastAsiaTheme="minorEastAsia"/>
+        </w:rPr>
+      </w:pPr>
+      <m:oMathPara>
+        <m:oMath>
+          <m:sSub>
+            <m:sSubPr>
+              <m:ctrlPr>
+                <w:rPr>
+                  <w:rFonts w:ascii="Cambria Math" w:eastAsiaTheme="minorEastAsia" w:hAnsi="Cambria Math"/>
+                  <w:i/>
+                </w:rPr>
+              </m:ctrlPr>
+            </m:sSubPr>
+            <m:e>
+              <m:r>
+                <w:rPr>
+                  <w:rFonts w:ascii="Cambria Math" w:eastAsiaTheme="minorEastAsia" w:hAnsi="Cambria Math"/>
+                </w:rPr>
+                <m:t>τ</m:t>
+              </m:r>
+            </m:e>
+            <m:sub>
+              <m:r>
+                <w:rPr>
+                  <w:rFonts w:ascii="Cambria Math" w:eastAsiaTheme="minorEastAsia" w:hAnsi="Cambria Math"/>
+                </w:rPr>
+                <m:t>1</m:t>
+              </m:r>
+            </m:sub>
+          </m:sSub>
+          <m:r>
+            <w:rPr>
+              <w:rFonts w:ascii="Cambria Math" w:eastAsiaTheme="minorEastAsia" w:hAnsi="Cambria Math"/>
+            </w:rPr>
+            <m:t>(T)</m:t>
+          </m:r>
+          <m:r>
+            <w:rPr>
+              <w:rFonts w:ascii="Cambria Math" w:eastAsiaTheme="minorEastAsia" w:hAnsi="Cambria Math"/>
+            </w:rPr>
+            <m:t>≔</m:t>
+          </m:r>
+          <m:sSub>
+            <m:sSubPr>
+              <m:ctrlPr>
+                <w:rPr>
+                  <w:rFonts w:ascii="Cambria Math" w:eastAsiaTheme="minorEastAsia" w:hAnsi="Cambria Math"/>
+                  <w:i/>
+                </w:rPr>
+              </m:ctrlPr>
+            </m:sSubPr>
+            <m:e>
+              <m:r>
+                <w:rPr>
+                  <w:rFonts w:ascii="Cambria Math" w:eastAsiaTheme="minorEastAsia" w:hAnsi="Cambria Math"/>
+                </w:rPr>
+                <m:t>τ</m:t>
+              </m:r>
+            </m:e>
+            <m:sub>
+              <m:r>
+                <w:rPr>
+                  <w:rFonts w:ascii="Cambria Math" w:eastAsiaTheme="minorEastAsia" w:hAnsi="Cambria Math"/>
+                </w:rPr>
+                <m:t>μ,σ</m:t>
+              </m:r>
+            </m:sub>
+          </m:sSub>
+          <m:r>
+            <w:rPr>
+              <w:rFonts w:ascii="Cambria Math" w:eastAsiaTheme="minorEastAsia" w:hAnsi="Cambria Math"/>
+            </w:rPr>
+            <m:t>(T)</m:t>
+          </m:r>
+          <m:r>
+            <w:rPr>
+              <w:rFonts w:ascii="Cambria Math" w:eastAsiaTheme="minorEastAsia" w:hAnsi="Cambria Math"/>
+            </w:rPr>
+            <w:br/>
+          </m:r>
+        </m:oMath>
+        <m:oMath>
+          <m:sSub>
+            <m:sSubPr>
+              <m:ctrlPr>
+                <w:rPr>
+                  <w:rFonts w:ascii="Cambria Math" w:eastAsiaTheme="minorEastAsia" w:hAnsi="Cambria Math"/>
+                  <w:i/>
+                </w:rPr>
+              </m:ctrlPr>
+            </m:sSubPr>
+            <m:e>
+              <m:r>
+                <w:rPr>
+                  <w:rFonts w:ascii="Cambria Math" w:eastAsiaTheme="minorEastAsia" w:hAnsi="Cambria Math"/>
+                </w:rPr>
+                <m:t>τ</m:t>
+              </m:r>
+            </m:e>
+            <m:sub>
+              <m:r>
+                <w:rPr>
+                  <w:rFonts w:ascii="Cambria Math" w:eastAsiaTheme="minorEastAsia" w:hAnsi="Cambria Math"/>
+                </w:rPr>
+                <m:t>2</m:t>
+              </m:r>
+            </m:sub>
+          </m:sSub>
+          <m:d>
+            <m:dPr>
+              <m:ctrlPr>
+                <w:rPr>
+                  <w:rFonts w:ascii="Cambria Math" w:eastAsiaTheme="minorEastAsia" w:hAnsi="Cambria Math"/>
+                  <w:i/>
+                </w:rPr>
+              </m:ctrlPr>
+            </m:dPr>
+            <m:e>
+              <m:r>
+                <w:rPr>
+                  <w:rFonts w:ascii="Cambria Math" w:eastAsiaTheme="minorEastAsia" w:hAnsi="Cambria Math"/>
+                </w:rPr>
+                <m:t>T</m:t>
+              </m:r>
+            </m:e>
+          </m:d>
+          <m:r>
+            <w:rPr>
+              <w:rFonts w:ascii="Cambria Math" w:eastAsiaTheme="minorEastAsia" w:hAnsi="Cambria Math"/>
+            </w:rPr>
+            <m:t>≔</m:t>
+          </m:r>
+          <m:sSub>
+            <m:sSubPr>
+              <m:ctrlPr>
+                <w:rPr>
+                  <w:rFonts w:ascii="Cambria Math" w:eastAsiaTheme="minorEastAsia" w:hAnsi="Cambria Math"/>
+                  <w:i/>
+                </w:rPr>
+              </m:ctrlPr>
+            </m:sSubPr>
+            <m:e>
+              <m:r>
+                <w:rPr>
+                  <w:rFonts w:ascii="Cambria Math" w:eastAsiaTheme="minorEastAsia" w:hAnsi="Cambria Math"/>
+                </w:rPr>
+                <m:t>τ</m:t>
+              </m:r>
+            </m:e>
+            <m:sub>
+              <m:sSup>
+                <m:sSupPr>
+                  <m:ctrlPr>
+                    <w:rPr>
+                      <w:rFonts w:ascii="Cambria Math" w:eastAsiaTheme="minorEastAsia" w:hAnsi="Cambria Math"/>
+                      <w:i/>
+                    </w:rPr>
+                  </m:ctrlPr>
+                </m:sSupPr>
+                <m:e>
+                  <m:r>
+                    <w:rPr>
+                      <w:rFonts w:ascii="Cambria Math" w:eastAsiaTheme="minorEastAsia" w:hAnsi="Cambria Math"/>
+                    </w:rPr>
+                    <m:t>μ</m:t>
+                  </m:r>
+                </m:e>
+                <m:sup>
+                  <m:r>
+                    <w:rPr>
+                      <w:rFonts w:ascii="Cambria Math" w:eastAsiaTheme="minorEastAsia" w:hAnsi="Cambria Math"/>
+                    </w:rPr>
+                    <m:t>'</m:t>
+                  </m:r>
+                </m:sup>
+              </m:sSup>
+              <m:r>
+                <w:rPr>
+                  <w:rFonts w:ascii="Cambria Math" w:eastAsiaTheme="minorEastAsia" w:hAnsi="Cambria Math"/>
+                </w:rPr>
+                <m:t>,σ</m:t>
+              </m:r>
+            </m:sub>
+          </m:sSub>
+          <m:d>
+            <m:dPr>
+              <m:ctrlPr>
+                <w:rPr>
+                  <w:rFonts w:ascii="Cambria Math" w:eastAsiaTheme="minorEastAsia" w:hAnsi="Cambria Math"/>
+                  <w:i/>
+                </w:rPr>
+              </m:ctrlPr>
+            </m:dPr>
+            <m:e>
+              <m:r>
+                <w:rPr>
+                  <w:rFonts w:ascii="Cambria Math" w:eastAsiaTheme="minorEastAsia" w:hAnsi="Cambria Math"/>
+                </w:rPr>
+                <m:t>T</m:t>
+              </m:r>
+            </m:e>
+          </m:d>
+          <m:r>
+            <w:rPr>
+              <w:rFonts w:ascii="Cambria Math" w:eastAsiaTheme="minorEastAsia" w:hAnsi="Cambria Math"/>
+            </w:rPr>
+            <m:t>.</m:t>
+          </m:r>
+        </m:oMath>
+      </m:oMathPara>
+    </w:p>
+    <w:p>
+      <w:pPr>
+        <w:rPr>
+          <w:rFonts w:eastAsiaTheme="minorEastAsia"/>
+        </w:rPr>
+      </w:pPr>
+      <w:r>
+        <w:rPr>
+          <w:rFonts w:eastAsiaTheme="minorEastAsia"/>
+        </w:rPr>
+        <w:t xml:space="preserve">Legyen </w:t>
+      </w:r>
+      <m:oMath>
+        <m:r>
+          <w:rPr>
+            <w:rFonts w:ascii="Cambria Math" w:eastAsiaTheme="minorEastAsia" w:hAnsi="Cambria Math"/>
+          </w:rPr>
+          <m:t>H=</m:t>
+        </m:r>
+        <m:d>
+          <m:dPr>
+            <m:ctrlPr>
+              <w:rPr>
+                <w:rFonts w:ascii="Cambria Math" w:eastAsiaTheme="minorEastAsia" w:hAnsi="Cambria Math"/>
+                <w:i/>
+              </w:rPr>
+            </m:ctrlPr>
+          </m:dPr>
+          <m:e>
+            <m:sSub>
+              <m:sSubPr>
+                <m:ctrlPr>
+                  <w:rPr>
+                    <w:rFonts w:ascii="Cambria Math" w:eastAsiaTheme="minorEastAsia" w:hAnsi="Cambria Math"/>
+                    <w:i/>
+                  </w:rPr>
+                </m:ctrlPr>
+              </m:sSubPr>
+              <m:e>
+                <m:r>
+                  <w:rPr>
+                    <w:rFonts w:ascii="Cambria Math" w:eastAsiaTheme="minorEastAsia" w:hAnsi="Cambria Math"/>
+                  </w:rPr>
+                  <m:t>V</m:t>
+                </m:r>
+              </m:e>
+              <m:sub>
+                <m:r>
+                  <w:rPr>
+                    <w:rFonts w:ascii="Cambria Math" w:eastAsiaTheme="minorEastAsia" w:hAnsi="Cambria Math"/>
+                  </w:rPr>
+                  <m:t>H</m:t>
+                </m:r>
+              </m:sub>
+            </m:sSub>
+            <m:r>
+              <w:rPr>
+                <w:rFonts w:ascii="Cambria Math" w:eastAsiaTheme="minorEastAsia" w:hAnsi="Cambria Math"/>
+              </w:rPr>
+              <m:t>,</m:t>
+            </m:r>
+            <m:sSub>
+              <m:sSubPr>
+                <m:ctrlPr>
+                  <w:rPr>
+                    <w:rFonts w:ascii="Cambria Math" w:eastAsiaTheme="minorEastAsia" w:hAnsi="Cambria Math"/>
+                    <w:i/>
+                  </w:rPr>
+                </m:ctrlPr>
+              </m:sSubPr>
+              <m:e>
+                <m:r>
+                  <w:rPr>
+                    <w:rFonts w:ascii="Cambria Math" w:eastAsiaTheme="minorEastAsia" w:hAnsi="Cambria Math"/>
+                  </w:rPr>
+                  <m:t>E</m:t>
+                </m:r>
+              </m:e>
+              <m:sub>
+                <m:r>
+                  <w:rPr>
+                    <w:rFonts w:ascii="Cambria Math" w:eastAsiaTheme="minorEastAsia" w:hAnsi="Cambria Math"/>
+                  </w:rPr>
+                  <m:t>H</m:t>
+                </m:r>
+              </m:sub>
+            </m:sSub>
+          </m:e>
+        </m:d>
+      </m:oMath>
+      <w:r>
+        <w:rPr>
+          <w:rFonts w:eastAsiaTheme="minorEastAsia"/>
+        </w:rPr>
+        <w:t xml:space="preserve"> szintaxisfa, és tegyük fel róla, hogy </w:t>
+      </w:r>
+      <m:oMath>
+        <m:r>
+          <w:rPr>
+            <w:rFonts w:ascii="Cambria Math" w:eastAsiaTheme="minorEastAsia" w:hAnsi="Cambria Math"/>
+          </w:rPr>
+          <m:t>H∈σ(T)</m:t>
+        </m:r>
+      </m:oMath>
+      <w:r>
+        <w:rPr>
+          <w:rFonts w:eastAsiaTheme="minorEastAsia"/>
+        </w:rPr>
+        <w:t>. A</w:t>
+      </w:r>
+      <w:r>
+        <w:rPr>
+          <w:rFonts w:eastAsiaTheme="minorEastAsia"/>
+        </w:rPr>
+        <w:t xml:space="preserve"> </w:t>
+      </w:r>
+      <m:oMath>
+        <m:r>
+          <w:rPr>
+            <w:rFonts w:ascii="Cambria Math" w:eastAsiaTheme="minorEastAsia" w:hAnsi="Cambria Math"/>
+          </w:rPr>
+          <m:t>σ</m:t>
+        </m:r>
+      </m:oMath>
+      <w:r>
+        <w:rPr>
+          <w:rFonts w:eastAsiaTheme="minorEastAsia"/>
+        </w:rPr>
+        <w:t xml:space="preserve"> szelektor definíciója alapján </w:t>
+      </w:r>
+      <m:oMath>
+        <m:r>
+          <w:rPr>
+            <w:rFonts w:ascii="Cambria Math" w:eastAsiaTheme="minorEastAsia" w:hAnsi="Cambria Math"/>
+          </w:rPr>
+          <m:t>H∈</m:t>
+        </m:r>
+        <m:r>
+          <w:rPr>
+            <w:rFonts w:ascii="Cambria Math" w:eastAsiaTheme="minorEastAsia" w:hAnsi="Cambria Math"/>
+          </w:rPr>
+          <m:t>σ</m:t>
+        </m:r>
+        <m:d>
+          <m:dPr>
+            <m:ctrlPr>
+              <w:rPr>
+                <w:rFonts w:ascii="Cambria Math" w:eastAsiaTheme="minorEastAsia" w:hAnsi="Cambria Math"/>
+                <w:i/>
+              </w:rPr>
+            </m:ctrlPr>
+          </m:dPr>
+          <m:e>
+            <m:r>
+              <w:rPr>
+                <w:rFonts w:ascii="Cambria Math" w:eastAsiaTheme="minorEastAsia" w:hAnsi="Cambria Math"/>
+              </w:rPr>
+              <m:t>H</m:t>
+            </m:r>
+          </m:e>
+        </m:d>
+      </m:oMath>
+      <w:r>
+        <w:rPr>
+          <w:rFonts w:eastAsiaTheme="minorEastAsia"/>
+        </w:rPr>
+        <w:t>.</w:t>
+      </w:r>
+    </w:p>
+    <w:p>
+      <w:pPr>
+        <w:tabs>
+          <w:tab w:val="left" w:pos="3828"/>
+        </w:tabs>
+        <w:rPr>
+          <w:rFonts w:eastAsiaTheme="minorEastAsia"/>
+        </w:rPr>
+      </w:pPr>
+      <m:oMathPara>
+        <m:oMath>
+          <m:sSub>
+            <m:sSubPr>
+              <m:ctrlPr>
+                <w:rPr>
+                  <w:rFonts w:ascii="Cambria Math" w:eastAsiaTheme="minorEastAsia" w:hAnsi="Cambria Math"/>
+                  <w:i/>
+                </w:rPr>
+              </m:ctrlPr>
+            </m:sSubPr>
+            <m:e>
+              <m:r>
+                <w:rPr>
+                  <w:rFonts w:ascii="Cambria Math" w:eastAsiaTheme="minorEastAsia" w:hAnsi="Cambria Math"/>
+                </w:rPr>
+                <m:t>H</m:t>
+              </m:r>
+            </m:e>
+            <m:sub>
+              <m:r>
+                <w:rPr>
+                  <w:rFonts w:ascii="Cambria Math" w:eastAsiaTheme="minorEastAsia" w:hAnsi="Cambria Math"/>
+                </w:rPr>
+                <m:t>1</m:t>
+              </m:r>
+            </m:sub>
+          </m:sSub>
+          <m:r>
+            <w:rPr>
+              <w:rFonts w:ascii="Cambria Math" w:eastAsiaTheme="minorEastAsia" w:hAnsi="Cambria Math"/>
+            </w:rPr>
+            <m:t>≔</m:t>
+          </m:r>
+          <m:sSub>
+            <m:sSubPr>
+              <m:ctrlPr>
+                <w:rPr>
+                  <w:rFonts w:ascii="Cambria Math" w:eastAsiaTheme="minorEastAsia" w:hAnsi="Cambria Math"/>
+                  <w:i/>
+                </w:rPr>
+              </m:ctrlPr>
+            </m:sSubPr>
+            <m:e>
+              <m:r>
+                <w:rPr>
+                  <w:rFonts w:ascii="Cambria Math" w:eastAsiaTheme="minorEastAsia" w:hAnsi="Cambria Math"/>
+                </w:rPr>
+                <m:t>τ</m:t>
+              </m:r>
+            </m:e>
+            <m:sub>
+              <m:r>
+                <w:rPr>
+                  <w:rFonts w:ascii="Cambria Math" w:eastAsiaTheme="minorEastAsia" w:hAnsi="Cambria Math"/>
+                </w:rPr>
+                <m:t>1</m:t>
+              </m:r>
+            </m:sub>
+          </m:sSub>
+          <m:d>
+            <m:dPr>
+              <m:ctrlPr>
+                <w:rPr>
+                  <w:rFonts w:ascii="Cambria Math" w:eastAsiaTheme="minorEastAsia" w:hAnsi="Cambria Math"/>
+                  <w:i/>
+                </w:rPr>
+              </m:ctrlPr>
+            </m:dPr>
+            <m:e>
+              <m:r>
+                <w:rPr>
+                  <w:rFonts w:ascii="Cambria Math" w:eastAsiaTheme="minorEastAsia" w:hAnsi="Cambria Math"/>
+                </w:rPr>
+                <m:t>H</m:t>
+              </m:r>
+            </m:e>
+          </m:d>
+          <m:r>
+            <w:rPr>
+              <w:rFonts w:ascii="Cambria Math" w:eastAsiaTheme="minorEastAsia" w:hAnsi="Cambria Math"/>
+            </w:rPr>
+            <m:t>=μ</m:t>
+          </m:r>
+          <m:d>
+            <m:dPr>
+              <m:ctrlPr>
+                <w:rPr>
+                  <w:rFonts w:ascii="Cambria Math" w:eastAsiaTheme="minorEastAsia" w:hAnsi="Cambria Math"/>
+                  <w:i/>
+                </w:rPr>
+              </m:ctrlPr>
+            </m:dPr>
+            <m:e>
+              <m:r>
+                <w:rPr>
+                  <w:rFonts w:ascii="Cambria Math" w:eastAsiaTheme="minorEastAsia" w:hAnsi="Cambria Math"/>
+                </w:rPr>
+                <m:t>H</m:t>
+              </m:r>
+            </m:e>
+          </m:d>
+          <m:r>
+            <w:rPr>
+              <w:rFonts w:ascii="Cambria Math" w:eastAsiaTheme="minorEastAsia" w:hAnsi="Cambria Math"/>
+            </w:rPr>
+            <m:t>=</m:t>
+          </m:r>
+          <m:d>
+            <m:dPr>
+              <m:ctrlPr>
+                <w:rPr>
+                  <w:rFonts w:ascii="Cambria Math" w:eastAsiaTheme="minorEastAsia" w:hAnsi="Cambria Math"/>
+                  <w:i/>
+                </w:rPr>
+              </m:ctrlPr>
+            </m:dPr>
+            <m:e>
+              <m:sSub>
+                <m:sSubPr>
+                  <m:ctrlPr>
+                    <w:rPr>
+                      <w:rFonts w:ascii="Cambria Math" w:eastAsiaTheme="minorEastAsia" w:hAnsi="Cambria Math"/>
+                      <w:i/>
+                    </w:rPr>
+                  </m:ctrlPr>
+                </m:sSubPr>
+                <m:e>
+                  <m:r>
+                    <w:rPr>
+                      <w:rFonts w:ascii="Cambria Math" w:eastAsiaTheme="minorEastAsia" w:hAnsi="Cambria Math"/>
+                    </w:rPr>
+                    <m:t>V</m:t>
+                  </m:r>
+                </m:e>
+                <m:sub>
+                  <m:r>
+                    <w:rPr>
+                      <w:rFonts w:ascii="Cambria Math" w:eastAsiaTheme="minorEastAsia" w:hAnsi="Cambria Math"/>
+                    </w:rPr>
+                    <m:t>H</m:t>
+                  </m:r>
+                </m:sub>
+              </m:sSub>
+              <m:r>
+                <w:rPr>
+                  <w:rFonts w:ascii="Cambria Math" w:eastAsiaTheme="minorEastAsia" w:hAnsi="Cambria Math"/>
+                </w:rPr>
+                <m:t>∪</m:t>
+              </m:r>
+              <m:d>
+                <m:dPr>
+                  <m:begChr m:val="{"/>
+                  <m:endChr m:val="}"/>
+                  <m:ctrlPr>
+                    <w:rPr>
+                      <w:rFonts w:ascii="Cambria Math" w:eastAsiaTheme="minorEastAsia" w:hAnsi="Cambria Math"/>
+                      <w:i/>
+                    </w:rPr>
+                  </m:ctrlPr>
+                </m:dPr>
+                <m:e>
+                  <m:r>
+                    <w:rPr>
+                      <w:rFonts w:ascii="Cambria Math" w:eastAsiaTheme="minorEastAsia" w:hAnsi="Cambria Math"/>
+                    </w:rPr>
+                    <m:t>v</m:t>
+                  </m:r>
+                </m:e>
+              </m:d>
+              <m:r>
+                <w:rPr>
+                  <w:rFonts w:ascii="Cambria Math" w:eastAsiaTheme="minorEastAsia" w:hAnsi="Cambria Math"/>
+                </w:rPr>
+                <m:t xml:space="preserve">, </m:t>
+              </m:r>
+              <m:sSub>
+                <m:sSubPr>
+                  <m:ctrlPr>
+                    <w:rPr>
+                      <w:rFonts w:ascii="Cambria Math" w:eastAsiaTheme="minorEastAsia" w:hAnsi="Cambria Math"/>
+                      <w:i/>
+                    </w:rPr>
+                  </m:ctrlPr>
+                </m:sSubPr>
+                <m:e>
+                  <m:r>
+                    <w:rPr>
+                      <w:rFonts w:ascii="Cambria Math" w:eastAsiaTheme="minorEastAsia" w:hAnsi="Cambria Math"/>
+                    </w:rPr>
+                    <m:t>E</m:t>
+                  </m:r>
+                </m:e>
+                <m:sub>
+                  <m:r>
+                    <w:rPr>
+                      <w:rFonts w:ascii="Cambria Math" w:eastAsiaTheme="minorEastAsia" w:hAnsi="Cambria Math"/>
+                    </w:rPr>
+                    <m:t>H</m:t>
+                  </m:r>
+                </m:sub>
+              </m:sSub>
+              <m:r>
+                <w:rPr>
+                  <w:rFonts w:ascii="Cambria Math" w:eastAsiaTheme="minorEastAsia" w:hAnsi="Cambria Math"/>
+                </w:rPr>
+                <m:t>∪</m:t>
+              </m:r>
+              <m:d>
+                <m:dPr>
+                  <m:begChr m:val="{"/>
+                  <m:endChr m:val="}"/>
+                  <m:ctrlPr>
+                    <w:rPr>
+                      <w:rFonts w:ascii="Cambria Math" w:eastAsiaTheme="minorEastAsia" w:hAnsi="Cambria Math"/>
+                      <w:i/>
+                    </w:rPr>
+                  </m:ctrlPr>
+                </m:dPr>
+                <m:e>
+                  <m:r>
+                    <w:rPr>
+                      <w:rFonts w:ascii="Cambria Math" w:eastAsiaTheme="minorEastAsia" w:hAnsi="Cambria Math"/>
+                    </w:rPr>
+                    <m:t>ρ</m:t>
+                  </m:r>
+                  <m:d>
+                    <m:dPr>
+                      <m:ctrlPr>
+                        <w:rPr>
+                          <w:rFonts w:ascii="Cambria Math" w:eastAsiaTheme="minorEastAsia" w:hAnsi="Cambria Math"/>
+                          <w:i/>
+                        </w:rPr>
+                      </m:ctrlPr>
+                    </m:dPr>
+                    <m:e>
+                      <m:r>
+                        <w:rPr>
+                          <w:rFonts w:ascii="Cambria Math" w:eastAsiaTheme="minorEastAsia" w:hAnsi="Cambria Math"/>
+                        </w:rPr>
+                        <m:t>H</m:t>
+                      </m:r>
+                    </m:e>
+                  </m:d>
+                  <m:r>
+                    <w:rPr>
+                      <w:rFonts w:ascii="Cambria Math" w:eastAsiaTheme="minorEastAsia" w:hAnsi="Cambria Math"/>
+                    </w:rPr>
+                    <m:t>,v</m:t>
+                  </m:r>
+                </m:e>
+              </m:d>
+            </m:e>
+          </m:d>
+          <m:r>
+            <w:rPr>
+              <w:rFonts w:ascii="Cambria Math" w:eastAsiaTheme="minorEastAsia" w:hAnsi="Cambria Math"/>
+            </w:rPr>
+            <w:br/>
+          </m:r>
+        </m:oMath>
+        <m:oMath>
+          <m:sSup>
+            <m:sSupPr>
+              <m:ctrlPr>
+                <w:rPr>
+                  <w:rFonts w:ascii="Cambria Math" w:eastAsiaTheme="minorEastAsia" w:hAnsi="Cambria Math"/>
+                  <w:i/>
+                </w:rPr>
+              </m:ctrlPr>
+            </m:sSupPr>
+            <m:e>
+              <m:r>
+                <w:rPr>
+                  <w:rFonts w:ascii="Cambria Math" w:eastAsiaTheme="minorEastAsia" w:hAnsi="Cambria Math"/>
+                </w:rPr>
+                <m:t>H</m:t>
+              </m:r>
+            </m:e>
+            <m:sup>
+              <m:r>
+                <w:rPr>
+                  <w:rFonts w:ascii="Cambria Math" w:eastAsiaTheme="minorEastAsia" w:hAnsi="Cambria Math"/>
+                </w:rPr>
+                <m:t>'</m:t>
+              </m:r>
+            </m:sup>
+          </m:sSup>
+          <m:r>
+            <w:rPr>
+              <w:rFonts w:ascii="Cambria Math" w:eastAsiaTheme="minorEastAsia" w:hAnsi="Cambria Math"/>
+            </w:rPr>
+            <m:t>≔</m:t>
+          </m:r>
+          <m:r>
+            <w:rPr>
+              <w:rFonts w:ascii="Cambria Math" w:eastAsiaTheme="minorEastAsia" w:hAnsi="Cambria Math"/>
+            </w:rPr>
+            <m:t xml:space="preserve"> </m:t>
+          </m:r>
+          <m:sSub>
+            <m:sSubPr>
+              <m:ctrlPr>
+                <w:rPr>
+                  <w:rFonts w:ascii="Cambria Math" w:eastAsiaTheme="minorEastAsia" w:hAnsi="Cambria Math"/>
+                  <w:i/>
+                </w:rPr>
+              </m:ctrlPr>
+            </m:sSubPr>
+            <m:e>
+              <m:r>
+                <w:rPr>
+                  <w:rFonts w:ascii="Cambria Math" w:eastAsiaTheme="minorEastAsia" w:hAnsi="Cambria Math"/>
+                </w:rPr>
+                <m:t>τ</m:t>
+              </m:r>
+            </m:e>
+            <m:sub>
+              <m:r>
+                <w:rPr>
+                  <w:rFonts w:ascii="Cambria Math" w:eastAsiaTheme="minorEastAsia" w:hAnsi="Cambria Math"/>
+                </w:rPr>
+                <m:t>2</m:t>
+              </m:r>
+            </m:sub>
+          </m:sSub>
+          <m:d>
+            <m:dPr>
+              <m:ctrlPr>
+                <w:rPr>
+                  <w:rFonts w:ascii="Cambria Math" w:eastAsiaTheme="minorEastAsia" w:hAnsi="Cambria Math"/>
+                  <w:i/>
+                </w:rPr>
+              </m:ctrlPr>
+            </m:dPr>
+            <m:e>
+              <m:sSub>
+                <m:sSubPr>
+                  <m:ctrlPr>
+                    <w:rPr>
+                      <w:rFonts w:ascii="Cambria Math" w:eastAsiaTheme="minorEastAsia" w:hAnsi="Cambria Math"/>
+                      <w:i/>
+                    </w:rPr>
+                  </m:ctrlPr>
+                </m:sSubPr>
+                <m:e>
+                  <m:r>
+                    <w:rPr>
+                      <w:rFonts w:ascii="Cambria Math" w:eastAsiaTheme="minorEastAsia" w:hAnsi="Cambria Math"/>
+                    </w:rPr>
+                    <m:t>τ</m:t>
+                  </m:r>
+                </m:e>
+                <m:sub>
+                  <m:r>
+                    <w:rPr>
+                      <w:rFonts w:ascii="Cambria Math" w:eastAsiaTheme="minorEastAsia" w:hAnsi="Cambria Math"/>
+                    </w:rPr>
+                    <m:t>1</m:t>
+                  </m:r>
+                </m:sub>
+              </m:sSub>
+              <m:d>
+                <m:dPr>
+                  <m:ctrlPr>
+                    <w:rPr>
+                      <w:rFonts w:ascii="Cambria Math" w:eastAsiaTheme="minorEastAsia" w:hAnsi="Cambria Math"/>
+                      <w:i/>
+                    </w:rPr>
+                  </m:ctrlPr>
+                </m:dPr>
+                <m:e>
+                  <m:r>
+                    <w:rPr>
+                      <w:rFonts w:ascii="Cambria Math" w:eastAsiaTheme="minorEastAsia" w:hAnsi="Cambria Math"/>
+                    </w:rPr>
+                    <m:t>H</m:t>
+                  </m:r>
+                </m:e>
+              </m:d>
+            </m:e>
+          </m:d>
+          <m:r>
+            <w:rPr>
+              <w:rFonts w:ascii="Cambria Math" w:eastAsiaTheme="minorEastAsia" w:hAnsi="Cambria Math"/>
+            </w:rPr>
+            <m:t>=</m:t>
+          </m:r>
+          <m:sSub>
+            <m:sSubPr>
+              <m:ctrlPr>
+                <w:rPr>
+                  <w:rFonts w:ascii="Cambria Math" w:eastAsiaTheme="minorEastAsia" w:hAnsi="Cambria Math"/>
+                  <w:i/>
+                </w:rPr>
+              </m:ctrlPr>
+            </m:sSubPr>
+            <m:e>
+              <m:r>
+                <w:rPr>
+                  <w:rFonts w:ascii="Cambria Math" w:eastAsiaTheme="minorEastAsia" w:hAnsi="Cambria Math"/>
+                </w:rPr>
+                <m:t>τ</m:t>
+              </m:r>
+            </m:e>
+            <m:sub>
+              <m:r>
+                <w:rPr>
+                  <w:rFonts w:ascii="Cambria Math" w:eastAsiaTheme="minorEastAsia" w:hAnsi="Cambria Math"/>
+                </w:rPr>
+                <m:t>2</m:t>
+              </m:r>
+            </m:sub>
+          </m:sSub>
+          <m:d>
+            <m:dPr>
+              <m:ctrlPr>
+                <w:rPr>
+                  <w:rFonts w:ascii="Cambria Math" w:eastAsiaTheme="minorEastAsia" w:hAnsi="Cambria Math"/>
+                  <w:i/>
+                </w:rPr>
+              </m:ctrlPr>
+            </m:dPr>
+            <m:e>
+              <m:sSub>
+                <m:sSubPr>
+                  <m:ctrlPr>
+                    <w:rPr>
+                      <w:rFonts w:ascii="Cambria Math" w:eastAsiaTheme="minorEastAsia" w:hAnsi="Cambria Math"/>
+                      <w:i/>
+                    </w:rPr>
+                  </m:ctrlPr>
+                </m:sSubPr>
+                <m:e>
+                  <m:r>
+                    <w:rPr>
+                      <w:rFonts w:ascii="Cambria Math" w:eastAsiaTheme="minorEastAsia" w:hAnsi="Cambria Math"/>
+                    </w:rPr>
+                    <m:t>H</m:t>
+                  </m:r>
+                </m:e>
+                <m:sub>
+                  <m:r>
+                    <w:rPr>
+                      <w:rFonts w:ascii="Cambria Math" w:eastAsiaTheme="minorEastAsia" w:hAnsi="Cambria Math"/>
+                    </w:rPr>
+                    <m:t>1</m:t>
+                  </m:r>
+                </m:sub>
+              </m:sSub>
+            </m:e>
+          </m:d>
+          <m:r>
+            <w:rPr>
+              <w:rFonts w:ascii="Cambria Math" w:eastAsiaTheme="minorEastAsia" w:hAnsi="Cambria Math"/>
+            </w:rPr>
+            <m:t>=</m:t>
+          </m:r>
+          <m:d>
+            <m:dPr>
+              <m:ctrlPr>
+                <w:rPr>
+                  <w:rFonts w:ascii="Cambria Math" w:eastAsiaTheme="minorEastAsia" w:hAnsi="Cambria Math"/>
+                  <w:i/>
+                </w:rPr>
+              </m:ctrlPr>
+            </m:dPr>
+            <m:e>
+              <m:d>
+                <m:dPr>
+                  <m:begChr m:val="{"/>
+                  <m:endChr m:val="}"/>
+                  <m:ctrlPr>
+                    <w:rPr>
+                      <w:rFonts w:ascii="Cambria Math" w:eastAsiaTheme="minorEastAsia" w:hAnsi="Cambria Math"/>
+                      <w:i/>
+                    </w:rPr>
+                  </m:ctrlPr>
+                </m:dPr>
+                <m:e>
+                  <m:r>
+                    <w:rPr>
+                      <w:rFonts w:ascii="Cambria Math" w:eastAsiaTheme="minorEastAsia" w:hAnsi="Cambria Math"/>
+                    </w:rPr>
+                    <m:t>ρ</m:t>
+                  </m:r>
+                  <m:d>
+                    <m:dPr>
+                      <m:ctrlPr>
+                        <w:rPr>
+                          <w:rFonts w:ascii="Cambria Math" w:eastAsiaTheme="minorEastAsia" w:hAnsi="Cambria Math"/>
+                          <w:i/>
+                        </w:rPr>
+                      </m:ctrlPr>
+                    </m:dPr>
+                    <m:e>
+                      <m:sSub>
+                        <m:sSubPr>
+                          <m:ctrlPr>
+                            <w:rPr>
+                              <w:rFonts w:ascii="Cambria Math" w:eastAsiaTheme="minorEastAsia" w:hAnsi="Cambria Math"/>
+                              <w:i/>
+                            </w:rPr>
+                          </m:ctrlPr>
+                        </m:sSubPr>
+                        <m:e>
+                          <m:r>
+                            <w:rPr>
+                              <w:rFonts w:ascii="Cambria Math" w:eastAsiaTheme="minorEastAsia" w:hAnsi="Cambria Math"/>
+                            </w:rPr>
+                            <m:t>H</m:t>
+                          </m:r>
+                        </m:e>
+                        <m:sub>
+                          <m:r>
+                            <w:rPr>
+                              <w:rFonts w:ascii="Cambria Math" w:eastAsiaTheme="minorEastAsia" w:hAnsi="Cambria Math"/>
+                            </w:rPr>
+                            <m:t>1</m:t>
+                          </m:r>
+                        </m:sub>
+                      </m:sSub>
+                    </m:e>
+                  </m:d>
+                  <m:r>
+                    <w:rPr>
+                      <w:rFonts w:ascii="Cambria Math" w:eastAsiaTheme="minorEastAsia" w:hAnsi="Cambria Math"/>
+                    </w:rPr>
+                    <m:t>,v</m:t>
+                  </m:r>
+                </m:e>
+              </m:d>
+              <m:r>
+                <w:rPr>
+                  <w:rFonts w:ascii="Cambria Math" w:eastAsiaTheme="minorEastAsia" w:hAnsi="Cambria Math"/>
+                </w:rPr>
+                <m:t xml:space="preserve">, </m:t>
+              </m:r>
+              <m:d>
+                <m:dPr>
+                  <m:begChr m:val="{"/>
+                  <m:endChr m:val="}"/>
+                  <m:ctrlPr>
+                    <w:rPr>
+                      <w:rFonts w:ascii="Cambria Math" w:eastAsiaTheme="minorEastAsia" w:hAnsi="Cambria Math"/>
+                      <w:i/>
+                    </w:rPr>
+                  </m:ctrlPr>
+                </m:dPr>
+                <m:e>
+                  <m:d>
+                    <m:dPr>
+                      <m:ctrlPr>
+                        <w:rPr>
+                          <w:rFonts w:ascii="Cambria Math" w:eastAsiaTheme="minorEastAsia" w:hAnsi="Cambria Math"/>
+                          <w:i/>
+                        </w:rPr>
+                      </m:ctrlPr>
+                    </m:dPr>
+                    <m:e>
+                      <m:r>
+                        <w:rPr>
+                          <w:rFonts w:ascii="Cambria Math" w:eastAsiaTheme="minorEastAsia" w:hAnsi="Cambria Math"/>
+                        </w:rPr>
+                        <m:t>ρ</m:t>
+                      </m:r>
+                      <m:d>
+                        <m:dPr>
+                          <m:ctrlPr>
+                            <w:rPr>
+                              <w:rFonts w:ascii="Cambria Math" w:eastAsiaTheme="minorEastAsia" w:hAnsi="Cambria Math"/>
+                              <w:i/>
+                            </w:rPr>
+                          </m:ctrlPr>
+                        </m:dPr>
+                        <m:e>
+                          <m:sSub>
+                            <m:sSubPr>
+                              <m:ctrlPr>
+                                <w:rPr>
+                                  <w:rFonts w:ascii="Cambria Math" w:eastAsiaTheme="minorEastAsia" w:hAnsi="Cambria Math"/>
+                                  <w:i/>
+                                </w:rPr>
+                              </m:ctrlPr>
+                            </m:sSubPr>
+                            <m:e>
+                              <m:r>
+                                <w:rPr>
+                                  <w:rFonts w:ascii="Cambria Math" w:eastAsiaTheme="minorEastAsia" w:hAnsi="Cambria Math"/>
+                                </w:rPr>
+                                <m:t>H</m:t>
+                              </m:r>
+                            </m:e>
+                            <m:sub>
+                              <m:r>
+                                <w:rPr>
+                                  <w:rFonts w:ascii="Cambria Math" w:eastAsiaTheme="minorEastAsia" w:hAnsi="Cambria Math"/>
+                                </w:rPr>
+                                <m:t>1</m:t>
+                              </m:r>
+                            </m:sub>
+                          </m:sSub>
+                        </m:e>
+                      </m:d>
+                      <m:r>
+                        <w:rPr>
+                          <w:rFonts w:ascii="Cambria Math" w:eastAsiaTheme="minorEastAsia" w:hAnsi="Cambria Math"/>
+                        </w:rPr>
+                        <m:t>,v</m:t>
+                      </m:r>
+                    </m:e>
+                  </m:d>
+                </m:e>
+              </m:d>
+            </m:e>
+          </m:d>
+          <m:r>
+            <w:rPr>
+              <w:rFonts w:ascii="Cambria Math" w:eastAsiaTheme="minorEastAsia" w:hAnsi="Cambria Math"/>
+            </w:rPr>
+            <m:t>=</m:t>
+          </m:r>
+          <m:d>
+            <m:dPr>
+              <m:ctrlPr>
+                <w:rPr>
+                  <w:rFonts w:ascii="Cambria Math" w:eastAsiaTheme="minorEastAsia" w:hAnsi="Cambria Math"/>
+                  <w:i/>
+                </w:rPr>
+              </m:ctrlPr>
+            </m:dPr>
+            <m:e>
+              <m:d>
+                <m:dPr>
+                  <m:begChr m:val="{"/>
+                  <m:endChr m:val="}"/>
+                  <m:ctrlPr>
+                    <w:rPr>
+                      <w:rFonts w:ascii="Cambria Math" w:eastAsiaTheme="minorEastAsia" w:hAnsi="Cambria Math"/>
+                      <w:i/>
+                    </w:rPr>
+                  </m:ctrlPr>
+                </m:dPr>
+                <m:e>
+                  <m:r>
+                    <w:rPr>
+                      <w:rFonts w:ascii="Cambria Math" w:eastAsiaTheme="minorEastAsia" w:hAnsi="Cambria Math"/>
+                    </w:rPr>
+                    <m:t>ρ</m:t>
+                  </m:r>
+                  <m:d>
+                    <m:dPr>
+                      <m:ctrlPr>
+                        <w:rPr>
+                          <w:rFonts w:ascii="Cambria Math" w:eastAsiaTheme="minorEastAsia" w:hAnsi="Cambria Math"/>
+                          <w:i/>
+                        </w:rPr>
+                      </m:ctrlPr>
+                    </m:dPr>
+                    <m:e>
+                      <m:r>
+                        <w:rPr>
+                          <w:rFonts w:ascii="Cambria Math" w:eastAsiaTheme="minorEastAsia" w:hAnsi="Cambria Math"/>
+                        </w:rPr>
+                        <m:t>H</m:t>
+                      </m:r>
+                    </m:e>
+                  </m:d>
+                  <m:r>
+                    <w:rPr>
+                      <w:rFonts w:ascii="Cambria Math" w:eastAsiaTheme="minorEastAsia" w:hAnsi="Cambria Math"/>
+                    </w:rPr>
+                    <m:t>,v</m:t>
+                  </m:r>
+                </m:e>
+              </m:d>
+              <m:r>
+                <w:rPr>
+                  <w:rFonts w:ascii="Cambria Math" w:eastAsiaTheme="minorEastAsia" w:hAnsi="Cambria Math"/>
+                </w:rPr>
+                <m:t xml:space="preserve">, </m:t>
+              </m:r>
+              <m:d>
+                <m:dPr>
+                  <m:begChr m:val="{"/>
+                  <m:endChr m:val="}"/>
+                  <m:ctrlPr>
+                    <w:rPr>
+                      <w:rFonts w:ascii="Cambria Math" w:eastAsiaTheme="minorEastAsia" w:hAnsi="Cambria Math"/>
+                      <w:i/>
+                    </w:rPr>
+                  </m:ctrlPr>
+                </m:dPr>
+                <m:e>
+                  <m:d>
+                    <m:dPr>
+                      <m:ctrlPr>
+                        <w:rPr>
+                          <w:rFonts w:ascii="Cambria Math" w:eastAsiaTheme="minorEastAsia" w:hAnsi="Cambria Math"/>
+                          <w:i/>
+                        </w:rPr>
+                      </m:ctrlPr>
+                    </m:dPr>
+                    <m:e>
+                      <m:r>
+                        <w:rPr>
+                          <w:rFonts w:ascii="Cambria Math" w:eastAsiaTheme="minorEastAsia" w:hAnsi="Cambria Math"/>
+                        </w:rPr>
+                        <m:t>ρ</m:t>
+                      </m:r>
+                      <m:d>
+                        <m:dPr>
+                          <m:ctrlPr>
+                            <w:rPr>
+                              <w:rFonts w:ascii="Cambria Math" w:eastAsiaTheme="minorEastAsia" w:hAnsi="Cambria Math"/>
+                              <w:i/>
+                            </w:rPr>
+                          </m:ctrlPr>
+                        </m:dPr>
+                        <m:e>
+                          <m:r>
+                            <w:rPr>
+                              <w:rFonts w:ascii="Cambria Math" w:eastAsiaTheme="minorEastAsia" w:hAnsi="Cambria Math"/>
+                            </w:rPr>
+                            <m:t>H</m:t>
+                          </m:r>
+                        </m:e>
+                      </m:d>
+                      <m:r>
+                        <w:rPr>
+                          <w:rFonts w:ascii="Cambria Math" w:eastAsiaTheme="minorEastAsia" w:hAnsi="Cambria Math"/>
+                        </w:rPr>
+                        <m:t>,v</m:t>
+                      </m:r>
+                    </m:e>
+                  </m:d>
+                </m:e>
+              </m:d>
+            </m:e>
+          </m:d>
+          <m:r>
+            <w:rPr>
+              <w:rFonts w:ascii="Cambria Math" w:eastAsiaTheme="minorEastAsia" w:hAnsi="Cambria Math"/>
+            </w:rPr>
+            <w:br/>
+          </m:r>
+        </m:oMath>
+        <m:oMath>
+          <m:sSub>
+            <m:sSubPr>
+              <m:ctrlPr>
+                <w:rPr>
+                  <w:rFonts w:ascii="Cambria Math" w:eastAsiaTheme="minorEastAsia" w:hAnsi="Cambria Math"/>
+                  <w:i/>
+                </w:rPr>
+              </m:ctrlPr>
+            </m:sSubPr>
+            <m:e>
+              <m:r>
+                <w:rPr>
+                  <w:rFonts w:ascii="Cambria Math" w:eastAsiaTheme="minorEastAsia" w:hAnsi="Cambria Math"/>
+                </w:rPr>
+                <m:t>H</m:t>
+              </m:r>
+            </m:e>
+            <m:sub>
+              <m:r>
+                <w:rPr>
+                  <w:rFonts w:ascii="Cambria Math" w:eastAsiaTheme="minorEastAsia" w:hAnsi="Cambria Math"/>
+                </w:rPr>
+                <m:t>2</m:t>
+              </m:r>
+            </m:sub>
+          </m:sSub>
+          <m:r>
+            <w:rPr>
+              <w:rFonts w:ascii="Cambria Math" w:eastAsiaTheme="minorEastAsia" w:hAnsi="Cambria Math"/>
+            </w:rPr>
+            <m:t>≔</m:t>
+          </m:r>
+          <m:sSub>
+            <m:sSubPr>
+              <m:ctrlPr>
+                <w:rPr>
+                  <w:rFonts w:ascii="Cambria Math" w:eastAsiaTheme="minorEastAsia" w:hAnsi="Cambria Math"/>
+                  <w:i/>
+                </w:rPr>
+              </m:ctrlPr>
+            </m:sSubPr>
+            <m:e>
+              <m:r>
+                <w:rPr>
+                  <w:rFonts w:ascii="Cambria Math" w:eastAsiaTheme="minorEastAsia" w:hAnsi="Cambria Math"/>
+                </w:rPr>
+                <m:t>τ</m:t>
+              </m:r>
+            </m:e>
+            <m:sub>
+              <m:r>
+                <w:rPr>
+                  <w:rFonts w:ascii="Cambria Math" w:eastAsiaTheme="minorEastAsia" w:hAnsi="Cambria Math"/>
+                </w:rPr>
+                <m:t>2</m:t>
+              </m:r>
+            </m:sub>
+          </m:sSub>
+          <m:d>
+            <m:dPr>
+              <m:ctrlPr>
+                <w:rPr>
+                  <w:rFonts w:ascii="Cambria Math" w:eastAsiaTheme="minorEastAsia" w:hAnsi="Cambria Math"/>
+                  <w:i/>
+                </w:rPr>
+              </m:ctrlPr>
+            </m:dPr>
+            <m:e>
+              <m:r>
+                <w:rPr>
+                  <w:rFonts w:ascii="Cambria Math" w:eastAsiaTheme="minorEastAsia" w:hAnsi="Cambria Math"/>
+                </w:rPr>
+                <m:t>H</m:t>
+              </m:r>
+            </m:e>
+          </m:d>
+          <m:r>
+            <w:rPr>
+              <w:rFonts w:ascii="Cambria Math" w:eastAsiaTheme="minorEastAsia" w:hAnsi="Cambria Math"/>
+            </w:rPr>
+            <m:t>=</m:t>
+          </m:r>
+          <m:sSup>
+            <m:sSupPr>
+              <m:ctrlPr>
+                <w:rPr>
+                  <w:rFonts w:ascii="Cambria Math" w:eastAsiaTheme="minorEastAsia" w:hAnsi="Cambria Math"/>
+                  <w:i/>
+                </w:rPr>
+              </m:ctrlPr>
+            </m:sSupPr>
+            <m:e>
+              <m:r>
+                <w:rPr>
+                  <w:rFonts w:ascii="Cambria Math" w:eastAsiaTheme="minorEastAsia" w:hAnsi="Cambria Math"/>
+                </w:rPr>
+                <m:t>μ</m:t>
+              </m:r>
+            </m:e>
+            <m:sup>
+              <m:r>
+                <w:rPr>
+                  <w:rFonts w:ascii="Cambria Math" w:eastAsiaTheme="minorEastAsia" w:hAnsi="Cambria Math"/>
+                </w:rPr>
+                <m:t>'</m:t>
+              </m:r>
+            </m:sup>
+          </m:sSup>
+          <m:d>
+            <m:dPr>
+              <m:ctrlPr>
+                <w:rPr>
+                  <w:rFonts w:ascii="Cambria Math" w:eastAsiaTheme="minorEastAsia" w:hAnsi="Cambria Math"/>
+                  <w:i/>
+                </w:rPr>
+              </m:ctrlPr>
+            </m:dPr>
+            <m:e>
+              <m:r>
+                <w:rPr>
+                  <w:rFonts w:ascii="Cambria Math" w:eastAsiaTheme="minorEastAsia" w:hAnsi="Cambria Math"/>
+                </w:rPr>
+                <m:t>H</m:t>
+              </m:r>
+            </m:e>
+          </m:d>
+          <m:r>
+            <w:rPr>
+              <w:rFonts w:ascii="Cambria Math" w:eastAsiaTheme="minorEastAsia" w:hAnsi="Cambria Math"/>
+            </w:rPr>
+            <m:t>=</m:t>
+          </m:r>
+          <m:d>
+            <m:dPr>
+              <m:ctrlPr>
+                <w:rPr>
+                  <w:rFonts w:ascii="Cambria Math" w:eastAsiaTheme="minorEastAsia" w:hAnsi="Cambria Math"/>
+                  <w:i/>
+                </w:rPr>
+              </m:ctrlPr>
+            </m:dPr>
+            <m:e>
+              <m:d>
+                <m:dPr>
+                  <m:begChr m:val="{"/>
+                  <m:endChr m:val="}"/>
+                  <m:ctrlPr>
+                    <w:rPr>
+                      <w:rFonts w:ascii="Cambria Math" w:eastAsiaTheme="minorEastAsia" w:hAnsi="Cambria Math"/>
+                      <w:i/>
+                    </w:rPr>
+                  </m:ctrlPr>
+                </m:dPr>
+                <m:e>
+                  <m:r>
+                    <w:rPr>
+                      <w:rFonts w:ascii="Cambria Math" w:eastAsiaTheme="minorEastAsia" w:hAnsi="Cambria Math"/>
+                    </w:rPr>
+                    <m:t>ρ</m:t>
+                  </m:r>
+                  <m:d>
+                    <m:dPr>
+                      <m:ctrlPr>
+                        <w:rPr>
+                          <w:rFonts w:ascii="Cambria Math" w:eastAsiaTheme="minorEastAsia" w:hAnsi="Cambria Math"/>
+                          <w:i/>
+                        </w:rPr>
+                      </m:ctrlPr>
+                    </m:dPr>
+                    <m:e>
+                      <m:r>
+                        <w:rPr>
+                          <w:rFonts w:ascii="Cambria Math" w:eastAsiaTheme="minorEastAsia" w:hAnsi="Cambria Math"/>
+                        </w:rPr>
+                        <m:t>H</m:t>
+                      </m:r>
+                    </m:e>
+                  </m:d>
+                  <m:r>
+                    <w:rPr>
+                      <w:rFonts w:ascii="Cambria Math" w:eastAsiaTheme="minorEastAsia" w:hAnsi="Cambria Math"/>
+                    </w:rPr>
+                    <m:t>,v</m:t>
+                  </m:r>
+                </m:e>
+              </m:d>
+              <m:r>
+                <w:rPr>
+                  <w:rFonts w:ascii="Cambria Math" w:eastAsiaTheme="minorEastAsia" w:hAnsi="Cambria Math"/>
+                </w:rPr>
+                <m:t>,</m:t>
+              </m:r>
+              <m:d>
+                <m:dPr>
+                  <m:begChr m:val="{"/>
+                  <m:endChr m:val="}"/>
+                  <m:ctrlPr>
+                    <w:rPr>
+                      <w:rFonts w:ascii="Cambria Math" w:eastAsiaTheme="minorEastAsia" w:hAnsi="Cambria Math"/>
+                      <w:i/>
+                    </w:rPr>
+                  </m:ctrlPr>
+                </m:dPr>
+                <m:e>
+                  <m:d>
+                    <m:dPr>
+                      <m:ctrlPr>
+                        <w:rPr>
+                          <w:rFonts w:ascii="Cambria Math" w:eastAsiaTheme="minorEastAsia" w:hAnsi="Cambria Math"/>
+                          <w:i/>
+                        </w:rPr>
+                      </m:ctrlPr>
+                    </m:dPr>
+                    <m:e>
+                      <m:r>
+                        <w:rPr>
+                          <w:rFonts w:ascii="Cambria Math" w:eastAsiaTheme="minorEastAsia" w:hAnsi="Cambria Math"/>
+                        </w:rPr>
+                        <m:t>ρ</m:t>
+                      </m:r>
+                      <m:d>
+                        <m:dPr>
+                          <m:ctrlPr>
+                            <w:rPr>
+                              <w:rFonts w:ascii="Cambria Math" w:eastAsiaTheme="minorEastAsia" w:hAnsi="Cambria Math"/>
+                              <w:i/>
+                            </w:rPr>
+                          </m:ctrlPr>
+                        </m:dPr>
+                        <m:e>
+                          <m:r>
+                            <w:rPr>
+                              <w:rFonts w:ascii="Cambria Math" w:eastAsiaTheme="minorEastAsia" w:hAnsi="Cambria Math"/>
+                            </w:rPr>
+                            <m:t>H</m:t>
+                          </m:r>
+                        </m:e>
+                      </m:d>
+                      <m:r>
+                        <w:rPr>
+                          <w:rFonts w:ascii="Cambria Math" w:eastAsiaTheme="minorEastAsia" w:hAnsi="Cambria Math"/>
+                        </w:rPr>
+                        <m:t>,v</m:t>
+                      </m:r>
+                    </m:e>
+                  </m:d>
+                </m:e>
+              </m:d>
+            </m:e>
+          </m:d>
+          <m:r>
+            <w:rPr>
+              <w:rFonts w:ascii="Cambria Math" w:eastAsiaTheme="minorEastAsia" w:hAnsi="Cambria Math"/>
+            </w:rPr>
+            <w:br/>
+          </m:r>
+        </m:oMath>
+        <m:oMath>
+          <m:sSup>
+            <m:sSupPr>
+              <m:ctrlPr>
+                <w:rPr>
+                  <w:rFonts w:ascii="Cambria Math" w:eastAsiaTheme="minorEastAsia" w:hAnsi="Cambria Math"/>
+                  <w:i/>
+                </w:rPr>
+              </m:ctrlPr>
+            </m:sSupPr>
+            <m:e>
+              <m:r>
+                <w:rPr>
+                  <w:rFonts w:ascii="Cambria Math" w:eastAsiaTheme="minorEastAsia" w:hAnsi="Cambria Math"/>
+                </w:rPr>
+                <m:t>H</m:t>
+              </m:r>
+            </m:e>
+            <m:sup>
+              <m:r>
+                <w:rPr>
+                  <w:rFonts w:ascii="Cambria Math" w:eastAsiaTheme="minorEastAsia" w:hAnsi="Cambria Math"/>
+                </w:rPr>
+                <m:t>''</m:t>
+              </m:r>
+            </m:sup>
+          </m:sSup>
+          <m:r>
+            <w:rPr>
+              <w:rFonts w:ascii="Cambria Math" w:eastAsiaTheme="minorEastAsia" w:hAnsi="Cambria Math"/>
+            </w:rPr>
+            <m:t>≔</m:t>
+          </m:r>
+          <m:sSub>
+            <m:sSubPr>
+              <m:ctrlPr>
+                <w:rPr>
+                  <w:rFonts w:ascii="Cambria Math" w:eastAsiaTheme="minorEastAsia" w:hAnsi="Cambria Math"/>
+                  <w:i/>
+                </w:rPr>
+              </m:ctrlPr>
+            </m:sSubPr>
+            <m:e>
+              <m:r>
+                <w:rPr>
+                  <w:rFonts w:ascii="Cambria Math" w:eastAsiaTheme="minorEastAsia" w:hAnsi="Cambria Math"/>
+                </w:rPr>
+                <m:t>τ</m:t>
+              </m:r>
+            </m:e>
+            <m:sub>
+              <m:r>
+                <w:rPr>
+                  <w:rFonts w:ascii="Cambria Math" w:eastAsiaTheme="minorEastAsia" w:hAnsi="Cambria Math"/>
+                </w:rPr>
+                <m:t>1</m:t>
+              </m:r>
+            </m:sub>
+          </m:sSub>
+          <m:d>
+            <m:dPr>
+              <m:ctrlPr>
+                <w:rPr>
+                  <w:rFonts w:ascii="Cambria Math" w:eastAsiaTheme="minorEastAsia" w:hAnsi="Cambria Math"/>
+                  <w:i/>
+                </w:rPr>
+              </m:ctrlPr>
+            </m:dPr>
+            <m:e>
+              <m:sSub>
+                <m:sSubPr>
+                  <m:ctrlPr>
+                    <w:rPr>
+                      <w:rFonts w:ascii="Cambria Math" w:eastAsiaTheme="minorEastAsia" w:hAnsi="Cambria Math"/>
+                      <w:i/>
+                    </w:rPr>
+                  </m:ctrlPr>
+                </m:sSubPr>
+                <m:e>
+                  <m:r>
+                    <w:rPr>
+                      <w:rFonts w:ascii="Cambria Math" w:eastAsiaTheme="minorEastAsia" w:hAnsi="Cambria Math"/>
+                    </w:rPr>
+                    <m:t>τ</m:t>
+                  </m:r>
+                </m:e>
+                <m:sub>
+                  <m:r>
+                    <w:rPr>
+                      <w:rFonts w:ascii="Cambria Math" w:eastAsiaTheme="minorEastAsia" w:hAnsi="Cambria Math"/>
+                    </w:rPr>
+                    <m:t>2</m:t>
+                  </m:r>
+                </m:sub>
+              </m:sSub>
+              <m:d>
+                <m:dPr>
+                  <m:ctrlPr>
+                    <w:rPr>
+                      <w:rFonts w:ascii="Cambria Math" w:eastAsiaTheme="minorEastAsia" w:hAnsi="Cambria Math"/>
+                      <w:i/>
+                    </w:rPr>
+                  </m:ctrlPr>
+                </m:dPr>
+                <m:e>
+                  <m:r>
+                    <w:rPr>
+                      <w:rFonts w:ascii="Cambria Math" w:eastAsiaTheme="minorEastAsia" w:hAnsi="Cambria Math"/>
+                    </w:rPr>
+                    <m:t>H</m:t>
+                  </m:r>
+                </m:e>
+              </m:d>
+            </m:e>
+          </m:d>
+          <m:r>
+            <w:rPr>
+              <w:rFonts w:ascii="Cambria Math" w:eastAsiaTheme="minorEastAsia" w:hAnsi="Cambria Math"/>
+            </w:rPr>
+            <m:t>=</m:t>
+          </m:r>
+          <m:sSub>
+            <m:sSubPr>
+              <m:ctrlPr>
+                <w:rPr>
+                  <w:rFonts w:ascii="Cambria Math" w:eastAsiaTheme="minorEastAsia" w:hAnsi="Cambria Math"/>
+                  <w:i/>
+                </w:rPr>
+              </m:ctrlPr>
+            </m:sSubPr>
+            <m:e>
+              <m:r>
+                <w:rPr>
+                  <w:rFonts w:ascii="Cambria Math" w:eastAsiaTheme="minorEastAsia" w:hAnsi="Cambria Math"/>
+                </w:rPr>
+                <m:t>τ</m:t>
+              </m:r>
+            </m:e>
+            <m:sub>
+              <m:r>
+                <w:rPr>
+                  <w:rFonts w:ascii="Cambria Math" w:eastAsiaTheme="minorEastAsia" w:hAnsi="Cambria Math"/>
+                </w:rPr>
+                <m:t>1</m:t>
+              </m:r>
+            </m:sub>
+          </m:sSub>
+          <m:d>
+            <m:dPr>
+              <m:ctrlPr>
+                <w:rPr>
+                  <w:rFonts w:ascii="Cambria Math" w:eastAsiaTheme="minorEastAsia" w:hAnsi="Cambria Math"/>
+                  <w:i/>
+                </w:rPr>
+              </m:ctrlPr>
+            </m:dPr>
+            <m:e>
+              <m:sSub>
+                <m:sSubPr>
+                  <m:ctrlPr>
+                    <w:rPr>
+                      <w:rFonts w:ascii="Cambria Math" w:eastAsiaTheme="minorEastAsia" w:hAnsi="Cambria Math"/>
+                      <w:i/>
+                    </w:rPr>
+                  </m:ctrlPr>
+                </m:sSubPr>
+                <m:e>
+                  <m:r>
+                    <w:rPr>
+                      <w:rFonts w:ascii="Cambria Math" w:eastAsiaTheme="minorEastAsia" w:hAnsi="Cambria Math"/>
+                    </w:rPr>
+                    <m:t>H</m:t>
+                  </m:r>
+                </m:e>
+                <m:sub>
+                  <m:r>
+                    <w:rPr>
+                      <w:rFonts w:ascii="Cambria Math" w:eastAsiaTheme="minorEastAsia" w:hAnsi="Cambria Math"/>
+                    </w:rPr>
+                    <m:t>2</m:t>
+                  </m:r>
+                </m:sub>
+              </m:sSub>
+            </m:e>
+          </m:d>
+          <m:r>
+            <w:rPr>
+              <w:rFonts w:ascii="Cambria Math" w:eastAsiaTheme="minorEastAsia" w:hAnsi="Cambria Math"/>
+            </w:rPr>
+            <m:t>=</m:t>
+          </m:r>
+          <m:d>
+            <m:dPr>
+              <m:ctrlPr>
+                <w:rPr>
+                  <w:rFonts w:ascii="Cambria Math" w:eastAsiaTheme="minorEastAsia" w:hAnsi="Cambria Math"/>
+                  <w:i/>
+                </w:rPr>
+              </m:ctrlPr>
+            </m:dPr>
+            <m:e>
+              <m:sSub>
+                <m:sSubPr>
+                  <m:ctrlPr>
+                    <w:rPr>
+                      <w:rFonts w:ascii="Cambria Math" w:eastAsiaTheme="minorEastAsia" w:hAnsi="Cambria Math"/>
+                      <w:i/>
+                    </w:rPr>
+                  </m:ctrlPr>
+                </m:sSubPr>
+                <m:e>
+                  <m:r>
+                    <w:rPr>
+                      <w:rFonts w:ascii="Cambria Math" w:eastAsiaTheme="minorEastAsia" w:hAnsi="Cambria Math"/>
+                    </w:rPr>
+                    <m:t>V</m:t>
+                  </m:r>
+                </m:e>
+                <m:sub>
+                  <m:sSup>
+                    <m:sSupPr>
+                      <m:ctrlPr>
+                        <w:rPr>
+                          <w:rFonts w:ascii="Cambria Math" w:eastAsiaTheme="minorEastAsia" w:hAnsi="Cambria Math"/>
+                          <w:i/>
+                        </w:rPr>
+                      </m:ctrlPr>
+                    </m:sSupPr>
+                    <m:e>
+                      <m:r>
+                        <w:rPr>
+                          <w:rFonts w:ascii="Cambria Math" w:eastAsiaTheme="minorEastAsia" w:hAnsi="Cambria Math"/>
+                        </w:rPr>
+                        <m:t>H</m:t>
+                      </m:r>
+                    </m:e>
+                    <m:sup>
+                      <m:r>
+                        <w:rPr>
+                          <w:rFonts w:ascii="Cambria Math" w:eastAsiaTheme="minorEastAsia" w:hAnsi="Cambria Math"/>
+                        </w:rPr>
+                        <m:t>''</m:t>
+                      </m:r>
+                    </m:sup>
+                  </m:sSup>
+                </m:sub>
+              </m:sSub>
+              <m:r>
+                <w:rPr>
+                  <w:rFonts w:ascii="Cambria Math" w:eastAsiaTheme="minorEastAsia" w:hAnsi="Cambria Math"/>
+                </w:rPr>
+                <m:t>,</m:t>
+              </m:r>
+              <m:sSub>
+                <m:sSubPr>
+                  <m:ctrlPr>
+                    <w:rPr>
+                      <w:rFonts w:ascii="Cambria Math" w:eastAsiaTheme="minorEastAsia" w:hAnsi="Cambria Math"/>
+                      <w:i/>
+                    </w:rPr>
+                  </m:ctrlPr>
+                </m:sSubPr>
+                <m:e>
+                  <m:r>
+                    <w:rPr>
+                      <w:rFonts w:ascii="Cambria Math" w:eastAsiaTheme="minorEastAsia" w:hAnsi="Cambria Math"/>
+                    </w:rPr>
+                    <m:t>E</m:t>
+                  </m:r>
+                </m:e>
+                <m:sub>
+                  <m:sSup>
+                    <m:sSupPr>
+                      <m:ctrlPr>
+                        <w:rPr>
+                          <w:rFonts w:ascii="Cambria Math" w:eastAsiaTheme="minorEastAsia" w:hAnsi="Cambria Math"/>
+                          <w:i/>
+                        </w:rPr>
+                      </m:ctrlPr>
+                    </m:sSupPr>
+                    <m:e>
+                      <m:r>
+                        <w:rPr>
+                          <w:rFonts w:ascii="Cambria Math" w:eastAsiaTheme="minorEastAsia" w:hAnsi="Cambria Math"/>
+                        </w:rPr>
+                        <m:t>H</m:t>
+                      </m:r>
+                    </m:e>
+                    <m:sup>
+                      <m:r>
+                        <w:rPr>
+                          <w:rFonts w:ascii="Cambria Math" w:eastAsiaTheme="minorEastAsia" w:hAnsi="Cambria Math"/>
+                        </w:rPr>
+                        <m:t>''</m:t>
+                      </m:r>
+                    </m:sup>
+                  </m:sSup>
+                </m:sub>
+              </m:sSub>
+            </m:e>
+          </m:d>
+          <m:r>
+            <w:rPr>
+              <w:rFonts w:ascii="Cambria Math" w:eastAsiaTheme="minorEastAsia" w:hAnsi="Cambria Math"/>
+            </w:rPr>
+            <w:br/>
+          </m:r>
+        </m:oMath>
+        <m:oMath>
+          <m:sSub>
+            <m:sSubPr>
+              <m:ctrlPr>
+                <w:rPr>
+                  <w:rFonts w:ascii="Cambria Math" w:eastAsiaTheme="minorEastAsia" w:hAnsi="Cambria Math"/>
+                  <w:i/>
+                </w:rPr>
+              </m:ctrlPr>
+            </m:sSubPr>
+            <m:e>
+              <m:r>
+                <w:rPr>
+                  <w:rFonts w:ascii="Cambria Math" w:eastAsiaTheme="minorEastAsia" w:hAnsi="Cambria Math"/>
+                </w:rPr>
+                <m:t>V</m:t>
+              </m:r>
+            </m:e>
+            <m:sub>
+              <m:sSup>
+                <m:sSupPr>
+                  <m:ctrlPr>
+                    <w:rPr>
+                      <w:rFonts w:ascii="Cambria Math" w:eastAsiaTheme="minorEastAsia" w:hAnsi="Cambria Math"/>
+                      <w:i/>
+                    </w:rPr>
+                  </m:ctrlPr>
+                </m:sSupPr>
+                <m:e>
+                  <m:r>
+                    <w:rPr>
+                      <w:rFonts w:ascii="Cambria Math" w:eastAsiaTheme="minorEastAsia" w:hAnsi="Cambria Math"/>
+                    </w:rPr>
+                    <m:t>H</m:t>
+                  </m:r>
+                </m:e>
+                <m:sup>
+                  <m:r>
+                    <w:rPr>
+                      <w:rFonts w:ascii="Cambria Math" w:eastAsiaTheme="minorEastAsia" w:hAnsi="Cambria Math"/>
+                    </w:rPr>
+                    <m:t>''</m:t>
+                  </m:r>
+                </m:sup>
+              </m:sSup>
+            </m:sub>
+          </m:sSub>
+          <m:r>
+            <w:rPr>
+              <w:rFonts w:ascii="Cambria Math" w:eastAsiaTheme="minorEastAsia" w:hAnsi="Cambria Math"/>
+            </w:rPr>
+            <m:t>≔</m:t>
+          </m:r>
+          <m:d>
+            <m:dPr>
+              <m:begChr m:val="{"/>
+              <m:endChr m:val="}"/>
+              <m:ctrlPr>
+                <w:rPr>
+                  <w:rFonts w:ascii="Cambria Math" w:eastAsiaTheme="minorEastAsia" w:hAnsi="Cambria Math"/>
+                  <w:i/>
+                </w:rPr>
+              </m:ctrlPr>
+            </m:dPr>
+            <m:e>
+              <m:r>
+                <w:rPr>
+                  <w:rFonts w:ascii="Cambria Math" w:eastAsiaTheme="minorEastAsia" w:hAnsi="Cambria Math"/>
+                </w:rPr>
+                <m:t>ρ</m:t>
+              </m:r>
+              <m:d>
+                <m:dPr>
+                  <m:ctrlPr>
+                    <w:rPr>
+                      <w:rFonts w:ascii="Cambria Math" w:eastAsiaTheme="minorEastAsia" w:hAnsi="Cambria Math"/>
+                      <w:i/>
+                    </w:rPr>
+                  </m:ctrlPr>
+                </m:dPr>
+                <m:e>
+                  <m:sSub>
+                    <m:sSubPr>
+                      <m:ctrlPr>
+                        <w:rPr>
+                          <w:rFonts w:ascii="Cambria Math" w:eastAsiaTheme="minorEastAsia" w:hAnsi="Cambria Math"/>
+                          <w:i/>
+                        </w:rPr>
+                      </m:ctrlPr>
+                    </m:sSubPr>
+                    <m:e>
+                      <m:r>
+                        <w:rPr>
+                          <w:rFonts w:ascii="Cambria Math" w:eastAsiaTheme="minorEastAsia" w:hAnsi="Cambria Math"/>
+                        </w:rPr>
+                        <m:t>H</m:t>
+                      </m:r>
+                    </m:e>
+                    <m:sub>
+                      <m:r>
+                        <w:rPr>
+                          <w:rFonts w:ascii="Cambria Math" w:eastAsiaTheme="minorEastAsia" w:hAnsi="Cambria Math"/>
+                        </w:rPr>
+                        <m:t>1</m:t>
+                      </m:r>
+                    </m:sub>
+                  </m:sSub>
+                </m:e>
+              </m:d>
+              <m:r>
+                <w:rPr>
+                  <w:rFonts w:ascii="Cambria Math" w:eastAsiaTheme="minorEastAsia" w:hAnsi="Cambria Math"/>
+                </w:rPr>
+                <m:t>,v,</m:t>
+              </m:r>
+              <m:sSup>
+                <m:sSupPr>
+                  <m:ctrlPr>
+                    <w:rPr>
+                      <w:rFonts w:ascii="Cambria Math" w:eastAsiaTheme="minorEastAsia" w:hAnsi="Cambria Math"/>
+                      <w:i/>
+                    </w:rPr>
+                  </m:ctrlPr>
+                </m:sSupPr>
+                <m:e>
+                  <m:r>
+                    <w:rPr>
+                      <w:rFonts w:ascii="Cambria Math" w:eastAsiaTheme="minorEastAsia" w:hAnsi="Cambria Math"/>
+                    </w:rPr>
+                    <m:t>v</m:t>
+                  </m:r>
+                </m:e>
+                <m:sup>
+                  <m:r>
+                    <w:rPr>
+                      <w:rFonts w:ascii="Cambria Math" w:eastAsiaTheme="minorEastAsia" w:hAnsi="Cambria Math"/>
+                    </w:rPr>
+                    <m:t>'</m:t>
+                  </m:r>
+                </m:sup>
+              </m:sSup>
+            </m:e>
+          </m:d>
+          <m:r>
+            <w:rPr>
+              <w:rFonts w:ascii="Cambria Math" w:eastAsiaTheme="minorEastAsia" w:hAnsi="Cambria Math"/>
+            </w:rPr>
+            <m:t>=</m:t>
+          </m:r>
+          <m:d>
+            <m:dPr>
+              <m:begChr m:val="{"/>
+              <m:endChr m:val="}"/>
+              <m:ctrlPr>
+                <w:rPr>
+                  <w:rFonts w:ascii="Cambria Math" w:eastAsiaTheme="minorEastAsia" w:hAnsi="Cambria Math"/>
+                  <w:i/>
+                </w:rPr>
+              </m:ctrlPr>
+            </m:dPr>
+            <m:e>
+              <m:r>
+                <w:rPr>
+                  <w:rFonts w:ascii="Cambria Math" w:eastAsiaTheme="minorEastAsia" w:hAnsi="Cambria Math"/>
+                </w:rPr>
+                <m:t>ρ</m:t>
+              </m:r>
+              <m:d>
+                <m:dPr>
+                  <m:ctrlPr>
+                    <w:rPr>
+                      <w:rFonts w:ascii="Cambria Math" w:eastAsiaTheme="minorEastAsia" w:hAnsi="Cambria Math"/>
+                      <w:i/>
+                    </w:rPr>
+                  </m:ctrlPr>
+                </m:dPr>
+                <m:e>
+                  <m:sSub>
+                    <m:sSubPr>
+                      <m:ctrlPr>
+                        <w:rPr>
+                          <w:rFonts w:ascii="Cambria Math" w:eastAsiaTheme="minorEastAsia" w:hAnsi="Cambria Math"/>
+                          <w:i/>
+                        </w:rPr>
+                      </m:ctrlPr>
+                    </m:sSubPr>
+                    <m:e>
+                      <m:r>
+                        <w:rPr>
+                          <w:rFonts w:ascii="Cambria Math" w:eastAsiaTheme="minorEastAsia" w:hAnsi="Cambria Math"/>
+                        </w:rPr>
+                        <m:t>H</m:t>
+                      </m:r>
+                    </m:e>
+                    <m:sub>
+                      <m:r>
+                        <w:rPr>
+                          <w:rFonts w:ascii="Cambria Math" w:eastAsiaTheme="minorEastAsia" w:hAnsi="Cambria Math"/>
+                        </w:rPr>
+                        <m:t>1</m:t>
+                      </m:r>
+                    </m:sub>
+                  </m:sSub>
+                </m:e>
+              </m:d>
+              <m:r>
+                <w:rPr>
+                  <w:rFonts w:ascii="Cambria Math" w:eastAsiaTheme="minorEastAsia" w:hAnsi="Cambria Math"/>
+                </w:rPr>
+                <m:t>,v,</m:t>
+              </m:r>
+              <m:sSup>
+                <m:sSupPr>
+                  <m:ctrlPr>
+                    <w:rPr>
+                      <w:rFonts w:ascii="Cambria Math" w:eastAsiaTheme="minorEastAsia" w:hAnsi="Cambria Math"/>
+                      <w:i/>
+                    </w:rPr>
+                  </m:ctrlPr>
+                </m:sSupPr>
+                <m:e>
+                  <m:r>
+                    <w:rPr>
+                      <w:rFonts w:ascii="Cambria Math" w:eastAsiaTheme="minorEastAsia" w:hAnsi="Cambria Math"/>
+                    </w:rPr>
+                    <m:t>v</m:t>
+                  </m:r>
+                </m:e>
+                <m:sup>
+                  <m:r>
+                    <w:rPr>
+                      <w:rFonts w:ascii="Cambria Math" w:eastAsiaTheme="minorEastAsia" w:hAnsi="Cambria Math"/>
+                    </w:rPr>
+                    <m:t>'</m:t>
+                  </m:r>
+                </m:sup>
+              </m:sSup>
+            </m:e>
+          </m:d>
+          <w:bookmarkStart w:id="5" w:name="_GoBack"/>
+          <w:bookmarkEnd w:id="5"/>
+          <m:r>
+            <w:rPr>
+              <w:rFonts w:ascii="Cambria Math" w:eastAsiaTheme="minorEastAsia" w:hAnsi="Cambria Math"/>
+            </w:rPr>
+            <w:br/>
+          </m:r>
+        </m:oMath>
+        <m:oMath>
+          <m:sSub>
+            <m:sSubPr>
+              <m:ctrlPr>
+                <w:rPr>
+                  <w:rFonts w:ascii="Cambria Math" w:eastAsiaTheme="minorEastAsia" w:hAnsi="Cambria Math"/>
+                  <w:i/>
+                </w:rPr>
+              </m:ctrlPr>
+            </m:sSubPr>
+            <m:e>
+              <m:r>
+                <w:rPr>
+                  <w:rFonts w:ascii="Cambria Math" w:eastAsiaTheme="minorEastAsia" w:hAnsi="Cambria Math"/>
+                </w:rPr>
+                <m:t>E</m:t>
+              </m:r>
+            </m:e>
+            <m:sub>
+              <m:sSup>
+                <m:sSupPr>
+                  <m:ctrlPr>
+                    <w:rPr>
+                      <w:rFonts w:ascii="Cambria Math" w:eastAsiaTheme="minorEastAsia" w:hAnsi="Cambria Math"/>
+                      <w:i/>
+                    </w:rPr>
+                  </m:ctrlPr>
+                </m:sSupPr>
+                <m:e>
+                  <m:r>
+                    <w:rPr>
+                      <w:rFonts w:ascii="Cambria Math" w:eastAsiaTheme="minorEastAsia" w:hAnsi="Cambria Math"/>
+                    </w:rPr>
+                    <m:t>H</m:t>
+                  </m:r>
+                </m:e>
+                <m:sup>
+                  <m:r>
+                    <w:rPr>
+                      <w:rFonts w:ascii="Cambria Math" w:eastAsiaTheme="minorEastAsia" w:hAnsi="Cambria Math"/>
+                    </w:rPr>
+                    <m:t>''</m:t>
+                  </m:r>
+                </m:sup>
+              </m:sSup>
+            </m:sub>
+          </m:sSub>
+          <m:r>
+            <w:rPr>
+              <w:rFonts w:ascii="Cambria Math" w:eastAsiaTheme="minorEastAsia" w:hAnsi="Cambria Math"/>
+            </w:rPr>
+            <m:t>≔</m:t>
+          </m:r>
+          <m:r>
+            <w:rPr>
+              <w:rFonts w:ascii="Cambria Math" w:eastAsiaTheme="minorEastAsia" w:hAnsi="Cambria Math"/>
+            </w:rPr>
+            <w:br/>
+          </m:r>
+        </m:oMath>
+        <m:oMath>
+          <m:r>
+            <w:rPr>
+              <w:rFonts w:ascii="Cambria Math" w:eastAsiaTheme="minorEastAsia" w:hAnsi="Cambria Math"/>
+            </w:rPr>
+            <w:br/>
+          </m:r>
+        </m:oMath>
+      </m:oMathPara>
+      <w:r>
+        <w:rPr>
+          <w:rStyle w:val="Fogalom"/>
+        </w:rPr>
+        <w:t xml:space="preserve">Bizonyítás: </w:t>
+      </w:r>
       <w:r>
         <w:t xml:space="preserve">Vegyünk egy tetszőleges </w:t>
       </w:r>
@@ -5919,6 +8790,953 @@
           <w:rPr>
             <w:rFonts w:ascii="Cambria Math" w:hAnsi="Cambria Math"/>
           </w:rPr>
+          <m:t>T=</m:t>
+        </m:r>
+        <m:d>
+          <m:dPr>
+            <m:ctrlPr>
+              <w:rPr>
+                <w:rFonts w:ascii="Cambria Math" w:hAnsi="Cambria Math"/>
+                <w:i/>
+              </w:rPr>
+            </m:ctrlPr>
+          </m:dPr>
+          <m:e>
+            <m:r>
+              <w:rPr>
+                <w:rFonts w:ascii="Cambria Math" w:hAnsi="Cambria Math"/>
+              </w:rPr>
+              <m:t>V,E</m:t>
+            </m:r>
+          </m:e>
+        </m:d>
+        <m:r>
+          <w:rPr>
+            <w:rFonts w:ascii="Cambria Math" w:hAnsi="Cambria Math"/>
+          </w:rPr>
+          <m:t>∈AST</m:t>
+        </m:r>
+      </m:oMath>
+      <w:r>
+        <w:rPr>
+          <w:rFonts w:eastAsiaTheme="minorEastAsia"/>
+        </w:rPr>
+        <w:t xml:space="preserve"> </w:t>
+      </w:r>
+      <w:r>
+        <w:t xml:space="preserve">jól definiált szintaxisfát. </w:t>
+      </w:r>
+      <w:r>
+        <w:t xml:space="preserve">Az alapötletünk az lesz, hogy vagy az egész szintaxisfát töröljük, vagy helyben hagyjuk. </w:t>
+      </w:r>
+      <w:r>
+        <w:t xml:space="preserve">Ehhez </w:t>
+      </w:r>
+      <w:r>
+        <w:t xml:space="preserve">a következő </w:t>
+      </w:r>
+      <m:oMath>
+        <m:r>
+          <w:rPr>
+            <w:rFonts w:ascii="Cambria Math" w:hAnsi="Cambria Math"/>
+          </w:rPr>
+          <m:t>σ,</m:t>
+        </m:r>
+        <m:sSup>
+          <m:sSupPr>
+            <m:ctrlPr>
+              <w:rPr>
+                <w:rFonts w:ascii="Cambria Math" w:hAnsi="Cambria Math"/>
+                <w:i/>
+              </w:rPr>
+            </m:ctrlPr>
+          </m:sSupPr>
+          <m:e>
+            <m:r>
+              <w:rPr>
+                <w:rFonts w:ascii="Cambria Math" w:hAnsi="Cambria Math"/>
+              </w:rPr>
+              <m:t>σ</m:t>
+            </m:r>
+          </m:e>
+          <m:sup>
+            <m:r>
+              <w:rPr>
+                <w:rFonts w:ascii="Cambria Math" w:hAnsi="Cambria Math"/>
+              </w:rPr>
+              <m:t>'</m:t>
+            </m:r>
+          </m:sup>
+        </m:sSup>
+        <m:r>
+          <w:rPr>
+            <w:rFonts w:ascii="Cambria Math" w:eastAsiaTheme="minorEastAsia" w:hAnsi="Cambria Math"/>
+          </w:rPr>
+          <m:t>∈</m:t>
+        </m:r>
+        <m:r>
+          <m:rPr>
+            <m:sty m:val="p"/>
+          </m:rPr>
+          <w:rPr>
+            <w:rFonts w:ascii="Cambria Math" w:eastAsiaTheme="minorEastAsia" w:hAnsi="Cambria Math"/>
+          </w:rPr>
+          <m:t>Σ</m:t>
+        </m:r>
+      </m:oMath>
+      <w:r>
+        <w:rPr>
+          <w:rFonts w:eastAsiaTheme="minorEastAsia"/>
+        </w:rPr>
+        <w:t xml:space="preserve"> szelektorokat</w:t>
+      </w:r>
+      <w:r>
+        <w:rPr>
+          <w:rFonts w:eastAsiaTheme="minorEastAsia"/>
+        </w:rPr>
+        <w:t xml:space="preserve"> fogjuk definiálni</w:t>
+      </w:r>
+      <w:r>
+        <w:rPr>
+          <w:rFonts w:eastAsiaTheme="minorEastAsia"/>
+        </w:rPr>
+        <w:t>:</w:t>
+      </w:r>
+    </w:p>
+    <w:p>
+      <w:pPr>
+        <w:rPr>
+          <w:rFonts w:eastAsiaTheme="minorEastAsia"/>
+        </w:rPr>
+      </w:pPr>
+      <m:oMathPara>
+        <m:oMath>
+          <m:r>
+            <w:rPr>
+              <w:rFonts w:ascii="Cambria Math" w:hAnsi="Cambria Math"/>
+            </w:rPr>
+            <m:t>σ</m:t>
+          </m:r>
+          <m:d>
+            <m:dPr>
+              <m:ctrlPr>
+                <w:rPr>
+                  <w:rFonts w:ascii="Cambria Math" w:hAnsi="Cambria Math"/>
+                  <w:i/>
+                </w:rPr>
+              </m:ctrlPr>
+            </m:dPr>
+            <m:e>
+              <m:r>
+                <w:rPr>
+                  <w:rFonts w:ascii="Cambria Math" w:hAnsi="Cambria Math"/>
+                </w:rPr>
+                <m:t>T</m:t>
+              </m:r>
+            </m:e>
+          </m:d>
+          <m:r>
+            <w:rPr>
+              <w:rFonts w:ascii="Cambria Math" w:hAnsi="Cambria Math"/>
+            </w:rPr>
+            <m:t>≔</m:t>
+          </m:r>
+          <m:sSub>
+            <m:sSubPr>
+              <m:ctrlPr>
+                <w:rPr>
+                  <w:rFonts w:ascii="Cambria Math" w:hAnsi="Cambria Math"/>
+                  <w:i/>
+                </w:rPr>
+              </m:ctrlPr>
+            </m:sSubPr>
+            <m:e>
+              <m:r>
+                <w:rPr>
+                  <w:rFonts w:ascii="Cambria Math" w:hAnsi="Cambria Math"/>
+                </w:rPr>
+                <m:t>σ</m:t>
+              </m:r>
+            </m:e>
+            <m:sub>
+              <m:r>
+                <w:rPr>
+                  <w:rFonts w:ascii="Cambria Math" w:hAnsi="Cambria Math"/>
+                </w:rPr>
+                <m:t>id</m:t>
+              </m:r>
+            </m:sub>
+          </m:sSub>
+          <m:d>
+            <m:dPr>
+              <m:ctrlPr>
+                <w:rPr>
+                  <w:rFonts w:ascii="Cambria Math" w:hAnsi="Cambria Math"/>
+                  <w:i/>
+                </w:rPr>
+              </m:ctrlPr>
+            </m:dPr>
+            <m:e>
+              <m:r>
+                <w:rPr>
+                  <w:rFonts w:ascii="Cambria Math" w:hAnsi="Cambria Math"/>
+                </w:rPr>
+                <m:t>T</m:t>
+              </m:r>
+            </m:e>
+          </m:d>
+          <m:r>
+            <w:rPr>
+              <w:rFonts w:ascii="Cambria Math" w:hAnsi="Cambria Math"/>
+            </w:rPr>
+            <m:t>=</m:t>
+          </m:r>
+          <m:d>
+            <m:dPr>
+              <m:begChr m:val="{"/>
+              <m:endChr m:val="}"/>
+              <m:ctrlPr>
+                <w:rPr>
+                  <w:rFonts w:ascii="Cambria Math" w:hAnsi="Cambria Math"/>
+                  <w:i/>
+                </w:rPr>
+              </m:ctrlPr>
+            </m:dPr>
+            <m:e>
+              <m:r>
+                <w:rPr>
+                  <w:rFonts w:ascii="Cambria Math" w:hAnsi="Cambria Math"/>
+                </w:rPr>
+                <m:t>T</m:t>
+              </m:r>
+            </m:e>
+          </m:d>
+          <m:r>
+            <w:rPr>
+              <w:rFonts w:ascii="Cambria Math" w:hAnsi="Cambria Math"/>
+            </w:rPr>
+            <w:br/>
+          </m:r>
+        </m:oMath>
+        <m:oMath>
+          <m:sSup>
+            <m:sSupPr>
+              <m:ctrlPr>
+                <w:rPr>
+                  <w:rFonts w:ascii="Cambria Math" w:hAnsi="Cambria Math"/>
+                  <w:i/>
+                </w:rPr>
+              </m:ctrlPr>
+            </m:sSupPr>
+            <m:e>
+              <m:r>
+                <w:rPr>
+                  <w:rFonts w:ascii="Cambria Math" w:hAnsi="Cambria Math"/>
+                </w:rPr>
+                <m:t>σ</m:t>
+              </m:r>
+            </m:e>
+            <m:sup>
+              <m:r>
+                <w:rPr>
+                  <w:rFonts w:ascii="Cambria Math" w:hAnsi="Cambria Math"/>
+                </w:rPr>
+                <m:t>'</m:t>
+              </m:r>
+            </m:sup>
+          </m:sSup>
+          <m:d>
+            <m:dPr>
+              <m:ctrlPr>
+                <w:rPr>
+                  <w:rFonts w:ascii="Cambria Math" w:hAnsi="Cambria Math"/>
+                  <w:i/>
+                </w:rPr>
+              </m:ctrlPr>
+            </m:dPr>
+            <m:e>
+              <m:r>
+                <w:rPr>
+                  <w:rFonts w:ascii="Cambria Math" w:hAnsi="Cambria Math"/>
+                </w:rPr>
+                <m:t>T</m:t>
+              </m:r>
+            </m:e>
+          </m:d>
+          <m:r>
+            <w:rPr>
+              <w:rFonts w:ascii="Cambria Math" w:hAnsi="Cambria Math"/>
+            </w:rPr>
+            <m:t>≔</m:t>
+          </m:r>
+          <m:r>
+            <w:rPr>
+              <w:rFonts w:ascii="Cambria Math" w:hAnsi="Cambria Math"/>
+            </w:rPr>
+            <m:t>{ω}</m:t>
+          </m:r>
+          <m:r>
+            <w:rPr>
+              <w:rFonts w:ascii="Cambria Math" w:eastAsiaTheme="minorEastAsia" w:hAnsi="Cambria Math"/>
+            </w:rPr>
+            <m:t>.</m:t>
+          </m:r>
+        </m:oMath>
+      </m:oMathPara>
+    </w:p>
+    <w:p>
+      <w:pPr>
+        <w:rPr>
+          <w:rFonts w:eastAsiaTheme="minorEastAsia"/>
+        </w:rPr>
+      </w:pPr>
+      <w:r>
+        <w:t xml:space="preserve">A részfák törléséhez és helybenhagyásához a következő </w:t>
+      </w:r>
+      <m:oMath>
+        <m:r>
+          <w:rPr>
+            <w:rFonts w:ascii="Cambria Math" w:hAnsi="Cambria Math"/>
+          </w:rPr>
+          <m:t>μ,</m:t>
+        </m:r>
+        <m:sSup>
+          <m:sSupPr>
+            <m:ctrlPr>
+              <w:rPr>
+                <w:rFonts w:ascii="Cambria Math" w:hAnsi="Cambria Math"/>
+                <w:i/>
+              </w:rPr>
+            </m:ctrlPr>
+          </m:sSupPr>
+          <m:e>
+            <m:r>
+              <w:rPr>
+                <w:rFonts w:ascii="Cambria Math" w:hAnsi="Cambria Math"/>
+              </w:rPr>
+              <m:t>μ</m:t>
+            </m:r>
+          </m:e>
+          <m:sup>
+            <m:r>
+              <w:rPr>
+                <w:rFonts w:ascii="Cambria Math" w:hAnsi="Cambria Math"/>
+              </w:rPr>
+              <m:t>'</m:t>
+            </m:r>
+          </m:sup>
+        </m:sSup>
+        <m:r>
+          <w:rPr>
+            <w:rFonts w:ascii="Cambria Math" w:hAnsi="Cambria Math"/>
+          </w:rPr>
+          <m:t>∈</m:t>
+        </m:r>
+        <m:r>
+          <m:rPr>
+            <m:sty m:val="p"/>
+          </m:rPr>
+          <w:rPr>
+            <w:rFonts w:ascii="Cambria Math" w:hAnsi="Cambria Math"/>
+          </w:rPr>
+          <m:t>Μ</m:t>
+        </m:r>
+      </m:oMath>
+      <w:r>
+        <w:rPr>
+          <w:rFonts w:eastAsiaTheme="minorEastAsia"/>
+        </w:rPr>
+        <w:t xml:space="preserve"> makrókat fogjuk definiálni:</w:t>
+      </w:r>
+    </w:p>
+    <w:p>
+      <w:pPr>
+        <w:rPr>
+          <w:rFonts w:eastAsiaTheme="minorEastAsia"/>
+        </w:rPr>
+      </w:pPr>
+      <m:oMathPara>
+        <m:oMath>
+          <m:r>
+            <w:rPr>
+              <w:rFonts w:ascii="Cambria Math" w:eastAsiaTheme="minorEastAsia" w:hAnsi="Cambria Math"/>
+            </w:rPr>
+            <m:t>μ</m:t>
+          </m:r>
+          <m:d>
+            <m:dPr>
+              <m:ctrlPr>
+                <w:rPr>
+                  <w:rFonts w:ascii="Cambria Math" w:eastAsiaTheme="minorEastAsia" w:hAnsi="Cambria Math"/>
+                  <w:i/>
+                </w:rPr>
+              </m:ctrlPr>
+            </m:dPr>
+            <m:e>
+              <m:r>
+                <w:rPr>
+                  <w:rFonts w:ascii="Cambria Math" w:eastAsiaTheme="minorEastAsia" w:hAnsi="Cambria Math"/>
+                </w:rPr>
+                <m:t>T</m:t>
+              </m:r>
+            </m:e>
+          </m:d>
+          <m:r>
+            <w:rPr>
+              <w:rFonts w:ascii="Cambria Math" w:eastAsiaTheme="minorEastAsia" w:hAnsi="Cambria Math"/>
+            </w:rPr>
+            <m:t>≔</m:t>
+          </m:r>
+          <m:sSub>
+            <m:sSubPr>
+              <m:ctrlPr>
+                <w:rPr>
+                  <w:rFonts w:ascii="Cambria Math" w:eastAsiaTheme="minorEastAsia" w:hAnsi="Cambria Math"/>
+                  <w:i/>
+                </w:rPr>
+              </m:ctrlPr>
+            </m:sSubPr>
+            <m:e>
+              <m:r>
+                <w:rPr>
+                  <w:rFonts w:ascii="Cambria Math" w:eastAsiaTheme="minorEastAsia" w:hAnsi="Cambria Math"/>
+                </w:rPr>
+                <m:t>μ</m:t>
+              </m:r>
+            </m:e>
+            <m:sub>
+              <m:r>
+                <w:rPr>
+                  <w:rFonts w:ascii="Cambria Math" w:eastAsiaTheme="minorEastAsia" w:hAnsi="Cambria Math"/>
+                </w:rPr>
+                <m:t>id</m:t>
+              </m:r>
+            </m:sub>
+          </m:sSub>
+          <m:d>
+            <m:dPr>
+              <m:ctrlPr>
+                <w:rPr>
+                  <w:rFonts w:ascii="Cambria Math" w:eastAsiaTheme="minorEastAsia" w:hAnsi="Cambria Math"/>
+                  <w:i/>
+                </w:rPr>
+              </m:ctrlPr>
+            </m:dPr>
+            <m:e>
+              <m:r>
+                <w:rPr>
+                  <w:rFonts w:ascii="Cambria Math" w:eastAsiaTheme="minorEastAsia" w:hAnsi="Cambria Math"/>
+                </w:rPr>
+                <m:t>T</m:t>
+              </m:r>
+            </m:e>
+          </m:d>
+          <m:r>
+            <w:rPr>
+              <w:rFonts w:ascii="Cambria Math" w:eastAsiaTheme="minorEastAsia" w:hAnsi="Cambria Math"/>
+            </w:rPr>
+            <m:t>=T</m:t>
+          </m:r>
+          <m:r>
+            <w:rPr>
+              <w:rFonts w:ascii="Cambria Math" w:eastAsiaTheme="minorEastAsia" w:hAnsi="Cambria Math"/>
+            </w:rPr>
+            <w:br/>
+          </m:r>
+        </m:oMath>
+        <m:oMath>
+          <m:sSup>
+            <m:sSupPr>
+              <m:ctrlPr>
+                <w:rPr>
+                  <w:rFonts w:ascii="Cambria Math" w:eastAsiaTheme="minorEastAsia" w:hAnsi="Cambria Math"/>
+                  <w:i/>
+                </w:rPr>
+              </m:ctrlPr>
+            </m:sSupPr>
+            <m:e>
+              <m:r>
+                <w:rPr>
+                  <w:rFonts w:ascii="Cambria Math" w:eastAsiaTheme="minorEastAsia" w:hAnsi="Cambria Math"/>
+                </w:rPr>
+                <m:t>μ</m:t>
+              </m:r>
+            </m:e>
+            <m:sup>
+              <m:r>
+                <w:rPr>
+                  <w:rFonts w:ascii="Cambria Math" w:eastAsiaTheme="minorEastAsia" w:hAnsi="Cambria Math"/>
+                </w:rPr>
+                <m:t>'</m:t>
+              </m:r>
+            </m:sup>
+          </m:sSup>
+          <m:d>
+            <m:dPr>
+              <m:ctrlPr>
+                <w:rPr>
+                  <w:rFonts w:ascii="Cambria Math" w:eastAsiaTheme="minorEastAsia" w:hAnsi="Cambria Math"/>
+                  <w:i/>
+                </w:rPr>
+              </m:ctrlPr>
+            </m:dPr>
+            <m:e>
+              <m:r>
+                <w:rPr>
+                  <w:rFonts w:ascii="Cambria Math" w:eastAsiaTheme="minorEastAsia" w:hAnsi="Cambria Math"/>
+                </w:rPr>
+                <m:t>T</m:t>
+              </m:r>
+            </m:e>
+          </m:d>
+          <m:r>
+            <w:rPr>
+              <w:rFonts w:ascii="Cambria Math" w:eastAsiaTheme="minorEastAsia" w:hAnsi="Cambria Math"/>
+            </w:rPr>
+            <m:t>≔ω.</m:t>
+          </m:r>
+        </m:oMath>
+      </m:oMathPara>
+    </w:p>
+    <w:p>
+      <w:pPr>
+        <w:rPr>
+          <w:rFonts w:eastAsiaTheme="minorEastAsia"/>
+          <w:lang w:val="en-US"/>
+        </w:rPr>
+      </w:pPr>
+      <w:r>
+        <w:rPr>
+          <w:rFonts w:eastAsiaTheme="minorEastAsia"/>
+        </w:rPr>
+        <w:t xml:space="preserve">A következő szintaxisfa transzformációkat fogjuk definiálni a </w:t>
+      </w:r>
+      <m:oMath>
+        <m:r>
+          <w:rPr>
+            <w:rFonts w:ascii="Cambria Math" w:eastAsiaTheme="minorEastAsia" w:hAnsi="Cambria Math"/>
+          </w:rPr>
+          <m:t>σ,</m:t>
+        </m:r>
+        <m:sSup>
+          <m:sSupPr>
+            <m:ctrlPr>
+              <w:rPr>
+                <w:rFonts w:ascii="Cambria Math" w:eastAsiaTheme="minorEastAsia" w:hAnsi="Cambria Math"/>
+                <w:i/>
+              </w:rPr>
+            </m:ctrlPr>
+          </m:sSupPr>
+          <m:e>
+            <m:r>
+              <w:rPr>
+                <w:rFonts w:ascii="Cambria Math" w:eastAsiaTheme="minorEastAsia" w:hAnsi="Cambria Math"/>
+              </w:rPr>
+              <m:t>σ</m:t>
+            </m:r>
+          </m:e>
+          <m:sup>
+            <m:r>
+              <w:rPr>
+                <w:rFonts w:ascii="Cambria Math" w:eastAsiaTheme="minorEastAsia" w:hAnsi="Cambria Math"/>
+              </w:rPr>
+              <m:t>'</m:t>
+            </m:r>
+          </m:sup>
+        </m:sSup>
+        <m:r>
+          <w:rPr>
+            <w:rFonts w:ascii="Cambria Math" w:eastAsiaTheme="minorEastAsia" w:hAnsi="Cambria Math"/>
+          </w:rPr>
+          <m:t>∈</m:t>
+        </m:r>
+        <m:r>
+          <m:rPr>
+            <m:sty m:val="p"/>
+          </m:rPr>
+          <w:rPr>
+            <w:rFonts w:ascii="Cambria Math" w:eastAsiaTheme="minorEastAsia" w:hAnsi="Cambria Math"/>
+          </w:rPr>
+          <m:t>Σ</m:t>
+        </m:r>
+      </m:oMath>
+      <w:r>
+        <w:rPr>
+          <w:rFonts w:eastAsiaTheme="minorEastAsia"/>
+        </w:rPr>
+        <w:t xml:space="preserve"> szelektorok és</w:t>
+      </w:r>
+      <w:r>
+        <w:rPr>
+          <w:rFonts w:eastAsiaTheme="minorEastAsia"/>
+          <w:lang w:val="en-US"/>
+        </w:rPr>
+        <w:t xml:space="preserve"> </w:t>
+      </w:r>
+      <m:oMath>
+        <m:r>
+          <w:rPr>
+            <w:rFonts w:ascii="Cambria Math" w:eastAsiaTheme="minorEastAsia" w:hAnsi="Cambria Math"/>
+            <w:lang w:val="en-US"/>
+          </w:rPr>
+          <m:t>μ,μ'∈</m:t>
+        </m:r>
+        <m:r>
+          <m:rPr>
+            <m:sty m:val="p"/>
+          </m:rPr>
+          <w:rPr>
+            <w:rFonts w:ascii="Cambria Math" w:eastAsiaTheme="minorEastAsia" w:hAnsi="Cambria Math"/>
+            <w:lang w:val="en-US"/>
+          </w:rPr>
+          <m:t>Μ</m:t>
+        </m:r>
+      </m:oMath>
+      <w:r>
+        <w:rPr>
+          <w:rFonts w:eastAsiaTheme="minorEastAsia"/>
+          <w:lang w:val="en-US"/>
+        </w:rPr>
+        <w:t xml:space="preserve"> makrók alapján:</w:t>
+      </w:r>
+    </w:p>
+    <w:p>
+      <w:pPr>
+        <w:rPr>
+          <w:rFonts w:eastAsiaTheme="minorEastAsia"/>
+          <w:lang w:val="en-US"/>
+        </w:rPr>
+      </w:pPr>
+      <m:oMathPara>
+        <m:oMath>
+          <m:r>
+            <w:rPr>
+              <w:rFonts w:ascii="Cambria Math" w:eastAsiaTheme="minorEastAsia" w:hAnsi="Cambria Math"/>
+              <w:lang w:val="en-US"/>
+            </w:rPr>
+            <m:t>τ</m:t>
+          </m:r>
+          <m:d>
+            <m:dPr>
+              <m:ctrlPr>
+                <w:rPr>
+                  <w:rFonts w:ascii="Cambria Math" w:eastAsiaTheme="minorEastAsia" w:hAnsi="Cambria Math"/>
+                  <w:i/>
+                  <w:lang w:val="en-US"/>
+                </w:rPr>
+              </m:ctrlPr>
+            </m:dPr>
+            <m:e>
+              <m:r>
+                <w:rPr>
+                  <w:rFonts w:ascii="Cambria Math" w:eastAsiaTheme="minorEastAsia" w:hAnsi="Cambria Math"/>
+                  <w:lang w:val="en-US"/>
+                </w:rPr>
+                <m:t>T</m:t>
+              </m:r>
+            </m:e>
+          </m:d>
+          <m:r>
+            <w:rPr>
+              <w:rFonts w:ascii="Cambria Math" w:eastAsiaTheme="minorEastAsia" w:hAnsi="Cambria Math"/>
+              <w:lang w:val="en-US"/>
+            </w:rPr>
+            <m:t>≔</m:t>
+          </m:r>
+          <m:sSub>
+            <m:sSubPr>
+              <m:ctrlPr>
+                <w:rPr>
+                  <w:rFonts w:ascii="Cambria Math" w:eastAsiaTheme="minorEastAsia" w:hAnsi="Cambria Math"/>
+                  <w:i/>
+                  <w:lang w:val="en-US"/>
+                </w:rPr>
+              </m:ctrlPr>
+            </m:sSubPr>
+            <m:e>
+              <m:r>
+                <w:rPr>
+                  <w:rFonts w:ascii="Cambria Math" w:eastAsiaTheme="minorEastAsia" w:hAnsi="Cambria Math"/>
+                  <w:lang w:val="en-US"/>
+                </w:rPr>
+                <m:t>τ</m:t>
+              </m:r>
+            </m:e>
+            <m:sub>
+              <m:r>
+                <w:rPr>
+                  <w:rFonts w:ascii="Cambria Math" w:eastAsiaTheme="minorEastAsia" w:hAnsi="Cambria Math"/>
+                  <w:lang w:val="en-US"/>
+                </w:rPr>
+                <m:t>μ,σ</m:t>
+              </m:r>
+            </m:sub>
+          </m:sSub>
+          <m:d>
+            <m:dPr>
+              <m:ctrlPr>
+                <w:rPr>
+                  <w:rFonts w:ascii="Cambria Math" w:eastAsiaTheme="minorEastAsia" w:hAnsi="Cambria Math"/>
+                  <w:i/>
+                  <w:lang w:val="en-US"/>
+                </w:rPr>
+              </m:ctrlPr>
+            </m:dPr>
+            <m:e>
+              <m:r>
+                <w:rPr>
+                  <w:rFonts w:ascii="Cambria Math" w:eastAsiaTheme="minorEastAsia" w:hAnsi="Cambria Math"/>
+                  <w:lang w:val="en-US"/>
+                </w:rPr>
+                <m:t>T</m:t>
+              </m:r>
+            </m:e>
+          </m:d>
+          <m:r>
+            <w:rPr>
+              <w:rFonts w:ascii="Cambria Math" w:eastAsiaTheme="minorEastAsia" w:hAnsi="Cambria Math"/>
+              <w:lang w:val="en-US"/>
+            </w:rPr>
+            <w:br/>
+          </m:r>
+        </m:oMath>
+        <m:oMath>
+          <m:sSup>
+            <m:sSupPr>
+              <m:ctrlPr>
+                <w:rPr>
+                  <w:rFonts w:ascii="Cambria Math" w:eastAsiaTheme="minorEastAsia" w:hAnsi="Cambria Math"/>
+                  <w:i/>
+                  <w:lang w:val="en-US"/>
+                </w:rPr>
+              </m:ctrlPr>
+            </m:sSupPr>
+            <m:e>
+              <m:r>
+                <w:rPr>
+                  <w:rFonts w:ascii="Cambria Math" w:eastAsiaTheme="minorEastAsia" w:hAnsi="Cambria Math"/>
+                  <w:lang w:val="en-US"/>
+                </w:rPr>
+                <m:t>τ</m:t>
+              </m:r>
+            </m:e>
+            <m:sup>
+              <m:r>
+                <w:rPr>
+                  <w:rFonts w:ascii="Cambria Math" w:eastAsiaTheme="minorEastAsia" w:hAnsi="Cambria Math"/>
+                  <w:lang w:val="en-US"/>
+                </w:rPr>
+                <m:t>'</m:t>
+              </m:r>
+            </m:sup>
+          </m:sSup>
+          <m:d>
+            <m:dPr>
+              <m:ctrlPr>
+                <w:rPr>
+                  <w:rFonts w:ascii="Cambria Math" w:eastAsiaTheme="minorEastAsia" w:hAnsi="Cambria Math"/>
+                  <w:i/>
+                  <w:lang w:val="en-US"/>
+                </w:rPr>
+              </m:ctrlPr>
+            </m:dPr>
+            <m:e>
+              <m:r>
+                <w:rPr>
+                  <w:rFonts w:ascii="Cambria Math" w:eastAsiaTheme="minorEastAsia" w:hAnsi="Cambria Math"/>
+                  <w:lang w:val="en-US"/>
+                </w:rPr>
+                <m:t>T</m:t>
+              </m:r>
+            </m:e>
+          </m:d>
+          <m:r>
+            <w:rPr>
+              <w:rFonts w:ascii="Cambria Math" w:eastAsiaTheme="minorEastAsia" w:hAnsi="Cambria Math"/>
+              <w:lang w:val="en-US"/>
+            </w:rPr>
+            <m:t>≔</m:t>
+          </m:r>
+          <m:sSub>
+            <m:sSubPr>
+              <m:ctrlPr>
+                <w:rPr>
+                  <w:rFonts w:ascii="Cambria Math" w:eastAsiaTheme="minorEastAsia" w:hAnsi="Cambria Math"/>
+                  <w:i/>
+                  <w:lang w:val="en-US"/>
+                </w:rPr>
+              </m:ctrlPr>
+            </m:sSubPr>
+            <m:e>
+              <m:r>
+                <w:rPr>
+                  <w:rFonts w:ascii="Cambria Math" w:eastAsiaTheme="minorEastAsia" w:hAnsi="Cambria Math"/>
+                  <w:lang w:val="en-US"/>
+                </w:rPr>
+                <m:t>τ</m:t>
+              </m:r>
+            </m:e>
+            <m:sub>
+              <m:sSup>
+                <m:sSupPr>
+                  <m:ctrlPr>
+                    <w:rPr>
+                      <w:rFonts w:ascii="Cambria Math" w:eastAsiaTheme="minorEastAsia" w:hAnsi="Cambria Math"/>
+                      <w:i/>
+                      <w:lang w:val="en-US"/>
+                    </w:rPr>
+                  </m:ctrlPr>
+                </m:sSupPr>
+                <m:e>
+                  <m:r>
+                    <w:rPr>
+                      <w:rFonts w:ascii="Cambria Math" w:eastAsiaTheme="minorEastAsia" w:hAnsi="Cambria Math"/>
+                      <w:lang w:val="en-US"/>
+                    </w:rPr>
+                    <m:t>μ</m:t>
+                  </m:r>
+                </m:e>
+                <m:sup>
+                  <m:r>
+                    <w:rPr>
+                      <w:rFonts w:ascii="Cambria Math" w:eastAsiaTheme="minorEastAsia" w:hAnsi="Cambria Math"/>
+                      <w:lang w:val="en-US"/>
+                    </w:rPr>
+                    <m:t>'</m:t>
+                  </m:r>
+                </m:sup>
+              </m:sSup>
+              <m:r>
+                <w:rPr>
+                  <w:rFonts w:ascii="Cambria Math" w:eastAsiaTheme="minorEastAsia" w:hAnsi="Cambria Math"/>
+                  <w:lang w:val="en-US"/>
+                </w:rPr>
+                <m:t>,</m:t>
+              </m:r>
+              <m:sSup>
+                <m:sSupPr>
+                  <m:ctrlPr>
+                    <w:rPr>
+                      <w:rFonts w:ascii="Cambria Math" w:eastAsiaTheme="minorEastAsia" w:hAnsi="Cambria Math"/>
+                      <w:i/>
+                      <w:lang w:val="en-US"/>
+                    </w:rPr>
+                  </m:ctrlPr>
+                </m:sSupPr>
+                <m:e>
+                  <m:r>
+                    <w:rPr>
+                      <w:rFonts w:ascii="Cambria Math" w:eastAsiaTheme="minorEastAsia" w:hAnsi="Cambria Math"/>
+                      <w:lang w:val="en-US"/>
+                    </w:rPr>
+                    <m:t>σ</m:t>
+                  </m:r>
+                </m:e>
+                <m:sup>
+                  <m:r>
+                    <w:rPr>
+                      <w:rFonts w:ascii="Cambria Math" w:eastAsiaTheme="minorEastAsia" w:hAnsi="Cambria Math"/>
+                      <w:lang w:val="en-US"/>
+                    </w:rPr>
+                    <m:t>'</m:t>
+                  </m:r>
+                </m:sup>
+              </m:sSup>
+            </m:sub>
+          </m:sSub>
+          <m:d>
+            <m:dPr>
+              <m:ctrlPr>
+                <w:rPr>
+                  <w:rFonts w:ascii="Cambria Math" w:eastAsiaTheme="minorEastAsia" w:hAnsi="Cambria Math"/>
+                  <w:i/>
+                  <w:lang w:val="en-US"/>
+                </w:rPr>
+              </m:ctrlPr>
+            </m:dPr>
+            <m:e>
+              <m:r>
+                <w:rPr>
+                  <w:rFonts w:ascii="Cambria Math" w:eastAsiaTheme="minorEastAsia" w:hAnsi="Cambria Math"/>
+                  <w:lang w:val="en-US"/>
+                </w:rPr>
+                <m:t>T</m:t>
+              </m:r>
+            </m:e>
+          </m:d>
+          <m:r>
+            <w:rPr>
+              <w:rFonts w:ascii="Cambria Math" w:eastAsiaTheme="minorEastAsia" w:hAnsi="Cambria Math"/>
+              <w:lang w:val="en-US"/>
+            </w:rPr>
+            <m:t>.</m:t>
+          </m:r>
+        </m:oMath>
+      </m:oMathPara>
+    </w:p>
+    <w:p>
+      <w:r>
+        <w:rPr>
+          <w:rStyle w:val="Fogalom"/>
+        </w:rPr>
+        <w:t>Bizonyítás:</w:t>
+      </w:r>
+      <w:r>
+        <w:t xml:space="preserve"> </w:t>
+      </w:r>
+      <w:r>
+        <w:t>Tegyük fel, hogy a programozási nyelv szintaktikai szabályai megengedik az üres utasítások</w:t>
+      </w:r>
+      <w:r>
+        <w:t xml:space="preserve"> és a szekvenciák</w:t>
+      </w:r>
+      <w:r>
+        <w:t xml:space="preserve"> definiálását a szintaxisfában. Jelöljük az üres utasítások halmazát </w:t>
+      </w:r>
+      <m:oMath>
+        <m:r>
+          <w:rPr>
+            <w:rFonts w:ascii="Cambria Math" w:hAnsi="Cambria Math"/>
+          </w:rPr>
+          <m:t>SKIP⊂AST</m:t>
+        </m:r>
+      </m:oMath>
+      <w:r>
+        <w:rPr>
+          <w:rFonts w:eastAsiaTheme="minorEastAsia"/>
+        </w:rPr>
+        <w:t xml:space="preserve">, míg a szekvenciák halmazát </w:t>
+      </w:r>
+      <m:oMath>
+        <m:r>
+          <w:rPr>
+            <w:rFonts w:ascii="Cambria Math" w:eastAsiaTheme="minorEastAsia" w:hAnsi="Cambria Math"/>
+          </w:rPr>
+          <m:t>SEQ⊂AST</m:t>
+        </m:r>
+      </m:oMath>
+      <w:r>
+        <w:rPr>
+          <w:rFonts w:eastAsiaTheme="minorEastAsia"/>
+        </w:rPr>
+        <w:t>-vel.</w:t>
+      </w:r>
+      <w:r>
+        <w:rPr>
+          <w:rFonts w:eastAsiaTheme="minorEastAsia"/>
+        </w:rPr>
+        <w:t xml:space="preserve"> </w:t>
+      </w:r>
+    </w:p>
+    <w:p>
+      <w:r>
+        <w:t xml:space="preserve">Vegyünk egy tetszőleges </w:t>
+      </w:r>
+      <m:oMath>
+        <m:r>
+          <w:rPr>
+            <w:rFonts w:ascii="Cambria Math" w:hAnsi="Cambria Math"/>
+          </w:rPr>
           <m:t>T∈AST</m:t>
         </m:r>
       </m:oMath>
@@ -5939,13 +9757,7 @@
           <w:rPr>
             <w:rFonts w:ascii="Cambria Math" w:hAnsi="Cambria Math"/>
           </w:rPr>
-          <m:t>∃t⊂T :t∈</m:t>
-        </m:r>
-        <m:r>
-          <w:rPr>
-            <w:rFonts w:ascii="Cambria Math" w:hAnsi="Cambria Math"/>
-          </w:rPr>
-          <m:t>SKIP</m:t>
+          <m:t>∃t⊂T :t∈SKIP</m:t>
         </m:r>
       </m:oMath>
       <w:r>
@@ -6040,21 +9852,12 @@
             <w:rPr>
               <w:rFonts w:ascii="Cambria Math" w:eastAsiaTheme="minorEastAsia" w:hAnsi="Cambria Math"/>
             </w:rPr>
-            <m:t xml:space="preserve"> t∈</m:t>
+            <m:t xml:space="preserve"> t∈SKIP }</m:t>
           </m:r>
           <m:r>
-            <w:rPr>
-              <w:rFonts w:ascii="Cambria Math" w:eastAsiaTheme="minorEastAsia" w:hAnsi="Cambria Math"/>
-            </w:rPr>
-            <m:t>SKIP</m:t>
-          </m:r>
-          <m:r>
-            <w:rPr>
-              <w:rFonts w:ascii="Cambria Math" w:eastAsiaTheme="minorEastAsia" w:hAnsi="Cambria Math"/>
-            </w:rPr>
-            <m:t xml:space="preserve"> }</m:t>
-          </m:r>
-          <m:r>
+            <m:rPr>
+              <m:sty m:val="p"/>
+            </m:rPr>
             <w:rPr>
               <w:rFonts w:ascii="Cambria Math" w:eastAsiaTheme="minorEastAsia" w:hAnsi="Cambria Math"/>
             </w:rPr>
@@ -6215,7 +10018,6 @@
           <w:rFonts w:eastAsiaTheme="minorEastAsia"/>
           <w:i w:val="0"/>
         </w:rPr>
-        <w:lastRenderedPageBreak/>
         <w:t>A</w:t>
       </w:r>
       <w:r>
@@ -6642,6 +10444,7 @@
           <w:rFonts w:eastAsiaTheme="minorEastAsia"/>
           <w:i w:val="0"/>
         </w:rPr>
+        <w:lastRenderedPageBreak/>
         <w:t xml:space="preserve">Szükségünk </w:t>
       </w:r>
       <w:r>
@@ -6694,6 +10497,9 @@
             </m:dPr>
             <m:e>
               <m:r>
+                <m:rPr>
+                  <m:sty m:val="p"/>
+                </m:rPr>
                 <w:rPr>
                   <w:rStyle w:val="Fogalom"/>
                   <w:rFonts w:ascii="Cambria Math" w:eastAsiaTheme="minorEastAsia" w:hAnsi="Cambria Math"/>
@@ -6759,6 +10565,9 @@
             </m:dPr>
             <m:e>
               <m:r>
+                <m:rPr>
+                  <m:sty m:val="p"/>
+                </m:rPr>
                 <w:rPr>
                   <w:rStyle w:val="Fogalom"/>
                   <w:rFonts w:ascii="Cambria Math" w:eastAsiaTheme="minorEastAsia" w:hAnsi="Cambria Math"/>
@@ -6775,14 +10584,7 @@
               <w:rStyle w:val="Fogalom"/>
               <w:rFonts w:ascii="Cambria Math" w:eastAsiaTheme="minorEastAsia" w:hAnsi="Cambria Math"/>
             </w:rPr>
-            <m:t>=</m:t>
-          </m:r>
-          <m:r>
-            <w:rPr>
-              <w:rStyle w:val="Fogalom"/>
-              <w:rFonts w:ascii="Cambria Math" w:eastAsiaTheme="minorEastAsia" w:hAnsi="Cambria Math"/>
-            </w:rPr>
-            <m:t>T</m:t>
+            <m:t>=T</m:t>
           </m:r>
         </m:oMath>
       </m:oMathPara>
@@ -6805,7 +10607,7 @@
     </w:p>
     <w:p>
       <w:pPr>
-        <w:pStyle w:val="Cmsor2"/>
+        <w:pStyle w:val="Heading2"/>
       </w:pPr>
       <w:r>
         <w:t>Szelekciós stratégiák</w:t>
@@ -6818,7 +10620,7 @@
     </w:p>
     <w:p>
       <w:pPr>
-        <w:pStyle w:val="Cmsor2"/>
+        <w:pStyle w:val="Heading2"/>
       </w:pPr>
       <w:r>
         <w:t>Implicit makrók végrehajtásának sorrendje</w:t>
@@ -6861,7 +10663,7 @@
     </w:p>
     <w:p>
       <w:pPr>
-        <w:pStyle w:val="Cmsor3"/>
+        <w:pStyle w:val="Heading3"/>
       </w:pPr>
       <w:r>
         <w:t>Makrók végrehajtása definiálásuk sorrendjében</w:t>
@@ -6880,12 +10682,10 @@
       <w:r>
         <w:t>[TODO]</w:t>
       </w:r>
-      <w:bookmarkStart w:id="5" w:name="_GoBack"/>
-      <w:bookmarkEnd w:id="5"/>
     </w:p>
     <w:p>
       <w:pPr>
-        <w:pStyle w:val="Cmsor2"/>
+        <w:pStyle w:val="Heading2"/>
         <w:rPr>
           <w:rStyle w:val="Fogalom"/>
           <w:i w:val="0"/>
@@ -6896,13 +10696,12 @@
           <w:rStyle w:val="Fogalom"/>
           <w:i w:val="0"/>
         </w:rPr>
-        <w:lastRenderedPageBreak/>
         <w:t>Makrók által szimulálható programozási paradigmák</w:t>
       </w:r>
     </w:p>
     <w:p>
       <w:pPr>
-        <w:pStyle w:val="Cmsor3"/>
+        <w:pStyle w:val="Heading3"/>
       </w:pPr>
       <w:r>
         <w:t>Design by Contract</w:t>
@@ -6910,7 +10709,7 @@
     </w:p>
     <w:p>
       <w:pPr>
-        <w:pStyle w:val="Cmsor3"/>
+        <w:pStyle w:val="Heading3"/>
       </w:pPr>
       <w:r>
         <w:t>Aspektus-orientált programozás</w:t>
@@ -6918,7 +10717,7 @@
     </w:p>
     <w:p>
       <w:pPr>
-        <w:pStyle w:val="Cmsor3"/>
+        <w:pStyle w:val="Heading3"/>
       </w:pPr>
       <w:r>
         <w:t>Saját konstansok definiálása</w:t>
@@ -7382,7 +11181,7 @@
     <w:lvl w:ilvl="0">
       <w:start w:val="1"/>
       <w:numFmt w:val="decimal"/>
-      <w:pStyle w:val="Cmsor1"/>
+      <w:pStyle w:val="Heading1"/>
       <w:lvlText w:val="%1."/>
       <w:lvlJc w:val="left"/>
       <w:pPr>
@@ -7395,7 +11194,7 @@
     <w:lvl w:ilvl="1">
       <w:start w:val="1"/>
       <w:numFmt w:val="decimal"/>
-      <w:pStyle w:val="Cmsor2"/>
+      <w:pStyle w:val="Heading2"/>
       <w:lvlText w:val="%1.%2."/>
       <w:lvlJc w:val="left"/>
       <w:pPr>
@@ -7408,7 +11207,7 @@
     <w:lvl w:ilvl="2">
       <w:start w:val="1"/>
       <w:numFmt w:val="decimal"/>
-      <w:pStyle w:val="Cmsor3"/>
+      <w:pStyle w:val="Heading3"/>
       <w:lvlText w:val="%1.%2.%3."/>
       <w:lvlJc w:val="left"/>
       <w:pPr>
@@ -8330,7 +12129,7 @@
     <w:lsdException w:name="List Table 6 Colorful Accent 6" w:uiPriority="51"/>
     <w:lsdException w:name="List Table 7 Colorful Accent 6" w:uiPriority="52"/>
   </w:latentStyles>
-  <w:style w:type="paragraph" w:default="1" w:styleId="Norml">
+  <w:style w:type="paragraph" w:default="1" w:styleId="Normal">
     <w:name w:val="Normal"/>
     <w:qFormat/>
     <w:rsid w:val="00A02A85"/>
@@ -8345,11 +12144,11 @@
       <w:sz w:val="24"/>
     </w:rPr>
   </w:style>
-  <w:style w:type="paragraph" w:styleId="Cmsor1">
+  <w:style w:type="paragraph" w:styleId="Heading1">
     <w:name w:val="heading 1"/>
-    <w:basedOn w:val="Norml"/>
-    <w:next w:val="Norml"/>
-    <w:link w:val="Cmsor1Char"/>
+    <w:basedOn w:val="Normal"/>
+    <w:next w:val="Normal"/>
+    <w:link w:val="Heading1Char"/>
     <w:uiPriority w:val="9"/>
     <w:qFormat/>
     <w:rsid w:val="005D5E41"/>
@@ -8370,11 +12169,11 @@
       <w:szCs w:val="32"/>
     </w:rPr>
   </w:style>
-  <w:style w:type="paragraph" w:styleId="Cmsor2">
+  <w:style w:type="paragraph" w:styleId="Heading2">
     <w:name w:val="heading 2"/>
-    <w:basedOn w:val="Norml"/>
-    <w:next w:val="Norml"/>
-    <w:link w:val="Cmsor2Char"/>
+    <w:basedOn w:val="Normal"/>
+    <w:next w:val="Normal"/>
+    <w:link w:val="Heading2Char"/>
     <w:uiPriority w:val="9"/>
     <w:unhideWhenUsed/>
     <w:qFormat/>
@@ -8397,11 +12196,11 @@
       <w:szCs w:val="26"/>
     </w:rPr>
   </w:style>
-  <w:style w:type="paragraph" w:styleId="Cmsor3">
+  <w:style w:type="paragraph" w:styleId="Heading3">
     <w:name w:val="heading 3"/>
-    <w:basedOn w:val="Norml"/>
-    <w:next w:val="Norml"/>
-    <w:link w:val="Cmsor3Char"/>
+    <w:basedOn w:val="Normal"/>
+    <w:next w:val="Normal"/>
+    <w:link w:val="Heading3Char"/>
     <w:uiPriority w:val="9"/>
     <w:unhideWhenUsed/>
     <w:qFormat/>
@@ -8423,11 +12222,11 @@
       <w:szCs w:val="24"/>
     </w:rPr>
   </w:style>
-  <w:style w:type="paragraph" w:styleId="Cmsor4">
+  <w:style w:type="paragraph" w:styleId="Heading4">
     <w:name w:val="heading 4"/>
-    <w:basedOn w:val="Norml"/>
-    <w:next w:val="Norml"/>
-    <w:link w:val="Cmsor4Char"/>
+    <w:basedOn w:val="Normal"/>
+    <w:next w:val="Normal"/>
+    <w:link w:val="Heading4Char"/>
     <w:uiPriority w:val="9"/>
     <w:unhideWhenUsed/>
     <w:qFormat/>
@@ -8447,12 +12246,12 @@
       <w:szCs w:val="24"/>
     </w:rPr>
   </w:style>
-  <w:style w:type="character" w:default="1" w:styleId="Bekezdsalapbettpusa">
+  <w:style w:type="character" w:default="1" w:styleId="DefaultParagraphFont">
     <w:name w:val="Default Paragraph Font"/>
     <w:uiPriority w:val="1"/>
     <w:unhideWhenUsed/>
   </w:style>
-  <w:style w:type="table" w:default="1" w:styleId="Normltblzat">
+  <w:style w:type="table" w:default="1" w:styleId="TableNormal">
     <w:name w:val="Normal Table"/>
     <w:uiPriority w:val="99"/>
     <w:semiHidden/>
@@ -8467,16 +12266,16 @@
       </w:tblCellMar>
     </w:tblPr>
   </w:style>
-  <w:style w:type="numbering" w:default="1" w:styleId="Nemlista">
+  <w:style w:type="numbering" w:default="1" w:styleId="NoList">
     <w:name w:val="No List"/>
     <w:uiPriority w:val="99"/>
     <w:semiHidden/>
     <w:unhideWhenUsed/>
   </w:style>
-  <w:style w:type="character" w:customStyle="1" w:styleId="Cmsor2Char">
-    <w:name w:val="Címsor 2 Char"/>
-    <w:basedOn w:val="Bekezdsalapbettpusa"/>
-    <w:link w:val="Cmsor2"/>
+  <w:style w:type="character" w:customStyle="1" w:styleId="Heading2Char">
+    <w:name w:val="Heading 2 Char"/>
+    <w:basedOn w:val="DefaultParagraphFont"/>
+    <w:link w:val="Heading2"/>
     <w:uiPriority w:val="9"/>
     <w:rsid w:val="003E44B7"/>
     <w:rPr>
@@ -8487,10 +12286,10 @@
       <w:szCs w:val="26"/>
     </w:rPr>
   </w:style>
-  <w:style w:type="character" w:customStyle="1" w:styleId="Cmsor1Char">
-    <w:name w:val="Címsor 1 Char"/>
-    <w:basedOn w:val="Bekezdsalapbettpusa"/>
-    <w:link w:val="Cmsor1"/>
+  <w:style w:type="character" w:customStyle="1" w:styleId="Heading1Char">
+    <w:name w:val="Heading 1 Char"/>
+    <w:basedOn w:val="DefaultParagraphFont"/>
+    <w:link w:val="Heading1"/>
     <w:uiPriority w:val="9"/>
     <w:rsid w:val="005D5E41"/>
     <w:rPr>
@@ -8503,7 +12302,7 @@
   </w:style>
   <w:style w:type="numbering" w:customStyle="1" w:styleId="Fejezetcme">
     <w:name w:val="Fejezet címe"/>
-    <w:basedOn w:val="Nemlista"/>
+    <w:basedOn w:val="NoList"/>
     <w:uiPriority w:val="99"/>
     <w:rsid w:val="00563234"/>
     <w:pPr>
@@ -8512,9 +12311,9 @@
       </w:numPr>
     </w:pPr>
   </w:style>
-  <w:style w:type="paragraph" w:styleId="Listaszerbekezds">
+  <w:style w:type="paragraph" w:styleId="ListParagraph">
     <w:name w:val="List Paragraph"/>
-    <w:basedOn w:val="Norml"/>
+    <w:basedOn w:val="Normal"/>
     <w:uiPriority w:val="34"/>
     <w:rsid w:val="00563234"/>
     <w:pPr>
@@ -8522,7 +12321,7 @@
       <w:contextualSpacing/>
     </w:pPr>
   </w:style>
-  <w:style w:type="paragraph" w:styleId="Nincstrkz">
+  <w:style w:type="paragraph" w:styleId="NoSpacing">
     <w:name w:val="No Spacing"/>
     <w:uiPriority w:val="1"/>
     <w:qFormat/>
@@ -8539,8 +12338,8 @@
   </w:style>
   <w:style w:type="paragraph" w:customStyle="1" w:styleId="Kdrszlet">
     <w:name w:val="Kódrészlet"/>
-    <w:basedOn w:val="Norml"/>
-    <w:next w:val="Norml"/>
+    <w:basedOn w:val="Normal"/>
+    <w:next w:val="Normal"/>
     <w:link w:val="KdrszletChar"/>
     <w:qFormat/>
     <w:rsid w:val="007240C6"/>
@@ -8557,7 +12356,7 @@
   </w:style>
   <w:style w:type="character" w:customStyle="1" w:styleId="KdrszletChar">
     <w:name w:val="Kódrészlet Char"/>
-    <w:basedOn w:val="Bekezdsalapbettpusa"/>
+    <w:basedOn w:val="DefaultParagraphFont"/>
     <w:link w:val="Kdrszlet"/>
     <w:rsid w:val="007240C6"/>
     <w:rPr>
@@ -8565,10 +12364,10 @@
       <w:b/>
     </w:rPr>
   </w:style>
-  <w:style w:type="character" w:customStyle="1" w:styleId="Cmsor3Char">
-    <w:name w:val="Címsor 3 Char"/>
-    <w:basedOn w:val="Bekezdsalapbettpusa"/>
-    <w:link w:val="Cmsor3"/>
+  <w:style w:type="character" w:customStyle="1" w:styleId="Heading3Char">
+    <w:name w:val="Heading 3 Char"/>
+    <w:basedOn w:val="DefaultParagraphFont"/>
+    <w:link w:val="Heading3"/>
     <w:uiPriority w:val="9"/>
     <w:rsid w:val="003E44B7"/>
     <w:rPr>
@@ -8581,7 +12380,7 @@
   </w:style>
   <w:style w:type="character" w:customStyle="1" w:styleId="Fogalom">
     <w:name w:val="Fogalom"/>
-    <w:basedOn w:val="Bekezdsalapbettpusa"/>
+    <w:basedOn w:val="DefaultParagraphFont"/>
     <w:uiPriority w:val="1"/>
     <w:qFormat/>
     <w:rsid w:val="00717422"/>
@@ -8589,9 +12388,9 @@
       <w:i/>
     </w:rPr>
   </w:style>
-  <w:style w:type="character" w:styleId="Helyrzszveg">
+  <w:style w:type="character" w:styleId="PlaceholderText">
     <w:name w:val="Placeholder Text"/>
-    <w:basedOn w:val="Bekezdsalapbettpusa"/>
+    <w:basedOn w:val="DefaultParagraphFont"/>
     <w:uiPriority w:val="99"/>
     <w:semiHidden/>
     <w:rsid w:val="00C31EF8"/>
@@ -8599,10 +12398,10 @@
       <w:color w:val="808080"/>
     </w:rPr>
   </w:style>
-  <w:style w:type="character" w:customStyle="1" w:styleId="Cmsor4Char">
-    <w:name w:val="Címsor 4 Char"/>
-    <w:basedOn w:val="Bekezdsalapbettpusa"/>
-    <w:link w:val="Cmsor4"/>
+  <w:style w:type="character" w:customStyle="1" w:styleId="Heading4Char">
+    <w:name w:val="Heading 4 Char"/>
+    <w:basedOn w:val="DefaultParagraphFont"/>
+    <w:link w:val="Heading4"/>
     <w:uiPriority w:val="9"/>
     <w:rsid w:val="00084EAB"/>
     <w:rPr>
@@ -8614,10 +12413,10 @@
       <w:szCs w:val="24"/>
     </w:rPr>
   </w:style>
-  <w:style w:type="paragraph" w:styleId="Kpalrs">
+  <w:style w:type="paragraph" w:styleId="Caption">
     <w:name w:val="caption"/>
-    <w:basedOn w:val="Norml"/>
-    <w:next w:val="Norml"/>
+    <w:basedOn w:val="Normal"/>
+    <w:next w:val="Normal"/>
     <w:uiPriority w:val="35"/>
     <w:unhideWhenUsed/>
     <w:qFormat/>
@@ -8636,7 +12435,7 @@
   </w:style>
   <w:style w:type="paragraph" w:customStyle="1" w:styleId="bra">
     <w:name w:val="Ábra"/>
-    <w:basedOn w:val="Norml"/>
+    <w:basedOn w:val="Normal"/>
     <w:link w:val="braChar"/>
     <w:qFormat/>
     <w:rsid w:val="0039327C"/>
@@ -8647,10 +12446,10 @@
       <w:jc w:val="center"/>
     </w:pPr>
   </w:style>
-  <w:style w:type="paragraph" w:styleId="Lbjegyzetszveg">
+  <w:style w:type="paragraph" w:styleId="FootnoteText">
     <w:name w:val="footnote text"/>
-    <w:basedOn w:val="Norml"/>
-    <w:link w:val="LbjegyzetszvegChar"/>
+    <w:basedOn w:val="Normal"/>
+    <w:link w:val="FootnoteTextChar"/>
     <w:uiPriority w:val="99"/>
     <w:semiHidden/>
     <w:unhideWhenUsed/>
@@ -8665,7 +12464,7 @@
   </w:style>
   <w:style w:type="character" w:customStyle="1" w:styleId="braChar">
     <w:name w:val="Ábra Char"/>
-    <w:basedOn w:val="Bekezdsalapbettpusa"/>
+    <w:basedOn w:val="DefaultParagraphFont"/>
     <w:link w:val="bra"/>
     <w:rsid w:val="0039327C"/>
     <w:rPr>
@@ -8674,10 +12473,10 @@
       <w:sz w:val="24"/>
     </w:rPr>
   </w:style>
-  <w:style w:type="character" w:customStyle="1" w:styleId="LbjegyzetszvegChar">
-    <w:name w:val="Lábjegyzetszöveg Char"/>
-    <w:basedOn w:val="Bekezdsalapbettpusa"/>
-    <w:link w:val="Lbjegyzetszveg"/>
+  <w:style w:type="character" w:customStyle="1" w:styleId="FootnoteTextChar">
+    <w:name w:val="Footnote Text Char"/>
+    <w:basedOn w:val="DefaultParagraphFont"/>
+    <w:link w:val="FootnoteText"/>
     <w:uiPriority w:val="99"/>
     <w:semiHidden/>
     <w:rsid w:val="003C61AA"/>
@@ -8688,9 +12487,9 @@
       <w:szCs w:val="20"/>
     </w:rPr>
   </w:style>
-  <w:style w:type="character" w:styleId="Lbjegyzet-hivatkozs">
+  <w:style w:type="character" w:styleId="FootnoteReference">
     <w:name w:val="footnote reference"/>
-    <w:basedOn w:val="Bekezdsalapbettpusa"/>
+    <w:basedOn w:val="DefaultParagraphFont"/>
     <w:uiPriority w:val="99"/>
     <w:semiHidden/>
     <w:unhideWhenUsed/>
@@ -8968,7 +12767,7 @@
 </file>
 
 <file path=customXml/itemProps1.xml><?xml version="1.0" encoding="utf-8"?>
-<ds:datastoreItem xmlns:ds="http://schemas.openxmlformats.org/officeDocument/2006/customXml" ds:itemID="{3FCB0A82-6B18-4D90-B986-5699857A3D93}">
+<ds:datastoreItem xmlns:ds="http://schemas.openxmlformats.org/officeDocument/2006/customXml" ds:itemID="{2E0037B3-9D54-401D-92FE-24DC43E6A5E4}">
   <ds:schemaRefs>
     <ds:schemaRef ds:uri="http://schemas.openxmlformats.org/officeDocument/2006/bibliography"/>
   </ds:schemaRefs>

--- a/docs/Diplomamunka_Szabo_Tamas.docx
+++ b/docs/Diplomamunka_Szabo_Tamas.docx
@@ -1308,7 +1308,14 @@
           <w:i w:val="0"/>
         </w:rPr>
         <w:lastRenderedPageBreak/>
-        <w:t>Makrók matematikai modellje</w:t>
+        <w:t>Metaprogramozás</w:t>
+      </w:r>
+      <w:r>
+        <w:rPr>
+          <w:rStyle w:val="Fogalom"/>
+          <w:i w:val="0"/>
+        </w:rPr>
+        <w:t xml:space="preserve"> matematikai modellje</w:t>
       </w:r>
     </w:p>
     <w:p>
@@ -1328,7 +1335,13 @@
         <w:t xml:space="preserve"> definiálni a nyelvben b</w:t>
       </w:r>
       <w:r>
-        <w:t xml:space="preserve">evezetett makrók használatához és ezzel fogjuk szemléltetni, hogy milyen problémák merülhetnek fel az implementáció közben. </w:t>
+        <w:t xml:space="preserve">evezetett </w:t>
+      </w:r>
+      <w:r>
+        <w:t>metaprogramozás</w:t>
+      </w:r>
+      <w:r>
+        <w:t xml:space="preserve"> használatához és ezzel fogjuk szemléltetni, hogy milyen problémák merülhetnek fel az implementáció közben. </w:t>
       </w:r>
     </w:p>
     <w:p>
@@ -3323,7 +3336,7 @@
           <v:shape id="_x0000_i1025" type="#_x0000_t75" style="width:425.25pt;height:328.5pt" o:ole="">
             <v:imagedata r:id="rId9" o:title=""/>
           </v:shape>
-          <o:OLEObject Type="Embed" ProgID="Visio.Drawing.15" ShapeID="_x0000_i1025" DrawAspect="Content" ObjectID="_1457898666" r:id="rId10"/>
+          <o:OLEObject Type="Embed" ProgID="Visio.Drawing.15" ShapeID="_x0000_i1025" DrawAspect="Content" ObjectID="_1457902753" r:id="rId10"/>
         </w:object>
       </w:r>
     </w:p>
@@ -3713,16 +3726,10 @@
         <w:t>.</w:t>
       </w:r>
       <w:r>
-        <w:t xml:space="preserve"> a)</w:t>
-      </w:r>
-      <w:r>
-        <w:t xml:space="preserve"> és b)</w:t>
-      </w:r>
-      <w:r>
-        <w:t xml:space="preserve"> ábra</w:t>
-      </w:r>
-      <w:r>
         <w:fldChar w:fldCharType="end"/>
+      </w:r>
+      <w:r>
+        <w:t xml:space="preserve"> a) és b) ábra</w:t>
       </w:r>
       <w:r>
         <w:t xml:space="preserve"> mutatja, hogy hogyan</w:t>
@@ -3743,7 +3750,7 @@
           <v:shape id="_x0000_i1026" type="#_x0000_t75" style="width:203.25pt;height:147.75pt" o:ole="">
             <v:imagedata r:id="rId11" o:title=""/>
           </v:shape>
-          <o:OLEObject Type="Embed" ProgID="Visio.Drawing.15" ShapeID="_x0000_i1026" DrawAspect="Content" ObjectID="_1457898667" r:id="rId12"/>
+          <o:OLEObject Type="Embed" ProgID="Visio.Drawing.15" ShapeID="_x0000_i1026" DrawAspect="Content" ObjectID="_1457902754" r:id="rId12"/>
         </w:object>
       </w:r>
     </w:p>
@@ -3793,32 +3800,41 @@
           <v:shape id="_x0000_i1027" type="#_x0000_t75" style="width:258pt;height:225pt" o:ole="">
             <v:imagedata r:id="rId13" o:title=""/>
           </v:shape>
-          <o:OLEObject Type="Embed" ProgID="Visio.Drawing.15" ShapeID="_x0000_i1027" DrawAspect="Content" ObjectID="_1457898668" r:id="rId14"/>
+          <o:OLEObject Type="Embed" ProgID="Visio.Drawing.15" ShapeID="_x0000_i1027" DrawAspect="Content" ObjectID="_1457902755" r:id="rId14"/>
         </w:object>
       </w:r>
     </w:p>
+    <w:bookmarkStart w:id="3" w:name="_Ref383874005"/>
     <w:p>
       <w:pPr>
         <w:pStyle w:val="Caption"/>
       </w:pPr>
       <w:r>
+        <w:fldChar w:fldCharType="begin"/>
+      </w:r>
+      <w:r>
+        <w:instrText xml:space="preserve"> REF _Ref383873995 \h </w:instrText>
+      </w:r>
+      <w:r>
+        <w:fldChar w:fldCharType="separate"/>
+      </w:r>
+      <w:r>
+        <w:rPr>
+          <w:noProof/>
+        </w:rPr>
         <w:t>2</w:t>
       </w:r>
       <w:r>
         <w:t>.</w:t>
       </w:r>
       <w:r>
-        <w:t xml:space="preserve"> </w:t>
-      </w:r>
-      <w:bookmarkStart w:id="3" w:name="_Ref383874005"/>
-      <w:r>
-        <w:t>b)</w:t>
-      </w:r>
-      <w:r>
-        <w:t xml:space="preserve"> ábra</w:t>
-      </w:r>
-      <w:r>
-        <w:t xml:space="preserve"> – A </w:t>
+        <w:fldChar w:fldCharType="end"/>
+      </w:r>
+      <w:r>
+        <w:t xml:space="preserve"> b) ábra </w:t>
+      </w:r>
+      <w:r>
+        <w:t xml:space="preserve">– A </w:t>
       </w:r>
       <m:oMath>
         <m:r>
@@ -4210,6 +4226,92 @@
                   </m:ctrlPr>
                 </m:naryPr>
                 <m:sub>
+                  <m:r>
+                    <w:rPr>
+                      <w:rFonts w:ascii="Cambria Math" w:eastAsiaTheme="minorEastAsia" w:hAnsi="Cambria Math"/>
+                    </w:rPr>
+                    <m:t>t∈σ</m:t>
+                  </m:r>
+                  <m:d>
+                    <m:dPr>
+                      <m:ctrlPr>
+                        <w:rPr>
+                          <w:rFonts w:ascii="Cambria Math" w:eastAsiaTheme="minorEastAsia" w:hAnsi="Cambria Math"/>
+                          <w:i/>
+                        </w:rPr>
+                      </m:ctrlPr>
+                    </m:dPr>
+                    <m:e>
+                      <m:r>
+                        <w:rPr>
+                          <w:rFonts w:ascii="Cambria Math" w:eastAsiaTheme="minorEastAsia" w:hAnsi="Cambria Math"/>
+                        </w:rPr>
+                        <m:t>T</m:t>
+                      </m:r>
+                    </m:e>
+                  </m:d>
+                </m:sub>
+                <m:sup/>
+                <m:e>
+                  <m:sSub>
+                    <m:sSubPr>
+                      <m:ctrlPr>
+                        <w:rPr>
+                          <w:rFonts w:ascii="Cambria Math" w:eastAsiaTheme="minorEastAsia" w:hAnsi="Cambria Math"/>
+                          <w:i/>
+                        </w:rPr>
+                      </m:ctrlPr>
+                    </m:sSubPr>
+                    <m:e>
+                      <m:r>
+                        <w:rPr>
+                          <w:rFonts w:ascii="Cambria Math" w:eastAsiaTheme="minorEastAsia" w:hAnsi="Cambria Math"/>
+                        </w:rPr>
+                        <m:t>t</m:t>
+                      </m:r>
+                    </m:e>
+                    <m:sub>
+                      <m:r>
+                        <w:rPr>
+                          <w:rFonts w:ascii="Cambria Math" w:eastAsiaTheme="minorEastAsia" w:hAnsi="Cambria Math"/>
+                        </w:rPr>
+                        <m:t>C</m:t>
+                      </m:r>
+                    </m:sub>
+                  </m:sSub>
+                </m:e>
+              </m:nary>
+            </m:e>
+          </m:d>
+          <m:r>
+            <w:rPr>
+              <w:rFonts w:ascii="Cambria Math" w:eastAsiaTheme="minorEastAsia" w:hAnsi="Cambria Math"/>
+            </w:rPr>
+            <m:t>⋃</m:t>
+          </m:r>
+          <m:d>
+            <m:dPr>
+              <m:ctrlPr>
+                <w:rPr>
+                  <w:rFonts w:ascii="Cambria Math" w:eastAsiaTheme="minorEastAsia" w:hAnsi="Cambria Math"/>
+                  <w:i/>
+                </w:rPr>
+              </m:ctrlPr>
+            </m:dPr>
+            <m:e>
+              <m:nary>
+                <m:naryPr>
+                  <m:chr m:val="⋃"/>
+                  <m:limLoc m:val="undOvr"/>
+                  <m:supHide m:val="1"/>
+                  <m:ctrlPr>
+                    <w:rPr>
+                      <w:rFonts w:ascii="Cambria Math" w:eastAsiaTheme="minorEastAsia" w:hAnsi="Cambria Math"/>
+                      <w:i/>
+                    </w:rPr>
+                  </m:ctrlPr>
+                </m:naryPr>
+                <m:sub>
                   <m:sSup>
                     <m:sSupPr>
                       <m:ctrlPr>
@@ -4240,17 +4342,17 @@
                     <w:rPr>
                       <w:rFonts w:ascii="Cambria Math" w:eastAsiaTheme="minorEastAsia" w:hAnsi="Cambria Math"/>
                     </w:rPr>
-                    <m:t>∈σ</m:t>
+                    <m:t>∈</m:t>
                   </m:r>
-                  <m:d>
-                    <m:dPr>
+                  <m:sSup>
+                    <m:sSupPr>
                       <m:ctrlPr>
                         <w:rPr>
                           <w:rFonts w:ascii="Cambria Math" w:eastAsiaTheme="minorEastAsia" w:hAnsi="Cambria Math"/>
                           <w:i/>
                         </w:rPr>
                       </m:ctrlPr>
-                    </m:dPr>
+                    </m:sSupPr>
                     <m:e>
                       <m:r>
                         <w:rPr>
@@ -4259,19 +4361,27 @@
                         <m:t>T</m:t>
                       </m:r>
                     </m:e>
-                  </m:d>
+                    <m:sup>
+                      <m:r>
+                        <w:rPr>
+                          <w:rFonts w:ascii="Cambria Math" w:eastAsiaTheme="minorEastAsia" w:hAnsi="Cambria Math"/>
+                        </w:rPr>
+                        <m:t>'</m:t>
+                      </m:r>
+                    </m:sup>
+                  </m:sSup>
                 </m:sub>
                 <m:sup/>
                 <m:e>
-                  <m:sSubSup>
-                    <m:sSubSupPr>
+                  <m:sSup>
+                    <m:sSupPr>
                       <m:ctrlPr>
                         <w:rPr>
                           <w:rFonts w:ascii="Cambria Math" w:eastAsiaTheme="minorEastAsia" w:hAnsi="Cambria Math"/>
                           <w:i/>
                         </w:rPr>
                       </m:ctrlPr>
-                    </m:sSubSupPr>
+                    </m:sSupPr>
                     <m:e>
                       <m:r>
                         <w:rPr>
@@ -4280,14 +4390,6 @@
                         <m:t>t</m:t>
                       </m:r>
                     </m:e>
-                    <m:sub>
-                      <m:r>
-                        <w:rPr>
-                          <w:rFonts w:ascii="Cambria Math" w:eastAsiaTheme="minorEastAsia" w:hAnsi="Cambria Math"/>
-                        </w:rPr>
-                        <m:t>C</m:t>
-                      </m:r>
-                    </m:sub>
                     <m:sup>
                       <m:r>
                         <w:rPr>
@@ -4296,43 +4398,11 @@
                         <m:t>'</m:t>
                       </m:r>
                     </m:sup>
-                  </m:sSubSup>
+                  </m:sSup>
                 </m:e>
               </m:nary>
             </m:e>
           </m:d>
-          <m:r>
-            <w:rPr>
-              <w:rFonts w:ascii="Cambria Math" w:eastAsiaTheme="minorEastAsia" w:hAnsi="Cambria Math"/>
-            </w:rPr>
-            <m:t>∪</m:t>
-          </m:r>
-          <m:sSup>
-            <m:sSupPr>
-              <m:ctrlPr>
-                <w:rPr>
-                  <w:rFonts w:ascii="Cambria Math" w:eastAsiaTheme="minorEastAsia" w:hAnsi="Cambria Math"/>
-                  <w:i/>
-                </w:rPr>
-              </m:ctrlPr>
-            </m:sSupPr>
-            <m:e>
-              <m:r>
-                <w:rPr>
-                  <w:rFonts w:ascii="Cambria Math" w:eastAsiaTheme="minorEastAsia" w:hAnsi="Cambria Math"/>
-                </w:rPr>
-                <m:t>T</m:t>
-              </m:r>
-            </m:e>
-            <m:sup>
-              <m:r>
-                <w:rPr>
-                  <w:rFonts w:ascii="Cambria Math" w:eastAsiaTheme="minorEastAsia" w:hAnsi="Cambria Math"/>
-                </w:rPr>
-                <m:t>'</m:t>
-              </m:r>
-            </m:sup>
-          </m:sSup>
           <m:r>
             <w:rPr>
               <w:rFonts w:ascii="Cambria Math" w:eastAsiaTheme="minorEastAsia" w:hAnsi="Cambria Math"/>
@@ -5139,7 +5209,13 @@
         <w:rPr>
           <w:rFonts w:eastAsiaTheme="minorEastAsia"/>
         </w:rPr>
-        <w:t>Lemma (</w:t>
+        <w:t>Tétel</w:t>
+      </w:r>
+      <w:r>
+        <w:rPr>
+          <w:rFonts w:eastAsiaTheme="minorEastAsia"/>
+        </w:rPr>
+        <w:t xml:space="preserve"> (</w:t>
       </w:r>
       <w:r>
         <w:rPr>
@@ -5908,219 +5984,317 @@
           <w:rFonts w:eastAsiaTheme="minorEastAsia"/>
         </w:rPr>
         <w:lastRenderedPageBreak/>
-        <w:t xml:space="preserve">Továbbá definiáljuk a következő </w:t>
-      </w:r>
-      <m:oMath>
-        <m:r>
-          <w:rPr>
-            <w:rFonts w:ascii="Cambria Math" w:eastAsiaTheme="minorEastAsia" w:hAnsi="Cambria Math"/>
-          </w:rPr>
-          <m:t>f:V→{internal, external}</m:t>
-        </m:r>
-      </m:oMath>
-      <w:r>
-        <w:rPr>
-          <w:rFonts w:eastAsiaTheme="minorEastAsia"/>
-        </w:rPr>
-        <w:t xml:space="preserve"> függvényt, amivel a </w:t>
-      </w:r>
-      <m:oMath>
-        <m:r>
-          <w:rPr>
-            <w:rFonts w:ascii="Cambria Math" w:eastAsiaTheme="minorEastAsia" w:hAnsi="Cambria Math"/>
-          </w:rPr>
-          <m:t>T</m:t>
-        </m:r>
-      </m:oMath>
-      <w:r>
-        <w:rPr>
-          <w:rFonts w:eastAsiaTheme="minorEastAsia"/>
-        </w:rPr>
-        <w:t xml:space="preserve"> szintaxisfa csúcsait címkézzük fel a következőképpen:</w:t>
+        <w:t>A bizonyítás alapötlete az lesz, hogy ha bármilyen programozási nyelv által jól definiált szintaxisfát veszünk is, annak biztosan lesz</w:t>
+      </w:r>
+      <w:r>
+        <w:rPr>
+          <w:rFonts w:eastAsiaTheme="minorEastAsia"/>
+        </w:rPr>
+        <w:t xml:space="preserve"> legalább egy</w:t>
+      </w:r>
+      <w:r>
+        <w:rPr>
+          <w:rFonts w:eastAsiaTheme="minorEastAsia"/>
+        </w:rPr>
+        <w:t xml:space="preserve"> olyan szintaktikai </w:t>
+      </w:r>
+      <w:r>
+        <w:rPr>
+          <w:rFonts w:eastAsiaTheme="minorEastAsia"/>
+        </w:rPr>
+        <w:t>szabálya</w:t>
+      </w:r>
+      <w:r>
+        <w:rPr>
+          <w:rFonts w:eastAsiaTheme="minorEastAsia"/>
+        </w:rPr>
+        <w:t xml:space="preserve">, ami úgy van reprezentálva a fában, hogy több </w:t>
+      </w:r>
+      <w:r>
+        <w:rPr>
+          <w:rFonts w:eastAsiaTheme="minorEastAsia"/>
+        </w:rPr>
+        <w:t>gyermekcsúcs kapcsolódik hozzá.</w:t>
+      </w:r>
+      <w:r>
+        <w:rPr>
+          <w:rFonts w:eastAsiaTheme="minorEastAsia"/>
+        </w:rPr>
+        <w:t xml:space="preserve"> </w:t>
+      </w:r>
+      <w:r>
+        <w:rPr>
+          <w:rFonts w:eastAsiaTheme="minorEastAsia"/>
+        </w:rPr>
+        <w:t xml:space="preserve">A bizonyítás könnyebb megértésében a </w:t>
+      </w:r>
+      <w:r>
+        <w:rPr>
+          <w:rFonts w:eastAsiaTheme="minorEastAsia"/>
+        </w:rPr>
+        <w:fldChar w:fldCharType="begin"/>
+      </w:r>
+      <w:r>
+        <w:rPr>
+          <w:rFonts w:eastAsiaTheme="minorEastAsia"/>
+        </w:rPr>
+        <w:instrText xml:space="preserve"> REF _Ref384159542 \h </w:instrText>
+      </w:r>
+      <w:r>
+        <w:rPr>
+          <w:rFonts w:eastAsiaTheme="minorEastAsia"/>
+        </w:rPr>
+      </w:r>
+      <w:r>
+        <w:rPr>
+          <w:rFonts w:eastAsiaTheme="minorEastAsia"/>
+        </w:rPr>
+        <w:fldChar w:fldCharType="separate"/>
+      </w:r>
+      <w:r>
+        <w:rPr>
+          <w:noProof/>
+        </w:rPr>
+        <w:t>3</w:t>
+      </w:r>
+      <w:r>
+        <w:t>.</w:t>
+      </w:r>
+      <w:r>
+        <w:rPr>
+          <w:rFonts w:eastAsiaTheme="minorEastAsia"/>
+        </w:rPr>
+        <w:fldChar w:fldCharType="end"/>
+      </w:r>
+      <w:r>
+        <w:rPr>
+          <w:rFonts w:eastAsiaTheme="minorEastAsia"/>
+        </w:rPr>
+        <w:t xml:space="preserve"> a) és b) ábra</w:t>
+      </w:r>
+      <w:r>
+        <w:rPr>
+          <w:rFonts w:eastAsiaTheme="minorEastAsia"/>
+        </w:rPr>
+        <w:t xml:space="preserve"> nyújt segítséget. </w:t>
       </w:r>
     </w:p>
     <w:p>
       <w:pPr>
-        <w:rPr>
-          <w:rFonts w:eastAsiaTheme="minorEastAsia"/>
-        </w:rPr>
-      </w:pPr>
-      <m:oMathPara>
-        <m:oMath>
-          <m:r>
-            <w:rPr>
-              <w:rFonts w:ascii="Cambria Math" w:hAnsi="Cambria Math"/>
-            </w:rPr>
-            <m:t>f</m:t>
-          </m:r>
-          <m:d>
-            <m:dPr>
-              <m:ctrlPr>
-                <w:rPr>
-                  <w:rFonts w:ascii="Cambria Math" w:hAnsi="Cambria Math"/>
-                  <w:i/>
-                </w:rPr>
-              </m:ctrlPr>
-            </m:dPr>
-            <m:e>
-              <m:r>
-                <w:rPr>
-                  <w:rFonts w:ascii="Cambria Math" w:hAnsi="Cambria Math"/>
-                </w:rPr>
-                <m:t>v</m:t>
-              </m:r>
-            </m:e>
-          </m:d>
-          <m:r>
-            <w:rPr>
-              <w:rFonts w:ascii="Cambria Math" w:hAnsi="Cambria Math"/>
-            </w:rPr>
-            <m:t>≔</m:t>
-          </m:r>
-          <m:d>
-            <m:dPr>
-              <m:begChr m:val="{"/>
-              <m:endChr m:val=""/>
-              <m:ctrlPr>
-                <w:rPr>
-                  <w:rFonts w:ascii="Cambria Math" w:hAnsi="Cambria Math"/>
-                  <w:i/>
-                </w:rPr>
-              </m:ctrlPr>
-            </m:dPr>
-            <m:e>
-              <m:eqArr>
-                <m:eqArrPr>
-                  <m:ctrlPr>
-                    <w:rPr>
-                      <w:rFonts w:ascii="Cambria Math" w:hAnsi="Cambria Math"/>
-                      <w:i/>
-                    </w:rPr>
-                  </m:ctrlPr>
-                </m:eqArrPr>
-                <m:e>
-                  <m:r>
-                    <w:rPr>
-                      <w:rFonts w:ascii="Cambria Math" w:hAnsi="Cambria Math"/>
-                    </w:rPr>
-                    <m:t xml:space="preserve"> </m:t>
-                  </m:r>
-                  <m:r>
-                    <w:rPr>
-                      <w:rFonts w:ascii="Cambria Math" w:hAnsi="Cambria Math"/>
-                    </w:rPr>
-                    <m:t>internal</m:t>
-                  </m:r>
-                  <m:r>
-                    <w:rPr>
-                      <w:rFonts w:ascii="Cambria Math" w:hAnsi="Cambria Math"/>
-                    </w:rPr>
-                    <m:t xml:space="preserve">,  </m:t>
-                  </m:r>
-                  <m:r>
-                    <w:rPr>
-                      <w:rFonts w:ascii="Cambria Math" w:hAnsi="Cambria Math"/>
-                    </w:rPr>
-                    <m:t>E</m:t>
-                  </m:r>
-                  <m:d>
-                    <m:dPr>
-                      <m:ctrlPr>
-                        <w:rPr>
-                          <w:rFonts w:ascii="Cambria Math" w:hAnsi="Cambria Math"/>
-                          <w:i/>
-                        </w:rPr>
-                      </m:ctrlPr>
-                    </m:dPr>
-                    <m:e>
-                      <m:r>
-                        <w:rPr>
-                          <w:rFonts w:ascii="Cambria Math" w:hAnsi="Cambria Math"/>
-                        </w:rPr>
-                        <m:t>v</m:t>
-                      </m:r>
-                    </m:e>
-                  </m:d>
-                  <m:r>
-                    <w:rPr>
-                      <w:rFonts w:ascii="Cambria Math" w:hAnsi="Cambria Math"/>
-                    </w:rPr>
-                    <m:t>≠∅</m:t>
-                  </m:r>
-                </m:e>
-                <m:e>
-                  <m:r>
-                    <w:rPr>
-                      <w:rFonts w:ascii="Cambria Math" w:hAnsi="Cambria Math"/>
-                    </w:rPr>
-                    <m:t xml:space="preserve"> external</m:t>
-                  </m:r>
-                  <m:r>
-                    <w:rPr>
-                      <w:rFonts w:ascii="Cambria Math" w:hAnsi="Cambria Math"/>
-                    </w:rPr>
-                    <m:t>,  &amp;</m:t>
-                  </m:r>
-                  <m:r>
-                    <w:rPr>
-                      <w:rFonts w:ascii="Cambria Math" w:hAnsi="Cambria Math"/>
-                    </w:rPr>
-                    <m:t>E(v)=∅</m:t>
-                  </m:r>
-                  <m:r>
-                    <w:rPr>
-                      <w:rFonts w:ascii="Cambria Math" w:hAnsi="Cambria Math"/>
-                    </w:rPr>
-                    <m:t>.</m:t>
-                  </m:r>
-                </m:e>
-              </m:eqArr>
-            </m:e>
-          </m:d>
-        </m:oMath>
-      </m:oMathPara>
+        <w:pStyle w:val="bra"/>
+      </w:pPr>
+      <w:r>
+        <w:object w:dxaOrig="18375" w:dyaOrig="5461">
+          <v:shape id="_x0000_i1028" type="#_x0000_t75" style="width:424.5pt;height:126pt" o:ole="">
+            <v:imagedata r:id="rId15" o:title=""/>
+          </v:shape>
+          <o:OLEObject Type="Embed" ProgID="Visio.Drawing.15" ShapeID="_x0000_i1028" DrawAspect="Content" ObjectID="_1457902756" r:id="rId16"/>
+        </w:object>
+      </w:r>
+    </w:p>
+    <w:bookmarkStart w:id="5" w:name="_Ref384159542"/>
+    <w:p>
+      <w:pPr>
+        <w:pStyle w:val="Caption"/>
+      </w:pPr>
+      <w:r>
+        <w:fldChar w:fldCharType="begin"/>
+      </w:r>
+      <w:r>
+        <w:instrText xml:space="preserve"> SEQ ábra \* ARABIC </w:instrText>
+      </w:r>
+      <w:r>
+        <w:fldChar w:fldCharType="separate"/>
+      </w:r>
+      <w:r>
+        <w:rPr>
+          <w:noProof/>
+        </w:rPr>
+        <w:t>3</w:t>
+      </w:r>
+      <w:r>
+        <w:fldChar w:fldCharType="end"/>
+      </w:r>
+      <w:r>
+        <w:t>.</w:t>
+      </w:r>
+      <w:r>
+        <w:t xml:space="preserve"> a)</w:t>
+      </w:r>
+      <w:r>
+        <w:t xml:space="preserve"> ábra</w:t>
+      </w:r>
+      <w:bookmarkEnd w:id="5"/>
+      <w:r>
+        <w:t xml:space="preserve"> – a </w:t>
+      </w:r>
+      <m:oMath>
+        <m:sSub>
+          <m:sSubPr>
+            <m:ctrlPr>
+              <w:rPr>
+                <w:rFonts w:ascii="Cambria Math" w:hAnsi="Cambria Math"/>
+                <w:i/>
+              </w:rPr>
+            </m:ctrlPr>
+          </m:sSubPr>
+          <m:e>
+            <m:r>
+              <m:rPr>
+                <m:sty m:val="bi"/>
+              </m:rPr>
+              <w:rPr>
+                <w:rFonts w:ascii="Cambria Math" w:hAnsi="Cambria Math"/>
+              </w:rPr>
+              <m:t>τ</m:t>
+            </m:r>
+          </m:e>
+          <m:sub>
+            <m:r>
+              <m:rPr>
+                <m:sty m:val="bi"/>
+              </m:rPr>
+              <w:rPr>
+                <w:rFonts w:ascii="Cambria Math" w:hAnsi="Cambria Math"/>
+              </w:rPr>
+              <m:t>μ,σ</m:t>
+            </m:r>
+          </m:sub>
+        </m:sSub>
+      </m:oMath>
+      <w:r>
+        <w:rPr>
+          <w:rFonts w:eastAsiaTheme="minorEastAsia"/>
+        </w:rPr>
+        <w:t xml:space="preserve"> leképezés eredménye</w:t>
+      </w:r>
     </w:p>
     <w:p>
       <w:pPr>
-        <w:rPr>
-          <w:rFonts w:eastAsiaTheme="minorEastAsia"/>
-        </w:rPr>
-      </w:pPr>
-      <w:r>
-        <w:rPr>
-          <w:rFonts w:eastAsiaTheme="minorEastAsia"/>
-        </w:rPr>
-        <w:t>A bizonyítás alapötlete az lesz, hogy ha bármilyen programozási nyelv által jól definiált szintaxisfát veszünk is, annak biztosan lesz</w:t>
-      </w:r>
-      <w:r>
-        <w:rPr>
-          <w:rFonts w:eastAsiaTheme="minorEastAsia"/>
-        </w:rPr>
-        <w:t xml:space="preserve"> legalább egy</w:t>
-      </w:r>
-      <w:r>
-        <w:rPr>
-          <w:rFonts w:eastAsiaTheme="minorEastAsia"/>
-        </w:rPr>
-        <w:t xml:space="preserve"> olyan szintaktikai </w:t>
-      </w:r>
-      <w:r>
-        <w:rPr>
-          <w:rFonts w:eastAsiaTheme="minorEastAsia"/>
-        </w:rPr>
-        <w:t>szabálya</w:t>
-      </w:r>
-      <w:r>
-        <w:rPr>
-          <w:rFonts w:eastAsiaTheme="minorEastAsia"/>
-        </w:rPr>
-        <w:t xml:space="preserve">, ami úgy van reprezentálva a fában, hogy több </w:t>
-      </w:r>
-      <w:r>
-        <w:rPr>
-          <w:rFonts w:eastAsiaTheme="minorEastAsia"/>
-        </w:rPr>
-        <w:t>gyermekcsúcs kapcsolódik hozzá.</w:t>
+        <w:pStyle w:val="bra"/>
+      </w:pPr>
+      <w:r>
+        <w:object w:dxaOrig="17400" w:dyaOrig="5431">
+          <v:shape id="_x0000_i1029" type="#_x0000_t75" style="width:424.5pt;height:132.75pt" o:ole="">
+            <v:imagedata r:id="rId17" o:title=""/>
+          </v:shape>
+          <o:OLEObject Type="Embed" ProgID="Visio.Drawing.15" ShapeID="_x0000_i1029" DrawAspect="Content" ObjectID="_1457902757" r:id="rId18"/>
+        </w:object>
+      </w:r>
+    </w:p>
+    <w:p>
+      <w:pPr>
+        <w:pStyle w:val="Caption"/>
+      </w:pPr>
+      <w:r>
+        <w:fldChar w:fldCharType="begin"/>
+      </w:r>
+      <w:r>
+        <w:instrText xml:space="preserve"> REF _Ref384159542 \h </w:instrText>
+      </w:r>
+      <w:r>
+        <w:fldChar w:fldCharType="separate"/>
+      </w:r>
+      <w:r>
+        <w:rPr>
+          <w:noProof/>
+        </w:rPr>
+        <w:t>3</w:t>
+      </w:r>
+      <w:r>
+        <w:t>.</w:t>
+      </w:r>
+      <w:r>
+        <w:fldChar w:fldCharType="end"/>
+      </w:r>
+      <w:r>
+        <w:t xml:space="preserve"> b) ábra – a </w:t>
+      </w:r>
+      <m:oMath>
+        <m:sSubSup>
+          <m:sSubSupPr>
+            <m:ctrlPr>
+              <w:rPr>
+                <w:rFonts w:ascii="Cambria Math" w:hAnsi="Cambria Math"/>
+                <w:i/>
+              </w:rPr>
+            </m:ctrlPr>
+          </m:sSubSupPr>
+          <m:e>
+            <m:r>
+              <m:rPr>
+                <m:sty m:val="bi"/>
+              </m:rPr>
+              <w:rPr>
+                <w:rFonts w:ascii="Cambria Math" w:hAnsi="Cambria Math"/>
+              </w:rPr>
+              <m:t>τ</m:t>
+            </m:r>
+          </m:e>
+          <m:sub>
+            <m:sSup>
+              <m:sSupPr>
+                <m:ctrlPr>
+                  <w:rPr>
+                    <w:rFonts w:ascii="Cambria Math" w:hAnsi="Cambria Math"/>
+                    <w:i/>
+                  </w:rPr>
+                </m:ctrlPr>
+              </m:sSupPr>
+              <m:e>
+                <m:r>
+                  <m:rPr>
+                    <m:sty m:val="bi"/>
+                  </m:rPr>
+                  <w:rPr>
+                    <w:rFonts w:ascii="Cambria Math" w:hAnsi="Cambria Math"/>
+                  </w:rPr>
+                  <m:t>μ</m:t>
+                </m:r>
+              </m:e>
+              <m:sup>
+                <m:r>
+                  <m:rPr>
+                    <m:sty m:val="bi"/>
+                  </m:rPr>
+                  <w:rPr>
+                    <w:rFonts w:ascii="Cambria Math" w:hAnsi="Cambria Math"/>
+                  </w:rPr>
+                  <m:t>'</m:t>
+                </m:r>
+              </m:sup>
+            </m:sSup>
+            <m:r>
+              <m:rPr>
+                <m:sty m:val="bi"/>
+              </m:rPr>
+              <w:rPr>
+                <w:rFonts w:ascii="Cambria Math" w:hAnsi="Cambria Math"/>
+              </w:rPr>
+              <m:t>,σ'</m:t>
+            </m:r>
+          </m:sub>
+          <m:sup>
+            <m:r>
+              <m:rPr>
+                <m:sty m:val="bi"/>
+              </m:rPr>
+              <w:rPr>
+                <w:rFonts w:ascii="Cambria Math" w:hAnsi="Cambria Math"/>
+              </w:rPr>
+              <m:t>'</m:t>
+            </m:r>
+          </m:sup>
+        </m:sSubSup>
+      </m:oMath>
+      <w:r>
+        <w:rPr>
+          <w:rFonts w:eastAsiaTheme="minorEastAsia"/>
+        </w:rPr>
+        <w:t xml:space="preserve"> </w:t>
+      </w:r>
+      <w:r>
+        <w:t xml:space="preserve">leképezés eredménye </w:t>
       </w:r>
     </w:p>
     <w:p>
@@ -6200,6 +6374,56 @@
             </w:rPr>
             <m:t>σ</m:t>
           </m:r>
+          <m:d>
+            <m:dPr>
+              <m:ctrlPr>
+                <w:rPr>
+                  <w:rFonts w:ascii="Cambria Math" w:eastAsiaTheme="minorEastAsia" w:hAnsi="Cambria Math"/>
+                  <w:i/>
+                </w:rPr>
+              </m:ctrlPr>
+            </m:dPr>
+            <m:e>
+              <m:r>
+                <w:rPr>
+                  <w:rFonts w:ascii="Cambria Math" w:eastAsiaTheme="minorEastAsia" w:hAnsi="Cambria Math"/>
+                </w:rPr>
+                <m:t>T</m:t>
+              </m:r>
+            </m:e>
+          </m:d>
+          <m:r>
+            <w:rPr>
+              <w:rFonts w:ascii="Cambria Math" w:eastAsiaTheme="minorEastAsia" w:hAnsi="Cambria Math"/>
+            </w:rPr>
+            <m:t>≔</m:t>
+          </m:r>
+          <m:sSup>
+            <m:sSupPr>
+              <m:ctrlPr>
+                <w:rPr>
+                  <w:rFonts w:ascii="Cambria Math" w:eastAsiaTheme="minorEastAsia" w:hAnsi="Cambria Math"/>
+                  <w:i/>
+                </w:rPr>
+              </m:ctrlPr>
+            </m:sSupPr>
+            <m:e>
+              <m:r>
+                <w:rPr>
+                  <w:rFonts w:ascii="Cambria Math" w:eastAsiaTheme="minorEastAsia" w:hAnsi="Cambria Math"/>
+                </w:rPr>
+                <m:t>σ</m:t>
+              </m:r>
+            </m:e>
+            <m:sup>
+              <m:r>
+                <w:rPr>
+                  <w:rFonts w:ascii="Cambria Math" w:eastAsiaTheme="minorEastAsia" w:hAnsi="Cambria Math"/>
+                </w:rPr>
+                <m:t>'</m:t>
+              </m:r>
+            </m:sup>
+          </m:sSup>
           <m:d>
             <m:dPr>
               <m:ctrlPr>
@@ -6937,6 +7161,108 @@
                 <w:rPr>
                   <w:rFonts w:ascii="Cambria Math" w:eastAsiaTheme="minorEastAsia" w:hAnsi="Cambria Math"/>
                 </w:rPr>
+                <m:t>,</m:t>
+              </m:r>
+              <m:sSup>
+                <m:sSupPr>
+                  <m:ctrlPr>
+                    <w:rPr>
+                      <w:rFonts w:ascii="Cambria Math" w:eastAsiaTheme="minorEastAsia" w:hAnsi="Cambria Math"/>
+                      <w:i/>
+                    </w:rPr>
+                  </m:ctrlPr>
+                </m:sSupPr>
+                <m:e>
+                  <m:r>
+                    <w:rPr>
+                      <w:rFonts w:ascii="Cambria Math" w:eastAsiaTheme="minorEastAsia" w:hAnsi="Cambria Math"/>
+                    </w:rPr>
+                    <m:t>σ</m:t>
+                  </m:r>
+                </m:e>
+                <m:sup>
+                  <m:r>
+                    <w:rPr>
+                      <w:rFonts w:ascii="Cambria Math" w:eastAsiaTheme="minorEastAsia" w:hAnsi="Cambria Math"/>
+                    </w:rPr>
+                    <m:t>'</m:t>
+                  </m:r>
+                </m:sup>
+              </m:sSup>
+            </m:sub>
+          </m:sSub>
+          <m:d>
+            <m:dPr>
+              <m:ctrlPr>
+                <w:rPr>
+                  <w:rFonts w:ascii="Cambria Math" w:eastAsiaTheme="minorEastAsia" w:hAnsi="Cambria Math"/>
+                  <w:i/>
+                </w:rPr>
+              </m:ctrlPr>
+            </m:dPr>
+            <m:e>
+              <m:r>
+                <w:rPr>
+                  <w:rFonts w:ascii="Cambria Math" w:eastAsiaTheme="minorEastAsia" w:hAnsi="Cambria Math"/>
+                </w:rPr>
+                <m:t>T</m:t>
+              </m:r>
+            </m:e>
+          </m:d>
+          <m:r>
+            <w:rPr>
+              <w:rFonts w:ascii="Cambria Math" w:eastAsiaTheme="minorEastAsia" w:hAnsi="Cambria Math"/>
+            </w:rPr>
+            <m:t>=</m:t>
+          </m:r>
+          <m:sSub>
+            <m:sSubPr>
+              <m:ctrlPr>
+                <w:rPr>
+                  <w:rFonts w:ascii="Cambria Math" w:eastAsiaTheme="minorEastAsia" w:hAnsi="Cambria Math"/>
+                  <w:i/>
+                </w:rPr>
+              </m:ctrlPr>
+            </m:sSubPr>
+            <m:e>
+              <m:r>
+                <w:rPr>
+                  <w:rFonts w:ascii="Cambria Math" w:eastAsiaTheme="minorEastAsia" w:hAnsi="Cambria Math"/>
+                </w:rPr>
+                <m:t>τ</m:t>
+              </m:r>
+            </m:e>
+            <m:sub>
+              <m:sSup>
+                <m:sSupPr>
+                  <m:ctrlPr>
+                    <w:rPr>
+                      <w:rFonts w:ascii="Cambria Math" w:eastAsiaTheme="minorEastAsia" w:hAnsi="Cambria Math"/>
+                      <w:i/>
+                    </w:rPr>
+                  </m:ctrlPr>
+                </m:sSupPr>
+                <m:e>
+                  <m:r>
+                    <w:rPr>
+                      <w:rFonts w:ascii="Cambria Math" w:eastAsiaTheme="minorEastAsia" w:hAnsi="Cambria Math"/>
+                    </w:rPr>
+                    <m:t>μ</m:t>
+                  </m:r>
+                </m:e>
+                <m:sup>
+                  <m:r>
+                    <w:rPr>
+                      <w:rFonts w:ascii="Cambria Math" w:eastAsiaTheme="minorEastAsia" w:hAnsi="Cambria Math"/>
+                    </w:rPr>
+                    <m:t>'</m:t>
+                  </m:r>
+                </m:sup>
+              </m:sSup>
+              <m:r>
+                <w:rPr>
+                  <w:rFonts w:ascii="Cambria Math" w:eastAsiaTheme="minorEastAsia" w:hAnsi="Cambria Math"/>
+                </w:rPr>
                 <m:t>,σ</m:t>
               </m:r>
             </m:sub>
@@ -7140,348 +7466,481 @@
     <w:p>
       <w:pPr>
         <w:tabs>
-          <w:tab w:val="left" w:pos="3828"/>
+          <w:tab w:val="right" w:pos="8497"/>
         </w:tabs>
-        <w:rPr>
-          <w:rFonts w:eastAsiaTheme="minorEastAsia"/>
-        </w:rPr>
-      </w:pPr>
+        <w:ind w:firstLine="142"/>
+        <w:jc w:val="left"/>
+        <w:rPr>
+          <w:rFonts w:eastAsiaTheme="minorEastAsia"/>
+        </w:rPr>
+      </w:pPr>
+      <m:oMath>
+        <m:sSub>
+          <m:sSubPr>
+            <m:ctrlPr>
+              <w:rPr>
+                <w:rFonts w:ascii="Cambria Math" w:eastAsiaTheme="minorEastAsia" w:hAnsi="Cambria Math"/>
+                <w:i/>
+              </w:rPr>
+            </m:ctrlPr>
+          </m:sSubPr>
+          <m:e>
+            <m:r>
+              <w:rPr>
+                <w:rFonts w:ascii="Cambria Math" w:eastAsiaTheme="minorEastAsia" w:hAnsi="Cambria Math"/>
+              </w:rPr>
+              <m:t>H</m:t>
+            </m:r>
+          </m:e>
+          <m:sub>
+            <m:r>
+              <w:rPr>
+                <w:rFonts w:ascii="Cambria Math" w:eastAsiaTheme="minorEastAsia" w:hAnsi="Cambria Math"/>
+              </w:rPr>
+              <m:t>1</m:t>
+            </m:r>
+          </m:sub>
+        </m:sSub>
+        <m:r>
+          <w:rPr>
+            <w:rFonts w:ascii="Cambria Math" w:eastAsiaTheme="minorEastAsia" w:hAnsi="Cambria Math"/>
+          </w:rPr>
+          <m:t>≔</m:t>
+        </m:r>
+        <m:sSub>
+          <m:sSubPr>
+            <m:ctrlPr>
+              <w:rPr>
+                <w:rFonts w:ascii="Cambria Math" w:eastAsiaTheme="minorEastAsia" w:hAnsi="Cambria Math"/>
+                <w:i/>
+              </w:rPr>
+            </m:ctrlPr>
+          </m:sSubPr>
+          <m:e>
+            <m:r>
+              <w:rPr>
+                <w:rFonts w:ascii="Cambria Math" w:eastAsiaTheme="minorEastAsia" w:hAnsi="Cambria Math"/>
+              </w:rPr>
+              <m:t>τ</m:t>
+            </m:r>
+          </m:e>
+          <m:sub>
+            <m:r>
+              <w:rPr>
+                <w:rFonts w:ascii="Cambria Math" w:eastAsiaTheme="minorEastAsia" w:hAnsi="Cambria Math"/>
+              </w:rPr>
+              <m:t>1</m:t>
+            </m:r>
+          </m:sub>
+        </m:sSub>
+        <m:d>
+          <m:dPr>
+            <m:ctrlPr>
+              <w:rPr>
+                <w:rFonts w:ascii="Cambria Math" w:eastAsiaTheme="minorEastAsia" w:hAnsi="Cambria Math"/>
+                <w:i/>
+              </w:rPr>
+            </m:ctrlPr>
+          </m:dPr>
+          <m:e>
+            <m:r>
+              <w:rPr>
+                <w:rFonts w:ascii="Cambria Math" w:eastAsiaTheme="minorEastAsia" w:hAnsi="Cambria Math"/>
+              </w:rPr>
+              <m:t>H</m:t>
+            </m:r>
+          </m:e>
+        </m:d>
+        <m:r>
+          <w:rPr>
+            <w:rFonts w:ascii="Cambria Math" w:eastAsiaTheme="minorEastAsia" w:hAnsi="Cambria Math"/>
+          </w:rPr>
+          <m:t>=μ</m:t>
+        </m:r>
+        <m:d>
+          <m:dPr>
+            <m:ctrlPr>
+              <w:rPr>
+                <w:rFonts w:ascii="Cambria Math" w:eastAsiaTheme="minorEastAsia" w:hAnsi="Cambria Math"/>
+                <w:i/>
+              </w:rPr>
+            </m:ctrlPr>
+          </m:dPr>
+          <m:e>
+            <m:r>
+              <w:rPr>
+                <w:rFonts w:ascii="Cambria Math" w:eastAsiaTheme="minorEastAsia" w:hAnsi="Cambria Math"/>
+              </w:rPr>
+              <m:t>H</m:t>
+            </m:r>
+          </m:e>
+        </m:d>
+        <m:r>
+          <w:rPr>
+            <w:rFonts w:ascii="Cambria Math" w:eastAsiaTheme="minorEastAsia" w:hAnsi="Cambria Math"/>
+          </w:rPr>
+          <m:t>=</m:t>
+        </m:r>
+        <m:d>
+          <m:dPr>
+            <m:ctrlPr>
+              <w:rPr>
+                <w:rFonts w:ascii="Cambria Math" w:eastAsiaTheme="minorEastAsia" w:hAnsi="Cambria Math"/>
+                <w:i/>
+              </w:rPr>
+            </m:ctrlPr>
+          </m:dPr>
+          <m:e>
+            <m:sSub>
+              <m:sSubPr>
+                <m:ctrlPr>
+                  <w:rPr>
+                    <w:rFonts w:ascii="Cambria Math" w:eastAsiaTheme="minorEastAsia" w:hAnsi="Cambria Math"/>
+                    <w:i/>
+                  </w:rPr>
+                </m:ctrlPr>
+              </m:sSubPr>
+              <m:e>
+                <m:r>
+                  <w:rPr>
+                    <w:rFonts w:ascii="Cambria Math" w:eastAsiaTheme="minorEastAsia" w:hAnsi="Cambria Math"/>
+                  </w:rPr>
+                  <m:t>V</m:t>
+                </m:r>
+              </m:e>
+              <m:sub>
+                <m:r>
+                  <w:rPr>
+                    <w:rFonts w:ascii="Cambria Math" w:eastAsiaTheme="minorEastAsia" w:hAnsi="Cambria Math"/>
+                  </w:rPr>
+                  <m:t>H</m:t>
+                </m:r>
+              </m:sub>
+            </m:sSub>
+            <m:r>
+              <w:rPr>
+                <w:rFonts w:ascii="Cambria Math" w:eastAsiaTheme="minorEastAsia" w:hAnsi="Cambria Math"/>
+              </w:rPr>
+              <m:t>∪</m:t>
+            </m:r>
+            <m:d>
+              <m:dPr>
+                <m:begChr m:val="{"/>
+                <m:endChr m:val="}"/>
+                <m:ctrlPr>
+                  <w:rPr>
+                    <w:rFonts w:ascii="Cambria Math" w:eastAsiaTheme="minorEastAsia" w:hAnsi="Cambria Math"/>
+                    <w:i/>
+                  </w:rPr>
+                </m:ctrlPr>
+              </m:dPr>
+              <m:e>
+                <m:r>
+                  <w:rPr>
+                    <w:rFonts w:ascii="Cambria Math" w:eastAsiaTheme="minorEastAsia" w:hAnsi="Cambria Math"/>
+                  </w:rPr>
+                  <m:t>v</m:t>
+                </m:r>
+              </m:e>
+            </m:d>
+            <m:r>
+              <w:rPr>
+                <w:rFonts w:ascii="Cambria Math" w:eastAsiaTheme="minorEastAsia" w:hAnsi="Cambria Math"/>
+              </w:rPr>
+              <m:t xml:space="preserve">, </m:t>
+            </m:r>
+            <m:sSub>
+              <m:sSubPr>
+                <m:ctrlPr>
+                  <w:rPr>
+                    <w:rFonts w:ascii="Cambria Math" w:eastAsiaTheme="minorEastAsia" w:hAnsi="Cambria Math"/>
+                    <w:i/>
+                  </w:rPr>
+                </m:ctrlPr>
+              </m:sSubPr>
+              <m:e>
+                <m:r>
+                  <w:rPr>
+                    <w:rFonts w:ascii="Cambria Math" w:eastAsiaTheme="minorEastAsia" w:hAnsi="Cambria Math"/>
+                  </w:rPr>
+                  <m:t>E</m:t>
+                </m:r>
+              </m:e>
+              <m:sub>
+                <m:r>
+                  <w:rPr>
+                    <w:rFonts w:ascii="Cambria Math" w:eastAsiaTheme="minorEastAsia" w:hAnsi="Cambria Math"/>
+                  </w:rPr>
+                  <m:t>H</m:t>
+                </m:r>
+              </m:sub>
+            </m:sSub>
+            <m:r>
+              <w:rPr>
+                <w:rFonts w:ascii="Cambria Math" w:eastAsiaTheme="minorEastAsia" w:hAnsi="Cambria Math"/>
+              </w:rPr>
+              <m:t>∪</m:t>
+            </m:r>
+            <m:d>
+              <m:dPr>
+                <m:begChr m:val="{"/>
+                <m:endChr m:val="}"/>
+                <m:ctrlPr>
+                  <w:rPr>
+                    <w:rFonts w:ascii="Cambria Math" w:eastAsiaTheme="minorEastAsia" w:hAnsi="Cambria Math"/>
+                    <w:i/>
+                  </w:rPr>
+                </m:ctrlPr>
+              </m:dPr>
+              <m:e>
+                <m:r>
+                  <w:rPr>
+                    <w:rFonts w:ascii="Cambria Math" w:eastAsiaTheme="minorEastAsia" w:hAnsi="Cambria Math"/>
+                  </w:rPr>
+                  <m:t>ρ</m:t>
+                </m:r>
+                <m:d>
+                  <m:dPr>
+                    <m:ctrlPr>
+                      <w:rPr>
+                        <w:rFonts w:ascii="Cambria Math" w:eastAsiaTheme="minorEastAsia" w:hAnsi="Cambria Math"/>
+                        <w:i/>
+                      </w:rPr>
+                    </m:ctrlPr>
+                  </m:dPr>
+                  <m:e>
+                    <m:r>
+                      <w:rPr>
+                        <w:rFonts w:ascii="Cambria Math" w:eastAsiaTheme="minorEastAsia" w:hAnsi="Cambria Math"/>
+                      </w:rPr>
+                      <m:t>H</m:t>
+                    </m:r>
+                  </m:e>
+                </m:d>
+                <m:r>
+                  <w:rPr>
+                    <w:rFonts w:ascii="Cambria Math" w:eastAsiaTheme="minorEastAsia" w:hAnsi="Cambria Math"/>
+                  </w:rPr>
+                  <m:t>,v</m:t>
+                </m:r>
+              </m:e>
+            </m:d>
+          </m:e>
+        </m:d>
+      </m:oMath>
+      <w:r>
+        <w:rPr>
+          <w:rFonts w:eastAsiaTheme="minorEastAsia"/>
+        </w:rPr>
+        <w:t xml:space="preserve"> </w:t>
+      </w:r>
+      <w:r>
+        <w:rPr>
+          <w:rFonts w:eastAsiaTheme="minorEastAsia"/>
+        </w:rPr>
+        <w:tab/>
+        <w:t>(</w:t>
+      </w:r>
+      <m:oMath>
+        <m:r>
+          <w:rPr>
+            <w:rFonts w:ascii="Cambria Math" w:eastAsiaTheme="minorEastAsia" w:hAnsi="Cambria Math"/>
+          </w:rPr>
+          <m:t>v</m:t>
+        </m:r>
+      </m:oMath>
+      <w:r>
+        <w:rPr>
+          <w:rFonts w:eastAsiaTheme="minorEastAsia"/>
+        </w:rPr>
+        <w:t xml:space="preserve"> új csúcs)</w:t>
+      </w:r>
+      <w:r>
+        <w:rPr>
+          <w:rFonts w:eastAsiaTheme="minorEastAsia"/>
+          <w:vanish/>
+        </w:rPr>
+        <w:t xml:space="preserve"> új csúcs)át kapjuk eredményül.</w:t>
+      </w:r>
+      <w:r>
+        <w:rPr>
+          <w:rFonts w:eastAsiaTheme="minorEastAsia"/>
+          <w:vanish/>
+        </w:rPr>
+        <w:cr/>
+        <w:t>elcseréléseivel, nem garantált, hogy ugyanazt a szintaxisfát kapjuk eredményül.</w:t>
+      </w:r>
+      <w:r>
+        <w:rPr>
+          <w:rFonts w:eastAsiaTheme="minorEastAsia"/>
+          <w:vanish/>
+        </w:rPr>
+        <w:cr/>
+      </w:r>
+      <w:r>
+        <w:rPr>
+          <w:rFonts w:eastAsiaTheme="minorEastAsia"/>
+          <w:vanish/>
+        </w:rPr>
+        <w:pgNum/>
+      </w:r>
+      <w:r>
+        <w:rPr>
+          <w:rFonts w:eastAsiaTheme="minorEastAsia"/>
+          <w:vanish/>
+        </w:rPr>
+        <w:pgNum/>
+      </w:r>
+      <w:r>
+        <w:rPr>
+          <w:rFonts w:eastAsiaTheme="minorEastAsia"/>
+          <w:vanish/>
+        </w:rPr>
+        <w:pgNum/>
+      </w:r>
+      <w:r>
+        <w:rPr>
+          <w:rFonts w:eastAsiaTheme="minorEastAsia"/>
+          <w:vanish/>
+        </w:rPr>
+        <w:pgNum/>
+      </w:r>
+      <w:r>
+        <w:rPr>
+          <w:rFonts w:eastAsiaTheme="minorEastAsia"/>
+          <w:vanish/>
+        </w:rPr>
+        <w:pgNum/>
+      </w:r>
+      <w:r>
+        <w:rPr>
+          <w:rFonts w:eastAsiaTheme="minorEastAsia"/>
+          <w:vanish/>
+        </w:rPr>
+        <w:pgNum/>
+      </w:r>
+      <w:r>
+        <w:rPr>
+          <w:rFonts w:eastAsiaTheme="minorEastAsia"/>
+          <w:vanish/>
+        </w:rPr>
+        <w:pgNum/>
+      </w:r>
+      <w:r>
+        <w:rPr>
+          <w:rFonts w:eastAsiaTheme="minorEastAsia"/>
+          <w:vanish/>
+        </w:rPr>
+        <w:pgNum/>
+      </w:r>
+      <w:r>
+        <w:rPr>
+          <w:rFonts w:eastAsiaTheme="minorEastAsia"/>
+          <w:vanish/>
+        </w:rPr>
+        <w:pgNum/>
+      </w:r>
+      <w:r>
+        <w:rPr>
+          <w:rFonts w:eastAsiaTheme="minorEastAsia"/>
+          <w:vanish/>
+        </w:rPr>
+        <w:pgNum/>
+      </w:r>
+      <w:r>
+        <w:rPr>
+          <w:rFonts w:eastAsiaTheme="minorEastAsia"/>
+          <w:vanish/>
+        </w:rPr>
+        <w:pgNum/>
+      </w:r>
+      <w:r>
+        <w:rPr>
+          <w:rFonts w:eastAsiaTheme="minorEastAsia"/>
+          <w:vanish/>
+        </w:rPr>
+        <w:pgNum/>
+      </w:r>
+      <w:r>
+        <w:rPr>
+          <w:rFonts w:eastAsiaTheme="minorEastAsia"/>
+          <w:vanish/>
+        </w:rPr>
+        <w:pgNum/>
+      </w:r>
+      <w:r>
+        <w:rPr>
+          <w:rFonts w:eastAsiaTheme="minorEastAsia"/>
+          <w:vanish/>
+        </w:rPr>
+        <w:pgNum/>
+      </w:r>
+      <w:r>
+        <w:rPr>
+          <w:rFonts w:eastAsiaTheme="minorEastAsia"/>
+          <w:vanish/>
+        </w:rPr>
+        <w:pgNum/>
+      </w:r>
+      <w:r>
+        <w:rPr>
+          <w:rFonts w:eastAsiaTheme="minorEastAsia"/>
+          <w:vanish/>
+        </w:rPr>
+        <w:pgNum/>
+      </w:r>
+      <m:oMath>
+        <m:r>
+          <w:rPr>
+            <w:rFonts w:ascii="Cambria Math" w:eastAsiaTheme="minorEastAsia" w:hAnsi="Cambria Math"/>
+          </w:rPr>
+          <w:br/>
+        </m:r>
+      </m:oMath>
       <m:oMathPara>
         <m:oMath>
-          <m:sSub>
-            <m:sSubPr>
+          <m:borderBox>
+            <m:borderBoxPr>
               <m:ctrlPr>
                 <w:rPr>
                   <w:rFonts w:ascii="Cambria Math" w:eastAsiaTheme="minorEastAsia" w:hAnsi="Cambria Math"/>
                   <w:i/>
                 </w:rPr>
               </m:ctrlPr>
-            </m:sSubPr>
+            </m:borderBoxPr>
             <m:e>
-              <m:r>
-                <w:rPr>
-                  <w:rFonts w:ascii="Cambria Math" w:eastAsiaTheme="minorEastAsia" w:hAnsi="Cambria Math"/>
-                </w:rPr>
-                <m:t>H</m:t>
-              </m:r>
-            </m:e>
-            <m:sub>
-              <m:r>
-                <w:rPr>
-                  <w:rFonts w:ascii="Cambria Math" w:eastAsiaTheme="minorEastAsia" w:hAnsi="Cambria Math"/>
-                </w:rPr>
-                <m:t>1</m:t>
-              </m:r>
-            </m:sub>
-          </m:sSub>
-          <m:r>
-            <w:rPr>
-              <w:rFonts w:ascii="Cambria Math" w:eastAsiaTheme="minorEastAsia" w:hAnsi="Cambria Math"/>
-            </w:rPr>
-            <m:t>≔</m:t>
-          </m:r>
-          <m:sSub>
-            <m:sSubPr>
-              <m:ctrlPr>
-                <w:rPr>
-                  <w:rFonts w:ascii="Cambria Math" w:eastAsiaTheme="minorEastAsia" w:hAnsi="Cambria Math"/>
-                  <w:i/>
-                </w:rPr>
-              </m:ctrlPr>
-            </m:sSubPr>
-            <m:e>
-              <m:r>
-                <w:rPr>
-                  <w:rFonts w:ascii="Cambria Math" w:eastAsiaTheme="minorEastAsia" w:hAnsi="Cambria Math"/>
-                </w:rPr>
-                <m:t>τ</m:t>
-              </m:r>
-            </m:e>
-            <m:sub>
-              <m:r>
-                <w:rPr>
-                  <w:rFonts w:ascii="Cambria Math" w:eastAsiaTheme="minorEastAsia" w:hAnsi="Cambria Math"/>
-                </w:rPr>
-                <m:t>1</m:t>
-              </m:r>
-            </m:sub>
-          </m:sSub>
-          <m:d>
-            <m:dPr>
-              <m:ctrlPr>
-                <w:rPr>
-                  <w:rFonts w:ascii="Cambria Math" w:eastAsiaTheme="minorEastAsia" w:hAnsi="Cambria Math"/>
-                  <w:i/>
-                </w:rPr>
-              </m:ctrlPr>
-            </m:dPr>
-            <m:e>
-              <m:r>
-                <w:rPr>
-                  <w:rFonts w:ascii="Cambria Math" w:eastAsiaTheme="minorEastAsia" w:hAnsi="Cambria Math"/>
-                </w:rPr>
-                <m:t>H</m:t>
-              </m:r>
-            </m:e>
-          </m:d>
-          <m:r>
-            <w:rPr>
-              <w:rFonts w:ascii="Cambria Math" w:eastAsiaTheme="minorEastAsia" w:hAnsi="Cambria Math"/>
-            </w:rPr>
-            <m:t>=μ</m:t>
-          </m:r>
-          <m:d>
-            <m:dPr>
-              <m:ctrlPr>
-                <w:rPr>
-                  <w:rFonts w:ascii="Cambria Math" w:eastAsiaTheme="minorEastAsia" w:hAnsi="Cambria Math"/>
-                  <w:i/>
-                </w:rPr>
-              </m:ctrlPr>
-            </m:dPr>
-            <m:e>
-              <m:r>
-                <w:rPr>
-                  <w:rFonts w:ascii="Cambria Math" w:eastAsiaTheme="minorEastAsia" w:hAnsi="Cambria Math"/>
-                </w:rPr>
-                <m:t>H</m:t>
-              </m:r>
-            </m:e>
-          </m:d>
-          <m:r>
-            <w:rPr>
-              <w:rFonts w:ascii="Cambria Math" w:eastAsiaTheme="minorEastAsia" w:hAnsi="Cambria Math"/>
-            </w:rPr>
-            <m:t>=</m:t>
-          </m:r>
-          <m:d>
-            <m:dPr>
-              <m:ctrlPr>
-                <w:rPr>
-                  <w:rFonts w:ascii="Cambria Math" w:eastAsiaTheme="minorEastAsia" w:hAnsi="Cambria Math"/>
-                  <w:i/>
-                </w:rPr>
-              </m:ctrlPr>
-            </m:dPr>
-            <m:e>
-              <m:sSub>
-                <m:sSubPr>
+              <m:sSup>
+                <m:sSupPr>
                   <m:ctrlPr>
                     <w:rPr>
                       <w:rFonts w:ascii="Cambria Math" w:eastAsiaTheme="minorEastAsia" w:hAnsi="Cambria Math"/>
                       <w:i/>
                     </w:rPr>
                   </m:ctrlPr>
-                </m:sSubPr>
+                </m:sSupPr>
                 <m:e>
-                  <m:r>
-                    <w:rPr>
-                      <w:rFonts w:ascii="Cambria Math" w:eastAsiaTheme="minorEastAsia" w:hAnsi="Cambria Math"/>
-                    </w:rPr>
-                    <m:t>V</m:t>
-                  </m:r>
-                </m:e>
-                <m:sub>
                   <m:r>
                     <w:rPr>
                       <w:rFonts w:ascii="Cambria Math" w:eastAsiaTheme="minorEastAsia" w:hAnsi="Cambria Math"/>
                     </w:rPr>
                     <m:t>H</m:t>
                   </m:r>
-                </m:sub>
-              </m:sSub>
+                </m:e>
+                <m:sup>
+                  <m:r>
+                    <w:rPr>
+                      <w:rFonts w:ascii="Cambria Math" w:eastAsiaTheme="minorEastAsia" w:hAnsi="Cambria Math"/>
+                    </w:rPr>
+                    <m:t>'</m:t>
+                  </m:r>
+                </m:sup>
+              </m:sSup>
               <m:r>
                 <w:rPr>
                   <w:rFonts w:ascii="Cambria Math" w:eastAsiaTheme="minorEastAsia" w:hAnsi="Cambria Math"/>
                 </w:rPr>
-                <m:t>∪</m:t>
+                <m:t xml:space="preserve">≔ </m:t>
               </m:r>
-              <m:d>
-                <m:dPr>
-                  <m:begChr m:val="{"/>
-                  <m:endChr m:val="}"/>
-                  <m:ctrlPr>
-                    <w:rPr>
-                      <w:rFonts w:ascii="Cambria Math" w:eastAsiaTheme="minorEastAsia" w:hAnsi="Cambria Math"/>
-                      <w:i/>
-                    </w:rPr>
-                  </m:ctrlPr>
-                </m:dPr>
-                <m:e>
-                  <m:r>
-                    <w:rPr>
-                      <w:rFonts w:ascii="Cambria Math" w:eastAsiaTheme="minorEastAsia" w:hAnsi="Cambria Math"/>
-                    </w:rPr>
-                    <m:t>v</m:t>
-                  </m:r>
-                </m:e>
-              </m:d>
-              <m:r>
-                <w:rPr>
-                  <w:rFonts w:ascii="Cambria Math" w:eastAsiaTheme="minorEastAsia" w:hAnsi="Cambria Math"/>
-                </w:rPr>
-                <m:t xml:space="preserve">, </m:t>
-              </m:r>
-              <m:sSub>
-                <m:sSubPr>
-                  <m:ctrlPr>
-                    <w:rPr>
-                      <w:rFonts w:ascii="Cambria Math" w:eastAsiaTheme="minorEastAsia" w:hAnsi="Cambria Math"/>
-                      <w:i/>
-                    </w:rPr>
-                  </m:ctrlPr>
-                </m:sSubPr>
-                <m:e>
-                  <m:r>
-                    <w:rPr>
-                      <w:rFonts w:ascii="Cambria Math" w:eastAsiaTheme="minorEastAsia" w:hAnsi="Cambria Math"/>
-                    </w:rPr>
-                    <m:t>E</m:t>
-                  </m:r>
-                </m:e>
-                <m:sub>
-                  <m:r>
-                    <w:rPr>
-                      <w:rFonts w:ascii="Cambria Math" w:eastAsiaTheme="minorEastAsia" w:hAnsi="Cambria Math"/>
-                    </w:rPr>
-                    <m:t>H</m:t>
-                  </m:r>
-                </m:sub>
-              </m:sSub>
-              <m:r>
-                <w:rPr>
-                  <w:rFonts w:ascii="Cambria Math" w:eastAsiaTheme="minorEastAsia" w:hAnsi="Cambria Math"/>
-                </w:rPr>
-                <m:t>∪</m:t>
-              </m:r>
-              <m:d>
-                <m:dPr>
-                  <m:begChr m:val="{"/>
-                  <m:endChr m:val="}"/>
-                  <m:ctrlPr>
-                    <w:rPr>
-                      <w:rFonts w:ascii="Cambria Math" w:eastAsiaTheme="minorEastAsia" w:hAnsi="Cambria Math"/>
-                      <w:i/>
-                    </w:rPr>
-                  </m:ctrlPr>
-                </m:dPr>
-                <m:e>
-                  <m:r>
-                    <w:rPr>
-                      <w:rFonts w:ascii="Cambria Math" w:eastAsiaTheme="minorEastAsia" w:hAnsi="Cambria Math"/>
-                    </w:rPr>
-                    <m:t>ρ</m:t>
-                  </m:r>
-                  <m:d>
-                    <m:dPr>
-                      <m:ctrlPr>
-                        <w:rPr>
-                          <w:rFonts w:ascii="Cambria Math" w:eastAsiaTheme="minorEastAsia" w:hAnsi="Cambria Math"/>
-                          <w:i/>
-                        </w:rPr>
-                      </m:ctrlPr>
-                    </m:dPr>
-                    <m:e>
-                      <m:r>
-                        <w:rPr>
-                          <w:rFonts w:ascii="Cambria Math" w:eastAsiaTheme="minorEastAsia" w:hAnsi="Cambria Math"/>
-                        </w:rPr>
-                        <m:t>H</m:t>
-                      </m:r>
-                    </m:e>
-                  </m:d>
-                  <m:r>
-                    <w:rPr>
-                      <w:rFonts w:ascii="Cambria Math" w:eastAsiaTheme="minorEastAsia" w:hAnsi="Cambria Math"/>
-                    </w:rPr>
-                    <m:t>,v</m:t>
-                  </m:r>
-                </m:e>
-              </m:d>
-            </m:e>
-          </m:d>
-          <m:r>
-            <w:rPr>
-              <w:rFonts w:ascii="Cambria Math" w:eastAsiaTheme="minorEastAsia" w:hAnsi="Cambria Math"/>
-            </w:rPr>
-            <w:br/>
-          </m:r>
-        </m:oMath>
-        <m:oMath>
-          <m:sSup>
-            <m:sSupPr>
-              <m:ctrlPr>
-                <w:rPr>
-                  <w:rFonts w:ascii="Cambria Math" w:eastAsiaTheme="minorEastAsia" w:hAnsi="Cambria Math"/>
-                  <w:i/>
-                </w:rPr>
-              </m:ctrlPr>
-            </m:sSupPr>
-            <m:e>
-              <m:r>
-                <w:rPr>
-                  <w:rFonts w:ascii="Cambria Math" w:eastAsiaTheme="minorEastAsia" w:hAnsi="Cambria Math"/>
-                </w:rPr>
-                <m:t>H</m:t>
-              </m:r>
-            </m:e>
-            <m:sup>
-              <m:r>
-                <w:rPr>
-                  <w:rFonts w:ascii="Cambria Math" w:eastAsiaTheme="minorEastAsia" w:hAnsi="Cambria Math"/>
-                </w:rPr>
-                <m:t>'</m:t>
-              </m:r>
-            </m:sup>
-          </m:sSup>
-          <m:r>
-            <w:rPr>
-              <w:rFonts w:ascii="Cambria Math" w:eastAsiaTheme="minorEastAsia" w:hAnsi="Cambria Math"/>
-            </w:rPr>
-            <m:t>≔</m:t>
-          </m:r>
-          <m:r>
-            <w:rPr>
-              <w:rFonts w:ascii="Cambria Math" w:eastAsiaTheme="minorEastAsia" w:hAnsi="Cambria Math"/>
-            </w:rPr>
-            <m:t xml:space="preserve"> </m:t>
-          </m:r>
-          <m:sSub>
-            <m:sSubPr>
-              <m:ctrlPr>
-                <w:rPr>
-                  <w:rFonts w:ascii="Cambria Math" w:eastAsiaTheme="minorEastAsia" w:hAnsi="Cambria Math"/>
-                  <w:i/>
-                </w:rPr>
-              </m:ctrlPr>
-            </m:sSubPr>
-            <m:e>
-              <m:r>
-                <w:rPr>
-                  <w:rFonts w:ascii="Cambria Math" w:eastAsiaTheme="minorEastAsia" w:hAnsi="Cambria Math"/>
-                </w:rPr>
-                <m:t>τ</m:t>
-              </m:r>
-            </m:e>
-            <m:sub>
-              <m:r>
-                <w:rPr>
-                  <w:rFonts w:ascii="Cambria Math" w:eastAsiaTheme="minorEastAsia" w:hAnsi="Cambria Math"/>
-                </w:rPr>
-                <m:t>2</m:t>
-              </m:r>
-            </m:sub>
-          </m:sSub>
-          <m:d>
-            <m:dPr>
-              <m:ctrlPr>
-                <w:rPr>
-                  <w:rFonts w:ascii="Cambria Math" w:eastAsiaTheme="minorEastAsia" w:hAnsi="Cambria Math"/>
-                  <w:i/>
-                </w:rPr>
-              </m:ctrlPr>
-            </m:dPr>
-            <m:e>
               <m:sSub>
                 <m:sSubPr>
                   <m:ctrlPr>
@@ -7504,7 +7963,7 @@
                     <w:rPr>
                       <w:rFonts w:ascii="Cambria Math" w:eastAsiaTheme="minorEastAsia" w:hAnsi="Cambria Math"/>
                     </w:rPr>
-                    <m:t>1</m:t>
+                    <m:t>2</m:t>
                   </m:r>
                 </m:sub>
               </m:sSub>
@@ -7518,58 +7977,58 @@
                   </m:ctrlPr>
                 </m:dPr>
                 <m:e>
-                  <m:r>
-                    <w:rPr>
-                      <w:rFonts w:ascii="Cambria Math" w:eastAsiaTheme="minorEastAsia" w:hAnsi="Cambria Math"/>
-                    </w:rPr>
-                    <m:t>H</m:t>
-                  </m:r>
+                  <m:sSub>
+                    <m:sSubPr>
+                      <m:ctrlPr>
+                        <w:rPr>
+                          <w:rFonts w:ascii="Cambria Math" w:eastAsiaTheme="minorEastAsia" w:hAnsi="Cambria Math"/>
+                          <w:i/>
+                        </w:rPr>
+                      </m:ctrlPr>
+                    </m:sSubPr>
+                    <m:e>
+                      <m:r>
+                        <w:rPr>
+                          <w:rFonts w:ascii="Cambria Math" w:eastAsiaTheme="minorEastAsia" w:hAnsi="Cambria Math"/>
+                        </w:rPr>
+                        <m:t>τ</m:t>
+                      </m:r>
+                    </m:e>
+                    <m:sub>
+                      <m:r>
+                        <w:rPr>
+                          <w:rFonts w:ascii="Cambria Math" w:eastAsiaTheme="minorEastAsia" w:hAnsi="Cambria Math"/>
+                        </w:rPr>
+                        <m:t>1</m:t>
+                      </m:r>
+                    </m:sub>
+                  </m:sSub>
+                  <m:d>
+                    <m:dPr>
+                      <m:ctrlPr>
+                        <w:rPr>
+                          <w:rFonts w:ascii="Cambria Math" w:eastAsiaTheme="minorEastAsia" w:hAnsi="Cambria Math"/>
+                          <w:i/>
+                        </w:rPr>
+                      </m:ctrlPr>
+                    </m:dPr>
+                    <m:e>
+                      <m:r>
+                        <w:rPr>
+                          <w:rFonts w:ascii="Cambria Math" w:eastAsiaTheme="minorEastAsia" w:hAnsi="Cambria Math"/>
+                        </w:rPr>
+                        <m:t>H</m:t>
+                      </m:r>
+                    </m:e>
+                  </m:d>
                 </m:e>
               </m:d>
-            </m:e>
-          </m:d>
-          <m:r>
-            <w:rPr>
-              <w:rFonts w:ascii="Cambria Math" w:eastAsiaTheme="minorEastAsia" w:hAnsi="Cambria Math"/>
-            </w:rPr>
-            <m:t>=</m:t>
-          </m:r>
-          <m:sSub>
-            <m:sSubPr>
-              <m:ctrlPr>
-                <w:rPr>
-                  <w:rFonts w:ascii="Cambria Math" w:eastAsiaTheme="minorEastAsia" w:hAnsi="Cambria Math"/>
-                  <w:i/>
-                </w:rPr>
-              </m:ctrlPr>
-            </m:sSubPr>
-            <m:e>
               <m:r>
                 <w:rPr>
                   <w:rFonts w:ascii="Cambria Math" w:eastAsiaTheme="minorEastAsia" w:hAnsi="Cambria Math"/>
                 </w:rPr>
-                <m:t>τ</m:t>
+                <m:t>=</m:t>
               </m:r>
-            </m:e>
-            <m:sub>
-              <m:r>
-                <w:rPr>
-                  <w:rFonts w:ascii="Cambria Math" w:eastAsiaTheme="minorEastAsia" w:hAnsi="Cambria Math"/>
-                </w:rPr>
-                <m:t>2</m:t>
-              </m:r>
-            </m:sub>
-          </m:sSub>
-          <m:d>
-            <m:dPr>
-              <m:ctrlPr>
-                <w:rPr>
-                  <w:rFonts w:ascii="Cambria Math" w:eastAsiaTheme="minorEastAsia" w:hAnsi="Cambria Math"/>
-                  <w:i/>
-                </w:rPr>
-              </m:ctrlPr>
-            </m:dPr>
-            <m:e>
               <m:sSub>
                 <m:sSubPr>
                   <m:ctrlPr>
@@ -7584,7 +8043,7 @@
                     <w:rPr>
                       <w:rFonts w:ascii="Cambria Math" w:eastAsiaTheme="minorEastAsia" w:hAnsi="Cambria Math"/>
                     </w:rPr>
-                    <m:t>H</m:t>
+                    <m:t>τ</m:t>
                   </m:r>
                 </m:e>
                 <m:sub>
@@ -7592,32 +8051,12 @@
                     <w:rPr>
                       <w:rFonts w:ascii="Cambria Math" w:eastAsiaTheme="minorEastAsia" w:hAnsi="Cambria Math"/>
                     </w:rPr>
-                    <m:t>1</m:t>
+                    <m:t>2</m:t>
                   </m:r>
                 </m:sub>
               </m:sSub>
-            </m:e>
-          </m:d>
-          <m:r>
-            <w:rPr>
-              <w:rFonts w:ascii="Cambria Math" w:eastAsiaTheme="minorEastAsia" w:hAnsi="Cambria Math"/>
-            </w:rPr>
-            <m:t>=</m:t>
-          </m:r>
-          <m:d>
-            <m:dPr>
-              <m:ctrlPr>
-                <w:rPr>
-                  <w:rFonts w:ascii="Cambria Math" w:eastAsiaTheme="minorEastAsia" w:hAnsi="Cambria Math"/>
-                  <w:i/>
-                </w:rPr>
-              </m:ctrlPr>
-            </m:dPr>
-            <m:e>
               <m:d>
                 <m:dPr>
-                  <m:begChr m:val="{"/>
-                  <m:endChr m:val="}"/>
                   <m:ctrlPr>
                     <w:rPr>
                       <w:rFonts w:ascii="Cambria Math" w:eastAsiaTheme="minorEastAsia" w:hAnsi="Cambria Math"/>
@@ -7626,68 +8065,42 @@
                   </m:ctrlPr>
                 </m:dPr>
                 <m:e>
-                  <m:r>
-                    <w:rPr>
-                      <w:rFonts w:ascii="Cambria Math" w:eastAsiaTheme="minorEastAsia" w:hAnsi="Cambria Math"/>
-                    </w:rPr>
-                    <m:t>ρ</m:t>
-                  </m:r>
-                  <m:d>
-                    <m:dPr>
+                  <m:sSub>
+                    <m:sSubPr>
                       <m:ctrlPr>
                         <w:rPr>
                           <w:rFonts w:ascii="Cambria Math" w:eastAsiaTheme="minorEastAsia" w:hAnsi="Cambria Math"/>
                           <w:i/>
                         </w:rPr>
                       </m:ctrlPr>
-                    </m:dPr>
+                    </m:sSubPr>
                     <m:e>
-                      <m:sSub>
-                        <m:sSubPr>
-                          <m:ctrlPr>
-                            <w:rPr>
-                              <w:rFonts w:ascii="Cambria Math" w:eastAsiaTheme="minorEastAsia" w:hAnsi="Cambria Math"/>
-                              <w:i/>
-                            </w:rPr>
-                          </m:ctrlPr>
-                        </m:sSubPr>
-                        <m:e>
-                          <m:r>
-                            <w:rPr>
-                              <w:rFonts w:ascii="Cambria Math" w:eastAsiaTheme="minorEastAsia" w:hAnsi="Cambria Math"/>
-                            </w:rPr>
-                            <m:t>H</m:t>
-                          </m:r>
-                        </m:e>
-                        <m:sub>
-                          <m:r>
-                            <w:rPr>
-                              <w:rFonts w:ascii="Cambria Math" w:eastAsiaTheme="minorEastAsia" w:hAnsi="Cambria Math"/>
-                            </w:rPr>
-                            <m:t>1</m:t>
-                          </m:r>
-                        </m:sub>
-                      </m:sSub>
+                      <m:r>
+                        <w:rPr>
+                          <w:rFonts w:ascii="Cambria Math" w:eastAsiaTheme="minorEastAsia" w:hAnsi="Cambria Math"/>
+                        </w:rPr>
+                        <m:t>H</m:t>
+                      </m:r>
                     </m:e>
-                  </m:d>
-                  <m:r>
-                    <w:rPr>
-                      <w:rFonts w:ascii="Cambria Math" w:eastAsiaTheme="minorEastAsia" w:hAnsi="Cambria Math"/>
-                    </w:rPr>
-                    <m:t>,v</m:t>
-                  </m:r>
+                    <m:sub>
+                      <m:r>
+                        <w:rPr>
+                          <w:rFonts w:ascii="Cambria Math" w:eastAsiaTheme="minorEastAsia" w:hAnsi="Cambria Math"/>
+                        </w:rPr>
+                        <m:t>1</m:t>
+                      </m:r>
+                    </m:sub>
+                  </m:sSub>
                 </m:e>
               </m:d>
               <m:r>
                 <w:rPr>
                   <w:rFonts w:ascii="Cambria Math" w:eastAsiaTheme="minorEastAsia" w:hAnsi="Cambria Math"/>
                 </w:rPr>
-                <m:t xml:space="preserve">, </m:t>
+                <m:t>=</m:t>
               </m:r>
               <m:d>
                 <m:dPr>
-                  <m:begChr m:val="{"/>
-                  <m:endChr m:val="}"/>
                   <m:ctrlPr>
                     <w:rPr>
                       <w:rFonts w:ascii="Cambria Math" w:eastAsiaTheme="minorEastAsia" w:hAnsi="Cambria Math"/>
@@ -7698,6 +8111,8 @@
                 <m:e>
                   <m:d>
                     <m:dPr>
+                      <m:begChr m:val="{"/>
+                      <m:endChr m:val="}"/>
                       <m:ctrlPr>
                         <w:rPr>
                           <w:rFonts w:ascii="Cambria Math" w:eastAsiaTheme="minorEastAsia" w:hAnsi="Cambria Math"/>
@@ -7758,46 +8173,16 @@
                       </m:r>
                     </m:e>
                   </m:d>
-                </m:e>
-              </m:d>
-            </m:e>
-          </m:d>
-          <m:r>
-            <w:rPr>
-              <w:rFonts w:ascii="Cambria Math" w:eastAsiaTheme="minorEastAsia" w:hAnsi="Cambria Math"/>
-            </w:rPr>
-            <m:t>=</m:t>
-          </m:r>
-          <m:d>
-            <m:dPr>
-              <m:ctrlPr>
-                <w:rPr>
-                  <w:rFonts w:ascii="Cambria Math" w:eastAsiaTheme="minorEastAsia" w:hAnsi="Cambria Math"/>
-                  <w:i/>
-                </w:rPr>
-              </m:ctrlPr>
-            </m:dPr>
-            <m:e>
-              <m:d>
-                <m:dPr>
-                  <m:begChr m:val="{"/>
-                  <m:endChr m:val="}"/>
-                  <m:ctrlPr>
-                    <w:rPr>
-                      <w:rFonts w:ascii="Cambria Math" w:eastAsiaTheme="minorEastAsia" w:hAnsi="Cambria Math"/>
-                      <w:i/>
-                    </w:rPr>
-                  </m:ctrlPr>
-                </m:dPr>
-                <m:e>
                   <m:r>
                     <w:rPr>
                       <w:rFonts w:ascii="Cambria Math" w:eastAsiaTheme="minorEastAsia" w:hAnsi="Cambria Math"/>
                     </w:rPr>
-                    <m:t>ρ</m:t>
+                    <m:t xml:space="preserve">, </m:t>
                   </m:r>
                   <m:d>
                     <m:dPr>
+                      <m:begChr m:val="{"/>
+                      <m:endChr m:val="}"/>
                       <m:ctrlPr>
                         <w:rPr>
                           <w:rFonts w:ascii="Cambria Math" w:eastAsiaTheme="minorEastAsia" w:hAnsi="Cambria Math"/>
@@ -7806,32 +8191,80 @@
                       </m:ctrlPr>
                     </m:dPr>
                     <m:e>
-                      <m:r>
-                        <w:rPr>
-                          <w:rFonts w:ascii="Cambria Math" w:eastAsiaTheme="minorEastAsia" w:hAnsi="Cambria Math"/>
-                        </w:rPr>
-                        <m:t>H</m:t>
-                      </m:r>
+                      <m:d>
+                        <m:dPr>
+                          <m:ctrlPr>
+                            <w:rPr>
+                              <w:rFonts w:ascii="Cambria Math" w:eastAsiaTheme="minorEastAsia" w:hAnsi="Cambria Math"/>
+                              <w:i/>
+                            </w:rPr>
+                          </m:ctrlPr>
+                        </m:dPr>
+                        <m:e>
+                          <m:r>
+                            <w:rPr>
+                              <w:rFonts w:ascii="Cambria Math" w:eastAsiaTheme="minorEastAsia" w:hAnsi="Cambria Math"/>
+                            </w:rPr>
+                            <m:t>ρ</m:t>
+                          </m:r>
+                          <m:d>
+                            <m:dPr>
+                              <m:ctrlPr>
+                                <w:rPr>
+                                  <w:rFonts w:ascii="Cambria Math" w:eastAsiaTheme="minorEastAsia" w:hAnsi="Cambria Math"/>
+                                  <w:i/>
+                                </w:rPr>
+                              </m:ctrlPr>
+                            </m:dPr>
+                            <m:e>
+                              <m:sSub>
+                                <m:sSubPr>
+                                  <m:ctrlPr>
+                                    <w:rPr>
+                                      <w:rFonts w:ascii="Cambria Math" w:eastAsiaTheme="minorEastAsia" w:hAnsi="Cambria Math"/>
+                                      <w:i/>
+                                    </w:rPr>
+                                  </m:ctrlPr>
+                                </m:sSubPr>
+                                <m:e>
+                                  <m:r>
+                                    <w:rPr>
+                                      <w:rFonts w:ascii="Cambria Math" w:eastAsiaTheme="minorEastAsia" w:hAnsi="Cambria Math"/>
+                                    </w:rPr>
+                                    <m:t>H</m:t>
+                                  </m:r>
+                                </m:e>
+                                <m:sub>
+                                  <m:r>
+                                    <w:rPr>
+                                      <w:rFonts w:ascii="Cambria Math" w:eastAsiaTheme="minorEastAsia" w:hAnsi="Cambria Math"/>
+                                    </w:rPr>
+                                    <m:t>1</m:t>
+                                  </m:r>
+                                </m:sub>
+                              </m:sSub>
+                            </m:e>
+                          </m:d>
+                          <m:r>
+                            <w:rPr>
+                              <w:rFonts w:ascii="Cambria Math" w:eastAsiaTheme="minorEastAsia" w:hAnsi="Cambria Math"/>
+                            </w:rPr>
+                            <m:t>,v</m:t>
+                          </m:r>
+                        </m:e>
+                      </m:d>
                     </m:e>
                   </m:d>
-                  <m:r>
-                    <w:rPr>
-                      <w:rFonts w:ascii="Cambria Math" w:eastAsiaTheme="minorEastAsia" w:hAnsi="Cambria Math"/>
-                    </w:rPr>
-                    <m:t>,v</m:t>
-                  </m:r>
                 </m:e>
               </m:d>
               <m:r>
                 <w:rPr>
                   <w:rFonts w:ascii="Cambria Math" w:eastAsiaTheme="minorEastAsia" w:hAnsi="Cambria Math"/>
                 </w:rPr>
-                <m:t xml:space="preserve">, </m:t>
+                <m:t>=</m:t>
               </m:r>
               <m:d>
                 <m:dPr>
-                  <m:begChr m:val="{"/>
-                  <m:endChr m:val="}"/>
                   <m:ctrlPr>
                     <w:rPr>
                       <w:rFonts w:ascii="Cambria Math" w:eastAsiaTheme="minorEastAsia" w:hAnsi="Cambria Math"/>
@@ -7842,6 +8275,8 @@
                 <m:e>
                   <m:d>
                     <m:dPr>
+                      <m:begChr m:val="{"/>
+                      <m:endChr m:val="}"/>
                       <m:ctrlPr>
                         <w:rPr>
                           <w:rFonts w:ascii="Cambria Math" w:eastAsiaTheme="minorEastAsia" w:hAnsi="Cambria Math"/>
@@ -7882,17 +8317,90 @@
                       </m:r>
                     </m:e>
                   </m:d>
+                  <m:r>
+                    <w:rPr>
+                      <w:rFonts w:ascii="Cambria Math" w:eastAsiaTheme="minorEastAsia" w:hAnsi="Cambria Math"/>
+                    </w:rPr>
+                    <m:t xml:space="preserve">, </m:t>
+                  </m:r>
+                  <m:d>
+                    <m:dPr>
+                      <m:begChr m:val="{"/>
+                      <m:endChr m:val="}"/>
+                      <m:ctrlPr>
+                        <w:rPr>
+                          <w:rFonts w:ascii="Cambria Math" w:eastAsiaTheme="minorEastAsia" w:hAnsi="Cambria Math"/>
+                          <w:i/>
+                        </w:rPr>
+                      </m:ctrlPr>
+                    </m:dPr>
+                    <m:e>
+                      <m:d>
+                        <m:dPr>
+                          <m:ctrlPr>
+                            <w:rPr>
+                              <w:rFonts w:ascii="Cambria Math" w:eastAsiaTheme="minorEastAsia" w:hAnsi="Cambria Math"/>
+                              <w:i/>
+                            </w:rPr>
+                          </m:ctrlPr>
+                        </m:dPr>
+                        <m:e>
+                          <m:r>
+                            <w:rPr>
+                              <w:rFonts w:ascii="Cambria Math" w:eastAsiaTheme="minorEastAsia" w:hAnsi="Cambria Math"/>
+                            </w:rPr>
+                            <m:t>ρ</m:t>
+                          </m:r>
+                          <m:d>
+                            <m:dPr>
+                              <m:ctrlPr>
+                                <w:rPr>
+                                  <w:rFonts w:ascii="Cambria Math" w:eastAsiaTheme="minorEastAsia" w:hAnsi="Cambria Math"/>
+                                  <w:i/>
+                                </w:rPr>
+                              </m:ctrlPr>
+                            </m:dPr>
+                            <m:e>
+                              <m:r>
+                                <w:rPr>
+                                  <w:rFonts w:ascii="Cambria Math" w:eastAsiaTheme="minorEastAsia" w:hAnsi="Cambria Math"/>
+                                </w:rPr>
+                                <m:t>H</m:t>
+                              </m:r>
+                            </m:e>
+                          </m:d>
+                          <m:r>
+                            <w:rPr>
+                              <w:rFonts w:ascii="Cambria Math" w:eastAsiaTheme="minorEastAsia" w:hAnsi="Cambria Math"/>
+                            </w:rPr>
+                            <m:t>,v</m:t>
+                          </m:r>
+                        </m:e>
+                      </m:d>
+                    </m:e>
+                  </m:d>
                 </m:e>
               </m:d>
             </m:e>
-          </m:d>
-          <m:r>
-            <w:rPr>
-              <w:rFonts w:ascii="Cambria Math" w:eastAsiaTheme="minorEastAsia" w:hAnsi="Cambria Math"/>
-            </w:rPr>
-            <w:br/>
-          </m:r>
+          </m:borderBox>
         </m:oMath>
+      </m:oMathPara>
+    </w:p>
+    <w:p>
+      <w:pPr>
+        <w:tabs>
+          <w:tab w:val="right" w:pos="8503"/>
+        </w:tabs>
+        <w:ind w:left="142" w:firstLine="215"/>
+        <w:jc w:val="left"/>
+        <w:rPr>
+          <w:rFonts w:eastAsiaTheme="minorEastAsia"/>
+        </w:rPr>
+      </w:pPr>
+      <m:oMathPara>
+        <m:oMathParaPr>
+          <m:jc m:val="left"/>
+        </m:oMathParaPr>
         <m:oMath>
           <m:sSub>
             <m:sSubPr>
@@ -8151,562 +8659,280 @@
             <w:br/>
           </m:r>
         </m:oMath>
-        <m:oMath>
-          <m:sSup>
-            <m:sSupPr>
-              <m:ctrlPr>
-                <w:rPr>
-                  <w:rFonts w:ascii="Cambria Math" w:eastAsiaTheme="minorEastAsia" w:hAnsi="Cambria Math"/>
-                  <w:i/>
-                </w:rPr>
-              </m:ctrlPr>
-            </m:sSupPr>
-            <m:e>
-              <m:r>
-                <w:rPr>
-                  <w:rFonts w:ascii="Cambria Math" w:eastAsiaTheme="minorEastAsia" w:hAnsi="Cambria Math"/>
-                </w:rPr>
-                <m:t>H</m:t>
-              </m:r>
-            </m:e>
-            <m:sup>
-              <m:r>
-                <w:rPr>
-                  <w:rFonts w:ascii="Cambria Math" w:eastAsiaTheme="minorEastAsia" w:hAnsi="Cambria Math"/>
-                </w:rPr>
-                <m:t>''</m:t>
-              </m:r>
-            </m:sup>
-          </m:sSup>
-          <m:r>
-            <w:rPr>
-              <w:rFonts w:ascii="Cambria Math" w:eastAsiaTheme="minorEastAsia" w:hAnsi="Cambria Math"/>
-            </w:rPr>
-            <m:t>≔</m:t>
-          </m:r>
-          <m:sSub>
-            <m:sSubPr>
-              <m:ctrlPr>
-                <w:rPr>
-                  <w:rFonts w:ascii="Cambria Math" w:eastAsiaTheme="minorEastAsia" w:hAnsi="Cambria Math"/>
-                  <w:i/>
-                </w:rPr>
-              </m:ctrlPr>
-            </m:sSubPr>
-            <m:e>
-              <m:r>
-                <w:rPr>
-                  <w:rFonts w:ascii="Cambria Math" w:eastAsiaTheme="minorEastAsia" w:hAnsi="Cambria Math"/>
-                </w:rPr>
-                <m:t>τ</m:t>
-              </m:r>
-            </m:e>
-            <m:sub>
-              <m:r>
-                <w:rPr>
-                  <w:rFonts w:ascii="Cambria Math" w:eastAsiaTheme="minorEastAsia" w:hAnsi="Cambria Math"/>
-                </w:rPr>
-                <m:t>1</m:t>
-              </m:r>
-            </m:sub>
-          </m:sSub>
-          <m:d>
-            <m:dPr>
-              <m:ctrlPr>
-                <w:rPr>
-                  <w:rFonts w:ascii="Cambria Math" w:eastAsiaTheme="minorEastAsia" w:hAnsi="Cambria Math"/>
-                  <w:i/>
-                </w:rPr>
-              </m:ctrlPr>
-            </m:dPr>
-            <m:e>
-              <m:sSub>
-                <m:sSubPr>
-                  <m:ctrlPr>
-                    <w:rPr>
-                      <w:rFonts w:ascii="Cambria Math" w:eastAsiaTheme="minorEastAsia" w:hAnsi="Cambria Math"/>
-                      <w:i/>
-                    </w:rPr>
-                  </m:ctrlPr>
-                </m:sSubPr>
-                <m:e>
-                  <m:r>
-                    <w:rPr>
-                      <w:rFonts w:ascii="Cambria Math" w:eastAsiaTheme="minorEastAsia" w:hAnsi="Cambria Math"/>
-                    </w:rPr>
-                    <m:t>τ</m:t>
-                  </m:r>
-                </m:e>
-                <m:sub>
-                  <m:r>
-                    <w:rPr>
-                      <w:rFonts w:ascii="Cambria Math" w:eastAsiaTheme="minorEastAsia" w:hAnsi="Cambria Math"/>
-                    </w:rPr>
-                    <m:t>2</m:t>
-                  </m:r>
-                </m:sub>
-              </m:sSub>
-              <m:d>
-                <m:dPr>
-                  <m:ctrlPr>
-                    <w:rPr>
-                      <w:rFonts w:ascii="Cambria Math" w:eastAsiaTheme="minorEastAsia" w:hAnsi="Cambria Math"/>
-                      <w:i/>
-                    </w:rPr>
-                  </m:ctrlPr>
-                </m:dPr>
-                <m:e>
-                  <m:r>
-                    <w:rPr>
-                      <w:rFonts w:ascii="Cambria Math" w:eastAsiaTheme="minorEastAsia" w:hAnsi="Cambria Math"/>
-                    </w:rPr>
-                    <m:t>H</m:t>
-                  </m:r>
-                </m:e>
-              </m:d>
-            </m:e>
-          </m:d>
-          <m:r>
-            <w:rPr>
-              <w:rFonts w:ascii="Cambria Math" w:eastAsiaTheme="minorEastAsia" w:hAnsi="Cambria Math"/>
-            </w:rPr>
-            <m:t>=</m:t>
-          </m:r>
-          <m:sSub>
-            <m:sSubPr>
-              <m:ctrlPr>
-                <w:rPr>
-                  <w:rFonts w:ascii="Cambria Math" w:eastAsiaTheme="minorEastAsia" w:hAnsi="Cambria Math"/>
-                  <w:i/>
-                </w:rPr>
-              </m:ctrlPr>
-            </m:sSubPr>
-            <m:e>
-              <m:r>
-                <w:rPr>
-                  <w:rFonts w:ascii="Cambria Math" w:eastAsiaTheme="minorEastAsia" w:hAnsi="Cambria Math"/>
-                </w:rPr>
-                <m:t>τ</m:t>
-              </m:r>
-            </m:e>
-            <m:sub>
-              <m:r>
-                <w:rPr>
-                  <w:rFonts w:ascii="Cambria Math" w:eastAsiaTheme="minorEastAsia" w:hAnsi="Cambria Math"/>
-                </w:rPr>
-                <m:t>1</m:t>
-              </m:r>
-            </m:sub>
-          </m:sSub>
-          <m:d>
-            <m:dPr>
-              <m:ctrlPr>
-                <w:rPr>
-                  <w:rFonts w:ascii="Cambria Math" w:eastAsiaTheme="minorEastAsia" w:hAnsi="Cambria Math"/>
-                  <w:i/>
-                </w:rPr>
-              </m:ctrlPr>
-            </m:dPr>
-            <m:e>
-              <m:sSub>
-                <m:sSubPr>
-                  <m:ctrlPr>
-                    <w:rPr>
-                      <w:rFonts w:ascii="Cambria Math" w:eastAsiaTheme="minorEastAsia" w:hAnsi="Cambria Math"/>
-                      <w:i/>
-                    </w:rPr>
-                  </m:ctrlPr>
-                </m:sSubPr>
-                <m:e>
-                  <m:r>
-                    <w:rPr>
-                      <w:rFonts w:ascii="Cambria Math" w:eastAsiaTheme="minorEastAsia" w:hAnsi="Cambria Math"/>
-                    </w:rPr>
-                    <m:t>H</m:t>
-                  </m:r>
-                </m:e>
-                <m:sub>
-                  <m:r>
-                    <w:rPr>
-                      <w:rFonts w:ascii="Cambria Math" w:eastAsiaTheme="minorEastAsia" w:hAnsi="Cambria Math"/>
-                    </w:rPr>
-                    <m:t>2</m:t>
-                  </m:r>
-                </m:sub>
-              </m:sSub>
-            </m:e>
-          </m:d>
-          <m:r>
-            <w:rPr>
-              <w:rFonts w:ascii="Cambria Math" w:eastAsiaTheme="minorEastAsia" w:hAnsi="Cambria Math"/>
-            </w:rPr>
-            <m:t>=</m:t>
-          </m:r>
-          <m:d>
-            <m:dPr>
-              <m:ctrlPr>
-                <w:rPr>
-                  <w:rFonts w:ascii="Cambria Math" w:eastAsiaTheme="minorEastAsia" w:hAnsi="Cambria Math"/>
-                  <w:i/>
-                </w:rPr>
-              </m:ctrlPr>
-            </m:dPr>
-            <m:e>
-              <m:sSub>
-                <m:sSubPr>
-                  <m:ctrlPr>
-                    <w:rPr>
-                      <w:rFonts w:ascii="Cambria Math" w:eastAsiaTheme="minorEastAsia" w:hAnsi="Cambria Math"/>
-                      <w:i/>
-                    </w:rPr>
-                  </m:ctrlPr>
-                </m:sSubPr>
-                <m:e>
-                  <m:r>
-                    <w:rPr>
-                      <w:rFonts w:ascii="Cambria Math" w:eastAsiaTheme="minorEastAsia" w:hAnsi="Cambria Math"/>
-                    </w:rPr>
-                    <m:t>V</m:t>
-                  </m:r>
-                </m:e>
-                <m:sub>
-                  <m:sSup>
-                    <m:sSupPr>
-                      <m:ctrlPr>
-                        <w:rPr>
-                          <w:rFonts w:ascii="Cambria Math" w:eastAsiaTheme="minorEastAsia" w:hAnsi="Cambria Math"/>
-                          <w:i/>
-                        </w:rPr>
-                      </m:ctrlPr>
-                    </m:sSupPr>
-                    <m:e>
-                      <m:r>
-                        <w:rPr>
-                          <w:rFonts w:ascii="Cambria Math" w:eastAsiaTheme="minorEastAsia" w:hAnsi="Cambria Math"/>
-                        </w:rPr>
-                        <m:t>H</m:t>
-                      </m:r>
-                    </m:e>
-                    <m:sup>
-                      <m:r>
-                        <w:rPr>
-                          <w:rFonts w:ascii="Cambria Math" w:eastAsiaTheme="minorEastAsia" w:hAnsi="Cambria Math"/>
-                        </w:rPr>
-                        <m:t>''</m:t>
-                      </m:r>
-                    </m:sup>
-                  </m:sSup>
-                </m:sub>
-              </m:sSub>
-              <m:r>
-                <w:rPr>
-                  <w:rFonts w:ascii="Cambria Math" w:eastAsiaTheme="minorEastAsia" w:hAnsi="Cambria Math"/>
-                </w:rPr>
-                <m:t>,</m:t>
-              </m:r>
-              <m:sSub>
-                <m:sSubPr>
-                  <m:ctrlPr>
-                    <w:rPr>
-                      <w:rFonts w:ascii="Cambria Math" w:eastAsiaTheme="minorEastAsia" w:hAnsi="Cambria Math"/>
-                      <w:i/>
-                    </w:rPr>
-                  </m:ctrlPr>
-                </m:sSubPr>
-                <m:e>
-                  <m:r>
-                    <w:rPr>
-                      <w:rFonts w:ascii="Cambria Math" w:eastAsiaTheme="minorEastAsia" w:hAnsi="Cambria Math"/>
-                    </w:rPr>
-                    <m:t>E</m:t>
-                  </m:r>
-                </m:e>
-                <m:sub>
-                  <m:sSup>
-                    <m:sSupPr>
-                      <m:ctrlPr>
-                        <w:rPr>
-                          <w:rFonts w:ascii="Cambria Math" w:eastAsiaTheme="minorEastAsia" w:hAnsi="Cambria Math"/>
-                          <w:i/>
-                        </w:rPr>
-                      </m:ctrlPr>
-                    </m:sSupPr>
-                    <m:e>
-                      <m:r>
-                        <w:rPr>
-                          <w:rFonts w:ascii="Cambria Math" w:eastAsiaTheme="minorEastAsia" w:hAnsi="Cambria Math"/>
-                        </w:rPr>
-                        <m:t>H</m:t>
-                      </m:r>
-                    </m:e>
-                    <m:sup>
-                      <m:r>
-                        <w:rPr>
-                          <w:rFonts w:ascii="Cambria Math" w:eastAsiaTheme="minorEastAsia" w:hAnsi="Cambria Math"/>
-                        </w:rPr>
-                        <m:t>''</m:t>
-                      </m:r>
-                    </m:sup>
-                  </m:sSup>
-                </m:sub>
-              </m:sSub>
-            </m:e>
-          </m:d>
-          <m:r>
-            <w:rPr>
-              <w:rFonts w:ascii="Cambria Math" w:eastAsiaTheme="minorEastAsia" w:hAnsi="Cambria Math"/>
-            </w:rPr>
-            <w:br/>
-          </m:r>
-        </m:oMath>
-        <m:oMath>
-          <m:sSub>
-            <m:sSubPr>
-              <m:ctrlPr>
-                <w:rPr>
-                  <w:rFonts w:ascii="Cambria Math" w:eastAsiaTheme="minorEastAsia" w:hAnsi="Cambria Math"/>
-                  <w:i/>
-                </w:rPr>
-              </m:ctrlPr>
-            </m:sSubPr>
-            <m:e>
-              <m:r>
-                <w:rPr>
-                  <w:rFonts w:ascii="Cambria Math" w:eastAsiaTheme="minorEastAsia" w:hAnsi="Cambria Math"/>
-                </w:rPr>
-                <m:t>V</m:t>
-              </m:r>
-            </m:e>
-            <m:sub>
-              <m:sSup>
-                <m:sSupPr>
-                  <m:ctrlPr>
-                    <w:rPr>
-                      <w:rFonts w:ascii="Cambria Math" w:eastAsiaTheme="minorEastAsia" w:hAnsi="Cambria Math"/>
-                      <w:i/>
-                    </w:rPr>
-                  </m:ctrlPr>
-                </m:sSupPr>
-                <m:e>
-                  <m:r>
-                    <w:rPr>
-                      <w:rFonts w:ascii="Cambria Math" w:eastAsiaTheme="minorEastAsia" w:hAnsi="Cambria Math"/>
-                    </w:rPr>
-                    <m:t>H</m:t>
-                  </m:r>
-                </m:e>
-                <m:sup>
-                  <m:r>
-                    <w:rPr>
-                      <w:rFonts w:ascii="Cambria Math" w:eastAsiaTheme="minorEastAsia" w:hAnsi="Cambria Math"/>
-                    </w:rPr>
-                    <m:t>''</m:t>
-                  </m:r>
-                </m:sup>
-              </m:sSup>
-            </m:sub>
-          </m:sSub>
-          <m:r>
-            <w:rPr>
-              <w:rFonts w:ascii="Cambria Math" w:eastAsiaTheme="minorEastAsia" w:hAnsi="Cambria Math"/>
-            </w:rPr>
-            <m:t>≔</m:t>
-          </m:r>
-          <m:d>
-            <m:dPr>
-              <m:begChr m:val="{"/>
-              <m:endChr m:val="}"/>
-              <m:ctrlPr>
-                <w:rPr>
-                  <w:rFonts w:ascii="Cambria Math" w:eastAsiaTheme="minorEastAsia" w:hAnsi="Cambria Math"/>
-                  <w:i/>
-                </w:rPr>
-              </m:ctrlPr>
-            </m:dPr>
-            <m:e>
-              <m:r>
-                <w:rPr>
-                  <w:rFonts w:ascii="Cambria Math" w:eastAsiaTheme="minorEastAsia" w:hAnsi="Cambria Math"/>
-                </w:rPr>
-                <m:t>ρ</m:t>
-              </m:r>
-              <m:d>
-                <m:dPr>
-                  <m:ctrlPr>
-                    <w:rPr>
-                      <w:rFonts w:ascii="Cambria Math" w:eastAsiaTheme="minorEastAsia" w:hAnsi="Cambria Math"/>
-                      <w:i/>
-                    </w:rPr>
-                  </m:ctrlPr>
-                </m:dPr>
-                <m:e>
-                  <m:sSub>
-                    <m:sSubPr>
-                      <m:ctrlPr>
-                        <w:rPr>
-                          <w:rFonts w:ascii="Cambria Math" w:eastAsiaTheme="minorEastAsia" w:hAnsi="Cambria Math"/>
-                          <w:i/>
-                        </w:rPr>
-                      </m:ctrlPr>
-                    </m:sSubPr>
-                    <m:e>
-                      <m:r>
-                        <w:rPr>
-                          <w:rFonts w:ascii="Cambria Math" w:eastAsiaTheme="minorEastAsia" w:hAnsi="Cambria Math"/>
-                        </w:rPr>
-                        <m:t>H</m:t>
-                      </m:r>
-                    </m:e>
-                    <m:sub>
-                      <m:r>
-                        <w:rPr>
-                          <w:rFonts w:ascii="Cambria Math" w:eastAsiaTheme="minorEastAsia" w:hAnsi="Cambria Math"/>
-                        </w:rPr>
-                        <m:t>1</m:t>
-                      </m:r>
-                    </m:sub>
-                  </m:sSub>
-                </m:e>
-              </m:d>
-              <m:r>
-                <w:rPr>
-                  <w:rFonts w:ascii="Cambria Math" w:eastAsiaTheme="minorEastAsia" w:hAnsi="Cambria Math"/>
-                </w:rPr>
-                <m:t>,v,</m:t>
-              </m:r>
-              <m:sSup>
-                <m:sSupPr>
-                  <m:ctrlPr>
-                    <w:rPr>
-                      <w:rFonts w:ascii="Cambria Math" w:eastAsiaTheme="minorEastAsia" w:hAnsi="Cambria Math"/>
-                      <w:i/>
-                    </w:rPr>
-                  </m:ctrlPr>
-                </m:sSupPr>
-                <m:e>
-                  <m:r>
-                    <w:rPr>
-                      <w:rFonts w:ascii="Cambria Math" w:eastAsiaTheme="minorEastAsia" w:hAnsi="Cambria Math"/>
-                    </w:rPr>
-                    <m:t>v</m:t>
-                  </m:r>
-                </m:e>
-                <m:sup>
-                  <m:r>
-                    <w:rPr>
-                      <w:rFonts w:ascii="Cambria Math" w:eastAsiaTheme="minorEastAsia" w:hAnsi="Cambria Math"/>
-                    </w:rPr>
-                    <m:t>'</m:t>
-                  </m:r>
-                </m:sup>
-              </m:sSup>
-            </m:e>
-          </m:d>
-          <m:r>
-            <w:rPr>
-              <w:rFonts w:ascii="Cambria Math" w:eastAsiaTheme="minorEastAsia" w:hAnsi="Cambria Math"/>
-            </w:rPr>
-            <m:t>=</m:t>
-          </m:r>
-          <m:d>
-            <m:dPr>
-              <m:begChr m:val="{"/>
-              <m:endChr m:val="}"/>
-              <m:ctrlPr>
-                <w:rPr>
-                  <w:rFonts w:ascii="Cambria Math" w:eastAsiaTheme="minorEastAsia" w:hAnsi="Cambria Math"/>
-                  <w:i/>
-                </w:rPr>
-              </m:ctrlPr>
-            </m:dPr>
-            <m:e>
-              <m:r>
-                <w:rPr>
-                  <w:rFonts w:ascii="Cambria Math" w:eastAsiaTheme="minorEastAsia" w:hAnsi="Cambria Math"/>
-                </w:rPr>
-                <m:t>ρ</m:t>
-              </m:r>
-              <m:d>
-                <m:dPr>
-                  <m:ctrlPr>
-                    <w:rPr>
-                      <w:rFonts w:ascii="Cambria Math" w:eastAsiaTheme="minorEastAsia" w:hAnsi="Cambria Math"/>
-                      <w:i/>
-                    </w:rPr>
-                  </m:ctrlPr>
-                </m:dPr>
-                <m:e>
-                  <m:sSub>
-                    <m:sSubPr>
-                      <m:ctrlPr>
-                        <w:rPr>
-                          <w:rFonts w:ascii="Cambria Math" w:eastAsiaTheme="minorEastAsia" w:hAnsi="Cambria Math"/>
-                          <w:i/>
-                        </w:rPr>
-                      </m:ctrlPr>
-                    </m:sSubPr>
-                    <m:e>
-                      <m:r>
-                        <w:rPr>
-                          <w:rFonts w:ascii="Cambria Math" w:eastAsiaTheme="minorEastAsia" w:hAnsi="Cambria Math"/>
-                        </w:rPr>
-                        <m:t>H</m:t>
-                      </m:r>
-                    </m:e>
-                    <m:sub>
-                      <m:r>
-                        <w:rPr>
-                          <w:rFonts w:ascii="Cambria Math" w:eastAsiaTheme="minorEastAsia" w:hAnsi="Cambria Math"/>
-                        </w:rPr>
-                        <m:t>1</m:t>
-                      </m:r>
-                    </m:sub>
-                  </m:sSub>
-                </m:e>
-              </m:d>
-              <m:r>
-                <w:rPr>
-                  <w:rFonts w:ascii="Cambria Math" w:eastAsiaTheme="minorEastAsia" w:hAnsi="Cambria Math"/>
-                </w:rPr>
-                <m:t>,v,</m:t>
-              </m:r>
-              <m:sSup>
-                <m:sSupPr>
-                  <m:ctrlPr>
-                    <w:rPr>
-                      <w:rFonts w:ascii="Cambria Math" w:eastAsiaTheme="minorEastAsia" w:hAnsi="Cambria Math"/>
-                      <w:i/>
-                    </w:rPr>
-                  </m:ctrlPr>
-                </m:sSupPr>
-                <m:e>
-                  <m:r>
-                    <w:rPr>
-                      <w:rFonts w:ascii="Cambria Math" w:eastAsiaTheme="minorEastAsia" w:hAnsi="Cambria Math"/>
-                    </w:rPr>
-                    <m:t>v</m:t>
-                  </m:r>
-                </m:e>
-                <m:sup>
-                  <m:r>
-                    <w:rPr>
-                      <w:rFonts w:ascii="Cambria Math" w:eastAsiaTheme="minorEastAsia" w:hAnsi="Cambria Math"/>
-                    </w:rPr>
-                    <m:t>'</m:t>
-                  </m:r>
-                </m:sup>
-              </m:sSup>
-            </m:e>
-          </m:d>
-          <w:bookmarkStart w:id="5" w:name="_GoBack"/>
-          <w:bookmarkEnd w:id="5"/>
-          <m:r>
-            <w:rPr>
-              <w:rFonts w:ascii="Cambria Math" w:eastAsiaTheme="minorEastAsia" w:hAnsi="Cambria Math"/>
-            </w:rPr>
-            <w:br/>
-          </m:r>
-        </m:oMath>
+      </m:oMathPara>
+      <m:oMath>
+        <m:sSub>
+          <m:sSubPr>
+            <m:ctrlPr>
+              <w:rPr>
+                <w:rFonts w:ascii="Cambria Math" w:eastAsiaTheme="minorEastAsia" w:hAnsi="Cambria Math"/>
+                <w:i/>
+              </w:rPr>
+            </m:ctrlPr>
+          </m:sSubPr>
+          <m:e>
+            <m:r>
+              <w:rPr>
+                <w:rFonts w:ascii="Cambria Math" w:eastAsiaTheme="minorEastAsia" w:hAnsi="Cambria Math"/>
+              </w:rPr>
+              <m:t>V</m:t>
+            </m:r>
+          </m:e>
+          <m:sub>
+            <m:sSup>
+              <m:sSupPr>
+                <m:ctrlPr>
+                  <w:rPr>
+                    <w:rFonts w:ascii="Cambria Math" w:eastAsiaTheme="minorEastAsia" w:hAnsi="Cambria Math"/>
+                    <w:i/>
+                  </w:rPr>
+                </m:ctrlPr>
+              </m:sSupPr>
+              <m:e>
+                <m:r>
+                  <w:rPr>
+                    <w:rFonts w:ascii="Cambria Math" w:eastAsiaTheme="minorEastAsia" w:hAnsi="Cambria Math"/>
+                  </w:rPr>
+                  <m:t>H</m:t>
+                </m:r>
+              </m:e>
+              <m:sup>
+                <m:r>
+                  <w:rPr>
+                    <w:rFonts w:ascii="Cambria Math" w:eastAsiaTheme="minorEastAsia" w:hAnsi="Cambria Math"/>
+                  </w:rPr>
+                  <m:t>''</m:t>
+                </m:r>
+              </m:sup>
+            </m:sSup>
+          </m:sub>
+        </m:sSub>
+        <m:r>
+          <w:rPr>
+            <w:rFonts w:ascii="Cambria Math" w:eastAsiaTheme="minorEastAsia" w:hAnsi="Cambria Math"/>
+          </w:rPr>
+          <m:t>≔</m:t>
+        </m:r>
+        <m:d>
+          <m:dPr>
+            <m:begChr m:val="{"/>
+            <m:endChr m:val="}"/>
+            <m:ctrlPr>
+              <w:rPr>
+                <w:rFonts w:ascii="Cambria Math" w:eastAsiaTheme="minorEastAsia" w:hAnsi="Cambria Math"/>
+                <w:i/>
+              </w:rPr>
+            </m:ctrlPr>
+          </m:dPr>
+          <m:e>
+            <m:r>
+              <w:rPr>
+                <w:rFonts w:ascii="Cambria Math" w:eastAsiaTheme="minorEastAsia" w:hAnsi="Cambria Math"/>
+              </w:rPr>
+              <m:t>ρ</m:t>
+            </m:r>
+            <m:d>
+              <m:dPr>
+                <m:ctrlPr>
+                  <w:rPr>
+                    <w:rFonts w:ascii="Cambria Math" w:eastAsiaTheme="minorEastAsia" w:hAnsi="Cambria Math"/>
+                    <w:i/>
+                  </w:rPr>
+                </m:ctrlPr>
+              </m:dPr>
+              <m:e>
+                <m:sSub>
+                  <m:sSubPr>
+                    <m:ctrlPr>
+                      <w:rPr>
+                        <w:rFonts w:ascii="Cambria Math" w:eastAsiaTheme="minorEastAsia" w:hAnsi="Cambria Math"/>
+                        <w:i/>
+                      </w:rPr>
+                    </m:ctrlPr>
+                  </m:sSubPr>
+                  <m:e>
+                    <m:r>
+                      <w:rPr>
+                        <w:rFonts w:ascii="Cambria Math" w:eastAsiaTheme="minorEastAsia" w:hAnsi="Cambria Math"/>
+                      </w:rPr>
+                      <m:t>H</m:t>
+                    </m:r>
+                  </m:e>
+                  <m:sub>
+                    <m:r>
+                      <w:rPr>
+                        <w:rFonts w:ascii="Cambria Math" w:eastAsiaTheme="minorEastAsia" w:hAnsi="Cambria Math"/>
+                      </w:rPr>
+                      <m:t>1</m:t>
+                    </m:r>
+                  </m:sub>
+                </m:sSub>
+              </m:e>
+            </m:d>
+            <m:r>
+              <w:rPr>
+                <w:rFonts w:ascii="Cambria Math" w:eastAsiaTheme="minorEastAsia" w:hAnsi="Cambria Math"/>
+              </w:rPr>
+              <m:t>,v,</m:t>
+            </m:r>
+            <m:sSup>
+              <m:sSupPr>
+                <m:ctrlPr>
+                  <w:rPr>
+                    <w:rFonts w:ascii="Cambria Math" w:eastAsiaTheme="minorEastAsia" w:hAnsi="Cambria Math"/>
+                    <w:i/>
+                  </w:rPr>
+                </m:ctrlPr>
+              </m:sSupPr>
+              <m:e>
+                <m:r>
+                  <w:rPr>
+                    <w:rFonts w:ascii="Cambria Math" w:eastAsiaTheme="minorEastAsia" w:hAnsi="Cambria Math"/>
+                  </w:rPr>
+                  <m:t>v</m:t>
+                </m:r>
+              </m:e>
+              <m:sup>
+                <m:r>
+                  <w:rPr>
+                    <w:rFonts w:ascii="Cambria Math" w:eastAsiaTheme="minorEastAsia" w:hAnsi="Cambria Math"/>
+                  </w:rPr>
+                  <m:t>'</m:t>
+                </m:r>
+              </m:sup>
+            </m:sSup>
+          </m:e>
+        </m:d>
+        <m:r>
+          <w:rPr>
+            <w:rFonts w:ascii="Cambria Math" w:eastAsiaTheme="minorEastAsia" w:hAnsi="Cambria Math"/>
+          </w:rPr>
+          <m:t>=</m:t>
+        </m:r>
+        <m:d>
+          <m:dPr>
+            <m:begChr m:val="{"/>
+            <m:endChr m:val="}"/>
+            <m:ctrlPr>
+              <w:rPr>
+                <w:rFonts w:ascii="Cambria Math" w:eastAsiaTheme="minorEastAsia" w:hAnsi="Cambria Math"/>
+                <w:i/>
+              </w:rPr>
+            </m:ctrlPr>
+          </m:dPr>
+          <m:e>
+            <m:r>
+              <w:rPr>
+                <w:rFonts w:ascii="Cambria Math" w:eastAsiaTheme="minorEastAsia" w:hAnsi="Cambria Math"/>
+              </w:rPr>
+              <m:t>ρ</m:t>
+            </m:r>
+            <m:d>
+              <m:dPr>
+                <m:ctrlPr>
+                  <w:rPr>
+                    <w:rFonts w:ascii="Cambria Math" w:eastAsiaTheme="minorEastAsia" w:hAnsi="Cambria Math"/>
+                    <w:i/>
+                  </w:rPr>
+                </m:ctrlPr>
+              </m:dPr>
+              <m:e>
+                <m:r>
+                  <w:rPr>
+                    <w:rFonts w:ascii="Cambria Math" w:eastAsiaTheme="minorEastAsia" w:hAnsi="Cambria Math"/>
+                  </w:rPr>
+                  <m:t>H</m:t>
+                </m:r>
+              </m:e>
+            </m:d>
+            <m:r>
+              <w:rPr>
+                <w:rFonts w:ascii="Cambria Math" w:eastAsiaTheme="minorEastAsia" w:hAnsi="Cambria Math"/>
+              </w:rPr>
+              <m:t>,v,</m:t>
+            </m:r>
+            <m:sSup>
+              <m:sSupPr>
+                <m:ctrlPr>
+                  <w:rPr>
+                    <w:rFonts w:ascii="Cambria Math" w:eastAsiaTheme="minorEastAsia" w:hAnsi="Cambria Math"/>
+                    <w:i/>
+                  </w:rPr>
+                </m:ctrlPr>
+              </m:sSupPr>
+              <m:e>
+                <m:r>
+                  <w:rPr>
+                    <w:rFonts w:ascii="Cambria Math" w:eastAsiaTheme="minorEastAsia" w:hAnsi="Cambria Math"/>
+                  </w:rPr>
+                  <m:t>v</m:t>
+                </m:r>
+              </m:e>
+              <m:sup>
+                <m:r>
+                  <w:rPr>
+                    <w:rFonts w:ascii="Cambria Math" w:eastAsiaTheme="minorEastAsia" w:hAnsi="Cambria Math"/>
+                  </w:rPr>
+                  <m:t>'</m:t>
+                </m:r>
+              </m:sup>
+            </m:sSup>
+          </m:e>
+        </m:d>
+      </m:oMath>
+      <w:r>
+        <w:rPr>
+          <w:rFonts w:eastAsiaTheme="minorEastAsia"/>
+        </w:rPr>
+        <w:tab/>
+        <w:t>(</w:t>
+      </w:r>
+      <m:oMath>
+        <m:sSup>
+          <m:sSupPr>
+            <m:ctrlPr>
+              <w:rPr>
+                <w:rFonts w:ascii="Cambria Math" w:eastAsiaTheme="minorEastAsia" w:hAnsi="Cambria Math"/>
+                <w:i/>
+              </w:rPr>
+            </m:ctrlPr>
+          </m:sSupPr>
+          <m:e>
+            <m:r>
+              <w:rPr>
+                <w:rFonts w:ascii="Cambria Math" w:eastAsiaTheme="minorEastAsia" w:hAnsi="Cambria Math"/>
+              </w:rPr>
+              <m:t>v</m:t>
+            </m:r>
+          </m:e>
+          <m:sup>
+            <m:r>
+              <w:rPr>
+                <w:rFonts w:ascii="Cambria Math" w:eastAsiaTheme="minorEastAsia" w:hAnsi="Cambria Math"/>
+              </w:rPr>
+              <m:t>'</m:t>
+            </m:r>
+          </m:sup>
+        </m:sSup>
+      </m:oMath>
+      <w:r>
+        <w:rPr>
+          <w:rFonts w:eastAsiaTheme="minorEastAsia"/>
+        </w:rPr>
+        <w:t xml:space="preserve"> új csúcs) </w:t>
+      </w:r>
+      <m:oMath>
+        <m:r>
+          <w:rPr>
+            <w:rFonts w:ascii="Cambria Math" w:eastAsiaTheme="minorEastAsia" w:hAnsi="Cambria Math"/>
+          </w:rPr>
+          <w:br/>
+        </m:r>
+      </m:oMath>
+      <m:oMathPara>
+        <m:oMathParaPr>
+          <m:jc m:val="left"/>
+        </m:oMathParaPr>
         <m:oMath>
           <m:sSub>
             <m:sSubPr>
@@ -8760,234 +8986,179 @@
             </w:rPr>
             <m:t>≔</m:t>
           </m:r>
-          <m:r>
-            <w:rPr>
-              <w:rFonts w:ascii="Cambria Math" w:eastAsiaTheme="minorEastAsia" w:hAnsi="Cambria Math"/>
-            </w:rPr>
-            <w:br/>
-          </m:r>
-        </m:oMath>
-        <m:oMath>
-          <m:r>
-            <w:rPr>
-              <w:rFonts w:ascii="Cambria Math" w:eastAsiaTheme="minorEastAsia" w:hAnsi="Cambria Math"/>
-            </w:rPr>
-            <w:br/>
-          </m:r>
-        </m:oMath>
-      </m:oMathPara>
-      <w:r>
-        <w:rPr>
-          <w:rStyle w:val="Fogalom"/>
-        </w:rPr>
-        <w:t xml:space="preserve">Bizonyítás: </w:t>
-      </w:r>
-      <w:r>
-        <w:t xml:space="preserve">Vegyünk egy tetszőleges </w:t>
-      </w:r>
-      <m:oMath>
-        <m:r>
-          <w:rPr>
-            <w:rFonts w:ascii="Cambria Math" w:hAnsi="Cambria Math"/>
-          </w:rPr>
-          <m:t>T=</m:t>
-        </m:r>
-        <m:d>
-          <m:dPr>
-            <m:ctrlPr>
-              <w:rPr>
-                <w:rFonts w:ascii="Cambria Math" w:hAnsi="Cambria Math"/>
-                <w:i/>
-              </w:rPr>
-            </m:ctrlPr>
-          </m:dPr>
-          <m:e>
-            <m:r>
-              <w:rPr>
-                <w:rFonts w:ascii="Cambria Math" w:hAnsi="Cambria Math"/>
-              </w:rPr>
-              <m:t>V,E</m:t>
-            </m:r>
-          </m:e>
-        </m:d>
-        <m:r>
-          <w:rPr>
-            <w:rFonts w:ascii="Cambria Math" w:hAnsi="Cambria Math"/>
-          </w:rPr>
-          <m:t>∈AST</m:t>
-        </m:r>
-      </m:oMath>
-      <w:r>
-        <w:rPr>
-          <w:rFonts w:eastAsiaTheme="minorEastAsia"/>
-        </w:rPr>
-        <w:t xml:space="preserve"> </w:t>
-      </w:r>
-      <w:r>
-        <w:t xml:space="preserve">jól definiált szintaxisfát. </w:t>
-      </w:r>
-      <w:r>
-        <w:t xml:space="preserve">Az alapötletünk az lesz, hogy vagy az egész szintaxisfát töröljük, vagy helyben hagyjuk. </w:t>
-      </w:r>
-      <w:r>
-        <w:t xml:space="preserve">Ehhez </w:t>
-      </w:r>
-      <w:r>
-        <w:t xml:space="preserve">a következő </w:t>
-      </w:r>
-      <m:oMath>
-        <m:r>
-          <w:rPr>
-            <w:rFonts w:ascii="Cambria Math" w:hAnsi="Cambria Math"/>
-          </w:rPr>
-          <m:t>σ,</m:t>
-        </m:r>
-        <m:sSup>
-          <m:sSupPr>
-            <m:ctrlPr>
-              <w:rPr>
-                <w:rFonts w:ascii="Cambria Math" w:hAnsi="Cambria Math"/>
-                <w:i/>
-              </w:rPr>
-            </m:ctrlPr>
-          </m:sSupPr>
-          <m:e>
-            <m:r>
-              <w:rPr>
-                <w:rFonts w:ascii="Cambria Math" w:hAnsi="Cambria Math"/>
-              </w:rPr>
-              <m:t>σ</m:t>
-            </m:r>
-          </m:e>
-          <m:sup>
-            <m:r>
-              <w:rPr>
-                <w:rFonts w:ascii="Cambria Math" w:hAnsi="Cambria Math"/>
-              </w:rPr>
-              <m:t>'</m:t>
-            </m:r>
-          </m:sup>
-        </m:sSup>
-        <m:r>
-          <w:rPr>
-            <w:rFonts w:ascii="Cambria Math" w:eastAsiaTheme="minorEastAsia" w:hAnsi="Cambria Math"/>
-          </w:rPr>
-          <m:t>∈</m:t>
-        </m:r>
-        <m:r>
-          <m:rPr>
-            <m:sty m:val="p"/>
-          </m:rPr>
-          <w:rPr>
-            <w:rFonts w:ascii="Cambria Math" w:eastAsiaTheme="minorEastAsia" w:hAnsi="Cambria Math"/>
-          </w:rPr>
-          <m:t>Σ</m:t>
-        </m:r>
-      </m:oMath>
-      <w:r>
-        <w:rPr>
-          <w:rFonts w:eastAsiaTheme="minorEastAsia"/>
-        </w:rPr>
-        <w:t xml:space="preserve"> szelektorokat</w:t>
-      </w:r>
-      <w:r>
-        <w:rPr>
-          <w:rFonts w:eastAsiaTheme="minorEastAsia"/>
-        </w:rPr>
-        <w:t xml:space="preserve"> fogjuk definiálni</w:t>
-      </w:r>
-      <w:r>
-        <w:rPr>
-          <w:rFonts w:eastAsiaTheme="minorEastAsia"/>
-        </w:rPr>
-        <w:t>:</w:t>
-      </w:r>
-    </w:p>
-    <w:p>
-      <w:pPr>
-        <w:rPr>
-          <w:rFonts w:eastAsiaTheme="minorEastAsia"/>
-        </w:rPr>
-      </w:pPr>
-      <m:oMathPara>
-        <m:oMath>
-          <m:r>
-            <w:rPr>
-              <w:rFonts w:ascii="Cambria Math" w:hAnsi="Cambria Math"/>
-            </w:rPr>
-            <m:t>σ</m:t>
-          </m:r>
           <m:d>
             <m:dPr>
+              <m:begChr m:val="{"/>
+              <m:endChr m:val="}"/>
               <m:ctrlPr>
                 <w:rPr>
-                  <w:rFonts w:ascii="Cambria Math" w:hAnsi="Cambria Math"/>
+                  <w:rFonts w:ascii="Cambria Math" w:eastAsiaTheme="minorEastAsia" w:hAnsi="Cambria Math"/>
                   <w:i/>
                 </w:rPr>
               </m:ctrlPr>
             </m:dPr>
             <m:e>
+              <m:d>
+                <m:dPr>
+                  <m:ctrlPr>
+                    <w:rPr>
+                      <w:rFonts w:ascii="Cambria Math" w:eastAsiaTheme="minorEastAsia" w:hAnsi="Cambria Math"/>
+                      <w:i/>
+                    </w:rPr>
+                  </m:ctrlPr>
+                </m:dPr>
+                <m:e>
+                  <m:r>
+                    <w:rPr>
+                      <w:rFonts w:ascii="Cambria Math" w:eastAsiaTheme="minorEastAsia" w:hAnsi="Cambria Math"/>
+                    </w:rPr>
+                    <m:t>ρ</m:t>
+                  </m:r>
+                  <m:d>
+                    <m:dPr>
+                      <m:ctrlPr>
+                        <w:rPr>
+                          <w:rFonts w:ascii="Cambria Math" w:eastAsiaTheme="minorEastAsia" w:hAnsi="Cambria Math"/>
+                          <w:i/>
+                        </w:rPr>
+                      </m:ctrlPr>
+                    </m:dPr>
+                    <m:e>
+                      <m:sSub>
+                        <m:sSubPr>
+                          <m:ctrlPr>
+                            <w:rPr>
+                              <w:rFonts w:ascii="Cambria Math" w:eastAsiaTheme="minorEastAsia" w:hAnsi="Cambria Math"/>
+                              <w:i/>
+                            </w:rPr>
+                          </m:ctrlPr>
+                        </m:sSubPr>
+                        <m:e>
+                          <m:r>
+                            <w:rPr>
+                              <w:rFonts w:ascii="Cambria Math" w:eastAsiaTheme="minorEastAsia" w:hAnsi="Cambria Math"/>
+                            </w:rPr>
+                            <m:t>H</m:t>
+                          </m:r>
+                        </m:e>
+                        <m:sub>
+                          <m:r>
+                            <w:rPr>
+                              <w:rFonts w:ascii="Cambria Math" w:eastAsiaTheme="minorEastAsia" w:hAnsi="Cambria Math"/>
+                            </w:rPr>
+                            <m:t>1</m:t>
+                          </m:r>
+                        </m:sub>
+                      </m:sSub>
+                    </m:e>
+                  </m:d>
+                  <m:r>
+                    <w:rPr>
+                      <w:rFonts w:ascii="Cambria Math" w:eastAsiaTheme="minorEastAsia" w:hAnsi="Cambria Math"/>
+                    </w:rPr>
+                    <m:t>,v</m:t>
+                  </m:r>
+                </m:e>
+              </m:d>
               <m:r>
                 <w:rPr>
-                  <w:rFonts w:ascii="Cambria Math" w:hAnsi="Cambria Math"/>
+                  <w:rFonts w:ascii="Cambria Math" w:eastAsiaTheme="minorEastAsia" w:hAnsi="Cambria Math"/>
                 </w:rPr>
-                <m:t>T</m:t>
+                <m:t>,</m:t>
               </m:r>
+              <m:d>
+                <m:dPr>
+                  <m:ctrlPr>
+                    <w:rPr>
+                      <w:rFonts w:ascii="Cambria Math" w:eastAsiaTheme="minorEastAsia" w:hAnsi="Cambria Math"/>
+                      <w:i/>
+                    </w:rPr>
+                  </m:ctrlPr>
+                </m:dPr>
+                <m:e>
+                  <m:r>
+                    <w:rPr>
+                      <w:rFonts w:ascii="Cambria Math" w:eastAsiaTheme="minorEastAsia" w:hAnsi="Cambria Math"/>
+                    </w:rPr>
+                    <m:t>ρ</m:t>
+                  </m:r>
+                  <m:d>
+                    <m:dPr>
+                      <m:ctrlPr>
+                        <w:rPr>
+                          <w:rFonts w:ascii="Cambria Math" w:eastAsiaTheme="minorEastAsia" w:hAnsi="Cambria Math"/>
+                          <w:i/>
+                        </w:rPr>
+                      </m:ctrlPr>
+                    </m:dPr>
+                    <m:e>
+                      <m:sSub>
+                        <m:sSubPr>
+                          <m:ctrlPr>
+                            <w:rPr>
+                              <w:rFonts w:ascii="Cambria Math" w:eastAsiaTheme="minorEastAsia" w:hAnsi="Cambria Math"/>
+                              <w:i/>
+                            </w:rPr>
+                          </m:ctrlPr>
+                        </m:sSubPr>
+                        <m:e>
+                          <m:r>
+                            <w:rPr>
+                              <w:rFonts w:ascii="Cambria Math" w:eastAsiaTheme="minorEastAsia" w:hAnsi="Cambria Math"/>
+                            </w:rPr>
+                            <m:t>H</m:t>
+                          </m:r>
+                        </m:e>
+                        <m:sub>
+                          <m:r>
+                            <w:rPr>
+                              <w:rFonts w:ascii="Cambria Math" w:eastAsiaTheme="minorEastAsia" w:hAnsi="Cambria Math"/>
+                            </w:rPr>
+                            <m:t>2</m:t>
+                          </m:r>
+                        </m:sub>
+                      </m:sSub>
+                    </m:e>
+                  </m:d>
+                  <m:r>
+                    <w:rPr>
+                      <w:rFonts w:ascii="Cambria Math" w:eastAsiaTheme="minorEastAsia" w:hAnsi="Cambria Math"/>
+                    </w:rPr>
+                    <m:t>,</m:t>
+                  </m:r>
+                  <m:sSup>
+                    <m:sSupPr>
+                      <m:ctrlPr>
+                        <w:rPr>
+                          <w:rFonts w:ascii="Cambria Math" w:eastAsiaTheme="minorEastAsia" w:hAnsi="Cambria Math"/>
+                          <w:i/>
+                        </w:rPr>
+                      </m:ctrlPr>
+                    </m:sSupPr>
+                    <m:e>
+                      <m:r>
+                        <w:rPr>
+                          <w:rFonts w:ascii="Cambria Math" w:eastAsiaTheme="minorEastAsia" w:hAnsi="Cambria Math"/>
+                        </w:rPr>
+                        <m:t>v</m:t>
+                      </m:r>
+                    </m:e>
+                    <m:sup>
+                      <m:r>
+                        <w:rPr>
+                          <w:rFonts w:ascii="Cambria Math" w:eastAsiaTheme="minorEastAsia" w:hAnsi="Cambria Math"/>
+                        </w:rPr>
+                        <m:t>'</m:t>
+                      </m:r>
+                    </m:sup>
+                  </m:sSup>
+                </m:e>
+              </m:d>
             </m:e>
           </m:d>
           <m:r>
             <w:rPr>
-              <w:rFonts w:ascii="Cambria Math" w:hAnsi="Cambria Math"/>
-            </w:rPr>
-            <m:t>≔</m:t>
-          </m:r>
-          <m:sSub>
-            <m:sSubPr>
-              <m:ctrlPr>
-                <w:rPr>
-                  <w:rFonts w:ascii="Cambria Math" w:hAnsi="Cambria Math"/>
-                  <w:i/>
-                </w:rPr>
-              </m:ctrlPr>
-            </m:sSubPr>
-            <m:e>
-              <m:r>
-                <w:rPr>
-                  <w:rFonts w:ascii="Cambria Math" w:hAnsi="Cambria Math"/>
-                </w:rPr>
-                <m:t>σ</m:t>
-              </m:r>
-            </m:e>
-            <m:sub>
-              <m:r>
-                <w:rPr>
-                  <w:rFonts w:ascii="Cambria Math" w:hAnsi="Cambria Math"/>
-                </w:rPr>
-                <m:t>id</m:t>
-              </m:r>
-            </m:sub>
-          </m:sSub>
-          <m:d>
-            <m:dPr>
-              <m:ctrlPr>
-                <w:rPr>
-                  <w:rFonts w:ascii="Cambria Math" w:hAnsi="Cambria Math"/>
-                  <w:i/>
-                </w:rPr>
-              </m:ctrlPr>
-            </m:dPr>
-            <m:e>
-              <m:r>
-                <w:rPr>
-                  <w:rFonts w:ascii="Cambria Math" w:hAnsi="Cambria Math"/>
-                </w:rPr>
-                <m:t>T</m:t>
-              </m:r>
-            </m:e>
-          </m:d>
-          <m:r>
-            <w:rPr>
-              <w:rFonts w:ascii="Cambria Math" w:hAnsi="Cambria Math"/>
+              <w:rFonts w:ascii="Cambria Math" w:eastAsiaTheme="minorEastAsia" w:hAnsi="Cambria Math"/>
             </w:rPr>
             <m:t>=</m:t>
           </m:r>
@@ -8997,84 +9168,674 @@
               <m:endChr m:val="}"/>
               <m:ctrlPr>
                 <w:rPr>
-                  <w:rFonts w:ascii="Cambria Math" w:hAnsi="Cambria Math"/>
+                  <w:rFonts w:ascii="Cambria Math" w:eastAsiaTheme="minorEastAsia" w:hAnsi="Cambria Math"/>
                   <w:i/>
                 </w:rPr>
               </m:ctrlPr>
             </m:dPr>
             <m:e>
+              <m:d>
+                <m:dPr>
+                  <m:ctrlPr>
+                    <w:rPr>
+                      <w:rFonts w:ascii="Cambria Math" w:eastAsiaTheme="minorEastAsia" w:hAnsi="Cambria Math"/>
+                      <w:i/>
+                    </w:rPr>
+                  </m:ctrlPr>
+                </m:dPr>
+                <m:e>
+                  <m:r>
+                    <w:rPr>
+                      <w:rFonts w:ascii="Cambria Math" w:eastAsiaTheme="minorEastAsia" w:hAnsi="Cambria Math"/>
+                    </w:rPr>
+                    <m:t>ρ</m:t>
+                  </m:r>
+                  <m:d>
+                    <m:dPr>
+                      <m:ctrlPr>
+                        <w:rPr>
+                          <w:rFonts w:ascii="Cambria Math" w:eastAsiaTheme="minorEastAsia" w:hAnsi="Cambria Math"/>
+                          <w:i/>
+                        </w:rPr>
+                      </m:ctrlPr>
+                    </m:dPr>
+                    <m:e>
+                      <m:r>
+                        <w:rPr>
+                          <w:rFonts w:ascii="Cambria Math" w:eastAsiaTheme="minorEastAsia" w:hAnsi="Cambria Math"/>
+                        </w:rPr>
+                        <m:t>H</m:t>
+                      </m:r>
+                    </m:e>
+                  </m:d>
+                  <m:r>
+                    <w:rPr>
+                      <w:rFonts w:ascii="Cambria Math" w:eastAsiaTheme="minorEastAsia" w:hAnsi="Cambria Math"/>
+                    </w:rPr>
+                    <m:t>,v</m:t>
+                  </m:r>
+                </m:e>
+              </m:d>
               <m:r>
                 <w:rPr>
-                  <w:rFonts w:ascii="Cambria Math" w:hAnsi="Cambria Math"/>
+                  <w:rFonts w:ascii="Cambria Math" w:eastAsiaTheme="minorEastAsia" w:hAnsi="Cambria Math"/>
                 </w:rPr>
-                <m:t>T</m:t>
+                <m:t>,</m:t>
               </m:r>
+              <m:d>
+                <m:dPr>
+                  <m:ctrlPr>
+                    <w:rPr>
+                      <w:rFonts w:ascii="Cambria Math" w:eastAsiaTheme="minorEastAsia" w:hAnsi="Cambria Math"/>
+                      <w:i/>
+                    </w:rPr>
+                  </m:ctrlPr>
+                </m:dPr>
+                <m:e>
+                  <m:r>
+                    <w:rPr>
+                      <w:rFonts w:ascii="Cambria Math" w:eastAsiaTheme="minorEastAsia" w:hAnsi="Cambria Math"/>
+                    </w:rPr>
+                    <m:t>ρ</m:t>
+                  </m:r>
+                  <m:d>
+                    <m:dPr>
+                      <m:ctrlPr>
+                        <w:rPr>
+                          <w:rFonts w:ascii="Cambria Math" w:eastAsiaTheme="minorEastAsia" w:hAnsi="Cambria Math"/>
+                          <w:i/>
+                        </w:rPr>
+                      </m:ctrlPr>
+                    </m:dPr>
+                    <m:e>
+                      <m:r>
+                        <w:rPr>
+                          <w:rFonts w:ascii="Cambria Math" w:eastAsiaTheme="minorEastAsia" w:hAnsi="Cambria Math"/>
+                        </w:rPr>
+                        <m:t>H</m:t>
+                      </m:r>
+                    </m:e>
+                  </m:d>
+                  <m:r>
+                    <w:rPr>
+                      <w:rFonts w:ascii="Cambria Math" w:eastAsiaTheme="minorEastAsia" w:hAnsi="Cambria Math"/>
+                    </w:rPr>
+                    <m:t>,</m:t>
+                  </m:r>
+                  <m:sSup>
+                    <m:sSupPr>
+                      <m:ctrlPr>
+                        <w:rPr>
+                          <w:rFonts w:ascii="Cambria Math" w:eastAsiaTheme="minorEastAsia" w:hAnsi="Cambria Math"/>
+                          <w:i/>
+                        </w:rPr>
+                      </m:ctrlPr>
+                    </m:sSupPr>
+                    <m:e>
+                      <m:r>
+                        <w:rPr>
+                          <w:rFonts w:ascii="Cambria Math" w:eastAsiaTheme="minorEastAsia" w:hAnsi="Cambria Math"/>
+                        </w:rPr>
+                        <m:t>v</m:t>
+                      </m:r>
+                    </m:e>
+                    <m:sup>
+                      <m:r>
+                        <w:rPr>
+                          <w:rFonts w:ascii="Cambria Math" w:eastAsiaTheme="minorEastAsia" w:hAnsi="Cambria Math"/>
+                        </w:rPr>
+                        <m:t>'</m:t>
+                      </m:r>
+                    </m:sup>
+                  </m:sSup>
+                </m:e>
+              </m:d>
             </m:e>
           </m:d>
           <m:r>
             <w:rPr>
-              <w:rFonts w:ascii="Cambria Math" w:hAnsi="Cambria Math"/>
+              <w:rFonts w:ascii="Cambria Math" w:eastAsiaTheme="minorEastAsia" w:hAnsi="Cambria Math"/>
             </w:rPr>
             <w:br/>
           </m:r>
         </m:oMath>
         <m:oMath>
-          <m:sSup>
-            <m:sSupPr>
+          <m:borderBox>
+            <m:borderBoxPr>
               <m:ctrlPr>
                 <w:rPr>
-                  <w:rFonts w:ascii="Cambria Math" w:hAnsi="Cambria Math"/>
+                  <w:rFonts w:ascii="Cambria Math" w:eastAsiaTheme="minorEastAsia" w:hAnsi="Cambria Math"/>
                   <w:i/>
                 </w:rPr>
               </m:ctrlPr>
-            </m:sSupPr>
+            </m:borderBoxPr>
             <m:e>
+              <m:sSup>
+                <m:sSupPr>
+                  <m:ctrlPr>
+                    <w:rPr>
+                      <w:rFonts w:ascii="Cambria Math" w:eastAsiaTheme="minorEastAsia" w:hAnsi="Cambria Math"/>
+                      <w:i/>
+                    </w:rPr>
+                  </m:ctrlPr>
+                </m:sSupPr>
+                <m:e>
+                  <m:r>
+                    <w:rPr>
+                      <w:rFonts w:ascii="Cambria Math" w:eastAsiaTheme="minorEastAsia" w:hAnsi="Cambria Math"/>
+                    </w:rPr>
+                    <m:t>H</m:t>
+                  </m:r>
+                </m:e>
+                <m:sup>
+                  <m:r>
+                    <w:rPr>
+                      <w:rFonts w:ascii="Cambria Math" w:eastAsiaTheme="minorEastAsia" w:hAnsi="Cambria Math"/>
+                    </w:rPr>
+                    <m:t>''</m:t>
+                  </m:r>
+                </m:sup>
+              </m:sSup>
               <m:r>
                 <w:rPr>
-                  <w:rFonts w:ascii="Cambria Math" w:hAnsi="Cambria Math"/>
+                  <w:rFonts w:ascii="Cambria Math" w:eastAsiaTheme="minorEastAsia" w:hAnsi="Cambria Math"/>
                 </w:rPr>
-                <m:t>σ</m:t>
+                <m:t>≔</m:t>
               </m:r>
-            </m:e>
-            <m:sup>
+              <m:sSub>
+                <m:sSubPr>
+                  <m:ctrlPr>
+                    <w:rPr>
+                      <w:rFonts w:ascii="Cambria Math" w:eastAsiaTheme="minorEastAsia" w:hAnsi="Cambria Math"/>
+                      <w:i/>
+                    </w:rPr>
+                  </m:ctrlPr>
+                </m:sSubPr>
+                <m:e>
+                  <m:r>
+                    <w:rPr>
+                      <w:rFonts w:ascii="Cambria Math" w:eastAsiaTheme="minorEastAsia" w:hAnsi="Cambria Math"/>
+                    </w:rPr>
+                    <m:t>τ</m:t>
+                  </m:r>
+                </m:e>
+                <m:sub>
+                  <m:r>
+                    <w:rPr>
+                      <w:rFonts w:ascii="Cambria Math" w:eastAsiaTheme="minorEastAsia" w:hAnsi="Cambria Math"/>
+                    </w:rPr>
+                    <m:t>1</m:t>
+                  </m:r>
+                </m:sub>
+              </m:sSub>
+              <m:d>
+                <m:dPr>
+                  <m:ctrlPr>
+                    <w:rPr>
+                      <w:rFonts w:ascii="Cambria Math" w:eastAsiaTheme="minorEastAsia" w:hAnsi="Cambria Math"/>
+                      <w:i/>
+                    </w:rPr>
+                  </m:ctrlPr>
+                </m:dPr>
+                <m:e>
+                  <m:sSub>
+                    <m:sSubPr>
+                      <m:ctrlPr>
+                        <w:rPr>
+                          <w:rFonts w:ascii="Cambria Math" w:eastAsiaTheme="minorEastAsia" w:hAnsi="Cambria Math"/>
+                          <w:i/>
+                        </w:rPr>
+                      </m:ctrlPr>
+                    </m:sSubPr>
+                    <m:e>
+                      <m:r>
+                        <w:rPr>
+                          <w:rFonts w:ascii="Cambria Math" w:eastAsiaTheme="minorEastAsia" w:hAnsi="Cambria Math"/>
+                        </w:rPr>
+                        <m:t>τ</m:t>
+                      </m:r>
+                    </m:e>
+                    <m:sub>
+                      <m:r>
+                        <w:rPr>
+                          <w:rFonts w:ascii="Cambria Math" w:eastAsiaTheme="minorEastAsia" w:hAnsi="Cambria Math"/>
+                        </w:rPr>
+                        <m:t>2</m:t>
+                      </m:r>
+                    </m:sub>
+                  </m:sSub>
+                  <m:d>
+                    <m:dPr>
+                      <m:ctrlPr>
+                        <w:rPr>
+                          <w:rFonts w:ascii="Cambria Math" w:eastAsiaTheme="minorEastAsia" w:hAnsi="Cambria Math"/>
+                          <w:i/>
+                        </w:rPr>
+                      </m:ctrlPr>
+                    </m:dPr>
+                    <m:e>
+                      <m:r>
+                        <w:rPr>
+                          <w:rFonts w:ascii="Cambria Math" w:eastAsiaTheme="minorEastAsia" w:hAnsi="Cambria Math"/>
+                        </w:rPr>
+                        <m:t>H</m:t>
+                      </m:r>
+                    </m:e>
+                  </m:d>
+                </m:e>
+              </m:d>
               <m:r>
                 <w:rPr>
-                  <w:rFonts w:ascii="Cambria Math" w:hAnsi="Cambria Math"/>
+                  <w:rFonts w:ascii="Cambria Math" w:eastAsiaTheme="minorEastAsia" w:hAnsi="Cambria Math"/>
                 </w:rPr>
-                <m:t>'</m:t>
+                <m:t>=</m:t>
               </m:r>
-            </m:sup>
-          </m:sSup>
-          <m:d>
-            <m:dPr>
-              <m:ctrlPr>
-                <w:rPr>
-                  <w:rFonts w:ascii="Cambria Math" w:hAnsi="Cambria Math"/>
-                  <w:i/>
-                </w:rPr>
-              </m:ctrlPr>
-            </m:dPr>
-            <m:e>
+              <m:sSub>
+                <m:sSubPr>
+                  <m:ctrlPr>
+                    <w:rPr>
+                      <w:rFonts w:ascii="Cambria Math" w:eastAsiaTheme="minorEastAsia" w:hAnsi="Cambria Math"/>
+                      <w:i/>
+                    </w:rPr>
+                  </m:ctrlPr>
+                </m:sSubPr>
+                <m:e>
+                  <m:r>
+                    <w:rPr>
+                      <w:rFonts w:ascii="Cambria Math" w:eastAsiaTheme="minorEastAsia" w:hAnsi="Cambria Math"/>
+                    </w:rPr>
+                    <m:t>τ</m:t>
+                  </m:r>
+                </m:e>
+                <m:sub>
+                  <m:r>
+                    <w:rPr>
+                      <w:rFonts w:ascii="Cambria Math" w:eastAsiaTheme="minorEastAsia" w:hAnsi="Cambria Math"/>
+                    </w:rPr>
+                    <m:t>1</m:t>
+                  </m:r>
+                </m:sub>
+              </m:sSub>
+              <m:d>
+                <m:dPr>
+                  <m:ctrlPr>
+                    <w:rPr>
+                      <w:rFonts w:ascii="Cambria Math" w:eastAsiaTheme="minorEastAsia" w:hAnsi="Cambria Math"/>
+                      <w:i/>
+                    </w:rPr>
+                  </m:ctrlPr>
+                </m:dPr>
+                <m:e>
+                  <m:sSub>
+                    <m:sSubPr>
+                      <m:ctrlPr>
+                        <w:rPr>
+                          <w:rFonts w:ascii="Cambria Math" w:eastAsiaTheme="minorEastAsia" w:hAnsi="Cambria Math"/>
+                          <w:i/>
+                        </w:rPr>
+                      </m:ctrlPr>
+                    </m:sSubPr>
+                    <m:e>
+                      <m:r>
+                        <w:rPr>
+                          <w:rFonts w:ascii="Cambria Math" w:eastAsiaTheme="minorEastAsia" w:hAnsi="Cambria Math"/>
+                        </w:rPr>
+                        <m:t>H</m:t>
+                      </m:r>
+                    </m:e>
+                    <m:sub>
+                      <m:r>
+                        <w:rPr>
+                          <w:rFonts w:ascii="Cambria Math" w:eastAsiaTheme="minorEastAsia" w:hAnsi="Cambria Math"/>
+                        </w:rPr>
+                        <m:t>2</m:t>
+                      </m:r>
+                    </m:sub>
+                  </m:sSub>
+                </m:e>
+              </m:d>
               <m:r>
                 <w:rPr>
-                  <w:rFonts w:ascii="Cambria Math" w:hAnsi="Cambria Math"/>
+                  <w:rFonts w:ascii="Cambria Math" w:eastAsiaTheme="minorEastAsia" w:hAnsi="Cambria Math"/>
                 </w:rPr>
-                <m:t>T</m:t>
+                <m:t>=</m:t>
               </m:r>
+              <m:d>
+                <m:dPr>
+                  <m:ctrlPr>
+                    <w:rPr>
+                      <w:rFonts w:ascii="Cambria Math" w:eastAsiaTheme="minorEastAsia" w:hAnsi="Cambria Math"/>
+                      <w:i/>
+                    </w:rPr>
+                  </m:ctrlPr>
+                </m:dPr>
+                <m:e>
+                  <m:sSub>
+                    <m:sSubPr>
+                      <m:ctrlPr>
+                        <w:rPr>
+                          <w:rFonts w:ascii="Cambria Math" w:eastAsiaTheme="minorEastAsia" w:hAnsi="Cambria Math"/>
+                          <w:i/>
+                        </w:rPr>
+                      </m:ctrlPr>
+                    </m:sSubPr>
+                    <m:e>
+                      <m:r>
+                        <w:rPr>
+                          <w:rFonts w:ascii="Cambria Math" w:eastAsiaTheme="minorEastAsia" w:hAnsi="Cambria Math"/>
+                        </w:rPr>
+                        <m:t>V</m:t>
+                      </m:r>
+                    </m:e>
+                    <m:sub>
+                      <m:sSup>
+                        <m:sSupPr>
+                          <m:ctrlPr>
+                            <w:rPr>
+                              <w:rFonts w:ascii="Cambria Math" w:eastAsiaTheme="minorEastAsia" w:hAnsi="Cambria Math"/>
+                              <w:i/>
+                            </w:rPr>
+                          </m:ctrlPr>
+                        </m:sSupPr>
+                        <m:e>
+                          <m:r>
+                            <w:rPr>
+                              <w:rFonts w:ascii="Cambria Math" w:eastAsiaTheme="minorEastAsia" w:hAnsi="Cambria Math"/>
+                            </w:rPr>
+                            <m:t>H</m:t>
+                          </m:r>
+                        </m:e>
+                        <m:sup>
+                          <m:r>
+                            <w:rPr>
+                              <w:rFonts w:ascii="Cambria Math" w:eastAsiaTheme="minorEastAsia" w:hAnsi="Cambria Math"/>
+                            </w:rPr>
+                            <m:t>''</m:t>
+                          </m:r>
+                        </m:sup>
+                      </m:sSup>
+                    </m:sub>
+                  </m:sSub>
+                  <m:r>
+                    <w:rPr>
+                      <w:rFonts w:ascii="Cambria Math" w:eastAsiaTheme="minorEastAsia" w:hAnsi="Cambria Math"/>
+                    </w:rPr>
+                    <m:t>,</m:t>
+                  </m:r>
+                  <m:sSub>
+                    <m:sSubPr>
+                      <m:ctrlPr>
+                        <w:rPr>
+                          <w:rFonts w:ascii="Cambria Math" w:eastAsiaTheme="minorEastAsia" w:hAnsi="Cambria Math"/>
+                          <w:i/>
+                        </w:rPr>
+                      </m:ctrlPr>
+                    </m:sSubPr>
+                    <m:e>
+                      <m:r>
+                        <w:rPr>
+                          <w:rFonts w:ascii="Cambria Math" w:eastAsiaTheme="minorEastAsia" w:hAnsi="Cambria Math"/>
+                        </w:rPr>
+                        <m:t>E</m:t>
+                      </m:r>
+                    </m:e>
+                    <m:sub>
+                      <m:sSup>
+                        <m:sSupPr>
+                          <m:ctrlPr>
+                            <w:rPr>
+                              <w:rFonts w:ascii="Cambria Math" w:eastAsiaTheme="minorEastAsia" w:hAnsi="Cambria Math"/>
+                              <w:i/>
+                            </w:rPr>
+                          </m:ctrlPr>
+                        </m:sSupPr>
+                        <m:e>
+                          <m:r>
+                            <w:rPr>
+                              <w:rFonts w:ascii="Cambria Math" w:eastAsiaTheme="minorEastAsia" w:hAnsi="Cambria Math"/>
+                            </w:rPr>
+                            <m:t>H</m:t>
+                          </m:r>
+                        </m:e>
+                        <m:sup>
+                          <m:r>
+                            <w:rPr>
+                              <w:rFonts w:ascii="Cambria Math" w:eastAsiaTheme="minorEastAsia" w:hAnsi="Cambria Math"/>
+                            </w:rPr>
+                            <m:t>''</m:t>
+                          </m:r>
+                        </m:sup>
+                      </m:sSup>
+                    </m:sub>
+                  </m:sSub>
+                </m:e>
+              </m:d>
+              <m:r>
+                <w:rPr>
+                  <w:rFonts w:ascii="Cambria Math" w:eastAsiaTheme="minorEastAsia" w:hAnsi="Cambria Math"/>
+                </w:rPr>
+                <m:t>=</m:t>
+              </m:r>
+              <m:d>
+                <m:dPr>
+                  <m:ctrlPr>
+                    <w:rPr>
+                      <w:rFonts w:ascii="Cambria Math" w:eastAsiaTheme="minorEastAsia" w:hAnsi="Cambria Math"/>
+                      <w:i/>
+                    </w:rPr>
+                  </m:ctrlPr>
+                </m:dPr>
+                <m:e>
+                  <m:d>
+                    <m:dPr>
+                      <m:begChr m:val="{"/>
+                      <m:endChr m:val="}"/>
+                      <m:ctrlPr>
+                        <w:rPr>
+                          <w:rFonts w:ascii="Cambria Math" w:eastAsiaTheme="minorEastAsia" w:hAnsi="Cambria Math"/>
+                          <w:i/>
+                        </w:rPr>
+                      </m:ctrlPr>
+                    </m:dPr>
+                    <m:e>
+                      <m:r>
+                        <w:rPr>
+                          <w:rFonts w:ascii="Cambria Math" w:eastAsiaTheme="minorEastAsia" w:hAnsi="Cambria Math"/>
+                        </w:rPr>
+                        <m:t>ρ</m:t>
+                      </m:r>
+                      <m:d>
+                        <m:dPr>
+                          <m:ctrlPr>
+                            <w:rPr>
+                              <w:rFonts w:ascii="Cambria Math" w:eastAsiaTheme="minorEastAsia" w:hAnsi="Cambria Math"/>
+                              <w:i/>
+                            </w:rPr>
+                          </m:ctrlPr>
+                        </m:dPr>
+                        <m:e>
+                          <m:r>
+                            <w:rPr>
+                              <w:rFonts w:ascii="Cambria Math" w:eastAsiaTheme="minorEastAsia" w:hAnsi="Cambria Math"/>
+                            </w:rPr>
+                            <m:t>H</m:t>
+                          </m:r>
+                        </m:e>
+                      </m:d>
+                      <m:r>
+                        <w:rPr>
+                          <w:rFonts w:ascii="Cambria Math" w:eastAsiaTheme="minorEastAsia" w:hAnsi="Cambria Math"/>
+                        </w:rPr>
+                        <m:t>,v,</m:t>
+                      </m:r>
+                      <m:sSup>
+                        <m:sSupPr>
+                          <m:ctrlPr>
+                            <w:rPr>
+                              <w:rFonts w:ascii="Cambria Math" w:eastAsiaTheme="minorEastAsia" w:hAnsi="Cambria Math"/>
+                              <w:i/>
+                            </w:rPr>
+                          </m:ctrlPr>
+                        </m:sSupPr>
+                        <m:e>
+                          <m:r>
+                            <w:rPr>
+                              <w:rFonts w:ascii="Cambria Math" w:eastAsiaTheme="minorEastAsia" w:hAnsi="Cambria Math"/>
+                            </w:rPr>
+                            <m:t>v</m:t>
+                          </m:r>
+                        </m:e>
+                        <m:sup>
+                          <m:r>
+                            <w:rPr>
+                              <w:rFonts w:ascii="Cambria Math" w:eastAsiaTheme="minorEastAsia" w:hAnsi="Cambria Math"/>
+                            </w:rPr>
+                            <m:t>'</m:t>
+                          </m:r>
+                        </m:sup>
+                      </m:sSup>
+                    </m:e>
+                  </m:d>
+                  <m:r>
+                    <w:rPr>
+                      <w:rFonts w:ascii="Cambria Math" w:eastAsiaTheme="minorEastAsia" w:hAnsi="Cambria Math"/>
+                    </w:rPr>
+                    <m:t xml:space="preserve">, </m:t>
+                  </m:r>
+                  <m:d>
+                    <m:dPr>
+                      <m:begChr m:val="{"/>
+                      <m:endChr m:val="}"/>
+                      <m:ctrlPr>
+                        <w:rPr>
+                          <w:rFonts w:ascii="Cambria Math" w:eastAsiaTheme="minorEastAsia" w:hAnsi="Cambria Math"/>
+                          <w:i/>
+                        </w:rPr>
+                      </m:ctrlPr>
+                    </m:dPr>
+                    <m:e>
+                      <m:d>
+                        <m:dPr>
+                          <m:ctrlPr>
+                            <w:rPr>
+                              <w:rFonts w:ascii="Cambria Math" w:eastAsiaTheme="minorEastAsia" w:hAnsi="Cambria Math"/>
+                              <w:i/>
+                            </w:rPr>
+                          </m:ctrlPr>
+                        </m:dPr>
+                        <m:e>
+                          <m:r>
+                            <w:rPr>
+                              <w:rFonts w:ascii="Cambria Math" w:eastAsiaTheme="minorEastAsia" w:hAnsi="Cambria Math"/>
+                            </w:rPr>
+                            <m:t>ρ</m:t>
+                          </m:r>
+                          <m:d>
+                            <m:dPr>
+                              <m:ctrlPr>
+                                <w:rPr>
+                                  <w:rFonts w:ascii="Cambria Math" w:eastAsiaTheme="minorEastAsia" w:hAnsi="Cambria Math"/>
+                                  <w:i/>
+                                </w:rPr>
+                              </m:ctrlPr>
+                            </m:dPr>
+                            <m:e>
+                              <m:r>
+                                <w:rPr>
+                                  <w:rFonts w:ascii="Cambria Math" w:eastAsiaTheme="minorEastAsia" w:hAnsi="Cambria Math"/>
+                                </w:rPr>
+                                <m:t>H</m:t>
+                              </m:r>
+                            </m:e>
+                          </m:d>
+                          <m:r>
+                            <w:rPr>
+                              <w:rFonts w:ascii="Cambria Math" w:eastAsiaTheme="minorEastAsia" w:hAnsi="Cambria Math"/>
+                            </w:rPr>
+                            <m:t>,v</m:t>
+                          </m:r>
+                        </m:e>
+                      </m:d>
+                      <m:r>
+                        <w:rPr>
+                          <w:rFonts w:ascii="Cambria Math" w:eastAsiaTheme="minorEastAsia" w:hAnsi="Cambria Math"/>
+                        </w:rPr>
+                        <m:t>,</m:t>
+                      </m:r>
+                      <m:d>
+                        <m:dPr>
+                          <m:ctrlPr>
+                            <w:rPr>
+                              <w:rFonts w:ascii="Cambria Math" w:eastAsiaTheme="minorEastAsia" w:hAnsi="Cambria Math"/>
+                              <w:i/>
+                            </w:rPr>
+                          </m:ctrlPr>
+                        </m:dPr>
+                        <m:e>
+                          <m:r>
+                            <w:rPr>
+                              <w:rFonts w:ascii="Cambria Math" w:eastAsiaTheme="minorEastAsia" w:hAnsi="Cambria Math"/>
+                            </w:rPr>
+                            <m:t>ρ</m:t>
+                          </m:r>
+                          <m:d>
+                            <m:dPr>
+                              <m:ctrlPr>
+                                <w:rPr>
+                                  <w:rFonts w:ascii="Cambria Math" w:eastAsiaTheme="minorEastAsia" w:hAnsi="Cambria Math"/>
+                                  <w:i/>
+                                </w:rPr>
+                              </m:ctrlPr>
+                            </m:dPr>
+                            <m:e>
+                              <m:r>
+                                <w:rPr>
+                                  <w:rFonts w:ascii="Cambria Math" w:eastAsiaTheme="minorEastAsia" w:hAnsi="Cambria Math"/>
+                                </w:rPr>
+                                <m:t>H</m:t>
+                              </m:r>
+                            </m:e>
+                          </m:d>
+                          <m:r>
+                            <w:rPr>
+                              <w:rFonts w:ascii="Cambria Math" w:eastAsiaTheme="minorEastAsia" w:hAnsi="Cambria Math"/>
+                            </w:rPr>
+                            <m:t>,</m:t>
+                          </m:r>
+                          <m:sSup>
+                            <m:sSupPr>
+                              <m:ctrlPr>
+                                <w:rPr>
+                                  <w:rFonts w:ascii="Cambria Math" w:eastAsiaTheme="minorEastAsia" w:hAnsi="Cambria Math"/>
+                                  <w:i/>
+                                </w:rPr>
+                              </m:ctrlPr>
+                            </m:sSupPr>
+                            <m:e>
+                              <m:r>
+                                <w:rPr>
+                                  <w:rFonts w:ascii="Cambria Math" w:eastAsiaTheme="minorEastAsia" w:hAnsi="Cambria Math"/>
+                                </w:rPr>
+                                <m:t>v</m:t>
+                              </m:r>
+                            </m:e>
+                            <m:sup>
+                              <m:r>
+                                <w:rPr>
+                                  <w:rFonts w:ascii="Cambria Math" w:eastAsiaTheme="minorEastAsia" w:hAnsi="Cambria Math"/>
+                                </w:rPr>
+                                <m:t>'</m:t>
+                              </m:r>
+                            </m:sup>
+                          </m:sSup>
+                        </m:e>
+                      </m:d>
+                    </m:e>
+                  </m:d>
+                </m:e>
+              </m:d>
             </m:e>
-          </m:d>
-          <m:r>
-            <w:rPr>
-              <w:rFonts w:ascii="Cambria Math" w:hAnsi="Cambria Math"/>
-            </w:rPr>
-            <m:t>≔</m:t>
-          </m:r>
-          <m:r>
-            <w:rPr>
-              <w:rFonts w:ascii="Cambria Math" w:hAnsi="Cambria Math"/>
-            </w:rPr>
-            <m:t>{ω}</m:t>
-          </m:r>
+          </m:borderBox>
           <m:r>
             <w:rPr>
               <w:rFonts w:ascii="Cambria Math" w:eastAsiaTheme="minorEastAsia" w:hAnsi="Cambria Math"/>
@@ -9086,25 +9847,26 @@
     </w:p>
     <w:p>
       <w:pPr>
-        <w:rPr>
-          <w:rFonts w:eastAsiaTheme="minorEastAsia"/>
-        </w:rPr>
-      </w:pPr>
-      <w:r>
-        <w:t xml:space="preserve">A részfák törléséhez és helybenhagyásához a következő </w:t>
+        <w:tabs>
+          <w:tab w:val="left" w:pos="3828"/>
+        </w:tabs>
+        <w:ind w:left="142" w:firstLine="215"/>
+        <w:rPr>
+          <w:rFonts w:eastAsiaTheme="minorEastAsia"/>
+        </w:rPr>
+      </w:pPr>
+      <w:r>
+        <w:rPr>
+          <w:rFonts w:eastAsiaTheme="minorEastAsia"/>
+        </w:rPr>
+        <w:t xml:space="preserve">Azt kaptuk, hogy </w:t>
       </w:r>
       <m:oMath>
-        <m:r>
-          <w:rPr>
-            <w:rFonts w:ascii="Cambria Math" w:hAnsi="Cambria Math"/>
-          </w:rPr>
-          <m:t>μ,</m:t>
-        </m:r>
         <m:sSup>
           <m:sSupPr>
             <m:ctrlPr>
               <w:rPr>
-                <w:rFonts w:ascii="Cambria Math" w:hAnsi="Cambria Math"/>
+                <w:rFonts w:ascii="Cambria Math" w:eastAsiaTheme="minorEastAsia" w:hAnsi="Cambria Math"/>
                 <w:i/>
               </w:rPr>
             </m:ctrlPr>
@@ -9112,227 +9874,9 @@
           <m:e>
             <m:r>
               <w:rPr>
-                <w:rFonts w:ascii="Cambria Math" w:hAnsi="Cambria Math"/>
-              </w:rPr>
-              <m:t>μ</m:t>
-            </m:r>
-          </m:e>
-          <m:sup>
-            <m:r>
-              <w:rPr>
-                <w:rFonts w:ascii="Cambria Math" w:hAnsi="Cambria Math"/>
-              </w:rPr>
-              <m:t>'</m:t>
-            </m:r>
-          </m:sup>
-        </m:sSup>
-        <m:r>
-          <w:rPr>
-            <w:rFonts w:ascii="Cambria Math" w:hAnsi="Cambria Math"/>
-          </w:rPr>
-          <m:t>∈</m:t>
-        </m:r>
-        <m:r>
-          <m:rPr>
-            <m:sty m:val="p"/>
-          </m:rPr>
-          <w:rPr>
-            <w:rFonts w:ascii="Cambria Math" w:hAnsi="Cambria Math"/>
-          </w:rPr>
-          <m:t>Μ</m:t>
-        </m:r>
-      </m:oMath>
-      <w:r>
-        <w:rPr>
-          <w:rFonts w:eastAsiaTheme="minorEastAsia"/>
-        </w:rPr>
-        <w:t xml:space="preserve"> makrókat fogjuk definiálni:</w:t>
-      </w:r>
-    </w:p>
-    <w:p>
-      <w:pPr>
-        <w:rPr>
-          <w:rFonts w:eastAsiaTheme="minorEastAsia"/>
-        </w:rPr>
-      </w:pPr>
-      <m:oMathPara>
-        <m:oMath>
-          <m:r>
-            <w:rPr>
-              <w:rFonts w:ascii="Cambria Math" w:eastAsiaTheme="minorEastAsia" w:hAnsi="Cambria Math"/>
-            </w:rPr>
-            <m:t>μ</m:t>
-          </m:r>
-          <m:d>
-            <m:dPr>
-              <m:ctrlPr>
-                <w:rPr>
-                  <w:rFonts w:ascii="Cambria Math" w:eastAsiaTheme="minorEastAsia" w:hAnsi="Cambria Math"/>
-                  <w:i/>
-                </w:rPr>
-              </m:ctrlPr>
-            </m:dPr>
-            <m:e>
-              <m:r>
-                <w:rPr>
-                  <w:rFonts w:ascii="Cambria Math" w:eastAsiaTheme="minorEastAsia" w:hAnsi="Cambria Math"/>
-                </w:rPr>
-                <m:t>T</m:t>
-              </m:r>
-            </m:e>
-          </m:d>
-          <m:r>
-            <w:rPr>
-              <w:rFonts w:ascii="Cambria Math" w:eastAsiaTheme="minorEastAsia" w:hAnsi="Cambria Math"/>
-            </w:rPr>
-            <m:t>≔</m:t>
-          </m:r>
-          <m:sSub>
-            <m:sSubPr>
-              <m:ctrlPr>
-                <w:rPr>
-                  <w:rFonts w:ascii="Cambria Math" w:eastAsiaTheme="minorEastAsia" w:hAnsi="Cambria Math"/>
-                  <w:i/>
-                </w:rPr>
-              </m:ctrlPr>
-            </m:sSubPr>
-            <m:e>
-              <m:r>
-                <w:rPr>
-                  <w:rFonts w:ascii="Cambria Math" w:eastAsiaTheme="minorEastAsia" w:hAnsi="Cambria Math"/>
-                </w:rPr>
-                <m:t>μ</m:t>
-              </m:r>
-            </m:e>
-            <m:sub>
-              <m:r>
-                <w:rPr>
-                  <w:rFonts w:ascii="Cambria Math" w:eastAsiaTheme="minorEastAsia" w:hAnsi="Cambria Math"/>
-                </w:rPr>
-                <m:t>id</m:t>
-              </m:r>
-            </m:sub>
-          </m:sSub>
-          <m:d>
-            <m:dPr>
-              <m:ctrlPr>
-                <w:rPr>
-                  <w:rFonts w:ascii="Cambria Math" w:eastAsiaTheme="minorEastAsia" w:hAnsi="Cambria Math"/>
-                  <w:i/>
-                </w:rPr>
-              </m:ctrlPr>
-            </m:dPr>
-            <m:e>
-              <m:r>
-                <w:rPr>
-                  <w:rFonts w:ascii="Cambria Math" w:eastAsiaTheme="minorEastAsia" w:hAnsi="Cambria Math"/>
-                </w:rPr>
-                <m:t>T</m:t>
-              </m:r>
-            </m:e>
-          </m:d>
-          <m:r>
-            <w:rPr>
-              <w:rFonts w:ascii="Cambria Math" w:eastAsiaTheme="minorEastAsia" w:hAnsi="Cambria Math"/>
-            </w:rPr>
-            <m:t>=T</m:t>
-          </m:r>
-          <m:r>
-            <w:rPr>
-              <w:rFonts w:ascii="Cambria Math" w:eastAsiaTheme="minorEastAsia" w:hAnsi="Cambria Math"/>
-            </w:rPr>
-            <w:br/>
-          </m:r>
-        </m:oMath>
-        <m:oMath>
-          <m:sSup>
-            <m:sSupPr>
-              <m:ctrlPr>
-                <w:rPr>
-                  <w:rFonts w:ascii="Cambria Math" w:eastAsiaTheme="minorEastAsia" w:hAnsi="Cambria Math"/>
-                  <w:i/>
-                </w:rPr>
-              </m:ctrlPr>
-            </m:sSupPr>
-            <m:e>
-              <m:r>
-                <w:rPr>
-                  <w:rFonts w:ascii="Cambria Math" w:eastAsiaTheme="minorEastAsia" w:hAnsi="Cambria Math"/>
-                </w:rPr>
-                <m:t>μ</m:t>
-              </m:r>
-            </m:e>
-            <m:sup>
-              <m:r>
-                <w:rPr>
-                  <w:rFonts w:ascii="Cambria Math" w:eastAsiaTheme="minorEastAsia" w:hAnsi="Cambria Math"/>
-                </w:rPr>
-                <m:t>'</m:t>
-              </m:r>
-            </m:sup>
-          </m:sSup>
-          <m:d>
-            <m:dPr>
-              <m:ctrlPr>
-                <w:rPr>
-                  <w:rFonts w:ascii="Cambria Math" w:eastAsiaTheme="minorEastAsia" w:hAnsi="Cambria Math"/>
-                  <w:i/>
-                </w:rPr>
-              </m:ctrlPr>
-            </m:dPr>
-            <m:e>
-              <m:r>
-                <w:rPr>
-                  <w:rFonts w:ascii="Cambria Math" w:eastAsiaTheme="minorEastAsia" w:hAnsi="Cambria Math"/>
-                </w:rPr>
-                <m:t>T</m:t>
-              </m:r>
-            </m:e>
-          </m:d>
-          <m:r>
-            <w:rPr>
-              <w:rFonts w:ascii="Cambria Math" w:eastAsiaTheme="minorEastAsia" w:hAnsi="Cambria Math"/>
-            </w:rPr>
-            <m:t>≔ω.</m:t>
-          </m:r>
-        </m:oMath>
-      </m:oMathPara>
-    </w:p>
-    <w:p>
-      <w:pPr>
-        <w:rPr>
-          <w:rFonts w:eastAsiaTheme="minorEastAsia"/>
-          <w:lang w:val="en-US"/>
-        </w:rPr>
-      </w:pPr>
-      <w:r>
-        <w:rPr>
-          <w:rFonts w:eastAsiaTheme="minorEastAsia"/>
-        </w:rPr>
-        <w:t xml:space="preserve">A következő szintaxisfa transzformációkat fogjuk definiálni a </w:t>
-      </w:r>
-      <m:oMath>
-        <m:r>
-          <w:rPr>
-            <w:rFonts w:ascii="Cambria Math" w:eastAsiaTheme="minorEastAsia" w:hAnsi="Cambria Math"/>
-          </w:rPr>
-          <m:t>σ,</m:t>
-        </m:r>
-        <m:sSup>
-          <m:sSupPr>
-            <m:ctrlPr>
-              <w:rPr>
-                <w:rFonts w:ascii="Cambria Math" w:eastAsiaTheme="minorEastAsia" w:hAnsi="Cambria Math"/>
-                <w:i/>
-              </w:rPr>
-            </m:ctrlPr>
-          </m:sSupPr>
-          <m:e>
-            <m:r>
-              <w:rPr>
-                <w:rFonts w:ascii="Cambria Math" w:eastAsiaTheme="minorEastAsia" w:hAnsi="Cambria Math"/>
-              </w:rPr>
-              <m:t>σ</m:t>
+                <w:rFonts w:ascii="Cambria Math" w:eastAsiaTheme="minorEastAsia" w:hAnsi="Cambria Math"/>
+              </w:rPr>
+              <m:t>H</m:t>
             </m:r>
           </m:e>
           <m:sup>
@@ -9348,1314 +9892,774 @@
           <w:rPr>
             <w:rFonts w:ascii="Cambria Math" w:eastAsiaTheme="minorEastAsia" w:hAnsi="Cambria Math"/>
           </w:rPr>
-          <m:t>∈</m:t>
+          <m:t>≠</m:t>
         </m:r>
+        <m:sSup>
+          <m:sSupPr>
+            <m:ctrlPr>
+              <w:rPr>
+                <w:rFonts w:ascii="Cambria Math" w:eastAsiaTheme="minorEastAsia" w:hAnsi="Cambria Math"/>
+                <w:i/>
+              </w:rPr>
+            </m:ctrlPr>
+          </m:sSupPr>
+          <m:e>
+            <m:r>
+              <w:rPr>
+                <w:rFonts w:ascii="Cambria Math" w:eastAsiaTheme="minorEastAsia" w:hAnsi="Cambria Math"/>
+              </w:rPr>
+              <m:t>H</m:t>
+            </m:r>
+          </m:e>
+          <m:sup>
+            <m:r>
+              <w:rPr>
+                <w:rFonts w:ascii="Cambria Math" w:eastAsiaTheme="minorEastAsia" w:hAnsi="Cambria Math"/>
+              </w:rPr>
+              <m:t>''</m:t>
+            </m:r>
+          </m:sup>
+        </m:sSup>
+      </m:oMath>
+      <w:r>
+        <w:rPr>
+          <w:rFonts w:eastAsiaTheme="minorEastAsia"/>
+        </w:rPr>
+        <w:t xml:space="preserve">, amiből az következik, hogy </w:t>
+      </w:r>
+      <m:oMath>
+        <m:sSub>
+          <m:sSubPr>
+            <m:ctrlPr>
+              <w:rPr>
+                <w:rFonts w:ascii="Cambria Math" w:eastAsiaTheme="minorEastAsia" w:hAnsi="Cambria Math"/>
+                <w:i/>
+              </w:rPr>
+            </m:ctrlPr>
+          </m:sSubPr>
+          <m:e>
+            <m:r>
+              <w:rPr>
+                <w:rFonts w:ascii="Cambria Math" w:eastAsiaTheme="minorEastAsia" w:hAnsi="Cambria Math"/>
+              </w:rPr>
+              <m:t>τ</m:t>
+            </m:r>
+          </m:e>
+          <m:sub>
+            <m:r>
+              <w:rPr>
+                <w:rFonts w:ascii="Cambria Math" w:eastAsiaTheme="minorEastAsia" w:hAnsi="Cambria Math"/>
+              </w:rPr>
+              <m:t>2</m:t>
+            </m:r>
+          </m:sub>
+        </m:sSub>
+        <m:d>
+          <m:dPr>
+            <m:ctrlPr>
+              <w:rPr>
+                <w:rFonts w:ascii="Cambria Math" w:eastAsiaTheme="minorEastAsia" w:hAnsi="Cambria Math"/>
+                <w:i/>
+              </w:rPr>
+            </m:ctrlPr>
+          </m:dPr>
+          <m:e>
+            <m:sSub>
+              <m:sSubPr>
+                <m:ctrlPr>
+                  <w:rPr>
+                    <w:rFonts w:ascii="Cambria Math" w:eastAsiaTheme="minorEastAsia" w:hAnsi="Cambria Math"/>
+                    <w:i/>
+                  </w:rPr>
+                </m:ctrlPr>
+              </m:sSubPr>
+              <m:e>
+                <m:r>
+                  <w:rPr>
+                    <w:rFonts w:ascii="Cambria Math" w:eastAsiaTheme="minorEastAsia" w:hAnsi="Cambria Math"/>
+                  </w:rPr>
+                  <m:t>τ</m:t>
+                </m:r>
+              </m:e>
+              <m:sub>
+                <m:r>
+                  <w:rPr>
+                    <w:rFonts w:ascii="Cambria Math" w:eastAsiaTheme="minorEastAsia" w:hAnsi="Cambria Math"/>
+                  </w:rPr>
+                  <m:t>1</m:t>
+                </m:r>
+              </m:sub>
+            </m:sSub>
+            <m:d>
+              <m:dPr>
+                <m:ctrlPr>
+                  <w:rPr>
+                    <w:rFonts w:ascii="Cambria Math" w:eastAsiaTheme="minorEastAsia" w:hAnsi="Cambria Math"/>
+                    <w:i/>
+                  </w:rPr>
+                </m:ctrlPr>
+              </m:dPr>
+              <m:e>
+                <m:r>
+                  <w:rPr>
+                    <w:rFonts w:ascii="Cambria Math" w:eastAsiaTheme="minorEastAsia" w:hAnsi="Cambria Math"/>
+                  </w:rPr>
+                  <m:t>H</m:t>
+                </m:r>
+              </m:e>
+            </m:d>
+          </m:e>
+        </m:d>
         <m:r>
-          <m:rPr>
-            <m:sty m:val="p"/>
-          </m:rPr>
           <w:rPr>
             <w:rFonts w:ascii="Cambria Math" w:eastAsiaTheme="minorEastAsia" w:hAnsi="Cambria Math"/>
           </w:rPr>
-          <m:t>Σ</m:t>
+          <m:t>≠</m:t>
         </m:r>
+        <m:sSub>
+          <m:sSubPr>
+            <m:ctrlPr>
+              <w:rPr>
+                <w:rFonts w:ascii="Cambria Math" w:eastAsiaTheme="minorEastAsia" w:hAnsi="Cambria Math"/>
+                <w:i/>
+              </w:rPr>
+            </m:ctrlPr>
+          </m:sSubPr>
+          <m:e>
+            <m:r>
+              <w:rPr>
+                <w:rFonts w:ascii="Cambria Math" w:eastAsiaTheme="minorEastAsia" w:hAnsi="Cambria Math"/>
+              </w:rPr>
+              <m:t>τ</m:t>
+            </m:r>
+          </m:e>
+          <m:sub>
+            <m:r>
+              <w:rPr>
+                <w:rFonts w:ascii="Cambria Math" w:eastAsiaTheme="minorEastAsia" w:hAnsi="Cambria Math"/>
+              </w:rPr>
+              <m:t>1</m:t>
+            </m:r>
+          </m:sub>
+        </m:sSub>
+        <m:d>
+          <m:dPr>
+            <m:ctrlPr>
+              <w:rPr>
+                <w:rFonts w:ascii="Cambria Math" w:eastAsiaTheme="minorEastAsia" w:hAnsi="Cambria Math"/>
+                <w:i/>
+              </w:rPr>
+            </m:ctrlPr>
+          </m:dPr>
+          <m:e>
+            <m:sSub>
+              <m:sSubPr>
+                <m:ctrlPr>
+                  <w:rPr>
+                    <w:rFonts w:ascii="Cambria Math" w:eastAsiaTheme="minorEastAsia" w:hAnsi="Cambria Math"/>
+                    <w:i/>
+                  </w:rPr>
+                </m:ctrlPr>
+              </m:sSubPr>
+              <m:e>
+                <m:r>
+                  <w:rPr>
+                    <w:rFonts w:ascii="Cambria Math" w:eastAsiaTheme="minorEastAsia" w:hAnsi="Cambria Math"/>
+                  </w:rPr>
+                  <m:t>τ</m:t>
+                </m:r>
+              </m:e>
+              <m:sub>
+                <m:r>
+                  <w:rPr>
+                    <w:rFonts w:ascii="Cambria Math" w:eastAsiaTheme="minorEastAsia" w:hAnsi="Cambria Math"/>
+                  </w:rPr>
+                  <m:t>2</m:t>
+                </m:r>
+              </m:sub>
+            </m:sSub>
+            <m:d>
+              <m:dPr>
+                <m:ctrlPr>
+                  <w:rPr>
+                    <w:rFonts w:ascii="Cambria Math" w:eastAsiaTheme="minorEastAsia" w:hAnsi="Cambria Math"/>
+                    <w:i/>
+                  </w:rPr>
+                </m:ctrlPr>
+              </m:dPr>
+              <m:e>
+                <m:r>
+                  <w:rPr>
+                    <w:rFonts w:ascii="Cambria Math" w:eastAsiaTheme="minorEastAsia" w:hAnsi="Cambria Math"/>
+                  </w:rPr>
+                  <m:t>H</m:t>
+                </m:r>
+              </m:e>
+            </m:d>
+          </m:e>
+        </m:d>
       </m:oMath>
       <w:r>
         <w:rPr>
           <w:rFonts w:eastAsiaTheme="minorEastAsia"/>
         </w:rPr>
-        <w:t xml:space="preserve"> szelektorok és</w:t>
-      </w:r>
-      <w:r>
-        <w:rPr>
-          <w:rFonts w:eastAsiaTheme="minorEastAsia"/>
-          <w:lang w:val="en-US"/>
-        </w:rPr>
-        <w:t xml:space="preserve"> </w:t>
-      </w:r>
-      <m:oMath>
-        <m:r>
-          <w:rPr>
-            <w:rFonts w:ascii="Cambria Math" w:eastAsiaTheme="minorEastAsia" w:hAnsi="Cambria Math"/>
-            <w:lang w:val="en-US"/>
-          </w:rPr>
-          <m:t>μ,μ'∈</m:t>
-        </m:r>
-        <m:r>
-          <m:rPr>
-            <m:sty m:val="p"/>
-          </m:rPr>
-          <w:rPr>
-            <w:rFonts w:ascii="Cambria Math" w:eastAsiaTheme="minorEastAsia" w:hAnsi="Cambria Math"/>
-            <w:lang w:val="en-US"/>
-          </w:rPr>
-          <m:t>Μ</m:t>
-        </m:r>
-      </m:oMath>
-      <w:r>
-        <w:rPr>
-          <w:rFonts w:eastAsiaTheme="minorEastAsia"/>
-          <w:lang w:val="en-US"/>
-        </w:rPr>
-        <w:t xml:space="preserve"> makrók alapján:</w:t>
+        <w:t>.</w:t>
+      </w:r>
+      <w:r>
+        <w:rPr>
+          <w:rFonts w:eastAsiaTheme="minorEastAsia"/>
+        </w:rPr>
+        <w:t xml:space="preserve"> A szintaxisfa transzformációjának definíciója alapján:</w:t>
       </w:r>
     </w:p>
     <w:p>
       <w:pPr>
-        <w:rPr>
-          <w:rFonts w:eastAsiaTheme="minorEastAsia"/>
-          <w:lang w:val="en-US"/>
-        </w:rPr>
-      </w:pPr>
-      <m:oMathPara>
-        <m:oMath>
-          <m:r>
-            <w:rPr>
-              <w:rFonts w:ascii="Cambria Math" w:eastAsiaTheme="minorEastAsia" w:hAnsi="Cambria Math"/>
-              <w:lang w:val="en-US"/>
-            </w:rPr>
-            <m:t>τ</m:t>
-          </m:r>
-          <m:d>
-            <m:dPr>
-              <m:ctrlPr>
-                <w:rPr>
-                  <w:rFonts w:ascii="Cambria Math" w:eastAsiaTheme="minorEastAsia" w:hAnsi="Cambria Math"/>
-                  <w:i/>
-                  <w:lang w:val="en-US"/>
-                </w:rPr>
-              </m:ctrlPr>
-            </m:dPr>
-            <m:e>
-              <m:r>
-                <w:rPr>
-                  <w:rFonts w:ascii="Cambria Math" w:eastAsiaTheme="minorEastAsia" w:hAnsi="Cambria Math"/>
-                  <w:lang w:val="en-US"/>
-                </w:rPr>
-                <m:t>T</m:t>
-              </m:r>
-            </m:e>
-          </m:d>
-          <m:r>
-            <w:rPr>
-              <w:rFonts w:ascii="Cambria Math" w:eastAsiaTheme="minorEastAsia" w:hAnsi="Cambria Math"/>
-              <w:lang w:val="en-US"/>
-            </w:rPr>
-            <m:t>≔</m:t>
-          </m:r>
-          <m:sSub>
-            <m:sSubPr>
-              <m:ctrlPr>
-                <w:rPr>
-                  <w:rFonts w:ascii="Cambria Math" w:eastAsiaTheme="minorEastAsia" w:hAnsi="Cambria Math"/>
-                  <w:i/>
-                  <w:lang w:val="en-US"/>
-                </w:rPr>
-              </m:ctrlPr>
-            </m:sSubPr>
-            <m:e>
-              <m:r>
-                <w:rPr>
-                  <w:rFonts w:ascii="Cambria Math" w:eastAsiaTheme="minorEastAsia" w:hAnsi="Cambria Math"/>
-                  <w:lang w:val="en-US"/>
-                </w:rPr>
-                <m:t>τ</m:t>
-              </m:r>
-            </m:e>
-            <m:sub>
-              <m:r>
-                <w:rPr>
-                  <w:rFonts w:ascii="Cambria Math" w:eastAsiaTheme="minorEastAsia" w:hAnsi="Cambria Math"/>
-                  <w:lang w:val="en-US"/>
-                </w:rPr>
-                <m:t>μ,σ</m:t>
-              </m:r>
-            </m:sub>
-          </m:sSub>
-          <m:d>
-            <m:dPr>
-              <m:ctrlPr>
-                <w:rPr>
-                  <w:rFonts w:ascii="Cambria Math" w:eastAsiaTheme="minorEastAsia" w:hAnsi="Cambria Math"/>
-                  <w:i/>
-                  <w:lang w:val="en-US"/>
-                </w:rPr>
-              </m:ctrlPr>
-            </m:dPr>
-            <m:e>
-              <m:r>
-                <w:rPr>
-                  <w:rFonts w:ascii="Cambria Math" w:eastAsiaTheme="minorEastAsia" w:hAnsi="Cambria Math"/>
-                  <w:lang w:val="en-US"/>
-                </w:rPr>
-                <m:t>T</m:t>
-              </m:r>
-            </m:e>
-          </m:d>
-          <m:r>
-            <w:rPr>
-              <w:rFonts w:ascii="Cambria Math" w:eastAsiaTheme="minorEastAsia" w:hAnsi="Cambria Math"/>
-              <w:lang w:val="en-US"/>
-            </w:rPr>
-            <w:br/>
-          </m:r>
-        </m:oMath>
-        <m:oMath>
-          <m:sSup>
-            <m:sSupPr>
-              <m:ctrlPr>
-                <w:rPr>
-                  <w:rFonts w:ascii="Cambria Math" w:eastAsiaTheme="minorEastAsia" w:hAnsi="Cambria Math"/>
-                  <w:i/>
-                  <w:lang w:val="en-US"/>
-                </w:rPr>
-              </m:ctrlPr>
-            </m:sSupPr>
-            <m:e>
-              <m:r>
-                <w:rPr>
-                  <w:rFonts w:ascii="Cambria Math" w:eastAsiaTheme="minorEastAsia" w:hAnsi="Cambria Math"/>
-                  <w:lang w:val="en-US"/>
-                </w:rPr>
-                <m:t>τ</m:t>
-              </m:r>
-            </m:e>
-            <m:sup>
-              <m:r>
-                <w:rPr>
-                  <w:rFonts w:ascii="Cambria Math" w:eastAsiaTheme="minorEastAsia" w:hAnsi="Cambria Math"/>
-                  <w:lang w:val="en-US"/>
-                </w:rPr>
-                <m:t>'</m:t>
-              </m:r>
-            </m:sup>
-          </m:sSup>
-          <m:d>
-            <m:dPr>
-              <m:ctrlPr>
-                <w:rPr>
-                  <w:rFonts w:ascii="Cambria Math" w:eastAsiaTheme="minorEastAsia" w:hAnsi="Cambria Math"/>
-                  <w:i/>
-                  <w:lang w:val="en-US"/>
-                </w:rPr>
-              </m:ctrlPr>
-            </m:dPr>
-            <m:e>
-              <m:r>
-                <w:rPr>
-                  <w:rFonts w:ascii="Cambria Math" w:eastAsiaTheme="minorEastAsia" w:hAnsi="Cambria Math"/>
-                  <w:lang w:val="en-US"/>
-                </w:rPr>
-                <m:t>T</m:t>
-              </m:r>
-            </m:e>
-          </m:d>
-          <m:r>
-            <w:rPr>
-              <w:rFonts w:ascii="Cambria Math" w:eastAsiaTheme="minorEastAsia" w:hAnsi="Cambria Math"/>
-              <w:lang w:val="en-US"/>
-            </w:rPr>
-            <m:t>≔</m:t>
-          </m:r>
-          <m:sSub>
-            <m:sSubPr>
-              <m:ctrlPr>
-                <w:rPr>
-                  <w:rFonts w:ascii="Cambria Math" w:eastAsiaTheme="minorEastAsia" w:hAnsi="Cambria Math"/>
-                  <w:i/>
-                  <w:lang w:val="en-US"/>
-                </w:rPr>
-              </m:ctrlPr>
-            </m:sSubPr>
-            <m:e>
-              <m:r>
-                <w:rPr>
-                  <w:rFonts w:ascii="Cambria Math" w:eastAsiaTheme="minorEastAsia" w:hAnsi="Cambria Math"/>
-                  <w:lang w:val="en-US"/>
-                </w:rPr>
-                <m:t>τ</m:t>
-              </m:r>
-            </m:e>
-            <m:sub>
-              <m:sSup>
-                <m:sSupPr>
-                  <m:ctrlPr>
-                    <w:rPr>
-                      <w:rFonts w:ascii="Cambria Math" w:eastAsiaTheme="minorEastAsia" w:hAnsi="Cambria Math"/>
-                      <w:i/>
-                      <w:lang w:val="en-US"/>
-                    </w:rPr>
-                  </m:ctrlPr>
-                </m:sSupPr>
-                <m:e>
-                  <m:r>
-                    <w:rPr>
-                      <w:rFonts w:ascii="Cambria Math" w:eastAsiaTheme="minorEastAsia" w:hAnsi="Cambria Math"/>
-                      <w:lang w:val="en-US"/>
-                    </w:rPr>
-                    <m:t>μ</m:t>
-                  </m:r>
-                </m:e>
-                <m:sup>
-                  <m:r>
-                    <w:rPr>
-                      <w:rFonts w:ascii="Cambria Math" w:eastAsiaTheme="minorEastAsia" w:hAnsi="Cambria Math"/>
-                      <w:lang w:val="en-US"/>
-                    </w:rPr>
-                    <m:t>'</m:t>
-                  </m:r>
-                </m:sup>
-              </m:sSup>
-              <m:r>
-                <w:rPr>
-                  <w:rFonts w:ascii="Cambria Math" w:eastAsiaTheme="minorEastAsia" w:hAnsi="Cambria Math"/>
-                  <w:lang w:val="en-US"/>
-                </w:rPr>
-                <m:t>,</m:t>
-              </m:r>
-              <m:sSup>
-                <m:sSupPr>
-                  <m:ctrlPr>
-                    <w:rPr>
-                      <w:rFonts w:ascii="Cambria Math" w:eastAsiaTheme="minorEastAsia" w:hAnsi="Cambria Math"/>
-                      <w:i/>
-                      <w:lang w:val="en-US"/>
-                    </w:rPr>
-                  </m:ctrlPr>
-                </m:sSupPr>
-                <m:e>
-                  <m:r>
-                    <w:rPr>
-                      <w:rFonts w:ascii="Cambria Math" w:eastAsiaTheme="minorEastAsia" w:hAnsi="Cambria Math"/>
-                      <w:lang w:val="en-US"/>
-                    </w:rPr>
-                    <m:t>σ</m:t>
-                  </m:r>
-                </m:e>
-                <m:sup>
-                  <m:r>
-                    <w:rPr>
-                      <w:rFonts w:ascii="Cambria Math" w:eastAsiaTheme="minorEastAsia" w:hAnsi="Cambria Math"/>
-                      <w:lang w:val="en-US"/>
-                    </w:rPr>
-                    <m:t>'</m:t>
-                  </m:r>
-                </m:sup>
-              </m:sSup>
-            </m:sub>
-          </m:sSub>
-          <m:d>
-            <m:dPr>
-              <m:ctrlPr>
-                <w:rPr>
-                  <w:rFonts w:ascii="Cambria Math" w:eastAsiaTheme="minorEastAsia" w:hAnsi="Cambria Math"/>
-                  <w:i/>
-                  <w:lang w:val="en-US"/>
-                </w:rPr>
-              </m:ctrlPr>
-            </m:dPr>
-            <m:e>
-              <m:r>
-                <w:rPr>
-                  <w:rFonts w:ascii="Cambria Math" w:eastAsiaTheme="minorEastAsia" w:hAnsi="Cambria Math"/>
-                  <w:lang w:val="en-US"/>
-                </w:rPr>
-                <m:t>T</m:t>
-              </m:r>
-            </m:e>
-          </m:d>
-          <m:r>
-            <w:rPr>
-              <w:rFonts w:ascii="Cambria Math" w:eastAsiaTheme="minorEastAsia" w:hAnsi="Cambria Math"/>
-              <w:lang w:val="en-US"/>
-            </w:rPr>
-            <m:t>.</m:t>
-          </m:r>
-        </m:oMath>
-      </m:oMathPara>
-    </w:p>
-    <w:p>
-      <w:r>
-        <w:rPr>
-          <w:rStyle w:val="Fogalom"/>
-        </w:rPr>
-        <w:t>Bizonyítás:</w:t>
-      </w:r>
-      <w:r>
-        <w:t xml:space="preserve"> </w:t>
-      </w:r>
-      <w:r>
-        <w:t>Tegyük fel, hogy a programozási nyelv szintaktikai szabályai megengedik az üres utasítások</w:t>
-      </w:r>
-      <w:r>
-        <w:t xml:space="preserve"> és a szekvenciák</w:t>
-      </w:r>
-      <w:r>
-        <w:t xml:space="preserve"> definiálását a szintaxisfában. Jelöljük az üres utasítások halmazát </w:t>
-      </w:r>
-      <m:oMath>
-        <m:r>
-          <w:rPr>
-            <w:rFonts w:ascii="Cambria Math" w:hAnsi="Cambria Math"/>
-          </w:rPr>
-          <m:t>SKIP⊂AST</m:t>
-        </m:r>
-      </m:oMath>
-      <w:r>
-        <w:rPr>
-          <w:rFonts w:eastAsiaTheme="minorEastAsia"/>
-        </w:rPr>
-        <w:t xml:space="preserve">, míg a szekvenciák halmazát </w:t>
-      </w:r>
+        <w:tabs>
+          <w:tab w:val="left" w:pos="3828"/>
+        </w:tabs>
+        <w:ind w:left="142" w:firstLine="215"/>
+        <w:jc w:val="center"/>
+        <w:rPr>
+          <w:rFonts w:eastAsiaTheme="minorEastAsia"/>
+        </w:rPr>
+      </w:pPr>
       <m:oMath>
         <m:r>
           <w:rPr>
             <w:rFonts w:ascii="Cambria Math" w:eastAsiaTheme="minorEastAsia" w:hAnsi="Cambria Math"/>
           </w:rPr>
-          <m:t>SEQ⊂AST</m:t>
+          <m:t>H∈σ</m:t>
         </m:r>
+        <m:d>
+          <m:dPr>
+            <m:ctrlPr>
+              <w:rPr>
+                <w:rFonts w:ascii="Cambria Math" w:eastAsiaTheme="minorEastAsia" w:hAnsi="Cambria Math"/>
+                <w:i/>
+              </w:rPr>
+            </m:ctrlPr>
+          </m:dPr>
+          <m:e>
+            <m:r>
+              <w:rPr>
+                <w:rFonts w:ascii="Cambria Math" w:eastAsiaTheme="minorEastAsia" w:hAnsi="Cambria Math"/>
+              </w:rPr>
+              <m:t>T</m:t>
+            </m:r>
+          </m:e>
+        </m:d>
+        <m:r>
+          <w:rPr>
+            <w:rFonts w:ascii="Cambria Math" w:eastAsiaTheme="minorEastAsia" w:hAnsi="Cambria Math"/>
+          </w:rPr>
+          <m:t>∧</m:t>
+        </m:r>
+        <m:sSub>
+          <m:sSubPr>
+            <m:ctrlPr>
+              <w:rPr>
+                <w:rFonts w:ascii="Cambria Math" w:eastAsiaTheme="minorEastAsia" w:hAnsi="Cambria Math"/>
+                <w:i/>
+              </w:rPr>
+            </m:ctrlPr>
+          </m:sSubPr>
+          <m:e>
+            <m:r>
+              <w:rPr>
+                <w:rFonts w:ascii="Cambria Math" w:eastAsiaTheme="minorEastAsia" w:hAnsi="Cambria Math"/>
+              </w:rPr>
+              <m:t>τ</m:t>
+            </m:r>
+          </m:e>
+          <m:sub>
+            <m:r>
+              <w:rPr>
+                <w:rFonts w:ascii="Cambria Math" w:eastAsiaTheme="minorEastAsia" w:hAnsi="Cambria Math"/>
+              </w:rPr>
+              <m:t>2</m:t>
+            </m:r>
+          </m:sub>
+        </m:sSub>
+        <m:d>
+          <m:dPr>
+            <m:ctrlPr>
+              <w:rPr>
+                <w:rFonts w:ascii="Cambria Math" w:eastAsiaTheme="minorEastAsia" w:hAnsi="Cambria Math"/>
+                <w:i/>
+              </w:rPr>
+            </m:ctrlPr>
+          </m:dPr>
+          <m:e>
+            <m:sSub>
+              <m:sSubPr>
+                <m:ctrlPr>
+                  <w:rPr>
+                    <w:rFonts w:ascii="Cambria Math" w:eastAsiaTheme="minorEastAsia" w:hAnsi="Cambria Math"/>
+                    <w:i/>
+                  </w:rPr>
+                </m:ctrlPr>
+              </m:sSubPr>
+              <m:e>
+                <m:r>
+                  <w:rPr>
+                    <w:rFonts w:ascii="Cambria Math" w:eastAsiaTheme="minorEastAsia" w:hAnsi="Cambria Math"/>
+                  </w:rPr>
+                  <m:t>τ</m:t>
+                </m:r>
+              </m:e>
+              <m:sub>
+                <m:r>
+                  <w:rPr>
+                    <w:rFonts w:ascii="Cambria Math" w:eastAsiaTheme="minorEastAsia" w:hAnsi="Cambria Math"/>
+                  </w:rPr>
+                  <m:t>1</m:t>
+                </m:r>
+              </m:sub>
+            </m:sSub>
+            <m:d>
+              <m:dPr>
+                <m:ctrlPr>
+                  <w:rPr>
+                    <w:rFonts w:ascii="Cambria Math" w:eastAsiaTheme="minorEastAsia" w:hAnsi="Cambria Math"/>
+                    <w:i/>
+                  </w:rPr>
+                </m:ctrlPr>
+              </m:dPr>
+              <m:e>
+                <m:r>
+                  <w:rPr>
+                    <w:rFonts w:ascii="Cambria Math" w:eastAsiaTheme="minorEastAsia" w:hAnsi="Cambria Math"/>
+                  </w:rPr>
+                  <m:t>H</m:t>
+                </m:r>
+              </m:e>
+            </m:d>
+          </m:e>
+        </m:d>
+        <m:r>
+          <w:rPr>
+            <w:rFonts w:ascii="Cambria Math" w:eastAsiaTheme="minorEastAsia" w:hAnsi="Cambria Math"/>
+          </w:rPr>
+          <m:t>≠</m:t>
+        </m:r>
+        <m:sSub>
+          <m:sSubPr>
+            <m:ctrlPr>
+              <w:rPr>
+                <w:rFonts w:ascii="Cambria Math" w:eastAsiaTheme="minorEastAsia" w:hAnsi="Cambria Math"/>
+                <w:i/>
+              </w:rPr>
+            </m:ctrlPr>
+          </m:sSubPr>
+          <m:e>
+            <m:r>
+              <w:rPr>
+                <w:rFonts w:ascii="Cambria Math" w:eastAsiaTheme="minorEastAsia" w:hAnsi="Cambria Math"/>
+              </w:rPr>
+              <m:t>τ</m:t>
+            </m:r>
+          </m:e>
+          <m:sub>
+            <m:r>
+              <w:rPr>
+                <w:rFonts w:ascii="Cambria Math" w:eastAsiaTheme="minorEastAsia" w:hAnsi="Cambria Math"/>
+              </w:rPr>
+              <m:t>1</m:t>
+            </m:r>
+          </m:sub>
+        </m:sSub>
+        <m:d>
+          <m:dPr>
+            <m:ctrlPr>
+              <w:rPr>
+                <w:rFonts w:ascii="Cambria Math" w:eastAsiaTheme="minorEastAsia" w:hAnsi="Cambria Math"/>
+                <w:i/>
+              </w:rPr>
+            </m:ctrlPr>
+          </m:dPr>
+          <m:e>
+            <m:sSub>
+              <m:sSubPr>
+                <m:ctrlPr>
+                  <w:rPr>
+                    <w:rFonts w:ascii="Cambria Math" w:eastAsiaTheme="minorEastAsia" w:hAnsi="Cambria Math"/>
+                    <w:i/>
+                  </w:rPr>
+                </m:ctrlPr>
+              </m:sSubPr>
+              <m:e>
+                <m:r>
+                  <w:rPr>
+                    <w:rFonts w:ascii="Cambria Math" w:eastAsiaTheme="minorEastAsia" w:hAnsi="Cambria Math"/>
+                  </w:rPr>
+                  <m:t>τ</m:t>
+                </m:r>
+              </m:e>
+              <m:sub>
+                <m:r>
+                  <w:rPr>
+                    <w:rFonts w:ascii="Cambria Math" w:eastAsiaTheme="minorEastAsia" w:hAnsi="Cambria Math"/>
+                  </w:rPr>
+                  <m:t>2</m:t>
+                </m:r>
+              </m:sub>
+            </m:sSub>
+            <m:d>
+              <m:dPr>
+                <m:ctrlPr>
+                  <w:rPr>
+                    <w:rFonts w:ascii="Cambria Math" w:eastAsiaTheme="minorEastAsia" w:hAnsi="Cambria Math"/>
+                    <w:i/>
+                  </w:rPr>
+                </m:ctrlPr>
+              </m:dPr>
+              <m:e>
+                <m:r>
+                  <w:rPr>
+                    <w:rFonts w:ascii="Cambria Math" w:eastAsiaTheme="minorEastAsia" w:hAnsi="Cambria Math"/>
+                  </w:rPr>
+                  <m:t>H</m:t>
+                </m:r>
+              </m:e>
+            </m:d>
+          </m:e>
+        </m:d>
+        <m:r>
+          <w:rPr>
+            <w:rFonts w:ascii="Cambria Math" w:eastAsiaTheme="minorEastAsia" w:hAnsi="Cambria Math"/>
+          </w:rPr>
+          <m:t>⟹</m:t>
+        </m:r>
+        <m:sSub>
+          <m:sSubPr>
+            <m:ctrlPr>
+              <w:rPr>
+                <w:rFonts w:ascii="Cambria Math" w:eastAsiaTheme="minorEastAsia" w:hAnsi="Cambria Math"/>
+                <w:i/>
+              </w:rPr>
+            </m:ctrlPr>
+          </m:sSubPr>
+          <m:e>
+            <m:r>
+              <w:rPr>
+                <w:rFonts w:ascii="Cambria Math" w:eastAsiaTheme="minorEastAsia" w:hAnsi="Cambria Math"/>
+              </w:rPr>
+              <m:t>τ</m:t>
+            </m:r>
+          </m:e>
+          <m:sub>
+            <m:r>
+              <w:rPr>
+                <w:rFonts w:ascii="Cambria Math" w:eastAsiaTheme="minorEastAsia" w:hAnsi="Cambria Math"/>
+              </w:rPr>
+              <m:t>2</m:t>
+            </m:r>
+          </m:sub>
+        </m:sSub>
+        <m:d>
+          <m:dPr>
+            <m:ctrlPr>
+              <w:rPr>
+                <w:rFonts w:ascii="Cambria Math" w:eastAsiaTheme="minorEastAsia" w:hAnsi="Cambria Math"/>
+                <w:i/>
+              </w:rPr>
+            </m:ctrlPr>
+          </m:dPr>
+          <m:e>
+            <m:sSub>
+              <m:sSubPr>
+                <m:ctrlPr>
+                  <w:rPr>
+                    <w:rFonts w:ascii="Cambria Math" w:eastAsiaTheme="minorEastAsia" w:hAnsi="Cambria Math"/>
+                    <w:i/>
+                  </w:rPr>
+                </m:ctrlPr>
+              </m:sSubPr>
+              <m:e>
+                <m:r>
+                  <w:rPr>
+                    <w:rFonts w:ascii="Cambria Math" w:eastAsiaTheme="minorEastAsia" w:hAnsi="Cambria Math"/>
+                  </w:rPr>
+                  <m:t>τ</m:t>
+                </m:r>
+              </m:e>
+              <m:sub>
+                <m:r>
+                  <w:rPr>
+                    <w:rFonts w:ascii="Cambria Math" w:eastAsiaTheme="minorEastAsia" w:hAnsi="Cambria Math"/>
+                  </w:rPr>
+                  <m:t>1</m:t>
+                </m:r>
+              </m:sub>
+            </m:sSub>
+            <m:d>
+              <m:dPr>
+                <m:ctrlPr>
+                  <w:rPr>
+                    <w:rFonts w:ascii="Cambria Math" w:eastAsiaTheme="minorEastAsia" w:hAnsi="Cambria Math"/>
+                    <w:i/>
+                  </w:rPr>
+                </m:ctrlPr>
+              </m:dPr>
+              <m:e>
+                <m:r>
+                  <w:rPr>
+                    <w:rFonts w:ascii="Cambria Math" w:eastAsiaTheme="minorEastAsia" w:hAnsi="Cambria Math"/>
+                  </w:rPr>
+                  <m:t>T</m:t>
+                </m:r>
+              </m:e>
+            </m:d>
+          </m:e>
+        </m:d>
+        <m:r>
+          <w:rPr>
+            <w:rFonts w:ascii="Cambria Math" w:eastAsiaTheme="minorEastAsia" w:hAnsi="Cambria Math"/>
+          </w:rPr>
+          <m:t>≠</m:t>
+        </m:r>
+        <m:sSub>
+          <m:sSubPr>
+            <m:ctrlPr>
+              <w:rPr>
+                <w:rFonts w:ascii="Cambria Math" w:eastAsiaTheme="minorEastAsia" w:hAnsi="Cambria Math"/>
+                <w:i/>
+              </w:rPr>
+            </m:ctrlPr>
+          </m:sSubPr>
+          <m:e>
+            <m:r>
+              <w:rPr>
+                <w:rFonts w:ascii="Cambria Math" w:eastAsiaTheme="minorEastAsia" w:hAnsi="Cambria Math"/>
+              </w:rPr>
+              <m:t>τ</m:t>
+            </m:r>
+          </m:e>
+          <m:sub>
+            <m:r>
+              <w:rPr>
+                <w:rFonts w:ascii="Cambria Math" w:eastAsiaTheme="minorEastAsia" w:hAnsi="Cambria Math"/>
+              </w:rPr>
+              <m:t>1</m:t>
+            </m:r>
+          </m:sub>
+        </m:sSub>
+        <m:d>
+          <m:dPr>
+            <m:ctrlPr>
+              <w:rPr>
+                <w:rFonts w:ascii="Cambria Math" w:eastAsiaTheme="minorEastAsia" w:hAnsi="Cambria Math"/>
+                <w:i/>
+              </w:rPr>
+            </m:ctrlPr>
+          </m:dPr>
+          <m:e>
+            <m:sSub>
+              <m:sSubPr>
+                <m:ctrlPr>
+                  <w:rPr>
+                    <w:rFonts w:ascii="Cambria Math" w:eastAsiaTheme="minorEastAsia" w:hAnsi="Cambria Math"/>
+                    <w:i/>
+                  </w:rPr>
+                </m:ctrlPr>
+              </m:sSubPr>
+              <m:e>
+                <m:r>
+                  <w:rPr>
+                    <w:rFonts w:ascii="Cambria Math" w:eastAsiaTheme="minorEastAsia" w:hAnsi="Cambria Math"/>
+                  </w:rPr>
+                  <m:t>τ</m:t>
+                </m:r>
+              </m:e>
+              <m:sub>
+                <m:r>
+                  <w:rPr>
+                    <w:rFonts w:ascii="Cambria Math" w:eastAsiaTheme="minorEastAsia" w:hAnsi="Cambria Math"/>
+                  </w:rPr>
+                  <m:t>2</m:t>
+                </m:r>
+              </m:sub>
+            </m:sSub>
+            <m:d>
+              <m:dPr>
+                <m:ctrlPr>
+                  <w:rPr>
+                    <w:rFonts w:ascii="Cambria Math" w:eastAsiaTheme="minorEastAsia" w:hAnsi="Cambria Math"/>
+                    <w:i/>
+                  </w:rPr>
+                </m:ctrlPr>
+              </m:dPr>
+              <m:e>
+                <m:r>
+                  <w:rPr>
+                    <w:rFonts w:ascii="Cambria Math" w:eastAsiaTheme="minorEastAsia" w:hAnsi="Cambria Math"/>
+                  </w:rPr>
+                  <m:t>T</m:t>
+                </m:r>
+              </m:e>
+            </m:d>
+          </m:e>
+        </m:d>
       </m:oMath>
       <w:r>
         <w:rPr>
           <w:rFonts w:eastAsiaTheme="minorEastAsia"/>
         </w:rPr>
-        <w:t>-vel.</w:t>
-      </w:r>
-      <w:r>
-        <w:rPr>
-          <w:rFonts w:eastAsiaTheme="minorEastAsia"/>
-        </w:rPr>
-        <w:t xml:space="preserve"> </w:t>
+        <w:t xml:space="preserve">. </w:t>
       </w:r>
     </w:p>
     <w:p>
-      <w:r>
-        <w:t xml:space="preserve">Vegyünk egy tetszőleges </w:t>
+      <w:pPr>
+        <w:tabs>
+          <w:tab w:val="left" w:pos="3828"/>
+        </w:tabs>
+        <w:ind w:left="142" w:firstLine="215"/>
+        <w:rPr>
+          <w:rFonts w:eastAsiaTheme="minorEastAsia"/>
+        </w:rPr>
+      </w:pPr>
+      <w:r>
+        <w:rPr>
+          <w:rFonts w:eastAsiaTheme="minorEastAsia"/>
+        </w:rPr>
+        <w:t>Ezzel a bizonyítást beláttuk, azaz a szintaxisfa transzformációinak felcseréléseivel, nem garantált, hogy ugyanazt a szintaxisfát kapjuk eredményül.</w:t>
+      </w:r>
+      <w:r>
+        <w:rPr>
+          <w:rFonts w:eastAsiaTheme="minorEastAsia"/>
+        </w:rPr>
+        <w:t xml:space="preserve"> </w:t>
       </w:r>
       <m:oMath>
         <m:r>
           <w:rPr>
-            <w:rFonts w:ascii="Cambria Math" w:hAnsi="Cambria Math"/>
+            <w:rFonts w:ascii="Cambria Math" w:eastAsiaTheme="minorEastAsia" w:hAnsi="Cambria Math"/>
           </w:rPr>
-          <m:t>T∈AST</m:t>
+          <m:t>∎</m:t>
         </m:r>
       </m:oMath>
-      <w:r>
-        <w:t xml:space="preserve"> </w:t>
-      </w:r>
-      <w:r>
-        <w:t>jól definiált szintaxisfát</w:t>
-      </w:r>
-      <w:r>
-        <w:t>, amelyre igaz, hogy</w:t>
-      </w:r>
-      <w:r>
-        <w:br/>
-      </w:r>
-      <m:oMath>
-        <m:r>
-          <w:rPr>
-            <w:rFonts w:ascii="Cambria Math" w:hAnsi="Cambria Math"/>
-          </w:rPr>
-          <m:t>∃t⊂T :t∈SKIP</m:t>
-        </m:r>
-      </m:oMath>
-      <w:r>
-        <w:rPr>
-          <w:rFonts w:eastAsiaTheme="minorEastAsia"/>
-        </w:rPr>
-        <w:t>,</w:t>
-      </w:r>
-      <w:r>
-        <w:t xml:space="preserve"> és definiáljuk a következő szelektorokat:</w:t>
-      </w:r>
     </w:p>
     <w:p>
       <w:pPr>
-        <w:rPr>
-          <w:rStyle w:val="Fogalom"/>
-          <w:rFonts w:eastAsiaTheme="minorEastAsia"/>
-          <w:i w:val="0"/>
-        </w:rPr>
-      </w:pPr>
-      <m:oMathPara>
-        <m:oMath>
-          <m:r>
-            <m:rPr>
-              <m:sty m:val="p"/>
-            </m:rPr>
-            <w:rPr>
-              <w:rStyle w:val="Fogalom"/>
-              <w:rFonts w:ascii="Cambria Math" w:hAnsi="Cambria Math"/>
-            </w:rPr>
-            <m:t>σ</m:t>
-          </m:r>
-          <m:d>
-            <m:dPr>
-              <m:ctrlPr>
-                <w:rPr>
-                  <w:rStyle w:val="Fogalom"/>
-                  <w:rFonts w:ascii="Cambria Math" w:hAnsi="Cambria Math"/>
-                  <w:i w:val="0"/>
-                </w:rPr>
-              </m:ctrlPr>
-            </m:dPr>
-            <m:e>
-              <m:r>
-                <m:rPr>
-                  <m:sty m:val="p"/>
-                </m:rPr>
-                <w:rPr>
-                  <w:rStyle w:val="Fogalom"/>
-                  <w:rFonts w:ascii="Cambria Math" w:hAnsi="Cambria Math"/>
-                </w:rPr>
-                <m:t>T</m:t>
-              </m:r>
-            </m:e>
-          </m:d>
-          <m:r>
-            <m:rPr>
-              <m:sty m:val="p"/>
-            </m:rPr>
-            <w:rPr>
-              <w:rStyle w:val="Fogalom"/>
-              <w:rFonts w:ascii="Cambria Math" w:hAnsi="Cambria Math"/>
-            </w:rPr>
-            <m:t>≔</m:t>
-          </m:r>
-          <m:d>
-            <m:dPr>
-              <m:begChr m:val="{"/>
-              <m:endChr m:val="|"/>
-              <m:ctrlPr>
-                <w:rPr>
-                  <w:rStyle w:val="Fogalom"/>
-                  <w:rFonts w:ascii="Cambria Math" w:hAnsi="Cambria Math"/>
-                  <w:i w:val="0"/>
-                </w:rPr>
-              </m:ctrlPr>
-            </m:dPr>
-            <m:e>
-              <m:r>
-                <m:rPr>
-                  <m:sty m:val="p"/>
-                </m:rPr>
-                <w:rPr>
-                  <w:rStyle w:val="Fogalom"/>
-                  <w:rFonts w:ascii="Cambria Math" w:hAnsi="Cambria Math"/>
-                </w:rPr>
-                <m:t xml:space="preserve"> t⊂T </m:t>
-              </m:r>
-            </m:e>
-          </m:d>
-          <m:r>
-            <w:rPr>
-              <w:rFonts w:ascii="Cambria Math" w:eastAsiaTheme="minorEastAsia" w:hAnsi="Cambria Math"/>
-            </w:rPr>
-            <m:t xml:space="preserve"> t∈SKIP }</m:t>
-          </m:r>
-          <m:r>
-            <m:rPr>
-              <m:sty m:val="p"/>
-            </m:rPr>
-            <w:rPr>
-              <w:rFonts w:ascii="Cambria Math" w:eastAsiaTheme="minorEastAsia" w:hAnsi="Cambria Math"/>
-            </w:rPr>
-            <w:br/>
-          </m:r>
-        </m:oMath>
-        <m:oMath>
-          <m:sSup>
-            <m:sSupPr>
-              <m:ctrlPr>
-                <w:rPr>
-                  <w:rStyle w:val="Fogalom"/>
-                  <w:rFonts w:ascii="Cambria Math" w:eastAsiaTheme="minorEastAsia" w:hAnsi="Cambria Math"/>
-                  <w:i w:val="0"/>
-                </w:rPr>
-              </m:ctrlPr>
-            </m:sSupPr>
-            <m:e>
-              <m:r>
-                <m:rPr>
-                  <m:sty m:val="p"/>
-                </m:rPr>
-                <w:rPr>
-                  <w:rStyle w:val="Fogalom"/>
-                  <w:rFonts w:ascii="Cambria Math" w:eastAsiaTheme="minorEastAsia" w:hAnsi="Cambria Math"/>
-                </w:rPr>
-                <m:t>σ</m:t>
-              </m:r>
-            </m:e>
-            <m:sup>
-              <m:r>
-                <m:rPr>
-                  <m:sty m:val="p"/>
-                </m:rPr>
-                <w:rPr>
-                  <w:rStyle w:val="Fogalom"/>
-                  <w:rFonts w:ascii="Cambria Math" w:eastAsiaTheme="minorEastAsia" w:hAnsi="Cambria Math"/>
-                </w:rPr>
-                <m:t>'</m:t>
-              </m:r>
-            </m:sup>
-          </m:sSup>
-          <m:d>
-            <m:dPr>
-              <m:ctrlPr>
-                <w:rPr>
-                  <w:rStyle w:val="Fogalom"/>
-                  <w:rFonts w:ascii="Cambria Math" w:eastAsiaTheme="minorEastAsia" w:hAnsi="Cambria Math"/>
-                  <w:i w:val="0"/>
-                </w:rPr>
-              </m:ctrlPr>
-            </m:dPr>
-            <m:e>
-              <m:r>
-                <m:rPr>
-                  <m:sty m:val="p"/>
-                </m:rPr>
-                <w:rPr>
-                  <w:rStyle w:val="Fogalom"/>
-                  <w:rFonts w:ascii="Cambria Math" w:eastAsiaTheme="minorEastAsia" w:hAnsi="Cambria Math"/>
-                </w:rPr>
-                <m:t>T</m:t>
-              </m:r>
-            </m:e>
-          </m:d>
-          <m:r>
-            <m:rPr>
-              <m:sty m:val="p"/>
-            </m:rPr>
-            <w:rPr>
-              <w:rStyle w:val="Fogalom"/>
-              <w:rFonts w:ascii="Cambria Math" w:eastAsiaTheme="minorEastAsia" w:hAnsi="Cambria Math"/>
-            </w:rPr>
-            <m:t xml:space="preserve">≔ </m:t>
-          </m:r>
-          <m:sSub>
-            <m:sSubPr>
-              <m:ctrlPr>
-                <w:rPr>
-                  <w:rStyle w:val="Fogalom"/>
-                  <w:rFonts w:ascii="Cambria Math" w:eastAsiaTheme="minorEastAsia" w:hAnsi="Cambria Math"/>
-                  <w:i w:val="0"/>
-                </w:rPr>
-              </m:ctrlPr>
-            </m:sSubPr>
-            <m:e>
-              <m:r>
-                <m:rPr>
-                  <m:sty m:val="p"/>
-                </m:rPr>
-                <w:rPr>
-                  <w:rStyle w:val="Fogalom"/>
-                  <w:rFonts w:ascii="Cambria Math" w:eastAsiaTheme="minorEastAsia" w:hAnsi="Cambria Math"/>
-                </w:rPr>
-                <m:t>σ</m:t>
-              </m:r>
-            </m:e>
-            <m:sub>
-              <m:r>
-                <m:rPr>
-                  <m:sty m:val="p"/>
-                </m:rPr>
-                <w:rPr>
-                  <w:rStyle w:val="Fogalom"/>
-                  <w:rFonts w:ascii="Cambria Math" w:eastAsiaTheme="minorEastAsia" w:hAnsi="Cambria Math"/>
-                </w:rPr>
-                <m:t>id</m:t>
-              </m:r>
-            </m:sub>
-          </m:sSub>
-          <m:d>
-            <m:dPr>
-              <m:ctrlPr>
-                <w:rPr>
-                  <w:rStyle w:val="Fogalom"/>
-                  <w:rFonts w:ascii="Cambria Math" w:eastAsiaTheme="minorEastAsia" w:hAnsi="Cambria Math"/>
-                  <w:i w:val="0"/>
-                </w:rPr>
-              </m:ctrlPr>
-            </m:dPr>
-            <m:e>
-              <m:r>
-                <m:rPr>
-                  <m:sty m:val="p"/>
-                </m:rPr>
-                <w:rPr>
-                  <w:rStyle w:val="Fogalom"/>
-                  <w:rFonts w:ascii="Cambria Math" w:eastAsiaTheme="minorEastAsia" w:hAnsi="Cambria Math"/>
-                </w:rPr>
-                <m:t>T</m:t>
-              </m:r>
-            </m:e>
-          </m:d>
-          <m:r>
-            <m:rPr>
-              <m:sty m:val="p"/>
-            </m:rPr>
-            <w:rPr>
-              <w:rStyle w:val="Fogalom"/>
-              <w:rFonts w:ascii="Cambria Math" w:eastAsiaTheme="minorEastAsia" w:hAnsi="Cambria Math"/>
-            </w:rPr>
-            <m:t>.</m:t>
-          </m:r>
-        </m:oMath>
-      </m:oMathPara>
+        <w:pStyle w:val="Heading2"/>
+      </w:pPr>
+      <w:r>
+        <w:t>Chomsky-féle környezetfüggetlen nyelvtan összekapcsolása a metaprogramozás modelljével</w:t>
+      </w:r>
     </w:p>
     <w:p>
       <w:pPr>
-        <w:rPr>
-          <w:rStyle w:val="Fogalom"/>
-          <w:rFonts w:eastAsiaTheme="minorEastAsia"/>
-          <w:i w:val="0"/>
-        </w:rPr>
-      </w:pPr>
-      <w:r>
-        <w:rPr>
-          <w:rStyle w:val="Fogalom"/>
-          <w:rFonts w:eastAsiaTheme="minorEastAsia"/>
-          <w:i w:val="0"/>
-        </w:rPr>
-        <w:t>A</w:t>
-      </w:r>
-      <w:r>
-        <w:rPr>
-          <w:rStyle w:val="Fogalom"/>
-          <w:rFonts w:eastAsiaTheme="minorEastAsia"/>
-          <w:i w:val="0"/>
-        </w:rPr>
-        <w:t xml:space="preserve"> </w:t>
-      </w:r>
-      <m:oMath>
-        <m:r>
-          <m:rPr>
-            <m:sty m:val="p"/>
-          </m:rPr>
-          <w:rPr>
-            <w:rStyle w:val="Fogalom"/>
-            <w:rFonts w:ascii="Cambria Math" w:eastAsiaTheme="minorEastAsia" w:hAnsi="Cambria Math"/>
-          </w:rPr>
-          <m:t>σ'</m:t>
-        </m:r>
-      </m:oMath>
-      <w:r>
-        <w:rPr>
-          <w:rStyle w:val="Fogalom"/>
-          <w:rFonts w:eastAsiaTheme="minorEastAsia"/>
-          <w:i w:val="0"/>
-        </w:rPr>
-        <w:t xml:space="preserve"> </w:t>
-      </w:r>
-      <w:r>
-        <w:rPr>
-          <w:rStyle w:val="Fogalom"/>
-          <w:rFonts w:eastAsiaTheme="minorEastAsia"/>
-          <w:i w:val="0"/>
-        </w:rPr>
-        <w:t xml:space="preserve">szelektor </w:t>
-      </w:r>
-      <w:r>
-        <w:rPr>
-          <w:rStyle w:val="Fogalom"/>
-          <w:rFonts w:eastAsiaTheme="minorEastAsia"/>
-          <w:i w:val="0"/>
-        </w:rPr>
-        <w:t>egy i</w:t>
-      </w:r>
-      <w:r>
-        <w:rPr>
-          <w:rStyle w:val="Fogalom"/>
-          <w:rFonts w:eastAsiaTheme="minorEastAsia"/>
-          <w:i w:val="0"/>
-        </w:rPr>
-        <w:t xml:space="preserve">dentikus szelektor lesz, míg a </w:t>
-      </w:r>
-      <m:oMath>
-        <m:r>
-          <m:rPr>
-            <m:sty m:val="p"/>
-          </m:rPr>
-          <w:rPr>
-            <w:rStyle w:val="Fogalom"/>
-            <w:rFonts w:ascii="Cambria Math" w:eastAsiaTheme="minorEastAsia" w:hAnsi="Cambria Math"/>
-          </w:rPr>
-          <m:t>σ</m:t>
-        </m:r>
-      </m:oMath>
-      <w:r>
-        <w:rPr>
-          <w:rStyle w:val="Fogalom"/>
-          <w:rFonts w:eastAsiaTheme="minorEastAsia"/>
-          <w:i w:val="0"/>
-        </w:rPr>
-        <w:t xml:space="preserve"> szelektor esetében bármilyen szintaxisfát is adunk át neki egy üres halmazzal fog visszatérni (ez bármilyen nyelv és szintaxisfa esetén működőképes lehet).  </w:t>
+        <w:pStyle w:val="Heading3"/>
+      </w:pPr>
+      <w:r>
+        <w:t>Környezetfüggetlen nyelvtan definíciója</w:t>
       </w:r>
     </w:p>
     <w:p>
       <w:pPr>
-        <w:rPr>
-          <w:rStyle w:val="Fogalom"/>
-          <w:rFonts w:eastAsiaTheme="minorEastAsia"/>
-          <w:i w:val="0"/>
-        </w:rPr>
-      </w:pPr>
-      <w:r>
-        <w:rPr>
-          <w:rStyle w:val="Fogalom"/>
-          <w:rFonts w:eastAsiaTheme="minorEastAsia"/>
-          <w:i w:val="0"/>
-        </w:rPr>
-        <w:t>Hasonlóan a szelektorokhoz, a makrók</w:t>
-      </w:r>
-      <w:r>
-        <w:rPr>
-          <w:rStyle w:val="Fogalom"/>
-          <w:rFonts w:eastAsiaTheme="minorEastAsia"/>
-          <w:i w:val="0"/>
-        </w:rPr>
-        <w:t>ból</w:t>
-      </w:r>
-      <w:r>
-        <w:rPr>
-          <w:rStyle w:val="Fogalom"/>
-          <w:rFonts w:eastAsiaTheme="minorEastAsia"/>
-          <w:i w:val="0"/>
-        </w:rPr>
-        <w:t xml:space="preserve"> is </w:t>
-      </w:r>
-      <w:r>
-        <w:rPr>
-          <w:rStyle w:val="Fogalom"/>
-          <w:rFonts w:eastAsiaTheme="minorEastAsia"/>
-          <w:i w:val="0"/>
-        </w:rPr>
-        <w:t>kettőt</w:t>
-      </w:r>
-      <w:r>
-        <w:rPr>
-          <w:rStyle w:val="Fogalom"/>
-          <w:rFonts w:eastAsiaTheme="minorEastAsia"/>
-          <w:i w:val="0"/>
-        </w:rPr>
-        <w:t xml:space="preserve"> fogunk definiálni</w:t>
-      </w:r>
-      <w:r>
-        <w:rPr>
-          <w:rStyle w:val="Fogalom"/>
-          <w:rFonts w:eastAsiaTheme="minorEastAsia"/>
-          <w:i w:val="0"/>
-        </w:rPr>
-        <w:t xml:space="preserve">. A </w:t>
-      </w:r>
-      <m:oMath>
-        <m:r>
-          <m:rPr>
-            <m:sty m:val="p"/>
-          </m:rPr>
-          <w:rPr>
-            <w:rStyle w:val="Fogalom"/>
-            <w:rFonts w:ascii="Cambria Math" w:eastAsiaTheme="minorEastAsia" w:hAnsi="Cambria Math"/>
-          </w:rPr>
-          <m:t>μ</m:t>
-        </m:r>
-      </m:oMath>
-      <w:r>
-        <w:rPr>
-          <w:rStyle w:val="Fogalom"/>
-          <w:rFonts w:eastAsiaTheme="minorEastAsia"/>
-          <w:i w:val="0"/>
-        </w:rPr>
-        <w:t xml:space="preserve"> makró bármilyen </w:t>
-      </w:r>
-      <m:oMath>
-        <m:r>
-          <m:rPr>
-            <m:sty m:val="p"/>
-          </m:rPr>
-          <w:rPr>
-            <w:rStyle w:val="Fogalom"/>
-            <w:rFonts w:ascii="Cambria Math" w:eastAsiaTheme="minorEastAsia" w:hAnsi="Cambria Math"/>
-          </w:rPr>
-          <m:t>T</m:t>
-        </m:r>
-      </m:oMath>
-      <w:r>
-        <w:rPr>
-          <w:rStyle w:val="Fogalom"/>
-          <w:rFonts w:eastAsiaTheme="minorEastAsia"/>
-          <w:i w:val="0"/>
-        </w:rPr>
-        <w:t xml:space="preserve"> szintaxisfából egy üres fát fog </w:t>
-      </w:r>
-      <w:r>
-        <w:rPr>
-          <w:rStyle w:val="Fogalom"/>
-          <w:rFonts w:eastAsiaTheme="minorEastAsia"/>
-          <w:i w:val="0"/>
-        </w:rPr>
-        <w:t>visszaadni</w:t>
-      </w:r>
-      <w:r>
-        <w:rPr>
-          <w:rStyle w:val="Fogalom"/>
-          <w:rFonts w:eastAsiaTheme="minorEastAsia"/>
-          <w:i w:val="0"/>
-        </w:rPr>
-        <w:t xml:space="preserve">, míg a </w:t>
-      </w:r>
-      <m:oMath>
-        <m:r>
-          <m:rPr>
-            <m:sty m:val="p"/>
-          </m:rPr>
-          <w:rPr>
-            <w:rStyle w:val="Fogalom"/>
-            <w:rFonts w:ascii="Cambria Math" w:eastAsiaTheme="minorEastAsia" w:hAnsi="Cambria Math"/>
-          </w:rPr>
-          <m:t>μ'</m:t>
-        </m:r>
-      </m:oMath>
-      <w:r>
-        <w:rPr>
-          <w:rStyle w:val="Fogalom"/>
-          <w:rFonts w:eastAsiaTheme="minorEastAsia"/>
-          <w:i w:val="0"/>
-        </w:rPr>
-        <w:t xml:space="preserve"> makró helyben hagyja azt:</w:t>
-      </w:r>
+        <w:pStyle w:val="Heading3"/>
+      </w:pPr>
+      <w:r>
+        <w:t>Környezetfüggetlen nyelvtan leképez</w:t>
+      </w:r>
+      <w:r>
+        <w:t>ése szintaxisfává</w:t>
+      </w:r>
+      <w:bookmarkStart w:id="6" w:name="_GoBack"/>
+      <w:bookmarkEnd w:id="6"/>
     </w:p>
     <w:p>
       <w:pPr>
-        <w:rPr>
-          <w:rStyle w:val="Fogalom"/>
-          <w:rFonts w:eastAsiaTheme="minorEastAsia"/>
-          <w:i w:val="0"/>
-        </w:rPr>
-      </w:pPr>
-      <m:oMathPara>
-        <m:oMath>
-          <m:r>
-            <m:rPr>
-              <m:sty m:val="p"/>
-            </m:rPr>
-            <w:rPr>
-              <w:rStyle w:val="Fogalom"/>
-              <w:rFonts w:ascii="Cambria Math" w:eastAsiaTheme="minorEastAsia" w:hAnsi="Cambria Math"/>
-            </w:rPr>
-            <m:t>μ</m:t>
-          </m:r>
-          <m:d>
-            <m:dPr>
-              <m:ctrlPr>
-                <w:rPr>
-                  <w:rStyle w:val="Fogalom"/>
-                  <w:rFonts w:ascii="Cambria Math" w:eastAsiaTheme="minorEastAsia" w:hAnsi="Cambria Math"/>
-                  <w:i w:val="0"/>
-                </w:rPr>
-              </m:ctrlPr>
-            </m:dPr>
-            <m:e>
-              <m:r>
-                <m:rPr>
-                  <m:sty m:val="p"/>
-                </m:rPr>
-                <w:rPr>
-                  <w:rStyle w:val="Fogalom"/>
-                  <w:rFonts w:ascii="Cambria Math" w:eastAsiaTheme="minorEastAsia" w:hAnsi="Cambria Math"/>
-                </w:rPr>
-                <m:t>T</m:t>
-              </m:r>
-            </m:e>
-          </m:d>
-          <m:r>
-            <m:rPr>
-              <m:sty m:val="p"/>
-            </m:rPr>
-            <w:rPr>
-              <w:rStyle w:val="Fogalom"/>
-              <w:rFonts w:ascii="Cambria Math" w:eastAsiaTheme="minorEastAsia" w:hAnsi="Cambria Math"/>
-            </w:rPr>
-            <m:t>≔ω</m:t>
-          </m:r>
-          <m:r>
-            <m:rPr>
-              <m:sty m:val="p"/>
-            </m:rPr>
-            <w:rPr>
-              <w:rStyle w:val="Fogalom"/>
-              <w:rFonts w:ascii="Cambria Math" w:eastAsiaTheme="minorEastAsia" w:hAnsi="Cambria Math"/>
-            </w:rPr>
-            <w:br/>
-          </m:r>
-        </m:oMath>
-        <m:oMath>
-          <m:sSup>
-            <m:sSupPr>
-              <m:ctrlPr>
-                <w:rPr>
-                  <w:rStyle w:val="Fogalom"/>
-                  <w:rFonts w:ascii="Cambria Math" w:eastAsiaTheme="minorEastAsia" w:hAnsi="Cambria Math"/>
-                  <w:i w:val="0"/>
-                </w:rPr>
-              </m:ctrlPr>
-            </m:sSupPr>
-            <m:e>
-              <m:r>
-                <m:rPr>
-                  <m:sty m:val="p"/>
-                </m:rPr>
-                <w:rPr>
-                  <w:rStyle w:val="Fogalom"/>
-                  <w:rFonts w:ascii="Cambria Math" w:eastAsiaTheme="minorEastAsia" w:hAnsi="Cambria Math"/>
-                </w:rPr>
-                <m:t>μ</m:t>
-              </m:r>
-            </m:e>
-            <m:sup>
-              <m:r>
-                <m:rPr>
-                  <m:sty m:val="p"/>
-                </m:rPr>
-                <w:rPr>
-                  <w:rStyle w:val="Fogalom"/>
-                  <w:rFonts w:ascii="Cambria Math" w:eastAsiaTheme="minorEastAsia" w:hAnsi="Cambria Math"/>
-                </w:rPr>
-                <m:t>'</m:t>
-              </m:r>
-            </m:sup>
-          </m:sSup>
-          <m:d>
-            <m:dPr>
-              <m:ctrlPr>
-                <w:rPr>
-                  <w:rStyle w:val="Fogalom"/>
-                  <w:rFonts w:ascii="Cambria Math" w:eastAsiaTheme="minorEastAsia" w:hAnsi="Cambria Math"/>
-                  <w:i w:val="0"/>
-                </w:rPr>
-              </m:ctrlPr>
-            </m:dPr>
-            <m:e>
-              <m:r>
-                <m:rPr>
-                  <m:sty m:val="p"/>
-                </m:rPr>
-                <w:rPr>
-                  <w:rStyle w:val="Fogalom"/>
-                  <w:rFonts w:ascii="Cambria Math" w:eastAsiaTheme="minorEastAsia" w:hAnsi="Cambria Math"/>
-                </w:rPr>
-                <m:t>T</m:t>
-              </m:r>
-            </m:e>
-          </m:d>
-          <m:r>
-            <m:rPr>
-              <m:sty m:val="p"/>
-            </m:rPr>
-            <w:rPr>
-              <w:rStyle w:val="Fogalom"/>
-              <w:rFonts w:ascii="Cambria Math" w:eastAsiaTheme="minorEastAsia" w:hAnsi="Cambria Math"/>
-            </w:rPr>
-            <m:t>≔</m:t>
-          </m:r>
-          <m:sSub>
-            <m:sSubPr>
-              <m:ctrlPr>
-                <w:rPr>
-                  <w:rStyle w:val="Fogalom"/>
-                  <w:rFonts w:ascii="Cambria Math" w:eastAsiaTheme="minorEastAsia" w:hAnsi="Cambria Math"/>
-                  <w:i w:val="0"/>
-                </w:rPr>
-              </m:ctrlPr>
-            </m:sSubPr>
-            <m:e>
-              <m:r>
-                <m:rPr>
-                  <m:sty m:val="p"/>
-                </m:rPr>
-                <w:rPr>
-                  <w:rStyle w:val="Fogalom"/>
-                  <w:rFonts w:ascii="Cambria Math" w:eastAsiaTheme="minorEastAsia" w:hAnsi="Cambria Math"/>
-                </w:rPr>
-                <m:t>μ</m:t>
-              </m:r>
-            </m:e>
-            <m:sub>
-              <m:r>
-                <m:rPr>
-                  <m:sty m:val="p"/>
-                </m:rPr>
-                <w:rPr>
-                  <w:rStyle w:val="Fogalom"/>
-                  <w:rFonts w:ascii="Cambria Math" w:eastAsiaTheme="minorEastAsia" w:hAnsi="Cambria Math"/>
-                </w:rPr>
-                <m:t>id</m:t>
-              </m:r>
-            </m:sub>
-          </m:sSub>
-          <m:d>
-            <m:dPr>
-              <m:ctrlPr>
-                <w:rPr>
-                  <w:rStyle w:val="Fogalom"/>
-                  <w:rFonts w:ascii="Cambria Math" w:eastAsiaTheme="minorEastAsia" w:hAnsi="Cambria Math"/>
-                  <w:i w:val="0"/>
-                </w:rPr>
-              </m:ctrlPr>
-            </m:dPr>
-            <m:e>
-              <m:r>
-                <m:rPr>
-                  <m:sty m:val="p"/>
-                </m:rPr>
-                <w:rPr>
-                  <w:rStyle w:val="Fogalom"/>
-                  <w:rFonts w:ascii="Cambria Math" w:eastAsiaTheme="minorEastAsia" w:hAnsi="Cambria Math"/>
-                </w:rPr>
-                <m:t>T</m:t>
-              </m:r>
-            </m:e>
-          </m:d>
-          <m:r>
-            <m:rPr>
-              <m:sty m:val="p"/>
-            </m:rPr>
-            <w:rPr>
-              <w:rStyle w:val="Fogalom"/>
-              <w:rFonts w:ascii="Cambria Math" w:eastAsiaTheme="minorEastAsia" w:hAnsi="Cambria Math"/>
-            </w:rPr>
-            <m:t>.</m:t>
-          </m:r>
-        </m:oMath>
-      </m:oMathPara>
+        <w:pStyle w:val="Heading3"/>
+      </w:pPr>
+      <w:r>
+        <w:t>Környezetfüggetlen</w:t>
+      </w:r>
+      <w:r>
+        <w:t xml:space="preserve"> nyelvtan konverziójának definíciója</w:t>
+      </w:r>
     </w:p>
     <w:p>
       <w:pPr>
-        <w:rPr>
-          <w:rStyle w:val="Fogalom"/>
-          <w:rFonts w:eastAsiaTheme="minorEastAsia"/>
-          <w:i w:val="0"/>
-        </w:rPr>
-      </w:pPr>
-      <w:r>
-        <w:rPr>
-          <w:rStyle w:val="Fogalom"/>
-          <w:rFonts w:eastAsiaTheme="minorEastAsia"/>
-          <w:i w:val="0"/>
-        </w:rPr>
-        <w:lastRenderedPageBreak/>
-        <w:t xml:space="preserve">Szükségünk </w:t>
-      </w:r>
-      <w:r>
-        <w:rPr>
-          <w:rStyle w:val="Fogalom"/>
-          <w:rFonts w:eastAsiaTheme="minorEastAsia"/>
-          <w:i w:val="0"/>
-        </w:rPr>
-        <w:t>lesz</w:t>
-      </w:r>
-      <w:r>
-        <w:rPr>
-          <w:rStyle w:val="Fogalom"/>
-          <w:rFonts w:eastAsiaTheme="minorEastAsia"/>
-          <w:i w:val="0"/>
-        </w:rPr>
-        <w:t xml:space="preserve"> még két transzformációs leképezésre is:</w:t>
+        <w:pStyle w:val="Heading2"/>
+      </w:pPr>
+      <w:r>
+        <w:t>Szelekciós stratégiák</w:t>
       </w:r>
     </w:p>
     <w:p>
-      <w:pPr>
-        <w:rPr>
-          <w:rStyle w:val="Fogalom"/>
-          <w:rFonts w:eastAsiaTheme="minorEastAsia"/>
-          <w:i w:val="0"/>
-          <w:iCs/>
-        </w:rPr>
-      </w:pPr>
-      <m:oMathPara>
-        <m:oMath>
-          <m:r>
-            <m:rPr>
-              <m:sty m:val="p"/>
-            </m:rPr>
-            <w:rPr>
-              <w:rStyle w:val="Fogalom"/>
-              <w:rFonts w:ascii="Cambria Math" w:eastAsiaTheme="minorEastAsia" w:hAnsi="Cambria Math"/>
-            </w:rPr>
-            <m:t>τ</m:t>
-          </m:r>
-          <m:d>
-            <m:dPr>
-              <m:ctrlPr>
-                <w:rPr>
-                  <w:rStyle w:val="Fogalom"/>
-                  <w:rFonts w:ascii="Cambria Math" w:eastAsiaTheme="minorEastAsia" w:hAnsi="Cambria Math"/>
-                  <w:i w:val="0"/>
-                </w:rPr>
-              </m:ctrlPr>
-            </m:dPr>
-            <m:e>
-              <m:r>
-                <m:rPr>
-                  <m:sty m:val="p"/>
-                </m:rPr>
-                <w:rPr>
-                  <w:rStyle w:val="Fogalom"/>
-                  <w:rFonts w:ascii="Cambria Math" w:eastAsiaTheme="minorEastAsia" w:hAnsi="Cambria Math"/>
-                </w:rPr>
-                <m:t>T</m:t>
-              </m:r>
-            </m:e>
-          </m:d>
-          <m:r>
-            <m:rPr>
-              <m:sty m:val="p"/>
-            </m:rPr>
-            <w:rPr>
-              <w:rStyle w:val="Fogalom"/>
-              <w:rFonts w:ascii="Cambria Math" w:eastAsiaTheme="minorEastAsia" w:hAnsi="Cambria Math"/>
-            </w:rPr>
-            <m:t>≔</m:t>
-          </m:r>
-          <m:sSub>
-            <m:sSubPr>
-              <m:ctrlPr>
-                <w:rPr>
-                  <w:rStyle w:val="Fogalom"/>
-                  <w:rFonts w:ascii="Cambria Math" w:eastAsiaTheme="minorEastAsia" w:hAnsi="Cambria Math"/>
-                  <w:i w:val="0"/>
-                </w:rPr>
-              </m:ctrlPr>
-            </m:sSubPr>
-            <m:e>
-              <m:r>
-                <m:rPr>
-                  <m:sty m:val="p"/>
-                </m:rPr>
-                <w:rPr>
-                  <w:rStyle w:val="Fogalom"/>
-                  <w:rFonts w:ascii="Cambria Math" w:eastAsiaTheme="minorEastAsia" w:hAnsi="Cambria Math"/>
-                </w:rPr>
-                <m:t>τ</m:t>
-              </m:r>
-            </m:e>
-            <m:sub>
-              <m:r>
-                <m:rPr>
-                  <m:sty m:val="p"/>
-                </m:rPr>
-                <w:rPr>
-                  <w:rStyle w:val="Fogalom"/>
-                  <w:rFonts w:ascii="Cambria Math" w:eastAsiaTheme="minorEastAsia" w:hAnsi="Cambria Math"/>
-                </w:rPr>
-                <m:t>μ,σ</m:t>
-              </m:r>
-            </m:sub>
-          </m:sSub>
-          <m:d>
-            <m:dPr>
-              <m:ctrlPr>
-                <w:rPr>
-                  <w:rStyle w:val="Fogalom"/>
-                  <w:rFonts w:ascii="Cambria Math" w:eastAsiaTheme="minorEastAsia" w:hAnsi="Cambria Math"/>
-                  <w:i w:val="0"/>
-                </w:rPr>
-              </m:ctrlPr>
-            </m:dPr>
-            <m:e>
-              <m:r>
-                <m:rPr>
-                  <m:sty m:val="p"/>
-                </m:rPr>
-                <w:rPr>
-                  <w:rStyle w:val="Fogalom"/>
-                  <w:rFonts w:ascii="Cambria Math" w:eastAsiaTheme="minorEastAsia" w:hAnsi="Cambria Math"/>
-                </w:rPr>
-                <m:t>T</m:t>
-              </m:r>
-            </m:e>
-          </m:d>
-          <m:r>
-            <m:rPr>
-              <m:sty m:val="p"/>
-            </m:rPr>
-            <w:rPr>
-              <w:rStyle w:val="Fogalom"/>
-              <w:rFonts w:ascii="Cambria Math" w:eastAsiaTheme="minorEastAsia" w:hAnsi="Cambria Math"/>
-            </w:rPr>
-            <m:t>=T</m:t>
-          </m:r>
-        </m:oMath>
-      </m:oMathPara>
+      <w:r>
+        <w:t>[TODO]</w:t>
+      </w:r>
     </w:p>
     <w:p>
       <w:pPr>
-        <w:rPr>
-          <w:rFonts w:eastAsiaTheme="minorEastAsia"/>
-        </w:rPr>
-      </w:pPr>
-      <w:r>
-        <w:rPr>
-          <w:rStyle w:val="Fogalom"/>
-          <w:rFonts w:eastAsiaTheme="minorEastAsia"/>
-          <w:i w:val="0"/>
-          <w:iCs/>
-        </w:rPr>
-        <w:t>[TODO]</w:t>
+        <w:pStyle w:val="Heading2"/>
+      </w:pPr>
+      <w:r>
+        <w:lastRenderedPageBreak/>
+        <w:t>Implicit makrók végrehajtásának sorrendje</w:t>
       </w:r>
     </w:p>
     <w:p>
-      <w:pPr>
-        <w:pStyle w:val="Heading2"/>
-      </w:pPr>
-      <w:r>
-        <w:t>Szelekciós stratégiák</w:t>
+      <w:r>
+        <w:t xml:space="preserve">A </w:t>
+      </w:r>
+      <w:r>
+        <w:fldChar w:fldCharType="begin"/>
+      </w:r>
+      <w:r>
+        <w:instrText xml:space="preserve"> REF _Ref383883565 \w \h </w:instrText>
+      </w:r>
+      <w:r>
+        <w:fldChar w:fldCharType="separate"/>
+      </w:r>
+      <w:r>
+        <w:t>3.4.11</w:t>
+      </w:r>
+      <w:r>
+        <w:fldChar w:fldCharType="end"/>
+      </w:r>
+      <w:r>
+        <w:t xml:space="preserve"> </w:t>
+      </w:r>
+      <w:r>
+        <w:t>tétel</w:t>
+      </w:r>
+      <w:r>
+        <w:t xml:space="preserve"> kimondja, hogy a makrók végrehajtásának sorrendjének felcserélésével teljesen más szintaxisfát kaphatunk eredményül</w:t>
+      </w:r>
+      <w:r>
+        <w:t>, amely</w:t>
+      </w:r>
+      <w:r>
+        <w:t xml:space="preserve"> akár</w:t>
+      </w:r>
+      <w:r>
+        <w:t xml:space="preserve"> a programunk szemantikáját is megváltoztathatja.</w:t>
+      </w:r>
+      <w:r>
+        <w:t xml:space="preserve"> Ezzel a metaprogramozási eszközzel egy nem-determinisztikus fordítást kaptunk, ami megnehezítheti a programozók munkáját. </w:t>
       </w:r>
     </w:p>
     <w:p>
       <w:r>
-        <w:t>[TODO]</w:t>
-      </w:r>
-    </w:p>
-    <w:p>
-      <w:pPr>
-        <w:pStyle w:val="Heading2"/>
-      </w:pPr>
-      <w:r>
-        <w:t>Implicit makrók végrehajtásának sorrendje</w:t>
-      </w:r>
-    </w:p>
-    <w:p>
-      <w:r>
-        <w:t xml:space="preserve">A </w:t>
-      </w:r>
-      <w:r>
-        <w:fldChar w:fldCharType="begin"/>
-      </w:r>
-      <w:r>
-        <w:instrText xml:space="preserve"> REF _Ref383883565 \w \h </w:instrText>
-      </w:r>
-      <w:r>
-        <w:fldChar w:fldCharType="separate"/>
-      </w:r>
-      <w:r>
-        <w:t>3.4.11</w:t>
-      </w:r>
-      <w:r>
-        <w:fldChar w:fldCharType="end"/>
-      </w:r>
-      <w:r>
-        <w:t xml:space="preserve"> lemma kimondja, hogy a makrók végrehajtásának sorrendjének felcserélésével teljesen más szintaxisfát kaphatunk eredményül</w:t>
-      </w:r>
-      <w:r>
-        <w:t>, amely a programunk szemantikáját is megváltoztathatja.</w:t>
-      </w:r>
-      <w:r>
-        <w:t xml:space="preserve"> Ezzel a metaprogramozási eszközzel egy nem-determinisztikus fordítást kaptunk, ami megnehezítheti a programozók munkáját. Fontos, hogy olyan stratégiákat és szabályokat definiáljunk, amik egyértelművé teszik a transzformáci</w:t>
+        <w:t>Fontos, hogy olyan stratégiákat és szabályokat definiáljunk, amik egyértelművé teszik a transzformáci</w:t>
       </w:r>
       <w:r>
         <w:t xml:space="preserve">ók végrehajtásának sorrendjét. </w:t>
+      </w:r>
+      <w:r>
+        <w:t xml:space="preserve">A következő oldalakon különböző lehetséges </w:t>
+      </w:r>
+      <w:r>
+        <w:t>megoldásokat</w:t>
+      </w:r>
+      <w:r>
+        <w:t xml:space="preserve"> fogunk tárgyalni a problémára.</w:t>
+      </w:r>
+      <w:r>
+        <w:t xml:space="preserve">  </w:t>
       </w:r>
       <w:r>
         <w:t>[TODO]</w:t>
@@ -12767,7 +12771,7 @@
 </file>
 
 <file path=customXml/itemProps1.xml><?xml version="1.0" encoding="utf-8"?>
-<ds:datastoreItem xmlns:ds="http://schemas.openxmlformats.org/officeDocument/2006/customXml" ds:itemID="{2E0037B3-9D54-401D-92FE-24DC43E6A5E4}">
+<ds:datastoreItem xmlns:ds="http://schemas.openxmlformats.org/officeDocument/2006/customXml" ds:itemID="{391FE770-051F-4EF7-852F-90B65C35C4CD}">
   <ds:schemaRefs>
     <ds:schemaRef ds:uri="http://schemas.openxmlformats.org/officeDocument/2006/bibliography"/>
   </ds:schemaRefs>

--- a/docs/Diplomamunka_Szabo_Tamas.docx
+++ b/docs/Diplomamunka_Szabo_Tamas.docx
@@ -4,7 +4,7 @@
   <w:body>
     <w:p>
       <w:pPr>
-        <w:pStyle w:val="Heading1"/>
+        <w:pStyle w:val="Cmsor1"/>
       </w:pPr>
       <w:r>
         <w:t>Metaprogramozásról általában</w:t>
@@ -17,7 +17,7 @@
     </w:p>
     <w:p>
       <w:pPr>
-        <w:pStyle w:val="Heading1"/>
+        <w:pStyle w:val="Cmsor1"/>
       </w:pPr>
       <w:r>
         <w:lastRenderedPageBreak/>
@@ -26,7 +26,7 @@
     </w:p>
     <w:p>
       <w:pPr>
-        <w:pStyle w:val="Heading2"/>
+        <w:pStyle w:val="Cmsor2"/>
       </w:pPr>
       <w:r>
         <w:t xml:space="preserve">A </w:t>
@@ -76,7 +76,7 @@
     </w:p>
     <w:p>
       <w:pPr>
-        <w:pStyle w:val="Heading3"/>
+        <w:pStyle w:val="Cmsor3"/>
       </w:pPr>
       <w:r>
         <w:t>Az include direktíva</w:t>
@@ -418,7 +418,7 @@
     </w:p>
     <w:p>
       <w:pPr>
-        <w:pStyle w:val="Heading3"/>
+        <w:pStyle w:val="Cmsor3"/>
       </w:pPr>
       <w:r>
         <w:t>Feltételes fordítás</w:t>
@@ -450,7 +450,7 @@
     </w:p>
     <w:p>
       <w:pPr>
-        <w:pStyle w:val="Heading3"/>
+        <w:pStyle w:val="Cmsor3"/>
       </w:pPr>
       <w:r>
         <w:t>Makrók</w:t>
@@ -546,7 +546,7 @@
     </w:p>
     <w:p>
       <w:pPr>
-        <w:pStyle w:val="Heading2"/>
+        <w:pStyle w:val="Cmsor2"/>
       </w:pPr>
       <w:r>
         <w:t>Metaprogramozás Ruby nyelven</w:t>
@@ -559,7 +559,7 @@
     </w:p>
     <w:p>
       <w:pPr>
-        <w:pStyle w:val="Heading2"/>
+        <w:pStyle w:val="Cmsor2"/>
       </w:pPr>
       <w:r>
         <w:t>Metaprogramozás Scala nyelven</w:t>
@@ -572,7 +572,7 @@
     </w:p>
     <w:p>
       <w:pPr>
-        <w:pStyle w:val="Heading2"/>
+        <w:pStyle w:val="Cmsor2"/>
       </w:pPr>
       <w:r>
         <w:t>Metaprogramozás a .NET Framework-ben</w:t>
@@ -585,7 +585,7 @@
     </w:p>
     <w:p>
       <w:pPr>
-        <w:pStyle w:val="Heading2"/>
+        <w:pStyle w:val="Cmsor2"/>
       </w:pPr>
       <w:r>
         <w:t>Aspektus-orientált programozás Java-ban</w:t>
@@ -598,7 +598,7 @@
     </w:p>
     <w:p>
       <w:pPr>
-        <w:pStyle w:val="Heading1"/>
+        <w:pStyle w:val="Cmsor1"/>
       </w:pPr>
       <w:r>
         <w:lastRenderedPageBreak/>
@@ -610,7 +610,7 @@
     </w:p>
     <w:p>
       <w:pPr>
-        <w:pStyle w:val="Heading2"/>
+        <w:pStyle w:val="Cmsor2"/>
       </w:pPr>
       <w:bookmarkStart w:id="0" w:name="_Ref383813744"/>
       <w:r>
@@ -941,7 +941,7 @@
     </w:p>
     <w:p>
       <w:pPr>
-        <w:pStyle w:val="Heading2"/>
+        <w:pStyle w:val="Cmsor2"/>
       </w:pPr>
       <w:r>
         <w:t>Szintaktikus elemek</w:t>
@@ -1122,7 +1122,7 @@
     </w:p>
     <w:p>
       <w:pPr>
-        <w:pStyle w:val="Heading2"/>
+        <w:pStyle w:val="Cmsor2"/>
       </w:pPr>
       <w:r>
         <w:t xml:space="preserve"> </w:t>
@@ -1296,7 +1296,7 @@
     </w:p>
     <w:p>
       <w:pPr>
-        <w:pStyle w:val="Heading2"/>
+        <w:pStyle w:val="Cmsor2"/>
         <w:rPr>
           <w:rStyle w:val="Fogalom"/>
           <w:i w:val="0"/>
@@ -1346,7 +1346,7 @@
     </w:p>
     <w:p>
       <w:pPr>
-        <w:pStyle w:val="Heading3"/>
+        <w:pStyle w:val="Cmsor3"/>
       </w:pPr>
       <w:r>
         <w:t>Szintaxisfa definíciója</w:t>
@@ -1430,13 +1430,7 @@
           <w:rPr>
             <w:rFonts w:ascii="Cambria Math" w:eastAsiaTheme="minorEastAsia" w:hAnsi="Cambria Math"/>
           </w:rPr>
-          <m:t>E</m:t>
-        </m:r>
-        <m:r>
-          <w:rPr>
-            <w:rFonts w:ascii="Cambria Math" w:eastAsiaTheme="minorEastAsia" w:hAnsi="Cambria Math"/>
-          </w:rPr>
-          <m:t>⊂V×V</m:t>
+          <m:t>E⊂V×V</m:t>
         </m:r>
       </m:oMath>
       <w:r>
@@ -1607,7 +1601,7 @@
     </w:p>
     <w:p>
       <w:pPr>
-        <w:pStyle w:val="Heading3"/>
+        <w:pStyle w:val="Cmsor3"/>
         <w:rPr>
           <w:rFonts w:eastAsiaTheme="minorEastAsia"/>
         </w:rPr>
@@ -1660,7 +1654,7 @@
     </w:p>
     <w:p>
       <w:pPr>
-        <w:pStyle w:val="Heading3"/>
+        <w:pStyle w:val="Cmsor3"/>
         <w:rPr>
           <w:rFonts w:eastAsiaTheme="minorEastAsia"/>
         </w:rPr>
@@ -1845,13 +1839,7 @@
           <w:rPr>
             <w:rFonts w:ascii="Cambria Math" w:eastAsiaTheme="minorEastAsia" w:hAnsi="Cambria Math"/>
           </w:rPr>
-          <m:t>⊆</m:t>
-        </m:r>
-        <m:r>
-          <w:rPr>
-            <w:rFonts w:ascii="Cambria Math" w:eastAsiaTheme="minorEastAsia" w:hAnsi="Cambria Math"/>
-          </w:rPr>
-          <m:t>T</m:t>
+          <m:t>⊆T</m:t>
         </m:r>
       </m:oMath>
       <w:r>
@@ -1891,13 +1879,7 @@
           <w:rPr>
             <w:rFonts w:ascii="Cambria Math" w:eastAsiaTheme="minorEastAsia" w:hAnsi="Cambria Math"/>
           </w:rPr>
-          <m:t>⊆</m:t>
-        </m:r>
-        <m:r>
-          <w:rPr>
-            <w:rFonts w:ascii="Cambria Math" w:eastAsiaTheme="minorEastAsia" w:hAnsi="Cambria Math"/>
-          </w:rPr>
-          <m:t>V</m:t>
+          <m:t>⊆V</m:t>
         </m:r>
       </m:oMath>
       <w:r>
@@ -1937,13 +1919,7 @@
           <w:rPr>
             <w:rFonts w:ascii="Cambria Math" w:eastAsiaTheme="minorEastAsia" w:hAnsi="Cambria Math"/>
           </w:rPr>
-          <m:t>⊆</m:t>
-        </m:r>
-        <m:r>
-          <w:rPr>
-            <w:rFonts w:ascii="Cambria Math" w:eastAsiaTheme="minorEastAsia" w:hAnsi="Cambria Math"/>
-          </w:rPr>
-          <m:t>E</m:t>
+          <m:t>⊆E</m:t>
         </m:r>
       </m:oMath>
       <w:r>
@@ -1983,13 +1959,7 @@
           <w:rPr>
             <w:rFonts w:ascii="Cambria Math" w:eastAsiaTheme="minorEastAsia" w:hAnsi="Cambria Math"/>
           </w:rPr>
-          <m:t>⊆</m:t>
-        </m:r>
-        <m:r>
-          <w:rPr>
-            <w:rFonts w:ascii="Cambria Math" w:eastAsiaTheme="minorEastAsia" w:hAnsi="Cambria Math"/>
-          </w:rPr>
-          <m:t>φ</m:t>
+          <m:t>⊆φ</m:t>
         </m:r>
       </m:oMath>
       <w:r>
@@ -2001,7 +1971,7 @@
     </w:p>
     <w:p>
       <w:pPr>
-        <w:pStyle w:val="Heading3"/>
+        <w:pStyle w:val="Cmsor3"/>
         <w:rPr>
           <w:rFonts w:eastAsiaTheme="minorEastAsia"/>
         </w:rPr>
@@ -2126,13 +2096,7 @@
           <w:rPr>
             <w:rFonts w:ascii="Cambria Math" w:eastAsiaTheme="minorEastAsia" w:hAnsi="Cambria Math"/>
           </w:rPr>
-          <m:t>⊆</m:t>
-        </m:r>
-        <m:r>
-          <w:rPr>
-            <w:rFonts w:ascii="Cambria Math" w:eastAsiaTheme="minorEastAsia" w:hAnsi="Cambria Math"/>
-          </w:rPr>
-          <m:t>T</m:t>
+          <m:t>⊆T</m:t>
         </m:r>
       </m:oMath>
       <w:r>
@@ -2374,7 +2338,7 @@
     </w:p>
     <w:p>
       <w:pPr>
-        <w:pStyle w:val="Heading3"/>
+        <w:pStyle w:val="Cmsor3"/>
         <w:rPr>
           <w:rFonts w:eastAsiaTheme="minorEastAsia"/>
         </w:rPr>
@@ -2613,7 +2577,7 @@
     </w:p>
     <w:p>
       <w:pPr>
-        <w:pStyle w:val="Heading3"/>
+        <w:pStyle w:val="Cmsor3"/>
         <w:rPr>
           <w:rFonts w:eastAsiaTheme="minorEastAsia"/>
         </w:rPr>
@@ -2847,7 +2811,7 @@
     </w:p>
     <w:p>
       <w:pPr>
-        <w:pStyle w:val="Heading3"/>
+        <w:pStyle w:val="Cmsor3"/>
         <w:rPr>
           <w:rFonts w:eastAsiaTheme="minorEastAsia"/>
         </w:rPr>
@@ -3047,13 +3011,7 @@
             <w:rPr>
               <w:rFonts w:ascii="Cambria Math" w:eastAsiaTheme="minorEastAsia" w:hAnsi="Cambria Math"/>
             </w:rPr>
-            <m:t>⊆</m:t>
-          </m:r>
-          <m:r>
-            <w:rPr>
-              <w:rFonts w:ascii="Cambria Math" w:eastAsiaTheme="minorEastAsia" w:hAnsi="Cambria Math"/>
-            </w:rPr>
-            <m:t>T.</m:t>
+            <m:t>⊆T.</m:t>
           </m:r>
         </m:oMath>
       </m:oMathPara>
@@ -3336,14 +3294,14 @@
           <v:shape id="_x0000_i1025" type="#_x0000_t75" style="width:425.25pt;height:328.5pt" o:ole="">
             <v:imagedata r:id="rId9" o:title=""/>
           </v:shape>
-          <o:OLEObject Type="Embed" ProgID="Visio.Drawing.15" ShapeID="_x0000_i1025" DrawAspect="Content" ObjectID="_1457902753" r:id="rId10"/>
+          <o:OLEObject Type="Embed" ProgID="Visio.Drawing.15" ShapeID="_x0000_i1025" DrawAspect="Content" ObjectID="_1458216485" r:id="rId10"/>
         </w:object>
       </w:r>
     </w:p>
     <w:bookmarkStart w:id="1" w:name="_Ref383873295"/>
     <w:p>
       <w:pPr>
-        <w:pStyle w:val="Caption"/>
+        <w:pStyle w:val="Kpalrs"/>
       </w:pPr>
       <w:r>
         <w:fldChar w:fldCharType="begin"/>
@@ -3390,7 +3348,7 @@
     </w:p>
     <w:p>
       <w:pPr>
-        <w:pStyle w:val="Heading3"/>
+        <w:pStyle w:val="Cmsor3"/>
       </w:pPr>
       <w:r>
         <w:lastRenderedPageBreak/>
@@ -3750,14 +3708,14 @@
           <v:shape id="_x0000_i1026" type="#_x0000_t75" style="width:203.25pt;height:147.75pt" o:ole="">
             <v:imagedata r:id="rId11" o:title=""/>
           </v:shape>
-          <o:OLEObject Type="Embed" ProgID="Visio.Drawing.15" ShapeID="_x0000_i1026" DrawAspect="Content" ObjectID="_1457902754" r:id="rId12"/>
+          <o:OLEObject Type="Embed" ProgID="Visio.Drawing.15" ShapeID="_x0000_i1026" DrawAspect="Content" ObjectID="_1458216486" r:id="rId12"/>
         </w:object>
       </w:r>
     </w:p>
     <w:bookmarkStart w:id="2" w:name="_Ref383873995"/>
     <w:p>
       <w:pPr>
-        <w:pStyle w:val="Caption"/>
+        <w:pStyle w:val="Kpalrs"/>
       </w:pPr>
       <w:r>
         <w:fldChar w:fldCharType="begin"/>
@@ -3800,14 +3758,14 @@
           <v:shape id="_x0000_i1027" type="#_x0000_t75" style="width:258pt;height:225pt" o:ole="">
             <v:imagedata r:id="rId13" o:title=""/>
           </v:shape>
-          <o:OLEObject Type="Embed" ProgID="Visio.Drawing.15" ShapeID="_x0000_i1027" DrawAspect="Content" ObjectID="_1457902755" r:id="rId14"/>
+          <o:OLEObject Type="Embed" ProgID="Visio.Drawing.15" ShapeID="_x0000_i1027" DrawAspect="Content" ObjectID="_1458216487" r:id="rId14"/>
         </w:object>
       </w:r>
     </w:p>
     <w:bookmarkStart w:id="3" w:name="_Ref383874005"/>
     <w:p>
       <w:pPr>
-        <w:pStyle w:val="Caption"/>
+        <w:pStyle w:val="Kpalrs"/>
       </w:pPr>
       <w:r>
         <w:fldChar w:fldCharType="begin"/>
@@ -3887,7 +3845,7 @@
     </w:p>
     <w:p>
       <w:pPr>
-        <w:pStyle w:val="Heading3"/>
+        <w:pStyle w:val="Cmsor3"/>
         <w:rPr>
           <w:rFonts w:eastAsiaTheme="minorEastAsia"/>
         </w:rPr>
@@ -4459,7 +4417,7 @@
     </w:p>
     <w:p>
       <w:pPr>
-        <w:pStyle w:val="Heading3"/>
+        <w:pStyle w:val="Cmsor3"/>
         <w:rPr>
           <w:rFonts w:eastAsiaTheme="minorEastAsia"/>
         </w:rPr>
@@ -5199,7 +5157,7 @@
     </w:p>
     <w:p>
       <w:pPr>
-        <w:pStyle w:val="Heading3"/>
+        <w:pStyle w:val="Cmsor3"/>
         <w:rPr>
           <w:rFonts w:eastAsiaTheme="minorEastAsia"/>
         </w:rPr>
@@ -5853,13 +5811,7 @@
           <w:rPr>
             <w:rFonts w:ascii="Cambria Math" w:hAnsi="Cambria Math"/>
           </w:rPr>
-          <m:t>T</m:t>
-        </m:r>
-        <m:r>
-          <w:rPr>
-            <w:rFonts w:ascii="Cambria Math" w:hAnsi="Cambria Math"/>
-          </w:rPr>
-          <m:t>=</m:t>
+          <m:t>T=</m:t>
         </m:r>
         <m:d>
           <m:dPr>
@@ -6088,14 +6040,14 @@
           <v:shape id="_x0000_i1028" type="#_x0000_t75" style="width:424.5pt;height:126pt" o:ole="">
             <v:imagedata r:id="rId15" o:title=""/>
           </v:shape>
-          <o:OLEObject Type="Embed" ProgID="Visio.Drawing.15" ShapeID="_x0000_i1028" DrawAspect="Content" ObjectID="_1457902756" r:id="rId16"/>
+          <o:OLEObject Type="Embed" ProgID="Visio.Drawing.15" ShapeID="_x0000_i1028" DrawAspect="Content" ObjectID="_1458216488" r:id="rId16"/>
         </w:object>
       </w:r>
     </w:p>
     <w:bookmarkStart w:id="5" w:name="_Ref384159542"/>
     <w:p>
       <w:pPr>
-        <w:pStyle w:val="Caption"/>
+        <w:pStyle w:val="Kpalrs"/>
       </w:pPr>
       <w:r>
         <w:fldChar w:fldCharType="begin"/>
@@ -6178,13 +6130,13 @@
           <v:shape id="_x0000_i1029" type="#_x0000_t75" style="width:424.5pt;height:132.75pt" o:ole="">
             <v:imagedata r:id="rId17" o:title=""/>
           </v:shape>
-          <o:OLEObject Type="Embed" ProgID="Visio.Drawing.15" ShapeID="_x0000_i1029" DrawAspect="Content" ObjectID="_1457902757" r:id="rId18"/>
+          <o:OLEObject Type="Embed" ProgID="Visio.Drawing.15" ShapeID="_x0000_i1029" DrawAspect="Content" ObjectID="_1458216489" r:id="rId18"/>
         </w:object>
       </w:r>
     </w:p>
     <w:p>
       <w:pPr>
-        <w:pStyle w:val="Caption"/>
+        <w:pStyle w:val="Kpalrs"/>
       </w:pPr>
       <w:r>
         <w:fldChar w:fldCharType="begin"/>
@@ -6560,13 +6512,7 @@
             <w:rPr>
               <w:rFonts w:ascii="Cambria Math" w:eastAsiaTheme="minorEastAsia" w:hAnsi="Cambria Math"/>
             </w:rPr>
-            <m:t>≠∅ }</m:t>
-          </m:r>
-          <m:r>
-            <w:rPr>
-              <w:rFonts w:ascii="Cambria Math" w:eastAsiaTheme="minorEastAsia" w:hAnsi="Cambria Math"/>
-            </w:rPr>
-            <m:t>.</m:t>
+            <m:t>≠∅ }.</m:t>
           </m:r>
         </m:oMath>
       </m:oMathPara>
@@ -6730,12 +6676,6 @@
             </m:d>
           </m:e>
         </m:d>
-        <m:r>
-          <w:rPr>
-            <w:rFonts w:ascii="Cambria Math" w:eastAsiaTheme="minorEastAsia" w:hAnsi="Cambria Math"/>
-          </w:rPr>
-          <w:tab/>
-        </m:r>
       </m:oMath>
       <w:r>
         <w:rPr>
@@ -7015,13 +6955,7 @@
             <w:rPr>
               <w:rFonts w:ascii="Cambria Math" w:eastAsiaTheme="minorEastAsia" w:hAnsi="Cambria Math"/>
             </w:rPr>
-            <m:t>(T)</m:t>
-          </m:r>
-          <m:r>
-            <w:rPr>
-              <w:rFonts w:ascii="Cambria Math" w:eastAsiaTheme="minorEastAsia" w:hAnsi="Cambria Math"/>
-            </w:rPr>
-            <m:t>≔</m:t>
+            <m:t>(T)≔</m:t>
           </m:r>
           <m:sSub>
             <m:sSubPr>
@@ -7056,6 +6990,9 @@
             <m:t>(T)</m:t>
           </m:r>
           <m:r>
+            <m:rPr>
+              <m:sty m:val="p"/>
+            </m:rPr>
             <w:rPr>
               <w:rFonts w:ascii="Cambria Math" w:eastAsiaTheme="minorEastAsia" w:hAnsi="Cambria Math"/>
             </w:rPr>
@@ -7429,13 +7366,7 @@
           <w:rPr>
             <w:rFonts w:ascii="Cambria Math" w:eastAsiaTheme="minorEastAsia" w:hAnsi="Cambria Math"/>
           </w:rPr>
-          <m:t>H∈</m:t>
-        </m:r>
-        <m:r>
-          <w:rPr>
-            <w:rFonts w:ascii="Cambria Math" w:eastAsiaTheme="minorEastAsia" w:hAnsi="Cambria Math"/>
-          </w:rPr>
-          <m:t>σ</m:t>
+          <m:t>H∈σ</m:t>
         </m:r>
         <m:d>
           <m:dPr>
@@ -7891,6 +7822,9 @@
       </w:r>
       <m:oMath>
         <m:r>
+          <m:rPr>
+            <m:sty m:val="p"/>
+          </m:rPr>
           <w:rPr>
             <w:rFonts w:ascii="Cambria Math" w:eastAsiaTheme="minorEastAsia" w:hAnsi="Cambria Math"/>
           </w:rPr>
@@ -8653,6 +8587,9 @@
             </m:e>
           </m:d>
           <m:r>
+            <m:rPr>
+              <m:sty m:val="p"/>
+            </m:rPr>
             <w:rPr>
               <w:rFonts w:ascii="Cambria Math" w:eastAsiaTheme="minorEastAsia" w:hAnsi="Cambria Math"/>
             </w:rPr>
@@ -8923,6 +8860,9 @@
       </w:r>
       <m:oMath>
         <m:r>
+          <m:rPr>
+            <m:sty m:val="p"/>
+          </m:rPr>
           <w:rPr>
             <w:rFonts w:ascii="Cambria Math" w:eastAsiaTheme="minorEastAsia" w:hAnsi="Cambria Math"/>
           </w:rPr>
@@ -9293,6 +9233,9 @@
             </m:e>
           </m:d>
           <m:r>
+            <m:rPr>
+              <m:sty m:val="p"/>
+            </m:rPr>
             <w:rPr>
               <w:rFonts w:ascii="Cambria Math" w:eastAsiaTheme="minorEastAsia" w:hAnsi="Cambria Math"/>
             </w:rPr>
@@ -10541,7 +10484,7 @@
     </w:p>
     <w:p>
       <w:pPr>
-        <w:pStyle w:val="Heading2"/>
+        <w:pStyle w:val="Cmsor2"/>
       </w:pPr>
       <w:r>
         <w:t>Chomsky-féle környezetfüggetlen nyelvtan összekapcsolása a metaprogramozás modelljével</w:t>
@@ -10549,7 +10492,7 @@
     </w:p>
     <w:p>
       <w:pPr>
-        <w:pStyle w:val="Heading3"/>
+        <w:pStyle w:val="Cmsor3"/>
       </w:pPr>
       <w:r>
         <w:t>Környezetfüggetlen nyelvtan definíciója</w:t>
@@ -10557,175 +10500,183 @@
     </w:p>
     <w:p>
       <w:pPr>
-        <w:pStyle w:val="Heading3"/>
+        <w:pStyle w:val="Cmsor3"/>
       </w:pPr>
       <w:r>
         <w:t>Környezetfüggetlen nyelvtan leképez</w:t>
       </w:r>
       <w:r>
         <w:t>ése szintaxisfává</w:t>
+      </w:r>
+    </w:p>
+    <w:p>
+      <w:pPr>
+        <w:pStyle w:val="Cmsor3"/>
+      </w:pPr>
+      <w:r>
+        <w:t>Környezetfüggetlen</w:t>
+      </w:r>
+      <w:r>
+        <w:t xml:space="preserve"> nyelvtan konverziójának definíciója</w:t>
+      </w:r>
+    </w:p>
+    <w:p>
+      <w:pPr>
+        <w:pStyle w:val="Cmsor2"/>
+      </w:pPr>
+      <w:r>
+        <w:t>Szelekciós stratégiák</w:t>
+      </w:r>
+    </w:p>
+    <w:p>
+      <w:r>
+        <w:t>[TODO]</w:t>
+      </w:r>
+    </w:p>
+    <w:p>
+      <w:pPr>
+        <w:pStyle w:val="Cmsor2"/>
+      </w:pPr>
+      <w:r>
+        <w:lastRenderedPageBreak/>
+        <w:t>Implicit makrók végrehajtásának sorrendje</w:t>
+      </w:r>
+    </w:p>
+    <w:p>
+      <w:r>
+        <w:t xml:space="preserve">A </w:t>
+      </w:r>
+      <w:r>
+        <w:fldChar w:fldCharType="begin"/>
+      </w:r>
+      <w:r>
+        <w:instrText xml:space="preserve"> REF _Ref383883565 \w \h </w:instrText>
+      </w:r>
+      <w:r>
+        <w:fldChar w:fldCharType="separate"/>
+      </w:r>
+      <w:r>
+        <w:t>3.4.11</w:t>
+      </w:r>
+      <w:r>
+        <w:fldChar w:fldCharType="end"/>
+      </w:r>
+      <w:r>
+        <w:t xml:space="preserve"> </w:t>
+      </w:r>
+      <w:r>
+        <w:t>tétel</w:t>
+      </w:r>
+      <w:r>
+        <w:t xml:space="preserve"> kimondja, hogy a makrók végrehajtásának sorrendjének felcserélésével teljesen más szintaxisfát kaphatunk eredményül</w:t>
+      </w:r>
+      <w:r>
+        <w:t>, amely</w:t>
+      </w:r>
+      <w:r>
+        <w:t xml:space="preserve"> akár</w:t>
+      </w:r>
+      <w:r>
+        <w:t xml:space="preserve"> a programunk szemantikáját is megváltoztathatja.</w:t>
+      </w:r>
+      <w:r>
+        <w:t xml:space="preserve"> Ezzel a metaprogramozási eszközzel egy nem-determinisztikus fordítást kaptunk, ami megnehezítheti a programozók munkáját. </w:t>
+      </w:r>
+    </w:p>
+    <w:p>
+      <w:r>
+        <w:t>Fontos, hogy olyan stratégiákat és szabályokat definiáljunk, amik egyértelművé teszik a transzformáci</w:t>
+      </w:r>
+      <w:r>
+        <w:t xml:space="preserve">ók végrehajtásának sorrendjét. </w:t>
+      </w:r>
+      <w:r>
+        <w:t xml:space="preserve">A következő oldalakon különböző lehetséges </w:t>
+      </w:r>
+      <w:r>
+        <w:t>megoldásokat</w:t>
+      </w:r>
+      <w:r>
+        <w:t xml:space="preserve"> fogunk tárgyalni a problémára.</w:t>
+      </w:r>
+      <w:r>
+        <w:t xml:space="preserve">  </w:t>
+      </w:r>
+      <w:r>
+        <w:t>[TODO]</w:t>
+      </w:r>
+    </w:p>
+    <w:p>
+      <w:pPr>
+        <w:pStyle w:val="Cmsor3"/>
+      </w:pPr>
+      <w:r>
+        <w:t>Makrók végrehajtása definiálásuk sorrendjében</w:t>
+      </w:r>
+    </w:p>
+    <w:p>
+      <w:r>
+        <w:t xml:space="preserve">Az egyik legegyszerűbb és leghatékonyabb megoldás az, ha abban a sorrendben futtatjuk le a makrókat, amilyen sorrendben azok definiálva lettek. </w:t>
+      </w:r>
+      <w:r>
+        <w:t>Így a programozó pontosan tudni fogja</w:t>
+      </w:r>
+      <w:r>
+        <w:t xml:space="preserve"> a makrók lefutásának sorrendjét. </w:t>
+      </w:r>
+      <w:r>
+        <w:t>[TODO]</w:t>
+      </w:r>
+    </w:p>
+    <w:p>
+      <w:pPr>
+        <w:pStyle w:val="Cmsor2"/>
+        <w:rPr>
+          <w:rStyle w:val="Fogalom"/>
+          <w:i w:val="0"/>
+        </w:rPr>
+      </w:pPr>
+      <w:r>
+        <w:rPr>
+          <w:rStyle w:val="Fogalom"/>
+          <w:i w:val="0"/>
+        </w:rPr>
+        <w:t>Makrók által szimulálható programozási paradigmák</w:t>
+      </w:r>
+    </w:p>
+    <w:p>
+      <w:pPr>
+        <w:pStyle w:val="Cmsor3"/>
+      </w:pPr>
+      <w:r>
+        <w:t>Design by Contract</w:t>
+      </w:r>
+    </w:p>
+    <w:p>
+      <w:pPr>
+        <w:pStyle w:val="Cmsor3"/>
+      </w:pPr>
+      <w:r>
+        <w:t>Aspektus-orientált programozás</w:t>
+      </w:r>
+    </w:p>
+    <w:p>
+      <w:pPr>
+        <w:pStyle w:val="Cmsor3"/>
+      </w:pPr>
+      <w:r>
+        <w:t>Saját konstansok definiálása</w:t>
+      </w:r>
+    </w:p>
+    <w:p>
+      <w:pPr>
+        <w:pStyle w:val="Cmsor3"/>
+      </w:pPr>
+      <w:r>
+        <w:t>Generikus programozás</w:t>
       </w:r>
       <w:bookmarkStart w:id="6" w:name="_GoBack"/>
       <w:bookmarkEnd w:id="6"/>
-    </w:p>
-    <w:p>
-      <w:pPr>
-        <w:pStyle w:val="Heading3"/>
-      </w:pPr>
-      <w:r>
-        <w:t>Környezetfüggetlen</w:t>
-      </w:r>
-      <w:r>
-        <w:t xml:space="preserve"> nyelvtan konverziójának definíciója</w:t>
-      </w:r>
-    </w:p>
-    <w:p>
-      <w:pPr>
-        <w:pStyle w:val="Heading2"/>
-      </w:pPr>
-      <w:r>
-        <w:t>Szelekciós stratégiák</w:t>
-      </w:r>
-    </w:p>
-    <w:p>
-      <w:r>
-        <w:t>[TODO]</w:t>
-      </w:r>
-    </w:p>
-    <w:p>
-      <w:pPr>
-        <w:pStyle w:val="Heading2"/>
-      </w:pPr>
-      <w:r>
-        <w:lastRenderedPageBreak/>
-        <w:t>Implicit makrók végrehajtásának sorrendje</w:t>
-      </w:r>
-    </w:p>
-    <w:p>
-      <w:r>
-        <w:t xml:space="preserve">A </w:t>
-      </w:r>
-      <w:r>
-        <w:fldChar w:fldCharType="begin"/>
-      </w:r>
-      <w:r>
-        <w:instrText xml:space="preserve"> REF _Ref383883565 \w \h </w:instrText>
-      </w:r>
-      <w:r>
-        <w:fldChar w:fldCharType="separate"/>
-      </w:r>
-      <w:r>
-        <w:t>3.4.11</w:t>
-      </w:r>
-      <w:r>
-        <w:fldChar w:fldCharType="end"/>
-      </w:r>
-      <w:r>
-        <w:t xml:space="preserve"> </w:t>
-      </w:r>
-      <w:r>
-        <w:t>tétel</w:t>
-      </w:r>
-      <w:r>
-        <w:t xml:space="preserve"> kimondja, hogy a makrók végrehajtásának sorrendjének felcserélésével teljesen más szintaxisfát kaphatunk eredményül</w:t>
-      </w:r>
-      <w:r>
-        <w:t>, amely</w:t>
-      </w:r>
-      <w:r>
-        <w:t xml:space="preserve"> akár</w:t>
-      </w:r>
-      <w:r>
-        <w:t xml:space="preserve"> a programunk szemantikáját is megváltoztathatja.</w:t>
-      </w:r>
-      <w:r>
-        <w:t xml:space="preserve"> Ezzel a metaprogramozási eszközzel egy nem-determinisztikus fordítást kaptunk, ami megnehezítheti a programozók munkáját. </w:t>
-      </w:r>
-    </w:p>
-    <w:p>
-      <w:r>
-        <w:t>Fontos, hogy olyan stratégiákat és szabályokat definiáljunk, amik egyértelművé teszik a transzformáci</w:t>
-      </w:r>
-      <w:r>
-        <w:t xml:space="preserve">ók végrehajtásának sorrendjét. </w:t>
-      </w:r>
-      <w:r>
-        <w:t xml:space="preserve">A következő oldalakon különböző lehetséges </w:t>
-      </w:r>
-      <w:r>
-        <w:t>megoldásokat</w:t>
-      </w:r>
-      <w:r>
-        <w:t xml:space="preserve"> fogunk tárgyalni a problémára.</w:t>
-      </w:r>
-      <w:r>
-        <w:t xml:space="preserve">  </w:t>
-      </w:r>
-      <w:r>
-        <w:t>[TODO]</w:t>
-      </w:r>
-    </w:p>
-    <w:p>
-      <w:pPr>
-        <w:pStyle w:val="Heading3"/>
-      </w:pPr>
-      <w:r>
-        <w:t>Makrók végrehajtása definiálásuk sorrendjében</w:t>
-      </w:r>
-    </w:p>
-    <w:p>
-      <w:r>
-        <w:t xml:space="preserve">Az egyik legegyszerűbb és leghatékonyabb megoldás az, ha abban a sorrendben futtatjuk le a makrókat, amilyen sorrendben azok definiálva lettek. </w:t>
-      </w:r>
-      <w:r>
-        <w:t>Így a programozó pontosan tudni fogja</w:t>
-      </w:r>
-      <w:r>
-        <w:t xml:space="preserve"> a makrók lefutásának sorrendjét. </w:t>
-      </w:r>
-      <w:r>
-        <w:t>[TODO]</w:t>
-      </w:r>
-    </w:p>
-    <w:p>
-      <w:pPr>
-        <w:pStyle w:val="Heading2"/>
-        <w:rPr>
-          <w:rStyle w:val="Fogalom"/>
-          <w:i w:val="0"/>
-        </w:rPr>
-      </w:pPr>
-      <w:r>
-        <w:rPr>
-          <w:rStyle w:val="Fogalom"/>
-          <w:i w:val="0"/>
-        </w:rPr>
-        <w:t>Makrók által szimulálható programozási paradigmák</w:t>
-      </w:r>
-    </w:p>
-    <w:p>
-      <w:pPr>
-        <w:pStyle w:val="Heading3"/>
-      </w:pPr>
-      <w:r>
-        <w:t>Design by Contract</w:t>
-      </w:r>
-    </w:p>
-    <w:p>
-      <w:pPr>
-        <w:pStyle w:val="Heading3"/>
-      </w:pPr>
-      <w:r>
-        <w:t>Aspektus-orientált programozás</w:t>
-      </w:r>
-    </w:p>
-    <w:p>
-      <w:pPr>
-        <w:pStyle w:val="Heading3"/>
-      </w:pPr>
-      <w:r>
-        <w:t>Saját konstansok definiálása</w:t>
-      </w:r>
     </w:p>
     <w:sectPr>
       <w:pgSz w:w="11906" w:h="16838" w:code="9"/>
@@ -11185,7 +11136,7 @@
     <w:lvl w:ilvl="0">
       <w:start w:val="1"/>
       <w:numFmt w:val="decimal"/>
-      <w:pStyle w:val="Heading1"/>
+      <w:pStyle w:val="Cmsor1"/>
       <w:lvlText w:val="%1."/>
       <w:lvlJc w:val="left"/>
       <w:pPr>
@@ -11198,7 +11149,7 @@
     <w:lvl w:ilvl="1">
       <w:start w:val="1"/>
       <w:numFmt w:val="decimal"/>
-      <w:pStyle w:val="Heading2"/>
+      <w:pStyle w:val="Cmsor2"/>
       <w:lvlText w:val="%1.%2."/>
       <w:lvlJc w:val="left"/>
       <w:pPr>
@@ -11211,7 +11162,7 @@
     <w:lvl w:ilvl="2">
       <w:start w:val="1"/>
       <w:numFmt w:val="decimal"/>
-      <w:pStyle w:val="Heading3"/>
+      <w:pStyle w:val="Cmsor3"/>
       <w:lvlText w:val="%1.%2.%3."/>
       <w:lvlJc w:val="left"/>
       <w:pPr>
@@ -12133,7 +12084,7 @@
     <w:lsdException w:name="List Table 6 Colorful Accent 6" w:uiPriority="51"/>
     <w:lsdException w:name="List Table 7 Colorful Accent 6" w:uiPriority="52"/>
   </w:latentStyles>
-  <w:style w:type="paragraph" w:default="1" w:styleId="Normal">
+  <w:style w:type="paragraph" w:default="1" w:styleId="Norml">
     <w:name w:val="Normal"/>
     <w:qFormat/>
     <w:rsid w:val="00A02A85"/>
@@ -12148,11 +12099,11 @@
       <w:sz w:val="24"/>
     </w:rPr>
   </w:style>
-  <w:style w:type="paragraph" w:styleId="Heading1">
+  <w:style w:type="paragraph" w:styleId="Cmsor1">
     <w:name w:val="heading 1"/>
-    <w:basedOn w:val="Normal"/>
-    <w:next w:val="Normal"/>
-    <w:link w:val="Heading1Char"/>
+    <w:basedOn w:val="Norml"/>
+    <w:next w:val="Norml"/>
+    <w:link w:val="Cmsor1Char"/>
     <w:uiPriority w:val="9"/>
     <w:qFormat/>
     <w:rsid w:val="005D5E41"/>
@@ -12173,11 +12124,11 @@
       <w:szCs w:val="32"/>
     </w:rPr>
   </w:style>
-  <w:style w:type="paragraph" w:styleId="Heading2">
+  <w:style w:type="paragraph" w:styleId="Cmsor2">
     <w:name w:val="heading 2"/>
-    <w:basedOn w:val="Normal"/>
-    <w:next w:val="Normal"/>
-    <w:link w:val="Heading2Char"/>
+    <w:basedOn w:val="Norml"/>
+    <w:next w:val="Norml"/>
+    <w:link w:val="Cmsor2Char"/>
     <w:uiPriority w:val="9"/>
     <w:unhideWhenUsed/>
     <w:qFormat/>
@@ -12200,11 +12151,11 @@
       <w:szCs w:val="26"/>
     </w:rPr>
   </w:style>
-  <w:style w:type="paragraph" w:styleId="Heading3">
+  <w:style w:type="paragraph" w:styleId="Cmsor3">
     <w:name w:val="heading 3"/>
-    <w:basedOn w:val="Normal"/>
-    <w:next w:val="Normal"/>
-    <w:link w:val="Heading3Char"/>
+    <w:basedOn w:val="Norml"/>
+    <w:next w:val="Norml"/>
+    <w:link w:val="Cmsor3Char"/>
     <w:uiPriority w:val="9"/>
     <w:unhideWhenUsed/>
     <w:qFormat/>
@@ -12226,11 +12177,11 @@
       <w:szCs w:val="24"/>
     </w:rPr>
   </w:style>
-  <w:style w:type="paragraph" w:styleId="Heading4">
+  <w:style w:type="paragraph" w:styleId="Cmsor4">
     <w:name w:val="heading 4"/>
-    <w:basedOn w:val="Normal"/>
-    <w:next w:val="Normal"/>
-    <w:link w:val="Heading4Char"/>
+    <w:basedOn w:val="Norml"/>
+    <w:next w:val="Norml"/>
+    <w:link w:val="Cmsor4Char"/>
     <w:uiPriority w:val="9"/>
     <w:unhideWhenUsed/>
     <w:qFormat/>
@@ -12250,12 +12201,13 @@
       <w:szCs w:val="24"/>
     </w:rPr>
   </w:style>
-  <w:style w:type="character" w:default="1" w:styleId="DefaultParagraphFont">
+  <w:style w:type="character" w:default="1" w:styleId="Bekezdsalapbettpusa">
     <w:name w:val="Default Paragraph Font"/>
     <w:uiPriority w:val="1"/>
+    <w:semiHidden/>
     <w:unhideWhenUsed/>
   </w:style>
-  <w:style w:type="table" w:default="1" w:styleId="TableNormal">
+  <w:style w:type="table" w:default="1" w:styleId="Normltblzat">
     <w:name w:val="Normal Table"/>
     <w:uiPriority w:val="99"/>
     <w:semiHidden/>
@@ -12270,16 +12222,16 @@
       </w:tblCellMar>
     </w:tblPr>
   </w:style>
-  <w:style w:type="numbering" w:default="1" w:styleId="NoList">
+  <w:style w:type="numbering" w:default="1" w:styleId="Nemlista">
     <w:name w:val="No List"/>
     <w:uiPriority w:val="99"/>
     <w:semiHidden/>
     <w:unhideWhenUsed/>
   </w:style>
-  <w:style w:type="character" w:customStyle="1" w:styleId="Heading2Char">
-    <w:name w:val="Heading 2 Char"/>
-    <w:basedOn w:val="DefaultParagraphFont"/>
-    <w:link w:val="Heading2"/>
+  <w:style w:type="character" w:customStyle="1" w:styleId="Cmsor2Char">
+    <w:name w:val="Címsor 2 Char"/>
+    <w:basedOn w:val="Bekezdsalapbettpusa"/>
+    <w:link w:val="Cmsor2"/>
     <w:uiPriority w:val="9"/>
     <w:rsid w:val="003E44B7"/>
     <w:rPr>
@@ -12290,10 +12242,10 @@
       <w:szCs w:val="26"/>
     </w:rPr>
   </w:style>
-  <w:style w:type="character" w:customStyle="1" w:styleId="Heading1Char">
-    <w:name w:val="Heading 1 Char"/>
-    <w:basedOn w:val="DefaultParagraphFont"/>
-    <w:link w:val="Heading1"/>
+  <w:style w:type="character" w:customStyle="1" w:styleId="Cmsor1Char">
+    <w:name w:val="Címsor 1 Char"/>
+    <w:basedOn w:val="Bekezdsalapbettpusa"/>
+    <w:link w:val="Cmsor1"/>
     <w:uiPriority w:val="9"/>
     <w:rsid w:val="005D5E41"/>
     <w:rPr>
@@ -12306,7 +12258,7 @@
   </w:style>
   <w:style w:type="numbering" w:customStyle="1" w:styleId="Fejezetcme">
     <w:name w:val="Fejezet címe"/>
-    <w:basedOn w:val="NoList"/>
+    <w:basedOn w:val="Nemlista"/>
     <w:uiPriority w:val="99"/>
     <w:rsid w:val="00563234"/>
     <w:pPr>
@@ -12315,9 +12267,9 @@
       </w:numPr>
     </w:pPr>
   </w:style>
-  <w:style w:type="paragraph" w:styleId="ListParagraph">
+  <w:style w:type="paragraph" w:styleId="Listaszerbekezds">
     <w:name w:val="List Paragraph"/>
-    <w:basedOn w:val="Normal"/>
+    <w:basedOn w:val="Norml"/>
     <w:uiPriority w:val="34"/>
     <w:rsid w:val="00563234"/>
     <w:pPr>
@@ -12325,7 +12277,7 @@
       <w:contextualSpacing/>
     </w:pPr>
   </w:style>
-  <w:style w:type="paragraph" w:styleId="NoSpacing">
+  <w:style w:type="paragraph" w:styleId="Nincstrkz">
     <w:name w:val="No Spacing"/>
     <w:uiPriority w:val="1"/>
     <w:qFormat/>
@@ -12342,8 +12294,8 @@
   </w:style>
   <w:style w:type="paragraph" w:customStyle="1" w:styleId="Kdrszlet">
     <w:name w:val="Kódrészlet"/>
-    <w:basedOn w:val="Normal"/>
-    <w:next w:val="Normal"/>
+    <w:basedOn w:val="Norml"/>
+    <w:next w:val="Norml"/>
     <w:link w:val="KdrszletChar"/>
     <w:qFormat/>
     <w:rsid w:val="007240C6"/>
@@ -12360,7 +12312,7 @@
   </w:style>
   <w:style w:type="character" w:customStyle="1" w:styleId="KdrszletChar">
     <w:name w:val="Kódrészlet Char"/>
-    <w:basedOn w:val="DefaultParagraphFont"/>
+    <w:basedOn w:val="Bekezdsalapbettpusa"/>
     <w:link w:val="Kdrszlet"/>
     <w:rsid w:val="007240C6"/>
     <w:rPr>
@@ -12368,10 +12320,10 @@
       <w:b/>
     </w:rPr>
   </w:style>
-  <w:style w:type="character" w:customStyle="1" w:styleId="Heading3Char">
-    <w:name w:val="Heading 3 Char"/>
-    <w:basedOn w:val="DefaultParagraphFont"/>
-    <w:link w:val="Heading3"/>
+  <w:style w:type="character" w:customStyle="1" w:styleId="Cmsor3Char">
+    <w:name w:val="Címsor 3 Char"/>
+    <w:basedOn w:val="Bekezdsalapbettpusa"/>
+    <w:link w:val="Cmsor3"/>
     <w:uiPriority w:val="9"/>
     <w:rsid w:val="003E44B7"/>
     <w:rPr>
@@ -12384,7 +12336,7 @@
   </w:style>
   <w:style w:type="character" w:customStyle="1" w:styleId="Fogalom">
     <w:name w:val="Fogalom"/>
-    <w:basedOn w:val="DefaultParagraphFont"/>
+    <w:basedOn w:val="Bekezdsalapbettpusa"/>
     <w:uiPriority w:val="1"/>
     <w:qFormat/>
     <w:rsid w:val="00717422"/>
@@ -12392,9 +12344,9 @@
       <w:i/>
     </w:rPr>
   </w:style>
-  <w:style w:type="character" w:styleId="PlaceholderText">
+  <w:style w:type="character" w:styleId="Helyrzszveg">
     <w:name w:val="Placeholder Text"/>
-    <w:basedOn w:val="DefaultParagraphFont"/>
+    <w:basedOn w:val="Bekezdsalapbettpusa"/>
     <w:uiPriority w:val="99"/>
     <w:semiHidden/>
     <w:rsid w:val="00C31EF8"/>
@@ -12402,10 +12354,10 @@
       <w:color w:val="808080"/>
     </w:rPr>
   </w:style>
-  <w:style w:type="character" w:customStyle="1" w:styleId="Heading4Char">
-    <w:name w:val="Heading 4 Char"/>
-    <w:basedOn w:val="DefaultParagraphFont"/>
-    <w:link w:val="Heading4"/>
+  <w:style w:type="character" w:customStyle="1" w:styleId="Cmsor4Char">
+    <w:name w:val="Címsor 4 Char"/>
+    <w:basedOn w:val="Bekezdsalapbettpusa"/>
+    <w:link w:val="Cmsor4"/>
     <w:uiPriority w:val="9"/>
     <w:rsid w:val="00084EAB"/>
     <w:rPr>
@@ -12417,10 +12369,10 @@
       <w:szCs w:val="24"/>
     </w:rPr>
   </w:style>
-  <w:style w:type="paragraph" w:styleId="Caption">
+  <w:style w:type="paragraph" w:styleId="Kpalrs">
     <w:name w:val="caption"/>
-    <w:basedOn w:val="Normal"/>
-    <w:next w:val="Normal"/>
+    <w:basedOn w:val="Norml"/>
+    <w:next w:val="Norml"/>
     <w:uiPriority w:val="35"/>
     <w:unhideWhenUsed/>
     <w:qFormat/>
@@ -12439,7 +12391,7 @@
   </w:style>
   <w:style w:type="paragraph" w:customStyle="1" w:styleId="bra">
     <w:name w:val="Ábra"/>
-    <w:basedOn w:val="Normal"/>
+    <w:basedOn w:val="Norml"/>
     <w:link w:val="braChar"/>
     <w:qFormat/>
     <w:rsid w:val="0039327C"/>
@@ -12450,10 +12402,10 @@
       <w:jc w:val="center"/>
     </w:pPr>
   </w:style>
-  <w:style w:type="paragraph" w:styleId="FootnoteText">
+  <w:style w:type="paragraph" w:styleId="Lbjegyzetszveg">
     <w:name w:val="footnote text"/>
-    <w:basedOn w:val="Normal"/>
-    <w:link w:val="FootnoteTextChar"/>
+    <w:basedOn w:val="Norml"/>
+    <w:link w:val="LbjegyzetszvegChar"/>
     <w:uiPriority w:val="99"/>
     <w:semiHidden/>
     <w:unhideWhenUsed/>
@@ -12468,7 +12420,7 @@
   </w:style>
   <w:style w:type="character" w:customStyle="1" w:styleId="braChar">
     <w:name w:val="Ábra Char"/>
-    <w:basedOn w:val="DefaultParagraphFont"/>
+    <w:basedOn w:val="Bekezdsalapbettpusa"/>
     <w:link w:val="bra"/>
     <w:rsid w:val="0039327C"/>
     <w:rPr>
@@ -12477,10 +12429,10 @@
       <w:sz w:val="24"/>
     </w:rPr>
   </w:style>
-  <w:style w:type="character" w:customStyle="1" w:styleId="FootnoteTextChar">
-    <w:name w:val="Footnote Text Char"/>
-    <w:basedOn w:val="DefaultParagraphFont"/>
-    <w:link w:val="FootnoteText"/>
+  <w:style w:type="character" w:customStyle="1" w:styleId="LbjegyzetszvegChar">
+    <w:name w:val="Lábjegyzetszöveg Char"/>
+    <w:basedOn w:val="Bekezdsalapbettpusa"/>
+    <w:link w:val="Lbjegyzetszveg"/>
     <w:uiPriority w:val="99"/>
     <w:semiHidden/>
     <w:rsid w:val="003C61AA"/>
@@ -12491,9 +12443,9 @@
       <w:szCs w:val="20"/>
     </w:rPr>
   </w:style>
-  <w:style w:type="character" w:styleId="FootnoteReference">
+  <w:style w:type="character" w:styleId="Lbjegyzet-hivatkozs">
     <w:name w:val="footnote reference"/>
-    <w:basedOn w:val="DefaultParagraphFont"/>
+    <w:basedOn w:val="Bekezdsalapbettpusa"/>
     <w:uiPriority w:val="99"/>
     <w:semiHidden/>
     <w:unhideWhenUsed/>
@@ -12771,7 +12723,7 @@
 </file>
 
 <file path=customXml/itemProps1.xml><?xml version="1.0" encoding="utf-8"?>
-<ds:datastoreItem xmlns:ds="http://schemas.openxmlformats.org/officeDocument/2006/customXml" ds:itemID="{391FE770-051F-4EF7-852F-90B65C35C4CD}">
+<ds:datastoreItem xmlns:ds="http://schemas.openxmlformats.org/officeDocument/2006/customXml" ds:itemID="{4E0DCBD9-04E6-45ED-B502-D8AFBCB2AA0F}">
   <ds:schemaRefs>
     <ds:schemaRef ds:uri="http://schemas.openxmlformats.org/officeDocument/2006/bibliography"/>
   </ds:schemaRefs>

--- a/docs/Diplomamunka_Szabo_Tamas.docx
+++ b/docs/Diplomamunka_Szabo_Tamas.docx
@@ -4,7 +4,7 @@
   <w:body>
     <w:p>
       <w:pPr>
-        <w:pStyle w:val="Cmsor1"/>
+        <w:pStyle w:val="Heading1"/>
       </w:pPr>
       <w:r>
         <w:t>Metaprogramozásról általában</w:t>
@@ -17,7 +17,7 @@
     </w:p>
     <w:p>
       <w:pPr>
-        <w:pStyle w:val="Cmsor1"/>
+        <w:pStyle w:val="Heading1"/>
       </w:pPr>
       <w:r>
         <w:lastRenderedPageBreak/>
@@ -26,7 +26,7 @@
     </w:p>
     <w:p>
       <w:pPr>
-        <w:pStyle w:val="Cmsor2"/>
+        <w:pStyle w:val="Heading2"/>
       </w:pPr>
       <w:r>
         <w:t xml:space="preserve">A </w:t>
@@ -76,7 +76,7 @@
     </w:p>
     <w:p>
       <w:pPr>
-        <w:pStyle w:val="Cmsor3"/>
+        <w:pStyle w:val="Heading3"/>
       </w:pPr>
       <w:r>
         <w:t>Az include direktíva</w:t>
@@ -418,7 +418,7 @@
     </w:p>
     <w:p>
       <w:pPr>
-        <w:pStyle w:val="Cmsor3"/>
+        <w:pStyle w:val="Heading3"/>
       </w:pPr>
       <w:r>
         <w:t>Feltételes fordítás</w:t>
@@ -450,7 +450,7 @@
     </w:p>
     <w:p>
       <w:pPr>
-        <w:pStyle w:val="Cmsor3"/>
+        <w:pStyle w:val="Heading3"/>
       </w:pPr>
       <w:r>
         <w:t>Makrók</w:t>
@@ -546,10 +546,16 @@
     </w:p>
     <w:p>
       <w:pPr>
-        <w:pStyle w:val="Cmsor2"/>
-      </w:pPr>
-      <w:r>
-        <w:t>Metaprogramozás Ruby nyelven</w:t>
+        <w:pStyle w:val="Heading2"/>
+      </w:pPr>
+      <w:r>
+        <w:t xml:space="preserve">Metaprogramozás </w:t>
+      </w:r>
+      <w:r>
+        <w:t>JavaScript</w:t>
+      </w:r>
+      <w:r>
+        <w:t xml:space="preserve"> nyelven</w:t>
       </w:r>
     </w:p>
     <w:p>
@@ -559,7 +565,7 @@
     </w:p>
     <w:p>
       <w:pPr>
-        <w:pStyle w:val="Cmsor2"/>
+        <w:pStyle w:val="Heading2"/>
       </w:pPr>
       <w:r>
         <w:t>Metaprogramozás Scala nyelven</w:t>
@@ -572,7 +578,7 @@
     </w:p>
     <w:p>
       <w:pPr>
-        <w:pStyle w:val="Cmsor2"/>
+        <w:pStyle w:val="Heading2"/>
       </w:pPr>
       <w:r>
         <w:t>Metaprogramozás a .NET Framework-ben</w:t>
@@ -585,151 +591,232 @@
     </w:p>
     <w:p>
       <w:pPr>
-        <w:pStyle w:val="Cmsor2"/>
-      </w:pPr>
-      <w:r>
-        <w:t>Aspektus-orientált programozás Java-ban</w:t>
+        <w:pStyle w:val="Heading3"/>
+      </w:pPr>
+      <w:r>
+        <w:t>T4 Text Template kódgeneráló eszköz</w:t>
       </w:r>
     </w:p>
     <w:p>
       <w:r>
-        <w:t>[TODO]</w:t>
+        <w:t xml:space="preserve">A Microsoft egyik alapvető szöveggeneráló eszköze a </w:t>
+      </w:r>
+      <w:r>
+        <w:rPr>
+          <w:rStyle w:val="Fogalom"/>
+        </w:rPr>
+        <w:t>T4 Text Template</w:t>
+      </w:r>
+      <w:r>
+        <w:t xml:space="preserve">, amit több technológiájánál, úgymint </w:t>
+      </w:r>
+      <w:r>
+        <w:rPr>
+          <w:rStyle w:val="Fogalom"/>
+        </w:rPr>
+        <w:t>Windows Communication Foundation</w:t>
+      </w:r>
+      <w:r>
+        <w:rPr>
+          <w:rStyle w:val="Fogalom"/>
+        </w:rPr>
+        <w:t xml:space="preserve"> (WCF)</w:t>
+      </w:r>
+      <w:r>
+        <w:t xml:space="preserve">, </w:t>
+      </w:r>
+      <w:r>
+        <w:rPr>
+          <w:rStyle w:val="Fogalom"/>
+        </w:rPr>
+        <w:t>Entity Framework</w:t>
+      </w:r>
+      <w:r>
+        <w:rPr>
+          <w:rStyle w:val="Fogalom"/>
+        </w:rPr>
+        <w:t xml:space="preserve"> (EF)</w:t>
+      </w:r>
+      <w:r>
+        <w:t xml:space="preserve">, előszeretettel használ. </w:t>
       </w:r>
     </w:p>
     <w:p>
-      <w:pPr>
-        <w:pStyle w:val="Cmsor1"/>
-      </w:pPr>
       <w:r>
         <w:lastRenderedPageBreak/>
-        <w:t>Metaprogramozást támogató programozási</w:t>
-      </w:r>
-      <w:r>
-        <w:t xml:space="preserve"> nyelv tervezése</w:t>
-      </w:r>
-    </w:p>
-    <w:p>
-      <w:pPr>
-        <w:pStyle w:val="Cmsor2"/>
-      </w:pPr>
-      <w:bookmarkStart w:id="0" w:name="_Ref383813744"/>
-      <w:r>
-        <w:t>A fordítóprogramokról általában</w:t>
-      </w:r>
+        <w:t xml:space="preserve">A </w:t>
+      </w:r>
+      <w:r>
+        <w:rPr>
+          <w:rStyle w:val="Fogalom"/>
+        </w:rPr>
+        <w:t>T4 Text Template</w:t>
+      </w:r>
+      <w:r>
+        <w:t xml:space="preserve"> a C/C++ előfordítójának általánosításaként is értelmezhető, ugyanis </w:t>
+      </w:r>
+      <w:r>
+        <w:t>nemcsak</w:t>
+      </w:r>
+      <w:r>
+        <w:t xml:space="preserve"> C# nyelven, hanem Visual Basi</w:t>
+      </w:r>
+      <w:r>
+        <w:t xml:space="preserve">c nyelven is lehet programozni, nem beszélve arról, hogy </w:t>
+      </w:r>
+      <w:r>
+        <w:t xml:space="preserve">sokkal több lehetőséget biztosít a fejlesztő számára. </w:t>
+      </w:r>
+      <w:bookmarkStart w:id="0" w:name="_GoBack"/>
       <w:bookmarkEnd w:id="0"/>
     </w:p>
     <w:p>
-      <w:r>
-        <w:t xml:space="preserve">Egy átlagos fordítóprogramok működése </w:t>
-      </w:r>
-      <w:r>
-        <w:t>négy</w:t>
-      </w:r>
-      <w:r>
-        <w:t xml:space="preserve"> különálló fázisra bomlik. </w:t>
-      </w:r>
-      <w:r>
-        <w:t>A forráskód elemzése és fordítása legelőször a lexikális elemző futásával kezdődik. Feladata, hogy a neki átadott szöveget egy reguláris nyelvtan alapján tokenek sorozatára bontsa.</w:t>
+      <w:pPr>
+        <w:pStyle w:val="Heading2"/>
+      </w:pPr>
+      <w:r>
+        <w:t>Aspektus-orientált programozás Java-ban</w:t>
       </w:r>
     </w:p>
     <w:p>
       <w:r>
-        <w:t xml:space="preserve">Ha a lexikális elemző befejezte a működését, akkor a fordító átlép a következő fázisba a szintaktikus elemzésbe. A szintaktikus elemző feladat, hogy a neki átadott token sorozatokból és egy környezet független nyelvtan segítségével </w:t>
-      </w:r>
-      <w:r>
-        <w:t xml:space="preserve">szintaxis fát építsen. Ebben a fázisban még nincs lehetőség kiszűrni az olyan hibákat, mint pl. a típushibák, esetleg olyan változóra való hivatkozás, amit előzőleg nem definiáltunk stb. </w:t>
+        <w:t>[TODO]</w:t>
       </w:r>
     </w:p>
     <w:p>
-      <w:r>
-        <w:t>Ha elkészült a szintaxisfa, akkor jöhet a szemantikai ellenőrzése a forráskódnak. Itt a fa alapján megpróbálja felderíteni a fordító az olyan hibákat, amely futásidőben problémákat okozna. Ilyenek lehetnek a nyelv típusrendszere által meg nem engedett műveletek, típusellenőrzés közben elkövetett hi</w:t>
-      </w:r>
-      <w:r>
-        <w:t xml:space="preserve">bák, esetleg névütközések stb. Egy erős típusrendszerű nyelv esetében, mint pl.: a </w:t>
-      </w:r>
-      <w:r>
-        <w:rPr>
-          <w:rStyle w:val="Fogalom"/>
-        </w:rPr>
-        <w:t>Scala</w:t>
-      </w:r>
-      <w:r>
-        <w:t xml:space="preserve"> vagy a legtöbb tisztán funkcionális nyelv, aminek statikus típusrendszere van (ilyen </w:t>
-      </w:r>
-      <w:r>
-        <w:t xml:space="preserve">a </w:t>
-      </w:r>
-      <w:r>
-        <w:rPr>
-          <w:rStyle w:val="Fogalom"/>
-        </w:rPr>
-        <w:t>Haskell</w:t>
-      </w:r>
-      <w:r>
-        <w:t xml:space="preserve"> és a</w:t>
-      </w:r>
-      <w:r>
-        <w:t xml:space="preserve"> </w:t>
-      </w:r>
-      <w:r>
-        <w:rPr>
-          <w:rStyle w:val="Fogalom"/>
-        </w:rPr>
-        <w:t>Clean</w:t>
-      </w:r>
-      <w:r>
-        <w:t>)</w:t>
-      </w:r>
-      <w:r>
-        <w:t xml:space="preserve"> </w:t>
-      </w:r>
-      <w:r>
-        <w:t xml:space="preserve">sokkal több hibát fel lehet deríteni </w:t>
-      </w:r>
-      <w:r>
-        <w:t>a szemantikus ellenőrzés során.</w:t>
+      <w:pPr>
+        <w:pStyle w:val="Heading1"/>
+      </w:pPr>
+      <w:r>
+        <w:lastRenderedPageBreak/>
+        <w:t>Metaprogramozást támogató programozási</w:t>
+      </w:r>
+      <w:r>
+        <w:t xml:space="preserve"> nyelv tervezése</w:t>
       </w:r>
     </w:p>
     <w:p>
-      <w:r>
-        <w:t>Ha a szemantikus ellenőrzés hiba nélkül lefutott, akkor ideje a már meglévő szintaxis fából (ami most már ki van egészítve szemantikus információkkal is) futtatható kódot generálni</w:t>
-      </w:r>
-      <w:r>
-        <w:t xml:space="preserve">. Mindig a futtatókörnyezettől függ, hogy milyen kódot kell generálni ebben a fázisban. Olyan natív nyelvek esetében, mint a </w:t>
-      </w:r>
-      <w:r>
-        <w:rPr>
-          <w:rStyle w:val="Fogalom"/>
-        </w:rPr>
-        <w:t>C</w:t>
-      </w:r>
-      <w:r>
-        <w:t xml:space="preserve">, </w:t>
-      </w:r>
-      <w:r>
-        <w:rPr>
-          <w:rStyle w:val="Fogalom"/>
-        </w:rPr>
-        <w:t>C++</w:t>
-      </w:r>
-      <w:r>
-        <w:t xml:space="preserve">, </w:t>
-      </w:r>
-      <w:r>
-        <w:rPr>
-          <w:rStyle w:val="Fogalom"/>
-        </w:rPr>
-        <w:t>Delphi</w:t>
-      </w:r>
-      <w:r>
-        <w:t xml:space="preserve"> a </w:t>
-      </w:r>
-      <w:r>
-        <w:t xml:space="preserve">fordító assembly kódot generál, majd az fordul le a számítógép által is értelmezhető gépikóddá. </w:t>
-      </w:r>
+      <w:pPr>
+        <w:pStyle w:val="Heading2"/>
+      </w:pPr>
+      <w:bookmarkStart w:id="1" w:name="_Ref383813744"/>
+      <w:r>
+        <w:t>A fordítóprogramokról általában</w:t>
+      </w:r>
+      <w:bookmarkEnd w:id="1"/>
     </w:p>
     <w:p>
       <w:r>
+        <w:t xml:space="preserve">Egy átlagos fordítóprogramok működése </w:t>
+      </w:r>
+      <w:r>
+        <w:t>négy</w:t>
+      </w:r>
+      <w:r>
+        <w:t xml:space="preserve"> különálló fázisra bomlik. </w:t>
+      </w:r>
+      <w:r>
+        <w:t>A forráskód elemzése és fordítása legelőször a lexikális elemző futásával kezdődik. Feladata, hogy a neki átadott szöveget egy reguláris nyelvtan alapján tokenek sorozatára bontsa.</w:t>
+      </w:r>
+    </w:p>
+    <w:p>
+      <w:r>
+        <w:t xml:space="preserve">Ha a lexikális elemző befejezte a működését, akkor a fordító átlép a következő fázisba a szintaktikus elemzésbe. A szintaktikus elemző feladat, hogy a neki átadott token sorozatokból és egy környezet független nyelvtan segítségével </w:t>
+      </w:r>
+      <w:r>
+        <w:t xml:space="preserve">szintaxis fát építsen. Ebben a fázisban még nincs lehetőség kiszűrni az olyan hibákat, mint pl. a típushibák, esetleg olyan változóra való hivatkozás, amit előzőleg nem definiáltunk stb. </w:t>
+      </w:r>
+    </w:p>
+    <w:p>
+      <w:r>
+        <w:t>Ha elkészült a szintaxisfa, akkor jöhet a szemantikai ellenőrzése a forráskódnak. Itt a fa alapján megpróbálja felderíteni a fordító az olyan hibákat, amely futásidőben problémákat okozna. Ilyenek lehetnek a nyelv típusrendszere által meg nem engedett műveletek, típusellenőrzés közben elkövetett hi</w:t>
+      </w:r>
+      <w:r>
+        <w:t xml:space="preserve">bák, esetleg névütközések stb. Egy erős típusrendszerű nyelv esetében, mint pl.: a </w:t>
+      </w:r>
+      <w:r>
+        <w:rPr>
+          <w:rStyle w:val="Fogalom"/>
+        </w:rPr>
+        <w:t>Scala</w:t>
+      </w:r>
+      <w:r>
+        <w:t xml:space="preserve"> vagy a legtöbb tisztán funkcionális nyelv, aminek statikus típusrendszere van (ilyen </w:t>
+      </w:r>
+      <w:r>
+        <w:t xml:space="preserve">a </w:t>
+      </w:r>
+      <w:r>
+        <w:rPr>
+          <w:rStyle w:val="Fogalom"/>
+        </w:rPr>
+        <w:t>Haskell</w:t>
+      </w:r>
+      <w:r>
+        <w:t xml:space="preserve"> és a</w:t>
+      </w:r>
+      <w:r>
+        <w:t xml:space="preserve"> </w:t>
+      </w:r>
+      <w:r>
+        <w:rPr>
+          <w:rStyle w:val="Fogalom"/>
+        </w:rPr>
+        <w:t>Clean</w:t>
+      </w:r>
+      <w:r>
+        <w:t>)</w:t>
+      </w:r>
+      <w:r>
+        <w:t xml:space="preserve"> </w:t>
+      </w:r>
+      <w:r>
+        <w:t xml:space="preserve">sokkal több hibát fel lehet deríteni </w:t>
+      </w:r>
+      <w:r>
+        <w:t>a szemantikus ellenőrzés során.</w:t>
+      </w:r>
+    </w:p>
+    <w:p>
+      <w:r>
+        <w:t>Ha a szemantikus ellenőrzés hiba nélkül lefutott, akkor ideje a már meglévő szintaxis fából (ami most már ki van egészítve szemantikus információkkal is) futtatható kódot generálni</w:t>
+      </w:r>
+      <w:r>
+        <w:t xml:space="preserve">. Mindig a futtatókörnyezettől függ, hogy milyen kódot kell generálni ebben a fázisban. Olyan natív nyelvek esetében, mint a </w:t>
+      </w:r>
+      <w:r>
+        <w:rPr>
+          <w:rStyle w:val="Fogalom"/>
+        </w:rPr>
+        <w:t>C</w:t>
+      </w:r>
+      <w:r>
+        <w:t xml:space="preserve">, </w:t>
+      </w:r>
+      <w:r>
+        <w:rPr>
+          <w:rStyle w:val="Fogalom"/>
+        </w:rPr>
+        <w:t>C++</w:t>
+      </w:r>
+      <w:r>
+        <w:t xml:space="preserve">, </w:t>
+      </w:r>
+      <w:r>
+        <w:rPr>
+          <w:rStyle w:val="Fogalom"/>
+        </w:rPr>
+        <w:t>Delphi</w:t>
+      </w:r>
+      <w:r>
+        <w:t xml:space="preserve"> a </w:t>
+      </w:r>
+      <w:r>
+        <w:t xml:space="preserve">fordító assembly kódot generál, majd az fordul le a számítógép által is értelmezhető gépikóddá. </w:t>
+      </w:r>
+    </w:p>
+    <w:p>
+      <w:r>
         <w:t xml:space="preserve">Felügyelt nyelvek esetében, mint pl. a </w:t>
       </w:r>
       <w:r>
@@ -941,7 +1028,7 @@
     </w:p>
     <w:p>
       <w:pPr>
-        <w:pStyle w:val="Cmsor2"/>
+        <w:pStyle w:val="Heading2"/>
       </w:pPr>
       <w:r>
         <w:t>Szintaktikus elemek</w:t>
@@ -1122,7 +1209,7 @@
     </w:p>
     <w:p>
       <w:pPr>
-        <w:pStyle w:val="Cmsor2"/>
+        <w:pStyle w:val="Heading2"/>
       </w:pPr>
       <w:r>
         <w:t xml:space="preserve"> </w:t>
@@ -1296,7 +1383,7 @@
     </w:p>
     <w:p>
       <w:pPr>
-        <w:pStyle w:val="Cmsor2"/>
+        <w:pStyle w:val="Heading2"/>
         <w:rPr>
           <w:rStyle w:val="Fogalom"/>
           <w:i w:val="0"/>
@@ -1346,7 +1433,7 @@
     </w:p>
     <w:p>
       <w:pPr>
-        <w:pStyle w:val="Cmsor3"/>
+        <w:pStyle w:val="Heading3"/>
       </w:pPr>
       <w:r>
         <w:t>Szintaxisfa definíciója</w:t>
@@ -1601,7 +1688,7 @@
     </w:p>
     <w:p>
       <w:pPr>
-        <w:pStyle w:val="Cmsor3"/>
+        <w:pStyle w:val="Heading3"/>
         <w:rPr>
           <w:rFonts w:eastAsiaTheme="minorEastAsia"/>
         </w:rPr>
@@ -1654,7 +1741,7 @@
     </w:p>
     <w:p>
       <w:pPr>
-        <w:pStyle w:val="Cmsor3"/>
+        <w:pStyle w:val="Heading3"/>
         <w:rPr>
           <w:rFonts w:eastAsiaTheme="minorEastAsia"/>
         </w:rPr>
@@ -1971,7 +2058,7 @@
     </w:p>
     <w:p>
       <w:pPr>
-        <w:pStyle w:val="Cmsor3"/>
+        <w:pStyle w:val="Heading3"/>
         <w:rPr>
           <w:rFonts w:eastAsiaTheme="minorEastAsia"/>
         </w:rPr>
@@ -2338,7 +2425,7 @@
     </w:p>
     <w:p>
       <w:pPr>
-        <w:pStyle w:val="Cmsor3"/>
+        <w:pStyle w:val="Heading3"/>
         <w:rPr>
           <w:rFonts w:eastAsiaTheme="minorEastAsia"/>
         </w:rPr>
@@ -2577,7 +2664,7 @@
     </w:p>
     <w:p>
       <w:pPr>
-        <w:pStyle w:val="Cmsor3"/>
+        <w:pStyle w:val="Heading3"/>
         <w:rPr>
           <w:rFonts w:eastAsiaTheme="minorEastAsia"/>
         </w:rPr>
@@ -2811,7 +2898,7 @@
     </w:p>
     <w:p>
       <w:pPr>
-        <w:pStyle w:val="Cmsor3"/>
+        <w:pStyle w:val="Heading3"/>
         <w:rPr>
           <w:rFonts w:eastAsiaTheme="minorEastAsia"/>
         </w:rPr>
@@ -3294,14 +3381,14 @@
           <v:shape id="_x0000_i1025" type="#_x0000_t75" style="width:425.25pt;height:328.5pt" o:ole="">
             <v:imagedata r:id="rId9" o:title=""/>
           </v:shape>
-          <o:OLEObject Type="Embed" ProgID="Visio.Drawing.15" ShapeID="_x0000_i1025" DrawAspect="Content" ObjectID="_1458216485" r:id="rId10"/>
+          <o:OLEObject Type="Embed" ProgID="Visio.Drawing.15" ShapeID="_x0000_i1025" DrawAspect="Content" ObjectID="_1458724308" r:id="rId10"/>
         </w:object>
       </w:r>
     </w:p>
-    <w:bookmarkStart w:id="1" w:name="_Ref383873295"/>
+    <w:bookmarkStart w:id="2" w:name="_Ref383873295"/>
     <w:p>
       <w:pPr>
-        <w:pStyle w:val="Kpalrs"/>
+        <w:pStyle w:val="Caption"/>
       </w:pPr>
       <w:r>
         <w:fldChar w:fldCharType="begin"/>
@@ -3344,11 +3431,11 @@
       <w:r>
         <w:t xml:space="preserve"> működése</w:t>
       </w:r>
-      <w:bookmarkEnd w:id="1"/>
+      <w:bookmarkEnd w:id="2"/>
     </w:p>
     <w:p>
       <w:pPr>
-        <w:pStyle w:val="Cmsor3"/>
+        <w:pStyle w:val="Heading3"/>
       </w:pPr>
       <w:r>
         <w:lastRenderedPageBreak/>
@@ -3708,14 +3795,14 @@
           <v:shape id="_x0000_i1026" type="#_x0000_t75" style="width:203.25pt;height:147.75pt" o:ole="">
             <v:imagedata r:id="rId11" o:title=""/>
           </v:shape>
-          <o:OLEObject Type="Embed" ProgID="Visio.Drawing.15" ShapeID="_x0000_i1026" DrawAspect="Content" ObjectID="_1458216486" r:id="rId12"/>
+          <o:OLEObject Type="Embed" ProgID="Visio.Drawing.15" ShapeID="_x0000_i1026" DrawAspect="Content" ObjectID="_1458724309" r:id="rId12"/>
         </w:object>
       </w:r>
     </w:p>
-    <w:bookmarkStart w:id="2" w:name="_Ref383873995"/>
+    <w:bookmarkStart w:id="3" w:name="_Ref383873995"/>
     <w:p>
       <w:pPr>
-        <w:pStyle w:val="Kpalrs"/>
+        <w:pStyle w:val="Caption"/>
       </w:pPr>
       <w:r>
         <w:fldChar w:fldCharType="begin"/>
@@ -3744,7 +3831,7 @@
       <w:r>
         <w:t xml:space="preserve"> ábra – Az eredeti T szintaxisfa</w:t>
       </w:r>
-      <w:bookmarkEnd w:id="2"/>
+      <w:bookmarkEnd w:id="3"/>
     </w:p>
     <w:p>
       <w:pPr>
@@ -3758,14 +3845,14 @@
           <v:shape id="_x0000_i1027" type="#_x0000_t75" style="width:258pt;height:225pt" o:ole="">
             <v:imagedata r:id="rId13" o:title=""/>
           </v:shape>
-          <o:OLEObject Type="Embed" ProgID="Visio.Drawing.15" ShapeID="_x0000_i1027" DrawAspect="Content" ObjectID="_1458216487" r:id="rId14"/>
+          <o:OLEObject Type="Embed" ProgID="Visio.Drawing.15" ShapeID="_x0000_i1027" DrawAspect="Content" ObjectID="_1458724310" r:id="rId14"/>
         </w:object>
       </w:r>
     </w:p>
-    <w:bookmarkStart w:id="3" w:name="_Ref383874005"/>
+    <w:bookmarkStart w:id="4" w:name="_Ref383874005"/>
     <w:p>
       <w:pPr>
-        <w:pStyle w:val="Kpalrs"/>
+        <w:pStyle w:val="Caption"/>
       </w:pPr>
       <w:r>
         <w:fldChar w:fldCharType="begin"/>
@@ -3841,11 +3928,11 @@
         </w:rPr>
         <w:t xml:space="preserve"> szintaxisfa</w:t>
       </w:r>
-      <w:bookmarkEnd w:id="3"/>
+      <w:bookmarkEnd w:id="4"/>
     </w:p>
     <w:p>
       <w:pPr>
-        <w:pStyle w:val="Cmsor3"/>
+        <w:pStyle w:val="Heading3"/>
         <w:rPr>
           <w:rFonts w:eastAsiaTheme="minorEastAsia"/>
         </w:rPr>
@@ -4417,7 +4504,7 @@
     </w:p>
     <w:p>
       <w:pPr>
-        <w:pStyle w:val="Cmsor3"/>
+        <w:pStyle w:val="Heading3"/>
         <w:rPr>
           <w:rFonts w:eastAsiaTheme="minorEastAsia"/>
         </w:rPr>
@@ -5157,12 +5244,12 @@
     </w:p>
     <w:p>
       <w:pPr>
-        <w:pStyle w:val="Cmsor3"/>
-        <w:rPr>
-          <w:rFonts w:eastAsiaTheme="minorEastAsia"/>
-        </w:rPr>
-      </w:pPr>
-      <w:bookmarkStart w:id="4" w:name="_Ref383883565"/>
+        <w:pStyle w:val="Heading3"/>
+        <w:rPr>
+          <w:rFonts w:eastAsiaTheme="minorEastAsia"/>
+        </w:rPr>
+      </w:pPr>
+      <w:bookmarkStart w:id="5" w:name="_Ref383883565"/>
       <w:r>
         <w:rPr>
           <w:rFonts w:eastAsiaTheme="minorEastAsia"/>
@@ -5199,7 +5286,7 @@
         </w:rPr>
         <w:t>)</w:t>
       </w:r>
-      <w:bookmarkEnd w:id="4"/>
+      <w:bookmarkEnd w:id="5"/>
     </w:p>
     <w:p>
       <w:pPr>
@@ -6040,14 +6127,14 @@
           <v:shape id="_x0000_i1028" type="#_x0000_t75" style="width:424.5pt;height:126pt" o:ole="">
             <v:imagedata r:id="rId15" o:title=""/>
           </v:shape>
-          <o:OLEObject Type="Embed" ProgID="Visio.Drawing.15" ShapeID="_x0000_i1028" DrawAspect="Content" ObjectID="_1458216488" r:id="rId16"/>
+          <o:OLEObject Type="Embed" ProgID="Visio.Drawing.15" ShapeID="_x0000_i1028" DrawAspect="Content" ObjectID="_1458724311" r:id="rId16"/>
         </w:object>
       </w:r>
     </w:p>
-    <w:bookmarkStart w:id="5" w:name="_Ref384159542"/>
+    <w:bookmarkStart w:id="6" w:name="_Ref384159542"/>
     <w:p>
       <w:pPr>
-        <w:pStyle w:val="Kpalrs"/>
+        <w:pStyle w:val="Caption"/>
       </w:pPr>
       <w:r>
         <w:fldChar w:fldCharType="begin"/>
@@ -6076,7 +6163,7 @@
       <w:r>
         <w:t xml:space="preserve"> ábra</w:t>
       </w:r>
-      <w:bookmarkEnd w:id="5"/>
+      <w:bookmarkEnd w:id="6"/>
       <w:r>
         <w:t xml:space="preserve"> – a </w:t>
       </w:r>
@@ -6130,13 +6217,13 @@
           <v:shape id="_x0000_i1029" type="#_x0000_t75" style="width:424.5pt;height:132.75pt" o:ole="">
             <v:imagedata r:id="rId17" o:title=""/>
           </v:shape>
-          <o:OLEObject Type="Embed" ProgID="Visio.Drawing.15" ShapeID="_x0000_i1029" DrawAspect="Content" ObjectID="_1458216489" r:id="rId18"/>
+          <o:OLEObject Type="Embed" ProgID="Visio.Drawing.15" ShapeID="_x0000_i1029" DrawAspect="Content" ObjectID="_1458724312" r:id="rId18"/>
         </w:object>
       </w:r>
     </w:p>
     <w:p>
       <w:pPr>
-        <w:pStyle w:val="Kpalrs"/>
+        <w:pStyle w:val="Caption"/>
       </w:pPr>
       <w:r>
         <w:fldChar w:fldCharType="begin"/>
@@ -10484,7 +10571,7 @@
     </w:p>
     <w:p>
       <w:pPr>
-        <w:pStyle w:val="Cmsor2"/>
+        <w:pStyle w:val="Heading2"/>
       </w:pPr>
       <w:r>
         <w:t>Chomsky-féle környezetfüggetlen nyelvtan összekapcsolása a metaprogramozás modelljével</w:t>
@@ -10492,7 +10579,7 @@
     </w:p>
     <w:p>
       <w:pPr>
-        <w:pStyle w:val="Cmsor3"/>
+        <w:pStyle w:val="Heading3"/>
       </w:pPr>
       <w:r>
         <w:t>Környezetfüggetlen nyelvtan definíciója</w:t>
@@ -10500,7 +10587,7 @@
     </w:p>
     <w:p>
       <w:pPr>
-        <w:pStyle w:val="Cmsor3"/>
+        <w:pStyle w:val="Heading3"/>
       </w:pPr>
       <w:r>
         <w:t>Környezetfüggetlen nyelvtan leképez</w:t>
@@ -10511,7 +10598,7 @@
     </w:p>
     <w:p>
       <w:pPr>
-        <w:pStyle w:val="Cmsor3"/>
+        <w:pStyle w:val="Heading3"/>
       </w:pPr>
       <w:r>
         <w:t>Környezetfüggetlen</w:t>
@@ -10522,7 +10609,7 @@
     </w:p>
     <w:p>
       <w:pPr>
-        <w:pStyle w:val="Cmsor2"/>
+        <w:pStyle w:val="Heading2"/>
       </w:pPr>
       <w:r>
         <w:t>Szelekciós stratégiák</w:t>
@@ -10535,7 +10622,7 @@
     </w:p>
     <w:p>
       <w:pPr>
-        <w:pStyle w:val="Cmsor2"/>
+        <w:pStyle w:val="Heading2"/>
       </w:pPr>
       <w:r>
         <w:lastRenderedPageBreak/>
@@ -10608,7 +10695,7 @@
     </w:p>
     <w:p>
       <w:pPr>
-        <w:pStyle w:val="Cmsor3"/>
+        <w:pStyle w:val="Heading3"/>
       </w:pPr>
       <w:r>
         <w:t>Makrók végrehajtása definiálásuk sorrendjében</w:t>
@@ -10630,7 +10717,7 @@
     </w:p>
     <w:p>
       <w:pPr>
-        <w:pStyle w:val="Cmsor2"/>
+        <w:pStyle w:val="Heading2"/>
         <w:rPr>
           <w:rStyle w:val="Fogalom"/>
           <w:i w:val="0"/>
@@ -10646,7 +10733,7 @@
     </w:p>
     <w:p>
       <w:pPr>
-        <w:pStyle w:val="Cmsor3"/>
+        <w:pStyle w:val="Heading3"/>
       </w:pPr>
       <w:r>
         <w:t>Design by Contract</w:t>
@@ -10654,7 +10741,7 @@
     </w:p>
     <w:p>
       <w:pPr>
-        <w:pStyle w:val="Cmsor3"/>
+        <w:pStyle w:val="Heading3"/>
       </w:pPr>
       <w:r>
         <w:t>Aspektus-orientált programozás</w:t>
@@ -10662,7 +10749,7 @@
     </w:p>
     <w:p>
       <w:pPr>
-        <w:pStyle w:val="Cmsor3"/>
+        <w:pStyle w:val="Heading3"/>
       </w:pPr>
       <w:r>
         <w:t>Saját konstansok definiálása</w:t>
@@ -10670,13 +10757,11 @@
     </w:p>
     <w:p>
       <w:pPr>
-        <w:pStyle w:val="Cmsor3"/>
+        <w:pStyle w:val="Heading3"/>
       </w:pPr>
       <w:r>
         <w:t>Generikus programozás</w:t>
       </w:r>
-      <w:bookmarkStart w:id="6" w:name="_GoBack"/>
-      <w:bookmarkEnd w:id="6"/>
     </w:p>
     <w:sectPr>
       <w:pgSz w:w="11906" w:h="16838" w:code="9"/>
@@ -11136,7 +11221,7 @@
     <w:lvl w:ilvl="0">
       <w:start w:val="1"/>
       <w:numFmt w:val="decimal"/>
-      <w:pStyle w:val="Cmsor1"/>
+      <w:pStyle w:val="Heading1"/>
       <w:lvlText w:val="%1."/>
       <w:lvlJc w:val="left"/>
       <w:pPr>
@@ -11149,7 +11234,7 @@
     <w:lvl w:ilvl="1">
       <w:start w:val="1"/>
       <w:numFmt w:val="decimal"/>
-      <w:pStyle w:val="Cmsor2"/>
+      <w:pStyle w:val="Heading2"/>
       <w:lvlText w:val="%1.%2."/>
       <w:lvlJc w:val="left"/>
       <w:pPr>
@@ -11162,7 +11247,7 @@
     <w:lvl w:ilvl="2">
       <w:start w:val="1"/>
       <w:numFmt w:val="decimal"/>
-      <w:pStyle w:val="Cmsor3"/>
+      <w:pStyle w:val="Heading3"/>
       <w:lvlText w:val="%1.%2.%3."/>
       <w:lvlJc w:val="left"/>
       <w:pPr>
@@ -12084,7 +12169,7 @@
     <w:lsdException w:name="List Table 6 Colorful Accent 6" w:uiPriority="51"/>
     <w:lsdException w:name="List Table 7 Colorful Accent 6" w:uiPriority="52"/>
   </w:latentStyles>
-  <w:style w:type="paragraph" w:default="1" w:styleId="Norml">
+  <w:style w:type="paragraph" w:default="1" w:styleId="Normal">
     <w:name w:val="Normal"/>
     <w:qFormat/>
     <w:rsid w:val="00A02A85"/>
@@ -12099,11 +12184,11 @@
       <w:sz w:val="24"/>
     </w:rPr>
   </w:style>
-  <w:style w:type="paragraph" w:styleId="Cmsor1">
+  <w:style w:type="paragraph" w:styleId="Heading1">
     <w:name w:val="heading 1"/>
-    <w:basedOn w:val="Norml"/>
-    <w:next w:val="Norml"/>
-    <w:link w:val="Cmsor1Char"/>
+    <w:basedOn w:val="Normal"/>
+    <w:next w:val="Normal"/>
+    <w:link w:val="Heading1Char"/>
     <w:uiPriority w:val="9"/>
     <w:qFormat/>
     <w:rsid w:val="005D5E41"/>
@@ -12124,11 +12209,11 @@
       <w:szCs w:val="32"/>
     </w:rPr>
   </w:style>
-  <w:style w:type="paragraph" w:styleId="Cmsor2">
+  <w:style w:type="paragraph" w:styleId="Heading2">
     <w:name w:val="heading 2"/>
-    <w:basedOn w:val="Norml"/>
-    <w:next w:val="Norml"/>
-    <w:link w:val="Cmsor2Char"/>
+    <w:basedOn w:val="Normal"/>
+    <w:next w:val="Normal"/>
+    <w:link w:val="Heading2Char"/>
     <w:uiPriority w:val="9"/>
     <w:unhideWhenUsed/>
     <w:qFormat/>
@@ -12151,11 +12236,11 @@
       <w:szCs w:val="26"/>
     </w:rPr>
   </w:style>
-  <w:style w:type="paragraph" w:styleId="Cmsor3">
+  <w:style w:type="paragraph" w:styleId="Heading3">
     <w:name w:val="heading 3"/>
-    <w:basedOn w:val="Norml"/>
-    <w:next w:val="Norml"/>
-    <w:link w:val="Cmsor3Char"/>
+    <w:basedOn w:val="Normal"/>
+    <w:next w:val="Normal"/>
+    <w:link w:val="Heading3Char"/>
     <w:uiPriority w:val="9"/>
     <w:unhideWhenUsed/>
     <w:qFormat/>
@@ -12177,11 +12262,11 @@
       <w:szCs w:val="24"/>
     </w:rPr>
   </w:style>
-  <w:style w:type="paragraph" w:styleId="Cmsor4">
+  <w:style w:type="paragraph" w:styleId="Heading4">
     <w:name w:val="heading 4"/>
-    <w:basedOn w:val="Norml"/>
-    <w:next w:val="Norml"/>
-    <w:link w:val="Cmsor4Char"/>
+    <w:basedOn w:val="Normal"/>
+    <w:next w:val="Normal"/>
+    <w:link w:val="Heading4Char"/>
     <w:uiPriority w:val="9"/>
     <w:unhideWhenUsed/>
     <w:qFormat/>
@@ -12201,13 +12286,13 @@
       <w:szCs w:val="24"/>
     </w:rPr>
   </w:style>
-  <w:style w:type="character" w:default="1" w:styleId="Bekezdsalapbettpusa">
+  <w:style w:type="character" w:default="1" w:styleId="DefaultParagraphFont">
     <w:name w:val="Default Paragraph Font"/>
     <w:uiPriority w:val="1"/>
     <w:semiHidden/>
     <w:unhideWhenUsed/>
   </w:style>
-  <w:style w:type="table" w:default="1" w:styleId="Normltblzat">
+  <w:style w:type="table" w:default="1" w:styleId="TableNormal">
     <w:name w:val="Normal Table"/>
     <w:uiPriority w:val="99"/>
     <w:semiHidden/>
@@ -12222,16 +12307,16 @@
       </w:tblCellMar>
     </w:tblPr>
   </w:style>
-  <w:style w:type="numbering" w:default="1" w:styleId="Nemlista">
+  <w:style w:type="numbering" w:default="1" w:styleId="NoList">
     <w:name w:val="No List"/>
     <w:uiPriority w:val="99"/>
     <w:semiHidden/>
     <w:unhideWhenUsed/>
   </w:style>
-  <w:style w:type="character" w:customStyle="1" w:styleId="Cmsor2Char">
-    <w:name w:val="Címsor 2 Char"/>
-    <w:basedOn w:val="Bekezdsalapbettpusa"/>
-    <w:link w:val="Cmsor2"/>
+  <w:style w:type="character" w:customStyle="1" w:styleId="Heading2Char">
+    <w:name w:val="Heading 2 Char"/>
+    <w:basedOn w:val="DefaultParagraphFont"/>
+    <w:link w:val="Heading2"/>
     <w:uiPriority w:val="9"/>
     <w:rsid w:val="003E44B7"/>
     <w:rPr>
@@ -12242,10 +12327,10 @@
       <w:szCs w:val="26"/>
     </w:rPr>
   </w:style>
-  <w:style w:type="character" w:customStyle="1" w:styleId="Cmsor1Char">
-    <w:name w:val="Címsor 1 Char"/>
-    <w:basedOn w:val="Bekezdsalapbettpusa"/>
-    <w:link w:val="Cmsor1"/>
+  <w:style w:type="character" w:customStyle="1" w:styleId="Heading1Char">
+    <w:name w:val="Heading 1 Char"/>
+    <w:basedOn w:val="DefaultParagraphFont"/>
+    <w:link w:val="Heading1"/>
     <w:uiPriority w:val="9"/>
     <w:rsid w:val="005D5E41"/>
     <w:rPr>
@@ -12258,7 +12343,7 @@
   </w:style>
   <w:style w:type="numbering" w:customStyle="1" w:styleId="Fejezetcme">
     <w:name w:val="Fejezet címe"/>
-    <w:basedOn w:val="Nemlista"/>
+    <w:basedOn w:val="NoList"/>
     <w:uiPriority w:val="99"/>
     <w:rsid w:val="00563234"/>
     <w:pPr>
@@ -12267,9 +12352,9 @@
       </w:numPr>
     </w:pPr>
   </w:style>
-  <w:style w:type="paragraph" w:styleId="Listaszerbekezds">
+  <w:style w:type="paragraph" w:styleId="ListParagraph">
     <w:name w:val="List Paragraph"/>
-    <w:basedOn w:val="Norml"/>
+    <w:basedOn w:val="Normal"/>
     <w:uiPriority w:val="34"/>
     <w:rsid w:val="00563234"/>
     <w:pPr>
@@ -12277,7 +12362,7 @@
       <w:contextualSpacing/>
     </w:pPr>
   </w:style>
-  <w:style w:type="paragraph" w:styleId="Nincstrkz">
+  <w:style w:type="paragraph" w:styleId="NoSpacing">
     <w:name w:val="No Spacing"/>
     <w:uiPriority w:val="1"/>
     <w:qFormat/>
@@ -12294,8 +12379,8 @@
   </w:style>
   <w:style w:type="paragraph" w:customStyle="1" w:styleId="Kdrszlet">
     <w:name w:val="Kódrészlet"/>
-    <w:basedOn w:val="Norml"/>
-    <w:next w:val="Norml"/>
+    <w:basedOn w:val="Normal"/>
+    <w:next w:val="Normal"/>
     <w:link w:val="KdrszletChar"/>
     <w:qFormat/>
     <w:rsid w:val="007240C6"/>
@@ -12312,7 +12397,7 @@
   </w:style>
   <w:style w:type="character" w:customStyle="1" w:styleId="KdrszletChar">
     <w:name w:val="Kódrészlet Char"/>
-    <w:basedOn w:val="Bekezdsalapbettpusa"/>
+    <w:basedOn w:val="DefaultParagraphFont"/>
     <w:link w:val="Kdrszlet"/>
     <w:rsid w:val="007240C6"/>
     <w:rPr>
@@ -12320,10 +12405,10 @@
       <w:b/>
     </w:rPr>
   </w:style>
-  <w:style w:type="character" w:customStyle="1" w:styleId="Cmsor3Char">
-    <w:name w:val="Címsor 3 Char"/>
-    <w:basedOn w:val="Bekezdsalapbettpusa"/>
-    <w:link w:val="Cmsor3"/>
+  <w:style w:type="character" w:customStyle="1" w:styleId="Heading3Char">
+    <w:name w:val="Heading 3 Char"/>
+    <w:basedOn w:val="DefaultParagraphFont"/>
+    <w:link w:val="Heading3"/>
     <w:uiPriority w:val="9"/>
     <w:rsid w:val="003E44B7"/>
     <w:rPr>
@@ -12336,7 +12421,7 @@
   </w:style>
   <w:style w:type="character" w:customStyle="1" w:styleId="Fogalom">
     <w:name w:val="Fogalom"/>
-    <w:basedOn w:val="Bekezdsalapbettpusa"/>
+    <w:basedOn w:val="DefaultParagraphFont"/>
     <w:uiPriority w:val="1"/>
     <w:qFormat/>
     <w:rsid w:val="00717422"/>
@@ -12344,9 +12429,9 @@
       <w:i/>
     </w:rPr>
   </w:style>
-  <w:style w:type="character" w:styleId="Helyrzszveg">
+  <w:style w:type="character" w:styleId="PlaceholderText">
     <w:name w:val="Placeholder Text"/>
-    <w:basedOn w:val="Bekezdsalapbettpusa"/>
+    <w:basedOn w:val="DefaultParagraphFont"/>
     <w:uiPriority w:val="99"/>
     <w:semiHidden/>
     <w:rsid w:val="00C31EF8"/>
@@ -12354,10 +12439,10 @@
       <w:color w:val="808080"/>
     </w:rPr>
   </w:style>
-  <w:style w:type="character" w:customStyle="1" w:styleId="Cmsor4Char">
-    <w:name w:val="Címsor 4 Char"/>
-    <w:basedOn w:val="Bekezdsalapbettpusa"/>
-    <w:link w:val="Cmsor4"/>
+  <w:style w:type="character" w:customStyle="1" w:styleId="Heading4Char">
+    <w:name w:val="Heading 4 Char"/>
+    <w:basedOn w:val="DefaultParagraphFont"/>
+    <w:link w:val="Heading4"/>
     <w:uiPriority w:val="9"/>
     <w:rsid w:val="00084EAB"/>
     <w:rPr>
@@ -12369,10 +12454,10 @@
       <w:szCs w:val="24"/>
     </w:rPr>
   </w:style>
-  <w:style w:type="paragraph" w:styleId="Kpalrs">
+  <w:style w:type="paragraph" w:styleId="Caption">
     <w:name w:val="caption"/>
-    <w:basedOn w:val="Norml"/>
-    <w:next w:val="Norml"/>
+    <w:basedOn w:val="Normal"/>
+    <w:next w:val="Normal"/>
     <w:uiPriority w:val="35"/>
     <w:unhideWhenUsed/>
     <w:qFormat/>
@@ -12391,7 +12476,7 @@
   </w:style>
   <w:style w:type="paragraph" w:customStyle="1" w:styleId="bra">
     <w:name w:val="Ábra"/>
-    <w:basedOn w:val="Norml"/>
+    <w:basedOn w:val="Normal"/>
     <w:link w:val="braChar"/>
     <w:qFormat/>
     <w:rsid w:val="0039327C"/>
@@ -12402,10 +12487,10 @@
       <w:jc w:val="center"/>
     </w:pPr>
   </w:style>
-  <w:style w:type="paragraph" w:styleId="Lbjegyzetszveg">
+  <w:style w:type="paragraph" w:styleId="FootnoteText">
     <w:name w:val="footnote text"/>
-    <w:basedOn w:val="Norml"/>
-    <w:link w:val="LbjegyzetszvegChar"/>
+    <w:basedOn w:val="Normal"/>
+    <w:link w:val="FootnoteTextChar"/>
     <w:uiPriority w:val="99"/>
     <w:semiHidden/>
     <w:unhideWhenUsed/>
@@ -12420,7 +12505,7 @@
   </w:style>
   <w:style w:type="character" w:customStyle="1" w:styleId="braChar">
     <w:name w:val="Ábra Char"/>
-    <w:basedOn w:val="Bekezdsalapbettpusa"/>
+    <w:basedOn w:val="DefaultParagraphFont"/>
     <w:link w:val="bra"/>
     <w:rsid w:val="0039327C"/>
     <w:rPr>
@@ -12429,10 +12514,10 @@
       <w:sz w:val="24"/>
     </w:rPr>
   </w:style>
-  <w:style w:type="character" w:customStyle="1" w:styleId="LbjegyzetszvegChar">
-    <w:name w:val="Lábjegyzetszöveg Char"/>
-    <w:basedOn w:val="Bekezdsalapbettpusa"/>
-    <w:link w:val="Lbjegyzetszveg"/>
+  <w:style w:type="character" w:customStyle="1" w:styleId="FootnoteTextChar">
+    <w:name w:val="Footnote Text Char"/>
+    <w:basedOn w:val="DefaultParagraphFont"/>
+    <w:link w:val="FootnoteText"/>
     <w:uiPriority w:val="99"/>
     <w:semiHidden/>
     <w:rsid w:val="003C61AA"/>
@@ -12443,9 +12528,9 @@
       <w:szCs w:val="20"/>
     </w:rPr>
   </w:style>
-  <w:style w:type="character" w:styleId="Lbjegyzet-hivatkozs">
+  <w:style w:type="character" w:styleId="FootnoteReference">
     <w:name w:val="footnote reference"/>
-    <w:basedOn w:val="Bekezdsalapbettpusa"/>
+    <w:basedOn w:val="DefaultParagraphFont"/>
     <w:uiPriority w:val="99"/>
     <w:semiHidden/>
     <w:unhideWhenUsed/>
@@ -12723,7 +12808,7 @@
 </file>
 
 <file path=customXml/itemProps1.xml><?xml version="1.0" encoding="utf-8"?>
-<ds:datastoreItem xmlns:ds="http://schemas.openxmlformats.org/officeDocument/2006/customXml" ds:itemID="{4E0DCBD9-04E6-45ED-B502-D8AFBCB2AA0F}">
+<ds:datastoreItem xmlns:ds="http://schemas.openxmlformats.org/officeDocument/2006/customXml" ds:itemID="{001957CB-B0CB-4012-89BF-5FD15FE5C97A}">
   <ds:schemaRefs>
     <ds:schemaRef ds:uri="http://schemas.openxmlformats.org/officeDocument/2006/bibliography"/>
   </ds:schemaRefs>

--- a/docs/Diplomamunka_Szabo_Tamas.docx
+++ b/docs/Diplomamunka_Szabo_Tamas.docx
@@ -4,7 +4,7 @@
   <w:body>
     <w:p>
       <w:pPr>
-        <w:pStyle w:val="Heading1"/>
+        <w:pStyle w:val="Cmsor1"/>
       </w:pPr>
       <w:r>
         <w:t>Metaprogramozásról általában</w:t>
@@ -17,7 +17,7 @@
     </w:p>
     <w:p>
       <w:pPr>
-        <w:pStyle w:val="Heading1"/>
+        <w:pStyle w:val="Cmsor1"/>
       </w:pPr>
       <w:r>
         <w:lastRenderedPageBreak/>
@@ -26,7 +26,7 @@
     </w:p>
     <w:p>
       <w:pPr>
-        <w:pStyle w:val="Heading2"/>
+        <w:pStyle w:val="Cmsor2"/>
       </w:pPr>
       <w:r>
         <w:t xml:space="preserve">A </w:t>
@@ -76,7 +76,7 @@
     </w:p>
     <w:p>
       <w:pPr>
-        <w:pStyle w:val="Heading3"/>
+        <w:pStyle w:val="Cmsor3"/>
       </w:pPr>
       <w:r>
         <w:t>Az include direktíva</w:t>
@@ -261,10 +261,7 @@
         <w:br/>
       </w:r>
       <w:r>
-        <w:t>struct</w:t>
-      </w:r>
-      <w:r>
-        <w:t xml:space="preserve"> Person {</w:t>
+        <w:t>struct Person {</w:t>
       </w:r>
       <w:r>
         <w:br/>
@@ -360,6 +357,7 @@
       <w:r>
         <w:rPr>
           <w:rStyle w:val="KdrszletChar"/>
+          <w:sz w:val="22"/>
         </w:rPr>
         <w:t>pragma once</w:t>
       </w:r>
@@ -418,7 +416,7 @@
     </w:p>
     <w:p>
       <w:pPr>
-        <w:pStyle w:val="Heading3"/>
+        <w:pStyle w:val="Cmsor3"/>
       </w:pPr>
       <w:r>
         <w:t>Feltételes fordítás</w:t>
@@ -450,7 +448,7 @@
     </w:p>
     <w:p>
       <w:pPr>
-        <w:pStyle w:val="Heading3"/>
+        <w:pStyle w:val="Cmsor3"/>
       </w:pPr>
       <w:r>
         <w:t>Makrók</w:t>
@@ -546,7 +544,7 @@
     </w:p>
     <w:p>
       <w:pPr>
-        <w:pStyle w:val="Heading2"/>
+        <w:pStyle w:val="Cmsor2"/>
       </w:pPr>
       <w:r>
         <w:t xml:space="preserve">Metaprogramozás </w:t>
@@ -565,7 +563,7 @@
     </w:p>
     <w:p>
       <w:pPr>
-        <w:pStyle w:val="Heading2"/>
+        <w:pStyle w:val="Cmsor2"/>
       </w:pPr>
       <w:r>
         <w:t>Metaprogramozás Scala nyelven</w:t>
@@ -578,7 +576,7 @@
     </w:p>
     <w:p>
       <w:pPr>
-        <w:pStyle w:val="Heading2"/>
+        <w:pStyle w:val="Cmsor2"/>
       </w:pPr>
       <w:r>
         <w:t>Metaprogramozás a .NET Framework-ben</w:t>
@@ -591,10 +589,14 @@
     </w:p>
     <w:p>
       <w:pPr>
-        <w:pStyle w:val="Heading3"/>
-      </w:pPr>
-      <w:r>
-        <w:t>T4 Text Template kódgeneráló eszköz</w:t>
+        <w:pStyle w:val="Cmsor2"/>
+      </w:pPr>
+      <w:r>
+        <w:lastRenderedPageBreak/>
+        <w:t>Text Template</w:t>
+      </w:r>
+      <w:r>
+        <w:t xml:space="preserve"> Transformation Toolkit (T4)</w:t>
       </w:r>
     </w:p>
     <w:p>
@@ -605,15 +607,33 @@
         <w:rPr>
           <w:rStyle w:val="Fogalom"/>
         </w:rPr>
-        <w:t>T4 Text Template</w:t>
-      </w:r>
-      <w:r>
-        <w:t xml:space="preserve">, amit több technológiájánál, úgymint </w:t>
+        <w:t>Text Template</w:t>
       </w:r>
       <w:r>
         <w:rPr>
           <w:rStyle w:val="Fogalom"/>
         </w:rPr>
+        <w:t xml:space="preserve"> Transformation Toolkit</w:t>
+      </w:r>
+      <w:r>
+        <w:t xml:space="preserve"> (későbbiekben csak </w:t>
+      </w:r>
+      <w:r>
+        <w:rPr>
+          <w:rStyle w:val="Fogalom"/>
+        </w:rPr>
+        <w:t>T4</w:t>
+      </w:r>
+      <w:r>
+        <w:t>),</w:t>
+      </w:r>
+      <w:r>
+        <w:t xml:space="preserve"> amit több technológiájánál, úgymint </w:t>
+      </w:r>
+      <w:r>
+        <w:rPr>
+          <w:rStyle w:val="Fogalom"/>
+        </w:rPr>
         <w:t>Windows Communication Foundation</w:t>
       </w:r>
       <w:r>
@@ -638,7 +658,840 @@
         <w:t xml:space="preserve"> (EF)</w:t>
       </w:r>
       <w:r>
-        <w:t xml:space="preserve">, előszeretettel használ. </w:t>
+        <w:t>, használ</w:t>
+      </w:r>
+      <w:r>
+        <w:t xml:space="preserve"> előszeretettel</w:t>
+      </w:r>
+      <w:r>
+        <w:t xml:space="preserve">. </w:t>
+      </w:r>
+    </w:p>
+    <w:p>
+      <w:r>
+        <w:t xml:space="preserve">A </w:t>
+      </w:r>
+      <w:r>
+        <w:rPr>
+          <w:rStyle w:val="Fogalom"/>
+        </w:rPr>
+        <w:t>T4</w:t>
+      </w:r>
+      <w:r>
+        <w:t xml:space="preserve"> a C/C++ előfordítójának általánosításaként is értelmezhető, ugyanis </w:t>
+      </w:r>
+      <w:r>
+        <w:t>nemcsak</w:t>
+      </w:r>
+      <w:r>
+        <w:t xml:space="preserve"> </w:t>
+      </w:r>
+      <w:r>
+        <w:rPr>
+          <w:rStyle w:val="Fogalom"/>
+        </w:rPr>
+        <w:t>C#</w:t>
+      </w:r>
+      <w:r>
+        <w:t xml:space="preserve"> nyelven, hanem </w:t>
+      </w:r>
+      <w:r>
+        <w:rPr>
+          <w:rStyle w:val="Fogalom"/>
+        </w:rPr>
+        <w:t>Visual Basi</w:t>
+      </w:r>
+      <w:r>
+        <w:rPr>
+          <w:rStyle w:val="Fogalom"/>
+        </w:rPr>
+        <w:t>c</w:t>
+      </w:r>
+      <w:r>
+        <w:t xml:space="preserve"> nyelven is lehet programozni, nem beszélve arról, hogy </w:t>
+      </w:r>
+      <w:r>
+        <w:t xml:space="preserve">sokkal több lehetőséget biztosít a fejlesztő számára. </w:t>
+      </w:r>
+    </w:p>
+    <w:p>
+      <w:r>
+        <w:t xml:space="preserve">A fejlesztők a </w:t>
+      </w:r>
+      <w:r>
+        <w:rPr>
+          <w:rStyle w:val="Fogalom"/>
+        </w:rPr>
+        <w:t xml:space="preserve">PHP </w:t>
+      </w:r>
+      <w:r>
+        <w:t xml:space="preserve">nyelvhez nagyon hasonló megoldással álltak elő a </w:t>
+      </w:r>
+      <w:r>
+        <w:rPr>
+          <w:rStyle w:val="Fogalom"/>
+        </w:rPr>
+        <w:t>T4</w:t>
+      </w:r>
+      <w:r>
+        <w:t xml:space="preserve"> esetében is. Itt is vannak kitüntetett </w:t>
+      </w:r>
+      <w:r>
+        <w:t>blokkok</w:t>
+      </w:r>
+      <w:r>
+        <w:t xml:space="preserve">, amik között a fordító értelmezi a </w:t>
+      </w:r>
+      <w:r>
+        <w:t>forrás</w:t>
+      </w:r>
+      <w:r>
+        <w:t xml:space="preserve">kódot és végrehajtja, míg a </w:t>
+      </w:r>
+      <w:r>
+        <w:t>blokkon</w:t>
+      </w:r>
+      <w:r>
+        <w:t xml:space="preserve"> kívüli szöveget egy az egyben legenerálja. </w:t>
+      </w:r>
+    </w:p>
+    <w:p>
+      <w:r>
+        <w:t xml:space="preserve">A </w:t>
+      </w:r>
+      <w:r>
+        <w:rPr>
+          <w:rStyle w:val="Fogalom"/>
+        </w:rPr>
+        <w:t>T4</w:t>
+      </w:r>
+      <w:r>
+        <w:t xml:space="preserve"> szöveg sablonokat három különálló részre lehet osztani: </w:t>
+      </w:r>
+      <w:r>
+        <w:rPr>
+          <w:rStyle w:val="Fogalom"/>
+        </w:rPr>
+        <w:t>direktívák</w:t>
+      </w:r>
+      <w:r>
+        <w:t xml:space="preserve">, </w:t>
+      </w:r>
+      <w:r>
+        <w:rPr>
+          <w:rStyle w:val="Fogalom"/>
+        </w:rPr>
+        <w:t>szöveg</w:t>
+      </w:r>
+      <w:r>
+        <w:t xml:space="preserve"> és </w:t>
+      </w:r>
+      <w:r>
+        <w:rPr>
+          <w:rStyle w:val="Fogalom"/>
+        </w:rPr>
+        <w:t>vezérlő blokkok</w:t>
+      </w:r>
+      <w:r>
+        <w:t>.</w:t>
+      </w:r>
+    </w:p>
+    <w:p>
+      <w:pPr>
+        <w:pStyle w:val="Cmsor3"/>
+      </w:pPr>
+      <w:r>
+        <w:t>T4 direktívák</w:t>
+      </w:r>
+    </w:p>
+    <w:p>
+      <w:r>
+        <w:t xml:space="preserve">A T4 direktívái általános információkat szolgáltatnak a sablont generáló motornak, hogy hogyan transzformálja a kódot és milyen kimeneti fájlt állítson elő. A direktíváknak a szintaxisa </w:t>
+      </w:r>
+      <w:r>
+        <w:t xml:space="preserve">az alább látható módon van definiálva. </w:t>
+      </w:r>
+    </w:p>
+    <w:p>
+      <w:pPr>
+        <w:pStyle w:val="Kdrszlet"/>
+      </w:pPr>
+      <w:r>
+        <w:t xml:space="preserve">&lt;#@ DirektívaNeve [AttribútumNeve = </w:t>
+      </w:r>
+      <w:r>
+        <w:t>”</w:t>
+      </w:r>
+      <w:r>
+        <w:t xml:space="preserve">AttribútumÉrtéke”] </w:t>
+      </w:r>
+      <w:r>
+        <w:t>...</w:t>
+      </w:r>
+      <w:r>
+        <w:t xml:space="preserve"> #&gt;</w:t>
+      </w:r>
+    </w:p>
+    <w:p>
+      <w:r>
+        <w:t xml:space="preserve">Több direktívát is megkülönböztet a </w:t>
+      </w:r>
+      <w:r>
+        <w:rPr>
+          <w:rStyle w:val="Fogalom"/>
+        </w:rPr>
+        <w:t>T4</w:t>
+      </w:r>
+      <w:r>
+        <w:t xml:space="preserve"> attól függően, hogy mit is szeretnénk beállítani. </w:t>
+      </w:r>
+      <w:r>
+        <w:t xml:space="preserve">Az alábbiakban az opcionális attribútumokat kapcsos zárójelek </w:t>
+      </w:r>
+      <w:bookmarkStart w:id="0" w:name="_GoBack"/>
+      <w:bookmarkEnd w:id="0"/>
+      <w:r>
+        <w:t>közé fogom írni.</w:t>
+      </w:r>
+    </w:p>
+    <w:p>
+      <w:pPr>
+        <w:pStyle w:val="Cmsor4"/>
+      </w:pPr>
+      <w:r>
+        <w:t>T4 sablon direktíva</w:t>
+      </w:r>
+    </w:p>
+    <w:p>
+      <w:r>
+        <w:t xml:space="preserve">A </w:t>
+      </w:r>
+      <w:r>
+        <w:rPr>
+          <w:rStyle w:val="Fogalom"/>
+        </w:rPr>
+        <w:t>T4</w:t>
+      </w:r>
+      <w:r>
+        <w:t xml:space="preserve"> </w:t>
+      </w:r>
+      <w:r>
+        <w:rPr>
+          <w:rStyle w:val="Fogalom"/>
+        </w:rPr>
+        <w:t>sablon direktívával</w:t>
+      </w:r>
+      <w:r>
+        <w:t xml:space="preserve"> (</w:t>
+      </w:r>
+      <w:r>
+        <w:rPr>
+          <w:rStyle w:val="Fogalom"/>
+        </w:rPr>
+        <w:t>T4 Template Directive</w:t>
+      </w:r>
+      <w:r>
+        <w:t>) azt állíthatjuk be, hogy hogyan kellen</w:t>
+      </w:r>
+      <w:r>
+        <w:t>e feldolgozni az adott sablont. A szintaxisa a következőképpen néz ki:</w:t>
+      </w:r>
+    </w:p>
+    <w:p>
+      <w:pPr>
+        <w:pStyle w:val="Kdrszlet"/>
+        <w:rPr>
+          <w:lang w:eastAsia="hu-HU"/>
+        </w:rPr>
+      </w:pPr>
+      <w:r>
+        <w:rPr>
+          <w:lang w:eastAsia="hu-HU"/>
+        </w:rPr>
+        <w:t>&lt;#@ template [language="</w:t>
+      </w:r>
+      <w:r>
+        <w:rPr>
+          <w:lang w:eastAsia="hu-HU"/>
+        </w:rPr>
+        <w:t>[sablon nyelve]</w:t>
+      </w:r>
+      <w:r>
+        <w:rPr>
+          <w:lang w:eastAsia="hu-HU"/>
+        </w:rPr>
+        <w:t>"] [culture="</w:t>
+      </w:r>
+      <w:r>
+        <w:rPr>
+          <w:lang w:eastAsia="hu-HU"/>
+        </w:rPr>
+        <w:t>[kultúra]</w:t>
+      </w:r>
+      <w:r>
+        <w:rPr>
+          <w:lang w:eastAsia="hu-HU"/>
+        </w:rPr>
+        <w:t>"] [inherits="</w:t>
+      </w:r>
+      <w:r>
+        <w:rPr>
+          <w:lang w:eastAsia="hu-HU"/>
+        </w:rPr>
+        <w:t>[ősosztály neve]</w:t>
+      </w:r>
+      <w:r>
+        <w:rPr>
+          <w:lang w:eastAsia="hu-HU"/>
+        </w:rPr>
+        <w:t>"] [visibility="</w:t>
+      </w:r>
+      <w:r>
+        <w:rPr>
+          <w:lang w:eastAsia="hu-HU"/>
+        </w:rPr>
+        <w:t>[láthatóság]</w:t>
+      </w:r>
+      <w:r>
+        <w:rPr>
+          <w:lang w:eastAsia="hu-HU"/>
+        </w:rPr>
+        <w:t>"] #&gt;</w:t>
+      </w:r>
+    </w:p>
+    <w:p>
+      <w:r>
+        <w:lastRenderedPageBreak/>
+        <w:t>A</w:t>
+      </w:r>
+      <w:r>
+        <w:t>z egyik legfontosabb attribútumon, a</w:t>
+      </w:r>
+      <w:r>
+        <w:t xml:space="preserve"> </w:t>
+      </w:r>
+      <w:r>
+        <w:rPr>
+          <w:rStyle w:val="Fogalom"/>
+        </w:rPr>
+        <w:t>language</w:t>
+      </w:r>
+      <w:r>
+        <w:t xml:space="preserve"> attribútumon keresztül adhatjuk meg, hogy mely programozási nyelvet szeretnénk használni a sablon generálására (</w:t>
+      </w:r>
+      <w:r>
+        <w:rPr>
+          <w:rStyle w:val="Fogalom"/>
+        </w:rPr>
+        <w:t>C#</w:t>
+      </w:r>
+      <w:r>
+        <w:t xml:space="preserve"> és </w:t>
+      </w:r>
+      <w:r>
+        <w:rPr>
+          <w:rStyle w:val="Fogalom"/>
+        </w:rPr>
+        <w:t>Visual Basic</w:t>
+      </w:r>
+      <w:r>
+        <w:t xml:space="preserve"> közül válasz</w:t>
+      </w:r>
+      <w:r>
+        <w:t>t</w:t>
+      </w:r>
+      <w:r>
+        <w:t xml:space="preserve">hatunk). </w:t>
+      </w:r>
+      <w:r>
+        <w:t xml:space="preserve">Alapértelmezetten a </w:t>
+      </w:r>
+      <w:r>
+        <w:rPr>
+          <w:rStyle w:val="Fogalom"/>
+        </w:rPr>
+        <w:t>C#</w:t>
+      </w:r>
+      <w:r>
+        <w:t xml:space="preserve"> van beállítva. </w:t>
+      </w:r>
+    </w:p>
+    <w:p>
+      <w:r>
+        <w:t xml:space="preserve">Az </w:t>
+      </w:r>
+      <w:r>
+        <w:rPr>
+          <w:rStyle w:val="Fogalom"/>
+        </w:rPr>
+        <w:t>inherits</w:t>
+      </w:r>
+      <w:r>
+        <w:t xml:space="preserve"> attribútummal öröklődést is definiálhatunk, ugyanis </w:t>
+      </w:r>
+      <w:r>
+        <w:t>ezen keresztül adhatjuk meg, hogy az adott sablon</w:t>
+      </w:r>
+      <w:r>
+        <w:t xml:space="preserve">hoz </w:t>
+      </w:r>
+      <w:r>
+        <w:t>generált</w:t>
+      </w:r>
+      <w:r>
+        <w:t xml:space="preserve"> osztályunk, mely osztályból öröklődjön. </w:t>
+      </w:r>
+    </w:p>
+    <w:p>
+      <w:r>
+        <w:t xml:space="preserve">A </w:t>
+      </w:r>
+      <w:r>
+        <w:rPr>
+          <w:rStyle w:val="Fogalom"/>
+        </w:rPr>
+        <w:t>visibility</w:t>
+      </w:r>
+      <w:r>
+        <w:t xml:space="preserve"> attribútummal pedig a sablonhoz generált osztályunknak milyen láthatóságot szeretnénk beállítani. Két opció közül választhatunk: publikus (</w:t>
+      </w:r>
+      <w:r>
+        <w:rPr>
+          <w:rStyle w:val="Fogalom"/>
+        </w:rPr>
+        <w:t>public</w:t>
+      </w:r>
+      <w:r>
+        <w:t>) és internál (</w:t>
+      </w:r>
+      <w:r>
+        <w:rPr>
+          <w:rStyle w:val="Fogalom"/>
+        </w:rPr>
+        <w:t>internal</w:t>
+      </w:r>
+      <w:r>
+        <w:t>).</w:t>
+      </w:r>
+    </w:p>
+    <w:p>
+      <w:pPr>
+        <w:pStyle w:val="Cmsor4"/>
+      </w:pPr>
+      <w:r>
+        <w:t>T4 paraméter direktíva</w:t>
+      </w:r>
+    </w:p>
+    <w:p>
+      <w:r>
+        <w:t xml:space="preserve">Ha külső környezetből használjuk a sablonok generálását (ilyen lehet, amikor futásidőben akarjuk legenerálni egy másik alkalmazásunkban), akkor felmerülhet az igény arra vonatkozóan, hogy különböző paraméterekkel lássuk el a sablonjainkat, amivel a szöveg generálását </w:t>
+      </w:r>
+      <w:r>
+        <w:t xml:space="preserve">szabályozhatjuk. Ezt az úgynevezett </w:t>
+      </w:r>
+      <w:r>
+        <w:rPr>
+          <w:rStyle w:val="Fogalom"/>
+        </w:rPr>
+        <w:t>paraméter direktívákkal</w:t>
+      </w:r>
+      <w:r>
+        <w:t xml:space="preserve"> (</w:t>
+      </w:r>
+      <w:r>
+        <w:rPr>
+          <w:rStyle w:val="Fogalom"/>
+        </w:rPr>
+        <w:t>T4 Parameter Directive</w:t>
+      </w:r>
+      <w:r>
+        <w:t>)</w:t>
+      </w:r>
+      <w:r>
+        <w:t xml:space="preserve"> tudjuk elérni a gyakorlatban. </w:t>
+      </w:r>
+    </w:p>
+    <w:p>
+      <w:pPr>
+        <w:pStyle w:val="Kdrszlet"/>
+      </w:pPr>
+      <w:r>
+        <w:t>&lt;#@ parameter type="</w:t>
+      </w:r>
+      <w:r>
+        <w:t>[típus neve]</w:t>
+      </w:r>
+      <w:r>
+        <w:t>" name="</w:t>
+      </w:r>
+      <w:r>
+        <w:t>[paraméter neve]</w:t>
+      </w:r>
+      <w:r>
+        <w:t>" #&gt;</w:t>
+      </w:r>
+    </w:p>
+    <w:p>
+      <w:r>
+        <w:t xml:space="preserve">A fenti sorban a paraméter direktíva szintaxisa látható. </w:t>
+      </w:r>
+      <w:r>
+        <w:t xml:space="preserve">Két attribútumot kell átadni a számára. A </w:t>
+      </w:r>
+      <w:r>
+        <w:rPr>
+          <w:rStyle w:val="Fogalom"/>
+        </w:rPr>
+        <w:t>type</w:t>
+      </w:r>
+      <w:r>
+        <w:t xml:space="preserve"> attribútummal a paraméter típusát határozzuk meg, aminek kötelezően egy .NET keretrendszerbeli típusnak kell lennie, míg a </w:t>
+      </w:r>
+      <w:r>
+        <w:rPr>
+          <w:rStyle w:val="Fogalom"/>
+        </w:rPr>
+        <w:t>name</w:t>
+      </w:r>
+      <w:r>
+        <w:t xml:space="preserve"> attribútummal a paraméter nevét mondhatjuk meg. </w:t>
+      </w:r>
+    </w:p>
+    <w:p>
+      <w:r>
+        <w:t xml:space="preserve">Ha megadtunk egy ilyen direktívát, akkor utána már egyszerűen használhatjuk a sablonunkban, azzal a névvel, amit meghatároztunk neki. </w:t>
+      </w:r>
+    </w:p>
+    <w:p>
+      <w:pPr>
+        <w:pStyle w:val="Cmsor4"/>
+      </w:pPr>
+      <w:r>
+        <w:t>T4 kimeneti direktíva</w:t>
+      </w:r>
+    </w:p>
+    <w:p>
+      <w:r>
+        <w:t xml:space="preserve">A </w:t>
+      </w:r>
+      <w:r>
+        <w:rPr>
+          <w:rStyle w:val="Fogalom"/>
+        </w:rPr>
+        <w:t>kimeneti direktívával</w:t>
+      </w:r>
+      <w:r>
+        <w:t xml:space="preserve"> (</w:t>
+      </w:r>
+      <w:r>
+        <w:rPr>
+          <w:rStyle w:val="Fogalom"/>
+        </w:rPr>
+        <w:t>T4 Output Directive</w:t>
+      </w:r>
+      <w:r>
+        <w:t>) határozhatjuk meg, hogy a sablont generáló osztály, milyen kiterjesztésű f</w:t>
+      </w:r>
+      <w:r>
+        <w:t xml:space="preserve">ájlba generálja a végeredményt. </w:t>
+      </w:r>
+      <w:r>
+        <w:t xml:space="preserve">Két attribútumot tudunk átadni neki, az </w:t>
+      </w:r>
+      <w:r>
+        <w:rPr>
+          <w:rStyle w:val="Fogalom"/>
+        </w:rPr>
+        <w:t>extension</w:t>
+      </w:r>
+      <w:r>
+        <w:t>-el</w:t>
+      </w:r>
+      <w:r>
+        <w:t xml:space="preserve"> </w:t>
+      </w:r>
+      <w:r>
+        <w:t xml:space="preserve">a kimeneti fájl kiterjesztését, míg az </w:t>
+      </w:r>
+      <w:r>
+        <w:rPr>
+          <w:rStyle w:val="Fogalom"/>
+        </w:rPr>
+        <w:t>encoding</w:t>
+      </w:r>
+      <w:r>
+        <w:t xml:space="preserve">-al a karakterkódolását határozhatjuk meg. </w:t>
+      </w:r>
+      <w:r>
+        <w:t xml:space="preserve">Az alábbi sorban látható a direktíva szintaxisa. </w:t>
+      </w:r>
+    </w:p>
+    <w:p>
+      <w:pPr>
+        <w:pStyle w:val="Kdrszlet"/>
+        <w:ind w:left="1418" w:hanging="1418"/>
+      </w:pPr>
+      <w:r>
+        <w:t>&lt;#@ output extension=".</w:t>
+      </w:r>
+      <w:r>
+        <w:t xml:space="preserve">[generált </w:t>
+      </w:r>
+      <w:r>
+        <w:t>fájl</w:t>
+      </w:r>
+      <w:r>
+        <w:t xml:space="preserve"> </w:t>
+      </w:r>
+      <w:r>
+        <w:t>kiterjeszt</w:t>
+      </w:r>
+      <w:r>
+        <w:t>ése</w:t>
+      </w:r>
+      <w:r>
+        <w:t>]</w:t>
+      </w:r>
+      <w:r>
+        <w:t>" [encoding="karakterkódolás"] #&gt;</w:t>
+      </w:r>
+    </w:p>
+    <w:p>
+      <w:pPr>
+        <w:pStyle w:val="Cmsor4"/>
+      </w:pPr>
+      <w:r>
+        <w:lastRenderedPageBreak/>
+        <w:t>T4 szerelvény direktíva</w:t>
+      </w:r>
+    </w:p>
+    <w:p>
+      <w:r>
+        <w:t>A .NET keretrendszer az újrafelhasználható osztályokat</w:t>
+      </w:r>
+      <w:r>
+        <w:t>, típusokat</w:t>
+      </w:r>
+      <w:r>
+        <w:t xml:space="preserve"> úgynevezett </w:t>
+      </w:r>
+      <w:r>
+        <w:rPr>
+          <w:rStyle w:val="Fogalom"/>
+        </w:rPr>
+        <w:t>szerelvényekben</w:t>
+      </w:r>
+      <w:r>
+        <w:t xml:space="preserve"> (angolul </w:t>
+      </w:r>
+      <w:r>
+        <w:rPr>
+          <w:rStyle w:val="Fogalom"/>
+        </w:rPr>
+        <w:t>assembly</w:t>
+      </w:r>
+      <w:r>
+        <w:t>) tárolja</w:t>
+      </w:r>
+      <w:r>
+        <w:t>.</w:t>
+      </w:r>
+      <w:r>
+        <w:t xml:space="preserve"> Sablonok </w:t>
+      </w:r>
+      <w:r>
+        <w:t xml:space="preserve">készítésénél </w:t>
+      </w:r>
+      <w:r>
+        <w:t>is szükség lehet olyan funkciókra, amik</w:t>
+      </w:r>
+      <w:r>
+        <w:t xml:space="preserve"> ne</w:t>
+      </w:r>
+      <w:r>
+        <w:t>m feltétlenül találhatóak meg a</w:t>
+      </w:r>
+      <w:r>
+        <w:t>z alapértelmezetten elérhető névterekben</w:t>
+      </w:r>
+      <w:r>
+        <w:t xml:space="preserve">. Ekkor jöhet jól az úgynevezett </w:t>
+      </w:r>
+      <w:r>
+        <w:rPr>
+          <w:rStyle w:val="Fogalom"/>
+        </w:rPr>
+        <w:t>szerelvény direktíva</w:t>
+      </w:r>
+      <w:r>
+        <w:rPr>
+          <w:rStyle w:val="Fogalom"/>
+        </w:rPr>
+        <w:t xml:space="preserve"> </w:t>
+      </w:r>
+      <w:r>
+        <w:t>(</w:t>
+      </w:r>
+      <w:r>
+        <w:rPr>
+          <w:rStyle w:val="Fogalom"/>
+        </w:rPr>
+        <w:t>T4 Assembly Directive</w:t>
+      </w:r>
+      <w:r>
+        <w:t>)</w:t>
+      </w:r>
+      <w:r>
+        <w:t xml:space="preserve">, amivel újabb szerelvényeket lehet betölteni a sablon számára. </w:t>
+      </w:r>
+    </w:p>
+    <w:p>
+      <w:r>
+        <w:t xml:space="preserve">Egy kötelező attribútumot a </w:t>
+      </w:r>
+      <w:r>
+        <w:rPr>
+          <w:rStyle w:val="Fogalom"/>
+        </w:rPr>
+        <w:t>name</w:t>
+      </w:r>
+      <w:r>
+        <w:t xml:space="preserve"> attribútum értékét kell átadnunk, amivel meghatározhatjuk, hogy pontosan melyik szerelvényt szeretnénk betölteni. Az attribútum értéke kétféle lehet, vagy a pontos nevét adjuk meg (úgynevezett </w:t>
+      </w:r>
+      <w:r>
+        <w:rPr>
+          <w:rStyle w:val="Fogalom"/>
+        </w:rPr>
+        <w:t>assembly strong name</w:t>
+      </w:r>
+      <w:r>
+        <w:t>) vagy a pontos elérési útvonalat.</w:t>
+      </w:r>
+      <w:r>
+        <w:t xml:space="preserve"> Az alábbi sorban a direktíva szintaxisa található. </w:t>
+      </w:r>
+    </w:p>
+    <w:p>
+      <w:pPr>
+        <w:pStyle w:val="Kdrszlet"/>
+      </w:pPr>
+      <w:r>
+        <w:t>&lt;#@ assembly name="[szerelvény elérési útvonala vagy neve]" #&gt;</w:t>
+      </w:r>
+    </w:p>
+    <w:p>
+      <w:pPr>
+        <w:pStyle w:val="Cmsor4"/>
+      </w:pPr>
+      <w:r>
+        <w:t>T4 import direktíva</w:t>
+      </w:r>
+    </w:p>
+    <w:p>
+      <w:r>
+        <w:t xml:space="preserve">Az </w:t>
+      </w:r>
+      <w:r>
+        <w:rPr>
+          <w:rStyle w:val="Fogalom"/>
+        </w:rPr>
+        <w:t>import direktíve</w:t>
+      </w:r>
+      <w:r>
+        <w:t xml:space="preserve"> (</w:t>
+      </w:r>
+      <w:r>
+        <w:rPr>
+          <w:rStyle w:val="Fogalom"/>
+        </w:rPr>
+        <w:t>T4 Import Directive</w:t>
+      </w:r>
+      <w:r>
+        <w:t xml:space="preserve">) funkciója teljesen megegyezik a C# nyelv using nyelvi szerkezetéhez, amivel az adott névterekben lévő típusok nevét oldhatjuk fel. </w:t>
+      </w:r>
+      <w:r>
+        <w:t>Az alábbi sorban a direktíva szintaxisa látható.</w:t>
+      </w:r>
+    </w:p>
+    <w:p>
+      <w:pPr>
+        <w:pStyle w:val="Kdrszlet"/>
+      </w:pPr>
+      <w:r>
+        <w:t>&lt;#@ import namespace="[névtér neve]" #&gt;</w:t>
+      </w:r>
+    </w:p>
+    <w:p>
+      <w:r>
+        <w:t xml:space="preserve">A </w:t>
+      </w:r>
+      <w:r>
+        <w:rPr>
+          <w:rStyle w:val="Fogalom"/>
+        </w:rPr>
+        <w:t>namespace</w:t>
+      </w:r>
+      <w:r>
+        <w:t xml:space="preserve"> attribútum segítségével adhatjuk meg, hogy mely névtérben található típusok nevét szeretnénk feloldani a sablonunkon belül. </w:t>
+      </w:r>
+    </w:p>
+    <w:p>
+      <w:pPr>
+        <w:pStyle w:val="Cmsor4"/>
+      </w:pPr>
+      <w:r>
+        <w:t>T4 include direktíva</w:t>
+      </w:r>
+    </w:p>
+    <w:p>
+      <w:r>
+        <w:t xml:space="preserve">Lehetőségünk nyílik arra is, hogy újrafelhasználható sablonokat készítsünk és ezeket egy másik sablonban újra és újra felhasználhassuk. </w:t>
+      </w:r>
+      <w:r>
+        <w:t xml:space="preserve">Az </w:t>
+      </w:r>
+      <w:r>
+        <w:rPr>
+          <w:rStyle w:val="Fogalom"/>
+        </w:rPr>
+        <w:t>include direktíva</w:t>
+      </w:r>
+      <w:r>
+        <w:t xml:space="preserve"> (</w:t>
+      </w:r>
+      <w:r>
+        <w:rPr>
+          <w:rStyle w:val="Fogalom"/>
+        </w:rPr>
+        <w:t>T4 Include Directive</w:t>
+      </w:r>
+      <w:r>
+        <w:t>) segítségével meglévő sablonfájlokat im</w:t>
+      </w:r>
+      <w:r>
+        <w:t>portálhatunk az adott fájlunkba</w:t>
+      </w:r>
+      <w:r>
+        <w:t xml:space="preserve">. </w:t>
+      </w:r>
+      <w:r>
+        <w:t xml:space="preserve">Ezzel a referált fájlt tartalma be fog másolódni a sablonunkba. </w:t>
+      </w:r>
+      <w:r>
+        <w:t>A következő sorban a direktíva szintaxisa látható.</w:t>
+      </w:r>
+    </w:p>
+    <w:p>
+      <w:pPr>
+        <w:pStyle w:val="Kdrszlet"/>
+        <w:ind w:left="1560" w:hanging="1560"/>
+      </w:pPr>
+      <w:r>
+        <w:t xml:space="preserve">&lt;#@ include file="[fájl neve]" </w:t>
+      </w:r>
+      <w:r>
+        <w:br/>
+        <w:t>[once="[csak egyszer töltődjön be a fájl]"] #&gt;</w:t>
       </w:r>
     </w:p>
     <w:p>
@@ -650,29 +1503,817 @@
         <w:rPr>
           <w:rStyle w:val="Fogalom"/>
         </w:rPr>
-        <w:t>T4 Text Template</w:t>
-      </w:r>
-      <w:r>
-        <w:t xml:space="preserve"> a C/C++ előfordítójának általánosításaként is értelmezhető, ugyanis </w:t>
-      </w:r>
-      <w:r>
-        <w:t>nemcsak</w:t>
-      </w:r>
-      <w:r>
-        <w:t xml:space="preserve"> C# nyelven, hanem Visual Basi</w:t>
-      </w:r>
-      <w:r>
-        <w:t xml:space="preserve">c nyelven is lehet programozni, nem beszélve arról, hogy </w:t>
-      </w:r>
-      <w:r>
-        <w:t xml:space="preserve">sokkal több lehetőséget biztosít a fejlesztő számára. </w:t>
-      </w:r>
-      <w:bookmarkStart w:id="0" w:name="_GoBack"/>
-      <w:bookmarkEnd w:id="0"/>
-    </w:p>
-    <w:p>
-      <w:pPr>
-        <w:pStyle w:val="Heading2"/>
+        <w:t>file</w:t>
+      </w:r>
+      <w:r>
+        <w:t xml:space="preserve"> attribútummal a referált fájl nevét és elérési útvonalát tudjuk megadni, míg a </w:t>
+      </w:r>
+      <w:r>
+        <w:rPr>
+          <w:rStyle w:val="Fogalom"/>
+        </w:rPr>
+        <w:t>once</w:t>
+      </w:r>
+      <w:r>
+        <w:t xml:space="preserve"> opcionális attribútummal azt, hogy csak egyszer vagy többször töltődjön be a fájl tartalma.</w:t>
+      </w:r>
+    </w:p>
+    <w:p>
+      <w:pPr>
+        <w:pStyle w:val="Cmsor3"/>
+      </w:pPr>
+      <w:r>
+        <w:t>Szöveg blokkok</w:t>
+      </w:r>
+    </w:p>
+    <w:p>
+      <w:r>
+        <w:t xml:space="preserve">Talán a legegyszerűbb szintaktikai eleme a </w:t>
+      </w:r>
+      <w:r>
+        <w:rPr>
+          <w:rStyle w:val="Fogalom"/>
+        </w:rPr>
+        <w:t>T4</w:t>
+      </w:r>
+      <w:r>
+        <w:t xml:space="preserve">-nek a </w:t>
+      </w:r>
+      <w:r>
+        <w:rPr>
+          <w:rStyle w:val="Fogalom"/>
+        </w:rPr>
+        <w:t>szöveg blokkok</w:t>
+      </w:r>
+      <w:r>
+        <w:t xml:space="preserve"> rész, ugyanis, az ide beírt szöveg változtatás nélkül kerül bele a sablon által generált kimeneti fájlba. </w:t>
+      </w:r>
+      <w:r>
+        <w:t>Ezeket a részeket nem kell semmilyen módon megjelölni.</w:t>
+      </w:r>
+      <w:r>
+        <w:t xml:space="preserve"> Az alábbi példa is ezt mutatja.</w:t>
+      </w:r>
+    </w:p>
+    <w:p>
+      <w:pPr>
+        <w:pStyle w:val="Kdrszlet"/>
+      </w:pPr>
+      <w:r>
+        <w:t>&lt;#@ output extension=”.txt” #&gt;</w:t>
+      </w:r>
+      <w:r>
+        <w:br/>
+        <w:t>Helló</w:t>
+      </w:r>
+      <w:r>
+        <w:t xml:space="preserve"> Text Template Transformation Toolkit (T4)</w:t>
+      </w:r>
+    </w:p>
+    <w:p>
+      <w:r>
+        <w:t xml:space="preserve">A fenti kódrészletből a T4 egy .txt kiterjesztésű fájlt fog generálni, aminek a tartalma a következő: </w:t>
+      </w:r>
+      <w:r>
+        <w:rPr>
+          <w:rStyle w:val="KdrszletChar"/>
+          <w:sz w:val="22"/>
+        </w:rPr>
+        <w:t>Helló Text Templ</w:t>
+      </w:r>
+      <w:r>
+        <w:rPr>
+          <w:rStyle w:val="KdrszletChar"/>
+          <w:sz w:val="22"/>
+        </w:rPr>
+        <w:t>ate Transformation Toolkit (T4)</w:t>
+      </w:r>
+      <w:r>
+        <w:t>.</w:t>
+      </w:r>
+    </w:p>
+    <w:p>
+      <w:pPr>
+        <w:pStyle w:val="Cmsor3"/>
+      </w:pPr>
+      <w:r>
+        <w:t>Vezérlő blokkok</w:t>
+      </w:r>
+    </w:p>
+    <w:p>
+      <w:r>
+        <w:t>A vezérlő blokkok segítségével adhatunk dinamizmust a sablonok generálásához, azaz segítségükkel mondhatjuk meg, hogy a sablon egyes részeit hogyan, mikor és hányszor generálja le nekünk.</w:t>
+      </w:r>
+      <w:r>
+        <w:t xml:space="preserve"> Ezeken a blokkokon belül definiálhatunk új típusokat,</w:t>
+      </w:r>
+      <w:r>
+        <w:t xml:space="preserve"> </w:t>
+      </w:r>
+      <w:r>
+        <w:t xml:space="preserve">változókat és </w:t>
+      </w:r>
+      <w:r>
+        <w:t xml:space="preserve">értékelhetünk ki különböző kifejezéseket. </w:t>
+      </w:r>
+    </w:p>
+    <w:p>
+      <w:pPr>
+        <w:pStyle w:val="Cmsor4"/>
+      </w:pPr>
+      <w:r>
+        <w:t>Alapértelmezett vezérlő blokkok</w:t>
+      </w:r>
+    </w:p>
+    <w:p>
+      <w:r>
+        <w:t xml:space="preserve">Az </w:t>
+      </w:r>
+      <w:r>
+        <w:rPr>
+          <w:rStyle w:val="Fogalom"/>
+        </w:rPr>
+        <w:t>alapértelmezett vezérlő blokkok</w:t>
+      </w:r>
+      <w:r>
+        <w:t xml:space="preserve"> </w:t>
+      </w:r>
+      <w:r>
+        <w:t>(</w:t>
+      </w:r>
+      <w:r>
+        <w:rPr>
+          <w:rStyle w:val="Fogalom"/>
+        </w:rPr>
+        <w:t>standard</w:t>
+      </w:r>
+      <w:r>
+        <w:rPr>
+          <w:rStyle w:val="Fogalom"/>
+        </w:rPr>
+        <w:t xml:space="preserve"> control blocks</w:t>
+      </w:r>
+      <w:r>
+        <w:t xml:space="preserve">) </w:t>
+      </w:r>
+      <w:r>
+        <w:t>programkódok szakasza, amely a kimeneti fájl egy részét generálják valamilyen algoritmus alapján. Bármilyen vezérlési szerkezetet írhatunk a blokkon belül, kezdve a szekvenciával, a</w:t>
+      </w:r>
+      <w:r>
+        <w:t>z</w:t>
+      </w:r>
+      <w:r>
+        <w:t xml:space="preserve"> </w:t>
+      </w:r>
+      <w:r>
+        <w:t>elágazásokon</w:t>
+      </w:r>
+      <w:r>
+        <w:t xml:space="preserve"> keresztül, egészen a ciklusokig. </w:t>
+      </w:r>
+      <w:r>
+        <w:t xml:space="preserve">A vezérlő blokkokat </w:t>
+      </w:r>
+      <w:r>
+        <w:rPr>
+          <w:rStyle w:val="KdrszletChar"/>
+          <w:sz w:val="22"/>
+        </w:rPr>
+        <w:t xml:space="preserve">&lt;# </w:t>
+      </w:r>
+      <w:r>
+        <w:rPr>
+          <w:rStyle w:val="KdrszletChar"/>
+          <w:sz w:val="22"/>
+        </w:rPr>
+        <w:t>...</w:t>
+      </w:r>
+      <w:r>
+        <w:rPr>
+          <w:rStyle w:val="KdrszletChar"/>
+          <w:sz w:val="22"/>
+        </w:rPr>
+        <w:t xml:space="preserve"> #&gt;</w:t>
+      </w:r>
+      <w:r>
+        <w:t xml:space="preserve"> között definiáljuk. </w:t>
+      </w:r>
+    </w:p>
+    <w:p>
+      <w:r>
+        <w:t xml:space="preserve">A vezérlő blokkok közé zárt szöveg blokkok az adott vezérlési szerkezet szemantikája alapján működik. </w:t>
+      </w:r>
+      <w:r>
+        <w:t xml:space="preserve">Ez azt jelenti, hogy egy elágazás igaz ágában található szöveg blokk akkor fog megjelenni a kimeneti fájlban, amikor az elágazás feltétele igaz lesz a sablon kiértékelése során. </w:t>
+      </w:r>
+      <w:r>
+        <w:t xml:space="preserve">Az alábbi kódrészlet a </w:t>
+      </w:r>
+      <w:r>
+        <w:rPr>
+          <w:rStyle w:val="KdrszletChar"/>
+          <w:sz w:val="22"/>
+        </w:rPr>
+        <w:t>Hello</w:t>
+      </w:r>
+      <w:r>
+        <w:t xml:space="preserve"> </w:t>
+      </w:r>
+      <w:r>
+        <w:t>szót fogja kigenerálni a kimenetre:</w:t>
+      </w:r>
+    </w:p>
+    <w:p>
+      <w:pPr>
+        <w:pStyle w:val="Kdrszlet"/>
+      </w:pPr>
+      <w:r>
+        <w:lastRenderedPageBreak/>
+        <w:t xml:space="preserve">&lt;# var isTrue = true; </w:t>
+      </w:r>
+      <w:r>
+        <w:t>#&gt;</w:t>
+      </w:r>
+      <w:r>
+        <w:br/>
+        <w:t xml:space="preserve">&lt;# </w:t>
+      </w:r>
+      <w:r>
+        <w:t>if (isTrue){ #&gt; Helló</w:t>
+      </w:r>
+      <w:r>
+        <w:t xml:space="preserve"> </w:t>
+      </w:r>
+      <w:r>
+        <w:t>&lt;# }</w:t>
+      </w:r>
+      <w:r>
+        <w:br/>
+      </w:r>
+      <w:r>
+        <w:t xml:space="preserve">else { #&gt; </w:t>
+      </w:r>
+      <w:r>
+        <w:tab/>
+        <w:t>Világ!</w:t>
+      </w:r>
+      <w:r>
+        <w:t xml:space="preserve"> </w:t>
+      </w:r>
+      <w:r>
+        <w:t>&lt;# } #&gt;</w:t>
+      </w:r>
+    </w:p>
+    <w:p>
+      <w:r>
+        <w:t xml:space="preserve">Egy ciklus törzsében </w:t>
+      </w:r>
+      <w:r>
+        <w:t xml:space="preserve">definiált </w:t>
+      </w:r>
+      <w:r>
+        <w:t xml:space="preserve">szöveg blokk, annyiszor fog megjelenni a kimeneten, ahányszor a ciklus törzse kiértékelésre került. </w:t>
+      </w:r>
+      <w:r>
+        <w:t xml:space="preserve">Az alábbi sorban lévő kódrészlet ötször fogja kiírni a kimenetre az </w:t>
+      </w:r>
+      <w:r>
+        <w:rPr>
+          <w:rStyle w:val="Fogalom"/>
+        </w:rPr>
+        <w:t>alma</w:t>
+      </w:r>
+      <w:r>
+        <w:t xml:space="preserve"> szót:</w:t>
+      </w:r>
+    </w:p>
+    <w:p>
+      <w:pPr>
+        <w:pStyle w:val="Kdrszlet"/>
+      </w:pPr>
+      <w:r>
+        <w:t>&lt;# for (int i = 0; i &lt; 5; i++) { #&gt;</w:t>
+      </w:r>
+      <w:r>
+        <w:t xml:space="preserve"> alma </w:t>
+      </w:r>
+      <w:r>
+        <w:t>&lt;# } #&gt;</w:t>
+      </w:r>
+    </w:p>
+    <w:p>
+      <w:r>
+        <w:t xml:space="preserve">Fontos megjegyezni, hogy a blokkon belül csak vezérlési szerkezeteket lehet megadni, típusokat (osztályokat, enumerációkat stb.) máshol kell definiálnunk. </w:t>
+      </w:r>
+    </w:p>
+    <w:p>
+      <w:pPr>
+        <w:pStyle w:val="Cmsor4"/>
+      </w:pPr>
+      <w:r>
+        <w:t>Kifejezés</w:t>
+      </w:r>
+      <w:r>
+        <w:t>-orientált vezérlő blokkok</w:t>
+      </w:r>
+    </w:p>
+    <w:p>
+      <w:r>
+        <w:t xml:space="preserve">Vannak olyan helyzetek, ahol vezérlési szerkezet helyett elég lenne csak egy kifejezést kiértékelni. Ilyen esetekben használhatjuk a </w:t>
+      </w:r>
+      <w:r>
+        <w:rPr>
+          <w:rStyle w:val="Fogalom"/>
+        </w:rPr>
+        <w:t>kifejezés-orientált vezérlő blokkokat</w:t>
+      </w:r>
+      <w:r>
+        <w:t xml:space="preserve"> (</w:t>
+      </w:r>
+      <w:r>
+        <w:rPr>
+          <w:rStyle w:val="Fogalom"/>
+        </w:rPr>
+        <w:t>expression control block</w:t>
+      </w:r>
+      <w:r>
+        <w:t xml:space="preserve">) a sablonokon belül. </w:t>
+      </w:r>
+    </w:p>
+    <w:p>
+      <w:r>
+        <w:t xml:space="preserve">Szintaxisa hasonlít az alapértelmezett vezérlő blokkokéhoz, azzal a különbséggel, hogy a blokkon belül kifejezést kell írni vezérlési szerkezet helyett: </w:t>
+      </w:r>
+      <w:r>
+        <w:rPr>
+          <w:rStyle w:val="KdrszletChar"/>
+          <w:sz w:val="22"/>
+        </w:rPr>
+        <w:t>&lt;#=</w:t>
+      </w:r>
+      <w:r>
+        <w:rPr>
+          <w:rStyle w:val="KdrszletChar"/>
+          <w:sz w:val="22"/>
+        </w:rPr>
+        <w:t xml:space="preserve"> </w:t>
+      </w:r>
+      <w:r>
+        <w:rPr>
+          <w:rStyle w:val="KdrszletChar"/>
+        </w:rPr>
+        <w:t>...</w:t>
+      </w:r>
+      <w:r>
+        <w:rPr>
+          <w:rStyle w:val="KdrszletChar"/>
+          <w:sz w:val="22"/>
+        </w:rPr>
+        <w:t xml:space="preserve"> #&gt;</w:t>
+      </w:r>
+      <w:r>
+        <w:t>.</w:t>
+      </w:r>
+      <w:r>
+        <w:t xml:space="preserve"> A következő példában a számokat fogjuk kigenerálni egytől tízig:</w:t>
+      </w:r>
+    </w:p>
+    <w:p>
+      <w:pPr>
+        <w:pStyle w:val="Kdrszlet"/>
+      </w:pPr>
+      <w:r>
+        <w:t xml:space="preserve">&lt;# for (int i = </w:t>
+      </w:r>
+      <w:r>
+        <w:t>0</w:t>
+      </w:r>
+      <w:r>
+        <w:t xml:space="preserve">; i &lt; 10; i++) { #&gt; </w:t>
+      </w:r>
+      <w:r>
+        <w:br/>
+        <w:t xml:space="preserve">  </w:t>
+      </w:r>
+      <w:r>
+        <w:t>&lt;#= i</w:t>
+      </w:r>
+      <w:r>
+        <w:t xml:space="preserve"> + 1</w:t>
+      </w:r>
+      <w:r>
+        <w:t xml:space="preserve"> </w:t>
+      </w:r>
+      <w:r>
+        <w:t>/*</w:t>
+      </w:r>
+      <w:r>
+        <w:t xml:space="preserve"> itt történik a kifejezés kiértékelése</w:t>
+      </w:r>
+      <w:r>
+        <w:t xml:space="preserve"> */</w:t>
+      </w:r>
+      <w:r>
+        <w:t xml:space="preserve"> #&gt; </w:t>
+      </w:r>
+      <w:r>
+        <w:br/>
+      </w:r>
+      <w:r>
+        <w:t>&lt;# } #&gt;</w:t>
+      </w:r>
+    </w:p>
+    <w:p>
+      <w:r>
+        <w:t xml:space="preserve">Kifejezésként bármit írhatunk, ugyanis a T4 kiértékeli az adott kifejezést, utána pedig meghívja rajta a </w:t>
+      </w:r>
+      <w:r>
+        <w:rPr>
+          <w:rStyle w:val="KdrszletChar"/>
+          <w:sz w:val="22"/>
+        </w:rPr>
+        <w:t>ToString()</w:t>
+      </w:r>
+      <w:r>
+        <w:t xml:space="preserve"> metódust és annak a visszatérési értéke fog a kimeneten megjelenni. </w:t>
+      </w:r>
+    </w:p>
+    <w:p>
+      <w:pPr>
+        <w:pStyle w:val="Cmsor4"/>
+      </w:pPr>
+      <w:r>
+        <w:t>Osztály-orientált vezérlő blokkok</w:t>
+      </w:r>
+    </w:p>
+    <w:p>
+      <w:r>
+        <w:t xml:space="preserve">A T4 úgy működik, hogy a háttérben létrehoz minden sablonhoz egy osztályt, ami a </w:t>
+      </w:r>
+      <w:r>
+        <w:rPr>
+          <w:rStyle w:val="KdrszletChar"/>
+          <w:sz w:val="22"/>
+        </w:rPr>
+        <w:t>TextTransformation</w:t>
+      </w:r>
+      <w:r>
+        <w:t xml:space="preserve"> </w:t>
+      </w:r>
+      <w:r>
+        <w:t xml:space="preserve">osztályból származik közvetlenül. </w:t>
+      </w:r>
+      <w:r>
+        <w:t xml:space="preserve">Ezt a saját osztályt mi is kibővíthetjük további metódusokkal, tulajdonságokkal vagy akár újabb típusokkal is. </w:t>
+      </w:r>
+      <w:r>
+        <w:t xml:space="preserve">Ehhez az </w:t>
+      </w:r>
+      <w:r>
+        <w:rPr>
+          <w:rStyle w:val="Fogalom"/>
+        </w:rPr>
+        <w:t>osztály-orientált vezérlő blokkokat</w:t>
+      </w:r>
+      <w:r>
+        <w:t xml:space="preserve"> (</w:t>
+      </w:r>
+      <w:r>
+        <w:rPr>
+          <w:rStyle w:val="Fogalom"/>
+        </w:rPr>
+        <w:t>class feature control block</w:t>
+      </w:r>
+      <w:r>
+        <w:t>)</w:t>
+      </w:r>
+      <w:r>
+        <w:t xml:space="preserve"> kell használnunk.</w:t>
+      </w:r>
+    </w:p>
+    <w:p>
+      <w:r>
+        <w:lastRenderedPageBreak/>
+        <w:t>Ennek a vezérlő blokknak a szintaxisa is hasonlít az eddig bemutatott blokkok szintaxisához, viszont a blokkon belül nem kifejezést, vagy vezérlési szerkezetet kell megadnunk, hanem valamilyen metó</w:t>
+      </w:r>
+      <w:r>
+        <w:t xml:space="preserve">dust, tulajdonságot vagy típust: </w:t>
+      </w:r>
+      <w:r>
+        <w:rPr>
+          <w:rStyle w:val="KdrszletChar"/>
+          <w:sz w:val="22"/>
+        </w:rPr>
+        <w:t xml:space="preserve">&lt;#+ </w:t>
+      </w:r>
+      <w:r>
+        <w:rPr>
+          <w:rStyle w:val="KdrszletChar"/>
+          <w:sz w:val="22"/>
+        </w:rPr>
+        <w:t>...</w:t>
+      </w:r>
+      <w:r>
+        <w:rPr>
+          <w:rStyle w:val="KdrszletChar"/>
+          <w:sz w:val="22"/>
+        </w:rPr>
+        <w:t xml:space="preserve"> #&gt;</w:t>
+      </w:r>
+      <w:r>
+        <w:t>.</w:t>
+      </w:r>
+      <w:r>
+        <w:t xml:space="preserve"> Ezeket a blokkokat gyakran használjuk kisegítő metódusok deklarálására. </w:t>
+      </w:r>
+    </w:p>
+    <w:p>
+      <w:r>
+        <w:t>Az alábbi kódrészlet az osztály-orientált vezérlő blokkok hasz</w:t>
+      </w:r>
+      <w:r>
+        <w:t xml:space="preserve">nálatát hivatott reprezentálni. </w:t>
+      </w:r>
+      <w:r>
+        <w:t xml:space="preserve">A </w:t>
+      </w:r>
+      <w:r>
+        <w:rPr>
+          <w:rStyle w:val="KdrszletChar"/>
+          <w:sz w:val="22"/>
+        </w:rPr>
+        <w:t>Person</w:t>
+      </w:r>
+      <w:r>
+        <w:t xml:space="preserve"> osztállyal reprezentáljuk a személyeket, ami a két információt tárol róluk: a nevüket (</w:t>
+      </w:r>
+      <w:r>
+        <w:rPr>
+          <w:rStyle w:val="KdrszletChar"/>
+          <w:sz w:val="22"/>
+        </w:rPr>
+        <w:t>Name</w:t>
+      </w:r>
+      <w:r>
+        <w:t xml:space="preserve"> tulajdonság) és az életkorukat (</w:t>
+      </w:r>
+      <w:r>
+        <w:rPr>
+          <w:rStyle w:val="KdrszletChar"/>
+          <w:sz w:val="22"/>
+        </w:rPr>
+        <w:t>Age</w:t>
+      </w:r>
+      <w:r>
+        <w:t xml:space="preserve"> tulajdonság).</w:t>
+      </w:r>
+      <w:r>
+        <w:t xml:space="preserve"> A </w:t>
+      </w:r>
+      <w:r>
+        <w:rPr>
+          <w:rStyle w:val="KdrszletChar"/>
+          <w:sz w:val="22"/>
+        </w:rPr>
+        <w:t>persons</w:t>
+      </w:r>
+      <w:r>
+        <w:t xml:space="preserve"> változóba eltároljuk két személy adatait és az alapértelmezett vezérlő blokk segítségével kigeneráljuk az adatait a fájlba a következő módon: </w:t>
+      </w:r>
+      <w:r>
+        <w:rPr>
+          <w:rStyle w:val="KdrszletChar"/>
+          <w:sz w:val="22"/>
+        </w:rPr>
+        <w:t>név (életkor)</w:t>
+      </w:r>
+      <w:r>
+        <w:t>:</w:t>
+      </w:r>
+    </w:p>
+    <w:p>
+      <w:pPr>
+        <w:pStyle w:val="Kdrszlet"/>
+      </w:pPr>
+      <w:r>
+        <w:t>&lt;# var persons = new[] {</w:t>
+      </w:r>
+      <w:r>
+        <w:t xml:space="preserve"> </w:t>
+      </w:r>
+      <w:r>
+        <w:t xml:space="preserve">new Person("Gipsz Jakab", 35), </w:t>
+      </w:r>
+      <w:r>
+        <w:br/>
+      </w:r>
+      <w:r>
+        <w:t>new Person("Mekk Elek", 24)</w:t>
+      </w:r>
+      <w:r>
+        <w:t xml:space="preserve"> </w:t>
+      </w:r>
+      <w:r>
+        <w:t>}; #&gt;</w:t>
+      </w:r>
+      <w:r>
+        <w:br/>
+      </w:r>
+      <w:r>
+        <w:t>&lt;# foreach (var person in persons) {</w:t>
+      </w:r>
+      <w:r>
+        <w:t xml:space="preserve"> </w:t>
+      </w:r>
+      <w:r>
+        <w:t>#&gt;</w:t>
+      </w:r>
+      <w:r>
+        <w:br/>
+      </w:r>
+      <w:r>
+        <w:t>&lt;#=person.Name#&gt; (&lt;#=person.Age#&gt;)</w:t>
+      </w:r>
+      <w:r>
+        <w:br/>
+      </w:r>
+      <w:r>
+        <w:t>&lt;# } #&gt;</w:t>
+      </w:r>
+      <w:r>
+        <w:br/>
+      </w:r>
+      <w:r>
+        <w:t>&lt;#+</w:t>
+      </w:r>
+      <w:r>
+        <w:br/>
+      </w:r>
+      <w:r>
+        <w:t xml:space="preserve">    class Person {</w:t>
+      </w:r>
+      <w:r>
+        <w:br/>
+      </w:r>
+      <w:r>
+        <w:t xml:space="preserve">        public string  Name { get; set; }</w:t>
+      </w:r>
+      <w:r>
+        <w:br/>
+      </w:r>
+      <w:r>
+        <w:t xml:space="preserve">        public int Age { get; set; }</w:t>
+      </w:r>
+      <w:r>
+        <w:br/>
+      </w:r>
+      <w:r>
+        <w:t xml:space="preserve">        public Person(string name, int age)</w:t>
+      </w:r>
+      <w:r>
+        <w:t xml:space="preserve"> </w:t>
+      </w:r>
+      <w:r>
+        <w:t>{</w:t>
+      </w:r>
+      <w:r>
+        <w:br/>
+      </w:r>
+      <w:r>
+        <w:t xml:space="preserve">            Name = name;</w:t>
+      </w:r>
+      <w:r>
+        <w:br/>
+      </w:r>
+      <w:r>
+        <w:t xml:space="preserve">            Age = age;</w:t>
+      </w:r>
+      <w:r>
+        <w:br/>
+      </w:r>
+      <w:r>
+        <w:t xml:space="preserve">        }</w:t>
+      </w:r>
+      <w:r>
+        <w:br/>
+      </w:r>
+      <w:r>
+        <w:t xml:space="preserve">    }</w:t>
+      </w:r>
+      <w:r>
+        <w:br/>
+      </w:r>
+      <w:r>
+        <w:t>#&gt;</w:t>
+      </w:r>
+    </w:p>
+    <w:p>
+      <w:r>
+        <w:t xml:space="preserve">További előnye ezeknek a blokkoknak, hogy szövegrészletek generálására is </w:t>
+      </w:r>
+      <w:r>
+        <w:t>felhasználhatóak</w:t>
+      </w:r>
+      <w:r>
+        <w:t>.</w:t>
+      </w:r>
+      <w:r>
+        <w:t xml:space="preserve"> Az előző példát egészítjük ki azzal, hogy megadunk egy </w:t>
+      </w:r>
+      <w:r>
+        <w:rPr>
+          <w:rStyle w:val="KdrszletChar"/>
+          <w:sz w:val="22"/>
+        </w:rPr>
+        <w:t>PrintPerson(Person person)</w:t>
+      </w:r>
+      <w:r>
+        <w:t xml:space="preserve"> metódust, amit a következőképpen definiálunk:</w:t>
+      </w:r>
+    </w:p>
+    <w:p>
+      <w:pPr>
+        <w:pStyle w:val="Kdrszlet"/>
+      </w:pPr>
+      <w:r>
+        <w:t>&lt;#+ void PrintPersons(Person[] persons) { </w:t>
+      </w:r>
+      <w:r>
+        <w:br/>
+        <w:t xml:space="preserve">    foreach (var person in persons) { #&gt;</w:t>
+      </w:r>
+      <w:r>
+        <w:br/>
+        <w:t xml:space="preserve">       &lt;#=</w:t>
+      </w:r>
+      <w:r>
+        <w:t xml:space="preserve"> </w:t>
+      </w:r>
+      <w:r>
+        <w:t>person.Name</w:t>
+      </w:r>
+      <w:r>
+        <w:t xml:space="preserve"> </w:t>
+      </w:r>
+      <w:r>
+        <w:t>#&gt; (&lt;#=</w:t>
+      </w:r>
+      <w:r>
+        <w:t xml:space="preserve"> </w:t>
+      </w:r>
+      <w:r>
+        <w:t>person.Age</w:t>
+      </w:r>
+      <w:r>
+        <w:t xml:space="preserve"> </w:t>
+      </w:r>
+      <w:r>
+        <w:t>#&gt;)</w:t>
+      </w:r>
+      <w:r>
+        <w:br/>
+        <w:t>&lt;#+ } </w:t>
+      </w:r>
+      <w:r>
+        <w:br/>
+        <w:t>} #&gt;</w:t>
+      </w:r>
+    </w:p>
+    <w:p>
+      <w:pPr>
+        <w:rPr>
+          <w:rStyle w:val="KdrszletChar"/>
+          <w:sz w:val="22"/>
+        </w:rPr>
+      </w:pPr>
+      <w:r>
+        <w:lastRenderedPageBreak/>
+        <w:t xml:space="preserve">Ezután már egyszerűen helyettesíthetjük a </w:t>
+      </w:r>
+      <w:r>
+        <w:rPr>
+          <w:rStyle w:val="KdrszletChar"/>
+          <w:sz w:val="22"/>
+        </w:rPr>
+        <w:t>foreach</w:t>
+      </w:r>
+      <w:r>
+        <w:t xml:space="preserve"> ciklusunkat az alábbi sorral: </w:t>
+      </w:r>
+      <w:r>
+        <w:rPr>
+          <w:rStyle w:val="KdrszletChar"/>
+          <w:sz w:val="22"/>
+        </w:rPr>
+        <w:t>&lt;# PrintPersons(persons); #&gt;</w:t>
+      </w:r>
+      <w:r>
+        <w:t>.</w:t>
+      </w:r>
+    </w:p>
+    <w:p>
+      <w:pPr>
+        <w:pStyle w:val="Cmsor2"/>
       </w:pPr>
       <w:r>
         <w:t>Aspektus-orientált programozás Java-ban</w:t>
@@ -685,7 +2326,7 @@
     </w:p>
     <w:p>
       <w:pPr>
-        <w:pStyle w:val="Heading1"/>
+        <w:pStyle w:val="Cmsor1"/>
       </w:pPr>
       <w:r>
         <w:lastRenderedPageBreak/>
@@ -697,7 +2338,7 @@
     </w:p>
     <w:p>
       <w:pPr>
-        <w:pStyle w:val="Heading2"/>
+        <w:pStyle w:val="Cmsor2"/>
       </w:pPr>
       <w:bookmarkStart w:id="1" w:name="_Ref383813744"/>
       <w:r>
@@ -1028,7 +2669,7 @@
     </w:p>
     <w:p>
       <w:pPr>
-        <w:pStyle w:val="Heading2"/>
+        <w:pStyle w:val="Cmsor2"/>
       </w:pPr>
       <w:r>
         <w:t>Szintaktikus elemek</w:t>
@@ -1209,7 +2850,7 @@
     </w:p>
     <w:p>
       <w:pPr>
-        <w:pStyle w:val="Heading2"/>
+        <w:pStyle w:val="Cmsor2"/>
       </w:pPr>
       <w:r>
         <w:t xml:space="preserve"> </w:t>
@@ -1383,7 +3024,7 @@
     </w:p>
     <w:p>
       <w:pPr>
-        <w:pStyle w:val="Heading2"/>
+        <w:pStyle w:val="Cmsor2"/>
         <w:rPr>
           <w:rStyle w:val="Fogalom"/>
           <w:i w:val="0"/>
@@ -1433,7 +3074,7 @@
     </w:p>
     <w:p>
       <w:pPr>
-        <w:pStyle w:val="Heading3"/>
+        <w:pStyle w:val="Cmsor3"/>
       </w:pPr>
       <w:r>
         <w:t>Szintaxisfa definíciója</w:t>
@@ -1688,7 +3329,7 @@
     </w:p>
     <w:p>
       <w:pPr>
-        <w:pStyle w:val="Heading3"/>
+        <w:pStyle w:val="Cmsor3"/>
         <w:rPr>
           <w:rFonts w:eastAsiaTheme="minorEastAsia"/>
         </w:rPr>
@@ -1741,7 +3382,7 @@
     </w:p>
     <w:p>
       <w:pPr>
-        <w:pStyle w:val="Heading3"/>
+        <w:pStyle w:val="Cmsor3"/>
         <w:rPr>
           <w:rFonts w:eastAsiaTheme="minorEastAsia"/>
         </w:rPr>
@@ -2058,7 +3699,7 @@
     </w:p>
     <w:p>
       <w:pPr>
-        <w:pStyle w:val="Heading3"/>
+        <w:pStyle w:val="Cmsor3"/>
         <w:rPr>
           <w:rFonts w:eastAsiaTheme="minorEastAsia"/>
         </w:rPr>
@@ -2425,7 +4066,7 @@
     </w:p>
     <w:p>
       <w:pPr>
-        <w:pStyle w:val="Heading3"/>
+        <w:pStyle w:val="Cmsor3"/>
         <w:rPr>
           <w:rFonts w:eastAsiaTheme="minorEastAsia"/>
         </w:rPr>
@@ -2664,7 +4305,7 @@
     </w:p>
     <w:p>
       <w:pPr>
-        <w:pStyle w:val="Heading3"/>
+        <w:pStyle w:val="Cmsor3"/>
         <w:rPr>
           <w:rFonts w:eastAsiaTheme="minorEastAsia"/>
         </w:rPr>
@@ -2898,7 +4539,7 @@
     </w:p>
     <w:p>
       <w:pPr>
-        <w:pStyle w:val="Heading3"/>
+        <w:pStyle w:val="Cmsor3"/>
         <w:rPr>
           <w:rFonts w:eastAsiaTheme="minorEastAsia"/>
         </w:rPr>
@@ -3381,14 +5022,14 @@
           <v:shape id="_x0000_i1025" type="#_x0000_t75" style="width:425.25pt;height:328.5pt" o:ole="">
             <v:imagedata r:id="rId9" o:title=""/>
           </v:shape>
-          <o:OLEObject Type="Embed" ProgID="Visio.Drawing.15" ShapeID="_x0000_i1025" DrawAspect="Content" ObjectID="_1458724308" r:id="rId10"/>
+          <o:OLEObject Type="Embed" ProgID="Visio.Drawing.15" ShapeID="_x0000_i1025" DrawAspect="Content" ObjectID="_1458770159" r:id="rId10"/>
         </w:object>
       </w:r>
     </w:p>
     <w:bookmarkStart w:id="2" w:name="_Ref383873295"/>
     <w:p>
       <w:pPr>
-        <w:pStyle w:val="Caption"/>
+        <w:pStyle w:val="Kpalrs"/>
       </w:pPr>
       <w:r>
         <w:fldChar w:fldCharType="begin"/>
@@ -3435,7 +5076,7 @@
     </w:p>
     <w:p>
       <w:pPr>
-        <w:pStyle w:val="Heading3"/>
+        <w:pStyle w:val="Cmsor3"/>
       </w:pPr>
       <w:r>
         <w:lastRenderedPageBreak/>
@@ -3795,14 +5436,14 @@
           <v:shape id="_x0000_i1026" type="#_x0000_t75" style="width:203.25pt;height:147.75pt" o:ole="">
             <v:imagedata r:id="rId11" o:title=""/>
           </v:shape>
-          <o:OLEObject Type="Embed" ProgID="Visio.Drawing.15" ShapeID="_x0000_i1026" DrawAspect="Content" ObjectID="_1458724309" r:id="rId12"/>
+          <o:OLEObject Type="Embed" ProgID="Visio.Drawing.15" ShapeID="_x0000_i1026" DrawAspect="Content" ObjectID="_1458770160" r:id="rId12"/>
         </w:object>
       </w:r>
     </w:p>
     <w:bookmarkStart w:id="3" w:name="_Ref383873995"/>
     <w:p>
       <w:pPr>
-        <w:pStyle w:val="Caption"/>
+        <w:pStyle w:val="Kpalrs"/>
       </w:pPr>
       <w:r>
         <w:fldChar w:fldCharType="begin"/>
@@ -3845,14 +5486,14 @@
           <v:shape id="_x0000_i1027" type="#_x0000_t75" style="width:258pt;height:225pt" o:ole="">
             <v:imagedata r:id="rId13" o:title=""/>
           </v:shape>
-          <o:OLEObject Type="Embed" ProgID="Visio.Drawing.15" ShapeID="_x0000_i1027" DrawAspect="Content" ObjectID="_1458724310" r:id="rId14"/>
+          <o:OLEObject Type="Embed" ProgID="Visio.Drawing.15" ShapeID="_x0000_i1027" DrawAspect="Content" ObjectID="_1458770161" r:id="rId14"/>
         </w:object>
       </w:r>
     </w:p>
     <w:bookmarkStart w:id="4" w:name="_Ref383874005"/>
     <w:p>
       <w:pPr>
-        <w:pStyle w:val="Caption"/>
+        <w:pStyle w:val="Kpalrs"/>
       </w:pPr>
       <w:r>
         <w:fldChar w:fldCharType="begin"/>
@@ -3932,7 +5573,7 @@
     </w:p>
     <w:p>
       <w:pPr>
-        <w:pStyle w:val="Heading3"/>
+        <w:pStyle w:val="Cmsor3"/>
         <w:rPr>
           <w:rFonts w:eastAsiaTheme="minorEastAsia"/>
         </w:rPr>
@@ -4504,7 +6145,7 @@
     </w:p>
     <w:p>
       <w:pPr>
-        <w:pStyle w:val="Heading3"/>
+        <w:pStyle w:val="Cmsor3"/>
         <w:rPr>
           <w:rFonts w:eastAsiaTheme="minorEastAsia"/>
         </w:rPr>
@@ -5244,7 +6885,7 @@
     </w:p>
     <w:p>
       <w:pPr>
-        <w:pStyle w:val="Heading3"/>
+        <w:pStyle w:val="Cmsor3"/>
         <w:rPr>
           <w:rFonts w:eastAsiaTheme="minorEastAsia"/>
         </w:rPr>
@@ -6127,14 +7768,14 @@
           <v:shape id="_x0000_i1028" type="#_x0000_t75" style="width:424.5pt;height:126pt" o:ole="">
             <v:imagedata r:id="rId15" o:title=""/>
           </v:shape>
-          <o:OLEObject Type="Embed" ProgID="Visio.Drawing.15" ShapeID="_x0000_i1028" DrawAspect="Content" ObjectID="_1458724311" r:id="rId16"/>
+          <o:OLEObject Type="Embed" ProgID="Visio.Drawing.15" ShapeID="_x0000_i1028" DrawAspect="Content" ObjectID="_1458770162" r:id="rId16"/>
         </w:object>
       </w:r>
     </w:p>
     <w:bookmarkStart w:id="6" w:name="_Ref384159542"/>
     <w:p>
       <w:pPr>
-        <w:pStyle w:val="Caption"/>
+        <w:pStyle w:val="Kpalrs"/>
       </w:pPr>
       <w:r>
         <w:fldChar w:fldCharType="begin"/>
@@ -6217,13 +7858,13 @@
           <v:shape id="_x0000_i1029" type="#_x0000_t75" style="width:424.5pt;height:132.75pt" o:ole="">
             <v:imagedata r:id="rId17" o:title=""/>
           </v:shape>
-          <o:OLEObject Type="Embed" ProgID="Visio.Drawing.15" ShapeID="_x0000_i1029" DrawAspect="Content" ObjectID="_1458724312" r:id="rId18"/>
+          <o:OLEObject Type="Embed" ProgID="Visio.Drawing.15" ShapeID="_x0000_i1029" DrawAspect="Content" ObjectID="_1458770163" r:id="rId18"/>
         </w:object>
       </w:r>
     </w:p>
     <w:p>
       <w:pPr>
-        <w:pStyle w:val="Caption"/>
+        <w:pStyle w:val="Kpalrs"/>
       </w:pPr>
       <w:r>
         <w:fldChar w:fldCharType="begin"/>
@@ -10571,7 +12212,7 @@
     </w:p>
     <w:p>
       <w:pPr>
-        <w:pStyle w:val="Heading2"/>
+        <w:pStyle w:val="Cmsor2"/>
       </w:pPr>
       <w:r>
         <w:t>Chomsky-féle környezetfüggetlen nyelvtan összekapcsolása a metaprogramozás modelljével</w:t>
@@ -10579,7 +12220,7 @@
     </w:p>
     <w:p>
       <w:pPr>
-        <w:pStyle w:val="Heading3"/>
+        <w:pStyle w:val="Cmsor3"/>
       </w:pPr>
       <w:r>
         <w:t>Környezetfüggetlen nyelvtan definíciója</w:t>
@@ -10587,7 +12228,7 @@
     </w:p>
     <w:p>
       <w:pPr>
-        <w:pStyle w:val="Heading3"/>
+        <w:pStyle w:val="Cmsor3"/>
       </w:pPr>
       <w:r>
         <w:t>Környezetfüggetlen nyelvtan leképez</w:t>
@@ -10598,7 +12239,7 @@
     </w:p>
     <w:p>
       <w:pPr>
-        <w:pStyle w:val="Heading3"/>
+        <w:pStyle w:val="Cmsor3"/>
       </w:pPr>
       <w:r>
         <w:t>Környezetfüggetlen</w:t>
@@ -10609,7 +12250,7 @@
     </w:p>
     <w:p>
       <w:pPr>
-        <w:pStyle w:val="Heading2"/>
+        <w:pStyle w:val="Cmsor2"/>
       </w:pPr>
       <w:r>
         <w:t>Szelekciós stratégiák</w:t>
@@ -10622,7 +12263,7 @@
     </w:p>
     <w:p>
       <w:pPr>
-        <w:pStyle w:val="Heading2"/>
+        <w:pStyle w:val="Cmsor2"/>
       </w:pPr>
       <w:r>
         <w:lastRenderedPageBreak/>
@@ -10695,7 +12336,7 @@
     </w:p>
     <w:p>
       <w:pPr>
-        <w:pStyle w:val="Heading3"/>
+        <w:pStyle w:val="Cmsor3"/>
       </w:pPr>
       <w:r>
         <w:t>Makrók végrehajtása definiálásuk sorrendjében</w:t>
@@ -10717,7 +12358,7 @@
     </w:p>
     <w:p>
       <w:pPr>
-        <w:pStyle w:val="Heading2"/>
+        <w:pStyle w:val="Cmsor2"/>
         <w:rPr>
           <w:rStyle w:val="Fogalom"/>
           <w:i w:val="0"/>
@@ -10733,7 +12374,7 @@
     </w:p>
     <w:p>
       <w:pPr>
-        <w:pStyle w:val="Heading3"/>
+        <w:pStyle w:val="Cmsor3"/>
       </w:pPr>
       <w:r>
         <w:t>Design by Contract</w:t>
@@ -10741,7 +12382,7 @@
     </w:p>
     <w:p>
       <w:pPr>
-        <w:pStyle w:val="Heading3"/>
+        <w:pStyle w:val="Cmsor3"/>
       </w:pPr>
       <w:r>
         <w:t>Aspektus-orientált programozás</w:t>
@@ -10749,7 +12390,7 @@
     </w:p>
     <w:p>
       <w:pPr>
-        <w:pStyle w:val="Heading3"/>
+        <w:pStyle w:val="Cmsor3"/>
       </w:pPr>
       <w:r>
         <w:t>Saját konstansok definiálása</w:t>
@@ -10757,7 +12398,7 @@
     </w:p>
     <w:p>
       <w:pPr>
-        <w:pStyle w:val="Heading3"/>
+        <w:pStyle w:val="Cmsor3"/>
       </w:pPr>
       <w:r>
         <w:t>Generikus programozás</w:t>
@@ -11221,7 +12862,7 @@
     <w:lvl w:ilvl="0">
       <w:start w:val="1"/>
       <w:numFmt w:val="decimal"/>
-      <w:pStyle w:val="Heading1"/>
+      <w:pStyle w:val="Cmsor1"/>
       <w:lvlText w:val="%1."/>
       <w:lvlJc w:val="left"/>
       <w:pPr>
@@ -11234,7 +12875,7 @@
     <w:lvl w:ilvl="1">
       <w:start w:val="1"/>
       <w:numFmt w:val="decimal"/>
-      <w:pStyle w:val="Heading2"/>
+      <w:pStyle w:val="Cmsor2"/>
       <w:lvlText w:val="%1.%2."/>
       <w:lvlJc w:val="left"/>
       <w:pPr>
@@ -11247,7 +12888,7 @@
     <w:lvl w:ilvl="2">
       <w:start w:val="1"/>
       <w:numFmt w:val="decimal"/>
-      <w:pStyle w:val="Heading3"/>
+      <w:pStyle w:val="Cmsor3"/>
       <w:lvlText w:val="%1.%2.%3."/>
       <w:lvlJc w:val="left"/>
       <w:pPr>
@@ -12169,7 +13810,7 @@
     <w:lsdException w:name="List Table 6 Colorful Accent 6" w:uiPriority="51"/>
     <w:lsdException w:name="List Table 7 Colorful Accent 6" w:uiPriority="52"/>
   </w:latentStyles>
-  <w:style w:type="paragraph" w:default="1" w:styleId="Normal">
+  <w:style w:type="paragraph" w:default="1" w:styleId="Norml">
     <w:name w:val="Normal"/>
     <w:qFormat/>
     <w:rsid w:val="00A02A85"/>
@@ -12184,11 +13825,11 @@
       <w:sz w:val="24"/>
     </w:rPr>
   </w:style>
-  <w:style w:type="paragraph" w:styleId="Heading1">
+  <w:style w:type="paragraph" w:styleId="Cmsor1">
     <w:name w:val="heading 1"/>
-    <w:basedOn w:val="Normal"/>
-    <w:next w:val="Normal"/>
-    <w:link w:val="Heading1Char"/>
+    <w:basedOn w:val="Norml"/>
+    <w:next w:val="Norml"/>
+    <w:link w:val="Cmsor1Char"/>
     <w:uiPriority w:val="9"/>
     <w:qFormat/>
     <w:rsid w:val="005D5E41"/>
@@ -12209,11 +13850,11 @@
       <w:szCs w:val="32"/>
     </w:rPr>
   </w:style>
-  <w:style w:type="paragraph" w:styleId="Heading2">
+  <w:style w:type="paragraph" w:styleId="Cmsor2">
     <w:name w:val="heading 2"/>
-    <w:basedOn w:val="Normal"/>
-    <w:next w:val="Normal"/>
-    <w:link w:val="Heading2Char"/>
+    <w:basedOn w:val="Norml"/>
+    <w:next w:val="Norml"/>
+    <w:link w:val="Cmsor2Char"/>
     <w:uiPriority w:val="9"/>
     <w:unhideWhenUsed/>
     <w:qFormat/>
@@ -12236,11 +13877,11 @@
       <w:szCs w:val="26"/>
     </w:rPr>
   </w:style>
-  <w:style w:type="paragraph" w:styleId="Heading3">
+  <w:style w:type="paragraph" w:styleId="Cmsor3">
     <w:name w:val="heading 3"/>
-    <w:basedOn w:val="Normal"/>
-    <w:next w:val="Normal"/>
-    <w:link w:val="Heading3Char"/>
+    <w:basedOn w:val="Norml"/>
+    <w:next w:val="Norml"/>
+    <w:link w:val="Cmsor3Char"/>
     <w:uiPriority w:val="9"/>
     <w:unhideWhenUsed/>
     <w:qFormat/>
@@ -12262,11 +13903,11 @@
       <w:szCs w:val="24"/>
     </w:rPr>
   </w:style>
-  <w:style w:type="paragraph" w:styleId="Heading4">
+  <w:style w:type="paragraph" w:styleId="Cmsor4">
     <w:name w:val="heading 4"/>
-    <w:basedOn w:val="Normal"/>
-    <w:next w:val="Normal"/>
-    <w:link w:val="Heading4Char"/>
+    <w:basedOn w:val="Norml"/>
+    <w:next w:val="Norml"/>
+    <w:link w:val="Cmsor4Char"/>
     <w:uiPriority w:val="9"/>
     <w:unhideWhenUsed/>
     <w:qFormat/>
@@ -12286,13 +13927,12 @@
       <w:szCs w:val="24"/>
     </w:rPr>
   </w:style>
-  <w:style w:type="character" w:default="1" w:styleId="DefaultParagraphFont">
+  <w:style w:type="character" w:default="1" w:styleId="Bekezdsalapbettpusa">
     <w:name w:val="Default Paragraph Font"/>
     <w:uiPriority w:val="1"/>
-    <w:semiHidden/>
     <w:unhideWhenUsed/>
   </w:style>
-  <w:style w:type="table" w:default="1" w:styleId="TableNormal">
+  <w:style w:type="table" w:default="1" w:styleId="Normltblzat">
     <w:name w:val="Normal Table"/>
     <w:uiPriority w:val="99"/>
     <w:semiHidden/>
@@ -12307,16 +13947,16 @@
       </w:tblCellMar>
     </w:tblPr>
   </w:style>
-  <w:style w:type="numbering" w:default="1" w:styleId="NoList">
+  <w:style w:type="numbering" w:default="1" w:styleId="Nemlista">
     <w:name w:val="No List"/>
     <w:uiPriority w:val="99"/>
     <w:semiHidden/>
     <w:unhideWhenUsed/>
   </w:style>
-  <w:style w:type="character" w:customStyle="1" w:styleId="Heading2Char">
-    <w:name w:val="Heading 2 Char"/>
-    <w:basedOn w:val="DefaultParagraphFont"/>
-    <w:link w:val="Heading2"/>
+  <w:style w:type="character" w:customStyle="1" w:styleId="Cmsor2Char">
+    <w:name w:val="Címsor 2 Char"/>
+    <w:basedOn w:val="Bekezdsalapbettpusa"/>
+    <w:link w:val="Cmsor2"/>
     <w:uiPriority w:val="9"/>
     <w:rsid w:val="003E44B7"/>
     <w:rPr>
@@ -12327,10 +13967,10 @@
       <w:szCs w:val="26"/>
     </w:rPr>
   </w:style>
-  <w:style w:type="character" w:customStyle="1" w:styleId="Heading1Char">
-    <w:name w:val="Heading 1 Char"/>
-    <w:basedOn w:val="DefaultParagraphFont"/>
-    <w:link w:val="Heading1"/>
+  <w:style w:type="character" w:customStyle="1" w:styleId="Cmsor1Char">
+    <w:name w:val="Címsor 1 Char"/>
+    <w:basedOn w:val="Bekezdsalapbettpusa"/>
+    <w:link w:val="Cmsor1"/>
     <w:uiPriority w:val="9"/>
     <w:rsid w:val="005D5E41"/>
     <w:rPr>
@@ -12343,7 +13983,7 @@
   </w:style>
   <w:style w:type="numbering" w:customStyle="1" w:styleId="Fejezetcme">
     <w:name w:val="Fejezet címe"/>
-    <w:basedOn w:val="NoList"/>
+    <w:basedOn w:val="Nemlista"/>
     <w:uiPriority w:val="99"/>
     <w:rsid w:val="00563234"/>
     <w:pPr>
@@ -12352,9 +13992,9 @@
       </w:numPr>
     </w:pPr>
   </w:style>
-  <w:style w:type="paragraph" w:styleId="ListParagraph">
+  <w:style w:type="paragraph" w:styleId="Listaszerbekezds">
     <w:name w:val="List Paragraph"/>
-    <w:basedOn w:val="Normal"/>
+    <w:basedOn w:val="Norml"/>
     <w:uiPriority w:val="34"/>
     <w:rsid w:val="00563234"/>
     <w:pPr>
@@ -12362,7 +14002,7 @@
       <w:contextualSpacing/>
     </w:pPr>
   </w:style>
-  <w:style w:type="paragraph" w:styleId="NoSpacing">
+  <w:style w:type="paragraph" w:styleId="Nincstrkz">
     <w:name w:val="No Spacing"/>
     <w:uiPriority w:val="1"/>
     <w:qFormat/>
@@ -12379,8 +14019,8 @@
   </w:style>
   <w:style w:type="paragraph" w:customStyle="1" w:styleId="Kdrszlet">
     <w:name w:val="Kódrészlet"/>
-    <w:basedOn w:val="Normal"/>
-    <w:next w:val="Normal"/>
+    <w:basedOn w:val="Norml"/>
+    <w:next w:val="Norml"/>
     <w:link w:val="KdrszletChar"/>
     <w:qFormat/>
     <w:rsid w:val="007240C6"/>
@@ -12397,7 +14037,7 @@
   </w:style>
   <w:style w:type="character" w:customStyle="1" w:styleId="KdrszletChar">
     <w:name w:val="Kódrészlet Char"/>
-    <w:basedOn w:val="DefaultParagraphFont"/>
+    <w:basedOn w:val="Bekezdsalapbettpusa"/>
     <w:link w:val="Kdrszlet"/>
     <w:rsid w:val="007240C6"/>
     <w:rPr>
@@ -12405,10 +14045,10 @@
       <w:b/>
     </w:rPr>
   </w:style>
-  <w:style w:type="character" w:customStyle="1" w:styleId="Heading3Char">
-    <w:name w:val="Heading 3 Char"/>
-    <w:basedOn w:val="DefaultParagraphFont"/>
-    <w:link w:val="Heading3"/>
+  <w:style w:type="character" w:customStyle="1" w:styleId="Cmsor3Char">
+    <w:name w:val="Címsor 3 Char"/>
+    <w:basedOn w:val="Bekezdsalapbettpusa"/>
+    <w:link w:val="Cmsor3"/>
     <w:uiPriority w:val="9"/>
     <w:rsid w:val="003E44B7"/>
     <w:rPr>
@@ -12421,7 +14061,7 @@
   </w:style>
   <w:style w:type="character" w:customStyle="1" w:styleId="Fogalom">
     <w:name w:val="Fogalom"/>
-    <w:basedOn w:val="DefaultParagraphFont"/>
+    <w:basedOn w:val="Bekezdsalapbettpusa"/>
     <w:uiPriority w:val="1"/>
     <w:qFormat/>
     <w:rsid w:val="00717422"/>
@@ -12429,9 +14069,9 @@
       <w:i/>
     </w:rPr>
   </w:style>
-  <w:style w:type="character" w:styleId="PlaceholderText">
+  <w:style w:type="character" w:styleId="Helyrzszveg">
     <w:name w:val="Placeholder Text"/>
-    <w:basedOn w:val="DefaultParagraphFont"/>
+    <w:basedOn w:val="Bekezdsalapbettpusa"/>
     <w:uiPriority w:val="99"/>
     <w:semiHidden/>
     <w:rsid w:val="00C31EF8"/>
@@ -12439,10 +14079,10 @@
       <w:color w:val="808080"/>
     </w:rPr>
   </w:style>
-  <w:style w:type="character" w:customStyle="1" w:styleId="Heading4Char">
-    <w:name w:val="Heading 4 Char"/>
-    <w:basedOn w:val="DefaultParagraphFont"/>
-    <w:link w:val="Heading4"/>
+  <w:style w:type="character" w:customStyle="1" w:styleId="Cmsor4Char">
+    <w:name w:val="Címsor 4 Char"/>
+    <w:basedOn w:val="Bekezdsalapbettpusa"/>
+    <w:link w:val="Cmsor4"/>
     <w:uiPriority w:val="9"/>
     <w:rsid w:val="00084EAB"/>
     <w:rPr>
@@ -12454,10 +14094,10 @@
       <w:szCs w:val="24"/>
     </w:rPr>
   </w:style>
-  <w:style w:type="paragraph" w:styleId="Caption">
+  <w:style w:type="paragraph" w:styleId="Kpalrs">
     <w:name w:val="caption"/>
-    <w:basedOn w:val="Normal"/>
-    <w:next w:val="Normal"/>
+    <w:basedOn w:val="Norml"/>
+    <w:next w:val="Norml"/>
     <w:uiPriority w:val="35"/>
     <w:unhideWhenUsed/>
     <w:qFormat/>
@@ -12476,7 +14116,7 @@
   </w:style>
   <w:style w:type="paragraph" w:customStyle="1" w:styleId="bra">
     <w:name w:val="Ábra"/>
-    <w:basedOn w:val="Normal"/>
+    <w:basedOn w:val="Norml"/>
     <w:link w:val="braChar"/>
     <w:qFormat/>
     <w:rsid w:val="0039327C"/>
@@ -12487,10 +14127,10 @@
       <w:jc w:val="center"/>
     </w:pPr>
   </w:style>
-  <w:style w:type="paragraph" w:styleId="FootnoteText">
+  <w:style w:type="paragraph" w:styleId="Lbjegyzetszveg">
     <w:name w:val="footnote text"/>
-    <w:basedOn w:val="Normal"/>
-    <w:link w:val="FootnoteTextChar"/>
+    <w:basedOn w:val="Norml"/>
+    <w:link w:val="LbjegyzetszvegChar"/>
     <w:uiPriority w:val="99"/>
     <w:semiHidden/>
     <w:unhideWhenUsed/>
@@ -12505,7 +14145,7 @@
   </w:style>
   <w:style w:type="character" w:customStyle="1" w:styleId="braChar">
     <w:name w:val="Ábra Char"/>
-    <w:basedOn w:val="DefaultParagraphFont"/>
+    <w:basedOn w:val="Bekezdsalapbettpusa"/>
     <w:link w:val="bra"/>
     <w:rsid w:val="0039327C"/>
     <w:rPr>
@@ -12514,10 +14154,10 @@
       <w:sz w:val="24"/>
     </w:rPr>
   </w:style>
-  <w:style w:type="character" w:customStyle="1" w:styleId="FootnoteTextChar">
-    <w:name w:val="Footnote Text Char"/>
-    <w:basedOn w:val="DefaultParagraphFont"/>
-    <w:link w:val="FootnoteText"/>
+  <w:style w:type="character" w:customStyle="1" w:styleId="LbjegyzetszvegChar">
+    <w:name w:val="Lábjegyzetszöveg Char"/>
+    <w:basedOn w:val="Bekezdsalapbettpusa"/>
+    <w:link w:val="Lbjegyzetszveg"/>
     <w:uiPriority w:val="99"/>
     <w:semiHidden/>
     <w:rsid w:val="003C61AA"/>
@@ -12528,15 +14168,66 @@
       <w:szCs w:val="20"/>
     </w:rPr>
   </w:style>
-  <w:style w:type="character" w:styleId="FootnoteReference">
+  <w:style w:type="character" w:styleId="Lbjegyzet-hivatkozs">
     <w:name w:val="footnote reference"/>
-    <w:basedOn w:val="DefaultParagraphFont"/>
+    <w:basedOn w:val="Bekezdsalapbettpusa"/>
     <w:uiPriority w:val="99"/>
     <w:semiHidden/>
     <w:unhideWhenUsed/>
     <w:rsid w:val="003C61AA"/>
     <w:rPr>
       <w:vertAlign w:val="superscript"/>
+    </w:rPr>
+  </w:style>
+  <w:style w:type="paragraph" w:styleId="HTML-kntformzott">
+    <w:name w:val="HTML Preformatted"/>
+    <w:basedOn w:val="Norml"/>
+    <w:link w:val="HTML-kntformzottChar"/>
+    <w:uiPriority w:val="99"/>
+    <w:unhideWhenUsed/>
+    <w:rsid w:val="00FB420E"/>
+    <w:pPr>
+      <w:tabs>
+        <w:tab w:val="left" w:pos="916"/>
+        <w:tab w:val="left" w:pos="1832"/>
+        <w:tab w:val="left" w:pos="2748"/>
+        <w:tab w:val="left" w:pos="3664"/>
+        <w:tab w:val="left" w:pos="4580"/>
+        <w:tab w:val="left" w:pos="5496"/>
+        <w:tab w:val="left" w:pos="6412"/>
+        <w:tab w:val="left" w:pos="7328"/>
+        <w:tab w:val="left" w:pos="8244"/>
+        <w:tab w:val="left" w:pos="9160"/>
+        <w:tab w:val="left" w:pos="10076"/>
+        <w:tab w:val="left" w:pos="10992"/>
+        <w:tab w:val="left" w:pos="11908"/>
+        <w:tab w:val="left" w:pos="12824"/>
+        <w:tab w:val="left" w:pos="13740"/>
+        <w:tab w:val="left" w:pos="14656"/>
+      </w:tabs>
+      <w:spacing w:after="0" w:line="240" w:lineRule="auto"/>
+      <w:ind w:firstLine="0"/>
+      <w:jc w:val="left"/>
+    </w:pPr>
+    <w:rPr>
+      <w:rFonts w:ascii="Courier New" w:eastAsia="Times New Roman" w:hAnsi="Courier New" w:cs="Courier New"/>
+      <w:color w:val="auto"/>
+      <w:sz w:val="20"/>
+      <w:szCs w:val="20"/>
+      <w:lang w:eastAsia="hu-HU"/>
+    </w:rPr>
+  </w:style>
+  <w:style w:type="character" w:customStyle="1" w:styleId="HTML-kntformzottChar">
+    <w:name w:val="HTML-ként formázott Char"/>
+    <w:basedOn w:val="Bekezdsalapbettpusa"/>
+    <w:link w:val="HTML-kntformzott"/>
+    <w:uiPriority w:val="99"/>
+    <w:rsid w:val="00FB420E"/>
+    <w:rPr>
+      <w:rFonts w:ascii="Courier New" w:eastAsia="Times New Roman" w:hAnsi="Courier New" w:cs="Courier New"/>
+      <w:sz w:val="20"/>
+      <w:szCs w:val="20"/>
+      <w:lang w:eastAsia="hu-HU"/>
     </w:rPr>
   </w:style>
 </w:styles>
@@ -12808,7 +14499,7 @@
 </file>
 
 <file path=customXml/itemProps1.xml><?xml version="1.0" encoding="utf-8"?>
-<ds:datastoreItem xmlns:ds="http://schemas.openxmlformats.org/officeDocument/2006/customXml" ds:itemID="{001957CB-B0CB-4012-89BF-5FD15FE5C97A}">
+<ds:datastoreItem xmlns:ds="http://schemas.openxmlformats.org/officeDocument/2006/customXml" ds:itemID="{75ADB0F5-E9C9-4157-80F3-708F9FC5CCBB}">
   <ds:schemaRefs>
     <ds:schemaRef ds:uri="http://schemas.openxmlformats.org/officeDocument/2006/bibliography"/>
   </ds:schemaRefs>

--- a/docs/Diplomamunka_Szabo_Tamas.docx
+++ b/docs/Diplomamunka_Szabo_Tamas.docx
@@ -25,6 +25,11 @@
       </w:r>
     </w:p>
     <w:p>
+      <w:r>
+        <w:t xml:space="preserve">A következő fejezetekben körül fogom járni, hogy jelen pillanatban milyen eszközök állnak a programozók rendelkezésére metaprogramozás szempontjából. </w:t>
+      </w:r>
+    </w:p>
+    <w:p>
       <w:pPr>
         <w:pStyle w:val="Cmsor2"/>
       </w:pPr>
@@ -144,6 +149,7 @@
     </w:p>
     <w:p>
       <w:r>
+        <w:lastRenderedPageBreak/>
         <w:t xml:space="preserve">Sajnos egyszerűségében rejlik legnagyobb hátránya is, hiszen a </w:t>
       </w:r>
       <w:r>
@@ -165,11 +171,7 @@
         <w:t>Ahhoz, hogy ezt megtehessük, minden egyes fájlnál</w:t>
       </w:r>
       <w:r>
-        <w:t xml:space="preserve"> </w:t>
-      </w:r>
-      <w:r>
-        <w:lastRenderedPageBreak/>
-        <w:t>hivatkozni kell</w:t>
+        <w:t xml:space="preserve"> hivatkozni kell</w:t>
       </w:r>
       <w:r>
         <w:t xml:space="preserve"> rájuk</w:t>
@@ -225,7 +227,14 @@
         <w:t xml:space="preserve">// </w:t>
       </w:r>
       <w:r>
-        <w:t xml:space="preserve">megnézi a fordító, hogy definiálták-e már az adott </w:t>
+        <w:t>megnézi a fordító, ho</w:t>
+      </w:r>
+      <w:r>
+        <w:t xml:space="preserve">gy definiálták-e már </w:t>
+      </w:r>
+      <w:r>
+        <w:br/>
+        <w:t xml:space="preserve">// az adott </w:t>
       </w:r>
       <w:r>
         <w:t>s</w:t>
@@ -419,6 +428,7 @@
         <w:pStyle w:val="Cmsor3"/>
       </w:pPr>
       <w:r>
+        <w:lastRenderedPageBreak/>
         <w:t>Feltételes fordítás</w:t>
       </w:r>
     </w:p>
@@ -427,23 +437,289 @@
         <w:t xml:space="preserve">A feltételes fordítás segítségével a programozó meghatározhatja, hogy a forráskód mely részeit hagyja meg, illetve melyekre nincs szükség a fordításkor. </w:t>
       </w:r>
       <w:r>
-        <w:t xml:space="preserve">Tipikusan </w:t>
-      </w:r>
+        <w:t xml:space="preserve">Tipikusan nyomkövetés szempontjából, esetleg platformfüggő kódok írásakor </w:t>
+      </w:r>
+      <w:r>
+        <w:t xml:space="preserve">lehet hasznos. </w:t>
+      </w:r>
+      <w:r>
+        <w:t xml:space="preserve">Feltételként azt lehet ellenőrizni, hogy egy adott szimbólum definiálva lett-e vagy sem. </w:t>
+      </w:r>
+      <w:r>
+        <w:t xml:space="preserve">Az előző példánál a kód duplikációjának elkerülése érdekében már használtuk ezt a </w:t>
+      </w:r>
+      <w:r>
+        <w:t xml:space="preserve">nyelvi szerkezetet. </w:t>
+      </w:r>
+    </w:p>
+    <w:p>
+      <w:pPr>
+        <w:pStyle w:val="Cmsor3"/>
+      </w:pPr>
+      <w:r>
+        <w:t>Makrók</w:t>
+      </w:r>
+    </w:p>
+    <w:p>
+      <w:r>
+        <w:t>Metaprogramozás szempontjából a legérdekesebb nyelvi konstrukciója a</w:t>
+      </w:r>
+      <w:r>
+        <w:t xml:space="preserve">z előfordítónak maga a </w:t>
+      </w:r>
+      <w:r>
+        <w:rPr>
+          <w:rStyle w:val="Fogalom"/>
+        </w:rPr>
+        <w:t>makró</w:t>
+      </w:r>
+      <w:r>
+        <w:t xml:space="preserve">k használata. </w:t>
+      </w:r>
+      <w:r>
+        <w:t xml:space="preserve">A </w:t>
+      </w:r>
+      <w:r>
+        <w:rPr>
+          <w:rStyle w:val="Fogalom"/>
+        </w:rPr>
+        <w:t>makró</w:t>
+      </w:r>
+      <w:r>
+        <w:t>k úgy viselkednek</w:t>
+      </w:r>
+      <w:r>
+        <w:t>,</w:t>
+      </w:r>
+      <w:r>
+        <w:t xml:space="preserve"> mint a függvények, </w:t>
+      </w:r>
+      <w:r>
+        <w:t>lehetnek nekik formális paraméterei</w:t>
+      </w:r>
+      <w:r>
+        <w:t xml:space="preserve">, majd ezeknek a </w:t>
+      </w:r>
+      <w:r>
+        <w:rPr>
+          <w:rStyle w:val="Fogalom"/>
+        </w:rPr>
+        <w:t>makró</w:t>
+      </w:r>
+      <w:r>
+        <w:t xml:space="preserve">knak a meghívása esetében a forráskódba bemásolódik annak a törzse az aktuális paraméterekkel együtt. </w:t>
+      </w:r>
+      <w:r>
+        <w:t xml:space="preserve">Valójában nem történik semmilyen klasszikus értelemben vett függvényhívás, </w:t>
+      </w:r>
+      <w:r>
+        <w:t xml:space="preserve">hiszen ugyanúgy, mint az include direktíva esetében is, egyszerű szövegbehelyettesítés történik. </w:t>
+      </w:r>
+    </w:p>
+    <w:p>
+      <w:r>
+        <w:t xml:space="preserve">A </w:t>
+      </w:r>
+      <w:r>
+        <w:rPr>
+          <w:rStyle w:val="Fogalom"/>
+        </w:rPr>
+        <w:t>makró</w:t>
+      </w:r>
+      <w:r>
+        <w:t xml:space="preserve">k használatával a programozónak rengeteg lehetősége nyílik arra, hogy </w:t>
+      </w:r>
+      <w:r>
+        <w:t xml:space="preserve">olyan dolgokat is automatizálni tudjon, amit a nyelv </w:t>
+      </w:r>
+      <w:r>
+        <w:t>szintaxisával,</w:t>
+      </w:r>
+      <w:r>
+        <w:t xml:space="preserve"> sokkal </w:t>
+      </w:r>
+      <w:r>
+        <w:t xml:space="preserve">bővebben </w:t>
+      </w:r>
+      <w:r>
+        <w:t>kellene</w:t>
+      </w:r>
+      <w:r>
+        <w:t xml:space="preserve"> kifejteni. </w:t>
+      </w:r>
+    </w:p>
+    <w:p>
+      <w:r>
+        <w:t>[TODO]</w:t>
+      </w:r>
+    </w:p>
+    <w:p>
+      <w:pPr>
+        <w:pStyle w:val="Cmsor2"/>
+      </w:pPr>
+      <w:r>
+        <w:t xml:space="preserve">Metaprogramozás </w:t>
+      </w:r>
+      <w:r>
+        <w:t>JavaScript</w:t>
+      </w:r>
+      <w:r>
+        <w:t xml:space="preserve"> nyelven</w:t>
+      </w:r>
+    </w:p>
+    <w:p>
+      <w:r>
+        <w:t>[TODO]</w:t>
+      </w:r>
+    </w:p>
+    <w:p>
+      <w:pPr>
+        <w:pStyle w:val="Cmsor2"/>
+      </w:pPr>
+      <w:r>
+        <w:t>Metaprogramozás Scala nyelven</w:t>
+      </w:r>
+    </w:p>
+    <w:p>
+      <w:r>
+        <w:t>[TODO]</w:t>
+      </w:r>
+    </w:p>
+    <w:p>
+      <w:pPr>
+        <w:pStyle w:val="Cmsor2"/>
+      </w:pPr>
       <w:r>
         <w:lastRenderedPageBreak/>
-        <w:t xml:space="preserve">nyomkövetés szempontjából, esetleg platformfüggő kódok írásakor </w:t>
-      </w:r>
-      <w:r>
-        <w:t xml:space="preserve">lehet hasznos. </w:t>
-      </w:r>
-      <w:r>
-        <w:t xml:space="preserve">Feltételként azt lehet ellenőrizni, hogy egy adott szimbólum definiálva lett-e vagy sem. </w:t>
-      </w:r>
-      <w:r>
-        <w:t xml:space="preserve">Az előző példánál a kód duplikációjának elkerülése érdekében már használtuk ezt a </w:t>
-      </w:r>
-      <w:r>
-        <w:t xml:space="preserve">nyelvi szerkezetet. </w:t>
+        <w:t xml:space="preserve">Metaprogramozás </w:t>
+      </w:r>
+      <w:r>
+        <w:t>Boo</w:t>
+      </w:r>
+      <w:r>
+        <w:t xml:space="preserve"> </w:t>
+      </w:r>
+      <w:r>
+        <w:t>nyelven</w:t>
+      </w:r>
+    </w:p>
+    <w:p>
+      <w:r>
+        <w:t xml:space="preserve">A </w:t>
+      </w:r>
+      <w:r>
+        <w:rPr>
+          <w:rStyle w:val="Fogalom"/>
+        </w:rPr>
+        <w:t>Boo</w:t>
+      </w:r>
+      <w:r>
+        <w:t xml:space="preserve"> egy objektum-orientált, statikusan típusos, általános célú programozási nyelv </w:t>
+      </w:r>
+      <w:r>
+        <w:rPr>
+          <w:rStyle w:val="Fogalom"/>
+        </w:rPr>
+        <w:t xml:space="preserve">Microsoft </w:t>
+      </w:r>
+      <w:r>
+        <w:rPr>
+          <w:rStyle w:val="Fogalom"/>
+        </w:rPr>
+        <w:t>.NET</w:t>
+      </w:r>
+      <w:r>
+        <w:t xml:space="preserve"> </w:t>
+      </w:r>
+      <w:r>
+        <w:t xml:space="preserve">és </w:t>
+      </w:r>
+      <w:r>
+        <w:rPr>
+          <w:rStyle w:val="Fogalom"/>
+        </w:rPr>
+        <w:t>Mono</w:t>
+      </w:r>
+      <w:r>
+        <w:t xml:space="preserve"> keretrendszerekre</w:t>
+      </w:r>
+      <w:r>
+        <w:t xml:space="preserve">. </w:t>
+      </w:r>
+      <w:r>
+        <w:t xml:space="preserve">A </w:t>
+      </w:r>
+      <w:r>
+        <w:rPr>
+          <w:rStyle w:val="Fogalom"/>
+        </w:rPr>
+        <w:t>Python</w:t>
+      </w:r>
+      <w:r>
+        <w:t xml:space="preserve"> nyelv szintaxisa ihlette magát a nyelvet, amelyet összekötöttek a .NET keretrendszer adta lehetőségekkel, </w:t>
+      </w:r>
+      <w:r>
+        <w:t xml:space="preserve">és olyan nyelvi eszközökkel, mint a </w:t>
+      </w:r>
+      <w:r>
+        <w:rPr>
+          <w:rStyle w:val="Fogalom"/>
+        </w:rPr>
+        <w:t>generátorok</w:t>
+      </w:r>
+      <w:r>
+        <w:t xml:space="preserve">, </w:t>
+      </w:r>
+      <w:r>
+        <w:rPr>
+          <w:rStyle w:val="Fogalom"/>
+        </w:rPr>
+        <w:t>multimetódusok</w:t>
+      </w:r>
+      <w:r>
+        <w:t xml:space="preserve"> (</w:t>
+      </w:r>
+      <w:r>
+        <w:rPr>
+          <w:rStyle w:val="Fogalom"/>
+        </w:rPr>
+        <w:t>multimethods</w:t>
+      </w:r>
+      <w:r>
+        <w:t>)</w:t>
+      </w:r>
+      <w:r>
+        <w:t xml:space="preserve">, </w:t>
+      </w:r>
+      <w:r>
+        <w:rPr>
+          <w:rStyle w:val="Fogalom"/>
+        </w:rPr>
+        <w:t>típuskikövetkeztetés</w:t>
+      </w:r>
+      <w:r>
+        <w:t xml:space="preserve"> és </w:t>
+      </w:r>
+      <w:r>
+        <w:rPr>
+          <w:rStyle w:val="Fogalom"/>
+        </w:rPr>
+        <w:t>makrók</w:t>
+      </w:r>
+      <w:r>
+        <w:t xml:space="preserve"> támogatása. </w:t>
+      </w:r>
+      <w:r>
+        <w:t>A nyelv tervezői különös figyelmet fordítottak arra, hogy mind a nyelv, mind pedig maga a fordító</w:t>
+      </w:r>
+      <w:r>
+        <w:t xml:space="preserve"> is</w:t>
+      </w:r>
+      <w:r>
+        <w:t xml:space="preserve"> könnyen kiterjeszthető és</w:t>
+      </w:r>
+      <w:r>
+        <w:t xml:space="preserve"> bővíthető legyen. </w:t>
       </w:r>
     </w:p>
     <w:p>
@@ -451,25 +727,16 @@
         <w:pStyle w:val="Cmsor3"/>
       </w:pPr>
       <w:r>
-        <w:t>Makrók</w:t>
-      </w:r>
-    </w:p>
-    <w:p>
-      <w:r>
-        <w:t>Metaprogramozás szempontjából a legérdekesebb nyelvi konstrukciója a</w:t>
-      </w:r>
-      <w:r>
-        <w:t xml:space="preserve">z előfordítónak maga a </w:t>
-      </w:r>
-      <w:r>
-        <w:rPr>
-          <w:rStyle w:val="Fogalom"/>
-        </w:rPr>
-        <w:t>makró</w:t>
-      </w:r>
-      <w:r>
-        <w:t xml:space="preserve">k használata. </w:t>
-      </w:r>
+        <w:t xml:space="preserve">Boo </w:t>
+      </w:r>
+      <w:r>
+        <w:t xml:space="preserve">szintaktikus </w:t>
+      </w:r>
+      <w:r>
+        <w:t>makrók</w:t>
+      </w:r>
+    </w:p>
+    <w:p>
       <w:r>
         <w:t xml:space="preserve">A </w:t>
       </w:r>
@@ -477,37 +744,480 @@
         <w:rPr>
           <w:rStyle w:val="Fogalom"/>
         </w:rPr>
-        <w:t>makró</w:t>
-      </w:r>
-      <w:r>
-        <w:t>k úgy viselkednek</w:t>
-      </w:r>
-      <w:r>
-        <w:t>,</w:t>
-      </w:r>
-      <w:r>
-        <w:t xml:space="preserve"> mint a függvények, </w:t>
-      </w:r>
-      <w:r>
-        <w:t>lehetnek nekik formális paraméterei</w:t>
-      </w:r>
-      <w:r>
-        <w:t xml:space="preserve">, majd ezeknek a </w:t>
-      </w:r>
-      <w:r>
-        <w:rPr>
-          <w:rStyle w:val="Fogalom"/>
-        </w:rPr>
-        <w:t>makró</w:t>
-      </w:r>
-      <w:r>
-        <w:t xml:space="preserve">knak a meghívása esetében a forráskódba bemásolódik annak a törzse az aktuális paraméterekkel együtt. </w:t>
-      </w:r>
-      <w:r>
-        <w:t xml:space="preserve">Valójában nem történik semmilyen klasszikus értelemben vett függvényhívás, </w:t>
-      </w:r>
-      <w:r>
-        <w:t xml:space="preserve">hiszen ugyanúgy, mint az include direktíva esetében is, egyszerű szövegbehelyettesítés történik. </w:t>
+        <w:t xml:space="preserve">szintaktikus </w:t>
+      </w:r>
+      <w:r>
+        <w:rPr>
+          <w:rStyle w:val="Fogalom"/>
+        </w:rPr>
+        <w:t>makrók</w:t>
+      </w:r>
+      <w:r>
+        <w:t xml:space="preserve"> (</w:t>
+      </w:r>
+      <w:r>
+        <w:rPr>
+          <w:rStyle w:val="Fogalom"/>
+        </w:rPr>
+        <w:t>syntactic macros</w:t>
+      </w:r>
+      <w:r>
+        <w:t>)</w:t>
+      </w:r>
+      <w:r>
+        <w:t xml:space="preserve"> egy rendkívül érdekes nyelvi eszközzel bővítik a </w:t>
+      </w:r>
+      <w:r>
+        <w:rPr>
+          <w:rStyle w:val="Fogalom"/>
+        </w:rPr>
+        <w:t>Boo</w:t>
+      </w:r>
+      <w:r>
+        <w:t xml:space="preserve"> nyelv fegyvertárát. Segítségükkel a programozó képes fordítási időben kódot (pontosabban szintaxisfát) generálni, így téve a forráskódot sokkal kifejezőbbé és kompaktabbá. </w:t>
+      </w:r>
+    </w:p>
+    <w:p>
+      <w:r>
+        <w:t>A makrók</w:t>
+      </w:r>
+      <w:r>
+        <w:t xml:space="preserve"> </w:t>
+      </w:r>
+      <w:r>
+        <w:t xml:space="preserve">használata nagyon egyszerű, a nyelv standard könyvtára több ilyen beépített lehetőséget is biztosít a fejlesztők számára. </w:t>
+      </w:r>
+      <w:r>
+        <w:t xml:space="preserve">Egyszerűen csak úgy kell használni, mintha függvényt hívnánk meg, attól eltekintve, hogy nem kell kiírni a zárójeleket utána. Ezután a fordító lefuttatja a makró törzsét és az eredményt visszaírja a meghívás helyére, ami egy szintaxisfa. </w:t>
+      </w:r>
+    </w:p>
+    <w:p>
+      <w:r>
+        <w:t>A következőkben megnézünk pár beépített szintaktikus makrót, amivel képet kaphatunk arról, hogy miért is olyan erőteljes nyelvi eszközök</w:t>
+      </w:r>
+      <w:r>
+        <w:t xml:space="preserve"> a programozók kezében</w:t>
+      </w:r>
+      <w:r>
+        <w:t xml:space="preserve">. </w:t>
+      </w:r>
+    </w:p>
+    <w:p>
+      <w:pPr>
+        <w:pStyle w:val="Cmsor4"/>
+      </w:pPr>
+      <w:r>
+        <w:t>Az assert makró</w:t>
+      </w:r>
+    </w:p>
+    <w:p>
+      <w:r>
+        <w:t xml:space="preserve">Amikor valamilyen függvényt, vagy procedúrát tervezünk, implementálunk, az első dolgunk az, hogy a bemeneti paraméterek értékét ellenőrizzük, amivel garantáljuk, hogy a felhasználó a megfelelő eredményt fogja </w:t>
+      </w:r>
+      <w:r>
+        <w:t xml:space="preserve">kapni a meghívás esetén. </w:t>
+      </w:r>
+    </w:p>
+    <w:p>
+      <w:r>
+        <w:t>Imperatív nyelvek esetében tipikusan valamilyen elágazás segítségével szoktuk ellenőrizni az előfeltételeket, majd azokra valamilyen módon reagálunk (gyakran kivételek dobásával)</w:t>
+      </w:r>
+      <w:r>
+        <w:t xml:space="preserve">. Szemantikailag helyes ez a megoldás, viszont megtöri a kód olvashatóságát és elrejti előlünk a függvény valódi feladatát. </w:t>
+      </w:r>
+    </w:p>
+    <w:p>
+      <w:r>
+        <w:lastRenderedPageBreak/>
+        <w:t xml:space="preserve">Erre a problémára a </w:t>
+      </w:r>
+      <w:r>
+        <w:rPr>
+          <w:rStyle w:val="Fogalom"/>
+        </w:rPr>
+        <w:t>Boo</w:t>
+      </w:r>
+      <w:r>
+        <w:t xml:space="preserve"> készítői az </w:t>
+      </w:r>
+      <w:r>
+        <w:rPr>
+          <w:rStyle w:val="Fogalom"/>
+        </w:rPr>
+        <w:t>assert</w:t>
+      </w:r>
+      <w:r>
+        <w:t xml:space="preserve"> makró bevezetésével </w:t>
+      </w:r>
+      <w:r>
+        <w:t>próbáltak meg válaszolni.</w:t>
+      </w:r>
+      <w:r>
+        <w:t xml:space="preserve"> Egy vagy két paraméterrel hívhatjuk meg, amik mindkettő esetben egy el</w:t>
+      </w:r>
+      <w:r>
+        <w:t>ágazást fognak nekünk generálni:</w:t>
+      </w:r>
+    </w:p>
+    <w:p>
+      <w:pPr>
+        <w:pStyle w:val="Kdrszlet"/>
+      </w:pPr>
+      <w:r>
+        <w:t xml:space="preserve">// használata a következőképpen néz ki: </w:t>
+      </w:r>
+      <w:r>
+        <w:br/>
+        <w:t>assert &lt;kifejezés&gt;</w:t>
+      </w:r>
+      <w:r>
+        <w:tab/>
+      </w:r>
+      <w:r>
+        <w:br/>
+        <w:t xml:space="preserve">// ha ehhez az utasításhoz ér a fordító, </w:t>
+      </w:r>
+      <w:r>
+        <w:br/>
+        <w:t>// akkor az alábbi szintaxisfával fog visszatérni:</w:t>
+      </w:r>
+      <w:r>
+        <w:br/>
+        <w:t>unless (&lt;kifejezés&gt;):</w:t>
+      </w:r>
+      <w:r>
+        <w:br/>
+      </w:r>
+      <w:r>
+        <w:tab/>
+        <w:t>raise Boo.AssertionFailedException(’(&lt;kifejezés)’)</w:t>
+      </w:r>
+    </w:p>
+    <w:p>
+      <w:r>
+        <w:t>Egy másik túlterhelt változatának kettő aktuális paramétert adhatunk át neki, ahogy azt a példa is mutatja:</w:t>
+      </w:r>
+    </w:p>
+    <w:p>
+      <w:pPr>
+        <w:pStyle w:val="Kdrszlet"/>
+      </w:pPr>
+      <w:r>
+        <w:t xml:space="preserve">// használata a következőképpen néz ki: </w:t>
+      </w:r>
+      <w:r>
+        <w:br/>
+        <w:t>assert &lt;kifejezés&gt;, &lt;üzenet&gt;</w:t>
+      </w:r>
+      <w:r>
+        <w:tab/>
+      </w:r>
+      <w:r>
+        <w:br/>
+        <w:t xml:space="preserve">// ha ehhez az utasításhoz ér a fordító, </w:t>
+      </w:r>
+      <w:r>
+        <w:br/>
+        <w:t>// akkor az alábbi szintaxisfával fog visszatérni:</w:t>
+      </w:r>
+      <w:r>
+        <w:br/>
+        <w:t>unless (&lt;kifejezés&gt;):</w:t>
+      </w:r>
+      <w:r>
+        <w:br/>
+      </w:r>
+      <w:r>
+        <w:tab/>
+        <w:t>raise Boo.AssertionFailedException(&lt;üzenet&gt;)</w:t>
+      </w:r>
+    </w:p>
+    <w:p>
+      <w:r>
+        <w:t xml:space="preserve">Könnyen látható, hogy rendkívül egyszerű használni, mégis nagy segítséget tud nyújtani a programozók számára. </w:t>
+      </w:r>
+    </w:p>
+    <w:p>
+      <w:pPr>
+        <w:pStyle w:val="Cmsor4"/>
+      </w:pPr>
+      <w:r>
+        <w:t>A lock makró</w:t>
+      </w:r>
+    </w:p>
+    <w:p>
+      <w:r>
+        <w:t xml:space="preserve">Párhuzamos szálakon végzett műveletek esetében szükség lehet a szálak között valamilyen információ megosztására. </w:t>
+      </w:r>
+    </w:p>
+    <w:p>
+      <w:r>
+        <w:t xml:space="preserve">Magának a </w:t>
+      </w:r>
+      <w:r>
+        <w:rPr>
+          <w:rStyle w:val="Fogalom"/>
+        </w:rPr>
+        <w:t>C#</w:t>
+      </w:r>
+      <w:r>
+        <w:t xml:space="preserve"> nyelvnek van egy </w:t>
+      </w:r>
+      <w:r>
+        <w:rPr>
+          <w:rStyle w:val="Fogalom"/>
+        </w:rPr>
+        <w:t>lock</w:t>
+      </w:r>
+      <w:r>
+        <w:t xml:space="preserve"> nevezetű vezérlési szerkezete, ami garantálja azt, hogy a törzsébe egyszerre</w:t>
+      </w:r>
+      <w:r>
+        <w:t xml:space="preserve"> csak egy szál léphet be. </w:t>
+      </w:r>
+      <w:r>
+        <w:t xml:space="preserve">De ez valójában csak egy szintaktikai cukorka, hiszen a fordító </w:t>
+      </w:r>
+      <w:r>
+        <w:t>a</w:t>
+      </w:r>
+      <w:r>
+        <w:t xml:space="preserve"> </w:t>
+      </w:r>
+      <w:r>
+        <w:rPr>
+          <w:rStyle w:val="KdrszletChar"/>
+        </w:rPr>
+        <w:t>System.Threading.Monitor</w:t>
+      </w:r>
+      <w:r>
+        <w:t xml:space="preserve"> </w:t>
+      </w:r>
+      <w:r>
+        <w:t xml:space="preserve">statikus </w:t>
+      </w:r>
+      <w:r>
+        <w:t>osztály</w:t>
+      </w:r>
+      <w:r>
+        <w:t xml:space="preserve"> </w:t>
+      </w:r>
+      <w:r>
+        <w:rPr>
+          <w:rStyle w:val="KdrszletChar"/>
+        </w:rPr>
+        <w:t>Enter()</w:t>
+      </w:r>
+      <w:r>
+        <w:t xml:space="preserve"> és </w:t>
+      </w:r>
+      <w:r>
+        <w:rPr>
+          <w:rStyle w:val="KdrszletChar"/>
+        </w:rPr>
+        <w:t>Exit()</w:t>
+      </w:r>
+      <w:r>
+        <w:t xml:space="preserve"> metódusai</w:t>
+      </w:r>
+      <w:r>
+        <w:t xml:space="preserve"> közé illeszti a </w:t>
+      </w:r>
+      <w:r>
+        <w:rPr>
+          <w:rStyle w:val="Fogalom"/>
+        </w:rPr>
+        <w:t>lock</w:t>
+      </w:r>
+      <w:r>
+        <w:t xml:space="preserve"> szerkezet törzsét. </w:t>
+      </w:r>
+    </w:p>
+    <w:p>
+      <w:r>
+        <w:t>Felvetődik a kérdés, hogy miért kellett egy új szintaktikai elemet bevezetni ahhoz, hogy használhassuk ezt a funkcióját a .NET keretrendszernek?</w:t>
+      </w:r>
+      <w:r>
+        <w:t xml:space="preserve"> A válasz természetesen az, hogy szemantikailag lehet, hogy megegyezik mindkét megoldás, de újra csak kódolvashatóság szempontjából mégis </w:t>
+      </w:r>
+      <w:r>
+        <w:t xml:space="preserve">sokkal kifejezőbb a </w:t>
+      </w:r>
+      <w:r>
+        <w:rPr>
+          <w:rStyle w:val="Fogalom"/>
+        </w:rPr>
+        <w:t>lock</w:t>
+      </w:r>
+      <w:r>
+        <w:t xml:space="preserve"> használata. </w:t>
+      </w:r>
+    </w:p>
+    <w:p>
+      <w:r>
+        <w:lastRenderedPageBreak/>
+        <w:t xml:space="preserve">Ezt a nyelvi szerkezetet azonban ugyanúgy meg lehet fogalmazni a </w:t>
+      </w:r>
+      <w:r>
+        <w:rPr>
+          <w:rStyle w:val="Fogalom"/>
+        </w:rPr>
+        <w:t>Boo</w:t>
+      </w:r>
+      <w:r>
+        <w:t xml:space="preserve"> nyelvben szintaktikai makróként, mint az előbb az </w:t>
+      </w:r>
+      <w:r>
+        <w:rPr>
+          <w:rStyle w:val="Fogalom"/>
+        </w:rPr>
+        <w:t>assert</w:t>
+      </w:r>
+      <w:r>
+        <w:t xml:space="preserve">-et. Ezt a fejlesztők </w:t>
+      </w:r>
+      <w:r>
+        <w:rPr>
+          <w:rStyle w:val="Fogalom"/>
+        </w:rPr>
+        <w:t>lock</w:t>
+      </w:r>
+      <w:r>
+        <w:t xml:space="preserve"> makrónak nevezték el. Az alábbi példa szemlélteti, hogy mi történik valójában a háttérben, a makró milyen szintaxisfát állít elő:</w:t>
+      </w:r>
+    </w:p>
+    <w:p>
+      <w:pPr>
+        <w:pStyle w:val="Kdrszlet"/>
+      </w:pPr>
+      <w:r>
+        <w:t>// használata a következőképpen néz ki:</w:t>
+      </w:r>
+      <w:r>
+        <w:br/>
+      </w:r>
+      <w:r>
+        <w:t>lock &lt;kifejezés&gt;: &lt;blokk&gt;</w:t>
+      </w:r>
+      <w:r>
+        <w:br/>
+        <w:t>// az alábbi szintaxisfa generálódik a makró kiértékelésénél</w:t>
+      </w:r>
+      <w:r>
+        <w:br/>
+        <w:t>__monitor1__ = &lt;</w:t>
+      </w:r>
+      <w:r>
+        <w:t>kifejezés</w:t>
+      </w:r>
+      <w:r>
+        <w:t>&gt;</w:t>
+      </w:r>
+      <w:r>
+        <w:br/>
+        <w:t>// belépünk a lezárt kódrészletbe</w:t>
+      </w:r>
+      <w:r>
+        <w:br/>
+        <w:t>System.Threading.Monitor.Enter(__monitor1__)</w:t>
+      </w:r>
+      <w:r>
+        <w:br/>
+        <w:t>try:</w:t>
+      </w:r>
+      <w:r>
+        <w:br/>
+        <w:t xml:space="preserve">    // ide kerül a lezárásra váró blokk</w:t>
+      </w:r>
+      <w:r>
+        <w:br/>
+        <w:t xml:space="preserve">    &lt;blo</w:t>
+      </w:r>
+      <w:r>
+        <w:t>k</w:t>
+      </w:r>
+      <w:r>
+        <w:t>k&gt;</w:t>
+      </w:r>
+      <w:r>
+        <w:br/>
+        <w:t>ensure:</w:t>
+      </w:r>
+      <w:r>
+        <w:br/>
+        <w:t xml:space="preserve">    // bármilyen hiba is történjen, az ensure rész</w:t>
+      </w:r>
+      <w:r>
+        <w:br/>
+        <w:t xml:space="preserve">    // biztosít minket arról, hogy lépjünk ki a monitorból</w:t>
+      </w:r>
+      <w:r>
+        <w:br/>
+        <w:t xml:space="preserve">    System.Threading.Monitor.Exit(__monitor1__)</w:t>
+      </w:r>
+    </w:p>
+    <w:p>
+      <w:pPr>
+        <w:pStyle w:val="Cmsor4"/>
+      </w:pPr>
+      <w:r>
+        <w:t>A using makró</w:t>
+      </w:r>
+    </w:p>
+    <w:p>
+      <w:r>
+        <w:t xml:space="preserve">A .NET keretrendszer virtuális gépe leveszi a terhet a felhasználó válláról azáltal, hogy a memória kezelését a </w:t>
+      </w:r>
+      <w:r>
+        <w:rPr>
+          <w:rStyle w:val="Fogalom"/>
+        </w:rPr>
+        <w:t>szemétgyűjtő</w:t>
+      </w:r>
+      <w:r>
+        <w:t xml:space="preserve"> (</w:t>
+      </w:r>
+      <w:r>
+        <w:rPr>
+          <w:rStyle w:val="Fogalom"/>
+        </w:rPr>
+        <w:t>garbage collector</w:t>
+      </w:r>
+      <w:r>
+        <w:t xml:space="preserve">) végzi el. Azonban lehetnek olyan esetek, amikor szeretnénk pontosan irányítani azt, hogy egy erőforrás igényesebb objektum mikor szabadítja fel az általa lefoglalt memóriát. </w:t>
+      </w:r>
+      <w:r>
+        <w:t xml:space="preserve">Az ilyen objektumokat </w:t>
+      </w:r>
+      <w:r>
+        <w:rPr>
+          <w:rStyle w:val="Fogalom"/>
+        </w:rPr>
+        <w:t>felszabadítható</w:t>
+      </w:r>
+      <w:r>
+        <w:t xml:space="preserve"> (</w:t>
+      </w:r>
+      <w:r>
+        <w:rPr>
+          <w:rStyle w:val="Fogalom"/>
+        </w:rPr>
+        <w:t>disposable</w:t>
+      </w:r>
+      <w:r>
+        <w:t xml:space="preserve">) objektumoknak nevezzük és egy </w:t>
+      </w:r>
+      <w:r>
+        <w:rPr>
+          <w:rStyle w:val="KdrszletChar"/>
+        </w:rPr>
+        <w:t>IDisposable</w:t>
+      </w:r>
+      <w:r>
+        <w:t xml:space="preserve"> </w:t>
+      </w:r>
+      <w:r>
+        <w:t xml:space="preserve">interfészt valósítanak meg. </w:t>
       </w:r>
     </w:p>
     <w:p>
@@ -518,340 +1228,715 @@
         <w:rPr>
           <w:rStyle w:val="Fogalom"/>
         </w:rPr>
-        <w:t>makró</w:t>
-      </w:r>
-      <w:r>
-        <w:t xml:space="preserve">k használatával a programozónak rengeteg lehetősége nyílik arra, hogy </w:t>
-      </w:r>
-      <w:r>
-        <w:t xml:space="preserve">olyan dolgokat is automatizálni tudjon, amit a nyelv </w:t>
-      </w:r>
-      <w:r>
-        <w:t>szintaxisával,</w:t>
-      </w:r>
-      <w:r>
-        <w:t xml:space="preserve"> sokkal </w:t>
-      </w:r>
-      <w:r>
-        <w:t xml:space="preserve">bővebben </w:t>
-      </w:r>
-      <w:r>
-        <w:t>kellene</w:t>
-      </w:r>
-      <w:r>
-        <w:t xml:space="preserve"> kifejteni. </w:t>
-      </w:r>
-    </w:p>
-    <w:p>
-      <w:pPr>
-        <w:pStyle w:val="Cmsor2"/>
-      </w:pPr>
-      <w:r>
-        <w:t xml:space="preserve">Metaprogramozás </w:t>
-      </w:r>
-      <w:r>
-        <w:t>JavaScript</w:t>
-      </w:r>
-      <w:r>
-        <w:t xml:space="preserve"> nyelven</w:t>
-      </w:r>
-    </w:p>
-    <w:p>
-      <w:r>
-        <w:t>[TODO]</w:t>
-      </w:r>
-    </w:p>
-    <w:p>
-      <w:pPr>
-        <w:pStyle w:val="Cmsor2"/>
-      </w:pPr>
-      <w:r>
-        <w:t>Metaprogramozás Scala nyelven</w:t>
-      </w:r>
-    </w:p>
-    <w:p>
-      <w:r>
-        <w:t>[TODO]</w:t>
-      </w:r>
-    </w:p>
-    <w:p>
-      <w:pPr>
-        <w:pStyle w:val="Cmsor2"/>
-      </w:pPr>
-      <w:r>
-        <w:t>Metaprogramozás a .NET Framework-ben</w:t>
-      </w:r>
-    </w:p>
-    <w:p>
-      <w:r>
-        <w:t>[TODO]</w:t>
-      </w:r>
-    </w:p>
-    <w:p>
-      <w:pPr>
-        <w:pStyle w:val="Cmsor2"/>
-      </w:pPr>
+        <w:t>using</w:t>
+      </w:r>
+      <w:r>
+        <w:t xml:space="preserve"> vezérlési szerkezet használata garantálja a felhasználónak, hogy az ilyen objektumok erőforrásai a törzsének a lefutása után biztosan felszabadulnak, azaz meghívódik rajta az </w:t>
+      </w:r>
+      <w:r>
+        <w:rPr>
+          <w:rStyle w:val="KdrszletChar"/>
+        </w:rPr>
+        <w:t>IDisposable.Dispose()</w:t>
+      </w:r>
+      <w:r>
+        <w:t xml:space="preserve"> utasítása, történjen bármi. Ez megint csak egy szintaktikai cukorka a felhasználók részére, mégis javítja a kódbiztonságot (hiszen a programozó így biztosan nem felejti el meghívni a </w:t>
+      </w:r>
+      <w:r>
+        <w:rPr>
+          <w:rStyle w:val="KdrszletChar"/>
+        </w:rPr>
+        <w:t>Dispose()</w:t>
+      </w:r>
+      <w:r>
+        <w:t xml:space="preserve"> metódust) és a kód olvashatóságát. </w:t>
+      </w:r>
+    </w:p>
+    <w:p>
       <w:r>
         <w:lastRenderedPageBreak/>
-        <w:t>Text Template</w:t>
-      </w:r>
-      <w:r>
-        <w:t xml:space="preserve"> Transformation Toolkit (T4)</w:t>
-      </w:r>
-    </w:p>
-    <w:p>
-      <w:r>
-        <w:t xml:space="preserve">A Microsoft egyik alapvető szöveggeneráló eszköze a </w:t>
-      </w:r>
-      <w:r>
-        <w:rPr>
-          <w:rStyle w:val="Fogalom"/>
-        </w:rPr>
-        <w:t>Text Template</w:t>
-      </w:r>
-      <w:r>
-        <w:rPr>
-          <w:rStyle w:val="Fogalom"/>
-        </w:rPr>
-        <w:t xml:space="preserve"> Transformation Toolkit</w:t>
-      </w:r>
-      <w:r>
-        <w:t xml:space="preserve"> (későbbiekben csak </w:t>
-      </w:r>
-      <w:r>
-        <w:rPr>
-          <w:rStyle w:val="Fogalom"/>
-        </w:rPr>
-        <w:t>T4</w:t>
-      </w:r>
-      <w:r>
-        <w:t>),</w:t>
-      </w:r>
-      <w:r>
-        <w:t xml:space="preserve"> amit több technológiájánál, úgymint </w:t>
-      </w:r>
-      <w:r>
-        <w:rPr>
-          <w:rStyle w:val="Fogalom"/>
-        </w:rPr>
-        <w:t>Windows Communication Foundation</w:t>
-      </w:r>
-      <w:r>
-        <w:rPr>
-          <w:rStyle w:val="Fogalom"/>
-        </w:rPr>
-        <w:t xml:space="preserve"> (WCF)</w:t>
-      </w:r>
-      <w:r>
-        <w:t xml:space="preserve">, </w:t>
-      </w:r>
-      <w:r>
-        <w:rPr>
-          <w:rStyle w:val="Fogalom"/>
-        </w:rPr>
-        <w:t>Entity Framework</w:t>
-      </w:r>
-      <w:r>
-        <w:rPr>
-          <w:rStyle w:val="Fogalom"/>
-        </w:rPr>
-        <w:t xml:space="preserve"> (EF)</w:t>
-      </w:r>
-      <w:r>
-        <w:t>, használ</w:t>
-      </w:r>
-      <w:r>
-        <w:t xml:space="preserve"> előszeretettel</w:t>
-      </w:r>
-      <w:r>
-        <w:t xml:space="preserve">. </w:t>
-      </w:r>
-    </w:p>
-    <w:p>
-      <w:r>
+        <w:t xml:space="preserve">Ezt a nyelvi lehetőséget ugyancsak ki lehet váltani a </w:t>
+      </w:r>
+      <w:r>
+        <w:rPr>
+          <w:rStyle w:val="Fogalom"/>
+        </w:rPr>
+        <w:t>Boo</w:t>
+      </w:r>
+      <w:r>
+        <w:t xml:space="preserve"> nyelvben egy szintaktikai makróval, aminek a </w:t>
+      </w:r>
+      <w:r>
+        <w:rPr>
+          <w:rStyle w:val="Fogalom"/>
+        </w:rPr>
+        <w:t>using</w:t>
+      </w:r>
+      <w:r>
+        <w:t xml:space="preserve"> nevet adták a nyelv készítői. Az alábbi példa a makró használatát szemlélteti, illetve azt, hogy milyen szintaxisfa generálódik belőle:</w:t>
+      </w:r>
+    </w:p>
+    <w:p>
+      <w:pPr>
+        <w:pStyle w:val="Kdrszlet"/>
+      </w:pPr>
+      <w:r>
+        <w:t>// az egyik lehetőség, hogy csak az objektumot</w:t>
+      </w:r>
+      <w:r>
+        <w:br/>
+        <w:t>// adjuk át a makrónak, illetve a blokkot</w:t>
+      </w:r>
+      <w:r>
+        <w:br/>
+      </w:r>
+      <w:r>
+        <w:t>using &lt;objektum&gt;: &lt;blokk&gt;</w:t>
+      </w:r>
+      <w:r>
+        <w:br/>
+        <w:t>// ebben az esetben az alábbi szintaxisfát kapjuk vissza</w:t>
+      </w:r>
+      <w:r>
+        <w:br/>
+        <w:t>// a makró kiértékelésénél</w:t>
+      </w:r>
+      <w:r>
+        <w:br/>
+        <w:t>try:</w:t>
+      </w:r>
+      <w:r>
+        <w:br/>
+        <w:t xml:space="preserve">    &lt;blo</w:t>
+      </w:r>
+      <w:r>
+        <w:t>k</w:t>
+      </w:r>
+      <w:r>
+        <w:t>k&gt;</w:t>
+      </w:r>
+      <w:r>
+        <w:tab/>
+        <w:t>// a using blokkja</w:t>
+      </w:r>
+      <w:r>
+        <w:br/>
+        <w:t>ensure:</w:t>
+      </w:r>
+      <w:r>
+        <w:br/>
+        <w:t xml:space="preserve">    // a blokk lefutása utána garantáltan felszabadítjuk</w:t>
+      </w:r>
+      <w:r>
+        <w:br/>
+        <w:t xml:space="preserve">    // az objektum által lefoglalt erőforrásokat</w:t>
+      </w:r>
+      <w:r>
+        <w:br/>
+        <w:t xml:space="preserve">    if (__disposable__ = (&lt;</w:t>
+      </w:r>
+      <w:r>
+        <w:t>objektum</w:t>
+      </w:r>
+      <w:r>
+        <w:t>&gt; as System.IDisposable)):</w:t>
+      </w:r>
+      <w:r>
+        <w:br/>
+        <w:t xml:space="preserve">        // meghívjuk a Dispose() metódust</w:t>
+      </w:r>
+      <w:r>
+        <w:br/>
+        <w:t xml:space="preserve">        __disposable__.Dispose()</w:t>
+      </w:r>
+      <w:r>
+        <w:br/>
+        <w:t xml:space="preserve">        // és beállítjuk null értékre</w:t>
+      </w:r>
+      <w:r>
+        <w:br/>
+        <w:t xml:space="preserve">        __disposable__ = null</w:t>
+      </w:r>
+    </w:p>
+    <w:p>
+      <w:r>
+        <w:t>Egy másik megvalósításnál nemcsak az objektumot, hanem az objektum inicializálását is átadhatjuk a makrónak:</w:t>
+      </w:r>
+    </w:p>
+    <w:p>
+      <w:pPr>
+        <w:pStyle w:val="Kdrszlet"/>
+      </w:pPr>
+      <w:r>
+        <w:t>// nemcsak az objektumot, hanem magát az inicializálást is</w:t>
+      </w:r>
+      <w:r>
+        <w:br/>
+        <w:t>// megadjuk a makrónak</w:t>
+      </w:r>
+      <w:r>
+        <w:br/>
+        <w:t>using &lt;objektum&gt; = &lt;kifejezés&gt;: &lt;blokk&gt;</w:t>
+      </w:r>
+      <w:r>
+        <w:br/>
+        <w:t xml:space="preserve">// az előző megvalósításhoz nagyon hasonló szintaxisfát </w:t>
+      </w:r>
+      <w:r>
+        <w:br/>
+        <w:t>// generál a using makró</w:t>
+      </w:r>
+      <w:r>
+        <w:br/>
+        <w:t>try:</w:t>
+      </w:r>
+      <w:r>
+        <w:br/>
+        <w:t xml:space="preserve">    // a blokk előtt még lefut az inicializálás</w:t>
+      </w:r>
+      <w:r>
+        <w:br/>
+        <w:t xml:space="preserve">    &lt;object&gt; = &lt;expr&gt;  </w:t>
+      </w:r>
+      <w:r>
+        <w:br/>
+        <w:t xml:space="preserve">    &lt;block&gt;</w:t>
+      </w:r>
+      <w:r>
+        <w:br/>
+        <w:t>ensure:</w:t>
+      </w:r>
+      <w:r>
+        <w:br/>
+        <w:t xml:space="preserve">    if (__disposable__ = (&lt;object&gt; as System.IDisposable)):</w:t>
+      </w:r>
+      <w:r>
+        <w:br/>
+        <w:t xml:space="preserve">        __disposable__.Dispose()</w:t>
+      </w:r>
+      <w:r>
+        <w:br/>
+        <w:t xml:space="preserve">        __disposable__ = null</w:t>
+      </w:r>
+    </w:p>
+    <w:p>
+      <w:pPr>
+        <w:pStyle w:val="Cmsor4"/>
+      </w:pPr>
+      <w:r>
+        <w:lastRenderedPageBreak/>
         <w:t xml:space="preserve">A </w:t>
       </w:r>
       <w:r>
-        <w:rPr>
-          <w:rStyle w:val="Fogalom"/>
-        </w:rPr>
-        <w:t>T4</w:t>
-      </w:r>
-      <w:r>
-        <w:t xml:space="preserve"> a C/C++ előfordítójának általánosításaként is értelmezhető, ugyanis </w:t>
-      </w:r>
-      <w:r>
-        <w:t>nemcsak</w:t>
+        <w:t xml:space="preserve">szintaktikai </w:t>
+      </w:r>
+      <w:r>
+        <w:t>makrók működése a Boo nyelvben</w:t>
+      </w:r>
+    </w:p>
+    <w:p>
+      <w:r>
+        <w:t xml:space="preserve">Még mielőtt rátérnénk a saját makrók definiálására, meg kell értenünk, hogy hogyan is működnek a háttérben ezek a nyelvi elemek. </w:t>
+      </w:r>
+      <w:r>
+        <w:t xml:space="preserve">A szintaktikai makrók a Boo nyelvben teljes hozzáférést biztosítanak a fordítóhoz és a forráskód teljes absztrakt szintaxisfájához. </w:t>
+      </w:r>
+    </w:p>
+    <w:p>
+      <w:r>
+        <w:t xml:space="preserve">Mivel a </w:t>
+      </w:r>
+      <w:r>
+        <w:rPr>
+          <w:rStyle w:val="Fogalom"/>
+        </w:rPr>
+        <w:t>Boo</w:t>
+      </w:r>
+      <w:r>
+        <w:t xml:space="preserve"> nyelv egy objektum-orientált nyelv, ezért a makrók is </w:t>
+      </w:r>
+      <w:r>
+        <w:rPr>
+          <w:rStyle w:val="Fogalom"/>
+        </w:rPr>
+        <w:t>CLI</w:t>
+      </w:r>
+      <w:r>
+        <w:t xml:space="preserve"> (</w:t>
+      </w:r>
+      <w:r>
+        <w:rPr>
+          <w:rStyle w:val="Fogalom"/>
+        </w:rPr>
+        <w:t>Common Language Infrastructure</w:t>
+      </w:r>
+      <w:r>
+        <w:t xml:space="preserve">) osztályokként vannak reprezentálva a gyakorlatban, amik a </w:t>
+      </w:r>
+      <w:r>
+        <w:rPr>
+          <w:rStyle w:val="KdrszletChar"/>
+        </w:rPr>
+        <w:t>Boo.Lang.Compiler.IAstMacro</w:t>
+      </w:r>
+      <w:r>
+        <w:t xml:space="preserve"> interfészt valósítják meg. </w:t>
+      </w:r>
+      <w:r>
+        <w:t xml:space="preserve">Ez a megoldás azt jelenti, hogy a szintaktikai makrókat bármilyen </w:t>
+      </w:r>
+      <w:r>
+        <w:rPr>
+          <w:rStyle w:val="Fogalom"/>
+        </w:rPr>
+        <w:t>CLI</w:t>
+      </w:r>
+      <w:r>
+        <w:t xml:space="preserve"> nyelven meg lehet írni, nem kell ragaszkodnunk a </w:t>
+      </w:r>
+      <w:r>
+        <w:rPr>
+          <w:rStyle w:val="Fogalom"/>
+        </w:rPr>
+        <w:t>Boo</w:t>
+      </w:r>
+      <w:r>
+        <w:t xml:space="preserve"> nyelvhez.</w:t>
+      </w:r>
+    </w:p>
+    <w:p>
+      <w:r>
+        <w:t xml:space="preserve">Miután a </w:t>
+      </w:r>
+      <w:r>
+        <w:rPr>
+          <w:rStyle w:val="Fogalom"/>
+        </w:rPr>
+        <w:t>Boo</w:t>
+      </w:r>
+      <w:r>
+        <w:t xml:space="preserve"> fordító feldolgozta szintaktikailag a kódot (lefutatta a szintaktikus elemzőt) utána egyből meghívja a felhasználó által használt makrókat. A makrók törzse kiértékelődik és visszatérési értékként egy szintaxisfát kapunk, ami a makró helyett lesz a forráskódban. </w:t>
+      </w:r>
+    </w:p>
+    <w:p>
+      <w:r>
+        <w:t>Az előző folyamatot úgy oldja meg, hogy a</w:t>
+      </w:r>
+      <w:r>
+        <w:t>mikor a fordító egy ismeretlen s</w:t>
+      </w:r>
+      <w:r>
+        <w:t xml:space="preserve">zintaktikai szerkezetet talál a fordítás közben, akkor megpróbálja megkeresni a neki megfelelő </w:t>
+      </w:r>
+      <w:r>
+        <w:rPr>
+          <w:rStyle w:val="KdrszletChar"/>
+        </w:rPr>
+        <w:t>IAstMacro</w:t>
+      </w:r>
+      <w:r>
+        <w:t xml:space="preserve"> interfészt megvalósító osztályt.</w:t>
+      </w:r>
+      <w:r>
+        <w:t xml:space="preserve"> Egy egyszerű névkonvenció alapján teszi ezt meg: minden ilyen osztálynak a makró nevével kell kezdődnie és a </w:t>
+      </w:r>
+      <w:r>
+        <w:rPr>
+          <w:rStyle w:val="KdrszletChar"/>
+        </w:rPr>
+        <w:t>Macro</w:t>
+      </w:r>
+      <w:r>
+        <w:t xml:space="preserve"> szóval kell végződnie.</w:t>
       </w:r>
       <w:r>
         <w:t xml:space="preserve"> </w:t>
       </w:r>
       <w:r>
-        <w:rPr>
-          <w:rStyle w:val="Fogalom"/>
-        </w:rPr>
-        <w:t>C#</w:t>
-      </w:r>
-      <w:r>
-        <w:t xml:space="preserve"> nyelven, hanem </w:t>
-      </w:r>
-      <w:r>
-        <w:rPr>
-          <w:rStyle w:val="Fogalom"/>
-        </w:rPr>
-        <w:t>Visual Basi</w:t>
-      </w:r>
-      <w:r>
-        <w:rPr>
-          <w:rStyle w:val="Fogalom"/>
-        </w:rPr>
-        <w:t>c</w:t>
-      </w:r>
-      <w:r>
-        <w:t xml:space="preserve"> nyelven is lehet programozni, nem beszélve arról, hogy </w:t>
-      </w:r>
-      <w:r>
-        <w:t xml:space="preserve">sokkal több lehetőséget biztosít a fejlesztő számára. </w:t>
-      </w:r>
-    </w:p>
-    <w:p>
-      <w:r>
-        <w:t xml:space="preserve">A fejlesztők a </w:t>
-      </w:r>
-      <w:r>
-        <w:rPr>
-          <w:rStyle w:val="Fogalom"/>
-        </w:rPr>
-        <w:t xml:space="preserve">PHP </w:t>
-      </w:r>
-      <w:r>
-        <w:t xml:space="preserve">nyelvhez nagyon hasonló megoldással álltak elő a </w:t>
-      </w:r>
-      <w:r>
-        <w:rPr>
-          <w:rStyle w:val="Fogalom"/>
-        </w:rPr>
-        <w:t>T4</w:t>
-      </w:r>
-      <w:r>
-        <w:t xml:space="preserve"> esetében is. Itt is vannak kitüntetett </w:t>
-      </w:r>
-      <w:r>
-        <w:t>blokkok</w:t>
-      </w:r>
-      <w:r>
-        <w:t xml:space="preserve">, amik között a fordító értelmezi a </w:t>
-      </w:r>
-      <w:r>
-        <w:t>forrás</w:t>
-      </w:r>
-      <w:r>
-        <w:t xml:space="preserve">kódot és végrehajtja, míg a </w:t>
-      </w:r>
-      <w:r>
-        <w:t>blokkon</w:t>
-      </w:r>
-      <w:r>
-        <w:t xml:space="preserve"> kívüli szöveget egy az egyben legenerálja. </w:t>
-      </w:r>
-    </w:p>
-    <w:p>
-      <w:r>
-        <w:t xml:space="preserve">A </w:t>
-      </w:r>
-      <w:r>
-        <w:rPr>
-          <w:rStyle w:val="Fogalom"/>
-        </w:rPr>
-        <w:t>T4</w:t>
-      </w:r>
-      <w:r>
-        <w:t xml:space="preserve"> szöveg sablonokat három különálló részre lehet osztani: </w:t>
-      </w:r>
-      <w:r>
-        <w:rPr>
-          <w:rStyle w:val="Fogalom"/>
-        </w:rPr>
-        <w:t>direktívák</w:t>
-      </w:r>
-      <w:r>
-        <w:t xml:space="preserve">, </w:t>
-      </w:r>
-      <w:r>
-        <w:rPr>
-          <w:rStyle w:val="Fogalom"/>
-        </w:rPr>
-        <w:t>szöveg</w:t>
-      </w:r>
-      <w:r>
-        <w:t xml:space="preserve"> és </w:t>
-      </w:r>
-      <w:r>
-        <w:rPr>
-          <w:rStyle w:val="Fogalom"/>
-        </w:rPr>
-        <w:t>vezérlő blokkok</w:t>
-      </w:r>
-      <w:r>
-        <w:t>.</w:t>
-      </w:r>
-    </w:p>
-    <w:p>
-      <w:pPr>
-        <w:pStyle w:val="Cmsor3"/>
-      </w:pPr>
-      <w:r>
-        <w:t>T4 direktívák</w:t>
-      </w:r>
-    </w:p>
-    <w:p>
-      <w:r>
-        <w:t xml:space="preserve">A T4 direktívái általános információkat szolgáltatnak a sablont generáló motornak, hogy hogyan transzformálja a kódot és milyen kimeneti fájlt állítson elő. A direktíváknak a szintaxisa </w:t>
-      </w:r>
-      <w:r>
-        <w:t xml:space="preserve">az alább látható módon van definiálva. </w:t>
-      </w:r>
-    </w:p>
-    <w:p>
-      <w:pPr>
-        <w:pStyle w:val="Kdrszlet"/>
-      </w:pPr>
-      <w:r>
-        <w:t xml:space="preserve">&lt;#@ DirektívaNeve [AttribútumNeve = </w:t>
-      </w:r>
-      <w:r>
-        <w:t>”</w:t>
-      </w:r>
-      <w:r>
-        <w:t xml:space="preserve">AttribútumÉrtéke”] </w:t>
-      </w:r>
-      <w:r>
-        <w:t>...</w:t>
-      </w:r>
-      <w:r>
-        <w:t xml:space="preserve"> #&gt;</w:t>
-      </w:r>
-    </w:p>
-    <w:p>
-      <w:r>
-        <w:t xml:space="preserve">Több direktívát is megkülönböztet a </w:t>
-      </w:r>
-      <w:r>
-        <w:rPr>
-          <w:rStyle w:val="Fogalom"/>
-        </w:rPr>
-        <w:t>T4</w:t>
-      </w:r>
-      <w:r>
-        <w:t xml:space="preserve"> attól függően, hogy mit is szeretnénk beállítani. </w:t>
-      </w:r>
-      <w:r>
-        <w:t xml:space="preserve">Az alábbiakban az opcionális attribútumokat kapcsos zárójelek </w:t>
+        <w:t xml:space="preserve">Továbbá az is elvárás, hogy </w:t>
+      </w:r>
+      <w:r>
+        <w:rPr>
+          <w:rStyle w:val="Fogalom"/>
+        </w:rPr>
+        <w:t>pascal case</w:t>
+      </w:r>
+      <w:r>
+        <w:t xml:space="preserve"> elnevezési konvenciót kell használni, azaz minden szónak nagy betűvel kell kezdődnie. </w:t>
+      </w:r>
+    </w:p>
+    <w:p>
+      <w:r>
+        <w:t xml:space="preserve">Ha megtalálta, akkor példányosítja azt és utána megkéri az objektumot, </w:t>
+      </w:r>
+      <w:r>
+        <w:t xml:space="preserve">hogy fejtse ki az adott makrót, azaz meghívja rajta az </w:t>
+      </w:r>
+      <w:r>
+        <w:rPr>
+          <w:rStyle w:val="KdrszletChar"/>
+        </w:rPr>
+        <w:t>Expand()</w:t>
+      </w:r>
+      <w:r>
+        <w:t xml:space="preserve"> metódust. </w:t>
+      </w:r>
+      <w:r>
+        <w:t xml:space="preserve">Az </w:t>
+      </w:r>
+      <w:r>
+        <w:rPr>
+          <w:rStyle w:val="KdrszletChar"/>
+        </w:rPr>
+        <w:t>Expand()</w:t>
+      </w:r>
+      <w:r>
+        <w:t xml:space="preserve"> metódus felelős azért</w:t>
+      </w:r>
+      <w:r>
+        <w:t>, hogy a makró helyét valamilye</w:t>
+      </w:r>
+      <w:r>
+        <w:t xml:space="preserve">n szintaxisfával helyettesítse. </w:t>
+      </w:r>
+      <w:r>
+        <w:t xml:space="preserve">Ha olyan eredményt adtunk értékül, ami megsérti a nyelv szintaktikai szabályait, akkor fordítási hibát fogunk kapni. </w:t>
+      </w:r>
+    </w:p>
+    <w:p>
+      <w:r>
+        <w:t xml:space="preserve">Két további osztály, a </w:t>
+      </w:r>
+      <w:r>
+        <w:rPr>
+          <w:rStyle w:val="KdrszletChar"/>
+        </w:rPr>
+        <w:t>DepthFirstVisitor</w:t>
+      </w:r>
+      <w:r>
+        <w:t xml:space="preserve"> és a </w:t>
+      </w:r>
+      <w:r>
+        <w:rPr>
+          <w:rStyle w:val="KdrszletChar"/>
+        </w:rPr>
+        <w:t>DepthFirstTransformer</w:t>
+      </w:r>
+      <w:r>
+        <w:t xml:space="preserve">, nyújt segítséget a programozónak ahhoz, hogy be tudja járni a fordító által generált absztrakt szintaxisfát. </w:t>
+      </w:r>
+      <w:r>
+        <w:t xml:space="preserve">Ezekből az osztályokból akár örököltethetünk is és saját bejáró algoritmusokat implementálhatunk a makróinkhoz. </w:t>
+      </w:r>
+    </w:p>
+    <w:p>
+      <w:pPr>
+        <w:pStyle w:val="Cmsor4"/>
+      </w:pPr>
+      <w:r>
+        <w:lastRenderedPageBreak/>
+        <w:t>A</w:t>
+      </w:r>
+      <w:r>
+        <w:t>z</w:t>
       </w:r>
       <w:bookmarkStart w:id="0" w:name="_GoBack"/>
       <w:bookmarkEnd w:id="0"/>
       <w:r>
-        <w:t>közé fogom írni.</w:t>
+        <w:t xml:space="preserve"> </w:t>
+      </w:r>
+      <w:r>
+        <w:t>eg</w:t>
+      </w:r>
+      <w:r>
+        <w:t>yke (singleton) tervezési minta</w:t>
+      </w:r>
+      <w:r>
+        <w:t xml:space="preserve"> implementálása</w:t>
+      </w:r>
+      <w:r>
+        <w:t xml:space="preserve"> makróval</w:t>
+      </w:r>
+    </w:p>
+    <w:p>
+      <w:r>
+        <w:t xml:space="preserve">Tegyük fel, hogy szeretnénk egy olyan makrót készíteni, ami egy megadott osztályból készít egy hozzá tartozó </w:t>
+      </w:r>
+      <w:r>
+        <w:rPr>
+          <w:rStyle w:val="Fogalom"/>
+        </w:rPr>
+        <w:t>egyke</w:t>
+      </w:r>
+      <w:r>
+        <w:t xml:space="preserve"> (</w:t>
+      </w:r>
+      <w:r>
+        <w:rPr>
+          <w:rStyle w:val="Fogalom"/>
+        </w:rPr>
+        <w:t>singleton</w:t>
+      </w:r>
+      <w:r>
+        <w:t xml:space="preserve">) osztályt. </w:t>
+      </w:r>
+      <w:r>
+        <w:t>[TODO]</w:t>
+      </w:r>
+    </w:p>
+    <w:p>
+      <w:pPr>
+        <w:pStyle w:val="Cmsor2"/>
+      </w:pPr>
+      <w:r>
+        <w:t>Text Template</w:t>
+      </w:r>
+      <w:r>
+        <w:t xml:space="preserve"> Transformation Toolkit (T4)</w:t>
+      </w:r>
+    </w:p>
+    <w:p>
+      <w:r>
+        <w:t xml:space="preserve">A Microsoft egyik alapvető szöveggeneráló eszköze a </w:t>
+      </w:r>
+      <w:r>
+        <w:rPr>
+          <w:rStyle w:val="Fogalom"/>
+        </w:rPr>
+        <w:t>Text Template</w:t>
+      </w:r>
+      <w:r>
+        <w:rPr>
+          <w:rStyle w:val="Fogalom"/>
+        </w:rPr>
+        <w:t xml:space="preserve"> Transformation Toolkit</w:t>
+      </w:r>
+      <w:r>
+        <w:t xml:space="preserve"> (későbbiekben csak </w:t>
+      </w:r>
+      <w:r>
+        <w:rPr>
+          <w:rStyle w:val="Fogalom"/>
+        </w:rPr>
+        <w:t>T4</w:t>
+      </w:r>
+      <w:r>
+        <w:t>),</w:t>
+      </w:r>
+      <w:r>
+        <w:t xml:space="preserve"> amit több technológiájánál, úgymint </w:t>
+      </w:r>
+      <w:r>
+        <w:rPr>
+          <w:rStyle w:val="Fogalom"/>
+        </w:rPr>
+        <w:t>Windows Communication Foundation</w:t>
+      </w:r>
+      <w:r>
+        <w:rPr>
+          <w:rStyle w:val="Fogalom"/>
+        </w:rPr>
+        <w:t xml:space="preserve"> (WCF)</w:t>
+      </w:r>
+      <w:r>
+        <w:t xml:space="preserve">, </w:t>
+      </w:r>
+      <w:r>
+        <w:rPr>
+          <w:rStyle w:val="Fogalom"/>
+        </w:rPr>
+        <w:t>Entity Framework</w:t>
+      </w:r>
+      <w:r>
+        <w:rPr>
+          <w:rStyle w:val="Fogalom"/>
+        </w:rPr>
+        <w:t xml:space="preserve"> (EF)</w:t>
+      </w:r>
+      <w:r>
+        <w:t>, használ</w:t>
+      </w:r>
+      <w:r>
+        <w:t xml:space="preserve"> előszeretettel</w:t>
+      </w:r>
+      <w:r>
+        <w:t xml:space="preserve">. </w:t>
+      </w:r>
+    </w:p>
+    <w:p>
+      <w:r>
+        <w:t xml:space="preserve">A </w:t>
+      </w:r>
+      <w:r>
+        <w:rPr>
+          <w:rStyle w:val="Fogalom"/>
+        </w:rPr>
+        <w:t>T4</w:t>
+      </w:r>
+      <w:r>
+        <w:t xml:space="preserve"> a C/C++ előfordítójának általánosításaként is értelmezhető, ugyanis </w:t>
+      </w:r>
+      <w:r>
+        <w:t>nemcsak</w:t>
+      </w:r>
+      <w:r>
+        <w:t xml:space="preserve"> </w:t>
+      </w:r>
+      <w:r>
+        <w:rPr>
+          <w:rStyle w:val="Fogalom"/>
+        </w:rPr>
+        <w:t>C#</w:t>
+      </w:r>
+      <w:r>
+        <w:t xml:space="preserve"> nyelven, hanem </w:t>
+      </w:r>
+      <w:r>
+        <w:rPr>
+          <w:rStyle w:val="Fogalom"/>
+        </w:rPr>
+        <w:t>Visual Basi</w:t>
+      </w:r>
+      <w:r>
+        <w:rPr>
+          <w:rStyle w:val="Fogalom"/>
+        </w:rPr>
+        <w:t>c</w:t>
+      </w:r>
+      <w:r>
+        <w:t xml:space="preserve"> nyelven is lehet programozni, nem beszélve arról, hogy </w:t>
+      </w:r>
+      <w:r>
+        <w:t xml:space="preserve">sokkal több lehetőséget biztosít a fejlesztő számára. </w:t>
+      </w:r>
+    </w:p>
+    <w:p>
+      <w:r>
+        <w:t xml:space="preserve">A fejlesztők a </w:t>
+      </w:r>
+      <w:r>
+        <w:rPr>
+          <w:rStyle w:val="Fogalom"/>
+        </w:rPr>
+        <w:t xml:space="preserve">PHP </w:t>
+      </w:r>
+      <w:r>
+        <w:t xml:space="preserve">nyelvhez nagyon hasonló megoldással álltak elő a </w:t>
+      </w:r>
+      <w:r>
+        <w:rPr>
+          <w:rStyle w:val="Fogalom"/>
+        </w:rPr>
+        <w:t>T4</w:t>
+      </w:r>
+      <w:r>
+        <w:t xml:space="preserve"> esetében is. Itt is vannak kitüntetett </w:t>
+      </w:r>
+      <w:r>
+        <w:t>blokkok</w:t>
+      </w:r>
+      <w:r>
+        <w:t xml:space="preserve">, amik között a fordító értelmezi a </w:t>
+      </w:r>
+      <w:r>
+        <w:t>forrás</w:t>
+      </w:r>
+      <w:r>
+        <w:t xml:space="preserve">kódot és végrehajtja, míg a </w:t>
+      </w:r>
+      <w:r>
+        <w:t>blokkon</w:t>
+      </w:r>
+      <w:r>
+        <w:t xml:space="preserve"> kívüli szöveget egy az egyben legenerálja. </w:t>
+      </w:r>
+    </w:p>
+    <w:p>
+      <w:r>
+        <w:t xml:space="preserve">A </w:t>
+      </w:r>
+      <w:r>
+        <w:rPr>
+          <w:rStyle w:val="Fogalom"/>
+        </w:rPr>
+        <w:t>T4</w:t>
+      </w:r>
+      <w:r>
+        <w:t xml:space="preserve"> szöveg sablonokat három különálló részre lehet osztani: </w:t>
+      </w:r>
+      <w:r>
+        <w:rPr>
+          <w:rStyle w:val="Fogalom"/>
+        </w:rPr>
+        <w:t>direktívák</w:t>
+      </w:r>
+      <w:r>
+        <w:t xml:space="preserve">, </w:t>
+      </w:r>
+      <w:r>
+        <w:rPr>
+          <w:rStyle w:val="Fogalom"/>
+        </w:rPr>
+        <w:t>szöveg</w:t>
+      </w:r>
+      <w:r>
+        <w:t xml:space="preserve"> és </w:t>
+      </w:r>
+      <w:r>
+        <w:rPr>
+          <w:rStyle w:val="Fogalom"/>
+        </w:rPr>
+        <w:t>vezérlő blokkok</w:t>
+      </w:r>
+      <w:r>
+        <w:t>.</w:t>
+      </w:r>
+    </w:p>
+    <w:p>
+      <w:pPr>
+        <w:pStyle w:val="Cmsor3"/>
+      </w:pPr>
+      <w:r>
+        <w:t>T4 direktívák</w:t>
+      </w:r>
+    </w:p>
+    <w:p>
+      <w:r>
+        <w:t xml:space="preserve">A T4 direktívái általános információkat szolgáltatnak a sablont generáló motornak, hogy hogyan transzformálja a kódot és milyen kimeneti fájlt állítson elő. A direktíváknak a szintaxisa </w:t>
+      </w:r>
+      <w:r>
+        <w:t xml:space="preserve">az alább látható módon van definiálva. </w:t>
+      </w:r>
+    </w:p>
+    <w:p>
+      <w:pPr>
+        <w:pStyle w:val="Kdrszlet"/>
+      </w:pPr>
+      <w:r>
+        <w:t xml:space="preserve">&lt;#@ DirektívaNeve [AttribútumNeve = ”AttribútumÉrtéke”] </w:t>
+      </w:r>
+      <w:r>
+        <w:t>...</w:t>
+      </w:r>
+      <w:r>
+        <w:t xml:space="preserve"> #&gt;</w:t>
+      </w:r>
+    </w:p>
+    <w:p>
+      <w:r>
+        <w:t xml:space="preserve">Több direktívát is megkülönböztet a </w:t>
+      </w:r>
+      <w:r>
+        <w:rPr>
+          <w:rStyle w:val="Fogalom"/>
+        </w:rPr>
+        <w:t>T4</w:t>
+      </w:r>
+      <w:r>
+        <w:t xml:space="preserve"> attól függően, hogy mit is szeretnénk beállítani. </w:t>
+      </w:r>
+      <w:r>
+        <w:t>Az alábbiakban az opcionális attribútumokat kapcsos zárójelek közé fogom írni.</w:t>
       </w:r>
     </w:p>
     <w:p>
@@ -908,6 +1993,7 @@
         <w:rPr>
           <w:lang w:eastAsia="hu-HU"/>
         </w:rPr>
+        <w:lastRenderedPageBreak/>
         <w:t>&lt;#@ template [language="</w:t>
       </w:r>
       <w:r>
@@ -961,7 +2047,6 @@
     </w:p>
     <w:p>
       <w:r>
-        <w:lastRenderedPageBreak/>
         <w:t>A</w:t>
       </w:r>
       <w:r>
@@ -1232,6 +2317,7 @@
         <w:ind w:left="1418" w:hanging="1418"/>
       </w:pPr>
       <w:r>
+        <w:lastRenderedPageBreak/>
         <w:t>&lt;#@ output extension=".</w:t>
       </w:r>
       <w:r>
@@ -1261,7 +2347,6 @@
         <w:pStyle w:val="Cmsor4"/>
       </w:pPr>
       <w:r>
-        <w:lastRenderedPageBreak/>
         <w:t>T4 szerelvény direktíva</w:t>
       </w:r>
     </w:p>
@@ -1487,6 +2572,7 @@
         <w:ind w:left="1560" w:hanging="1560"/>
       </w:pPr>
       <w:r>
+        <w:lastRenderedPageBreak/>
         <w:t xml:space="preserve">&lt;#@ include file="[fájl neve]" </w:t>
       </w:r>
       <w:r>
@@ -1496,7 +2582,6 @@
     </w:p>
     <w:p>
       <w:r>
-        <w:lastRenderedPageBreak/>
         <w:t xml:space="preserve">A </w:t>
       </w:r>
       <w:r>
@@ -1729,39 +2814,19 @@
       </w:pPr>
       <w:r>
         <w:lastRenderedPageBreak/>
-        <w:t xml:space="preserve">&lt;# var isTrue = true; </w:t>
-      </w:r>
-      <w:r>
-        <w:t>#&gt;</w:t>
+        <w:t>&lt;# var isTrue = true; #&gt;</w:t>
       </w:r>
       <w:r>
         <w:br/>
-        <w:t xml:space="preserve">&lt;# </w:t>
-      </w:r>
-      <w:r>
-        <w:t>if (isTrue){ #&gt; Helló</w:t>
-      </w:r>
-      <w:r>
-        <w:t xml:space="preserve"> </w:t>
-      </w:r>
-      <w:r>
-        <w:t>&lt;# }</w:t>
+        <w:t>&lt;# if (isTrue){ #&gt; Helló &lt;# }</w:t>
       </w:r>
       <w:r>
         <w:br/>
-      </w:r>
-      <w:r>
         <w:t xml:space="preserve">else { #&gt; </w:t>
       </w:r>
       <w:r>
         <w:tab/>
-        <w:t>Világ!</w:t>
-      </w:r>
-      <w:r>
-        <w:t xml:space="preserve"> </w:t>
-      </w:r>
-      <w:r>
-        <w:t>&lt;# } #&gt;</w:t>
+        <w:t>Világ! &lt;# } #&gt;</w:t>
       </w:r>
     </w:p>
     <w:p>
@@ -1792,13 +2857,7 @@
         <w:pStyle w:val="Kdrszlet"/>
       </w:pPr>
       <w:r>
-        <w:t>&lt;# for (int i = 0; i &lt; 5; i++) { #&gt;</w:t>
-      </w:r>
-      <w:r>
-        <w:t xml:space="preserve"> alma </w:t>
-      </w:r>
-      <w:r>
-        <w:t>&lt;# } #&gt;</w:t>
+        <w:t>&lt;# for (int i = 0; i &lt; 5; i++) { #&gt; alma &lt;# } #&gt;</w:t>
       </w:r>
     </w:p>
     <w:p>
@@ -2096,114 +3155,68 @@
         <w:pStyle w:val="Kdrszlet"/>
       </w:pPr>
       <w:r>
-        <w:t>&lt;# var persons = new[] {</w:t>
+        <w:t xml:space="preserve">&lt;# var persons = new[] { new Person("Gipsz Jakab", 35), </w:t>
+      </w:r>
+      <w:r>
+        <w:br/>
+        <w:t>new Person("Mekk Elek", 24) }; #&gt;</w:t>
+      </w:r>
+      <w:r>
+        <w:br/>
+        <w:t>&lt;# foreach (var person in persons) {</w:t>
       </w:r>
       <w:r>
         <w:t xml:space="preserve"> </w:t>
       </w:r>
       <w:r>
-        <w:t xml:space="preserve">new Person("Gipsz Jakab", 35), </w:t>
+        <w:t>#&gt;</w:t>
       </w:r>
       <w:r>
         <w:br/>
-      </w:r>
-      <w:r>
-        <w:t>new Person("Mekk Elek", 24)</w:t>
-      </w:r>
-      <w:r>
-        <w:t xml:space="preserve"> </w:t>
-      </w:r>
-      <w:r>
-        <w:t>}; #&gt;</w:t>
+        <w:t>&lt;#=person.Name#&gt; (&lt;#=person.Age#&gt;)</w:t>
       </w:r>
       <w:r>
         <w:br/>
-      </w:r>
-      <w:r>
-        <w:t>&lt;# foreach (var person in persons) {</w:t>
-      </w:r>
-      <w:r>
-        <w:t xml:space="preserve"> </w:t>
-      </w:r>
-      <w:r>
-        <w:t>#&gt;</w:t>
+        <w:t>&lt;# } #&gt;</w:t>
       </w:r>
       <w:r>
         <w:br/>
-      </w:r>
-      <w:r>
-        <w:t>&lt;#=person.Name#&gt; (&lt;#=person.Age#&gt;)</w:t>
+        <w:t>&lt;#+</w:t>
       </w:r>
       <w:r>
         <w:br/>
-      </w:r>
-      <w:r>
-        <w:t>&lt;# } #&gt;</w:t>
+        <w:t xml:space="preserve">    class Person {</w:t>
       </w:r>
       <w:r>
         <w:br/>
-      </w:r>
-      <w:r>
-        <w:t>&lt;#+</w:t>
+        <w:t xml:space="preserve">        public string  Name { get; set; }</w:t>
       </w:r>
       <w:r>
         <w:br/>
-      </w:r>
-      <w:r>
-        <w:t xml:space="preserve">    class Person {</w:t>
+        <w:t xml:space="preserve">        public int Age { get; set; }</w:t>
       </w:r>
       <w:r>
         <w:br/>
-      </w:r>
-      <w:r>
-        <w:t xml:space="preserve">        public string  Name { get; set; }</w:t>
+        <w:t xml:space="preserve">        public Person(string name, int age) {</w:t>
       </w:r>
       <w:r>
         <w:br/>
-      </w:r>
-      <w:r>
-        <w:t xml:space="preserve">        public int Age { get; set; }</w:t>
+        <w:t xml:space="preserve">            Name = name;</w:t>
       </w:r>
       <w:r>
         <w:br/>
-      </w:r>
-      <w:r>
-        <w:t xml:space="preserve">        public Person(string name, int age)</w:t>
-      </w:r>
-      <w:r>
-        <w:t xml:space="preserve"> </w:t>
-      </w:r>
-      <w:r>
-        <w:t>{</w:t>
+        <w:t xml:space="preserve">            Age = age;</w:t>
       </w:r>
       <w:r>
         <w:br/>
-      </w:r>
-      <w:r>
-        <w:t xml:space="preserve">            Name = name;</w:t>
+        <w:t xml:space="preserve">        }</w:t>
       </w:r>
       <w:r>
         <w:br/>
-      </w:r>
-      <w:r>
-        <w:t xml:space="preserve">            Age = age;</w:t>
+        <w:t xml:space="preserve">    }</w:t>
       </w:r>
       <w:r>
         <w:br/>
-      </w:r>
-      <w:r>
-        <w:t xml:space="preserve">        }</w:t>
-      </w:r>
-      <w:r>
-        <w:br/>
-      </w:r>
-      <w:r>
-        <w:t xml:space="preserve">    }</w:t>
-      </w:r>
-      <w:r>
-        <w:br/>
-      </w:r>
-      <w:r>
         <w:t>#&gt;</w:t>
       </w:r>
     </w:p>
@@ -5022,7 +6035,7 @@
           <v:shape id="_x0000_i1025" type="#_x0000_t75" style="width:425.25pt;height:328.5pt" o:ole="">
             <v:imagedata r:id="rId9" o:title=""/>
           </v:shape>
-          <o:OLEObject Type="Embed" ProgID="Visio.Drawing.15" ShapeID="_x0000_i1025" DrawAspect="Content" ObjectID="_1458770159" r:id="rId10"/>
+          <o:OLEObject Type="Embed" ProgID="Visio.Drawing.15" ShapeID="_x0000_i1025" DrawAspect="Content" ObjectID="_1458851905" r:id="rId10"/>
         </w:object>
       </w:r>
     </w:p>
@@ -5436,7 +6449,7 @@
           <v:shape id="_x0000_i1026" type="#_x0000_t75" style="width:203.25pt;height:147.75pt" o:ole="">
             <v:imagedata r:id="rId11" o:title=""/>
           </v:shape>
-          <o:OLEObject Type="Embed" ProgID="Visio.Drawing.15" ShapeID="_x0000_i1026" DrawAspect="Content" ObjectID="_1458770160" r:id="rId12"/>
+          <o:OLEObject Type="Embed" ProgID="Visio.Drawing.15" ShapeID="_x0000_i1026" DrawAspect="Content" ObjectID="_1458851906" r:id="rId12"/>
         </w:object>
       </w:r>
     </w:p>
@@ -5486,7 +6499,7 @@
           <v:shape id="_x0000_i1027" type="#_x0000_t75" style="width:258pt;height:225pt" o:ole="">
             <v:imagedata r:id="rId13" o:title=""/>
           </v:shape>
-          <o:OLEObject Type="Embed" ProgID="Visio.Drawing.15" ShapeID="_x0000_i1027" DrawAspect="Content" ObjectID="_1458770161" r:id="rId14"/>
+          <o:OLEObject Type="Embed" ProgID="Visio.Drawing.15" ShapeID="_x0000_i1027" DrawAspect="Content" ObjectID="_1458851907" r:id="rId14"/>
         </w:object>
       </w:r>
     </w:p>
@@ -7768,7 +8781,7 @@
           <v:shape id="_x0000_i1028" type="#_x0000_t75" style="width:424.5pt;height:126pt" o:ole="">
             <v:imagedata r:id="rId15" o:title=""/>
           </v:shape>
-          <o:OLEObject Type="Embed" ProgID="Visio.Drawing.15" ShapeID="_x0000_i1028" DrawAspect="Content" ObjectID="_1458770162" r:id="rId16"/>
+          <o:OLEObject Type="Embed" ProgID="Visio.Drawing.15" ShapeID="_x0000_i1028" DrawAspect="Content" ObjectID="_1458851908" r:id="rId16"/>
         </w:object>
       </w:r>
     </w:p>
@@ -7858,7 +8871,7 @@
           <v:shape id="_x0000_i1029" type="#_x0000_t75" style="width:424.5pt;height:132.75pt" o:ole="">
             <v:imagedata r:id="rId17" o:title=""/>
           </v:shape>
-          <o:OLEObject Type="Embed" ProgID="Visio.Drawing.15" ShapeID="_x0000_i1029" DrawAspect="Content" ObjectID="_1458770163" r:id="rId18"/>
+          <o:OLEObject Type="Embed" ProgID="Visio.Drawing.15" ShapeID="_x0000_i1029" DrawAspect="Content" ObjectID="_1458851909" r:id="rId18"/>
         </w:object>
       </w:r>
     </w:p>
@@ -14499,7 +15512,7 @@
 </file>
 
 <file path=customXml/itemProps1.xml><?xml version="1.0" encoding="utf-8"?>
-<ds:datastoreItem xmlns:ds="http://schemas.openxmlformats.org/officeDocument/2006/customXml" ds:itemID="{75ADB0F5-E9C9-4157-80F3-708F9FC5CCBB}">
+<ds:datastoreItem xmlns:ds="http://schemas.openxmlformats.org/officeDocument/2006/customXml" ds:itemID="{8CB10DF2-48F6-47D3-A8E6-221D7920082F}">
   <ds:schemaRefs>
     <ds:schemaRef ds:uri="http://schemas.openxmlformats.org/officeDocument/2006/bibliography"/>
   </ds:schemaRefs>

--- a/docs/Diplomamunka_Szabo_Tamas.docx
+++ b/docs/Diplomamunka_Szabo_Tamas.docx
@@ -1559,10 +1559,34 @@
         <w:rPr>
           <w:rStyle w:val="Fogalom"/>
         </w:rPr>
-        <w:t>pascal case</w:t>
-      </w:r>
-      <w:r>
-        <w:t xml:space="preserve"> elnevezési konvenciót kell használni, azaz minden szónak nagy betűvel kell kezdődnie. </w:t>
+        <w:t>P</w:t>
+      </w:r>
+      <w:r>
+        <w:rPr>
+          <w:rStyle w:val="Fogalom"/>
+        </w:rPr>
+        <w:t xml:space="preserve">ascal </w:t>
+      </w:r>
+      <w:r>
+        <w:rPr>
+          <w:rStyle w:val="Fogalom"/>
+        </w:rPr>
+        <w:t>C</w:t>
+      </w:r>
+      <w:r>
+        <w:rPr>
+          <w:rStyle w:val="Fogalom"/>
+        </w:rPr>
+        <w:t>ase</w:t>
+      </w:r>
+      <w:r>
+        <w:t xml:space="preserve"> elnevezési konvenciót kell használni, azaz minden szónak </w:t>
+      </w:r>
+      <w:r>
+        <w:t>nagybetűvel</w:t>
+      </w:r>
+      <w:r>
+        <w:t xml:space="preserve"> kell kezdődnie. </w:t>
       </w:r>
     </w:p>
     <w:p>
@@ -1640,8 +1664,6 @@
       <w:r>
         <w:t>z</w:t>
       </w:r>
-      <w:bookmarkStart w:id="0" w:name="_GoBack"/>
-      <w:bookmarkEnd w:id="0"/>
       <w:r>
         <w:t xml:space="preserve"> </w:t>
       </w:r>
@@ -3353,11 +3375,11 @@
       <w:pPr>
         <w:pStyle w:val="Cmsor2"/>
       </w:pPr>
-      <w:bookmarkStart w:id="1" w:name="_Ref383813744"/>
+      <w:bookmarkStart w:id="0" w:name="_Ref383813744"/>
       <w:r>
         <w:t>A fordítóprogramokról általában</w:t>
       </w:r>
-      <w:bookmarkEnd w:id="1"/>
+      <w:bookmarkEnd w:id="0"/>
     </w:p>
     <w:p>
       <w:r>
@@ -5548,6 +5570,101 @@
           <w:rFonts w:eastAsiaTheme="minorEastAsia"/>
         </w:rPr>
         <w:t xml:space="preserve"> szintaxisfát értjük. </w:t>
+      </w:r>
+    </w:p>
+    <w:p>
+      <w:pPr>
+        <w:rPr>
+          <w:rFonts w:eastAsiaTheme="minorEastAsia"/>
+        </w:rPr>
+      </w:pPr>
+      <w:r>
+        <w:rPr>
+          <w:rFonts w:eastAsiaTheme="minorEastAsia"/>
+        </w:rPr>
+        <w:t xml:space="preserve">Két szintaxisfa </w:t>
+      </w:r>
+      <w:r>
+        <w:rPr>
+          <w:rStyle w:val="Fogalom"/>
+        </w:rPr>
+        <w:t>diszjunkt</w:t>
+      </w:r>
+      <w:r>
+        <w:rPr>
+          <w:rFonts w:eastAsiaTheme="minorEastAsia"/>
+        </w:rPr>
+        <w:t xml:space="preserve">, ha </w:t>
+      </w:r>
+      <m:oMath>
+        <m:r>
+          <w:rPr>
+            <w:rFonts w:ascii="Cambria Math" w:eastAsiaTheme="minorEastAsia" w:hAnsi="Cambria Math"/>
+          </w:rPr>
+          <m:t>T∩</m:t>
+        </m:r>
+        <m:sSup>
+          <m:sSupPr>
+            <m:ctrlPr>
+              <w:rPr>
+                <w:rFonts w:ascii="Cambria Math" w:eastAsiaTheme="minorEastAsia" w:hAnsi="Cambria Math"/>
+                <w:i/>
+              </w:rPr>
+            </m:ctrlPr>
+          </m:sSupPr>
+          <m:e>
+            <m:r>
+              <w:rPr>
+                <w:rFonts w:ascii="Cambria Math" w:eastAsiaTheme="minorEastAsia" w:hAnsi="Cambria Math"/>
+              </w:rPr>
+              <m:t>T</m:t>
+            </m:r>
+          </m:e>
+          <m:sup>
+            <m:r>
+              <w:rPr>
+                <w:rFonts w:ascii="Cambria Math" w:eastAsiaTheme="minorEastAsia" w:hAnsi="Cambria Math"/>
+              </w:rPr>
+              <m:t>'</m:t>
+            </m:r>
+          </m:sup>
+        </m:sSup>
+        <m:r>
+          <w:rPr>
+            <w:rFonts w:ascii="Cambria Math" w:eastAsiaTheme="minorEastAsia" w:hAnsi="Cambria Math"/>
+          </w:rPr>
+          <m:t>=</m:t>
+        </m:r>
+        <m:d>
+          <m:dPr>
+            <m:ctrlPr>
+              <w:rPr>
+                <w:rFonts w:ascii="Cambria Math" w:eastAsiaTheme="minorEastAsia" w:hAnsi="Cambria Math"/>
+                <w:i/>
+              </w:rPr>
+            </m:ctrlPr>
+          </m:dPr>
+          <m:e>
+            <m:r>
+              <w:rPr>
+                <w:rFonts w:ascii="Cambria Math" w:eastAsiaTheme="minorEastAsia" w:hAnsi="Cambria Math"/>
+              </w:rPr>
+              <m:t>∅,∅</m:t>
+            </m:r>
+          </m:e>
+        </m:d>
+        <m:r>
+          <w:rPr>
+            <w:rFonts w:ascii="Cambria Math" w:eastAsiaTheme="minorEastAsia" w:hAnsi="Cambria Math"/>
+          </w:rPr>
+          <m:t>=ω</m:t>
+        </m:r>
+      </m:oMath>
+      <w:r>
+        <w:rPr>
+          <w:rFonts w:eastAsiaTheme="minorEastAsia"/>
+        </w:rPr>
+        <w:t xml:space="preserve">, azaz a metszetük üres fa. </w:t>
       </w:r>
     </w:p>
     <w:p>
@@ -6035,11 +6152,11 @@
           <v:shape id="_x0000_i1025" type="#_x0000_t75" style="width:425.25pt;height:328.5pt" o:ole="">
             <v:imagedata r:id="rId9" o:title=""/>
           </v:shape>
-          <o:OLEObject Type="Embed" ProgID="Visio.Drawing.15" ShapeID="_x0000_i1025" DrawAspect="Content" ObjectID="_1458851905" r:id="rId10"/>
+          <o:OLEObject Type="Embed" ProgID="Visio.Drawing.15" ShapeID="_x0000_i1025" DrawAspect="Content" ObjectID="_1458934146" r:id="rId10"/>
         </w:object>
       </w:r>
     </w:p>
-    <w:bookmarkStart w:id="2" w:name="_Ref383873295"/>
+    <w:bookmarkStart w:id="1" w:name="_Ref383873295"/>
     <w:p>
       <w:pPr>
         <w:pStyle w:val="Kpalrs"/>
@@ -6085,7 +6202,7 @@
       <w:r>
         <w:t xml:space="preserve"> működése</w:t>
       </w:r>
-      <w:bookmarkEnd w:id="2"/>
+      <w:bookmarkEnd w:id="1"/>
     </w:p>
     <w:p>
       <w:pPr>
@@ -6449,11 +6566,11 @@
           <v:shape id="_x0000_i1026" type="#_x0000_t75" style="width:203.25pt;height:147.75pt" o:ole="">
             <v:imagedata r:id="rId11" o:title=""/>
           </v:shape>
-          <o:OLEObject Type="Embed" ProgID="Visio.Drawing.15" ShapeID="_x0000_i1026" DrawAspect="Content" ObjectID="_1458851906" r:id="rId12"/>
+          <o:OLEObject Type="Embed" ProgID="Visio.Drawing.15" ShapeID="_x0000_i1026" DrawAspect="Content" ObjectID="_1458934147" r:id="rId12"/>
         </w:object>
       </w:r>
     </w:p>
-    <w:bookmarkStart w:id="3" w:name="_Ref383873995"/>
+    <w:bookmarkStart w:id="2" w:name="_Ref383873995"/>
     <w:p>
       <w:pPr>
         <w:pStyle w:val="Kpalrs"/>
@@ -6485,7 +6602,7 @@
       <w:r>
         <w:t xml:space="preserve"> ábra – Az eredeti T szintaxisfa</w:t>
       </w:r>
-      <w:bookmarkEnd w:id="3"/>
+      <w:bookmarkEnd w:id="2"/>
     </w:p>
     <w:p>
       <w:pPr>
@@ -6499,11 +6616,11 @@
           <v:shape id="_x0000_i1027" type="#_x0000_t75" style="width:258pt;height:225pt" o:ole="">
             <v:imagedata r:id="rId13" o:title=""/>
           </v:shape>
-          <o:OLEObject Type="Embed" ProgID="Visio.Drawing.15" ShapeID="_x0000_i1027" DrawAspect="Content" ObjectID="_1458851907" r:id="rId14"/>
+          <o:OLEObject Type="Embed" ProgID="Visio.Drawing.15" ShapeID="_x0000_i1027" DrawAspect="Content" ObjectID="_1458934148" r:id="rId14"/>
         </w:object>
       </w:r>
     </w:p>
-    <w:bookmarkStart w:id="4" w:name="_Ref383874005"/>
+    <w:bookmarkStart w:id="3" w:name="_Ref383874005"/>
     <w:p>
       <w:pPr>
         <w:pStyle w:val="Kpalrs"/>
@@ -6582,7 +6699,7 @@
         </w:rPr>
         <w:t xml:space="preserve"> szintaxisfa</w:t>
       </w:r>
-      <w:bookmarkEnd w:id="4"/>
+      <w:bookmarkEnd w:id="3"/>
     </w:p>
     <w:p>
       <w:pPr>
@@ -6591,6 +6708,7 @@
           <w:rFonts w:eastAsiaTheme="minorEastAsia"/>
         </w:rPr>
       </w:pPr>
+      <w:bookmarkStart w:id="4" w:name="_Ref385190089"/>
       <w:r>
         <w:rPr>
           <w:rFonts w:eastAsiaTheme="minorEastAsia"/>
@@ -6598,6 +6716,7 @@
         <w:lastRenderedPageBreak/>
         <w:t>Szintaxisfa transzformációjának definíciója</w:t>
       </w:r>
+      <w:bookmarkEnd w:id="4"/>
     </w:p>
     <w:p>
       <w:pPr>
@@ -8781,7 +8900,7 @@
           <v:shape id="_x0000_i1028" type="#_x0000_t75" style="width:424.5pt;height:126pt" o:ole="">
             <v:imagedata r:id="rId15" o:title=""/>
           </v:shape>
-          <o:OLEObject Type="Embed" ProgID="Visio.Drawing.15" ShapeID="_x0000_i1028" DrawAspect="Content" ObjectID="_1458851908" r:id="rId16"/>
+          <o:OLEObject Type="Embed" ProgID="Visio.Drawing.15" ShapeID="_x0000_i1028" DrawAspect="Content" ObjectID="_1458934149" r:id="rId16"/>
         </w:object>
       </w:r>
     </w:p>
@@ -8871,7 +8990,7 @@
           <v:shape id="_x0000_i1029" type="#_x0000_t75" style="width:424.5pt;height:132.75pt" o:ole="">
             <v:imagedata r:id="rId17" o:title=""/>
           </v:shape>
-          <o:OLEObject Type="Embed" ProgID="Visio.Drawing.15" ShapeID="_x0000_i1029" DrawAspect="Content" ObjectID="_1458851909" r:id="rId18"/>
+          <o:OLEObject Type="Embed" ProgID="Visio.Drawing.15" ShapeID="_x0000_i1029" DrawAspect="Content" ObjectID="_1458934150" r:id="rId18"/>
         </w:object>
       </w:r>
     </w:p>
@@ -13228,7 +13347,73 @@
         <w:pStyle w:val="Cmsor2"/>
       </w:pPr>
       <w:r>
-        <w:t>Chomsky-féle környezetfüggetlen nyelvtan összekapcsolása a metaprogramozás modelljével</w:t>
+        <w:t>Szelekciós stratégiák</w:t>
+      </w:r>
+    </w:p>
+    <w:p>
+      <w:r>
+        <w:t>Az első probléma, amit az implementáció során felmerülhet az az, hogy milyen szelekciós stratégiákat használjunk a szintaxisfa transzformációja során.</w:t>
+      </w:r>
+      <w:r>
+        <w:t xml:space="preserve"> </w:t>
+      </w:r>
+    </w:p>
+    <w:p>
+      <w:r>
+        <w:t xml:space="preserve">Ha megnézzük a </w:t>
+      </w:r>
+      <w:r>
+        <w:rPr>
+          <w:rStyle w:val="Fogalom"/>
+        </w:rPr>
+        <w:t>szintaxisfa transzformációjának definícióját</w:t>
+      </w:r>
+      <w:r>
+        <w:t xml:space="preserve"> (lásd </w:t>
+      </w:r>
+      <w:r>
+        <w:fldChar w:fldCharType="begin"/>
+      </w:r>
+      <w:r>
+        <w:instrText xml:space="preserve"> REF _Ref385190089 \r \h </w:instrText>
+      </w:r>
+      <w:r>
+        <w:fldChar w:fldCharType="separate"/>
+      </w:r>
+      <w:r>
+        <w:t>3.4.9</w:t>
+      </w:r>
+      <w:r>
+        <w:fldChar w:fldCharType="end"/>
+      </w:r>
+      <w:r>
+        <w:t xml:space="preserve">), akkor láthatjuk, hogy nem tér ki arra, hogy milyen sorrendben végezzük el a szelektor által visszaadott szintaxisfákon a transzformációt. </w:t>
+      </w:r>
+      <w:r>
+        <w:t>Ezzel önmagában nem is lenne gond, de a</w:t>
+      </w:r>
+      <w:r>
+        <w:t xml:space="preserve"> </w:t>
+      </w:r>
+      <m:oMath>
+        <m:r>
+          <w:rPr>
+            <w:rFonts w:ascii="Cambria Math" w:hAnsi="Cambria Math"/>
+          </w:rPr>
+          <m:t>μ</m:t>
+        </m:r>
+      </m:oMath>
+      <w:r>
+        <w:t xml:space="preserve"> makró által </w:t>
+      </w:r>
+      <w:r>
+        <w:t>visszaadott fát „vissza kell csatolni”</w:t>
+      </w:r>
+      <w:r>
+        <w:t xml:space="preserve"> az eredeti szintaxisfához és az egyáltalán nem mindegy, hogy milyen sorrendben </w:t>
+      </w:r>
+      <w:r>
+        <w:t xml:space="preserve">tesszük ezt meg. </w:t>
       </w:r>
     </w:p>
     <w:p>
@@ -13236,7 +13421,515 @@
         <w:pStyle w:val="Cmsor3"/>
       </w:pPr>
       <w:r>
-        <w:t>Környezetfüggetlen nyelvtan definíciója</w:t>
+        <w:lastRenderedPageBreak/>
+        <w:t>Diszjunkt részfák esete</w:t>
+      </w:r>
+    </w:p>
+    <w:p>
+      <w:r>
+        <w:t xml:space="preserve">Olyan szelektorokat fogunk vizsgálni, amik </w:t>
+      </w:r>
+      <w:r>
+        <w:t xml:space="preserve">egy adott </w:t>
+      </w:r>
+      <m:oMath>
+        <m:r>
+          <w:rPr>
+            <w:rFonts w:ascii="Cambria Math" w:hAnsi="Cambria Math"/>
+          </w:rPr>
+          <m:t>T</m:t>
+        </m:r>
+      </m:oMath>
+      <w:r>
+        <w:rPr>
+          <w:rFonts w:eastAsiaTheme="minorEastAsia"/>
+        </w:rPr>
+        <w:t xml:space="preserve"> szintaxisfa alapján páronként diszjunkt részfákkal tér vissza.</w:t>
+      </w:r>
+      <w:r>
+        <w:rPr>
+          <w:rFonts w:eastAsiaTheme="minorEastAsia"/>
+        </w:rPr>
+        <w:t xml:space="preserve"> Kicsit formálisabban a következőről van szó: </w:t>
+      </w:r>
+    </w:p>
+    <w:p>
+      <w:pPr>
+        <w:rPr>
+          <w:rFonts w:eastAsiaTheme="minorEastAsia"/>
+        </w:rPr>
+      </w:pPr>
+      <w:r>
+        <w:t xml:space="preserve">Tegyük fel, hogy </w:t>
+      </w:r>
+      <m:oMath>
+        <m:r>
+          <w:rPr>
+            <w:rFonts w:ascii="Cambria Math" w:hAnsi="Cambria Math"/>
+          </w:rPr>
+          <m:t>T</m:t>
+        </m:r>
+      </m:oMath>
+      <w:r>
+        <w:rPr>
+          <w:rFonts w:eastAsiaTheme="minorEastAsia"/>
+        </w:rPr>
+        <w:t xml:space="preserve"> az eredeti szintaxisfánk és </w:t>
+      </w:r>
+      <m:oMath>
+        <m:r>
+          <w:rPr>
+            <w:rFonts w:ascii="Cambria Math" w:eastAsiaTheme="minorEastAsia" w:hAnsi="Cambria Math"/>
+          </w:rPr>
+          <m:t>σ</m:t>
+        </m:r>
+        <m:r>
+          <w:rPr>
+            <w:rFonts w:ascii="Cambria Math" w:hAnsi="Cambria Math"/>
+          </w:rPr>
+          <m:t>:AST×</m:t>
+        </m:r>
+        <m:sSup>
+          <m:sSupPr>
+            <m:ctrlPr>
+              <w:rPr>
+                <w:rFonts w:ascii="Cambria Math" w:hAnsi="Cambria Math"/>
+                <w:i/>
+              </w:rPr>
+            </m:ctrlPr>
+          </m:sSupPr>
+          <m:e>
+            <m:r>
+              <w:rPr>
+                <w:rFonts w:ascii="Cambria Math" w:hAnsi="Cambria Math"/>
+              </w:rPr>
+              <m:t>2</m:t>
+            </m:r>
+          </m:e>
+          <m:sup>
+            <m:r>
+              <w:rPr>
+                <w:rFonts w:ascii="Cambria Math" w:hAnsi="Cambria Math"/>
+              </w:rPr>
+              <m:t>AST</m:t>
+            </m:r>
+          </m:sup>
+        </m:sSup>
+      </m:oMath>
+      <w:r>
+        <w:rPr>
+          <w:rFonts w:eastAsiaTheme="minorEastAsia"/>
+        </w:rPr>
+        <w:t xml:space="preserve"> egy szelektor, amire az igaz, hogy </w:t>
+      </w:r>
+      <m:oMath>
+        <m:r>
+          <w:rPr>
+            <w:rFonts w:ascii="Cambria Math" w:eastAsiaTheme="minorEastAsia" w:hAnsi="Cambria Math"/>
+          </w:rPr>
+          <m:t>σ</m:t>
+        </m:r>
+        <m:d>
+          <m:dPr>
+            <m:ctrlPr>
+              <w:rPr>
+                <w:rFonts w:ascii="Cambria Math" w:eastAsiaTheme="minorEastAsia" w:hAnsi="Cambria Math"/>
+                <w:i/>
+              </w:rPr>
+            </m:ctrlPr>
+          </m:dPr>
+          <m:e>
+            <m:r>
+              <w:rPr>
+                <w:rFonts w:ascii="Cambria Math" w:eastAsiaTheme="minorEastAsia" w:hAnsi="Cambria Math"/>
+              </w:rPr>
+              <m:t>T</m:t>
+            </m:r>
+          </m:e>
+        </m:d>
+        <m:r>
+          <w:rPr>
+            <w:rFonts w:ascii="Cambria Math" w:eastAsiaTheme="minorEastAsia" w:hAnsi="Cambria Math"/>
+          </w:rPr>
+          <m:t>≠∅</m:t>
+        </m:r>
+      </m:oMath>
+      <w:r>
+        <w:rPr>
+          <w:rFonts w:eastAsiaTheme="minorEastAsia"/>
+        </w:rPr>
+        <w:t xml:space="preserve"> és </w:t>
+      </w:r>
+      <m:oMath>
+        <m:r>
+          <w:rPr>
+            <w:rFonts w:ascii="Cambria Math" w:eastAsiaTheme="minorEastAsia" w:hAnsi="Cambria Math"/>
+          </w:rPr>
+          <m:t>∀</m:t>
+        </m:r>
+        <m:sSub>
+          <m:sSubPr>
+            <m:ctrlPr>
+              <w:rPr>
+                <w:rFonts w:ascii="Cambria Math" w:eastAsiaTheme="minorEastAsia" w:hAnsi="Cambria Math"/>
+                <w:i/>
+              </w:rPr>
+            </m:ctrlPr>
+          </m:sSubPr>
+          <m:e>
+            <m:r>
+              <w:rPr>
+                <w:rFonts w:ascii="Cambria Math" w:eastAsiaTheme="minorEastAsia" w:hAnsi="Cambria Math"/>
+              </w:rPr>
+              <m:t>T</m:t>
+            </m:r>
+          </m:e>
+          <m:sub>
+            <m:r>
+              <w:rPr>
+                <w:rFonts w:ascii="Cambria Math" w:eastAsiaTheme="minorEastAsia" w:hAnsi="Cambria Math"/>
+              </w:rPr>
+              <m:t>i</m:t>
+            </m:r>
+          </m:sub>
+        </m:sSub>
+        <m:r>
+          <w:rPr>
+            <w:rFonts w:ascii="Cambria Math" w:eastAsiaTheme="minorEastAsia" w:hAnsi="Cambria Math"/>
+          </w:rPr>
+          <m:t>,</m:t>
+        </m:r>
+        <m:sSub>
+          <m:sSubPr>
+            <m:ctrlPr>
+              <w:rPr>
+                <w:rFonts w:ascii="Cambria Math" w:eastAsiaTheme="minorEastAsia" w:hAnsi="Cambria Math"/>
+                <w:i/>
+              </w:rPr>
+            </m:ctrlPr>
+          </m:sSubPr>
+          <m:e>
+            <m:r>
+              <w:rPr>
+                <w:rFonts w:ascii="Cambria Math" w:eastAsiaTheme="minorEastAsia" w:hAnsi="Cambria Math"/>
+              </w:rPr>
+              <m:t>T</m:t>
+            </m:r>
+          </m:e>
+          <m:sub>
+            <m:r>
+              <w:rPr>
+                <w:rFonts w:ascii="Cambria Math" w:eastAsiaTheme="minorEastAsia" w:hAnsi="Cambria Math"/>
+              </w:rPr>
+              <m:t>j</m:t>
+            </m:r>
+          </m:sub>
+        </m:sSub>
+        <m:r>
+          <w:rPr>
+            <w:rFonts w:ascii="Cambria Math" w:eastAsiaTheme="minorEastAsia" w:hAnsi="Cambria Math"/>
+          </w:rPr>
+          <m:t>∈σ</m:t>
+        </m:r>
+        <m:d>
+          <m:dPr>
+            <m:ctrlPr>
+              <w:rPr>
+                <w:rFonts w:ascii="Cambria Math" w:eastAsiaTheme="minorEastAsia" w:hAnsi="Cambria Math"/>
+                <w:i/>
+              </w:rPr>
+            </m:ctrlPr>
+          </m:dPr>
+          <m:e>
+            <m:r>
+              <w:rPr>
+                <w:rFonts w:ascii="Cambria Math" w:eastAsiaTheme="minorEastAsia" w:hAnsi="Cambria Math"/>
+              </w:rPr>
+              <m:t>T</m:t>
+            </m:r>
+          </m:e>
+        </m:d>
+        <m:r>
+          <w:rPr>
+            <w:rFonts w:ascii="Cambria Math" w:eastAsiaTheme="minorEastAsia" w:hAnsi="Cambria Math"/>
+          </w:rPr>
+          <m:t>:</m:t>
+        </m:r>
+        <m:sSub>
+          <m:sSubPr>
+            <m:ctrlPr>
+              <w:rPr>
+                <w:rFonts w:ascii="Cambria Math" w:eastAsiaTheme="minorEastAsia" w:hAnsi="Cambria Math"/>
+                <w:i/>
+              </w:rPr>
+            </m:ctrlPr>
+          </m:sSubPr>
+          <m:e>
+            <m:r>
+              <w:rPr>
+                <w:rFonts w:ascii="Cambria Math" w:eastAsiaTheme="minorEastAsia" w:hAnsi="Cambria Math"/>
+              </w:rPr>
+              <m:t>T</m:t>
+            </m:r>
+          </m:e>
+          <m:sub>
+            <m:r>
+              <w:rPr>
+                <w:rFonts w:ascii="Cambria Math" w:eastAsiaTheme="minorEastAsia" w:hAnsi="Cambria Math"/>
+              </w:rPr>
+              <m:t>i</m:t>
+            </m:r>
+          </m:sub>
+        </m:sSub>
+        <m:r>
+          <w:rPr>
+            <w:rFonts w:ascii="Cambria Math" w:eastAsiaTheme="minorEastAsia" w:hAnsi="Cambria Math"/>
+          </w:rPr>
+          <m:t>∩</m:t>
+        </m:r>
+        <m:sSub>
+          <m:sSubPr>
+            <m:ctrlPr>
+              <w:rPr>
+                <w:rFonts w:ascii="Cambria Math" w:eastAsiaTheme="minorEastAsia" w:hAnsi="Cambria Math"/>
+                <w:i/>
+              </w:rPr>
+            </m:ctrlPr>
+          </m:sSubPr>
+          <m:e>
+            <m:r>
+              <w:rPr>
+                <w:rFonts w:ascii="Cambria Math" w:eastAsiaTheme="minorEastAsia" w:hAnsi="Cambria Math"/>
+              </w:rPr>
+              <m:t>T</m:t>
+            </m:r>
+          </m:e>
+          <m:sub>
+            <m:r>
+              <w:rPr>
+                <w:rFonts w:ascii="Cambria Math" w:eastAsiaTheme="minorEastAsia" w:hAnsi="Cambria Math"/>
+              </w:rPr>
+              <m:t>j</m:t>
+            </m:r>
+          </m:sub>
+        </m:sSub>
+        <m:r>
+          <w:rPr>
+            <w:rFonts w:ascii="Cambria Math" w:eastAsiaTheme="minorEastAsia" w:hAnsi="Cambria Math"/>
+          </w:rPr>
+          <m:t>≠ω</m:t>
+        </m:r>
+      </m:oMath>
+      <w:r>
+        <w:rPr>
+          <w:rFonts w:eastAsiaTheme="minorEastAsia"/>
+        </w:rPr>
+        <w:t xml:space="preserve">. </w:t>
+      </w:r>
+      <w:r>
+        <w:rPr>
+          <w:rFonts w:eastAsiaTheme="minorEastAsia"/>
+        </w:rPr>
+        <w:t>Továbbá l</w:t>
+      </w:r>
+      <w:bookmarkStart w:id="7" w:name="_GoBack"/>
+      <w:bookmarkEnd w:id="7"/>
+      <w:r>
+        <w:rPr>
+          <w:rFonts w:eastAsiaTheme="minorEastAsia"/>
+        </w:rPr>
+        <w:t xml:space="preserve">egyen </w:t>
+      </w:r>
+      <m:oMath>
+        <m:r>
+          <w:rPr>
+            <w:rFonts w:ascii="Cambria Math" w:eastAsiaTheme="minorEastAsia" w:hAnsi="Cambria Math"/>
+          </w:rPr>
+          <m:t>H≔σ</m:t>
+        </m:r>
+        <m:d>
+          <m:dPr>
+            <m:ctrlPr>
+              <w:rPr>
+                <w:rFonts w:ascii="Cambria Math" w:eastAsiaTheme="minorEastAsia" w:hAnsi="Cambria Math"/>
+                <w:i/>
+              </w:rPr>
+            </m:ctrlPr>
+          </m:dPr>
+          <m:e>
+            <m:r>
+              <w:rPr>
+                <w:rFonts w:ascii="Cambria Math" w:eastAsiaTheme="minorEastAsia" w:hAnsi="Cambria Math"/>
+              </w:rPr>
+              <m:t>T</m:t>
+            </m:r>
+          </m:e>
+        </m:d>
+        <m:r>
+          <w:rPr>
+            <w:rFonts w:ascii="Cambria Math" w:eastAsiaTheme="minorEastAsia" w:hAnsi="Cambria Math"/>
+          </w:rPr>
+          <m:t>=</m:t>
+        </m:r>
+        <m:d>
+          <m:dPr>
+            <m:begChr m:val="{"/>
+            <m:endChr m:val="}"/>
+            <m:ctrlPr>
+              <w:rPr>
+                <w:rFonts w:ascii="Cambria Math" w:eastAsiaTheme="minorEastAsia" w:hAnsi="Cambria Math"/>
+                <w:i/>
+              </w:rPr>
+            </m:ctrlPr>
+          </m:dPr>
+          <m:e>
+            <m:sSub>
+              <m:sSubPr>
+                <m:ctrlPr>
+                  <w:rPr>
+                    <w:rFonts w:ascii="Cambria Math" w:eastAsiaTheme="minorEastAsia" w:hAnsi="Cambria Math"/>
+                    <w:i/>
+                  </w:rPr>
+                </m:ctrlPr>
+              </m:sSubPr>
+              <m:e>
+                <m:r>
+                  <w:rPr>
+                    <w:rFonts w:ascii="Cambria Math" w:eastAsiaTheme="minorEastAsia" w:hAnsi="Cambria Math"/>
+                  </w:rPr>
+                  <m:t>T</m:t>
+                </m:r>
+              </m:e>
+              <m:sub>
+                <m:r>
+                  <w:rPr>
+                    <w:rFonts w:ascii="Cambria Math" w:eastAsiaTheme="minorEastAsia" w:hAnsi="Cambria Math"/>
+                  </w:rPr>
+                  <m:t>1</m:t>
+                </m:r>
+              </m:sub>
+            </m:sSub>
+            <m:r>
+              <w:rPr>
+                <w:rFonts w:ascii="Cambria Math" w:eastAsiaTheme="minorEastAsia" w:hAnsi="Cambria Math"/>
+              </w:rPr>
+              <m:t xml:space="preserve">,…, </m:t>
+            </m:r>
+            <m:sSub>
+              <m:sSubPr>
+                <m:ctrlPr>
+                  <w:rPr>
+                    <w:rFonts w:ascii="Cambria Math" w:eastAsiaTheme="minorEastAsia" w:hAnsi="Cambria Math"/>
+                    <w:i/>
+                  </w:rPr>
+                </m:ctrlPr>
+              </m:sSubPr>
+              <m:e>
+                <m:r>
+                  <w:rPr>
+                    <w:rFonts w:ascii="Cambria Math" w:eastAsiaTheme="minorEastAsia" w:hAnsi="Cambria Math"/>
+                  </w:rPr>
+                  <m:t>T</m:t>
+                </m:r>
+              </m:e>
+              <m:sub>
+                <m:r>
+                  <w:rPr>
+                    <w:rFonts w:ascii="Cambria Math" w:eastAsiaTheme="minorEastAsia" w:hAnsi="Cambria Math"/>
+                  </w:rPr>
+                  <m:t>n</m:t>
+                </m:r>
+              </m:sub>
+            </m:sSub>
+          </m:e>
+        </m:d>
+      </m:oMath>
+      <w:r>
+        <w:rPr>
+          <w:rFonts w:eastAsiaTheme="minorEastAsia"/>
+        </w:rPr>
+        <w:t xml:space="preserve"> halmaz.</w:t>
+      </w:r>
+    </w:p>
+    <w:p/>
+    <w:p>
+      <w:r>
+        <w:t xml:space="preserve"> </w:t>
+      </w:r>
+      <w:r>
+        <w:t>[TODO]</w:t>
+      </w:r>
+    </w:p>
+    <w:p>
+      <w:pPr>
+        <w:pStyle w:val="Cmsor2"/>
+      </w:pPr>
+      <w:r>
+        <w:t>Implicit makrók végrehajtásának sorrendje</w:t>
+      </w:r>
+    </w:p>
+    <w:p>
+      <w:r>
+        <w:t xml:space="preserve">A </w:t>
+      </w:r>
+      <w:r>
+        <w:fldChar w:fldCharType="begin"/>
+      </w:r>
+      <w:r>
+        <w:instrText xml:space="preserve"> REF _Ref383883565 \w \h </w:instrText>
+      </w:r>
+      <w:r>
+        <w:fldChar w:fldCharType="separate"/>
+      </w:r>
+      <w:r>
+        <w:t>3.4.11</w:t>
+      </w:r>
+      <w:r>
+        <w:fldChar w:fldCharType="end"/>
+      </w:r>
+      <w:r>
+        <w:t xml:space="preserve"> </w:t>
+      </w:r>
+      <w:r>
+        <w:t>tétel</w:t>
+      </w:r>
+      <w:r>
+        <w:t xml:space="preserve"> kimondja, hogy a makrók végrehajtásának sorrendjének felcserélésével teljesen más szintaxisfát kaphatunk eredményül</w:t>
+      </w:r>
+      <w:r>
+        <w:t>, amely</w:t>
+      </w:r>
+      <w:r>
+        <w:t xml:space="preserve"> akár</w:t>
+      </w:r>
+      <w:r>
+        <w:t xml:space="preserve"> a programunk szemantikáját is megváltoztathatja.</w:t>
+      </w:r>
+      <w:r>
+        <w:t xml:space="preserve"> Ezzel a metaprogramozási eszközzel egy nem-determinisztikus fordítást kaptunk, ami megnehezítheti a programozók munkáját. </w:t>
+      </w:r>
+    </w:p>
+    <w:p>
+      <w:r>
+        <w:t>Fontos, hogy olyan stratégiákat és szabályokat definiáljunk, amik egyértelművé teszik a transzformáci</w:t>
+      </w:r>
+      <w:r>
+        <w:t xml:space="preserve">ók végrehajtásának sorrendjét. </w:t>
+      </w:r>
+      <w:r>
+        <w:t xml:space="preserve">A következő oldalakon különböző lehetséges </w:t>
+      </w:r>
+      <w:r>
+        <w:t>megoldásokat</w:t>
+      </w:r>
+      <w:r>
+        <w:t xml:space="preserve"> fogunk tárgyalni a problémára.</w:t>
+      </w:r>
+      <w:r>
+        <w:t xml:space="preserve">  </w:t>
+      </w:r>
+      <w:r>
+        <w:t>[TODO]</w:t>
       </w:r>
     </w:p>
     <w:p>
@@ -13244,144 +13937,37 @@
         <w:pStyle w:val="Cmsor3"/>
       </w:pPr>
       <w:r>
-        <w:t>Környezetfüggetlen nyelvtan leképez</w:t>
-      </w:r>
-      <w:r>
-        <w:t>ése szintaxisfává</w:t>
-      </w:r>
-    </w:p>
-    <w:p>
-      <w:pPr>
-        <w:pStyle w:val="Cmsor3"/>
-      </w:pPr>
-      <w:r>
-        <w:t>Környezetfüggetlen</w:t>
-      </w:r>
-      <w:r>
-        <w:t xml:space="preserve"> nyelvtan konverziójának definíciója</w:t>
+        <w:t>Makrók végrehajtása definiálásuk sorrendjében</w:t>
+      </w:r>
+    </w:p>
+    <w:p>
+      <w:r>
+        <w:t xml:space="preserve">Az egyik legegyszerűbb és leghatékonyabb megoldás az, ha abban a sorrendben futtatjuk le a makrókat, amilyen sorrendben azok definiálva lettek. </w:t>
+      </w:r>
+      <w:r>
+        <w:t>Így a programozó pontosan tudni fogja</w:t>
+      </w:r>
+      <w:r>
+        <w:t xml:space="preserve"> a makrók lefutásának sorrendjét. </w:t>
+      </w:r>
+      <w:r>
+        <w:t>[TODO]</w:t>
       </w:r>
     </w:p>
     <w:p>
       <w:pPr>
         <w:pStyle w:val="Cmsor2"/>
-      </w:pPr>
-      <w:r>
-        <w:t>Szelekciós stratégiák</w:t>
-      </w:r>
-    </w:p>
-    <w:p>
-      <w:r>
-        <w:t>[TODO]</w:t>
-      </w:r>
-    </w:p>
-    <w:p>
-      <w:pPr>
-        <w:pStyle w:val="Cmsor2"/>
-      </w:pPr>
-      <w:r>
+        <w:rPr>
+          <w:rStyle w:val="Fogalom"/>
+          <w:i w:val="0"/>
+        </w:rPr>
+      </w:pPr>
+      <w:r>
+        <w:rPr>
+          <w:rStyle w:val="Fogalom"/>
+          <w:i w:val="0"/>
+        </w:rPr>
         <w:lastRenderedPageBreak/>
-        <w:t>Implicit makrók végrehajtásának sorrendje</w:t>
-      </w:r>
-    </w:p>
-    <w:p>
-      <w:r>
-        <w:t xml:space="preserve">A </w:t>
-      </w:r>
-      <w:r>
-        <w:fldChar w:fldCharType="begin"/>
-      </w:r>
-      <w:r>
-        <w:instrText xml:space="preserve"> REF _Ref383883565 \w \h </w:instrText>
-      </w:r>
-      <w:r>
-        <w:fldChar w:fldCharType="separate"/>
-      </w:r>
-      <w:r>
-        <w:t>3.4.11</w:t>
-      </w:r>
-      <w:r>
-        <w:fldChar w:fldCharType="end"/>
-      </w:r>
-      <w:r>
-        <w:t xml:space="preserve"> </w:t>
-      </w:r>
-      <w:r>
-        <w:t>tétel</w:t>
-      </w:r>
-      <w:r>
-        <w:t xml:space="preserve"> kimondja, hogy a makrók végrehajtásának sorrendjének felcserélésével teljesen más szintaxisfát kaphatunk eredményül</w:t>
-      </w:r>
-      <w:r>
-        <w:t>, amely</w:t>
-      </w:r>
-      <w:r>
-        <w:t xml:space="preserve"> akár</w:t>
-      </w:r>
-      <w:r>
-        <w:t xml:space="preserve"> a programunk szemantikáját is megváltoztathatja.</w:t>
-      </w:r>
-      <w:r>
-        <w:t xml:space="preserve"> Ezzel a metaprogramozási eszközzel egy nem-determinisztikus fordítást kaptunk, ami megnehezítheti a programozók munkáját. </w:t>
-      </w:r>
-    </w:p>
-    <w:p>
-      <w:r>
-        <w:t>Fontos, hogy olyan stratégiákat és szabályokat definiáljunk, amik egyértelművé teszik a transzformáci</w:t>
-      </w:r>
-      <w:r>
-        <w:t xml:space="preserve">ók végrehajtásának sorrendjét. </w:t>
-      </w:r>
-      <w:r>
-        <w:t xml:space="preserve">A következő oldalakon különböző lehetséges </w:t>
-      </w:r>
-      <w:r>
-        <w:t>megoldásokat</w:t>
-      </w:r>
-      <w:r>
-        <w:t xml:space="preserve"> fogunk tárgyalni a problémára.</w:t>
-      </w:r>
-      <w:r>
-        <w:t xml:space="preserve">  </w:t>
-      </w:r>
-      <w:r>
-        <w:t>[TODO]</w:t>
-      </w:r>
-    </w:p>
-    <w:p>
-      <w:pPr>
-        <w:pStyle w:val="Cmsor3"/>
-      </w:pPr>
-      <w:r>
-        <w:t>Makrók végrehajtása definiálásuk sorrendjében</w:t>
-      </w:r>
-    </w:p>
-    <w:p>
-      <w:r>
-        <w:t xml:space="preserve">Az egyik legegyszerűbb és leghatékonyabb megoldás az, ha abban a sorrendben futtatjuk le a makrókat, amilyen sorrendben azok definiálva lettek. </w:t>
-      </w:r>
-      <w:r>
-        <w:t>Így a programozó pontosan tudni fogja</w:t>
-      </w:r>
-      <w:r>
-        <w:t xml:space="preserve"> a makrók lefutásának sorrendjét. </w:t>
-      </w:r>
-      <w:r>
-        <w:t>[TODO]</w:t>
-      </w:r>
-    </w:p>
-    <w:p>
-      <w:pPr>
-        <w:pStyle w:val="Cmsor2"/>
-        <w:rPr>
-          <w:rStyle w:val="Fogalom"/>
-          <w:i w:val="0"/>
-        </w:rPr>
-      </w:pPr>
-      <w:r>
-        <w:rPr>
-          <w:rStyle w:val="Fogalom"/>
-          <w:i w:val="0"/>
-        </w:rPr>
         <w:t>Makrók által szimulálható programozási paradigmák</w:t>
       </w:r>
     </w:p>
@@ -14943,6 +15529,7 @@
   <w:style w:type="character" w:default="1" w:styleId="Bekezdsalapbettpusa">
     <w:name w:val="Default Paragraph Font"/>
     <w:uiPriority w:val="1"/>
+    <w:semiHidden/>
     <w:unhideWhenUsed/>
   </w:style>
   <w:style w:type="table" w:default="1" w:styleId="Normltblzat">
@@ -15512,7 +16099,7 @@
 </file>
 
 <file path=customXml/itemProps1.xml><?xml version="1.0" encoding="utf-8"?>
-<ds:datastoreItem xmlns:ds="http://schemas.openxmlformats.org/officeDocument/2006/customXml" ds:itemID="{8CB10DF2-48F6-47D3-A8E6-221D7920082F}">
+<ds:datastoreItem xmlns:ds="http://schemas.openxmlformats.org/officeDocument/2006/customXml" ds:itemID="{0ADD013D-4CC4-4BAE-9FEE-8F7B7C97E877}">
   <ds:schemaRefs>
     <ds:schemaRef ds:uri="http://schemas.openxmlformats.org/officeDocument/2006/bibliography"/>
   </ds:schemaRefs>

--- a/docs/Diplomamunka_Szabo_Tamas.docx
+++ b/docs/Diplomamunka_Szabo_Tamas.docx
@@ -587,220 +587,619 @@
     </w:p>
     <w:p>
       <w:pPr>
+        <w:pStyle w:val="Cmsor3"/>
+      </w:pPr>
+      <w:r>
+        <w:lastRenderedPageBreak/>
+        <w:t>Függvénymakrók</w:t>
+      </w:r>
+    </w:p>
+    <w:p>
+      <w:pPr>
+        <w:pStyle w:val="Cmsor3"/>
+      </w:pPr>
+      <w:r>
+        <w:t>Implicit makrók</w:t>
+      </w:r>
+    </w:p>
+    <w:p>
+      <w:pPr>
+        <w:pStyle w:val="Cmsor3"/>
+      </w:pPr>
+      <w:r>
+        <w:t>Makró annotációk</w:t>
+      </w:r>
+    </w:p>
+    <w:p>
+      <w:pPr>
+        <w:pStyle w:val="Kdrszlet"/>
+      </w:pPr>
+      <w:r>
+        <w:t>object CaseClassMacro {</w:t>
+      </w:r>
+      <w:r>
+        <w:br/>
+      </w:r>
+      <w:r>
+        <w:t xml:space="preserve">  // a makró implementációja</w:t>
+      </w:r>
+      <w:r>
+        <w:br/>
+      </w:r>
+      <w:r>
+        <w:t xml:space="preserve">  def implementation(c: Context)(annottees: c.Expr[Any]*): c.Expr[Any] = {</w:t>
+      </w:r>
+      <w:r>
+        <w:br/>
+      </w:r>
+      <w:r>
+        <w:t xml:space="preserve">    // betöltjük a kontextus univerzumát</w:t>
+      </w:r>
+      <w:r>
+        <w:br/>
+      </w:r>
+      <w:r>
+        <w:t xml:space="preserve">    import c.universe._</w:t>
+      </w:r>
+      <w:r>
+        <w:br/>
+      </w:r>
+      <w:r>
+        <w:t xml:space="preserve">    // lekérjük az annotált objektumokat egyenként</w:t>
+      </w:r>
+      <w:r>
+        <w:br/>
+      </w:r>
+      <w:r>
+        <w:t xml:space="preserve">    annottees.map(_.tree).toList match {</w:t>
+      </w:r>
+      <w:r>
+        <w:br/>
+      </w:r>
+      <w:r>
+        <w:t xml:space="preserve">      // mintaillesztéssel kiválogatjuk azokat az eseteket,</w:t>
+      </w:r>
+      <w:r>
+        <w:br/>
+      </w:r>
+      <w:r>
+        <w:t xml:space="preserve">      // amikor egy osztályt jelöltünk meg az annotációnkkal</w:t>
+      </w:r>
+      <w:r>
+        <w:br/>
+      </w:r>
+      <w:r>
+        <w:t xml:space="preserve">      case q"class $name(..$params) extends ..$parents { ..$body }" :: Nil =&gt; {</w:t>
+      </w:r>
+      <w:r>
+        <w:br/>
+      </w:r>
+      <w:r>
+        <w:t xml:space="preserve">        // lekérjük az osztály nevét</w:t>
+      </w:r>
+      <w:r>
+        <w:br/>
+      </w:r>
+      <w:r>
+        <w:t xml:space="preserve">        val termName : TermName = name.toTermName</w:t>
+      </w:r>
+      <w:r>
+        <w:br/>
+      </w:r>
+      <w:r>
+        <w:t xml:space="preserve">        // kinyerjük az </w:t>
+      </w:r>
+      <w:r>
+        <w:t>elsődleges konstruktor formális</w:t>
+      </w:r>
+      <w:r>
+        <w:br/>
+        <w:t xml:space="preserve">        // </w:t>
+      </w:r>
+      <w:r>
+        <w:t>paramétereinek a nevét</w:t>
+      </w:r>
+      <w:r>
+        <w:br/>
+      </w:r>
+      <w:r>
+        <w:t xml:space="preserve">        val parameterNames = params.map(param =&gt; param.name)</w:t>
+      </w:r>
+      <w:r>
+        <w:br/>
+      </w:r>
+      <w:r>
+        <w:t xml:space="preserve">        // lekérdezzük az elsődleges konstr</w:t>
+      </w:r>
+      <w:r>
+        <w:t>uktor formális</w:t>
+      </w:r>
+      <w:r>
+        <w:br/>
+        <w:t xml:space="preserve">        // </w:t>
+      </w:r>
+      <w:r>
+        <w:t>paramétereinek a típusát</w:t>
+      </w:r>
+      <w:r>
+        <w:br/>
+      </w:r>
+      <w:r>
+        <w:t xml:space="preserve">        val parameterTypes = params.map(</w:t>
+      </w:r>
+      <w:r>
+        <w:br/>
+        <w:t xml:space="preserve">           </w:t>
+      </w:r>
+      <w:r>
+        <w:t>(param : ValDef) =&gt; param.tpt</w:t>
+      </w:r>
+      <w:r>
+        <w:br/>
+        <w:t xml:space="preserve">        </w:t>
+      </w:r>
+      <w:r>
+        <w:t>)</w:t>
+      </w:r>
+      <w:r>
+        <w:br/>
+      </w:r>
+      <w:r>
+        <w:t xml:space="preserve">        //</w:t>
+      </w:r>
+      <w:r>
+        <w:t xml:space="preserve"> beállítjuk a adattagok elérését</w:t>
+      </w:r>
+      <w:r>
+        <w:br/>
+      </w:r>
+      <w:r>
+        <w:t xml:space="preserve">        val selections = parameterNames.map((param: TermName) =&gt; Select(Ident(newTermName("obj")), param))</w:t>
+      </w:r>
+      <w:r>
+        <w:br/>
+      </w:r>
+      <w:r>
+        <w:t xml:space="preserve">        // végül elkészítjük az absztrakt szintaxisfát (AST),</w:t>
+      </w:r>
+      <w:r>
+        <w:br/>
+        <w:t xml:space="preserve">        // </w:t>
+      </w:r>
+      <w:r>
+        <w:t>amivel majd visszatérünk</w:t>
+      </w:r>
+      <w:r>
+        <w:br/>
+      </w:r>
+      <w:r>
+        <w:t xml:space="preserve">        // az AST-t quasiquote segítségével készítjük el</w:t>
+      </w:r>
+      <w:r>
+        <w:br/>
+      </w:r>
+      <w:r>
+        <w:t xml:space="preserve">        val tree = q"""</w:t>
+      </w:r>
+      <w:r>
+        <w:br/>
+      </w:r>
+      <w:r>
+        <w:t xml:space="preserve">          // az eredeti osztályt is legeneráljuk azzal a </w:t>
+      </w:r>
+      <w:r>
+        <w:br/>
+        <w:t xml:space="preserve">          // k</w:t>
+      </w:r>
+      <w:r>
+        <w:t>ülönbséggel,</w:t>
+      </w:r>
+      <w:r>
+        <w:t xml:space="preserve"> </w:t>
+      </w:r>
+      <w:r>
+        <w:t xml:space="preserve">hogy az elsődleges konstruktor </w:t>
+      </w:r>
+      <w:r>
+        <w:br/>
+      </w:r>
+      <w:r>
+        <w:lastRenderedPageBreak/>
+        <w:t xml:space="preserve">          // l</w:t>
+      </w:r>
+      <w:r>
+        <w:t>áthatóságát protected-re állítjuk</w:t>
+      </w:r>
+      <w:r>
+        <w:br/>
+      </w:r>
+      <w:r>
+        <w:t xml:space="preserve">          class $name protected (..$params) </w:t>
+      </w:r>
+      <w:r>
+        <w:br/>
+        <w:t xml:space="preserve">                      </w:t>
+      </w:r>
+      <w:r>
+        <w:t>extends ..$parents { ..$body }</w:t>
+      </w:r>
+      <w:r>
+        <w:br/>
+      </w:r>
+      <w:r>
+        <w:t xml:space="preserve">          // majd elkészítjük hozzá az extractor object-umot</w:t>
+      </w:r>
+      <w:r>
+        <w:br/>
+      </w:r>
+      <w:r>
+        <w:t xml:space="preserve">          object $termName {</w:t>
+      </w:r>
+      <w:r>
+        <w:br/>
+      </w:r>
+      <w:r>
+        <w:t xml:space="preserve">            </w:t>
+      </w:r>
+      <w:bookmarkStart w:id="0" w:name="_GoBack"/>
+      <w:bookmarkEnd w:id="0"/>
+      <w:r>
+        <w:t xml:space="preserve">// így mostmár mint case class-t </w:t>
+      </w:r>
+      <w:r>
+        <w:br/>
+        <w:t xml:space="preserve">            // </w:t>
+      </w:r>
+      <w:r>
+        <w:t>lehet példányosítani</w:t>
+      </w:r>
+      <w:r>
+        <w:br/>
+      </w:r>
+      <w:r>
+        <w:t xml:space="preserve">            def apply(..$params) = new $name(..$parameterNames)</w:t>
+      </w:r>
+      <w:r>
+        <w:br/>
+      </w:r>
+      <w:r>
+        <w:t xml:space="preserve">            // a mintaillesztéshez szükséges unapply </w:t>
+      </w:r>
+      <w:r>
+        <w:br/>
+        <w:t xml:space="preserve">            // </w:t>
+      </w:r>
+      <w:r>
+        <w:t>függvényt is legeneráljuk</w:t>
+      </w:r>
+      <w:r>
+        <w:br/>
+      </w:r>
+      <w:r>
+        <w:t xml:space="preserve">            def unapply(obj: $name) </w:t>
+      </w:r>
+      <w:r>
+        <w:t xml:space="preserve">: </w:t>
+      </w:r>
+      <w:r>
+        <w:t>Option[(..$parameterTypes)] = Some((..$selections))</w:t>
+      </w:r>
+      <w:r>
+        <w:br/>
+      </w:r>
+      <w:r>
+        <w:t xml:space="preserve">          }</w:t>
+      </w:r>
+      <w:r>
+        <w:br/>
+      </w:r>
+      <w:r>
+        <w:t xml:space="preserve">        """</w:t>
+      </w:r>
+      <w:r>
+        <w:br/>
+      </w:r>
+      <w:r>
+        <w:t xml:space="preserve">        // visszatérünk a legenerált fával</w:t>
+      </w:r>
+      <w:r>
+        <w:br/>
+      </w:r>
+      <w:r>
+        <w:t xml:space="preserve">        c.Expr[Any](tree)</w:t>
+      </w:r>
+      <w:r>
+        <w:br/>
+      </w:r>
+      <w:r>
+        <w:t xml:space="preserve">      }</w:t>
+      </w:r>
+      <w:r>
+        <w:br/>
+      </w:r>
+      <w:r>
+        <w:t xml:space="preserve">      case _ =&gt; {</w:t>
+      </w:r>
+      <w:r>
+        <w:br/>
+      </w:r>
+      <w:r>
+        <w:t xml:space="preserve">        // ha a felhasználó rossz helyen használta </w:t>
+      </w:r>
+      <w:r>
+        <w:br/>
+        <w:t xml:space="preserve">        // </w:t>
+      </w:r>
+      <w:r>
+        <w:t>az annotációt, akkor fordítási hibát dobunk</w:t>
+      </w:r>
+      <w:r>
+        <w:br/>
+      </w:r>
+      <w:r>
+        <w:t xml:space="preserve">        c.error(c.enclosingPosition, "Unsupported expression!")</w:t>
+      </w:r>
+      <w:r>
+        <w:br/>
+      </w:r>
+      <w:r>
+        <w:t xml:space="preserve">        // egy üres fával térünk vissza</w:t>
+      </w:r>
+      <w:r>
+        <w:br/>
+      </w:r>
+      <w:r>
+        <w:t xml:space="preserve">        c.Expr[Any](EmptyTree)</w:t>
+      </w:r>
+      <w:r>
+        <w:br/>
+      </w:r>
+      <w:r>
+        <w:t xml:space="preserve">      }</w:t>
+      </w:r>
+      <w:r>
+        <w:br/>
+      </w:r>
+      <w:r>
+        <w:t xml:space="preserve">    }</w:t>
+      </w:r>
+      <w:r>
+        <w:br/>
+      </w:r>
+      <w:r>
+        <w:t xml:space="preserve">  }</w:t>
+      </w:r>
+      <w:r>
+        <w:br/>
+      </w:r>
+      <w:r>
+        <w:t>}</w:t>
+      </w:r>
+    </w:p>
+    <w:p>
+      <w:pPr>
+        <w:pStyle w:val="Cmsor3"/>
+      </w:pPr>
+      <w:r>
+        <w:t>Makró csomagok</w:t>
+      </w:r>
+    </w:p>
+    <w:p>
+      <w:pPr>
         <w:pStyle w:val="Cmsor2"/>
       </w:pPr>
       <w:r>
+        <w:t xml:space="preserve">Metaprogramozás </w:t>
+      </w:r>
+      <w:r>
+        <w:t>Boo</w:t>
+      </w:r>
+      <w:r>
+        <w:t xml:space="preserve"> </w:t>
+      </w:r>
+      <w:r>
+        <w:t>nyelven</w:t>
+      </w:r>
+    </w:p>
+    <w:p>
+      <w:r>
+        <w:t xml:space="preserve">A </w:t>
+      </w:r>
+      <w:r>
+        <w:rPr>
+          <w:rStyle w:val="Fogalom"/>
+        </w:rPr>
+        <w:t>Boo</w:t>
+      </w:r>
+      <w:r>
+        <w:t xml:space="preserve"> egy objektum-orientált, statikusan típusos, általános célú programozási nyelv </w:t>
+      </w:r>
+      <w:r>
+        <w:rPr>
+          <w:rStyle w:val="Fogalom"/>
+        </w:rPr>
+        <w:t xml:space="preserve">Microsoft </w:t>
+      </w:r>
+      <w:r>
+        <w:rPr>
+          <w:rStyle w:val="Fogalom"/>
+        </w:rPr>
+        <w:t>.NET</w:t>
+      </w:r>
+      <w:r>
+        <w:t xml:space="preserve"> </w:t>
+      </w:r>
+      <w:r>
+        <w:t xml:space="preserve">és </w:t>
+      </w:r>
+      <w:r>
+        <w:rPr>
+          <w:rStyle w:val="Fogalom"/>
+        </w:rPr>
+        <w:t>Mono</w:t>
+      </w:r>
+      <w:r>
+        <w:t xml:space="preserve"> keretrendszerekre</w:t>
+      </w:r>
+      <w:r>
+        <w:t xml:space="preserve">. </w:t>
+      </w:r>
+      <w:r>
+        <w:t xml:space="preserve">A </w:t>
+      </w:r>
+      <w:r>
+        <w:rPr>
+          <w:rStyle w:val="Fogalom"/>
+        </w:rPr>
+        <w:t>Python</w:t>
+      </w:r>
+      <w:r>
+        <w:t xml:space="preserve"> nyelv szintaxisa ihlette magát a nyelvet, amelyet összekötöttek a .NET keretrendszer adta lehetőségekkel, </w:t>
+      </w:r>
+      <w:r>
+        <w:t xml:space="preserve">és olyan nyelvi eszközökkel, mint a </w:t>
+      </w:r>
+      <w:r>
+        <w:rPr>
+          <w:rStyle w:val="Fogalom"/>
+        </w:rPr>
+        <w:t>generátorok</w:t>
+      </w:r>
+      <w:r>
+        <w:t xml:space="preserve">, </w:t>
+      </w:r>
+      <w:r>
+        <w:rPr>
+          <w:rStyle w:val="Fogalom"/>
+        </w:rPr>
+        <w:t>multimetódusok</w:t>
+      </w:r>
+      <w:r>
+        <w:t xml:space="preserve"> (</w:t>
+      </w:r>
+      <w:r>
+        <w:rPr>
+          <w:rStyle w:val="Fogalom"/>
+        </w:rPr>
+        <w:t>multimethods</w:t>
+      </w:r>
+      <w:r>
+        <w:t>)</w:t>
+      </w:r>
+      <w:r>
+        <w:t xml:space="preserve">, </w:t>
+      </w:r>
+      <w:r>
+        <w:rPr>
+          <w:rStyle w:val="Fogalom"/>
+        </w:rPr>
+        <w:t>típuskikövetkeztetés</w:t>
+      </w:r>
+      <w:r>
+        <w:t xml:space="preserve"> és </w:t>
+      </w:r>
+      <w:r>
+        <w:rPr>
+          <w:rStyle w:val="Fogalom"/>
+        </w:rPr>
         <w:lastRenderedPageBreak/>
-        <w:t xml:space="preserve">Metaprogramozás </w:t>
-      </w:r>
-      <w:r>
+        <w:t>makrók</w:t>
+      </w:r>
+      <w:r>
+        <w:t xml:space="preserve"> támogatása. </w:t>
+      </w:r>
+      <w:r>
+        <w:t>A nyelv tervezői különös figyelmet fordítottak arra, hogy mind a nyelv, mind pedig maga a fordító</w:t>
+      </w:r>
+      <w:r>
+        <w:t xml:space="preserve"> is</w:t>
+      </w:r>
+      <w:r>
+        <w:t xml:space="preserve"> könnyen kiterjeszthető és</w:t>
+      </w:r>
+      <w:r>
+        <w:t xml:space="preserve"> bővíthető legyen. </w:t>
+      </w:r>
+    </w:p>
+    <w:p>
+      <w:pPr>
+        <w:pStyle w:val="Cmsor3"/>
+      </w:pPr>
+      <w:r>
+        <w:t xml:space="preserve">Boo </w:t>
+      </w:r>
+      <w:r>
+        <w:t xml:space="preserve">szintaktikus </w:t>
+      </w:r>
+      <w:r>
+        <w:t>makrók</w:t>
+      </w:r>
+    </w:p>
+    <w:p>
+      <w:r>
+        <w:t xml:space="preserve">A </w:t>
+      </w:r>
+      <w:r>
+        <w:rPr>
+          <w:rStyle w:val="Fogalom"/>
+        </w:rPr>
+        <w:t xml:space="preserve">szintaktikus </w:t>
+      </w:r>
+      <w:r>
+        <w:rPr>
+          <w:rStyle w:val="Fogalom"/>
+        </w:rPr>
+        <w:t>makrók</w:t>
+      </w:r>
+      <w:r>
+        <w:t xml:space="preserve"> (</w:t>
+      </w:r>
+      <w:r>
+        <w:rPr>
+          <w:rStyle w:val="Fogalom"/>
+        </w:rPr>
+        <w:t>syntactic macros</w:t>
+      </w:r>
+      <w:r>
+        <w:t>)</w:t>
+      </w:r>
+      <w:r>
+        <w:t xml:space="preserve"> egy rendkívül érdekes nyelvi eszközzel bővítik a </w:t>
+      </w:r>
+      <w:r>
+        <w:rPr>
+          <w:rStyle w:val="Fogalom"/>
+        </w:rPr>
         <w:t>Boo</w:t>
       </w:r>
       <w:r>
+        <w:t xml:space="preserve"> nyelv fegyvertárát. Segítségükkel a programozó képes fordítási időben kódot (pontosabban szintaxisfát) generálni, így téve a forráskódot sokkal kifejezőbbé és kompaktabbá. </w:t>
+      </w:r>
+    </w:p>
+    <w:p>
+      <w:r>
+        <w:t>A makrók</w:t>
+      </w:r>
+      <w:r>
         <w:t xml:space="preserve"> </w:t>
       </w:r>
       <w:r>
-        <w:t>nyelven</w:t>
-      </w:r>
-    </w:p>
-    <w:p>
-      <w:r>
-        <w:t xml:space="preserve">A </w:t>
-      </w:r>
-      <w:r>
-        <w:rPr>
-          <w:rStyle w:val="Fogalom"/>
-        </w:rPr>
-        <w:t>Boo</w:t>
-      </w:r>
-      <w:r>
-        <w:t xml:space="preserve"> egy objektum-orientált, statikusan típusos, általános célú programozási nyelv </w:t>
-      </w:r>
-      <w:r>
-        <w:rPr>
-          <w:rStyle w:val="Fogalom"/>
-        </w:rPr>
-        <w:t xml:space="preserve">Microsoft </w:t>
-      </w:r>
-      <w:r>
-        <w:rPr>
-          <w:rStyle w:val="Fogalom"/>
-        </w:rPr>
-        <w:t>.NET</w:t>
-      </w:r>
-      <w:r>
-        <w:t xml:space="preserve"> </w:t>
-      </w:r>
-      <w:r>
-        <w:t xml:space="preserve">és </w:t>
-      </w:r>
-      <w:r>
-        <w:rPr>
-          <w:rStyle w:val="Fogalom"/>
-        </w:rPr>
-        <w:t>Mono</w:t>
-      </w:r>
-      <w:r>
-        <w:t xml:space="preserve"> keretrendszerekre</w:t>
+        <w:t xml:space="preserve">használata nagyon egyszerű, a nyelv standard könyvtára több ilyen beépített lehetőséget is biztosít a fejlesztők számára. </w:t>
+      </w:r>
+      <w:r>
+        <w:t xml:space="preserve">Egyszerűen csak úgy kell használni, mintha függvényt hívnánk meg, attól eltekintve, hogy nem kell kiírni a zárójeleket utána. Ezután a fordító lefuttatja a makró törzsét és az eredményt visszaírja a meghívás helyére, ami egy szintaxisfa. </w:t>
+      </w:r>
+    </w:p>
+    <w:p>
+      <w:r>
+        <w:t>A következőkben megnézünk pár beépített szintaktikus makrót, amivel képet kaphatunk arról, hogy miért is olyan erőteljes nyelvi eszközök</w:t>
+      </w:r>
+      <w:r>
+        <w:t xml:space="preserve"> a programozók kezében</w:t>
       </w:r>
       <w:r>
         <w:t xml:space="preserve">. </w:t>
       </w:r>
-      <w:r>
-        <w:t xml:space="preserve">A </w:t>
-      </w:r>
-      <w:r>
-        <w:rPr>
-          <w:rStyle w:val="Fogalom"/>
-        </w:rPr>
-        <w:t>Python</w:t>
-      </w:r>
-      <w:r>
-        <w:t xml:space="preserve"> nyelv szintaxisa ihlette magát a nyelvet, amelyet összekötöttek a .NET keretrendszer adta lehetőségekkel, </w:t>
-      </w:r>
-      <w:r>
-        <w:t xml:space="preserve">és olyan nyelvi eszközökkel, mint a </w:t>
-      </w:r>
-      <w:r>
-        <w:rPr>
-          <w:rStyle w:val="Fogalom"/>
-        </w:rPr>
-        <w:t>generátorok</w:t>
-      </w:r>
-      <w:r>
-        <w:t xml:space="preserve">, </w:t>
-      </w:r>
-      <w:r>
-        <w:rPr>
-          <w:rStyle w:val="Fogalom"/>
-        </w:rPr>
-        <w:t>multimetódusok</w:t>
-      </w:r>
-      <w:r>
-        <w:t xml:space="preserve"> (</w:t>
-      </w:r>
-      <w:r>
-        <w:rPr>
-          <w:rStyle w:val="Fogalom"/>
-        </w:rPr>
-        <w:t>multimethods</w:t>
-      </w:r>
-      <w:r>
-        <w:t>)</w:t>
-      </w:r>
-      <w:r>
-        <w:t xml:space="preserve">, </w:t>
-      </w:r>
-      <w:r>
-        <w:rPr>
-          <w:rStyle w:val="Fogalom"/>
-        </w:rPr>
-        <w:t>típuskikövetkeztetés</w:t>
-      </w:r>
-      <w:r>
-        <w:t xml:space="preserve"> és </w:t>
-      </w:r>
-      <w:r>
-        <w:rPr>
-          <w:rStyle w:val="Fogalom"/>
-        </w:rPr>
-        <w:t>makrók</w:t>
-      </w:r>
-      <w:r>
-        <w:t xml:space="preserve"> támogatása. </w:t>
-      </w:r>
-      <w:r>
-        <w:t>A nyelv tervezői különös figyelmet fordítottak arra, hogy mind a nyelv, mind pedig maga a fordító</w:t>
-      </w:r>
-      <w:r>
-        <w:t xml:space="preserve"> is</w:t>
-      </w:r>
-      <w:r>
-        <w:t xml:space="preserve"> könnyen kiterjeszthető és</w:t>
-      </w:r>
-      <w:r>
-        <w:t xml:space="preserve"> bővíthető legyen. </w:t>
-      </w:r>
-    </w:p>
-    <w:p>
-      <w:pPr>
-        <w:pStyle w:val="Cmsor3"/>
-      </w:pPr>
-      <w:r>
-        <w:t xml:space="preserve">Boo </w:t>
-      </w:r>
-      <w:r>
-        <w:t xml:space="preserve">szintaktikus </w:t>
-      </w:r>
-      <w:r>
-        <w:t>makrók</w:t>
-      </w:r>
-    </w:p>
-    <w:p>
-      <w:r>
-        <w:t xml:space="preserve">A </w:t>
-      </w:r>
-      <w:r>
-        <w:rPr>
-          <w:rStyle w:val="Fogalom"/>
-        </w:rPr>
-        <w:t xml:space="preserve">szintaktikus </w:t>
-      </w:r>
-      <w:r>
-        <w:rPr>
-          <w:rStyle w:val="Fogalom"/>
-        </w:rPr>
-        <w:t>makrók</w:t>
-      </w:r>
-      <w:r>
-        <w:t xml:space="preserve"> (</w:t>
-      </w:r>
-      <w:r>
-        <w:rPr>
-          <w:rStyle w:val="Fogalom"/>
-        </w:rPr>
-        <w:t>syntactic macros</w:t>
-      </w:r>
-      <w:r>
-        <w:t>)</w:t>
-      </w:r>
-      <w:r>
-        <w:t xml:space="preserve"> egy rendkívül érdekes nyelvi eszközzel bővítik a </w:t>
-      </w:r>
-      <w:r>
-        <w:rPr>
-          <w:rStyle w:val="Fogalom"/>
-        </w:rPr>
-        <w:t>Boo</w:t>
-      </w:r>
-      <w:r>
-        <w:t xml:space="preserve"> nyelv fegyvertárát. Segítségükkel a programozó képes fordítási időben kódot (pontosabban szintaxisfát) generálni, így téve a forráskódot sokkal kifejezőbbé és kompaktabbá. </w:t>
-      </w:r>
-    </w:p>
-    <w:p>
-      <w:r>
-        <w:t>A makrók</w:t>
-      </w:r>
-      <w:r>
-        <w:t xml:space="preserve"> </w:t>
-      </w:r>
-      <w:r>
-        <w:t xml:space="preserve">használata nagyon egyszerű, a nyelv standard könyvtára több ilyen beépített lehetőséget is biztosít a fejlesztők számára. </w:t>
-      </w:r>
-      <w:r>
-        <w:t xml:space="preserve">Egyszerűen csak úgy kell használni, mintha függvényt hívnánk meg, attól eltekintve, hogy nem kell kiírni a zárójeleket utána. Ezután a fordító lefuttatja a makró törzsét és az eredményt visszaírja a meghívás helyére, ami egy szintaxisfa. </w:t>
-      </w:r>
-    </w:p>
-    <w:p>
-      <w:r>
-        <w:t>A következőkben megnézünk pár beépített szintaktikus makrót, amivel képet kaphatunk arról, hogy miért is olyan erőteljes nyelvi eszközök</w:t>
-      </w:r>
-      <w:r>
-        <w:t xml:space="preserve"> a programozók kezében</w:t>
-      </w:r>
-      <w:r>
-        <w:t xml:space="preserve">. </w:t>
-      </w:r>
     </w:p>
     <w:p>
       <w:pPr>
@@ -828,7 +1227,6 @@
     </w:p>
     <w:p>
       <w:r>
-        <w:lastRenderedPageBreak/>
         <w:t xml:space="preserve">Erre a problémára a </w:t>
       </w:r>
       <w:r>
@@ -883,6 +1281,9 @@
       </w:r>
       <w:r>
         <w:br/>
+      </w:r>
+      <w:r>
+        <w:lastRenderedPageBreak/>
         <w:t>unless (&lt;kifejezés&gt;):</w:t>
       </w:r>
       <w:r>
@@ -1055,7 +1456,6 @@
     </w:p>
     <w:p>
       <w:r>
-        <w:lastRenderedPageBreak/>
         <w:t xml:space="preserve">Ezt a nyelvi szerkezetet azonban ugyanúgy meg lehet fogalmazni a </w:t>
       </w:r>
       <w:r>
@@ -1105,6 +1505,9 @@
       </w:r>
       <w:r>
         <w:br/>
+      </w:r>
+      <w:r>
+        <w:lastRenderedPageBreak/>
         <w:t>__monitor1__ = &lt;</w:t>
       </w:r>
       <w:r>
@@ -1254,7 +1657,6 @@
     </w:p>
     <w:p>
       <w:r>
-        <w:lastRenderedPageBreak/>
         <w:t xml:space="preserve">Ezt a nyelvi lehetőséget ugyancsak ki lehet váltani a </w:t>
       </w:r>
       <w:r>
@@ -1307,6 +1709,9 @@
       </w:r>
       <w:r>
         <w:br/>
+      </w:r>
+      <w:r>
+        <w:lastRenderedPageBreak/>
         <w:t xml:space="preserve">    &lt;blo</w:t>
       </w:r>
       <w:r>
@@ -1424,42 +1829,572 @@
         <w:pStyle w:val="Cmsor4"/>
       </w:pPr>
       <w:r>
+        <w:t xml:space="preserve">A </w:t>
+      </w:r>
+      <w:r>
+        <w:t xml:space="preserve">szintaktikai </w:t>
+      </w:r>
+      <w:r>
+        <w:t>makrók működése a Boo nyelvben</w:t>
+      </w:r>
+    </w:p>
+    <w:p>
+      <w:r>
+        <w:t xml:space="preserve">Még mielőtt rátérnénk a saját makrók definiálására, meg kell értenünk, hogy hogyan is működnek a háttérben ezek a nyelvi elemek. </w:t>
+      </w:r>
+      <w:r>
+        <w:t xml:space="preserve">A szintaktikai makrók a Boo nyelvben teljes hozzáférést biztosítanak a fordítóhoz és a forráskód teljes absztrakt szintaxisfájához. </w:t>
+      </w:r>
+    </w:p>
+    <w:p>
+      <w:r>
+        <w:t xml:space="preserve">Mivel a </w:t>
+      </w:r>
+      <w:r>
+        <w:rPr>
+          <w:rStyle w:val="Fogalom"/>
+        </w:rPr>
+        <w:t>Boo</w:t>
+      </w:r>
+      <w:r>
+        <w:t xml:space="preserve"> nyelv egy objektum-orientált nyelv, ezért a makrók is </w:t>
+      </w:r>
+      <w:r>
+        <w:rPr>
+          <w:rStyle w:val="Fogalom"/>
+        </w:rPr>
+        <w:t>CLI</w:t>
+      </w:r>
+      <w:r>
+        <w:t xml:space="preserve"> (</w:t>
+      </w:r>
+      <w:r>
+        <w:rPr>
+          <w:rStyle w:val="Fogalom"/>
+        </w:rPr>
+        <w:t>Common Language Infrastructure</w:t>
+      </w:r>
+      <w:r>
+        <w:t xml:space="preserve">) osztályokként vannak reprezentálva a gyakorlatban, amik a </w:t>
+      </w:r>
+      <w:r>
+        <w:rPr>
+          <w:rStyle w:val="KdrszletChar"/>
+        </w:rPr>
+        <w:t>Boo.Lang.Compiler.IAstMacro</w:t>
+      </w:r>
+      <w:r>
+        <w:t xml:space="preserve"> interfészt valósítják meg. </w:t>
+      </w:r>
+      <w:r>
+        <w:t xml:space="preserve">Ez a megoldás azt </w:t>
+      </w:r>
+      <w:r>
+        <w:lastRenderedPageBreak/>
+        <w:t xml:space="preserve">jelenti, hogy a szintaktikai makrókat bármilyen </w:t>
+      </w:r>
+      <w:r>
+        <w:rPr>
+          <w:rStyle w:val="Fogalom"/>
+        </w:rPr>
+        <w:t>CLI</w:t>
+      </w:r>
+      <w:r>
+        <w:t xml:space="preserve"> nyelven meg lehet írni, nem kell ragaszkodnunk a </w:t>
+      </w:r>
+      <w:r>
+        <w:rPr>
+          <w:rStyle w:val="Fogalom"/>
+        </w:rPr>
+        <w:t>Boo</w:t>
+      </w:r>
+      <w:r>
+        <w:t xml:space="preserve"> nyelvhez.</w:t>
+      </w:r>
+    </w:p>
+    <w:p>
+      <w:r>
+        <w:t xml:space="preserve">Miután a </w:t>
+      </w:r>
+      <w:r>
+        <w:rPr>
+          <w:rStyle w:val="Fogalom"/>
+        </w:rPr>
+        <w:t>Boo</w:t>
+      </w:r>
+      <w:r>
+        <w:t xml:space="preserve"> fordító feldolgozta szintaktikailag a kódot (lefutatta a szintaktikus elemzőt) utána egyből meghívja a felhasználó által használt makrókat. A makrók törzse kiértékelődik és visszatérési értékként egy szintaxisfát kapunk, ami a makró helyett lesz a forráskódban. </w:t>
+      </w:r>
+    </w:p>
+    <w:p>
+      <w:r>
+        <w:t>Az előző folyamatot úgy oldja meg, hogy a</w:t>
+      </w:r>
+      <w:r>
+        <w:t>mikor a fordító egy ismeretlen s</w:t>
+      </w:r>
+      <w:r>
+        <w:t xml:space="preserve">zintaktikai szerkezetet talál a fordítás közben, akkor megpróbálja megkeresni a neki megfelelő </w:t>
+      </w:r>
+      <w:r>
+        <w:rPr>
+          <w:rStyle w:val="KdrszletChar"/>
+        </w:rPr>
+        <w:t>IAstMacro</w:t>
+      </w:r>
+      <w:r>
+        <w:t xml:space="preserve"> interfészt megvalósító osztályt.</w:t>
+      </w:r>
+      <w:r>
+        <w:t xml:space="preserve"> Egy egyszerű névkonvenció alapján teszi ezt meg: minden ilyen osztálynak a makró nevével kell kezdődnie és a </w:t>
+      </w:r>
+      <w:r>
+        <w:rPr>
+          <w:rStyle w:val="KdrszletChar"/>
+        </w:rPr>
+        <w:t>Macro</w:t>
+      </w:r>
+      <w:r>
+        <w:t xml:space="preserve"> szóval kell végződnie.</w:t>
+      </w:r>
+      <w:r>
+        <w:t xml:space="preserve"> </w:t>
+      </w:r>
+      <w:r>
+        <w:t xml:space="preserve">Továbbá az is elvárás, hogy </w:t>
+      </w:r>
+      <w:r>
+        <w:rPr>
+          <w:rStyle w:val="Fogalom"/>
+        </w:rPr>
+        <w:t>P</w:t>
+      </w:r>
+      <w:r>
+        <w:rPr>
+          <w:rStyle w:val="Fogalom"/>
+        </w:rPr>
+        <w:t xml:space="preserve">ascal </w:t>
+      </w:r>
+      <w:r>
+        <w:rPr>
+          <w:rStyle w:val="Fogalom"/>
+        </w:rPr>
+        <w:t>C</w:t>
+      </w:r>
+      <w:r>
+        <w:rPr>
+          <w:rStyle w:val="Fogalom"/>
+        </w:rPr>
+        <w:t>ase</w:t>
+      </w:r>
+      <w:r>
+        <w:t xml:space="preserve"> elnevezési konvenciót kell használni, azaz minden szónak </w:t>
+      </w:r>
+      <w:r>
+        <w:t>nagybetűvel</w:t>
+      </w:r>
+      <w:r>
+        <w:t xml:space="preserve"> kell kezdődnie. </w:t>
+      </w:r>
+    </w:p>
+    <w:p>
+      <w:r>
+        <w:t xml:space="preserve">Ha megtalálta, akkor példányosítja azt és utána megkéri az objektumot, </w:t>
+      </w:r>
+      <w:r>
+        <w:t xml:space="preserve">hogy fejtse ki az adott makrót, azaz meghívja rajta az </w:t>
+      </w:r>
+      <w:r>
+        <w:rPr>
+          <w:rStyle w:val="KdrszletChar"/>
+        </w:rPr>
+        <w:t>Expand()</w:t>
+      </w:r>
+      <w:r>
+        <w:t xml:space="preserve"> metódust. </w:t>
+      </w:r>
+      <w:r>
+        <w:t xml:space="preserve">Az </w:t>
+      </w:r>
+      <w:r>
+        <w:rPr>
+          <w:rStyle w:val="KdrszletChar"/>
+        </w:rPr>
+        <w:t>Expand()</w:t>
+      </w:r>
+      <w:r>
+        <w:t xml:space="preserve"> metódus felelős azért</w:t>
+      </w:r>
+      <w:r>
+        <w:t>, hogy a makró helyét valamilye</w:t>
+      </w:r>
+      <w:r>
+        <w:t xml:space="preserve">n szintaxisfával helyettesítse. </w:t>
+      </w:r>
+      <w:r>
+        <w:t xml:space="preserve">Ha olyan eredményt adtunk értékül, ami megsérti a nyelv szintaktikai szabályait, akkor fordítási hibát fogunk kapni. </w:t>
+      </w:r>
+    </w:p>
+    <w:p>
+      <w:r>
+        <w:t xml:space="preserve">Két további osztály, a </w:t>
+      </w:r>
+      <w:r>
+        <w:rPr>
+          <w:rStyle w:val="KdrszletChar"/>
+        </w:rPr>
+        <w:t>DepthFirstVisitor</w:t>
+      </w:r>
+      <w:r>
+        <w:t xml:space="preserve"> és a </w:t>
+      </w:r>
+      <w:r>
+        <w:rPr>
+          <w:rStyle w:val="KdrszletChar"/>
+        </w:rPr>
+        <w:t>DepthFirstTransformer</w:t>
+      </w:r>
+      <w:r>
+        <w:t xml:space="preserve">, nyújt segítséget a programozónak ahhoz, hogy be tudja járni a fordító által generált absztrakt szintaxisfát. </w:t>
+      </w:r>
+      <w:r>
+        <w:t xml:space="preserve">Ezekből az osztályokból akár örököltethetünk is és saját bejáró algoritmusokat implementálhatunk a makróinkhoz. </w:t>
+      </w:r>
+    </w:p>
+    <w:p>
+      <w:pPr>
+        <w:pStyle w:val="Cmsor4"/>
+      </w:pPr>
+      <w:r>
+        <w:t>A</w:t>
+      </w:r>
+      <w:r>
+        <w:t>z</w:t>
+      </w:r>
+      <w:r>
+        <w:t xml:space="preserve"> </w:t>
+      </w:r>
+      <w:r>
+        <w:t>eg</w:t>
+      </w:r>
+      <w:r>
+        <w:t>yke (singleton) tervezési minta</w:t>
+      </w:r>
+      <w:r>
+        <w:t xml:space="preserve"> implementálása</w:t>
+      </w:r>
+      <w:r>
+        <w:t xml:space="preserve"> makróval</w:t>
+      </w:r>
+    </w:p>
+    <w:p>
+      <w:r>
+        <w:t xml:space="preserve">Tegyük fel, hogy szeretnénk egy olyan makrót készíteni, ami egy megadott osztályból készít egy hozzá tartozó </w:t>
+      </w:r>
+      <w:r>
+        <w:rPr>
+          <w:rStyle w:val="Fogalom"/>
+        </w:rPr>
+        <w:t>egyke</w:t>
+      </w:r>
+      <w:r>
+        <w:t xml:space="preserve"> (</w:t>
+      </w:r>
+      <w:r>
+        <w:rPr>
+          <w:rStyle w:val="Fogalom"/>
+        </w:rPr>
+        <w:t>singleton</w:t>
+      </w:r>
+      <w:r>
+        <w:t xml:space="preserve">) osztályt. </w:t>
+      </w:r>
+      <w:r>
+        <w:t>[TODO]</w:t>
+      </w:r>
+    </w:p>
+    <w:p>
+      <w:pPr>
+        <w:pStyle w:val="Cmsor2"/>
+      </w:pPr>
+      <w:r>
+        <w:t>Text Template</w:t>
+      </w:r>
+      <w:r>
+        <w:t xml:space="preserve"> Transformation Toolkit (T4)</w:t>
+      </w:r>
+    </w:p>
+    <w:p>
+      <w:r>
+        <w:t xml:space="preserve">A Microsoft egyik alapvető szöveggeneráló eszköze a </w:t>
+      </w:r>
+      <w:r>
+        <w:rPr>
+          <w:rStyle w:val="Fogalom"/>
+        </w:rPr>
+        <w:t>Text Template</w:t>
+      </w:r>
+      <w:r>
+        <w:rPr>
+          <w:rStyle w:val="Fogalom"/>
+        </w:rPr>
+        <w:t xml:space="preserve"> Transformation Toolkit</w:t>
+      </w:r>
+      <w:r>
+        <w:t xml:space="preserve"> (későbbiekben csak </w:t>
+      </w:r>
+      <w:r>
+        <w:rPr>
+          <w:rStyle w:val="Fogalom"/>
+        </w:rPr>
+        <w:t>T4</w:t>
+      </w:r>
+      <w:r>
+        <w:t>),</w:t>
+      </w:r>
+      <w:r>
+        <w:t xml:space="preserve"> amit több technológiájánál, úgymint </w:t>
+      </w:r>
+      <w:r>
+        <w:rPr>
+          <w:rStyle w:val="Fogalom"/>
+        </w:rPr>
+        <w:t>Windows Communication Foundation</w:t>
+      </w:r>
+      <w:r>
+        <w:rPr>
+          <w:rStyle w:val="Fogalom"/>
+        </w:rPr>
+        <w:t xml:space="preserve"> (WCF)</w:t>
+      </w:r>
+      <w:r>
+        <w:t xml:space="preserve">, </w:t>
+      </w:r>
+      <w:r>
+        <w:rPr>
+          <w:rStyle w:val="Fogalom"/>
+        </w:rPr>
+        <w:t>Entity Framework</w:t>
+      </w:r>
+      <w:r>
+        <w:rPr>
+          <w:rStyle w:val="Fogalom"/>
+        </w:rPr>
+        <w:t xml:space="preserve"> (EF)</w:t>
+      </w:r>
+      <w:r>
+        <w:t>, használ</w:t>
+      </w:r>
+      <w:r>
+        <w:t xml:space="preserve"> előszeretettel</w:t>
+      </w:r>
+      <w:r>
+        <w:t xml:space="preserve">. </w:t>
+      </w:r>
+    </w:p>
+    <w:p>
+      <w:r>
         <w:lastRenderedPageBreak/>
         <w:t xml:space="preserve">A </w:t>
       </w:r>
       <w:r>
-        <w:t xml:space="preserve">szintaktikai </w:t>
-      </w:r>
-      <w:r>
-        <w:t>makrók működése a Boo nyelvben</w:t>
-      </w:r>
-    </w:p>
-    <w:p>
-      <w:r>
-        <w:t xml:space="preserve">Még mielőtt rátérnénk a saját makrók definiálására, meg kell értenünk, hogy hogyan is működnek a háttérben ezek a nyelvi elemek. </w:t>
-      </w:r>
-      <w:r>
-        <w:t xml:space="preserve">A szintaktikai makrók a Boo nyelvben teljes hozzáférést biztosítanak a fordítóhoz és a forráskód teljes absztrakt szintaxisfájához. </w:t>
-      </w:r>
-    </w:p>
-    <w:p>
-      <w:r>
-        <w:t xml:space="preserve">Mivel a </w:t>
-      </w:r>
-      <w:r>
-        <w:rPr>
-          <w:rStyle w:val="Fogalom"/>
-        </w:rPr>
-        <w:t>Boo</w:t>
-      </w:r>
-      <w:r>
-        <w:t xml:space="preserve"> nyelv egy objektum-orientált nyelv, ezért a makrók is </w:t>
-      </w:r>
-      <w:r>
-        <w:rPr>
-          <w:rStyle w:val="Fogalom"/>
-        </w:rPr>
-        <w:t>CLI</w:t>
+        <w:rPr>
+          <w:rStyle w:val="Fogalom"/>
+        </w:rPr>
+        <w:t>T4</w:t>
+      </w:r>
+      <w:r>
+        <w:t xml:space="preserve"> a C/C++ előfordítójának általánosításaként is értelmezhető, ugyanis </w:t>
+      </w:r>
+      <w:r>
+        <w:t>nemcsak</w:t>
+      </w:r>
+      <w:r>
+        <w:t xml:space="preserve"> </w:t>
+      </w:r>
+      <w:r>
+        <w:rPr>
+          <w:rStyle w:val="Fogalom"/>
+        </w:rPr>
+        <w:t>C#</w:t>
+      </w:r>
+      <w:r>
+        <w:t xml:space="preserve"> nyelven, hanem </w:t>
+      </w:r>
+      <w:r>
+        <w:rPr>
+          <w:rStyle w:val="Fogalom"/>
+        </w:rPr>
+        <w:t>Visual Basi</w:t>
+      </w:r>
+      <w:r>
+        <w:rPr>
+          <w:rStyle w:val="Fogalom"/>
+        </w:rPr>
+        <w:t>c</w:t>
+      </w:r>
+      <w:r>
+        <w:t xml:space="preserve"> nyelven is lehet programozni, nem beszélve arról, hogy </w:t>
+      </w:r>
+      <w:r>
+        <w:t xml:space="preserve">sokkal több lehetőséget biztosít a fejlesztő számára. </w:t>
+      </w:r>
+    </w:p>
+    <w:p>
+      <w:r>
+        <w:t xml:space="preserve">A fejlesztők a </w:t>
+      </w:r>
+      <w:r>
+        <w:rPr>
+          <w:rStyle w:val="Fogalom"/>
+        </w:rPr>
+        <w:t xml:space="preserve">PHP </w:t>
+      </w:r>
+      <w:r>
+        <w:t xml:space="preserve">nyelvhez nagyon hasonló megoldással álltak elő a </w:t>
+      </w:r>
+      <w:r>
+        <w:rPr>
+          <w:rStyle w:val="Fogalom"/>
+        </w:rPr>
+        <w:t>T4</w:t>
+      </w:r>
+      <w:r>
+        <w:t xml:space="preserve"> esetében is. Itt is vannak kitüntetett </w:t>
+      </w:r>
+      <w:r>
+        <w:t>blokkok</w:t>
+      </w:r>
+      <w:r>
+        <w:t xml:space="preserve">, amik között a fordító értelmezi a </w:t>
+      </w:r>
+      <w:r>
+        <w:t>forrás</w:t>
+      </w:r>
+      <w:r>
+        <w:t xml:space="preserve">kódot és végrehajtja, míg a </w:t>
+      </w:r>
+      <w:r>
+        <w:t>blokkon</w:t>
+      </w:r>
+      <w:r>
+        <w:t xml:space="preserve"> kívüli szöveget egy az egyben legenerálja. </w:t>
+      </w:r>
+    </w:p>
+    <w:p>
+      <w:r>
+        <w:t xml:space="preserve">A </w:t>
+      </w:r>
+      <w:r>
+        <w:rPr>
+          <w:rStyle w:val="Fogalom"/>
+        </w:rPr>
+        <w:t>T4</w:t>
+      </w:r>
+      <w:r>
+        <w:t xml:space="preserve"> szöveg sablonokat három különálló részre lehet osztani: </w:t>
+      </w:r>
+      <w:r>
+        <w:rPr>
+          <w:rStyle w:val="Fogalom"/>
+        </w:rPr>
+        <w:t>direktívák</w:t>
+      </w:r>
+      <w:r>
+        <w:t xml:space="preserve">, </w:t>
+      </w:r>
+      <w:r>
+        <w:rPr>
+          <w:rStyle w:val="Fogalom"/>
+        </w:rPr>
+        <w:t>szöveg</w:t>
+      </w:r>
+      <w:r>
+        <w:t xml:space="preserve"> és </w:t>
+      </w:r>
+      <w:r>
+        <w:rPr>
+          <w:rStyle w:val="Fogalom"/>
+        </w:rPr>
+        <w:t>vezérlő blokkok</w:t>
+      </w:r>
+      <w:r>
+        <w:t>.</w:t>
+      </w:r>
+    </w:p>
+    <w:p>
+      <w:pPr>
+        <w:pStyle w:val="Cmsor3"/>
+      </w:pPr>
+      <w:r>
+        <w:t>T4 direktívák</w:t>
+      </w:r>
+    </w:p>
+    <w:p>
+      <w:r>
+        <w:t xml:space="preserve">A T4 direktívái általános információkat szolgáltatnak a sablont generáló motornak, hogy hogyan transzformálja a kódot és milyen kimeneti fájlt állítson elő. A direktíváknak a szintaxisa </w:t>
+      </w:r>
+      <w:r>
+        <w:t xml:space="preserve">az alább látható módon van definiálva. </w:t>
+      </w:r>
+    </w:p>
+    <w:p>
+      <w:pPr>
+        <w:pStyle w:val="Kdrszlet"/>
+      </w:pPr>
+      <w:r>
+        <w:t xml:space="preserve">&lt;#@ DirektívaNeve [AttribútumNeve = ”AttribútumÉrtéke”] </w:t>
+      </w:r>
+      <w:r>
+        <w:t>...</w:t>
+      </w:r>
+      <w:r>
+        <w:t xml:space="preserve"> #&gt;</w:t>
+      </w:r>
+    </w:p>
+    <w:p>
+      <w:r>
+        <w:t xml:space="preserve">Több direktívát is megkülönböztet a </w:t>
+      </w:r>
+      <w:r>
+        <w:rPr>
+          <w:rStyle w:val="Fogalom"/>
+        </w:rPr>
+        <w:t>T4</w:t>
+      </w:r>
+      <w:r>
+        <w:t xml:space="preserve"> attól függően, hogy mit is szeretnénk beállítani. </w:t>
+      </w:r>
+      <w:r>
+        <w:t>Az alábbiakban az opcionális attribútumokat kapcsos zárójelek közé fogom írni.</w:t>
+      </w:r>
+    </w:p>
+    <w:p>
+      <w:pPr>
+        <w:pStyle w:val="Cmsor4"/>
+      </w:pPr>
+      <w:r>
+        <w:t>T4 sablon direktíva</w:t>
+      </w:r>
+    </w:p>
+    <w:p>
+      <w:r>
+        <w:t xml:space="preserve">A </w:t>
+      </w:r>
+      <w:r>
+        <w:rPr>
+          <w:rStyle w:val="Fogalom"/>
+        </w:rPr>
+        <w:t>T4</w:t>
+      </w:r>
+      <w:r>
+        <w:t xml:space="preserve"> </w:t>
+      </w:r>
+      <w:r>
+        <w:rPr>
+          <w:rStyle w:val="Fogalom"/>
+        </w:rPr>
+        <w:t>sablon direktívával</w:t>
       </w:r>
       <w:r>
         <w:t xml:space="preserve"> (</w:t>
@@ -1468,689 +2403,162 @@
         <w:rPr>
           <w:rStyle w:val="Fogalom"/>
         </w:rPr>
-        <w:t>Common Language Infrastructure</w:t>
-      </w:r>
-      <w:r>
-        <w:t xml:space="preserve">) osztályokként vannak reprezentálva a gyakorlatban, amik a </w:t>
-      </w:r>
-      <w:r>
-        <w:rPr>
-          <w:rStyle w:val="KdrszletChar"/>
-        </w:rPr>
-        <w:t>Boo.Lang.Compiler.IAstMacro</w:t>
-      </w:r>
-      <w:r>
-        <w:t xml:space="preserve"> interfészt valósítják meg. </w:t>
-      </w:r>
-      <w:r>
-        <w:t xml:space="preserve">Ez a megoldás azt jelenti, hogy a szintaktikai makrókat bármilyen </w:t>
-      </w:r>
-      <w:r>
-        <w:rPr>
-          <w:rStyle w:val="Fogalom"/>
-        </w:rPr>
-        <w:t>CLI</w:t>
-      </w:r>
-      <w:r>
-        <w:t xml:space="preserve"> nyelven meg lehet írni, nem kell ragaszkodnunk a </w:t>
-      </w:r>
-      <w:r>
-        <w:rPr>
-          <w:rStyle w:val="Fogalom"/>
-        </w:rPr>
-        <w:t>Boo</w:t>
-      </w:r>
-      <w:r>
-        <w:t xml:space="preserve"> nyelvhez.</w:t>
-      </w:r>
-    </w:p>
-    <w:p>
-      <w:r>
-        <w:t xml:space="preserve">Miután a </w:t>
-      </w:r>
-      <w:r>
-        <w:rPr>
-          <w:rStyle w:val="Fogalom"/>
-        </w:rPr>
-        <w:t>Boo</w:t>
-      </w:r>
-      <w:r>
-        <w:t xml:space="preserve"> fordító feldolgozta szintaktikailag a kódot (lefutatta a szintaktikus elemzőt) utána egyből meghívja a felhasználó által használt makrókat. A makrók törzse kiértékelődik és visszatérési értékként egy szintaxisfát kapunk, ami a makró helyett lesz a forráskódban. </w:t>
-      </w:r>
-    </w:p>
-    <w:p>
-      <w:r>
-        <w:t>Az előző folyamatot úgy oldja meg, hogy a</w:t>
-      </w:r>
-      <w:r>
-        <w:t>mikor a fordító egy ismeretlen s</w:t>
-      </w:r>
-      <w:r>
-        <w:t xml:space="preserve">zintaktikai szerkezetet talál a fordítás közben, akkor megpróbálja megkeresni a neki megfelelő </w:t>
-      </w:r>
-      <w:r>
-        <w:rPr>
-          <w:rStyle w:val="KdrszletChar"/>
-        </w:rPr>
-        <w:t>IAstMacro</w:t>
-      </w:r>
-      <w:r>
-        <w:t xml:space="preserve"> interfészt megvalósító osztályt.</w:t>
-      </w:r>
-      <w:r>
-        <w:t xml:space="preserve"> Egy egyszerű névkonvenció alapján teszi ezt meg: minden ilyen osztálynak a makró nevével kell kezdődnie és a </w:t>
-      </w:r>
-      <w:r>
-        <w:rPr>
-          <w:rStyle w:val="KdrszletChar"/>
-        </w:rPr>
-        <w:t>Macro</w:t>
-      </w:r>
-      <w:r>
-        <w:t xml:space="preserve"> szóval kell végződnie.</w:t>
+        <w:t>T4 Template Directive</w:t>
+      </w:r>
+      <w:r>
+        <w:t>) azt állíthatjuk be, hogy hogyan kellen</w:t>
+      </w:r>
+      <w:r>
+        <w:t>e feldolgozni az adott sablont. A szintaxisa a következőképpen néz ki:</w:t>
+      </w:r>
+    </w:p>
+    <w:p>
+      <w:pPr>
+        <w:pStyle w:val="Kdrszlet"/>
+        <w:rPr>
+          <w:lang w:eastAsia="hu-HU"/>
+        </w:rPr>
+      </w:pPr>
+      <w:r>
+        <w:rPr>
+          <w:lang w:eastAsia="hu-HU"/>
+        </w:rPr>
+        <w:t>&lt;#@ template [language="</w:t>
+      </w:r>
+      <w:r>
+        <w:rPr>
+          <w:lang w:eastAsia="hu-HU"/>
+        </w:rPr>
+        <w:t>[sablon nyelve]</w:t>
+      </w:r>
+      <w:r>
+        <w:rPr>
+          <w:lang w:eastAsia="hu-HU"/>
+        </w:rPr>
+        <w:t>"] [culture="</w:t>
+      </w:r>
+      <w:r>
+        <w:rPr>
+          <w:lang w:eastAsia="hu-HU"/>
+        </w:rPr>
+        <w:t>[kultúra]</w:t>
+      </w:r>
+      <w:r>
+        <w:rPr>
+          <w:lang w:eastAsia="hu-HU"/>
+        </w:rPr>
+        <w:t>"] [inherits="</w:t>
+      </w:r>
+      <w:r>
+        <w:rPr>
+          <w:lang w:eastAsia="hu-HU"/>
+        </w:rPr>
+        <w:t>[ősosztály neve]</w:t>
+      </w:r>
+      <w:r>
+        <w:rPr>
+          <w:lang w:eastAsia="hu-HU"/>
+        </w:rPr>
+        <w:t>"] [visibility="</w:t>
+      </w:r>
+      <w:r>
+        <w:rPr>
+          <w:lang w:eastAsia="hu-HU"/>
+        </w:rPr>
+        <w:t>[láthatóság]</w:t>
+      </w:r>
+      <w:r>
+        <w:rPr>
+          <w:lang w:eastAsia="hu-HU"/>
+        </w:rPr>
+        <w:t>"] #&gt;</w:t>
+      </w:r>
+    </w:p>
+    <w:p>
+      <w:r>
+        <w:t>A</w:t>
+      </w:r>
+      <w:r>
+        <w:t>z egyik legfontosabb attribútumon, a</w:t>
       </w:r>
       <w:r>
         <w:t xml:space="preserve"> </w:t>
       </w:r>
       <w:r>
-        <w:t xml:space="preserve">Továbbá az is elvárás, hogy </w:t>
-      </w:r>
-      <w:r>
-        <w:rPr>
-          <w:rStyle w:val="Fogalom"/>
-        </w:rPr>
-        <w:t>P</w:t>
-      </w:r>
-      <w:r>
-        <w:rPr>
-          <w:rStyle w:val="Fogalom"/>
-        </w:rPr>
-        <w:t xml:space="preserve">ascal </w:t>
-      </w:r>
-      <w:r>
-        <w:rPr>
-          <w:rStyle w:val="Fogalom"/>
-        </w:rPr>
-        <w:t>C</w:t>
-      </w:r>
-      <w:r>
-        <w:rPr>
-          <w:rStyle w:val="Fogalom"/>
-        </w:rPr>
-        <w:t>ase</w:t>
-      </w:r>
-      <w:r>
-        <w:t xml:space="preserve"> elnevezési konvenciót kell használni, azaz minden szónak </w:t>
-      </w:r>
-      <w:r>
-        <w:t>nagybetűvel</w:t>
-      </w:r>
-      <w:r>
-        <w:t xml:space="preserve"> kell kezdődnie. </w:t>
-      </w:r>
-    </w:p>
-    <w:p>
-      <w:r>
-        <w:t xml:space="preserve">Ha megtalálta, akkor példányosítja azt és utána megkéri az objektumot, </w:t>
-      </w:r>
-      <w:r>
-        <w:t xml:space="preserve">hogy fejtse ki az adott makrót, azaz meghívja rajta az </w:t>
-      </w:r>
-      <w:r>
-        <w:rPr>
-          <w:rStyle w:val="KdrszletChar"/>
-        </w:rPr>
-        <w:t>Expand()</w:t>
-      </w:r>
-      <w:r>
-        <w:t xml:space="preserve"> metódust. </w:t>
-      </w:r>
+        <w:rPr>
+          <w:rStyle w:val="Fogalom"/>
+        </w:rPr>
+        <w:t>language</w:t>
+      </w:r>
+      <w:r>
+        <w:t xml:space="preserve"> attribútumon keresztül adhatjuk meg, hogy mely programozási nyelvet szeretnénk használni a sablon generálására (</w:t>
+      </w:r>
+      <w:r>
+        <w:rPr>
+          <w:rStyle w:val="Fogalom"/>
+        </w:rPr>
+        <w:t>C#</w:t>
+      </w:r>
+      <w:r>
+        <w:t xml:space="preserve"> és </w:t>
+      </w:r>
+      <w:r>
+        <w:rPr>
+          <w:rStyle w:val="Fogalom"/>
+        </w:rPr>
+        <w:t>Visual Basic</w:t>
+      </w:r>
+      <w:r>
+        <w:t xml:space="preserve"> közül válasz</w:t>
+      </w:r>
+      <w:r>
+        <w:t>t</w:t>
+      </w:r>
+      <w:r>
+        <w:t xml:space="preserve">hatunk). </w:t>
+      </w:r>
+      <w:r>
+        <w:t xml:space="preserve">Alapértelmezetten a </w:t>
+      </w:r>
+      <w:r>
+        <w:rPr>
+          <w:rStyle w:val="Fogalom"/>
+        </w:rPr>
+        <w:t>C#</w:t>
+      </w:r>
+      <w:r>
+        <w:t xml:space="preserve"> van beállítva. </w:t>
+      </w:r>
+    </w:p>
+    <w:p>
       <w:r>
         <w:t xml:space="preserve">Az </w:t>
       </w:r>
       <w:r>
         <w:rPr>
-          <w:rStyle w:val="KdrszletChar"/>
-        </w:rPr>
-        <w:t>Expand()</w:t>
-      </w:r>
-      <w:r>
-        <w:t xml:space="preserve"> metódus felelős azért</w:t>
-      </w:r>
-      <w:r>
-        <w:t>, hogy a makró helyét valamilye</w:t>
-      </w:r>
-      <w:r>
-        <w:t xml:space="preserve">n szintaxisfával helyettesítse. </w:t>
-      </w:r>
-      <w:r>
-        <w:t xml:space="preserve">Ha olyan eredményt adtunk értékül, ami megsérti a nyelv szintaktikai szabályait, akkor fordítási hibát fogunk kapni. </w:t>
-      </w:r>
-    </w:p>
-    <w:p>
-      <w:r>
-        <w:t xml:space="preserve">Két további osztály, a </w:t>
-      </w:r>
-      <w:r>
-        <w:rPr>
-          <w:rStyle w:val="KdrszletChar"/>
-        </w:rPr>
-        <w:t>DepthFirstVisitor</w:t>
-      </w:r>
-      <w:r>
-        <w:t xml:space="preserve"> és a </w:t>
-      </w:r>
-      <w:r>
-        <w:rPr>
-          <w:rStyle w:val="KdrszletChar"/>
-        </w:rPr>
-        <w:t>DepthFirstTransformer</w:t>
-      </w:r>
-      <w:r>
-        <w:t xml:space="preserve">, nyújt segítséget a programozónak ahhoz, hogy be tudja járni a fordító által generált absztrakt szintaxisfát. </w:t>
-      </w:r>
-      <w:r>
-        <w:t xml:space="preserve">Ezekből az osztályokból akár örököltethetünk is és saját bejáró algoritmusokat implementálhatunk a makróinkhoz. </w:t>
-      </w:r>
-    </w:p>
-    <w:p>
-      <w:pPr>
-        <w:pStyle w:val="Cmsor4"/>
-      </w:pPr>
+          <w:rStyle w:val="Fogalom"/>
+        </w:rPr>
+        <w:t>inherits</w:t>
+      </w:r>
+      <w:r>
+        <w:t xml:space="preserve"> attribútummal öröklődést is definiálhatunk, ugyanis </w:t>
+      </w:r>
+      <w:r>
+        <w:t>ezen keresztül adhatjuk meg, hogy az adott sablon</w:t>
+      </w:r>
+      <w:r>
+        <w:t xml:space="preserve">hoz </w:t>
+      </w:r>
+      <w:r>
+        <w:t>generált</w:t>
+      </w:r>
+      <w:r>
+        <w:t xml:space="preserve"> osztályunk, mely osztályból öröklődjön. </w:t>
+      </w:r>
+    </w:p>
+    <w:p>
       <w:r>
         <w:lastRenderedPageBreak/>
-        <w:t>A</w:t>
-      </w:r>
-      <w:r>
-        <w:t>z</w:t>
-      </w:r>
-      <w:r>
-        <w:t xml:space="preserve"> </w:t>
-      </w:r>
-      <w:r>
-        <w:t>eg</w:t>
-      </w:r>
-      <w:r>
-        <w:t>yke (singleton) tervezési minta</w:t>
-      </w:r>
-      <w:r>
-        <w:t xml:space="preserve"> implementálása</w:t>
-      </w:r>
-      <w:r>
-        <w:t xml:space="preserve"> makróval</w:t>
-      </w:r>
-    </w:p>
-    <w:p>
-      <w:r>
-        <w:t xml:space="preserve">Tegyük fel, hogy szeretnénk egy olyan makrót készíteni, ami egy megadott osztályból készít egy hozzá tartozó </w:t>
-      </w:r>
-      <w:r>
-        <w:rPr>
-          <w:rStyle w:val="Fogalom"/>
-        </w:rPr>
-        <w:t>egyke</w:t>
-      </w:r>
-      <w:r>
-        <w:t xml:space="preserve"> (</w:t>
-      </w:r>
-      <w:r>
-        <w:rPr>
-          <w:rStyle w:val="Fogalom"/>
-        </w:rPr>
-        <w:t>singleton</w:t>
-      </w:r>
-      <w:r>
-        <w:t xml:space="preserve">) osztályt. </w:t>
-      </w:r>
-      <w:r>
-        <w:t>[TODO]</w:t>
-      </w:r>
-    </w:p>
-    <w:p>
-      <w:pPr>
-        <w:pStyle w:val="Cmsor2"/>
-      </w:pPr>
-      <w:r>
-        <w:t>Text Template</w:t>
-      </w:r>
-      <w:r>
-        <w:t xml:space="preserve"> Transformation Toolkit (T4)</w:t>
-      </w:r>
-    </w:p>
-    <w:p>
-      <w:r>
-        <w:t xml:space="preserve">A Microsoft egyik alapvető szöveggeneráló eszköze a </w:t>
-      </w:r>
-      <w:r>
-        <w:rPr>
-          <w:rStyle w:val="Fogalom"/>
-        </w:rPr>
-        <w:t>Text Template</w:t>
-      </w:r>
-      <w:r>
-        <w:rPr>
-          <w:rStyle w:val="Fogalom"/>
-        </w:rPr>
-        <w:t xml:space="preserve"> Transformation Toolkit</w:t>
-      </w:r>
-      <w:r>
-        <w:t xml:space="preserve"> (későbbiekben csak </w:t>
-      </w:r>
-      <w:r>
-        <w:rPr>
-          <w:rStyle w:val="Fogalom"/>
-        </w:rPr>
-        <w:t>T4</w:t>
-      </w:r>
-      <w:r>
-        <w:t>),</w:t>
-      </w:r>
-      <w:r>
-        <w:t xml:space="preserve"> amit több technológiájánál, úgymint </w:t>
-      </w:r>
-      <w:r>
-        <w:rPr>
-          <w:rStyle w:val="Fogalom"/>
-        </w:rPr>
-        <w:t>Windows Communication Foundation</w:t>
-      </w:r>
-      <w:r>
-        <w:rPr>
-          <w:rStyle w:val="Fogalom"/>
-        </w:rPr>
-        <w:t xml:space="preserve"> (WCF)</w:t>
-      </w:r>
-      <w:r>
-        <w:t xml:space="preserve">, </w:t>
-      </w:r>
-      <w:r>
-        <w:rPr>
-          <w:rStyle w:val="Fogalom"/>
-        </w:rPr>
-        <w:t>Entity Framework</w:t>
-      </w:r>
-      <w:r>
-        <w:rPr>
-          <w:rStyle w:val="Fogalom"/>
-        </w:rPr>
-        <w:t xml:space="preserve"> (EF)</w:t>
-      </w:r>
-      <w:r>
-        <w:t>, használ</w:t>
-      </w:r>
-      <w:r>
-        <w:t xml:space="preserve"> előszeretettel</w:t>
-      </w:r>
-      <w:r>
-        <w:t xml:space="preserve">. </w:t>
-      </w:r>
-    </w:p>
-    <w:p>
-      <w:r>
-        <w:t xml:space="preserve">A </w:t>
-      </w:r>
-      <w:r>
-        <w:rPr>
-          <w:rStyle w:val="Fogalom"/>
-        </w:rPr>
-        <w:t>T4</w:t>
-      </w:r>
-      <w:r>
-        <w:t xml:space="preserve"> a C/C++ előfordítójának általánosításaként is értelmezhető, ugyanis </w:t>
-      </w:r>
-      <w:r>
-        <w:t>nemcsak</w:t>
-      </w:r>
-      <w:r>
-        <w:t xml:space="preserve"> </w:t>
-      </w:r>
-      <w:r>
-        <w:rPr>
-          <w:rStyle w:val="Fogalom"/>
-        </w:rPr>
-        <w:t>C#</w:t>
-      </w:r>
-      <w:r>
-        <w:t xml:space="preserve"> nyelven, hanem </w:t>
-      </w:r>
-      <w:r>
-        <w:rPr>
-          <w:rStyle w:val="Fogalom"/>
-        </w:rPr>
-        <w:t>Visual Basi</w:t>
-      </w:r>
-      <w:r>
-        <w:rPr>
-          <w:rStyle w:val="Fogalom"/>
-        </w:rPr>
-        <w:t>c</w:t>
-      </w:r>
-      <w:r>
-        <w:t xml:space="preserve"> nyelven is lehet programozni, nem beszélve arról, hogy </w:t>
-      </w:r>
-      <w:r>
-        <w:t xml:space="preserve">sokkal több lehetőséget biztosít a fejlesztő számára. </w:t>
-      </w:r>
-    </w:p>
-    <w:p>
-      <w:r>
-        <w:t xml:space="preserve">A fejlesztők a </w:t>
-      </w:r>
-      <w:r>
-        <w:rPr>
-          <w:rStyle w:val="Fogalom"/>
-        </w:rPr>
-        <w:t xml:space="preserve">PHP </w:t>
-      </w:r>
-      <w:r>
-        <w:t xml:space="preserve">nyelvhez nagyon hasonló megoldással álltak elő a </w:t>
-      </w:r>
-      <w:r>
-        <w:rPr>
-          <w:rStyle w:val="Fogalom"/>
-        </w:rPr>
-        <w:t>T4</w:t>
-      </w:r>
-      <w:r>
-        <w:t xml:space="preserve"> esetében is. Itt is vannak kitüntetett </w:t>
-      </w:r>
-      <w:r>
-        <w:t>blokkok</w:t>
-      </w:r>
-      <w:r>
-        <w:t xml:space="preserve">, amik között a fordító értelmezi a </w:t>
-      </w:r>
-      <w:r>
-        <w:t>forrás</w:t>
-      </w:r>
-      <w:r>
-        <w:t xml:space="preserve">kódot és végrehajtja, míg a </w:t>
-      </w:r>
-      <w:r>
-        <w:t>blokkon</w:t>
-      </w:r>
-      <w:r>
-        <w:t xml:space="preserve"> kívüli szöveget egy az egyben legenerálja. </w:t>
-      </w:r>
-    </w:p>
-    <w:p>
-      <w:r>
-        <w:t xml:space="preserve">A </w:t>
-      </w:r>
-      <w:r>
-        <w:rPr>
-          <w:rStyle w:val="Fogalom"/>
-        </w:rPr>
-        <w:t>T4</w:t>
-      </w:r>
-      <w:r>
-        <w:t xml:space="preserve"> szöveg sablonokat három különálló részre lehet osztani: </w:t>
-      </w:r>
-      <w:r>
-        <w:rPr>
-          <w:rStyle w:val="Fogalom"/>
-        </w:rPr>
-        <w:t>direktívák</w:t>
-      </w:r>
-      <w:r>
-        <w:t xml:space="preserve">, </w:t>
-      </w:r>
-      <w:r>
-        <w:rPr>
-          <w:rStyle w:val="Fogalom"/>
-        </w:rPr>
-        <w:t>szöveg</w:t>
-      </w:r>
-      <w:r>
-        <w:t xml:space="preserve"> és </w:t>
-      </w:r>
-      <w:r>
-        <w:rPr>
-          <w:rStyle w:val="Fogalom"/>
-        </w:rPr>
-        <w:t>vezérlő blokkok</w:t>
-      </w:r>
-      <w:r>
-        <w:t>.</w:t>
-      </w:r>
-    </w:p>
-    <w:p>
-      <w:pPr>
-        <w:pStyle w:val="Cmsor3"/>
-      </w:pPr>
-      <w:r>
-        <w:t>T4 direktívák</w:t>
-      </w:r>
-    </w:p>
-    <w:p>
-      <w:r>
-        <w:t xml:space="preserve">A T4 direktívái általános információkat szolgáltatnak a sablont generáló motornak, hogy hogyan transzformálja a kódot és milyen kimeneti fájlt állítson elő. A direktíváknak a szintaxisa </w:t>
-      </w:r>
-      <w:r>
-        <w:t xml:space="preserve">az alább látható módon van definiálva. </w:t>
-      </w:r>
-    </w:p>
-    <w:p>
-      <w:pPr>
-        <w:pStyle w:val="Kdrszlet"/>
-      </w:pPr>
-      <w:r>
-        <w:t xml:space="preserve">&lt;#@ DirektívaNeve [AttribútumNeve = ”AttribútumÉrtéke”] </w:t>
-      </w:r>
-      <w:r>
-        <w:t>...</w:t>
-      </w:r>
-      <w:r>
-        <w:t xml:space="preserve"> #&gt;</w:t>
-      </w:r>
-    </w:p>
-    <w:p>
-      <w:r>
-        <w:t xml:space="preserve">Több direktívát is megkülönböztet a </w:t>
-      </w:r>
-      <w:r>
-        <w:rPr>
-          <w:rStyle w:val="Fogalom"/>
-        </w:rPr>
-        <w:t>T4</w:t>
-      </w:r>
-      <w:r>
-        <w:t xml:space="preserve"> attól függően, hogy mit is szeretnénk beállítani. </w:t>
-      </w:r>
-      <w:r>
-        <w:t>Az alábbiakban az opcionális attribútumokat kapcsos zárójelek közé fogom írni.</w:t>
-      </w:r>
-    </w:p>
-    <w:p>
-      <w:pPr>
-        <w:pStyle w:val="Cmsor4"/>
-      </w:pPr>
-      <w:r>
-        <w:t>T4 sablon direktíva</w:t>
-      </w:r>
-    </w:p>
-    <w:p>
-      <w:r>
-        <w:t xml:space="preserve">A </w:t>
-      </w:r>
-      <w:r>
-        <w:rPr>
-          <w:rStyle w:val="Fogalom"/>
-        </w:rPr>
-        <w:t>T4</w:t>
-      </w:r>
-      <w:r>
-        <w:t xml:space="preserve"> </w:t>
-      </w:r>
-      <w:r>
-        <w:rPr>
-          <w:rStyle w:val="Fogalom"/>
-        </w:rPr>
-        <w:t>sablon direktívával</w:t>
-      </w:r>
-      <w:r>
-        <w:t xml:space="preserve"> (</w:t>
-      </w:r>
-      <w:r>
-        <w:rPr>
-          <w:rStyle w:val="Fogalom"/>
-        </w:rPr>
-        <w:t>T4 Template Directive</w:t>
-      </w:r>
-      <w:r>
-        <w:t>) azt állíthatjuk be, hogy hogyan kellen</w:t>
-      </w:r>
-      <w:r>
-        <w:t>e feldolgozni az adott sablont. A szintaxisa a következőképpen néz ki:</w:t>
-      </w:r>
-    </w:p>
-    <w:p>
-      <w:pPr>
-        <w:pStyle w:val="Kdrszlet"/>
-        <w:rPr>
-          <w:lang w:eastAsia="hu-HU"/>
-        </w:rPr>
-      </w:pPr>
-      <w:r>
-        <w:rPr>
-          <w:lang w:eastAsia="hu-HU"/>
-        </w:rPr>
-        <w:lastRenderedPageBreak/>
-        <w:t>&lt;#@ template [language="</w:t>
-      </w:r>
-      <w:r>
-        <w:rPr>
-          <w:lang w:eastAsia="hu-HU"/>
-        </w:rPr>
-        <w:t>[sablon nyelve]</w:t>
-      </w:r>
-      <w:r>
-        <w:rPr>
-          <w:lang w:eastAsia="hu-HU"/>
-        </w:rPr>
-        <w:t>"] [culture="</w:t>
-      </w:r>
-      <w:r>
-        <w:rPr>
-          <w:lang w:eastAsia="hu-HU"/>
-        </w:rPr>
-        <w:t>[kultúra]</w:t>
-      </w:r>
-      <w:r>
-        <w:rPr>
-          <w:lang w:eastAsia="hu-HU"/>
-        </w:rPr>
-        <w:t>"] [inherits="</w:t>
-      </w:r>
-      <w:r>
-        <w:rPr>
-          <w:lang w:eastAsia="hu-HU"/>
-        </w:rPr>
-        <w:t>[ősosztály neve]</w:t>
-      </w:r>
-      <w:r>
-        <w:rPr>
-          <w:lang w:eastAsia="hu-HU"/>
-        </w:rPr>
-        <w:t>"] [visibility="</w:t>
-      </w:r>
-      <w:r>
-        <w:rPr>
-          <w:lang w:eastAsia="hu-HU"/>
-        </w:rPr>
-        <w:t>[láthatóság]</w:t>
-      </w:r>
-      <w:r>
-        <w:rPr>
-          <w:lang w:eastAsia="hu-HU"/>
-        </w:rPr>
-        <w:t>"] #&gt;</w:t>
-      </w:r>
-    </w:p>
-    <w:p>
-      <w:r>
-        <w:t>A</w:t>
-      </w:r>
-      <w:r>
-        <w:t>z egyik legfontosabb attribútumon, a</w:t>
-      </w:r>
-      <w:r>
-        <w:t xml:space="preserve"> </w:t>
-      </w:r>
-      <w:r>
-        <w:rPr>
-          <w:rStyle w:val="Fogalom"/>
-        </w:rPr>
-        <w:t>language</w:t>
-      </w:r>
-      <w:r>
-        <w:t xml:space="preserve"> attribútumon keresztül adhatjuk meg, hogy mely programozási nyelvet szeretnénk használni a sablon generálására (</w:t>
-      </w:r>
-      <w:r>
-        <w:rPr>
-          <w:rStyle w:val="Fogalom"/>
-        </w:rPr>
-        <w:t>C#</w:t>
-      </w:r>
-      <w:r>
-        <w:t xml:space="preserve"> és </w:t>
-      </w:r>
-      <w:r>
-        <w:rPr>
-          <w:rStyle w:val="Fogalom"/>
-        </w:rPr>
-        <w:t>Visual Basic</w:t>
-      </w:r>
-      <w:r>
-        <w:t xml:space="preserve"> közül válasz</w:t>
-      </w:r>
-      <w:r>
-        <w:t>t</w:t>
-      </w:r>
-      <w:r>
-        <w:t xml:space="preserve">hatunk). </w:t>
-      </w:r>
-      <w:r>
-        <w:t xml:space="preserve">Alapértelmezetten a </w:t>
-      </w:r>
-      <w:r>
-        <w:rPr>
-          <w:rStyle w:val="Fogalom"/>
-        </w:rPr>
-        <w:t>C#</w:t>
-      </w:r>
-      <w:r>
-        <w:t xml:space="preserve"> van beállítva. </w:t>
-      </w:r>
-    </w:p>
-    <w:p>
-      <w:r>
-        <w:t xml:space="preserve">Az </w:t>
-      </w:r>
-      <w:r>
-        <w:rPr>
-          <w:rStyle w:val="Fogalom"/>
-        </w:rPr>
-        <w:t>inherits</w:t>
-      </w:r>
-      <w:r>
-        <w:t xml:space="preserve"> attribútummal öröklődést is definiálhatunk, ugyanis </w:t>
-      </w:r>
-      <w:r>
-        <w:t>ezen keresztül adhatjuk meg, hogy az adott sablon</w:t>
-      </w:r>
-      <w:r>
-        <w:t xml:space="preserve">hoz </w:t>
-      </w:r>
-      <w:r>
-        <w:t>generált</w:t>
-      </w:r>
-      <w:r>
-        <w:t xml:space="preserve"> osztályunk, mely osztályból öröklődjön. </w:t>
-      </w:r>
-    </w:p>
-    <w:p>
-      <w:r>
         <w:t xml:space="preserve">A </w:t>
       </w:r>
       <w:r>
@@ -2339,87 +2747,90 @@
         <w:ind w:left="1418" w:hanging="1418"/>
       </w:pPr>
       <w:r>
+        <w:t>&lt;#@ output extension=".</w:t>
+      </w:r>
+      <w:r>
+        <w:t xml:space="preserve">[generált </w:t>
+      </w:r>
+      <w:r>
+        <w:t>fájl</w:t>
+      </w:r>
+      <w:r>
+        <w:t xml:space="preserve"> </w:t>
+      </w:r>
+      <w:r>
+        <w:t>kiterjeszt</w:t>
+      </w:r>
+      <w:r>
+        <w:t>ése</w:t>
+      </w:r>
+      <w:r>
+        <w:t>]</w:t>
+      </w:r>
+      <w:r>
+        <w:t>" [encoding="karakterkódolás"] #&gt;</w:t>
+      </w:r>
+    </w:p>
+    <w:p>
+      <w:pPr>
+        <w:pStyle w:val="Cmsor4"/>
+      </w:pPr>
+      <w:r>
+        <w:t>T4 szerelvény direktíva</w:t>
+      </w:r>
+    </w:p>
+    <w:p>
+      <w:r>
+        <w:t>A .NET keretrendszer az újrafelhasználható osztályokat</w:t>
+      </w:r>
+      <w:r>
+        <w:t>, típusokat</w:t>
+      </w:r>
+      <w:r>
+        <w:t xml:space="preserve"> úgynevezett </w:t>
+      </w:r>
+      <w:r>
+        <w:rPr>
+          <w:rStyle w:val="Fogalom"/>
+        </w:rPr>
+        <w:t>szerelvényekben</w:t>
+      </w:r>
+      <w:r>
+        <w:t xml:space="preserve"> (angolul </w:t>
+      </w:r>
+      <w:r>
+        <w:rPr>
+          <w:rStyle w:val="Fogalom"/>
+        </w:rPr>
+        <w:t>assembly</w:t>
+      </w:r>
+      <w:r>
+        <w:t>) tárolja</w:t>
+      </w:r>
+      <w:r>
+        <w:t>.</w:t>
+      </w:r>
+      <w:r>
+        <w:t xml:space="preserve"> Sablonok </w:t>
+      </w:r>
+      <w:r>
+        <w:t xml:space="preserve">készítésénél </w:t>
+      </w:r>
+      <w:r>
+        <w:t>is szükség lehet olyan funkciókra, amik</w:t>
+      </w:r>
+      <w:r>
+        <w:t xml:space="preserve"> ne</w:t>
+      </w:r>
+      <w:r>
+        <w:t>m feltétlenül találhatóak meg a</w:t>
+      </w:r>
+      <w:r>
+        <w:t xml:space="preserve">z alapértelmezetten elérhető </w:t>
+      </w:r>
+      <w:r>
         <w:lastRenderedPageBreak/>
-        <w:t>&lt;#@ output extension=".</w:t>
-      </w:r>
-      <w:r>
-        <w:t xml:space="preserve">[generált </w:t>
-      </w:r>
-      <w:r>
-        <w:t>fájl</w:t>
-      </w:r>
-      <w:r>
-        <w:t xml:space="preserve"> </w:t>
-      </w:r>
-      <w:r>
-        <w:t>kiterjeszt</w:t>
-      </w:r>
-      <w:r>
-        <w:t>ése</w:t>
-      </w:r>
-      <w:r>
-        <w:t>]</w:t>
-      </w:r>
-      <w:r>
-        <w:t>" [encoding="karakterkódolás"] #&gt;</w:t>
-      </w:r>
-    </w:p>
-    <w:p>
-      <w:pPr>
-        <w:pStyle w:val="Cmsor4"/>
-      </w:pPr>
-      <w:r>
-        <w:t>T4 szerelvény direktíva</w:t>
-      </w:r>
-    </w:p>
-    <w:p>
-      <w:r>
-        <w:t>A .NET keretrendszer az újrafelhasználható osztályokat</w:t>
-      </w:r>
-      <w:r>
-        <w:t>, típusokat</w:t>
-      </w:r>
-      <w:r>
-        <w:t xml:space="preserve"> úgynevezett </w:t>
-      </w:r>
-      <w:r>
-        <w:rPr>
-          <w:rStyle w:val="Fogalom"/>
-        </w:rPr>
-        <w:t>szerelvényekben</w:t>
-      </w:r>
-      <w:r>
-        <w:t xml:space="preserve"> (angolul </w:t>
-      </w:r>
-      <w:r>
-        <w:rPr>
-          <w:rStyle w:val="Fogalom"/>
-        </w:rPr>
-        <w:t>assembly</w:t>
-      </w:r>
-      <w:r>
-        <w:t>) tárolja</w:t>
-      </w:r>
-      <w:r>
-        <w:t>.</w:t>
-      </w:r>
-      <w:r>
-        <w:t xml:space="preserve"> Sablonok </w:t>
-      </w:r>
-      <w:r>
-        <w:t xml:space="preserve">készítésénél </w:t>
-      </w:r>
-      <w:r>
-        <w:t>is szükség lehet olyan funkciókra, amik</w:t>
-      </w:r>
-      <w:r>
-        <w:t xml:space="preserve"> ne</w:t>
-      </w:r>
-      <w:r>
-        <w:t>m feltétlenül találhatóak meg a</w:t>
-      </w:r>
-      <w:r>
-        <w:t>z alapértelmezetten elérhető névterekben</w:t>
+        <w:t>névterekben</w:t>
       </w:r>
       <w:r>
         <w:t xml:space="preserve">. Ekkor jöhet jól az úgynevezett </w:t>
@@ -2594,7 +3005,6 @@
         <w:ind w:left="1560" w:hanging="1560"/>
       </w:pPr>
       <w:r>
-        <w:lastRenderedPageBreak/>
         <w:t xml:space="preserve">&lt;#@ include file="[fájl neve]" </w:t>
       </w:r>
       <w:r>
@@ -2630,6 +3040,7 @@
         <w:pStyle w:val="Cmsor3"/>
       </w:pPr>
       <w:r>
+        <w:lastRenderedPageBreak/>
         <w:t>Szöveg blokkok</w:t>
       </w:r>
     </w:p>
@@ -2835,7 +3246,6 @@
         <w:pStyle w:val="Kdrszlet"/>
       </w:pPr>
       <w:r>
-        <w:lastRenderedPageBreak/>
         <w:t>&lt;# var isTrue = true; #&gt;</w:t>
       </w:r>
       <w:r>
@@ -2853,6 +3263,7 @@
     </w:p>
     <w:p>
       <w:r>
+        <w:lastRenderedPageBreak/>
         <w:t xml:space="preserve">Egy ciklus törzsében </w:t>
       </w:r>
       <w:r>
@@ -3074,8 +3485,11 @@
     </w:p>
     <w:p>
       <w:r>
+        <w:t xml:space="preserve">Ennek a vezérlő blokknak a szintaxisa is hasonlít az eddig bemutatott blokkok szintaxisához, viszont a blokkon belül nem kifejezést, vagy vezérlési szerkezetet kell </w:t>
+      </w:r>
+      <w:r>
         <w:lastRenderedPageBreak/>
-        <w:t>Ennek a vezérlő blokknak a szintaxisa is hasonlít az eddig bemutatott blokkok szintaxisához, viszont a blokkon belül nem kifejezést, vagy vezérlési szerkezetet kell megadnunk, hanem valamilyen metó</w:t>
+        <w:t>megadnunk, hanem valamilyen metó</w:t>
       </w:r>
       <w:r>
         <w:t xml:space="preserve">dust, tulajdonságot vagy típust: </w:t>
@@ -3322,7 +3736,6 @@
         </w:rPr>
       </w:pPr>
       <w:r>
-        <w:lastRenderedPageBreak/>
         <w:t xml:space="preserve">Ezután már egyszerűen helyettesíthetjük a </w:t>
       </w:r>
       <w:r>
@@ -3351,6 +3764,7 @@
         <w:pStyle w:val="Cmsor2"/>
       </w:pPr>
       <w:r>
+        <w:lastRenderedPageBreak/>
         <w:t>Aspektus-orientált programozás Java-ban</w:t>
       </w:r>
     </w:p>
@@ -3375,11 +3789,11 @@
       <w:pPr>
         <w:pStyle w:val="Cmsor2"/>
       </w:pPr>
-      <w:bookmarkStart w:id="0" w:name="_Ref383813744"/>
+      <w:bookmarkStart w:id="1" w:name="_Ref383813744"/>
       <w:r>
         <w:t>A fordítóprogramokról általában</w:t>
       </w:r>
-      <w:bookmarkEnd w:id="0"/>
+      <w:bookmarkEnd w:id="1"/>
     </w:p>
     <w:p>
       <w:r>
@@ -6152,11 +6566,11 @@
           <v:shape id="_x0000_i1025" type="#_x0000_t75" style="width:425.25pt;height:328.5pt" o:ole="">
             <v:imagedata r:id="rId9" o:title=""/>
           </v:shape>
-          <o:OLEObject Type="Embed" ProgID="Visio.Drawing.15" ShapeID="_x0000_i1025" DrawAspect="Content" ObjectID="_1458934146" r:id="rId10"/>
+          <o:OLEObject Type="Embed" ProgID="Visio.Drawing.15" ShapeID="_x0000_i1025" DrawAspect="Content" ObjectID="_1459369811" r:id="rId10"/>
         </w:object>
       </w:r>
     </w:p>
-    <w:bookmarkStart w:id="1" w:name="_Ref383873295"/>
+    <w:bookmarkStart w:id="2" w:name="_Ref383873295"/>
     <w:p>
       <w:pPr>
         <w:pStyle w:val="Kpalrs"/>
@@ -6202,7 +6616,7 @@
       <w:r>
         <w:t xml:space="preserve"> működése</w:t>
       </w:r>
-      <w:bookmarkEnd w:id="1"/>
+      <w:bookmarkEnd w:id="2"/>
     </w:p>
     <w:p>
       <w:pPr>
@@ -6566,11 +6980,11 @@
           <v:shape id="_x0000_i1026" type="#_x0000_t75" style="width:203.25pt;height:147.75pt" o:ole="">
             <v:imagedata r:id="rId11" o:title=""/>
           </v:shape>
-          <o:OLEObject Type="Embed" ProgID="Visio.Drawing.15" ShapeID="_x0000_i1026" DrawAspect="Content" ObjectID="_1458934147" r:id="rId12"/>
+          <o:OLEObject Type="Embed" ProgID="Visio.Drawing.15" ShapeID="_x0000_i1026" DrawAspect="Content" ObjectID="_1459369812" r:id="rId12"/>
         </w:object>
       </w:r>
     </w:p>
-    <w:bookmarkStart w:id="2" w:name="_Ref383873995"/>
+    <w:bookmarkStart w:id="3" w:name="_Ref383873995"/>
     <w:p>
       <w:pPr>
         <w:pStyle w:val="Kpalrs"/>
@@ -6602,7 +7016,7 @@
       <w:r>
         <w:t xml:space="preserve"> ábra – Az eredeti T szintaxisfa</w:t>
       </w:r>
-      <w:bookmarkEnd w:id="2"/>
+      <w:bookmarkEnd w:id="3"/>
     </w:p>
     <w:p>
       <w:pPr>
@@ -6616,11 +7030,11 @@
           <v:shape id="_x0000_i1027" type="#_x0000_t75" style="width:258pt;height:225pt" o:ole="">
             <v:imagedata r:id="rId13" o:title=""/>
           </v:shape>
-          <o:OLEObject Type="Embed" ProgID="Visio.Drawing.15" ShapeID="_x0000_i1027" DrawAspect="Content" ObjectID="_1458934148" r:id="rId14"/>
+          <o:OLEObject Type="Embed" ProgID="Visio.Drawing.15" ShapeID="_x0000_i1027" DrawAspect="Content" ObjectID="_1459369813" r:id="rId14"/>
         </w:object>
       </w:r>
     </w:p>
-    <w:bookmarkStart w:id="3" w:name="_Ref383874005"/>
+    <w:bookmarkStart w:id="4" w:name="_Ref383874005"/>
     <w:p>
       <w:pPr>
         <w:pStyle w:val="Kpalrs"/>
@@ -6699,7 +7113,7 @@
         </w:rPr>
         <w:t xml:space="preserve"> szintaxisfa</w:t>
       </w:r>
-      <w:bookmarkEnd w:id="3"/>
+      <w:bookmarkEnd w:id="4"/>
     </w:p>
     <w:p>
       <w:pPr>
@@ -6708,7 +7122,7 @@
           <w:rFonts w:eastAsiaTheme="minorEastAsia"/>
         </w:rPr>
       </w:pPr>
-      <w:bookmarkStart w:id="4" w:name="_Ref385190089"/>
+      <w:bookmarkStart w:id="5" w:name="_Ref385190089"/>
       <w:r>
         <w:rPr>
           <w:rFonts w:eastAsiaTheme="minorEastAsia"/>
@@ -6716,7 +7130,7 @@
         <w:lastRenderedPageBreak/>
         <w:t>Szintaxisfa transzformációjának definíciója</w:t>
       </w:r>
-      <w:bookmarkEnd w:id="4"/>
+      <w:bookmarkEnd w:id="5"/>
     </w:p>
     <w:p>
       <w:pPr>
@@ -8022,7 +8436,7 @@
           <w:rFonts w:eastAsiaTheme="minorEastAsia"/>
         </w:rPr>
       </w:pPr>
-      <w:bookmarkStart w:id="5" w:name="_Ref383883565"/>
+      <w:bookmarkStart w:id="6" w:name="_Ref383883565"/>
       <w:r>
         <w:rPr>
           <w:rFonts w:eastAsiaTheme="minorEastAsia"/>
@@ -8059,7 +8473,7 @@
         </w:rPr>
         <w:t>)</w:t>
       </w:r>
-      <w:bookmarkEnd w:id="5"/>
+      <w:bookmarkEnd w:id="6"/>
     </w:p>
     <w:p>
       <w:pPr>
@@ -8900,11 +9314,11 @@
           <v:shape id="_x0000_i1028" type="#_x0000_t75" style="width:424.5pt;height:126pt" o:ole="">
             <v:imagedata r:id="rId15" o:title=""/>
           </v:shape>
-          <o:OLEObject Type="Embed" ProgID="Visio.Drawing.15" ShapeID="_x0000_i1028" DrawAspect="Content" ObjectID="_1458934149" r:id="rId16"/>
+          <o:OLEObject Type="Embed" ProgID="Visio.Drawing.15" ShapeID="_x0000_i1028" DrawAspect="Content" ObjectID="_1459369814" r:id="rId16"/>
         </w:object>
       </w:r>
     </w:p>
-    <w:bookmarkStart w:id="6" w:name="_Ref384159542"/>
+    <w:bookmarkStart w:id="7" w:name="_Ref384159542"/>
     <w:p>
       <w:pPr>
         <w:pStyle w:val="Kpalrs"/>
@@ -8936,7 +9350,7 @@
       <w:r>
         <w:t xml:space="preserve"> ábra</w:t>
       </w:r>
-      <w:bookmarkEnd w:id="6"/>
+      <w:bookmarkEnd w:id="7"/>
       <w:r>
         <w:t xml:space="preserve"> – a </w:t>
       </w:r>
@@ -8990,7 +9404,7 @@
           <v:shape id="_x0000_i1029" type="#_x0000_t75" style="width:424.5pt;height:132.75pt" o:ole="">
             <v:imagedata r:id="rId17" o:title=""/>
           </v:shape>
-          <o:OLEObject Type="Embed" ProgID="Visio.Drawing.15" ShapeID="_x0000_i1029" DrawAspect="Content" ObjectID="_1458934150" r:id="rId18"/>
+          <o:OLEObject Type="Embed" ProgID="Visio.Drawing.15" ShapeID="_x0000_i1029" DrawAspect="Content" ObjectID="_1459369815" r:id="rId18"/>
         </w:object>
       </w:r>
     </w:p>
@@ -13730,15 +14144,7 @@
         <w:rPr>
           <w:rFonts w:eastAsiaTheme="minorEastAsia"/>
         </w:rPr>
-        <w:t>Továbbá l</w:t>
-      </w:r>
-      <w:bookmarkStart w:id="7" w:name="_GoBack"/>
-      <w:bookmarkEnd w:id="7"/>
-      <w:r>
-        <w:rPr>
-          <w:rFonts w:eastAsiaTheme="minorEastAsia"/>
-        </w:rPr>
-        <w:t xml:space="preserve">egyen </w:t>
+        <w:t xml:space="preserve">Továbbá legyen </w:t>
       </w:r>
       <m:oMath>
         <m:r>
@@ -16099,7 +16505,7 @@
 </file>
 
 <file path=customXml/itemProps1.xml><?xml version="1.0" encoding="utf-8"?>
-<ds:datastoreItem xmlns:ds="http://schemas.openxmlformats.org/officeDocument/2006/customXml" ds:itemID="{0ADD013D-4CC4-4BAE-9FEE-8F7B7C97E877}">
+<ds:datastoreItem xmlns:ds="http://schemas.openxmlformats.org/officeDocument/2006/customXml" ds:itemID="{ECBF413E-DE14-4468-84C0-D27786250F53}">
   <ds:schemaRefs>
     <ds:schemaRef ds:uri="http://schemas.openxmlformats.org/officeDocument/2006/bibliography"/>
   </ds:schemaRefs>

--- a/docs/Diplomamunka_Szabo_Tamas.docx
+++ b/docs/Diplomamunka_Szabo_Tamas.docx
@@ -582,6 +582,368 @@
     </w:p>
     <w:p>
       <w:r>
+        <w:t xml:space="preserve">A </w:t>
+      </w:r>
+      <w:r>
+        <w:rPr>
+          <w:rStyle w:val="Fogalom"/>
+        </w:rPr>
+        <w:t>Scala</w:t>
+      </w:r>
+      <w:r>
+        <w:t xml:space="preserve"> egy objektum-funkcionális programozási (object-functional programming) és szkript nyelv, amit </w:t>
+      </w:r>
+      <w:r>
+        <w:rPr>
+          <w:rStyle w:val="Fogalom"/>
+        </w:rPr>
+        <w:t>Martin Odersky</w:t>
+      </w:r>
+      <w:r>
+        <w:t xml:space="preserve"> kezdett el fejleszteni a 2000-es évek elején és először 2003-ban jelent meg a nagyközönség előtt. </w:t>
+      </w:r>
+    </w:p>
+    <w:p>
+      <w:r>
+        <w:t xml:space="preserve">A </w:t>
+      </w:r>
+      <w:r>
+        <w:rPr>
+          <w:rStyle w:val="Fogalom"/>
+        </w:rPr>
+        <w:t>Scala</w:t>
+      </w:r>
+      <w:r>
+        <w:t xml:space="preserve"> </w:t>
+      </w:r>
+      <w:r>
+        <w:t xml:space="preserve">az utóbbi években egy rendkívül sikeres nyelv lett, amit leginkább a szintaktikájának, bővíthetőségének és több programozási paradigma támogatásának </w:t>
+      </w:r>
+      <w:r>
+        <w:lastRenderedPageBreak/>
+        <w:t xml:space="preserve">köszönhet. </w:t>
+      </w:r>
+      <w:r>
+        <w:t>A programozási nyelv egy nagyon sajátos módon vegyíti a funkcionális nyelvekre jellemző tulajdonságokat (körrizés, mintaillesztés, algebrai adattípusok, lusta kiértékelés, végrekurzió stb.) az objektum-orient</w:t>
+      </w:r>
+      <w:r>
+        <w:t xml:space="preserve">ált programozás paradigmájával. </w:t>
+      </w:r>
+      <w:r>
+        <w:t>Ehhez hozzájárul az eddig megszokott imperatív nyelvektől (</w:t>
+      </w:r>
+      <w:r>
+        <w:rPr>
+          <w:rStyle w:val="Fogalom"/>
+        </w:rPr>
+        <w:t>Java</w:t>
+      </w:r>
+      <w:r>
+        <w:t xml:space="preserve">, </w:t>
+      </w:r>
+      <w:r>
+        <w:rPr>
+          <w:rStyle w:val="Fogalom"/>
+        </w:rPr>
+        <w:t>C#</w:t>
+      </w:r>
+      <w:r>
+        <w:t>,</w:t>
+      </w:r>
+      <w:r>
+        <w:t xml:space="preserve"> </w:t>
+      </w:r>
+      <w:r>
+        <w:rPr>
+          <w:rStyle w:val="Fogalom"/>
+        </w:rPr>
+        <w:t>C++</w:t>
+      </w:r>
+      <w:r>
+        <w:t xml:space="preserve"> stb.) erősebb és szigorúbb típusrendszer</w:t>
+      </w:r>
+      <w:r>
+        <w:t xml:space="preserve">, illetve olyan szintaktikai szabályok, </w:t>
+      </w:r>
+      <w:r>
+        <w:t>amivel</w:t>
+      </w:r>
+      <w:r>
+        <w:t xml:space="preserve"> sokkal kifejezőbb és olvashatóbb kódot tudunk írni. </w:t>
+      </w:r>
+    </w:p>
+    <w:p>
+      <w:r>
+        <w:t xml:space="preserve">Másik nagy előnye a nyelvnek, hogy a </w:t>
+      </w:r>
+      <w:r>
+        <w:rPr>
+          <w:rStyle w:val="Fogalom"/>
+        </w:rPr>
+        <w:t>JVM</w:t>
+      </w:r>
+      <w:r>
+        <w:t xml:space="preserve"> (</w:t>
+      </w:r>
+      <w:r>
+        <w:rPr>
+          <w:rStyle w:val="Fogalom"/>
+        </w:rPr>
+        <w:t>Java Virtual Machine</w:t>
+      </w:r>
+      <w:r>
+        <w:t xml:space="preserve">) számára alkalmas bájtkódra fordítja a forráskódot, így bármilyen </w:t>
+      </w:r>
+      <w:r>
+        <w:rPr>
+          <w:rStyle w:val="Fogalom"/>
+        </w:rPr>
+        <w:t>JVM</w:t>
+      </w:r>
+      <w:r>
+        <w:t xml:space="preserve"> alapú platformon képes futni az alkalmazásunk. </w:t>
+      </w:r>
+      <w:r>
+        <w:t xml:space="preserve">Ami viszont az informatika ipar nagyvállalatait is meggyőzte, az az volt, hogy </w:t>
+      </w:r>
+      <w:r>
+        <w:t xml:space="preserve">a </w:t>
+      </w:r>
+      <w:r>
+        <w:rPr>
+          <w:rStyle w:val="Fogalom"/>
+        </w:rPr>
+        <w:t>Scala</w:t>
+      </w:r>
+      <w:r>
+        <w:t xml:space="preserve"> nyelven írt programok kompatibilisek a </w:t>
+      </w:r>
+      <w:r>
+        <w:rPr>
+          <w:rStyle w:val="Fogalom"/>
+        </w:rPr>
+        <w:t>Java</w:t>
+      </w:r>
+      <w:r>
+        <w:t xml:space="preserve"> nyelven írt alkalmazásokkal, ezért a már meglévő </w:t>
+      </w:r>
+      <w:r>
+        <w:rPr>
+          <w:rStyle w:val="Fogalom"/>
+        </w:rPr>
+        <w:t>Java</w:t>
+      </w:r>
+      <w:r>
+        <w:t xml:space="preserve"> technológiákat változtatás nélkül lehet használni a </w:t>
+      </w:r>
+      <w:r>
+        <w:rPr>
+          <w:rStyle w:val="Fogalom"/>
+        </w:rPr>
+        <w:t>Scala</w:t>
+      </w:r>
+      <w:r>
+        <w:t xml:space="preserve">-ban is. </w:t>
+      </w:r>
+      <w:r>
+        <w:t xml:space="preserve">Volt egy alternatív implementáció a nyelvnek a </w:t>
+      </w:r>
+      <w:r>
+        <w:rPr>
+          <w:rStyle w:val="Fogalom"/>
+        </w:rPr>
+        <w:t>.NET</w:t>
+      </w:r>
+      <w:r>
+        <w:t xml:space="preserve"> </w:t>
+      </w:r>
+      <w:r>
+        <w:rPr>
+          <w:rStyle w:val="Fogalom"/>
+        </w:rPr>
+        <w:t>platformra</w:t>
+      </w:r>
+      <w:r>
+        <w:t xml:space="preserve"> is, de erőforrás és támogatottság hiányában ezt a projektet végül leállították. </w:t>
+      </w:r>
+    </w:p>
+    <w:p>
+      <w:r>
+        <w:t>A nyelv a 2.10-es verzió</w:t>
+      </w:r>
+      <w:r>
+        <w:t>já</w:t>
+      </w:r>
+      <w:r>
+        <w:t>tól elkezdte kísérleti jelleggel támogatni a makrók</w:t>
+      </w:r>
+      <w:r>
+        <w:t>at</w:t>
+      </w:r>
+      <w:r>
+        <w:t xml:space="preserve">, ami a metaprogramozás egyik </w:t>
+      </w:r>
+      <w:r>
+        <w:t>legerősebb eszköze</w:t>
+      </w:r>
+      <w:r>
+        <w:t>i</w:t>
+      </w:r>
+      <w:r>
+        <w:t xml:space="preserve"> és olyan problémákat lehet megoldani velük, amit eddig a nyelv erős típusrendszere ellenére se lehetett teljesen</w:t>
+      </w:r>
+      <w:r>
+        <w:t xml:space="preserve"> elérni. </w:t>
+      </w:r>
+      <w:r>
+        <w:t xml:space="preserve">Ezek a nyelvi eszközök még erőteljesen fejlesztés és tervezés alatt állnak, ezért a közeljövőben még változhat a használati módjuk. </w:t>
+      </w:r>
+    </w:p>
+    <w:p>
+      <w:pPr>
+        <w:pStyle w:val="Cmsor3"/>
+      </w:pPr>
+      <w:r>
+        <w:t>Scala makrókról általánosságban</w:t>
+      </w:r>
+    </w:p>
+    <w:p>
+      <w:r>
+        <w:t xml:space="preserve">A Scala makróinak ötlete először </w:t>
+      </w:r>
+      <w:r>
+        <w:rPr>
+          <w:rStyle w:val="Fogalom"/>
+        </w:rPr>
+        <w:t>Eugene Burmako</w:t>
+      </w:r>
+      <w:r>
+        <w:t xml:space="preserve"> fejéből pattant ki még 2011-ben, aki akkoriban egy elsőéves PhD hallgató volt </w:t>
+      </w:r>
+      <w:r>
+        <w:rPr>
+          <w:rStyle w:val="Fogalom"/>
+        </w:rPr>
+        <w:t>Martin Odersky</w:t>
+      </w:r>
+      <w:r>
+        <w:t xml:space="preserve"> kutatói projektében. </w:t>
+      </w:r>
+      <w:r>
+        <w:t xml:space="preserve">Az eredeti ötlet az volt, hogy a nyelvbe egy teljesen </w:t>
+      </w:r>
+      <w:r>
+        <w:t>önálló metaprogramozási e</w:t>
+      </w:r>
+      <w:r>
+        <w:t>szközt</w:t>
+      </w:r>
+      <w:r>
+        <w:t>, a makrókat,</w:t>
+      </w:r>
+      <w:r>
+        <w:t xml:space="preserve"> implementáljanak.</w:t>
+      </w:r>
+      <w:r>
+        <w:t xml:space="preserve"> </w:t>
+      </w:r>
+    </w:p>
+    <w:p>
+      <w:r>
+        <w:t>Martin sok ideig szkeptikus volt a projekt</w:t>
+      </w:r>
+      <w:r>
+        <w:t xml:space="preserve"> sikerével</w:t>
+      </w:r>
+      <w:r>
+        <w:t xml:space="preserve"> kapcsolatban, </w:t>
+      </w:r>
+      <w:r>
+        <w:t>illetve</w:t>
+      </w:r>
+      <w:r>
+        <w:t xml:space="preserve"> meg kellett győzni őt arról is, hogy </w:t>
+      </w:r>
+      <w:r>
+        <w:t xml:space="preserve">makrók használata rendkívül egyszerű és szépen illeszkedik a nyelv szintaktikájához. </w:t>
+      </w:r>
+      <w:r>
+        <w:t xml:space="preserve">Végül </w:t>
+      </w:r>
+      <w:r>
+        <w:t xml:space="preserve">az eredmények őt is meggyőzték, ami mi sem bizonyít jobban, hogy a nyelv 2.10-es verziójától már ki is lehet próbálni. </w:t>
+      </w:r>
+      <w:r>
+        <w:t xml:space="preserve">A makrók bevezetéséről még többet lehet olvasni a </w:t>
+      </w:r>
+      <w:r>
+        <w:fldChar w:fldCharType="begin"/>
+      </w:r>
+      <w:r>
+        <w:instrText xml:space="preserve"> REF _Ref385678615 \r \h </w:instrText>
+      </w:r>
+      <w:r>
+        <w:fldChar w:fldCharType="separate"/>
+      </w:r>
+      <w:r>
+        <w:t>[1]</w:t>
+      </w:r>
+      <w:r>
+        <w:fldChar w:fldCharType="end"/>
+      </w:r>
+      <w:r>
+        <w:t xml:space="preserve"> előadás diákon. </w:t>
+      </w:r>
+    </w:p>
+    <w:p>
+      <w:r>
+        <w:t xml:space="preserve">A </w:t>
+      </w:r>
+      <w:r>
+        <w:rPr>
+          <w:rStyle w:val="Fogalom"/>
+        </w:rPr>
+        <w:t>C/C++</w:t>
+      </w:r>
+      <w:r>
+        <w:t xml:space="preserve"> nyelvektől eltérően a </w:t>
+      </w:r>
+      <w:r>
+        <w:rPr>
+          <w:rStyle w:val="Fogalom"/>
+        </w:rPr>
+        <w:t>Scala</w:t>
+      </w:r>
+      <w:r>
+        <w:t>-ban a makrók</w:t>
+      </w:r>
+      <w:r>
+        <w:t xml:space="preserve"> nem a forráskód szövegén, hanem a szintaktikus elemző által generált absztrakt szintax</w:t>
+      </w:r>
+      <w:r>
+        <w:t xml:space="preserve">isfán (AST) végez </w:t>
+      </w:r>
+      <w:r>
+        <w:lastRenderedPageBreak/>
+        <w:t xml:space="preserve">műveleteket. Ezzel a módszerrel fordítási időben generálhatunk szintaxisfát, esetleg transzformálhatjuk azokat. </w:t>
+      </w:r>
+      <w:r>
+        <w:t>De nemcsak kódgenerációra alkalmasak, hiszen különböző típusműveleteket, fordítási időben végrehajtható ellenőrz</w:t>
+      </w:r>
+      <w:r>
+        <w:t>éseket is végezhetünk vele.</w:t>
+      </w:r>
+    </w:p>
+    <w:p>
+      <w:pPr>
+        <w:pStyle w:val="Cmsor3"/>
+      </w:pPr>
+      <w:r>
+        <w:t>Függvénymakrók</w:t>
+      </w:r>
+    </w:p>
+    <w:p>
+      <w:r>
         <w:t>[TODO]</w:t>
       </w:r>
     </w:p>
@@ -590,8 +952,12 @@
         <w:pStyle w:val="Cmsor3"/>
       </w:pPr>
       <w:r>
-        <w:lastRenderedPageBreak/>
-        <w:t>Függvénymakrók</w:t>
+        <w:t>Implicit makrók</w:t>
+      </w:r>
+    </w:p>
+    <w:p>
+      <w:r>
+        <w:t>[TODO]</w:t>
       </w:r>
     </w:p>
     <w:p>
@@ -599,18 +965,15 @@
         <w:pStyle w:val="Cmsor3"/>
       </w:pPr>
       <w:r>
-        <w:t>Implicit makrók</w:t>
-      </w:r>
-    </w:p>
-    <w:p>
-      <w:pPr>
-        <w:pStyle w:val="Cmsor3"/>
-      </w:pPr>
-      <w:r>
         <w:t>Makró annotációk</w:t>
       </w:r>
     </w:p>
     <w:p>
+      <w:r>
+        <w:t>[TODO]</w:t>
+      </w:r>
+    </w:p>
+    <w:p>
       <w:pPr>
         <w:pStyle w:val="Kdrszlet"/>
       </w:pPr>
@@ -619,74 +982,50 @@
       </w:r>
       <w:r>
         <w:br/>
-      </w:r>
-      <w:r>
         <w:t xml:space="preserve">  // a makró implementációja</w:t>
       </w:r>
       <w:r>
         <w:br/>
-      </w:r>
-      <w:r>
         <w:t xml:space="preserve">  def implementation(c: Context)(annottees: c.Expr[Any]*): c.Expr[Any] = {</w:t>
       </w:r>
       <w:r>
         <w:br/>
-      </w:r>
-      <w:r>
         <w:t xml:space="preserve">    // betöltjük a kontextus univerzumát</w:t>
       </w:r>
       <w:r>
         <w:br/>
-      </w:r>
-      <w:r>
         <w:t xml:space="preserve">    import c.universe._</w:t>
       </w:r>
       <w:r>
         <w:br/>
-      </w:r>
-      <w:r>
         <w:t xml:space="preserve">    // lekérjük az annotált objektumokat egyenként</w:t>
       </w:r>
       <w:r>
         <w:br/>
-      </w:r>
-      <w:r>
         <w:t xml:space="preserve">    annottees.map(_.tree).toList match {</w:t>
       </w:r>
       <w:r>
         <w:br/>
-      </w:r>
-      <w:r>
         <w:t xml:space="preserve">      // mintaillesztéssel kiválogatjuk azokat az eseteket,</w:t>
       </w:r>
       <w:r>
         <w:br/>
-      </w:r>
-      <w:r>
         <w:t xml:space="preserve">      // amikor egy osztályt jelöltünk meg az annotációnkkal</w:t>
       </w:r>
       <w:r>
         <w:br/>
-      </w:r>
-      <w:r>
         <w:t xml:space="preserve">      case q"class $name(..$params) extends ..$parents { ..$body }" :: Nil =&gt; {</w:t>
       </w:r>
       <w:r>
         <w:br/>
-      </w:r>
-      <w:r>
         <w:t xml:space="preserve">        // lekérjük az osztály nevét</w:t>
       </w:r>
       <w:r>
         <w:br/>
-      </w:r>
-      <w:r>
         <w:t xml:space="preserve">        val termName : TermName = name.toTermName</w:t>
       </w:r>
       <w:r>
         <w:br/>
-      </w:r>
-      <w:r>
         <w:t xml:space="preserve">        // kinyerjük az </w:t>
       </w:r>
       <w:r>
@@ -701,14 +1040,10 @@
       </w:r>
       <w:r>
         <w:br/>
-      </w:r>
-      <w:r>
         <w:t xml:space="preserve">        val parameterNames = params.map(param =&gt; param.name)</w:t>
       </w:r>
       <w:r>
         <w:br/>
-      </w:r>
-      <w:r>
         <w:t xml:space="preserve">        // lekérdezzük az elsődleges konstr</w:t>
       </w:r>
       <w:r>
@@ -723,8 +1058,6 @@
       </w:r>
       <w:r>
         <w:br/>
-      </w:r>
-      <w:r>
         <w:t xml:space="preserve">        val parameterTypes = params.map(</w:t>
       </w:r>
       <w:r>
@@ -745,6 +1078,7 @@
         <w:br/>
       </w:r>
       <w:r>
+        <w:lastRenderedPageBreak/>
         <w:t xml:space="preserve">        //</w:t>
       </w:r>
       <w:r>
@@ -752,14 +1086,10 @@
       </w:r>
       <w:r>
         <w:br/>
-      </w:r>
-      <w:r>
         <w:t xml:space="preserve">        val selections = parameterNames.map((param: TermName) =&gt; Select(Ident(newTermName("obj")), param))</w:t>
       </w:r>
       <w:r>
         <w:br/>
-      </w:r>
-      <w:r>
         <w:t xml:space="preserve">        // végül elkészítjük az absztrakt szintaxisfát (AST),</w:t>
       </w:r>
       <w:r>
@@ -771,20 +1101,14 @@
       </w:r>
       <w:r>
         <w:br/>
-      </w:r>
-      <w:r>
         <w:t xml:space="preserve">        // az AST-t quasiquote segítségével készítjük el</w:t>
       </w:r>
       <w:r>
         <w:br/>
-      </w:r>
-      <w:r>
         <w:t xml:space="preserve">        val tree = q"""</w:t>
       </w:r>
       <w:r>
         <w:br/>
-      </w:r>
-      <w:r>
         <w:t xml:space="preserve">          // az eredeti osztályt is legeneráljuk azzal a </w:t>
       </w:r>
       <w:r>
@@ -802,9 +1126,6 @@
       </w:r>
       <w:r>
         <w:br/>
-      </w:r>
-      <w:r>
-        <w:lastRenderedPageBreak/>
         <w:t xml:space="preserve">          // l</w:t>
       </w:r>
       <w:r>
@@ -812,8 +1133,6 @@
       </w:r>
       <w:r>
         <w:br/>
-      </w:r>
-      <w:r>
         <w:t xml:space="preserve">          class $name protected (..$params) </w:t>
       </w:r>
       <w:r>
@@ -825,26 +1144,15 @@
       </w:r>
       <w:r>
         <w:br/>
-      </w:r>
-      <w:r>
         <w:t xml:space="preserve">          // majd elkészítjük hozzá az extractor object-umot</w:t>
       </w:r>
       <w:r>
         <w:br/>
-      </w:r>
-      <w:r>
         <w:t xml:space="preserve">          object $termName {</w:t>
       </w:r>
       <w:r>
         <w:br/>
-      </w:r>
-      <w:r>
-        <w:t xml:space="preserve">            </w:t>
-      </w:r>
-      <w:bookmarkStart w:id="0" w:name="_GoBack"/>
-      <w:bookmarkEnd w:id="0"/>
-      <w:r>
-        <w:t xml:space="preserve">// így mostmár mint case class-t </w:t>
+        <w:t xml:space="preserve">            // így mostmár mint case class-t </w:t>
       </w:r>
       <w:r>
         <w:br/>
@@ -855,14 +1163,10 @@
       </w:r>
       <w:r>
         <w:br/>
-      </w:r>
-      <w:r>
         <w:t xml:space="preserve">            def apply(..$params) = new $name(..$parameterNames)</w:t>
       </w:r>
       <w:r>
         <w:br/>
-      </w:r>
-      <w:r>
         <w:t xml:space="preserve">            // a mintaillesztéshez szükséges unapply </w:t>
       </w:r>
       <w:r>
@@ -874,8 +1178,6 @@
       </w:r>
       <w:r>
         <w:br/>
-      </w:r>
-      <w:r>
         <w:t xml:space="preserve">            def unapply(obj: $name) </w:t>
       </w:r>
       <w:r>
@@ -886,44 +1188,30 @@
       </w:r>
       <w:r>
         <w:br/>
-      </w:r>
-      <w:r>
         <w:t xml:space="preserve">          }</w:t>
       </w:r>
       <w:r>
         <w:br/>
-      </w:r>
-      <w:r>
         <w:t xml:space="preserve">        """</w:t>
       </w:r>
       <w:r>
         <w:br/>
-      </w:r>
-      <w:r>
         <w:t xml:space="preserve">        // visszatérünk a legenerált fával</w:t>
       </w:r>
       <w:r>
         <w:br/>
-      </w:r>
-      <w:r>
         <w:t xml:space="preserve">        c.Expr[Any](tree)</w:t>
       </w:r>
       <w:r>
         <w:br/>
-      </w:r>
-      <w:r>
         <w:t xml:space="preserve">      }</w:t>
       </w:r>
       <w:r>
         <w:br/>
-      </w:r>
-      <w:r>
         <w:t xml:space="preserve">      case _ =&gt; {</w:t>
       </w:r>
       <w:r>
         <w:br/>
-      </w:r>
-      <w:r>
         <w:t xml:space="preserve">        // ha a felhasználó rossz helyen használta </w:t>
       </w:r>
       <w:r>
@@ -935,44 +1223,30 @@
       </w:r>
       <w:r>
         <w:br/>
-      </w:r>
-      <w:r>
         <w:t xml:space="preserve">        c.error(c.enclosingPosition, "Unsupported expression!")</w:t>
       </w:r>
       <w:r>
         <w:br/>
-      </w:r>
-      <w:r>
         <w:t xml:space="preserve">        // egy üres fával térünk vissza</w:t>
       </w:r>
       <w:r>
         <w:br/>
-      </w:r>
-      <w:r>
         <w:t xml:space="preserve">        c.Expr[Any](EmptyTree)</w:t>
       </w:r>
       <w:r>
         <w:br/>
-      </w:r>
-      <w:r>
         <w:t xml:space="preserve">      }</w:t>
       </w:r>
       <w:r>
         <w:br/>
-      </w:r>
-      <w:r>
         <w:t xml:space="preserve">    }</w:t>
       </w:r>
       <w:r>
         <w:br/>
-      </w:r>
-      <w:r>
         <w:t xml:space="preserve">  }</w:t>
       </w:r>
       <w:r>
         <w:br/>
-      </w:r>
-      <w:r>
         <w:t>}</w:t>
       </w:r>
     </w:p>
@@ -981,10 +1255,16 @@
         <w:pStyle w:val="Cmsor3"/>
       </w:pPr>
       <w:r>
+        <w:lastRenderedPageBreak/>
         <w:t>Makró csomagok</w:t>
       </w:r>
     </w:p>
     <w:p>
+      <w:r>
+        <w:t>[TODO]</w:t>
+      </w:r>
+    </w:p>
+    <w:p>
       <w:pPr>
         <w:pStyle w:val="Cmsor2"/>
       </w:pPr>
@@ -1102,124 +1382,127 @@
         <w:rPr>
           <w:rStyle w:val="Fogalom"/>
         </w:rPr>
+        <w:t>makrók</w:t>
+      </w:r>
+      <w:r>
+        <w:t xml:space="preserve"> támogatása. </w:t>
+      </w:r>
+      <w:r>
+        <w:t>A nyelv tervezői különös figyelmet fordítottak arra, hogy mind a nyelv, mind pedig maga a fordító</w:t>
+      </w:r>
+      <w:r>
+        <w:t xml:space="preserve"> is</w:t>
+      </w:r>
+      <w:r>
+        <w:t xml:space="preserve"> könnyen kiterjeszthető és</w:t>
+      </w:r>
+      <w:r>
+        <w:t xml:space="preserve"> bővíthető legyen. </w:t>
+      </w:r>
+    </w:p>
+    <w:p>
+      <w:pPr>
+        <w:pStyle w:val="Cmsor3"/>
+      </w:pPr>
+      <w:r>
+        <w:t xml:space="preserve">Boo </w:t>
+      </w:r>
+      <w:r>
+        <w:t xml:space="preserve">szintaktikus </w:t>
+      </w:r>
+      <w:r>
+        <w:t>makrók</w:t>
+      </w:r>
+    </w:p>
+    <w:p>
+      <w:r>
+        <w:t xml:space="preserve">A </w:t>
+      </w:r>
+      <w:r>
+        <w:rPr>
+          <w:rStyle w:val="Fogalom"/>
+        </w:rPr>
+        <w:t xml:space="preserve">szintaktikus </w:t>
+      </w:r>
+      <w:r>
+        <w:rPr>
+          <w:rStyle w:val="Fogalom"/>
+        </w:rPr>
+        <w:t>makrók</w:t>
+      </w:r>
+      <w:r>
+        <w:t xml:space="preserve"> (</w:t>
+      </w:r>
+      <w:r>
+        <w:rPr>
+          <w:rStyle w:val="Fogalom"/>
+        </w:rPr>
+        <w:t>syntactic macros</w:t>
+      </w:r>
+      <w:r>
+        <w:t>)</w:t>
+      </w:r>
+      <w:r>
+        <w:t xml:space="preserve"> egy rendkívül érdekes nyelvi eszközzel bővítik a </w:t>
+      </w:r>
+      <w:r>
+        <w:rPr>
+          <w:rStyle w:val="Fogalom"/>
+        </w:rPr>
+        <w:t>Boo</w:t>
+      </w:r>
+      <w:r>
+        <w:t xml:space="preserve"> nyelv fegyvertárát. Segítségükkel a programozó képes fordítási időben kódot (pontosabban szintaxisfát) generálni, így téve a forráskódot sokkal kifejezőbbé és kompaktabbá. </w:t>
+      </w:r>
+    </w:p>
+    <w:p>
+      <w:r>
+        <w:t>A makrók</w:t>
+      </w:r>
+      <w:r>
+        <w:t xml:space="preserve"> </w:t>
+      </w:r>
+      <w:r>
+        <w:t xml:space="preserve">használata nagyon egyszerű, a nyelv standard könyvtára több ilyen beépített lehetőséget is biztosít a fejlesztők számára. </w:t>
+      </w:r>
+      <w:r>
+        <w:t xml:space="preserve">Egyszerűen csak úgy kell használni, mintha függvényt hívnánk meg, attól eltekintve, hogy nem kell kiírni a zárójeleket utána. Ezután a fordító lefuttatja a makró törzsét és az eredményt visszaírja a meghívás helyére, ami egy szintaxisfa. </w:t>
+      </w:r>
+    </w:p>
+    <w:p>
+      <w:r>
+        <w:t>A következőkben megnézünk pár beépített szintaktikus makrót, amivel képet kaphatunk arról, hogy miért is olyan erőteljes nyelvi eszközök</w:t>
+      </w:r>
+      <w:r>
+        <w:t xml:space="preserve"> a programozók kezében</w:t>
+      </w:r>
+      <w:r>
+        <w:t xml:space="preserve">. </w:t>
+      </w:r>
+    </w:p>
+    <w:p>
+      <w:pPr>
+        <w:pStyle w:val="Cmsor4"/>
+      </w:pPr>
+      <w:r>
+        <w:t>Az assert makró</w:t>
+      </w:r>
+    </w:p>
+    <w:p>
+      <w:r>
+        <w:t xml:space="preserve">Amikor valamilyen függvényt, vagy procedúrát tervezünk, implementálunk, az első dolgunk az, hogy a bemeneti paraméterek értékét ellenőrizzük, amivel garantáljuk, hogy a felhasználó a megfelelő eredményt fogja </w:t>
+      </w:r>
+      <w:r>
+        <w:t xml:space="preserve">kapni a meghívás esetén. </w:t>
+      </w:r>
+    </w:p>
+    <w:p>
+      <w:r>
+        <w:t xml:space="preserve">Imperatív nyelvek esetében tipikusan valamilyen elágazás segítségével szoktuk ellenőrizni az előfeltételeket, majd azokra valamilyen módon reagálunk (gyakran </w:t>
+      </w:r>
+      <w:r>
         <w:lastRenderedPageBreak/>
-        <w:t>makrók</w:t>
-      </w:r>
-      <w:r>
-        <w:t xml:space="preserve"> támogatása. </w:t>
-      </w:r>
-      <w:r>
-        <w:t>A nyelv tervezői különös figyelmet fordítottak arra, hogy mind a nyelv, mind pedig maga a fordító</w:t>
-      </w:r>
-      <w:r>
-        <w:t xml:space="preserve"> is</w:t>
-      </w:r>
-      <w:r>
-        <w:t xml:space="preserve"> könnyen kiterjeszthető és</w:t>
-      </w:r>
-      <w:r>
-        <w:t xml:space="preserve"> bővíthető legyen. </w:t>
-      </w:r>
-    </w:p>
-    <w:p>
-      <w:pPr>
-        <w:pStyle w:val="Cmsor3"/>
-      </w:pPr>
-      <w:r>
-        <w:t xml:space="preserve">Boo </w:t>
-      </w:r>
-      <w:r>
-        <w:t xml:space="preserve">szintaktikus </w:t>
-      </w:r>
-      <w:r>
-        <w:t>makrók</w:t>
-      </w:r>
-    </w:p>
-    <w:p>
-      <w:r>
-        <w:t xml:space="preserve">A </w:t>
-      </w:r>
-      <w:r>
-        <w:rPr>
-          <w:rStyle w:val="Fogalom"/>
-        </w:rPr>
-        <w:t xml:space="preserve">szintaktikus </w:t>
-      </w:r>
-      <w:r>
-        <w:rPr>
-          <w:rStyle w:val="Fogalom"/>
-        </w:rPr>
-        <w:t>makrók</w:t>
-      </w:r>
-      <w:r>
-        <w:t xml:space="preserve"> (</w:t>
-      </w:r>
-      <w:r>
-        <w:rPr>
-          <w:rStyle w:val="Fogalom"/>
-        </w:rPr>
-        <w:t>syntactic macros</w:t>
-      </w:r>
-      <w:r>
-        <w:t>)</w:t>
-      </w:r>
-      <w:r>
-        <w:t xml:space="preserve"> egy rendkívül érdekes nyelvi eszközzel bővítik a </w:t>
-      </w:r>
-      <w:r>
-        <w:rPr>
-          <w:rStyle w:val="Fogalom"/>
-        </w:rPr>
-        <w:t>Boo</w:t>
-      </w:r>
-      <w:r>
-        <w:t xml:space="preserve"> nyelv fegyvertárát. Segítségükkel a programozó képes fordítási időben kódot (pontosabban szintaxisfát) generálni, így téve a forráskódot sokkal kifejezőbbé és kompaktabbá. </w:t>
-      </w:r>
-    </w:p>
-    <w:p>
-      <w:r>
-        <w:t>A makrók</w:t>
-      </w:r>
-      <w:r>
-        <w:t xml:space="preserve"> </w:t>
-      </w:r>
-      <w:r>
-        <w:t xml:space="preserve">használata nagyon egyszerű, a nyelv standard könyvtára több ilyen beépített lehetőséget is biztosít a fejlesztők számára. </w:t>
-      </w:r>
-      <w:r>
-        <w:t xml:space="preserve">Egyszerűen csak úgy kell használni, mintha függvényt hívnánk meg, attól eltekintve, hogy nem kell kiírni a zárójeleket utána. Ezután a fordító lefuttatja a makró törzsét és az eredményt visszaírja a meghívás helyére, ami egy szintaxisfa. </w:t>
-      </w:r>
-    </w:p>
-    <w:p>
-      <w:r>
-        <w:t>A következőkben megnézünk pár beépített szintaktikus makrót, amivel képet kaphatunk arról, hogy miért is olyan erőteljes nyelvi eszközök</w:t>
-      </w:r>
-      <w:r>
-        <w:t xml:space="preserve"> a programozók kezében</w:t>
-      </w:r>
-      <w:r>
-        <w:t xml:space="preserve">. </w:t>
-      </w:r>
-    </w:p>
-    <w:p>
-      <w:pPr>
-        <w:pStyle w:val="Cmsor4"/>
-      </w:pPr>
-      <w:r>
-        <w:t>Az assert makró</w:t>
-      </w:r>
-    </w:p>
-    <w:p>
-      <w:r>
-        <w:t xml:space="preserve">Amikor valamilyen függvényt, vagy procedúrát tervezünk, implementálunk, az első dolgunk az, hogy a bemeneti paraméterek értékét ellenőrizzük, amivel garantáljuk, hogy a felhasználó a megfelelő eredményt fogja </w:t>
-      </w:r>
-      <w:r>
-        <w:t xml:space="preserve">kapni a meghívás esetén. </w:t>
-      </w:r>
-    </w:p>
-    <w:p>
-      <w:r>
-        <w:t>Imperatív nyelvek esetében tipikusan valamilyen elágazás segítségével szoktuk ellenőrizni az előfeltételeket, majd azokra valamilyen módon reagálunk (gyakran kivételek dobásával)</w:t>
+        <w:t>kivételek dobásával)</w:t>
       </w:r>
       <w:r>
         <w:t xml:space="preserve">. Szemantikailag helyes ez a megoldás, viszont megtöri a kód olvashatóságát és elrejti előlünk a függvény valódi feladatát. </w:t>
@@ -1281,9 +1564,6 @@
       </w:r>
       <w:r>
         <w:br/>
-      </w:r>
-      <w:r>
-        <w:lastRenderedPageBreak/>
         <w:t>unless (&lt;kifejezés&gt;):</w:t>
       </w:r>
       <w:r>
@@ -1439,7 +1719,11 @@
         <w:t>Felvetődik a kérdés, hogy miért kellett egy új szintaktikai elemet bevezetni ahhoz, hogy használhassuk ezt a funkcióját a .NET keretrendszernek?</w:t>
       </w:r>
       <w:r>
-        <w:t xml:space="preserve"> A válasz természetesen az, hogy szemantikailag lehet, hogy megegyezik mindkét megoldás, de újra csak kódolvashatóság szempontjából mégis </w:t>
+        <w:t xml:space="preserve"> A válasz természetesen </w:t>
+      </w:r>
+      <w:r>
+        <w:lastRenderedPageBreak/>
+        <w:t xml:space="preserve">az, hogy szemantikailag lehet, hogy megegyezik mindkét megoldás, de újra csak kódolvashatóság szempontjából mégis </w:t>
       </w:r>
       <w:r>
         <w:t xml:space="preserve">sokkal kifejezőbb a </w:t>
@@ -1505,9 +1789,6 @@
       </w:r>
       <w:r>
         <w:br/>
-      </w:r>
-      <w:r>
-        <w:lastRenderedPageBreak/>
         <w:t>__monitor1__ = &lt;</w:t>
       </w:r>
       <w:r>
@@ -1657,6 +1938,7 @@
     </w:p>
     <w:p>
       <w:r>
+        <w:lastRenderedPageBreak/>
         <w:t xml:space="preserve">Ezt a nyelvi lehetőséget ugyancsak ki lehet váltani a </w:t>
       </w:r>
       <w:r>
@@ -1709,9 +1991,6 @@
       </w:r>
       <w:r>
         <w:br/>
-      </w:r>
-      <w:r>
-        <w:lastRenderedPageBreak/>
         <w:t xml:space="preserve">    &lt;blo</w:t>
       </w:r>
       <w:r>
@@ -1829,381 +2108,378 @@
         <w:pStyle w:val="Cmsor4"/>
       </w:pPr>
       <w:r>
-        <w:t xml:space="preserve">A </w:t>
-      </w:r>
-      <w:r>
-        <w:t xml:space="preserve">szintaktikai </w:t>
-      </w:r>
-      <w:r>
-        <w:t>makrók működése a Boo nyelvben</w:t>
-      </w:r>
-    </w:p>
-    <w:p>
-      <w:r>
-        <w:t xml:space="preserve">Még mielőtt rátérnénk a saját makrók definiálására, meg kell értenünk, hogy hogyan is működnek a háttérben ezek a nyelvi elemek. </w:t>
-      </w:r>
-      <w:r>
-        <w:t xml:space="preserve">A szintaktikai makrók a Boo nyelvben teljes hozzáférést biztosítanak a fordítóhoz és a forráskód teljes absztrakt szintaxisfájához. </w:t>
-      </w:r>
-    </w:p>
-    <w:p>
-      <w:r>
-        <w:t xml:space="preserve">Mivel a </w:t>
-      </w:r>
-      <w:r>
-        <w:rPr>
-          <w:rStyle w:val="Fogalom"/>
-        </w:rPr>
-        <w:t>Boo</w:t>
-      </w:r>
-      <w:r>
-        <w:t xml:space="preserve"> nyelv egy objektum-orientált nyelv, ezért a makrók is </w:t>
-      </w:r>
-      <w:r>
-        <w:rPr>
-          <w:rStyle w:val="Fogalom"/>
-        </w:rPr>
-        <w:t>CLI</w:t>
-      </w:r>
-      <w:r>
-        <w:t xml:space="preserve"> (</w:t>
-      </w:r>
-      <w:r>
-        <w:rPr>
-          <w:rStyle w:val="Fogalom"/>
-        </w:rPr>
-        <w:t>Common Language Infrastructure</w:t>
-      </w:r>
-      <w:r>
-        <w:t xml:space="preserve">) osztályokként vannak reprezentálva a gyakorlatban, amik a </w:t>
-      </w:r>
-      <w:r>
-        <w:rPr>
-          <w:rStyle w:val="KdrszletChar"/>
-        </w:rPr>
-        <w:t>Boo.Lang.Compiler.IAstMacro</w:t>
-      </w:r>
-      <w:r>
-        <w:t xml:space="preserve"> interfészt valósítják meg. </w:t>
-      </w:r>
-      <w:r>
-        <w:t xml:space="preserve">Ez a megoldás azt </w:t>
-      </w:r>
-      <w:r>
-        <w:lastRenderedPageBreak/>
-        <w:t xml:space="preserve">jelenti, hogy a szintaktikai makrókat bármilyen </w:t>
-      </w:r>
-      <w:r>
-        <w:rPr>
-          <w:rStyle w:val="Fogalom"/>
-        </w:rPr>
-        <w:t>CLI</w:t>
-      </w:r>
-      <w:r>
-        <w:t xml:space="preserve"> nyelven meg lehet írni, nem kell ragaszkodnunk a </w:t>
-      </w:r>
-      <w:r>
-        <w:rPr>
-          <w:rStyle w:val="Fogalom"/>
-        </w:rPr>
-        <w:t>Boo</w:t>
-      </w:r>
-      <w:r>
-        <w:t xml:space="preserve"> nyelvhez.</w:t>
-      </w:r>
-    </w:p>
-    <w:p>
-      <w:r>
-        <w:t xml:space="preserve">Miután a </w:t>
-      </w:r>
-      <w:r>
-        <w:rPr>
-          <w:rStyle w:val="Fogalom"/>
-        </w:rPr>
-        <w:t>Boo</w:t>
-      </w:r>
-      <w:r>
-        <w:t xml:space="preserve"> fordító feldolgozta szintaktikailag a kódot (lefutatta a szintaktikus elemzőt) utána egyből meghívja a felhasználó által használt makrókat. A makrók törzse kiértékelődik és visszatérési értékként egy szintaxisfát kapunk, ami a makró helyett lesz a forráskódban. </w:t>
-      </w:r>
-    </w:p>
-    <w:p>
-      <w:r>
-        <w:t>Az előző folyamatot úgy oldja meg, hogy a</w:t>
-      </w:r>
-      <w:r>
-        <w:t>mikor a fordító egy ismeretlen s</w:t>
-      </w:r>
-      <w:r>
-        <w:t xml:space="preserve">zintaktikai szerkezetet talál a fordítás közben, akkor megpróbálja megkeresni a neki megfelelő </w:t>
-      </w:r>
-      <w:r>
-        <w:rPr>
-          <w:rStyle w:val="KdrszletChar"/>
-        </w:rPr>
-        <w:t>IAstMacro</w:t>
-      </w:r>
-      <w:r>
-        <w:t xml:space="preserve"> interfészt megvalósító osztályt.</w:t>
-      </w:r>
-      <w:r>
-        <w:t xml:space="preserve"> Egy egyszerű névkonvenció alapján teszi ezt meg: minden ilyen osztálynak a makró nevével kell kezdődnie és a </w:t>
-      </w:r>
-      <w:r>
-        <w:rPr>
-          <w:rStyle w:val="KdrszletChar"/>
-        </w:rPr>
-        <w:t>Macro</w:t>
-      </w:r>
-      <w:r>
-        <w:t xml:space="preserve"> szóval kell végződnie.</w:t>
-      </w:r>
-      <w:r>
-        <w:t xml:space="preserve"> </w:t>
-      </w:r>
-      <w:r>
-        <w:t xml:space="preserve">Továbbá az is elvárás, hogy </w:t>
-      </w:r>
-      <w:r>
-        <w:rPr>
-          <w:rStyle w:val="Fogalom"/>
-        </w:rPr>
-        <w:t>P</w:t>
-      </w:r>
-      <w:r>
-        <w:rPr>
-          <w:rStyle w:val="Fogalom"/>
-        </w:rPr>
-        <w:t xml:space="preserve">ascal </w:t>
-      </w:r>
-      <w:r>
-        <w:rPr>
-          <w:rStyle w:val="Fogalom"/>
-        </w:rPr>
-        <w:t>C</w:t>
-      </w:r>
-      <w:r>
-        <w:rPr>
-          <w:rStyle w:val="Fogalom"/>
-        </w:rPr>
-        <w:t>ase</w:t>
-      </w:r>
-      <w:r>
-        <w:t xml:space="preserve"> elnevezési konvenciót kell használni, azaz minden szónak </w:t>
-      </w:r>
-      <w:r>
-        <w:t>nagybetűvel</w:t>
-      </w:r>
-      <w:r>
-        <w:t xml:space="preserve"> kell kezdődnie. </w:t>
-      </w:r>
-    </w:p>
-    <w:p>
-      <w:r>
-        <w:t xml:space="preserve">Ha megtalálta, akkor példányosítja azt és utána megkéri az objektumot, </w:t>
-      </w:r>
-      <w:r>
-        <w:t xml:space="preserve">hogy fejtse ki az adott makrót, azaz meghívja rajta az </w:t>
-      </w:r>
-      <w:r>
-        <w:rPr>
-          <w:rStyle w:val="KdrszletChar"/>
-        </w:rPr>
-        <w:t>Expand()</w:t>
-      </w:r>
-      <w:r>
-        <w:t xml:space="preserve"> metódust. </w:t>
-      </w:r>
-      <w:r>
-        <w:t xml:space="preserve">Az </w:t>
-      </w:r>
-      <w:r>
-        <w:rPr>
-          <w:rStyle w:val="KdrszletChar"/>
-        </w:rPr>
-        <w:t>Expand()</w:t>
-      </w:r>
-      <w:r>
-        <w:t xml:space="preserve"> metódus felelős azért</w:t>
-      </w:r>
-      <w:r>
-        <w:t>, hogy a makró helyét valamilye</w:t>
-      </w:r>
-      <w:r>
-        <w:t xml:space="preserve">n szintaxisfával helyettesítse. </w:t>
-      </w:r>
-      <w:r>
-        <w:t xml:space="preserve">Ha olyan eredményt adtunk értékül, ami megsérti a nyelv szintaktikai szabályait, akkor fordítási hibát fogunk kapni. </w:t>
-      </w:r>
-    </w:p>
-    <w:p>
-      <w:r>
-        <w:t xml:space="preserve">Két további osztály, a </w:t>
-      </w:r>
-      <w:r>
-        <w:rPr>
-          <w:rStyle w:val="KdrszletChar"/>
-        </w:rPr>
-        <w:t>DepthFirstVisitor</w:t>
-      </w:r>
-      <w:r>
-        <w:t xml:space="preserve"> és a </w:t>
-      </w:r>
-      <w:r>
-        <w:rPr>
-          <w:rStyle w:val="KdrszletChar"/>
-        </w:rPr>
-        <w:t>DepthFirstTransformer</w:t>
-      </w:r>
-      <w:r>
-        <w:t xml:space="preserve">, nyújt segítséget a programozónak ahhoz, hogy be tudja járni a fordító által generált absztrakt szintaxisfát. </w:t>
-      </w:r>
-      <w:r>
-        <w:t xml:space="preserve">Ezekből az osztályokból akár örököltethetünk is és saját bejáró algoritmusokat implementálhatunk a makróinkhoz. </w:t>
-      </w:r>
-    </w:p>
-    <w:p>
-      <w:pPr>
-        <w:pStyle w:val="Cmsor4"/>
-      </w:pPr>
-      <w:r>
-        <w:t>A</w:t>
-      </w:r>
-      <w:r>
-        <w:t>z</w:t>
-      </w:r>
-      <w:r>
-        <w:t xml:space="preserve"> </w:t>
-      </w:r>
-      <w:r>
-        <w:t>eg</w:t>
-      </w:r>
-      <w:r>
-        <w:t>yke (singleton) tervezési minta</w:t>
-      </w:r>
-      <w:r>
-        <w:t xml:space="preserve"> implementálása</w:t>
-      </w:r>
-      <w:r>
-        <w:t xml:space="preserve"> makróval</w:t>
-      </w:r>
-    </w:p>
-    <w:p>
-      <w:r>
-        <w:t xml:space="preserve">Tegyük fel, hogy szeretnénk egy olyan makrót készíteni, ami egy megadott osztályból készít egy hozzá tartozó </w:t>
-      </w:r>
-      <w:r>
-        <w:rPr>
-          <w:rStyle w:val="Fogalom"/>
-        </w:rPr>
-        <w:t>egyke</w:t>
-      </w:r>
-      <w:r>
-        <w:t xml:space="preserve"> (</w:t>
-      </w:r>
-      <w:r>
-        <w:rPr>
-          <w:rStyle w:val="Fogalom"/>
-        </w:rPr>
-        <w:t>singleton</w:t>
-      </w:r>
-      <w:r>
-        <w:t xml:space="preserve">) osztályt. </w:t>
-      </w:r>
-      <w:r>
-        <w:t>[TODO]</w:t>
-      </w:r>
-    </w:p>
-    <w:p>
-      <w:pPr>
-        <w:pStyle w:val="Cmsor2"/>
-      </w:pPr>
-      <w:r>
-        <w:t>Text Template</w:t>
-      </w:r>
-      <w:r>
-        <w:t xml:space="preserve"> Transformation Toolkit (T4)</w:t>
-      </w:r>
-    </w:p>
-    <w:p>
-      <w:r>
-        <w:t xml:space="preserve">A Microsoft egyik alapvető szöveggeneráló eszköze a </w:t>
-      </w:r>
-      <w:r>
-        <w:rPr>
-          <w:rStyle w:val="Fogalom"/>
-        </w:rPr>
-        <w:t>Text Template</w:t>
-      </w:r>
-      <w:r>
-        <w:rPr>
-          <w:rStyle w:val="Fogalom"/>
-        </w:rPr>
-        <w:t xml:space="preserve"> Transformation Toolkit</w:t>
-      </w:r>
-      <w:r>
-        <w:t xml:space="preserve"> (későbbiekben csak </w:t>
-      </w:r>
-      <w:r>
-        <w:rPr>
-          <w:rStyle w:val="Fogalom"/>
-        </w:rPr>
-        <w:t>T4</w:t>
-      </w:r>
-      <w:r>
-        <w:t>),</w:t>
-      </w:r>
-      <w:r>
-        <w:t xml:space="preserve"> amit több technológiájánál, úgymint </w:t>
-      </w:r>
-      <w:r>
-        <w:rPr>
-          <w:rStyle w:val="Fogalom"/>
-        </w:rPr>
-        <w:t>Windows Communication Foundation</w:t>
-      </w:r>
-      <w:r>
-        <w:rPr>
-          <w:rStyle w:val="Fogalom"/>
-        </w:rPr>
-        <w:t xml:space="preserve"> (WCF)</w:t>
-      </w:r>
-      <w:r>
-        <w:t xml:space="preserve">, </w:t>
-      </w:r>
-      <w:r>
-        <w:rPr>
-          <w:rStyle w:val="Fogalom"/>
-        </w:rPr>
-        <w:t>Entity Framework</w:t>
-      </w:r>
-      <w:r>
-        <w:rPr>
-          <w:rStyle w:val="Fogalom"/>
-        </w:rPr>
-        <w:t xml:space="preserve"> (EF)</w:t>
-      </w:r>
-      <w:r>
-        <w:t>, használ</w:t>
-      </w:r>
-      <w:r>
-        <w:t xml:space="preserve"> előszeretettel</w:t>
-      </w:r>
-      <w:r>
-        <w:t xml:space="preserve">. </w:t>
-      </w:r>
-    </w:p>
-    <w:p>
-      <w:r>
         <w:lastRenderedPageBreak/>
         <w:t xml:space="preserve">A </w:t>
       </w:r>
       <w:r>
+        <w:t xml:space="preserve">szintaktikai </w:t>
+      </w:r>
+      <w:r>
+        <w:t>makrók működése a Boo nyelvben</w:t>
+      </w:r>
+    </w:p>
+    <w:p>
+      <w:r>
+        <w:t xml:space="preserve">Még mielőtt rátérnénk a saját makrók definiálására, meg kell értenünk, hogy hogyan is működnek a háttérben ezek a nyelvi elemek. </w:t>
+      </w:r>
+      <w:r>
+        <w:t xml:space="preserve">A szintaktikai makrók a Boo nyelvben teljes hozzáférést biztosítanak a fordítóhoz és a forráskód teljes absztrakt szintaxisfájához. </w:t>
+      </w:r>
+    </w:p>
+    <w:p>
+      <w:r>
+        <w:t xml:space="preserve">Mivel a </w:t>
+      </w:r>
+      <w:r>
+        <w:rPr>
+          <w:rStyle w:val="Fogalom"/>
+        </w:rPr>
+        <w:t>Boo</w:t>
+      </w:r>
+      <w:r>
+        <w:t xml:space="preserve"> nyelv egy objektum-orientált nyelv, ezért a makrók is </w:t>
+      </w:r>
+      <w:r>
+        <w:rPr>
+          <w:rStyle w:val="Fogalom"/>
+        </w:rPr>
+        <w:t>CLI</w:t>
+      </w:r>
+      <w:r>
+        <w:t xml:space="preserve"> (</w:t>
+      </w:r>
+      <w:r>
+        <w:rPr>
+          <w:rStyle w:val="Fogalom"/>
+        </w:rPr>
+        <w:t>Common Language Infrastructure</w:t>
+      </w:r>
+      <w:r>
+        <w:t xml:space="preserve">) osztályokként vannak reprezentálva a gyakorlatban, amik a </w:t>
+      </w:r>
+      <w:r>
+        <w:rPr>
+          <w:rStyle w:val="KdrszletChar"/>
+        </w:rPr>
+        <w:t>Boo.Lang.Compiler.IAstMacro</w:t>
+      </w:r>
+      <w:r>
+        <w:t xml:space="preserve"> interfészt valósítják meg. </w:t>
+      </w:r>
+      <w:r>
+        <w:t xml:space="preserve">Ez a megoldás azt jelenti, hogy a szintaktikai makrókat bármilyen </w:t>
+      </w:r>
+      <w:r>
+        <w:rPr>
+          <w:rStyle w:val="Fogalom"/>
+        </w:rPr>
+        <w:t>CLI</w:t>
+      </w:r>
+      <w:r>
+        <w:t xml:space="preserve"> nyelven meg lehet írni, nem kell ragaszkodnunk a </w:t>
+      </w:r>
+      <w:r>
+        <w:rPr>
+          <w:rStyle w:val="Fogalom"/>
+        </w:rPr>
+        <w:t>Boo</w:t>
+      </w:r>
+      <w:r>
+        <w:t xml:space="preserve"> nyelvhez.</w:t>
+      </w:r>
+    </w:p>
+    <w:p>
+      <w:r>
+        <w:t xml:space="preserve">Miután a </w:t>
+      </w:r>
+      <w:r>
+        <w:rPr>
+          <w:rStyle w:val="Fogalom"/>
+        </w:rPr>
+        <w:t>Boo</w:t>
+      </w:r>
+      <w:r>
+        <w:t xml:space="preserve"> fordító feldolgozta szintaktikailag a kódot (lefutatta a szintaktikus elemzőt) utána egyből meghívja a felhasználó által használt makrókat. A makrók törzse kiértékelődik és visszatérési értékként egy szintaxisfát kapunk, ami a makró helyett lesz a forráskódban. </w:t>
+      </w:r>
+    </w:p>
+    <w:p>
+      <w:r>
+        <w:t>Az előző folyamatot úgy oldja meg, hogy a</w:t>
+      </w:r>
+      <w:r>
+        <w:t>mikor a fordító egy ismeretlen s</w:t>
+      </w:r>
+      <w:r>
+        <w:t xml:space="preserve">zintaktikai szerkezetet talál a fordítás közben, akkor megpróbálja megkeresni a neki megfelelő </w:t>
+      </w:r>
+      <w:r>
+        <w:rPr>
+          <w:rStyle w:val="KdrszletChar"/>
+        </w:rPr>
+        <w:t>IAstMacro</w:t>
+      </w:r>
+      <w:r>
+        <w:t xml:space="preserve"> interfészt megvalósító osztályt.</w:t>
+      </w:r>
+      <w:r>
+        <w:t xml:space="preserve"> Egy egyszerű névkonvenció alapján teszi ezt meg: minden ilyen osztálynak a makró nevével kell kezdődnie és a </w:t>
+      </w:r>
+      <w:r>
+        <w:rPr>
+          <w:rStyle w:val="KdrszletChar"/>
+        </w:rPr>
+        <w:t>Macro</w:t>
+      </w:r>
+      <w:r>
+        <w:t xml:space="preserve"> szóval kell végződnie.</w:t>
+      </w:r>
+      <w:r>
+        <w:t xml:space="preserve"> </w:t>
+      </w:r>
+      <w:r>
+        <w:t xml:space="preserve">Továbbá az is elvárás, hogy </w:t>
+      </w:r>
+      <w:r>
+        <w:rPr>
+          <w:rStyle w:val="Fogalom"/>
+        </w:rPr>
+        <w:t>P</w:t>
+      </w:r>
+      <w:r>
+        <w:rPr>
+          <w:rStyle w:val="Fogalom"/>
+        </w:rPr>
+        <w:t xml:space="preserve">ascal </w:t>
+      </w:r>
+      <w:r>
+        <w:rPr>
+          <w:rStyle w:val="Fogalom"/>
+        </w:rPr>
+        <w:t>C</w:t>
+      </w:r>
+      <w:r>
+        <w:rPr>
+          <w:rStyle w:val="Fogalom"/>
+        </w:rPr>
+        <w:t>ase</w:t>
+      </w:r>
+      <w:r>
+        <w:t xml:space="preserve"> elnevezési konvenciót kell használni, azaz minden szónak </w:t>
+      </w:r>
+      <w:r>
+        <w:t>nagybetűvel</w:t>
+      </w:r>
+      <w:r>
+        <w:t xml:space="preserve"> kell kezdődnie. </w:t>
+      </w:r>
+    </w:p>
+    <w:p>
+      <w:r>
+        <w:t xml:space="preserve">Ha megtalálta, akkor példányosítja azt és utána megkéri az objektumot, </w:t>
+      </w:r>
+      <w:r>
+        <w:t xml:space="preserve">hogy fejtse ki az adott makrót, azaz meghívja rajta az </w:t>
+      </w:r>
+      <w:r>
+        <w:rPr>
+          <w:rStyle w:val="KdrszletChar"/>
+        </w:rPr>
+        <w:t>Expand()</w:t>
+      </w:r>
+      <w:r>
+        <w:t xml:space="preserve"> metódust. </w:t>
+      </w:r>
+      <w:r>
+        <w:t xml:space="preserve">Az </w:t>
+      </w:r>
+      <w:r>
+        <w:rPr>
+          <w:rStyle w:val="KdrszletChar"/>
+        </w:rPr>
+        <w:t>Expand()</w:t>
+      </w:r>
+      <w:r>
+        <w:t xml:space="preserve"> metódus felelős azért</w:t>
+      </w:r>
+      <w:r>
+        <w:t>, hogy a makró helyét valamilye</w:t>
+      </w:r>
+      <w:r>
+        <w:t xml:space="preserve">n szintaxisfával helyettesítse. </w:t>
+      </w:r>
+      <w:r>
+        <w:t xml:space="preserve">Ha olyan eredményt adtunk értékül, ami megsérti a nyelv szintaktikai szabályait, akkor fordítási hibát fogunk kapni. </w:t>
+      </w:r>
+    </w:p>
+    <w:p>
+      <w:r>
+        <w:t xml:space="preserve">Két további osztály, a </w:t>
+      </w:r>
+      <w:r>
+        <w:rPr>
+          <w:rStyle w:val="KdrszletChar"/>
+        </w:rPr>
+        <w:t>DepthFirstVisitor</w:t>
+      </w:r>
+      <w:r>
+        <w:t xml:space="preserve"> és a </w:t>
+      </w:r>
+      <w:r>
+        <w:rPr>
+          <w:rStyle w:val="KdrszletChar"/>
+        </w:rPr>
+        <w:t>DepthFirstTransformer</w:t>
+      </w:r>
+      <w:r>
+        <w:t xml:space="preserve">, nyújt segítséget a programozónak ahhoz, hogy be tudja járni a fordító által generált absztrakt szintaxisfát. </w:t>
+      </w:r>
+      <w:r>
+        <w:t xml:space="preserve">Ezekből az osztályokból akár örököltethetünk is és saját bejáró algoritmusokat implementálhatunk a makróinkhoz. </w:t>
+      </w:r>
+    </w:p>
+    <w:p>
+      <w:pPr>
+        <w:pStyle w:val="Cmsor4"/>
+      </w:pPr>
+      <w:r>
+        <w:lastRenderedPageBreak/>
+        <w:t>A</w:t>
+      </w:r>
+      <w:r>
+        <w:t>z</w:t>
+      </w:r>
+      <w:r>
+        <w:t xml:space="preserve"> </w:t>
+      </w:r>
+      <w:r>
+        <w:t>eg</w:t>
+      </w:r>
+      <w:r>
+        <w:t>yke (singleton) tervezési minta</w:t>
+      </w:r>
+      <w:r>
+        <w:t xml:space="preserve"> implementálása</w:t>
+      </w:r>
+      <w:r>
+        <w:t xml:space="preserve"> makróval</w:t>
+      </w:r>
+    </w:p>
+    <w:p>
+      <w:r>
+        <w:t xml:space="preserve">Tegyük fel, hogy szeretnénk egy olyan makrót készíteni, ami egy megadott osztályból készít egy hozzá tartozó </w:t>
+      </w:r>
+      <w:r>
+        <w:rPr>
+          <w:rStyle w:val="Fogalom"/>
+        </w:rPr>
+        <w:t>egyke</w:t>
+      </w:r>
+      <w:r>
+        <w:t xml:space="preserve"> (</w:t>
+      </w:r>
+      <w:r>
+        <w:rPr>
+          <w:rStyle w:val="Fogalom"/>
+        </w:rPr>
+        <w:t>singleton</w:t>
+      </w:r>
+      <w:r>
+        <w:t xml:space="preserve">) osztályt. </w:t>
+      </w:r>
+      <w:r>
+        <w:t>[TODO]</w:t>
+      </w:r>
+    </w:p>
+    <w:p>
+      <w:pPr>
+        <w:pStyle w:val="Cmsor2"/>
+      </w:pPr>
+      <w:r>
+        <w:t>Text Template</w:t>
+      </w:r>
+      <w:r>
+        <w:t xml:space="preserve"> Transformation Toolkit (T4)</w:t>
+      </w:r>
+    </w:p>
+    <w:p>
+      <w:r>
+        <w:t xml:space="preserve">A Microsoft egyik alapvető szöveggeneráló eszköze a </w:t>
+      </w:r>
+      <w:r>
+        <w:rPr>
+          <w:rStyle w:val="Fogalom"/>
+        </w:rPr>
+        <w:t>Text Template</w:t>
+      </w:r>
+      <w:r>
+        <w:rPr>
+          <w:rStyle w:val="Fogalom"/>
+        </w:rPr>
+        <w:t xml:space="preserve"> Transformation Toolkit</w:t>
+      </w:r>
+      <w:r>
+        <w:t xml:space="preserve"> (későbbiekben csak </w:t>
+      </w:r>
+      <w:r>
         <w:rPr>
           <w:rStyle w:val="Fogalom"/>
         </w:rPr>
         <w:t>T4</w:t>
       </w:r>
       <w:r>
+        <w:t>),</w:t>
+      </w:r>
+      <w:r>
+        <w:t xml:space="preserve"> amit több technológiájánál, úgymint </w:t>
+      </w:r>
+      <w:r>
+        <w:rPr>
+          <w:rStyle w:val="Fogalom"/>
+        </w:rPr>
+        <w:t>Windows Communication Foundation</w:t>
+      </w:r>
+      <w:r>
+        <w:rPr>
+          <w:rStyle w:val="Fogalom"/>
+        </w:rPr>
+        <w:t xml:space="preserve"> (WCF)</w:t>
+      </w:r>
+      <w:r>
+        <w:t xml:space="preserve">, </w:t>
+      </w:r>
+      <w:r>
+        <w:rPr>
+          <w:rStyle w:val="Fogalom"/>
+        </w:rPr>
+        <w:t>Entity Framework</w:t>
+      </w:r>
+      <w:r>
+        <w:rPr>
+          <w:rStyle w:val="Fogalom"/>
+        </w:rPr>
+        <w:t xml:space="preserve"> (EF)</w:t>
+      </w:r>
+      <w:r>
+        <w:t>, használ</w:t>
+      </w:r>
+      <w:r>
+        <w:t xml:space="preserve"> előszeretettel</w:t>
+      </w:r>
+      <w:r>
+        <w:t xml:space="preserve">. </w:t>
+      </w:r>
+    </w:p>
+    <w:p>
+      <w:r>
+        <w:t xml:space="preserve">A </w:t>
+      </w:r>
+      <w:r>
+        <w:rPr>
+          <w:rStyle w:val="Fogalom"/>
+        </w:rPr>
+        <w:t>T4</w:t>
+      </w:r>
+      <w:r>
         <w:t xml:space="preserve"> a C/C++ előfordítójának általánosításaként is értelmezhető, ugyanis </w:t>
       </w:r>
       <w:r>
@@ -2423,6 +2699,7 @@
         <w:rPr>
           <w:lang w:eastAsia="hu-HU"/>
         </w:rPr>
+        <w:lastRenderedPageBreak/>
         <w:t>&lt;#@ template [language="</w:t>
       </w:r>
       <w:r>
@@ -2558,7 +2835,6 @@
     </w:p>
     <w:p>
       <w:r>
-        <w:lastRenderedPageBreak/>
         <w:t xml:space="preserve">A </w:t>
       </w:r>
       <w:r>
@@ -2747,6 +3023,7 @@
         <w:ind w:left="1418" w:hanging="1418"/>
       </w:pPr>
       <w:r>
+        <w:lastRenderedPageBreak/>
         <w:t>&lt;#@ output extension=".</w:t>
       </w:r>
       <w:r>
@@ -2826,11 +3103,7 @@
         <w:t>m feltétlenül találhatóak meg a</w:t>
       </w:r>
       <w:r>
-        <w:t xml:space="preserve">z alapértelmezetten elérhető </w:t>
-      </w:r>
-      <w:r>
-        <w:lastRenderedPageBreak/>
-        <w:t>névterekben</w:t>
+        <w:t>z alapértelmezetten elérhető névterekben</w:t>
       </w:r>
       <w:r>
         <w:t xml:space="preserve">. Ekkor jöhet jól az úgynevezett </w:t>
@@ -3005,6 +3278,7 @@
         <w:ind w:left="1560" w:hanging="1560"/>
       </w:pPr>
       <w:r>
+        <w:lastRenderedPageBreak/>
         <w:t xml:space="preserve">&lt;#@ include file="[fájl neve]" </w:t>
       </w:r>
       <w:r>
@@ -3040,7 +3314,6 @@
         <w:pStyle w:val="Cmsor3"/>
       </w:pPr>
       <w:r>
-        <w:lastRenderedPageBreak/>
         <w:t>Szöveg blokkok</w:t>
       </w:r>
     </w:p>
@@ -3246,6 +3519,7 @@
         <w:pStyle w:val="Kdrszlet"/>
       </w:pPr>
       <w:r>
+        <w:lastRenderedPageBreak/>
         <w:t>&lt;# var isTrue = true; #&gt;</w:t>
       </w:r>
       <w:r>
@@ -3263,7 +3537,6 @@
     </w:p>
     <w:p>
       <w:r>
-        <w:lastRenderedPageBreak/>
         <w:t xml:space="preserve">Egy ciklus törzsében </w:t>
       </w:r>
       <w:r>
@@ -3485,11 +3758,8 @@
     </w:p>
     <w:p>
       <w:r>
-        <w:t xml:space="preserve">Ennek a vezérlő blokknak a szintaxisa is hasonlít az eddig bemutatott blokkok szintaxisához, viszont a blokkon belül nem kifejezést, vagy vezérlési szerkezetet kell </w:t>
-      </w:r>
-      <w:r>
         <w:lastRenderedPageBreak/>
-        <w:t>megadnunk, hanem valamilyen metó</w:t>
+        <w:t>Ennek a vezérlő blokknak a szintaxisa is hasonlít az eddig bemutatott blokkok szintaxisához, viszont a blokkon belül nem kifejezést, vagy vezérlési szerkezetet kell megadnunk, hanem valamilyen metó</w:t>
       </w:r>
       <w:r>
         <w:t xml:space="preserve">dust, tulajdonságot vagy típust: </w:t>
@@ -3736,6 +4006,7 @@
         </w:rPr>
       </w:pPr>
       <w:r>
+        <w:lastRenderedPageBreak/>
         <w:t xml:space="preserve">Ezután már egyszerűen helyettesíthetjük a </w:t>
       </w:r>
       <w:r>
@@ -3764,7 +4035,6 @@
         <w:pStyle w:val="Cmsor2"/>
       </w:pPr>
       <w:r>
-        <w:lastRenderedPageBreak/>
         <w:t>Aspektus-orientált programozás Java-ban</w:t>
       </w:r>
     </w:p>
@@ -3789,11 +4059,11 @@
       <w:pPr>
         <w:pStyle w:val="Cmsor2"/>
       </w:pPr>
-      <w:bookmarkStart w:id="1" w:name="_Ref383813744"/>
+      <w:bookmarkStart w:id="0" w:name="_Ref383813744"/>
       <w:r>
         <w:t>A fordítóprogramokról általában</w:t>
       </w:r>
-      <w:bookmarkEnd w:id="1"/>
+      <w:bookmarkEnd w:id="0"/>
     </w:p>
     <w:p>
       <w:r>
@@ -6566,11 +6836,11 @@
           <v:shape id="_x0000_i1025" type="#_x0000_t75" style="width:425.25pt;height:328.5pt" o:ole="">
             <v:imagedata r:id="rId9" o:title=""/>
           </v:shape>
-          <o:OLEObject Type="Embed" ProgID="Visio.Drawing.15" ShapeID="_x0000_i1025" DrawAspect="Content" ObjectID="_1459369811" r:id="rId10"/>
+          <o:OLEObject Type="Embed" ProgID="Visio.Drawing.15" ShapeID="_x0000_i1025" DrawAspect="Content" ObjectID="_1459421622" r:id="rId10"/>
         </w:object>
       </w:r>
     </w:p>
-    <w:bookmarkStart w:id="2" w:name="_Ref383873295"/>
+    <w:bookmarkStart w:id="1" w:name="_Ref383873295"/>
     <w:p>
       <w:pPr>
         <w:pStyle w:val="Kpalrs"/>
@@ -6616,7 +6886,7 @@
       <w:r>
         <w:t xml:space="preserve"> működése</w:t>
       </w:r>
-      <w:bookmarkEnd w:id="2"/>
+      <w:bookmarkEnd w:id="1"/>
     </w:p>
     <w:p>
       <w:pPr>
@@ -6980,11 +7250,11 @@
           <v:shape id="_x0000_i1026" type="#_x0000_t75" style="width:203.25pt;height:147.75pt" o:ole="">
             <v:imagedata r:id="rId11" o:title=""/>
           </v:shape>
-          <o:OLEObject Type="Embed" ProgID="Visio.Drawing.15" ShapeID="_x0000_i1026" DrawAspect="Content" ObjectID="_1459369812" r:id="rId12"/>
+          <o:OLEObject Type="Embed" ProgID="Visio.Drawing.15" ShapeID="_x0000_i1026" DrawAspect="Content" ObjectID="_1459421623" r:id="rId12"/>
         </w:object>
       </w:r>
     </w:p>
-    <w:bookmarkStart w:id="3" w:name="_Ref383873995"/>
+    <w:bookmarkStart w:id="2" w:name="_Ref383873995"/>
     <w:p>
       <w:pPr>
         <w:pStyle w:val="Kpalrs"/>
@@ -7016,7 +7286,7 @@
       <w:r>
         <w:t xml:space="preserve"> ábra – Az eredeti T szintaxisfa</w:t>
       </w:r>
-      <w:bookmarkEnd w:id="3"/>
+      <w:bookmarkEnd w:id="2"/>
     </w:p>
     <w:p>
       <w:pPr>
@@ -7030,11 +7300,11 @@
           <v:shape id="_x0000_i1027" type="#_x0000_t75" style="width:258pt;height:225pt" o:ole="">
             <v:imagedata r:id="rId13" o:title=""/>
           </v:shape>
-          <o:OLEObject Type="Embed" ProgID="Visio.Drawing.15" ShapeID="_x0000_i1027" DrawAspect="Content" ObjectID="_1459369813" r:id="rId14"/>
+          <o:OLEObject Type="Embed" ProgID="Visio.Drawing.15" ShapeID="_x0000_i1027" DrawAspect="Content" ObjectID="_1459421624" r:id="rId14"/>
         </w:object>
       </w:r>
     </w:p>
-    <w:bookmarkStart w:id="4" w:name="_Ref383874005"/>
+    <w:bookmarkStart w:id="3" w:name="_Ref383874005"/>
     <w:p>
       <w:pPr>
         <w:pStyle w:val="Kpalrs"/>
@@ -7113,7 +7383,7 @@
         </w:rPr>
         <w:t xml:space="preserve"> szintaxisfa</w:t>
       </w:r>
-      <w:bookmarkEnd w:id="4"/>
+      <w:bookmarkEnd w:id="3"/>
     </w:p>
     <w:p>
       <w:pPr>
@@ -7122,7 +7392,7 @@
           <w:rFonts w:eastAsiaTheme="minorEastAsia"/>
         </w:rPr>
       </w:pPr>
-      <w:bookmarkStart w:id="5" w:name="_Ref385190089"/>
+      <w:bookmarkStart w:id="4" w:name="_Ref385190089"/>
       <w:r>
         <w:rPr>
           <w:rFonts w:eastAsiaTheme="minorEastAsia"/>
@@ -7130,7 +7400,7 @@
         <w:lastRenderedPageBreak/>
         <w:t>Szintaxisfa transzformációjának definíciója</w:t>
       </w:r>
-      <w:bookmarkEnd w:id="5"/>
+      <w:bookmarkEnd w:id="4"/>
     </w:p>
     <w:p>
       <w:pPr>
@@ -8436,7 +8706,7 @@
           <w:rFonts w:eastAsiaTheme="minorEastAsia"/>
         </w:rPr>
       </w:pPr>
-      <w:bookmarkStart w:id="6" w:name="_Ref383883565"/>
+      <w:bookmarkStart w:id="5" w:name="_Ref383883565"/>
       <w:r>
         <w:rPr>
           <w:rFonts w:eastAsiaTheme="minorEastAsia"/>
@@ -8473,7 +8743,7 @@
         </w:rPr>
         <w:t>)</w:t>
       </w:r>
-      <w:bookmarkEnd w:id="6"/>
+      <w:bookmarkEnd w:id="5"/>
     </w:p>
     <w:p>
       <w:pPr>
@@ -9314,11 +9584,11 @@
           <v:shape id="_x0000_i1028" type="#_x0000_t75" style="width:424.5pt;height:126pt" o:ole="">
             <v:imagedata r:id="rId15" o:title=""/>
           </v:shape>
-          <o:OLEObject Type="Embed" ProgID="Visio.Drawing.15" ShapeID="_x0000_i1028" DrawAspect="Content" ObjectID="_1459369814" r:id="rId16"/>
+          <o:OLEObject Type="Embed" ProgID="Visio.Drawing.15" ShapeID="_x0000_i1028" DrawAspect="Content" ObjectID="_1459421625" r:id="rId16"/>
         </w:object>
       </w:r>
     </w:p>
-    <w:bookmarkStart w:id="7" w:name="_Ref384159542"/>
+    <w:bookmarkStart w:id="6" w:name="_Ref384159542"/>
     <w:p>
       <w:pPr>
         <w:pStyle w:val="Kpalrs"/>
@@ -9350,7 +9620,7 @@
       <w:r>
         <w:t xml:space="preserve"> ábra</w:t>
       </w:r>
-      <w:bookmarkEnd w:id="7"/>
+      <w:bookmarkEnd w:id="6"/>
       <w:r>
         <w:t xml:space="preserve"> – a </w:t>
       </w:r>
@@ -9404,7 +9674,7 @@
           <v:shape id="_x0000_i1029" type="#_x0000_t75" style="width:424.5pt;height:132.75pt" o:ole="">
             <v:imagedata r:id="rId17" o:title=""/>
           </v:shape>
-          <o:OLEObject Type="Embed" ProgID="Visio.Drawing.15" ShapeID="_x0000_i1029" DrawAspect="Content" ObjectID="_1459369815" r:id="rId18"/>
+          <o:OLEObject Type="Embed" ProgID="Visio.Drawing.15" ShapeID="_x0000_i1029" DrawAspect="Content" ObjectID="_1459421626" r:id="rId18"/>
         </w:object>
       </w:r>
     </w:p>
@@ -14257,7 +14527,6 @@
         <w:t xml:space="preserve"> halmaz.</w:t>
       </w:r>
     </w:p>
-    <w:p/>
     <w:p>
       <w:r>
         <w:t xml:space="preserve"> </w:t>
@@ -14359,6 +14628,8 @@
       <w:r>
         <w:t>[TODO]</w:t>
       </w:r>
+      <w:bookmarkStart w:id="7" w:name="_GoBack"/>
+      <w:bookmarkEnd w:id="7"/>
     </w:p>
     <w:p>
       <w:pPr>
@@ -14408,6 +14679,47 @@
       <w:r>
         <w:t>Generikus programozás</w:t>
       </w:r>
+    </w:p>
+    <w:p>
+      <w:pPr>
+        <w:pStyle w:val="Cmsor1"/>
+      </w:pPr>
+      <w:r>
+        <w:lastRenderedPageBreak/>
+        <w:t>Irodalomjegyzék</w:t>
+      </w:r>
+    </w:p>
+    <w:p>
+      <w:pPr>
+        <w:pStyle w:val="Listaszerbekezds"/>
+        <w:numPr>
+          <w:ilvl w:val="0"/>
+          <w:numId w:val="12"/>
+        </w:numPr>
+        <w:ind w:left="0" w:firstLine="0"/>
+      </w:pPr>
+      <w:bookmarkStart w:id="8" w:name="_Ref385678615"/>
+      <w:r>
+        <w:t xml:space="preserve">Eugene Burmako: </w:t>
+      </w:r>
+      <w:r>
+        <w:t>Philosophy of Scala Macros</w:t>
+      </w:r>
+      <w:r>
+        <w:t xml:space="preserve">. St. Loius, </w:t>
+      </w:r>
+      <w:hyperlink r:id="rId19" w:history="1">
+        <w:r>
+          <w:rPr>
+            <w:rStyle w:val="Hiperhivatkozs"/>
+          </w:rPr>
+          <w:t>http://scalamacros.org/paperstalks/2013-09-19-PhilosophyOfScalaMacros.pdf</w:t>
+        </w:r>
+      </w:hyperlink>
+      <w:r>
+        <w:t>, 2013. szeptember 19.</w:t>
+      </w:r>
+      <w:bookmarkEnd w:id="8"/>
     </w:p>
     <w:sectPr>
       <w:pgSz w:w="11906" w:h="16838" w:code="9"/>
@@ -14576,6 +14888,95 @@
     </w:lvl>
   </w:abstractNum>
   <w:abstractNum w:abstractNumId="1">
+    <w:nsid w:val="110937F1"/>
+    <w:multiLevelType w:val="hybridMultilevel"/>
+    <w:tmpl w:val="AAAE5692"/>
+    <w:lvl w:ilvl="0" w:tplc="D4B22A7C">
+      <w:start w:val="1"/>
+      <w:numFmt w:val="decimal"/>
+      <w:lvlText w:val="[%1]"/>
+      <w:lvlJc w:val="left"/>
+      <w:pPr>
+        <w:ind w:left="1077" w:hanging="360"/>
+      </w:pPr>
+      <w:rPr>
+        <w:rFonts w:hint="default"/>
+      </w:rPr>
+    </w:lvl>
+    <w:lvl w:ilvl="1" w:tplc="040E0019" w:tentative="1">
+      <w:start w:val="1"/>
+      <w:numFmt w:val="lowerLetter"/>
+      <w:lvlText w:val="%2."/>
+      <w:lvlJc w:val="left"/>
+      <w:pPr>
+        <w:ind w:left="1440" w:hanging="360"/>
+      </w:pPr>
+    </w:lvl>
+    <w:lvl w:ilvl="2" w:tplc="040E001B" w:tentative="1">
+      <w:start w:val="1"/>
+      <w:numFmt w:val="lowerRoman"/>
+      <w:lvlText w:val="%3."/>
+      <w:lvlJc w:val="right"/>
+      <w:pPr>
+        <w:ind w:left="2160" w:hanging="180"/>
+      </w:pPr>
+    </w:lvl>
+    <w:lvl w:ilvl="3" w:tplc="040E000F" w:tentative="1">
+      <w:start w:val="1"/>
+      <w:numFmt w:val="decimal"/>
+      <w:lvlText w:val="%4."/>
+      <w:lvlJc w:val="left"/>
+      <w:pPr>
+        <w:ind w:left="2880" w:hanging="360"/>
+      </w:pPr>
+    </w:lvl>
+    <w:lvl w:ilvl="4" w:tplc="040E0019" w:tentative="1">
+      <w:start w:val="1"/>
+      <w:numFmt w:val="lowerLetter"/>
+      <w:lvlText w:val="%5."/>
+      <w:lvlJc w:val="left"/>
+      <w:pPr>
+        <w:ind w:left="3600" w:hanging="360"/>
+      </w:pPr>
+    </w:lvl>
+    <w:lvl w:ilvl="5" w:tplc="040E001B" w:tentative="1">
+      <w:start w:val="1"/>
+      <w:numFmt w:val="lowerRoman"/>
+      <w:lvlText w:val="%6."/>
+      <w:lvlJc w:val="right"/>
+      <w:pPr>
+        <w:ind w:left="4320" w:hanging="180"/>
+      </w:pPr>
+    </w:lvl>
+    <w:lvl w:ilvl="6" w:tplc="040E000F" w:tentative="1">
+      <w:start w:val="1"/>
+      <w:numFmt w:val="decimal"/>
+      <w:lvlText w:val="%7."/>
+      <w:lvlJc w:val="left"/>
+      <w:pPr>
+        <w:ind w:left="5040" w:hanging="360"/>
+      </w:pPr>
+    </w:lvl>
+    <w:lvl w:ilvl="7" w:tplc="040E0019" w:tentative="1">
+      <w:start w:val="1"/>
+      <w:numFmt w:val="lowerLetter"/>
+      <w:lvlText w:val="%8."/>
+      <w:lvlJc w:val="left"/>
+      <w:pPr>
+        <w:ind w:left="5760" w:hanging="360"/>
+      </w:pPr>
+    </w:lvl>
+    <w:lvl w:ilvl="8" w:tplc="040E001B" w:tentative="1">
+      <w:start w:val="1"/>
+      <w:numFmt w:val="lowerRoman"/>
+      <w:lvlText w:val="%9."/>
+      <w:lvlJc w:val="right"/>
+      <w:pPr>
+        <w:ind w:left="6480" w:hanging="180"/>
+      </w:pPr>
+    </w:lvl>
+  </w:abstractNum>
+  <w:abstractNum w:abstractNumId="2">
     <w:nsid w:val="119F2238"/>
     <w:multiLevelType w:val="hybridMultilevel"/>
     <w:tmpl w:val="A0823D54"/>
@@ -14661,7 +15062,7 @@
       </w:pPr>
     </w:lvl>
   </w:abstractNum>
-  <w:abstractNum w:abstractNumId="2">
+  <w:abstractNum w:abstractNumId="3">
     <w:nsid w:val="24F459F1"/>
     <w:multiLevelType w:val="multilevel"/>
     <w:tmpl w:val="CD3C0B5E"/>
@@ -14774,7 +15175,7 @@
       </w:rPr>
     </w:lvl>
   </w:abstractNum>
-  <w:abstractNum w:abstractNumId="3">
+  <w:abstractNum w:abstractNumId="4">
     <w:nsid w:val="25794EA1"/>
     <w:multiLevelType w:val="multilevel"/>
     <w:tmpl w:val="040E001D"/>
@@ -14860,7 +15261,7 @@
       </w:pPr>
     </w:lvl>
   </w:abstractNum>
-  <w:abstractNum w:abstractNumId="4">
+  <w:abstractNum w:abstractNumId="5">
     <w:nsid w:val="3A8D65FB"/>
     <w:multiLevelType w:val="multilevel"/>
     <w:tmpl w:val="4B5EE2FC"/>
@@ -14976,13 +15377,13 @@
       </w:rPr>
     </w:lvl>
   </w:abstractNum>
-  <w:abstractNum w:abstractNumId="5">
+  <w:abstractNum w:abstractNumId="6">
     <w:nsid w:val="3C2763C0"/>
     <w:multiLevelType w:val="multilevel"/>
     <w:tmpl w:val="040E001D"/>
     <w:numStyleLink w:val="Fejezetcme"/>
   </w:abstractNum>
-  <w:abstractNum w:abstractNumId="6">
+  <w:abstractNum w:abstractNumId="7">
     <w:nsid w:val="44746A1D"/>
     <w:multiLevelType w:val="hybridMultilevel"/>
     <w:tmpl w:val="4BAC8C28"/>
@@ -15068,7 +15469,7 @@
       </w:pPr>
     </w:lvl>
   </w:abstractNum>
-  <w:abstractNum w:abstractNumId="7">
+  <w:abstractNum w:abstractNumId="8">
     <w:nsid w:val="4BA40660"/>
     <w:multiLevelType w:val="multilevel"/>
     <w:tmpl w:val="040E001D"/>
@@ -15160,7 +15561,7 @@
       </w:pPr>
     </w:lvl>
   </w:abstractNum>
-  <w:abstractNum w:abstractNumId="8">
+  <w:abstractNum w:abstractNumId="9">
     <w:nsid w:val="6DDE1CD9"/>
     <w:multiLevelType w:val="multilevel"/>
     <w:tmpl w:val="5524D22C"/>
@@ -15273,7 +15674,7 @@
       </w:rPr>
     </w:lvl>
   </w:abstractNum>
-  <w:abstractNum w:abstractNumId="9">
+  <w:abstractNum w:abstractNumId="10">
     <w:nsid w:val="79505291"/>
     <w:multiLevelType w:val="hybridMultilevel"/>
     <w:tmpl w:val="B464DC52"/>
@@ -15363,34 +15764,34 @@
     </w:lvl>
   </w:abstractNum>
   <w:num w:numId="1">
+    <w:abstractNumId w:val="7"/>
+  </w:num>
+  <w:num w:numId="2">
+    <w:abstractNumId w:val="2"/>
+  </w:num>
+  <w:num w:numId="3">
+    <w:abstractNumId w:val="4"/>
+  </w:num>
+  <w:num w:numId="4">
+    <w:abstractNumId w:val="8"/>
+  </w:num>
+  <w:num w:numId="5">
     <w:abstractNumId w:val="6"/>
   </w:num>
-  <w:num w:numId="2">
-    <w:abstractNumId w:val="1"/>
-  </w:num>
-  <w:num w:numId="3">
-    <w:abstractNumId w:val="3"/>
-  </w:num>
-  <w:num w:numId="4">
-    <w:abstractNumId w:val="7"/>
-  </w:num>
-  <w:num w:numId="5">
-    <w:abstractNumId w:val="5"/>
-  </w:num>
   <w:num w:numId="6">
-    <w:abstractNumId w:val="9"/>
+    <w:abstractNumId w:val="10"/>
   </w:num>
   <w:num w:numId="7">
     <w:abstractNumId w:val="0"/>
   </w:num>
   <w:num w:numId="8">
-    <w:abstractNumId w:val="8"/>
+    <w:abstractNumId w:val="9"/>
   </w:num>
   <w:num w:numId="9">
-    <w:abstractNumId w:val="2"/>
+    <w:abstractNumId w:val="3"/>
   </w:num>
   <w:num w:numId="10">
-    <w:abstractNumId w:val="2"/>
+    <w:abstractNumId w:val="3"/>
     <w:lvlOverride w:ilvl="0">
       <w:startOverride w:val="1"/>
     </w:lvlOverride>
@@ -15420,7 +15821,10 @@
     </w:lvlOverride>
   </w:num>
   <w:num w:numId="11">
-    <w:abstractNumId w:val="4"/>
+    <w:abstractNumId w:val="5"/>
+  </w:num>
+  <w:num w:numId="12">
+    <w:abstractNumId w:val="1"/>
   </w:num>
 </w:numbering>
 </file>
@@ -15935,7 +16339,6 @@
   <w:style w:type="character" w:default="1" w:styleId="Bekezdsalapbettpusa">
     <w:name w:val="Default Paragraph Font"/>
     <w:uiPriority w:val="1"/>
-    <w:semiHidden/>
     <w:unhideWhenUsed/>
   </w:style>
   <w:style w:type="table" w:default="1" w:styleId="Normltblzat">
@@ -16236,6 +16639,25 @@
       <w:lang w:eastAsia="hu-HU"/>
     </w:rPr>
   </w:style>
+  <w:style w:type="paragraph" w:styleId="Irodalomjegyzk">
+    <w:name w:val="Bibliography"/>
+    <w:basedOn w:val="Norml"/>
+    <w:next w:val="Norml"/>
+    <w:uiPriority w:val="37"/>
+    <w:unhideWhenUsed/>
+    <w:rsid w:val="00856E87"/>
+  </w:style>
+  <w:style w:type="character" w:styleId="Hiperhivatkozs">
+    <w:name w:val="Hyperlink"/>
+    <w:basedOn w:val="Bekezdsalapbettpusa"/>
+    <w:uiPriority w:val="99"/>
+    <w:unhideWhenUsed/>
+    <w:rsid w:val="006B19A2"/>
+    <w:rPr>
+      <w:color w:val="0563C1" w:themeColor="hyperlink"/>
+      <w:u w:val="single"/>
+    </w:rPr>
+  </w:style>
 </w:styles>
 </file>
 
@@ -16501,11 +16923,31 @@
 </file>
 
 <file path=customXml/item1.xml><?xml version="1.0" encoding="utf-8"?>
-<b:Sources xmlns:b="http://schemas.openxmlformats.org/officeDocument/2006/bibliography" xmlns="http://schemas.openxmlformats.org/officeDocument/2006/bibliography" SelectedStyle="\APASixthEditionOfficeOnline.xsl" StyleName="APA" Version="6"/>
+<b:Sources xmlns:b="http://schemas.openxmlformats.org/officeDocument/2006/bibliography" xmlns="http://schemas.openxmlformats.org/officeDocument/2006/bibliography" SelectedStyle="\APASixthEditionOfficeOnline.xsl" StyleName="APA" Version="6">
+  <b:Source>
+    <b:Tag>Eug19</b:Tag>
+    <b:SourceType>ConferenceProceedings</b:SourceType>
+    <b:Guid>{EEFE6803-F393-4576-B9A4-247CED6F5DC3}</b:Guid>
+    <b:Title>Philosophy of Scala Macros</b:Title>
+    <b:Year>2013. szeptember 19.</b:Year>
+    <b:City>Saint Louis</b:City>
+    <b:Author>
+      <b:Author>
+        <b:NameList>
+          <b:Person>
+            <b:Last>Burmako</b:Last>
+            <b:First>Eugene</b:First>
+          </b:Person>
+        </b:NameList>
+      </b:Author>
+    </b:Author>
+    <b:RefOrder>2</b:RefOrder>
+  </b:Source>
+</b:Sources>
 </file>
 
 <file path=customXml/itemProps1.xml><?xml version="1.0" encoding="utf-8"?>
-<ds:datastoreItem xmlns:ds="http://schemas.openxmlformats.org/officeDocument/2006/customXml" ds:itemID="{ECBF413E-DE14-4468-84C0-D27786250F53}">
+<ds:datastoreItem xmlns:ds="http://schemas.openxmlformats.org/officeDocument/2006/customXml" ds:itemID="{3D4BE594-62A6-41F6-A1A8-E6B2F7C1877F}">
   <ds:schemaRefs>
     <ds:schemaRef ds:uri="http://schemas.openxmlformats.org/officeDocument/2006/bibliography"/>
   </ds:schemaRefs>

--- a/docs/Diplomamunka_Szabo_Tamas.docx
+++ b/docs/Diplomamunka_Szabo_Tamas.docx
@@ -939,7 +939,833 @@
         <w:pStyle w:val="Cmsor3"/>
       </w:pPr>
       <w:r>
-        <w:t>Függvénymakrók</w:t>
+        <w:t>Függvény</w:t>
+      </w:r>
+      <w:r>
+        <w:t xml:space="preserve"> </w:t>
+      </w:r>
+      <w:r>
+        <w:t>makrók</w:t>
+      </w:r>
+    </w:p>
+    <w:p>
+      <w:r>
+        <w:t xml:space="preserve">A </w:t>
+      </w:r>
+      <w:r>
+        <w:rPr>
+          <w:rStyle w:val="Fogalom"/>
+        </w:rPr>
+        <w:t>függvény makrók</w:t>
+      </w:r>
+      <w:r>
+        <w:t xml:space="preserve"> (</w:t>
+      </w:r>
+      <w:r>
+        <w:rPr>
+          <w:rStyle w:val="Fogalom"/>
+        </w:rPr>
+        <w:t>def macros</w:t>
+      </w:r>
+      <w:r>
+        <w:t>)</w:t>
+      </w:r>
+      <w:r>
+        <w:t xml:space="preserve"> jelentek meg legelőször a Scala nyelvben</w:t>
+      </w:r>
+      <w:r>
+        <w:t xml:space="preserve"> szigorúan</w:t>
+      </w:r>
+      <w:r>
+        <w:t xml:space="preserve"> kísérleti lehetőség</w:t>
+      </w:r>
+      <w:r>
+        <w:t>ként</w:t>
+      </w:r>
+      <w:r>
+        <w:t xml:space="preserve"> és a mai napig támogatja őket a nyelv. </w:t>
+      </w:r>
+      <w:r>
+        <w:t>Minden függvény makrót a következőképpen kell elképzelni:</w:t>
+      </w:r>
+    </w:p>
+    <w:p>
+      <w:pPr>
+        <w:pStyle w:val="Kdrszlet"/>
+      </w:pPr>
+      <w:r>
+        <w:t>// bármilyen módon paraméterezhetjük őket</w:t>
+      </w:r>
+      <w:r>
+        <w:br/>
+      </w:r>
+      <w:r>
+        <w:t>def macro(param: Type) : ReturnType = macro implReference</w:t>
+      </w:r>
+    </w:p>
+    <w:p>
+      <w:r>
+        <w:t xml:space="preserve">A függvény makrók nagyon hasonlítanak az egyszerű függvényekre, kivéve a függvénytörzsük, hiszen ott hívjuk meg a </w:t>
+      </w:r>
+      <w:r>
+        <w:rPr>
+          <w:rStyle w:val="KdrszletChar"/>
+          <w:sz w:val="22"/>
+        </w:rPr>
+        <w:t>macro</w:t>
+      </w:r>
+      <w:r>
+        <w:t xml:space="preserve"> kulcsszóval</w:t>
+      </w:r>
+      <w:r>
+        <w:t xml:space="preserve"> a makrónk implementációját.</w:t>
+      </w:r>
+      <w:r>
+        <w:t xml:space="preserve"> A makró használata teljesen természetes, ugyanúgy kell meghívni, mint egy egyszerű függvényt:</w:t>
+      </w:r>
+    </w:p>
+    <w:p>
+      <w:pPr>
+        <w:pStyle w:val="Kdrszlet"/>
+      </w:pPr>
+      <w:r>
+        <w:t>// Az alábbi módon definiáljuk a debug makrót</w:t>
+      </w:r>
+      <w:r>
+        <w:br/>
+        <w:t>def debug(param: Any) : Unit = macro debugImpl</w:t>
+      </w:r>
+      <w:r>
+        <w:br/>
+        <w:t>...</w:t>
+      </w:r>
+      <w:r>
+        <w:br/>
+      </w:r>
+      <w:r>
+        <w:t>val x = 10</w:t>
+      </w:r>
+      <w:r>
+        <w:br/>
+      </w:r>
+      <w:r>
+        <w:t>debug(x + 1 &gt; 0</w:t>
+      </w:r>
+      <w:r>
+        <w:t>) // ugyanúgy hívjuk meg, mint a függvényeket</w:t>
+      </w:r>
+    </w:p>
+    <w:p>
+      <w:r>
+        <w:t xml:space="preserve">A függvény makrók a következőképpen működnek: </w:t>
+      </w:r>
+      <w:r>
+        <w:t xml:space="preserve">a fordító a típusellenőrzés </w:t>
+      </w:r>
+      <w:r>
+        <w:t xml:space="preserve">alkalmával felismeri, hogy mikor hívtunk meg makrókat. Amikor ez megtörténik, egyből meghívja a makróhoz tartozó implementációt, átadva neki az aktuális paraméterek absztrakt szintaxisfáját </w:t>
+      </w:r>
+      <w:r>
+        <w:rPr>
+          <w:rStyle w:val="Lbjegyzet-hivatkozs"/>
+        </w:rPr>
+        <w:footnoteReference w:id="1"/>
+      </w:r>
+      <w:r>
+        <w:t xml:space="preserve">. </w:t>
+      </w:r>
+      <w:r>
+        <w:t xml:space="preserve">Miután az implementáció lefutott és kiértékelődött egy szintaxisfával tér vissza. </w:t>
+      </w:r>
+      <w:r>
+        <w:t xml:space="preserve">Visszatérve az előző példánkhoz, a </w:t>
+      </w:r>
+      <w:r>
+        <w:rPr>
+          <w:rStyle w:val="KdrszletChar"/>
+          <w:sz w:val="22"/>
+        </w:rPr>
+        <w:t>debug</w:t>
+      </w:r>
+      <w:r>
+        <w:t xml:space="preserve"> makró kiértékelésekor a következő dolog történik:</w:t>
+      </w:r>
+    </w:p>
+    <w:p>
+      <w:pPr>
+        <w:pStyle w:val="Kdrszlet"/>
+      </w:pPr>
+      <w:r>
+        <w:t>val x = 10</w:t>
+      </w:r>
+      <w:r>
+        <w:br/>
+      </w:r>
+      <w:r>
+        <w:t>debug(x + 1 &gt; 0) // meghívjuk a debug makrót</w:t>
+      </w:r>
+      <w:r>
+        <w:br/>
+        <w:t>// megkeresi a fordító a típusellenőrzés alkalmával a definíciót</w:t>
+      </w:r>
+      <w:r>
+        <w:br/>
+        <w:t>// és azután meghívja a debugImpl implementációt a következő</w:t>
+      </w:r>
+      <w:r>
+        <w:br/>
+      </w:r>
+      <w:r>
+        <w:lastRenderedPageBreak/>
+        <w:t>// paraméterezéssel</w:t>
+      </w:r>
+      <w:r>
+        <w:br/>
+        <w:t>debugImpl(context)(&lt;[ x + 1 &gt; 0 ]&gt;)</w:t>
+      </w:r>
+    </w:p>
+    <w:p>
+      <w:r>
+        <w:t xml:space="preserve">A </w:t>
+      </w:r>
+      <w:r>
+        <w:rPr>
+          <w:rStyle w:val="KdrszletChar"/>
+          <w:sz w:val="22"/>
+        </w:rPr>
+        <w:t>&lt;[ …]&gt;</w:t>
+      </w:r>
+      <w:r>
+        <w:t xml:space="preserve"> nem </w:t>
+      </w:r>
+      <w:r>
+        <w:t xml:space="preserve">nyelvi elem, csak az </w:t>
+      </w:r>
+      <w:r>
+        <w:rPr>
+          <w:rStyle w:val="KdrszletChar"/>
+          <w:sz w:val="22"/>
+        </w:rPr>
+        <w:t>x + 1 &gt; 0</w:t>
+      </w:r>
+      <w:r>
+        <w:t xml:space="preserve"> kifejezés absztrakt szintaxisfáját reprezentálja.</w:t>
+      </w:r>
+      <w:r>
+        <w:t xml:space="preserve"> Ha jobban szemügyre vesszük az implementáció hívását, akkor láthatjuk, hogy a fordító nemcsak a szintaxisfát adta át paraméterül, hanem egy </w:t>
+      </w:r>
+      <w:r>
+        <w:rPr>
+          <w:rStyle w:val="KdrszletChar"/>
+          <w:sz w:val="22"/>
+        </w:rPr>
+        <w:t>context</w:t>
+      </w:r>
+      <w:r>
+        <w:t xml:space="preserve"> változót is, ami a környezet kontextusát reprezentálja. </w:t>
+      </w:r>
+      <w:r>
+        <w:t>Ezen a változón keresztül tudunk olyan információkhoz jutni,</w:t>
+      </w:r>
+      <w:r>
+        <w:t xml:space="preserve"> amit a fordító a fordítás alatt gyűjtött össze.</w:t>
+      </w:r>
+    </w:p>
+    <w:p>
+      <w:r>
+        <w:t xml:space="preserve">A gyakorlatban a generált szintaxisfák a </w:t>
+      </w:r>
+      <w:r>
+        <w:rPr>
+          <w:rStyle w:val="KdrszletChar"/>
+          <w:sz w:val="22"/>
+        </w:rPr>
+        <w:t>scala.reflect.api.Trees</w:t>
+      </w:r>
+      <w:r>
+        <w:t xml:space="preserve"> </w:t>
+      </w:r>
+      <w:r>
+        <w:t>nevű trait</w:t>
+      </w:r>
+      <w:r>
+        <w:rPr>
+          <w:rStyle w:val="Lbjegyzet-hivatkozs"/>
+        </w:rPr>
+        <w:footnoteReference w:id="2"/>
+      </w:r>
+      <w:r>
+        <w:t>-ből származnak. Az előző példa kifejezésének a szintaxisfája a következőképpen néz ki:</w:t>
+      </w:r>
+    </w:p>
+    <w:p>
+      <w:pPr>
+        <w:pStyle w:val="Kdrszlet"/>
+      </w:pPr>
+      <w:r>
+        <w:t>Expr(Apply(Select(Apply(Select(Select(This(TypeName("Test")), TermName("x")), TermName("$plus")), List(Literal(Constant(1)))), TermName("$greater")), List(Literal(Constant(0)))))</w:t>
+      </w:r>
+    </w:p>
+    <w:p>
+      <w:r>
+        <w:t xml:space="preserve">A </w:t>
+      </w:r>
+      <w:r>
+        <w:rPr>
+          <w:rStyle w:val="KdrszletChar"/>
+          <w:sz w:val="22"/>
+        </w:rPr>
+        <w:t>TypeName("Test")</w:t>
+      </w:r>
+      <w:r>
+        <w:t xml:space="preserve"> </w:t>
+      </w:r>
+      <w:r>
+        <w:t xml:space="preserve">elem csak azért jelent meg, mert a </w:t>
+      </w:r>
+      <w:r>
+        <w:rPr>
+          <w:rStyle w:val="KdrszletChar"/>
+        </w:rPr>
+        <w:t>Test</w:t>
+      </w:r>
+      <w:r>
+        <w:t xml:space="preserve"> osztályon belül használtuk az </w:t>
+      </w:r>
+      <w:r>
+        <w:rPr>
+          <w:rStyle w:val="KdrszletChar"/>
+        </w:rPr>
+        <w:t>x</w:t>
+      </w:r>
+      <w:r>
+        <w:t xml:space="preserve"> változót. </w:t>
+      </w:r>
+      <w:r>
+        <w:t xml:space="preserve">Láttuk, hogy hogyan lehet használni a makrókat, most pedig nézzük meg, hogy hogyan van megvalósítva a </w:t>
+      </w:r>
+      <w:r>
+        <w:rPr>
+          <w:rStyle w:val="KdrszletChar"/>
+        </w:rPr>
+        <w:t>debug</w:t>
+      </w:r>
+      <w:r>
+        <w:t xml:space="preserve"> makró implementációja:</w:t>
+      </w:r>
+    </w:p>
+    <w:p>
+      <w:pPr>
+        <w:pStyle w:val="Kdrszlet"/>
+      </w:pPr>
+      <w:r>
+        <w:t>// betöltjük a szükséges névtereket</w:t>
+      </w:r>
+      <w:r>
+        <w:br/>
+        <w:t>import language.experimental.macros</w:t>
+      </w:r>
+      <w:r>
+        <w:br/>
+        <w:t>import scala.reflect.macros.whitebox.Context</w:t>
+      </w:r>
+      <w:r>
+        <w:br/>
+      </w:r>
+      <w:r>
+        <w:t xml:space="preserve">// a debug makró implementáció, a paraméterek hasonlítanak a </w:t>
+      </w:r>
+      <w:r>
+        <w:br/>
+        <w:t>// debug függvényhez, attól eltekintve, hogy nem a formális</w:t>
+      </w:r>
+      <w:r>
+        <w:br/>
+        <w:t xml:space="preserve">// paraméterek típusának megfelelő értéket kell átadni nekik, </w:t>
+      </w:r>
+      <w:r>
+        <w:br/>
+        <w:t>// hanem a szintaxisfájukat</w:t>
+      </w:r>
+      <w:r>
+        <w:br/>
+      </w:r>
+      <w:r>
+        <w:t>def debugImpl(c: Context)(param: c.Expr[Any]) : c.Expr[Unit] = {</w:t>
+      </w:r>
+      <w:r>
+        <w:br/>
+        <w:t xml:space="preserve">    // a c.universe névtéren belül találhatóak az AST</w:t>
+      </w:r>
+      <w:r>
+        <w:br/>
+        <w:t xml:space="preserve">    // transzformálását segítő függvények</w:t>
+      </w:r>
+      <w:r>
+        <w:br/>
+        <w:t xml:space="preserve">    import c.universe._</w:t>
+      </w:r>
+      <w:r>
+        <w:br/>
+        <w:t xml:space="preserve">    // a show függvény egy adott AST-t visszaalakít emberileg</w:t>
+      </w:r>
+      <w:r>
+        <w:br/>
+        <w:t xml:space="preserve">    // olvasható karaktersorozattá</w:t>
+      </w:r>
+      <w:r>
+        <w:br/>
+        <w:t xml:space="preserve">    val paramRep</w:t>
+      </w:r>
+      <w:r>
+        <w:t xml:space="preserve"> : String</w:t>
+      </w:r>
+      <w:r>
+        <w:t xml:space="preserve"> = show(param.tree)</w:t>
+      </w:r>
+      <w:r>
+        <w:br/>
+        <w:t xml:space="preserve">    // a paramRep-ből újra egy AST-t kell készítenünk, ezt úgy </w:t>
+      </w:r>
+      <w:r>
+        <w:br/>
+        <w:t xml:space="preserve">    // érhetjük el, hogy becsomaguljuk </w:t>
+      </w:r>
+      <w:r>
+        <w:br/>
+      </w:r>
+      <w:r>
+        <w:lastRenderedPageBreak/>
+        <w:t xml:space="preserve">    // </w:t>
+      </w:r>
+      <w:r>
+        <w:t xml:space="preserve">egy </w:t>
+      </w:r>
+      <w:r>
+        <w:t>Literal(Constant(...)) csúcsba</w:t>
+      </w:r>
+      <w:r>
+        <w:br/>
+        <w:t xml:space="preserve">    val paramRepTree = Literal(Constant(paramRep))</w:t>
+      </w:r>
+      <w:r>
+        <w:t xml:space="preserve"> </w:t>
+      </w:r>
+      <w:r>
+        <w:br/>
+        <w:t xml:space="preserve">    // a literálból egy kifejezést kell csinálnunk</w:t>
+      </w:r>
+      <w:r>
+        <w:br/>
+        <w:t xml:space="preserve">    val paramExpr = c.Expr[String](paramRepTree)</w:t>
+      </w:r>
+      <w:r>
+        <w:br/>
+        <w:t xml:space="preserve">    // végül a reify makró segítségével legeneráljuk azt a</w:t>
+      </w:r>
+      <w:r>
+        <w:br/>
+        <w:t xml:space="preserve">    // szintaxisfát, amit a debug függvény </w:t>
+      </w:r>
+      <w:r>
+        <w:br/>
+        <w:t xml:space="preserve">    // hívásával cserélünk ki</w:t>
+      </w:r>
+      <w:r>
+        <w:br/>
+        <w:t xml:space="preserve">    reify {</w:t>
+      </w:r>
+      <w:r>
+        <w:br/>
+        <w:t xml:space="preserve">      println(paramExpr.splice + " = " + param.splice)</w:t>
+      </w:r>
+      <w:r>
+        <w:br/>
+        <w:t xml:space="preserve">    }</w:t>
+      </w:r>
+      <w:r>
+        <w:br/>
+        <w:t>}</w:t>
+      </w:r>
+    </w:p>
+    <w:p>
+      <w:r>
+        <w:t xml:space="preserve">A </w:t>
+      </w:r>
+      <w:r>
+        <w:rPr>
+          <w:rStyle w:val="KdrszletChar"/>
+        </w:rPr>
+        <w:t>debug</w:t>
+      </w:r>
+      <w:r>
+        <w:t xml:space="preserve"> makró úgy működik, hogy fordítási időben kiértékeli a neki átadott aktuális paraméter szintaxisfáját</w:t>
+      </w:r>
+      <w:r>
+        <w:t xml:space="preserve"> és a hívást egy </w:t>
+      </w:r>
+      <w:r>
+        <w:rPr>
+          <w:rStyle w:val="KdrszletChar"/>
+        </w:rPr>
+        <w:t>println</w:t>
+      </w:r>
+      <w:r>
+        <w:t xml:space="preserve"> függvénnyel helyettesíti</w:t>
+      </w:r>
+      <w:r>
+        <w:t>, így futási időben már a konzolra íratja ki, hogy az adott kifej</w:t>
+      </w:r>
+      <w:r>
+        <w:t xml:space="preserve">ezésnek, mi az aktuális értéke. A példából kiindulva a következő jelenik meg a képernyőn: </w:t>
+      </w:r>
+    </w:p>
+    <w:p>
+      <w:pPr>
+        <w:pStyle w:val="Kdrszlet"/>
+      </w:pPr>
+      <w:r>
+        <w:t>val x = 10</w:t>
+      </w:r>
+      <w:r>
+        <w:br/>
+        <w:t xml:space="preserve">debug(x + 1 &gt; 0) </w:t>
+      </w:r>
+      <w:r>
+        <w:br/>
+        <w:t>// =&gt; println(</w:t>
+      </w:r>
+      <w:r>
+        <w:t>"Test.this.x.+(1).&gt;(0)" + " = " + "true"</w:t>
+      </w:r>
+      <w:r>
+        <w:t>)</w:t>
+      </w:r>
+      <w:r>
+        <w:br/>
+        <w:t xml:space="preserve">// output: </w:t>
+      </w:r>
+      <w:r>
+        <w:t>Test.this.x.+(1).&gt;(0) = true</w:t>
+      </w:r>
+    </w:p>
+    <w:p>
+      <w:r>
+        <w:t xml:space="preserve">Érdekesség, hogy a </w:t>
+      </w:r>
+      <w:r>
+        <w:rPr>
+          <w:rStyle w:val="KdrszletChar"/>
+        </w:rPr>
+        <w:t>reify</w:t>
+      </w:r>
+      <w:r>
+        <w:t xml:space="preserve"> függvény is egy makró, ami az adott kifejezésből legenerálja a nekünk szüksége</w:t>
+      </w:r>
+      <w:r>
+        <w:t>s absztrakt szintaxisfát,</w:t>
+      </w:r>
+      <w:r>
+        <w:t xml:space="preserve"> </w:t>
+      </w:r>
+      <w:r>
+        <w:t xml:space="preserve">így könnyítve meg a fejlesztőknek a kódgenerációt. </w:t>
+      </w:r>
+      <w:r>
+        <w:t xml:space="preserve">A </w:t>
+      </w:r>
+      <w:r>
+        <w:rPr>
+          <w:rStyle w:val="KdrszletChar"/>
+        </w:rPr>
+        <w:t>splice</w:t>
+      </w:r>
+      <w:r>
+        <w:t xml:space="preserve"> függvényt csak a </w:t>
+      </w:r>
+      <w:r>
+        <w:rPr>
+          <w:rStyle w:val="KdrszletChar"/>
+        </w:rPr>
+        <w:t>reify</w:t>
+      </w:r>
+      <w:r>
+        <w:t xml:space="preserve"> makrón belül lehet meghívni, és arra </w:t>
+      </w:r>
+      <w:r>
+        <w:t>való, hogy az adott szintaxisfa</w:t>
+      </w:r>
+      <w:r>
+        <w:t xml:space="preserve"> futási időben kiértékelésre kerüljön. </w:t>
+      </w:r>
+      <w:r>
+        <w:t xml:space="preserve">Ha nem így teszünk, akkor fordítási hibát kapunk. </w:t>
+      </w:r>
+    </w:p>
+    <w:p>
+      <w:pPr>
+        <w:pStyle w:val="Cmsor3"/>
+      </w:pPr>
+      <w:r>
+        <w:t>Generikus függvény makrók</w:t>
+      </w:r>
+    </w:p>
+    <w:p>
+      <w:r>
+        <w:t xml:space="preserve">A nyelv típusrendszere lehetővé teszi számunkra, hogy generikus típusokat is definiálhassunk a </w:t>
+      </w:r>
+      <w:r>
+        <w:rPr>
+          <w:rStyle w:val="Fogalom"/>
+        </w:rPr>
+        <w:t>Scala</w:t>
+      </w:r>
+      <w:r>
+        <w:t xml:space="preserve">-ban. Tegyük fel, hogy felmerül az igény arra, hogy a </w:t>
+      </w:r>
+      <w:r>
+        <w:rPr>
+          <w:rStyle w:val="KdrszletChar"/>
+        </w:rPr>
+        <w:t>debug</w:t>
+      </w:r>
+      <w:r>
+        <w:t xml:space="preserve"> makrónkat kifejezések k</w:t>
+      </w:r>
+      <w:r>
+        <w:t xml:space="preserve">özepén is szeretnénk használni. Viszont, így már a visszatérési értéke nem lehet </w:t>
+      </w:r>
+      <w:r>
+        <w:rPr>
+          <w:rStyle w:val="KdrszletChar"/>
+        </w:rPr>
+        <w:t>Unit</w:t>
+      </w:r>
+      <w:r>
+        <w:rPr>
+          <w:vertAlign w:val="superscript"/>
+        </w:rPr>
+        <w:footnoteReference w:id="3"/>
+      </w:r>
+      <w:r>
+        <w:t xml:space="preserve"> és </w:t>
+      </w:r>
+      <w:r>
+        <w:rPr>
+          <w:rStyle w:val="KdrszletChar"/>
+        </w:rPr>
+        <w:t>Any</w:t>
+      </w:r>
+      <w:r>
+        <w:rPr>
+          <w:rStyle w:val="Lbjegyzet-hivatkozs"/>
+        </w:rPr>
+        <w:footnoteReference w:id="4"/>
+      </w:r>
+      <w:r>
+        <w:rPr>
+          <w:rStyle w:val="KdrszletChar"/>
+        </w:rPr>
+        <w:t xml:space="preserve"> </w:t>
+      </w:r>
+      <w:r>
+        <w:t xml:space="preserve">sem, hiszen a kifejezés pontos típusával kell </w:t>
+      </w:r>
+      <w:r>
+        <w:lastRenderedPageBreak/>
+        <w:t>visszatérnie</w:t>
+      </w:r>
+      <w:r>
+        <w:t>.</w:t>
+      </w:r>
+      <w:r>
+        <w:t xml:space="preserve"> </w:t>
+      </w:r>
+      <w:r>
+        <w:t xml:space="preserve">Ezt csak generikus típussal tudjuk implementálni, amire lehetőségünk is van, hiszen </w:t>
+      </w:r>
+      <w:r>
+        <w:rPr>
+          <w:rStyle w:val="Fogalom"/>
+        </w:rPr>
+        <w:t>generikus függvény makrókat</w:t>
+      </w:r>
+      <w:r>
+        <w:t xml:space="preserve"> </w:t>
+      </w:r>
+      <w:r>
+        <w:t>(</w:t>
+      </w:r>
+      <w:r>
+        <w:rPr>
+          <w:rStyle w:val="Fogalom"/>
+        </w:rPr>
+        <w:t>generic def macro</w:t>
+      </w:r>
+      <w:r>
+        <w:t xml:space="preserve">) </w:t>
+      </w:r>
+      <w:r>
+        <w:t xml:space="preserve">is definiálhatunk a nyelvben.  </w:t>
+      </w:r>
+    </w:p>
+    <w:p>
+      <w:r>
+        <w:t xml:space="preserve">Mind a makró definíciója, mind pedig a makró implementációja lehet generikus, amit ki is fogunk használni a későbbiekben. </w:t>
+      </w:r>
+      <w:r>
+        <w:t xml:space="preserve">Ha a makró implementációja tartalmaz típusparamétert, akkor explicite át kell adnunk neki, amikor a makró definíciójának függvénytörzsében hívjuk meg azt. </w:t>
+      </w:r>
+      <w:r>
+        <w:t xml:space="preserve">Nézzük meg, hogy hogyan alakítottuk át a </w:t>
+      </w:r>
+      <w:r>
+        <w:rPr>
+          <w:rStyle w:val="KdrszletChar"/>
+        </w:rPr>
+        <w:t>debug</w:t>
+      </w:r>
+      <w:r>
+        <w:t xml:space="preserve"> makrónk definícióját: </w:t>
+      </w:r>
+    </w:p>
+    <w:p>
+      <w:pPr>
+        <w:pStyle w:val="Kdrszlet"/>
+      </w:pPr>
+      <w:r>
+        <w:t xml:space="preserve">// a T típusparaméter fogja tárolni, hogy milyen típusú </w:t>
+      </w:r>
+      <w:r>
+        <w:br/>
+        <w:t>// kifejezéssel hívtuk meg</w:t>
+      </w:r>
+      <w:r>
+        <w:t xml:space="preserve"> a makrót</w:t>
+      </w:r>
+      <w:r>
+        <w:br/>
+      </w:r>
+      <w:r>
+        <w:t xml:space="preserve">def debug[T](param: T): T = </w:t>
+      </w:r>
+      <w:r>
+        <w:br/>
+        <w:t xml:space="preserve">   // átadjuk az implementációnak a típusparamétert</w:t>
+      </w:r>
+      <w:r>
+        <w:br/>
+        <w:t xml:space="preserve">   </w:t>
+      </w:r>
+      <w:r>
+        <w:t>macro debug</w:t>
+      </w:r>
+      <w:r>
+        <w:t>Impl</w:t>
+      </w:r>
+      <w:r>
+        <w:t>[T]</w:t>
+      </w:r>
+      <w:r>
+        <w:t xml:space="preserve"> </w:t>
+      </w:r>
+    </w:p>
+    <w:p>
+      <w:r>
+        <w:t>Az implementáció szignatúrája is változik egy kicsit, hiszen egy új típu</w:t>
+      </w:r>
+      <w:r>
+        <w:t xml:space="preserve">sparaméterrel egészítjük ki azt, illetve a visszatérési érték típusát is megváltoztatjuk: </w:t>
+      </w:r>
+    </w:p>
+    <w:p>
+      <w:pPr>
+        <w:pStyle w:val="Kdrszlet"/>
+      </w:pPr>
+      <w:r>
+        <w:t xml:space="preserve">// ugyanúgy kiegészítjük egy T típusparaméterrel </w:t>
+      </w:r>
+      <w:r>
+        <w:br/>
+      </w:r>
+      <w:r>
+        <w:t>def debug</w:t>
+      </w:r>
+      <w:r>
+        <w:t>Impl</w:t>
+      </w:r>
+      <w:r>
+        <w:t xml:space="preserve">[T : c.WeakTypeTag](c: Context)(param: c.Expr[T]) </w:t>
+      </w:r>
+      <w:r>
+        <w:br/>
+        <w:t xml:space="preserve">   </w:t>
+      </w:r>
+      <w:r>
+        <w:t>: c.Expr[T] = { /* ... */ }</w:t>
+      </w:r>
+    </w:p>
+    <w:p>
+      <w:r>
+        <w:t xml:space="preserve">Ebben az esetben a </w:t>
+      </w:r>
+      <w:r>
+        <w:rPr>
+          <w:rStyle w:val="KdrszletChar"/>
+        </w:rPr>
+        <w:t>c.WeakTypeTag</w:t>
+      </w:r>
+      <w:r>
+        <w:t xml:space="preserve"> azt jelzi a fordítónak, hogy a </w:t>
+      </w:r>
+      <w:r>
+        <w:rPr>
+          <w:rStyle w:val="KdrszletChar"/>
+        </w:rPr>
+        <w:t>T</w:t>
+      </w:r>
+      <w:r>
+        <w:t xml:space="preserve"> típusparaméter az alkalmazás oldalán lesz példányosítva akkor, amikor a fordító kibontja az adott makrót. </w:t>
+      </w:r>
+      <w:r>
+        <w:t xml:space="preserve">A függvény törzse majdnem teljesen megegyezik, az utolsó sort leszámítva, ugyanis a generált kódnak vissza is kell térnie a kifejezéssel. Így a </w:t>
+      </w:r>
+      <w:r>
+        <w:rPr>
+          <w:rStyle w:val="KdrszletChar"/>
+        </w:rPr>
+        <w:t>reify</w:t>
+      </w:r>
+      <w:r>
+        <w:t xml:space="preserve"> a következőképpen változik:</w:t>
+      </w:r>
+    </w:p>
+    <w:p>
+      <w:pPr>
+        <w:pStyle w:val="Kdrszlet"/>
+      </w:pPr>
+      <w:r>
+        <w:t>reify {</w:t>
+      </w:r>
+      <w:r>
+        <w:br/>
+        <w:t xml:space="preserve">  println(paramExpr.splice + " = " + param.splice)</w:t>
+      </w:r>
+      <w:r>
+        <w:br/>
+        <w:t xml:space="preserve">  param.splice  // visszatérünk a kifejezés értékével</w:t>
+      </w:r>
+      <w:r>
+        <w:br/>
+        <w:t>}</w:t>
+      </w:r>
+    </w:p>
+    <w:p>
+      <w:pPr>
+        <w:pStyle w:val="Cmsor3"/>
+      </w:pPr>
+      <w:r>
+        <w:t>Implicit makrók</w:t>
       </w:r>
     </w:p>
     <w:p>
@@ -952,7 +1778,8 @@
         <w:pStyle w:val="Cmsor3"/>
       </w:pPr>
       <w:r>
-        <w:t>Implicit makrók</w:t>
+        <w:lastRenderedPageBreak/>
+        <w:t>Sztringek interpolációja</w:t>
       </w:r>
     </w:p>
     <w:p>
@@ -965,13 +1792,613 @@
         <w:pStyle w:val="Cmsor3"/>
       </w:pPr>
       <w:r>
+        <w:t>Quasiquote-ok használata a kódgenerációhoz</w:t>
+      </w:r>
+    </w:p>
+    <w:p>
+      <w:r>
+        <w:t>[TODO]</w:t>
+      </w:r>
+    </w:p>
+    <w:p>
+      <w:pPr>
+        <w:pStyle w:val="Cmsor3"/>
+      </w:pPr>
+      <w:r>
         <w:t>Makró annotációk</w:t>
       </w:r>
     </w:p>
     <w:p>
       <w:r>
+        <w:t xml:space="preserve">Egy másik metaprogramozási eszköz, amit a nyelv kínál az a </w:t>
+      </w:r>
+      <w:r>
+        <w:rPr>
+          <w:rStyle w:val="Fogalom"/>
+        </w:rPr>
+        <w:t>makró annotációk</w:t>
+      </w:r>
+      <w:r>
+        <w:t xml:space="preserve"> </w:t>
+      </w:r>
+      <w:r>
+        <w:t>(</w:t>
+      </w:r>
+      <w:r>
+        <w:rPr>
+          <w:rStyle w:val="Fogalom"/>
+        </w:rPr>
+        <w:t>macro annotations</w:t>
+      </w:r>
+      <w:r>
+        <w:t xml:space="preserve">) </w:t>
+      </w:r>
+      <w:r>
+        <w:t xml:space="preserve">használata. </w:t>
+      </w:r>
+      <w:r>
+        <w:t xml:space="preserve">Az annotációk (vagy .NET keretrendszerben attribútumok) használata nem újkeletű </w:t>
+      </w:r>
+      <w:r>
+        <w:t>nyelvi eszköz</w:t>
+      </w:r>
+      <w:r>
+        <w:t xml:space="preserve"> az imperatív nyelveknél, hiszen már elég régóta léteznek a </w:t>
+      </w:r>
+      <w:r>
+        <w:rPr>
+          <w:rStyle w:val="Fogalom"/>
+        </w:rPr>
+        <w:t>Java</w:t>
+      </w:r>
+      <w:r>
+        <w:t>-ban és</w:t>
+      </w:r>
+      <w:r>
+        <w:t xml:space="preserve"> </w:t>
+      </w:r>
+      <w:r>
+        <w:rPr>
+          <w:rStyle w:val="Fogalom"/>
+        </w:rPr>
+        <w:t>C#</w:t>
+      </w:r>
+      <w:r>
+        <w:t>-ban</w:t>
+      </w:r>
+      <w:r>
+        <w:t xml:space="preserve"> is, </w:t>
+      </w:r>
+      <w:r>
+        <w:t>de csak futásidőben lehet</w:t>
+      </w:r>
+      <w:r>
+        <w:t xml:space="preserve"> feldolgozni őket a reflexió segítségével. </w:t>
+      </w:r>
+    </w:p>
+    <w:p>
+      <w:r>
+        <w:t xml:space="preserve">A </w:t>
+      </w:r>
+      <w:r>
+        <w:rPr>
+          <w:rStyle w:val="Fogalom"/>
+        </w:rPr>
+        <w:t>Scala</w:t>
+      </w:r>
+      <w:r>
+        <w:t xml:space="preserve"> ugyanúgy támogatja az annotációkat, mint a </w:t>
+      </w:r>
+      <w:r>
+        <w:rPr>
+          <w:rStyle w:val="Fogalom"/>
+        </w:rPr>
+        <w:t>Java</w:t>
+      </w:r>
+      <w:r>
+        <w:t xml:space="preserve">, viszont a makrók bevezetésével </w:t>
+      </w:r>
+      <w:r>
+        <w:t xml:space="preserve">új lehetőségek nyílnak meg a fejlesztők számára. </w:t>
+      </w:r>
+      <w:r>
+        <w:t xml:space="preserve">A makró </w:t>
+      </w:r>
+      <w:r>
+        <w:t>annotációk a Scala 2.10</w:t>
+      </w:r>
+      <w:r>
+        <w:t xml:space="preserve"> verziójá</w:t>
+      </w:r>
+      <w:r>
+        <w:t>t</w:t>
+      </w:r>
+      <w:r>
+        <w:t>ó</w:t>
+      </w:r>
+      <w:r>
+        <w:t>l már elérhető</w:t>
+      </w:r>
+      <w:r>
+        <w:t>ek</w:t>
+      </w:r>
+      <w:r>
+        <w:t xml:space="preserve"> a </w:t>
+      </w:r>
+      <w:r>
+        <w:rPr>
+          <w:rStyle w:val="Fogalom"/>
+        </w:rPr>
+        <w:t>macro paradise</w:t>
+      </w:r>
+      <w:r>
+        <w:rPr>
+          <w:rStyle w:val="Lbjegyzet-hivatkozs"/>
+        </w:rPr>
+        <w:footnoteReference w:id="5"/>
+      </w:r>
+      <w:r>
+        <w:rPr>
+          <w:rStyle w:val="Fogalom"/>
+        </w:rPr>
+        <w:t xml:space="preserve"> </w:t>
+      </w:r>
+      <w:r>
+        <w:t>kiterjesztésen</w:t>
+      </w:r>
+      <w:r>
+        <w:t xml:space="preserve"> keresztül. </w:t>
+      </w:r>
+    </w:p>
+    <w:p>
+      <w:r>
+        <w:t xml:space="preserve">A makró annotációkat nemcsak </w:t>
+      </w:r>
+      <w:r>
+        <w:t>osztályokat</w:t>
+      </w:r>
+      <w:r>
+        <w:t xml:space="preserve"> (</w:t>
+      </w:r>
+      <w:r>
+        <w:rPr>
+          <w:rStyle w:val="KdrszletChar"/>
+        </w:rPr>
+        <w:t>class</w:t>
+      </w:r>
+      <w:r>
+        <w:t>)</w:t>
+      </w:r>
+      <w:r>
+        <w:t>, objektumokat</w:t>
+      </w:r>
+      <w:r>
+        <w:t xml:space="preserve"> (</w:t>
+      </w:r>
+      <w:r>
+        <w:rPr>
+          <w:rStyle w:val="KdrszletChar"/>
+        </w:rPr>
+        <w:t>object</w:t>
+      </w:r>
+      <w:r>
+        <w:t>)</w:t>
+      </w:r>
+      <w:r>
+        <w:t>, hanem bármilyen önálló definíciót meg lehet velük jelölni.</w:t>
+      </w:r>
+      <w:r>
+        <w:t xml:space="preserve"> Segítségükkel az általuk megjelölt típusokat ki lehet egészíteni új függvényekkel, adattagokkal, de akár teljesen új típusokat is létrehozhatunk vele. </w:t>
+      </w:r>
+    </w:p>
+    <w:p>
+      <w:r>
+        <w:t xml:space="preserve">A lehetőségek tárháza szinte végtelen, egyszerűen csak arra kell figyelni, hogy felelősségteljesen használjuk ezt a nyelvi eszközt, hiszen gyorsan a kódolvashatóság és </w:t>
+      </w:r>
+      <w:r>
+        <w:t xml:space="preserve">a </w:t>
+      </w:r>
+      <w:r>
+        <w:t xml:space="preserve">biztonság rovására mehet. </w:t>
+      </w:r>
+    </w:p>
+    <w:p>
+      <w:r>
+        <w:t>A makró annotációk használatát egy péld</w:t>
+      </w:r>
+      <w:r>
+        <w:t xml:space="preserve">án keresztül fogom bemutatni. Egy olyan makrót fogunk létrehozni, ami a megjelölt átlagos osztályokat fogja felvértezni a </w:t>
+      </w:r>
+      <w:r>
+        <w:rPr>
+          <w:rStyle w:val="Fogalom"/>
+        </w:rPr>
+        <w:t>case class</w:t>
+      </w:r>
+      <w:r>
+        <w:t xml:space="preserve">-okhoz hasonló tulajdonságokkal, azaz támogatni fogja a mintaillesztéseket és a </w:t>
+      </w:r>
+      <w:r>
+        <w:rPr>
+          <w:rStyle w:val="KdrszletChar"/>
+        </w:rPr>
+        <w:t>new</w:t>
+      </w:r>
+      <w:r>
+        <w:t xml:space="preserve"> </w:t>
+      </w:r>
+      <w:r>
+        <w:t>operátor nélküli példányosítást.</w:t>
+      </w:r>
+    </w:p>
+    <w:p>
+      <w:r>
+        <w:lastRenderedPageBreak/>
+        <w:t>Még mi</w:t>
+      </w:r>
+      <w:r>
+        <w:t xml:space="preserve">előtt azonban </w:t>
+      </w:r>
+      <w:r>
+        <w:t>belefognánk,</w:t>
+      </w:r>
+      <w:r>
+        <w:t xml:space="preserve"> ismerjük meg kicsit közelebbről, hogy hogyan is működnek a </w:t>
+      </w:r>
+      <w:r>
+        <w:rPr>
+          <w:rStyle w:val="Fogalom"/>
+        </w:rPr>
+        <w:t>case class</w:t>
+      </w:r>
+      <w:r>
+        <w:t xml:space="preserve">-ok a </w:t>
+      </w:r>
+      <w:r>
+        <w:rPr>
+          <w:rStyle w:val="Fogalom"/>
+        </w:rPr>
+        <w:t>Scala</w:t>
+      </w:r>
+      <w:r>
+        <w:t xml:space="preserve"> nyelvben.</w:t>
+      </w:r>
+    </w:p>
+    <w:p>
+      <w:pPr>
+        <w:pStyle w:val="Cmsor4"/>
+      </w:pPr>
+      <w:r>
+        <w:t xml:space="preserve">Case class-ok a Scala-ban </w:t>
+      </w:r>
+    </w:p>
+    <w:p>
+      <w:r>
+        <w:rPr>
+          <w:rStyle w:val="Fogalom"/>
+        </w:rPr>
+        <w:t>Scala</w:t>
+      </w:r>
+      <w:r>
+        <w:t xml:space="preserve">-ban a </w:t>
+      </w:r>
+      <w:r>
+        <w:rPr>
+          <w:rStyle w:val="Fogalom"/>
+        </w:rPr>
+        <w:t>case class</w:t>
+      </w:r>
+      <w:r>
+        <w:t>-ok teljesen normális osztályok, azzal a különbséggel, hogy a konstruktor paramétereik ki vannak exportálva és támogatják a mintaillesztést.</w:t>
+      </w:r>
+      <w:r>
+        <w:t xml:space="preserve"> </w:t>
+      </w:r>
+      <w:r>
+        <w:t>Szintaxisuk nagyon egyszerű:</w:t>
+      </w:r>
+    </w:p>
+    <w:p>
+      <w:pPr>
+        <w:pStyle w:val="Kdrszlet"/>
+      </w:pPr>
+      <w:r>
+        <w:t>// készítünk egy Person osztályt, aminek két adattagja lesz:</w:t>
+      </w:r>
+      <w:r>
+        <w:br/>
+        <w:t>// a name a személy nevét reprezentálja</w:t>
+      </w:r>
+      <w:r>
+        <w:br/>
+        <w:t>// az age a személy életkorát reprezentálja</w:t>
+      </w:r>
+      <w:r>
+        <w:br/>
+        <w:t xml:space="preserve">case class Person(name: String, age: Int) </w:t>
+      </w:r>
+    </w:p>
+    <w:p>
+      <w:r>
+        <w:t xml:space="preserve">Használatuk teljesen megegyezik az osztályokéval, azt leszámítva, hogy a példányosításnál nem kell a </w:t>
+      </w:r>
+      <w:r>
+        <w:rPr>
+          <w:rStyle w:val="KdrszletChar"/>
+        </w:rPr>
+        <w:t>new</w:t>
+      </w:r>
+      <w:r>
+        <w:t xml:space="preserve"> </w:t>
+      </w:r>
+      <w:r>
+        <w:t>operátort használni. Ezt mutatja az alábbi példa is:</w:t>
+      </w:r>
+    </w:p>
+    <w:p>
+      <w:pPr>
+        <w:pStyle w:val="Kdrszlet"/>
+      </w:pPr>
+      <w:r>
+        <w:t>// példányosítunk egy Person objektumot</w:t>
+      </w:r>
+      <w:r>
+        <w:br/>
+        <w:t xml:space="preserve">val p = Person("John Doe", 30) </w:t>
+      </w:r>
+      <w:r>
+        <w:br/>
+        <w:t>val name = p.name</w:t>
+      </w:r>
+      <w:r>
+        <w:t xml:space="preserve">  // lekérdezzük a nevét</w:t>
+      </w:r>
+      <w:r>
+        <w:br/>
+        <w:t>val age = p.age</w:t>
+      </w:r>
+      <w:r>
+        <w:t xml:space="preserve">    // és az életkorát</w:t>
+      </w:r>
+      <w:r>
+        <w:br/>
+        <w:t>println(s"$name ($age)")</w:t>
+      </w:r>
+      <w:r>
+        <w:t xml:space="preserve">  // output: John Doe (30)</w:t>
+      </w:r>
+    </w:p>
+    <w:p>
+      <w:r>
+        <w:t xml:space="preserve">Ha egy átlagos osztály lenne a </w:t>
+      </w:r>
+      <w:r>
+        <w:rPr>
+          <w:rStyle w:val="KdrszletChar"/>
+        </w:rPr>
+        <w:t>Person</w:t>
+      </w:r>
+      <w:r>
+        <w:t xml:space="preserve">, akkor a fenti módon kellene kinyernünk a nekünk szükséges adatokat. De egy </w:t>
+      </w:r>
+      <w:r>
+        <w:rPr>
+          <w:rStyle w:val="Fogalom"/>
+        </w:rPr>
+        <w:t>case class</w:t>
+      </w:r>
+      <w:r>
+        <w:t xml:space="preserve"> esetében ezt elegánsabban is megtehetjük a mintaillesztés segítségével:</w:t>
+      </w:r>
+    </w:p>
+    <w:p>
+      <w:pPr>
+        <w:pStyle w:val="Kdrszlet"/>
+      </w:pPr>
+      <w:r>
+        <w:t xml:space="preserve">// a p-ből kinyerjük a name és age változókba </w:t>
+      </w:r>
+      <w:r>
+        <w:br/>
+        <w:t xml:space="preserve">// </w:t>
+      </w:r>
+      <w:r>
+        <w:t>a p.name és p.age értékeket</w:t>
+      </w:r>
+      <w:r>
+        <w:br/>
+        <w:t>val Person(name, age) = p</w:t>
+      </w:r>
+      <w:r>
+        <w:tab/>
+      </w:r>
+    </w:p>
+    <w:p>
+      <w:r>
+        <w:t xml:space="preserve">A </w:t>
+      </w:r>
+      <w:r>
+        <w:rPr>
+          <w:rStyle w:val="Fogalom"/>
+        </w:rPr>
+        <w:t>case class</w:t>
+      </w:r>
+      <w:r>
+        <w:t xml:space="preserve">-ok viszont a nevük ellenére nem térnek el az átlagos osztályoktól. </w:t>
+      </w:r>
+      <w:r>
+        <w:t xml:space="preserve">A háttérben </w:t>
+      </w:r>
+      <w:r>
+        <w:t xml:space="preserve">valójában az történik, hogy a fordító egy átlagos osztályt generál és hozzá egy </w:t>
+      </w:r>
+      <w:r>
+        <w:rPr>
+          <w:rStyle w:val="KdrszletChar"/>
+        </w:rPr>
+        <w:t>object</w:t>
+      </w:r>
+      <w:r>
+        <w:t xml:space="preserve">-et azonos néven, amiben definiálja az </w:t>
+      </w:r>
+      <w:r>
+        <w:rPr>
+          <w:rStyle w:val="KdrszletChar"/>
+        </w:rPr>
+        <w:t>apply</w:t>
+      </w:r>
+      <w:r>
+        <w:t xml:space="preserve"> és </w:t>
+      </w:r>
+      <w:r>
+        <w:rPr>
+          <w:rStyle w:val="KdrszletChar"/>
+        </w:rPr>
+        <w:t>unapply</w:t>
+      </w:r>
+      <w:r>
+        <w:t xml:space="preserve"> függvényeket. </w:t>
+      </w:r>
+    </w:p>
+    <w:p>
+      <w:r>
+        <w:t xml:space="preserve">Az </w:t>
+      </w:r>
+      <w:r>
+        <w:rPr>
+          <w:rStyle w:val="KdrszletChar"/>
+        </w:rPr>
+        <w:t>apply</w:t>
+      </w:r>
+      <w:r>
+        <w:t xml:space="preserve"> függvény akkor hívódik meg, amikor az </w:t>
+      </w:r>
+      <w:r>
+        <w:rPr>
+          <w:rStyle w:val="KdrszletChar"/>
+        </w:rPr>
+        <w:t>object</w:t>
+      </w:r>
+      <w:r>
+        <w:t xml:space="preserve">-et függvényként akarjuk használni, míg az </w:t>
+      </w:r>
+      <w:r>
+        <w:rPr>
+          <w:rStyle w:val="KdrszletChar"/>
+        </w:rPr>
+        <w:t>unapply</w:t>
+      </w:r>
+      <w:r>
+        <w:t xml:space="preserve">-t a fordító hívja meg akkor, amikor a mintaillesztés történik. </w:t>
+      </w:r>
+      <w:r>
+        <w:t xml:space="preserve">A </w:t>
+      </w:r>
+      <w:r>
+        <w:rPr>
+          <w:rStyle w:val="KdrszletChar"/>
+        </w:rPr>
+        <w:t>Person</w:t>
+      </w:r>
+      <w:r>
+        <w:t xml:space="preserve"> osztály esetében valami hasonló kód generálódik a háttérben:</w:t>
+      </w:r>
+    </w:p>
+    <w:p>
+      <w:pPr>
+        <w:pStyle w:val="Kdrszlet"/>
+      </w:pPr>
+      <w:r>
+        <w:lastRenderedPageBreak/>
+        <w:t>// egy átlagos osztály generálódik</w:t>
+      </w:r>
+      <w:r>
+        <w:br/>
+        <w:t>class Person</w:t>
+      </w:r>
+      <w:r>
+        <w:t>(val name: String, val age: Int)</w:t>
+      </w:r>
+      <w:r>
+        <w:br/>
+      </w:r>
+      <w:r>
+        <w:br/>
+        <w:t>// egy object is generálódik az osztályhoz</w:t>
+      </w:r>
+      <w:r>
+        <w:br/>
+      </w:r>
+      <w:r>
+        <w:t>object Person {</w:t>
+      </w:r>
+      <w:r>
+        <w:br/>
+        <w:t xml:space="preserve">    // az apply függvényen keresztül is tudjuk </w:t>
+      </w:r>
+      <w:r>
+        <w:br/>
+        <w:t xml:space="preserve">    // példányosítani az osztályt</w:t>
+      </w:r>
+      <w:r>
+        <w:br/>
+        <w:t xml:space="preserve">    def apply(name: String, age: Int) = new Person(name, age)</w:t>
+      </w:r>
+      <w:r>
+        <w:br/>
+        <w:t xml:space="preserve">    // míg az unapply a mintaillesztésnél hívódik meg</w:t>
+      </w:r>
+      <w:r>
+        <w:br/>
+        <w:t xml:space="preserve">    // és egy Option típussal fog visszatérni</w:t>
+      </w:r>
+      <w:r>
+        <w:br/>
+        <w:t xml:space="preserve">    def unapply(p: Person) : Option[(String, Int)] </w:t>
+      </w:r>
+      <w:r>
+        <w:br/>
+        <w:t xml:space="preserve">          = Some((p.name, p.age))</w:t>
+      </w:r>
+      <w:r>
+        <w:br/>
+        <w:t>}</w:t>
+      </w:r>
+    </w:p>
+    <w:p>
+      <w:r>
+        <w:t xml:space="preserve">Persze a gyakorlatban ennél egy kicsivel több is történik, hiszen </w:t>
+      </w:r>
+      <w:r>
+        <w:t>más segédfüggvényeket is elkészít a fordító (</w:t>
+      </w:r>
+      <w:r>
+        <w:rPr>
+          <w:rStyle w:val="KdrszletChar"/>
+        </w:rPr>
+        <w:t>toString</w:t>
+      </w:r>
+      <w:r>
+        <w:t xml:space="preserve"> stb.)</w:t>
+      </w:r>
+      <w:r>
+        <w:t xml:space="preserve">. </w:t>
+      </w:r>
+    </w:p>
+    <w:p>
+      <w:pPr>
+        <w:pStyle w:val="Cmsor4"/>
+      </w:pPr>
+      <w:r>
+        <w:t>Case class makró</w:t>
+      </w:r>
+    </w:p>
+    <w:p>
+      <w:r>
         <w:t>[TODO]</w:t>
       </w:r>
+      <w:bookmarkStart w:id="0" w:name="_GoBack"/>
+      <w:bookmarkEnd w:id="0"/>
     </w:p>
     <w:p>
       <w:pPr>
@@ -1044,6 +2471,9 @@
       </w:r>
       <w:r>
         <w:br/>
+      </w:r>
+      <w:r>
+        <w:lastRenderedPageBreak/>
         <w:t xml:space="preserve">        // lekérdezzük az elsődleges konstr</w:t>
       </w:r>
       <w:r>
@@ -1076,178 +2506,327 @@
       </w:r>
       <w:r>
         <w:br/>
+        <w:t xml:space="preserve">        //</w:t>
+      </w:r>
+      <w:r>
+        <w:t xml:space="preserve"> beállítjuk a adattagok elérését</w:t>
+      </w:r>
+      <w:r>
+        <w:br/>
+        <w:t xml:space="preserve">        val selections = parameterNames.map((param: TermName) =&gt; Select(Ident(newTermName("obj")), param))</w:t>
+      </w:r>
+      <w:r>
+        <w:br/>
+        <w:t xml:space="preserve">        // végül elkészítjük az absztrakt szintaxisfát (AST),</w:t>
+      </w:r>
+      <w:r>
+        <w:br/>
+        <w:t xml:space="preserve">        // </w:t>
+      </w:r>
+      <w:r>
+        <w:t>amivel majd visszatérünk</w:t>
+      </w:r>
+      <w:r>
+        <w:br/>
+        <w:t xml:space="preserve">        // az AST-t quasiquote segítségével készítjük el</w:t>
+      </w:r>
+      <w:r>
+        <w:br/>
+        <w:t xml:space="preserve">        val tree = q"""</w:t>
+      </w:r>
+      <w:r>
+        <w:br/>
+        <w:t xml:space="preserve">          // az eredeti osztályt is legeneráljuk azzal a </w:t>
+      </w:r>
+      <w:r>
+        <w:br/>
+        <w:t xml:space="preserve">          // k</w:t>
+      </w:r>
+      <w:r>
+        <w:t>ülönbséggel,</w:t>
+      </w:r>
+      <w:r>
+        <w:t xml:space="preserve"> </w:t>
+      </w:r>
+      <w:r>
+        <w:t xml:space="preserve">hogy az elsődleges konstruktor </w:t>
+      </w:r>
+      <w:r>
+        <w:br/>
+        <w:t xml:space="preserve">          // l</w:t>
+      </w:r>
+      <w:r>
+        <w:t>áthatóságát protected-re állítjuk</w:t>
+      </w:r>
+      <w:r>
+        <w:br/>
+        <w:t xml:space="preserve">          class $name protected (..$params) </w:t>
+      </w:r>
+      <w:r>
+        <w:br/>
+        <w:t xml:space="preserve">                      </w:t>
+      </w:r>
+      <w:r>
+        <w:t>extends ..$parents { ..$body }</w:t>
+      </w:r>
+      <w:r>
+        <w:br/>
+        <w:t xml:space="preserve">          // majd elkészítjük hozzá az extractor object-umot</w:t>
+      </w:r>
+      <w:r>
+        <w:br/>
+        <w:t xml:space="preserve">          object $termName {</w:t>
+      </w:r>
+      <w:r>
+        <w:br/>
+        <w:t xml:space="preserve">            // így mostmár mint case class-t </w:t>
+      </w:r>
+      <w:r>
+        <w:br/>
+        <w:t xml:space="preserve">            // </w:t>
+      </w:r>
+      <w:r>
+        <w:t>lehet példányosítani</w:t>
+      </w:r>
+      <w:r>
+        <w:br/>
+        <w:t xml:space="preserve">            def apply(..$params) = new $name(..$parameterNames)</w:t>
+      </w:r>
+      <w:r>
+        <w:br/>
+        <w:t xml:space="preserve">            // a mintaillesztéshez szükséges unapply </w:t>
+      </w:r>
+      <w:r>
+        <w:br/>
+        <w:t xml:space="preserve">            // </w:t>
+      </w:r>
+      <w:r>
+        <w:t>függvényt is legeneráljuk</w:t>
+      </w:r>
+      <w:r>
+        <w:br/>
+        <w:t xml:space="preserve">            def unapply(obj: $name) </w:t>
+      </w:r>
+      <w:r>
+        <w:t xml:space="preserve">: </w:t>
+      </w:r>
+      <w:r>
+        <w:t>Option[(..$parameterTypes)] = Some((..$selections))</w:t>
+      </w:r>
+      <w:r>
+        <w:br/>
+        <w:t xml:space="preserve">          }</w:t>
+      </w:r>
+      <w:r>
+        <w:br/>
+        <w:t xml:space="preserve">        """</w:t>
+      </w:r>
+      <w:r>
+        <w:br/>
+        <w:t xml:space="preserve">        // visszatérünk a legenerált fával</w:t>
+      </w:r>
+      <w:r>
+        <w:br/>
+        <w:t xml:space="preserve">        c.Expr[Any](tree)</w:t>
+      </w:r>
+      <w:r>
+        <w:br/>
+        <w:t xml:space="preserve">      }</w:t>
+      </w:r>
+      <w:r>
+        <w:br/>
+        <w:t xml:space="preserve">      case _ =&gt; {</w:t>
+      </w:r>
+      <w:r>
+        <w:br/>
+        <w:t xml:space="preserve">        // ha a felhasználó rossz helyen használta </w:t>
+      </w:r>
+      <w:r>
+        <w:br/>
+        <w:t xml:space="preserve">        // </w:t>
+      </w:r>
+      <w:r>
+        <w:t>az annotációt, akkor fordítási hibát dobunk</w:t>
+      </w:r>
+      <w:r>
+        <w:br/>
+        <w:t xml:space="preserve">        c.error(c.enclosingPosition, "Unsupported expression!")</w:t>
+      </w:r>
+      <w:r>
+        <w:br/>
+        <w:t xml:space="preserve">        // egy üres fával térünk vissza</w:t>
+      </w:r>
+      <w:r>
+        <w:br/>
+        <w:t xml:space="preserve">        c.Expr[Any](EmptyTree)</w:t>
+      </w:r>
+      <w:r>
+        <w:br/>
       </w:r>
       <w:r>
         <w:lastRenderedPageBreak/>
-        <w:t xml:space="preserve">        //</w:t>
-      </w:r>
-      <w:r>
-        <w:t xml:space="preserve"> beállítjuk a adattagok elérését</w:t>
-      </w:r>
-      <w:r>
-        <w:br/>
-        <w:t xml:space="preserve">        val selections = parameterNames.map((param: TermName) =&gt; Select(Ident(newTermName("obj")), param))</w:t>
-      </w:r>
-      <w:r>
-        <w:br/>
-        <w:t xml:space="preserve">        // végül elkészítjük az absztrakt szintaxisfát (AST),</w:t>
-      </w:r>
-      <w:r>
-        <w:br/>
-        <w:t xml:space="preserve">        // </w:t>
-      </w:r>
-      <w:r>
-        <w:t>amivel majd visszatérünk</w:t>
-      </w:r>
-      <w:r>
-        <w:br/>
-        <w:t xml:space="preserve">        // az AST-t quasiquote segítségével készítjük el</w:t>
-      </w:r>
-      <w:r>
-        <w:br/>
-        <w:t xml:space="preserve">        val tree = q"""</w:t>
-      </w:r>
-      <w:r>
-        <w:br/>
-        <w:t xml:space="preserve">          // az eredeti osztályt is legeneráljuk azzal a </w:t>
-      </w:r>
-      <w:r>
-        <w:br/>
-        <w:t xml:space="preserve">          // k</w:t>
-      </w:r>
-      <w:r>
-        <w:t>ülönbséggel,</w:t>
+        <w:t xml:space="preserve">      }</w:t>
+      </w:r>
+      <w:r>
+        <w:br/>
+        <w:t xml:space="preserve">    }</w:t>
+      </w:r>
+      <w:r>
+        <w:br/>
+        <w:t xml:space="preserve">  }</w:t>
+      </w:r>
+      <w:r>
+        <w:br/>
+        <w:t>}</w:t>
+      </w:r>
+    </w:p>
+    <w:p>
+      <w:pPr>
+        <w:pStyle w:val="Cmsor3"/>
+      </w:pPr>
+      <w:r>
+        <w:t>Makró csomagok</w:t>
+      </w:r>
+    </w:p>
+    <w:p>
+      <w:r>
+        <w:t>[TODO]</w:t>
+      </w:r>
+    </w:p>
+    <w:p>
+      <w:pPr>
+        <w:pStyle w:val="Cmsor2"/>
+      </w:pPr>
+      <w:r>
+        <w:t xml:space="preserve">Metaprogramozás </w:t>
+      </w:r>
+      <w:r>
+        <w:t>Boo</w:t>
       </w:r>
       <w:r>
         <w:t xml:space="preserve"> </w:t>
       </w:r>
       <w:r>
-        <w:t xml:space="preserve">hogy az elsődleges konstruktor </w:t>
-      </w:r>
-      <w:r>
-        <w:br/>
-        <w:t xml:space="preserve">          // l</w:t>
-      </w:r>
-      <w:r>
-        <w:t>áthatóságát protected-re állítjuk</w:t>
-      </w:r>
-      <w:r>
-        <w:br/>
-        <w:t xml:space="preserve">          class $name protected (..$params) </w:t>
-      </w:r>
-      <w:r>
-        <w:br/>
-        <w:t xml:space="preserve">                      </w:t>
-      </w:r>
-      <w:r>
-        <w:t>extends ..$parents { ..$body }</w:t>
-      </w:r>
-      <w:r>
-        <w:br/>
-        <w:t xml:space="preserve">          // majd elkészítjük hozzá az extractor object-umot</w:t>
-      </w:r>
-      <w:r>
-        <w:br/>
-        <w:t xml:space="preserve">          object $termName {</w:t>
-      </w:r>
-      <w:r>
-        <w:br/>
-        <w:t xml:space="preserve">            // így mostmár mint case class-t </w:t>
-      </w:r>
-      <w:r>
-        <w:br/>
-        <w:t xml:space="preserve">            // </w:t>
-      </w:r>
-      <w:r>
-        <w:t>lehet példányosítani</w:t>
-      </w:r>
-      <w:r>
-        <w:br/>
-        <w:t xml:space="preserve">            def apply(..$params) = new $name(..$parameterNames)</w:t>
-      </w:r>
-      <w:r>
-        <w:br/>
-        <w:t xml:space="preserve">            // a mintaillesztéshez szükséges unapply </w:t>
-      </w:r>
-      <w:r>
-        <w:br/>
-        <w:t xml:space="preserve">            // </w:t>
-      </w:r>
-      <w:r>
-        <w:t>függvényt is legeneráljuk</w:t>
-      </w:r>
-      <w:r>
-        <w:br/>
-        <w:t xml:space="preserve">            def unapply(obj: $name) </w:t>
-      </w:r>
-      <w:r>
-        <w:t xml:space="preserve">: </w:t>
-      </w:r>
-      <w:r>
-        <w:t>Option[(..$parameterTypes)] = Some((..$selections))</w:t>
-      </w:r>
-      <w:r>
-        <w:br/>
-        <w:t xml:space="preserve">          }</w:t>
-      </w:r>
-      <w:r>
-        <w:br/>
-        <w:t xml:space="preserve">        """</w:t>
-      </w:r>
-      <w:r>
-        <w:br/>
-        <w:t xml:space="preserve">        // visszatérünk a legenerált fával</w:t>
-      </w:r>
-      <w:r>
-        <w:br/>
-        <w:t xml:space="preserve">        c.Expr[Any](tree)</w:t>
-      </w:r>
-      <w:r>
-        <w:br/>
-        <w:t xml:space="preserve">      }</w:t>
-      </w:r>
-      <w:r>
-        <w:br/>
-        <w:t xml:space="preserve">      case _ =&gt; {</w:t>
-      </w:r>
-      <w:r>
-        <w:br/>
-        <w:t xml:space="preserve">        // ha a felhasználó rossz helyen használta </w:t>
-      </w:r>
-      <w:r>
-        <w:br/>
-        <w:t xml:space="preserve">        // </w:t>
-      </w:r>
-      <w:r>
-        <w:t>az annotációt, akkor fordítási hibát dobunk</w:t>
-      </w:r>
-      <w:r>
-        <w:br/>
-        <w:t xml:space="preserve">        c.error(c.enclosingPosition, "Unsupported expression!")</w:t>
-      </w:r>
-      <w:r>
-        <w:br/>
-        <w:t xml:space="preserve">        // egy üres fával térünk vissza</w:t>
-      </w:r>
-      <w:r>
-        <w:br/>
-        <w:t xml:space="preserve">        c.Expr[Any](EmptyTree)</w:t>
-      </w:r>
-      <w:r>
-        <w:br/>
-        <w:t xml:space="preserve">      }</w:t>
-      </w:r>
-      <w:r>
-        <w:br/>
-        <w:t xml:space="preserve">    }</w:t>
-      </w:r>
-      <w:r>
-        <w:br/>
-        <w:t xml:space="preserve">  }</w:t>
-      </w:r>
-      <w:r>
-        <w:br/>
-        <w:t>}</w:t>
+        <w:t>nyelven</w:t>
+      </w:r>
+    </w:p>
+    <w:p>
+      <w:r>
+        <w:t xml:space="preserve">A </w:t>
+      </w:r>
+      <w:r>
+        <w:rPr>
+          <w:rStyle w:val="Fogalom"/>
+        </w:rPr>
+        <w:t>Boo</w:t>
+      </w:r>
+      <w:r>
+        <w:t xml:space="preserve"> egy objektum-orientált, statikusan típusos, általános célú programozási nyelv </w:t>
+      </w:r>
+      <w:r>
+        <w:rPr>
+          <w:rStyle w:val="Fogalom"/>
+        </w:rPr>
+        <w:t xml:space="preserve">Microsoft </w:t>
+      </w:r>
+      <w:r>
+        <w:rPr>
+          <w:rStyle w:val="Fogalom"/>
+        </w:rPr>
+        <w:t>.NET</w:t>
+      </w:r>
+      <w:r>
+        <w:t xml:space="preserve"> </w:t>
+      </w:r>
+      <w:r>
+        <w:t xml:space="preserve">és </w:t>
+      </w:r>
+      <w:r>
+        <w:rPr>
+          <w:rStyle w:val="Fogalom"/>
+        </w:rPr>
+        <w:t>Mono</w:t>
+      </w:r>
+      <w:r>
+        <w:t xml:space="preserve"> keretrendszerekre</w:t>
+      </w:r>
+      <w:r>
+        <w:t xml:space="preserve">. </w:t>
+      </w:r>
+      <w:r>
+        <w:t xml:space="preserve">A </w:t>
+      </w:r>
+      <w:r>
+        <w:rPr>
+          <w:rStyle w:val="Fogalom"/>
+        </w:rPr>
+        <w:t>Python</w:t>
+      </w:r>
+      <w:r>
+        <w:t xml:space="preserve"> nyelv szintaxisa ihlette magát a nyelvet, amelyet összekötöttek a .NET keretrendszer adta lehetőségekkel, </w:t>
+      </w:r>
+      <w:r>
+        <w:t xml:space="preserve">és olyan nyelvi eszközökkel, mint a </w:t>
+      </w:r>
+      <w:r>
+        <w:rPr>
+          <w:rStyle w:val="Fogalom"/>
+        </w:rPr>
+        <w:t>generátorok</w:t>
+      </w:r>
+      <w:r>
+        <w:t xml:space="preserve">, </w:t>
+      </w:r>
+      <w:r>
+        <w:rPr>
+          <w:rStyle w:val="Fogalom"/>
+        </w:rPr>
+        <w:t>multimetódusok</w:t>
+      </w:r>
+      <w:r>
+        <w:t xml:space="preserve"> (</w:t>
+      </w:r>
+      <w:r>
+        <w:rPr>
+          <w:rStyle w:val="Fogalom"/>
+        </w:rPr>
+        <w:t>multimethods</w:t>
+      </w:r>
+      <w:r>
+        <w:t>)</w:t>
+      </w:r>
+      <w:r>
+        <w:t xml:space="preserve">, </w:t>
+      </w:r>
+      <w:r>
+        <w:rPr>
+          <w:rStyle w:val="Fogalom"/>
+        </w:rPr>
+        <w:t>típuskikövetkeztetés</w:t>
+      </w:r>
+      <w:r>
+        <w:t xml:space="preserve"> és </w:t>
+      </w:r>
+      <w:r>
+        <w:rPr>
+          <w:rStyle w:val="Fogalom"/>
+        </w:rPr>
+        <w:t>makrók</w:t>
+      </w:r>
+      <w:r>
+        <w:t xml:space="preserve"> támogatása. </w:t>
+      </w:r>
+      <w:r>
+        <w:t>A nyelv tervezői különös figyelmet fordítottak arra, hogy mind a nyelv, mind pedig maga a fordító</w:t>
+      </w:r>
+      <w:r>
+        <w:t xml:space="preserve"> is</w:t>
+      </w:r>
+      <w:r>
+        <w:t xml:space="preserve"> könnyen kiterjeszthető és</w:t>
+      </w:r>
+      <w:r>
+        <w:t xml:space="preserve"> bővíthető legyen. </w:t>
       </w:r>
     </w:p>
     <w:p>
@@ -1255,236 +2834,87 @@
         <w:pStyle w:val="Cmsor3"/>
       </w:pPr>
       <w:r>
+        <w:t xml:space="preserve">Boo </w:t>
+      </w:r>
+      <w:r>
+        <w:t xml:space="preserve">szintaktikus </w:t>
+      </w:r>
+      <w:r>
+        <w:t>makrók</w:t>
+      </w:r>
+    </w:p>
+    <w:p>
+      <w:r>
+        <w:t xml:space="preserve">A </w:t>
+      </w:r>
+      <w:r>
+        <w:rPr>
+          <w:rStyle w:val="Fogalom"/>
+        </w:rPr>
+        <w:t xml:space="preserve">szintaktikus </w:t>
+      </w:r>
+      <w:r>
+        <w:rPr>
+          <w:rStyle w:val="Fogalom"/>
+        </w:rPr>
+        <w:t>makrók</w:t>
+      </w:r>
+      <w:r>
+        <w:t xml:space="preserve"> (</w:t>
+      </w:r>
+      <w:r>
+        <w:rPr>
+          <w:rStyle w:val="Fogalom"/>
+        </w:rPr>
+        <w:t>syntactic macros</w:t>
+      </w:r>
+      <w:r>
+        <w:t>)</w:t>
+      </w:r>
+      <w:r>
+        <w:t xml:space="preserve"> egy rendkívül érdekes nyelvi eszközzel bővítik a </w:t>
+      </w:r>
+      <w:r>
+        <w:rPr>
+          <w:rStyle w:val="Fogalom"/>
+        </w:rPr>
+        <w:t>Boo</w:t>
+      </w:r>
+      <w:r>
+        <w:t xml:space="preserve"> nyelv fegyvertárát. Segítségükkel a programozó képes fordítási időben kódot (pontosabban szintaxisfát) generálni, így téve a forráskódot sokkal kifejezőbbé és kompaktabbá. </w:t>
+      </w:r>
+    </w:p>
+    <w:p>
+      <w:r>
+        <w:t>A makrók</w:t>
+      </w:r>
+      <w:r>
+        <w:t xml:space="preserve"> </w:t>
+      </w:r>
+      <w:r>
+        <w:t xml:space="preserve">használata nagyon egyszerű, a nyelv standard könyvtára több ilyen beépített lehetőséget is biztosít a fejlesztők számára. </w:t>
+      </w:r>
+      <w:r>
+        <w:t xml:space="preserve">Egyszerűen csak úgy kell használni, mintha függvényt hívnánk meg, attól eltekintve, hogy nem kell kiírni a zárójeleket utána. Ezután a fordító lefuttatja a makró törzsét és az eredményt visszaírja a meghívás helyére, ami egy szintaxisfa. </w:t>
+      </w:r>
+    </w:p>
+    <w:p>
+      <w:r>
+        <w:t>A következőkben megnézünk pár beépített szintaktikus makrót, amivel képet kaphatunk arról, hogy miért is olyan erőteljes nyelvi eszközök</w:t>
+      </w:r>
+      <w:r>
+        <w:t xml:space="preserve"> a programozók kezében</w:t>
+      </w:r>
+      <w:r>
+        <w:t xml:space="preserve">. </w:t>
+      </w:r>
+    </w:p>
+    <w:p>
+      <w:pPr>
+        <w:pStyle w:val="Cmsor4"/>
+      </w:pPr>
+      <w:r>
         <w:lastRenderedPageBreak/>
-        <w:t>Makró csomagok</w:t>
-      </w:r>
-    </w:p>
-    <w:p>
-      <w:r>
-        <w:t>[TODO]</w:t>
-      </w:r>
-    </w:p>
-    <w:p>
-      <w:pPr>
-        <w:pStyle w:val="Cmsor2"/>
-      </w:pPr>
-      <w:r>
-        <w:t xml:space="preserve">Metaprogramozás </w:t>
-      </w:r>
-      <w:r>
-        <w:t>Boo</w:t>
-      </w:r>
-      <w:r>
-        <w:t xml:space="preserve"> </w:t>
-      </w:r>
-      <w:r>
-        <w:t>nyelven</w:t>
-      </w:r>
-    </w:p>
-    <w:p>
-      <w:r>
-        <w:t xml:space="preserve">A </w:t>
-      </w:r>
-      <w:r>
-        <w:rPr>
-          <w:rStyle w:val="Fogalom"/>
-        </w:rPr>
-        <w:t>Boo</w:t>
-      </w:r>
-      <w:r>
-        <w:t xml:space="preserve"> egy objektum-orientált, statikusan típusos, általános célú programozási nyelv </w:t>
-      </w:r>
-      <w:r>
-        <w:rPr>
-          <w:rStyle w:val="Fogalom"/>
-        </w:rPr>
-        <w:t xml:space="preserve">Microsoft </w:t>
-      </w:r>
-      <w:r>
-        <w:rPr>
-          <w:rStyle w:val="Fogalom"/>
-        </w:rPr>
-        <w:t>.NET</w:t>
-      </w:r>
-      <w:r>
-        <w:t xml:space="preserve"> </w:t>
-      </w:r>
-      <w:r>
-        <w:t xml:space="preserve">és </w:t>
-      </w:r>
-      <w:r>
-        <w:rPr>
-          <w:rStyle w:val="Fogalom"/>
-        </w:rPr>
-        <w:t>Mono</w:t>
-      </w:r>
-      <w:r>
-        <w:t xml:space="preserve"> keretrendszerekre</w:t>
-      </w:r>
-      <w:r>
-        <w:t xml:space="preserve">. </w:t>
-      </w:r>
-      <w:r>
-        <w:t xml:space="preserve">A </w:t>
-      </w:r>
-      <w:r>
-        <w:rPr>
-          <w:rStyle w:val="Fogalom"/>
-        </w:rPr>
-        <w:t>Python</w:t>
-      </w:r>
-      <w:r>
-        <w:t xml:space="preserve"> nyelv szintaxisa ihlette magát a nyelvet, amelyet összekötöttek a .NET keretrendszer adta lehetőségekkel, </w:t>
-      </w:r>
-      <w:r>
-        <w:t xml:space="preserve">és olyan nyelvi eszközökkel, mint a </w:t>
-      </w:r>
-      <w:r>
-        <w:rPr>
-          <w:rStyle w:val="Fogalom"/>
-        </w:rPr>
-        <w:t>generátorok</w:t>
-      </w:r>
-      <w:r>
-        <w:t xml:space="preserve">, </w:t>
-      </w:r>
-      <w:r>
-        <w:rPr>
-          <w:rStyle w:val="Fogalom"/>
-        </w:rPr>
-        <w:t>multimetódusok</w:t>
-      </w:r>
-      <w:r>
-        <w:t xml:space="preserve"> (</w:t>
-      </w:r>
-      <w:r>
-        <w:rPr>
-          <w:rStyle w:val="Fogalom"/>
-        </w:rPr>
-        <w:t>multimethods</w:t>
-      </w:r>
-      <w:r>
-        <w:t>)</w:t>
-      </w:r>
-      <w:r>
-        <w:t xml:space="preserve">, </w:t>
-      </w:r>
-      <w:r>
-        <w:rPr>
-          <w:rStyle w:val="Fogalom"/>
-        </w:rPr>
-        <w:t>típuskikövetkeztetés</w:t>
-      </w:r>
-      <w:r>
-        <w:t xml:space="preserve"> és </w:t>
-      </w:r>
-      <w:r>
-        <w:rPr>
-          <w:rStyle w:val="Fogalom"/>
-        </w:rPr>
-        <w:t>makrók</w:t>
-      </w:r>
-      <w:r>
-        <w:t xml:space="preserve"> támogatása. </w:t>
-      </w:r>
-      <w:r>
-        <w:t>A nyelv tervezői különös figyelmet fordítottak arra, hogy mind a nyelv, mind pedig maga a fordító</w:t>
-      </w:r>
-      <w:r>
-        <w:t xml:space="preserve"> is</w:t>
-      </w:r>
-      <w:r>
-        <w:t xml:space="preserve"> könnyen kiterjeszthető és</w:t>
-      </w:r>
-      <w:r>
-        <w:t xml:space="preserve"> bővíthető legyen. </w:t>
-      </w:r>
-    </w:p>
-    <w:p>
-      <w:pPr>
-        <w:pStyle w:val="Cmsor3"/>
-      </w:pPr>
-      <w:r>
-        <w:t xml:space="preserve">Boo </w:t>
-      </w:r>
-      <w:r>
-        <w:t xml:space="preserve">szintaktikus </w:t>
-      </w:r>
-      <w:r>
-        <w:t>makrók</w:t>
-      </w:r>
-    </w:p>
-    <w:p>
-      <w:r>
-        <w:t xml:space="preserve">A </w:t>
-      </w:r>
-      <w:r>
-        <w:rPr>
-          <w:rStyle w:val="Fogalom"/>
-        </w:rPr>
-        <w:t xml:space="preserve">szintaktikus </w:t>
-      </w:r>
-      <w:r>
-        <w:rPr>
-          <w:rStyle w:val="Fogalom"/>
-        </w:rPr>
-        <w:t>makrók</w:t>
-      </w:r>
-      <w:r>
-        <w:t xml:space="preserve"> (</w:t>
-      </w:r>
-      <w:r>
-        <w:rPr>
-          <w:rStyle w:val="Fogalom"/>
-        </w:rPr>
-        <w:t>syntactic macros</w:t>
-      </w:r>
-      <w:r>
-        <w:t>)</w:t>
-      </w:r>
-      <w:r>
-        <w:t xml:space="preserve"> egy rendkívül érdekes nyelvi eszközzel bővítik a </w:t>
-      </w:r>
-      <w:r>
-        <w:rPr>
-          <w:rStyle w:val="Fogalom"/>
-        </w:rPr>
-        <w:t>Boo</w:t>
-      </w:r>
-      <w:r>
-        <w:t xml:space="preserve"> nyelv fegyvertárát. Segítségükkel a programozó képes fordítási időben kódot (pontosabban szintaxisfát) generálni, így téve a forráskódot sokkal kifejezőbbé és kompaktabbá. </w:t>
-      </w:r>
-    </w:p>
-    <w:p>
-      <w:r>
-        <w:t>A makrók</w:t>
-      </w:r>
-      <w:r>
-        <w:t xml:space="preserve"> </w:t>
-      </w:r>
-      <w:r>
-        <w:t xml:space="preserve">használata nagyon egyszerű, a nyelv standard könyvtára több ilyen beépített lehetőséget is biztosít a fejlesztők számára. </w:t>
-      </w:r>
-      <w:r>
-        <w:t xml:space="preserve">Egyszerűen csak úgy kell használni, mintha függvényt hívnánk meg, attól eltekintve, hogy nem kell kiírni a zárójeleket utána. Ezután a fordító lefuttatja a makró törzsét és az eredményt visszaírja a meghívás helyére, ami egy szintaxisfa. </w:t>
-      </w:r>
-    </w:p>
-    <w:p>
-      <w:r>
-        <w:t>A következőkben megnézünk pár beépített szintaktikus makrót, amivel képet kaphatunk arról, hogy miért is olyan erőteljes nyelvi eszközök</w:t>
-      </w:r>
-      <w:r>
-        <w:t xml:space="preserve"> a programozók kezében</w:t>
-      </w:r>
-      <w:r>
-        <w:t xml:space="preserve">. </w:t>
-      </w:r>
-    </w:p>
-    <w:p>
-      <w:pPr>
-        <w:pStyle w:val="Cmsor4"/>
-      </w:pPr>
-      <w:r>
         <w:t>Az assert makró</w:t>
       </w:r>
     </w:p>
@@ -1498,11 +2928,7 @@
     </w:p>
     <w:p>
       <w:r>
-        <w:t xml:space="preserve">Imperatív nyelvek esetében tipikusan valamilyen elágazás segítségével szoktuk ellenőrizni az előfeltételeket, majd azokra valamilyen módon reagálunk (gyakran </w:t>
-      </w:r>
-      <w:r>
-        <w:lastRenderedPageBreak/>
-        <w:t>kivételek dobásával)</w:t>
+        <w:t>Imperatív nyelvek esetében tipikusan valamilyen elágazás segítségével szoktuk ellenőrizni az előfeltételeket, majd azokra valamilyen módon reagálunk (gyakran kivételek dobásával)</w:t>
       </w:r>
       <w:r>
         <w:t xml:space="preserve">. Szemantikailag helyes ez a megoldás, viszont megtöri a kód olvashatóságát és elrejti előlünk a függvény valódi feladatát. </w:t>
@@ -1633,6 +3059,7 @@
     </w:p>
     <w:p>
       <w:r>
+        <w:lastRenderedPageBreak/>
         <w:t xml:space="preserve">Magának a </w:t>
       </w:r>
       <w:r>
@@ -1668,6 +3095,7 @@
       <w:r>
         <w:rPr>
           <w:rStyle w:val="KdrszletChar"/>
+          <w:sz w:val="22"/>
         </w:rPr>
         <w:t>System.Threading.Monitor</w:t>
       </w:r>
@@ -1686,6 +3114,7 @@
       <w:r>
         <w:rPr>
           <w:rStyle w:val="KdrszletChar"/>
+          <w:sz w:val="22"/>
         </w:rPr>
         <w:t>Enter()</w:t>
       </w:r>
@@ -1695,6 +3124,7 @@
       <w:r>
         <w:rPr>
           <w:rStyle w:val="KdrszletChar"/>
+          <w:sz w:val="22"/>
         </w:rPr>
         <w:t>Exit()</w:t>
       </w:r>
@@ -1719,216 +3149,216 @@
         <w:t>Felvetődik a kérdés, hogy miért kellett egy új szintaktikai elemet bevezetni ahhoz, hogy használhassuk ezt a funkcióját a .NET keretrendszernek?</w:t>
       </w:r>
       <w:r>
-        <w:t xml:space="preserve"> A válasz természetesen </w:t>
-      </w:r>
+        <w:t xml:space="preserve"> A válasz természetesen az, hogy szemantikailag lehet, hogy megegyezik mindkét megoldás, de újra csak kódolvashatóság szempontjából mégis </w:t>
+      </w:r>
+      <w:r>
+        <w:t xml:space="preserve">sokkal kifejezőbb a </w:t>
+      </w:r>
+      <w:r>
+        <w:rPr>
+          <w:rStyle w:val="Fogalom"/>
+        </w:rPr>
+        <w:t>lock</w:t>
+      </w:r>
+      <w:r>
+        <w:t xml:space="preserve"> használata. </w:t>
+      </w:r>
+    </w:p>
+    <w:p>
+      <w:r>
+        <w:t xml:space="preserve">Ezt a nyelvi szerkezetet azonban ugyanúgy meg lehet fogalmazni a </w:t>
+      </w:r>
+      <w:r>
+        <w:rPr>
+          <w:rStyle w:val="Fogalom"/>
+        </w:rPr>
+        <w:t>Boo</w:t>
+      </w:r>
+      <w:r>
+        <w:t xml:space="preserve"> nyelvben szintaktikai makróként, mint az előbb az </w:t>
+      </w:r>
+      <w:r>
+        <w:rPr>
+          <w:rStyle w:val="Fogalom"/>
+        </w:rPr>
+        <w:t>assert</w:t>
+      </w:r>
+      <w:r>
+        <w:t xml:space="preserve">-et. Ezt a fejlesztők </w:t>
+      </w:r>
+      <w:r>
+        <w:rPr>
+          <w:rStyle w:val="Fogalom"/>
+        </w:rPr>
+        <w:t>lock</w:t>
+      </w:r>
+      <w:r>
+        <w:t xml:space="preserve"> makrónak nevezték el. Az alábbi példa szemlélteti, hogy mi történik valójában a háttérben, a makró milyen szintaxisfát állít elő:</w:t>
+      </w:r>
+    </w:p>
+    <w:p>
+      <w:pPr>
+        <w:pStyle w:val="Kdrszlet"/>
+      </w:pPr>
+      <w:r>
+        <w:t>// használata a következőképpen néz ki:</w:t>
+      </w:r>
+      <w:r>
+        <w:br/>
+      </w:r>
+      <w:r>
+        <w:t>lock &lt;kifejezés&gt;: &lt;blokk&gt;</w:t>
+      </w:r>
+      <w:r>
+        <w:br/>
+        <w:t>// az alábbi szintaxisfa generálódik a makró kiértékelésénél</w:t>
+      </w:r>
+      <w:r>
+        <w:br/>
+        <w:t>__monitor1__ = &lt;</w:t>
+      </w:r>
+      <w:r>
+        <w:t>kifejezés</w:t>
+      </w:r>
+      <w:r>
+        <w:t>&gt;</w:t>
+      </w:r>
+      <w:r>
+        <w:br/>
+        <w:t>// belépünk a lezárt kódrészletbe</w:t>
+      </w:r>
+      <w:r>
+        <w:br/>
+        <w:t>System.Threading.Monitor.Enter(__monitor1__)</w:t>
+      </w:r>
+      <w:r>
+        <w:br/>
+        <w:t>try:</w:t>
+      </w:r>
+      <w:r>
+        <w:br/>
+        <w:t xml:space="preserve">    // ide kerül a lezárásra váró blokk</w:t>
+      </w:r>
+      <w:r>
+        <w:br/>
+        <w:t xml:space="preserve">    &lt;blo</w:t>
+      </w:r>
+      <w:r>
+        <w:t>k</w:t>
+      </w:r>
+      <w:r>
+        <w:t>k&gt;</w:t>
+      </w:r>
+      <w:r>
+        <w:br/>
+        <w:t>ensure:</w:t>
+      </w:r>
+      <w:r>
+        <w:br/>
+        <w:t xml:space="preserve">    // bármilyen hiba is történjen, az ensure rész</w:t>
+      </w:r>
+      <w:r>
+        <w:br/>
+        <w:t xml:space="preserve">    // biztosít minket arról, hogy lépjünk ki a monitorból</w:t>
+      </w:r>
+      <w:r>
+        <w:br/>
+        <w:t xml:space="preserve">    System.Threading.Monitor.Exit(__monitor1__)</w:t>
+      </w:r>
+    </w:p>
+    <w:p>
+      <w:pPr>
+        <w:pStyle w:val="Cmsor4"/>
+      </w:pPr>
+      <w:r>
+        <w:t>A using makró</w:t>
+      </w:r>
+    </w:p>
+    <w:p>
+      <w:r>
+        <w:t xml:space="preserve">A .NET keretrendszer virtuális gépe leveszi a terhet a felhasználó válláról azáltal, hogy a memória kezelését a </w:t>
+      </w:r>
+      <w:r>
+        <w:rPr>
+          <w:rStyle w:val="Fogalom"/>
+        </w:rPr>
+        <w:t>szemétgyűjtő</w:t>
+      </w:r>
+      <w:r>
+        <w:t xml:space="preserve"> (</w:t>
+      </w:r>
+      <w:r>
+        <w:rPr>
+          <w:rStyle w:val="Fogalom"/>
+        </w:rPr>
+        <w:t>garbage collector</w:t>
+      </w:r>
+      <w:r>
+        <w:t xml:space="preserve">) végzi el. Azonban lehetnek olyan esetek, amikor szeretnénk pontosan irányítani azt, hogy egy erőforrás igényesebb objektum mikor szabadítja fel az általa lefoglalt memóriát. </w:t>
+      </w:r>
+      <w:r>
+        <w:t xml:space="preserve">Az ilyen objektumokat </w:t>
+      </w:r>
+      <w:r>
+        <w:rPr>
+          <w:rStyle w:val="Fogalom"/>
+        </w:rPr>
+        <w:t>felszabadítható</w:t>
+      </w:r>
+      <w:r>
+        <w:t xml:space="preserve"> (</w:t>
+      </w:r>
+      <w:r>
+        <w:rPr>
+          <w:rStyle w:val="Fogalom"/>
+        </w:rPr>
+        <w:t>disposable</w:t>
+      </w:r>
+      <w:r>
+        <w:t xml:space="preserve">) objektumoknak nevezzük és egy </w:t>
+      </w:r>
+      <w:r>
+        <w:rPr>
+          <w:rStyle w:val="KdrszletChar"/>
+          <w:sz w:val="22"/>
+        </w:rPr>
+        <w:t>IDisposable</w:t>
+      </w:r>
+      <w:r>
+        <w:t xml:space="preserve"> </w:t>
+      </w:r>
+      <w:r>
+        <w:t xml:space="preserve">interfészt valósítanak meg. </w:t>
+      </w:r>
+    </w:p>
+    <w:p>
       <w:r>
         <w:lastRenderedPageBreak/>
-        <w:t xml:space="preserve">az, hogy szemantikailag lehet, hogy megegyezik mindkét megoldás, de újra csak kódolvashatóság szempontjából mégis </w:t>
-      </w:r>
-      <w:r>
-        <w:t xml:space="preserve">sokkal kifejezőbb a </w:t>
-      </w:r>
-      <w:r>
-        <w:rPr>
-          <w:rStyle w:val="Fogalom"/>
-        </w:rPr>
-        <w:t>lock</w:t>
-      </w:r>
-      <w:r>
-        <w:t xml:space="preserve"> használata. </w:t>
-      </w:r>
-    </w:p>
-    <w:p>
-      <w:r>
-        <w:t xml:space="preserve">Ezt a nyelvi szerkezetet azonban ugyanúgy meg lehet fogalmazni a </w:t>
-      </w:r>
-      <w:r>
-        <w:rPr>
-          <w:rStyle w:val="Fogalom"/>
-        </w:rPr>
-        <w:t>Boo</w:t>
-      </w:r>
-      <w:r>
-        <w:t xml:space="preserve"> nyelvben szintaktikai makróként, mint az előbb az </w:t>
-      </w:r>
-      <w:r>
-        <w:rPr>
-          <w:rStyle w:val="Fogalom"/>
-        </w:rPr>
-        <w:t>assert</w:t>
-      </w:r>
-      <w:r>
-        <w:t xml:space="preserve">-et. Ezt a fejlesztők </w:t>
-      </w:r>
-      <w:r>
-        <w:rPr>
-          <w:rStyle w:val="Fogalom"/>
-        </w:rPr>
-        <w:t>lock</w:t>
-      </w:r>
-      <w:r>
-        <w:t xml:space="preserve"> makrónak nevezték el. Az alábbi példa szemlélteti, hogy mi történik valójában a háttérben, a makró milyen szintaxisfát állít elő:</w:t>
-      </w:r>
-    </w:p>
-    <w:p>
-      <w:pPr>
-        <w:pStyle w:val="Kdrszlet"/>
-      </w:pPr>
-      <w:r>
-        <w:t>// használata a következőképpen néz ki:</w:t>
-      </w:r>
-      <w:r>
-        <w:br/>
-      </w:r>
-      <w:r>
-        <w:t>lock &lt;kifejezés&gt;: &lt;blokk&gt;</w:t>
-      </w:r>
-      <w:r>
-        <w:br/>
-        <w:t>// az alábbi szintaxisfa generálódik a makró kiértékelésénél</w:t>
-      </w:r>
-      <w:r>
-        <w:br/>
-        <w:t>__monitor1__ = &lt;</w:t>
-      </w:r>
-      <w:r>
-        <w:t>kifejezés</w:t>
-      </w:r>
-      <w:r>
-        <w:t>&gt;</w:t>
-      </w:r>
-      <w:r>
-        <w:br/>
-        <w:t>// belépünk a lezárt kódrészletbe</w:t>
-      </w:r>
-      <w:r>
-        <w:br/>
-        <w:t>System.Threading.Monitor.Enter(__monitor1__)</w:t>
-      </w:r>
-      <w:r>
-        <w:br/>
-        <w:t>try:</w:t>
-      </w:r>
-      <w:r>
-        <w:br/>
-        <w:t xml:space="preserve">    // ide kerül a lezárásra váró blokk</w:t>
-      </w:r>
-      <w:r>
-        <w:br/>
-        <w:t xml:space="preserve">    &lt;blo</w:t>
-      </w:r>
-      <w:r>
-        <w:t>k</w:t>
-      </w:r>
-      <w:r>
-        <w:t>k&gt;</w:t>
-      </w:r>
-      <w:r>
-        <w:br/>
-        <w:t>ensure:</w:t>
-      </w:r>
-      <w:r>
-        <w:br/>
-        <w:t xml:space="preserve">    // bármilyen hiba is történjen, az ensure rész</w:t>
-      </w:r>
-      <w:r>
-        <w:br/>
-        <w:t xml:space="preserve">    // biztosít minket arról, hogy lépjünk ki a monitorból</w:t>
-      </w:r>
-      <w:r>
-        <w:br/>
-        <w:t xml:space="preserve">    System.Threading.Monitor.Exit(__monitor1__)</w:t>
-      </w:r>
-    </w:p>
-    <w:p>
-      <w:pPr>
-        <w:pStyle w:val="Cmsor4"/>
-      </w:pPr>
-      <w:r>
-        <w:t>A using makró</w:t>
-      </w:r>
-    </w:p>
-    <w:p>
-      <w:r>
-        <w:t xml:space="preserve">A .NET keretrendszer virtuális gépe leveszi a terhet a felhasználó válláról azáltal, hogy a memória kezelését a </w:t>
-      </w:r>
-      <w:r>
-        <w:rPr>
-          <w:rStyle w:val="Fogalom"/>
-        </w:rPr>
-        <w:t>szemétgyűjtő</w:t>
-      </w:r>
-      <w:r>
-        <w:t xml:space="preserve"> (</w:t>
-      </w:r>
-      <w:r>
-        <w:rPr>
-          <w:rStyle w:val="Fogalom"/>
-        </w:rPr>
-        <w:t>garbage collector</w:t>
-      </w:r>
-      <w:r>
-        <w:t xml:space="preserve">) végzi el. Azonban lehetnek olyan esetek, amikor szeretnénk pontosan irányítani azt, hogy egy erőforrás igényesebb objektum mikor szabadítja fel az általa lefoglalt memóriát. </w:t>
-      </w:r>
-      <w:r>
-        <w:t xml:space="preserve">Az ilyen objektumokat </w:t>
-      </w:r>
-      <w:r>
-        <w:rPr>
-          <w:rStyle w:val="Fogalom"/>
-        </w:rPr>
-        <w:t>felszabadítható</w:t>
-      </w:r>
-      <w:r>
-        <w:t xml:space="preserve"> (</w:t>
-      </w:r>
-      <w:r>
-        <w:rPr>
-          <w:rStyle w:val="Fogalom"/>
-        </w:rPr>
-        <w:t>disposable</w:t>
-      </w:r>
-      <w:r>
-        <w:t xml:space="preserve">) objektumoknak nevezzük és egy </w:t>
+        <w:t xml:space="preserve">A </w:t>
+      </w:r>
+      <w:r>
+        <w:rPr>
+          <w:rStyle w:val="Fogalom"/>
+        </w:rPr>
+        <w:t>using</w:t>
+      </w:r>
+      <w:r>
+        <w:t xml:space="preserve"> vezérlési szerkezet használata garantálja a felhasználónak, hogy az ilyen objektumok erőforrásai a törzsének a lefutása után biztosan felszabadulnak, azaz meghívódik rajta az </w:t>
       </w:r>
       <w:r>
         <w:rPr>
           <w:rStyle w:val="KdrszletChar"/>
-        </w:rPr>
-        <w:t>IDisposable</w:t>
-      </w:r>
-      <w:r>
-        <w:t xml:space="preserve"> </w:t>
-      </w:r>
-      <w:r>
-        <w:t xml:space="preserve">interfészt valósítanak meg. </w:t>
-      </w:r>
-    </w:p>
-    <w:p>
-      <w:r>
-        <w:t xml:space="preserve">A </w:t>
-      </w:r>
-      <w:r>
-        <w:rPr>
-          <w:rStyle w:val="Fogalom"/>
-        </w:rPr>
-        <w:t>using</w:t>
-      </w:r>
-      <w:r>
-        <w:t xml:space="preserve"> vezérlési szerkezet használata garantálja a felhasználónak, hogy az ilyen objektumok erőforrásai a törzsének a lefutása után biztosan felszabadulnak, azaz meghívódik rajta az </w:t>
+          <w:sz w:val="22"/>
+        </w:rPr>
+        <w:t>IDisposable.Dispose()</w:t>
+      </w:r>
+      <w:r>
+        <w:t xml:space="preserve"> utasítása, történjen bármi. Ez megint csak egy szintaktikai cukorka a felhasználók részére, mégis javítja a kódbiztonságot (hiszen a programozó így biztosan nem felejti el meghívni a </w:t>
       </w:r>
       <w:r>
         <w:rPr>
           <w:rStyle w:val="KdrszletChar"/>
-        </w:rPr>
-        <w:t>IDisposable.Dispose()</w:t>
-      </w:r>
-      <w:r>
-        <w:t xml:space="preserve"> utasítása, történjen bármi. Ez megint csak egy szintaktikai cukorka a felhasználók részére, mégis javítja a kódbiztonságot (hiszen a programozó így biztosan nem felejti el meghívni a </w:t>
-      </w:r>
-      <w:r>
-        <w:rPr>
-          <w:rStyle w:val="KdrszletChar"/>
+          <w:sz w:val="22"/>
         </w:rPr>
         <w:t>Dispose()</w:t>
       </w:r>
@@ -1938,7 +3368,6 @@
     </w:p>
     <w:p>
       <w:r>
-        <w:lastRenderedPageBreak/>
         <w:t xml:space="preserve">Ezt a nyelvi lehetőséget ugyancsak ki lehet váltani a </w:t>
       </w:r>
       <w:r>
@@ -2084,6 +3513,9 @@
       </w:r>
       <w:r>
         <w:br/>
+      </w:r>
+      <w:r>
+        <w:lastRenderedPageBreak/>
         <w:t xml:space="preserve">    &lt;block&gt;</w:t>
       </w:r>
       <w:r>
@@ -2108,42 +3540,576 @@
         <w:pStyle w:val="Cmsor4"/>
       </w:pPr>
       <w:r>
+        <w:t xml:space="preserve">A </w:t>
+      </w:r>
+      <w:r>
+        <w:t xml:space="preserve">szintaktikai </w:t>
+      </w:r>
+      <w:r>
+        <w:t>makrók működése a Boo nyelvben</w:t>
+      </w:r>
+    </w:p>
+    <w:p>
+      <w:r>
+        <w:t xml:space="preserve">Még mielőtt rátérnénk a saját makrók definiálására, meg kell értenünk, hogy hogyan is működnek a háttérben ezek a nyelvi elemek. </w:t>
+      </w:r>
+      <w:r>
+        <w:t xml:space="preserve">A szintaktikai makrók a Boo nyelvben teljes hozzáférést biztosítanak a fordítóhoz és a forráskód teljes absztrakt szintaxisfájához. </w:t>
+      </w:r>
+    </w:p>
+    <w:p>
+      <w:r>
+        <w:t xml:space="preserve">Mivel a </w:t>
+      </w:r>
+      <w:r>
+        <w:rPr>
+          <w:rStyle w:val="Fogalom"/>
+        </w:rPr>
+        <w:t>Boo</w:t>
+      </w:r>
+      <w:r>
+        <w:t xml:space="preserve"> nyelv egy objektum-orientált nyelv, ezért a makrók is </w:t>
+      </w:r>
+      <w:r>
+        <w:rPr>
+          <w:rStyle w:val="Fogalom"/>
+        </w:rPr>
+        <w:t>CLI</w:t>
+      </w:r>
+      <w:r>
+        <w:t xml:space="preserve"> (</w:t>
+      </w:r>
+      <w:r>
+        <w:rPr>
+          <w:rStyle w:val="Fogalom"/>
+        </w:rPr>
+        <w:t>Common Language Infrastructure</w:t>
+      </w:r>
+      <w:r>
+        <w:t xml:space="preserve">) osztályokként vannak reprezentálva a gyakorlatban, amik a </w:t>
+      </w:r>
+      <w:r>
+        <w:rPr>
+          <w:rStyle w:val="KdrszletChar"/>
+          <w:sz w:val="22"/>
+        </w:rPr>
+        <w:t>Boo.Lang.Compiler.IAstMacro</w:t>
+      </w:r>
+      <w:r>
+        <w:t xml:space="preserve"> interfészt valósítják meg. </w:t>
+      </w:r>
+      <w:r>
+        <w:t xml:space="preserve">Ez a megoldás azt jelenti, hogy a szintaktikai makrókat bármilyen </w:t>
+      </w:r>
+      <w:r>
+        <w:rPr>
+          <w:rStyle w:val="Fogalom"/>
+        </w:rPr>
+        <w:t>CLI</w:t>
+      </w:r>
+      <w:r>
+        <w:t xml:space="preserve"> nyelven meg lehet írni, nem kell ragaszkodnunk a </w:t>
+      </w:r>
+      <w:r>
+        <w:rPr>
+          <w:rStyle w:val="Fogalom"/>
+        </w:rPr>
+        <w:t>Boo</w:t>
+      </w:r>
+      <w:r>
+        <w:t xml:space="preserve"> nyelvhez.</w:t>
+      </w:r>
+    </w:p>
+    <w:p>
+      <w:r>
+        <w:t xml:space="preserve">Miután a </w:t>
+      </w:r>
+      <w:r>
+        <w:rPr>
+          <w:rStyle w:val="Fogalom"/>
+        </w:rPr>
+        <w:t>Boo</w:t>
+      </w:r>
+      <w:r>
+        <w:t xml:space="preserve"> fordító feldolgozta szintaktikailag a kódot (lefutatta a szintaktikus elemzőt) utána egyből meghívja a felhasználó által használt makrókat. A makrók törzse kiértékelődik és visszatérési értékként egy szintaxisfát kapunk, ami a makró helyett lesz a forráskódban. </w:t>
+      </w:r>
+    </w:p>
+    <w:p>
+      <w:r>
+        <w:t>Az előző folyamatot úgy oldja meg, hogy a</w:t>
+      </w:r>
+      <w:r>
+        <w:t>mikor a fordító egy ismeretlen s</w:t>
+      </w:r>
+      <w:r>
+        <w:t xml:space="preserve">zintaktikai szerkezetet talál a fordítás közben, akkor megpróbálja megkeresni a neki megfelelő </w:t>
+      </w:r>
+      <w:r>
+        <w:rPr>
+          <w:rStyle w:val="KdrszletChar"/>
+          <w:sz w:val="22"/>
+        </w:rPr>
+        <w:t>IAstMacro</w:t>
+      </w:r>
+      <w:r>
+        <w:t xml:space="preserve"> interfészt megvalósító osztályt.</w:t>
+      </w:r>
+      <w:r>
+        <w:t xml:space="preserve"> Egy egyszerű névkonvenció alapján teszi ezt meg: minden ilyen osztálynak a makró nevével kell kezdődnie és a </w:t>
+      </w:r>
+      <w:r>
+        <w:rPr>
+          <w:rStyle w:val="KdrszletChar"/>
+          <w:sz w:val="22"/>
+        </w:rPr>
+        <w:t>Macro</w:t>
+      </w:r>
+      <w:r>
+        <w:t xml:space="preserve"> szóval kell végződnie.</w:t>
+      </w:r>
+      <w:r>
+        <w:t xml:space="preserve"> </w:t>
+      </w:r>
+      <w:r>
+        <w:t xml:space="preserve">Továbbá az is elvárás, hogy </w:t>
+      </w:r>
+      <w:r>
+        <w:rPr>
+          <w:rStyle w:val="Fogalom"/>
+        </w:rPr>
+        <w:t>P</w:t>
+      </w:r>
+      <w:r>
+        <w:rPr>
+          <w:rStyle w:val="Fogalom"/>
+        </w:rPr>
+        <w:t xml:space="preserve">ascal </w:t>
+      </w:r>
+      <w:r>
+        <w:rPr>
+          <w:rStyle w:val="Fogalom"/>
+        </w:rPr>
+        <w:t>C</w:t>
+      </w:r>
+      <w:r>
+        <w:rPr>
+          <w:rStyle w:val="Fogalom"/>
+        </w:rPr>
+        <w:t>ase</w:t>
+      </w:r>
+      <w:r>
+        <w:t xml:space="preserve"> elnevezési konvenciót kell használni, azaz minden szónak </w:t>
+      </w:r>
+      <w:r>
+        <w:t>nagybetűvel</w:t>
+      </w:r>
+      <w:r>
+        <w:t xml:space="preserve"> kell kezdődnie. </w:t>
+      </w:r>
+    </w:p>
+    <w:p>
+      <w:r>
+        <w:t xml:space="preserve">Ha megtalálta, akkor példányosítja azt és utána megkéri az objektumot, </w:t>
+      </w:r>
+      <w:r>
+        <w:t xml:space="preserve">hogy fejtse ki az adott makrót, azaz meghívja rajta az </w:t>
+      </w:r>
+      <w:r>
+        <w:rPr>
+          <w:rStyle w:val="KdrszletChar"/>
+          <w:sz w:val="22"/>
+        </w:rPr>
+        <w:t>Expand()</w:t>
+      </w:r>
+      <w:r>
+        <w:t xml:space="preserve"> metódust. </w:t>
+      </w:r>
+      <w:r>
+        <w:t xml:space="preserve">Az </w:t>
+      </w:r>
+      <w:r>
+        <w:rPr>
+          <w:rStyle w:val="KdrszletChar"/>
+          <w:sz w:val="22"/>
+        </w:rPr>
+        <w:t>Expand()</w:t>
+      </w:r>
+      <w:r>
+        <w:t xml:space="preserve"> metódus felelős azért</w:t>
+      </w:r>
+      <w:r>
+        <w:t>, hogy a makró helyét valamilye</w:t>
+      </w:r>
+      <w:r>
+        <w:t xml:space="preserve">n szintaxisfával helyettesítse. </w:t>
+      </w:r>
+      <w:r>
+        <w:t xml:space="preserve">Ha olyan eredményt adtunk értékül, ami megsérti a nyelv szintaktikai szabályait, akkor fordítási hibát fogunk kapni. </w:t>
+      </w:r>
+    </w:p>
+    <w:p>
+      <w:r>
         <w:lastRenderedPageBreak/>
+        <w:t xml:space="preserve">Két további osztály, a </w:t>
+      </w:r>
+      <w:r>
+        <w:rPr>
+          <w:rStyle w:val="KdrszletChar"/>
+          <w:sz w:val="22"/>
+        </w:rPr>
+        <w:t>DepthFirstVisitor</w:t>
+      </w:r>
+      <w:r>
+        <w:t xml:space="preserve"> és a </w:t>
+      </w:r>
+      <w:r>
+        <w:rPr>
+          <w:rStyle w:val="KdrszletChar"/>
+          <w:sz w:val="22"/>
+        </w:rPr>
+        <w:t>DepthFirstTransformer</w:t>
+      </w:r>
+      <w:r>
+        <w:t xml:space="preserve">, nyújt segítséget a programozónak ahhoz, hogy be tudja járni a fordító által generált absztrakt szintaxisfát. </w:t>
+      </w:r>
+      <w:r>
+        <w:t xml:space="preserve">Ezekből az osztályokból akár örököltethetünk is és saját bejáró algoritmusokat implementálhatunk a makróinkhoz. </w:t>
+      </w:r>
+    </w:p>
+    <w:p>
+      <w:pPr>
+        <w:pStyle w:val="Cmsor4"/>
+      </w:pPr>
+      <w:r>
+        <w:t>A</w:t>
+      </w:r>
+      <w:r>
+        <w:t>z</w:t>
+      </w:r>
+      <w:r>
+        <w:t xml:space="preserve"> </w:t>
+      </w:r>
+      <w:r>
+        <w:t>eg</w:t>
+      </w:r>
+      <w:r>
+        <w:t>yke (singleton) tervezési minta</w:t>
+      </w:r>
+      <w:r>
+        <w:t xml:space="preserve"> implementálása</w:t>
+      </w:r>
+      <w:r>
+        <w:t xml:space="preserve"> makróval</w:t>
+      </w:r>
+    </w:p>
+    <w:p>
+      <w:r>
+        <w:t xml:space="preserve">Tegyük fel, hogy szeretnénk egy olyan makrót készíteni, ami egy megadott osztályból készít egy hozzá tartozó </w:t>
+      </w:r>
+      <w:r>
+        <w:rPr>
+          <w:rStyle w:val="Fogalom"/>
+        </w:rPr>
+        <w:t>egyke</w:t>
+      </w:r>
+      <w:r>
+        <w:t xml:space="preserve"> (</w:t>
+      </w:r>
+      <w:r>
+        <w:rPr>
+          <w:rStyle w:val="Fogalom"/>
+        </w:rPr>
+        <w:t>singleton</w:t>
+      </w:r>
+      <w:r>
+        <w:t xml:space="preserve">) osztályt. </w:t>
+      </w:r>
+      <w:r>
+        <w:t>[TODO]</w:t>
+      </w:r>
+    </w:p>
+    <w:p>
+      <w:pPr>
+        <w:pStyle w:val="Cmsor2"/>
+      </w:pPr>
+      <w:r>
+        <w:t>Text Template</w:t>
+      </w:r>
+      <w:r>
+        <w:t xml:space="preserve"> Transformation Toolkit (T4)</w:t>
+      </w:r>
+    </w:p>
+    <w:p>
+      <w:r>
+        <w:t xml:space="preserve">A Microsoft egyik alapvető szöveggeneráló eszköze a </w:t>
+      </w:r>
+      <w:r>
+        <w:rPr>
+          <w:rStyle w:val="Fogalom"/>
+        </w:rPr>
+        <w:t>Text Template</w:t>
+      </w:r>
+      <w:r>
+        <w:rPr>
+          <w:rStyle w:val="Fogalom"/>
+        </w:rPr>
+        <w:t xml:space="preserve"> Transformation Toolkit</w:t>
+      </w:r>
+      <w:r>
+        <w:t xml:space="preserve"> (későbbiekben csak </w:t>
+      </w:r>
+      <w:r>
+        <w:rPr>
+          <w:rStyle w:val="Fogalom"/>
+        </w:rPr>
+        <w:t>T4</w:t>
+      </w:r>
+      <w:r>
+        <w:t>),</w:t>
+      </w:r>
+      <w:r>
+        <w:t xml:space="preserve"> amit több technológiájánál, úgymint </w:t>
+      </w:r>
+      <w:r>
+        <w:rPr>
+          <w:rStyle w:val="Fogalom"/>
+        </w:rPr>
+        <w:t>Windows Communication Foundation</w:t>
+      </w:r>
+      <w:r>
+        <w:rPr>
+          <w:rStyle w:val="Fogalom"/>
+        </w:rPr>
+        <w:t xml:space="preserve"> (WCF)</w:t>
+      </w:r>
+      <w:r>
+        <w:t xml:space="preserve">, </w:t>
+      </w:r>
+      <w:r>
+        <w:rPr>
+          <w:rStyle w:val="Fogalom"/>
+        </w:rPr>
+        <w:t>Entity Framework</w:t>
+      </w:r>
+      <w:r>
+        <w:rPr>
+          <w:rStyle w:val="Fogalom"/>
+        </w:rPr>
+        <w:t xml:space="preserve"> (EF)</w:t>
+      </w:r>
+      <w:r>
+        <w:t>, használ</w:t>
+      </w:r>
+      <w:r>
+        <w:t xml:space="preserve"> előszeretettel</w:t>
+      </w:r>
+      <w:r>
+        <w:t xml:space="preserve">. </w:t>
+      </w:r>
+    </w:p>
+    <w:p>
+      <w:r>
         <w:t xml:space="preserve">A </w:t>
       </w:r>
       <w:r>
-        <w:t xml:space="preserve">szintaktikai </w:t>
-      </w:r>
-      <w:r>
-        <w:t>makrók működése a Boo nyelvben</w:t>
-      </w:r>
-    </w:p>
-    <w:p>
-      <w:r>
-        <w:t xml:space="preserve">Még mielőtt rátérnénk a saját makrók definiálására, meg kell értenünk, hogy hogyan is működnek a háttérben ezek a nyelvi elemek. </w:t>
-      </w:r>
-      <w:r>
-        <w:t xml:space="preserve">A szintaktikai makrók a Boo nyelvben teljes hozzáférést biztosítanak a fordítóhoz és a forráskód teljes absztrakt szintaxisfájához. </w:t>
-      </w:r>
-    </w:p>
-    <w:p>
-      <w:r>
-        <w:t xml:space="preserve">Mivel a </w:t>
-      </w:r>
-      <w:r>
-        <w:rPr>
-          <w:rStyle w:val="Fogalom"/>
-        </w:rPr>
-        <w:t>Boo</w:t>
-      </w:r>
-      <w:r>
-        <w:t xml:space="preserve"> nyelv egy objektum-orientált nyelv, ezért a makrók is </w:t>
-      </w:r>
-      <w:r>
-        <w:rPr>
-          <w:rStyle w:val="Fogalom"/>
-        </w:rPr>
-        <w:t>CLI</w:t>
+        <w:rPr>
+          <w:rStyle w:val="Fogalom"/>
+        </w:rPr>
+        <w:t>T4</w:t>
+      </w:r>
+      <w:r>
+        <w:t xml:space="preserve"> a C/C++ előfordítójának általánosításaként is értelmezhető, ugyanis </w:t>
+      </w:r>
+      <w:r>
+        <w:t>nemcsak</w:t>
+      </w:r>
+      <w:r>
+        <w:t xml:space="preserve"> </w:t>
+      </w:r>
+      <w:r>
+        <w:rPr>
+          <w:rStyle w:val="Fogalom"/>
+        </w:rPr>
+        <w:t>C#</w:t>
+      </w:r>
+      <w:r>
+        <w:t xml:space="preserve"> nyelven, hanem </w:t>
+      </w:r>
+      <w:r>
+        <w:rPr>
+          <w:rStyle w:val="Fogalom"/>
+        </w:rPr>
+        <w:t>Visual Basi</w:t>
+      </w:r>
+      <w:r>
+        <w:rPr>
+          <w:rStyle w:val="Fogalom"/>
+        </w:rPr>
+        <w:t>c</w:t>
+      </w:r>
+      <w:r>
+        <w:t xml:space="preserve"> nyelven is lehet programozni, nem beszélve arról, hogy </w:t>
+      </w:r>
+      <w:r>
+        <w:t xml:space="preserve">sokkal több lehetőséget biztosít a fejlesztő számára. </w:t>
+      </w:r>
+    </w:p>
+    <w:p>
+      <w:r>
+        <w:t xml:space="preserve">A fejlesztők a </w:t>
+      </w:r>
+      <w:r>
+        <w:rPr>
+          <w:rStyle w:val="Fogalom"/>
+        </w:rPr>
+        <w:t xml:space="preserve">PHP </w:t>
+      </w:r>
+      <w:r>
+        <w:t xml:space="preserve">nyelvhez nagyon hasonló megoldással álltak elő a </w:t>
+      </w:r>
+      <w:r>
+        <w:rPr>
+          <w:rStyle w:val="Fogalom"/>
+        </w:rPr>
+        <w:t>T4</w:t>
+      </w:r>
+      <w:r>
+        <w:t xml:space="preserve"> esetében is. Itt is vannak kitüntetett </w:t>
+      </w:r>
+      <w:r>
+        <w:t>blokkok</w:t>
+      </w:r>
+      <w:r>
+        <w:t xml:space="preserve">, amik között a fordító értelmezi a </w:t>
+      </w:r>
+      <w:r>
+        <w:t>forrás</w:t>
+      </w:r>
+      <w:r>
+        <w:t xml:space="preserve">kódot és végrehajtja, míg a </w:t>
+      </w:r>
+      <w:r>
+        <w:t>blokkon</w:t>
+      </w:r>
+      <w:r>
+        <w:t xml:space="preserve"> kívüli szöveget egy az egyben legenerálja. </w:t>
+      </w:r>
+    </w:p>
+    <w:p>
+      <w:r>
+        <w:t xml:space="preserve">A </w:t>
+      </w:r>
+      <w:r>
+        <w:rPr>
+          <w:rStyle w:val="Fogalom"/>
+        </w:rPr>
+        <w:t>T4</w:t>
+      </w:r>
+      <w:r>
+        <w:t xml:space="preserve"> szöveg sablonokat három különálló részre lehet osztani: </w:t>
+      </w:r>
+      <w:r>
+        <w:rPr>
+          <w:rStyle w:val="Fogalom"/>
+        </w:rPr>
+        <w:t>direktívák</w:t>
+      </w:r>
+      <w:r>
+        <w:t xml:space="preserve">, </w:t>
+      </w:r>
+      <w:r>
+        <w:rPr>
+          <w:rStyle w:val="Fogalom"/>
+        </w:rPr>
+        <w:t>szöveg</w:t>
+      </w:r>
+      <w:r>
+        <w:t xml:space="preserve"> és </w:t>
+      </w:r>
+      <w:r>
+        <w:rPr>
+          <w:rStyle w:val="Fogalom"/>
+        </w:rPr>
+        <w:t>vezérlő blokkok</w:t>
+      </w:r>
+      <w:r>
+        <w:t>.</w:t>
+      </w:r>
+    </w:p>
+    <w:p>
+      <w:pPr>
+        <w:pStyle w:val="Cmsor3"/>
+      </w:pPr>
+      <w:r>
+        <w:t>T4 direktívák</w:t>
+      </w:r>
+    </w:p>
+    <w:p>
+      <w:r>
+        <w:t xml:space="preserve">A T4 direktívái általános információkat szolgáltatnak a sablont generáló motornak, hogy hogyan transzformálja a kódot és milyen kimeneti fájlt állítson elő. A direktíváknak a szintaxisa </w:t>
+      </w:r>
+      <w:r>
+        <w:t xml:space="preserve">az alább látható módon van definiálva. </w:t>
+      </w:r>
+    </w:p>
+    <w:p>
+      <w:pPr>
+        <w:pStyle w:val="Kdrszlet"/>
+      </w:pPr>
+      <w:r>
+        <w:t xml:space="preserve">&lt;#@ DirektívaNeve [AttribútumNeve = ”AttribútumÉrtéke”] </w:t>
+      </w:r>
+      <w:r>
+        <w:t>...</w:t>
+      </w:r>
+      <w:r>
+        <w:t xml:space="preserve"> #&gt;</w:t>
+      </w:r>
+    </w:p>
+    <w:p>
+      <w:r>
+        <w:lastRenderedPageBreak/>
+        <w:t xml:space="preserve">Több direktívát is megkülönböztet a </w:t>
+      </w:r>
+      <w:r>
+        <w:rPr>
+          <w:rStyle w:val="Fogalom"/>
+        </w:rPr>
+        <w:t>T4</w:t>
+      </w:r>
+      <w:r>
+        <w:t xml:space="preserve"> attól függően, hogy mit is szeretnénk beállítani. </w:t>
+      </w:r>
+      <w:r>
+        <w:t>Az alábbiakban az opcionális attribútumokat kapcsos zárójelek közé fogom írni.</w:t>
+      </w:r>
+    </w:p>
+    <w:p>
+      <w:pPr>
+        <w:pStyle w:val="Cmsor4"/>
+      </w:pPr>
+      <w:r>
+        <w:t>T4 sablon direktíva</w:t>
+      </w:r>
+    </w:p>
+    <w:p>
+      <w:r>
+        <w:t xml:space="preserve">A </w:t>
+      </w:r>
+      <w:r>
+        <w:rPr>
+          <w:rStyle w:val="Fogalom"/>
+        </w:rPr>
+        <w:t>T4</w:t>
+      </w:r>
+      <w:r>
+        <w:t xml:space="preserve"> </w:t>
+      </w:r>
+      <w:r>
+        <w:rPr>
+          <w:rStyle w:val="Fogalom"/>
+        </w:rPr>
+        <w:t>sablon direktívával</w:t>
       </w:r>
       <w:r>
         <w:t xml:space="preserve"> (</w:t>
@@ -2152,189 +4118,189 @@
         <w:rPr>
           <w:rStyle w:val="Fogalom"/>
         </w:rPr>
-        <w:t>Common Language Infrastructure</w:t>
-      </w:r>
-      <w:r>
-        <w:t xml:space="preserve">) osztályokként vannak reprezentálva a gyakorlatban, amik a </w:t>
-      </w:r>
-      <w:r>
-        <w:rPr>
-          <w:rStyle w:val="KdrszletChar"/>
-        </w:rPr>
-        <w:t>Boo.Lang.Compiler.IAstMacro</w:t>
-      </w:r>
-      <w:r>
-        <w:t xml:space="preserve"> interfészt valósítják meg. </w:t>
-      </w:r>
-      <w:r>
-        <w:t xml:space="preserve">Ez a megoldás azt jelenti, hogy a szintaktikai makrókat bármilyen </w:t>
-      </w:r>
-      <w:r>
-        <w:rPr>
-          <w:rStyle w:val="Fogalom"/>
-        </w:rPr>
-        <w:t>CLI</w:t>
-      </w:r>
-      <w:r>
-        <w:t xml:space="preserve"> nyelven meg lehet írni, nem kell ragaszkodnunk a </w:t>
-      </w:r>
-      <w:r>
-        <w:rPr>
-          <w:rStyle w:val="Fogalom"/>
-        </w:rPr>
-        <w:t>Boo</w:t>
-      </w:r>
-      <w:r>
-        <w:t xml:space="preserve"> nyelvhez.</w:t>
-      </w:r>
-    </w:p>
-    <w:p>
-      <w:r>
-        <w:t xml:space="preserve">Miután a </w:t>
-      </w:r>
-      <w:r>
-        <w:rPr>
-          <w:rStyle w:val="Fogalom"/>
-        </w:rPr>
-        <w:t>Boo</w:t>
-      </w:r>
-      <w:r>
-        <w:t xml:space="preserve"> fordító feldolgozta szintaktikailag a kódot (lefutatta a szintaktikus elemzőt) utána egyből meghívja a felhasználó által használt makrókat. A makrók törzse kiértékelődik és visszatérési értékként egy szintaxisfát kapunk, ami a makró helyett lesz a forráskódban. </w:t>
-      </w:r>
-    </w:p>
-    <w:p>
-      <w:r>
-        <w:t>Az előző folyamatot úgy oldja meg, hogy a</w:t>
-      </w:r>
-      <w:r>
-        <w:t>mikor a fordító egy ismeretlen s</w:t>
-      </w:r>
-      <w:r>
-        <w:t xml:space="preserve">zintaktikai szerkezetet talál a fordítás közben, akkor megpróbálja megkeresni a neki megfelelő </w:t>
-      </w:r>
-      <w:r>
-        <w:rPr>
-          <w:rStyle w:val="KdrszletChar"/>
-        </w:rPr>
-        <w:t>IAstMacro</w:t>
-      </w:r>
-      <w:r>
-        <w:t xml:space="preserve"> interfészt megvalósító osztályt.</w:t>
-      </w:r>
-      <w:r>
-        <w:t xml:space="preserve"> Egy egyszerű névkonvenció alapján teszi ezt meg: minden ilyen osztálynak a makró nevével kell kezdődnie és a </w:t>
-      </w:r>
-      <w:r>
-        <w:rPr>
-          <w:rStyle w:val="KdrszletChar"/>
-        </w:rPr>
-        <w:t>Macro</w:t>
-      </w:r>
-      <w:r>
-        <w:t xml:space="preserve"> szóval kell végződnie.</w:t>
+        <w:t>T4 Template Directive</w:t>
+      </w:r>
+      <w:r>
+        <w:t>) azt állíthatjuk be, hogy hogyan kellen</w:t>
+      </w:r>
+      <w:r>
+        <w:t>e feldolgozni az adott sablont. A szintaxisa a következőképpen néz ki:</w:t>
+      </w:r>
+    </w:p>
+    <w:p>
+      <w:pPr>
+        <w:pStyle w:val="Kdrszlet"/>
+        <w:rPr>
+          <w:lang w:eastAsia="hu-HU"/>
+        </w:rPr>
+      </w:pPr>
+      <w:r>
+        <w:rPr>
+          <w:lang w:eastAsia="hu-HU"/>
+        </w:rPr>
+        <w:t>&lt;#@ template [language="</w:t>
+      </w:r>
+      <w:r>
+        <w:rPr>
+          <w:lang w:eastAsia="hu-HU"/>
+        </w:rPr>
+        <w:t>[sablon nyelve]</w:t>
+      </w:r>
+      <w:r>
+        <w:rPr>
+          <w:lang w:eastAsia="hu-HU"/>
+        </w:rPr>
+        <w:t>"] [culture="</w:t>
+      </w:r>
+      <w:r>
+        <w:rPr>
+          <w:lang w:eastAsia="hu-HU"/>
+        </w:rPr>
+        <w:t>[kultúra]</w:t>
+      </w:r>
+      <w:r>
+        <w:rPr>
+          <w:lang w:eastAsia="hu-HU"/>
+        </w:rPr>
+        <w:t>"] [inherits="</w:t>
+      </w:r>
+      <w:r>
+        <w:rPr>
+          <w:lang w:eastAsia="hu-HU"/>
+        </w:rPr>
+        <w:t>[ősosztály neve]</w:t>
+      </w:r>
+      <w:r>
+        <w:rPr>
+          <w:lang w:eastAsia="hu-HU"/>
+        </w:rPr>
+        <w:t>"] [visibility="</w:t>
+      </w:r>
+      <w:r>
+        <w:rPr>
+          <w:lang w:eastAsia="hu-HU"/>
+        </w:rPr>
+        <w:t>[láthatóság]</w:t>
+      </w:r>
+      <w:r>
+        <w:rPr>
+          <w:lang w:eastAsia="hu-HU"/>
+        </w:rPr>
+        <w:t>"] #&gt;</w:t>
+      </w:r>
+    </w:p>
+    <w:p>
+      <w:r>
+        <w:t>A</w:t>
+      </w:r>
+      <w:r>
+        <w:t>z egyik legfontosabb attribútumon, a</w:t>
       </w:r>
       <w:r>
         <w:t xml:space="preserve"> </w:t>
       </w:r>
       <w:r>
-        <w:t xml:space="preserve">Továbbá az is elvárás, hogy </w:t>
-      </w:r>
-      <w:r>
-        <w:rPr>
-          <w:rStyle w:val="Fogalom"/>
-        </w:rPr>
-        <w:t>P</w:t>
-      </w:r>
-      <w:r>
-        <w:rPr>
-          <w:rStyle w:val="Fogalom"/>
-        </w:rPr>
-        <w:t xml:space="preserve">ascal </w:t>
-      </w:r>
-      <w:r>
-        <w:rPr>
-          <w:rStyle w:val="Fogalom"/>
-        </w:rPr>
-        <w:t>C</w:t>
-      </w:r>
-      <w:r>
-        <w:rPr>
-          <w:rStyle w:val="Fogalom"/>
-        </w:rPr>
-        <w:t>ase</w:t>
-      </w:r>
-      <w:r>
-        <w:t xml:space="preserve"> elnevezési konvenciót kell használni, azaz minden szónak </w:t>
-      </w:r>
-      <w:r>
-        <w:t>nagybetűvel</w:t>
-      </w:r>
-      <w:r>
-        <w:t xml:space="preserve"> kell kezdődnie. </w:t>
-      </w:r>
-    </w:p>
-    <w:p>
-      <w:r>
-        <w:t xml:space="preserve">Ha megtalálta, akkor példányosítja azt és utána megkéri az objektumot, </w:t>
-      </w:r>
-      <w:r>
-        <w:t xml:space="preserve">hogy fejtse ki az adott makrót, azaz meghívja rajta az </w:t>
-      </w:r>
-      <w:r>
-        <w:rPr>
-          <w:rStyle w:val="KdrszletChar"/>
-        </w:rPr>
-        <w:t>Expand()</w:t>
-      </w:r>
-      <w:r>
-        <w:t xml:space="preserve"> metódust. </w:t>
-      </w:r>
+        <w:rPr>
+          <w:rStyle w:val="Fogalom"/>
+        </w:rPr>
+        <w:t>language</w:t>
+      </w:r>
+      <w:r>
+        <w:t xml:space="preserve"> attribútumon keresztül adhatjuk meg, hogy mely programozási nyelvet szeretnénk használni a sablon generálására (</w:t>
+      </w:r>
+      <w:r>
+        <w:rPr>
+          <w:rStyle w:val="Fogalom"/>
+        </w:rPr>
+        <w:t>C#</w:t>
+      </w:r>
+      <w:r>
+        <w:t xml:space="preserve"> és </w:t>
+      </w:r>
+      <w:r>
+        <w:rPr>
+          <w:rStyle w:val="Fogalom"/>
+        </w:rPr>
+        <w:t>Visual Basic</w:t>
+      </w:r>
+      <w:r>
+        <w:t xml:space="preserve"> közül válasz</w:t>
+      </w:r>
+      <w:r>
+        <w:t>t</w:t>
+      </w:r>
+      <w:r>
+        <w:t xml:space="preserve">hatunk). </w:t>
+      </w:r>
+      <w:r>
+        <w:t xml:space="preserve">Alapértelmezetten a </w:t>
+      </w:r>
+      <w:r>
+        <w:rPr>
+          <w:rStyle w:val="Fogalom"/>
+        </w:rPr>
+        <w:t>C#</w:t>
+      </w:r>
+      <w:r>
+        <w:t xml:space="preserve"> van beállítva. </w:t>
+      </w:r>
+    </w:p>
+    <w:p>
       <w:r>
         <w:t xml:space="preserve">Az </w:t>
       </w:r>
       <w:r>
         <w:rPr>
-          <w:rStyle w:val="KdrszletChar"/>
-        </w:rPr>
-        <w:t>Expand()</w:t>
-      </w:r>
-      <w:r>
-        <w:t xml:space="preserve"> metódus felelős azért</w:t>
-      </w:r>
-      <w:r>
-        <w:t>, hogy a makró helyét valamilye</w:t>
-      </w:r>
-      <w:r>
-        <w:t xml:space="preserve">n szintaxisfával helyettesítse. </w:t>
-      </w:r>
-      <w:r>
-        <w:t xml:space="preserve">Ha olyan eredményt adtunk értékül, ami megsérti a nyelv szintaktikai szabályait, akkor fordítási hibát fogunk kapni. </w:t>
-      </w:r>
-    </w:p>
-    <w:p>
-      <w:r>
-        <w:t xml:space="preserve">Két további osztály, a </w:t>
-      </w:r>
-      <w:r>
-        <w:rPr>
-          <w:rStyle w:val="KdrszletChar"/>
-        </w:rPr>
-        <w:t>DepthFirstVisitor</w:t>
-      </w:r>
-      <w:r>
-        <w:t xml:space="preserve"> és a </w:t>
-      </w:r>
-      <w:r>
-        <w:rPr>
-          <w:rStyle w:val="KdrszletChar"/>
-        </w:rPr>
-        <w:t>DepthFirstTransformer</w:t>
-      </w:r>
-      <w:r>
-        <w:t xml:space="preserve">, nyújt segítséget a programozónak ahhoz, hogy be tudja járni a fordító által generált absztrakt szintaxisfát. </w:t>
-      </w:r>
-      <w:r>
-        <w:t xml:space="preserve">Ezekből az osztályokból akár örököltethetünk is és saját bejáró algoritmusokat implementálhatunk a makróinkhoz. </w:t>
+          <w:rStyle w:val="Fogalom"/>
+        </w:rPr>
+        <w:t>inherits</w:t>
+      </w:r>
+      <w:r>
+        <w:t xml:space="preserve"> attribútummal öröklődést is definiálhatunk, ugyanis </w:t>
+      </w:r>
+      <w:r>
+        <w:t>ezen keresztül adhatjuk meg, hogy az adott sablon</w:t>
+      </w:r>
+      <w:r>
+        <w:t xml:space="preserve">hoz </w:t>
+      </w:r>
+      <w:r>
+        <w:t>generált</w:t>
+      </w:r>
+      <w:r>
+        <w:t xml:space="preserve"> osztályunk, mely osztályból öröklődjön. </w:t>
+      </w:r>
+    </w:p>
+    <w:p>
+      <w:r>
+        <w:t xml:space="preserve">A </w:t>
+      </w:r>
+      <w:r>
+        <w:rPr>
+          <w:rStyle w:val="Fogalom"/>
+        </w:rPr>
+        <w:t>visibility</w:t>
+      </w:r>
+      <w:r>
+        <w:t xml:space="preserve"> attribútummal pedig a sablonhoz generált osztályunknak milyen láthatóságot szeretnénk beállítani. Két opció közül választhatunk: publikus (</w:t>
+      </w:r>
+      <w:r>
+        <w:rPr>
+          <w:rStyle w:val="Fogalom"/>
+        </w:rPr>
+        <w:t>public</w:t>
+      </w:r>
+      <w:r>
+        <w:t>) és internál (</w:t>
+      </w:r>
+      <w:r>
+        <w:rPr>
+          <w:rStyle w:val="Fogalom"/>
+        </w:rPr>
+        <w:t>internal</w:t>
+      </w:r>
+      <w:r>
+        <w:t>).</w:t>
       </w:r>
     </w:p>
     <w:p>
@@ -2342,614 +4308,87 @@
         <w:pStyle w:val="Cmsor4"/>
       </w:pPr>
       <w:r>
+        <w:t>T4 paraméter direktíva</w:t>
+      </w:r>
+    </w:p>
+    <w:p>
+      <w:r>
+        <w:t xml:space="preserve">Ha külső környezetből használjuk a sablonok generálását (ilyen lehet, amikor futásidőben akarjuk legenerálni egy másik alkalmazásunkban), akkor felmerülhet az igény arra vonatkozóan, hogy különböző paraméterekkel lássuk el a sablonjainkat, amivel a szöveg generálását </w:t>
+      </w:r>
+      <w:r>
+        <w:t xml:space="preserve">szabályozhatjuk. Ezt az úgynevezett </w:t>
+      </w:r>
+      <w:r>
+        <w:rPr>
+          <w:rStyle w:val="Fogalom"/>
+        </w:rPr>
+        <w:t>paraméter direktívákkal</w:t>
+      </w:r>
+      <w:r>
+        <w:t xml:space="preserve"> (</w:t>
+      </w:r>
+      <w:r>
+        <w:rPr>
+          <w:rStyle w:val="Fogalom"/>
+        </w:rPr>
+        <w:t>T4 Parameter Directive</w:t>
+      </w:r>
+      <w:r>
+        <w:t>)</w:t>
+      </w:r>
+      <w:r>
+        <w:t xml:space="preserve"> tudjuk elérni a gyakorlatban. </w:t>
+      </w:r>
+    </w:p>
+    <w:p>
+      <w:pPr>
+        <w:pStyle w:val="Kdrszlet"/>
+      </w:pPr>
+      <w:r>
+        <w:t>&lt;#@ parameter type="</w:t>
+      </w:r>
+      <w:r>
+        <w:t>[típus neve]</w:t>
+      </w:r>
+      <w:r>
+        <w:t>" name="</w:t>
+      </w:r>
+      <w:r>
+        <w:t>[paraméter neve]</w:t>
+      </w:r>
+      <w:r>
+        <w:t>" #&gt;</w:t>
+      </w:r>
+    </w:p>
+    <w:p>
+      <w:r>
+        <w:t xml:space="preserve">A fenti sorban a paraméter direktíva szintaxisa látható. </w:t>
+      </w:r>
+      <w:r>
+        <w:t xml:space="preserve">Két attribútumot kell átadni a számára. A </w:t>
+      </w:r>
+      <w:r>
+        <w:rPr>
+          <w:rStyle w:val="Fogalom"/>
+        </w:rPr>
+        <w:t>type</w:t>
+      </w:r>
+      <w:r>
+        <w:t xml:space="preserve"> attribútummal a paraméter típusát határozzuk meg, aminek kötelezően egy .NET keretrendszerbeli típusnak kell lennie, míg a </w:t>
+      </w:r>
+      <w:r>
+        <w:rPr>
+          <w:rStyle w:val="Fogalom"/>
+        </w:rPr>
+        <w:t>name</w:t>
+      </w:r>
+      <w:r>
+        <w:t xml:space="preserve"> attribútummal a paraméter nevét mondhatjuk meg. </w:t>
+      </w:r>
+    </w:p>
+    <w:p>
+      <w:r>
         <w:lastRenderedPageBreak/>
-        <w:t>A</w:t>
-      </w:r>
-      <w:r>
-        <w:t>z</w:t>
-      </w:r>
-      <w:r>
-        <w:t xml:space="preserve"> </w:t>
-      </w:r>
-      <w:r>
-        <w:t>eg</w:t>
-      </w:r>
-      <w:r>
-        <w:t>yke (singleton) tervezési minta</w:t>
-      </w:r>
-      <w:r>
-        <w:t xml:space="preserve"> implementálása</w:t>
-      </w:r>
-      <w:r>
-        <w:t xml:space="preserve"> makróval</w:t>
-      </w:r>
-    </w:p>
-    <w:p>
-      <w:r>
-        <w:t xml:space="preserve">Tegyük fel, hogy szeretnénk egy olyan makrót készíteni, ami egy megadott osztályból készít egy hozzá tartozó </w:t>
-      </w:r>
-      <w:r>
-        <w:rPr>
-          <w:rStyle w:val="Fogalom"/>
-        </w:rPr>
-        <w:t>egyke</w:t>
-      </w:r>
-      <w:r>
-        <w:t xml:space="preserve"> (</w:t>
-      </w:r>
-      <w:r>
-        <w:rPr>
-          <w:rStyle w:val="Fogalom"/>
-        </w:rPr>
-        <w:t>singleton</w:t>
-      </w:r>
-      <w:r>
-        <w:t xml:space="preserve">) osztályt. </w:t>
-      </w:r>
-      <w:r>
-        <w:t>[TODO]</w:t>
-      </w:r>
-    </w:p>
-    <w:p>
-      <w:pPr>
-        <w:pStyle w:val="Cmsor2"/>
-      </w:pPr>
-      <w:r>
-        <w:t>Text Template</w:t>
-      </w:r>
-      <w:r>
-        <w:t xml:space="preserve"> Transformation Toolkit (T4)</w:t>
-      </w:r>
-    </w:p>
-    <w:p>
-      <w:r>
-        <w:t xml:space="preserve">A Microsoft egyik alapvető szöveggeneráló eszköze a </w:t>
-      </w:r>
-      <w:r>
-        <w:rPr>
-          <w:rStyle w:val="Fogalom"/>
-        </w:rPr>
-        <w:t>Text Template</w:t>
-      </w:r>
-      <w:r>
-        <w:rPr>
-          <w:rStyle w:val="Fogalom"/>
-        </w:rPr>
-        <w:t xml:space="preserve"> Transformation Toolkit</w:t>
-      </w:r>
-      <w:r>
-        <w:t xml:space="preserve"> (későbbiekben csak </w:t>
-      </w:r>
-      <w:r>
-        <w:rPr>
-          <w:rStyle w:val="Fogalom"/>
-        </w:rPr>
-        <w:t>T4</w:t>
-      </w:r>
-      <w:r>
-        <w:t>),</w:t>
-      </w:r>
-      <w:r>
-        <w:t xml:space="preserve"> amit több technológiájánál, úgymint </w:t>
-      </w:r>
-      <w:r>
-        <w:rPr>
-          <w:rStyle w:val="Fogalom"/>
-        </w:rPr>
-        <w:t>Windows Communication Foundation</w:t>
-      </w:r>
-      <w:r>
-        <w:rPr>
-          <w:rStyle w:val="Fogalom"/>
-        </w:rPr>
-        <w:t xml:space="preserve"> (WCF)</w:t>
-      </w:r>
-      <w:r>
-        <w:t xml:space="preserve">, </w:t>
-      </w:r>
-      <w:r>
-        <w:rPr>
-          <w:rStyle w:val="Fogalom"/>
-        </w:rPr>
-        <w:t>Entity Framework</w:t>
-      </w:r>
-      <w:r>
-        <w:rPr>
-          <w:rStyle w:val="Fogalom"/>
-        </w:rPr>
-        <w:t xml:space="preserve"> (EF)</w:t>
-      </w:r>
-      <w:r>
-        <w:t>, használ</w:t>
-      </w:r>
-      <w:r>
-        <w:t xml:space="preserve"> előszeretettel</w:t>
-      </w:r>
-      <w:r>
-        <w:t xml:space="preserve">. </w:t>
-      </w:r>
-    </w:p>
-    <w:p>
-      <w:r>
-        <w:t xml:space="preserve">A </w:t>
-      </w:r>
-      <w:r>
-        <w:rPr>
-          <w:rStyle w:val="Fogalom"/>
-        </w:rPr>
-        <w:t>T4</w:t>
-      </w:r>
-      <w:r>
-        <w:t xml:space="preserve"> a C/C++ előfordítójának általánosításaként is értelmezhető, ugyanis </w:t>
-      </w:r>
-      <w:r>
-        <w:t>nemcsak</w:t>
-      </w:r>
-      <w:r>
-        <w:t xml:space="preserve"> </w:t>
-      </w:r>
-      <w:r>
-        <w:rPr>
-          <w:rStyle w:val="Fogalom"/>
-        </w:rPr>
-        <w:t>C#</w:t>
-      </w:r>
-      <w:r>
-        <w:t xml:space="preserve"> nyelven, hanem </w:t>
-      </w:r>
-      <w:r>
-        <w:rPr>
-          <w:rStyle w:val="Fogalom"/>
-        </w:rPr>
-        <w:t>Visual Basi</w:t>
-      </w:r>
-      <w:r>
-        <w:rPr>
-          <w:rStyle w:val="Fogalom"/>
-        </w:rPr>
-        <w:t>c</w:t>
-      </w:r>
-      <w:r>
-        <w:t xml:space="preserve"> nyelven is lehet programozni, nem beszélve arról, hogy </w:t>
-      </w:r>
-      <w:r>
-        <w:t xml:space="preserve">sokkal több lehetőséget biztosít a fejlesztő számára. </w:t>
-      </w:r>
-    </w:p>
-    <w:p>
-      <w:r>
-        <w:t xml:space="preserve">A fejlesztők a </w:t>
-      </w:r>
-      <w:r>
-        <w:rPr>
-          <w:rStyle w:val="Fogalom"/>
-        </w:rPr>
-        <w:t xml:space="preserve">PHP </w:t>
-      </w:r>
-      <w:r>
-        <w:t xml:space="preserve">nyelvhez nagyon hasonló megoldással álltak elő a </w:t>
-      </w:r>
-      <w:r>
-        <w:rPr>
-          <w:rStyle w:val="Fogalom"/>
-        </w:rPr>
-        <w:t>T4</w:t>
-      </w:r>
-      <w:r>
-        <w:t xml:space="preserve"> esetében is. Itt is vannak kitüntetett </w:t>
-      </w:r>
-      <w:r>
-        <w:t>blokkok</w:t>
-      </w:r>
-      <w:r>
-        <w:t xml:space="preserve">, amik között a fordító értelmezi a </w:t>
-      </w:r>
-      <w:r>
-        <w:t>forrás</w:t>
-      </w:r>
-      <w:r>
-        <w:t xml:space="preserve">kódot és végrehajtja, míg a </w:t>
-      </w:r>
-      <w:r>
-        <w:t>blokkon</w:t>
-      </w:r>
-      <w:r>
-        <w:t xml:space="preserve"> kívüli szöveget egy az egyben legenerálja. </w:t>
-      </w:r>
-    </w:p>
-    <w:p>
-      <w:r>
-        <w:t xml:space="preserve">A </w:t>
-      </w:r>
-      <w:r>
-        <w:rPr>
-          <w:rStyle w:val="Fogalom"/>
-        </w:rPr>
-        <w:t>T4</w:t>
-      </w:r>
-      <w:r>
-        <w:t xml:space="preserve"> szöveg sablonokat három különálló részre lehet osztani: </w:t>
-      </w:r>
-      <w:r>
-        <w:rPr>
-          <w:rStyle w:val="Fogalom"/>
-        </w:rPr>
-        <w:t>direktívák</w:t>
-      </w:r>
-      <w:r>
-        <w:t xml:space="preserve">, </w:t>
-      </w:r>
-      <w:r>
-        <w:rPr>
-          <w:rStyle w:val="Fogalom"/>
-        </w:rPr>
-        <w:t>szöveg</w:t>
-      </w:r>
-      <w:r>
-        <w:t xml:space="preserve"> és </w:t>
-      </w:r>
-      <w:r>
-        <w:rPr>
-          <w:rStyle w:val="Fogalom"/>
-        </w:rPr>
-        <w:t>vezérlő blokkok</w:t>
-      </w:r>
-      <w:r>
-        <w:t>.</w:t>
-      </w:r>
-    </w:p>
-    <w:p>
-      <w:pPr>
-        <w:pStyle w:val="Cmsor3"/>
-      </w:pPr>
-      <w:r>
-        <w:t>T4 direktívák</w:t>
-      </w:r>
-    </w:p>
-    <w:p>
-      <w:r>
-        <w:t xml:space="preserve">A T4 direktívái általános információkat szolgáltatnak a sablont generáló motornak, hogy hogyan transzformálja a kódot és milyen kimeneti fájlt állítson elő. A direktíváknak a szintaxisa </w:t>
-      </w:r>
-      <w:r>
-        <w:t xml:space="preserve">az alább látható módon van definiálva. </w:t>
-      </w:r>
-    </w:p>
-    <w:p>
-      <w:pPr>
-        <w:pStyle w:val="Kdrszlet"/>
-      </w:pPr>
-      <w:r>
-        <w:t xml:space="preserve">&lt;#@ DirektívaNeve [AttribútumNeve = ”AttribútumÉrtéke”] </w:t>
-      </w:r>
-      <w:r>
-        <w:t>...</w:t>
-      </w:r>
-      <w:r>
-        <w:t xml:space="preserve"> #&gt;</w:t>
-      </w:r>
-    </w:p>
-    <w:p>
-      <w:r>
-        <w:t xml:space="preserve">Több direktívát is megkülönböztet a </w:t>
-      </w:r>
-      <w:r>
-        <w:rPr>
-          <w:rStyle w:val="Fogalom"/>
-        </w:rPr>
-        <w:t>T4</w:t>
-      </w:r>
-      <w:r>
-        <w:t xml:space="preserve"> attól függően, hogy mit is szeretnénk beállítani. </w:t>
-      </w:r>
-      <w:r>
-        <w:t>Az alábbiakban az opcionális attribútumokat kapcsos zárójelek közé fogom írni.</w:t>
-      </w:r>
-    </w:p>
-    <w:p>
-      <w:pPr>
-        <w:pStyle w:val="Cmsor4"/>
-      </w:pPr>
-      <w:r>
-        <w:t>T4 sablon direktíva</w:t>
-      </w:r>
-    </w:p>
-    <w:p>
-      <w:r>
-        <w:t xml:space="preserve">A </w:t>
-      </w:r>
-      <w:r>
-        <w:rPr>
-          <w:rStyle w:val="Fogalom"/>
-        </w:rPr>
-        <w:t>T4</w:t>
-      </w:r>
-      <w:r>
-        <w:t xml:space="preserve"> </w:t>
-      </w:r>
-      <w:r>
-        <w:rPr>
-          <w:rStyle w:val="Fogalom"/>
-        </w:rPr>
-        <w:t>sablon direktívával</w:t>
-      </w:r>
-      <w:r>
-        <w:t xml:space="preserve"> (</w:t>
-      </w:r>
-      <w:r>
-        <w:rPr>
-          <w:rStyle w:val="Fogalom"/>
-        </w:rPr>
-        <w:t>T4 Template Directive</w:t>
-      </w:r>
-      <w:r>
-        <w:t>) azt állíthatjuk be, hogy hogyan kellen</w:t>
-      </w:r>
-      <w:r>
-        <w:t>e feldolgozni az adott sablont. A szintaxisa a következőképpen néz ki:</w:t>
-      </w:r>
-    </w:p>
-    <w:p>
-      <w:pPr>
-        <w:pStyle w:val="Kdrszlet"/>
-        <w:rPr>
-          <w:lang w:eastAsia="hu-HU"/>
-        </w:rPr>
-      </w:pPr>
-      <w:r>
-        <w:rPr>
-          <w:lang w:eastAsia="hu-HU"/>
-        </w:rPr>
-        <w:lastRenderedPageBreak/>
-        <w:t>&lt;#@ template [language="</w:t>
-      </w:r>
-      <w:r>
-        <w:rPr>
-          <w:lang w:eastAsia="hu-HU"/>
-        </w:rPr>
-        <w:t>[sablon nyelve]</w:t>
-      </w:r>
-      <w:r>
-        <w:rPr>
-          <w:lang w:eastAsia="hu-HU"/>
-        </w:rPr>
-        <w:t>"] [culture="</w:t>
-      </w:r>
-      <w:r>
-        <w:rPr>
-          <w:lang w:eastAsia="hu-HU"/>
-        </w:rPr>
-        <w:t>[kultúra]</w:t>
-      </w:r>
-      <w:r>
-        <w:rPr>
-          <w:lang w:eastAsia="hu-HU"/>
-        </w:rPr>
-        <w:t>"] [inherits="</w:t>
-      </w:r>
-      <w:r>
-        <w:rPr>
-          <w:lang w:eastAsia="hu-HU"/>
-        </w:rPr>
-        <w:t>[ősosztály neve]</w:t>
-      </w:r>
-      <w:r>
-        <w:rPr>
-          <w:lang w:eastAsia="hu-HU"/>
-        </w:rPr>
-        <w:t>"] [visibility="</w:t>
-      </w:r>
-      <w:r>
-        <w:rPr>
-          <w:lang w:eastAsia="hu-HU"/>
-        </w:rPr>
-        <w:t>[láthatóság]</w:t>
-      </w:r>
-      <w:r>
-        <w:rPr>
-          <w:lang w:eastAsia="hu-HU"/>
-        </w:rPr>
-        <w:t>"] #&gt;</w:t>
-      </w:r>
-    </w:p>
-    <w:p>
-      <w:r>
-        <w:t>A</w:t>
-      </w:r>
-      <w:r>
-        <w:t>z egyik legfontosabb attribútumon, a</w:t>
-      </w:r>
-      <w:r>
-        <w:t xml:space="preserve"> </w:t>
-      </w:r>
-      <w:r>
-        <w:rPr>
-          <w:rStyle w:val="Fogalom"/>
-        </w:rPr>
-        <w:t>language</w:t>
-      </w:r>
-      <w:r>
-        <w:t xml:space="preserve"> attribútumon keresztül adhatjuk meg, hogy mely programozási nyelvet szeretnénk használni a sablon generálására (</w:t>
-      </w:r>
-      <w:r>
-        <w:rPr>
-          <w:rStyle w:val="Fogalom"/>
-        </w:rPr>
-        <w:t>C#</w:t>
-      </w:r>
-      <w:r>
-        <w:t xml:space="preserve"> és </w:t>
-      </w:r>
-      <w:r>
-        <w:rPr>
-          <w:rStyle w:val="Fogalom"/>
-        </w:rPr>
-        <w:t>Visual Basic</w:t>
-      </w:r>
-      <w:r>
-        <w:t xml:space="preserve"> közül válasz</w:t>
-      </w:r>
-      <w:r>
-        <w:t>t</w:t>
-      </w:r>
-      <w:r>
-        <w:t xml:space="preserve">hatunk). </w:t>
-      </w:r>
-      <w:r>
-        <w:t xml:space="preserve">Alapértelmezetten a </w:t>
-      </w:r>
-      <w:r>
-        <w:rPr>
-          <w:rStyle w:val="Fogalom"/>
-        </w:rPr>
-        <w:t>C#</w:t>
-      </w:r>
-      <w:r>
-        <w:t xml:space="preserve"> van beállítva. </w:t>
-      </w:r>
-    </w:p>
-    <w:p>
-      <w:r>
-        <w:t xml:space="preserve">Az </w:t>
-      </w:r>
-      <w:r>
-        <w:rPr>
-          <w:rStyle w:val="Fogalom"/>
-        </w:rPr>
-        <w:t>inherits</w:t>
-      </w:r>
-      <w:r>
-        <w:t xml:space="preserve"> attribútummal öröklődést is definiálhatunk, ugyanis </w:t>
-      </w:r>
-      <w:r>
-        <w:t>ezen keresztül adhatjuk meg, hogy az adott sablon</w:t>
-      </w:r>
-      <w:r>
-        <w:t xml:space="preserve">hoz </w:t>
-      </w:r>
-      <w:r>
-        <w:t>generált</w:t>
-      </w:r>
-      <w:r>
-        <w:t xml:space="preserve"> osztályunk, mely osztályból öröklődjön. </w:t>
-      </w:r>
-    </w:p>
-    <w:p>
-      <w:r>
-        <w:t xml:space="preserve">A </w:t>
-      </w:r>
-      <w:r>
-        <w:rPr>
-          <w:rStyle w:val="Fogalom"/>
-        </w:rPr>
-        <w:t>visibility</w:t>
-      </w:r>
-      <w:r>
-        <w:t xml:space="preserve"> attribútummal pedig a sablonhoz generált osztályunknak milyen láthatóságot szeretnénk beállítani. Két opció közül választhatunk: publikus (</w:t>
-      </w:r>
-      <w:r>
-        <w:rPr>
-          <w:rStyle w:val="Fogalom"/>
-        </w:rPr>
-        <w:t>public</w:t>
-      </w:r>
-      <w:r>
-        <w:t>) és internál (</w:t>
-      </w:r>
-      <w:r>
-        <w:rPr>
-          <w:rStyle w:val="Fogalom"/>
-        </w:rPr>
-        <w:t>internal</w:t>
-      </w:r>
-      <w:r>
-        <w:t>).</w:t>
-      </w:r>
-    </w:p>
-    <w:p>
-      <w:pPr>
-        <w:pStyle w:val="Cmsor4"/>
-      </w:pPr>
-      <w:r>
-        <w:t>T4 paraméter direktíva</w:t>
-      </w:r>
-    </w:p>
-    <w:p>
-      <w:r>
-        <w:t xml:space="preserve">Ha külső környezetből használjuk a sablonok generálását (ilyen lehet, amikor futásidőben akarjuk legenerálni egy másik alkalmazásunkban), akkor felmerülhet az igény arra vonatkozóan, hogy különböző paraméterekkel lássuk el a sablonjainkat, amivel a szöveg generálását </w:t>
-      </w:r>
-      <w:r>
-        <w:t xml:space="preserve">szabályozhatjuk. Ezt az úgynevezett </w:t>
-      </w:r>
-      <w:r>
-        <w:rPr>
-          <w:rStyle w:val="Fogalom"/>
-        </w:rPr>
-        <w:t>paraméter direktívákkal</w:t>
-      </w:r>
-      <w:r>
-        <w:t xml:space="preserve"> (</w:t>
-      </w:r>
-      <w:r>
-        <w:rPr>
-          <w:rStyle w:val="Fogalom"/>
-        </w:rPr>
-        <w:t>T4 Parameter Directive</w:t>
-      </w:r>
-      <w:r>
-        <w:t>)</w:t>
-      </w:r>
-      <w:r>
-        <w:t xml:space="preserve"> tudjuk elérni a gyakorlatban. </w:t>
-      </w:r>
-    </w:p>
-    <w:p>
-      <w:pPr>
-        <w:pStyle w:val="Kdrszlet"/>
-      </w:pPr>
-      <w:r>
-        <w:t>&lt;#@ parameter type="</w:t>
-      </w:r>
-      <w:r>
-        <w:t>[típus neve]</w:t>
-      </w:r>
-      <w:r>
-        <w:t>" name="</w:t>
-      </w:r>
-      <w:r>
-        <w:t>[paraméter neve]</w:t>
-      </w:r>
-      <w:r>
-        <w:t>" #&gt;</w:t>
-      </w:r>
-    </w:p>
-    <w:p>
-      <w:r>
-        <w:t xml:space="preserve">A fenti sorban a paraméter direktíva szintaxisa látható. </w:t>
-      </w:r>
-      <w:r>
-        <w:t xml:space="preserve">Két attribútumot kell átadni a számára. A </w:t>
-      </w:r>
-      <w:r>
-        <w:rPr>
-          <w:rStyle w:val="Fogalom"/>
-        </w:rPr>
-        <w:t>type</w:t>
-      </w:r>
-      <w:r>
-        <w:t xml:space="preserve"> attribútummal a paraméter típusát határozzuk meg, aminek kötelezően egy .NET keretrendszerbeli típusnak kell lennie, míg a </w:t>
-      </w:r>
-      <w:r>
-        <w:rPr>
-          <w:rStyle w:val="Fogalom"/>
-        </w:rPr>
-        <w:t>name</w:t>
-      </w:r>
-      <w:r>
-        <w:t xml:space="preserve"> attribútummal a paraméter nevét mondhatjuk meg. </w:t>
-      </w:r>
-    </w:p>
-    <w:p>
-      <w:r>
         <w:t xml:space="preserve">Ha megadtunk egy ilyen direktívát, akkor utána már egyszerűen használhatjuk a sablonunkban, azzal a névvel, amit meghatároztunk neki. </w:t>
       </w:r>
     </w:p>
@@ -3023,214 +4462,214 @@
         <w:ind w:left="1418" w:hanging="1418"/>
       </w:pPr>
       <w:r>
+        <w:t>&lt;#@ output extension=".</w:t>
+      </w:r>
+      <w:r>
+        <w:t xml:space="preserve">[generált </w:t>
+      </w:r>
+      <w:r>
+        <w:t>fájl</w:t>
+      </w:r>
+      <w:r>
+        <w:t xml:space="preserve"> </w:t>
+      </w:r>
+      <w:r>
+        <w:t>kiterjeszt</w:t>
+      </w:r>
+      <w:r>
+        <w:t>ése</w:t>
+      </w:r>
+      <w:r>
+        <w:t>]</w:t>
+      </w:r>
+      <w:r>
+        <w:t>" [encoding="karakterkódolás"] #&gt;</w:t>
+      </w:r>
+    </w:p>
+    <w:p>
+      <w:pPr>
+        <w:pStyle w:val="Cmsor4"/>
+      </w:pPr>
+      <w:r>
+        <w:t>T4 szerelvény direktíva</w:t>
+      </w:r>
+    </w:p>
+    <w:p>
+      <w:r>
+        <w:t>A .NET keretrendszer az újrafelhasználható osztályokat</w:t>
+      </w:r>
+      <w:r>
+        <w:t>, típusokat</w:t>
+      </w:r>
+      <w:r>
+        <w:t xml:space="preserve"> úgynevezett </w:t>
+      </w:r>
+      <w:r>
+        <w:rPr>
+          <w:rStyle w:val="Fogalom"/>
+        </w:rPr>
+        <w:t>szerelvényekben</w:t>
+      </w:r>
+      <w:r>
+        <w:t xml:space="preserve"> (angolul </w:t>
+      </w:r>
+      <w:r>
+        <w:rPr>
+          <w:rStyle w:val="Fogalom"/>
+        </w:rPr>
+        <w:t>assembly</w:t>
+      </w:r>
+      <w:r>
+        <w:t>) tárolja</w:t>
+      </w:r>
+      <w:r>
+        <w:t>.</w:t>
+      </w:r>
+      <w:r>
+        <w:t xml:space="preserve"> Sablonok </w:t>
+      </w:r>
+      <w:r>
+        <w:t xml:space="preserve">készítésénél </w:t>
+      </w:r>
+      <w:r>
+        <w:t>is szükség lehet olyan funkciókra, amik</w:t>
+      </w:r>
+      <w:r>
+        <w:t xml:space="preserve"> ne</w:t>
+      </w:r>
+      <w:r>
+        <w:t>m feltétlenül találhatóak meg a</w:t>
+      </w:r>
+      <w:r>
+        <w:t>z alapértelmezetten elérhető névterekben</w:t>
+      </w:r>
+      <w:r>
+        <w:t xml:space="preserve">. Ekkor jöhet jól az úgynevezett </w:t>
+      </w:r>
+      <w:r>
+        <w:rPr>
+          <w:rStyle w:val="Fogalom"/>
+        </w:rPr>
+        <w:t>szerelvény direktíva</w:t>
+      </w:r>
+      <w:r>
+        <w:rPr>
+          <w:rStyle w:val="Fogalom"/>
+        </w:rPr>
+        <w:t xml:space="preserve"> </w:t>
+      </w:r>
+      <w:r>
+        <w:t>(</w:t>
+      </w:r>
+      <w:r>
+        <w:rPr>
+          <w:rStyle w:val="Fogalom"/>
+        </w:rPr>
+        <w:t>T4 Assembly Directive</w:t>
+      </w:r>
+      <w:r>
+        <w:t>)</w:t>
+      </w:r>
+      <w:r>
+        <w:t xml:space="preserve">, amivel újabb szerelvényeket lehet betölteni a sablon számára. </w:t>
+      </w:r>
+    </w:p>
+    <w:p>
+      <w:r>
+        <w:t xml:space="preserve">Egy kötelező attribútumot a </w:t>
+      </w:r>
+      <w:r>
+        <w:rPr>
+          <w:rStyle w:val="Fogalom"/>
+        </w:rPr>
+        <w:t>name</w:t>
+      </w:r>
+      <w:r>
+        <w:t xml:space="preserve"> attribútum értékét kell átadnunk, amivel meghatározhatjuk, hogy pontosan melyik szerelvényt szeretnénk betölteni. Az attribútum értéke kétféle lehet, vagy a pontos nevét adjuk meg (úgynevezett </w:t>
+      </w:r>
+      <w:r>
+        <w:rPr>
+          <w:rStyle w:val="Fogalom"/>
+        </w:rPr>
+        <w:t>assembly strong name</w:t>
+      </w:r>
+      <w:r>
+        <w:t>) vagy a pontos elérési útvonalat.</w:t>
+      </w:r>
+      <w:r>
+        <w:t xml:space="preserve"> Az alábbi sorban a direktíva szintaxisa található. </w:t>
+      </w:r>
+    </w:p>
+    <w:p>
+      <w:pPr>
+        <w:pStyle w:val="Kdrszlet"/>
+      </w:pPr>
+      <w:r>
+        <w:t>&lt;#@ assembly name="[szerelvény elérési útvonala vagy neve]" #&gt;</w:t>
+      </w:r>
+    </w:p>
+    <w:p>
+      <w:pPr>
+        <w:pStyle w:val="Cmsor4"/>
+      </w:pPr>
+      <w:r>
+        <w:t>T4 import direktíva</w:t>
+      </w:r>
+    </w:p>
+    <w:p>
+      <w:r>
+        <w:t xml:space="preserve">Az </w:t>
+      </w:r>
+      <w:r>
+        <w:rPr>
+          <w:rStyle w:val="Fogalom"/>
+        </w:rPr>
+        <w:t>import direktíve</w:t>
+      </w:r>
+      <w:r>
+        <w:t xml:space="preserve"> (</w:t>
+      </w:r>
+      <w:r>
+        <w:rPr>
+          <w:rStyle w:val="Fogalom"/>
+        </w:rPr>
+        <w:t>T4 Import Directive</w:t>
+      </w:r>
+      <w:r>
+        <w:t xml:space="preserve">) funkciója teljesen megegyezik a C# nyelv using nyelvi szerkezetéhez, amivel az adott névterekben lévő típusok nevét oldhatjuk fel. </w:t>
+      </w:r>
+      <w:r>
+        <w:t>Az alábbi sorban a direktíva szintaxisa látható.</w:t>
+      </w:r>
+    </w:p>
+    <w:p>
+      <w:pPr>
+        <w:pStyle w:val="Kdrszlet"/>
+      </w:pPr>
+      <w:r>
+        <w:t>&lt;#@ import namespace="[névtér neve]" #&gt;</w:t>
+      </w:r>
+    </w:p>
+    <w:p>
+      <w:r>
+        <w:t xml:space="preserve">A </w:t>
+      </w:r>
+      <w:r>
+        <w:rPr>
+          <w:rStyle w:val="Fogalom"/>
+        </w:rPr>
+        <w:t>namespace</w:t>
+      </w:r>
+      <w:r>
+        <w:t xml:space="preserve"> attribútum segítségével adhatjuk meg, hogy mely névtérben található típusok nevét szeretnénk feloldani a sablonunkon belül. </w:t>
+      </w:r>
+    </w:p>
+    <w:p>
+      <w:pPr>
+        <w:pStyle w:val="Cmsor4"/>
+      </w:pPr>
+      <w:r>
         <w:lastRenderedPageBreak/>
-        <w:t>&lt;#@ output extension=".</w:t>
-      </w:r>
-      <w:r>
-        <w:t xml:space="preserve">[generált </w:t>
-      </w:r>
-      <w:r>
-        <w:t>fájl</w:t>
-      </w:r>
-      <w:r>
-        <w:t xml:space="preserve"> </w:t>
-      </w:r>
-      <w:r>
-        <w:t>kiterjeszt</w:t>
-      </w:r>
-      <w:r>
-        <w:t>ése</w:t>
-      </w:r>
-      <w:r>
-        <w:t>]</w:t>
-      </w:r>
-      <w:r>
-        <w:t>" [encoding="karakterkódolás"] #&gt;</w:t>
-      </w:r>
-    </w:p>
-    <w:p>
-      <w:pPr>
-        <w:pStyle w:val="Cmsor4"/>
-      </w:pPr>
-      <w:r>
-        <w:t>T4 szerelvény direktíva</w:t>
-      </w:r>
-    </w:p>
-    <w:p>
-      <w:r>
-        <w:t>A .NET keretrendszer az újrafelhasználható osztályokat</w:t>
-      </w:r>
-      <w:r>
-        <w:t>, típusokat</w:t>
-      </w:r>
-      <w:r>
-        <w:t xml:space="preserve"> úgynevezett </w:t>
-      </w:r>
-      <w:r>
-        <w:rPr>
-          <w:rStyle w:val="Fogalom"/>
-        </w:rPr>
-        <w:t>szerelvényekben</w:t>
-      </w:r>
-      <w:r>
-        <w:t xml:space="preserve"> (angolul </w:t>
-      </w:r>
-      <w:r>
-        <w:rPr>
-          <w:rStyle w:val="Fogalom"/>
-        </w:rPr>
-        <w:t>assembly</w:t>
-      </w:r>
-      <w:r>
-        <w:t>) tárolja</w:t>
-      </w:r>
-      <w:r>
-        <w:t>.</w:t>
-      </w:r>
-      <w:r>
-        <w:t xml:space="preserve"> Sablonok </w:t>
-      </w:r>
-      <w:r>
-        <w:t xml:space="preserve">készítésénél </w:t>
-      </w:r>
-      <w:r>
-        <w:t>is szükség lehet olyan funkciókra, amik</w:t>
-      </w:r>
-      <w:r>
-        <w:t xml:space="preserve"> ne</w:t>
-      </w:r>
-      <w:r>
-        <w:t>m feltétlenül találhatóak meg a</w:t>
-      </w:r>
-      <w:r>
-        <w:t>z alapértelmezetten elérhető névterekben</w:t>
-      </w:r>
-      <w:r>
-        <w:t xml:space="preserve">. Ekkor jöhet jól az úgynevezett </w:t>
-      </w:r>
-      <w:r>
-        <w:rPr>
-          <w:rStyle w:val="Fogalom"/>
-        </w:rPr>
-        <w:t>szerelvény direktíva</w:t>
-      </w:r>
-      <w:r>
-        <w:rPr>
-          <w:rStyle w:val="Fogalom"/>
-        </w:rPr>
-        <w:t xml:space="preserve"> </w:t>
-      </w:r>
-      <w:r>
-        <w:t>(</w:t>
-      </w:r>
-      <w:r>
-        <w:rPr>
-          <w:rStyle w:val="Fogalom"/>
-        </w:rPr>
-        <w:t>T4 Assembly Directive</w:t>
-      </w:r>
-      <w:r>
-        <w:t>)</w:t>
-      </w:r>
-      <w:r>
-        <w:t xml:space="preserve">, amivel újabb szerelvényeket lehet betölteni a sablon számára. </w:t>
-      </w:r>
-    </w:p>
-    <w:p>
-      <w:r>
-        <w:t xml:space="preserve">Egy kötelező attribútumot a </w:t>
-      </w:r>
-      <w:r>
-        <w:rPr>
-          <w:rStyle w:val="Fogalom"/>
-        </w:rPr>
-        <w:t>name</w:t>
-      </w:r>
-      <w:r>
-        <w:t xml:space="preserve"> attribútum értékét kell átadnunk, amivel meghatározhatjuk, hogy pontosan melyik szerelvényt szeretnénk betölteni. Az attribútum értéke kétféle lehet, vagy a pontos nevét adjuk meg (úgynevezett </w:t>
-      </w:r>
-      <w:r>
-        <w:rPr>
-          <w:rStyle w:val="Fogalom"/>
-        </w:rPr>
-        <w:t>assembly strong name</w:t>
-      </w:r>
-      <w:r>
-        <w:t>) vagy a pontos elérési útvonalat.</w:t>
-      </w:r>
-      <w:r>
-        <w:t xml:space="preserve"> Az alábbi sorban a direktíva szintaxisa található. </w:t>
-      </w:r>
-    </w:p>
-    <w:p>
-      <w:pPr>
-        <w:pStyle w:val="Kdrszlet"/>
-      </w:pPr>
-      <w:r>
-        <w:t>&lt;#@ assembly name="[szerelvény elérési útvonala vagy neve]" #&gt;</w:t>
-      </w:r>
-    </w:p>
-    <w:p>
-      <w:pPr>
-        <w:pStyle w:val="Cmsor4"/>
-      </w:pPr>
-      <w:r>
-        <w:t>T4 import direktíva</w:t>
-      </w:r>
-    </w:p>
-    <w:p>
-      <w:r>
-        <w:t xml:space="preserve">Az </w:t>
-      </w:r>
-      <w:r>
-        <w:rPr>
-          <w:rStyle w:val="Fogalom"/>
-        </w:rPr>
-        <w:t>import direktíve</w:t>
-      </w:r>
-      <w:r>
-        <w:t xml:space="preserve"> (</w:t>
-      </w:r>
-      <w:r>
-        <w:rPr>
-          <w:rStyle w:val="Fogalom"/>
-        </w:rPr>
-        <w:t>T4 Import Directive</w:t>
-      </w:r>
-      <w:r>
-        <w:t xml:space="preserve">) funkciója teljesen megegyezik a C# nyelv using nyelvi szerkezetéhez, amivel az adott névterekben lévő típusok nevét oldhatjuk fel. </w:t>
-      </w:r>
-      <w:r>
-        <w:t>Az alábbi sorban a direktíva szintaxisa látható.</w:t>
-      </w:r>
-    </w:p>
-    <w:p>
-      <w:pPr>
-        <w:pStyle w:val="Kdrszlet"/>
-      </w:pPr>
-      <w:r>
-        <w:t>&lt;#@ import namespace="[névtér neve]" #&gt;</w:t>
-      </w:r>
-    </w:p>
-    <w:p>
-      <w:r>
-        <w:t xml:space="preserve">A </w:t>
-      </w:r>
-      <w:r>
-        <w:rPr>
-          <w:rStyle w:val="Fogalom"/>
-        </w:rPr>
-        <w:t>namespace</w:t>
-      </w:r>
-      <w:r>
-        <w:t xml:space="preserve"> attribútum segítségével adhatjuk meg, hogy mely névtérben található típusok nevét szeretnénk feloldani a sablonunkon belül. </w:t>
-      </w:r>
-    </w:p>
-    <w:p>
-      <w:pPr>
-        <w:pStyle w:val="Cmsor4"/>
-      </w:pPr>
-      <w:r>
         <w:t>T4 include direktíva</w:t>
       </w:r>
     </w:p>
@@ -3278,7 +4717,6 @@
         <w:ind w:left="1560" w:hanging="1560"/>
       </w:pPr>
       <w:r>
-        <w:lastRenderedPageBreak/>
         <w:t xml:space="preserve">&lt;#@ include file="[fájl neve]" </w:t>
       </w:r>
       <w:r>
@@ -3448,7 +4886,11 @@
         <w:t xml:space="preserve">) </w:t>
       </w:r>
       <w:r>
-        <w:t>programkódok szakasza, amely a kimeneti fájl egy részét generálják valamilyen algoritmus alapján. Bármilyen vezérlési szerkezetet írhatunk a blokkon belül, kezdve a szekvenciával, a</w:t>
+        <w:t xml:space="preserve">programkódok szakasza, amely a kimeneti fájl egy részét generálják valamilyen algoritmus alapján. </w:t>
+      </w:r>
+      <w:r>
+        <w:lastRenderedPageBreak/>
+        <w:t>Bármilyen vezérlési szerkezetet írhatunk a blokkon belül, kezdve a szekvenciával, a</w:t>
       </w:r>
       <w:r>
         <w:t>z</w:t>
@@ -3519,7 +4961,6 @@
         <w:pStyle w:val="Kdrszlet"/>
       </w:pPr>
       <w:r>
-        <w:lastRenderedPageBreak/>
         <w:t>&lt;# var isTrue = true; #&gt;</w:t>
       </w:r>
       <w:r>
@@ -3626,6 +5067,7 @@
       <w:r>
         <w:rPr>
           <w:rStyle w:val="KdrszletChar"/>
+          <w:sz w:val="22"/>
         </w:rPr>
         <w:t>...</w:t>
       </w:r>
@@ -3708,6 +5150,7 @@
         <w:pStyle w:val="Cmsor4"/>
       </w:pPr>
       <w:r>
+        <w:lastRenderedPageBreak/>
         <w:t>Osztály-orientált vezérlő blokkok</w:t>
       </w:r>
     </w:p>
@@ -3758,7 +5201,6 @@
     </w:p>
     <w:p>
       <w:r>
-        <w:lastRenderedPageBreak/>
         <w:t>Ennek a vezérlő blokknak a szintaxisa is hasonlít az eddig bemutatott blokkok szintaxisához, viszont a blokkon belül nem kifejezést, vagy vezérlési szerkezetet kell megadnunk, hanem valamilyen metó</w:t>
       </w:r>
       <w:r>
@@ -3928,6 +5370,7 @@
     </w:p>
     <w:p>
       <w:r>
+        <w:lastRenderedPageBreak/>
         <w:t xml:space="preserve">További előnye ezeknek a blokkoknak, hogy szövegrészletek generálására is </w:t>
       </w:r>
       <w:r>
@@ -4006,7 +5449,6 @@
         </w:rPr>
       </w:pPr>
       <w:r>
-        <w:lastRenderedPageBreak/>
         <w:t xml:space="preserve">Ezután már egyszerűen helyettesíthetjük a </w:t>
       </w:r>
       <w:r>
@@ -4059,11 +5501,11 @@
       <w:pPr>
         <w:pStyle w:val="Cmsor2"/>
       </w:pPr>
-      <w:bookmarkStart w:id="0" w:name="_Ref383813744"/>
+      <w:bookmarkStart w:id="1" w:name="_Ref383813744"/>
       <w:r>
         <w:t>A fordítóprogramokról általában</w:t>
       </w:r>
-      <w:bookmarkEnd w:id="0"/>
+      <w:bookmarkEnd w:id="1"/>
     </w:p>
     <w:p>
       <w:r>
@@ -6836,11 +8278,11 @@
           <v:shape id="_x0000_i1025" type="#_x0000_t75" style="width:425.25pt;height:328.5pt" o:ole="">
             <v:imagedata r:id="rId9" o:title=""/>
           </v:shape>
-          <o:OLEObject Type="Embed" ProgID="Visio.Drawing.15" ShapeID="_x0000_i1025" DrawAspect="Content" ObjectID="_1459421622" r:id="rId10"/>
+          <o:OLEObject Type="Embed" ProgID="Visio.Drawing.15" ShapeID="_x0000_i1025" DrawAspect="Content" ObjectID="_1459457043" r:id="rId10"/>
         </w:object>
       </w:r>
     </w:p>
-    <w:bookmarkStart w:id="1" w:name="_Ref383873295"/>
+    <w:bookmarkStart w:id="2" w:name="_Ref383873295"/>
     <w:p>
       <w:pPr>
         <w:pStyle w:val="Kpalrs"/>
@@ -6886,7 +8328,7 @@
       <w:r>
         <w:t xml:space="preserve"> működése</w:t>
       </w:r>
-      <w:bookmarkEnd w:id="1"/>
+      <w:bookmarkEnd w:id="2"/>
     </w:p>
     <w:p>
       <w:pPr>
@@ -7250,11 +8692,11 @@
           <v:shape id="_x0000_i1026" type="#_x0000_t75" style="width:203.25pt;height:147.75pt" o:ole="">
             <v:imagedata r:id="rId11" o:title=""/>
           </v:shape>
-          <o:OLEObject Type="Embed" ProgID="Visio.Drawing.15" ShapeID="_x0000_i1026" DrawAspect="Content" ObjectID="_1459421623" r:id="rId12"/>
+          <o:OLEObject Type="Embed" ProgID="Visio.Drawing.15" ShapeID="_x0000_i1026" DrawAspect="Content" ObjectID="_1459457044" r:id="rId12"/>
         </w:object>
       </w:r>
     </w:p>
-    <w:bookmarkStart w:id="2" w:name="_Ref383873995"/>
+    <w:bookmarkStart w:id="3" w:name="_Ref383873995"/>
     <w:p>
       <w:pPr>
         <w:pStyle w:val="Kpalrs"/>
@@ -7286,7 +8728,7 @@
       <w:r>
         <w:t xml:space="preserve"> ábra – Az eredeti T szintaxisfa</w:t>
       </w:r>
-      <w:bookmarkEnd w:id="2"/>
+      <w:bookmarkEnd w:id="3"/>
     </w:p>
     <w:p>
       <w:pPr>
@@ -7300,11 +8742,11 @@
           <v:shape id="_x0000_i1027" type="#_x0000_t75" style="width:258pt;height:225pt" o:ole="">
             <v:imagedata r:id="rId13" o:title=""/>
           </v:shape>
-          <o:OLEObject Type="Embed" ProgID="Visio.Drawing.15" ShapeID="_x0000_i1027" DrawAspect="Content" ObjectID="_1459421624" r:id="rId14"/>
+          <o:OLEObject Type="Embed" ProgID="Visio.Drawing.15" ShapeID="_x0000_i1027" DrawAspect="Content" ObjectID="_1459457045" r:id="rId14"/>
         </w:object>
       </w:r>
     </w:p>
-    <w:bookmarkStart w:id="3" w:name="_Ref383874005"/>
+    <w:bookmarkStart w:id="4" w:name="_Ref383874005"/>
     <w:p>
       <w:pPr>
         <w:pStyle w:val="Kpalrs"/>
@@ -7383,7 +8825,7 @@
         </w:rPr>
         <w:t xml:space="preserve"> szintaxisfa</w:t>
       </w:r>
-      <w:bookmarkEnd w:id="3"/>
+      <w:bookmarkEnd w:id="4"/>
     </w:p>
     <w:p>
       <w:pPr>
@@ -7392,7 +8834,7 @@
           <w:rFonts w:eastAsiaTheme="minorEastAsia"/>
         </w:rPr>
       </w:pPr>
-      <w:bookmarkStart w:id="4" w:name="_Ref385190089"/>
+      <w:bookmarkStart w:id="5" w:name="_Ref385190089"/>
       <w:r>
         <w:rPr>
           <w:rFonts w:eastAsiaTheme="minorEastAsia"/>
@@ -7400,7 +8842,7 @@
         <w:lastRenderedPageBreak/>
         <w:t>Szintaxisfa transzformációjának definíciója</w:t>
       </w:r>
-      <w:bookmarkEnd w:id="4"/>
+      <w:bookmarkEnd w:id="5"/>
     </w:p>
     <w:p>
       <w:pPr>
@@ -8706,7 +10148,7 @@
           <w:rFonts w:eastAsiaTheme="minorEastAsia"/>
         </w:rPr>
       </w:pPr>
-      <w:bookmarkStart w:id="5" w:name="_Ref383883565"/>
+      <w:bookmarkStart w:id="6" w:name="_Ref383883565"/>
       <w:r>
         <w:rPr>
           <w:rFonts w:eastAsiaTheme="minorEastAsia"/>
@@ -8743,7 +10185,7 @@
         </w:rPr>
         <w:t>)</w:t>
       </w:r>
-      <w:bookmarkEnd w:id="5"/>
+      <w:bookmarkEnd w:id="6"/>
     </w:p>
     <w:p>
       <w:pPr>
@@ -9584,11 +11026,11 @@
           <v:shape id="_x0000_i1028" type="#_x0000_t75" style="width:424.5pt;height:126pt" o:ole="">
             <v:imagedata r:id="rId15" o:title=""/>
           </v:shape>
-          <o:OLEObject Type="Embed" ProgID="Visio.Drawing.15" ShapeID="_x0000_i1028" DrawAspect="Content" ObjectID="_1459421625" r:id="rId16"/>
+          <o:OLEObject Type="Embed" ProgID="Visio.Drawing.15" ShapeID="_x0000_i1028" DrawAspect="Content" ObjectID="_1459457046" r:id="rId16"/>
         </w:object>
       </w:r>
     </w:p>
-    <w:bookmarkStart w:id="6" w:name="_Ref384159542"/>
+    <w:bookmarkStart w:id="7" w:name="_Ref384159542"/>
     <w:p>
       <w:pPr>
         <w:pStyle w:val="Kpalrs"/>
@@ -9620,7 +11062,7 @@
       <w:r>
         <w:t xml:space="preserve"> ábra</w:t>
       </w:r>
-      <w:bookmarkEnd w:id="6"/>
+      <w:bookmarkEnd w:id="7"/>
       <w:r>
         <w:t xml:space="preserve"> – a </w:t>
       </w:r>
@@ -9674,7 +11116,7 @@
           <v:shape id="_x0000_i1029" type="#_x0000_t75" style="width:424.5pt;height:132.75pt" o:ole="">
             <v:imagedata r:id="rId17" o:title=""/>
           </v:shape>
-          <o:OLEObject Type="Embed" ProgID="Visio.Drawing.15" ShapeID="_x0000_i1029" DrawAspect="Content" ObjectID="_1459421626" r:id="rId18"/>
+          <o:OLEObject Type="Embed" ProgID="Visio.Drawing.15" ShapeID="_x0000_i1029" DrawAspect="Content" ObjectID="_1459457047" r:id="rId18"/>
         </w:object>
       </w:r>
     </w:p>
@@ -14628,8 +16070,6 @@
       <w:r>
         <w:t>[TODO]</w:t>
       </w:r>
-      <w:bookmarkStart w:id="7" w:name="_GoBack"/>
-      <w:bookmarkEnd w:id="7"/>
     </w:p>
     <w:p>
       <w:pPr>
@@ -14678,6 +16118,14 @@
       </w:pPr>
       <w:r>
         <w:t>Generikus programozás</w:t>
+      </w:r>
+    </w:p>
+    <w:p>
+      <w:pPr>
+        <w:pStyle w:val="Cmsor3"/>
+      </w:pPr>
+      <w:r>
+        <w:t>Tesztelés makrókkal (mockolás)</w:t>
       </w:r>
     </w:p>
     <w:p>
@@ -14696,7 +16144,6 @@
           <w:ilvl w:val="0"/>
           <w:numId w:val="12"/>
         </w:numPr>
-        <w:ind w:left="0" w:firstLine="0"/>
       </w:pPr>
       <w:bookmarkStart w:id="8" w:name="_Ref385678615"/>
       <w:r>
@@ -14706,8 +16153,14 @@
         <w:t>Philosophy of Scala Macros</w:t>
       </w:r>
       <w:r>
-        <w:t xml:space="preserve">. St. Loius, </w:t>
-      </w:r>
+        <w:t>. St. Loius,</w:t>
+      </w:r>
+    </w:p>
+    <w:p>
+      <w:pPr>
+        <w:pStyle w:val="Listaszerbekezds"/>
+        <w:ind w:left="1077" w:firstLine="0"/>
+      </w:pPr>
       <w:hyperlink r:id="rId19" w:history="1">
         <w:r>
           <w:rPr>
@@ -14717,9 +16170,61 @@
         </w:r>
       </w:hyperlink>
       <w:r>
-        <w:t>, 2013. szeptember 19.</w:t>
+        <w:t xml:space="preserve">, </w:t>
+      </w:r>
+    </w:p>
+    <w:p>
+      <w:pPr>
+        <w:pStyle w:val="Listaszerbekezds"/>
+        <w:ind w:left="1077" w:firstLine="0"/>
+      </w:pPr>
+      <w:r>
+        <w:t>2013. szeptember 19.</w:t>
       </w:r>
       <w:bookmarkEnd w:id="8"/>
+    </w:p>
+    <w:p>
+      <w:pPr>
+        <w:pStyle w:val="Listaszerbekezds"/>
+        <w:numPr>
+          <w:ilvl w:val="0"/>
+          <w:numId w:val="12"/>
+        </w:numPr>
+      </w:pPr>
+      <w:bookmarkStart w:id="9" w:name="_Ref385698827"/>
+      <w:r>
+        <w:t>Macro paradise plugin,</w:t>
+      </w:r>
+      <w:bookmarkEnd w:id="9"/>
+      <w:r>
+        <w:t xml:space="preserve"> </w:t>
+      </w:r>
+    </w:p>
+    <w:p>
+      <w:pPr>
+        <w:pStyle w:val="Listaszerbekezds"/>
+        <w:ind w:left="1077" w:firstLine="0"/>
+      </w:pPr>
+      <w:hyperlink r:id="rId20" w:history="1">
+        <w:r>
+          <w:rPr>
+            <w:rStyle w:val="Hiperhivatkozs"/>
+          </w:rPr>
+          <w:t>http://docs.scala-lang.org/overviews/macros/paradise.html</w:t>
+        </w:r>
+      </w:hyperlink>
+      <w:r>
+        <w:t xml:space="preserve">, </w:t>
+      </w:r>
+    </w:p>
+    <w:p>
+      <w:pPr>
+        <w:pStyle w:val="Listaszerbekezds"/>
+        <w:ind w:left="1077" w:firstLine="0"/>
+      </w:pPr>
+      <w:r>
+        <w:t>2014. április 19.</w:t>
+      </w:r>
     </w:p>
     <w:sectPr>
       <w:pgSz w:w="11906" w:h="16838" w:code="9"/>
@@ -14793,6 +16298,217 @@
       </w:pPr>
       <w:r>
         <w:continuationSeparator/>
+      </w:r>
+    </w:p>
+  </w:footnote>
+  <w:footnote w:id="1">
+    <w:p>
+      <w:pPr>
+        <w:pStyle w:val="Lbjegyzetszveg"/>
+      </w:pPr>
+      <w:r>
+        <w:rPr>
+          <w:rStyle w:val="Lbjegyzet-hivatkozs"/>
+        </w:rPr>
+        <w:footnoteRef/>
+      </w:r>
+      <w:r>
+        <w:t xml:space="preserve"> Érthető módon a paraméter értéke általában nem áll rendelkezésre fordítási időben.</w:t>
+      </w:r>
+    </w:p>
+  </w:footnote>
+  <w:footnote w:id="2">
+    <w:p>
+      <w:pPr>
+        <w:pStyle w:val="Lbjegyzetszveg"/>
+      </w:pPr>
+      <w:r>
+        <w:rPr>
+          <w:rStyle w:val="Lbjegyzet-hivatkozs"/>
+        </w:rPr>
+        <w:footnoteRef/>
+      </w:r>
+      <w:r>
+        <w:t xml:space="preserve"> </w:t>
+      </w:r>
+      <w:r>
+        <w:rPr>
+          <w:rStyle w:val="Fogalom"/>
+        </w:rPr>
+        <w:t>Scala</w:t>
+      </w:r>
+      <w:r>
+        <w:t xml:space="preserve">-ban interfészek helyett </w:t>
+      </w:r>
+      <w:r>
+        <w:rPr>
+          <w:rStyle w:val="Fogalom"/>
+        </w:rPr>
+        <w:t>trait</w:t>
+      </w:r>
+      <w:r>
+        <w:t xml:space="preserve">-ek vannak, amik leginkább az absztrakt osztályokhoz hasonlítanak funkcionalitásukat tekintve.  </w:t>
+      </w:r>
+    </w:p>
+  </w:footnote>
+  <w:footnote w:id="3">
+    <w:p>
+      <w:pPr>
+        <w:pStyle w:val="Lbjegyzetszveg"/>
+        <w:rPr>
+          <w:rFonts w:eastAsiaTheme="minorEastAsia"/>
+        </w:rPr>
+      </w:pPr>
+      <w:r>
+        <w:rPr>
+          <w:rStyle w:val="Lbjegyzet-hivatkozs"/>
+        </w:rPr>
+        <w:footnoteRef/>
+      </w:r>
+      <w:r>
+        <w:t xml:space="preserve"> A </w:t>
+      </w:r>
+      <w:r>
+        <w:rPr>
+          <w:rStyle w:val="KdrszletChar"/>
+        </w:rPr>
+        <w:t>Unit</w:t>
+      </w:r>
+      <w:r>
+        <w:t xml:space="preserve"> típust a típusos </w:t>
+      </w:r>
+      <m:oMath>
+        <m:r>
+          <w:rPr>
+            <w:rFonts w:ascii="Cambria Math" w:hAnsi="Cambria Math"/>
+          </w:rPr>
+          <m:t>λ</m:t>
+        </m:r>
+      </m:oMath>
+      <w:r>
+        <w:rPr>
+          <w:rFonts w:eastAsiaTheme="minorEastAsia"/>
+        </w:rPr>
+        <w:t xml:space="preserve">-kalkulusból lehet ismerős. </w:t>
+      </w:r>
+      <w:r>
+        <w:rPr>
+          <w:rStyle w:val="Fogalom"/>
+        </w:rPr>
+        <w:t>Scala</w:t>
+      </w:r>
+      <w:r>
+        <w:rPr>
+          <w:rFonts w:eastAsiaTheme="minorEastAsia"/>
+        </w:rPr>
+        <w:t>-ban ez a típus jelzi, hogy az adott függvénynek nincs visszatérési értéke.</w:t>
+      </w:r>
+    </w:p>
+  </w:footnote>
+  <w:footnote w:id="4">
+    <w:p>
+      <w:pPr>
+        <w:pStyle w:val="Lbjegyzetszveg"/>
+      </w:pPr>
+      <w:r>
+        <w:rPr>
+          <w:rStyle w:val="Lbjegyzet-hivatkozs"/>
+        </w:rPr>
+        <w:footnoteRef/>
+      </w:r>
+      <w:r>
+        <w:t xml:space="preserve"> Az </w:t>
+      </w:r>
+      <w:r>
+        <w:rPr>
+          <w:rStyle w:val="KdrszletChar"/>
+        </w:rPr>
+        <w:t>Any</w:t>
+      </w:r>
+      <w:r>
+        <w:t xml:space="preserve"> típusból származik minden más típus a </w:t>
+      </w:r>
+      <w:r>
+        <w:rPr>
+          <w:rStyle w:val="Fogalom"/>
+        </w:rPr>
+        <w:t>Scala</w:t>
+      </w:r>
+      <w:r>
+        <w:t xml:space="preserve">-ban, azaz megfelel a .NET keretrendszerben ismert </w:t>
+      </w:r>
+      <w:r>
+        <w:rPr>
+          <w:rStyle w:val="KdrszletChar"/>
+        </w:rPr>
+        <w:t>System.Object</w:t>
+      </w:r>
+      <w:r>
+        <w:t xml:space="preserve"> típussal.</w:t>
+      </w:r>
+    </w:p>
+  </w:footnote>
+  <w:footnote w:id="5">
+    <w:p>
+      <w:pPr>
+        <w:pStyle w:val="Lbjegyzetszveg"/>
+      </w:pPr>
+      <w:r>
+        <w:rPr>
+          <w:rStyle w:val="Lbjegyzet-hivatkozs"/>
+        </w:rPr>
+        <w:footnoteRef/>
+      </w:r>
+      <w:r>
+        <w:t xml:space="preserve"> A </w:t>
+      </w:r>
+      <w:r>
+        <w:rPr>
+          <w:rStyle w:val="Fogalom"/>
+        </w:rPr>
+        <w:t>macro paradise</w:t>
+      </w:r>
+      <w:r>
+        <w:t xml:space="preserve"> egy plugin a </w:t>
+      </w:r>
+      <w:r>
+        <w:rPr>
+          <w:rStyle w:val="Fogalom"/>
+        </w:rPr>
+        <w:t>Scala</w:t>
+      </w:r>
+      <w:r>
+        <w:t xml:space="preserve"> fordítóhoz (lásd </w:t>
+      </w:r>
+      <w:r>
+        <w:fldChar w:fldCharType="begin"/>
+      </w:r>
+      <w:r>
+        <w:instrText xml:space="preserve"> REF _Ref385698827 \r \h </w:instrText>
+      </w:r>
+      <w:r>
+        <w:fldChar w:fldCharType="separate"/>
+      </w:r>
+      <w:r>
+        <w:t>[2]</w:t>
+      </w:r>
+      <w:r>
+        <w:fldChar w:fldCharType="end"/>
+      </w:r>
+      <w:r>
+        <w:t xml:space="preserve">). Arra tervezték, hogy megbízhatóan működjön a </w:t>
+      </w:r>
+      <w:r>
+        <w:rPr>
+          <w:rStyle w:val="Fogalom"/>
+        </w:rPr>
+        <w:t>scalac</w:t>
+      </w:r>
+      <w:r>
+        <w:t xml:space="preserve"> fordítóval</w:t>
+      </w:r>
+      <w:r>
+        <w:t xml:space="preserve"> és a legújabb, bevezetés előtt álló makró fejlesztéseket ki lehessen próbálni, még mielőtt kijönne az új fordító következő verziója. </w:t>
       </w:r>
     </w:p>
   </w:footnote>
@@ -16339,6 +18055,7 @@
   <w:style w:type="character" w:default="1" w:styleId="Bekezdsalapbettpusa">
     <w:name w:val="Default Paragraph Font"/>
     <w:uiPriority w:val="1"/>
+    <w:semiHidden/>
     <w:unhideWhenUsed/>
   </w:style>
   <w:style w:type="table" w:default="1" w:styleId="Normltblzat">
@@ -16947,7 +18664,7 @@
 </file>
 
 <file path=customXml/itemProps1.xml><?xml version="1.0" encoding="utf-8"?>
-<ds:datastoreItem xmlns:ds="http://schemas.openxmlformats.org/officeDocument/2006/customXml" ds:itemID="{3D4BE594-62A6-41F6-A1A8-E6B2F7C1877F}">
+<ds:datastoreItem xmlns:ds="http://schemas.openxmlformats.org/officeDocument/2006/customXml" ds:itemID="{9AAA6412-27EB-4C6A-86C5-C64ACA70F82C}">
   <ds:schemaRefs>
     <ds:schemaRef ds:uri="http://schemas.openxmlformats.org/officeDocument/2006/bibliography"/>
   </ds:schemaRefs>

--- a/docs/Diplomamunka_Szabo_Tamas.docx
+++ b/docs/Diplomamunka_Szabo_Tamas.docx
@@ -3,10 +3,18 @@
 <w:document xmlns:wpc="http://schemas.microsoft.com/office/word/2010/wordprocessingCanvas" xmlns:mc="http://schemas.openxmlformats.org/markup-compatibility/2006" xmlns:o="urn:schemas-microsoft-com:office:office" xmlns:r="http://schemas.openxmlformats.org/officeDocument/2006/relationships" xmlns:m="http://schemas.openxmlformats.org/officeDocument/2006/math" xmlns:v="urn:schemas-microsoft-com:vml" xmlns:wp14="http://schemas.microsoft.com/office/word/2010/wordprocessingDrawing" xmlns:wp="http://schemas.openxmlformats.org/drawingml/2006/wordprocessingDrawing" xmlns:w10="urn:schemas-microsoft-com:office:word" xmlns:w="http://schemas.openxmlformats.org/wordprocessingml/2006/main" xmlns:w14="http://schemas.microsoft.com/office/word/2010/wordml" xmlns:w15="http://schemas.microsoft.com/office/word/2012/wordml" xmlns:wpg="http://schemas.microsoft.com/office/word/2010/wordprocessingGroup" xmlns:wpi="http://schemas.microsoft.com/office/word/2010/wordprocessingInk" xmlns:wne="http://schemas.microsoft.com/office/word/2006/wordml" xmlns:wps="http://schemas.microsoft.com/office/word/2010/wordprocessingShape" mc:Ignorable="w14 w15 wp14">
   <w:body>
     <w:p>
+      <w:r>
+        <w:t>Bevezetés</w:t>
+      </w:r>
+      <w:bookmarkStart w:id="0" w:name="_GoBack"/>
+      <w:bookmarkEnd w:id="0"/>
+    </w:p>
+    <w:p>
       <w:pPr>
         <w:pStyle w:val="Cmsor1"/>
       </w:pPr>
       <w:r>
+        <w:lastRenderedPageBreak/>
         <w:t>Metaprogramozásról általában</w:t>
       </w:r>
     </w:p>
@@ -89,7 +97,16 @@
     </w:p>
     <w:p>
       <w:r>
-        <w:t xml:space="preserve">Az include direktíva </w:t>
+        <w:t xml:space="preserve">Az </w:t>
+      </w:r>
+      <w:r>
+        <w:rPr>
+          <w:rStyle w:val="KdrszletChar"/>
+        </w:rPr>
+        <w:t>include</w:t>
+      </w:r>
+      <w:r>
+        <w:t xml:space="preserve"> direktíva </w:t>
       </w:r>
       <w:r>
         <w:t xml:space="preserve">az előfordító </w:t>
@@ -427,8 +444,344 @@
       <w:pPr>
         <w:pStyle w:val="Cmsor3"/>
       </w:pPr>
+      <w:bookmarkStart w:id="1" w:name="_Ref385941909"/>
       <w:r>
         <w:lastRenderedPageBreak/>
+        <w:t>Konstansok definiálása</w:t>
+      </w:r>
+      <w:bookmarkEnd w:id="1"/>
+    </w:p>
+    <w:p>
+      <w:r>
+        <w:t xml:space="preserve">Lehetőségünk van egyszerű konstansokat is definiálni a preprocesszor segítségével. Ezek a konstansok nem azonosak a </w:t>
+      </w:r>
+      <w:r>
+        <w:rPr>
+          <w:rStyle w:val="Fogalom"/>
+        </w:rPr>
+        <w:t>C</w:t>
+      </w:r>
+      <w:r>
+        <w:t xml:space="preserve"> nyelvben lévő konstansokkal, hiszen típus függetlenek</w:t>
+      </w:r>
+      <w:r>
+        <w:t xml:space="preserve"> és a gyakorlatban itt is csak szövegbehelyettesítés történik, amikor használjuk őket. </w:t>
+      </w:r>
+      <w:r>
+        <w:t>Így azt is mondhatjuk, hogy lustán, a futás közben értékelődnek ki. A következőképpen tudjuk őket definiálni:</w:t>
+      </w:r>
+    </w:p>
+    <w:p>
+      <w:pPr>
+        <w:pStyle w:val="Kdrszlet"/>
+      </w:pPr>
+      <w:r>
+        <w:t>#define [a konstans neve] [a konstans értéke]</w:t>
+      </w:r>
+    </w:p>
+    <w:p>
+      <w:r>
+        <w:t>A forráskódban bárhol elhelyezhetünk ilyen konstansokat, de konvenció szerint általában a fordítási egység lege</w:t>
+      </w:r>
+      <w:r>
+        <w:t xml:space="preserve">lején szoktuk őket definiálni. </w:t>
+      </w:r>
+      <w:r>
+        <w:t xml:space="preserve"> </w:t>
+      </w:r>
+      <w:r>
+        <w:t>A következő példában bemutatásra kerül néhány konstans és megnézzük, hogy a preprocesszor milyen kódot állít elő belőlük:</w:t>
+      </w:r>
+    </w:p>
+    <w:p>
+      <w:pPr>
+        <w:pStyle w:val="Kdrszlet"/>
+      </w:pPr>
+      <w:r>
+        <w:t>#include &lt;stdio.h&gt;</w:t>
+      </w:r>
+      <w:r>
+        <w:br/>
+      </w:r>
+      <w:r>
+        <w:t>// definiálunk egy egyszerű lebegőpontos értéket PI néven</w:t>
+      </w:r>
+      <w:r>
+        <w:br/>
+      </w:r>
+      <w:r>
+        <w:t>#define PI 3.14159265359</w:t>
+      </w:r>
+      <w:r>
+        <w:br/>
+      </w:r>
+      <w:r>
+        <w:t>int main() {</w:t>
+      </w:r>
+      <w:r>
+        <w:br/>
+      </w:r>
+      <w:r>
+        <w:t xml:space="preserve">  </w:t>
+      </w:r>
+      <w:r>
+        <w:t xml:space="preserve"> </w:t>
+      </w:r>
+      <w:r>
+        <w:t>printf("%f\n", PI);</w:t>
+      </w:r>
+      <w:r>
+        <w:t xml:space="preserve">  // output: </w:t>
+      </w:r>
+      <w:r>
+        <w:t>3.14159265359</w:t>
+      </w:r>
+      <w:r>
+        <w:br/>
+        <w:t xml:space="preserve">// a preprocesszor lefutása után, </w:t>
+      </w:r>
+      <w:r>
+        <w:br/>
+        <w:t>// ezt a kódot dolgozza fel a C fordítója</w:t>
+      </w:r>
+      <w:r>
+        <w:t>:</w:t>
+      </w:r>
+      <w:r>
+        <w:br/>
+        <w:t xml:space="preserve">// </w:t>
+      </w:r>
+      <w:r>
+        <w:t>printf("%f\n", 3.14159265359);</w:t>
+      </w:r>
+      <w:r>
+        <w:br/>
+        <w:t xml:space="preserve">   </w:t>
+      </w:r>
+      <w:r>
+        <w:t>return 0;</w:t>
+      </w:r>
+      <w:r>
+        <w:br/>
+      </w:r>
+      <w:r>
+        <w:t>}</w:t>
+      </w:r>
+    </w:p>
+    <w:p>
+      <w:r>
+        <w:t>A következő példában már csak kódrészleteket fogok közölni, és megmutatom, hogy miért lehet veszélyes a konstansok használata, ha azok rosszul vannak definiálva:</w:t>
+      </w:r>
+    </w:p>
+    <w:p>
+      <w:pPr>
+        <w:pStyle w:val="Kdrszlet"/>
+      </w:pPr>
+      <w:r>
+        <w:t>// definiáljuk a következőképpen a 360 fokot:</w:t>
+      </w:r>
+      <w:r>
+        <w:br/>
+      </w:r>
+      <w:r>
+        <w:t>#define PI 3.14159265359</w:t>
+      </w:r>
+      <w:r>
+        <w:br/>
+        <w:t>#define DOUBLE_PI PI + PI</w:t>
+      </w:r>
+      <w:r>
+        <w:br/>
+      </w:r>
+      <w:r>
+        <w:t>printf("%f\n", DOUBLE_PI</w:t>
+      </w:r>
+      <w:r>
+        <w:t xml:space="preserve">);  </w:t>
+      </w:r>
+      <w:r>
+        <w:t xml:space="preserve">    // output: </w:t>
+      </w:r>
+      <w:r>
+        <w:t>6.283185</w:t>
+      </w:r>
+      <w:r>
+        <w:br/>
+      </w:r>
+      <w:r>
+        <w:t>printf("%f\n", DOUBLE_PI</w:t>
+      </w:r>
+      <w:r>
+        <w:t xml:space="preserve"> * 2</w:t>
+      </w:r>
+      <w:r>
+        <w:t xml:space="preserve">);  // output: </w:t>
+      </w:r>
+      <w:r>
+        <w:t>9.424778</w:t>
+      </w:r>
+    </w:p>
+    <w:p>
+      <w:r>
+        <w:t xml:space="preserve">Amikor beszoroztuk a </w:t>
+      </w:r>
+      <w:r>
+        <w:rPr>
+          <w:rStyle w:val="KdrszletChar"/>
+        </w:rPr>
+        <w:t>DOUBLE_PI</w:t>
+      </w:r>
+      <w:r>
+        <w:t xml:space="preserve"> konstanst kettővel, akkor valószínűleg nem az elvárt értéket kaptuk eredményül. Nézzük meg, hogy a fordító valójában milyen kódot generált nekünk: </w:t>
+      </w:r>
+    </w:p>
+    <w:p>
+      <w:pPr>
+        <w:pStyle w:val="Kdrszlet"/>
+      </w:pPr>
+      <w:r>
+        <w:lastRenderedPageBreak/>
+        <w:t xml:space="preserve">// output: </w:t>
+      </w:r>
+      <w:r>
+        <w:t>6.283185</w:t>
+      </w:r>
+      <w:r>
+        <w:br/>
+      </w:r>
+      <w:r>
+        <w:t xml:space="preserve">printf("%f\n", </w:t>
+      </w:r>
+      <w:r>
+        <w:t>3.14159265359</w:t>
+      </w:r>
+      <w:r>
+        <w:t xml:space="preserve"> + </w:t>
+      </w:r>
+      <w:r>
+        <w:t>3.14159265359</w:t>
+      </w:r>
+      <w:r>
+        <w:t>);</w:t>
+      </w:r>
+      <w:r>
+        <w:br/>
+      </w:r>
+      <w:r>
+        <w:t xml:space="preserve">// output: </w:t>
+      </w:r>
+      <w:r>
+        <w:t>9.424778</w:t>
+      </w:r>
+      <w:r>
+        <w:br/>
+      </w:r>
+      <w:r>
+        <w:t xml:space="preserve">printf("%f\n", </w:t>
+      </w:r>
+      <w:r>
+        <w:t>3.14159265359</w:t>
+      </w:r>
+      <w:r>
+        <w:t xml:space="preserve"> + </w:t>
+      </w:r>
+      <w:r>
+        <w:t>3.14159265359</w:t>
+      </w:r>
+      <w:r>
+        <w:t xml:space="preserve"> * 2);  </w:t>
+      </w:r>
+    </w:p>
+    <w:p>
+      <w:r>
+        <w:t xml:space="preserve">Látható, hogy valójában jól működött a fordító, csupán mi deklaráltuk rosszul a </w:t>
+      </w:r>
+      <w:r>
+        <w:rPr>
+          <w:rStyle w:val="KdrszletChar"/>
+        </w:rPr>
+        <w:t>DOUBLE_PI</w:t>
+      </w:r>
+      <w:r>
+        <w:t xml:space="preserve"> konstanst, mivel nem figyeltünk a lebegőpontos számokon végzett műveletek sorrendjére. Ha zárójelbe tennénk a kifejezést, akkor megoldódna a problémánk és máris</w:t>
+      </w:r>
+      <w:r>
+        <w:t xml:space="preserve"> a helyes végeredményt kapnánk</w:t>
+      </w:r>
+      <w:r>
+        <w:t>:</w:t>
+      </w:r>
+    </w:p>
+    <w:p>
+      <w:pPr>
+        <w:pStyle w:val="Kdrszlet"/>
+      </w:pPr>
+      <w:r>
+        <w:t xml:space="preserve">#define PI </w:t>
+      </w:r>
+      <w:r>
+        <w:t>(3</w:t>
+      </w:r>
+      <w:r>
+        <w:t>.14159265359</w:t>
+      </w:r>
+      <w:r>
+        <w:t>)</w:t>
+      </w:r>
+      <w:r>
+        <w:br/>
+        <w:t xml:space="preserve">#define DOUBLE_PI </w:t>
+      </w:r>
+      <w:r>
+        <w:t>(</w:t>
+      </w:r>
+      <w:r>
+        <w:t>PI + PI</w:t>
+      </w:r>
+      <w:r>
+        <w:t>)</w:t>
+      </w:r>
+      <w:r>
+        <w:br/>
+        <w:t>// mostmár a helyes és elvárt eredményt is kapjuk</w:t>
+      </w:r>
+      <w:r>
+        <w:br/>
+      </w:r>
+      <w:r>
+        <w:t xml:space="preserve">printf("%f\n", DOUBLE_PI * 2);  // output: </w:t>
+      </w:r>
+      <w:r>
+        <w:t>12.566371</w:t>
+      </w:r>
+    </w:p>
+    <w:p>
+      <w:r>
+        <w:t>Könnyen be lehet látni, hogy már egyszerű konstansok definiálásánál is komoly, nehezen kikövetkeztethető problémákba futunk, ha nem vigyázunk eléggé.</w:t>
+      </w:r>
+      <w:r>
+        <w:t xml:space="preserve"> </w:t>
+      </w:r>
+    </w:p>
+    <w:p>
+      <w:r>
+        <w:t xml:space="preserve">Konstansokat lehetőségünk van érték nélkül is definiálni, ezeket </w:t>
+      </w:r>
+      <w:r>
+        <w:rPr>
+          <w:rStyle w:val="Fogalom"/>
+        </w:rPr>
+        <w:t>szimbólumoknak</w:t>
+      </w:r>
+      <w:r>
+        <w:t xml:space="preserve"> fogjuk nevezni.</w:t>
+      </w:r>
+    </w:p>
+    <w:p>
+      <w:pPr>
+        <w:pStyle w:val="Cmsor3"/>
+      </w:pPr>
+      <w:r>
         <w:t>Feltételes fordítás</w:t>
       </w:r>
     </w:p>
@@ -513,11 +866,21 @@
         <w:t xml:space="preserve">Valójában nem történik semmilyen klasszikus értelemben vett függvényhívás, </w:t>
       </w:r>
       <w:r>
-        <w:t xml:space="preserve">hiszen ugyanúgy, mint az include direktíva esetében is, egyszerű szövegbehelyettesítés történik. </w:t>
-      </w:r>
-    </w:p>
-    <w:p>
-      <w:r>
+        <w:t xml:space="preserve">hiszen ugyanúgy, mint az </w:t>
+      </w:r>
+      <w:r>
+        <w:rPr>
+          <w:rStyle w:val="KdrszletChar"/>
+        </w:rPr>
+        <w:t>include</w:t>
+      </w:r>
+      <w:r>
+        <w:t xml:space="preserve"> direktíva esetében is, egyszerű szövegbehelyettesítés történik. </w:t>
+      </w:r>
+    </w:p>
+    <w:p>
+      <w:r>
+        <w:lastRenderedPageBreak/>
         <w:t xml:space="preserve">A </w:t>
       </w:r>
       <w:r>
@@ -547,6 +910,301 @@
       <w:r>
         <w:t xml:space="preserve"> kifejteni. </w:t>
       </w:r>
+      <w:r>
+        <w:t xml:space="preserve">Szintaxisa nagyon hasonlít a </w:t>
+      </w:r>
+      <w:r>
+        <w:fldChar w:fldCharType="begin"/>
+      </w:r>
+      <w:r>
+        <w:instrText xml:space="preserve"> REF _Ref385941909 \r \h </w:instrText>
+      </w:r>
+      <w:r>
+        <w:fldChar w:fldCharType="separate"/>
+      </w:r>
+      <w:r>
+        <w:t>2.1.2</w:t>
+      </w:r>
+      <w:r>
+        <w:fldChar w:fldCharType="end"/>
+      </w:r>
+      <w:r>
+        <w:t xml:space="preserve">-ben bemutatott </w:t>
+      </w:r>
+      <w:r>
+        <w:t>konstansokhoz, és rájuk is érvényes az, hogy ugyanazok a buktatók jöh</w:t>
+      </w:r>
+      <w:r>
+        <w:t>etnek elő a használatuknál:</w:t>
+      </w:r>
+    </w:p>
+    <w:p>
+      <w:pPr>
+        <w:pStyle w:val="Kdrszlet"/>
+      </w:pPr>
+      <w:r>
+        <w:t>#define [makró neve]([paraméterek]) [makró törzse</w:t>
+      </w:r>
+      <w:r>
+        <w:t>]</w:t>
+      </w:r>
+    </w:p>
+    <w:p>
+      <w:r>
+        <w:t xml:space="preserve">Tegyük fel, hogy szeretnénk makróként definiálni a maximum kiválasztást, mégpedig úgy, hogy a neki átadott elem közül visszatér </w:t>
+      </w:r>
+    </w:p>
+    <w:p>
+      <w:pPr>
+        <w:pStyle w:val="Kdrszlet"/>
+      </w:pPr>
+      <w:r>
+        <w:t>// így definiálhatjuk a MAX makrót</w:t>
+      </w:r>
+      <w:r>
+        <w:br/>
+        <w:t>// a szintaxis hasonló a konstansoknál megismertnél</w:t>
+      </w:r>
+      <w:r>
+        <w:br/>
+        <w:t xml:space="preserve">// azzal a különbséggel, hogy zárójelben felsoroljuk a </w:t>
+      </w:r>
+      <w:r>
+        <w:br/>
+        <w:t>// makró formális paramétereit is</w:t>
+      </w:r>
+      <w:r>
+        <w:br/>
+        <w:t xml:space="preserve">#define MAX(a,b) </w:t>
+      </w:r>
+      <w:r>
+        <w:t>((</w:t>
+      </w:r>
+      <w:r>
+        <w:t>a</w:t>
+      </w:r>
+      <w:r>
+        <w:t>)</w:t>
+      </w:r>
+      <w:r>
+        <w:t xml:space="preserve"> &gt; </w:t>
+      </w:r>
+      <w:r>
+        <w:t>(</w:t>
+      </w:r>
+      <w:r>
+        <w:t>b</w:t>
+      </w:r>
+      <w:r>
+        <w:t>)</w:t>
+      </w:r>
+      <w:r>
+        <w:t xml:space="preserve"> ? </w:t>
+      </w:r>
+      <w:r>
+        <w:t>(</w:t>
+      </w:r>
+      <w:r>
+        <w:t>a</w:t>
+      </w:r>
+      <w:r>
+        <w:t>)</w:t>
+      </w:r>
+      <w:r>
+        <w:t xml:space="preserve"> : </w:t>
+      </w:r>
+      <w:r>
+        <w:t>(</w:t>
+      </w:r>
+      <w:r>
+        <w:t>b</w:t>
+      </w:r>
+      <w:r>
+        <w:t>))</w:t>
+      </w:r>
+    </w:p>
+    <w:p>
+      <w:r>
+        <w:t>Mivel a makrók típus függetlenek, így a formális paraméterei is azok, ezért definiálásnál sem kell meghatározni, hogy milyen értékeket kaphatnak.</w:t>
+      </w:r>
+      <w:r>
+        <w:t xml:space="preserve"> A legtöbb esetben célszerű (ahol lehet) bezárójelezni a makró törzsében a formális paramétereket, hogy ne forduljanak elő ugyanazok a hibák, mint a konstansok esetében.</w:t>
+      </w:r>
+      <w:r>
+        <w:t xml:space="preserve"> </w:t>
+      </w:r>
+    </w:p>
+    <w:p>
+      <w:pPr>
+        <w:pStyle w:val="Kdrszlet"/>
+      </w:pPr>
+      <w:r>
+        <w:t xml:space="preserve">printf("%f\n", </w:t>
+      </w:r>
+      <w:r>
+        <w:t>MAX(9,10)</w:t>
+      </w:r>
+      <w:r>
+        <w:t xml:space="preserve">);  </w:t>
+      </w:r>
+      <w:r>
+        <w:t>// output: 10</w:t>
+      </w:r>
+      <w:r>
+        <w:br/>
+        <w:t xml:space="preserve">// </w:t>
+      </w:r>
+      <w:r>
+        <w:t xml:space="preserve">printf("%f\n", </w:t>
+      </w:r>
+      <w:r>
+        <w:t>9 &gt; 10 ? 9 : 10</w:t>
+      </w:r>
+      <w:r>
+        <w:t>);</w:t>
+      </w:r>
+    </w:p>
+    <w:p>
+      <w:r>
+        <w:t xml:space="preserve">A makró törzsébe bármit írhatunk, és a </w:t>
+      </w:r>
+      <w:r>
+        <w:rPr>
+          <w:rStyle w:val="KdrszletChar"/>
+        </w:rPr>
+        <w:t>\</w:t>
+      </w:r>
+      <w:r>
+        <w:t xml:space="preserve"> karakter segítségéve</w:t>
+      </w:r>
+      <w:r>
+        <w:t>l a</w:t>
+      </w:r>
+      <w:r>
+        <w:t xml:space="preserve">kár több sorba is </w:t>
+      </w:r>
+      <w:r>
+        <w:t>tördelhetjük</w:t>
+      </w:r>
+      <w:r>
+        <w:t xml:space="preserve"> azt:</w:t>
+      </w:r>
+    </w:p>
+    <w:p>
+      <w:pPr>
+        <w:pStyle w:val="Kdrszlet"/>
+      </w:pPr>
+      <w:r>
+        <w:t>// segítségével procedúrákat tudunk definiálni</w:t>
+      </w:r>
+      <w:r>
+        <w:br/>
+      </w:r>
+      <w:r>
+        <w:t>#define DEFINE_PROC(name, params, body) \</w:t>
+      </w:r>
+      <w:r>
+        <w:br/>
+      </w:r>
+      <w:r>
+        <w:t xml:space="preserve">  void name(params) { \ </w:t>
+      </w:r>
+      <w:r>
+        <w:br/>
+      </w:r>
+      <w:r>
+        <w:t xml:space="preserve">    body \</w:t>
+      </w:r>
+      <w:r>
+        <w:br/>
+      </w:r>
+      <w:r>
+        <w:t xml:space="preserve">  }</w:t>
+      </w:r>
+      <w:r>
+        <w:br/>
+        <w:t>// használata nagyon egyszerű</w:t>
+      </w:r>
+      <w:r>
+        <w:br/>
+      </w:r>
+      <w:r>
+        <w:t>DEFINE_PROC(sayHello, , printf("Hello World!\n"); )</w:t>
+      </w:r>
+    </w:p>
+    <w:p>
+      <w:r>
+        <w:t xml:space="preserve">A </w:t>
+      </w:r>
+      <w:r>
+        <w:rPr>
+          <w:rStyle w:val="KdrszletChar"/>
+        </w:rPr>
+        <w:t>#</w:t>
+      </w:r>
+      <w:r>
+        <w:rPr>
+          <w:rStyle w:val="KdrszletChar"/>
+        </w:rPr>
+        <w:t>[token neve]</w:t>
+      </w:r>
+      <w:r>
+        <w:t xml:space="preserve"> </w:t>
+      </w:r>
+      <w:r>
+        <w:t>operátorral átalakíthatjuk a token értékét karaktersorozattá. Ezzel lehet egyszerűsíteni a nyomkövetést egyes helyzetekben:</w:t>
+      </w:r>
+    </w:p>
+    <w:p>
+      <w:pPr>
+        <w:pStyle w:val="Kdrszlet"/>
+      </w:pPr>
+      <w:r>
+        <w:lastRenderedPageBreak/>
+        <w:t>// definiáljuk a DEBUG_NUMBER makrót</w:t>
+      </w:r>
+      <w:r>
+        <w:br/>
+      </w:r>
+      <w:r>
+        <w:t>#define DEBUG_NUMBER(</w:t>
+      </w:r>
+      <w:r>
+        <w:t>num</w:t>
+      </w:r>
+      <w:r>
+        <w:t>) printf("debug: " #</w:t>
+      </w:r>
+      <w:r>
+        <w:t>num</w:t>
+      </w:r>
+      <w:r>
+        <w:t xml:space="preserve"> " = %d\n", </w:t>
+      </w:r>
+      <w:r>
+        <w:t>num</w:t>
+      </w:r>
+      <w:r>
+        <w:t>)</w:t>
+      </w:r>
+      <w:r>
+        <w:br/>
+        <w:t>DEBUG_NUMBER(1 + 2 + 3); // output: 1 + 2 + 3 = 6</w:t>
+      </w:r>
+    </w:p>
+    <w:p>
+      <w:pPr>
+        <w:pStyle w:val="Cmsor2"/>
+      </w:pPr>
+      <w:r>
+        <w:t xml:space="preserve">Metaprogramozás </w:t>
+      </w:r>
+      <w:r>
+        <w:t>JavaScript</w:t>
+      </w:r>
+      <w:r>
+        <w:t xml:space="preserve"> nyelven</w:t>
+      </w:r>
     </w:p>
     <w:p>
       <w:r>
@@ -558,25 +1216,6 @@
         <w:pStyle w:val="Cmsor2"/>
       </w:pPr>
       <w:r>
-        <w:t xml:space="preserve">Metaprogramozás </w:t>
-      </w:r>
-      <w:r>
-        <w:t>JavaScript</w:t>
-      </w:r>
-      <w:r>
-        <w:t xml:space="preserve"> nyelven</w:t>
-      </w:r>
-    </w:p>
-    <w:p>
-      <w:r>
-        <w:t>[TODO]</w:t>
-      </w:r>
-    </w:p>
-    <w:p>
-      <w:pPr>
-        <w:pStyle w:val="Cmsor2"/>
-      </w:pPr>
-      <w:r>
         <w:t>Metaprogramozás Scala nyelven</w:t>
       </w:r>
     </w:p>
@@ -617,97 +1256,296 @@
         <w:t xml:space="preserve"> </w:t>
       </w:r>
       <w:r>
-        <w:t xml:space="preserve">az utóbbi években egy rendkívül sikeres nyelv lett, amit leginkább a szintaktikájának, bővíthetőségének és több programozási paradigma támogatásának </w:t>
+        <w:t xml:space="preserve">az utóbbi években egy rendkívül sikeres nyelv lett, amit leginkább a szintaktikájának, bővíthetőségének és több programozási paradigma támogatásának köszönhet. </w:t>
+      </w:r>
+      <w:r>
+        <w:t>A programozási nyelv egy nagyon sajátos módon vegyíti a funkcionális nyelvekre jellemző tulajdonságokat (körrizés, mintaillesztés, algebrai adattípusok, lusta kiértékelés, végrekurzió stb.) az objektum-orient</w:t>
+      </w:r>
+      <w:r>
+        <w:t xml:space="preserve">ált programozás paradigmájával. </w:t>
+      </w:r>
+      <w:r>
+        <w:t>Ehhez hozzájárul az eddig megszokott imperatív nyelvektől (</w:t>
+      </w:r>
+      <w:r>
+        <w:rPr>
+          <w:rStyle w:val="Fogalom"/>
+        </w:rPr>
+        <w:t>Java</w:t>
+      </w:r>
+      <w:r>
+        <w:t xml:space="preserve">, </w:t>
+      </w:r>
+      <w:r>
+        <w:rPr>
+          <w:rStyle w:val="Fogalom"/>
+        </w:rPr>
+        <w:t>C#</w:t>
+      </w:r>
+      <w:r>
+        <w:t>,</w:t>
+      </w:r>
+      <w:r>
+        <w:t xml:space="preserve"> </w:t>
+      </w:r>
+      <w:r>
+        <w:rPr>
+          <w:rStyle w:val="Fogalom"/>
+        </w:rPr>
+        <w:t>C++</w:t>
+      </w:r>
+      <w:r>
+        <w:t xml:space="preserve"> stb.) erősebb és szigorúbb típusrendszer</w:t>
+      </w:r>
+      <w:r>
+        <w:t xml:space="preserve">, illetve olyan szintaktikai szabályok, </w:t>
+      </w:r>
+      <w:r>
+        <w:t>amivel</w:t>
+      </w:r>
+      <w:r>
+        <w:t xml:space="preserve"> sokkal kifejezőbb és olvashatóbb kódot tudunk írni. </w:t>
+      </w:r>
+    </w:p>
+    <w:p>
+      <w:r>
+        <w:t xml:space="preserve">Másik nagy előnye a nyelvnek, hogy a </w:t>
+      </w:r>
+      <w:r>
+        <w:rPr>
+          <w:rStyle w:val="Fogalom"/>
+        </w:rPr>
+        <w:t>JVM</w:t>
+      </w:r>
+      <w:r>
+        <w:t xml:space="preserve"> (</w:t>
+      </w:r>
+      <w:r>
+        <w:rPr>
+          <w:rStyle w:val="Fogalom"/>
+        </w:rPr>
+        <w:t>Java Virtual Machine</w:t>
+      </w:r>
+      <w:r>
+        <w:t xml:space="preserve">) számára alkalmas bájtkódra fordítja a forráskódot, így bármilyen </w:t>
+      </w:r>
+      <w:r>
+        <w:rPr>
+          <w:rStyle w:val="Fogalom"/>
+        </w:rPr>
+        <w:t>JVM</w:t>
+      </w:r>
+      <w:r>
+        <w:t xml:space="preserve"> alapú platformon képes futni az alkalmazásunk. </w:t>
+      </w:r>
+      <w:r>
+        <w:t xml:space="preserve">Ami viszont az informatika ipar nagyvállalatait is meggyőzte, az az volt, hogy </w:t>
+      </w:r>
+      <w:r>
+        <w:t xml:space="preserve">a </w:t>
+      </w:r>
+      <w:r>
+        <w:rPr>
+          <w:rStyle w:val="Fogalom"/>
+        </w:rPr>
+        <w:t>Scala</w:t>
+      </w:r>
+      <w:r>
+        <w:t xml:space="preserve"> nyelven írt programok kompatibilisek a </w:t>
+      </w:r>
+      <w:r>
+        <w:rPr>
+          <w:rStyle w:val="Fogalom"/>
+        </w:rPr>
+        <w:t>Java</w:t>
+      </w:r>
+      <w:r>
+        <w:t xml:space="preserve"> nyelven írt alkalmazásokkal, ezért a már meglévő </w:t>
+      </w:r>
+      <w:r>
+        <w:rPr>
+          <w:rStyle w:val="Fogalom"/>
+        </w:rPr>
+        <w:t>Java</w:t>
+      </w:r>
+      <w:r>
+        <w:t xml:space="preserve"> technológiákat változtatás nélkül lehet használni a </w:t>
+      </w:r>
+      <w:r>
+        <w:rPr>
+          <w:rStyle w:val="Fogalom"/>
+        </w:rPr>
+        <w:t>Scala</w:t>
+      </w:r>
+      <w:r>
+        <w:t xml:space="preserve">-ban is. </w:t>
+      </w:r>
+      <w:r>
+        <w:t xml:space="preserve">Volt egy alternatív implementáció a nyelvnek a </w:t>
+      </w:r>
+      <w:r>
+        <w:rPr>
+          <w:rStyle w:val="Fogalom"/>
+        </w:rPr>
+        <w:t>.NET</w:t>
+      </w:r>
+      <w:r>
+        <w:t xml:space="preserve"> </w:t>
+      </w:r>
+      <w:r>
+        <w:rPr>
+          <w:rStyle w:val="Fogalom"/>
+        </w:rPr>
+        <w:t>platformra</w:t>
+      </w:r>
+      <w:r>
+        <w:t xml:space="preserve"> is, de erőforrás és támogatottság hiányában ezt a projektet végül leállították. </w:t>
+      </w:r>
+    </w:p>
+    <w:p>
+      <w:r>
+        <w:t>A nyelv a 2.10-es verzió</w:t>
+      </w:r>
+      <w:r>
+        <w:t>já</w:t>
+      </w:r>
+      <w:r>
+        <w:t>tól elkezdte kísérleti jelleggel támogatni a makrók</w:t>
+      </w:r>
+      <w:r>
+        <w:t>at</w:t>
+      </w:r>
+      <w:r>
+        <w:t xml:space="preserve">, ami a metaprogramozás egyik </w:t>
+      </w:r>
+      <w:r>
+        <w:t>legerősebb eszköze</w:t>
+      </w:r>
+      <w:r>
+        <w:t>i</w:t>
+      </w:r>
+      <w:r>
+        <w:t xml:space="preserve"> és olyan problémákat lehet megoldani velük, amit eddig a nyelv erős típusrendszere ellenére se lehetett teljesen</w:t>
+      </w:r>
+      <w:r>
+        <w:t xml:space="preserve"> elérni. </w:t>
+      </w:r>
+      <w:r>
+        <w:t xml:space="preserve">Ezek a </w:t>
       </w:r>
       <w:r>
         <w:lastRenderedPageBreak/>
-        <w:t xml:space="preserve">köszönhet. </w:t>
-      </w:r>
-      <w:r>
-        <w:t>A programozási nyelv egy nagyon sajátos módon vegyíti a funkcionális nyelvekre jellemző tulajdonságokat (körrizés, mintaillesztés, algebrai adattípusok, lusta kiértékelés, végrekurzió stb.) az objektum-orient</w:t>
-      </w:r>
-      <w:r>
-        <w:t xml:space="preserve">ált programozás paradigmájával. </w:t>
-      </w:r>
-      <w:r>
-        <w:t>Ehhez hozzájárul az eddig megszokott imperatív nyelvektől (</w:t>
-      </w:r>
-      <w:r>
-        <w:rPr>
-          <w:rStyle w:val="Fogalom"/>
-        </w:rPr>
-        <w:t>Java</w:t>
-      </w:r>
-      <w:r>
-        <w:t xml:space="preserve">, </w:t>
-      </w:r>
-      <w:r>
-        <w:rPr>
-          <w:rStyle w:val="Fogalom"/>
-        </w:rPr>
-        <w:t>C#</w:t>
-      </w:r>
-      <w:r>
-        <w:t>,</w:t>
+        <w:t xml:space="preserve">nyelvi eszközök még erőteljesen fejlesztés és tervezés alatt állnak, ezért a közeljövőben még változhat a használati módjuk. </w:t>
+      </w:r>
+    </w:p>
+    <w:p>
+      <w:pPr>
+        <w:pStyle w:val="Cmsor3"/>
+      </w:pPr>
+      <w:r>
+        <w:t>Scala makrókról általánosságban</w:t>
+      </w:r>
+    </w:p>
+    <w:p>
+      <w:r>
+        <w:t xml:space="preserve">A Scala makróinak ötlete először </w:t>
+      </w:r>
+      <w:r>
+        <w:rPr>
+          <w:rStyle w:val="Fogalom"/>
+        </w:rPr>
+        <w:t>Eugene Burmako</w:t>
+      </w:r>
+      <w:r>
+        <w:t xml:space="preserve"> fejéből pattant ki még 2011-ben, aki akkoriban egy elsőéves PhD hallgató volt </w:t>
+      </w:r>
+      <w:r>
+        <w:rPr>
+          <w:rStyle w:val="Fogalom"/>
+        </w:rPr>
+        <w:t>Martin Odersky</w:t>
+      </w:r>
+      <w:r>
+        <w:t xml:space="preserve"> kutatói projektében. </w:t>
+      </w:r>
+      <w:r>
+        <w:t xml:space="preserve">Az eredeti ötlet az volt, hogy a nyelvbe egy teljesen </w:t>
+      </w:r>
+      <w:r>
+        <w:t>önálló metaprogramozási e</w:t>
+      </w:r>
+      <w:r>
+        <w:t>szközt</w:t>
+      </w:r>
+      <w:r>
+        <w:t>, a makrókat,</w:t>
+      </w:r>
+      <w:r>
+        <w:t xml:space="preserve"> implementáljanak.</w:t>
       </w:r>
       <w:r>
         <w:t xml:space="preserve"> </w:t>
       </w:r>
-      <w:r>
-        <w:rPr>
-          <w:rStyle w:val="Fogalom"/>
-        </w:rPr>
-        <w:t>C++</w:t>
-      </w:r>
-      <w:r>
-        <w:t xml:space="preserve"> stb.) erősebb és szigorúbb típusrendszer</w:t>
-      </w:r>
-      <w:r>
-        <w:t xml:space="preserve">, illetve olyan szintaktikai szabályok, </w:t>
-      </w:r>
-      <w:r>
-        <w:t>amivel</w:t>
-      </w:r>
-      <w:r>
-        <w:t xml:space="preserve"> sokkal kifejezőbb és olvashatóbb kódot tudunk írni. </w:t>
-      </w:r>
-    </w:p>
-    <w:p>
-      <w:r>
-        <w:t xml:space="preserve">Másik nagy előnye a nyelvnek, hogy a </w:t>
-      </w:r>
-      <w:r>
-        <w:rPr>
-          <w:rStyle w:val="Fogalom"/>
-        </w:rPr>
-        <w:t>JVM</w:t>
-      </w:r>
-      <w:r>
-        <w:t xml:space="preserve"> (</w:t>
-      </w:r>
-      <w:r>
-        <w:rPr>
-          <w:rStyle w:val="Fogalom"/>
-        </w:rPr>
-        <w:t>Java Virtual Machine</w:t>
-      </w:r>
-      <w:r>
-        <w:t xml:space="preserve">) számára alkalmas bájtkódra fordítja a forráskódot, így bármilyen </w:t>
-      </w:r>
-      <w:r>
-        <w:rPr>
-          <w:rStyle w:val="Fogalom"/>
-        </w:rPr>
-        <w:t>JVM</w:t>
-      </w:r>
-      <w:r>
-        <w:t xml:space="preserve"> alapú platformon képes futni az alkalmazásunk. </w:t>
-      </w:r>
-      <w:r>
-        <w:t xml:space="preserve">Ami viszont az informatika ipar nagyvállalatait is meggyőzte, az az volt, hogy </w:t>
-      </w:r>
-      <w:r>
-        <w:t xml:space="preserve">a </w:t>
+    </w:p>
+    <w:p>
+      <w:r>
+        <w:t>Martin sok ideig szkeptikus volt a projekt</w:t>
+      </w:r>
+      <w:r>
+        <w:t xml:space="preserve"> sikerével</w:t>
+      </w:r>
+      <w:r>
+        <w:t xml:space="preserve"> kapcsolatban, </w:t>
+      </w:r>
+      <w:r>
+        <w:t>illetve</w:t>
+      </w:r>
+      <w:r>
+        <w:t xml:space="preserve"> meg kellett győzni őt arról is, hogy </w:t>
+      </w:r>
+      <w:r>
+        <w:t xml:space="preserve">makrók használata rendkívül egyszerű és szépen illeszkedik a nyelv szintaktikájához. </w:t>
+      </w:r>
+      <w:r>
+        <w:t xml:space="preserve">Végül </w:t>
+      </w:r>
+      <w:r>
+        <w:t xml:space="preserve">az eredmények őt is meggyőzték, ami mi sem bizonyít jobban, hogy a nyelv 2.10-es verziójától már ki is lehet próbálni. </w:t>
+      </w:r>
+      <w:r>
+        <w:t xml:space="preserve">A makrók bevezetéséről még többet lehet olvasni a </w:t>
+      </w:r>
+      <w:r>
+        <w:fldChar w:fldCharType="begin"/>
+      </w:r>
+      <w:r>
+        <w:instrText xml:space="preserve"> REF _Ref385678615 \r \h </w:instrText>
+      </w:r>
+      <w:r>
+        <w:fldChar w:fldCharType="separate"/>
+      </w:r>
+      <w:r>
+        <w:t>[1]</w:t>
+      </w:r>
+      <w:r>
+        <w:fldChar w:fldCharType="end"/>
+      </w:r>
+      <w:r>
+        <w:t xml:space="preserve"> előadás diákon. </w:t>
+      </w:r>
+    </w:p>
+    <w:p>
+      <w:r>
+        <w:t xml:space="preserve">A </w:t>
+      </w:r>
+      <w:r>
+        <w:rPr>
+          <w:rStyle w:val="Fogalom"/>
+        </w:rPr>
+        <w:t>C/C++</w:t>
+      </w:r>
+      <w:r>
+        <w:t xml:space="preserve"> nyelvektől eltérően a </w:t>
       </w:r>
       <w:r>
         <w:rPr>
@@ -716,216 +1554,13 @@
         <w:t>Scala</w:t>
       </w:r>
       <w:r>
-        <w:t xml:space="preserve"> nyelven írt programok kompatibilisek a </w:t>
-      </w:r>
-      <w:r>
-        <w:rPr>
-          <w:rStyle w:val="Fogalom"/>
-        </w:rPr>
-        <w:t>Java</w:t>
-      </w:r>
-      <w:r>
-        <w:t xml:space="preserve"> nyelven írt alkalmazásokkal, ezért a már meglévő </w:t>
-      </w:r>
-      <w:r>
-        <w:rPr>
-          <w:rStyle w:val="Fogalom"/>
-        </w:rPr>
-        <w:t>Java</w:t>
-      </w:r>
-      <w:r>
-        <w:t xml:space="preserve"> technológiákat változtatás nélkül lehet használni a </w:t>
-      </w:r>
-      <w:r>
-        <w:rPr>
-          <w:rStyle w:val="Fogalom"/>
-        </w:rPr>
-        <w:t>Scala</w:t>
-      </w:r>
-      <w:r>
-        <w:t xml:space="preserve">-ban is. </w:t>
-      </w:r>
-      <w:r>
-        <w:t xml:space="preserve">Volt egy alternatív implementáció a nyelvnek a </w:t>
-      </w:r>
-      <w:r>
-        <w:rPr>
-          <w:rStyle w:val="Fogalom"/>
-        </w:rPr>
-        <w:t>.NET</w:t>
-      </w:r>
-      <w:r>
-        <w:t xml:space="preserve"> </w:t>
-      </w:r>
-      <w:r>
-        <w:rPr>
-          <w:rStyle w:val="Fogalom"/>
-        </w:rPr>
-        <w:t>platformra</w:t>
-      </w:r>
-      <w:r>
-        <w:t xml:space="preserve"> is, de erőforrás és támogatottság hiányában ezt a projektet végül leállították. </w:t>
-      </w:r>
-    </w:p>
-    <w:p>
-      <w:r>
-        <w:t>A nyelv a 2.10-es verzió</w:t>
-      </w:r>
-      <w:r>
-        <w:t>já</w:t>
-      </w:r>
-      <w:r>
-        <w:t>tól elkezdte kísérleti jelleggel támogatni a makrók</w:t>
-      </w:r>
-      <w:r>
-        <w:t>at</w:t>
-      </w:r>
-      <w:r>
-        <w:t xml:space="preserve">, ami a metaprogramozás egyik </w:t>
-      </w:r>
-      <w:r>
-        <w:t>legerősebb eszköze</w:t>
-      </w:r>
-      <w:r>
-        <w:t>i</w:t>
-      </w:r>
-      <w:r>
-        <w:t xml:space="preserve"> és olyan problémákat lehet megoldani velük, amit eddig a nyelv erős típusrendszere ellenére se lehetett teljesen</w:t>
-      </w:r>
-      <w:r>
-        <w:t xml:space="preserve"> elérni. </w:t>
-      </w:r>
-      <w:r>
-        <w:t xml:space="preserve">Ezek a nyelvi eszközök még erőteljesen fejlesztés és tervezés alatt állnak, ezért a közeljövőben még változhat a használati módjuk. </w:t>
-      </w:r>
-    </w:p>
-    <w:p>
-      <w:pPr>
-        <w:pStyle w:val="Cmsor3"/>
-      </w:pPr>
-      <w:r>
-        <w:t>Scala makrókról általánosságban</w:t>
-      </w:r>
-    </w:p>
-    <w:p>
-      <w:r>
-        <w:t xml:space="preserve">A Scala makróinak ötlete először </w:t>
-      </w:r>
-      <w:r>
-        <w:rPr>
-          <w:rStyle w:val="Fogalom"/>
-        </w:rPr>
-        <w:t>Eugene Burmako</w:t>
-      </w:r>
-      <w:r>
-        <w:t xml:space="preserve"> fejéből pattant ki még 2011-ben, aki akkoriban egy elsőéves PhD hallgató volt </w:t>
-      </w:r>
-      <w:r>
-        <w:rPr>
-          <w:rStyle w:val="Fogalom"/>
-        </w:rPr>
-        <w:t>Martin Odersky</w:t>
-      </w:r>
-      <w:r>
-        <w:t xml:space="preserve"> kutatói projektében. </w:t>
-      </w:r>
-      <w:r>
-        <w:t xml:space="preserve">Az eredeti ötlet az volt, hogy a nyelvbe egy teljesen </w:t>
-      </w:r>
-      <w:r>
-        <w:t>önálló metaprogramozási e</w:t>
-      </w:r>
-      <w:r>
-        <w:t>szközt</w:t>
-      </w:r>
-      <w:r>
-        <w:t>, a makrókat,</w:t>
-      </w:r>
-      <w:r>
-        <w:t xml:space="preserve"> implementáljanak.</w:t>
-      </w:r>
-      <w:r>
-        <w:t xml:space="preserve"> </w:t>
-      </w:r>
-    </w:p>
-    <w:p>
-      <w:r>
-        <w:t>Martin sok ideig szkeptikus volt a projekt</w:t>
-      </w:r>
-      <w:r>
-        <w:t xml:space="preserve"> sikerével</w:t>
-      </w:r>
-      <w:r>
-        <w:t xml:space="preserve"> kapcsolatban, </w:t>
-      </w:r>
-      <w:r>
-        <w:t>illetve</w:t>
-      </w:r>
-      <w:r>
-        <w:t xml:space="preserve"> meg kellett győzni őt arról is, hogy </w:t>
-      </w:r>
-      <w:r>
-        <w:t xml:space="preserve">makrók használata rendkívül egyszerű és szépen illeszkedik a nyelv szintaktikájához. </w:t>
-      </w:r>
-      <w:r>
-        <w:t xml:space="preserve">Végül </w:t>
-      </w:r>
-      <w:r>
-        <w:t xml:space="preserve">az eredmények őt is meggyőzték, ami mi sem bizonyít jobban, hogy a nyelv 2.10-es verziójától már ki is lehet próbálni. </w:t>
-      </w:r>
-      <w:r>
-        <w:t xml:space="preserve">A makrók bevezetéséről még többet lehet olvasni a </w:t>
-      </w:r>
-      <w:r>
-        <w:fldChar w:fldCharType="begin"/>
-      </w:r>
-      <w:r>
-        <w:instrText xml:space="preserve"> REF _Ref385678615 \r \h </w:instrText>
-      </w:r>
-      <w:r>
-        <w:fldChar w:fldCharType="separate"/>
-      </w:r>
-      <w:r>
-        <w:t>[1]</w:t>
-      </w:r>
-      <w:r>
-        <w:fldChar w:fldCharType="end"/>
-      </w:r>
-      <w:r>
-        <w:t xml:space="preserve"> előadás diákon. </w:t>
-      </w:r>
-    </w:p>
-    <w:p>
-      <w:r>
-        <w:t xml:space="preserve">A </w:t>
-      </w:r>
-      <w:r>
-        <w:rPr>
-          <w:rStyle w:val="Fogalom"/>
-        </w:rPr>
-        <w:t>C/C++</w:t>
-      </w:r>
-      <w:r>
-        <w:t xml:space="preserve"> nyelvektől eltérően a </w:t>
-      </w:r>
-      <w:r>
-        <w:rPr>
-          <w:rStyle w:val="Fogalom"/>
-        </w:rPr>
-        <w:t>Scala</w:t>
-      </w:r>
-      <w:r>
         <w:t>-ban a makrók</w:t>
       </w:r>
       <w:r>
         <w:t xml:space="preserve"> nem a forráskód szövegén, hanem a szintaktikus elemző által generált absztrakt szintax</w:t>
       </w:r>
       <w:r>
-        <w:t xml:space="preserve">isfán (AST) végez </w:t>
-      </w:r>
-      <w:r>
-        <w:lastRenderedPageBreak/>
-        <w:t xml:space="preserve">műveleteket. Ezzel a módszerrel fordítási időben generálhatunk szintaxisfát, esetleg transzformálhatjuk azokat. </w:t>
+        <w:t xml:space="preserve">isfán (AST) végez műveleteket. Ezzel a módszerrel fordítási időben generálhatunk szintaxisfát, esetleg transzformálhatjuk azokat. </w:t>
       </w:r>
       <w:r>
         <w:t>De nemcsak kódgenerációra alkalmasak, hiszen különböző típusműveleteket, fordítási időben végrehajtható ellenőrz</w:t>
@@ -1037,6 +1672,9 @@
       </w:r>
       <w:r>
         <w:br/>
+      </w:r>
+      <w:r>
+        <w:lastRenderedPageBreak/>
         <w:t>...</w:t>
       </w:r>
       <w:r>
@@ -1114,9 +1752,6 @@
       </w:r>
       <w:r>
         <w:br/>
-      </w:r>
-      <w:r>
-        <w:lastRenderedPageBreak/>
         <w:t>// paraméterezéssel</w:t>
       </w:r>
       <w:r>
@@ -1259,6 +1894,7 @@
         <w:pStyle w:val="Kdrszlet"/>
       </w:pPr>
       <w:r>
+        <w:lastRenderedPageBreak/>
         <w:t>// betöltjük a szükséges névtereket</w:t>
       </w:r>
       <w:r>
@@ -1333,51 +1969,1331 @@
       </w:r>
       <w:r>
         <w:br/>
-      </w:r>
+        <w:t xml:space="preserve">    // </w:t>
+      </w:r>
+      <w:r>
+        <w:t xml:space="preserve">egy </w:t>
+      </w:r>
+      <w:r>
+        <w:t>Literal(Constant(...)) csúcsba</w:t>
+      </w:r>
+      <w:r>
+        <w:br/>
+        <w:t xml:space="preserve">    val paramRepTree = Literal(Constant(paramRep))</w:t>
+      </w:r>
+      <w:r>
+        <w:t xml:space="preserve"> </w:t>
+      </w:r>
+      <w:r>
+        <w:br/>
+        <w:t xml:space="preserve">    // a literálból egy kifejezést kell csinálnunk</w:t>
+      </w:r>
+      <w:r>
+        <w:br/>
+        <w:t xml:space="preserve">    val paramExpr = c.Expr[String](paramRepTree)</w:t>
+      </w:r>
+      <w:r>
+        <w:br/>
+        <w:t xml:space="preserve">    // végül a reify makró segítségével legeneráljuk azt a</w:t>
+      </w:r>
+      <w:r>
+        <w:br/>
+        <w:t xml:space="preserve">    // szintaxisfát, amit a debug függvény </w:t>
+      </w:r>
+      <w:r>
+        <w:br/>
+        <w:t xml:space="preserve">    // hívásával cserélünk ki</w:t>
+      </w:r>
+      <w:r>
+        <w:br/>
+        <w:t xml:space="preserve">    reify {</w:t>
+      </w:r>
+      <w:r>
+        <w:br/>
+        <w:t xml:space="preserve">      println(paramExpr.splice + " = " + param.splice)</w:t>
+      </w:r>
+      <w:r>
+        <w:br/>
+        <w:t xml:space="preserve">    }</w:t>
+      </w:r>
+      <w:r>
+        <w:br/>
+        <w:t>}</w:t>
+      </w:r>
+    </w:p>
+    <w:p>
+      <w:r>
+        <w:t xml:space="preserve">A </w:t>
+      </w:r>
+      <w:r>
+        <w:rPr>
+          <w:rStyle w:val="KdrszletChar"/>
+        </w:rPr>
+        <w:t>debug</w:t>
+      </w:r>
+      <w:r>
+        <w:t xml:space="preserve"> makró úgy működik, hogy fordítási időben kiértékeli a neki átadott aktuális paraméter szintaxisfáját</w:t>
+      </w:r>
+      <w:r>
+        <w:t xml:space="preserve"> és a hívást egy </w:t>
+      </w:r>
+      <w:r>
+        <w:rPr>
+          <w:rStyle w:val="KdrszletChar"/>
+        </w:rPr>
+        <w:t>println</w:t>
+      </w:r>
+      <w:r>
+        <w:t xml:space="preserve"> függvénnyel helyettesíti</w:t>
+      </w:r>
+      <w:r>
+        <w:t>, így futási időben már a konzolra íratja ki, hogy az adott kifej</w:t>
+      </w:r>
+      <w:r>
+        <w:t xml:space="preserve">ezésnek, mi az aktuális értéke. A példából kiindulva a következő jelenik meg a képernyőn: </w:t>
+      </w:r>
+    </w:p>
+    <w:p>
+      <w:pPr>
+        <w:pStyle w:val="Kdrszlet"/>
+      </w:pPr>
+      <w:r>
+        <w:t>val x = 10</w:t>
+      </w:r>
+      <w:r>
+        <w:br/>
+        <w:t xml:space="preserve">debug(x + 1 &gt; 0) </w:t>
+      </w:r>
+      <w:r>
+        <w:br/>
+        <w:t>// =&gt; println(</w:t>
+      </w:r>
+      <w:r>
+        <w:t>"Test.this.x.+(1).&gt;(0)" + " = " + "true"</w:t>
+      </w:r>
+      <w:r>
+        <w:t>)</w:t>
+      </w:r>
+      <w:r>
+        <w:br/>
+        <w:t xml:space="preserve">// output: </w:t>
+      </w:r>
+      <w:r>
+        <w:t>Test.this.x.+(1).&gt;(0) = true</w:t>
+      </w:r>
+    </w:p>
+    <w:p>
       <w:r>
         <w:lastRenderedPageBreak/>
-        <w:t xml:space="preserve">    // </w:t>
-      </w:r>
-      <w:r>
-        <w:t xml:space="preserve">egy </w:t>
-      </w:r>
-      <w:r>
-        <w:t>Literal(Constant(...)) csúcsba</w:t>
-      </w:r>
-      <w:r>
-        <w:br/>
-        <w:t xml:space="preserve">    val paramRepTree = Literal(Constant(paramRep))</w:t>
+        <w:t xml:space="preserve">Érdekesség, hogy a </w:t>
+      </w:r>
+      <w:r>
+        <w:rPr>
+          <w:rStyle w:val="KdrszletChar"/>
+        </w:rPr>
+        <w:t>reify</w:t>
+      </w:r>
+      <w:r>
+        <w:t xml:space="preserve"> függvény is egy makró, ami az adott kifejezésből legenerálja a nekünk szüksége</w:t>
+      </w:r>
+      <w:r>
+        <w:t>s absztrakt szintaxisfát,</w:t>
       </w:r>
       <w:r>
         <w:t xml:space="preserve"> </w:t>
       </w:r>
       <w:r>
-        <w:br/>
-        <w:t xml:space="preserve">    // a literálból egy kifejezést kell csinálnunk</w:t>
-      </w:r>
-      <w:r>
-        <w:br/>
-        <w:t xml:space="preserve">    val paramExpr = c.Expr[String](paramRepTree)</w:t>
-      </w:r>
-      <w:r>
-        <w:br/>
-        <w:t xml:space="preserve">    // végül a reify makró segítségével legeneráljuk azt a</w:t>
-      </w:r>
-      <w:r>
-        <w:br/>
-        <w:t xml:space="preserve">    // szintaxisfát, amit a debug függvény </w:t>
-      </w:r>
-      <w:r>
-        <w:br/>
-        <w:t xml:space="preserve">    // hívásával cserélünk ki</w:t>
-      </w:r>
-      <w:r>
-        <w:br/>
-        <w:t xml:space="preserve">    reify {</w:t>
-      </w:r>
-      <w:r>
-        <w:br/>
-        <w:t xml:space="preserve">      println(paramExpr.splice + " = " + param.splice)</w:t>
+        <w:t xml:space="preserve">így könnyítve meg a fejlesztőknek a kódgenerációt. </w:t>
+      </w:r>
+      <w:r>
+        <w:t xml:space="preserve">A </w:t>
+      </w:r>
+      <w:r>
+        <w:rPr>
+          <w:rStyle w:val="KdrszletChar"/>
+        </w:rPr>
+        <w:t>splice</w:t>
+      </w:r>
+      <w:r>
+        <w:t xml:space="preserve"> függvényt csak a </w:t>
+      </w:r>
+      <w:r>
+        <w:rPr>
+          <w:rStyle w:val="KdrszletChar"/>
+        </w:rPr>
+        <w:t>reify</w:t>
+      </w:r>
+      <w:r>
+        <w:t xml:space="preserve"> makrón belül lehet meghívni, és arra </w:t>
+      </w:r>
+      <w:r>
+        <w:t>való, hogy az adott szintaxisfa</w:t>
+      </w:r>
+      <w:r>
+        <w:t xml:space="preserve"> futási időben kiértékelésre kerüljön. </w:t>
+      </w:r>
+      <w:r>
+        <w:t xml:space="preserve">Ha nem így teszünk, akkor fordítási hibát kapunk. </w:t>
+      </w:r>
+    </w:p>
+    <w:p>
+      <w:pPr>
+        <w:pStyle w:val="Cmsor3"/>
+      </w:pPr>
+      <w:r>
+        <w:t>Generikus függvény makrók</w:t>
+      </w:r>
+    </w:p>
+    <w:p>
+      <w:r>
+        <w:t xml:space="preserve">A nyelv típusrendszere lehetővé teszi számunkra, hogy generikus típusokat is definiálhassunk a </w:t>
+      </w:r>
+      <w:r>
+        <w:rPr>
+          <w:rStyle w:val="Fogalom"/>
+        </w:rPr>
+        <w:t>Scala</w:t>
+      </w:r>
+      <w:r>
+        <w:t xml:space="preserve">-ban. Tegyük fel, hogy felmerül az igény arra, hogy a </w:t>
+      </w:r>
+      <w:r>
+        <w:rPr>
+          <w:rStyle w:val="KdrszletChar"/>
+        </w:rPr>
+        <w:t>debug</w:t>
+      </w:r>
+      <w:r>
+        <w:t xml:space="preserve"> makrónkat kifejezések k</w:t>
+      </w:r>
+      <w:r>
+        <w:t xml:space="preserve">özepén is szeretnénk használni. Viszont, így már a visszatérési értéke nem lehet </w:t>
+      </w:r>
+      <w:r>
+        <w:rPr>
+          <w:rStyle w:val="KdrszletChar"/>
+        </w:rPr>
+        <w:t>Unit</w:t>
+      </w:r>
+      <w:r>
+        <w:rPr>
+          <w:vertAlign w:val="superscript"/>
+        </w:rPr>
+        <w:footnoteReference w:id="3"/>
+      </w:r>
+      <w:r>
+        <w:t xml:space="preserve"> és </w:t>
+      </w:r>
+      <w:r>
+        <w:rPr>
+          <w:rStyle w:val="KdrszletChar"/>
+        </w:rPr>
+        <w:t>Any</w:t>
+      </w:r>
+      <w:r>
+        <w:rPr>
+          <w:rStyle w:val="Lbjegyzet-hivatkozs"/>
+        </w:rPr>
+        <w:footnoteReference w:id="4"/>
+      </w:r>
+      <w:r>
+        <w:rPr>
+          <w:rStyle w:val="KdrszletChar"/>
+        </w:rPr>
+        <w:t xml:space="preserve"> </w:t>
+      </w:r>
+      <w:r>
+        <w:t>sem, hiszen a kifejezés pontos típusával kell visszatérnie</w:t>
+      </w:r>
+      <w:r>
+        <w:t>.</w:t>
+      </w:r>
+      <w:r>
+        <w:t xml:space="preserve"> </w:t>
+      </w:r>
+      <w:r>
+        <w:t xml:space="preserve">Ezt csak generikus típussal tudjuk implementálni, amire lehetőségünk is van, hiszen </w:t>
+      </w:r>
+      <w:r>
+        <w:rPr>
+          <w:rStyle w:val="Fogalom"/>
+        </w:rPr>
+        <w:t>generikus függvény makrókat</w:t>
+      </w:r>
+      <w:r>
+        <w:t xml:space="preserve"> </w:t>
+      </w:r>
+      <w:r>
+        <w:t>(</w:t>
+      </w:r>
+      <w:r>
+        <w:rPr>
+          <w:rStyle w:val="Fogalom"/>
+        </w:rPr>
+        <w:t>generic def macro</w:t>
+      </w:r>
+      <w:r>
+        <w:t xml:space="preserve">) </w:t>
+      </w:r>
+      <w:r>
+        <w:t xml:space="preserve">is definiálhatunk a nyelvben.  </w:t>
+      </w:r>
+    </w:p>
+    <w:p>
+      <w:r>
+        <w:t xml:space="preserve">Mind a makró definíciója, mind pedig a makró implementációja lehet generikus, amit ki is fogunk használni a későbbiekben. </w:t>
+      </w:r>
+      <w:r>
+        <w:t xml:space="preserve">Ha a makró implementációja tartalmaz típusparamétert, akkor explicite át kell adnunk neki, amikor a makró definíciójának függvénytörzsében hívjuk meg azt. </w:t>
+      </w:r>
+      <w:r>
+        <w:t xml:space="preserve">Nézzük meg, hogy hogyan alakítottuk át a </w:t>
+      </w:r>
+      <w:r>
+        <w:rPr>
+          <w:rStyle w:val="KdrszletChar"/>
+        </w:rPr>
+        <w:t>debug</w:t>
+      </w:r>
+      <w:r>
+        <w:t xml:space="preserve"> makrónk definícióját: </w:t>
+      </w:r>
+    </w:p>
+    <w:p>
+      <w:pPr>
+        <w:pStyle w:val="Kdrszlet"/>
+      </w:pPr>
+      <w:r>
+        <w:t xml:space="preserve">// a T típusparaméter fogja tárolni, hogy milyen típusú </w:t>
+      </w:r>
+      <w:r>
+        <w:br/>
+        <w:t>// kifejezéssel hívtuk meg</w:t>
+      </w:r>
+      <w:r>
+        <w:t xml:space="preserve"> a makrót</w:t>
+      </w:r>
+      <w:r>
+        <w:br/>
+      </w:r>
+      <w:r>
+        <w:t xml:space="preserve">def debug[T](param: T): T = </w:t>
+      </w:r>
+      <w:r>
+        <w:br/>
+        <w:t xml:space="preserve">   // átadjuk az implementációnak a típusparamétert</w:t>
+      </w:r>
+      <w:r>
+        <w:br/>
+        <w:t xml:space="preserve">   </w:t>
+      </w:r>
+      <w:r>
+        <w:t>macro debug</w:t>
+      </w:r>
+      <w:r>
+        <w:t>Impl</w:t>
+      </w:r>
+      <w:r>
+        <w:t>[T]</w:t>
+      </w:r>
+      <w:r>
+        <w:t xml:space="preserve"> </w:t>
+      </w:r>
+    </w:p>
+    <w:p>
+      <w:r>
+        <w:t>Az implementáció szignatúrája is változik egy kicsit, hiszen egy új típu</w:t>
+      </w:r>
+      <w:r>
+        <w:t xml:space="preserve">sparaméterrel egészítjük ki azt, illetve a visszatérési érték típusát is megváltoztatjuk: </w:t>
+      </w:r>
+    </w:p>
+    <w:p>
+      <w:pPr>
+        <w:pStyle w:val="Kdrszlet"/>
+      </w:pPr>
+      <w:r>
+        <w:t xml:space="preserve">// ugyanúgy kiegészítjük egy T típusparaméterrel </w:t>
+      </w:r>
+      <w:r>
+        <w:br/>
+      </w:r>
+      <w:r>
+        <w:t>def debug</w:t>
+      </w:r>
+      <w:r>
+        <w:t>Impl</w:t>
+      </w:r>
+      <w:r>
+        <w:t xml:space="preserve">[T : c.WeakTypeTag](c: Context)(param: c.Expr[T]) </w:t>
+      </w:r>
+      <w:r>
+        <w:br/>
+        <w:t xml:space="preserve">   </w:t>
+      </w:r>
+      <w:r>
+        <w:t>: c.Expr[T] = { /* ... */ }</w:t>
+      </w:r>
+    </w:p>
+    <w:p>
+      <w:r>
+        <w:lastRenderedPageBreak/>
+        <w:t xml:space="preserve">Ebben az esetben a </w:t>
+      </w:r>
+      <w:r>
+        <w:rPr>
+          <w:rStyle w:val="KdrszletChar"/>
+        </w:rPr>
+        <w:t>c.WeakTypeTag</w:t>
+      </w:r>
+      <w:r>
+        <w:t xml:space="preserve"> azt jelzi a fordítónak, hogy a </w:t>
+      </w:r>
+      <w:r>
+        <w:rPr>
+          <w:rStyle w:val="KdrszletChar"/>
+        </w:rPr>
+        <w:t>T</w:t>
+      </w:r>
+      <w:r>
+        <w:t xml:space="preserve"> típusparaméter az alkalmazás oldalán lesz példányosítva akkor, amikor a fordító kibontja az adott makrót. </w:t>
+      </w:r>
+      <w:r>
+        <w:t xml:space="preserve">A függvény törzse majdnem teljesen megegyezik, az utolsó sort leszámítva, ugyanis a generált kódnak vissza is kell térnie a kifejezéssel. Így a </w:t>
+      </w:r>
+      <w:r>
+        <w:rPr>
+          <w:rStyle w:val="KdrszletChar"/>
+        </w:rPr>
+        <w:t>reify</w:t>
+      </w:r>
+      <w:r>
+        <w:t xml:space="preserve"> a következőképpen változik:</w:t>
+      </w:r>
+    </w:p>
+    <w:p>
+      <w:pPr>
+        <w:pStyle w:val="Kdrszlet"/>
+      </w:pPr>
+      <w:r>
+        <w:t>reify {</w:t>
+      </w:r>
+      <w:r>
+        <w:br/>
+        <w:t xml:space="preserve">  println(paramExpr.splice + " = " + param.splice)</w:t>
+      </w:r>
+      <w:r>
+        <w:br/>
+        <w:t xml:space="preserve">  param.splice  // visszatérünk a kifejezés értékével</w:t>
+      </w:r>
+      <w:r>
+        <w:br/>
+        <w:t>}</w:t>
+      </w:r>
+    </w:p>
+    <w:p>
+      <w:pPr>
+        <w:pStyle w:val="Cmsor3"/>
+      </w:pPr>
+      <w:r>
+        <w:t>Implicit makrók</w:t>
+      </w:r>
+    </w:p>
+    <w:p>
+      <w:r>
+        <w:t>[TODO]</w:t>
+      </w:r>
+    </w:p>
+    <w:p>
+      <w:pPr>
+        <w:pStyle w:val="Cmsor3"/>
+      </w:pPr>
+      <w:r>
+        <w:t>Sztringek interpolációja</w:t>
+      </w:r>
+    </w:p>
+    <w:p>
+      <w:r>
+        <w:t>[TODO]</w:t>
+      </w:r>
+    </w:p>
+    <w:p>
+      <w:pPr>
+        <w:pStyle w:val="Cmsor3"/>
+      </w:pPr>
+      <w:r>
+        <w:t>Quasiquote-ok használata a kódgenerációhoz</w:t>
+      </w:r>
+    </w:p>
+    <w:p>
+      <w:r>
+        <w:t>[TODO]</w:t>
+      </w:r>
+    </w:p>
+    <w:p>
+      <w:pPr>
+        <w:pStyle w:val="Cmsor3"/>
+      </w:pPr>
+      <w:r>
+        <w:t>Makró annotációk</w:t>
+      </w:r>
+    </w:p>
+    <w:p>
+      <w:r>
+        <w:t xml:space="preserve">Egy másik metaprogramozási eszköz, amit a nyelv kínál az a </w:t>
+      </w:r>
+      <w:r>
+        <w:rPr>
+          <w:rStyle w:val="Fogalom"/>
+        </w:rPr>
+        <w:t>makró annotációk</w:t>
+      </w:r>
+      <w:r>
+        <w:t xml:space="preserve"> </w:t>
+      </w:r>
+      <w:r>
+        <w:t>(</w:t>
+      </w:r>
+      <w:r>
+        <w:rPr>
+          <w:rStyle w:val="Fogalom"/>
+        </w:rPr>
+        <w:t>macro annotations</w:t>
+      </w:r>
+      <w:r>
+        <w:t xml:space="preserve">) </w:t>
+      </w:r>
+      <w:r>
+        <w:t xml:space="preserve">használata. </w:t>
+      </w:r>
+      <w:r>
+        <w:t xml:space="preserve">Az annotációk (vagy .NET keretrendszerben attribútumok) használata nem újkeletű </w:t>
+      </w:r>
+      <w:r>
+        <w:t>nyelvi eszköz</w:t>
+      </w:r>
+      <w:r>
+        <w:t xml:space="preserve"> az imperatív nyelveknél, hiszen már elég régóta léteznek a </w:t>
+      </w:r>
+      <w:r>
+        <w:rPr>
+          <w:rStyle w:val="Fogalom"/>
+        </w:rPr>
+        <w:t>Java</w:t>
+      </w:r>
+      <w:r>
+        <w:t>-ban és</w:t>
+      </w:r>
+      <w:r>
+        <w:t xml:space="preserve"> </w:t>
+      </w:r>
+      <w:r>
+        <w:rPr>
+          <w:rStyle w:val="Fogalom"/>
+        </w:rPr>
+        <w:t>C#</w:t>
+      </w:r>
+      <w:r>
+        <w:t>-ban</w:t>
+      </w:r>
+      <w:r>
+        <w:t xml:space="preserve"> is, </w:t>
+      </w:r>
+      <w:r>
+        <w:t>de csak futásidőben lehet</w:t>
+      </w:r>
+      <w:r>
+        <w:t xml:space="preserve"> feldolgozni őket a reflexió segítségével. </w:t>
+      </w:r>
+    </w:p>
+    <w:p>
+      <w:r>
+        <w:t xml:space="preserve">A </w:t>
+      </w:r>
+      <w:r>
+        <w:rPr>
+          <w:rStyle w:val="Fogalom"/>
+        </w:rPr>
+        <w:t>Scala</w:t>
+      </w:r>
+      <w:r>
+        <w:t xml:space="preserve"> ugyanúgy támogatja az annotációkat, mint a </w:t>
+      </w:r>
+      <w:r>
+        <w:rPr>
+          <w:rStyle w:val="Fogalom"/>
+        </w:rPr>
+        <w:t>Java</w:t>
+      </w:r>
+      <w:r>
+        <w:t xml:space="preserve">, viszont a makrók bevezetésével </w:t>
+      </w:r>
+      <w:r>
+        <w:t xml:space="preserve">új lehetőségek nyílnak meg a fejlesztők számára. </w:t>
+      </w:r>
+      <w:r>
+        <w:t xml:space="preserve">A makró </w:t>
+      </w:r>
+      <w:r>
+        <w:t>annotációk a Scala 2.10</w:t>
+      </w:r>
+      <w:r>
+        <w:t xml:space="preserve"> verziójá</w:t>
+      </w:r>
+      <w:r>
+        <w:t>t</w:t>
+      </w:r>
+      <w:r>
+        <w:t>ó</w:t>
+      </w:r>
+      <w:r>
+        <w:t>l már elérhető</w:t>
+      </w:r>
+      <w:r>
+        <w:t>ek</w:t>
+      </w:r>
+      <w:r>
+        <w:t xml:space="preserve"> a </w:t>
+      </w:r>
+      <w:r>
+        <w:rPr>
+          <w:rStyle w:val="Fogalom"/>
+        </w:rPr>
+        <w:t>macro paradise</w:t>
+      </w:r>
+      <w:r>
+        <w:rPr>
+          <w:rStyle w:val="Lbjegyzet-hivatkozs"/>
+        </w:rPr>
+        <w:footnoteReference w:id="5"/>
+      </w:r>
+      <w:r>
+        <w:rPr>
+          <w:rStyle w:val="Fogalom"/>
+        </w:rPr>
+        <w:t xml:space="preserve"> </w:t>
+      </w:r>
+      <w:r>
+        <w:t>kiterjesztésen</w:t>
+      </w:r>
+      <w:r>
+        <w:t xml:space="preserve"> keresztül. </w:t>
+      </w:r>
+    </w:p>
+    <w:p>
+      <w:r>
+        <w:lastRenderedPageBreak/>
+        <w:t xml:space="preserve">A makró annotációkat nemcsak </w:t>
+      </w:r>
+      <w:r>
+        <w:t>osztályokat</w:t>
+      </w:r>
+      <w:r>
+        <w:t xml:space="preserve"> (</w:t>
+      </w:r>
+      <w:r>
+        <w:rPr>
+          <w:rStyle w:val="KdrszletChar"/>
+        </w:rPr>
+        <w:t>class</w:t>
+      </w:r>
+      <w:r>
+        <w:t>)</w:t>
+      </w:r>
+      <w:r>
+        <w:t>, objektumokat</w:t>
+      </w:r>
+      <w:r>
+        <w:t xml:space="preserve"> (</w:t>
+      </w:r>
+      <w:r>
+        <w:rPr>
+          <w:rStyle w:val="KdrszletChar"/>
+        </w:rPr>
+        <w:t>object</w:t>
+      </w:r>
+      <w:r>
+        <w:t>)</w:t>
+      </w:r>
+      <w:r>
+        <w:t>, hanem bármilyen önálló definíciót meg lehet velük jelölni.</w:t>
+      </w:r>
+      <w:r>
+        <w:t xml:space="preserve"> Segítségükkel az általuk megjelölt típusokat ki lehet egészíteni új függvényekkel, adattagokkal, de akár teljesen új típusokat is létrehozhatunk vele. </w:t>
+      </w:r>
+    </w:p>
+    <w:p>
+      <w:r>
+        <w:t xml:space="preserve">A lehetőségek tárháza szinte végtelen, egyszerűen csak arra kell figyelni, hogy felelősségteljesen használjuk ezt a nyelvi eszközt, hiszen gyorsan a kódolvashatóság és </w:t>
+      </w:r>
+      <w:r>
+        <w:t xml:space="preserve">a </w:t>
+      </w:r>
+      <w:r>
+        <w:t xml:space="preserve">biztonság rovására mehet. </w:t>
+      </w:r>
+    </w:p>
+    <w:p>
+      <w:r>
+        <w:t>A makró annotációk használatát egy péld</w:t>
+      </w:r>
+      <w:r>
+        <w:t xml:space="preserve">án keresztül fogom bemutatni. Egy olyan makrót fogunk létrehozni, ami a megjelölt átlagos osztályokat fogja felvértezni a </w:t>
+      </w:r>
+      <w:r>
+        <w:rPr>
+          <w:rStyle w:val="Fogalom"/>
+        </w:rPr>
+        <w:t>case class</w:t>
+      </w:r>
+      <w:r>
+        <w:t xml:space="preserve">-okhoz hasonló tulajdonságokkal, azaz támogatni fogja a mintaillesztéseket és a </w:t>
+      </w:r>
+      <w:r>
+        <w:rPr>
+          <w:rStyle w:val="KdrszletChar"/>
+        </w:rPr>
+        <w:t>new</w:t>
+      </w:r>
+      <w:r>
+        <w:t xml:space="preserve"> </w:t>
+      </w:r>
+      <w:r>
+        <w:t>operátor nélküli példányosítást.</w:t>
+      </w:r>
+    </w:p>
+    <w:p>
+      <w:r>
+        <w:t>Még mi</w:t>
+      </w:r>
+      <w:r>
+        <w:t xml:space="preserve">előtt azonban </w:t>
+      </w:r>
+      <w:r>
+        <w:t>belefognánk,</w:t>
+      </w:r>
+      <w:r>
+        <w:t xml:space="preserve"> ismerjük meg kicsit közelebbről, hogy hogyan is működnek a </w:t>
+      </w:r>
+      <w:r>
+        <w:rPr>
+          <w:rStyle w:val="Fogalom"/>
+        </w:rPr>
+        <w:t>case class</w:t>
+      </w:r>
+      <w:r>
+        <w:t xml:space="preserve">-ok a </w:t>
+      </w:r>
+      <w:r>
+        <w:rPr>
+          <w:rStyle w:val="Fogalom"/>
+        </w:rPr>
+        <w:t>Scala</w:t>
+      </w:r>
+      <w:r>
+        <w:t xml:space="preserve"> nyelvben.</w:t>
+      </w:r>
+    </w:p>
+    <w:p>
+      <w:pPr>
+        <w:pStyle w:val="Cmsor4"/>
+      </w:pPr>
+      <w:r>
+        <w:t xml:space="preserve">Case class-ok a Scala-ban </w:t>
+      </w:r>
+    </w:p>
+    <w:p>
+      <w:r>
+        <w:rPr>
+          <w:rStyle w:val="Fogalom"/>
+        </w:rPr>
+        <w:t>Scala</w:t>
+      </w:r>
+      <w:r>
+        <w:t xml:space="preserve">-ban a </w:t>
+      </w:r>
+      <w:r>
+        <w:rPr>
+          <w:rStyle w:val="Fogalom"/>
+        </w:rPr>
+        <w:t>case class</w:t>
+      </w:r>
+      <w:r>
+        <w:t>-ok teljesen normális osztályok, azzal a különbséggel, hogy a konstruktor paramétereik ki vannak exportálva és támogatják a mintaillesztést.</w:t>
+      </w:r>
+      <w:r>
+        <w:t xml:space="preserve"> </w:t>
+      </w:r>
+      <w:r>
+        <w:t>Szintaxisuk nagyon egyszerű:</w:t>
+      </w:r>
+    </w:p>
+    <w:p>
+      <w:pPr>
+        <w:pStyle w:val="Kdrszlet"/>
+      </w:pPr>
+      <w:r>
+        <w:t>// készítünk egy Person osztályt, aminek két adattagja lesz:</w:t>
+      </w:r>
+      <w:r>
+        <w:br/>
+        <w:t>// a name a személy nevét reprezentálja</w:t>
+      </w:r>
+      <w:r>
+        <w:br/>
+        <w:t>// az age a személy életkorát reprezentálja</w:t>
+      </w:r>
+      <w:r>
+        <w:br/>
+        <w:t xml:space="preserve">case class Person(name: String, age: Int) </w:t>
+      </w:r>
+    </w:p>
+    <w:p>
+      <w:r>
+        <w:t xml:space="preserve">Használatuk teljesen megegyezik az osztályokéval, azt leszámítva, hogy a példányosításnál nem kell a </w:t>
+      </w:r>
+      <w:r>
+        <w:rPr>
+          <w:rStyle w:val="KdrszletChar"/>
+        </w:rPr>
+        <w:t>new</w:t>
+      </w:r>
+      <w:r>
+        <w:t xml:space="preserve"> </w:t>
+      </w:r>
+      <w:r>
+        <w:t>operátort használni. Ezt mutatja az alábbi példa is:</w:t>
+      </w:r>
+    </w:p>
+    <w:p>
+      <w:pPr>
+        <w:pStyle w:val="Kdrszlet"/>
+      </w:pPr>
+      <w:r>
+        <w:t>// példányosítunk egy Person objektumot</w:t>
+      </w:r>
+      <w:r>
+        <w:br/>
+        <w:t xml:space="preserve">val p = Person("John Doe", 30) </w:t>
+      </w:r>
+      <w:r>
+        <w:br/>
+        <w:t>val name = p.name</w:t>
+      </w:r>
+      <w:r>
+        <w:t xml:space="preserve">  // lekérdezzük a nevét</w:t>
+      </w:r>
+      <w:r>
+        <w:br/>
+        <w:t>val age = p.age</w:t>
+      </w:r>
+      <w:r>
+        <w:t xml:space="preserve">    // és az életkorát</w:t>
+      </w:r>
+      <w:r>
+        <w:br/>
+        <w:t>println(s"$name ($age)")</w:t>
+      </w:r>
+      <w:r>
+        <w:t xml:space="preserve">  // output: John Doe (30)</w:t>
+      </w:r>
+    </w:p>
+    <w:p>
+      <w:r>
+        <w:lastRenderedPageBreak/>
+        <w:t xml:space="preserve">Ha egy átlagos osztály lenne a </w:t>
+      </w:r>
+      <w:r>
+        <w:rPr>
+          <w:rStyle w:val="KdrszletChar"/>
+        </w:rPr>
+        <w:t>Person</w:t>
+      </w:r>
+      <w:r>
+        <w:t xml:space="preserve">, akkor a fenti módon kellene kinyernünk a nekünk szükséges adatokat. De egy </w:t>
+      </w:r>
+      <w:r>
+        <w:rPr>
+          <w:rStyle w:val="Fogalom"/>
+        </w:rPr>
+        <w:t>case class</w:t>
+      </w:r>
+      <w:r>
+        <w:t xml:space="preserve"> esetében ezt elegánsabban is megtehetjük a mintaillesztés segítségével:</w:t>
+      </w:r>
+    </w:p>
+    <w:p>
+      <w:pPr>
+        <w:pStyle w:val="Kdrszlet"/>
+      </w:pPr>
+      <w:r>
+        <w:t xml:space="preserve">// a p-ből kinyerjük a name és age változókba </w:t>
+      </w:r>
+      <w:r>
+        <w:br/>
+        <w:t xml:space="preserve">// </w:t>
+      </w:r>
+      <w:r>
+        <w:t>a p.name és p.age értékeket</w:t>
+      </w:r>
+      <w:r>
+        <w:br/>
+        <w:t>val Person(name, age) = p</w:t>
+      </w:r>
+      <w:r>
+        <w:tab/>
+      </w:r>
+    </w:p>
+    <w:p>
+      <w:r>
+        <w:t xml:space="preserve">A </w:t>
+      </w:r>
+      <w:r>
+        <w:rPr>
+          <w:rStyle w:val="Fogalom"/>
+        </w:rPr>
+        <w:t>case class</w:t>
+      </w:r>
+      <w:r>
+        <w:t xml:space="preserve">-ok viszont a nevük ellenére nem térnek el az átlagos osztályoktól. </w:t>
+      </w:r>
+      <w:r>
+        <w:t xml:space="preserve">A háttérben </w:t>
+      </w:r>
+      <w:r>
+        <w:t xml:space="preserve">valójában az történik, hogy a fordító egy átlagos osztályt generál és hozzá egy </w:t>
+      </w:r>
+      <w:r>
+        <w:rPr>
+          <w:rStyle w:val="KdrszletChar"/>
+        </w:rPr>
+        <w:t>object</w:t>
+      </w:r>
+      <w:r>
+        <w:t xml:space="preserve">-et azonos néven, amiben definiálja az </w:t>
+      </w:r>
+      <w:r>
+        <w:rPr>
+          <w:rStyle w:val="KdrszletChar"/>
+        </w:rPr>
+        <w:t>apply</w:t>
+      </w:r>
+      <w:r>
+        <w:t xml:space="preserve"> és </w:t>
+      </w:r>
+      <w:r>
+        <w:rPr>
+          <w:rStyle w:val="KdrszletChar"/>
+        </w:rPr>
+        <w:t>unapply</w:t>
+      </w:r>
+      <w:r>
+        <w:t xml:space="preserve"> függvényeket. </w:t>
+      </w:r>
+    </w:p>
+    <w:p>
+      <w:r>
+        <w:t xml:space="preserve">Az </w:t>
+      </w:r>
+      <w:r>
+        <w:rPr>
+          <w:rStyle w:val="KdrszletChar"/>
+        </w:rPr>
+        <w:t>apply</w:t>
+      </w:r>
+      <w:r>
+        <w:t xml:space="preserve"> függvény akkor hívódik meg, amikor az </w:t>
+      </w:r>
+      <w:r>
+        <w:rPr>
+          <w:rStyle w:val="KdrszletChar"/>
+        </w:rPr>
+        <w:t>object</w:t>
+      </w:r>
+      <w:r>
+        <w:t xml:space="preserve">-et függvényként akarjuk használni, míg az </w:t>
+      </w:r>
+      <w:r>
+        <w:rPr>
+          <w:rStyle w:val="KdrszletChar"/>
+        </w:rPr>
+        <w:t>unapply</w:t>
+      </w:r>
+      <w:r>
+        <w:t xml:space="preserve">-t a fordító hívja meg akkor, amikor a mintaillesztés történik. </w:t>
+      </w:r>
+      <w:r>
+        <w:t xml:space="preserve">A </w:t>
+      </w:r>
+      <w:r>
+        <w:rPr>
+          <w:rStyle w:val="KdrszletChar"/>
+        </w:rPr>
+        <w:t>Person</w:t>
+      </w:r>
+      <w:r>
+        <w:t xml:space="preserve"> osztály esetében valami hasonló kód generálódik a háttérben:</w:t>
+      </w:r>
+    </w:p>
+    <w:p>
+      <w:pPr>
+        <w:pStyle w:val="Kdrszlet"/>
+      </w:pPr>
+      <w:r>
+        <w:t>// egy átlagos osztály generálódik</w:t>
+      </w:r>
+      <w:r>
+        <w:br/>
+        <w:t>class Person</w:t>
+      </w:r>
+      <w:r>
+        <w:t>(val name: String, val age: Int)</w:t>
+      </w:r>
+      <w:r>
+        <w:br/>
+      </w:r>
+      <w:r>
+        <w:br/>
+        <w:t>// egy object is generálódik az osztályhoz</w:t>
+      </w:r>
+      <w:r>
+        <w:br/>
+      </w:r>
+      <w:r>
+        <w:t>object Person {</w:t>
+      </w:r>
+      <w:r>
+        <w:br/>
+        <w:t xml:space="preserve">    // az apply függvényen keresztül is tudjuk </w:t>
+      </w:r>
+      <w:r>
+        <w:br/>
+        <w:t xml:space="preserve">    // példányosítani az osztályt</w:t>
+      </w:r>
+      <w:r>
+        <w:br/>
+        <w:t xml:space="preserve">    def apply(name: String, age: Int) = new Person(name, age)</w:t>
+      </w:r>
+      <w:r>
+        <w:br/>
+        <w:t xml:space="preserve">    // míg az unapply a mintaillesztésnél hívódik meg</w:t>
+      </w:r>
+      <w:r>
+        <w:br/>
+        <w:t xml:space="preserve">    // és egy Option típussal fog visszatérni</w:t>
+      </w:r>
+      <w:r>
+        <w:br/>
+        <w:t xml:space="preserve">    def unapply(p: Person) : Option[(String, Int)] </w:t>
+      </w:r>
+      <w:r>
+        <w:br/>
+        <w:t xml:space="preserve">          = Some((p.name, p.age))</w:t>
+      </w:r>
+      <w:r>
+        <w:br/>
+        <w:t>}</w:t>
+      </w:r>
+    </w:p>
+    <w:p>
+      <w:r>
+        <w:t xml:space="preserve">Persze a gyakorlatban ennél egy kicsivel több is történik, hiszen </w:t>
+      </w:r>
+      <w:r>
+        <w:t>más segédfüggvényeket is elkészít a fordító (</w:t>
+      </w:r>
+      <w:r>
+        <w:rPr>
+          <w:rStyle w:val="KdrszletChar"/>
+        </w:rPr>
+        <w:t>toString</w:t>
+      </w:r>
+      <w:r>
+        <w:t xml:space="preserve"> stb.)</w:t>
+      </w:r>
+      <w:r>
+        <w:t xml:space="preserve">. </w:t>
+      </w:r>
+    </w:p>
+    <w:p>
+      <w:pPr>
+        <w:pStyle w:val="Cmsor4"/>
+      </w:pPr>
+      <w:r>
+        <w:t>Case class makró</w:t>
+      </w:r>
+    </w:p>
+    <w:p>
+      <w:r>
+        <w:t>[TODO]</w:t>
+      </w:r>
+    </w:p>
+    <w:p>
+      <w:pPr>
+        <w:pStyle w:val="Kdrszlet"/>
+      </w:pPr>
+      <w:r>
+        <w:t>object CaseClassMacro {</w:t>
+      </w:r>
+      <w:r>
+        <w:br/>
+        <w:t xml:space="preserve">  // a makró implementációja</w:t>
+      </w:r>
+      <w:r>
+        <w:br/>
+      </w:r>
+      <w:r>
+        <w:lastRenderedPageBreak/>
+        <w:t xml:space="preserve">  def implementation(c: Context)(annottees: c.Expr[Any]*): c.Expr[Any] = {</w:t>
+      </w:r>
+      <w:r>
+        <w:br/>
+        <w:t xml:space="preserve">    // betöltjük a kontextus univerzumát</w:t>
+      </w:r>
+      <w:r>
+        <w:br/>
+        <w:t xml:space="preserve">    import c.universe._</w:t>
+      </w:r>
+      <w:r>
+        <w:br/>
+        <w:t xml:space="preserve">    // lekérjük az annotált objektumokat egyenként</w:t>
+      </w:r>
+      <w:r>
+        <w:br/>
+        <w:t xml:space="preserve">    annottees.map(_.tree).toList match {</w:t>
+      </w:r>
+      <w:r>
+        <w:br/>
+        <w:t xml:space="preserve">      // mintaillesztéssel kiválogatjuk azokat az eseteket,</w:t>
+      </w:r>
+      <w:r>
+        <w:br/>
+        <w:t xml:space="preserve">      // amikor egy osztályt jelöltünk meg az annotációnkkal</w:t>
+      </w:r>
+      <w:r>
+        <w:br/>
+        <w:t xml:space="preserve">      case q"class $name(..$params) extends ..$parents { ..$body }" :: Nil =&gt; {</w:t>
+      </w:r>
+      <w:r>
+        <w:br/>
+        <w:t xml:space="preserve">        // lekérjük az osztály nevét</w:t>
+      </w:r>
+      <w:r>
+        <w:br/>
+        <w:t xml:space="preserve">        val termName : TermName = name.toTermName</w:t>
+      </w:r>
+      <w:r>
+        <w:br/>
+        <w:t xml:space="preserve">        // kinyerjük az </w:t>
+      </w:r>
+      <w:r>
+        <w:t>elsődleges konstruktor formális</w:t>
+      </w:r>
+      <w:r>
+        <w:br/>
+        <w:t xml:space="preserve">        // </w:t>
+      </w:r>
+      <w:r>
+        <w:t>paramétereinek a nevét</w:t>
+      </w:r>
+      <w:r>
+        <w:br/>
+        <w:t xml:space="preserve">        val parameterNames = params.map(param =&gt; param.name)</w:t>
+      </w:r>
+      <w:r>
+        <w:br/>
+        <w:t xml:space="preserve">        // lekérdezzük az elsődleges konstr</w:t>
+      </w:r>
+      <w:r>
+        <w:t>uktor formális</w:t>
+      </w:r>
+      <w:r>
+        <w:br/>
+        <w:t xml:space="preserve">        // </w:t>
+      </w:r>
+      <w:r>
+        <w:t>paramétereinek a típusát</w:t>
+      </w:r>
+      <w:r>
+        <w:br/>
+        <w:t xml:space="preserve">        val parameterTypes = params.map(</w:t>
+      </w:r>
+      <w:r>
+        <w:br/>
+        <w:t xml:space="preserve">           </w:t>
+      </w:r>
+      <w:r>
+        <w:t>(param : ValDef) =&gt; param.tpt</w:t>
+      </w:r>
+      <w:r>
+        <w:br/>
+        <w:t xml:space="preserve">        </w:t>
+      </w:r>
+      <w:r>
+        <w:t>)</w:t>
+      </w:r>
+      <w:r>
+        <w:br/>
+        <w:t xml:space="preserve">        //</w:t>
+      </w:r>
+      <w:r>
+        <w:t xml:space="preserve"> beállítjuk a adattagok elérését</w:t>
+      </w:r>
+      <w:r>
+        <w:br/>
+        <w:t xml:space="preserve">        val selections = parameterNames.map((param: TermName) =&gt; Select(Ident(newTermName("obj")), param))</w:t>
+      </w:r>
+      <w:r>
+        <w:br/>
+        <w:t xml:space="preserve">        // végül elkészítjük az absztrakt szintaxisfát (AST),</w:t>
+      </w:r>
+      <w:r>
+        <w:br/>
+        <w:t xml:space="preserve">        // </w:t>
+      </w:r>
+      <w:r>
+        <w:t>amivel majd visszatérünk</w:t>
+      </w:r>
+      <w:r>
+        <w:br/>
+        <w:t xml:space="preserve">        // az AST-t quasiquote segítségével készítjük el</w:t>
+      </w:r>
+      <w:r>
+        <w:br/>
+        <w:t xml:space="preserve">        val tree = q"""</w:t>
+      </w:r>
+      <w:r>
+        <w:br/>
+        <w:t xml:space="preserve">          // az eredeti osztályt is legeneráljuk azzal a </w:t>
+      </w:r>
+      <w:r>
+        <w:br/>
+        <w:t xml:space="preserve">          // k</w:t>
+      </w:r>
+      <w:r>
+        <w:t>ülönbséggel,</w:t>
+      </w:r>
+      <w:r>
+        <w:t xml:space="preserve"> </w:t>
+      </w:r>
+      <w:r>
+        <w:t xml:space="preserve">hogy az elsődleges konstruktor </w:t>
+      </w:r>
+      <w:r>
+        <w:br/>
+        <w:t xml:space="preserve">          // l</w:t>
+      </w:r>
+      <w:r>
+        <w:t>áthatóságát protected-re állítjuk</w:t>
+      </w:r>
+      <w:r>
+        <w:br/>
+        <w:t xml:space="preserve">          class $name protected (..$params) </w:t>
+      </w:r>
+      <w:r>
+        <w:br/>
+        <w:t xml:space="preserve">                      </w:t>
+      </w:r>
+      <w:r>
+        <w:t>extends ..$parents { ..$body }</w:t>
+      </w:r>
+      <w:r>
+        <w:br/>
+        <w:t xml:space="preserve">          // majd elkészítjük hozzá az extractor object-umot</w:t>
+      </w:r>
+      <w:r>
+        <w:br/>
+        <w:t xml:space="preserve">          object $termName {</w:t>
+      </w:r>
+      <w:r>
+        <w:br/>
+        <w:t xml:space="preserve">            // így mostmár mint case class-t </w:t>
+      </w:r>
+      <w:r>
+        <w:br/>
+        <w:t xml:space="preserve">            // </w:t>
+      </w:r>
+      <w:r>
+        <w:t>lehet példányosítani</w:t>
+      </w:r>
+      <w:r>
+        <w:br/>
+        <w:t xml:space="preserve">            def apply(..$params) = new $name(..$parameterNames)</w:t>
+      </w:r>
+      <w:r>
+        <w:br/>
+      </w:r>
+      <w:r>
+        <w:lastRenderedPageBreak/>
+        <w:t xml:space="preserve">            // a mintaillesztéshez szükséges unapply </w:t>
+      </w:r>
+      <w:r>
+        <w:br/>
+        <w:t xml:space="preserve">            // </w:t>
+      </w:r>
+      <w:r>
+        <w:t>függvényt is legeneráljuk</w:t>
+      </w:r>
+      <w:r>
+        <w:br/>
+        <w:t xml:space="preserve">            def unapply(obj: $name) </w:t>
+      </w:r>
+      <w:r>
+        <w:t xml:space="preserve">: </w:t>
+      </w:r>
+      <w:r>
+        <w:t>Option[(..$parameterTypes)] = Some((..$selections))</w:t>
+      </w:r>
+      <w:r>
+        <w:br/>
+        <w:t xml:space="preserve">          }</w:t>
+      </w:r>
+      <w:r>
+        <w:br/>
+        <w:t xml:space="preserve">        """</w:t>
+      </w:r>
+      <w:r>
+        <w:br/>
+        <w:t xml:space="preserve">        // visszatérünk a legenerált fával</w:t>
+      </w:r>
+      <w:r>
+        <w:br/>
+        <w:t xml:space="preserve">        c.Expr[Any](tree)</w:t>
+      </w:r>
+      <w:r>
+        <w:br/>
+        <w:t xml:space="preserve">      }</w:t>
+      </w:r>
+      <w:r>
+        <w:br/>
+        <w:t xml:space="preserve">      case _ =&gt; {</w:t>
+      </w:r>
+      <w:r>
+        <w:br/>
+        <w:t xml:space="preserve">        // ha a felhasználó rossz helyen használta </w:t>
+      </w:r>
+      <w:r>
+        <w:br/>
+        <w:t xml:space="preserve">        // </w:t>
+      </w:r>
+      <w:r>
+        <w:t>az annotációt, akkor fordítási hibát dobunk</w:t>
+      </w:r>
+      <w:r>
+        <w:br/>
+        <w:t xml:space="preserve">        c.error(c.enclosingPosition, "Unsupported expression!")</w:t>
+      </w:r>
+      <w:r>
+        <w:br/>
+        <w:t xml:space="preserve">        // egy üres fával térünk vissza</w:t>
+      </w:r>
+      <w:r>
+        <w:br/>
+        <w:t xml:space="preserve">        c.Expr[Any](EmptyTree)</w:t>
+      </w:r>
+      <w:r>
+        <w:br/>
+        <w:t xml:space="preserve">      }</w:t>
       </w:r>
       <w:r>
         <w:br/>
@@ -1385,683 +3301,244 @@
       </w:r>
       <w:r>
         <w:br/>
+        <w:t xml:space="preserve">  }</w:t>
+      </w:r>
+      <w:r>
+        <w:br/>
         <w:t>}</w:t>
       </w:r>
     </w:p>
     <w:p>
+      <w:pPr>
+        <w:pStyle w:val="Cmsor3"/>
+      </w:pPr>
+      <w:r>
+        <w:t>Makró csomagok</w:t>
+      </w:r>
+    </w:p>
+    <w:p>
+      <w:r>
+        <w:t>[TODO]</w:t>
+      </w:r>
+    </w:p>
+    <w:p>
+      <w:pPr>
+        <w:pStyle w:val="Cmsor2"/>
+      </w:pPr>
+      <w:r>
+        <w:t xml:space="preserve">Metaprogramozás </w:t>
+      </w:r>
+      <w:r>
+        <w:t>Boo</w:t>
+      </w:r>
+      <w:r>
+        <w:t xml:space="preserve"> </w:t>
+      </w:r>
+      <w:r>
+        <w:t>nyelven</w:t>
+      </w:r>
+    </w:p>
+    <w:p>
       <w:r>
         <w:t xml:space="preserve">A </w:t>
       </w:r>
       <w:r>
         <w:rPr>
-          <w:rStyle w:val="KdrszletChar"/>
-        </w:rPr>
-        <w:t>debug</w:t>
-      </w:r>
-      <w:r>
-        <w:t xml:space="preserve"> makró úgy működik, hogy fordítási időben kiértékeli a neki átadott aktuális paraméter szintaxisfáját</w:t>
-      </w:r>
-      <w:r>
-        <w:t xml:space="preserve"> és a hívást egy </w:t>
-      </w:r>
-      <w:r>
-        <w:rPr>
-          <w:rStyle w:val="KdrszletChar"/>
-        </w:rPr>
-        <w:t>println</w:t>
-      </w:r>
-      <w:r>
-        <w:t xml:space="preserve"> függvénnyel helyettesíti</w:t>
-      </w:r>
-      <w:r>
-        <w:t>, így futási időben már a konzolra íratja ki, hogy az adott kifej</w:t>
-      </w:r>
-      <w:r>
-        <w:t xml:space="preserve">ezésnek, mi az aktuális értéke. A példából kiindulva a következő jelenik meg a képernyőn: </w:t>
-      </w:r>
-    </w:p>
-    <w:p>
-      <w:pPr>
-        <w:pStyle w:val="Kdrszlet"/>
-      </w:pPr>
-      <w:r>
-        <w:t>val x = 10</w:t>
-      </w:r>
-      <w:r>
-        <w:br/>
-        <w:t xml:space="preserve">debug(x + 1 &gt; 0) </w:t>
-      </w:r>
-      <w:r>
-        <w:br/>
-        <w:t>// =&gt; println(</w:t>
-      </w:r>
-      <w:r>
-        <w:t>"Test.this.x.+(1).&gt;(0)" + " = " + "true"</w:t>
+          <w:rStyle w:val="Fogalom"/>
+        </w:rPr>
+        <w:t>Boo</w:t>
+      </w:r>
+      <w:r>
+        <w:t xml:space="preserve"> egy objektum-orientált, statikusan típusos, általános célú programozási nyelv </w:t>
+      </w:r>
+      <w:r>
+        <w:rPr>
+          <w:rStyle w:val="Fogalom"/>
+        </w:rPr>
+        <w:t xml:space="preserve">Microsoft </w:t>
+      </w:r>
+      <w:r>
+        <w:rPr>
+          <w:rStyle w:val="Fogalom"/>
+        </w:rPr>
+        <w:t>.NET</w:t>
+      </w:r>
+      <w:r>
+        <w:t xml:space="preserve"> </w:t>
+      </w:r>
+      <w:r>
+        <w:t xml:space="preserve">és </w:t>
+      </w:r>
+      <w:r>
+        <w:rPr>
+          <w:rStyle w:val="Fogalom"/>
+        </w:rPr>
+        <w:t>Mono</w:t>
+      </w:r>
+      <w:r>
+        <w:t xml:space="preserve"> keretrendszerekre</w:t>
+      </w:r>
+      <w:r>
+        <w:t xml:space="preserve">. </w:t>
+      </w:r>
+      <w:r>
+        <w:t xml:space="preserve">A </w:t>
+      </w:r>
+      <w:r>
+        <w:rPr>
+          <w:rStyle w:val="Fogalom"/>
+        </w:rPr>
+        <w:t>Python</w:t>
+      </w:r>
+      <w:r>
+        <w:t xml:space="preserve"> nyelv szintaxisa ihlette magát a nyelvet, amelyet összekötöttek a .NET keretrendszer adta lehetőségekkel, </w:t>
+      </w:r>
+      <w:r>
+        <w:t xml:space="preserve">és olyan nyelvi eszközökkel, mint a </w:t>
+      </w:r>
+      <w:r>
+        <w:rPr>
+          <w:rStyle w:val="Fogalom"/>
+        </w:rPr>
+        <w:t>generátorok</w:t>
+      </w:r>
+      <w:r>
+        <w:t xml:space="preserve">, </w:t>
+      </w:r>
+      <w:r>
+        <w:rPr>
+          <w:rStyle w:val="Fogalom"/>
+        </w:rPr>
+        <w:t>multimetódusok</w:t>
+      </w:r>
+      <w:r>
+        <w:t xml:space="preserve"> (</w:t>
+      </w:r>
+      <w:r>
+        <w:rPr>
+          <w:rStyle w:val="Fogalom"/>
+        </w:rPr>
+        <w:t>multimethods</w:t>
       </w:r>
       <w:r>
         <w:t>)</w:t>
       </w:r>
       <w:r>
-        <w:br/>
-        <w:t xml:space="preserve">// output: </w:t>
-      </w:r>
-      <w:r>
-        <w:t>Test.this.x.+(1).&gt;(0) = true</w:t>
-      </w:r>
-    </w:p>
-    <w:p>
-      <w:r>
-        <w:t xml:space="preserve">Érdekesség, hogy a </w:t>
-      </w:r>
-      <w:r>
-        <w:rPr>
-          <w:rStyle w:val="KdrszletChar"/>
-        </w:rPr>
-        <w:t>reify</w:t>
-      </w:r>
-      <w:r>
-        <w:t xml:space="preserve"> függvény is egy makró, ami az adott kifejezésből legenerálja a nekünk szüksége</w:t>
-      </w:r>
-      <w:r>
-        <w:t>s absztrakt szintaxisfát,</w:t>
+        <w:t xml:space="preserve">, </w:t>
+      </w:r>
+      <w:r>
+        <w:rPr>
+          <w:rStyle w:val="Fogalom"/>
+        </w:rPr>
+        <w:t>típuskikövetkeztetés</w:t>
+      </w:r>
+      <w:r>
+        <w:t xml:space="preserve"> és </w:t>
+      </w:r>
+      <w:r>
+        <w:rPr>
+          <w:rStyle w:val="Fogalom"/>
+        </w:rPr>
+        <w:t>makrók</w:t>
+      </w:r>
+      <w:r>
+        <w:t xml:space="preserve"> támogatása. </w:t>
+      </w:r>
+      <w:r>
+        <w:t>A nyelv tervezői különös figyelmet fordítottak arra, hogy mind a nyelv, mind pedig maga a fordító</w:t>
+      </w:r>
+      <w:r>
+        <w:t xml:space="preserve"> is</w:t>
+      </w:r>
+      <w:r>
+        <w:t xml:space="preserve"> könnyen kiterjeszthető és</w:t>
+      </w:r>
+      <w:r>
+        <w:t xml:space="preserve"> bővíthető legyen. </w:t>
+      </w:r>
+    </w:p>
+    <w:p>
+      <w:pPr>
+        <w:pStyle w:val="Cmsor3"/>
+      </w:pPr>
+      <w:r>
+        <w:t xml:space="preserve">Boo </w:t>
+      </w:r>
+      <w:r>
+        <w:t xml:space="preserve">szintaktikus </w:t>
+      </w:r>
+      <w:r>
+        <w:t>makrók</w:t>
+      </w:r>
+    </w:p>
+    <w:p>
+      <w:r>
+        <w:t xml:space="preserve">A </w:t>
+      </w:r>
+      <w:r>
+        <w:rPr>
+          <w:rStyle w:val="Fogalom"/>
+        </w:rPr>
+        <w:t xml:space="preserve">szintaktikus </w:t>
+      </w:r>
+      <w:r>
+        <w:rPr>
+          <w:rStyle w:val="Fogalom"/>
+        </w:rPr>
+        <w:t>makrók</w:t>
+      </w:r>
+      <w:r>
+        <w:t xml:space="preserve"> (</w:t>
+      </w:r>
+      <w:r>
+        <w:rPr>
+          <w:rStyle w:val="Fogalom"/>
+        </w:rPr>
+        <w:t>syntactic macros</w:t>
+      </w:r>
+      <w:r>
+        <w:t>)</w:t>
+      </w:r>
+      <w:r>
+        <w:t xml:space="preserve"> egy rendkívül érdekes nyelvi eszközzel bővítik a </w:t>
+      </w:r>
+      <w:r>
+        <w:rPr>
+          <w:rStyle w:val="Fogalom"/>
+        </w:rPr>
+        <w:t>Boo</w:t>
+      </w:r>
+      <w:r>
+        <w:t xml:space="preserve"> nyelv fegyvertárát. Segítségükkel a programozó képes fordítási időben </w:t>
+      </w:r>
+      <w:r>
+        <w:lastRenderedPageBreak/>
+        <w:t xml:space="preserve">kódot (pontosabban szintaxisfát) generálni, így téve a forráskódot sokkal kifejezőbbé és kompaktabbá. </w:t>
+      </w:r>
+    </w:p>
+    <w:p>
+      <w:r>
+        <w:t>A makrók</w:t>
       </w:r>
       <w:r>
         <w:t xml:space="preserve"> </w:t>
       </w:r>
       <w:r>
-        <w:t xml:space="preserve">így könnyítve meg a fejlesztőknek a kódgenerációt. </w:t>
-      </w:r>
-      <w:r>
-        <w:t xml:space="preserve">A </w:t>
-      </w:r>
-      <w:r>
-        <w:rPr>
-          <w:rStyle w:val="KdrszletChar"/>
-        </w:rPr>
-        <w:t>splice</w:t>
-      </w:r>
-      <w:r>
-        <w:t xml:space="preserve"> függvényt csak a </w:t>
-      </w:r>
-      <w:r>
-        <w:rPr>
-          <w:rStyle w:val="KdrszletChar"/>
-        </w:rPr>
-        <w:t>reify</w:t>
-      </w:r>
-      <w:r>
-        <w:t xml:space="preserve"> makrón belül lehet meghívni, és arra </w:t>
-      </w:r>
-      <w:r>
-        <w:t>való, hogy az adott szintaxisfa</w:t>
-      </w:r>
-      <w:r>
-        <w:t xml:space="preserve"> futási időben kiértékelésre kerüljön. </w:t>
-      </w:r>
-      <w:r>
-        <w:t xml:space="preserve">Ha nem így teszünk, akkor fordítási hibát kapunk. </w:t>
-      </w:r>
-    </w:p>
-    <w:p>
-      <w:pPr>
-        <w:pStyle w:val="Cmsor3"/>
-      </w:pPr>
-      <w:r>
-        <w:t>Generikus függvény makrók</w:t>
-      </w:r>
-    </w:p>
-    <w:p>
-      <w:r>
-        <w:t xml:space="preserve">A nyelv típusrendszere lehetővé teszi számunkra, hogy generikus típusokat is definiálhassunk a </w:t>
-      </w:r>
-      <w:r>
-        <w:rPr>
-          <w:rStyle w:val="Fogalom"/>
-        </w:rPr>
-        <w:t>Scala</w:t>
-      </w:r>
-      <w:r>
-        <w:t xml:space="preserve">-ban. Tegyük fel, hogy felmerül az igény arra, hogy a </w:t>
-      </w:r>
-      <w:r>
-        <w:rPr>
-          <w:rStyle w:val="KdrszletChar"/>
-        </w:rPr>
-        <w:t>debug</w:t>
-      </w:r>
-      <w:r>
-        <w:t xml:space="preserve"> makrónkat kifejezések k</w:t>
-      </w:r>
-      <w:r>
-        <w:t xml:space="preserve">özepén is szeretnénk használni. Viszont, így már a visszatérési értéke nem lehet </w:t>
-      </w:r>
-      <w:r>
-        <w:rPr>
-          <w:rStyle w:val="KdrszletChar"/>
-        </w:rPr>
-        <w:t>Unit</w:t>
-      </w:r>
-      <w:r>
-        <w:rPr>
-          <w:vertAlign w:val="superscript"/>
-        </w:rPr>
-        <w:footnoteReference w:id="3"/>
-      </w:r>
-      <w:r>
-        <w:t xml:space="preserve"> és </w:t>
-      </w:r>
-      <w:r>
-        <w:rPr>
-          <w:rStyle w:val="KdrszletChar"/>
-        </w:rPr>
-        <w:t>Any</w:t>
-      </w:r>
-      <w:r>
-        <w:rPr>
-          <w:rStyle w:val="Lbjegyzet-hivatkozs"/>
-        </w:rPr>
-        <w:footnoteReference w:id="4"/>
-      </w:r>
-      <w:r>
-        <w:rPr>
-          <w:rStyle w:val="KdrszletChar"/>
-        </w:rPr>
-        <w:t xml:space="preserve"> </w:t>
-      </w:r>
-      <w:r>
-        <w:t xml:space="preserve">sem, hiszen a kifejezés pontos típusával kell </w:t>
-      </w:r>
-      <w:r>
-        <w:lastRenderedPageBreak/>
-        <w:t>visszatérnie</w:t>
-      </w:r>
-      <w:r>
-        <w:t>.</w:t>
-      </w:r>
-      <w:r>
-        <w:t xml:space="preserve"> </w:t>
-      </w:r>
-      <w:r>
-        <w:t xml:space="preserve">Ezt csak generikus típussal tudjuk implementálni, amire lehetőségünk is van, hiszen </w:t>
-      </w:r>
-      <w:r>
-        <w:rPr>
-          <w:rStyle w:val="Fogalom"/>
-        </w:rPr>
-        <w:t>generikus függvény makrókat</w:t>
-      </w:r>
-      <w:r>
-        <w:t xml:space="preserve"> </w:t>
-      </w:r>
-      <w:r>
-        <w:t>(</w:t>
-      </w:r>
-      <w:r>
-        <w:rPr>
-          <w:rStyle w:val="Fogalom"/>
-        </w:rPr>
-        <w:t>generic def macro</w:t>
-      </w:r>
-      <w:r>
-        <w:t xml:space="preserve">) </w:t>
-      </w:r>
-      <w:r>
-        <w:t xml:space="preserve">is definiálhatunk a nyelvben.  </w:t>
-      </w:r>
-    </w:p>
-    <w:p>
-      <w:r>
-        <w:t xml:space="preserve">Mind a makró definíciója, mind pedig a makró implementációja lehet generikus, amit ki is fogunk használni a későbbiekben. </w:t>
-      </w:r>
-      <w:r>
-        <w:t xml:space="preserve">Ha a makró implementációja tartalmaz típusparamétert, akkor explicite át kell adnunk neki, amikor a makró definíciójának függvénytörzsében hívjuk meg azt. </w:t>
-      </w:r>
-      <w:r>
-        <w:t xml:space="preserve">Nézzük meg, hogy hogyan alakítottuk át a </w:t>
-      </w:r>
-      <w:r>
-        <w:rPr>
-          <w:rStyle w:val="KdrszletChar"/>
-        </w:rPr>
-        <w:t>debug</w:t>
-      </w:r>
-      <w:r>
-        <w:t xml:space="preserve"> makrónk definícióját: </w:t>
-      </w:r>
-    </w:p>
-    <w:p>
-      <w:pPr>
-        <w:pStyle w:val="Kdrszlet"/>
-      </w:pPr>
-      <w:r>
-        <w:t xml:space="preserve">// a T típusparaméter fogja tárolni, hogy milyen típusú </w:t>
-      </w:r>
-      <w:r>
-        <w:br/>
-        <w:t>// kifejezéssel hívtuk meg</w:t>
-      </w:r>
-      <w:r>
-        <w:t xml:space="preserve"> a makrót</w:t>
-      </w:r>
-      <w:r>
-        <w:br/>
-      </w:r>
-      <w:r>
-        <w:t xml:space="preserve">def debug[T](param: T): T = </w:t>
-      </w:r>
-      <w:r>
-        <w:br/>
-        <w:t xml:space="preserve">   // átadjuk az implementációnak a típusparamétert</w:t>
-      </w:r>
-      <w:r>
-        <w:br/>
-        <w:t xml:space="preserve">   </w:t>
-      </w:r>
-      <w:r>
-        <w:t>macro debug</w:t>
-      </w:r>
-      <w:r>
-        <w:t>Impl</w:t>
-      </w:r>
-      <w:r>
-        <w:t>[T]</w:t>
-      </w:r>
-      <w:r>
-        <w:t xml:space="preserve"> </w:t>
-      </w:r>
-    </w:p>
-    <w:p>
-      <w:r>
-        <w:t>Az implementáció szignatúrája is változik egy kicsit, hiszen egy új típu</w:t>
-      </w:r>
-      <w:r>
-        <w:t xml:space="preserve">sparaméterrel egészítjük ki azt, illetve a visszatérési érték típusát is megváltoztatjuk: </w:t>
-      </w:r>
-    </w:p>
-    <w:p>
-      <w:pPr>
-        <w:pStyle w:val="Kdrszlet"/>
-      </w:pPr>
-      <w:r>
-        <w:t xml:space="preserve">// ugyanúgy kiegészítjük egy T típusparaméterrel </w:t>
-      </w:r>
-      <w:r>
-        <w:br/>
-      </w:r>
-      <w:r>
-        <w:t>def debug</w:t>
-      </w:r>
-      <w:r>
-        <w:t>Impl</w:t>
-      </w:r>
-      <w:r>
-        <w:t xml:space="preserve">[T : c.WeakTypeTag](c: Context)(param: c.Expr[T]) </w:t>
-      </w:r>
-      <w:r>
-        <w:br/>
-        <w:t xml:space="preserve">   </w:t>
-      </w:r>
-      <w:r>
-        <w:t>: c.Expr[T] = { /* ... */ }</w:t>
-      </w:r>
-    </w:p>
-    <w:p>
-      <w:r>
-        <w:t xml:space="preserve">Ebben az esetben a </w:t>
-      </w:r>
-      <w:r>
-        <w:rPr>
-          <w:rStyle w:val="KdrszletChar"/>
-        </w:rPr>
-        <w:t>c.WeakTypeTag</w:t>
-      </w:r>
-      <w:r>
-        <w:t xml:space="preserve"> azt jelzi a fordítónak, hogy a </w:t>
-      </w:r>
-      <w:r>
-        <w:rPr>
-          <w:rStyle w:val="KdrszletChar"/>
-        </w:rPr>
-        <w:t>T</w:t>
-      </w:r>
-      <w:r>
-        <w:t xml:space="preserve"> típusparaméter az alkalmazás oldalán lesz példányosítva akkor, amikor a fordító kibontja az adott makrót. </w:t>
-      </w:r>
-      <w:r>
-        <w:t xml:space="preserve">A függvény törzse majdnem teljesen megegyezik, az utolsó sort leszámítva, ugyanis a generált kódnak vissza is kell térnie a kifejezéssel. Így a </w:t>
-      </w:r>
-      <w:r>
-        <w:rPr>
-          <w:rStyle w:val="KdrszletChar"/>
-        </w:rPr>
-        <w:t>reify</w:t>
-      </w:r>
-      <w:r>
-        <w:t xml:space="preserve"> a következőképpen változik:</w:t>
-      </w:r>
-    </w:p>
-    <w:p>
-      <w:pPr>
-        <w:pStyle w:val="Kdrszlet"/>
-      </w:pPr>
-      <w:r>
-        <w:t>reify {</w:t>
-      </w:r>
-      <w:r>
-        <w:br/>
-        <w:t xml:space="preserve">  println(paramExpr.splice + " = " + param.splice)</w:t>
-      </w:r>
-      <w:r>
-        <w:br/>
-        <w:t xml:space="preserve">  param.splice  // visszatérünk a kifejezés értékével</w:t>
-      </w:r>
-      <w:r>
-        <w:br/>
-        <w:t>}</w:t>
-      </w:r>
-    </w:p>
-    <w:p>
-      <w:pPr>
-        <w:pStyle w:val="Cmsor3"/>
-      </w:pPr>
-      <w:r>
-        <w:t>Implicit makrók</w:t>
-      </w:r>
-    </w:p>
-    <w:p>
-      <w:r>
-        <w:t>[TODO]</w:t>
-      </w:r>
-    </w:p>
-    <w:p>
-      <w:pPr>
-        <w:pStyle w:val="Cmsor3"/>
-      </w:pPr>
-      <w:r>
-        <w:lastRenderedPageBreak/>
-        <w:t>Sztringek interpolációja</w:t>
-      </w:r>
-    </w:p>
-    <w:p>
-      <w:r>
-        <w:t>[TODO]</w:t>
-      </w:r>
-    </w:p>
-    <w:p>
-      <w:pPr>
-        <w:pStyle w:val="Cmsor3"/>
-      </w:pPr>
-      <w:r>
-        <w:t>Quasiquote-ok használata a kódgenerációhoz</w:t>
-      </w:r>
-    </w:p>
-    <w:p>
-      <w:r>
-        <w:t>[TODO]</w:t>
-      </w:r>
-    </w:p>
-    <w:p>
-      <w:pPr>
-        <w:pStyle w:val="Cmsor3"/>
-      </w:pPr>
-      <w:r>
-        <w:t>Makró annotációk</w:t>
-      </w:r>
-    </w:p>
-    <w:p>
-      <w:r>
-        <w:t xml:space="preserve">Egy másik metaprogramozási eszköz, amit a nyelv kínál az a </w:t>
-      </w:r>
-      <w:r>
-        <w:rPr>
-          <w:rStyle w:val="Fogalom"/>
-        </w:rPr>
-        <w:t>makró annotációk</w:t>
-      </w:r>
-      <w:r>
-        <w:t xml:space="preserve"> </w:t>
-      </w:r>
-      <w:r>
-        <w:t>(</w:t>
-      </w:r>
-      <w:r>
-        <w:rPr>
-          <w:rStyle w:val="Fogalom"/>
-        </w:rPr>
-        <w:t>macro annotations</w:t>
-      </w:r>
-      <w:r>
-        <w:t xml:space="preserve">) </w:t>
-      </w:r>
-      <w:r>
-        <w:t xml:space="preserve">használata. </w:t>
-      </w:r>
-      <w:r>
-        <w:t xml:space="preserve">Az annotációk (vagy .NET keretrendszerben attribútumok) használata nem újkeletű </w:t>
-      </w:r>
-      <w:r>
-        <w:t>nyelvi eszköz</w:t>
-      </w:r>
-      <w:r>
-        <w:t xml:space="preserve"> az imperatív nyelveknél, hiszen már elég régóta léteznek a </w:t>
-      </w:r>
-      <w:r>
-        <w:rPr>
-          <w:rStyle w:val="Fogalom"/>
-        </w:rPr>
-        <w:t>Java</w:t>
-      </w:r>
-      <w:r>
-        <w:t>-ban és</w:t>
-      </w:r>
-      <w:r>
-        <w:t xml:space="preserve"> </w:t>
-      </w:r>
-      <w:r>
-        <w:rPr>
-          <w:rStyle w:val="Fogalom"/>
-        </w:rPr>
-        <w:t>C#</w:t>
-      </w:r>
-      <w:r>
-        <w:t>-ban</w:t>
-      </w:r>
-      <w:r>
-        <w:t xml:space="preserve"> is, </w:t>
-      </w:r>
-      <w:r>
-        <w:t>de csak futásidőben lehet</w:t>
-      </w:r>
-      <w:r>
-        <w:t xml:space="preserve"> feldolgozni őket a reflexió segítségével. </w:t>
-      </w:r>
-    </w:p>
-    <w:p>
-      <w:r>
-        <w:t xml:space="preserve">A </w:t>
-      </w:r>
-      <w:r>
-        <w:rPr>
-          <w:rStyle w:val="Fogalom"/>
-        </w:rPr>
-        <w:t>Scala</w:t>
-      </w:r>
-      <w:r>
-        <w:t xml:space="preserve"> ugyanúgy támogatja az annotációkat, mint a </w:t>
-      </w:r>
-      <w:r>
-        <w:rPr>
-          <w:rStyle w:val="Fogalom"/>
-        </w:rPr>
-        <w:t>Java</w:t>
-      </w:r>
-      <w:r>
-        <w:t xml:space="preserve">, viszont a makrók bevezetésével </w:t>
-      </w:r>
-      <w:r>
-        <w:t xml:space="preserve">új lehetőségek nyílnak meg a fejlesztők számára. </w:t>
-      </w:r>
-      <w:r>
-        <w:t xml:space="preserve">A makró </w:t>
-      </w:r>
-      <w:r>
-        <w:t>annotációk a Scala 2.10</w:t>
-      </w:r>
-      <w:r>
-        <w:t xml:space="preserve"> verziójá</w:t>
-      </w:r>
-      <w:r>
-        <w:t>t</w:t>
-      </w:r>
-      <w:r>
-        <w:t>ó</w:t>
-      </w:r>
-      <w:r>
-        <w:t>l már elérhető</w:t>
-      </w:r>
-      <w:r>
-        <w:t>ek</w:t>
-      </w:r>
-      <w:r>
-        <w:t xml:space="preserve"> a </w:t>
-      </w:r>
-      <w:r>
-        <w:rPr>
-          <w:rStyle w:val="Fogalom"/>
-        </w:rPr>
-        <w:t>macro paradise</w:t>
-      </w:r>
-      <w:r>
-        <w:rPr>
-          <w:rStyle w:val="Lbjegyzet-hivatkozs"/>
-        </w:rPr>
-        <w:footnoteReference w:id="5"/>
-      </w:r>
-      <w:r>
-        <w:rPr>
-          <w:rStyle w:val="Fogalom"/>
-        </w:rPr>
-        <w:t xml:space="preserve"> </w:t>
-      </w:r>
-      <w:r>
-        <w:t>kiterjesztésen</w:t>
-      </w:r>
-      <w:r>
-        <w:t xml:space="preserve"> keresztül. </w:t>
-      </w:r>
-    </w:p>
-    <w:p>
-      <w:r>
-        <w:t xml:space="preserve">A makró annotációkat nemcsak </w:t>
-      </w:r>
-      <w:r>
-        <w:t>osztályokat</w:t>
-      </w:r>
-      <w:r>
-        <w:t xml:space="preserve"> (</w:t>
-      </w:r>
-      <w:r>
-        <w:rPr>
-          <w:rStyle w:val="KdrszletChar"/>
-        </w:rPr>
-        <w:t>class</w:t>
-      </w:r>
-      <w:r>
-        <w:t>)</w:t>
-      </w:r>
-      <w:r>
-        <w:t>, objektumokat</w:t>
-      </w:r>
-      <w:r>
-        <w:t xml:space="preserve"> (</w:t>
-      </w:r>
-      <w:r>
-        <w:rPr>
-          <w:rStyle w:val="KdrszletChar"/>
-        </w:rPr>
-        <w:t>object</w:t>
-      </w:r>
-      <w:r>
-        <w:t>)</w:t>
-      </w:r>
-      <w:r>
-        <w:t>, hanem bármilyen önálló definíciót meg lehet velük jelölni.</w:t>
-      </w:r>
-      <w:r>
-        <w:t xml:space="preserve"> Segítségükkel az általuk megjelölt típusokat ki lehet egészíteni új függvényekkel, adattagokkal, de akár teljesen új típusokat is létrehozhatunk vele. </w:t>
-      </w:r>
-    </w:p>
-    <w:p>
-      <w:r>
-        <w:t xml:space="preserve">A lehetőségek tárháza szinte végtelen, egyszerűen csak arra kell figyelni, hogy felelősségteljesen használjuk ezt a nyelvi eszközt, hiszen gyorsan a kódolvashatóság és </w:t>
-      </w:r>
-      <w:r>
-        <w:t xml:space="preserve">a </w:t>
-      </w:r>
-      <w:r>
-        <w:t xml:space="preserve">biztonság rovására mehet. </w:t>
-      </w:r>
-    </w:p>
-    <w:p>
-      <w:r>
-        <w:t>A makró annotációk használatát egy péld</w:t>
-      </w:r>
-      <w:r>
-        <w:t xml:space="preserve">án keresztül fogom bemutatni. Egy olyan makrót fogunk létrehozni, ami a megjelölt átlagos osztályokat fogja felvértezni a </w:t>
-      </w:r>
-      <w:r>
-        <w:rPr>
-          <w:rStyle w:val="Fogalom"/>
-        </w:rPr>
-        <w:t>case class</w:t>
-      </w:r>
-      <w:r>
-        <w:t xml:space="preserve">-okhoz hasonló tulajdonságokkal, azaz támogatni fogja a mintaillesztéseket és a </w:t>
-      </w:r>
-      <w:r>
-        <w:rPr>
-          <w:rStyle w:val="KdrszletChar"/>
-        </w:rPr>
-        <w:t>new</w:t>
-      </w:r>
-      <w:r>
-        <w:t xml:space="preserve"> </w:t>
-      </w:r>
-      <w:r>
-        <w:t>operátor nélküli példányosítást.</w:t>
-      </w:r>
-    </w:p>
-    <w:p>
-      <w:r>
-        <w:lastRenderedPageBreak/>
-        <w:t>Még mi</w:t>
-      </w:r>
-      <w:r>
-        <w:t xml:space="preserve">előtt azonban </w:t>
-      </w:r>
-      <w:r>
-        <w:t>belefognánk,</w:t>
-      </w:r>
-      <w:r>
-        <w:t xml:space="preserve"> ismerjük meg kicsit közelebbről, hogy hogyan is működnek a </w:t>
-      </w:r>
-      <w:r>
-        <w:rPr>
-          <w:rStyle w:val="Fogalom"/>
-        </w:rPr>
-        <w:t>case class</w:t>
-      </w:r>
-      <w:r>
-        <w:t xml:space="preserve">-ok a </w:t>
-      </w:r>
-      <w:r>
-        <w:rPr>
-          <w:rStyle w:val="Fogalom"/>
-        </w:rPr>
-        <w:t>Scala</w:t>
-      </w:r>
-      <w:r>
-        <w:t xml:space="preserve"> nyelvben.</w:t>
+        <w:t xml:space="preserve">használata nagyon egyszerű, a nyelv standard könyvtára több ilyen beépített lehetőséget is biztosít a fejlesztők számára. </w:t>
+      </w:r>
+      <w:r>
+        <w:t xml:space="preserve">Egyszerűen csak úgy kell használni, mintha függvényt hívnánk meg, attól eltekintve, hogy nem kell kiírni a zárójeleket utána. Ezután a fordító lefuttatja a makró törzsét és az eredményt visszaírja a meghívás helyére, ami egy szintaxisfa. </w:t>
+      </w:r>
+    </w:p>
+    <w:p>
+      <w:r>
+        <w:t>A következőkben megnézünk pár beépített szintaktikus makrót, amivel képet kaphatunk arról, hogy miért is olyan erőteljes nyelvi eszközök</w:t>
+      </w:r>
+      <w:r>
+        <w:t xml:space="preserve"> a programozók kezében</w:t>
+      </w:r>
+      <w:r>
+        <w:t xml:space="preserve">. </w:t>
       </w:r>
     </w:p>
     <w:p>
@@ -2069,852 +3546,6 @@
         <w:pStyle w:val="Cmsor4"/>
       </w:pPr>
       <w:r>
-        <w:t xml:space="preserve">Case class-ok a Scala-ban </w:t>
-      </w:r>
-    </w:p>
-    <w:p>
-      <w:r>
-        <w:rPr>
-          <w:rStyle w:val="Fogalom"/>
-        </w:rPr>
-        <w:t>Scala</w:t>
-      </w:r>
-      <w:r>
-        <w:t xml:space="preserve">-ban a </w:t>
-      </w:r>
-      <w:r>
-        <w:rPr>
-          <w:rStyle w:val="Fogalom"/>
-        </w:rPr>
-        <w:t>case class</w:t>
-      </w:r>
-      <w:r>
-        <w:t>-ok teljesen normális osztályok, azzal a különbséggel, hogy a konstruktor paramétereik ki vannak exportálva és támogatják a mintaillesztést.</w:t>
-      </w:r>
-      <w:r>
-        <w:t xml:space="preserve"> </w:t>
-      </w:r>
-      <w:r>
-        <w:t>Szintaxisuk nagyon egyszerű:</w:t>
-      </w:r>
-    </w:p>
-    <w:p>
-      <w:pPr>
-        <w:pStyle w:val="Kdrszlet"/>
-      </w:pPr>
-      <w:r>
-        <w:t>// készítünk egy Person osztályt, aminek két adattagja lesz:</w:t>
-      </w:r>
-      <w:r>
-        <w:br/>
-        <w:t>// a name a személy nevét reprezentálja</w:t>
-      </w:r>
-      <w:r>
-        <w:br/>
-        <w:t>// az age a személy életkorát reprezentálja</w:t>
-      </w:r>
-      <w:r>
-        <w:br/>
-        <w:t xml:space="preserve">case class Person(name: String, age: Int) </w:t>
-      </w:r>
-    </w:p>
-    <w:p>
-      <w:r>
-        <w:t xml:space="preserve">Használatuk teljesen megegyezik az osztályokéval, azt leszámítva, hogy a példányosításnál nem kell a </w:t>
-      </w:r>
-      <w:r>
-        <w:rPr>
-          <w:rStyle w:val="KdrszletChar"/>
-        </w:rPr>
-        <w:t>new</w:t>
-      </w:r>
-      <w:r>
-        <w:t xml:space="preserve"> </w:t>
-      </w:r>
-      <w:r>
-        <w:t>operátort használni. Ezt mutatja az alábbi példa is:</w:t>
-      </w:r>
-    </w:p>
-    <w:p>
-      <w:pPr>
-        <w:pStyle w:val="Kdrszlet"/>
-      </w:pPr>
-      <w:r>
-        <w:t>// példányosítunk egy Person objektumot</w:t>
-      </w:r>
-      <w:r>
-        <w:br/>
-        <w:t xml:space="preserve">val p = Person("John Doe", 30) </w:t>
-      </w:r>
-      <w:r>
-        <w:br/>
-        <w:t>val name = p.name</w:t>
-      </w:r>
-      <w:r>
-        <w:t xml:space="preserve">  // lekérdezzük a nevét</w:t>
-      </w:r>
-      <w:r>
-        <w:br/>
-        <w:t>val age = p.age</w:t>
-      </w:r>
-      <w:r>
-        <w:t xml:space="preserve">    // és az életkorát</w:t>
-      </w:r>
-      <w:r>
-        <w:br/>
-        <w:t>println(s"$name ($age)")</w:t>
-      </w:r>
-      <w:r>
-        <w:t xml:space="preserve">  // output: John Doe (30)</w:t>
-      </w:r>
-    </w:p>
-    <w:p>
-      <w:r>
-        <w:t xml:space="preserve">Ha egy átlagos osztály lenne a </w:t>
-      </w:r>
-      <w:r>
-        <w:rPr>
-          <w:rStyle w:val="KdrszletChar"/>
-        </w:rPr>
-        <w:t>Person</w:t>
-      </w:r>
-      <w:r>
-        <w:t xml:space="preserve">, akkor a fenti módon kellene kinyernünk a nekünk szükséges adatokat. De egy </w:t>
-      </w:r>
-      <w:r>
-        <w:rPr>
-          <w:rStyle w:val="Fogalom"/>
-        </w:rPr>
-        <w:t>case class</w:t>
-      </w:r>
-      <w:r>
-        <w:t xml:space="preserve"> esetében ezt elegánsabban is megtehetjük a mintaillesztés segítségével:</w:t>
-      </w:r>
-    </w:p>
-    <w:p>
-      <w:pPr>
-        <w:pStyle w:val="Kdrszlet"/>
-      </w:pPr>
-      <w:r>
-        <w:t xml:space="preserve">// a p-ből kinyerjük a name és age változókba </w:t>
-      </w:r>
-      <w:r>
-        <w:br/>
-        <w:t xml:space="preserve">// </w:t>
-      </w:r>
-      <w:r>
-        <w:t>a p.name és p.age értékeket</w:t>
-      </w:r>
-      <w:r>
-        <w:br/>
-        <w:t>val Person(name, age) = p</w:t>
-      </w:r>
-      <w:r>
-        <w:tab/>
-      </w:r>
-    </w:p>
-    <w:p>
-      <w:r>
-        <w:t xml:space="preserve">A </w:t>
-      </w:r>
-      <w:r>
-        <w:rPr>
-          <w:rStyle w:val="Fogalom"/>
-        </w:rPr>
-        <w:t>case class</w:t>
-      </w:r>
-      <w:r>
-        <w:t xml:space="preserve">-ok viszont a nevük ellenére nem térnek el az átlagos osztályoktól. </w:t>
-      </w:r>
-      <w:r>
-        <w:t xml:space="preserve">A háttérben </w:t>
-      </w:r>
-      <w:r>
-        <w:t xml:space="preserve">valójában az történik, hogy a fordító egy átlagos osztályt generál és hozzá egy </w:t>
-      </w:r>
-      <w:r>
-        <w:rPr>
-          <w:rStyle w:val="KdrszletChar"/>
-        </w:rPr>
-        <w:t>object</w:t>
-      </w:r>
-      <w:r>
-        <w:t xml:space="preserve">-et azonos néven, amiben definiálja az </w:t>
-      </w:r>
-      <w:r>
-        <w:rPr>
-          <w:rStyle w:val="KdrszletChar"/>
-        </w:rPr>
-        <w:t>apply</w:t>
-      </w:r>
-      <w:r>
-        <w:t xml:space="preserve"> és </w:t>
-      </w:r>
-      <w:r>
-        <w:rPr>
-          <w:rStyle w:val="KdrszletChar"/>
-        </w:rPr>
-        <w:t>unapply</w:t>
-      </w:r>
-      <w:r>
-        <w:t xml:space="preserve"> függvényeket. </w:t>
-      </w:r>
-    </w:p>
-    <w:p>
-      <w:r>
-        <w:t xml:space="preserve">Az </w:t>
-      </w:r>
-      <w:r>
-        <w:rPr>
-          <w:rStyle w:val="KdrszletChar"/>
-        </w:rPr>
-        <w:t>apply</w:t>
-      </w:r>
-      <w:r>
-        <w:t xml:space="preserve"> függvény akkor hívódik meg, amikor az </w:t>
-      </w:r>
-      <w:r>
-        <w:rPr>
-          <w:rStyle w:val="KdrszletChar"/>
-        </w:rPr>
-        <w:t>object</w:t>
-      </w:r>
-      <w:r>
-        <w:t xml:space="preserve">-et függvényként akarjuk használni, míg az </w:t>
-      </w:r>
-      <w:r>
-        <w:rPr>
-          <w:rStyle w:val="KdrszletChar"/>
-        </w:rPr>
-        <w:t>unapply</w:t>
-      </w:r>
-      <w:r>
-        <w:t xml:space="preserve">-t a fordító hívja meg akkor, amikor a mintaillesztés történik. </w:t>
-      </w:r>
-      <w:r>
-        <w:t xml:space="preserve">A </w:t>
-      </w:r>
-      <w:r>
-        <w:rPr>
-          <w:rStyle w:val="KdrszletChar"/>
-        </w:rPr>
-        <w:t>Person</w:t>
-      </w:r>
-      <w:r>
-        <w:t xml:space="preserve"> osztály esetében valami hasonló kód generálódik a háttérben:</w:t>
-      </w:r>
-    </w:p>
-    <w:p>
-      <w:pPr>
-        <w:pStyle w:val="Kdrszlet"/>
-      </w:pPr>
-      <w:r>
-        <w:lastRenderedPageBreak/>
-        <w:t>// egy átlagos osztály generálódik</w:t>
-      </w:r>
-      <w:r>
-        <w:br/>
-        <w:t>class Person</w:t>
-      </w:r>
-      <w:r>
-        <w:t>(val name: String, val age: Int)</w:t>
-      </w:r>
-      <w:r>
-        <w:br/>
-      </w:r>
-      <w:r>
-        <w:br/>
-        <w:t>// egy object is generálódik az osztályhoz</w:t>
-      </w:r>
-      <w:r>
-        <w:br/>
-      </w:r>
-      <w:r>
-        <w:t>object Person {</w:t>
-      </w:r>
-      <w:r>
-        <w:br/>
-        <w:t xml:space="preserve">    // az apply függvényen keresztül is tudjuk </w:t>
-      </w:r>
-      <w:r>
-        <w:br/>
-        <w:t xml:space="preserve">    // példányosítani az osztályt</w:t>
-      </w:r>
-      <w:r>
-        <w:br/>
-        <w:t xml:space="preserve">    def apply(name: String, age: Int) = new Person(name, age)</w:t>
-      </w:r>
-      <w:r>
-        <w:br/>
-        <w:t xml:space="preserve">    // míg az unapply a mintaillesztésnél hívódik meg</w:t>
-      </w:r>
-      <w:r>
-        <w:br/>
-        <w:t xml:space="preserve">    // és egy Option típussal fog visszatérni</w:t>
-      </w:r>
-      <w:r>
-        <w:br/>
-        <w:t xml:space="preserve">    def unapply(p: Person) : Option[(String, Int)] </w:t>
-      </w:r>
-      <w:r>
-        <w:br/>
-        <w:t xml:space="preserve">          = Some((p.name, p.age))</w:t>
-      </w:r>
-      <w:r>
-        <w:br/>
-        <w:t>}</w:t>
-      </w:r>
-    </w:p>
-    <w:p>
-      <w:r>
-        <w:t xml:space="preserve">Persze a gyakorlatban ennél egy kicsivel több is történik, hiszen </w:t>
-      </w:r>
-      <w:r>
-        <w:t>más segédfüggvényeket is elkészít a fordító (</w:t>
-      </w:r>
-      <w:r>
-        <w:rPr>
-          <w:rStyle w:val="KdrszletChar"/>
-        </w:rPr>
-        <w:t>toString</w:t>
-      </w:r>
-      <w:r>
-        <w:t xml:space="preserve"> stb.)</w:t>
-      </w:r>
-      <w:r>
-        <w:t xml:space="preserve">. </w:t>
-      </w:r>
-    </w:p>
-    <w:p>
-      <w:pPr>
-        <w:pStyle w:val="Cmsor4"/>
-      </w:pPr>
-      <w:r>
-        <w:t>Case class makró</w:t>
-      </w:r>
-    </w:p>
-    <w:p>
-      <w:r>
-        <w:t>[TODO]</w:t>
-      </w:r>
-      <w:bookmarkStart w:id="0" w:name="_GoBack"/>
-      <w:bookmarkEnd w:id="0"/>
-    </w:p>
-    <w:p>
-      <w:pPr>
-        <w:pStyle w:val="Kdrszlet"/>
-      </w:pPr>
-      <w:r>
-        <w:t>object CaseClassMacro {</w:t>
-      </w:r>
-      <w:r>
-        <w:br/>
-        <w:t xml:space="preserve">  // a makró implementációja</w:t>
-      </w:r>
-      <w:r>
-        <w:br/>
-        <w:t xml:space="preserve">  def implementation(c: Context)(annottees: c.Expr[Any]*): c.Expr[Any] = {</w:t>
-      </w:r>
-      <w:r>
-        <w:br/>
-        <w:t xml:space="preserve">    // betöltjük a kontextus univerzumát</w:t>
-      </w:r>
-      <w:r>
-        <w:br/>
-        <w:t xml:space="preserve">    import c.universe._</w:t>
-      </w:r>
-      <w:r>
-        <w:br/>
-        <w:t xml:space="preserve">    // lekérjük az annotált objektumokat egyenként</w:t>
-      </w:r>
-      <w:r>
-        <w:br/>
-        <w:t xml:space="preserve">    annottees.map(_.tree).toList match {</w:t>
-      </w:r>
-      <w:r>
-        <w:br/>
-        <w:t xml:space="preserve">      // mintaillesztéssel kiválogatjuk azokat az eseteket,</w:t>
-      </w:r>
-      <w:r>
-        <w:br/>
-        <w:t xml:space="preserve">      // amikor egy osztályt jelöltünk meg az annotációnkkal</w:t>
-      </w:r>
-      <w:r>
-        <w:br/>
-        <w:t xml:space="preserve">      case q"class $name(..$params) extends ..$parents { ..$body }" :: Nil =&gt; {</w:t>
-      </w:r>
-      <w:r>
-        <w:br/>
-        <w:t xml:space="preserve">        // lekérjük az osztály nevét</w:t>
-      </w:r>
-      <w:r>
-        <w:br/>
-        <w:t xml:space="preserve">        val termName : TermName = name.toTermName</w:t>
-      </w:r>
-      <w:r>
-        <w:br/>
-        <w:t xml:space="preserve">        // kinyerjük az </w:t>
-      </w:r>
-      <w:r>
-        <w:t>elsődleges konstruktor formális</w:t>
-      </w:r>
-      <w:r>
-        <w:br/>
-        <w:t xml:space="preserve">        // </w:t>
-      </w:r>
-      <w:r>
-        <w:t>paramétereinek a nevét</w:t>
-      </w:r>
-      <w:r>
-        <w:br/>
-        <w:t xml:space="preserve">        val parameterNames = params.map(param =&gt; param.name)</w:t>
-      </w:r>
-      <w:r>
-        <w:br/>
-      </w:r>
-      <w:r>
-        <w:lastRenderedPageBreak/>
-        <w:t xml:space="preserve">        // lekérdezzük az elsődleges konstr</w:t>
-      </w:r>
-      <w:r>
-        <w:t>uktor formális</w:t>
-      </w:r>
-      <w:r>
-        <w:br/>
-        <w:t xml:space="preserve">        // </w:t>
-      </w:r>
-      <w:r>
-        <w:t>paramétereinek a típusát</w:t>
-      </w:r>
-      <w:r>
-        <w:br/>
-        <w:t xml:space="preserve">        val parameterTypes = params.map(</w:t>
-      </w:r>
-      <w:r>
-        <w:br/>
-        <w:t xml:space="preserve">           </w:t>
-      </w:r>
-      <w:r>
-        <w:t>(param : ValDef) =&gt; param.tpt</w:t>
-      </w:r>
-      <w:r>
-        <w:br/>
-        <w:t xml:space="preserve">        </w:t>
-      </w:r>
-      <w:r>
-        <w:t>)</w:t>
-      </w:r>
-      <w:r>
-        <w:br/>
-        <w:t xml:space="preserve">        //</w:t>
-      </w:r>
-      <w:r>
-        <w:t xml:space="preserve"> beállítjuk a adattagok elérését</w:t>
-      </w:r>
-      <w:r>
-        <w:br/>
-        <w:t xml:space="preserve">        val selections = parameterNames.map((param: TermName) =&gt; Select(Ident(newTermName("obj")), param))</w:t>
-      </w:r>
-      <w:r>
-        <w:br/>
-        <w:t xml:space="preserve">        // végül elkészítjük az absztrakt szintaxisfát (AST),</w:t>
-      </w:r>
-      <w:r>
-        <w:br/>
-        <w:t xml:space="preserve">        // </w:t>
-      </w:r>
-      <w:r>
-        <w:t>amivel majd visszatérünk</w:t>
-      </w:r>
-      <w:r>
-        <w:br/>
-        <w:t xml:space="preserve">        // az AST-t quasiquote segítségével készítjük el</w:t>
-      </w:r>
-      <w:r>
-        <w:br/>
-        <w:t xml:space="preserve">        val tree = q"""</w:t>
-      </w:r>
-      <w:r>
-        <w:br/>
-        <w:t xml:space="preserve">          // az eredeti osztályt is legeneráljuk azzal a </w:t>
-      </w:r>
-      <w:r>
-        <w:br/>
-        <w:t xml:space="preserve">          // k</w:t>
-      </w:r>
-      <w:r>
-        <w:t>ülönbséggel,</w:t>
-      </w:r>
-      <w:r>
-        <w:t xml:space="preserve"> </w:t>
-      </w:r>
-      <w:r>
-        <w:t xml:space="preserve">hogy az elsődleges konstruktor </w:t>
-      </w:r>
-      <w:r>
-        <w:br/>
-        <w:t xml:space="preserve">          // l</w:t>
-      </w:r>
-      <w:r>
-        <w:t>áthatóságát protected-re állítjuk</w:t>
-      </w:r>
-      <w:r>
-        <w:br/>
-        <w:t xml:space="preserve">          class $name protected (..$params) </w:t>
-      </w:r>
-      <w:r>
-        <w:br/>
-        <w:t xml:space="preserve">                      </w:t>
-      </w:r>
-      <w:r>
-        <w:t>extends ..$parents { ..$body }</w:t>
-      </w:r>
-      <w:r>
-        <w:br/>
-        <w:t xml:space="preserve">          // majd elkészítjük hozzá az extractor object-umot</w:t>
-      </w:r>
-      <w:r>
-        <w:br/>
-        <w:t xml:space="preserve">          object $termName {</w:t>
-      </w:r>
-      <w:r>
-        <w:br/>
-        <w:t xml:space="preserve">            // így mostmár mint case class-t </w:t>
-      </w:r>
-      <w:r>
-        <w:br/>
-        <w:t xml:space="preserve">            // </w:t>
-      </w:r>
-      <w:r>
-        <w:t>lehet példányosítani</w:t>
-      </w:r>
-      <w:r>
-        <w:br/>
-        <w:t xml:space="preserve">            def apply(..$params) = new $name(..$parameterNames)</w:t>
-      </w:r>
-      <w:r>
-        <w:br/>
-        <w:t xml:space="preserve">            // a mintaillesztéshez szükséges unapply </w:t>
-      </w:r>
-      <w:r>
-        <w:br/>
-        <w:t xml:space="preserve">            // </w:t>
-      </w:r>
-      <w:r>
-        <w:t>függvényt is legeneráljuk</w:t>
-      </w:r>
-      <w:r>
-        <w:br/>
-        <w:t xml:space="preserve">            def unapply(obj: $name) </w:t>
-      </w:r>
-      <w:r>
-        <w:t xml:space="preserve">: </w:t>
-      </w:r>
-      <w:r>
-        <w:t>Option[(..$parameterTypes)] = Some((..$selections))</w:t>
-      </w:r>
-      <w:r>
-        <w:br/>
-        <w:t xml:space="preserve">          }</w:t>
-      </w:r>
-      <w:r>
-        <w:br/>
-        <w:t xml:space="preserve">        """</w:t>
-      </w:r>
-      <w:r>
-        <w:br/>
-        <w:t xml:space="preserve">        // visszatérünk a legenerált fával</w:t>
-      </w:r>
-      <w:r>
-        <w:br/>
-        <w:t xml:space="preserve">        c.Expr[Any](tree)</w:t>
-      </w:r>
-      <w:r>
-        <w:br/>
-        <w:t xml:space="preserve">      }</w:t>
-      </w:r>
-      <w:r>
-        <w:br/>
-        <w:t xml:space="preserve">      case _ =&gt; {</w:t>
-      </w:r>
-      <w:r>
-        <w:br/>
-        <w:t xml:space="preserve">        // ha a felhasználó rossz helyen használta </w:t>
-      </w:r>
-      <w:r>
-        <w:br/>
-        <w:t xml:space="preserve">        // </w:t>
-      </w:r>
-      <w:r>
-        <w:t>az annotációt, akkor fordítási hibát dobunk</w:t>
-      </w:r>
-      <w:r>
-        <w:br/>
-        <w:t xml:space="preserve">        c.error(c.enclosingPosition, "Unsupported expression!")</w:t>
-      </w:r>
-      <w:r>
-        <w:br/>
-        <w:t xml:space="preserve">        // egy üres fával térünk vissza</w:t>
-      </w:r>
-      <w:r>
-        <w:br/>
-        <w:t xml:space="preserve">        c.Expr[Any](EmptyTree)</w:t>
-      </w:r>
-      <w:r>
-        <w:br/>
-      </w:r>
-      <w:r>
-        <w:lastRenderedPageBreak/>
-        <w:t xml:space="preserve">      }</w:t>
-      </w:r>
-      <w:r>
-        <w:br/>
-        <w:t xml:space="preserve">    }</w:t>
-      </w:r>
-      <w:r>
-        <w:br/>
-        <w:t xml:space="preserve">  }</w:t>
-      </w:r>
-      <w:r>
-        <w:br/>
-        <w:t>}</w:t>
-      </w:r>
-    </w:p>
-    <w:p>
-      <w:pPr>
-        <w:pStyle w:val="Cmsor3"/>
-      </w:pPr>
-      <w:r>
-        <w:t>Makró csomagok</w:t>
-      </w:r>
-    </w:p>
-    <w:p>
-      <w:r>
-        <w:t>[TODO]</w:t>
-      </w:r>
-    </w:p>
-    <w:p>
-      <w:pPr>
-        <w:pStyle w:val="Cmsor2"/>
-      </w:pPr>
-      <w:r>
-        <w:t xml:space="preserve">Metaprogramozás </w:t>
-      </w:r>
-      <w:r>
-        <w:t>Boo</w:t>
-      </w:r>
-      <w:r>
-        <w:t xml:space="preserve"> </w:t>
-      </w:r>
-      <w:r>
-        <w:t>nyelven</w:t>
-      </w:r>
-    </w:p>
-    <w:p>
-      <w:r>
-        <w:t xml:space="preserve">A </w:t>
-      </w:r>
-      <w:r>
-        <w:rPr>
-          <w:rStyle w:val="Fogalom"/>
-        </w:rPr>
-        <w:t>Boo</w:t>
-      </w:r>
-      <w:r>
-        <w:t xml:space="preserve"> egy objektum-orientált, statikusan típusos, általános célú programozási nyelv </w:t>
-      </w:r>
-      <w:r>
-        <w:rPr>
-          <w:rStyle w:val="Fogalom"/>
-        </w:rPr>
-        <w:t xml:space="preserve">Microsoft </w:t>
-      </w:r>
-      <w:r>
-        <w:rPr>
-          <w:rStyle w:val="Fogalom"/>
-        </w:rPr>
-        <w:t>.NET</w:t>
-      </w:r>
-      <w:r>
-        <w:t xml:space="preserve"> </w:t>
-      </w:r>
-      <w:r>
-        <w:t xml:space="preserve">és </w:t>
-      </w:r>
-      <w:r>
-        <w:rPr>
-          <w:rStyle w:val="Fogalom"/>
-        </w:rPr>
-        <w:t>Mono</w:t>
-      </w:r>
-      <w:r>
-        <w:t xml:space="preserve"> keretrendszerekre</w:t>
-      </w:r>
-      <w:r>
-        <w:t xml:space="preserve">. </w:t>
-      </w:r>
-      <w:r>
-        <w:t xml:space="preserve">A </w:t>
-      </w:r>
-      <w:r>
-        <w:rPr>
-          <w:rStyle w:val="Fogalom"/>
-        </w:rPr>
-        <w:t>Python</w:t>
-      </w:r>
-      <w:r>
-        <w:t xml:space="preserve"> nyelv szintaxisa ihlette magát a nyelvet, amelyet összekötöttek a .NET keretrendszer adta lehetőségekkel, </w:t>
-      </w:r>
-      <w:r>
-        <w:t xml:space="preserve">és olyan nyelvi eszközökkel, mint a </w:t>
-      </w:r>
-      <w:r>
-        <w:rPr>
-          <w:rStyle w:val="Fogalom"/>
-        </w:rPr>
-        <w:t>generátorok</w:t>
-      </w:r>
-      <w:r>
-        <w:t xml:space="preserve">, </w:t>
-      </w:r>
-      <w:r>
-        <w:rPr>
-          <w:rStyle w:val="Fogalom"/>
-        </w:rPr>
-        <w:t>multimetódusok</w:t>
-      </w:r>
-      <w:r>
-        <w:t xml:space="preserve"> (</w:t>
-      </w:r>
-      <w:r>
-        <w:rPr>
-          <w:rStyle w:val="Fogalom"/>
-        </w:rPr>
-        <w:t>multimethods</w:t>
-      </w:r>
-      <w:r>
-        <w:t>)</w:t>
-      </w:r>
-      <w:r>
-        <w:t xml:space="preserve">, </w:t>
-      </w:r>
-      <w:r>
-        <w:rPr>
-          <w:rStyle w:val="Fogalom"/>
-        </w:rPr>
-        <w:t>típuskikövetkeztetés</w:t>
-      </w:r>
-      <w:r>
-        <w:t xml:space="preserve"> és </w:t>
-      </w:r>
-      <w:r>
-        <w:rPr>
-          <w:rStyle w:val="Fogalom"/>
-        </w:rPr>
-        <w:t>makrók</w:t>
-      </w:r>
-      <w:r>
-        <w:t xml:space="preserve"> támogatása. </w:t>
-      </w:r>
-      <w:r>
-        <w:t>A nyelv tervezői különös figyelmet fordítottak arra, hogy mind a nyelv, mind pedig maga a fordító</w:t>
-      </w:r>
-      <w:r>
-        <w:t xml:space="preserve"> is</w:t>
-      </w:r>
-      <w:r>
-        <w:t xml:space="preserve"> könnyen kiterjeszthető és</w:t>
-      </w:r>
-      <w:r>
-        <w:t xml:space="preserve"> bővíthető legyen. </w:t>
-      </w:r>
-    </w:p>
-    <w:p>
-      <w:pPr>
-        <w:pStyle w:val="Cmsor3"/>
-      </w:pPr>
-      <w:r>
-        <w:t xml:space="preserve">Boo </w:t>
-      </w:r>
-      <w:r>
-        <w:t xml:space="preserve">szintaktikus </w:t>
-      </w:r>
-      <w:r>
-        <w:t>makrók</w:t>
-      </w:r>
-    </w:p>
-    <w:p>
-      <w:r>
-        <w:t xml:space="preserve">A </w:t>
-      </w:r>
-      <w:r>
-        <w:rPr>
-          <w:rStyle w:val="Fogalom"/>
-        </w:rPr>
-        <w:t xml:space="preserve">szintaktikus </w:t>
-      </w:r>
-      <w:r>
-        <w:rPr>
-          <w:rStyle w:val="Fogalom"/>
-        </w:rPr>
-        <w:t>makrók</w:t>
-      </w:r>
-      <w:r>
-        <w:t xml:space="preserve"> (</w:t>
-      </w:r>
-      <w:r>
-        <w:rPr>
-          <w:rStyle w:val="Fogalom"/>
-        </w:rPr>
-        <w:t>syntactic macros</w:t>
-      </w:r>
-      <w:r>
-        <w:t>)</w:t>
-      </w:r>
-      <w:r>
-        <w:t xml:space="preserve"> egy rendkívül érdekes nyelvi eszközzel bővítik a </w:t>
-      </w:r>
-      <w:r>
-        <w:rPr>
-          <w:rStyle w:val="Fogalom"/>
-        </w:rPr>
-        <w:t>Boo</w:t>
-      </w:r>
-      <w:r>
-        <w:t xml:space="preserve"> nyelv fegyvertárát. Segítségükkel a programozó képes fordítási időben kódot (pontosabban szintaxisfát) generálni, így téve a forráskódot sokkal kifejezőbbé és kompaktabbá. </w:t>
-      </w:r>
-    </w:p>
-    <w:p>
-      <w:r>
-        <w:t>A makrók</w:t>
-      </w:r>
-      <w:r>
-        <w:t xml:space="preserve"> </w:t>
-      </w:r>
-      <w:r>
-        <w:t xml:space="preserve">használata nagyon egyszerű, a nyelv standard könyvtára több ilyen beépített lehetőséget is biztosít a fejlesztők számára. </w:t>
-      </w:r>
-      <w:r>
-        <w:t xml:space="preserve">Egyszerűen csak úgy kell használni, mintha függvényt hívnánk meg, attól eltekintve, hogy nem kell kiírni a zárójeleket utána. Ezután a fordító lefuttatja a makró törzsét és az eredményt visszaírja a meghívás helyére, ami egy szintaxisfa. </w:t>
-      </w:r>
-    </w:p>
-    <w:p>
-      <w:r>
-        <w:t>A következőkben megnézünk pár beépített szintaktikus makrót, amivel képet kaphatunk arról, hogy miért is olyan erőteljes nyelvi eszközök</w:t>
-      </w:r>
-      <w:r>
-        <w:t xml:space="preserve"> a programozók kezében</w:t>
-      </w:r>
-      <w:r>
-        <w:t xml:space="preserve">. </w:t>
-      </w:r>
-    </w:p>
-    <w:p>
-      <w:pPr>
-        <w:pStyle w:val="Cmsor4"/>
-      </w:pPr>
-      <w:r>
-        <w:lastRenderedPageBreak/>
         <w:t>Az assert makró</w:t>
       </w:r>
     </w:p>
@@ -3021,6 +3652,9 @@
       </w:r>
       <w:r>
         <w:br/>
+      </w:r>
+      <w:r>
+        <w:lastRenderedPageBreak/>
         <w:t xml:space="preserve">// ha ehhez az utasításhoz ér a fordító, </w:t>
       </w:r>
       <w:r>
@@ -3059,7 +3693,6 @@
     </w:p>
     <w:p>
       <w:r>
-        <w:lastRenderedPageBreak/>
         <w:t xml:space="preserve">Magának a </w:t>
       </w:r>
       <w:r>
@@ -3255,6 +3888,9 @@
       </w:r>
       <w:r>
         <w:br/>
+      </w:r>
+      <w:r>
+        <w:lastRenderedPageBreak/>
         <w:t xml:space="preserve">    // bármilyen hiba is történjen, az ensure rész</w:t>
       </w:r>
       <w:r>
@@ -3333,6 +3969,669 @@
     </w:p>
     <w:p>
       <w:r>
+        <w:t xml:space="preserve">A </w:t>
+      </w:r>
+      <w:r>
+        <w:rPr>
+          <w:rStyle w:val="Fogalom"/>
+        </w:rPr>
+        <w:t>using</w:t>
+      </w:r>
+      <w:r>
+        <w:t xml:space="preserve"> vezérlési szerkezet használata garantálja a felhasználónak, hogy az ilyen objektumok erőforrásai a törzsének a lefutása után biztosan felszabadulnak, azaz meghívódik rajta az </w:t>
+      </w:r>
+      <w:r>
+        <w:rPr>
+          <w:rStyle w:val="KdrszletChar"/>
+          <w:sz w:val="22"/>
+        </w:rPr>
+        <w:t>IDisposable.Dispose()</w:t>
+      </w:r>
+      <w:r>
+        <w:t xml:space="preserve"> utasítása, történjen bármi. Ez megint csak egy szintaktikai cukorka a felhasználók részére, mégis javítja a kódbiztonságot (hiszen a programozó így biztosan nem felejti el meghívni a </w:t>
+      </w:r>
+      <w:r>
+        <w:rPr>
+          <w:rStyle w:val="KdrszletChar"/>
+          <w:sz w:val="22"/>
+        </w:rPr>
+        <w:t>Dispose()</w:t>
+      </w:r>
+      <w:r>
+        <w:t xml:space="preserve"> metódust) és a kód olvashatóságát. </w:t>
+      </w:r>
+    </w:p>
+    <w:p>
+      <w:r>
+        <w:t xml:space="preserve">Ezt a nyelvi lehetőséget ugyancsak ki lehet váltani a </w:t>
+      </w:r>
+      <w:r>
+        <w:rPr>
+          <w:rStyle w:val="Fogalom"/>
+        </w:rPr>
+        <w:t>Boo</w:t>
+      </w:r>
+      <w:r>
+        <w:t xml:space="preserve"> nyelvben egy szintaktikai makróval, aminek a </w:t>
+      </w:r>
+      <w:r>
+        <w:rPr>
+          <w:rStyle w:val="Fogalom"/>
+        </w:rPr>
+        <w:t>using</w:t>
+      </w:r>
+      <w:r>
+        <w:t xml:space="preserve"> nevet adták a nyelv készítői. Az alábbi példa a makró használatát szemlélteti, illetve azt, hogy milyen szintaxisfa generálódik belőle:</w:t>
+      </w:r>
+    </w:p>
+    <w:p>
+      <w:pPr>
+        <w:pStyle w:val="Kdrszlet"/>
+      </w:pPr>
+      <w:r>
+        <w:t>// az egyik lehetőség, hogy csak az objektumot</w:t>
+      </w:r>
+      <w:r>
+        <w:br/>
+        <w:t>// adjuk át a makrónak, illetve a blokkot</w:t>
+      </w:r>
+      <w:r>
+        <w:br/>
+      </w:r>
+      <w:r>
+        <w:t>using &lt;objektum&gt;: &lt;blokk&gt;</w:t>
+      </w:r>
+      <w:r>
+        <w:br/>
+        <w:t>// ebben az esetben az alábbi szintaxisfát kapjuk vissza</w:t>
+      </w:r>
+      <w:r>
+        <w:br/>
+        <w:t>// a makró kiértékelésénél</w:t>
+      </w:r>
+      <w:r>
+        <w:br/>
+        <w:t>try:</w:t>
+      </w:r>
+      <w:r>
+        <w:br/>
+        <w:t xml:space="preserve">    &lt;blo</w:t>
+      </w:r>
+      <w:r>
+        <w:t>k</w:t>
+      </w:r>
+      <w:r>
+        <w:t>k&gt;</w:t>
+      </w:r>
+      <w:r>
+        <w:tab/>
+        <w:t>// a using blokkja</w:t>
+      </w:r>
+      <w:r>
+        <w:br/>
+        <w:t>ensure:</w:t>
+      </w:r>
+      <w:r>
+        <w:br/>
+        <w:t xml:space="preserve">    // a blokk lefutása utána garantáltan felszabadítjuk</w:t>
+      </w:r>
+      <w:r>
+        <w:br/>
+        <w:t xml:space="preserve">    // az objektum által lefoglalt erőforrásokat</w:t>
+      </w:r>
+      <w:r>
+        <w:br/>
+        <w:t xml:space="preserve">    if (__disposable__ = (&lt;</w:t>
+      </w:r>
+      <w:r>
+        <w:t>objektum</w:t>
+      </w:r>
+      <w:r>
+        <w:t>&gt; as System.IDisposable)):</w:t>
+      </w:r>
+      <w:r>
+        <w:br/>
+        <w:t xml:space="preserve">        // meghívjuk a Dispose() metódust</w:t>
+      </w:r>
+      <w:r>
+        <w:br/>
+        <w:t xml:space="preserve">        __disposable__.Dispose()</w:t>
+      </w:r>
+      <w:r>
+        <w:br/>
+      </w:r>
+      <w:r>
+        <w:lastRenderedPageBreak/>
+        <w:t xml:space="preserve">        // és beállítjuk null értékre</w:t>
+      </w:r>
+      <w:r>
+        <w:br/>
+        <w:t xml:space="preserve">        __disposable__ = null</w:t>
+      </w:r>
+    </w:p>
+    <w:p>
+      <w:r>
+        <w:t>Egy másik megvalósításnál nemcsak az objektumot, hanem az objektum inicializálását is átadhatjuk a makrónak:</w:t>
+      </w:r>
+    </w:p>
+    <w:p>
+      <w:pPr>
+        <w:pStyle w:val="Kdrszlet"/>
+      </w:pPr>
+      <w:r>
+        <w:t>// nemcsak az objektumot, hanem magát az inicializálást is</w:t>
+      </w:r>
+      <w:r>
+        <w:br/>
+        <w:t>// megadjuk a makrónak</w:t>
+      </w:r>
+      <w:r>
+        <w:br/>
+        <w:t>using &lt;objektum&gt; = &lt;kifejezés&gt;: &lt;blokk&gt;</w:t>
+      </w:r>
+      <w:r>
+        <w:br/>
+        <w:t xml:space="preserve">// az előző megvalósításhoz nagyon hasonló szintaxisfát </w:t>
+      </w:r>
+      <w:r>
+        <w:br/>
+        <w:t>// generál a using makró</w:t>
+      </w:r>
+      <w:r>
+        <w:br/>
+        <w:t>try:</w:t>
+      </w:r>
+      <w:r>
+        <w:br/>
+        <w:t xml:space="preserve">    // a blokk előtt még lefut az inicializálás</w:t>
+      </w:r>
+      <w:r>
+        <w:br/>
+        <w:t xml:space="preserve">    &lt;object&gt; = &lt;expr&gt;  </w:t>
+      </w:r>
+      <w:r>
+        <w:br/>
+        <w:t xml:space="preserve">    &lt;block&gt;</w:t>
+      </w:r>
+      <w:r>
+        <w:br/>
+        <w:t>ensure:</w:t>
+      </w:r>
+      <w:r>
+        <w:br/>
+        <w:t xml:space="preserve">    if (__disposable__ = (&lt;object&gt; as System.IDisposable)):</w:t>
+      </w:r>
+      <w:r>
+        <w:br/>
+        <w:t xml:space="preserve">        __disposable__.Dispose()</w:t>
+      </w:r>
+      <w:r>
+        <w:br/>
+        <w:t xml:space="preserve">        __disposable__ = null</w:t>
+      </w:r>
+    </w:p>
+    <w:p>
+      <w:pPr>
+        <w:pStyle w:val="Cmsor4"/>
+      </w:pPr>
+      <w:r>
+        <w:t xml:space="preserve">A </w:t>
+      </w:r>
+      <w:r>
+        <w:t xml:space="preserve">szintaktikai </w:t>
+      </w:r>
+      <w:r>
+        <w:t>makrók működése a Boo nyelvben</w:t>
+      </w:r>
+    </w:p>
+    <w:p>
+      <w:r>
+        <w:t xml:space="preserve">Még mielőtt rátérnénk a saját makrók definiálására, meg kell értenünk, hogy hogyan is működnek a háttérben ezek a nyelvi elemek. </w:t>
+      </w:r>
+      <w:r>
+        <w:t xml:space="preserve">A szintaktikai makrók a Boo nyelvben teljes hozzáférést biztosítanak a fordítóhoz és a forráskód teljes absztrakt szintaxisfájához. </w:t>
+      </w:r>
+    </w:p>
+    <w:p>
+      <w:r>
+        <w:t xml:space="preserve">Mivel a </w:t>
+      </w:r>
+      <w:r>
+        <w:rPr>
+          <w:rStyle w:val="Fogalom"/>
+        </w:rPr>
+        <w:t>Boo</w:t>
+      </w:r>
+      <w:r>
+        <w:t xml:space="preserve"> nyelv egy objektum-orientált nyelv, ezért a makrók is </w:t>
+      </w:r>
+      <w:r>
+        <w:rPr>
+          <w:rStyle w:val="Fogalom"/>
+        </w:rPr>
+        <w:t>CLI</w:t>
+      </w:r>
+      <w:r>
+        <w:t xml:space="preserve"> (</w:t>
+      </w:r>
+      <w:r>
+        <w:rPr>
+          <w:rStyle w:val="Fogalom"/>
+        </w:rPr>
+        <w:t>Common Language Infrastructure</w:t>
+      </w:r>
+      <w:r>
+        <w:t xml:space="preserve">) osztályokként vannak reprezentálva a gyakorlatban, amik a </w:t>
+      </w:r>
+      <w:r>
+        <w:rPr>
+          <w:rStyle w:val="KdrszletChar"/>
+          <w:sz w:val="22"/>
+        </w:rPr>
+        <w:t>Boo.Lang.Compiler.IAstMacro</w:t>
+      </w:r>
+      <w:r>
+        <w:t xml:space="preserve"> interfészt valósítják meg. </w:t>
+      </w:r>
+      <w:r>
+        <w:t xml:space="preserve">Ez a megoldás azt jelenti, hogy a szintaktikai makrókat bármilyen </w:t>
+      </w:r>
+      <w:r>
+        <w:rPr>
+          <w:rStyle w:val="Fogalom"/>
+        </w:rPr>
+        <w:t>CLI</w:t>
+      </w:r>
+      <w:r>
+        <w:t xml:space="preserve"> nyelven meg lehet írni, nem kell ragaszkodnunk a </w:t>
+      </w:r>
+      <w:r>
+        <w:rPr>
+          <w:rStyle w:val="Fogalom"/>
+        </w:rPr>
+        <w:t>Boo</w:t>
+      </w:r>
+      <w:r>
+        <w:t xml:space="preserve"> nyelvhez.</w:t>
+      </w:r>
+    </w:p>
+    <w:p>
+      <w:r>
+        <w:t xml:space="preserve">Miután a </w:t>
+      </w:r>
+      <w:r>
+        <w:rPr>
+          <w:rStyle w:val="Fogalom"/>
+        </w:rPr>
+        <w:t>Boo</w:t>
+      </w:r>
+      <w:r>
+        <w:t xml:space="preserve"> fordító feldolgozta szintaktikailag a kódot (lefutatta a szintaktikus elemzőt) utána egyből meghívja a felhasználó által használt makrókat. A makrók törzse kiértékelődik és visszatérési értékként egy szintaxisfát kapunk, ami a makró helyett lesz a forráskódban. </w:t>
+      </w:r>
+    </w:p>
+    <w:p>
+      <w:r>
+        <w:lastRenderedPageBreak/>
+        <w:t>Az előző folyamatot úgy oldja meg, hogy a</w:t>
+      </w:r>
+      <w:r>
+        <w:t>mikor a fordító egy ismeretlen s</w:t>
+      </w:r>
+      <w:r>
+        <w:t xml:space="preserve">zintaktikai szerkezetet talál a fordítás közben, akkor megpróbálja megkeresni a neki megfelelő </w:t>
+      </w:r>
+      <w:r>
+        <w:rPr>
+          <w:rStyle w:val="KdrszletChar"/>
+          <w:sz w:val="22"/>
+        </w:rPr>
+        <w:t>IAstMacro</w:t>
+      </w:r>
+      <w:r>
+        <w:t xml:space="preserve"> interfészt megvalósító osztályt.</w:t>
+      </w:r>
+      <w:r>
+        <w:t xml:space="preserve"> Egy egyszerű névkonvenció alapján teszi ezt meg: minden ilyen osztálynak a makró nevével kell kezdődnie és a </w:t>
+      </w:r>
+      <w:r>
+        <w:rPr>
+          <w:rStyle w:val="KdrszletChar"/>
+          <w:sz w:val="22"/>
+        </w:rPr>
+        <w:t>Macro</w:t>
+      </w:r>
+      <w:r>
+        <w:t xml:space="preserve"> szóval kell végződnie.</w:t>
+      </w:r>
+      <w:r>
+        <w:t xml:space="preserve"> </w:t>
+      </w:r>
+      <w:r>
+        <w:t xml:space="preserve">Továbbá az is elvárás, hogy </w:t>
+      </w:r>
+      <w:r>
+        <w:rPr>
+          <w:rStyle w:val="Fogalom"/>
+        </w:rPr>
+        <w:t>P</w:t>
+      </w:r>
+      <w:r>
+        <w:rPr>
+          <w:rStyle w:val="Fogalom"/>
+        </w:rPr>
+        <w:t xml:space="preserve">ascal </w:t>
+      </w:r>
+      <w:r>
+        <w:rPr>
+          <w:rStyle w:val="Fogalom"/>
+        </w:rPr>
+        <w:t>C</w:t>
+      </w:r>
+      <w:r>
+        <w:rPr>
+          <w:rStyle w:val="Fogalom"/>
+        </w:rPr>
+        <w:t>ase</w:t>
+      </w:r>
+      <w:r>
+        <w:t xml:space="preserve"> elnevezési konvenciót kell használni, azaz minden szónak </w:t>
+      </w:r>
+      <w:r>
+        <w:t>nagybetűvel</w:t>
+      </w:r>
+      <w:r>
+        <w:t xml:space="preserve"> kell kezdődnie. </w:t>
+      </w:r>
+    </w:p>
+    <w:p>
+      <w:r>
+        <w:t xml:space="preserve">Ha megtalálta, akkor példányosítja azt és utána megkéri az objektumot, </w:t>
+      </w:r>
+      <w:r>
+        <w:t xml:space="preserve">hogy fejtse ki az adott makrót, azaz meghívja rajta az </w:t>
+      </w:r>
+      <w:r>
+        <w:rPr>
+          <w:rStyle w:val="KdrszletChar"/>
+          <w:sz w:val="22"/>
+        </w:rPr>
+        <w:t>Expand()</w:t>
+      </w:r>
+      <w:r>
+        <w:t xml:space="preserve"> metódust. </w:t>
+      </w:r>
+      <w:r>
+        <w:t xml:space="preserve">Az </w:t>
+      </w:r>
+      <w:r>
+        <w:rPr>
+          <w:rStyle w:val="KdrszletChar"/>
+          <w:sz w:val="22"/>
+        </w:rPr>
+        <w:t>Expand()</w:t>
+      </w:r>
+      <w:r>
+        <w:t xml:space="preserve"> metódus felelős azért</w:t>
+      </w:r>
+      <w:r>
+        <w:t>, hogy a makró helyét valamilye</w:t>
+      </w:r>
+      <w:r>
+        <w:t xml:space="preserve">n szintaxisfával helyettesítse. </w:t>
+      </w:r>
+      <w:r>
+        <w:t xml:space="preserve">Ha olyan eredményt adtunk értékül, ami megsérti a nyelv szintaktikai szabályait, akkor fordítási hibát fogunk kapni. </w:t>
+      </w:r>
+    </w:p>
+    <w:p>
+      <w:r>
+        <w:t xml:space="preserve">Két további osztály, a </w:t>
+      </w:r>
+      <w:r>
+        <w:rPr>
+          <w:rStyle w:val="KdrszletChar"/>
+          <w:sz w:val="22"/>
+        </w:rPr>
+        <w:t>DepthFirstVisitor</w:t>
+      </w:r>
+      <w:r>
+        <w:t xml:space="preserve"> és a </w:t>
+      </w:r>
+      <w:r>
+        <w:rPr>
+          <w:rStyle w:val="KdrszletChar"/>
+          <w:sz w:val="22"/>
+        </w:rPr>
+        <w:t>DepthFirstTransformer</w:t>
+      </w:r>
+      <w:r>
+        <w:t xml:space="preserve">, nyújt segítséget a programozónak ahhoz, hogy be tudja járni a fordító által generált absztrakt szintaxisfát. </w:t>
+      </w:r>
+      <w:r>
+        <w:t xml:space="preserve">Ezekből az osztályokból akár örököltethetünk is és saját bejáró algoritmusokat implementálhatunk a makróinkhoz. </w:t>
+      </w:r>
+    </w:p>
+    <w:p>
+      <w:pPr>
+        <w:pStyle w:val="Cmsor4"/>
+      </w:pPr>
+      <w:r>
+        <w:t>A</w:t>
+      </w:r>
+      <w:r>
+        <w:t>z</w:t>
+      </w:r>
+      <w:r>
+        <w:t xml:space="preserve"> </w:t>
+      </w:r>
+      <w:r>
+        <w:t>eg</w:t>
+      </w:r>
+      <w:r>
+        <w:t>yke (singleton) tervezési minta</w:t>
+      </w:r>
+      <w:r>
+        <w:t xml:space="preserve"> implementálása</w:t>
+      </w:r>
+      <w:r>
+        <w:t xml:space="preserve"> makróval</w:t>
+      </w:r>
+    </w:p>
+    <w:p>
+      <w:r>
+        <w:t xml:space="preserve">Tegyük fel, hogy szeretnénk egy olyan makrót készíteni, ami egy megadott osztályból készít egy hozzá tartozó </w:t>
+      </w:r>
+      <w:r>
+        <w:rPr>
+          <w:rStyle w:val="Fogalom"/>
+        </w:rPr>
+        <w:t>egyke</w:t>
+      </w:r>
+      <w:r>
+        <w:t xml:space="preserve"> (</w:t>
+      </w:r>
+      <w:r>
+        <w:rPr>
+          <w:rStyle w:val="Fogalom"/>
+        </w:rPr>
+        <w:t>singleton</w:t>
+      </w:r>
+      <w:r>
+        <w:t xml:space="preserve">) osztályt. </w:t>
+      </w:r>
+      <w:r>
+        <w:t>[TODO]</w:t>
+      </w:r>
+    </w:p>
+    <w:p>
+      <w:pPr>
+        <w:pStyle w:val="Cmsor2"/>
+      </w:pPr>
+      <w:r>
+        <w:t>Text Template</w:t>
+      </w:r>
+      <w:r>
+        <w:t xml:space="preserve"> Transformation Toolkit (T4)</w:t>
+      </w:r>
+    </w:p>
+    <w:p>
+      <w:r>
+        <w:t xml:space="preserve">A Microsoft egyik alapvető szöveggeneráló eszköze a </w:t>
+      </w:r>
+      <w:r>
+        <w:rPr>
+          <w:rStyle w:val="Fogalom"/>
+        </w:rPr>
+        <w:t>Text Template</w:t>
+      </w:r>
+      <w:r>
+        <w:rPr>
+          <w:rStyle w:val="Fogalom"/>
+        </w:rPr>
+        <w:t xml:space="preserve"> Transformation Toolkit</w:t>
+      </w:r>
+      <w:r>
+        <w:t xml:space="preserve"> (későbbiekben csak </w:t>
+      </w:r>
+      <w:r>
+        <w:rPr>
+          <w:rStyle w:val="Fogalom"/>
+        </w:rPr>
+        <w:t>T4</w:t>
+      </w:r>
+      <w:r>
+        <w:t>),</w:t>
+      </w:r>
+      <w:r>
+        <w:t xml:space="preserve"> amit több technológiájánál, úgymint </w:t>
+      </w:r>
+      <w:r>
+        <w:rPr>
+          <w:rStyle w:val="Fogalom"/>
+        </w:rPr>
+        <w:t>Windows Communication Foundation</w:t>
+      </w:r>
+      <w:r>
+        <w:rPr>
+          <w:rStyle w:val="Fogalom"/>
+        </w:rPr>
+        <w:t xml:space="preserve"> (WCF)</w:t>
+      </w:r>
+      <w:r>
+        <w:t xml:space="preserve">, </w:t>
+      </w:r>
+      <w:r>
+        <w:rPr>
+          <w:rStyle w:val="Fogalom"/>
+        </w:rPr>
+        <w:t>Entity Framework</w:t>
+      </w:r>
+      <w:r>
+        <w:rPr>
+          <w:rStyle w:val="Fogalom"/>
+        </w:rPr>
+        <w:t xml:space="preserve"> (EF)</w:t>
+      </w:r>
+      <w:r>
+        <w:t>, használ</w:t>
+      </w:r>
+      <w:r>
+        <w:t xml:space="preserve"> előszeretettel</w:t>
+      </w:r>
+      <w:r>
+        <w:t xml:space="preserve">. </w:t>
+      </w:r>
+    </w:p>
+    <w:p>
+      <w:r>
+        <w:t xml:space="preserve">A </w:t>
+      </w:r>
+      <w:r>
+        <w:rPr>
+          <w:rStyle w:val="Fogalom"/>
+        </w:rPr>
+        <w:t>T4</w:t>
+      </w:r>
+      <w:r>
+        <w:t xml:space="preserve"> a C/C++ előfordítójának általánosításaként is értelmezhető, ugyanis </w:t>
+      </w:r>
+      <w:r>
+        <w:t>nemcsak</w:t>
+      </w:r>
+      <w:r>
+        <w:t xml:space="preserve"> </w:t>
+      </w:r>
+      <w:r>
+        <w:rPr>
+          <w:rStyle w:val="Fogalom"/>
+        </w:rPr>
+        <w:t>C#</w:t>
+      </w:r>
+      <w:r>
+        <w:t xml:space="preserve"> nyelven, hanem </w:t>
+      </w:r>
+      <w:r>
+        <w:rPr>
+          <w:rStyle w:val="Fogalom"/>
+        </w:rPr>
+        <w:t>Visual Basi</w:t>
+      </w:r>
+      <w:r>
+        <w:rPr>
+          <w:rStyle w:val="Fogalom"/>
+        </w:rPr>
+        <w:t>c</w:t>
+      </w:r>
+      <w:r>
+        <w:t xml:space="preserve"> nyelven is lehet programozni, nem beszélve arról, hogy </w:t>
+      </w:r>
+      <w:r>
+        <w:t xml:space="preserve">sokkal több lehetőséget biztosít a fejlesztő számára. </w:t>
+      </w:r>
+    </w:p>
+    <w:p>
+      <w:r>
+        <w:t xml:space="preserve">A fejlesztők a </w:t>
+      </w:r>
+      <w:r>
+        <w:rPr>
+          <w:rStyle w:val="Fogalom"/>
+        </w:rPr>
+        <w:t xml:space="preserve">PHP </w:t>
+      </w:r>
+      <w:r>
+        <w:t xml:space="preserve">nyelvhez nagyon hasonló megoldással álltak elő a </w:t>
+      </w:r>
+      <w:r>
+        <w:rPr>
+          <w:rStyle w:val="Fogalom"/>
+        </w:rPr>
+        <w:t>T4</w:t>
+      </w:r>
+      <w:r>
+        <w:t xml:space="preserve"> esetében is. Itt is vannak kitüntetett </w:t>
+      </w:r>
+      <w:r>
+        <w:t>blokkok</w:t>
+      </w:r>
+      <w:r>
+        <w:t xml:space="preserve">, amik között a fordító értelmezi a </w:t>
+      </w:r>
+      <w:r>
+        <w:t>forrás</w:t>
+      </w:r>
+      <w:r>
+        <w:t xml:space="preserve">kódot és végrehajtja, míg a </w:t>
+      </w:r>
+      <w:r>
+        <w:t>blokkon</w:t>
+      </w:r>
+      <w:r>
+        <w:t xml:space="preserve"> kívüli szöveget egy az egyben legenerálja. </w:t>
+      </w:r>
+    </w:p>
+    <w:p>
+      <w:r>
         <w:lastRenderedPageBreak/>
         <w:t xml:space="preserve">A </w:t>
       </w:r>
@@ -3340,199 +4639,850 @@
         <w:rPr>
           <w:rStyle w:val="Fogalom"/>
         </w:rPr>
-        <w:t>using</w:t>
-      </w:r>
-      <w:r>
-        <w:t xml:space="preserve"> vezérlési szerkezet használata garantálja a felhasználónak, hogy az ilyen objektumok erőforrásai a törzsének a lefutása után biztosan felszabadulnak, azaz meghívódik rajta az </w:t>
+        <w:t>T4</w:t>
+      </w:r>
+      <w:r>
+        <w:t xml:space="preserve"> szöveg sablonokat három különálló részre lehet osztani: </w:t>
+      </w:r>
+      <w:r>
+        <w:rPr>
+          <w:rStyle w:val="Fogalom"/>
+        </w:rPr>
+        <w:t>direktívák</w:t>
+      </w:r>
+      <w:r>
+        <w:t xml:space="preserve">, </w:t>
+      </w:r>
+      <w:r>
+        <w:rPr>
+          <w:rStyle w:val="Fogalom"/>
+        </w:rPr>
+        <w:t>szöveg</w:t>
+      </w:r>
+      <w:r>
+        <w:t xml:space="preserve"> és </w:t>
+      </w:r>
+      <w:r>
+        <w:rPr>
+          <w:rStyle w:val="Fogalom"/>
+        </w:rPr>
+        <w:t>vezérlő blokkok</w:t>
+      </w:r>
+      <w:r>
+        <w:t>.</w:t>
+      </w:r>
+    </w:p>
+    <w:p>
+      <w:pPr>
+        <w:pStyle w:val="Cmsor3"/>
+      </w:pPr>
+      <w:r>
+        <w:t>T4 direktívák</w:t>
+      </w:r>
+    </w:p>
+    <w:p>
+      <w:r>
+        <w:t xml:space="preserve">A T4 direktívái általános információkat szolgáltatnak a sablont generáló motornak, hogy hogyan transzformálja a kódot és milyen kimeneti fájlt állítson elő. A direktíváknak a szintaxisa </w:t>
+      </w:r>
+      <w:r>
+        <w:t xml:space="preserve">az alább látható módon van definiálva. </w:t>
+      </w:r>
+    </w:p>
+    <w:p>
+      <w:pPr>
+        <w:pStyle w:val="Kdrszlet"/>
+      </w:pPr>
+      <w:r>
+        <w:t xml:space="preserve">&lt;#@ DirektívaNeve [AttribútumNeve = ”AttribútumÉrtéke”] </w:t>
+      </w:r>
+      <w:r>
+        <w:t>...</w:t>
+      </w:r>
+      <w:r>
+        <w:t xml:space="preserve"> #&gt;</w:t>
+      </w:r>
+    </w:p>
+    <w:p>
+      <w:r>
+        <w:t xml:space="preserve">Több direktívát is megkülönböztet a </w:t>
+      </w:r>
+      <w:r>
+        <w:rPr>
+          <w:rStyle w:val="Fogalom"/>
+        </w:rPr>
+        <w:t>T4</w:t>
+      </w:r>
+      <w:r>
+        <w:t xml:space="preserve"> attól függően, hogy mit is szeretnénk beállítani. </w:t>
+      </w:r>
+      <w:r>
+        <w:t>Az alábbiakban az opcionális attribútumokat kapcsos zárójelek közé fogom írni.</w:t>
+      </w:r>
+    </w:p>
+    <w:p>
+      <w:pPr>
+        <w:pStyle w:val="Cmsor4"/>
+      </w:pPr>
+      <w:r>
+        <w:t>T4 sablon direktíva</w:t>
+      </w:r>
+    </w:p>
+    <w:p>
+      <w:r>
+        <w:t xml:space="preserve">A </w:t>
+      </w:r>
+      <w:r>
+        <w:rPr>
+          <w:rStyle w:val="Fogalom"/>
+        </w:rPr>
+        <w:t>T4</w:t>
+      </w:r>
+      <w:r>
+        <w:t xml:space="preserve"> </w:t>
+      </w:r>
+      <w:r>
+        <w:rPr>
+          <w:rStyle w:val="Fogalom"/>
+        </w:rPr>
+        <w:t>sablon direktívával</w:t>
+      </w:r>
+      <w:r>
+        <w:t xml:space="preserve"> (</w:t>
+      </w:r>
+      <w:r>
+        <w:rPr>
+          <w:rStyle w:val="Fogalom"/>
+        </w:rPr>
+        <w:t>T4 Template Directive</w:t>
+      </w:r>
+      <w:r>
+        <w:t>) azt állíthatjuk be, hogy hogyan kellen</w:t>
+      </w:r>
+      <w:r>
+        <w:t>e feldolgozni az adott sablont. A szintaxisa a következőképpen néz ki:</w:t>
+      </w:r>
+    </w:p>
+    <w:p>
+      <w:pPr>
+        <w:pStyle w:val="Kdrszlet"/>
+        <w:rPr>
+          <w:lang w:eastAsia="hu-HU"/>
+        </w:rPr>
+      </w:pPr>
+      <w:r>
+        <w:rPr>
+          <w:lang w:eastAsia="hu-HU"/>
+        </w:rPr>
+        <w:t>&lt;#@ template [language="</w:t>
+      </w:r>
+      <w:r>
+        <w:rPr>
+          <w:lang w:eastAsia="hu-HU"/>
+        </w:rPr>
+        <w:t>[sablon nyelve]</w:t>
+      </w:r>
+      <w:r>
+        <w:rPr>
+          <w:lang w:eastAsia="hu-HU"/>
+        </w:rPr>
+        <w:t>"] [culture="</w:t>
+      </w:r>
+      <w:r>
+        <w:rPr>
+          <w:lang w:eastAsia="hu-HU"/>
+        </w:rPr>
+        <w:t>[kultúra]</w:t>
+      </w:r>
+      <w:r>
+        <w:rPr>
+          <w:lang w:eastAsia="hu-HU"/>
+        </w:rPr>
+        <w:t>"] [inherits="</w:t>
+      </w:r>
+      <w:r>
+        <w:rPr>
+          <w:lang w:eastAsia="hu-HU"/>
+        </w:rPr>
+        <w:t>[ősosztály neve]</w:t>
+      </w:r>
+      <w:r>
+        <w:rPr>
+          <w:lang w:eastAsia="hu-HU"/>
+        </w:rPr>
+        <w:t>"] [visibility="</w:t>
+      </w:r>
+      <w:r>
+        <w:rPr>
+          <w:lang w:eastAsia="hu-HU"/>
+        </w:rPr>
+        <w:t>[láthatóság]</w:t>
+      </w:r>
+      <w:r>
+        <w:rPr>
+          <w:lang w:eastAsia="hu-HU"/>
+        </w:rPr>
+        <w:t>"] #&gt;</w:t>
+      </w:r>
+    </w:p>
+    <w:p>
+      <w:r>
+        <w:t>A</w:t>
+      </w:r>
+      <w:r>
+        <w:t>z egyik legfontosabb attribútumon, a</w:t>
+      </w:r>
+      <w:r>
+        <w:t xml:space="preserve"> </w:t>
+      </w:r>
+      <w:r>
+        <w:rPr>
+          <w:rStyle w:val="Fogalom"/>
+        </w:rPr>
+        <w:t>language</w:t>
+      </w:r>
+      <w:r>
+        <w:t xml:space="preserve"> attribútumon keresztül adhatjuk meg, hogy mely programozási nyelvet szeretnénk használni a sablon generálására (</w:t>
+      </w:r>
+      <w:r>
+        <w:rPr>
+          <w:rStyle w:val="Fogalom"/>
+        </w:rPr>
+        <w:t>C#</w:t>
+      </w:r>
+      <w:r>
+        <w:t xml:space="preserve"> és </w:t>
+      </w:r>
+      <w:r>
+        <w:rPr>
+          <w:rStyle w:val="Fogalom"/>
+        </w:rPr>
+        <w:t>Visual Basic</w:t>
+      </w:r>
+      <w:r>
+        <w:t xml:space="preserve"> közül válasz</w:t>
+      </w:r>
+      <w:r>
+        <w:t>t</w:t>
+      </w:r>
+      <w:r>
+        <w:t xml:space="preserve">hatunk). </w:t>
+      </w:r>
+      <w:r>
+        <w:t xml:space="preserve">Alapértelmezetten a </w:t>
+      </w:r>
+      <w:r>
+        <w:rPr>
+          <w:rStyle w:val="Fogalom"/>
+        </w:rPr>
+        <w:t>C#</w:t>
+      </w:r>
+      <w:r>
+        <w:t xml:space="preserve"> van beállítva. </w:t>
+      </w:r>
+    </w:p>
+    <w:p>
+      <w:r>
+        <w:t xml:space="preserve">Az </w:t>
+      </w:r>
+      <w:r>
+        <w:rPr>
+          <w:rStyle w:val="Fogalom"/>
+        </w:rPr>
+        <w:t>inherits</w:t>
+      </w:r>
+      <w:r>
+        <w:t xml:space="preserve"> attribútummal öröklődést is definiálhatunk, ugyanis </w:t>
+      </w:r>
+      <w:r>
+        <w:t>ezen keresztül adhatjuk meg, hogy az adott sablon</w:t>
+      </w:r>
+      <w:r>
+        <w:t xml:space="preserve">hoz </w:t>
+      </w:r>
+      <w:r>
+        <w:t>generált</w:t>
+      </w:r>
+      <w:r>
+        <w:t xml:space="preserve"> osztályunk, mely osztályból öröklődjön. </w:t>
+      </w:r>
+    </w:p>
+    <w:p>
+      <w:r>
+        <w:t xml:space="preserve">A </w:t>
+      </w:r>
+      <w:r>
+        <w:rPr>
+          <w:rStyle w:val="Fogalom"/>
+        </w:rPr>
+        <w:t>visibility</w:t>
+      </w:r>
+      <w:r>
+        <w:t xml:space="preserve"> attribútummal pedig a sablonhoz generált osztályunknak milyen láthatóságot szeretnénk beállítani. Két opció közül választhatunk: publikus (</w:t>
+      </w:r>
+      <w:r>
+        <w:rPr>
+          <w:rStyle w:val="Fogalom"/>
+        </w:rPr>
+        <w:t>public</w:t>
+      </w:r>
+      <w:r>
+        <w:t>) és internál (</w:t>
+      </w:r>
+      <w:r>
+        <w:rPr>
+          <w:rStyle w:val="Fogalom"/>
+        </w:rPr>
+        <w:t>internal</w:t>
+      </w:r>
+      <w:r>
+        <w:t>).</w:t>
+      </w:r>
+    </w:p>
+    <w:p>
+      <w:pPr>
+        <w:pStyle w:val="Cmsor4"/>
+      </w:pPr>
+      <w:r>
+        <w:t>T4 paraméter direktíva</w:t>
+      </w:r>
+    </w:p>
+    <w:p>
+      <w:r>
+        <w:t xml:space="preserve">Ha külső környezetből használjuk a sablonok generálását (ilyen lehet, amikor futásidőben akarjuk legenerálni egy másik alkalmazásunkban), akkor felmerülhet az igény arra vonatkozóan, hogy különböző paraméterekkel lássuk el a sablonjainkat, amivel </w:t>
+      </w:r>
+      <w:r>
+        <w:lastRenderedPageBreak/>
+        <w:t xml:space="preserve">a szöveg generálását </w:t>
+      </w:r>
+      <w:r>
+        <w:t xml:space="preserve">szabályozhatjuk. Ezt az úgynevezett </w:t>
+      </w:r>
+      <w:r>
+        <w:rPr>
+          <w:rStyle w:val="Fogalom"/>
+        </w:rPr>
+        <w:t>paraméter direktívákkal</w:t>
+      </w:r>
+      <w:r>
+        <w:t xml:space="preserve"> (</w:t>
+      </w:r>
+      <w:r>
+        <w:rPr>
+          <w:rStyle w:val="Fogalom"/>
+        </w:rPr>
+        <w:t>T4 Parameter Directive</w:t>
+      </w:r>
+      <w:r>
+        <w:t>)</w:t>
+      </w:r>
+      <w:r>
+        <w:t xml:space="preserve"> tudjuk elérni a gyakorlatban. </w:t>
+      </w:r>
+    </w:p>
+    <w:p>
+      <w:pPr>
+        <w:pStyle w:val="Kdrszlet"/>
+      </w:pPr>
+      <w:r>
+        <w:t>&lt;#@ parameter type="</w:t>
+      </w:r>
+      <w:r>
+        <w:t>[típus neve]</w:t>
+      </w:r>
+      <w:r>
+        <w:t>" name="</w:t>
+      </w:r>
+      <w:r>
+        <w:t>[paraméter neve]</w:t>
+      </w:r>
+      <w:r>
+        <w:t>" #&gt;</w:t>
+      </w:r>
+    </w:p>
+    <w:p>
+      <w:r>
+        <w:t xml:space="preserve">A fenti sorban a paraméter direktíva szintaxisa látható. </w:t>
+      </w:r>
+      <w:r>
+        <w:t xml:space="preserve">Két attribútumot kell átadni a számára. A </w:t>
+      </w:r>
+      <w:r>
+        <w:rPr>
+          <w:rStyle w:val="Fogalom"/>
+        </w:rPr>
+        <w:t>type</w:t>
+      </w:r>
+      <w:r>
+        <w:t xml:space="preserve"> attribútummal a paraméter típusát határozzuk meg, aminek kötelezően egy .NET keretrendszerbeli típusnak kell lennie, míg a </w:t>
+      </w:r>
+      <w:r>
+        <w:rPr>
+          <w:rStyle w:val="Fogalom"/>
+        </w:rPr>
+        <w:t>name</w:t>
+      </w:r>
+      <w:r>
+        <w:t xml:space="preserve"> attribútummal a paraméter nevét mondhatjuk meg. </w:t>
+      </w:r>
+    </w:p>
+    <w:p>
+      <w:r>
+        <w:t xml:space="preserve">Ha megadtunk egy ilyen direktívát, akkor utána már egyszerűen használhatjuk a sablonunkban, azzal a névvel, amit meghatároztunk neki. </w:t>
+      </w:r>
+    </w:p>
+    <w:p>
+      <w:pPr>
+        <w:pStyle w:val="Cmsor4"/>
+      </w:pPr>
+      <w:r>
+        <w:t>T4 kimeneti direktíva</w:t>
+      </w:r>
+    </w:p>
+    <w:p>
+      <w:r>
+        <w:t xml:space="preserve">A </w:t>
+      </w:r>
+      <w:r>
+        <w:rPr>
+          <w:rStyle w:val="Fogalom"/>
+        </w:rPr>
+        <w:t>kimeneti direktívával</w:t>
+      </w:r>
+      <w:r>
+        <w:t xml:space="preserve"> (</w:t>
+      </w:r>
+      <w:r>
+        <w:rPr>
+          <w:rStyle w:val="Fogalom"/>
+        </w:rPr>
+        <w:t>T4 Output Directive</w:t>
+      </w:r>
+      <w:r>
+        <w:t>) határozhatjuk meg, hogy a sablont generáló osztály, milyen kiterjesztésű f</w:t>
+      </w:r>
+      <w:r>
+        <w:t xml:space="preserve">ájlba generálja a végeredményt. </w:t>
+      </w:r>
+      <w:r>
+        <w:t xml:space="preserve">Két attribútumot tudunk átadni neki, az </w:t>
+      </w:r>
+      <w:r>
+        <w:rPr>
+          <w:rStyle w:val="Fogalom"/>
+        </w:rPr>
+        <w:t>extension</w:t>
+      </w:r>
+      <w:r>
+        <w:t>-el</w:t>
+      </w:r>
+      <w:r>
+        <w:t xml:space="preserve"> </w:t>
+      </w:r>
+      <w:r>
+        <w:t xml:space="preserve">a kimeneti fájl kiterjesztését, míg az </w:t>
+      </w:r>
+      <w:r>
+        <w:rPr>
+          <w:rStyle w:val="Fogalom"/>
+        </w:rPr>
+        <w:t>encoding</w:t>
+      </w:r>
+      <w:r>
+        <w:t xml:space="preserve">-al a karakterkódolását határozhatjuk meg. </w:t>
+      </w:r>
+      <w:r>
+        <w:t xml:space="preserve">Az alábbi sorban látható a direktíva szintaxisa. </w:t>
+      </w:r>
+    </w:p>
+    <w:p>
+      <w:pPr>
+        <w:pStyle w:val="Kdrszlet"/>
+        <w:ind w:left="1418" w:hanging="1418"/>
+      </w:pPr>
+      <w:r>
+        <w:t>&lt;#@ output extension=".</w:t>
+      </w:r>
+      <w:r>
+        <w:t xml:space="preserve">[generált </w:t>
+      </w:r>
+      <w:r>
+        <w:t>fájl</w:t>
+      </w:r>
+      <w:r>
+        <w:t xml:space="preserve"> </w:t>
+      </w:r>
+      <w:r>
+        <w:t>kiterjeszt</w:t>
+      </w:r>
+      <w:r>
+        <w:t>ése</w:t>
+      </w:r>
+      <w:r>
+        <w:t>]</w:t>
+      </w:r>
+      <w:r>
+        <w:t>" [encoding="karakterkódolás"] #&gt;</w:t>
+      </w:r>
+    </w:p>
+    <w:p>
+      <w:pPr>
+        <w:pStyle w:val="Cmsor4"/>
+      </w:pPr>
+      <w:r>
+        <w:t>T4 szerelvény direktíva</w:t>
+      </w:r>
+    </w:p>
+    <w:p>
+      <w:r>
+        <w:t>A .NET keretrendszer az újrafelhasználható osztályokat</w:t>
+      </w:r>
+      <w:r>
+        <w:t>, típusokat</w:t>
+      </w:r>
+      <w:r>
+        <w:t xml:space="preserve"> úgynevezett </w:t>
+      </w:r>
+      <w:r>
+        <w:rPr>
+          <w:rStyle w:val="Fogalom"/>
+        </w:rPr>
+        <w:t>szerelvényekben</w:t>
+      </w:r>
+      <w:r>
+        <w:t xml:space="preserve"> (angolul </w:t>
+      </w:r>
+      <w:r>
+        <w:rPr>
+          <w:rStyle w:val="Fogalom"/>
+        </w:rPr>
+        <w:t>assembly</w:t>
+      </w:r>
+      <w:r>
+        <w:t>) tárolja</w:t>
+      </w:r>
+      <w:r>
+        <w:t>.</w:t>
+      </w:r>
+      <w:r>
+        <w:t xml:space="preserve"> Sablonok </w:t>
+      </w:r>
+      <w:r>
+        <w:t xml:space="preserve">készítésénél </w:t>
+      </w:r>
+      <w:r>
+        <w:t>is szükség lehet olyan funkciókra, amik</w:t>
+      </w:r>
+      <w:r>
+        <w:t xml:space="preserve"> ne</w:t>
+      </w:r>
+      <w:r>
+        <w:t>m feltétlenül találhatóak meg a</w:t>
+      </w:r>
+      <w:r>
+        <w:t>z alapértelmezetten elérhető névterekben</w:t>
+      </w:r>
+      <w:r>
+        <w:t xml:space="preserve">. Ekkor jöhet jól az úgynevezett </w:t>
+      </w:r>
+      <w:r>
+        <w:rPr>
+          <w:rStyle w:val="Fogalom"/>
+        </w:rPr>
+        <w:t>szerelvény direktíva</w:t>
+      </w:r>
+      <w:r>
+        <w:rPr>
+          <w:rStyle w:val="Fogalom"/>
+        </w:rPr>
+        <w:t xml:space="preserve"> </w:t>
+      </w:r>
+      <w:r>
+        <w:t>(</w:t>
+      </w:r>
+      <w:r>
+        <w:rPr>
+          <w:rStyle w:val="Fogalom"/>
+        </w:rPr>
+        <w:t>T4 Assembly Directive</w:t>
+      </w:r>
+      <w:r>
+        <w:t>)</w:t>
+      </w:r>
+      <w:r>
+        <w:t xml:space="preserve">, amivel újabb szerelvényeket lehet betölteni a sablon számára. </w:t>
+      </w:r>
+    </w:p>
+    <w:p>
+      <w:r>
+        <w:t xml:space="preserve">Egy kötelező attribútumot a </w:t>
+      </w:r>
+      <w:r>
+        <w:rPr>
+          <w:rStyle w:val="Fogalom"/>
+        </w:rPr>
+        <w:t>name</w:t>
+      </w:r>
+      <w:r>
+        <w:t xml:space="preserve"> attribútum értékét kell átadnunk, amivel meghatározhatjuk, hogy pontosan melyik szerelvényt szeretnénk betölteni. Az attribútum értéke kétféle lehet, vagy a pontos nevét adjuk meg (úgynevezett </w:t>
+      </w:r>
+      <w:r>
+        <w:rPr>
+          <w:rStyle w:val="Fogalom"/>
+        </w:rPr>
+        <w:t>assembly strong name</w:t>
+      </w:r>
+      <w:r>
+        <w:t>) vagy a pontos elérési útvonalat.</w:t>
+      </w:r>
+      <w:r>
+        <w:t xml:space="preserve"> Az alábbi sorban a direktíva szintaxisa található. </w:t>
+      </w:r>
+    </w:p>
+    <w:p>
+      <w:pPr>
+        <w:pStyle w:val="Kdrszlet"/>
+      </w:pPr>
+      <w:r>
+        <w:t>&lt;#@ assembly name="[szerelvény elérési útvonala vagy neve]" #&gt;</w:t>
+      </w:r>
+    </w:p>
+    <w:p>
+      <w:pPr>
+        <w:pStyle w:val="Cmsor4"/>
+      </w:pPr>
+      <w:r>
+        <w:lastRenderedPageBreak/>
+        <w:t>T4 import direktíva</w:t>
+      </w:r>
+    </w:p>
+    <w:p>
+      <w:r>
+        <w:t xml:space="preserve">Az </w:t>
+      </w:r>
+      <w:r>
+        <w:rPr>
+          <w:rStyle w:val="Fogalom"/>
+        </w:rPr>
+        <w:t>import direktíve</w:t>
+      </w:r>
+      <w:r>
+        <w:t xml:space="preserve"> (</w:t>
+      </w:r>
+      <w:r>
+        <w:rPr>
+          <w:rStyle w:val="Fogalom"/>
+        </w:rPr>
+        <w:t>T4 Import Directive</w:t>
+      </w:r>
+      <w:r>
+        <w:t xml:space="preserve">) funkciója teljesen megegyezik a C# nyelv using nyelvi szerkezetéhez, amivel az adott névterekben lévő típusok nevét oldhatjuk fel. </w:t>
+      </w:r>
+      <w:r>
+        <w:t>Az alábbi sorban a direktíva szintaxisa látható.</w:t>
+      </w:r>
+    </w:p>
+    <w:p>
+      <w:pPr>
+        <w:pStyle w:val="Kdrszlet"/>
+      </w:pPr>
+      <w:r>
+        <w:t>&lt;#@ import namespace="[névtér neve]" #&gt;</w:t>
+      </w:r>
+    </w:p>
+    <w:p>
+      <w:r>
+        <w:t xml:space="preserve">A </w:t>
+      </w:r>
+      <w:r>
+        <w:rPr>
+          <w:rStyle w:val="Fogalom"/>
+        </w:rPr>
+        <w:t>namespace</w:t>
+      </w:r>
+      <w:r>
+        <w:t xml:space="preserve"> attribútum segítségével adhatjuk meg, hogy mely névtérben található típusok nevét szeretnénk feloldani a sablonunkon belül. </w:t>
+      </w:r>
+    </w:p>
+    <w:p>
+      <w:pPr>
+        <w:pStyle w:val="Cmsor4"/>
+      </w:pPr>
+      <w:r>
+        <w:t>T4 include direktíva</w:t>
+      </w:r>
+    </w:p>
+    <w:p>
+      <w:r>
+        <w:t xml:space="preserve">Lehetőségünk nyílik arra is, hogy újrafelhasználható sablonokat készítsünk és ezeket egy másik sablonban újra és újra felhasználhassuk. </w:t>
+      </w:r>
+      <w:r>
+        <w:t xml:space="preserve">Az </w:t>
+      </w:r>
+      <w:r>
+        <w:rPr>
+          <w:rStyle w:val="Fogalom"/>
+        </w:rPr>
+        <w:t>include direktíva</w:t>
+      </w:r>
+      <w:r>
+        <w:t xml:space="preserve"> (</w:t>
+      </w:r>
+      <w:r>
+        <w:rPr>
+          <w:rStyle w:val="Fogalom"/>
+        </w:rPr>
+        <w:t>T4 Include Directive</w:t>
+      </w:r>
+      <w:r>
+        <w:t>) segítségével meglévő sablonfájlokat im</w:t>
+      </w:r>
+      <w:r>
+        <w:t>portálhatunk az adott fájlunkba</w:t>
+      </w:r>
+      <w:r>
+        <w:t xml:space="preserve">. </w:t>
+      </w:r>
+      <w:r>
+        <w:t xml:space="preserve">Ezzel a referált fájlt tartalma be fog másolódni a sablonunkba. </w:t>
+      </w:r>
+      <w:r>
+        <w:t>A következő sorban a direktíva szintaxisa látható.</w:t>
+      </w:r>
+    </w:p>
+    <w:p>
+      <w:pPr>
+        <w:pStyle w:val="Kdrszlet"/>
+        <w:ind w:left="1560" w:hanging="1560"/>
+      </w:pPr>
+      <w:r>
+        <w:t xml:space="preserve">&lt;#@ include file="[fájl neve]" </w:t>
+      </w:r>
+      <w:r>
+        <w:br/>
+        <w:t>[once="[csak egyszer töltődjön be a fájl]"] #&gt;</w:t>
+      </w:r>
+    </w:p>
+    <w:p>
+      <w:r>
+        <w:t xml:space="preserve">A </w:t>
+      </w:r>
+      <w:r>
+        <w:rPr>
+          <w:rStyle w:val="Fogalom"/>
+        </w:rPr>
+        <w:t>file</w:t>
+      </w:r>
+      <w:r>
+        <w:t xml:space="preserve"> attribútummal a referált fájl nevét és elérési útvonalát tudjuk megadni, míg a </w:t>
+      </w:r>
+      <w:r>
+        <w:rPr>
+          <w:rStyle w:val="Fogalom"/>
+        </w:rPr>
+        <w:t>once</w:t>
+      </w:r>
+      <w:r>
+        <w:t xml:space="preserve"> opcionális attribútummal azt, hogy csak egyszer vagy többször töltődjön be a fájl tartalma.</w:t>
+      </w:r>
+    </w:p>
+    <w:p>
+      <w:pPr>
+        <w:pStyle w:val="Cmsor3"/>
+      </w:pPr>
+      <w:r>
+        <w:t>Szöveg blokkok</w:t>
+      </w:r>
+    </w:p>
+    <w:p>
+      <w:r>
+        <w:t xml:space="preserve">Talán a legegyszerűbb szintaktikai eleme a </w:t>
+      </w:r>
+      <w:r>
+        <w:rPr>
+          <w:rStyle w:val="Fogalom"/>
+        </w:rPr>
+        <w:t>T4</w:t>
+      </w:r>
+      <w:r>
+        <w:t xml:space="preserve">-nek a </w:t>
+      </w:r>
+      <w:r>
+        <w:rPr>
+          <w:rStyle w:val="Fogalom"/>
+        </w:rPr>
+        <w:t>szöveg blokkok</w:t>
+      </w:r>
+      <w:r>
+        <w:t xml:space="preserve"> rész, ugyanis, az ide beírt szöveg változtatás nélkül kerül bele a sablon által generált kimeneti fájlba. </w:t>
+      </w:r>
+      <w:r>
+        <w:t>Ezeket a részeket nem kell semmilyen módon megjelölni.</w:t>
+      </w:r>
+      <w:r>
+        <w:t xml:space="preserve"> Az alábbi példa is ezt mutatja.</w:t>
+      </w:r>
+    </w:p>
+    <w:p>
+      <w:pPr>
+        <w:pStyle w:val="Kdrszlet"/>
+      </w:pPr>
+      <w:r>
+        <w:t>&lt;#@ output extension=”.txt” #&gt;</w:t>
+      </w:r>
+      <w:r>
+        <w:br/>
+        <w:t>Helló</w:t>
+      </w:r>
+      <w:r>
+        <w:t xml:space="preserve"> Text Template Transformation Toolkit (T4)</w:t>
+      </w:r>
+    </w:p>
+    <w:p>
+      <w:r>
+        <w:t xml:space="preserve">A fenti kódrészletből a T4 egy .txt kiterjesztésű fájlt fog generálni, aminek a tartalma a következő: </w:t>
       </w:r>
       <w:r>
         <w:rPr>
           <w:rStyle w:val="KdrszletChar"/>
           <w:sz w:val="22"/>
         </w:rPr>
-        <w:t>IDisposable.Dispose()</w:t>
-      </w:r>
-      <w:r>
-        <w:t xml:space="preserve"> utasítása, történjen bármi. Ez megint csak egy szintaktikai cukorka a felhasználók részére, mégis javítja a kódbiztonságot (hiszen a programozó így biztosan nem felejti el meghívni a </w:t>
+        <w:t>Helló Text Templ</w:t>
       </w:r>
       <w:r>
         <w:rPr>
           <w:rStyle w:val="KdrszletChar"/>
           <w:sz w:val="22"/>
         </w:rPr>
-        <w:t>Dispose()</w:t>
-      </w:r>
-      <w:r>
-        <w:t xml:space="preserve"> metódust) és a kód olvashatóságát. </w:t>
-      </w:r>
-    </w:p>
-    <w:p>
-      <w:r>
-        <w:t xml:space="preserve">Ezt a nyelvi lehetőséget ugyancsak ki lehet váltani a </w:t>
-      </w:r>
-      <w:r>
-        <w:rPr>
-          <w:rStyle w:val="Fogalom"/>
-        </w:rPr>
-        <w:t>Boo</w:t>
-      </w:r>
-      <w:r>
-        <w:t xml:space="preserve"> nyelvben egy szintaktikai makróval, aminek a </w:t>
-      </w:r>
-      <w:r>
-        <w:rPr>
-          <w:rStyle w:val="Fogalom"/>
-        </w:rPr>
-        <w:t>using</w:t>
-      </w:r>
-      <w:r>
-        <w:t xml:space="preserve"> nevet adták a nyelv készítői. Az alábbi példa a makró használatát szemlélteti, illetve azt, hogy milyen szintaxisfa generálódik belőle:</w:t>
-      </w:r>
-    </w:p>
-    <w:p>
-      <w:pPr>
-        <w:pStyle w:val="Kdrszlet"/>
-      </w:pPr>
-      <w:r>
-        <w:t>// az egyik lehetőség, hogy csak az objektumot</w:t>
-      </w:r>
-      <w:r>
-        <w:br/>
-        <w:t>// adjuk át a makrónak, illetve a blokkot</w:t>
-      </w:r>
-      <w:r>
-        <w:br/>
-      </w:r>
-      <w:r>
-        <w:t>using &lt;objektum&gt;: &lt;blokk&gt;</w:t>
-      </w:r>
-      <w:r>
-        <w:br/>
-        <w:t>// ebben az esetben az alábbi szintaxisfát kapjuk vissza</w:t>
-      </w:r>
-      <w:r>
-        <w:br/>
-        <w:t>// a makró kiértékelésénél</w:t>
-      </w:r>
-      <w:r>
-        <w:br/>
-        <w:t>try:</w:t>
-      </w:r>
-      <w:r>
-        <w:br/>
-        <w:t xml:space="preserve">    &lt;blo</w:t>
-      </w:r>
-      <w:r>
-        <w:t>k</w:t>
-      </w:r>
-      <w:r>
-        <w:t>k&gt;</w:t>
-      </w:r>
-      <w:r>
-        <w:tab/>
-        <w:t>// a using blokkja</w:t>
-      </w:r>
-      <w:r>
-        <w:br/>
-        <w:t>ensure:</w:t>
-      </w:r>
-      <w:r>
-        <w:br/>
-        <w:t xml:space="preserve">    // a blokk lefutása utána garantáltan felszabadítjuk</w:t>
-      </w:r>
-      <w:r>
-        <w:br/>
-        <w:t xml:space="preserve">    // az objektum által lefoglalt erőforrásokat</w:t>
-      </w:r>
-      <w:r>
-        <w:br/>
-        <w:t xml:space="preserve">    if (__disposable__ = (&lt;</w:t>
-      </w:r>
-      <w:r>
-        <w:t>objektum</w:t>
-      </w:r>
-      <w:r>
-        <w:t>&gt; as System.IDisposable)):</w:t>
-      </w:r>
-      <w:r>
-        <w:br/>
-        <w:t xml:space="preserve">        // meghívjuk a Dispose() metódust</w:t>
-      </w:r>
-      <w:r>
-        <w:br/>
-        <w:t xml:space="preserve">        __disposable__.Dispose()</w:t>
-      </w:r>
-      <w:r>
-        <w:br/>
-        <w:t xml:space="preserve">        // és beállítjuk null értékre</w:t>
-      </w:r>
-      <w:r>
-        <w:br/>
-        <w:t xml:space="preserve">        __disposable__ = null</w:t>
-      </w:r>
-    </w:p>
-    <w:p>
-      <w:r>
-        <w:t>Egy másik megvalósításnál nemcsak az objektumot, hanem az objektum inicializálását is átadhatjuk a makrónak:</w:t>
-      </w:r>
-    </w:p>
-    <w:p>
-      <w:pPr>
-        <w:pStyle w:val="Kdrszlet"/>
-      </w:pPr>
-      <w:r>
-        <w:t>// nemcsak az objektumot, hanem magát az inicializálást is</w:t>
-      </w:r>
-      <w:r>
-        <w:br/>
-        <w:t>// megadjuk a makrónak</w:t>
-      </w:r>
-      <w:r>
-        <w:br/>
-        <w:t>using &lt;objektum&gt; = &lt;kifejezés&gt;: &lt;blokk&gt;</w:t>
-      </w:r>
-      <w:r>
-        <w:br/>
-        <w:t xml:space="preserve">// az előző megvalósításhoz nagyon hasonló szintaxisfát </w:t>
-      </w:r>
-      <w:r>
-        <w:br/>
-        <w:t>// generál a using makró</w:t>
-      </w:r>
-      <w:r>
-        <w:br/>
-        <w:t>try:</w:t>
-      </w:r>
-      <w:r>
-        <w:br/>
-        <w:t xml:space="preserve">    // a blokk előtt még lefut az inicializálás</w:t>
-      </w:r>
-      <w:r>
-        <w:br/>
-        <w:t xml:space="preserve">    &lt;object&gt; = &lt;expr&gt;  </w:t>
-      </w:r>
-      <w:r>
-        <w:br/>
-      </w:r>
+        <w:t>ate Transformation Toolkit (T4)</w:t>
+      </w:r>
+      <w:r>
+        <w:t>.</w:t>
+      </w:r>
+    </w:p>
+    <w:p>
+      <w:pPr>
+        <w:pStyle w:val="Cmsor3"/>
+      </w:pPr>
       <w:r>
         <w:lastRenderedPageBreak/>
-        <w:t xml:space="preserve">    &lt;block&gt;</w:t>
-      </w:r>
-      <w:r>
-        <w:br/>
-        <w:t>ensure:</w:t>
-      </w:r>
-      <w:r>
-        <w:br/>
-        <w:t xml:space="preserve">    if (__disposable__ = (&lt;object&gt; as System.IDisposable)):</w:t>
-      </w:r>
-      <w:r>
-        <w:br/>
-        <w:t xml:space="preserve">        __disposable__.Dispose()</w:t>
-      </w:r>
-      <w:r>
-        <w:br/>
-        <w:t xml:space="preserve">        __disposable__ = null</w:t>
+        <w:t>Vezérlő blokkok</w:t>
+      </w:r>
+    </w:p>
+    <w:p>
+      <w:r>
+        <w:t>A vezérlő blokkok segítségével adhatunk dinamizmust a sablonok generálásához, azaz segítségükkel mondhatjuk meg, hogy a sablon egyes részeit hogyan, mikor és hányszor generálja le nekünk.</w:t>
+      </w:r>
+      <w:r>
+        <w:t xml:space="preserve"> Ezeken a blokkokon belül definiálhatunk új típusokat,</w:t>
+      </w:r>
+      <w:r>
+        <w:t xml:space="preserve"> </w:t>
+      </w:r>
+      <w:r>
+        <w:t xml:space="preserve">változókat és </w:t>
+      </w:r>
+      <w:r>
+        <w:t xml:space="preserve">értékelhetünk ki különböző kifejezéseket. </w:t>
       </w:r>
     </w:p>
     <w:p>
@@ -3540,1310 +5490,295 @@
         <w:pStyle w:val="Cmsor4"/>
       </w:pPr>
       <w:r>
-        <w:t xml:space="preserve">A </w:t>
-      </w:r>
-      <w:r>
-        <w:t xml:space="preserve">szintaktikai </w:t>
-      </w:r>
-      <w:r>
-        <w:t>makrók működése a Boo nyelvben</w:t>
-      </w:r>
-    </w:p>
-    <w:p>
-      <w:r>
-        <w:t xml:space="preserve">Még mielőtt rátérnénk a saját makrók definiálására, meg kell értenünk, hogy hogyan is működnek a háttérben ezek a nyelvi elemek. </w:t>
-      </w:r>
-      <w:r>
-        <w:t xml:space="preserve">A szintaktikai makrók a Boo nyelvben teljes hozzáférést biztosítanak a fordítóhoz és a forráskód teljes absztrakt szintaxisfájához. </w:t>
-      </w:r>
-    </w:p>
-    <w:p>
-      <w:r>
-        <w:t xml:space="preserve">Mivel a </w:t>
-      </w:r>
-      <w:r>
-        <w:rPr>
-          <w:rStyle w:val="Fogalom"/>
-        </w:rPr>
-        <w:t>Boo</w:t>
-      </w:r>
-      <w:r>
-        <w:t xml:space="preserve"> nyelv egy objektum-orientált nyelv, ezért a makrók is </w:t>
-      </w:r>
-      <w:r>
-        <w:rPr>
-          <w:rStyle w:val="Fogalom"/>
-        </w:rPr>
-        <w:t>CLI</w:t>
-      </w:r>
-      <w:r>
-        <w:t xml:space="preserve"> (</w:t>
-      </w:r>
-      <w:r>
-        <w:rPr>
-          <w:rStyle w:val="Fogalom"/>
-        </w:rPr>
-        <w:t>Common Language Infrastructure</w:t>
-      </w:r>
-      <w:r>
-        <w:t xml:space="preserve">) osztályokként vannak reprezentálva a gyakorlatban, amik a </w:t>
+        <w:t>Alapértelmezett vezérlő blokkok</w:t>
+      </w:r>
+    </w:p>
+    <w:p>
+      <w:r>
+        <w:t xml:space="preserve">Az </w:t>
+      </w:r>
+      <w:r>
+        <w:rPr>
+          <w:rStyle w:val="Fogalom"/>
+        </w:rPr>
+        <w:t>alapértelmezett vezérlő blokkok</w:t>
+      </w:r>
+      <w:r>
+        <w:t xml:space="preserve"> </w:t>
+      </w:r>
+      <w:r>
+        <w:t>(</w:t>
+      </w:r>
+      <w:r>
+        <w:rPr>
+          <w:rStyle w:val="Fogalom"/>
+        </w:rPr>
+        <w:t>standard</w:t>
+      </w:r>
+      <w:r>
+        <w:rPr>
+          <w:rStyle w:val="Fogalom"/>
+        </w:rPr>
+        <w:t xml:space="preserve"> control blocks</w:t>
+      </w:r>
+      <w:r>
+        <w:t xml:space="preserve">) </w:t>
+      </w:r>
+      <w:r>
+        <w:t>programkódok szakasza, amely a kimeneti fájl egy részét generálják valamilyen algoritmus alapján. Bármilyen vezérlési szerkezetet írhatunk a blokkon belül, kezdve a szekvenciával, a</w:t>
+      </w:r>
+      <w:r>
+        <w:t>z</w:t>
+      </w:r>
+      <w:r>
+        <w:t xml:space="preserve"> </w:t>
+      </w:r>
+      <w:r>
+        <w:t>elágazásokon</w:t>
+      </w:r>
+      <w:r>
+        <w:t xml:space="preserve"> keresztül, egészen a ciklusokig. </w:t>
+      </w:r>
+      <w:r>
+        <w:t xml:space="preserve">A vezérlő blokkokat </w:t>
       </w:r>
       <w:r>
         <w:rPr>
           <w:rStyle w:val="KdrszletChar"/>
           <w:sz w:val="22"/>
         </w:rPr>
-        <w:t>Boo.Lang.Compiler.IAstMacro</w:t>
-      </w:r>
-      <w:r>
-        <w:t xml:space="preserve"> interfészt valósítják meg. </w:t>
-      </w:r>
-      <w:r>
-        <w:t xml:space="preserve">Ez a megoldás azt jelenti, hogy a szintaktikai makrókat bármilyen </w:t>
-      </w:r>
-      <w:r>
-        <w:rPr>
-          <w:rStyle w:val="Fogalom"/>
-        </w:rPr>
-        <w:t>CLI</w:t>
-      </w:r>
-      <w:r>
-        <w:t xml:space="preserve"> nyelven meg lehet írni, nem kell ragaszkodnunk a </w:t>
-      </w:r>
-      <w:r>
-        <w:rPr>
-          <w:rStyle w:val="Fogalom"/>
-        </w:rPr>
-        <w:t>Boo</w:t>
-      </w:r>
-      <w:r>
-        <w:t xml:space="preserve"> nyelvhez.</w:t>
-      </w:r>
-    </w:p>
-    <w:p>
-      <w:r>
-        <w:t xml:space="preserve">Miután a </w:t>
-      </w:r>
-      <w:r>
-        <w:rPr>
-          <w:rStyle w:val="Fogalom"/>
-        </w:rPr>
-        <w:t>Boo</w:t>
-      </w:r>
-      <w:r>
-        <w:t xml:space="preserve"> fordító feldolgozta szintaktikailag a kódot (lefutatta a szintaktikus elemzőt) utána egyből meghívja a felhasználó által használt makrókat. A makrók törzse kiértékelődik és visszatérési értékként egy szintaxisfát kapunk, ami a makró helyett lesz a forráskódban. </w:t>
-      </w:r>
-    </w:p>
-    <w:p>
-      <w:r>
-        <w:t>Az előző folyamatot úgy oldja meg, hogy a</w:t>
-      </w:r>
-      <w:r>
-        <w:t>mikor a fordító egy ismeretlen s</w:t>
-      </w:r>
-      <w:r>
-        <w:t xml:space="preserve">zintaktikai szerkezetet talál a fordítás közben, akkor megpróbálja megkeresni a neki megfelelő </w:t>
+        <w:t xml:space="preserve">&lt;# </w:t>
       </w:r>
       <w:r>
         <w:rPr>
           <w:rStyle w:val="KdrszletChar"/>
           <w:sz w:val="22"/>
         </w:rPr>
-        <w:t>IAstMacro</w:t>
-      </w:r>
-      <w:r>
-        <w:t xml:space="preserve"> interfészt megvalósító osztályt.</w:t>
-      </w:r>
-      <w:r>
-        <w:t xml:space="preserve"> Egy egyszerű névkonvenció alapján teszi ezt meg: minden ilyen osztálynak a makró nevével kell kezdődnie és a </w:t>
+        <w:t>...</w:t>
       </w:r>
       <w:r>
         <w:rPr>
           <w:rStyle w:val="KdrszletChar"/>
           <w:sz w:val="22"/>
         </w:rPr>
-        <w:t>Macro</w:t>
-      </w:r>
-      <w:r>
-        <w:t xml:space="preserve"> szóval kell végződnie.</w:t>
-      </w:r>
-      <w:r>
-        <w:t xml:space="preserve"> </w:t>
-      </w:r>
-      <w:r>
-        <w:t xml:space="preserve">Továbbá az is elvárás, hogy </w:t>
-      </w:r>
-      <w:r>
-        <w:rPr>
-          <w:rStyle w:val="Fogalom"/>
-        </w:rPr>
-        <w:t>P</w:t>
-      </w:r>
-      <w:r>
-        <w:rPr>
-          <w:rStyle w:val="Fogalom"/>
-        </w:rPr>
-        <w:t xml:space="preserve">ascal </w:t>
-      </w:r>
-      <w:r>
-        <w:rPr>
-          <w:rStyle w:val="Fogalom"/>
-        </w:rPr>
-        <w:t>C</w:t>
-      </w:r>
-      <w:r>
-        <w:rPr>
-          <w:rStyle w:val="Fogalom"/>
-        </w:rPr>
-        <w:t>ase</w:t>
-      </w:r>
-      <w:r>
-        <w:t xml:space="preserve"> elnevezési konvenciót kell használni, azaz minden szónak </w:t>
-      </w:r>
-      <w:r>
-        <w:t>nagybetűvel</w:t>
-      </w:r>
-      <w:r>
-        <w:t xml:space="preserve"> kell kezdődnie. </w:t>
-      </w:r>
-    </w:p>
-    <w:p>
-      <w:r>
-        <w:t xml:space="preserve">Ha megtalálta, akkor példányosítja azt és utána megkéri az objektumot, </w:t>
-      </w:r>
-      <w:r>
-        <w:t xml:space="preserve">hogy fejtse ki az adott makrót, azaz meghívja rajta az </w:t>
+        <w:t xml:space="preserve"> #&gt;</w:t>
+      </w:r>
+      <w:r>
+        <w:t xml:space="preserve"> között definiáljuk. </w:t>
+      </w:r>
+    </w:p>
+    <w:p>
+      <w:r>
+        <w:t xml:space="preserve">A vezérlő blokkok közé zárt szöveg blokkok az adott vezérlési szerkezet szemantikája alapján működik. </w:t>
+      </w:r>
+      <w:r>
+        <w:t xml:space="preserve">Ez azt jelenti, hogy egy elágazás igaz ágában található szöveg blokk akkor fog megjelenni a kimeneti fájlban, amikor az elágazás feltétele igaz lesz a sablon kiértékelése során. </w:t>
+      </w:r>
+      <w:r>
+        <w:t xml:space="preserve">Az alábbi kódrészlet a </w:t>
       </w:r>
       <w:r>
         <w:rPr>
           <w:rStyle w:val="KdrszletChar"/>
           <w:sz w:val="22"/>
         </w:rPr>
-        <w:t>Expand()</w:t>
-      </w:r>
-      <w:r>
-        <w:t xml:space="preserve"> metódust. </w:t>
-      </w:r>
-      <w:r>
-        <w:t xml:space="preserve">Az </w:t>
+        <w:t>Hello</w:t>
+      </w:r>
+      <w:r>
+        <w:t xml:space="preserve"> </w:t>
+      </w:r>
+      <w:r>
+        <w:t>szót fogja kigenerálni a kimenetre:</w:t>
+      </w:r>
+    </w:p>
+    <w:p>
+      <w:pPr>
+        <w:pStyle w:val="Kdrszlet"/>
+      </w:pPr>
+      <w:r>
+        <w:t>&lt;# var isTrue = true; #&gt;</w:t>
+      </w:r>
+      <w:r>
+        <w:br/>
+        <w:t>&lt;# if (isTrue){ #&gt; Helló &lt;# }</w:t>
+      </w:r>
+      <w:r>
+        <w:br/>
+        <w:t xml:space="preserve">else { #&gt; </w:t>
+      </w:r>
+      <w:r>
+        <w:tab/>
+        <w:t>Világ! &lt;# } #&gt;</w:t>
+      </w:r>
+    </w:p>
+    <w:p>
+      <w:r>
+        <w:t xml:space="preserve">Egy ciklus törzsében </w:t>
+      </w:r>
+      <w:r>
+        <w:t xml:space="preserve">definiált </w:t>
+      </w:r>
+      <w:r>
+        <w:t xml:space="preserve">szöveg blokk, annyiszor fog megjelenni a kimeneten, ahányszor a ciklus törzse kiértékelésre került. </w:t>
+      </w:r>
+      <w:r>
+        <w:t xml:space="preserve">Az alábbi sorban lévő kódrészlet ötször fogja kiírni a kimenetre az </w:t>
+      </w:r>
+      <w:r>
+        <w:rPr>
+          <w:rStyle w:val="Fogalom"/>
+        </w:rPr>
+        <w:t>alma</w:t>
+      </w:r>
+      <w:r>
+        <w:t xml:space="preserve"> szót:</w:t>
+      </w:r>
+    </w:p>
+    <w:p>
+      <w:pPr>
+        <w:pStyle w:val="Kdrszlet"/>
+      </w:pPr>
+      <w:r>
+        <w:t>&lt;# for (int i = 0; i &lt; 5; i++) { #&gt; alma &lt;# } #&gt;</w:t>
+      </w:r>
+    </w:p>
+    <w:p>
+      <w:r>
+        <w:t xml:space="preserve">Fontos megjegyezni, hogy a blokkon belül csak vezérlési szerkezeteket lehet megadni, típusokat (osztályokat, enumerációkat stb.) máshol kell definiálnunk. </w:t>
+      </w:r>
+    </w:p>
+    <w:p>
+      <w:pPr>
+        <w:pStyle w:val="Cmsor4"/>
+      </w:pPr>
+      <w:r>
+        <w:t>Kifejezés</w:t>
+      </w:r>
+      <w:r>
+        <w:t>-orientált vezérlő blokkok</w:t>
+      </w:r>
+    </w:p>
+    <w:p>
+      <w:r>
+        <w:t xml:space="preserve">Vannak olyan helyzetek, ahol vezérlési szerkezet helyett elég lenne csak egy kifejezést kiértékelni. Ilyen esetekben használhatjuk a </w:t>
+      </w:r>
+      <w:r>
+        <w:rPr>
+          <w:rStyle w:val="Fogalom"/>
+        </w:rPr>
+        <w:t>kifejezés-orientált vezérlő blokkokat</w:t>
+      </w:r>
+      <w:r>
+        <w:t xml:space="preserve"> (</w:t>
+      </w:r>
+      <w:r>
+        <w:rPr>
+          <w:rStyle w:val="Fogalom"/>
+        </w:rPr>
+        <w:t>expression control block</w:t>
+      </w:r>
+      <w:r>
+        <w:t xml:space="preserve">) a sablonokon belül. </w:t>
+      </w:r>
+    </w:p>
+    <w:p>
+      <w:r>
+        <w:lastRenderedPageBreak/>
+        <w:t xml:space="preserve">Szintaxisa hasonlít az alapértelmezett vezérlő blokkokéhoz, azzal a különbséggel, hogy a blokkon belül kifejezést kell írni vezérlési szerkezet helyett: </w:t>
       </w:r>
       <w:r>
         <w:rPr>
           <w:rStyle w:val="KdrszletChar"/>
           <w:sz w:val="22"/>
         </w:rPr>
-        <w:t>Expand()</w:t>
-      </w:r>
-      <w:r>
-        <w:t xml:space="preserve"> metódus felelős azért</w:t>
-      </w:r>
-      <w:r>
-        <w:t>, hogy a makró helyét valamilye</w:t>
-      </w:r>
-      <w:r>
-        <w:t xml:space="preserve">n szintaxisfával helyettesítse. </w:t>
-      </w:r>
-      <w:r>
-        <w:t xml:space="preserve">Ha olyan eredményt adtunk értékül, ami megsérti a nyelv szintaktikai szabályait, akkor fordítási hibát fogunk kapni. </w:t>
-      </w:r>
-    </w:p>
-    <w:p>
-      <w:r>
-        <w:lastRenderedPageBreak/>
-        <w:t xml:space="preserve">Két további osztály, a </w:t>
+        <w:t>&lt;#=</w:t>
       </w:r>
       <w:r>
         <w:rPr>
           <w:rStyle w:val="KdrszletChar"/>
           <w:sz w:val="22"/>
         </w:rPr>
-        <w:t>DepthFirstVisitor</w:t>
-      </w:r>
-      <w:r>
-        <w:t xml:space="preserve"> és a </w:t>
+        <w:t xml:space="preserve"> </w:t>
       </w:r>
       <w:r>
         <w:rPr>
           <w:rStyle w:val="KdrszletChar"/>
           <w:sz w:val="22"/>
         </w:rPr>
-        <w:t>DepthFirstTransformer</w:t>
-      </w:r>
-      <w:r>
-        <w:t xml:space="preserve">, nyújt segítséget a programozónak ahhoz, hogy be tudja járni a fordító által generált absztrakt szintaxisfát. </w:t>
-      </w:r>
-      <w:r>
-        <w:t xml:space="preserve">Ezekből az osztályokból akár örököltethetünk is és saját bejáró algoritmusokat implementálhatunk a makróinkhoz. </w:t>
-      </w:r>
-    </w:p>
-    <w:p>
-      <w:pPr>
-        <w:pStyle w:val="Cmsor4"/>
-      </w:pPr>
-      <w:r>
-        <w:t>A</w:t>
-      </w:r>
-      <w:r>
-        <w:t>z</w:t>
-      </w:r>
-      <w:r>
-        <w:t xml:space="preserve"> </w:t>
-      </w:r>
-      <w:r>
-        <w:t>eg</w:t>
-      </w:r>
-      <w:r>
-        <w:t>yke (singleton) tervezési minta</w:t>
-      </w:r>
-      <w:r>
-        <w:t xml:space="preserve"> implementálása</w:t>
-      </w:r>
-      <w:r>
-        <w:t xml:space="preserve"> makróval</w:t>
-      </w:r>
-    </w:p>
-    <w:p>
-      <w:r>
-        <w:t xml:space="preserve">Tegyük fel, hogy szeretnénk egy olyan makrót készíteni, ami egy megadott osztályból készít egy hozzá tartozó </w:t>
-      </w:r>
-      <w:r>
-        <w:rPr>
-          <w:rStyle w:val="Fogalom"/>
-        </w:rPr>
-        <w:t>egyke</w:t>
-      </w:r>
-      <w:r>
-        <w:t xml:space="preserve"> (</w:t>
-      </w:r>
-      <w:r>
-        <w:rPr>
-          <w:rStyle w:val="Fogalom"/>
-        </w:rPr>
-        <w:t>singleton</w:t>
-      </w:r>
-      <w:r>
-        <w:t xml:space="preserve">) osztályt. </w:t>
-      </w:r>
-      <w:r>
-        <w:t>[TODO]</w:t>
-      </w:r>
-    </w:p>
-    <w:p>
-      <w:pPr>
-        <w:pStyle w:val="Cmsor2"/>
-      </w:pPr>
-      <w:r>
-        <w:t>Text Template</w:t>
-      </w:r>
-      <w:r>
-        <w:t xml:space="preserve"> Transformation Toolkit (T4)</w:t>
-      </w:r>
-    </w:p>
-    <w:p>
-      <w:r>
-        <w:t xml:space="preserve">A Microsoft egyik alapvető szöveggeneráló eszköze a </w:t>
-      </w:r>
-      <w:r>
-        <w:rPr>
-          <w:rStyle w:val="Fogalom"/>
-        </w:rPr>
-        <w:t>Text Template</w:t>
-      </w:r>
-      <w:r>
-        <w:rPr>
-          <w:rStyle w:val="Fogalom"/>
-        </w:rPr>
-        <w:t xml:space="preserve"> Transformation Toolkit</w:t>
-      </w:r>
-      <w:r>
-        <w:t xml:space="preserve"> (későbbiekben csak </w:t>
-      </w:r>
-      <w:r>
-        <w:rPr>
-          <w:rStyle w:val="Fogalom"/>
-        </w:rPr>
-        <w:t>T4</w:t>
-      </w:r>
-      <w:r>
-        <w:t>),</w:t>
-      </w:r>
-      <w:r>
-        <w:t xml:space="preserve"> amit több technológiájánál, úgymint </w:t>
-      </w:r>
-      <w:r>
-        <w:rPr>
-          <w:rStyle w:val="Fogalom"/>
-        </w:rPr>
-        <w:t>Windows Communication Foundation</w:t>
-      </w:r>
-      <w:r>
-        <w:rPr>
-          <w:rStyle w:val="Fogalom"/>
-        </w:rPr>
-        <w:t xml:space="preserve"> (WCF)</w:t>
-      </w:r>
-      <w:r>
-        <w:t xml:space="preserve">, </w:t>
-      </w:r>
-      <w:r>
-        <w:rPr>
-          <w:rStyle w:val="Fogalom"/>
-        </w:rPr>
-        <w:t>Entity Framework</w:t>
-      </w:r>
-      <w:r>
-        <w:rPr>
-          <w:rStyle w:val="Fogalom"/>
-        </w:rPr>
-        <w:t xml:space="preserve"> (EF)</w:t>
-      </w:r>
-      <w:r>
-        <w:t>, használ</w:t>
-      </w:r>
-      <w:r>
-        <w:t xml:space="preserve"> előszeretettel</w:t>
-      </w:r>
-      <w:r>
-        <w:t xml:space="preserve">. </w:t>
-      </w:r>
-    </w:p>
-    <w:p>
-      <w:r>
-        <w:t xml:space="preserve">A </w:t>
-      </w:r>
-      <w:r>
-        <w:rPr>
-          <w:rStyle w:val="Fogalom"/>
-        </w:rPr>
-        <w:t>T4</w:t>
-      </w:r>
-      <w:r>
-        <w:t xml:space="preserve"> a C/C++ előfordítójának általánosításaként is értelmezhető, ugyanis </w:t>
-      </w:r>
-      <w:r>
-        <w:t>nemcsak</w:t>
-      </w:r>
-      <w:r>
-        <w:t xml:space="preserve"> </w:t>
-      </w:r>
-      <w:r>
-        <w:rPr>
-          <w:rStyle w:val="Fogalom"/>
-        </w:rPr>
-        <w:t>C#</w:t>
-      </w:r>
-      <w:r>
-        <w:t xml:space="preserve"> nyelven, hanem </w:t>
-      </w:r>
-      <w:r>
-        <w:rPr>
-          <w:rStyle w:val="Fogalom"/>
-        </w:rPr>
-        <w:t>Visual Basi</w:t>
-      </w:r>
-      <w:r>
-        <w:rPr>
-          <w:rStyle w:val="Fogalom"/>
-        </w:rPr>
-        <w:t>c</w:t>
-      </w:r>
-      <w:r>
-        <w:t xml:space="preserve"> nyelven is lehet programozni, nem beszélve arról, hogy </w:t>
-      </w:r>
-      <w:r>
-        <w:t xml:space="preserve">sokkal több lehetőséget biztosít a fejlesztő számára. </w:t>
-      </w:r>
-    </w:p>
-    <w:p>
-      <w:r>
-        <w:t xml:space="preserve">A fejlesztők a </w:t>
-      </w:r>
-      <w:r>
-        <w:rPr>
-          <w:rStyle w:val="Fogalom"/>
-        </w:rPr>
-        <w:t xml:space="preserve">PHP </w:t>
-      </w:r>
-      <w:r>
-        <w:t xml:space="preserve">nyelvhez nagyon hasonló megoldással álltak elő a </w:t>
-      </w:r>
-      <w:r>
-        <w:rPr>
-          <w:rStyle w:val="Fogalom"/>
-        </w:rPr>
-        <w:t>T4</w:t>
-      </w:r>
-      <w:r>
-        <w:t xml:space="preserve"> esetében is. Itt is vannak kitüntetett </w:t>
-      </w:r>
-      <w:r>
-        <w:t>blokkok</w:t>
-      </w:r>
-      <w:r>
-        <w:t xml:space="preserve">, amik között a fordító értelmezi a </w:t>
-      </w:r>
-      <w:r>
-        <w:t>forrás</w:t>
-      </w:r>
-      <w:r>
-        <w:t xml:space="preserve">kódot és végrehajtja, míg a </w:t>
-      </w:r>
-      <w:r>
-        <w:t>blokkon</w:t>
-      </w:r>
-      <w:r>
-        <w:t xml:space="preserve"> kívüli szöveget egy az egyben legenerálja. </w:t>
-      </w:r>
-    </w:p>
-    <w:p>
-      <w:r>
-        <w:t xml:space="preserve">A </w:t>
-      </w:r>
-      <w:r>
-        <w:rPr>
-          <w:rStyle w:val="Fogalom"/>
-        </w:rPr>
-        <w:t>T4</w:t>
-      </w:r>
-      <w:r>
-        <w:t xml:space="preserve"> szöveg sablonokat három különálló részre lehet osztani: </w:t>
-      </w:r>
-      <w:r>
-        <w:rPr>
-          <w:rStyle w:val="Fogalom"/>
-        </w:rPr>
-        <w:t>direktívák</w:t>
-      </w:r>
-      <w:r>
-        <w:t xml:space="preserve">, </w:t>
-      </w:r>
-      <w:r>
-        <w:rPr>
-          <w:rStyle w:val="Fogalom"/>
-        </w:rPr>
-        <w:t>szöveg</w:t>
-      </w:r>
-      <w:r>
-        <w:t xml:space="preserve"> és </w:t>
-      </w:r>
-      <w:r>
-        <w:rPr>
-          <w:rStyle w:val="Fogalom"/>
-        </w:rPr>
-        <w:t>vezérlő blokkok</w:t>
-      </w:r>
-      <w:r>
-        <w:t>.</w:t>
-      </w:r>
-    </w:p>
-    <w:p>
-      <w:pPr>
-        <w:pStyle w:val="Cmsor3"/>
-      </w:pPr>
-      <w:r>
-        <w:t>T4 direktívák</w:t>
-      </w:r>
-    </w:p>
-    <w:p>
-      <w:r>
-        <w:t xml:space="preserve">A T4 direktívái általános információkat szolgáltatnak a sablont generáló motornak, hogy hogyan transzformálja a kódot és milyen kimeneti fájlt állítson elő. A direktíváknak a szintaxisa </w:t>
-      </w:r>
-      <w:r>
-        <w:t xml:space="preserve">az alább látható módon van definiálva. </w:t>
-      </w:r>
-    </w:p>
-    <w:p>
-      <w:pPr>
-        <w:pStyle w:val="Kdrszlet"/>
-      </w:pPr>
-      <w:r>
-        <w:t xml:space="preserve">&lt;#@ DirektívaNeve [AttribútumNeve = ”AttribútumÉrtéke”] </w:t>
-      </w:r>
-      <w:r>
         <w:t>...</w:t>
-      </w:r>
-      <w:r>
-        <w:t xml:space="preserve"> #&gt;</w:t>
-      </w:r>
-    </w:p>
-    <w:p>
-      <w:r>
-        <w:lastRenderedPageBreak/>
-        <w:t xml:space="preserve">Több direktívát is megkülönböztet a </w:t>
-      </w:r>
-      <w:r>
-        <w:rPr>
-          <w:rStyle w:val="Fogalom"/>
-        </w:rPr>
-        <w:t>T4</w:t>
-      </w:r>
-      <w:r>
-        <w:t xml:space="preserve"> attól függően, hogy mit is szeretnénk beállítani. </w:t>
-      </w:r>
-      <w:r>
-        <w:t>Az alábbiakban az opcionális attribútumokat kapcsos zárójelek közé fogom írni.</w:t>
-      </w:r>
-    </w:p>
-    <w:p>
-      <w:pPr>
-        <w:pStyle w:val="Cmsor4"/>
-      </w:pPr>
-      <w:r>
-        <w:t>T4 sablon direktíva</w:t>
-      </w:r>
-    </w:p>
-    <w:p>
-      <w:r>
-        <w:t xml:space="preserve">A </w:t>
-      </w:r>
-      <w:r>
-        <w:rPr>
-          <w:rStyle w:val="Fogalom"/>
-        </w:rPr>
-        <w:t>T4</w:t>
-      </w:r>
-      <w:r>
-        <w:t xml:space="preserve"> </w:t>
-      </w:r>
-      <w:r>
-        <w:rPr>
-          <w:rStyle w:val="Fogalom"/>
-        </w:rPr>
-        <w:t>sablon direktívával</w:t>
-      </w:r>
-      <w:r>
-        <w:t xml:space="preserve"> (</w:t>
-      </w:r>
-      <w:r>
-        <w:rPr>
-          <w:rStyle w:val="Fogalom"/>
-        </w:rPr>
-        <w:t>T4 Template Directive</w:t>
-      </w:r>
-      <w:r>
-        <w:t>) azt állíthatjuk be, hogy hogyan kellen</w:t>
-      </w:r>
-      <w:r>
-        <w:t>e feldolgozni az adott sablont. A szintaxisa a következőképpen néz ki:</w:t>
-      </w:r>
-    </w:p>
-    <w:p>
-      <w:pPr>
-        <w:pStyle w:val="Kdrszlet"/>
-        <w:rPr>
-          <w:lang w:eastAsia="hu-HU"/>
-        </w:rPr>
-      </w:pPr>
-      <w:r>
-        <w:rPr>
-          <w:lang w:eastAsia="hu-HU"/>
-        </w:rPr>
-        <w:t>&lt;#@ template [language="</w:t>
-      </w:r>
-      <w:r>
-        <w:rPr>
-          <w:lang w:eastAsia="hu-HU"/>
-        </w:rPr>
-        <w:t>[sablon nyelve]</w:t>
-      </w:r>
-      <w:r>
-        <w:rPr>
-          <w:lang w:eastAsia="hu-HU"/>
-        </w:rPr>
-        <w:t>"] [culture="</w:t>
-      </w:r>
-      <w:r>
-        <w:rPr>
-          <w:lang w:eastAsia="hu-HU"/>
-        </w:rPr>
-        <w:t>[kultúra]</w:t>
-      </w:r>
-      <w:r>
-        <w:rPr>
-          <w:lang w:eastAsia="hu-HU"/>
-        </w:rPr>
-        <w:t>"] [inherits="</w:t>
-      </w:r>
-      <w:r>
-        <w:rPr>
-          <w:lang w:eastAsia="hu-HU"/>
-        </w:rPr>
-        <w:t>[ősosztály neve]</w:t>
-      </w:r>
-      <w:r>
-        <w:rPr>
-          <w:lang w:eastAsia="hu-HU"/>
-        </w:rPr>
-        <w:t>"] [visibility="</w:t>
-      </w:r>
-      <w:r>
-        <w:rPr>
-          <w:lang w:eastAsia="hu-HU"/>
-        </w:rPr>
-        <w:t>[láthatóság]</w:t>
-      </w:r>
-      <w:r>
-        <w:rPr>
-          <w:lang w:eastAsia="hu-HU"/>
-        </w:rPr>
-        <w:t>"] #&gt;</w:t>
-      </w:r>
-    </w:p>
-    <w:p>
-      <w:r>
-        <w:t>A</w:t>
-      </w:r>
-      <w:r>
-        <w:t>z egyik legfontosabb attribútumon, a</w:t>
-      </w:r>
-      <w:r>
-        <w:t xml:space="preserve"> </w:t>
-      </w:r>
-      <w:r>
-        <w:rPr>
-          <w:rStyle w:val="Fogalom"/>
-        </w:rPr>
-        <w:t>language</w:t>
-      </w:r>
-      <w:r>
-        <w:t xml:space="preserve"> attribútumon keresztül adhatjuk meg, hogy mely programozási nyelvet szeretnénk használni a sablon generálására (</w:t>
-      </w:r>
-      <w:r>
-        <w:rPr>
-          <w:rStyle w:val="Fogalom"/>
-        </w:rPr>
-        <w:t>C#</w:t>
-      </w:r>
-      <w:r>
-        <w:t xml:space="preserve"> és </w:t>
-      </w:r>
-      <w:r>
-        <w:rPr>
-          <w:rStyle w:val="Fogalom"/>
-        </w:rPr>
-        <w:t>Visual Basic</w:t>
-      </w:r>
-      <w:r>
-        <w:t xml:space="preserve"> közül válasz</w:t>
-      </w:r>
-      <w:r>
-        <w:t>t</w:t>
-      </w:r>
-      <w:r>
-        <w:t xml:space="preserve">hatunk). </w:t>
-      </w:r>
-      <w:r>
-        <w:t xml:space="preserve">Alapértelmezetten a </w:t>
-      </w:r>
-      <w:r>
-        <w:rPr>
-          <w:rStyle w:val="Fogalom"/>
-        </w:rPr>
-        <w:t>C#</w:t>
-      </w:r>
-      <w:r>
-        <w:t xml:space="preserve"> van beállítva. </w:t>
-      </w:r>
-    </w:p>
-    <w:p>
-      <w:r>
-        <w:t xml:space="preserve">Az </w:t>
-      </w:r>
-      <w:r>
-        <w:rPr>
-          <w:rStyle w:val="Fogalom"/>
-        </w:rPr>
-        <w:t>inherits</w:t>
-      </w:r>
-      <w:r>
-        <w:t xml:space="preserve"> attribútummal öröklődést is definiálhatunk, ugyanis </w:t>
-      </w:r>
-      <w:r>
-        <w:t>ezen keresztül adhatjuk meg, hogy az adott sablon</w:t>
-      </w:r>
-      <w:r>
-        <w:t xml:space="preserve">hoz </w:t>
-      </w:r>
-      <w:r>
-        <w:t>generált</w:t>
-      </w:r>
-      <w:r>
-        <w:t xml:space="preserve"> osztályunk, mely osztályból öröklődjön. </w:t>
-      </w:r>
-    </w:p>
-    <w:p>
-      <w:r>
-        <w:t xml:space="preserve">A </w:t>
-      </w:r>
-      <w:r>
-        <w:rPr>
-          <w:rStyle w:val="Fogalom"/>
-        </w:rPr>
-        <w:t>visibility</w:t>
-      </w:r>
-      <w:r>
-        <w:t xml:space="preserve"> attribútummal pedig a sablonhoz generált osztályunknak milyen láthatóságot szeretnénk beállítani. Két opció közül választhatunk: publikus (</w:t>
-      </w:r>
-      <w:r>
-        <w:rPr>
-          <w:rStyle w:val="Fogalom"/>
-        </w:rPr>
-        <w:t>public</w:t>
-      </w:r>
-      <w:r>
-        <w:t>) és internál (</w:t>
-      </w:r>
-      <w:r>
-        <w:rPr>
-          <w:rStyle w:val="Fogalom"/>
-        </w:rPr>
-        <w:t>internal</w:t>
-      </w:r>
-      <w:r>
-        <w:t>).</w:t>
-      </w:r>
-    </w:p>
-    <w:p>
-      <w:pPr>
-        <w:pStyle w:val="Cmsor4"/>
-      </w:pPr>
-      <w:r>
-        <w:t>T4 paraméter direktíva</w:t>
-      </w:r>
-    </w:p>
-    <w:p>
-      <w:r>
-        <w:t xml:space="preserve">Ha külső környezetből használjuk a sablonok generálását (ilyen lehet, amikor futásidőben akarjuk legenerálni egy másik alkalmazásunkban), akkor felmerülhet az igény arra vonatkozóan, hogy különböző paraméterekkel lássuk el a sablonjainkat, amivel a szöveg generálását </w:t>
-      </w:r>
-      <w:r>
-        <w:t xml:space="preserve">szabályozhatjuk. Ezt az úgynevezett </w:t>
-      </w:r>
-      <w:r>
-        <w:rPr>
-          <w:rStyle w:val="Fogalom"/>
-        </w:rPr>
-        <w:t>paraméter direktívákkal</w:t>
-      </w:r>
-      <w:r>
-        <w:t xml:space="preserve"> (</w:t>
-      </w:r>
-      <w:r>
-        <w:rPr>
-          <w:rStyle w:val="Fogalom"/>
-        </w:rPr>
-        <w:t>T4 Parameter Directive</w:t>
-      </w:r>
-      <w:r>
-        <w:t>)</w:t>
-      </w:r>
-      <w:r>
-        <w:t xml:space="preserve"> tudjuk elérni a gyakorlatban. </w:t>
-      </w:r>
-    </w:p>
-    <w:p>
-      <w:pPr>
-        <w:pStyle w:val="Kdrszlet"/>
-      </w:pPr>
-      <w:r>
-        <w:t>&lt;#@ parameter type="</w:t>
-      </w:r>
-      <w:r>
-        <w:t>[típus neve]</w:t>
-      </w:r>
-      <w:r>
-        <w:t>" name="</w:t>
-      </w:r>
-      <w:r>
-        <w:t>[paraméter neve]</w:t>
-      </w:r>
-      <w:r>
-        <w:t>" #&gt;</w:t>
-      </w:r>
-    </w:p>
-    <w:p>
-      <w:r>
-        <w:t xml:space="preserve">A fenti sorban a paraméter direktíva szintaxisa látható. </w:t>
-      </w:r>
-      <w:r>
-        <w:t xml:space="preserve">Két attribútumot kell átadni a számára. A </w:t>
-      </w:r>
-      <w:r>
-        <w:rPr>
-          <w:rStyle w:val="Fogalom"/>
-        </w:rPr>
-        <w:t>type</w:t>
-      </w:r>
-      <w:r>
-        <w:t xml:space="preserve"> attribútummal a paraméter típusát határozzuk meg, aminek kötelezően egy .NET keretrendszerbeli típusnak kell lennie, míg a </w:t>
-      </w:r>
-      <w:r>
-        <w:rPr>
-          <w:rStyle w:val="Fogalom"/>
-        </w:rPr>
-        <w:t>name</w:t>
-      </w:r>
-      <w:r>
-        <w:t xml:space="preserve"> attribútummal a paraméter nevét mondhatjuk meg. </w:t>
-      </w:r>
-    </w:p>
-    <w:p>
-      <w:r>
-        <w:lastRenderedPageBreak/>
-        <w:t xml:space="preserve">Ha megadtunk egy ilyen direktívát, akkor utána már egyszerűen használhatjuk a sablonunkban, azzal a névvel, amit meghatároztunk neki. </w:t>
-      </w:r>
-    </w:p>
-    <w:p>
-      <w:pPr>
-        <w:pStyle w:val="Cmsor4"/>
-      </w:pPr>
-      <w:r>
-        <w:t>T4 kimeneti direktíva</w:t>
-      </w:r>
-    </w:p>
-    <w:p>
-      <w:r>
-        <w:t xml:space="preserve">A </w:t>
-      </w:r>
-      <w:r>
-        <w:rPr>
-          <w:rStyle w:val="Fogalom"/>
-        </w:rPr>
-        <w:t>kimeneti direktívával</w:t>
-      </w:r>
-      <w:r>
-        <w:t xml:space="preserve"> (</w:t>
-      </w:r>
-      <w:r>
-        <w:rPr>
-          <w:rStyle w:val="Fogalom"/>
-        </w:rPr>
-        <w:t>T4 Output Directive</w:t>
-      </w:r>
-      <w:r>
-        <w:t>) határozhatjuk meg, hogy a sablont generáló osztály, milyen kiterjesztésű f</w:t>
-      </w:r>
-      <w:r>
-        <w:t xml:space="preserve">ájlba generálja a végeredményt. </w:t>
-      </w:r>
-      <w:r>
-        <w:t xml:space="preserve">Két attribútumot tudunk átadni neki, az </w:t>
-      </w:r>
-      <w:r>
-        <w:rPr>
-          <w:rStyle w:val="Fogalom"/>
-        </w:rPr>
-        <w:t>extension</w:t>
-      </w:r>
-      <w:r>
-        <w:t>-el</w:t>
-      </w:r>
-      <w:r>
-        <w:t xml:space="preserve"> </w:t>
-      </w:r>
-      <w:r>
-        <w:t xml:space="preserve">a kimeneti fájl kiterjesztését, míg az </w:t>
-      </w:r>
-      <w:r>
-        <w:rPr>
-          <w:rStyle w:val="Fogalom"/>
-        </w:rPr>
-        <w:t>encoding</w:t>
-      </w:r>
-      <w:r>
-        <w:t xml:space="preserve">-al a karakterkódolását határozhatjuk meg. </w:t>
-      </w:r>
-      <w:r>
-        <w:t xml:space="preserve">Az alábbi sorban látható a direktíva szintaxisa. </w:t>
-      </w:r>
-    </w:p>
-    <w:p>
-      <w:pPr>
-        <w:pStyle w:val="Kdrszlet"/>
-        <w:ind w:left="1418" w:hanging="1418"/>
-      </w:pPr>
-      <w:r>
-        <w:t>&lt;#@ output extension=".</w:t>
-      </w:r>
-      <w:r>
-        <w:t xml:space="preserve">[generált </w:t>
-      </w:r>
-      <w:r>
-        <w:t>fájl</w:t>
-      </w:r>
-      <w:r>
-        <w:t xml:space="preserve"> </w:t>
-      </w:r>
-      <w:r>
-        <w:t>kiterjeszt</w:t>
-      </w:r>
-      <w:r>
-        <w:t>ése</w:t>
-      </w:r>
-      <w:r>
-        <w:t>]</w:t>
-      </w:r>
-      <w:r>
-        <w:t>" [encoding="karakterkódolás"] #&gt;</w:t>
-      </w:r>
-    </w:p>
-    <w:p>
-      <w:pPr>
-        <w:pStyle w:val="Cmsor4"/>
-      </w:pPr>
-      <w:r>
-        <w:t>T4 szerelvény direktíva</w:t>
-      </w:r>
-    </w:p>
-    <w:p>
-      <w:r>
-        <w:t>A .NET keretrendszer az újrafelhasználható osztályokat</w:t>
-      </w:r>
-      <w:r>
-        <w:t>, típusokat</w:t>
-      </w:r>
-      <w:r>
-        <w:t xml:space="preserve"> úgynevezett </w:t>
-      </w:r>
-      <w:r>
-        <w:rPr>
-          <w:rStyle w:val="Fogalom"/>
-        </w:rPr>
-        <w:t>szerelvényekben</w:t>
-      </w:r>
-      <w:r>
-        <w:t xml:space="preserve"> (angolul </w:t>
-      </w:r>
-      <w:r>
-        <w:rPr>
-          <w:rStyle w:val="Fogalom"/>
-        </w:rPr>
-        <w:t>assembly</w:t>
-      </w:r>
-      <w:r>
-        <w:t>) tárolja</w:t>
-      </w:r>
-      <w:r>
-        <w:t>.</w:t>
-      </w:r>
-      <w:r>
-        <w:t xml:space="preserve"> Sablonok </w:t>
-      </w:r>
-      <w:r>
-        <w:t xml:space="preserve">készítésénél </w:t>
-      </w:r>
-      <w:r>
-        <w:t>is szükség lehet olyan funkciókra, amik</w:t>
-      </w:r>
-      <w:r>
-        <w:t xml:space="preserve"> ne</w:t>
-      </w:r>
-      <w:r>
-        <w:t>m feltétlenül találhatóak meg a</w:t>
-      </w:r>
-      <w:r>
-        <w:t>z alapértelmezetten elérhető névterekben</w:t>
-      </w:r>
-      <w:r>
-        <w:t xml:space="preserve">. Ekkor jöhet jól az úgynevezett </w:t>
-      </w:r>
-      <w:r>
-        <w:rPr>
-          <w:rStyle w:val="Fogalom"/>
-        </w:rPr>
-        <w:t>szerelvény direktíva</w:t>
-      </w:r>
-      <w:r>
-        <w:rPr>
-          <w:rStyle w:val="Fogalom"/>
-        </w:rPr>
-        <w:t xml:space="preserve"> </w:t>
-      </w:r>
-      <w:r>
-        <w:t>(</w:t>
-      </w:r>
-      <w:r>
-        <w:rPr>
-          <w:rStyle w:val="Fogalom"/>
-        </w:rPr>
-        <w:t>T4 Assembly Directive</w:t>
-      </w:r>
-      <w:r>
-        <w:t>)</w:t>
-      </w:r>
-      <w:r>
-        <w:t xml:space="preserve">, amivel újabb szerelvényeket lehet betölteni a sablon számára. </w:t>
-      </w:r>
-    </w:p>
-    <w:p>
-      <w:r>
-        <w:t xml:space="preserve">Egy kötelező attribútumot a </w:t>
-      </w:r>
-      <w:r>
-        <w:rPr>
-          <w:rStyle w:val="Fogalom"/>
-        </w:rPr>
-        <w:t>name</w:t>
-      </w:r>
-      <w:r>
-        <w:t xml:space="preserve"> attribútum értékét kell átadnunk, amivel meghatározhatjuk, hogy pontosan melyik szerelvényt szeretnénk betölteni. Az attribútum értéke kétféle lehet, vagy a pontos nevét adjuk meg (úgynevezett </w:t>
-      </w:r>
-      <w:r>
-        <w:rPr>
-          <w:rStyle w:val="Fogalom"/>
-        </w:rPr>
-        <w:t>assembly strong name</w:t>
-      </w:r>
-      <w:r>
-        <w:t>) vagy a pontos elérési útvonalat.</w:t>
-      </w:r>
-      <w:r>
-        <w:t xml:space="preserve"> Az alábbi sorban a direktíva szintaxisa található. </w:t>
-      </w:r>
-    </w:p>
-    <w:p>
-      <w:pPr>
-        <w:pStyle w:val="Kdrszlet"/>
-      </w:pPr>
-      <w:r>
-        <w:t>&lt;#@ assembly name="[szerelvény elérési útvonala vagy neve]" #&gt;</w:t>
-      </w:r>
-    </w:p>
-    <w:p>
-      <w:pPr>
-        <w:pStyle w:val="Cmsor4"/>
-      </w:pPr>
-      <w:r>
-        <w:t>T4 import direktíva</w:t>
-      </w:r>
-    </w:p>
-    <w:p>
-      <w:r>
-        <w:t xml:space="preserve">Az </w:t>
-      </w:r>
-      <w:r>
-        <w:rPr>
-          <w:rStyle w:val="Fogalom"/>
-        </w:rPr>
-        <w:t>import direktíve</w:t>
-      </w:r>
-      <w:r>
-        <w:t xml:space="preserve"> (</w:t>
-      </w:r>
-      <w:r>
-        <w:rPr>
-          <w:rStyle w:val="Fogalom"/>
-        </w:rPr>
-        <w:t>T4 Import Directive</w:t>
-      </w:r>
-      <w:r>
-        <w:t xml:space="preserve">) funkciója teljesen megegyezik a C# nyelv using nyelvi szerkezetéhez, amivel az adott névterekben lévő típusok nevét oldhatjuk fel. </w:t>
-      </w:r>
-      <w:r>
-        <w:t>Az alábbi sorban a direktíva szintaxisa látható.</w:t>
-      </w:r>
-    </w:p>
-    <w:p>
-      <w:pPr>
-        <w:pStyle w:val="Kdrszlet"/>
-      </w:pPr>
-      <w:r>
-        <w:t>&lt;#@ import namespace="[névtér neve]" #&gt;</w:t>
-      </w:r>
-    </w:p>
-    <w:p>
-      <w:r>
-        <w:t xml:space="preserve">A </w:t>
-      </w:r>
-      <w:r>
-        <w:rPr>
-          <w:rStyle w:val="Fogalom"/>
-        </w:rPr>
-        <w:t>namespace</w:t>
-      </w:r>
-      <w:r>
-        <w:t xml:space="preserve"> attribútum segítségével adhatjuk meg, hogy mely névtérben található típusok nevét szeretnénk feloldani a sablonunkon belül. </w:t>
-      </w:r>
-    </w:p>
-    <w:p>
-      <w:pPr>
-        <w:pStyle w:val="Cmsor4"/>
-      </w:pPr>
-      <w:r>
-        <w:lastRenderedPageBreak/>
-        <w:t>T4 include direktíva</w:t>
-      </w:r>
-    </w:p>
-    <w:p>
-      <w:r>
-        <w:t xml:space="preserve">Lehetőségünk nyílik arra is, hogy újrafelhasználható sablonokat készítsünk és ezeket egy másik sablonban újra és újra felhasználhassuk. </w:t>
-      </w:r>
-      <w:r>
-        <w:t xml:space="preserve">Az </w:t>
-      </w:r>
-      <w:r>
-        <w:rPr>
-          <w:rStyle w:val="Fogalom"/>
-        </w:rPr>
-        <w:t>include direktíva</w:t>
-      </w:r>
-      <w:r>
-        <w:t xml:space="preserve"> (</w:t>
-      </w:r>
-      <w:r>
-        <w:rPr>
-          <w:rStyle w:val="Fogalom"/>
-        </w:rPr>
-        <w:t>T4 Include Directive</w:t>
-      </w:r>
-      <w:r>
-        <w:t>) segítségével meglévő sablonfájlokat im</w:t>
-      </w:r>
-      <w:r>
-        <w:t>portálhatunk az adott fájlunkba</w:t>
-      </w:r>
-      <w:r>
-        <w:t xml:space="preserve">. </w:t>
-      </w:r>
-      <w:r>
-        <w:t xml:space="preserve">Ezzel a referált fájlt tartalma be fog másolódni a sablonunkba. </w:t>
-      </w:r>
-      <w:r>
-        <w:t>A következő sorban a direktíva szintaxisa látható.</w:t>
-      </w:r>
-    </w:p>
-    <w:p>
-      <w:pPr>
-        <w:pStyle w:val="Kdrszlet"/>
-        <w:ind w:left="1560" w:hanging="1560"/>
-      </w:pPr>
-      <w:r>
-        <w:t xml:space="preserve">&lt;#@ include file="[fájl neve]" </w:t>
-      </w:r>
-      <w:r>
-        <w:br/>
-        <w:t>[once="[csak egyszer töltődjön be a fájl]"] #&gt;</w:t>
-      </w:r>
-    </w:p>
-    <w:p>
-      <w:r>
-        <w:t xml:space="preserve">A </w:t>
-      </w:r>
-      <w:r>
-        <w:rPr>
-          <w:rStyle w:val="Fogalom"/>
-        </w:rPr>
-        <w:t>file</w:t>
-      </w:r>
-      <w:r>
-        <w:t xml:space="preserve"> attribútummal a referált fájl nevét és elérési útvonalát tudjuk megadni, míg a </w:t>
-      </w:r>
-      <w:r>
-        <w:rPr>
-          <w:rStyle w:val="Fogalom"/>
-        </w:rPr>
-        <w:t>once</w:t>
-      </w:r>
-      <w:r>
-        <w:t xml:space="preserve"> opcionális attribútummal azt, hogy csak egyszer vagy többször töltődjön be a fájl tartalma.</w:t>
-      </w:r>
-    </w:p>
-    <w:p>
-      <w:pPr>
-        <w:pStyle w:val="Cmsor3"/>
-      </w:pPr>
-      <w:r>
-        <w:t>Szöveg blokkok</w:t>
-      </w:r>
-    </w:p>
-    <w:p>
-      <w:r>
-        <w:t xml:space="preserve">Talán a legegyszerűbb szintaktikai eleme a </w:t>
-      </w:r>
-      <w:r>
-        <w:rPr>
-          <w:rStyle w:val="Fogalom"/>
-        </w:rPr>
-        <w:t>T4</w:t>
-      </w:r>
-      <w:r>
-        <w:t xml:space="preserve">-nek a </w:t>
-      </w:r>
-      <w:r>
-        <w:rPr>
-          <w:rStyle w:val="Fogalom"/>
-        </w:rPr>
-        <w:t>szöveg blokkok</w:t>
-      </w:r>
-      <w:r>
-        <w:t xml:space="preserve"> rész, ugyanis, az ide beírt szöveg változtatás nélkül kerül bele a sablon által generált kimeneti fájlba. </w:t>
-      </w:r>
-      <w:r>
-        <w:t>Ezeket a részeket nem kell semmilyen módon megjelölni.</w:t>
-      </w:r>
-      <w:r>
-        <w:t xml:space="preserve"> Az alábbi példa is ezt mutatja.</w:t>
-      </w:r>
-    </w:p>
-    <w:p>
-      <w:pPr>
-        <w:pStyle w:val="Kdrszlet"/>
-      </w:pPr>
-      <w:r>
-        <w:t>&lt;#@ output extension=”.txt” #&gt;</w:t>
-      </w:r>
-      <w:r>
-        <w:br/>
-        <w:t>Helló</w:t>
-      </w:r>
-      <w:r>
-        <w:t xml:space="preserve"> Text Template Transformation Toolkit (T4)</w:t>
-      </w:r>
-    </w:p>
-    <w:p>
-      <w:r>
-        <w:t xml:space="preserve">A fenti kódrészletből a T4 egy .txt kiterjesztésű fájlt fog generálni, aminek a tartalma a következő: </w:t>
       </w:r>
       <w:r>
         <w:rPr>
           <w:rStyle w:val="KdrszletChar"/>
           <w:sz w:val="22"/>
         </w:rPr>
-        <w:t>Helló Text Templ</w:t>
+        <w:t xml:space="preserve"> #&gt;</w:t>
+      </w:r>
+      <w:r>
+        <w:t>.</w:t>
+      </w:r>
+      <w:r>
+        <w:t xml:space="preserve"> A következő példában a számokat fogjuk kigenerálni egytől tízig:</w:t>
+      </w:r>
+    </w:p>
+    <w:p>
+      <w:pPr>
+        <w:pStyle w:val="Kdrszlet"/>
+      </w:pPr>
+      <w:r>
+        <w:t xml:space="preserve">&lt;# for (int i = </w:t>
+      </w:r>
+      <w:r>
+        <w:t>0</w:t>
+      </w:r>
+      <w:r>
+        <w:t xml:space="preserve">; i &lt; 10; i++) { #&gt; </w:t>
+      </w:r>
+      <w:r>
+        <w:br/>
+        <w:t xml:space="preserve">  </w:t>
+      </w:r>
+      <w:r>
+        <w:t>&lt;#= i</w:t>
+      </w:r>
+      <w:r>
+        <w:t xml:space="preserve"> + 1</w:t>
+      </w:r>
+      <w:r>
+        <w:t xml:space="preserve"> </w:t>
+      </w:r>
+      <w:r>
+        <w:t>/*</w:t>
+      </w:r>
+      <w:r>
+        <w:t xml:space="preserve"> itt történik a kifejezés kiértékelése</w:t>
+      </w:r>
+      <w:r>
+        <w:t xml:space="preserve"> */</w:t>
+      </w:r>
+      <w:r>
+        <w:t xml:space="preserve"> #&gt; </w:t>
+      </w:r>
+      <w:r>
+        <w:br/>
+      </w:r>
+      <w:r>
+        <w:t>&lt;# } #&gt;</w:t>
+      </w:r>
+    </w:p>
+    <w:p>
+      <w:r>
+        <w:t xml:space="preserve">Kifejezésként bármit írhatunk, ugyanis a T4 kiértékeli az adott kifejezést, utána pedig meghívja rajta a </w:t>
       </w:r>
       <w:r>
         <w:rPr>
           <w:rStyle w:val="KdrszletChar"/>
           <w:sz w:val="22"/>
         </w:rPr>
-        <w:t>ate Transformation Toolkit (T4)</w:t>
-      </w:r>
-      <w:r>
-        <w:t>.</w:t>
-      </w:r>
-    </w:p>
-    <w:p>
-      <w:pPr>
-        <w:pStyle w:val="Cmsor3"/>
-      </w:pPr>
-      <w:r>
-        <w:t>Vezérlő blokkok</w:t>
-      </w:r>
-    </w:p>
-    <w:p>
-      <w:r>
-        <w:t>A vezérlő blokkok segítségével adhatunk dinamizmust a sablonok generálásához, azaz segítségükkel mondhatjuk meg, hogy a sablon egyes részeit hogyan, mikor és hányszor generálja le nekünk.</w:t>
-      </w:r>
-      <w:r>
-        <w:t xml:space="preserve"> Ezeken a blokkokon belül definiálhatunk új típusokat,</w:t>
-      </w:r>
-      <w:r>
-        <w:t xml:space="preserve"> </w:t>
-      </w:r>
-      <w:r>
-        <w:t xml:space="preserve">változókat és </w:t>
-      </w:r>
-      <w:r>
-        <w:t xml:space="preserve">értékelhetünk ki különböző kifejezéseket. </w:t>
+        <w:t>ToString()</w:t>
+      </w:r>
+      <w:r>
+        <w:t xml:space="preserve"> metódust és annak a visszatérési értéke fog a kimeneten megjelenni. </w:t>
       </w:r>
     </w:p>
     <w:p>
@@ -4851,621 +5786,323 @@
         <w:pStyle w:val="Cmsor4"/>
       </w:pPr>
       <w:r>
-        <w:t>Alapértelmezett vezérlő blokkok</w:t>
-      </w:r>
-    </w:p>
-    <w:p>
-      <w:r>
-        <w:t xml:space="preserve">Az </w:t>
-      </w:r>
-      <w:r>
-        <w:rPr>
-          <w:rStyle w:val="Fogalom"/>
-        </w:rPr>
-        <w:t>alapértelmezett vezérlő blokkok</w:t>
-      </w:r>
-      <w:r>
-        <w:t xml:space="preserve"> </w:t>
-      </w:r>
-      <w:r>
-        <w:t>(</w:t>
-      </w:r>
-      <w:r>
-        <w:rPr>
-          <w:rStyle w:val="Fogalom"/>
-        </w:rPr>
-        <w:t>standard</w:t>
-      </w:r>
-      <w:r>
-        <w:rPr>
-          <w:rStyle w:val="Fogalom"/>
-        </w:rPr>
-        <w:t xml:space="preserve"> control blocks</w:t>
-      </w:r>
-      <w:r>
-        <w:t xml:space="preserve">) </w:t>
-      </w:r>
-      <w:r>
-        <w:t xml:space="preserve">programkódok szakasza, amely a kimeneti fájl egy részét generálják valamilyen algoritmus alapján. </w:t>
-      </w:r>
-      <w:r>
-        <w:lastRenderedPageBreak/>
-        <w:t>Bármilyen vezérlési szerkezetet írhatunk a blokkon belül, kezdve a szekvenciával, a</w:t>
-      </w:r>
-      <w:r>
-        <w:t>z</w:t>
-      </w:r>
-      <w:r>
-        <w:t xml:space="preserve"> </w:t>
-      </w:r>
-      <w:r>
-        <w:t>elágazásokon</w:t>
-      </w:r>
-      <w:r>
-        <w:t xml:space="preserve"> keresztül, egészen a ciklusokig. </w:t>
-      </w:r>
-      <w:r>
-        <w:t xml:space="preserve">A vezérlő blokkokat </w:t>
+        <w:t>Osztály-orientált vezérlő blokkok</w:t>
+      </w:r>
+    </w:p>
+    <w:p>
+      <w:r>
+        <w:t xml:space="preserve">A T4 úgy működik, hogy a háttérben létrehoz minden sablonhoz egy osztályt, ami a </w:t>
       </w:r>
       <w:r>
         <w:rPr>
           <w:rStyle w:val="KdrszletChar"/>
           <w:sz w:val="22"/>
         </w:rPr>
-        <w:t xml:space="preserve">&lt;# </w:t>
+        <w:t>TextTransformation</w:t>
+      </w:r>
+      <w:r>
+        <w:t xml:space="preserve"> </w:t>
+      </w:r>
+      <w:r>
+        <w:t xml:space="preserve">osztályból származik közvetlenül. </w:t>
+      </w:r>
+      <w:r>
+        <w:t xml:space="preserve">Ezt a saját osztályt mi is kibővíthetjük további metódusokkal, tulajdonságokkal vagy akár újabb típusokkal is. </w:t>
+      </w:r>
+      <w:r>
+        <w:t xml:space="preserve">Ehhez az </w:t>
+      </w:r>
+      <w:r>
+        <w:rPr>
+          <w:rStyle w:val="Fogalom"/>
+        </w:rPr>
+        <w:t>osztály-orientált vezérlő blokkokat</w:t>
+      </w:r>
+      <w:r>
+        <w:t xml:space="preserve"> (</w:t>
+      </w:r>
+      <w:r>
+        <w:rPr>
+          <w:rStyle w:val="Fogalom"/>
+        </w:rPr>
+        <w:t>class feature control block</w:t>
+      </w:r>
+      <w:r>
+        <w:t>)</w:t>
+      </w:r>
+      <w:r>
+        <w:t xml:space="preserve"> kell használnunk.</w:t>
+      </w:r>
+    </w:p>
+    <w:p>
+      <w:r>
+        <w:t>Ennek a vezérlő blokknak a szintaxisa is hasonlít az eddig bemutatott blokkok szintaxisához, viszont a blokkon belül nem kifejezést, vagy vezérlési szerkezetet kell megadnunk, hanem valamilyen metó</w:t>
+      </w:r>
+      <w:r>
+        <w:t xml:space="preserve">dust, tulajdonságot vagy típust: </w:t>
       </w:r>
       <w:r>
         <w:rPr>
           <w:rStyle w:val="KdrszletChar"/>
           <w:sz w:val="22"/>
         </w:rPr>
-        <w:t>...</w:t>
+        <w:t xml:space="preserve">&lt;#+ </w:t>
       </w:r>
       <w:r>
         <w:rPr>
           <w:rStyle w:val="KdrszletChar"/>
           <w:sz w:val="22"/>
         </w:rPr>
-        <w:t xml:space="preserve"> #&gt;</w:t>
-      </w:r>
-      <w:r>
-        <w:t xml:space="preserve"> között definiáljuk. </w:t>
-      </w:r>
-    </w:p>
-    <w:p>
-      <w:r>
-        <w:t xml:space="preserve">A vezérlő blokkok közé zárt szöveg blokkok az adott vezérlési szerkezet szemantikája alapján működik. </w:t>
-      </w:r>
-      <w:r>
-        <w:t xml:space="preserve">Ez azt jelenti, hogy egy elágazás igaz ágában található szöveg blokk akkor fog megjelenni a kimeneti fájlban, amikor az elágazás feltétele igaz lesz a sablon kiértékelése során. </w:t>
-      </w:r>
-      <w:r>
-        <w:t xml:space="preserve">Az alábbi kódrészlet a </w:t>
+        <w:t>...</w:t>
       </w:r>
       <w:r>
         <w:rPr>
           <w:rStyle w:val="KdrszletChar"/>
           <w:sz w:val="22"/>
         </w:rPr>
-        <w:t>Hello</w:t>
-      </w:r>
-      <w:r>
-        <w:t xml:space="preserve"> </w:t>
-      </w:r>
-      <w:r>
-        <w:t>szót fogja kigenerálni a kimenetre:</w:t>
-      </w:r>
-    </w:p>
-    <w:p>
-      <w:pPr>
-        <w:pStyle w:val="Kdrszlet"/>
-      </w:pPr>
-      <w:r>
-        <w:t>&lt;# var isTrue = true; #&gt;</w:t>
-      </w:r>
-      <w:r>
-        <w:br/>
-        <w:t>&lt;# if (isTrue){ #&gt; Helló &lt;# }</w:t>
-      </w:r>
-      <w:r>
-        <w:br/>
-        <w:t xml:space="preserve">else { #&gt; </w:t>
-      </w:r>
-      <w:r>
-        <w:tab/>
-        <w:t>Világ! &lt;# } #&gt;</w:t>
-      </w:r>
-    </w:p>
-    <w:p>
-      <w:r>
-        <w:t xml:space="preserve">Egy ciklus törzsében </w:t>
-      </w:r>
-      <w:r>
-        <w:t xml:space="preserve">definiált </w:t>
-      </w:r>
-      <w:r>
-        <w:t xml:space="preserve">szöveg blokk, annyiszor fog megjelenni a kimeneten, ahányszor a ciklus törzse kiértékelésre került. </w:t>
-      </w:r>
-      <w:r>
-        <w:t xml:space="preserve">Az alábbi sorban lévő kódrészlet ötször fogja kiírni a kimenetre az </w:t>
-      </w:r>
-      <w:r>
-        <w:rPr>
-          <w:rStyle w:val="Fogalom"/>
-        </w:rPr>
-        <w:t>alma</w:t>
-      </w:r>
-      <w:r>
-        <w:t xml:space="preserve"> szót:</w:t>
-      </w:r>
-    </w:p>
-    <w:p>
-      <w:pPr>
-        <w:pStyle w:val="Kdrszlet"/>
-      </w:pPr>
-      <w:r>
-        <w:t>&lt;# for (int i = 0; i &lt; 5; i++) { #&gt; alma &lt;# } #&gt;</w:t>
-      </w:r>
-    </w:p>
-    <w:p>
-      <w:r>
-        <w:t xml:space="preserve">Fontos megjegyezni, hogy a blokkon belül csak vezérlési szerkezeteket lehet megadni, típusokat (osztályokat, enumerációkat stb.) máshol kell definiálnunk. </w:t>
-      </w:r>
-    </w:p>
-    <w:p>
-      <w:pPr>
-        <w:pStyle w:val="Cmsor4"/>
-      </w:pPr>
-      <w:r>
-        <w:t>Kifejezés</w:t>
-      </w:r>
-      <w:r>
-        <w:t>-orientált vezérlő blokkok</w:t>
-      </w:r>
-    </w:p>
-    <w:p>
-      <w:r>
-        <w:t xml:space="preserve">Vannak olyan helyzetek, ahol vezérlési szerkezet helyett elég lenne csak egy kifejezést kiértékelni. Ilyen esetekben használhatjuk a </w:t>
-      </w:r>
-      <w:r>
-        <w:rPr>
-          <w:rStyle w:val="Fogalom"/>
-        </w:rPr>
-        <w:t>kifejezés-orientált vezérlő blokkokat</w:t>
-      </w:r>
-      <w:r>
-        <w:t xml:space="preserve"> (</w:t>
-      </w:r>
-      <w:r>
-        <w:rPr>
-          <w:rStyle w:val="Fogalom"/>
-        </w:rPr>
-        <w:t>expression control block</w:t>
-      </w:r>
-      <w:r>
-        <w:t xml:space="preserve">) a sablonokon belül. </w:t>
-      </w:r>
-    </w:p>
-    <w:p>
-      <w:r>
-        <w:t xml:space="preserve">Szintaxisa hasonlít az alapértelmezett vezérlő blokkokéhoz, azzal a különbséggel, hogy a blokkon belül kifejezést kell írni vezérlési szerkezet helyett: </w:t>
+        <w:t xml:space="preserve"> #&gt;</w:t>
+      </w:r>
+      <w:r>
+        <w:t>.</w:t>
+      </w:r>
+      <w:r>
+        <w:t xml:space="preserve"> Ezeket a blokkokat gyakran használjuk kisegítő metódusok deklarálására. </w:t>
+      </w:r>
+    </w:p>
+    <w:p>
+      <w:r>
+        <w:t>Az alábbi kódrészlet az osztály-orientált vezérlő blokkok hasz</w:t>
+      </w:r>
+      <w:r>
+        <w:t xml:space="preserve">nálatát hivatott reprezentálni. </w:t>
+      </w:r>
+      <w:r>
+        <w:t xml:space="preserve">A </w:t>
       </w:r>
       <w:r>
         <w:rPr>
           <w:rStyle w:val="KdrszletChar"/>
           <w:sz w:val="22"/>
         </w:rPr>
-        <w:t>&lt;#=</w:t>
+        <w:t>Person</w:t>
+      </w:r>
+      <w:r>
+        <w:t xml:space="preserve"> osztállyal reprezentáljuk a személyeket, ami a két információt tárol róluk: a nevüket (</w:t>
       </w:r>
       <w:r>
         <w:rPr>
           <w:rStyle w:val="KdrszletChar"/>
           <w:sz w:val="22"/>
         </w:rPr>
-        <w:t xml:space="preserve"> </w:t>
+        <w:t>Name</w:t>
+      </w:r>
+      <w:r>
+        <w:t xml:space="preserve"> tulajdonság) és az életkorukat (</w:t>
       </w:r>
       <w:r>
         <w:rPr>
           <w:rStyle w:val="KdrszletChar"/>
           <w:sz w:val="22"/>
         </w:rPr>
-        <w:t>...</w:t>
+        <w:t>Age</w:t>
+      </w:r>
+      <w:r>
+        <w:t xml:space="preserve"> tulajdonság).</w:t>
+      </w:r>
+      <w:r>
+        <w:t xml:space="preserve"> A </w:t>
       </w:r>
       <w:r>
         <w:rPr>
           <w:rStyle w:val="KdrszletChar"/>
           <w:sz w:val="22"/>
         </w:rPr>
-        <w:t xml:space="preserve"> #&gt;</w:t>
-      </w:r>
-      <w:r>
-        <w:t>.</w:t>
-      </w:r>
-      <w:r>
-        <w:t xml:space="preserve"> A következő példában a számokat fogjuk kigenerálni egytől tízig:</w:t>
-      </w:r>
-    </w:p>
-    <w:p>
-      <w:pPr>
-        <w:pStyle w:val="Kdrszlet"/>
-      </w:pPr>
-      <w:r>
-        <w:t xml:space="preserve">&lt;# for (int i = </w:t>
-      </w:r>
-      <w:r>
-        <w:t>0</w:t>
-      </w:r>
-      <w:r>
-        <w:t xml:space="preserve">; i &lt; 10; i++) { #&gt; </w:t>
-      </w:r>
-      <w:r>
-        <w:br/>
-        <w:t xml:space="preserve">  </w:t>
-      </w:r>
-      <w:r>
-        <w:t>&lt;#= i</w:t>
-      </w:r>
-      <w:r>
-        <w:t xml:space="preserve"> + 1</w:t>
-      </w:r>
-      <w:r>
-        <w:t xml:space="preserve"> </w:t>
-      </w:r>
-      <w:r>
-        <w:t>/*</w:t>
-      </w:r>
-      <w:r>
-        <w:t xml:space="preserve"> itt történik a kifejezés kiértékelése</w:t>
-      </w:r>
-      <w:r>
-        <w:t xml:space="preserve"> */</w:t>
-      </w:r>
-      <w:r>
-        <w:t xml:space="preserve"> #&gt; </w:t>
-      </w:r>
-      <w:r>
-        <w:br/>
-      </w:r>
-      <w:r>
-        <w:t>&lt;# } #&gt;</w:t>
-      </w:r>
-    </w:p>
-    <w:p>
-      <w:r>
-        <w:t xml:space="preserve">Kifejezésként bármit írhatunk, ugyanis a T4 kiértékeli az adott kifejezést, utána pedig meghívja rajta a </w:t>
+        <w:t>persons</w:t>
+      </w:r>
+      <w:r>
+        <w:t xml:space="preserve"> változóba eltároljuk két személy adatait és az alapértelmezett vezérlő blokk segítségével kigeneráljuk az adatait a fájlba a következő módon: </w:t>
       </w:r>
       <w:r>
         <w:rPr>
           <w:rStyle w:val="KdrszletChar"/>
           <w:sz w:val="22"/>
         </w:rPr>
-        <w:t>ToString()</w:t>
-      </w:r>
-      <w:r>
-        <w:t xml:space="preserve"> metódust és annak a visszatérési értéke fog a kimeneten megjelenni. </w:t>
-      </w:r>
-    </w:p>
-    <w:p>
-      <w:pPr>
-        <w:pStyle w:val="Cmsor4"/>
-      </w:pPr>
+        <w:t>név (életkor)</w:t>
+      </w:r>
+      <w:r>
+        <w:t>:</w:t>
+      </w:r>
+    </w:p>
+    <w:p>
+      <w:pPr>
+        <w:pStyle w:val="Kdrszlet"/>
+      </w:pPr>
+      <w:r>
+        <w:t xml:space="preserve">&lt;# var persons = new[] { new Person("Gipsz Jakab", 35), </w:t>
+      </w:r>
+      <w:r>
+        <w:br/>
+        <w:t>new Person("Mekk Elek", 24) }; #&gt;</w:t>
+      </w:r>
+      <w:r>
+        <w:br/>
+        <w:t>&lt;# foreach (var person in persons) {</w:t>
+      </w:r>
+      <w:r>
+        <w:t xml:space="preserve"> </w:t>
+      </w:r>
+      <w:r>
+        <w:t>#&gt;</w:t>
+      </w:r>
+      <w:r>
+        <w:br/>
+        <w:t>&lt;#=person.Name#&gt; (&lt;#=person.Age#&gt;)</w:t>
+      </w:r>
+      <w:r>
+        <w:br/>
+        <w:t>&lt;# } #&gt;</w:t>
+      </w:r>
+      <w:r>
+        <w:br/>
+        <w:t>&lt;#+</w:t>
+      </w:r>
+      <w:r>
+        <w:br/>
+      </w:r>
       <w:r>
         <w:lastRenderedPageBreak/>
-        <w:t>Osztály-orientált vezérlő blokkok</w:t>
-      </w:r>
-    </w:p>
-    <w:p>
-      <w:r>
-        <w:t xml:space="preserve">A T4 úgy működik, hogy a háttérben létrehoz minden sablonhoz egy osztályt, ami a </w:t>
+        <w:t xml:space="preserve">    class Person {</w:t>
+      </w:r>
+      <w:r>
+        <w:br/>
+        <w:t xml:space="preserve">        public string  Name { get; set; }</w:t>
+      </w:r>
+      <w:r>
+        <w:br/>
+        <w:t xml:space="preserve">        public int Age { get; set; }</w:t>
+      </w:r>
+      <w:r>
+        <w:br/>
+        <w:t xml:space="preserve">        public Person(string name, int age) {</w:t>
+      </w:r>
+      <w:r>
+        <w:br/>
+        <w:t xml:space="preserve">            Name = name;</w:t>
+      </w:r>
+      <w:r>
+        <w:br/>
+        <w:t xml:space="preserve">            Age = age;</w:t>
+      </w:r>
+      <w:r>
+        <w:br/>
+        <w:t xml:space="preserve">        }</w:t>
+      </w:r>
+      <w:r>
+        <w:br/>
+        <w:t xml:space="preserve">    }</w:t>
+      </w:r>
+      <w:r>
+        <w:br/>
+        <w:t>#&gt;</w:t>
+      </w:r>
+    </w:p>
+    <w:p>
+      <w:r>
+        <w:t xml:space="preserve">További előnye ezeknek a blokkoknak, hogy szövegrészletek generálására is </w:t>
+      </w:r>
+      <w:r>
+        <w:t>felhasználhatóak</w:t>
+      </w:r>
+      <w:r>
+        <w:t>.</w:t>
+      </w:r>
+      <w:r>
+        <w:t xml:space="preserve"> Az előző példát egészítjük ki azzal, hogy megadunk egy </w:t>
       </w:r>
       <w:r>
         <w:rPr>
           <w:rStyle w:val="KdrszletChar"/>
           <w:sz w:val="22"/>
         </w:rPr>
-        <w:t>TextTransformation</w:t>
+        <w:t>PrintPerson(Person person)</w:t>
+      </w:r>
+      <w:r>
+        <w:t xml:space="preserve"> metódust, amit a következőképpen definiálunk:</w:t>
+      </w:r>
+    </w:p>
+    <w:p>
+      <w:pPr>
+        <w:pStyle w:val="Kdrszlet"/>
+      </w:pPr>
+      <w:r>
+        <w:t>&lt;#+ void PrintPersons(Person[] persons) { </w:t>
+      </w:r>
+      <w:r>
+        <w:br/>
+        <w:t xml:space="preserve">    foreach (var person in persons) { #&gt;</w:t>
+      </w:r>
+      <w:r>
+        <w:br/>
+        <w:t xml:space="preserve">       &lt;#=</w:t>
       </w:r>
       <w:r>
         <w:t xml:space="preserve"> </w:t>
       </w:r>
       <w:r>
-        <w:t xml:space="preserve">osztályból származik közvetlenül. </w:t>
-      </w:r>
-      <w:r>
-        <w:t xml:space="preserve">Ezt a saját osztályt mi is kibővíthetjük további metódusokkal, tulajdonságokkal vagy akár újabb típusokkal is. </w:t>
-      </w:r>
-      <w:r>
-        <w:t xml:space="preserve">Ehhez az </w:t>
-      </w:r>
-      <w:r>
-        <w:rPr>
-          <w:rStyle w:val="Fogalom"/>
-        </w:rPr>
-        <w:t>osztály-orientált vezérlő blokkokat</w:t>
-      </w:r>
-      <w:r>
-        <w:t xml:space="preserve"> (</w:t>
-      </w:r>
-      <w:r>
-        <w:rPr>
-          <w:rStyle w:val="Fogalom"/>
-        </w:rPr>
-        <w:t>class feature control block</w:t>
-      </w:r>
-      <w:r>
-        <w:t>)</w:t>
-      </w:r>
-      <w:r>
-        <w:t xml:space="preserve"> kell használnunk.</w:t>
-      </w:r>
-    </w:p>
-    <w:p>
-      <w:r>
-        <w:t>Ennek a vezérlő blokknak a szintaxisa is hasonlít az eddig bemutatott blokkok szintaxisához, viszont a blokkon belül nem kifejezést, vagy vezérlési szerkezetet kell megadnunk, hanem valamilyen metó</w:t>
-      </w:r>
-      <w:r>
-        <w:t xml:space="preserve">dust, tulajdonságot vagy típust: </w:t>
-      </w:r>
-      <w:r>
+        <w:t>person.Name</w:t>
+      </w:r>
+      <w:r>
+        <w:t xml:space="preserve"> </w:t>
+      </w:r>
+      <w:r>
+        <w:t>#&gt; (&lt;#=</w:t>
+      </w:r>
+      <w:r>
+        <w:t xml:space="preserve"> </w:t>
+      </w:r>
+      <w:r>
+        <w:t>person.Age</w:t>
+      </w:r>
+      <w:r>
+        <w:t xml:space="preserve"> </w:t>
+      </w:r>
+      <w:r>
+        <w:t>#&gt;)</w:t>
+      </w:r>
+      <w:r>
+        <w:br/>
+        <w:t>&lt;#+ } </w:t>
+      </w:r>
+      <w:r>
+        <w:br/>
+        <w:t>} #&gt;</w:t>
+      </w:r>
+    </w:p>
+    <w:p>
+      <w:pPr>
         <w:rPr>
           <w:rStyle w:val="KdrszletChar"/>
           <w:sz w:val="22"/>
         </w:rPr>
-        <w:t xml:space="preserve">&lt;#+ </w:t>
+      </w:pPr>
+      <w:r>
+        <w:t xml:space="preserve">Ezután már egyszerűen helyettesíthetjük a </w:t>
       </w:r>
       <w:r>
         <w:rPr>
           <w:rStyle w:val="KdrszletChar"/>
           <w:sz w:val="22"/>
         </w:rPr>
-        <w:t>...</w:t>
+        <w:t>foreach</w:t>
+      </w:r>
+      <w:r>
+        <w:t xml:space="preserve"> ciklusunkat az alábbi sorral: </w:t>
       </w:r>
       <w:r>
         <w:rPr>
           <w:rStyle w:val="KdrszletChar"/>
           <w:sz w:val="22"/>
         </w:rPr>
-        <w:t xml:space="preserve"> #&gt;</w:t>
-      </w:r>
-      <w:r>
-        <w:t>.</w:t>
-      </w:r>
-      <w:r>
-        <w:t xml:space="preserve"> Ezeket a blokkokat gyakran használjuk kisegítő metódusok deklarálására. </w:t>
-      </w:r>
-    </w:p>
-    <w:p>
-      <w:r>
-        <w:t>Az alábbi kódrészlet az osztály-orientált vezérlő blokkok hasz</w:t>
-      </w:r>
-      <w:r>
-        <w:t xml:space="preserve">nálatát hivatott reprezentálni. </w:t>
-      </w:r>
-      <w:r>
-        <w:t xml:space="preserve">A </w:t>
-      </w:r>
-      <w:r>
-        <w:rPr>
-          <w:rStyle w:val="KdrszletChar"/>
-          <w:sz w:val="22"/>
-        </w:rPr>
-        <w:t>Person</w:t>
-      </w:r>
-      <w:r>
-        <w:t xml:space="preserve"> osztállyal reprezentáljuk a személyeket, ami a két információt tárol róluk: a nevüket (</w:t>
-      </w:r>
-      <w:r>
-        <w:rPr>
-          <w:rStyle w:val="KdrszletChar"/>
-          <w:sz w:val="22"/>
-        </w:rPr>
-        <w:t>Name</w:t>
-      </w:r>
-      <w:r>
-        <w:t xml:space="preserve"> tulajdonság) és az életkorukat (</w:t>
-      </w:r>
-      <w:r>
-        <w:rPr>
-          <w:rStyle w:val="KdrszletChar"/>
-          <w:sz w:val="22"/>
-        </w:rPr>
-        <w:t>Age</w:t>
-      </w:r>
-      <w:r>
-        <w:t xml:space="preserve"> tulajdonság).</w:t>
-      </w:r>
-      <w:r>
-        <w:t xml:space="preserve"> A </w:t>
-      </w:r>
-      <w:r>
-        <w:rPr>
-          <w:rStyle w:val="KdrszletChar"/>
-          <w:sz w:val="22"/>
-        </w:rPr>
-        <w:t>persons</w:t>
-      </w:r>
-      <w:r>
-        <w:t xml:space="preserve"> változóba eltároljuk két személy adatait és az alapértelmezett vezérlő blokk segítségével kigeneráljuk az adatait a fájlba a következő módon: </w:t>
-      </w:r>
-      <w:r>
-        <w:rPr>
-          <w:rStyle w:val="KdrszletChar"/>
-          <w:sz w:val="22"/>
-        </w:rPr>
-        <w:t>név (életkor)</w:t>
-      </w:r>
-      <w:r>
-        <w:t>:</w:t>
-      </w:r>
-    </w:p>
-    <w:p>
-      <w:pPr>
-        <w:pStyle w:val="Kdrszlet"/>
-      </w:pPr>
-      <w:r>
-        <w:t xml:space="preserve">&lt;# var persons = new[] { new Person("Gipsz Jakab", 35), </w:t>
-      </w:r>
-      <w:r>
-        <w:br/>
-        <w:t>new Person("Mekk Elek", 24) }; #&gt;</w:t>
-      </w:r>
-      <w:r>
-        <w:br/>
-        <w:t>&lt;# foreach (var person in persons) {</w:t>
-      </w:r>
-      <w:r>
-        <w:t xml:space="preserve"> </w:t>
-      </w:r>
-      <w:r>
-        <w:t>#&gt;</w:t>
-      </w:r>
-      <w:r>
-        <w:br/>
-        <w:t>&lt;#=person.Name#&gt; (&lt;#=person.Age#&gt;)</w:t>
-      </w:r>
-      <w:r>
-        <w:br/>
-        <w:t>&lt;# } #&gt;</w:t>
-      </w:r>
-      <w:r>
-        <w:br/>
-        <w:t>&lt;#+</w:t>
-      </w:r>
-      <w:r>
-        <w:br/>
-        <w:t xml:space="preserve">    class Person {</w:t>
-      </w:r>
-      <w:r>
-        <w:br/>
-        <w:t xml:space="preserve">        public string  Name { get; set; }</w:t>
-      </w:r>
-      <w:r>
-        <w:br/>
-        <w:t xml:space="preserve">        public int Age { get; set; }</w:t>
-      </w:r>
-      <w:r>
-        <w:br/>
-        <w:t xml:space="preserve">        public Person(string name, int age) {</w:t>
-      </w:r>
-      <w:r>
-        <w:br/>
-        <w:t xml:space="preserve">            Name = name;</w:t>
-      </w:r>
-      <w:r>
-        <w:br/>
-        <w:t xml:space="preserve">            Age = age;</w:t>
-      </w:r>
-      <w:r>
-        <w:br/>
-        <w:t xml:space="preserve">        }</w:t>
-      </w:r>
-      <w:r>
-        <w:br/>
-        <w:t xml:space="preserve">    }</w:t>
-      </w:r>
-      <w:r>
-        <w:br/>
-        <w:t>#&gt;</w:t>
-      </w:r>
-    </w:p>
-    <w:p>
-      <w:r>
-        <w:lastRenderedPageBreak/>
-        <w:t xml:space="preserve">További előnye ezeknek a blokkoknak, hogy szövegrészletek generálására is </w:t>
-      </w:r>
-      <w:r>
-        <w:t>felhasználhatóak</w:t>
-      </w:r>
-      <w:r>
-        <w:t>.</w:t>
-      </w:r>
-      <w:r>
-        <w:t xml:space="preserve"> Az előző példát egészítjük ki azzal, hogy megadunk egy </w:t>
-      </w:r>
-      <w:r>
-        <w:rPr>
-          <w:rStyle w:val="KdrszletChar"/>
-          <w:sz w:val="22"/>
-        </w:rPr>
-        <w:t>PrintPerson(Person person)</w:t>
-      </w:r>
-      <w:r>
-        <w:t xml:space="preserve"> metódust, amit a következőképpen definiálunk:</w:t>
-      </w:r>
-    </w:p>
-    <w:p>
-      <w:pPr>
-        <w:pStyle w:val="Kdrszlet"/>
-      </w:pPr>
-      <w:r>
-        <w:t>&lt;#+ void PrintPersons(Person[] persons) { </w:t>
-      </w:r>
-      <w:r>
-        <w:br/>
-        <w:t xml:space="preserve">    foreach (var person in persons) { #&gt;</w:t>
-      </w:r>
-      <w:r>
-        <w:br/>
-        <w:t xml:space="preserve">       &lt;#=</w:t>
-      </w:r>
-      <w:r>
-        <w:t xml:space="preserve"> </w:t>
-      </w:r>
-      <w:r>
-        <w:t>person.Name</w:t>
-      </w:r>
-      <w:r>
-        <w:t xml:space="preserve"> </w:t>
-      </w:r>
-      <w:r>
-        <w:t>#&gt; (&lt;#=</w:t>
-      </w:r>
-      <w:r>
-        <w:t xml:space="preserve"> </w:t>
-      </w:r>
-      <w:r>
-        <w:t>person.Age</w:t>
-      </w:r>
-      <w:r>
-        <w:t xml:space="preserve"> </w:t>
-      </w:r>
-      <w:r>
-        <w:t>#&gt;)</w:t>
-      </w:r>
-      <w:r>
-        <w:br/>
-        <w:t>&lt;#+ } </w:t>
-      </w:r>
-      <w:r>
-        <w:br/>
-        <w:t>} #&gt;</w:t>
-      </w:r>
-    </w:p>
-    <w:p>
-      <w:pPr>
-        <w:rPr>
-          <w:rStyle w:val="KdrszletChar"/>
-          <w:sz w:val="22"/>
-        </w:rPr>
-      </w:pPr>
-      <w:r>
-        <w:t xml:space="preserve">Ezután már egyszerűen helyettesíthetjük a </w:t>
-      </w:r>
-      <w:r>
-        <w:rPr>
-          <w:rStyle w:val="KdrszletChar"/>
-          <w:sz w:val="22"/>
-        </w:rPr>
-        <w:t>foreach</w:t>
-      </w:r>
-      <w:r>
-        <w:t xml:space="preserve"> ciklusunkat az alábbi sorral: </w:t>
-      </w:r>
-      <w:r>
-        <w:rPr>
-          <w:rStyle w:val="KdrszletChar"/>
-          <w:sz w:val="22"/>
-        </w:rPr>
         <w:t>&lt;# PrintPersons(persons); #&gt;</w:t>
       </w:r>
       <w:r>
@@ -5501,11 +6138,11 @@
       <w:pPr>
         <w:pStyle w:val="Cmsor2"/>
       </w:pPr>
-      <w:bookmarkStart w:id="1" w:name="_Ref383813744"/>
+      <w:bookmarkStart w:id="2" w:name="_Ref383813744"/>
       <w:r>
         <w:t>A fordítóprogramokról általában</w:t>
       </w:r>
-      <w:bookmarkEnd w:id="1"/>
+      <w:bookmarkEnd w:id="2"/>
     </w:p>
     <w:p>
       <w:r>
@@ -6584,7 +7221,7 @@
           <w:rPr>
             <w:rFonts w:ascii="Cambria Math" w:eastAsiaTheme="minorEastAsia" w:hAnsi="Cambria Math"/>
           </w:rPr>
-          <m:t>T=(V,E,φ)</m:t>
+          <m:t>T=(V,E)</m:t>
         </m:r>
       </m:oMath>
       <w:r>
@@ -6614,7 +7251,7 @@
               <w:rPr>
                 <w:rFonts w:ascii="Cambria Math" w:eastAsiaTheme="minorEastAsia" w:hAnsi="Cambria Math"/>
               </w:rPr>
-              <m:t>V’,E’,φ’</m:t>
+              <m:t>V’,E’</m:t>
             </m:r>
           </m:e>
         </m:d>
@@ -6815,47 +7452,13 @@
         <w:rPr>
           <w:rFonts w:eastAsiaTheme="minorEastAsia"/>
         </w:rPr>
-        <w:t xml:space="preserve"> és </w:t>
-      </w:r>
-      <m:oMath>
-        <m:sSup>
-          <m:sSupPr>
-            <m:ctrlPr>
-              <w:rPr>
-                <w:rFonts w:ascii="Cambria Math" w:eastAsiaTheme="minorEastAsia" w:hAnsi="Cambria Math"/>
-                <w:i/>
-              </w:rPr>
-            </m:ctrlPr>
-          </m:sSupPr>
-          <m:e>
-            <m:r>
-              <w:rPr>
-                <w:rFonts w:ascii="Cambria Math" w:eastAsiaTheme="minorEastAsia" w:hAnsi="Cambria Math"/>
-              </w:rPr>
-              <m:t>φ</m:t>
-            </m:r>
-          </m:e>
-          <m:sup>
-            <m:r>
-              <w:rPr>
-                <w:rFonts w:ascii="Cambria Math" w:eastAsiaTheme="minorEastAsia" w:hAnsi="Cambria Math"/>
-              </w:rPr>
-              <m:t>'</m:t>
-            </m:r>
-          </m:sup>
-        </m:sSup>
-        <m:r>
-          <w:rPr>
-            <w:rFonts w:ascii="Cambria Math" w:eastAsiaTheme="minorEastAsia" w:hAnsi="Cambria Math"/>
-          </w:rPr>
-          <m:t>⊆φ</m:t>
-        </m:r>
-      </m:oMath>
-      <w:r>
-        <w:rPr>
-          <w:rFonts w:eastAsiaTheme="minorEastAsia"/>
-        </w:rPr>
-        <w:t xml:space="preserve">. </w:t>
+        <w:t>.</w:t>
+      </w:r>
+      <w:r>
+        <w:rPr>
+          <w:rFonts w:eastAsiaTheme="minorEastAsia"/>
+        </w:rPr>
+        <w:t xml:space="preserve"> </w:t>
       </w:r>
     </w:p>
     <w:p>
@@ -6901,7 +7504,13 @@
           <w:rPr>
             <w:rFonts w:ascii="Cambria Math" w:eastAsiaTheme="minorEastAsia" w:hAnsi="Cambria Math"/>
           </w:rPr>
-          <m:t>T=(V,E,φ)</m:t>
+          <m:t>T=(V,E</m:t>
+        </m:r>
+        <m:r>
+          <w:rPr>
+            <w:rFonts w:ascii="Cambria Math" w:eastAsiaTheme="minorEastAsia" w:hAnsi="Cambria Math"/>
+          </w:rPr>
+          <m:t>)</m:t>
         </m:r>
       </m:oMath>
       <w:r>
@@ -6931,7 +7540,7 @@
               <w:rPr>
                 <w:rFonts w:ascii="Cambria Math" w:eastAsiaTheme="minorEastAsia" w:hAnsi="Cambria Math"/>
               </w:rPr>
-              <m:t>V’,E’,φ’</m:t>
+              <m:t>V’,E’</m:t>
             </m:r>
           </m:e>
         </m:d>
@@ -7091,64 +7700,6 @@
           <w:rPr>
             <w:rFonts w:ascii="Cambria Math" w:eastAsiaTheme="minorEastAsia" w:hAnsi="Cambria Math"/>
           </w:rPr>
-          <m:t xml:space="preserve">, </m:t>
-        </m:r>
-        <m:sSub>
-          <m:sSubPr>
-            <m:ctrlPr>
-              <w:rPr>
-                <w:rFonts w:ascii="Cambria Math" w:eastAsiaTheme="minorEastAsia" w:hAnsi="Cambria Math"/>
-                <w:i/>
-              </w:rPr>
-            </m:ctrlPr>
-          </m:sSubPr>
-          <m:e>
-            <m:r>
-              <w:rPr>
-                <w:rFonts w:ascii="Cambria Math" w:eastAsiaTheme="minorEastAsia" w:hAnsi="Cambria Math"/>
-              </w:rPr>
-              <m:t>φ</m:t>
-            </m:r>
-          </m:e>
-          <m:sub>
-            <m:r>
-              <w:rPr>
-                <w:rFonts w:ascii="Cambria Math" w:eastAsiaTheme="minorEastAsia" w:hAnsi="Cambria Math"/>
-              </w:rPr>
-              <m:t>| E\</m:t>
-            </m:r>
-            <m:sSup>
-              <m:sSupPr>
-                <m:ctrlPr>
-                  <w:rPr>
-                    <w:rFonts w:ascii="Cambria Math" w:eastAsiaTheme="minorEastAsia" w:hAnsi="Cambria Math"/>
-                    <w:i/>
-                  </w:rPr>
-                </m:ctrlPr>
-              </m:sSupPr>
-              <m:e>
-                <m:r>
-                  <w:rPr>
-                    <w:rFonts w:ascii="Cambria Math" w:eastAsiaTheme="minorEastAsia" w:hAnsi="Cambria Math"/>
-                  </w:rPr>
-                  <m:t>E</m:t>
-                </m:r>
-              </m:e>
-              <m:sup>
-                <m:r>
-                  <w:rPr>
-                    <w:rFonts w:ascii="Cambria Math" w:eastAsiaTheme="minorEastAsia" w:hAnsi="Cambria Math"/>
-                  </w:rPr>
-                  <m:t>'</m:t>
-                </m:r>
-              </m:sup>
-            </m:sSup>
-          </m:sub>
-        </m:sSub>
-        <m:r>
-          <w:rPr>
-            <w:rFonts w:ascii="Cambria Math" w:eastAsiaTheme="minorEastAsia" w:hAnsi="Cambria Math"/>
-          </w:rPr>
           <m:t>)</m:t>
         </m:r>
       </m:oMath>
@@ -7256,7 +7807,7 @@
           <w:rPr>
             <w:rFonts w:ascii="Cambria Math" w:eastAsiaTheme="minorEastAsia" w:hAnsi="Cambria Math"/>
           </w:rPr>
-          <m:t>T=(V,E,φ)</m:t>
+          <m:t>T=(V,E)</m:t>
         </m:r>
       </m:oMath>
       <w:r>
@@ -7286,7 +7837,7 @@
               <w:rPr>
                 <w:rFonts w:ascii="Cambria Math" w:eastAsiaTheme="minorEastAsia" w:hAnsi="Cambria Math"/>
               </w:rPr>
-              <m:t>V’,E’,φ’</m:t>
+              <m:t>V’,E’</m:t>
             </m:r>
           </m:e>
         </m:d>
@@ -7422,38 +7973,6 @@
           <w:rPr>
             <w:rFonts w:ascii="Cambria Math" w:eastAsiaTheme="minorEastAsia" w:hAnsi="Cambria Math"/>
           </w:rPr>
-          <m:t>, φ∪</m:t>
-        </m:r>
-        <m:sSup>
-          <m:sSupPr>
-            <m:ctrlPr>
-              <w:rPr>
-                <w:rFonts w:ascii="Cambria Math" w:eastAsiaTheme="minorEastAsia" w:hAnsi="Cambria Math"/>
-                <w:i/>
-              </w:rPr>
-            </m:ctrlPr>
-          </m:sSupPr>
-          <m:e>
-            <m:r>
-              <w:rPr>
-                <w:rFonts w:ascii="Cambria Math" w:eastAsiaTheme="minorEastAsia" w:hAnsi="Cambria Math"/>
-              </w:rPr>
-              <m:t>φ</m:t>
-            </m:r>
-          </m:e>
-          <m:sup>
-            <m:r>
-              <w:rPr>
-                <w:rFonts w:ascii="Cambria Math" w:eastAsiaTheme="minorEastAsia" w:hAnsi="Cambria Math"/>
-              </w:rPr>
-              <m:t>'</m:t>
-            </m:r>
-          </m:sup>
-        </m:sSup>
-        <m:r>
-          <w:rPr>
-            <w:rFonts w:ascii="Cambria Math" w:eastAsiaTheme="minorEastAsia" w:hAnsi="Cambria Math"/>
-          </w:rPr>
           <m:t>)</m:t>
         </m:r>
       </m:oMath>
@@ -7496,7 +8015,7 @@
           <w:rPr>
             <w:rFonts w:ascii="Cambria Math" w:eastAsiaTheme="minorEastAsia" w:hAnsi="Cambria Math"/>
           </w:rPr>
-          <m:t>T=(V,E,φ)</m:t>
+          <m:t>T=(V,E)</m:t>
         </m:r>
       </m:oMath>
       <w:r>
@@ -7526,7 +8045,7 @@
               <w:rPr>
                 <w:rFonts w:ascii="Cambria Math" w:eastAsiaTheme="minorEastAsia" w:hAnsi="Cambria Math"/>
               </w:rPr>
-              <m:t>V’,E’,φ’</m:t>
+              <m:t>V’,E’</m:t>
             </m:r>
           </m:e>
         </m:d>
@@ -7641,38 +8160,6 @@
                 <w:rFonts w:ascii="Cambria Math" w:eastAsiaTheme="minorEastAsia" w:hAnsi="Cambria Math"/>
               </w:rPr>
               <m:t>E</m:t>
-            </m:r>
-          </m:e>
-          <m:sup>
-            <m:r>
-              <w:rPr>
-                <w:rFonts w:ascii="Cambria Math" w:eastAsiaTheme="minorEastAsia" w:hAnsi="Cambria Math"/>
-              </w:rPr>
-              <m:t>'</m:t>
-            </m:r>
-          </m:sup>
-        </m:sSup>
-        <m:r>
-          <w:rPr>
-            <w:rFonts w:ascii="Cambria Math" w:eastAsiaTheme="minorEastAsia" w:hAnsi="Cambria Math"/>
-          </w:rPr>
-          <m:t>, φ∩</m:t>
-        </m:r>
-        <m:sSup>
-          <m:sSupPr>
-            <m:ctrlPr>
-              <w:rPr>
-                <w:rFonts w:ascii="Cambria Math" w:eastAsiaTheme="minorEastAsia" w:hAnsi="Cambria Math"/>
-                <w:i/>
-              </w:rPr>
-            </m:ctrlPr>
-          </m:sSupPr>
-          <m:e>
-            <m:r>
-              <w:rPr>
-                <w:rFonts w:ascii="Cambria Math" w:eastAsiaTheme="minorEastAsia" w:hAnsi="Cambria Math"/>
-              </w:rPr>
-              <m:t>φ</m:t>
             </m:r>
           </m:e>
           <m:sup>
@@ -8278,11 +8765,11 @@
           <v:shape id="_x0000_i1025" type="#_x0000_t75" style="width:425.25pt;height:328.5pt" o:ole="">
             <v:imagedata r:id="rId9" o:title=""/>
           </v:shape>
-          <o:OLEObject Type="Embed" ProgID="Visio.Drawing.15" ShapeID="_x0000_i1025" DrawAspect="Content" ObjectID="_1459457043" r:id="rId10"/>
+          <o:OLEObject Type="Embed" ProgID="Visio.Drawing.15" ShapeID="_x0000_i1025" DrawAspect="Content" ObjectID="_1459687655" r:id="rId10"/>
         </w:object>
       </w:r>
     </w:p>
-    <w:bookmarkStart w:id="2" w:name="_Ref383873295"/>
+    <w:bookmarkStart w:id="3" w:name="_Ref383873295"/>
     <w:p>
       <w:pPr>
         <w:pStyle w:val="Kpalrs"/>
@@ -8328,7 +8815,7 @@
       <w:r>
         <w:t xml:space="preserve"> működése</w:t>
       </w:r>
-      <w:bookmarkEnd w:id="2"/>
+      <w:bookmarkEnd w:id="3"/>
     </w:p>
     <w:p>
       <w:pPr>
@@ -8692,11 +9179,11 @@
           <v:shape id="_x0000_i1026" type="#_x0000_t75" style="width:203.25pt;height:147.75pt" o:ole="">
             <v:imagedata r:id="rId11" o:title=""/>
           </v:shape>
-          <o:OLEObject Type="Embed" ProgID="Visio.Drawing.15" ShapeID="_x0000_i1026" DrawAspect="Content" ObjectID="_1459457044" r:id="rId12"/>
+          <o:OLEObject Type="Embed" ProgID="Visio.Drawing.15" ShapeID="_x0000_i1026" DrawAspect="Content" ObjectID="_1459687656" r:id="rId12"/>
         </w:object>
       </w:r>
     </w:p>
-    <w:bookmarkStart w:id="3" w:name="_Ref383873995"/>
+    <w:bookmarkStart w:id="4" w:name="_Ref383873995"/>
     <w:p>
       <w:pPr>
         <w:pStyle w:val="Kpalrs"/>
@@ -8728,7 +9215,7 @@
       <w:r>
         <w:t xml:space="preserve"> ábra – Az eredeti T szintaxisfa</w:t>
       </w:r>
-      <w:bookmarkEnd w:id="3"/>
+      <w:bookmarkEnd w:id="4"/>
     </w:p>
     <w:p>
       <w:pPr>
@@ -8742,11 +9229,11 @@
           <v:shape id="_x0000_i1027" type="#_x0000_t75" style="width:258pt;height:225pt" o:ole="">
             <v:imagedata r:id="rId13" o:title=""/>
           </v:shape>
-          <o:OLEObject Type="Embed" ProgID="Visio.Drawing.15" ShapeID="_x0000_i1027" DrawAspect="Content" ObjectID="_1459457045" r:id="rId14"/>
+          <o:OLEObject Type="Embed" ProgID="Visio.Drawing.15" ShapeID="_x0000_i1027" DrawAspect="Content" ObjectID="_1459687657" r:id="rId14"/>
         </w:object>
       </w:r>
     </w:p>
-    <w:bookmarkStart w:id="4" w:name="_Ref383874005"/>
+    <w:bookmarkStart w:id="5" w:name="_Ref383874005"/>
     <w:p>
       <w:pPr>
         <w:pStyle w:val="Kpalrs"/>
@@ -8825,7 +9312,7 @@
         </w:rPr>
         <w:t xml:space="preserve"> szintaxisfa</w:t>
       </w:r>
-      <w:bookmarkEnd w:id="4"/>
+      <w:bookmarkEnd w:id="5"/>
     </w:p>
     <w:p>
       <w:pPr>
@@ -8834,7 +9321,7 @@
           <w:rFonts w:eastAsiaTheme="minorEastAsia"/>
         </w:rPr>
       </w:pPr>
-      <w:bookmarkStart w:id="5" w:name="_Ref385190089"/>
+      <w:bookmarkStart w:id="6" w:name="_Ref385190089"/>
       <w:r>
         <w:rPr>
           <w:rFonts w:eastAsiaTheme="minorEastAsia"/>
@@ -8842,7 +9329,7 @@
         <w:lastRenderedPageBreak/>
         <w:t>Szintaxisfa transzformációjának definíciója</w:t>
       </w:r>
-      <w:bookmarkEnd w:id="5"/>
+      <w:bookmarkEnd w:id="6"/>
     </w:p>
     <w:p>
       <w:pPr>
@@ -10148,7 +10635,7 @@
           <w:rFonts w:eastAsiaTheme="minorEastAsia"/>
         </w:rPr>
       </w:pPr>
-      <w:bookmarkStart w:id="6" w:name="_Ref383883565"/>
+      <w:bookmarkStart w:id="7" w:name="_Ref383883565"/>
       <w:r>
         <w:rPr>
           <w:rFonts w:eastAsiaTheme="minorEastAsia"/>
@@ -10185,7 +10672,7 @@
         </w:rPr>
         <w:t>)</w:t>
       </w:r>
-      <w:bookmarkEnd w:id="6"/>
+      <w:bookmarkEnd w:id="7"/>
     </w:p>
     <w:p>
       <w:pPr>
@@ -11026,11 +11513,11 @@
           <v:shape id="_x0000_i1028" type="#_x0000_t75" style="width:424.5pt;height:126pt" o:ole="">
             <v:imagedata r:id="rId15" o:title=""/>
           </v:shape>
-          <o:OLEObject Type="Embed" ProgID="Visio.Drawing.15" ShapeID="_x0000_i1028" DrawAspect="Content" ObjectID="_1459457046" r:id="rId16"/>
+          <o:OLEObject Type="Embed" ProgID="Visio.Drawing.15" ShapeID="_x0000_i1028" DrawAspect="Content" ObjectID="_1459687658" r:id="rId16"/>
         </w:object>
       </w:r>
     </w:p>
-    <w:bookmarkStart w:id="7" w:name="_Ref384159542"/>
+    <w:bookmarkStart w:id="8" w:name="_Ref384159542"/>
     <w:p>
       <w:pPr>
         <w:pStyle w:val="Kpalrs"/>
@@ -11062,7 +11549,7 @@
       <w:r>
         <w:t xml:space="preserve"> ábra</w:t>
       </w:r>
-      <w:bookmarkEnd w:id="7"/>
+      <w:bookmarkEnd w:id="8"/>
       <w:r>
         <w:t xml:space="preserve"> – a </w:t>
       </w:r>
@@ -11116,7 +11603,7 @@
           <v:shape id="_x0000_i1029" type="#_x0000_t75" style="width:424.5pt;height:132.75pt" o:ole="">
             <v:imagedata r:id="rId17" o:title=""/>
           </v:shape>
-          <o:OLEObject Type="Embed" ProgID="Visio.Drawing.15" ShapeID="_x0000_i1029" DrawAspect="Content" ObjectID="_1459457047" r:id="rId18"/>
+          <o:OLEObject Type="Embed" ProgID="Visio.Drawing.15" ShapeID="_x0000_i1029" DrawAspect="Content" ObjectID="_1459687659" r:id="rId18"/>
         </w:object>
       </w:r>
     </w:p>
@@ -16145,7 +16632,7 @@
           <w:numId w:val="12"/>
         </w:numPr>
       </w:pPr>
-      <w:bookmarkStart w:id="8" w:name="_Ref385678615"/>
+      <w:bookmarkStart w:id="9" w:name="_Ref385678615"/>
       <w:r>
         <w:t xml:space="preserve">Eugene Burmako: </w:t>
       </w:r>
@@ -16181,7 +16668,7 @@
       <w:r>
         <w:t>2013. szeptember 19.</w:t>
       </w:r>
-      <w:bookmarkEnd w:id="8"/>
+      <w:bookmarkEnd w:id="9"/>
     </w:p>
     <w:p>
       <w:pPr>
@@ -16191,11 +16678,11 @@
           <w:numId w:val="12"/>
         </w:numPr>
       </w:pPr>
-      <w:bookmarkStart w:id="9" w:name="_Ref385698827"/>
+      <w:bookmarkStart w:id="10" w:name="_Ref385698827"/>
       <w:r>
         <w:t>Macro paradise plugin,</w:t>
       </w:r>
-      <w:bookmarkEnd w:id="9"/>
+      <w:bookmarkEnd w:id="10"/>
       <w:r>
         <w:t xml:space="preserve"> </w:t>
       </w:r>
@@ -18055,7 +18542,6 @@
   <w:style w:type="character" w:default="1" w:styleId="Bekezdsalapbettpusa">
     <w:name w:val="Default Paragraph Font"/>
     <w:uiPriority w:val="1"/>
-    <w:semiHidden/>
     <w:unhideWhenUsed/>
   </w:style>
   <w:style w:type="table" w:default="1" w:styleId="Normltblzat">
@@ -18664,7 +19150,7 @@
 </file>
 
 <file path=customXml/itemProps1.xml><?xml version="1.0" encoding="utf-8"?>
-<ds:datastoreItem xmlns:ds="http://schemas.openxmlformats.org/officeDocument/2006/customXml" ds:itemID="{9AAA6412-27EB-4C6A-86C5-C64ACA70F82C}">
+<ds:datastoreItem xmlns:ds="http://schemas.openxmlformats.org/officeDocument/2006/customXml" ds:itemID="{16959935-8358-44F5-9275-0FC77D841A1D}">
   <ds:schemaRefs>
     <ds:schemaRef ds:uri="http://schemas.openxmlformats.org/officeDocument/2006/bibliography"/>
   </ds:schemaRefs>

--- a/docs/Diplomamunka_Szabo_Tamas.docx
+++ b/docs/Diplomamunka_Szabo_Tamas.docx
@@ -25,6 +25,14 @@
       </w:r>
     </w:p>
     <w:p>
+      <w:pPr>
+        <w:pStyle w:val="Heading2"/>
+      </w:pPr>
+      <w:r>
+        <w:t>Domain-specific languages (DSL)</w:t>
+      </w:r>
+    </w:p>
+    <w:p>
       <w:r>
         <w:t>[TODO]</w:t>
       </w:r>
@@ -6994,14 +7002,14 @@
         <w:t>.NET Framework</w:t>
       </w:r>
       <w:r>
-        <w:t xml:space="preserve"> virtuális gépe úgy működik, hogy ezt a bájtkódo</w:t>
-      </w:r>
-      <w:r>
-        <w:t xml:space="preserve">t, futásidőben értékeli ki és fordítja le a számítógép </w:t>
+        <w:t xml:space="preserve"> virtuális gépe úgy műkö</w:t>
       </w:r>
       <w:r>
         <w:lastRenderedPageBreak/>
-        <w:t xml:space="preserve">processzorának is érthető utasításokra. Ezzel a megoldással egy absztrakt réteget húzunk a tényleges processzor és a kód közé, így a programunk platformfüggetlen lesz. </w:t>
+        <w:t>dik, hogy ezt a bájtkódo</w:t>
+      </w:r>
+      <w:r>
+        <w:t xml:space="preserve">t, futásidőben értékeli ki és fordítja le a számítógép processzorának is érthető utasításokra. Ezzel a megoldással egy absztrakt réteget húzunk a tényleges processzor és a kód közé, így a programunk platformfüggetlen lesz. </w:t>
       </w:r>
     </w:p>
     <w:p>
@@ -7195,51 +7203,51 @@
     </w:p>
     <w:p>
       <w:r>
+        <w:t xml:space="preserve">A fordítóprogramunknak képesnek kell lennie fordítási időben a programozási nyelv </w:t>
+      </w:r>
+      <w:r>
+        <w:t xml:space="preserve">segítségével definiált </w:t>
+      </w:r>
+      <w:r>
+        <w:rPr>
+          <w:rStyle w:val="Fogalom"/>
+        </w:rPr>
+        <w:t>makró</w:t>
+      </w:r>
+      <w:r>
+        <w:t xml:space="preserve">kat értelmezni és végrehajtani. Ehhez az kell, hogy két állapotban kell tudnia futni: </w:t>
+      </w:r>
+      <w:r>
+        <w:rPr>
+          <w:rStyle w:val="Fogalom"/>
+        </w:rPr>
+        <w:t>értelmezőként</w:t>
+      </w:r>
+      <w:r>
+        <w:t xml:space="preserve"> (</w:t>
+      </w:r>
+      <w:r>
+        <w:rPr>
+          <w:rStyle w:val="Fogalom"/>
+        </w:rPr>
+        <w:t>interpreter</w:t>
+      </w:r>
+      <w:r>
+        <w:t xml:space="preserve">) és </w:t>
+      </w:r>
+      <w:r>
+        <w:rPr>
+          <w:rStyle w:val="Fogalom"/>
+        </w:rPr>
+        <w:t>kódgenerálóként</w:t>
+      </w:r>
+      <w:r>
+        <w:t xml:space="preserve">. </w:t>
+      </w:r>
+    </w:p>
+    <w:p>
+      <w:r>
         <w:lastRenderedPageBreak/>
-        <w:t xml:space="preserve">A fordítóprogramunknak képesnek kell lennie fordítási időben a programozási nyelv </w:t>
-      </w:r>
-      <w:r>
-        <w:t xml:space="preserve">segítségével definiált </w:t>
-      </w:r>
-      <w:r>
-        <w:rPr>
-          <w:rStyle w:val="Fogalom"/>
-        </w:rPr>
-        <w:t>makró</w:t>
-      </w:r>
-      <w:r>
-        <w:t xml:space="preserve">kat értelmezni és végrehajtani. Ehhez az kell, hogy két állapotban kell tudnia futni: </w:t>
-      </w:r>
-      <w:r>
-        <w:rPr>
-          <w:rStyle w:val="Fogalom"/>
-        </w:rPr>
-        <w:t>értelmezőként</w:t>
-      </w:r>
-      <w:r>
-        <w:t xml:space="preserve"> (</w:t>
-      </w:r>
-      <w:r>
-        <w:rPr>
-          <w:rStyle w:val="Fogalom"/>
-        </w:rPr>
-        <w:t>interpreter</w:t>
-      </w:r>
-      <w:r>
-        <w:t xml:space="preserve">) és </w:t>
-      </w:r>
-      <w:r>
-        <w:rPr>
-          <w:rStyle w:val="Fogalom"/>
-        </w:rPr>
-        <w:t>kódgenerálóként</w:t>
-      </w:r>
-      <w:r>
-        <w:t xml:space="preserve">. </w:t>
-      </w:r>
-    </w:p>
-    <w:p>
-      <w:r>
         <w:t xml:space="preserve">Az </w:t>
       </w:r>
       <w:r>
@@ -9195,13 +9203,7 @@
           <w:rPr>
             <w:rFonts w:ascii="Cambria Math" w:eastAsiaTheme="minorEastAsia" w:hAnsi="Cambria Math"/>
           </w:rPr>
-          <m:t>T</m:t>
-        </m:r>
-        <m:r>
-          <w:rPr>
-            <w:rFonts w:ascii="Cambria Math" w:eastAsiaTheme="minorEastAsia" w:hAnsi="Cambria Math"/>
-          </w:rPr>
-          <m:t>∖</m:t>
+          <m:t>T∖</m:t>
         </m:r>
         <m:sSup>
           <m:sSupPr>
@@ -9233,13 +9235,7 @@
           <w:rPr>
             <w:rFonts w:ascii="Cambria Math" w:eastAsiaTheme="minorEastAsia" w:hAnsi="Cambria Math"/>
           </w:rPr>
-          <m:t>=(V</m:t>
-        </m:r>
-        <m:r>
-          <w:rPr>
-            <w:rFonts w:ascii="Cambria Math" w:eastAsiaTheme="minorEastAsia" w:hAnsi="Cambria Math"/>
-          </w:rPr>
-          <m:t>∖</m:t>
+          <m:t>=(V∖</m:t>
         </m:r>
         <m:sSup>
           <m:sSupPr>
@@ -9271,13 +9267,7 @@
           <w:rPr>
             <w:rFonts w:ascii="Cambria Math" w:eastAsiaTheme="minorEastAsia" w:hAnsi="Cambria Math"/>
           </w:rPr>
-          <m:t>,E</m:t>
-        </m:r>
-        <m:r>
-          <w:rPr>
-            <w:rFonts w:ascii="Cambria Math" w:eastAsiaTheme="minorEastAsia" w:hAnsi="Cambria Math"/>
-          </w:rPr>
-          <m:t>∖</m:t>
+          <m:t>,E∖</m:t>
         </m:r>
         <m:sSup>
           <m:sSupPr>
@@ -9799,13 +9789,7 @@
         <w:rPr>
           <w:rFonts w:eastAsiaTheme="minorEastAsia"/>
         </w:rPr>
-        <w:t xml:space="preserve"> szintaxisfák</w:t>
-      </w:r>
-      <w:r>
-        <w:rPr>
-          <w:rFonts w:eastAsiaTheme="minorEastAsia"/>
-        </w:rPr>
-        <w:t xml:space="preserve">, akkor </w:t>
+        <w:t xml:space="preserve"> szintaxisfák, akkor </w:t>
       </w:r>
       <m:oMath>
         <m:r>
@@ -9922,13 +9906,7 @@
           <w:rPr>
             <w:rFonts w:ascii="Cambria Math" w:eastAsiaTheme="minorEastAsia" w:hAnsi="Cambria Math"/>
           </w:rPr>
-          <m:t>=T</m:t>
-        </m:r>
-        <m:r>
-          <w:rPr>
-            <w:rFonts w:ascii="Cambria Math" w:eastAsiaTheme="minorEastAsia" w:hAnsi="Cambria Math"/>
-          </w:rPr>
-          <m:t>'∩T</m:t>
+          <m:t>=T'∩T</m:t>
         </m:r>
       </m:oMath>
       <w:r>
@@ -10219,24 +10197,7 @@
                   <w:rStyle w:val="Fogalom"/>
                   <w:rFonts w:ascii="Cambria Math" w:hAnsi="Cambria Math"/>
                 </w:rPr>
-                <m:t>∪</m:t>
-              </m:r>
-              <m:r>
-                <w:rPr>
-                  <w:rStyle w:val="Fogalom"/>
-                  <w:rFonts w:ascii="Cambria Math" w:hAnsi="Cambria Math"/>
-                </w:rPr>
-                <m:t>V</m:t>
-              </m:r>
-              <m:r>
-                <m:rPr>
-                  <m:sty m:val="p"/>
-                </m:rPr>
-                <w:rPr>
-                  <w:rStyle w:val="Fogalom"/>
-                  <w:rFonts w:ascii="Cambria Math" w:hAnsi="Cambria Math"/>
-                </w:rPr>
-                <m:t>,</m:t>
+                <m:t>∪V,</m:t>
               </m:r>
               <m:sSup>
                 <m:sSupPr>
@@ -10281,14 +10242,7 @@
                   <w:rStyle w:val="Fogalom"/>
                   <w:rFonts w:ascii="Cambria Math" w:hAnsi="Cambria Math"/>
                 </w:rPr>
-                <m:t>∪</m:t>
-              </m:r>
-              <m:r>
-                <w:rPr>
-                  <w:rStyle w:val="Fogalom"/>
-                  <w:rFonts w:ascii="Cambria Math" w:hAnsi="Cambria Math"/>
-                </w:rPr>
-                <m:t>E</m:t>
+                <m:t>∪E</m:t>
               </m:r>
             </m:e>
           </m:d>
@@ -10345,14 +10299,7 @@
               <w:rStyle w:val="Fogalom"/>
               <w:rFonts w:ascii="Cambria Math" w:hAnsi="Cambria Math"/>
             </w:rPr>
-            <m:t>∪</m:t>
-          </m:r>
-          <m:r>
-            <w:rPr>
-              <w:rStyle w:val="Fogalom"/>
-              <w:rFonts w:ascii="Cambria Math" w:hAnsi="Cambria Math"/>
-            </w:rPr>
-            <m:t>T</m:t>
+            <m:t>∪T</m:t>
           </m:r>
           <m:r>
             <m:rPr>
@@ -10374,17 +10321,7 @@
               <w:rStyle w:val="Fogalom"/>
               <w:rFonts w:ascii="Cambria Math" w:hAnsi="Cambria Math"/>
             </w:rPr>
-            <m:t>T</m:t>
-          </m:r>
-          <m:r>
-            <m:rPr>
-              <m:sty m:val="p"/>
-            </m:rPr>
-            <w:rPr>
-              <w:rStyle w:val="Fogalom"/>
-              <w:rFonts w:ascii="Cambria Math" w:hAnsi="Cambria Math"/>
-            </w:rPr>
-            <m:t>∩</m:t>
+            <m:t>T∩</m:t>
           </m:r>
           <m:sSup>
             <m:sSupPr>
@@ -10450,17 +10387,7 @@
                   <w:rStyle w:val="Fogalom"/>
                   <w:rFonts w:ascii="Cambria Math" w:hAnsi="Cambria Math"/>
                 </w:rPr>
-                <m:t>V</m:t>
-              </m:r>
-              <m:r>
-                <m:rPr>
-                  <m:sty m:val="p"/>
-                </m:rPr>
-                <w:rPr>
-                  <w:rStyle w:val="Fogalom"/>
-                  <w:rFonts w:ascii="Cambria Math" w:hAnsi="Cambria Math"/>
-                </w:rPr>
-                <m:t>∩</m:t>
+                <m:t>V∩</m:t>
               </m:r>
               <m:sSup>
                 <m:sSupPr>
@@ -10505,17 +10432,7 @@
                   <w:rStyle w:val="Fogalom"/>
                   <w:rFonts w:ascii="Cambria Math" w:hAnsi="Cambria Math"/>
                 </w:rPr>
-                <m:t>,E</m:t>
-              </m:r>
-              <m:r>
-                <m:rPr>
-                  <m:sty m:val="p"/>
-                </m:rPr>
-                <w:rPr>
-                  <w:rStyle w:val="Fogalom"/>
-                  <w:rFonts w:ascii="Cambria Math" w:hAnsi="Cambria Math"/>
-                </w:rPr>
-                <m:t>∩</m:t>
+                <m:t>,E∩</m:t>
               </m:r>
               <m:sSup>
                 <m:sSupPr>
@@ -10618,24 +10535,7 @@
                   <w:rStyle w:val="Fogalom"/>
                   <w:rFonts w:ascii="Cambria Math" w:hAnsi="Cambria Math"/>
                 </w:rPr>
-                <m:t>∩</m:t>
-              </m:r>
-              <m:r>
-                <w:rPr>
-                  <w:rStyle w:val="Fogalom"/>
-                  <w:rFonts w:ascii="Cambria Math" w:hAnsi="Cambria Math"/>
-                </w:rPr>
-                <m:t>V</m:t>
-              </m:r>
-              <m:r>
-                <m:rPr>
-                  <m:sty m:val="p"/>
-                </m:rPr>
-                <w:rPr>
-                  <w:rStyle w:val="Fogalom"/>
-                  <w:rFonts w:ascii="Cambria Math" w:hAnsi="Cambria Math"/>
-                </w:rPr>
-                <m:t>,</m:t>
+                <m:t>∩V,</m:t>
               </m:r>
               <m:sSup>
                 <m:sSupPr>
@@ -10680,14 +10580,7 @@
                   <w:rStyle w:val="Fogalom"/>
                   <w:rFonts w:ascii="Cambria Math" w:hAnsi="Cambria Math"/>
                 </w:rPr>
-                <m:t>∩</m:t>
-              </m:r>
-              <m:r>
-                <w:rPr>
-                  <w:rStyle w:val="Fogalom"/>
-                  <w:rFonts w:ascii="Cambria Math" w:hAnsi="Cambria Math"/>
-                </w:rPr>
-                <m:t>E</m:t>
+                <m:t>∩E</m:t>
               </m:r>
             </m:e>
           </m:d>
@@ -10744,24 +10637,7 @@
               <w:rStyle w:val="Fogalom"/>
               <w:rFonts w:ascii="Cambria Math" w:hAnsi="Cambria Math"/>
             </w:rPr>
-            <m:t>∩</m:t>
-          </m:r>
-          <m:r>
-            <w:rPr>
-              <w:rStyle w:val="Fogalom"/>
-              <w:rFonts w:ascii="Cambria Math" w:hAnsi="Cambria Math"/>
-            </w:rPr>
-            <m:t>T</m:t>
-          </m:r>
-          <m:r>
-            <m:rPr>
-              <m:sty m:val="p"/>
-            </m:rPr>
-            <w:rPr>
-              <w:rStyle w:val="Fogalom"/>
-              <w:rFonts w:ascii="Cambria Math" w:hAnsi="Cambria Math"/>
-            </w:rPr>
-            <m:t>.</m:t>
+            <m:t>∩T.</m:t>
           </m:r>
           <m:r>
             <m:rPr>
@@ -10791,13 +10667,7 @@
           <w:rPr>
             <w:rFonts w:ascii="Cambria Math" w:hAnsi="Cambria Math"/>
           </w:rPr>
-          <m:t>V</m:t>
-        </m:r>
-        <m:r>
-          <w:rPr>
-            <w:rFonts w:ascii="Cambria Math" w:hAnsi="Cambria Math"/>
-          </w:rPr>
-          <m:t>,V'</m:t>
+          <m:t>V,V'</m:t>
         </m:r>
       </m:oMath>
       <w:r>
@@ -10811,13 +10681,7 @@
           <w:rPr>
             <w:rFonts w:ascii="Cambria Math" w:eastAsiaTheme="minorEastAsia" w:hAnsi="Cambria Math"/>
           </w:rPr>
-          <m:t>E</m:t>
-        </m:r>
-        <m:r>
-          <w:rPr>
-            <w:rFonts w:ascii="Cambria Math" w:eastAsiaTheme="minorEastAsia" w:hAnsi="Cambria Math"/>
-          </w:rPr>
-          <m:t>,E'</m:t>
+          <m:t>E,E'</m:t>
         </m:r>
       </m:oMath>
       <w:r>
@@ -11177,25 +11041,7 @@
           <w:rPr>
             <w:rFonts w:ascii="Cambria Math" w:eastAsiaTheme="minorEastAsia" w:hAnsi="Cambria Math"/>
           </w:rPr>
-          <m:t>∪T''</m:t>
-        </m:r>
-        <m:r>
-          <w:rPr>
-            <w:rFonts w:ascii="Cambria Math" w:eastAsiaTheme="minorEastAsia" w:hAnsi="Cambria Math"/>
-          </w:rPr>
-          <m:t>=</m:t>
-        </m:r>
-        <m:r>
-          <w:rPr>
-            <w:rFonts w:ascii="Cambria Math" w:eastAsiaTheme="minorEastAsia" w:hAnsi="Cambria Math"/>
-          </w:rPr>
-          <m:t>T</m:t>
-        </m:r>
-        <m:r>
-          <w:rPr>
-            <w:rFonts w:ascii="Cambria Math" w:eastAsiaTheme="minorEastAsia" w:hAnsi="Cambria Math"/>
-          </w:rPr>
-          <m:t>∪</m:t>
+          <m:t>∪T''=T∪</m:t>
         </m:r>
         <m:d>
           <m:dPr>
@@ -11501,17 +11347,11 @@
                 <w:rPr>
                   <w:rStyle w:val="Fogalom"/>
                   <w:rFonts w:ascii="Cambria Math" w:hAnsi="Cambria Math"/>
+                  <w:i w:val="0"/>
                 </w:rPr>
               </m:ctrlPr>
             </m:dPr>
             <m:e>
-              <m:r>
-                <w:rPr>
-                  <w:rStyle w:val="Fogalom"/>
-                  <w:rFonts w:ascii="Cambria Math" w:hAnsi="Cambria Math"/>
-                </w:rPr>
-                <m:t>T</m:t>
-              </m:r>
               <m:r>
                 <m:rPr>
                   <m:sty m:val="p"/>
@@ -11520,7 +11360,7 @@
                   <w:rStyle w:val="Fogalom"/>
                   <w:rFonts w:ascii="Cambria Math" w:hAnsi="Cambria Math"/>
                 </w:rPr>
-                <m:t>∪</m:t>
+                <m:t>T∪</m:t>
               </m:r>
               <m:sSup>
                 <m:sSupPr>
@@ -11528,11 +11368,15 @@
                     <w:rPr>
                       <w:rStyle w:val="Fogalom"/>
                       <w:rFonts w:ascii="Cambria Math" w:hAnsi="Cambria Math"/>
+                      <w:i w:val="0"/>
                     </w:rPr>
                   </m:ctrlPr>
                 </m:sSupPr>
                 <m:e>
                   <m:r>
+                    <m:rPr>
+                      <m:sty m:val="p"/>
+                    </m:rPr>
                     <w:rPr>
                       <w:rStyle w:val="Fogalom"/>
                       <w:rFonts w:ascii="Cambria Math" w:hAnsi="Cambria Math"/>
@@ -11571,11 +11415,15 @@
                 <w:rPr>
                   <w:rStyle w:val="Fogalom"/>
                   <w:rFonts w:ascii="Cambria Math" w:hAnsi="Cambria Math"/>
+                  <w:i w:val="0"/>
                 </w:rPr>
               </m:ctrlPr>
             </m:sSupPr>
             <m:e>
               <m:r>
+                <m:rPr>
+                  <m:sty m:val="p"/>
+                </m:rPr>
                 <w:rPr>
                   <w:rStyle w:val="Fogalom"/>
                   <w:rFonts w:ascii="Cambria Math" w:hAnsi="Cambria Math"/>
@@ -11612,6 +11460,7 @@
                 <w:rPr>
                   <w:rStyle w:val="Fogalom"/>
                   <w:rFonts w:ascii="Cambria Math" w:hAnsi="Cambria Math"/>
+                  <w:i w:val="0"/>
                 </w:rPr>
               </m:ctrlPr>
             </m:dPr>
@@ -11622,17 +11471,11 @@
                     <w:rPr>
                       <w:rStyle w:val="Fogalom"/>
                       <w:rFonts w:ascii="Cambria Math" w:hAnsi="Cambria Math"/>
+                      <w:i w:val="0"/>
                     </w:rPr>
                   </m:ctrlPr>
                 </m:dPr>
                 <m:e>
-                  <m:r>
-                    <w:rPr>
-                      <w:rStyle w:val="Fogalom"/>
-                      <w:rFonts w:ascii="Cambria Math" w:hAnsi="Cambria Math"/>
-                    </w:rPr>
-                    <m:t>V</m:t>
-                  </m:r>
                   <m:r>
                     <m:rPr>
                       <m:sty m:val="p"/>
@@ -11641,7 +11484,7 @@
                       <w:rStyle w:val="Fogalom"/>
                       <w:rFonts w:ascii="Cambria Math" w:hAnsi="Cambria Math"/>
                     </w:rPr>
-                    <m:t>∪</m:t>
+                    <m:t>V∪</m:t>
                   </m:r>
                   <m:sSup>
                     <m:sSupPr>
@@ -11649,11 +11492,15 @@
                         <w:rPr>
                           <w:rStyle w:val="Fogalom"/>
                           <w:rFonts w:ascii="Cambria Math" w:hAnsi="Cambria Math"/>
+                          <w:i w:val="0"/>
                         </w:rPr>
                       </m:ctrlPr>
                     </m:sSupPr>
                     <m:e>
                       <m:r>
+                        <m:rPr>
+                          <m:sty m:val="p"/>
+                        </m:rPr>
                         <w:rPr>
                           <w:rStyle w:val="Fogalom"/>
                           <w:rFonts w:ascii="Cambria Math" w:hAnsi="Cambria Math"/>
@@ -11692,11 +11539,15 @@
                     <w:rPr>
                       <w:rStyle w:val="Fogalom"/>
                       <w:rFonts w:ascii="Cambria Math" w:hAnsi="Cambria Math"/>
+                      <w:i w:val="0"/>
                     </w:rPr>
                   </m:ctrlPr>
                 </m:sSupPr>
                 <m:e>
                   <m:r>
+                    <m:rPr>
+                      <m:sty m:val="p"/>
+                    </m:rPr>
                     <w:rPr>
                       <w:rStyle w:val="Fogalom"/>
                       <w:rFonts w:ascii="Cambria Math" w:hAnsi="Cambria Math"/>
@@ -11733,17 +11584,11 @@
                     <w:rPr>
                       <w:rStyle w:val="Fogalom"/>
                       <w:rFonts w:ascii="Cambria Math" w:hAnsi="Cambria Math"/>
+                      <w:i w:val="0"/>
                     </w:rPr>
                   </m:ctrlPr>
                 </m:dPr>
                 <m:e>
-                  <m:r>
-                    <w:rPr>
-                      <w:rStyle w:val="Fogalom"/>
-                      <w:rFonts w:ascii="Cambria Math" w:hAnsi="Cambria Math"/>
-                    </w:rPr>
-                    <m:t>E</m:t>
-                  </m:r>
                   <m:r>
                     <m:rPr>
                       <m:sty m:val="p"/>
@@ -11752,7 +11597,7 @@
                       <w:rStyle w:val="Fogalom"/>
                       <w:rFonts w:ascii="Cambria Math" w:hAnsi="Cambria Math"/>
                     </w:rPr>
-                    <m:t>∪</m:t>
+                    <m:t>E∪</m:t>
                   </m:r>
                   <m:sSup>
                     <m:sSupPr>
@@ -11760,11 +11605,15 @@
                         <w:rPr>
                           <w:rStyle w:val="Fogalom"/>
                           <w:rFonts w:ascii="Cambria Math" w:hAnsi="Cambria Math"/>
+                          <w:i w:val="0"/>
                         </w:rPr>
                       </m:ctrlPr>
                     </m:sSupPr>
                     <m:e>
                       <m:r>
+                        <m:rPr>
+                          <m:sty m:val="p"/>
+                        </m:rPr>
                         <w:rPr>
                           <w:rStyle w:val="Fogalom"/>
                           <w:rFonts w:ascii="Cambria Math" w:hAnsi="Cambria Math"/>
@@ -11803,11 +11652,15 @@
                     <w:rPr>
                       <w:rStyle w:val="Fogalom"/>
                       <w:rFonts w:ascii="Cambria Math" w:hAnsi="Cambria Math"/>
+                      <w:i w:val="0"/>
                     </w:rPr>
                   </m:ctrlPr>
                 </m:sSupPr>
                 <m:e>
                   <m:r>
+                    <m:rPr>
+                      <m:sty m:val="p"/>
+                    </m:rPr>
                     <w:rPr>
                       <w:rStyle w:val="Fogalom"/>
                       <w:rFonts w:ascii="Cambria Math" w:hAnsi="Cambria Math"/>
@@ -11868,17 +11721,11 @@
                 <w:rPr>
                   <w:rStyle w:val="Fogalom"/>
                   <w:rFonts w:ascii="Cambria Math" w:hAnsi="Cambria Math"/>
+                  <w:i w:val="0"/>
                 </w:rPr>
               </m:ctrlPr>
             </m:dPr>
             <m:e>
-              <m:r>
-                <w:rPr>
-                  <w:rStyle w:val="Fogalom"/>
-                  <w:rFonts w:ascii="Cambria Math" w:hAnsi="Cambria Math"/>
-                </w:rPr>
-                <m:t>V</m:t>
-              </m:r>
               <m:r>
                 <m:rPr>
                   <m:sty m:val="p"/>
@@ -11887,7 +11734,7 @@
                   <w:rStyle w:val="Fogalom"/>
                   <w:rFonts w:ascii="Cambria Math" w:hAnsi="Cambria Math"/>
                 </w:rPr>
-                <m:t>∪</m:t>
+                <m:t>V∪</m:t>
               </m:r>
               <m:d>
                 <m:dPr>
@@ -11895,6 +11742,7 @@
                     <w:rPr>
                       <w:rStyle w:val="Fogalom"/>
                       <w:rFonts w:ascii="Cambria Math" w:hAnsi="Cambria Math"/>
+                      <w:i w:val="0"/>
                     </w:rPr>
                   </m:ctrlPr>
                 </m:dPr>
@@ -11905,11 +11753,15 @@
                         <w:rPr>
                           <w:rStyle w:val="Fogalom"/>
                           <w:rFonts w:ascii="Cambria Math" w:hAnsi="Cambria Math"/>
+                          <w:i w:val="0"/>
                         </w:rPr>
                       </m:ctrlPr>
                     </m:sSupPr>
                     <m:e>
                       <m:r>
+                        <m:rPr>
+                          <m:sty m:val="p"/>
+                        </m:rPr>
                         <w:rPr>
                           <w:rStyle w:val="Fogalom"/>
                           <w:rFonts w:ascii="Cambria Math" w:hAnsi="Cambria Math"/>
@@ -11946,11 +11798,15 @@
                         <w:rPr>
                           <w:rStyle w:val="Fogalom"/>
                           <w:rFonts w:ascii="Cambria Math" w:hAnsi="Cambria Math"/>
+                          <w:i w:val="0"/>
                         </w:rPr>
                       </m:ctrlPr>
                     </m:sSupPr>
                     <m:e>
                       <m:r>
+                        <m:rPr>
+                          <m:sty m:val="p"/>
+                        </m:rPr>
                         <w:rPr>
                           <w:rStyle w:val="Fogalom"/>
                           <w:rFonts w:ascii="Cambria Math" w:hAnsi="Cambria Math"/>
@@ -11981,24 +11837,7 @@
                   <w:rStyle w:val="Fogalom"/>
                   <w:rFonts w:ascii="Cambria Math" w:hAnsi="Cambria Math"/>
                 </w:rPr>
-                <m:t>,</m:t>
-              </m:r>
-              <m:r>
-                <w:rPr>
-                  <w:rStyle w:val="Fogalom"/>
-                  <w:rFonts w:ascii="Cambria Math" w:hAnsi="Cambria Math"/>
-                </w:rPr>
-                <m:t>E</m:t>
-              </m:r>
-              <m:r>
-                <m:rPr>
-                  <m:sty m:val="p"/>
-                </m:rPr>
-                <w:rPr>
-                  <w:rStyle w:val="Fogalom"/>
-                  <w:rFonts w:ascii="Cambria Math" w:hAnsi="Cambria Math"/>
-                </w:rPr>
-                <m:t>∪</m:t>
+                <m:t>,E∪</m:t>
               </m:r>
               <m:d>
                 <m:dPr>
@@ -12006,6 +11845,7 @@
                     <w:rPr>
                       <w:rStyle w:val="Fogalom"/>
                       <w:rFonts w:ascii="Cambria Math" w:hAnsi="Cambria Math"/>
+                      <w:i w:val="0"/>
                     </w:rPr>
                   </m:ctrlPr>
                 </m:dPr>
@@ -12016,11 +11856,15 @@
                         <w:rPr>
                           <w:rStyle w:val="Fogalom"/>
                           <w:rFonts w:ascii="Cambria Math" w:hAnsi="Cambria Math"/>
+                          <w:i w:val="0"/>
                         </w:rPr>
                       </m:ctrlPr>
                     </m:sSupPr>
                     <m:e>
                       <m:r>
+                        <m:rPr>
+                          <m:sty m:val="p"/>
+                        </m:rPr>
                         <w:rPr>
                           <w:rStyle w:val="Fogalom"/>
                           <w:rFonts w:ascii="Cambria Math" w:hAnsi="Cambria Math"/>
@@ -12057,11 +11901,15 @@
                         <w:rPr>
                           <w:rStyle w:val="Fogalom"/>
                           <w:rFonts w:ascii="Cambria Math" w:hAnsi="Cambria Math"/>
+                          <w:i w:val="0"/>
                         </w:rPr>
                       </m:ctrlPr>
                     </m:sSupPr>
                     <m:e>
                       <m:r>
+                        <m:rPr>
+                          <m:sty m:val="p"/>
+                        </m:rPr>
                         <w:rPr>
                           <w:rStyle w:val="Fogalom"/>
                           <w:rFonts w:ascii="Cambria Math" w:hAnsi="Cambria Math"/>
@@ -12094,24 +11942,7 @@
               <w:rStyle w:val="Fogalom"/>
               <w:rFonts w:ascii="Cambria Math" w:hAnsi="Cambria Math"/>
             </w:rPr>
-            <m:t>=</m:t>
-          </m:r>
-          <m:r>
-            <w:rPr>
-              <w:rStyle w:val="Fogalom"/>
-              <w:rFonts w:ascii="Cambria Math" w:hAnsi="Cambria Math"/>
-            </w:rPr>
-            <m:t>T</m:t>
-          </m:r>
-          <m:r>
-            <m:rPr>
-              <m:sty m:val="p"/>
-            </m:rPr>
-            <w:rPr>
-              <w:rStyle w:val="Fogalom"/>
-              <w:rFonts w:ascii="Cambria Math" w:hAnsi="Cambria Math"/>
-            </w:rPr>
-            <m:t>∪</m:t>
+            <m:t>=T∪</m:t>
           </m:r>
           <m:d>
             <m:dPr>
@@ -12119,6 +11950,7 @@
                 <w:rPr>
                   <w:rStyle w:val="Fogalom"/>
                   <w:rFonts w:ascii="Cambria Math" w:hAnsi="Cambria Math"/>
+                  <w:i w:val="0"/>
                 </w:rPr>
               </m:ctrlPr>
             </m:dPr>
@@ -12129,11 +11961,15 @@
                     <w:rPr>
                       <w:rStyle w:val="Fogalom"/>
                       <w:rFonts w:ascii="Cambria Math" w:hAnsi="Cambria Math"/>
+                      <w:i w:val="0"/>
                     </w:rPr>
                   </m:ctrlPr>
                 </m:sSupPr>
                 <m:e>
                   <m:r>
+                    <m:rPr>
+                      <m:sty m:val="p"/>
+                    </m:rPr>
                     <w:rPr>
                       <w:rStyle w:val="Fogalom"/>
                       <w:rFonts w:ascii="Cambria Math" w:hAnsi="Cambria Math"/>
@@ -12170,11 +12006,15 @@
                     <w:rPr>
                       <w:rStyle w:val="Fogalom"/>
                       <w:rFonts w:ascii="Cambria Math" w:hAnsi="Cambria Math"/>
+                      <w:i w:val="0"/>
                     </w:rPr>
                   </m:ctrlPr>
                 </m:sSupPr>
                 <m:e>
                   <m:r>
+                    <m:rPr>
+                      <m:sty m:val="p"/>
+                    </m:rPr>
                     <w:rPr>
                       <w:rStyle w:val="Fogalom"/>
                       <w:rFonts w:ascii="Cambria Math" w:hAnsi="Cambria Math"/>
@@ -12216,17 +12056,11 @@
                 <w:rPr>
                   <w:rStyle w:val="Fogalom"/>
                   <w:rFonts w:ascii="Cambria Math" w:hAnsi="Cambria Math"/>
+                  <w:i w:val="0"/>
                 </w:rPr>
               </m:ctrlPr>
             </m:dPr>
             <m:e>
-              <m:r>
-                <w:rPr>
-                  <w:rStyle w:val="Fogalom"/>
-                  <w:rFonts w:ascii="Cambria Math" w:hAnsi="Cambria Math"/>
-                </w:rPr>
-                <m:t>T</m:t>
-              </m:r>
               <m:r>
                 <m:rPr>
                   <m:sty m:val="p"/>
@@ -12235,7 +12069,7 @@
                   <w:rStyle w:val="Fogalom"/>
                   <w:rFonts w:ascii="Cambria Math" w:hAnsi="Cambria Math"/>
                 </w:rPr>
-                <m:t>∩</m:t>
+                <m:t>T∩</m:t>
               </m:r>
               <m:sSup>
                 <m:sSupPr>
@@ -12243,11 +12077,15 @@
                     <w:rPr>
                       <w:rStyle w:val="Fogalom"/>
                       <w:rFonts w:ascii="Cambria Math" w:hAnsi="Cambria Math"/>
+                      <w:i w:val="0"/>
                     </w:rPr>
                   </m:ctrlPr>
                 </m:sSupPr>
                 <m:e>
                   <m:r>
+                    <m:rPr>
+                      <m:sty m:val="p"/>
+                    </m:rPr>
                     <w:rPr>
                       <w:rStyle w:val="Fogalom"/>
                       <w:rFonts w:ascii="Cambria Math" w:hAnsi="Cambria Math"/>
@@ -12286,11 +12124,15 @@
                 <w:rPr>
                   <w:rStyle w:val="Fogalom"/>
                   <w:rFonts w:ascii="Cambria Math" w:hAnsi="Cambria Math"/>
+                  <w:i w:val="0"/>
                 </w:rPr>
               </m:ctrlPr>
             </m:sSupPr>
             <m:e>
               <m:r>
+                <m:rPr>
+                  <m:sty m:val="p"/>
+                </m:rPr>
                 <w:rPr>
                   <w:rStyle w:val="Fogalom"/>
                   <w:rFonts w:ascii="Cambria Math" w:hAnsi="Cambria Math"/>
@@ -12327,6 +12169,7 @@
                 <w:rPr>
                   <w:rStyle w:val="Fogalom"/>
                   <w:rFonts w:ascii="Cambria Math" w:hAnsi="Cambria Math"/>
+                  <w:i w:val="0"/>
                 </w:rPr>
               </m:ctrlPr>
             </m:dPr>
@@ -12337,17 +12180,11 @@
                     <w:rPr>
                       <w:rStyle w:val="Fogalom"/>
                       <w:rFonts w:ascii="Cambria Math" w:hAnsi="Cambria Math"/>
+                      <w:i w:val="0"/>
                     </w:rPr>
                   </m:ctrlPr>
                 </m:dPr>
                 <m:e>
-                  <m:r>
-                    <w:rPr>
-                      <w:rStyle w:val="Fogalom"/>
-                      <w:rFonts w:ascii="Cambria Math" w:hAnsi="Cambria Math"/>
-                    </w:rPr>
-                    <m:t>V</m:t>
-                  </m:r>
                   <m:r>
                     <m:rPr>
                       <m:sty m:val="p"/>
@@ -12356,7 +12193,7 @@
                       <w:rStyle w:val="Fogalom"/>
                       <w:rFonts w:ascii="Cambria Math" w:hAnsi="Cambria Math"/>
                     </w:rPr>
-                    <m:t>∩</m:t>
+                    <m:t>V∩</m:t>
                   </m:r>
                   <m:sSup>
                     <m:sSupPr>
@@ -12364,11 +12201,15 @@
                         <w:rPr>
                           <w:rStyle w:val="Fogalom"/>
                           <w:rFonts w:ascii="Cambria Math" w:hAnsi="Cambria Math"/>
+                          <w:i w:val="0"/>
                         </w:rPr>
                       </m:ctrlPr>
                     </m:sSupPr>
                     <m:e>
                       <m:r>
+                        <m:rPr>
+                          <m:sty m:val="p"/>
+                        </m:rPr>
                         <w:rPr>
                           <w:rStyle w:val="Fogalom"/>
                           <w:rFonts w:ascii="Cambria Math" w:hAnsi="Cambria Math"/>
@@ -12407,11 +12248,15 @@
                     <w:rPr>
                       <w:rStyle w:val="Fogalom"/>
                       <w:rFonts w:ascii="Cambria Math" w:hAnsi="Cambria Math"/>
+                      <w:i w:val="0"/>
                     </w:rPr>
                   </m:ctrlPr>
                 </m:sSupPr>
                 <m:e>
                   <m:r>
+                    <m:rPr>
+                      <m:sty m:val="p"/>
+                    </m:rPr>
                     <w:rPr>
                       <w:rStyle w:val="Fogalom"/>
                       <w:rFonts w:ascii="Cambria Math" w:hAnsi="Cambria Math"/>
@@ -12448,17 +12293,11 @@
                     <w:rPr>
                       <w:rStyle w:val="Fogalom"/>
                       <w:rFonts w:ascii="Cambria Math" w:hAnsi="Cambria Math"/>
+                      <w:i w:val="0"/>
                     </w:rPr>
                   </m:ctrlPr>
                 </m:dPr>
                 <m:e>
-                  <m:r>
-                    <w:rPr>
-                      <w:rStyle w:val="Fogalom"/>
-                      <w:rFonts w:ascii="Cambria Math" w:hAnsi="Cambria Math"/>
-                    </w:rPr>
-                    <m:t>E</m:t>
-                  </m:r>
                   <m:r>
                     <m:rPr>
                       <m:sty m:val="p"/>
@@ -12467,7 +12306,7 @@
                       <w:rStyle w:val="Fogalom"/>
                       <w:rFonts w:ascii="Cambria Math" w:hAnsi="Cambria Math"/>
                     </w:rPr>
-                    <m:t>∩</m:t>
+                    <m:t>E∩</m:t>
                   </m:r>
                   <m:sSup>
                     <m:sSupPr>
@@ -12475,11 +12314,15 @@
                         <w:rPr>
                           <w:rStyle w:val="Fogalom"/>
                           <w:rFonts w:ascii="Cambria Math" w:hAnsi="Cambria Math"/>
+                          <w:i w:val="0"/>
                         </w:rPr>
                       </m:ctrlPr>
                     </m:sSupPr>
                     <m:e>
                       <m:r>
+                        <m:rPr>
+                          <m:sty m:val="p"/>
+                        </m:rPr>
                         <w:rPr>
                           <w:rStyle w:val="Fogalom"/>
                           <w:rFonts w:ascii="Cambria Math" w:hAnsi="Cambria Math"/>
@@ -12518,11 +12361,15 @@
                     <w:rPr>
                       <w:rStyle w:val="Fogalom"/>
                       <w:rFonts w:ascii="Cambria Math" w:hAnsi="Cambria Math"/>
+                      <w:i w:val="0"/>
                     </w:rPr>
                   </m:ctrlPr>
                 </m:sSupPr>
                 <m:e>
                   <m:r>
+                    <m:rPr>
+                      <m:sty m:val="p"/>
+                    </m:rPr>
                     <w:rPr>
                       <w:rStyle w:val="Fogalom"/>
                       <w:rFonts w:ascii="Cambria Math" w:hAnsi="Cambria Math"/>
@@ -12583,17 +12430,11 @@
                 <w:rPr>
                   <w:rStyle w:val="Fogalom"/>
                   <w:rFonts w:ascii="Cambria Math" w:hAnsi="Cambria Math"/>
+                  <w:i w:val="0"/>
                 </w:rPr>
               </m:ctrlPr>
             </m:dPr>
             <m:e>
-              <m:r>
-                <w:rPr>
-                  <w:rStyle w:val="Fogalom"/>
-                  <w:rFonts w:ascii="Cambria Math" w:hAnsi="Cambria Math"/>
-                </w:rPr>
-                <m:t>V</m:t>
-              </m:r>
               <m:r>
                 <m:rPr>
                   <m:sty m:val="p"/>
@@ -12602,7 +12443,7 @@
                   <w:rStyle w:val="Fogalom"/>
                   <w:rFonts w:ascii="Cambria Math" w:hAnsi="Cambria Math"/>
                 </w:rPr>
-                <m:t>∩</m:t>
+                <m:t>V∩</m:t>
               </m:r>
               <m:d>
                 <m:dPr>
@@ -12610,6 +12451,7 @@
                     <w:rPr>
                       <w:rStyle w:val="Fogalom"/>
                       <w:rFonts w:ascii="Cambria Math" w:hAnsi="Cambria Math"/>
+                      <w:i w:val="0"/>
                     </w:rPr>
                   </m:ctrlPr>
                 </m:dPr>
@@ -12620,11 +12462,15 @@
                         <w:rPr>
                           <w:rStyle w:val="Fogalom"/>
                           <w:rFonts w:ascii="Cambria Math" w:hAnsi="Cambria Math"/>
+                          <w:i w:val="0"/>
                         </w:rPr>
                       </m:ctrlPr>
                     </m:sSupPr>
                     <m:e>
                       <m:r>
+                        <m:rPr>
+                          <m:sty m:val="p"/>
+                        </m:rPr>
                         <w:rPr>
                           <w:rStyle w:val="Fogalom"/>
                           <w:rFonts w:ascii="Cambria Math" w:hAnsi="Cambria Math"/>
@@ -12661,11 +12507,15 @@
                         <w:rPr>
                           <w:rStyle w:val="Fogalom"/>
                           <w:rFonts w:ascii="Cambria Math" w:hAnsi="Cambria Math"/>
+                          <w:i w:val="0"/>
                         </w:rPr>
                       </m:ctrlPr>
                     </m:sSupPr>
                     <m:e>
                       <m:r>
+                        <m:rPr>
+                          <m:sty m:val="p"/>
+                        </m:rPr>
                         <w:rPr>
                           <w:rStyle w:val="Fogalom"/>
                           <w:rFonts w:ascii="Cambria Math" w:hAnsi="Cambria Math"/>
@@ -12696,24 +12546,7 @@
                   <w:rStyle w:val="Fogalom"/>
                   <w:rFonts w:ascii="Cambria Math" w:hAnsi="Cambria Math"/>
                 </w:rPr>
-                <m:t>,</m:t>
-              </m:r>
-              <m:r>
-                <w:rPr>
-                  <w:rStyle w:val="Fogalom"/>
-                  <w:rFonts w:ascii="Cambria Math" w:hAnsi="Cambria Math"/>
-                </w:rPr>
-                <m:t>E</m:t>
-              </m:r>
-              <m:r>
-                <m:rPr>
-                  <m:sty m:val="p"/>
-                </m:rPr>
-                <w:rPr>
-                  <w:rStyle w:val="Fogalom"/>
-                  <w:rFonts w:ascii="Cambria Math" w:hAnsi="Cambria Math"/>
-                </w:rPr>
-                <m:t>∩</m:t>
+                <m:t>,E∩</m:t>
               </m:r>
               <m:d>
                 <m:dPr>
@@ -12721,6 +12554,7 @@
                     <w:rPr>
                       <w:rStyle w:val="Fogalom"/>
                       <w:rFonts w:ascii="Cambria Math" w:hAnsi="Cambria Math"/>
+                      <w:i w:val="0"/>
                     </w:rPr>
                   </m:ctrlPr>
                 </m:dPr>
@@ -12731,11 +12565,15 @@
                         <w:rPr>
                           <w:rStyle w:val="Fogalom"/>
                           <w:rFonts w:ascii="Cambria Math" w:hAnsi="Cambria Math"/>
+                          <w:i w:val="0"/>
                         </w:rPr>
                       </m:ctrlPr>
                     </m:sSupPr>
                     <m:e>
                       <m:r>
+                        <m:rPr>
+                          <m:sty m:val="p"/>
+                        </m:rPr>
                         <w:rPr>
                           <w:rStyle w:val="Fogalom"/>
                           <w:rFonts w:ascii="Cambria Math" w:hAnsi="Cambria Math"/>
@@ -12772,11 +12610,15 @@
                         <w:rPr>
                           <w:rStyle w:val="Fogalom"/>
                           <w:rFonts w:ascii="Cambria Math" w:hAnsi="Cambria Math"/>
+                          <w:i w:val="0"/>
                         </w:rPr>
                       </m:ctrlPr>
                     </m:sSupPr>
                     <m:e>
                       <m:r>
+                        <m:rPr>
+                          <m:sty m:val="p"/>
+                        </m:rPr>
                         <w:rPr>
                           <w:rStyle w:val="Fogalom"/>
                           <w:rFonts w:ascii="Cambria Math" w:hAnsi="Cambria Math"/>
@@ -12809,24 +12651,7 @@
               <w:rStyle w:val="Fogalom"/>
               <w:rFonts w:ascii="Cambria Math" w:hAnsi="Cambria Math"/>
             </w:rPr>
-            <m:t>=</m:t>
-          </m:r>
-          <m:r>
-            <w:rPr>
-              <w:rStyle w:val="Fogalom"/>
-              <w:rFonts w:ascii="Cambria Math" w:hAnsi="Cambria Math"/>
-            </w:rPr>
-            <m:t>T</m:t>
-          </m:r>
-          <m:r>
-            <m:rPr>
-              <m:sty m:val="p"/>
-            </m:rPr>
-            <w:rPr>
-              <w:rStyle w:val="Fogalom"/>
-              <w:rFonts w:ascii="Cambria Math" w:hAnsi="Cambria Math"/>
-            </w:rPr>
-            <m:t>∩</m:t>
+            <m:t>=T∩</m:t>
           </m:r>
           <m:d>
             <m:dPr>
@@ -12834,6 +12659,7 @@
                 <w:rPr>
                   <w:rStyle w:val="Fogalom"/>
                   <w:rFonts w:ascii="Cambria Math" w:hAnsi="Cambria Math"/>
+                  <w:i w:val="0"/>
                 </w:rPr>
               </m:ctrlPr>
             </m:dPr>
@@ -12844,11 +12670,15 @@
                     <w:rPr>
                       <w:rStyle w:val="Fogalom"/>
                       <w:rFonts w:ascii="Cambria Math" w:hAnsi="Cambria Math"/>
+                      <w:i w:val="0"/>
                     </w:rPr>
                   </m:ctrlPr>
                 </m:sSupPr>
                 <m:e>
                   <m:r>
+                    <m:rPr>
+                      <m:sty m:val="p"/>
+                    </m:rPr>
                     <w:rPr>
                       <w:rStyle w:val="Fogalom"/>
                       <w:rFonts w:ascii="Cambria Math" w:hAnsi="Cambria Math"/>
@@ -12885,11 +12715,15 @@
                     <w:rPr>
                       <w:rStyle w:val="Fogalom"/>
                       <w:rFonts w:ascii="Cambria Math" w:hAnsi="Cambria Math"/>
+                      <w:i w:val="0"/>
                     </w:rPr>
                   </m:ctrlPr>
                 </m:sSupPr>
                 <m:e>
                   <m:r>
+                    <m:rPr>
+                      <m:sty m:val="p"/>
+                    </m:rPr>
                     <w:rPr>
                       <w:rStyle w:val="Fogalom"/>
                       <w:rFonts w:ascii="Cambria Math" w:hAnsi="Cambria Math"/>
@@ -12939,13 +12773,7 @@
           <w:rPr>
             <w:rFonts w:ascii="Cambria Math" w:hAnsi="Cambria Math"/>
           </w:rPr>
-          <m:t>V</m:t>
-        </m:r>
-        <m:r>
-          <w:rPr>
-            <w:rFonts w:ascii="Cambria Math" w:hAnsi="Cambria Math"/>
-          </w:rPr>
-          <m:t>,</m:t>
+          <m:t>V,</m:t>
         </m:r>
         <m:sSup>
           <m:sSupPr>
@@ -12991,13 +12819,7 @@
           <w:rPr>
             <w:rFonts w:ascii="Cambria Math" w:eastAsiaTheme="minorEastAsia" w:hAnsi="Cambria Math"/>
           </w:rPr>
-          <m:t>E</m:t>
-        </m:r>
-        <m:r>
-          <w:rPr>
-            <w:rFonts w:ascii="Cambria Math" w:eastAsiaTheme="minorEastAsia" w:hAnsi="Cambria Math"/>
-          </w:rPr>
-          <m:t>,</m:t>
+          <m:t>E,</m:t>
         </m:r>
         <m:sSup>
           <m:sSupPr>
@@ -13413,13 +13235,7 @@
               <w:rPr>
                 <w:rFonts w:ascii="Cambria Math" w:eastAsiaTheme="minorEastAsia" w:hAnsi="Cambria Math"/>
               </w:rPr>
-              <m:t>'</m:t>
-            </m:r>
-            <m:r>
-              <w:rPr>
-                <w:rFonts w:ascii="Cambria Math" w:eastAsiaTheme="minorEastAsia" w:hAnsi="Cambria Math"/>
-              </w:rPr>
-              <m:t>'</m:t>
+              <m:t>''</m:t>
             </m:r>
           </m:sup>
         </m:sSup>
@@ -13443,13 +13259,7 @@
               <w:rPr>
                 <w:rFonts w:ascii="Cambria Math" w:eastAsiaTheme="minorEastAsia" w:hAnsi="Cambria Math"/>
               </w:rPr>
-              <m:t>T</m:t>
-            </m:r>
-            <m:r>
-              <w:rPr>
-                <w:rFonts w:ascii="Cambria Math" w:eastAsiaTheme="minorEastAsia" w:hAnsi="Cambria Math"/>
-              </w:rPr>
-              <m:t>∩</m:t>
+              <m:t>T∩</m:t>
             </m:r>
             <m:sSup>
               <m:sSupPr>
@@ -13499,13 +13309,7 @@
               <w:rPr>
                 <w:rFonts w:ascii="Cambria Math" w:eastAsiaTheme="minorEastAsia" w:hAnsi="Cambria Math"/>
               </w:rPr>
-              <m:t>(</m:t>
-            </m:r>
-            <m:r>
-              <w:rPr>
-                <w:rFonts w:ascii="Cambria Math" w:eastAsiaTheme="minorEastAsia" w:hAnsi="Cambria Math"/>
-              </w:rPr>
-              <m:t>T</m:t>
+              <m:t>(T</m:t>
             </m:r>
           </m:e>
           <m:sup>
@@ -13577,13 +13381,7 @@
               <w:rPr>
                 <w:rFonts w:ascii="Cambria Math" w:eastAsiaTheme="minorEastAsia" w:hAnsi="Cambria Math"/>
               </w:rPr>
-              <m:t>T</m:t>
-            </m:r>
-            <m:r>
-              <w:rPr>
-                <w:rFonts w:ascii="Cambria Math" w:eastAsiaTheme="minorEastAsia" w:hAnsi="Cambria Math"/>
-              </w:rPr>
-              <m:t>∩</m:t>
+              <m:t>T∩</m:t>
             </m:r>
             <m:sSup>
               <m:sSupPr>
@@ -13665,13 +13463,7 @@
               <w:rPr>
                 <w:rFonts w:ascii="Cambria Math" w:eastAsiaTheme="minorEastAsia" w:hAnsi="Cambria Math"/>
               </w:rPr>
-              <m:t>T</m:t>
-            </m:r>
-            <m:r>
-              <w:rPr>
-                <w:rFonts w:ascii="Cambria Math" w:eastAsiaTheme="minorEastAsia" w:hAnsi="Cambria Math"/>
-              </w:rPr>
-              <m:t>∪</m:t>
+              <m:t>T∪</m:t>
             </m:r>
             <m:sSup>
               <m:sSupPr>
@@ -13929,6 +13721,7 @@
                 <w:rPr>
                   <w:rStyle w:val="Fogalom"/>
                   <w:rFonts w:ascii="Cambria Math" w:hAnsi="Cambria Math"/>
+                  <w:i w:val="0"/>
                 </w:rPr>
               </m:ctrlPr>
             </m:dPr>
@@ -13939,17 +13732,11 @@
                     <w:rPr>
                       <w:rStyle w:val="Fogalom"/>
                       <w:rFonts w:ascii="Cambria Math" w:hAnsi="Cambria Math"/>
+                      <w:i w:val="0"/>
                     </w:rPr>
                   </m:ctrlPr>
                 </m:dPr>
                 <m:e>
-                  <m:r>
-                    <w:rPr>
-                      <w:rStyle w:val="Fogalom"/>
-                      <w:rFonts w:ascii="Cambria Math" w:hAnsi="Cambria Math"/>
-                    </w:rPr>
-                    <m:t>V</m:t>
-                  </m:r>
                   <m:r>
                     <m:rPr>
                       <m:sty m:val="p"/>
@@ -13958,7 +13745,7 @@
                       <w:rStyle w:val="Fogalom"/>
                       <w:rFonts w:ascii="Cambria Math" w:hAnsi="Cambria Math"/>
                     </w:rPr>
-                    <m:t>∪</m:t>
+                    <m:t>V∪</m:t>
                   </m:r>
                   <m:sSup>
                     <m:sSupPr>
@@ -13966,11 +13753,15 @@
                         <w:rPr>
                           <w:rStyle w:val="Fogalom"/>
                           <w:rFonts w:ascii="Cambria Math" w:hAnsi="Cambria Math"/>
+                          <w:i w:val="0"/>
                         </w:rPr>
                       </m:ctrlPr>
                     </m:sSupPr>
                     <m:e>
                       <m:r>
+                        <m:rPr>
+                          <m:sty m:val="p"/>
+                        </m:rPr>
                         <w:rPr>
                           <w:rStyle w:val="Fogalom"/>
                           <w:rFonts w:ascii="Cambria Math" w:hAnsi="Cambria Math"/>
@@ -14009,11 +13800,15 @@
                     <w:rPr>
                       <w:rStyle w:val="Fogalom"/>
                       <w:rFonts w:ascii="Cambria Math" w:hAnsi="Cambria Math"/>
+                      <w:i w:val="0"/>
                     </w:rPr>
                   </m:ctrlPr>
                 </m:sSupPr>
                 <m:e>
                   <m:r>
+                    <m:rPr>
+                      <m:sty m:val="p"/>
+                    </m:rPr>
                     <w:rPr>
                       <w:rStyle w:val="Fogalom"/>
                       <w:rFonts w:ascii="Cambria Math" w:hAnsi="Cambria Math"/>
@@ -14050,17 +13845,11 @@
                     <w:rPr>
                       <w:rStyle w:val="Fogalom"/>
                       <w:rFonts w:ascii="Cambria Math" w:hAnsi="Cambria Math"/>
+                      <w:i w:val="0"/>
                     </w:rPr>
                   </m:ctrlPr>
                 </m:dPr>
                 <m:e>
-                  <m:r>
-                    <w:rPr>
-                      <w:rStyle w:val="Fogalom"/>
-                      <w:rFonts w:ascii="Cambria Math" w:hAnsi="Cambria Math"/>
-                    </w:rPr>
-                    <m:t>E</m:t>
-                  </m:r>
                   <m:r>
                     <m:rPr>
                       <m:sty m:val="p"/>
@@ -14069,7 +13858,7 @@
                       <w:rStyle w:val="Fogalom"/>
                       <w:rFonts w:ascii="Cambria Math" w:hAnsi="Cambria Math"/>
                     </w:rPr>
-                    <m:t>∪</m:t>
+                    <m:t>E∪</m:t>
                   </m:r>
                   <m:sSup>
                     <m:sSupPr>
@@ -14077,11 +13866,15 @@
                         <w:rPr>
                           <w:rStyle w:val="Fogalom"/>
                           <w:rFonts w:ascii="Cambria Math" w:hAnsi="Cambria Math"/>
+                          <w:i w:val="0"/>
                         </w:rPr>
                       </m:ctrlPr>
                     </m:sSupPr>
                     <m:e>
                       <m:r>
+                        <m:rPr>
+                          <m:sty m:val="p"/>
+                        </m:rPr>
                         <w:rPr>
                           <w:rStyle w:val="Fogalom"/>
                           <w:rFonts w:ascii="Cambria Math" w:hAnsi="Cambria Math"/>
@@ -14120,11 +13913,15 @@
                     <w:rPr>
                       <w:rStyle w:val="Fogalom"/>
                       <w:rFonts w:ascii="Cambria Math" w:hAnsi="Cambria Math"/>
+                      <w:i w:val="0"/>
                     </w:rPr>
                   </m:ctrlPr>
                 </m:sSupPr>
                 <m:e>
                   <m:r>
+                    <m:rPr>
+                      <m:sty m:val="p"/>
+                    </m:rPr>
                     <w:rPr>
                       <w:rStyle w:val="Fogalom"/>
                       <w:rFonts w:ascii="Cambria Math" w:hAnsi="Cambria Math"/>
@@ -14185,6 +13982,7 @@
                 <w:rPr>
                   <w:rStyle w:val="Fogalom"/>
                   <w:rFonts w:ascii="Cambria Math" w:hAnsi="Cambria Math"/>
+                  <w:i w:val="0"/>
                 </w:rPr>
               </m:ctrlPr>
             </m:dPr>
@@ -14646,13 +14444,7 @@
                 <w:rPr>
                   <w:rFonts w:ascii="Cambria Math" w:eastAsiaTheme="minorEastAsia" w:hAnsi="Cambria Math"/>
                 </w:rPr>
-                <m:t>T</m:t>
-              </m:r>
-              <m:r>
-                <w:rPr>
-                  <w:rFonts w:ascii="Cambria Math" w:eastAsiaTheme="minorEastAsia" w:hAnsi="Cambria Math"/>
-                </w:rPr>
-                <m:t>∩</m:t>
+                <m:t>T∩</m:t>
               </m:r>
               <m:sSup>
                 <m:sSupPr>
@@ -14730,6 +14522,7 @@
                 <w:rPr>
                   <w:rStyle w:val="Fogalom"/>
                   <w:rFonts w:ascii="Cambria Math" w:hAnsi="Cambria Math"/>
+                  <w:i w:val="0"/>
                 </w:rPr>
               </m:ctrlPr>
             </m:dPr>
@@ -14740,17 +14533,11 @@
                     <w:rPr>
                       <w:rStyle w:val="Fogalom"/>
                       <w:rFonts w:ascii="Cambria Math" w:hAnsi="Cambria Math"/>
+                      <w:i w:val="0"/>
                     </w:rPr>
                   </m:ctrlPr>
                 </m:dPr>
                 <m:e>
-                  <m:r>
-                    <w:rPr>
-                      <w:rStyle w:val="Fogalom"/>
-                      <w:rFonts w:ascii="Cambria Math" w:hAnsi="Cambria Math"/>
-                    </w:rPr>
-                    <m:t>V</m:t>
-                  </m:r>
                   <m:r>
                     <m:rPr>
                       <m:sty m:val="p"/>
@@ -14759,7 +14546,7 @@
                       <w:rStyle w:val="Fogalom"/>
                       <w:rFonts w:ascii="Cambria Math" w:hAnsi="Cambria Math"/>
                     </w:rPr>
-                    <m:t>∩</m:t>
+                    <m:t>V∩</m:t>
                   </m:r>
                   <m:sSup>
                     <m:sSupPr>
@@ -14767,11 +14554,15 @@
                         <w:rPr>
                           <w:rStyle w:val="Fogalom"/>
                           <w:rFonts w:ascii="Cambria Math" w:hAnsi="Cambria Math"/>
+                          <w:i w:val="0"/>
                         </w:rPr>
                       </m:ctrlPr>
                     </m:sSupPr>
                     <m:e>
                       <m:r>
+                        <m:rPr>
+                          <m:sty m:val="p"/>
+                        </m:rPr>
                         <w:rPr>
                           <w:rStyle w:val="Fogalom"/>
                           <w:rFonts w:ascii="Cambria Math" w:hAnsi="Cambria Math"/>
@@ -14810,11 +14601,15 @@
                     <w:rPr>
                       <w:rStyle w:val="Fogalom"/>
                       <w:rFonts w:ascii="Cambria Math" w:hAnsi="Cambria Math"/>
+                      <w:i w:val="0"/>
                     </w:rPr>
                   </m:ctrlPr>
                 </m:sSupPr>
                 <m:e>
                   <m:r>
+                    <m:rPr>
+                      <m:sty m:val="p"/>
+                    </m:rPr>
                     <w:rPr>
                       <w:rStyle w:val="Fogalom"/>
                       <w:rFonts w:ascii="Cambria Math" w:hAnsi="Cambria Math"/>
@@ -14851,17 +14646,11 @@
                     <w:rPr>
                       <w:rStyle w:val="Fogalom"/>
                       <w:rFonts w:ascii="Cambria Math" w:hAnsi="Cambria Math"/>
+                      <w:i w:val="0"/>
                     </w:rPr>
                   </m:ctrlPr>
                 </m:dPr>
                 <m:e>
-                  <m:r>
-                    <w:rPr>
-                      <w:rStyle w:val="Fogalom"/>
-                      <w:rFonts w:ascii="Cambria Math" w:hAnsi="Cambria Math"/>
-                    </w:rPr>
-                    <m:t>E</m:t>
-                  </m:r>
                   <m:r>
                     <m:rPr>
                       <m:sty m:val="p"/>
@@ -14870,7 +14659,7 @@
                       <w:rStyle w:val="Fogalom"/>
                       <w:rFonts w:ascii="Cambria Math" w:hAnsi="Cambria Math"/>
                     </w:rPr>
-                    <m:t>∩</m:t>
+                    <m:t>E∩</m:t>
                   </m:r>
                   <m:sSup>
                     <m:sSupPr>
@@ -14878,11 +14667,15 @@
                         <w:rPr>
                           <w:rStyle w:val="Fogalom"/>
                           <w:rFonts w:ascii="Cambria Math" w:hAnsi="Cambria Math"/>
+                          <w:i w:val="0"/>
                         </w:rPr>
                       </m:ctrlPr>
                     </m:sSupPr>
                     <m:e>
                       <m:r>
+                        <m:rPr>
+                          <m:sty m:val="p"/>
+                        </m:rPr>
                         <w:rPr>
                           <w:rStyle w:val="Fogalom"/>
                           <w:rFonts w:ascii="Cambria Math" w:hAnsi="Cambria Math"/>
@@ -14921,11 +14714,15 @@
                     <w:rPr>
                       <w:rStyle w:val="Fogalom"/>
                       <w:rFonts w:ascii="Cambria Math" w:hAnsi="Cambria Math"/>
+                      <w:i w:val="0"/>
                     </w:rPr>
                   </m:ctrlPr>
                 </m:sSupPr>
                 <m:e>
                   <m:r>
+                    <m:rPr>
+                      <m:sty m:val="p"/>
+                    </m:rPr>
                     <w:rPr>
                       <w:rStyle w:val="Fogalom"/>
                       <w:rFonts w:ascii="Cambria Math" w:hAnsi="Cambria Math"/>
@@ -14986,6 +14783,7 @@
                 <w:rPr>
                   <w:rStyle w:val="Fogalom"/>
                   <w:rFonts w:ascii="Cambria Math" w:hAnsi="Cambria Math"/>
+                  <w:i w:val="0"/>
                 </w:rPr>
               </m:ctrlPr>
             </m:dPr>
@@ -15322,13 +15120,7 @@
                 <w:rPr>
                   <w:rFonts w:ascii="Cambria Math" w:eastAsiaTheme="minorEastAsia" w:hAnsi="Cambria Math"/>
                 </w:rPr>
-                <m:t>T</m:t>
-              </m:r>
-              <m:r>
-                <w:rPr>
-                  <w:rFonts w:ascii="Cambria Math" w:eastAsiaTheme="minorEastAsia" w:hAnsi="Cambria Math"/>
-                </w:rPr>
-                <m:t>∪</m:t>
+                <m:t>T∪</m:t>
               </m:r>
               <m:sSup>
                 <m:sSupPr>
@@ -15542,15 +15334,7 @@
         <w:rPr>
           <w:rFonts w:eastAsiaTheme="minorEastAsia"/>
         </w:rPr>
-        <w:t>, így ezzel az</w:t>
-      </w:r>
-      <w:bookmarkStart w:id="4" w:name="_GoBack"/>
-      <w:bookmarkEnd w:id="4"/>
-      <w:r>
-        <w:rPr>
-          <w:rFonts w:eastAsiaTheme="minorEastAsia"/>
-        </w:rPr>
-        <w:t xml:space="preserve"> állítást beláttuk. </w:t>
+        <w:t xml:space="preserve">, így ezzel az állítást beláttuk. </w:t>
       </w:r>
       <m:oMath>
         <m:r>
@@ -15971,11 +15755,11 @@
           <v:shape id="_x0000_i1025" type="#_x0000_t75" style="width:425.25pt;height:328.5pt" o:ole="">
             <v:imagedata r:id="rId9" o:title=""/>
           </v:shape>
-          <o:OLEObject Type="Embed" ProgID="Visio.Drawing.15" ShapeID="_x0000_i1025" DrawAspect="Content" ObjectID="_1459843446" r:id="rId10"/>
+          <o:OLEObject Type="Embed" ProgID="Visio.Drawing.15" ShapeID="_x0000_i1025" DrawAspect="Content" ObjectID="_1459971178" r:id="rId10"/>
         </w:object>
       </w:r>
     </w:p>
-    <w:bookmarkStart w:id="5" w:name="_Ref383873295"/>
+    <w:bookmarkStart w:id="4" w:name="_Ref383873295"/>
     <w:p>
       <w:pPr>
         <w:pStyle w:val="Caption"/>
@@ -16021,7 +15805,7 @@
       <w:r>
         <w:t xml:space="preserve"> működése</w:t>
       </w:r>
-      <w:bookmarkEnd w:id="5"/>
+      <w:bookmarkEnd w:id="4"/>
     </w:p>
     <w:p>
       <w:pPr>
@@ -16384,11 +16168,11 @@
           <v:shape id="_x0000_i1026" type="#_x0000_t75" style="width:203.25pt;height:147.75pt" o:ole="">
             <v:imagedata r:id="rId11" o:title=""/>
           </v:shape>
-          <o:OLEObject Type="Embed" ProgID="Visio.Drawing.15" ShapeID="_x0000_i1026" DrawAspect="Content" ObjectID="_1459843447" r:id="rId12"/>
+          <o:OLEObject Type="Embed" ProgID="Visio.Drawing.15" ShapeID="_x0000_i1026" DrawAspect="Content" ObjectID="_1459971179" r:id="rId12"/>
         </w:object>
       </w:r>
     </w:p>
-    <w:bookmarkStart w:id="6" w:name="_Ref383873995"/>
+    <w:bookmarkStart w:id="5" w:name="_Ref383873995"/>
     <w:p>
       <w:pPr>
         <w:pStyle w:val="Caption"/>
@@ -16420,7 +16204,7 @@
       <w:r>
         <w:t xml:space="preserve"> ábra – Az eredeti T szintaxisfa</w:t>
       </w:r>
-      <w:bookmarkEnd w:id="6"/>
+      <w:bookmarkEnd w:id="5"/>
     </w:p>
     <w:p>
       <w:pPr>
@@ -16434,11 +16218,11 @@
           <v:shape id="_x0000_i1027" type="#_x0000_t75" style="width:258pt;height:225pt" o:ole="">
             <v:imagedata r:id="rId13" o:title=""/>
           </v:shape>
-          <o:OLEObject Type="Embed" ProgID="Visio.Drawing.15" ShapeID="_x0000_i1027" DrawAspect="Content" ObjectID="_1459843448" r:id="rId14"/>
+          <o:OLEObject Type="Embed" ProgID="Visio.Drawing.15" ShapeID="_x0000_i1027" DrawAspect="Content" ObjectID="_1459971180" r:id="rId14"/>
         </w:object>
       </w:r>
     </w:p>
-    <w:bookmarkStart w:id="7" w:name="_Ref383874005"/>
+    <w:bookmarkStart w:id="6" w:name="_Ref383874005"/>
     <w:p>
       <w:pPr>
         <w:pStyle w:val="Caption"/>
@@ -16517,23 +16301,23 @@
         </w:rPr>
         <w:t xml:space="preserve"> szintaxisfa</w:t>
       </w:r>
+      <w:bookmarkEnd w:id="6"/>
+    </w:p>
+    <w:p>
+      <w:pPr>
+        <w:pStyle w:val="Heading3"/>
+        <w:rPr>
+          <w:rFonts w:eastAsiaTheme="minorEastAsia"/>
+        </w:rPr>
+      </w:pPr>
+      <w:bookmarkStart w:id="7" w:name="_Ref385190089"/>
+      <w:r>
+        <w:rPr>
+          <w:rFonts w:eastAsiaTheme="minorEastAsia"/>
+        </w:rPr>
+        <w:t>Szintaxisfa transzformációjának definíciója</w:t>
+      </w:r>
       <w:bookmarkEnd w:id="7"/>
-    </w:p>
-    <w:p>
-      <w:pPr>
-        <w:pStyle w:val="Heading3"/>
-        <w:rPr>
-          <w:rFonts w:eastAsiaTheme="minorEastAsia"/>
-        </w:rPr>
-      </w:pPr>
-      <w:bookmarkStart w:id="8" w:name="_Ref385190089"/>
-      <w:r>
-        <w:rPr>
-          <w:rFonts w:eastAsiaTheme="minorEastAsia"/>
-        </w:rPr>
-        <w:t>Szintaxisfa transzformációjának definíciója</w:t>
-      </w:r>
-      <w:bookmarkEnd w:id="8"/>
     </w:p>
     <w:p>
       <w:pPr>
@@ -16549,7 +16333,7 @@
           <w:rPr>
             <w:rFonts w:ascii="Cambria Math" w:hAnsi="Cambria Math"/>
           </w:rPr>
-          <m:t>T∈AST</m:t>
+          <m:t>T=(V,E)∈AST</m:t>
         </m:r>
       </m:oMath>
       <w:r>
@@ -16648,7 +16432,13 @@
         <w:rPr>
           <w:rStyle w:val="Fogalom"/>
         </w:rPr>
-        <w:t>szintaxisfa transzformációjának</w:t>
+        <w:t xml:space="preserve">szintaxisfa </w:t>
+      </w:r>
+      <w:r>
+        <w:rPr>
+          <w:rStyle w:val="Fogalom"/>
+        </w:rPr>
+        <w:t>transzformációjának</w:t>
       </w:r>
       <w:r>
         <w:rPr>
@@ -16665,21 +16455,23 @@
     </w:p>
     <w:p>
       <w:pPr>
+        <w:ind w:firstLine="0"/>
         <w:rPr>
           <w:rFonts w:eastAsiaTheme="minorEastAsia"/>
         </w:rPr>
       </w:pPr>
       <m:oMathPara>
         <m:oMath>
-          <m:sSup>
-            <m:sSupPr>
+          <m:acc>
+            <m:accPr>
+              <m:chr m:val="̅"/>
               <m:ctrlPr>
                 <w:rPr>
                   <w:rFonts w:ascii="Cambria Math" w:eastAsiaTheme="minorEastAsia" w:hAnsi="Cambria Math"/>
                   <w:i/>
                 </w:rPr>
               </m:ctrlPr>
-            </m:sSupPr>
+            </m:accPr>
             <m:e>
               <m:r>
                 <w:rPr>
@@ -16688,15 +16480,325 @@
                 <m:t>T</m:t>
               </m:r>
             </m:e>
-            <m:sup>
+          </m:acc>
+          <m:r>
+            <w:rPr>
+              <w:rFonts w:ascii="Cambria Math" w:eastAsiaTheme="minorEastAsia" w:hAnsi="Cambria Math"/>
+            </w:rPr>
+            <m:t xml:space="preserve"> ≔</m:t>
+          </m:r>
+          <m:d>
+            <m:dPr>
+              <m:begChr m:val="{"/>
+              <m:endChr m:val="}"/>
+              <m:ctrlPr>
+                <w:rPr>
+                  <w:rFonts w:ascii="Cambria Math" w:eastAsiaTheme="minorEastAsia" w:hAnsi="Cambria Math"/>
+                  <w:i/>
+                </w:rPr>
+              </m:ctrlPr>
+            </m:dPr>
+            <m:e>
+              <m:d>
+                <m:dPr>
+                  <m:ctrlPr>
+                    <w:rPr>
+                      <w:rFonts w:ascii="Cambria Math" w:eastAsiaTheme="minorEastAsia" w:hAnsi="Cambria Math"/>
+                      <w:i/>
+                    </w:rPr>
+                  </m:ctrlPr>
+                </m:dPr>
+                <m:e>
+                  <m:sSup>
+                    <m:sSupPr>
+                      <m:ctrlPr>
+                        <w:rPr>
+                          <w:rFonts w:ascii="Cambria Math" w:eastAsiaTheme="minorEastAsia" w:hAnsi="Cambria Math"/>
+                          <w:i/>
+                        </w:rPr>
+                      </m:ctrlPr>
+                    </m:sSupPr>
+                    <m:e>
+                      <m:r>
+                        <w:rPr>
+                          <w:rFonts w:ascii="Cambria Math" w:eastAsiaTheme="minorEastAsia" w:hAnsi="Cambria Math"/>
+                        </w:rPr>
+                        <m:t>V</m:t>
+                      </m:r>
+                    </m:e>
+                    <m:sup>
+                      <m:r>
+                        <w:rPr>
+                          <w:rFonts w:ascii="Cambria Math" w:eastAsiaTheme="minorEastAsia" w:hAnsi="Cambria Math"/>
+                        </w:rPr>
+                        <m:t>'</m:t>
+                      </m:r>
+                    </m:sup>
+                  </m:sSup>
+                  <m:r>
+                    <w:rPr>
+                      <w:rFonts w:ascii="Cambria Math" w:eastAsiaTheme="minorEastAsia" w:hAnsi="Cambria Math"/>
+                    </w:rPr>
+                    <m:t>,</m:t>
+                  </m:r>
+                  <m:sSup>
+                    <m:sSupPr>
+                      <m:ctrlPr>
+                        <w:rPr>
+                          <w:rFonts w:ascii="Cambria Math" w:eastAsiaTheme="minorEastAsia" w:hAnsi="Cambria Math"/>
+                          <w:i/>
+                        </w:rPr>
+                      </m:ctrlPr>
+                    </m:sSupPr>
+                    <m:e>
+                      <m:r>
+                        <w:rPr>
+                          <w:rFonts w:ascii="Cambria Math" w:eastAsiaTheme="minorEastAsia" w:hAnsi="Cambria Math"/>
+                        </w:rPr>
+                        <m:t>E</m:t>
+                      </m:r>
+                    </m:e>
+                    <m:sup>
+                      <m:r>
+                        <w:rPr>
+                          <w:rFonts w:ascii="Cambria Math" w:eastAsiaTheme="minorEastAsia" w:hAnsi="Cambria Math"/>
+                        </w:rPr>
+                        <m:t>'</m:t>
+                      </m:r>
+                    </m:sup>
+                  </m:sSup>
+                  <m:r>
+                    <w:rPr>
+                      <w:rFonts w:ascii="Cambria Math" w:eastAsiaTheme="minorEastAsia" w:hAnsi="Cambria Math"/>
+                    </w:rPr>
+                    <m:t>∪</m:t>
+                  </m:r>
+                  <m:d>
+                    <m:dPr>
+                      <m:ctrlPr>
+                        <w:rPr>
+                          <w:rFonts w:ascii="Cambria Math" w:eastAsiaTheme="minorEastAsia" w:hAnsi="Cambria Math"/>
+                          <w:i/>
+                        </w:rPr>
+                      </m:ctrlPr>
+                    </m:dPr>
+                    <m:e>
+                      <m:r>
+                        <w:rPr>
+                          <w:rFonts w:ascii="Cambria Math" w:eastAsiaTheme="minorEastAsia" w:hAnsi="Cambria Math"/>
+                        </w:rPr>
+                        <m:t>n,ρ</m:t>
+                      </m:r>
+                      <m:d>
+                        <m:dPr>
+                          <m:ctrlPr>
+                            <w:rPr>
+                              <w:rFonts w:ascii="Cambria Math" w:eastAsiaTheme="minorEastAsia" w:hAnsi="Cambria Math"/>
+                              <w:i/>
+                            </w:rPr>
+                          </m:ctrlPr>
+                        </m:dPr>
+                        <m:e>
+                          <m:r>
+                            <w:rPr>
+                              <w:rFonts w:ascii="Cambria Math" w:eastAsiaTheme="minorEastAsia" w:hAnsi="Cambria Math"/>
+                            </w:rPr>
+                            <m:t>t</m:t>
+                          </m:r>
+                        </m:e>
+                      </m:d>
+                    </m:e>
+                  </m:d>
+                </m:e>
+              </m:d>
               <m:r>
                 <w:rPr>
                   <w:rFonts w:ascii="Cambria Math" w:eastAsiaTheme="minorEastAsia" w:hAnsi="Cambria Math"/>
                 </w:rPr>
-                <m:t>'</m:t>
+                <m:t xml:space="preserve"> </m:t>
               </m:r>
-            </m:sup>
-          </m:sSup>
+            </m:e>
+            <m:e>
+              <m:r>
+                <w:rPr>
+                  <w:rFonts w:ascii="Cambria Math" w:eastAsiaTheme="minorEastAsia" w:hAnsi="Cambria Math"/>
+                </w:rPr>
+                <m:t xml:space="preserve"> t∈σ</m:t>
+              </m:r>
+              <m:d>
+                <m:dPr>
+                  <m:ctrlPr>
+                    <w:rPr>
+                      <w:rFonts w:ascii="Cambria Math" w:eastAsiaTheme="minorEastAsia" w:hAnsi="Cambria Math"/>
+                      <w:i/>
+                    </w:rPr>
+                  </m:ctrlPr>
+                </m:dPr>
+                <m:e>
+                  <m:r>
+                    <w:rPr>
+                      <w:rFonts w:ascii="Cambria Math" w:eastAsiaTheme="minorEastAsia" w:hAnsi="Cambria Math"/>
+                    </w:rPr>
+                    <m:t>T</m:t>
+                  </m:r>
+                </m:e>
+              </m:d>
+              <m:r>
+                <w:rPr>
+                  <w:rFonts w:ascii="Cambria Math" w:eastAsiaTheme="minorEastAsia" w:hAnsi="Cambria Math"/>
+                </w:rPr>
+                <m:t>∧t=</m:t>
+              </m:r>
+              <m:d>
+                <m:dPr>
+                  <m:ctrlPr>
+                    <w:rPr>
+                      <w:rFonts w:ascii="Cambria Math" w:eastAsiaTheme="minorEastAsia" w:hAnsi="Cambria Math"/>
+                      <w:i/>
+                    </w:rPr>
+                  </m:ctrlPr>
+                </m:dPr>
+                <m:e>
+                  <m:sSup>
+                    <m:sSupPr>
+                      <m:ctrlPr>
+                        <w:rPr>
+                          <w:rFonts w:ascii="Cambria Math" w:eastAsiaTheme="minorEastAsia" w:hAnsi="Cambria Math"/>
+                          <w:i/>
+                        </w:rPr>
+                      </m:ctrlPr>
+                    </m:sSupPr>
+                    <m:e>
+                      <m:r>
+                        <w:rPr>
+                          <w:rFonts w:ascii="Cambria Math" w:eastAsiaTheme="minorEastAsia" w:hAnsi="Cambria Math"/>
+                        </w:rPr>
+                        <m:t>V</m:t>
+                      </m:r>
+                    </m:e>
+                    <m:sup>
+                      <m:r>
+                        <w:rPr>
+                          <w:rFonts w:ascii="Cambria Math" w:eastAsiaTheme="minorEastAsia" w:hAnsi="Cambria Math"/>
+                        </w:rPr>
+                        <m:t>'</m:t>
+                      </m:r>
+                    </m:sup>
+                  </m:sSup>
+                  <m:r>
+                    <w:rPr>
+                      <w:rFonts w:ascii="Cambria Math" w:eastAsiaTheme="minorEastAsia" w:hAnsi="Cambria Math"/>
+                    </w:rPr>
+                    <m:t>,</m:t>
+                  </m:r>
+                  <m:sSup>
+                    <m:sSupPr>
+                      <m:ctrlPr>
+                        <w:rPr>
+                          <w:rFonts w:ascii="Cambria Math" w:eastAsiaTheme="minorEastAsia" w:hAnsi="Cambria Math"/>
+                          <w:i/>
+                        </w:rPr>
+                      </m:ctrlPr>
+                    </m:sSupPr>
+                    <m:e>
+                      <m:r>
+                        <w:rPr>
+                          <w:rFonts w:ascii="Cambria Math" w:eastAsiaTheme="minorEastAsia" w:hAnsi="Cambria Math"/>
+                        </w:rPr>
+                        <m:t>E</m:t>
+                      </m:r>
+                    </m:e>
+                    <m:sup>
+                      <m:r>
+                        <w:rPr>
+                          <w:rFonts w:ascii="Cambria Math" w:eastAsiaTheme="minorEastAsia" w:hAnsi="Cambria Math"/>
+                        </w:rPr>
+                        <m:t>'</m:t>
+                      </m:r>
+                    </m:sup>
+                  </m:sSup>
+                </m:e>
+              </m:d>
+              <m:r>
+                <w:rPr>
+                  <w:rFonts w:ascii="Cambria Math" w:eastAsiaTheme="minorEastAsia" w:hAnsi="Cambria Math"/>
+                </w:rPr>
+                <m:t>∧</m:t>
+              </m:r>
+              <m:d>
+                <m:dPr>
+                  <m:ctrlPr>
+                    <w:rPr>
+                      <w:rFonts w:ascii="Cambria Math" w:eastAsiaTheme="minorEastAsia" w:hAnsi="Cambria Math"/>
+                      <w:i/>
+                    </w:rPr>
+                  </m:ctrlPr>
+                </m:dPr>
+                <m:e>
+                  <m:r>
+                    <w:rPr>
+                      <w:rFonts w:ascii="Cambria Math" w:eastAsiaTheme="minorEastAsia" w:hAnsi="Cambria Math"/>
+                    </w:rPr>
+                    <m:t>n,ρ</m:t>
+                  </m:r>
+                  <m:d>
+                    <m:dPr>
+                      <m:ctrlPr>
+                        <w:rPr>
+                          <w:rFonts w:ascii="Cambria Math" w:eastAsiaTheme="minorEastAsia" w:hAnsi="Cambria Math"/>
+                          <w:i/>
+                        </w:rPr>
+                      </m:ctrlPr>
+                    </m:dPr>
+                    <m:e>
+                      <m:r>
+                        <w:rPr>
+                          <w:rFonts w:ascii="Cambria Math" w:eastAsiaTheme="minorEastAsia" w:hAnsi="Cambria Math"/>
+                        </w:rPr>
+                        <m:t>t</m:t>
+                      </m:r>
+                    </m:e>
+                  </m:d>
+                </m:e>
+              </m:d>
+              <m:r>
+                <w:rPr>
+                  <w:rFonts w:ascii="Cambria Math" w:eastAsiaTheme="minorEastAsia" w:hAnsi="Cambria Math"/>
+                </w:rPr>
+                <m:t>∈E</m:t>
+              </m:r>
+            </m:e>
+          </m:d>
+          <m:r>
+            <m:rPr>
+              <m:sty m:val="p"/>
+            </m:rPr>
+            <w:rPr>
+              <w:rFonts w:ascii="Cambria Math" w:eastAsiaTheme="minorEastAsia" w:hAnsi="Cambria Math"/>
+            </w:rPr>
+            <w:br/>
+          </m:r>
+        </m:oMath>
+        <m:oMath>
+          <m:acc>
+            <m:accPr>
+              <m:chr m:val="̿"/>
+              <m:ctrlPr>
+                <w:rPr>
+                  <w:rFonts w:ascii="Cambria Math" w:eastAsiaTheme="minorEastAsia" w:hAnsi="Cambria Math"/>
+                  <w:i/>
+                </w:rPr>
+              </m:ctrlPr>
+            </m:accPr>
+            <m:e>
+              <m:r>
+                <w:rPr>
+                  <w:rFonts w:ascii="Cambria Math" w:eastAsiaTheme="minorEastAsia" w:hAnsi="Cambria Math"/>
+                </w:rPr>
+                <m:t>T</m:t>
+              </m:r>
+            </m:e>
+          </m:acc>
           <m:r>
             <w:rPr>
               <w:rFonts w:ascii="Cambria Math" w:eastAsiaTheme="minorEastAsia" w:hAnsi="Cambria Math"/>
@@ -16706,7 +16808,7 @@
           <m:d>
             <m:dPr>
               <m:begChr m:val="{"/>
-              <m:endChr m:val="|"/>
+              <m:endChr m:val="}"/>
               <m:ctrlPr>
                 <w:rPr>
                   <w:rFonts w:ascii="Cambria Math" w:eastAsiaTheme="minorEastAsia" w:hAnsi="Cambria Math"/>
@@ -16715,11 +16817,173 @@
               </m:ctrlPr>
             </m:dPr>
             <m:e>
+              <m:d>
+                <m:dPr>
+                  <m:ctrlPr>
+                    <w:rPr>
+                      <w:rFonts w:ascii="Cambria Math" w:eastAsiaTheme="minorEastAsia" w:hAnsi="Cambria Math"/>
+                      <w:i/>
+                    </w:rPr>
+                  </m:ctrlPr>
+                </m:dPr>
+                <m:e>
+                  <m:sSup>
+                    <m:sSupPr>
+                      <m:ctrlPr>
+                        <w:rPr>
+                          <w:rFonts w:ascii="Cambria Math" w:eastAsiaTheme="minorEastAsia" w:hAnsi="Cambria Math"/>
+                          <w:i/>
+                        </w:rPr>
+                      </m:ctrlPr>
+                    </m:sSupPr>
+                    <m:e>
+                      <m:r>
+                        <w:rPr>
+                          <w:rFonts w:ascii="Cambria Math" w:eastAsiaTheme="minorEastAsia" w:hAnsi="Cambria Math"/>
+                        </w:rPr>
+                        <m:t>V</m:t>
+                      </m:r>
+                    </m:e>
+                    <m:sup>
+                      <m:r>
+                        <w:rPr>
+                          <w:rFonts w:ascii="Cambria Math" w:eastAsiaTheme="minorEastAsia" w:hAnsi="Cambria Math"/>
+                        </w:rPr>
+                        <m:t>'</m:t>
+                      </m:r>
+                    </m:sup>
+                  </m:sSup>
+                  <m:r>
+                    <w:rPr>
+                      <w:rFonts w:ascii="Cambria Math" w:eastAsiaTheme="minorEastAsia" w:hAnsi="Cambria Math"/>
+                    </w:rPr>
+                    <m:t xml:space="preserve">, </m:t>
+                  </m:r>
+                  <m:sSup>
+                    <m:sSupPr>
+                      <m:ctrlPr>
+                        <w:rPr>
+                          <w:rFonts w:ascii="Cambria Math" w:eastAsiaTheme="minorEastAsia" w:hAnsi="Cambria Math"/>
+                          <w:i/>
+                        </w:rPr>
+                      </m:ctrlPr>
+                    </m:sSupPr>
+                    <m:e>
+                      <m:r>
+                        <w:rPr>
+                          <w:rFonts w:ascii="Cambria Math" w:eastAsiaTheme="minorEastAsia" w:hAnsi="Cambria Math"/>
+                        </w:rPr>
+                        <m:t>E</m:t>
+                      </m:r>
+                    </m:e>
+                    <m:sup>
+                      <m:r>
+                        <w:rPr>
+                          <w:rFonts w:ascii="Cambria Math" w:eastAsiaTheme="minorEastAsia" w:hAnsi="Cambria Math"/>
+                        </w:rPr>
+                        <m:t>'</m:t>
+                      </m:r>
+                    </m:sup>
+                  </m:sSup>
+                  <m:r>
+                    <w:rPr>
+                      <w:rFonts w:ascii="Cambria Math" w:eastAsiaTheme="minorEastAsia" w:hAnsi="Cambria Math"/>
+                    </w:rPr>
+                    <m:t>∪</m:t>
+                  </m:r>
+                  <m:d>
+                    <m:dPr>
+                      <m:ctrlPr>
+                        <w:rPr>
+                          <w:rFonts w:ascii="Cambria Math" w:eastAsiaTheme="minorEastAsia" w:hAnsi="Cambria Math"/>
+                          <w:i/>
+                        </w:rPr>
+                      </m:ctrlPr>
+                    </m:dPr>
+                    <m:e>
+                      <m:r>
+                        <w:rPr>
+                          <w:rFonts w:ascii="Cambria Math" w:eastAsiaTheme="minorEastAsia" w:hAnsi="Cambria Math"/>
+                        </w:rPr>
+                        <m:t>n,ρ</m:t>
+                      </m:r>
+                      <m:d>
+                        <m:dPr>
+                          <m:ctrlPr>
+                            <w:rPr>
+                              <w:rFonts w:ascii="Cambria Math" w:eastAsiaTheme="minorEastAsia" w:hAnsi="Cambria Math"/>
+                              <w:i/>
+                            </w:rPr>
+                          </m:ctrlPr>
+                        </m:dPr>
+                        <m:e>
+                          <m:r>
+                            <w:rPr>
+                              <w:rFonts w:ascii="Cambria Math" w:eastAsiaTheme="minorEastAsia" w:hAnsi="Cambria Math"/>
+                            </w:rPr>
+                            <m:t>μ</m:t>
+                          </m:r>
+                          <m:d>
+                            <m:dPr>
+                              <m:ctrlPr>
+                                <w:rPr>
+                                  <w:rFonts w:ascii="Cambria Math" w:eastAsiaTheme="minorEastAsia" w:hAnsi="Cambria Math"/>
+                                  <w:i/>
+                                </w:rPr>
+                              </m:ctrlPr>
+                            </m:dPr>
+                            <m:e>
+                              <m:r>
+                                <w:rPr>
+                                  <w:rFonts w:ascii="Cambria Math" w:eastAsiaTheme="minorEastAsia" w:hAnsi="Cambria Math"/>
+                                </w:rPr>
+                                <m:t>t</m:t>
+                              </m:r>
+                            </m:e>
+                          </m:d>
+                        </m:e>
+                      </m:d>
+                    </m:e>
+                  </m:d>
+                </m:e>
+              </m:d>
               <m:r>
                 <w:rPr>
                   <w:rFonts w:ascii="Cambria Math" w:eastAsiaTheme="minorEastAsia" w:hAnsi="Cambria Math"/>
                 </w:rPr>
-                <m:t>μ</m:t>
+                <m:t xml:space="preserve"> </m:t>
+              </m:r>
+            </m:e>
+            <m:e>
+              <m:r>
+                <w:rPr>
+                  <w:rFonts w:ascii="Cambria Math" w:eastAsiaTheme="minorEastAsia" w:hAnsi="Cambria Math"/>
+                </w:rPr>
+                <m:t xml:space="preserve"> t∈σ</m:t>
+              </m:r>
+              <m:d>
+                <m:dPr>
+                  <m:ctrlPr>
+                    <w:rPr>
+                      <w:rFonts w:ascii="Cambria Math" w:eastAsiaTheme="minorEastAsia" w:hAnsi="Cambria Math"/>
+                      <w:i/>
+                    </w:rPr>
+                  </m:ctrlPr>
+                </m:dPr>
+                <m:e>
+                  <m:r>
+                    <w:rPr>
+                      <w:rFonts w:ascii="Cambria Math" w:eastAsiaTheme="minorEastAsia" w:hAnsi="Cambria Math"/>
+                    </w:rPr>
+                    <m:t>T</m:t>
+                  </m:r>
+                </m:e>
+              </m:d>
+              <m:r>
+                <w:rPr>
+                  <w:rFonts w:ascii="Cambria Math" w:eastAsiaTheme="minorEastAsia" w:hAnsi="Cambria Math"/>
+                </w:rPr>
+                <m:t>∧μ</m:t>
               </m:r>
               <m:d>
                 <m:dPr>
@@ -16743,50 +17007,138 @@
                 <w:rPr>
                   <w:rFonts w:ascii="Cambria Math" w:eastAsiaTheme="minorEastAsia" w:hAnsi="Cambria Math"/>
                 </w:rPr>
-                <m:t xml:space="preserve">∈AST </m:t>
+                <m:t>=</m:t>
               </m:r>
-            </m:e>
-          </m:d>
-          <m:r>
-            <w:rPr>
-              <w:rFonts w:ascii="Cambria Math" w:eastAsiaTheme="minorEastAsia" w:hAnsi="Cambria Math"/>
-            </w:rPr>
-            <m:t xml:space="preserve"> t∈σ</m:t>
-          </m:r>
-          <m:d>
-            <m:dPr>
-              <m:ctrlPr>
-                <w:rPr>
-                  <w:rFonts w:ascii="Cambria Math" w:eastAsiaTheme="minorEastAsia" w:hAnsi="Cambria Math"/>
-                  <w:i/>
-                </w:rPr>
-              </m:ctrlPr>
-            </m:dPr>
-            <m:e>
+              <m:d>
+                <m:dPr>
+                  <m:ctrlPr>
+                    <w:rPr>
+                      <w:rFonts w:ascii="Cambria Math" w:eastAsiaTheme="minorEastAsia" w:hAnsi="Cambria Math"/>
+                      <w:i/>
+                    </w:rPr>
+                  </m:ctrlPr>
+                </m:dPr>
+                <m:e>
+                  <m:sSup>
+                    <m:sSupPr>
+                      <m:ctrlPr>
+                        <w:rPr>
+                          <w:rFonts w:ascii="Cambria Math" w:eastAsiaTheme="minorEastAsia" w:hAnsi="Cambria Math"/>
+                          <w:i/>
+                        </w:rPr>
+                      </m:ctrlPr>
+                    </m:sSupPr>
+                    <m:e>
+                      <m:r>
+                        <w:rPr>
+                          <w:rFonts w:ascii="Cambria Math" w:eastAsiaTheme="minorEastAsia" w:hAnsi="Cambria Math"/>
+                        </w:rPr>
+                        <m:t>V</m:t>
+                      </m:r>
+                    </m:e>
+                    <m:sup>
+                      <m:r>
+                        <w:rPr>
+                          <w:rFonts w:ascii="Cambria Math" w:eastAsiaTheme="minorEastAsia" w:hAnsi="Cambria Math"/>
+                        </w:rPr>
+                        <m:t>'</m:t>
+                      </m:r>
+                    </m:sup>
+                  </m:sSup>
+                  <m:r>
+                    <w:rPr>
+                      <w:rFonts w:ascii="Cambria Math" w:eastAsiaTheme="minorEastAsia" w:hAnsi="Cambria Math"/>
+                    </w:rPr>
+                    <m:t>,</m:t>
+                  </m:r>
+                  <m:sSup>
+                    <m:sSupPr>
+                      <m:ctrlPr>
+                        <w:rPr>
+                          <w:rFonts w:ascii="Cambria Math" w:eastAsiaTheme="minorEastAsia" w:hAnsi="Cambria Math"/>
+                          <w:i/>
+                        </w:rPr>
+                      </m:ctrlPr>
+                    </m:sSupPr>
+                    <m:e>
+                      <m:r>
+                        <w:rPr>
+                          <w:rFonts w:ascii="Cambria Math" w:eastAsiaTheme="minorEastAsia" w:hAnsi="Cambria Math"/>
+                        </w:rPr>
+                        <m:t>E</m:t>
+                      </m:r>
+                    </m:e>
+                    <m:sup>
+                      <m:r>
+                        <w:rPr>
+                          <w:rFonts w:ascii="Cambria Math" w:eastAsiaTheme="minorEastAsia" w:hAnsi="Cambria Math"/>
+                        </w:rPr>
+                        <m:t>'</m:t>
+                      </m:r>
+                    </m:sup>
+                  </m:sSup>
+                </m:e>
+              </m:d>
               <m:r>
                 <w:rPr>
                   <w:rFonts w:ascii="Cambria Math" w:eastAsiaTheme="minorEastAsia" w:hAnsi="Cambria Math"/>
                 </w:rPr>
-                <m:t>T</m:t>
+                <m:t>∧</m:t>
+              </m:r>
+              <m:d>
+                <m:dPr>
+                  <m:ctrlPr>
+                    <w:rPr>
+                      <w:rFonts w:ascii="Cambria Math" w:eastAsiaTheme="minorEastAsia" w:hAnsi="Cambria Math"/>
+                      <w:i/>
+                    </w:rPr>
+                  </m:ctrlPr>
+                </m:dPr>
+                <m:e>
+                  <m:r>
+                    <w:rPr>
+                      <w:rFonts w:ascii="Cambria Math" w:eastAsiaTheme="minorEastAsia" w:hAnsi="Cambria Math"/>
+                    </w:rPr>
+                    <m:t>n,ρ</m:t>
+                  </m:r>
+                  <m:d>
+                    <m:dPr>
+                      <m:ctrlPr>
+                        <w:rPr>
+                          <w:rFonts w:ascii="Cambria Math" w:eastAsiaTheme="minorEastAsia" w:hAnsi="Cambria Math"/>
+                          <w:i/>
+                        </w:rPr>
+                      </m:ctrlPr>
+                    </m:dPr>
+                    <m:e>
+                      <m:r>
+                        <w:rPr>
+                          <w:rFonts w:ascii="Cambria Math" w:eastAsiaTheme="minorEastAsia" w:hAnsi="Cambria Math"/>
+                        </w:rPr>
+                        <m:t>t</m:t>
+                      </m:r>
+                    </m:e>
+                  </m:d>
+                </m:e>
+              </m:d>
+              <m:r>
+                <w:rPr>
+                  <w:rFonts w:ascii="Cambria Math" w:eastAsiaTheme="minorEastAsia" w:hAnsi="Cambria Math"/>
+                </w:rPr>
+                <m:t>∈E</m:t>
               </m:r>
             </m:e>
           </m:d>
-          <m:r>
-            <w:rPr>
-              <w:rFonts w:ascii="Cambria Math" w:eastAsiaTheme="minorEastAsia" w:hAnsi="Cambria Math"/>
-            </w:rPr>
-            <m:t xml:space="preserve">} </m:t>
-          </m:r>
-          <m:r>
-            <m:rPr>
-              <m:sty m:val="p"/>
-            </m:rPr>
-            <w:rPr>
-              <w:rFonts w:ascii="Cambria Math" w:eastAsiaTheme="minorEastAsia" w:hAnsi="Cambria Math"/>
-            </w:rPr>
-            <w:br/>
-          </m:r>
         </m:oMath>
+      </m:oMathPara>
+    </w:p>
+    <w:p>
+      <w:pPr>
+        <w:rPr>
+          <w:rFonts w:eastAsiaTheme="minorEastAsia"/>
+        </w:rPr>
+      </w:pPr>
+      <m:oMathPara>
         <m:oMath>
           <m:sSub>
             <m:sSubPr>
@@ -16848,81 +17200,38 @@
               </m:ctrlPr>
             </m:dPr>
             <m:e>
-              <m:nary>
-                <m:naryPr>
-                  <m:chr m:val="⋂"/>
-                  <m:limLoc m:val="undOvr"/>
-                  <m:supHide m:val="1"/>
+              <m:r>
+                <w:rPr>
+                  <w:rFonts w:ascii="Cambria Math" w:eastAsiaTheme="minorEastAsia" w:hAnsi="Cambria Math"/>
+                </w:rPr>
+                <m:t>T∖</m:t>
+              </m:r>
+              <m:acc>
+                <m:accPr>
+                  <m:chr m:val="̅"/>
                   <m:ctrlPr>
                     <w:rPr>
                       <w:rFonts w:ascii="Cambria Math" w:eastAsiaTheme="minorEastAsia" w:hAnsi="Cambria Math"/>
                       <w:i/>
                     </w:rPr>
                   </m:ctrlPr>
-                </m:naryPr>
-                <m:sub>
+                </m:accPr>
+                <m:e>
                   <m:r>
                     <w:rPr>
                       <w:rFonts w:ascii="Cambria Math" w:eastAsiaTheme="minorEastAsia" w:hAnsi="Cambria Math"/>
                     </w:rPr>
-                    <m:t>t∈σ</m:t>
+                    <m:t>T</m:t>
                   </m:r>
-                  <m:d>
-                    <m:dPr>
-                      <m:ctrlPr>
-                        <w:rPr>
-                          <w:rFonts w:ascii="Cambria Math" w:eastAsiaTheme="minorEastAsia" w:hAnsi="Cambria Math"/>
-                          <w:i/>
-                        </w:rPr>
-                      </m:ctrlPr>
-                    </m:dPr>
-                    <m:e>
-                      <m:r>
-                        <w:rPr>
-                          <w:rFonts w:ascii="Cambria Math" w:eastAsiaTheme="minorEastAsia" w:hAnsi="Cambria Math"/>
-                        </w:rPr>
-                        <m:t>T</m:t>
-                      </m:r>
-                    </m:e>
-                  </m:d>
-                </m:sub>
-                <m:sup/>
-                <m:e>
-                  <m:sSub>
-                    <m:sSubPr>
-                      <m:ctrlPr>
-                        <w:rPr>
-                          <w:rFonts w:ascii="Cambria Math" w:eastAsiaTheme="minorEastAsia" w:hAnsi="Cambria Math"/>
-                          <w:i/>
-                        </w:rPr>
-                      </m:ctrlPr>
-                    </m:sSubPr>
-                    <m:e>
-                      <m:r>
-                        <w:rPr>
-                          <w:rFonts w:ascii="Cambria Math" w:eastAsiaTheme="minorEastAsia" w:hAnsi="Cambria Math"/>
-                        </w:rPr>
-                        <m:t>t</m:t>
-                      </m:r>
-                    </m:e>
-                    <m:sub>
-                      <m:r>
-                        <w:rPr>
-                          <w:rFonts w:ascii="Cambria Math" w:eastAsiaTheme="minorEastAsia" w:hAnsi="Cambria Math"/>
-                        </w:rPr>
-                        <m:t>C</m:t>
-                      </m:r>
-                    </m:sub>
-                  </m:sSub>
                 </m:e>
-              </m:nary>
+              </m:acc>
             </m:e>
           </m:d>
           <m:r>
             <w:rPr>
               <w:rFonts w:ascii="Cambria Math" w:eastAsiaTheme="minorEastAsia" w:hAnsi="Cambria Math"/>
             </w:rPr>
-            <m:t>⋃</m:t>
+            <m:t xml:space="preserve"> ⋃</m:t>
           </m:r>
           <m:d>
             <m:dPr>
@@ -16947,47 +17256,22 @@
                   </m:ctrlPr>
                 </m:naryPr>
                 <m:sub>
-                  <m:sSup>
-                    <m:sSupPr>
+                  <m:r>
+                    <w:rPr>
+                      <w:rFonts w:ascii="Cambria Math" w:eastAsiaTheme="minorEastAsia" w:hAnsi="Cambria Math"/>
+                    </w:rPr>
+                    <m:t>t∈</m:t>
+                  </m:r>
+                  <m:acc>
+                    <m:accPr>
+                      <m:chr m:val="̿"/>
                       <m:ctrlPr>
                         <w:rPr>
                           <w:rFonts w:ascii="Cambria Math" w:eastAsiaTheme="minorEastAsia" w:hAnsi="Cambria Math"/>
                           <w:i/>
                         </w:rPr>
                       </m:ctrlPr>
-                    </m:sSupPr>
-                    <m:e>
-                      <m:r>
-                        <w:rPr>
-                          <w:rFonts w:ascii="Cambria Math" w:eastAsiaTheme="minorEastAsia" w:hAnsi="Cambria Math"/>
-                        </w:rPr>
-                        <m:t>t</m:t>
-                      </m:r>
-                    </m:e>
-                    <m:sup>
-                      <m:r>
-                        <w:rPr>
-                          <w:rFonts w:ascii="Cambria Math" w:eastAsiaTheme="minorEastAsia" w:hAnsi="Cambria Math"/>
-                        </w:rPr>
-                        <m:t>'</m:t>
-                      </m:r>
-                    </m:sup>
-                  </m:sSup>
-                  <m:r>
-                    <w:rPr>
-                      <w:rFonts w:ascii="Cambria Math" w:eastAsiaTheme="minorEastAsia" w:hAnsi="Cambria Math"/>
-                    </w:rPr>
-                    <m:t>∈</m:t>
-                  </m:r>
-                  <m:sSup>
-                    <m:sSupPr>
-                      <m:ctrlPr>
-                        <w:rPr>
-                          <w:rFonts w:ascii="Cambria Math" w:eastAsiaTheme="minorEastAsia" w:hAnsi="Cambria Math"/>
-                          <w:i/>
-                        </w:rPr>
-                      </m:ctrlPr>
-                    </m:sSupPr>
+                    </m:accPr>
                     <m:e>
                       <m:r>
                         <w:rPr>
@@ -16996,44 +17280,16 @@
                         <m:t>T</m:t>
                       </m:r>
                     </m:e>
-                    <m:sup>
-                      <m:r>
-                        <w:rPr>
-                          <w:rFonts w:ascii="Cambria Math" w:eastAsiaTheme="minorEastAsia" w:hAnsi="Cambria Math"/>
-                        </w:rPr>
-                        <m:t>'</m:t>
-                      </m:r>
-                    </m:sup>
-                  </m:sSup>
+                  </m:acc>
                 </m:sub>
                 <m:sup/>
                 <m:e>
-                  <m:sSup>
-                    <m:sSupPr>
-                      <m:ctrlPr>
-                        <w:rPr>
-                          <w:rFonts w:ascii="Cambria Math" w:eastAsiaTheme="minorEastAsia" w:hAnsi="Cambria Math"/>
-                          <w:i/>
-                        </w:rPr>
-                      </m:ctrlPr>
-                    </m:sSupPr>
-                    <m:e>
-                      <m:r>
-                        <w:rPr>
-                          <w:rFonts w:ascii="Cambria Math" w:eastAsiaTheme="minorEastAsia" w:hAnsi="Cambria Math"/>
-                        </w:rPr>
-                        <m:t>t</m:t>
-                      </m:r>
-                    </m:e>
-                    <m:sup>
-                      <m:r>
-                        <w:rPr>
-                          <w:rFonts w:ascii="Cambria Math" w:eastAsiaTheme="minorEastAsia" w:hAnsi="Cambria Math"/>
-                        </w:rPr>
-                        <m:t>'</m:t>
-                      </m:r>
-                    </m:sup>
-                  </m:sSup>
+                  <m:r>
+                    <w:rPr>
+                      <w:rFonts w:ascii="Cambria Math" w:eastAsiaTheme="minorEastAsia" w:hAnsi="Cambria Math"/>
+                    </w:rPr>
+                    <m:t>t</m:t>
+                  </m:r>
                 </m:e>
               </m:nary>
             </m:e>
@@ -17048,7 +17304,13 @@
       </m:oMathPara>
     </w:p>
     <w:p>
-      <w:r>
+      <w:pPr>
+        <w:rPr>
+          <w:rFonts w:eastAsiaTheme="minorEastAsia"/>
+        </w:rPr>
+      </w:pPr>
+      <w:r>
+        <w:lastRenderedPageBreak/>
         <w:t xml:space="preserve">Feltesszük továbbá azt is, hogy a </w:t>
       </w:r>
       <m:oMath>
@@ -17103,7 +17365,6 @@
         <w:rPr>
           <w:rFonts w:eastAsiaTheme="minorEastAsia"/>
         </w:rPr>
-        <w:lastRenderedPageBreak/>
         <w:t>Metaprogramozás definíciója</w:t>
       </w:r>
     </w:p>
@@ -17840,7 +18101,7 @@
           <w:rFonts w:eastAsiaTheme="minorEastAsia"/>
         </w:rPr>
       </w:pPr>
-      <w:bookmarkStart w:id="9" w:name="_Ref383883565"/>
+      <w:bookmarkStart w:id="8" w:name="_Ref383883565"/>
       <w:r>
         <w:rPr>
           <w:rFonts w:eastAsiaTheme="minorEastAsia"/>
@@ -17877,7 +18138,7 @@
         </w:rPr>
         <w:t>)</w:t>
       </w:r>
-      <w:bookmarkEnd w:id="9"/>
+      <w:bookmarkEnd w:id="8"/>
     </w:p>
     <w:p>
       <w:pPr>
@@ -18717,11 +18978,11 @@
           <v:shape id="_x0000_i1028" type="#_x0000_t75" style="width:424.5pt;height:126pt" o:ole="">
             <v:imagedata r:id="rId15" o:title=""/>
           </v:shape>
-          <o:OLEObject Type="Embed" ProgID="Visio.Drawing.15" ShapeID="_x0000_i1028" DrawAspect="Content" ObjectID="_1459843449" r:id="rId16"/>
+          <o:OLEObject Type="Embed" ProgID="Visio.Drawing.15" ShapeID="_x0000_i1028" DrawAspect="Content" ObjectID="_1459971181" r:id="rId16"/>
         </w:object>
       </w:r>
     </w:p>
-    <w:bookmarkStart w:id="10" w:name="_Ref384159542"/>
+    <w:bookmarkStart w:id="9" w:name="_Ref384159542"/>
     <w:p>
       <w:pPr>
         <w:pStyle w:val="Caption"/>
@@ -18753,7 +19014,7 @@
       <w:r>
         <w:t xml:space="preserve"> ábra</w:t>
       </w:r>
-      <w:bookmarkEnd w:id="10"/>
+      <w:bookmarkEnd w:id="9"/>
       <w:r>
         <w:t xml:space="preserve"> – a </w:t>
       </w:r>
@@ -18807,7 +19068,7 @@
           <v:shape id="_x0000_i1029" type="#_x0000_t75" style="width:424.5pt;height:132.75pt" o:ole="">
             <v:imagedata r:id="rId17" o:title=""/>
           </v:shape>
-          <o:OLEObject Type="Embed" ProgID="Visio.Drawing.15" ShapeID="_x0000_i1029" DrawAspect="Content" ObjectID="_1459843450" r:id="rId18"/>
+          <o:OLEObject Type="Embed" ProgID="Visio.Drawing.15" ShapeID="_x0000_i1029" DrawAspect="Content" ObjectID="_1459971182" r:id="rId18"/>
         </w:object>
       </w:r>
     </w:p>
@@ -19207,7 +19468,19 @@
         <w:rPr>
           <w:rFonts w:eastAsiaTheme="minorEastAsia"/>
         </w:rPr>
-        <w:t>Ha megtaláltuk ezeket a részfákat, akkor kétféleképpen fogunk cselekedni hozzáadunk egy plusz gyermekcsúcsot a részfa gyökércsúcsához, vagy töröljük annak az összes gyermekét:</w:t>
+        <w:t>Ha megtaláltuk ezeket a részfákat, akkor kétféleképpen fogunk cselekedni</w:t>
+      </w:r>
+      <w:r>
+        <w:rPr>
+          <w:rFonts w:eastAsiaTheme="minorEastAsia"/>
+        </w:rPr>
+        <w:t>:</w:t>
+      </w:r>
+      <w:r>
+        <w:rPr>
+          <w:rFonts w:eastAsiaTheme="minorEastAsia"/>
+        </w:rPr>
+        <w:t xml:space="preserve"> hozzáadunk egy plusz gyermekcsúcsot a részfa gyökércsúcsához, vagy töröljük annak az összes gyermekét:</w:t>
       </w:r>
     </w:p>
     <w:p>
@@ -23303,7 +23576,13 @@
           <w:rPr>
             <w:rFonts w:ascii="Cambria Math" w:hAnsi="Cambria Math"/>
           </w:rPr>
-          <m:t>:AST×</m:t>
+          <m:t>:AST</m:t>
+        </m:r>
+        <m:r>
+          <w:rPr>
+            <w:rFonts w:ascii="Cambria Math" w:hAnsi="Cambria Math"/>
+          </w:rPr>
+          <m:t>→</m:t>
         </m:r>
         <m:sSup>
           <m:sSupPr>
@@ -23533,13 +23812,7 @@
           <w:rPr>
             <w:rFonts w:ascii="Cambria Math" w:eastAsiaTheme="minorEastAsia" w:hAnsi="Cambria Math"/>
           </w:rPr>
-          <m:t>=</m:t>
-        </m:r>
-        <m:r>
-          <w:rPr>
-            <w:rFonts w:ascii="Cambria Math" w:eastAsiaTheme="minorEastAsia" w:hAnsi="Cambria Math"/>
-          </w:rPr>
-          <m:t>ω</m:t>
+          <m:t>=ω</m:t>
         </m:r>
       </m:oMath>
       <w:r>
@@ -23728,11 +24001,11 @@
           <v:shape id="_x0000_i1030" type="#_x0000_t75" style="width:381pt;height:237.75pt" o:ole="">
             <v:imagedata r:id="rId19" o:title=""/>
           </v:shape>
-          <o:OLEObject Type="Embed" ProgID="Visio.Drawing.15" ShapeID="_x0000_i1030" DrawAspect="Content" ObjectID="_1459843451" r:id="rId20"/>
+          <o:OLEObject Type="Embed" ProgID="Visio.Drawing.15" ShapeID="_x0000_i1030" DrawAspect="Content" ObjectID="_1459971183" r:id="rId20"/>
         </w:object>
       </w:r>
     </w:p>
-    <w:bookmarkStart w:id="11" w:name="_Ref386096429"/>
+    <w:bookmarkStart w:id="10" w:name="_Ref386096429"/>
     <w:p>
       <w:pPr>
         <w:pStyle w:val="Caption"/>
@@ -23758,52 +24031,871 @@
       <w:r>
         <w:t>. ábra – Diszjunkt részfák kiválasztása a szintaxisfában</w:t>
       </w:r>
+      <w:bookmarkEnd w:id="10"/>
+    </w:p>
+    <w:p>
+      <w:r>
+        <w:t xml:space="preserve">Könnyen belátható, hogy az ilyen esetekben van a legegyszerűbb dolgunk, hiszen a kiválasztott szintaxisfáink egymástól függetlenek, </w:t>
+      </w:r>
+      <w:r>
+        <w:t>így az sem számít, hogy milyen sorrendben hajtjuk végre a kiválasztott részfákon a makrót</w:t>
+      </w:r>
+      <w:r>
+        <w:t xml:space="preserve">. </w:t>
+      </w:r>
+    </w:p>
+    <w:p>
+      <w:pPr>
+        <w:pStyle w:val="Heading4"/>
+      </w:pPr>
+      <w:r>
+        <w:t>Megvalósítás a gyakorlatban</w:t>
+      </w:r>
+    </w:p>
+    <w:p>
+      <w:r>
+        <w:t xml:space="preserve">Lássuk, hogy a gyakorlatban ilyen esetekben mit is lehet tenni annak érdekében, hogy a fordítónk hatékony és gyors legyen. </w:t>
+      </w:r>
+      <w:r>
+        <w:t>Mivel a</w:t>
+      </w:r>
+      <w:r>
+        <w:t xml:space="preserve"> részfák feldolgozásának</w:t>
+      </w:r>
+      <w:r>
+        <w:t xml:space="preserve"> sorrend</w:t>
+      </w:r>
+      <w:r>
+        <w:t>je</w:t>
+      </w:r>
+      <w:r>
+        <w:t xml:space="preserve"> nem számít, ezért az implementációban lehetőségünk van </w:t>
+      </w:r>
+      <w:r>
+        <w:t>némi optimalizációra</w:t>
+      </w:r>
+      <w:r>
+        <w:t>.</w:t>
+      </w:r>
+      <w:r>
+        <w:t xml:space="preserve"> </w:t>
+      </w:r>
+    </w:p>
+    <w:p>
+      <w:pPr>
+        <w:pStyle w:val="Heading4"/>
+      </w:pPr>
+      <w:r>
+        <w:t>A f</w:t>
+      </w:r>
+      <w:r>
+        <w:t>eldolgozás párhuzamosítása</w:t>
+      </w:r>
+    </w:p>
+    <w:p>
+      <w:r>
+        <w:t>Az egyik talán leghatékonyabb módszer, hogy párhuzamosítjuk a makró végrehajtását a részfákon ezzel érve el jelentős sebességnövekedést.</w:t>
+      </w:r>
+      <w:r>
+        <w:t xml:space="preserve"> Viszont ahhoz, hogy ezt meg lehessen valósítani</w:t>
+      </w:r>
+      <w:r>
+        <w:t>,</w:t>
+      </w:r>
+      <w:r>
+        <w:t xml:space="preserve"> több</w:t>
+      </w:r>
+      <w:r>
+        <w:t xml:space="preserve"> feltételnek kell megfelelni.</w:t>
+      </w:r>
+    </w:p>
+    <w:p>
+      <w:r>
+        <w:t xml:space="preserve">Az első feltétel az, hogy nem szabad megengedni, hogy a makró a végrehajtásuk alatt olyan információhoz jusson, amit egymás között megosztanak. Azaz csakis lokális változók értékéhez férhessenek hozzá, globálishoz nem. Ha mégis meg szeretnénk engedni, akkor lehetőséget kell biztosítanunk a nyelvünk használóinak ahhoz, hogy az egyes erőforrásokat valamilyen módszerrel </w:t>
+      </w:r>
+      <w:r>
+        <w:t xml:space="preserve">tudják zárolni. </w:t>
+      </w:r>
+    </w:p>
+    <w:p>
+      <w:r>
+        <w:lastRenderedPageBreak/>
+        <w:t>Ha a nyelv tervezésénél megengedtük az előbb taglalt feltételt, akkor újabb problémával szembesülhet a felhasználó egyes esetekben. Ilyen lehet az, hogy egy makró lefutása után a fordító állapota megváltozik</w:t>
+      </w:r>
+      <w:r>
+        <w:t>, azaz a makró olyan külső állapotot változtatott meg, amitől a működése is függ</w:t>
+      </w:r>
+      <w:r>
+        <w:t>.</w:t>
+      </w:r>
+      <w:r>
+        <w:t xml:space="preserve"> Ha ettől az állapottól </w:t>
+      </w:r>
+      <w:r>
+        <w:t>függ a makró végrehajtása, akkor</w:t>
+      </w:r>
+      <w:r>
+        <w:t xml:space="preserve"> a párhuzamosítás miatt előfordulhat az a probléma, hogy nem lesz determinisztikus a fordítás és így nem mindig ugyanazt a </w:t>
+      </w:r>
+      <w:r>
+        <w:t>szi</w:t>
+      </w:r>
+      <w:r>
+        <w:t>ntaxisfát kapjuk eredményül, ami akár nem bizto</w:t>
+      </w:r>
+      <w:r>
+        <w:t xml:space="preserve">nságos kódot is eredményezhet. </w:t>
+      </w:r>
+    </w:p>
+    <w:p>
+      <w:r>
+        <w:t xml:space="preserve">Mindenképpen tudnunk kell garantálni a felhasználónak, hogy a fordítás mindig determinisztikus </w:t>
+      </w:r>
+      <w:r>
+        <w:t>legyen</w:t>
+      </w:r>
+      <w:r>
+        <w:t xml:space="preserve">. Ha erre nem vagyunk képesek, akkor már maga a generált kód megbízhatatlan lehet, a tesztelés nagyon nehézzé </w:t>
+      </w:r>
+      <w:r>
+        <w:t>válhat</w:t>
+      </w:r>
+      <w:r>
+        <w:t>, sőt fordításonként változha</w:t>
+      </w:r>
+      <w:r>
+        <w:t>t az alkalmazás</w:t>
+      </w:r>
+      <w:r>
+        <w:t xml:space="preserve"> működése is. </w:t>
+      </w:r>
+    </w:p>
+    <w:p>
+      <w:r>
+        <w:t xml:space="preserve">Nem mindegy az sem, hogy milyen módon van reprezentálva az adott nyelv absztrakt szintaxisfája. Ugyanis ha nyilvántartjuk az adott csúcsok szülőcsúcsát is (vagyis inkább a felhasználó lekérdezheti annak az értékét), akkor könnyedén kiléphetünk a </w:t>
+      </w:r>
+      <m:oMath>
+        <m:r>
+          <w:rPr>
+            <w:rFonts w:ascii="Cambria Math" w:hAnsi="Cambria Math"/>
+          </w:rPr>
+          <m:t>σ</m:t>
+        </m:r>
+      </m:oMath>
+      <w:r>
+        <w:rPr>
+          <w:rFonts w:eastAsiaTheme="minorEastAsia"/>
+        </w:rPr>
+        <w:t xml:space="preserve"> szelektor által kiválasztott részfából. Ilyen esetben semmiképp sem lehet párhuzamosítani, ugyanis ilyenkor nem garantált, hogy a </w:t>
+      </w:r>
+      <m:oMath>
+        <m:r>
+          <w:rPr>
+            <w:rFonts w:ascii="Cambria Math" w:eastAsiaTheme="minorEastAsia" w:hAnsi="Cambria Math"/>
+          </w:rPr>
+          <m:t>σ</m:t>
+        </m:r>
+      </m:oMath>
+      <w:r>
+        <w:rPr>
+          <w:rFonts w:eastAsiaTheme="minorEastAsia"/>
+        </w:rPr>
+        <w:t xml:space="preserve"> szelektor által kiválasztott részfán végezzük-e az adott műveletet.  </w:t>
+      </w:r>
+      <w:r>
+        <w:t xml:space="preserve"> </w:t>
+      </w:r>
+    </w:p>
+    <w:p>
+      <w:r>
+        <w:t>Továbbá a nyelv használójának tudnia kell azt is, hogy milyen optimalizációkat végez a fordító annak érdekében, h</w:t>
+      </w:r>
+      <w:r>
+        <w:t xml:space="preserve">ogy redukálja a fordítási időt. </w:t>
+      </w:r>
+      <w:r>
+        <w:t>Jó megoldás lehet az, hogy a programozóra bízzuk, hogy mely makrók végrehajtását optimalizálhatja a fordító és melyeket nem. Esetleg egy másik lehet</w:t>
+      </w:r>
+      <w:r>
+        <w:t>őség</w:t>
+      </w:r>
+      <w:r>
+        <w:t xml:space="preserve">, hogy maga a fordító dönti el, hogy a párhuzamosítás biztonságos-e vagy sem. </w:t>
+      </w:r>
+      <w:r>
+        <w:t>Azonban minden ilyen</w:t>
+      </w:r>
+      <w:r>
+        <w:t xml:space="preserve"> tervezési</w:t>
+      </w:r>
+      <w:r>
+        <w:t xml:space="preserve"> döntésnél mérlegelni kell</w:t>
+      </w:r>
+      <w:r>
+        <w:t xml:space="preserve"> azt is</w:t>
+      </w:r>
+      <w:r>
+        <w:t xml:space="preserve">, hogy a </w:t>
+      </w:r>
+      <w:r>
+        <w:t>fordítás sebessége</w:t>
+      </w:r>
+      <w:r>
+        <w:t xml:space="preserve"> </w:t>
+      </w:r>
+      <w:r>
+        <w:t>vajon milyen mértékben fog változni</w:t>
+      </w:r>
+      <w:r>
+        <w:t xml:space="preserve">. </w:t>
+      </w:r>
+    </w:p>
+    <w:p>
+      <w:pPr>
+        <w:pStyle w:val="Heading4"/>
+      </w:pPr>
+      <w:r>
+        <w:t>Részfák diszjunktságának eldöntése</w:t>
+      </w:r>
+    </w:p>
+    <w:p>
+      <w:r>
+        <w:t>Probléma lehet az is, hogy hogyan állapítsuk meg hatékonyan, hogy a kiválasztot</w:t>
+      </w:r>
+      <w:r>
+        <w:t>t részfák egymásnak diszjunktak-e</w:t>
+      </w:r>
+      <w:r>
+        <w:t xml:space="preserve">? </w:t>
+      </w:r>
+      <w:r>
+        <w:t>Legegyszerűbben úgy tehetjük ezt meg, hogy a szintaxisfa bejárása alatt nyilvántartjuk azt is, hogy adott csúcs egy már megtalált részfa csúcsa-e vagy sem</w:t>
+      </w:r>
+      <w:r>
+        <w:t>.</w:t>
+      </w:r>
+      <w:r>
+        <w:t xml:space="preserve"> Ha igen és az abból leágazó részfát is kiválasztja a szelektorunk, akkor már tudjuk, hogy nem lehet párhuzamosítani.</w:t>
+      </w:r>
+      <w:r>
+        <w:t xml:space="preserve"> Az alábbi pszeudokód</w:t>
+      </w:r>
+      <w:r>
+        <w:t xml:space="preserve"> írja le a fenti </w:t>
+      </w:r>
+      <w:r>
+        <w:t>algoritmust:</w:t>
+      </w:r>
+    </w:p>
+    <w:p>
+      <w:pPr>
+        <w:pStyle w:val="Kdrszlet"/>
+      </w:pPr>
+      <w:r>
+        <w:lastRenderedPageBreak/>
+        <w:t>procedure visit(node: Node of AST, isSubTree: Boolean</w:t>
+      </w:r>
+      <w:r>
+        <w:t>)</w:t>
+      </w:r>
+      <w:r>
+        <w:br/>
+        <w:t xml:space="preserve">   // ha éppen egy kiválasztott részfán belül vagyunk</w:t>
+      </w:r>
+      <w:r>
+        <w:br/>
+        <w:t xml:space="preserve">   // és az adott node-ra is illik a kiválasztás feltétel</w:t>
+      </w:r>
+      <w:r>
+        <w:br/>
+        <w:t xml:space="preserve">   // akkor tájékoztatjuk a fordítót, hogy nem lehet</w:t>
+      </w:r>
+      <w:r>
+        <w:br/>
+        <w:t xml:space="preserve">   // optimalizálni a makró használatát</w:t>
+      </w:r>
+      <w:r>
+        <w:br/>
+        <w:t xml:space="preserve">   // Továbbá a selector(node) true-val tér vissza ha </w:t>
+      </w:r>
+      <w:r>
+        <w:br/>
+        <w:t xml:space="preserve">   // az adott csúcsból (node) leágazó részfa</w:t>
+      </w:r>
+      <w:r>
+        <w:br/>
+        <w:t xml:space="preserve">   // megfelel a feltételeinek</w:t>
+      </w:r>
+      <w:r>
+        <w:br/>
+        <w:t xml:space="preserve">   if isSubTree and selector(node) then</w:t>
+      </w:r>
+      <w:r>
+        <w:br/>
+        <w:t xml:space="preserve">     canBeOptimalized := false</w:t>
+      </w:r>
+      <w:r>
+        <w:br/>
+        <w:t xml:space="preserve">   end</w:t>
+      </w:r>
+      <w:r>
+        <w:t xml:space="preserve"> if</w:t>
+      </w:r>
+      <w:r>
+        <w:br/>
+        <w:t xml:space="preserve">   // bejárjuk a gyerekelemeket is </w:t>
+      </w:r>
+      <w:r>
+        <w:br/>
+        <w:t xml:space="preserve">   foreac</w:t>
+      </w:r>
+      <w:r>
+        <w:t>h (child in children(node))</w:t>
+      </w:r>
+      <w:r>
+        <w:br/>
+        <w:t xml:space="preserve">      visit(child</w:t>
+      </w:r>
+      <w:r>
+        <w:t>, selector(node)</w:t>
+      </w:r>
+      <w:r>
+        <w:t>)</w:t>
+      </w:r>
+      <w:r>
+        <w:br/>
+        <w:t xml:space="preserve">   end</w:t>
+      </w:r>
+      <w:r>
+        <w:t xml:space="preserve"> foreach</w:t>
+      </w:r>
+      <w:r>
+        <w:br/>
+        <w:t>end</w:t>
+      </w:r>
+      <w:r>
+        <w:t xml:space="preserve"> procedure</w:t>
+      </w:r>
+      <w:r>
+        <w:br/>
+        <w:t xml:space="preserve">// a </w:t>
+      </w:r>
+      <w:r>
+        <w:t>szintaxis</w:t>
+      </w:r>
+      <w:r>
+        <w:t>fa gyökerétől kezdjük a keresést</w:t>
+      </w:r>
+      <w:r>
+        <w:br/>
+        <w:t>visit(root(AST)</w:t>
+      </w:r>
+      <w:r>
+        <w:t>, false</w:t>
+      </w:r>
+      <w:r>
+        <w:t>)</w:t>
+      </w:r>
+      <w:r>
+        <w:t xml:space="preserve"> </w:t>
+      </w:r>
+    </w:p>
+    <w:p>
+      <w:pPr>
+        <w:pStyle w:val="Heading3"/>
+      </w:pPr>
+      <w:r>
+        <w:t>Egymást tartalmazó részfák esete</w:t>
+      </w:r>
+    </w:p>
+    <w:p>
+      <w:pPr>
+        <w:rPr>
+          <w:rFonts w:eastAsiaTheme="minorEastAsia"/>
+        </w:rPr>
+      </w:pPr>
+      <w:r>
+        <w:t xml:space="preserve">Olyan szelektorokat fogunk vizsgálni, amik egy adott </w:t>
+      </w:r>
+      <m:oMath>
+        <m:r>
+          <w:rPr>
+            <w:rFonts w:ascii="Cambria Math" w:hAnsi="Cambria Math"/>
+          </w:rPr>
+          <m:t>T</m:t>
+        </m:r>
+      </m:oMath>
+      <w:r>
+        <w:rPr>
+          <w:rFonts w:eastAsiaTheme="minorEastAsia"/>
+        </w:rPr>
+        <w:t xml:space="preserve"> szintaxisfa alapján kiválasztott részfák között van legalább két olyan, ami egyik a másiknak a részfája. A gyakorlatban ez azt jelenti, hogy a szelektor olyan szintaktikai elemeket talált, amik egymást tartalmazzák.</w:t>
+      </w:r>
+    </w:p>
+    <w:p>
+      <w:r>
+        <w:rPr>
+          <w:rFonts w:eastAsiaTheme="minorEastAsia"/>
+        </w:rPr>
+        <w:t xml:space="preserve">Ilyen eset lehet, pl. amikor elágazásokat szeretnénk megkeresni és van olyan elágazásunk, aminek valamelyik ágában van még egy elágazás. Ekkor a szelektor mindkét szintaktikai elem szintaxisfájával visszatér. Kicsit formálisabban a következőről van szó: </w:t>
+      </w:r>
+    </w:p>
+    <w:p>
+      <w:pPr>
+        <w:rPr>
+          <w:rFonts w:eastAsiaTheme="minorEastAsia"/>
+        </w:rPr>
+      </w:pPr>
+      <w:r>
+        <w:t xml:space="preserve">Tegyük fel, hogy </w:t>
+      </w:r>
+      <m:oMath>
+        <m:r>
+          <w:rPr>
+            <w:rFonts w:ascii="Cambria Math" w:hAnsi="Cambria Math"/>
+          </w:rPr>
+          <m:t>T</m:t>
+        </m:r>
+      </m:oMath>
+      <w:r>
+        <w:rPr>
+          <w:rFonts w:eastAsiaTheme="minorEastAsia"/>
+        </w:rPr>
+        <w:t xml:space="preserve"> az eredeti szintaxisfánk és </w:t>
+      </w:r>
+      <m:oMath>
+        <m:r>
+          <w:rPr>
+            <w:rFonts w:ascii="Cambria Math" w:eastAsiaTheme="minorEastAsia" w:hAnsi="Cambria Math"/>
+          </w:rPr>
+          <m:t>σ</m:t>
+        </m:r>
+        <m:r>
+          <w:rPr>
+            <w:rFonts w:ascii="Cambria Math" w:hAnsi="Cambria Math"/>
+          </w:rPr>
+          <m:t>:AST→</m:t>
+        </m:r>
+        <m:sSup>
+          <m:sSupPr>
+            <m:ctrlPr>
+              <w:rPr>
+                <w:rFonts w:ascii="Cambria Math" w:hAnsi="Cambria Math"/>
+                <w:i/>
+              </w:rPr>
+            </m:ctrlPr>
+          </m:sSupPr>
+          <m:e>
+            <m:r>
+              <w:rPr>
+                <w:rFonts w:ascii="Cambria Math" w:hAnsi="Cambria Math"/>
+              </w:rPr>
+              <m:t>2</m:t>
+            </m:r>
+          </m:e>
+          <m:sup>
+            <m:r>
+              <w:rPr>
+                <w:rFonts w:ascii="Cambria Math" w:hAnsi="Cambria Math"/>
+              </w:rPr>
+              <m:t>AST</m:t>
+            </m:r>
+          </m:sup>
+        </m:sSup>
+      </m:oMath>
+      <w:r>
+        <w:rPr>
+          <w:rFonts w:eastAsiaTheme="minorEastAsia"/>
+        </w:rPr>
+        <w:t xml:space="preserve"> egy szelektor, amire az igaz, hogy </w:t>
+      </w:r>
+      <m:oMath>
+        <m:r>
+          <w:rPr>
+            <w:rFonts w:ascii="Cambria Math" w:eastAsiaTheme="minorEastAsia" w:hAnsi="Cambria Math"/>
+          </w:rPr>
+          <m:t>σ</m:t>
+        </m:r>
+        <m:d>
+          <m:dPr>
+            <m:ctrlPr>
+              <w:rPr>
+                <w:rFonts w:ascii="Cambria Math" w:eastAsiaTheme="minorEastAsia" w:hAnsi="Cambria Math"/>
+                <w:i/>
+              </w:rPr>
+            </m:ctrlPr>
+          </m:dPr>
+          <m:e>
+            <m:r>
+              <w:rPr>
+                <w:rFonts w:ascii="Cambria Math" w:eastAsiaTheme="minorEastAsia" w:hAnsi="Cambria Math"/>
+              </w:rPr>
+              <m:t>T</m:t>
+            </m:r>
+          </m:e>
+        </m:d>
+        <m:r>
+          <w:rPr>
+            <w:rFonts w:ascii="Cambria Math" w:eastAsiaTheme="minorEastAsia" w:hAnsi="Cambria Math"/>
+          </w:rPr>
+          <m:t>≠∅</m:t>
+        </m:r>
+      </m:oMath>
+      <w:r>
+        <w:rPr>
+          <w:rFonts w:eastAsiaTheme="minorEastAsia"/>
+        </w:rPr>
+        <w:t xml:space="preserve"> és </w:t>
+      </w:r>
+      <m:oMath>
+        <m:r>
+          <w:rPr>
+            <w:rFonts w:ascii="Cambria Math" w:eastAsiaTheme="minorEastAsia" w:hAnsi="Cambria Math"/>
+          </w:rPr>
+          <m:t>∃</m:t>
+        </m:r>
+        <m:sSub>
+          <m:sSubPr>
+            <m:ctrlPr>
+              <w:rPr>
+                <w:rFonts w:ascii="Cambria Math" w:eastAsiaTheme="minorEastAsia" w:hAnsi="Cambria Math"/>
+                <w:i/>
+              </w:rPr>
+            </m:ctrlPr>
+          </m:sSubPr>
+          <m:e>
+            <m:r>
+              <w:rPr>
+                <w:rFonts w:ascii="Cambria Math" w:eastAsiaTheme="minorEastAsia" w:hAnsi="Cambria Math"/>
+              </w:rPr>
+              <m:t>T</m:t>
+            </m:r>
+          </m:e>
+          <m:sub>
+            <m:r>
+              <w:rPr>
+                <w:rFonts w:ascii="Cambria Math" w:eastAsiaTheme="minorEastAsia" w:hAnsi="Cambria Math"/>
+              </w:rPr>
+              <m:t>i</m:t>
+            </m:r>
+          </m:sub>
+        </m:sSub>
+        <m:r>
+          <w:rPr>
+            <w:rFonts w:ascii="Cambria Math" w:eastAsiaTheme="minorEastAsia" w:hAnsi="Cambria Math"/>
+          </w:rPr>
+          <m:t>,</m:t>
+        </m:r>
+        <m:sSub>
+          <m:sSubPr>
+            <m:ctrlPr>
+              <w:rPr>
+                <w:rFonts w:ascii="Cambria Math" w:eastAsiaTheme="minorEastAsia" w:hAnsi="Cambria Math"/>
+                <w:i/>
+              </w:rPr>
+            </m:ctrlPr>
+          </m:sSubPr>
+          <m:e>
+            <m:r>
+              <w:rPr>
+                <w:rFonts w:ascii="Cambria Math" w:eastAsiaTheme="minorEastAsia" w:hAnsi="Cambria Math"/>
+              </w:rPr>
+              <m:t>T</m:t>
+            </m:r>
+          </m:e>
+          <m:sub>
+            <m:r>
+              <w:rPr>
+                <w:rFonts w:ascii="Cambria Math" w:eastAsiaTheme="minorEastAsia" w:hAnsi="Cambria Math"/>
+              </w:rPr>
+              <m:t>j</m:t>
+            </m:r>
+          </m:sub>
+        </m:sSub>
+        <m:r>
+          <w:rPr>
+            <w:rFonts w:ascii="Cambria Math" w:eastAsiaTheme="minorEastAsia" w:hAnsi="Cambria Math"/>
+          </w:rPr>
+          <m:t>∈σ</m:t>
+        </m:r>
+        <m:d>
+          <m:dPr>
+            <m:ctrlPr>
+              <w:rPr>
+                <w:rFonts w:ascii="Cambria Math" w:eastAsiaTheme="minorEastAsia" w:hAnsi="Cambria Math"/>
+                <w:i/>
+              </w:rPr>
+            </m:ctrlPr>
+          </m:dPr>
+          <m:e>
+            <m:r>
+              <w:rPr>
+                <w:rFonts w:ascii="Cambria Math" w:eastAsiaTheme="minorEastAsia" w:hAnsi="Cambria Math"/>
+              </w:rPr>
+              <m:t>T</m:t>
+            </m:r>
+          </m:e>
+        </m:d>
+        <m:r>
+          <w:rPr>
+            <w:rFonts w:ascii="Cambria Math" w:eastAsiaTheme="minorEastAsia" w:hAnsi="Cambria Math"/>
+          </w:rPr>
+          <m:t>:</m:t>
+        </m:r>
+        <m:sSub>
+          <m:sSubPr>
+            <m:ctrlPr>
+              <w:rPr>
+                <w:rFonts w:ascii="Cambria Math" w:eastAsiaTheme="minorEastAsia" w:hAnsi="Cambria Math"/>
+                <w:i/>
+              </w:rPr>
+            </m:ctrlPr>
+          </m:sSubPr>
+          <m:e>
+            <m:r>
+              <w:rPr>
+                <w:rFonts w:ascii="Cambria Math" w:eastAsiaTheme="minorEastAsia" w:hAnsi="Cambria Math"/>
+              </w:rPr>
+              <m:t>T</m:t>
+            </m:r>
+          </m:e>
+          <m:sub>
+            <m:r>
+              <w:rPr>
+                <w:rFonts w:ascii="Cambria Math" w:eastAsiaTheme="minorEastAsia" w:hAnsi="Cambria Math"/>
+              </w:rPr>
+              <m:t>i</m:t>
+            </m:r>
+          </m:sub>
+        </m:sSub>
+        <m:r>
+          <w:rPr>
+            <w:rFonts w:ascii="Cambria Math" w:eastAsiaTheme="minorEastAsia" w:hAnsi="Cambria Math"/>
+          </w:rPr>
+          <m:t>⊂</m:t>
+        </m:r>
+        <m:sSub>
+          <m:sSubPr>
+            <m:ctrlPr>
+              <w:rPr>
+                <w:rFonts w:ascii="Cambria Math" w:eastAsiaTheme="minorEastAsia" w:hAnsi="Cambria Math"/>
+                <w:i/>
+              </w:rPr>
+            </m:ctrlPr>
+          </m:sSubPr>
+          <m:e>
+            <m:r>
+              <w:rPr>
+                <w:rFonts w:ascii="Cambria Math" w:eastAsiaTheme="minorEastAsia" w:hAnsi="Cambria Math"/>
+              </w:rPr>
+              <m:t>T</m:t>
+            </m:r>
+          </m:e>
+          <m:sub>
+            <m:r>
+              <w:rPr>
+                <w:rFonts w:ascii="Cambria Math" w:eastAsiaTheme="minorEastAsia" w:hAnsi="Cambria Math"/>
+              </w:rPr>
+              <m:t>j</m:t>
+            </m:r>
+          </m:sub>
+        </m:sSub>
+      </m:oMath>
+      <w:r>
+        <w:rPr>
+          <w:rFonts w:eastAsiaTheme="minorEastAsia"/>
+        </w:rPr>
+        <w:t xml:space="preserve">. </w:t>
+      </w:r>
+      <w:r>
+        <w:rPr>
+          <w:rFonts w:eastAsiaTheme="minorEastAsia"/>
+        </w:rPr>
+        <w:t xml:space="preserve">Mivel a </w:t>
+      </w:r>
+      <m:oMath>
+        <m:r>
+          <w:rPr>
+            <w:rFonts w:ascii="Cambria Math" w:eastAsiaTheme="minorEastAsia" w:hAnsi="Cambria Math"/>
+          </w:rPr>
+          <m:t>σ</m:t>
+        </m:r>
+      </m:oMath>
+      <w:r>
+        <w:rPr>
+          <w:rFonts w:eastAsiaTheme="minorEastAsia"/>
+        </w:rPr>
+        <w:t xml:space="preserve"> </w:t>
+      </w:r>
+      <w:r>
+        <w:rPr>
+          <w:rFonts w:eastAsiaTheme="minorEastAsia"/>
+        </w:rPr>
+        <w:t xml:space="preserve">szelektor </w:t>
+      </w:r>
+      <w:r>
+        <w:rPr>
+          <w:rFonts w:eastAsiaTheme="minorEastAsia"/>
+        </w:rPr>
+        <w:t>egy halmazzal tér vissza, így csak olyan esetekre vagyunk kíváncsiak, amik egymásnak a valódi részfái.</w:t>
+      </w:r>
+      <w:r>
+        <w:rPr>
+          <w:rFonts w:eastAsiaTheme="minorEastAsia"/>
+        </w:rPr>
+        <w:t xml:space="preserve"> </w:t>
+      </w:r>
+      <w:r>
+        <w:rPr>
+          <w:rFonts w:eastAsiaTheme="minorEastAsia"/>
+        </w:rPr>
+        <w:t xml:space="preserve">Az </w:t>
+      </w:r>
+      <w:r>
+        <w:rPr>
+          <w:rFonts w:eastAsiaTheme="minorEastAsia"/>
+        </w:rPr>
+        <w:fldChar w:fldCharType="begin"/>
+      </w:r>
+      <w:r>
+        <w:rPr>
+          <w:rFonts w:eastAsiaTheme="minorEastAsia"/>
+        </w:rPr>
+        <w:instrText xml:space="preserve"> REF _Ref386226438 \h </w:instrText>
+      </w:r>
+      <w:r>
+        <w:rPr>
+          <w:rFonts w:eastAsiaTheme="minorEastAsia"/>
+        </w:rPr>
+      </w:r>
+      <w:r>
+        <w:rPr>
+          <w:rFonts w:eastAsiaTheme="minorEastAsia"/>
+        </w:rPr>
+        <w:fldChar w:fldCharType="separate"/>
+      </w:r>
+      <w:r>
+        <w:rPr>
+          <w:rFonts w:eastAsiaTheme="minorEastAsia"/>
+          <w:noProof/>
+        </w:rPr>
+        <w:t>5</w:t>
+      </w:r>
+      <w:r>
+        <w:t>. ábra</w:t>
+      </w:r>
+      <w:r>
+        <w:rPr>
+          <w:rFonts w:eastAsiaTheme="minorEastAsia"/>
+        </w:rPr>
+        <w:fldChar w:fldCharType="end"/>
+      </w:r>
+      <w:r>
+        <w:rPr>
+          <w:rFonts w:eastAsiaTheme="minorEastAsia"/>
+        </w:rPr>
+        <w:t xml:space="preserve"> egy ilyen lehetséges esetet szemléltet. </w:t>
+      </w:r>
+    </w:p>
+    <w:p>
+      <w:pPr>
+        <w:keepNext/>
+        <w:jc w:val="center"/>
+      </w:pPr>
+      <w:r>
+        <w:object w:dxaOrig="7441" w:dyaOrig="6451">
+          <v:shape id="_x0000_i1031" type="#_x0000_t75" style="width:372pt;height:322.5pt" o:ole="">
+            <v:imagedata r:id="rId21" o:title=""/>
+          </v:shape>
+          <o:OLEObject Type="Embed" ProgID="Visio.Drawing.15" ShapeID="_x0000_i1031" DrawAspect="Content" ObjectID="_1459971184" r:id="rId22"/>
+        </w:object>
+      </w:r>
+    </w:p>
+    <w:bookmarkStart w:id="11" w:name="_Ref386226438"/>
+    <w:p>
+      <w:pPr>
+        <w:pStyle w:val="Caption"/>
+      </w:pPr>
+      <w:r>
+        <w:rPr>
+          <w:rFonts w:eastAsiaTheme="minorEastAsia"/>
+        </w:rPr>
+        <w:fldChar w:fldCharType="begin"/>
+      </w:r>
+      <w:r>
+        <w:rPr>
+          <w:rFonts w:eastAsiaTheme="minorEastAsia"/>
+        </w:rPr>
+        <w:instrText xml:space="preserve"> SEQ ábra \* ARABIC </w:instrText>
+      </w:r>
+      <w:r>
+        <w:rPr>
+          <w:rFonts w:eastAsiaTheme="minorEastAsia"/>
+        </w:rPr>
+        <w:fldChar w:fldCharType="separate"/>
+      </w:r>
+      <w:r>
+        <w:rPr>
+          <w:rFonts w:eastAsiaTheme="minorEastAsia"/>
+          <w:noProof/>
+        </w:rPr>
+        <w:t>5</w:t>
+      </w:r>
+      <w:r>
+        <w:rPr>
+          <w:rFonts w:eastAsiaTheme="minorEastAsia"/>
+        </w:rPr>
+        <w:fldChar w:fldCharType="end"/>
+      </w:r>
+      <w:r>
+        <w:t>. ábra</w:t>
+      </w:r>
       <w:bookmarkEnd w:id="11"/>
-    </w:p>
-    <w:p>
-      <w:r>
-        <w:t xml:space="preserve">Könnyen belátható, hogy az ilyen esetekben van a legegyszerűbb dolgunk, hiszen a kiválasztott szintaxisfáink egymástól függetlenek, így a </w:t>
-      </w:r>
-      <w:r>
-        <w:t xml:space="preserve">makrókat bármilyen sorrendben végrehajthatjuk rajtuk. </w:t>
+      <w:r>
+        <w:t xml:space="preserve"> – Egymást tartalmazó részfák</w:t>
       </w:r>
       <w:r>
         <w:t xml:space="preserve"> </w:t>
       </w:r>
       <w:r>
+        <w:br/>
+        <w:t>(a piros színnel jelölt az bővebb részfa, míg a sárga színnel jelölt annak a részfája)</w:t>
+      </w:r>
+    </w:p>
+    <w:p>
+      <w:bookmarkStart w:id="12" w:name="_GoBack"/>
+      <w:bookmarkEnd w:id="12"/>
+    </w:p>
+    <w:p>
+      <w:pPr>
+        <w:pStyle w:val="Heading2"/>
+      </w:pPr>
+      <w:r>
+        <w:t>Implicit makrók végrehajtásának sorrendje</w:t>
+      </w:r>
+    </w:p>
+    <w:p>
+      <w:r>
+        <w:t xml:space="preserve">A </w:t>
+      </w:r>
+      <w:r>
+        <w:fldChar w:fldCharType="begin"/>
+      </w:r>
+      <w:r>
+        <w:instrText xml:space="preserve"> REF _Ref383883565 \w \h </w:instrText>
+      </w:r>
+      <w:r>
+        <w:fldChar w:fldCharType="separate"/>
+      </w:r>
+      <w:r>
+        <w:t>3.4.11</w:t>
+      </w:r>
+      <w:r>
+        <w:fldChar w:fldCharType="end"/>
+      </w:r>
+      <w:r>
         <w:t xml:space="preserve"> </w:t>
       </w:r>
-    </w:p>
-    <w:p>
-      <w:pPr>
-        <w:pStyle w:val="Heading2"/>
-      </w:pPr>
-      <w:r>
-        <w:t>Implicit makrók végrehajtásának sorrendje</w:t>
-      </w:r>
-    </w:p>
-    <w:p>
-      <w:r>
-        <w:t xml:space="preserve">A </w:t>
-      </w:r>
-      <w:r>
-        <w:fldChar w:fldCharType="begin"/>
-      </w:r>
-      <w:r>
-        <w:instrText xml:space="preserve"> REF _Ref383883565 \w \h </w:instrText>
-      </w:r>
-      <w:r>
-        <w:fldChar w:fldCharType="separate"/>
-      </w:r>
-      <w:r>
-        <w:t>3.4.11</w:t>
-      </w:r>
-      <w:r>
-        <w:fldChar w:fldCharType="end"/>
-      </w:r>
-      <w:r>
-        <w:t xml:space="preserve"> </w:t>
-      </w:r>
       <w:r>
         <w:t>tétel</w:t>
       </w:r>
@@ -23851,6 +24943,7 @@
         <w:pStyle w:val="Heading3"/>
       </w:pPr>
       <w:r>
+        <w:lastRenderedPageBreak/>
         <w:t>Makrók végrehajtása definiálásuk sorrendjében</w:t>
       </w:r>
     </w:p>
@@ -23881,7 +24974,6 @@
           <w:rStyle w:val="Fogalom"/>
           <w:i w:val="0"/>
         </w:rPr>
-        <w:lastRenderedPageBreak/>
         <w:t>Makrók által szimulálható programozási paradigmák</w:t>
       </w:r>
     </w:p>
@@ -23942,7 +25034,7 @@
           <w:numId w:val="12"/>
         </w:numPr>
       </w:pPr>
-      <w:bookmarkStart w:id="12" w:name="_Ref385678615"/>
+      <w:bookmarkStart w:id="13" w:name="_Ref385678615"/>
       <w:r>
         <w:t xml:space="preserve">Eugene Burmako: </w:t>
       </w:r>
@@ -23958,7 +25050,7 @@
         <w:pStyle w:val="ListParagraph"/>
         <w:ind w:left="1077" w:firstLine="0"/>
       </w:pPr>
-      <w:hyperlink r:id="rId21" w:history="1">
+      <w:hyperlink r:id="rId23" w:history="1">
         <w:r>
           <w:rPr>
             <w:rStyle w:val="Hyperlink"/>
@@ -23978,7 +25070,7 @@
       <w:r>
         <w:t>2013. szeptember 19.</w:t>
       </w:r>
-      <w:bookmarkEnd w:id="12"/>
+      <w:bookmarkEnd w:id="13"/>
     </w:p>
     <w:p>
       <w:pPr>
@@ -23988,11 +25080,11 @@
           <w:numId w:val="12"/>
         </w:numPr>
       </w:pPr>
-      <w:bookmarkStart w:id="13" w:name="_Ref385698827"/>
+      <w:bookmarkStart w:id="14" w:name="_Ref385698827"/>
       <w:r>
         <w:t>Macro paradise plugin,</w:t>
       </w:r>
-      <w:bookmarkEnd w:id="13"/>
+      <w:bookmarkEnd w:id="14"/>
       <w:r>
         <w:t xml:space="preserve"> </w:t>
       </w:r>
@@ -24002,7 +25094,7 @@
         <w:pStyle w:val="ListParagraph"/>
         <w:ind w:left="1077" w:firstLine="0"/>
       </w:pPr>
-      <w:hyperlink r:id="rId22" w:history="1">
+      <w:hyperlink r:id="rId24" w:history="1">
         <w:r>
           <w:rPr>
             <w:rStyle w:val="Hyperlink"/>
@@ -25898,6 +26990,7 @@
   <w:style w:type="character" w:default="1" w:styleId="DefaultParagraphFont">
     <w:name w:val="Default Paragraph Font"/>
     <w:uiPriority w:val="1"/>
+    <w:semiHidden/>
     <w:unhideWhenUsed/>
   </w:style>
   <w:style w:type="table" w:default="1" w:styleId="TableNormal">
@@ -26506,7 +27599,7 @@
 </file>
 
 <file path=customXml/itemProps1.xml><?xml version="1.0" encoding="utf-8"?>
-<ds:datastoreItem xmlns:ds="http://schemas.openxmlformats.org/officeDocument/2006/customXml" ds:itemID="{090A2751-5066-4AB6-B2F6-729C921D29EE}">
+<ds:datastoreItem xmlns:ds="http://schemas.openxmlformats.org/officeDocument/2006/customXml" ds:itemID="{4A128441-CB25-4797-98CF-7654BA03E0A2}">
   <ds:schemaRefs>
     <ds:schemaRef ds:uri="http://schemas.openxmlformats.org/officeDocument/2006/bibliography"/>
   </ds:schemaRefs>

--- a/docs/Diplomamunka_Szabo_Tamas.docx
+++ b/docs/Diplomamunka_Szabo_Tamas.docx
@@ -880,7 +880,7 @@
         <w:fldChar w:fldCharType="separate"/>
       </w:r>
       <w:r>
-        <w:t>2.1.2</w:t>
+        <w:t>3.1.2</w:t>
       </w:r>
       <w:r>
         <w:fldChar w:fldCharType="end"/>
@@ -7140,7 +7140,7 @@
         <w:fldChar w:fldCharType="separate"/>
       </w:r>
       <w:r>
-        <w:t>3.1</w:t>
+        <w:t>4.1</w:t>
       </w:r>
       <w:r>
         <w:fldChar w:fldCharType="end"/>
@@ -15590,7 +15590,48 @@
         <w:t>1</w:t>
       </w:r>
       <w:r>
-        <w:t>. ábra</w:t>
+        <w:t xml:space="preserve">. ábra – </w:t>
+      </w:r>
+      <m:oMath>
+        <m:r>
+          <m:rPr>
+            <m:sty m:val="bi"/>
+          </m:rPr>
+          <w:rPr>
+            <w:rFonts w:ascii="Cambria Math" w:hAnsi="Cambria Math"/>
+          </w:rPr>
+          <m:t>σ</m:t>
+        </m:r>
+        <m:r>
+          <w:rPr>
+            <w:rFonts w:ascii="Cambria Math" w:hAnsi="Cambria Math"/>
+          </w:rPr>
+          <m:t>(</m:t>
+        </m:r>
+        <m:r>
+          <m:rPr>
+            <m:sty m:val="bi"/>
+          </m:rPr>
+          <w:rPr>
+            <w:rFonts w:ascii="Cambria Math" w:hAnsi="Cambria Math"/>
+          </w:rPr>
+          <m:t>T</m:t>
+        </m:r>
+        <m:r>
+          <w:rPr>
+            <w:rFonts w:ascii="Cambria Math" w:hAnsi="Cambria Math"/>
+          </w:rPr>
+          <m:t>)</m:t>
+        </m:r>
+      </m:oMath>
+      <w:r>
+        <w:rPr>
+          <w:rFonts w:eastAsiaTheme="minorEastAsia"/>
+        </w:rPr>
+        <w:t xml:space="preserve"> szelekor</w:t>
+      </w:r>
+      <w:r>
+        <w:t xml:space="preserve"> működése</w:t>
       </w:r>
       <w:r>
         <w:fldChar w:fldCharType="end"/>
@@ -15603,6 +15644,17 @@
       </w:r>
       <w:r>
         <w:instrText xml:space="preserve"> REF _Ref383871503 \h </w:instrText>
+      </w:r>
+      <w:r>
+        <w:fldChar w:fldCharType="separate"/>
+      </w:r>
+      <w:r>
+        <w:rPr>
+          <w:b/>
+          <w:bCs/>
+          <w:lang w:val="en-US"/>
+        </w:rPr>
+        <w:t>Error! Reference source not found.</w:t>
       </w:r>
       <w:r>
         <w:fldChar w:fldCharType="end"/>
@@ -15755,7 +15807,7 @@
           <v:shape id="_x0000_i1025" type="#_x0000_t75" style="width:425.25pt;height:328.5pt" o:ole="">
             <v:imagedata r:id="rId9" o:title=""/>
           </v:shape>
-          <o:OLEObject Type="Embed" ProgID="Visio.Drawing.15" ShapeID="_x0000_i1025" DrawAspect="Content" ObjectID="_1459971178" r:id="rId10"/>
+          <o:OLEObject Type="Embed" ProgID="Visio.Drawing.15" ShapeID="_x0000_i1025" DrawAspect="Content" ObjectID="_1460018800" r:id="rId10"/>
         </w:object>
       </w:r>
     </w:p>
@@ -15949,6 +16001,7 @@
     </w:p>
     <w:p>
       <w:r>
+        <w:lastRenderedPageBreak/>
         <w:t>Feltesszük még továbbá azt is, hogy</w:t>
       </w:r>
       <w:r>
@@ -16141,7 +16194,7 @@
         <w:t>2</w:t>
       </w:r>
       <w:r>
-        <w:t>.</w:t>
+        <w:t>. a) ábra – Az eredeti T szintaxisfa</w:t>
       </w:r>
       <w:r>
         <w:fldChar w:fldCharType="end"/>
@@ -16168,7 +16221,7 @@
           <v:shape id="_x0000_i1026" type="#_x0000_t75" style="width:203.25pt;height:147.75pt" o:ole="">
             <v:imagedata r:id="rId11" o:title=""/>
           </v:shape>
-          <o:OLEObject Type="Embed" ProgID="Visio.Drawing.15" ShapeID="_x0000_i1026" DrawAspect="Content" ObjectID="_1459971179" r:id="rId12"/>
+          <o:OLEObject Type="Embed" ProgID="Visio.Drawing.15" ShapeID="_x0000_i1026" DrawAspect="Content" ObjectID="_1460018801" r:id="rId12"/>
         </w:object>
       </w:r>
     </w:p>
@@ -16218,7 +16271,7 @@
           <v:shape id="_x0000_i1027" type="#_x0000_t75" style="width:258pt;height:225pt" o:ole="">
             <v:imagedata r:id="rId13" o:title=""/>
           </v:shape>
-          <o:OLEObject Type="Embed" ProgID="Visio.Drawing.15" ShapeID="_x0000_i1027" DrawAspect="Content" ObjectID="_1459971180" r:id="rId14"/>
+          <o:OLEObject Type="Embed" ProgID="Visio.Drawing.15" ShapeID="_x0000_i1027" DrawAspect="Content" ObjectID="_1460018802" r:id="rId14"/>
         </w:object>
       </w:r>
     </w:p>
@@ -16243,7 +16296,7 @@
         <w:t>2</w:t>
       </w:r>
       <w:r>
-        <w:t>.</w:t>
+        <w:t>. a) ábra – Az eredeti T szintaxisfa</w:t>
       </w:r>
       <w:r>
         <w:fldChar w:fldCharType="end"/>
@@ -16419,14 +16472,26 @@
           <w:rPr>
             <w:rFonts w:ascii="Cambria Math" w:eastAsiaTheme="minorEastAsia" w:hAnsi="Cambria Math"/>
           </w:rPr>
-          <m:t>:AST→AST</m:t>
+          <m:t>:AST×AST</m:t>
         </m:r>
       </m:oMath>
       <w:r>
         <w:rPr>
           <w:rFonts w:eastAsiaTheme="minorEastAsia"/>
         </w:rPr>
-        <w:t xml:space="preserve"> leképezést a </w:t>
+        <w:t xml:space="preserve"> </w:t>
+      </w:r>
+      <w:r>
+        <w:rPr>
+          <w:rFonts w:eastAsiaTheme="minorEastAsia"/>
+        </w:rPr>
+        <w:t>relációt</w:t>
+      </w:r>
+      <w:r>
+        <w:rPr>
+          <w:rFonts w:eastAsiaTheme="minorEastAsia"/>
+        </w:rPr>
+        <w:t xml:space="preserve"> a </w:t>
       </w:r>
       <w:r>
         <w:rPr>
@@ -17310,7 +17375,6 @@
         </w:rPr>
       </w:pPr>
       <w:r>
-        <w:lastRenderedPageBreak/>
         <w:t xml:space="preserve">Feltesszük továbbá azt is, hogy a </w:t>
       </w:r>
       <m:oMath>
@@ -17351,7 +17415,38 @@
         <w:rPr>
           <w:rFonts w:eastAsiaTheme="minorEastAsia"/>
         </w:rPr>
-        <w:t xml:space="preserve"> szintaxisfa is jól definiált. </w:t>
+        <w:t xml:space="preserve"> jól definiált</w:t>
+      </w:r>
+      <w:r>
+        <w:rPr>
+          <w:rFonts w:eastAsiaTheme="minorEastAsia"/>
+        </w:rPr>
+        <w:t xml:space="preserve"> szintaxisfa</w:t>
+      </w:r>
+      <w:r>
+        <w:rPr>
+          <w:rFonts w:eastAsiaTheme="minorEastAsia"/>
+        </w:rPr>
+        <w:t xml:space="preserve">. </w:t>
+      </w:r>
+    </w:p>
+    <w:p>
+      <w:pPr>
+        <w:rPr>
+          <w:rFonts w:eastAsiaTheme="minorEastAsia"/>
+        </w:rPr>
+      </w:pPr>
+      <w:r>
+        <w:rPr>
+          <w:rStyle w:val="Fogalom"/>
+        </w:rPr>
+        <w:t>Megjegyzés</w:t>
+      </w:r>
+      <w:r>
+        <w:rPr>
+          <w:rFonts w:eastAsiaTheme="minorEastAsia"/>
+        </w:rPr>
+        <w:t xml:space="preserve">: Vegyük észre, hogy a szintaxisfa transzformációja nem feltétlenül determinisztikus. </w:t>
       </w:r>
     </w:p>
     <w:p>
@@ -18874,6 +18969,7 @@
         <w:rPr>
           <w:rFonts w:eastAsiaTheme="minorEastAsia"/>
         </w:rPr>
+        <w:lastRenderedPageBreak/>
         <w:t>A bizonyítás alapötlete az lesz, hogy ha bármilyen programozási nyelv által jól definiált szintaxisfát veszünk is, annak biztosan lesz</w:t>
       </w:r>
       <w:r>
@@ -18948,7 +19044,7 @@
         <w:t>3</w:t>
       </w:r>
       <w:r>
-        <w:t>.</w:t>
+        <w:t>. a) ábra</w:t>
       </w:r>
       <w:r>
         <w:rPr>
@@ -18978,7 +19074,7 @@
           <v:shape id="_x0000_i1028" type="#_x0000_t75" style="width:424.5pt;height:126pt" o:ole="">
             <v:imagedata r:id="rId15" o:title=""/>
           </v:shape>
-          <o:OLEObject Type="Embed" ProgID="Visio.Drawing.15" ShapeID="_x0000_i1028" DrawAspect="Content" ObjectID="_1459971181" r:id="rId16"/>
+          <o:OLEObject Type="Embed" ProgID="Visio.Drawing.15" ShapeID="_x0000_i1028" DrawAspect="Content" ObjectID="_1460018803" r:id="rId16"/>
         </w:object>
       </w:r>
     </w:p>
@@ -19068,7 +19164,7 @@
           <v:shape id="_x0000_i1029" type="#_x0000_t75" style="width:424.5pt;height:132.75pt" o:ole="">
             <v:imagedata r:id="rId17" o:title=""/>
           </v:shape>
-          <o:OLEObject Type="Embed" ProgID="Visio.Drawing.15" ShapeID="_x0000_i1029" DrawAspect="Content" ObjectID="_1459971182" r:id="rId18"/>
+          <o:OLEObject Type="Embed" ProgID="Visio.Drawing.15" ShapeID="_x0000_i1029" DrawAspect="Content" ObjectID="_1460018804" r:id="rId18"/>
         </w:object>
       </w:r>
     </w:p>
@@ -19092,7 +19188,7 @@
         <w:t>3</w:t>
       </w:r>
       <w:r>
-        <w:t>.</w:t>
+        <w:t>. a) ábra</w:t>
       </w:r>
       <w:r>
         <w:fldChar w:fldCharType="end"/>
@@ -23471,7 +23567,7 @@
         <w:fldChar w:fldCharType="separate"/>
       </w:r>
       <w:r>
-        <w:t>3.4.9</w:t>
+        <w:t>4.4.11</w:t>
       </w:r>
       <w:r>
         <w:fldChar w:fldCharType="end"/>
@@ -23510,9 +23606,12 @@
       <w:pPr>
         <w:pStyle w:val="Heading3"/>
       </w:pPr>
-      <w:r>
+      <w:bookmarkStart w:id="10" w:name="_Ref386231750"/>
+      <w:r>
+        <w:lastRenderedPageBreak/>
         <w:t>Diszjunkt részfák esete</w:t>
       </w:r>
+      <w:bookmarkEnd w:id="10"/>
     </w:p>
     <w:p>
       <w:r>
@@ -23576,13 +23675,7 @@
           <w:rPr>
             <w:rFonts w:ascii="Cambria Math" w:hAnsi="Cambria Math"/>
           </w:rPr>
-          <m:t>:AST</m:t>
-        </m:r>
-        <m:r>
-          <w:rPr>
-            <w:rFonts w:ascii="Cambria Math" w:hAnsi="Cambria Math"/>
-          </w:rPr>
-          <m:t>→</m:t>
+          <m:t>:AST→</m:t>
         </m:r>
         <m:sSup>
           <m:sSupPr>
@@ -23973,7 +24066,7 @@
         <w:t>4</w:t>
       </w:r>
       <w:r>
-        <w:t>. ábra</w:t>
+        <w:t>. ábra – Diszjunkt részfák kiválasztása a szintaxisfában</w:t>
       </w:r>
       <w:r>
         <w:rPr>
@@ -23993,7 +24086,6 @@
         <w:keepNext/>
       </w:pPr>
       <w:r>
-        <w:lastRenderedPageBreak/>
         <w:t xml:space="preserve"> </w:t>
       </w:r>
       <w:r>
@@ -24001,11 +24093,11 @@
           <v:shape id="_x0000_i1030" type="#_x0000_t75" style="width:381pt;height:237.75pt" o:ole="">
             <v:imagedata r:id="rId19" o:title=""/>
           </v:shape>
-          <o:OLEObject Type="Embed" ProgID="Visio.Drawing.15" ShapeID="_x0000_i1030" DrawAspect="Content" ObjectID="_1459971183" r:id="rId20"/>
+          <o:OLEObject Type="Embed" ProgID="Visio.Drawing.15" ShapeID="_x0000_i1030" DrawAspect="Content" ObjectID="_1460018805" r:id="rId20"/>
         </w:object>
       </w:r>
     </w:p>
-    <w:bookmarkStart w:id="10" w:name="_Ref386096429"/>
+    <w:bookmarkStart w:id="11" w:name="_Ref386096429"/>
     <w:p>
       <w:pPr>
         <w:pStyle w:val="Caption"/>
@@ -24031,7 +24123,7 @@
       <w:r>
         <w:t>. ábra – Diszjunkt részfák kiválasztása a szintaxisfában</w:t>
       </w:r>
-      <w:bookmarkEnd w:id="10"/>
+      <w:bookmarkEnd w:id="11"/>
     </w:p>
     <w:p>
       <w:r>
@@ -24086,6 +24178,7 @@
         <w:pStyle w:val="Heading4"/>
       </w:pPr>
       <w:r>
+        <w:lastRenderedPageBreak/>
         <w:t>A f</w:t>
       </w:r>
       <w:r>
@@ -24119,7 +24212,6 @@
     </w:p>
     <w:p>
       <w:r>
-        <w:lastRenderedPageBreak/>
         <w:t>Ha a nyelv tervezésénél megengedtük az előbb taglalt feltételt, akkor újabb problémával szembesülhet a felhasználó egyes esetekben. Ilyen lehet az, hogy egy makró lefutása után a fordító állapota megváltozik</w:t>
       </w:r>
       <w:r>
@@ -24214,7 +24306,11 @@
         <w:t xml:space="preserve">ogy redukálja a fordítási időt. </w:t>
       </w:r>
       <w:r>
-        <w:t>Jó megoldás lehet az, hogy a programozóra bízzuk, hogy mely makrók végrehajtását optimalizálhatja a fordító és melyeket nem. Esetleg egy másik lehet</w:t>
+        <w:t>Jó megoldás lehet az, hogy a programozóra bízzuk, hogy mely makrók végrehajtását optimalizálhatja a fordító és me</w:t>
+      </w:r>
+      <w:r>
+        <w:lastRenderedPageBreak/>
+        <w:t>lyeket nem. Esetleg egy másik lehet</w:t>
       </w:r>
       <w:r>
         <w:t>őség</w:t>
@@ -24292,119 +24388,119 @@
         <w:pStyle w:val="Kdrszlet"/>
       </w:pPr>
       <w:r>
+        <w:t>procedure visit(node: Node of AST, isSubTree: Boolean</w:t>
+      </w:r>
+      <w:r>
+        <w:t>)</w:t>
+      </w:r>
+      <w:r>
+        <w:br/>
+        <w:t xml:space="preserve">   // ha éppen egy kiválasztott részfán belül vagyunk</w:t>
+      </w:r>
+      <w:r>
+        <w:br/>
+        <w:t xml:space="preserve">   // és az adott node-ra is illik a kiválasztás feltétel</w:t>
+      </w:r>
+      <w:r>
+        <w:br/>
+        <w:t xml:space="preserve">   // akkor tájékoztatjuk a fordítót, hogy nem lehet</w:t>
+      </w:r>
+      <w:r>
+        <w:br/>
+        <w:t xml:space="preserve">   // optimalizálni a makró használatát</w:t>
+      </w:r>
+      <w:r>
+        <w:br/>
+        <w:t xml:space="preserve">   // Továbbá a selector(node) true-val tér vissza ha </w:t>
+      </w:r>
+      <w:r>
+        <w:br/>
+        <w:t xml:space="preserve">   // az adott csúcsból (node) leágazó részfa</w:t>
+      </w:r>
+      <w:r>
+        <w:br/>
+        <w:t xml:space="preserve">   // megfelel a feltételeinek</w:t>
+      </w:r>
+      <w:r>
+        <w:br/>
+        <w:t xml:space="preserve">   if isSubTree and selector(node) then</w:t>
+      </w:r>
+      <w:r>
+        <w:br/>
+        <w:t xml:space="preserve">     canBeOptimalized := false</w:t>
+      </w:r>
+      <w:r>
+        <w:br/>
+        <w:t xml:space="preserve">   end</w:t>
+      </w:r>
+      <w:r>
+        <w:t xml:space="preserve"> if</w:t>
+      </w:r>
+      <w:r>
+        <w:br/>
+        <w:t xml:space="preserve">   // bejárjuk a gyerekelemeket is </w:t>
+      </w:r>
+      <w:r>
+        <w:br/>
+        <w:t xml:space="preserve">   foreac</w:t>
+      </w:r>
+      <w:r>
+        <w:t>h (child in children(node))</w:t>
+      </w:r>
+      <w:r>
+        <w:br/>
+        <w:t xml:space="preserve">      visit(child</w:t>
+      </w:r>
+      <w:r>
+        <w:t>, selector(node)</w:t>
+      </w:r>
+      <w:r>
+        <w:t>)</w:t>
+      </w:r>
+      <w:r>
+        <w:br/>
+        <w:t xml:space="preserve">   end</w:t>
+      </w:r>
+      <w:r>
+        <w:t xml:space="preserve"> foreach</w:t>
+      </w:r>
+      <w:r>
+        <w:br/>
+        <w:t>end</w:t>
+      </w:r>
+      <w:r>
+        <w:t xml:space="preserve"> procedure</w:t>
+      </w:r>
+      <w:r>
+        <w:br/>
+        <w:t xml:space="preserve">// a </w:t>
+      </w:r>
+      <w:r>
+        <w:t>szintaxis</w:t>
+      </w:r>
+      <w:r>
+        <w:t>fa gyökerétől kezdjük a keresést</w:t>
+      </w:r>
+      <w:r>
+        <w:br/>
+        <w:t>visit(root(AST)</w:t>
+      </w:r>
+      <w:r>
+        <w:t>, false</w:t>
+      </w:r>
+      <w:r>
+        <w:t>)</w:t>
+      </w:r>
+      <w:r>
+        <w:t xml:space="preserve"> </w:t>
+      </w:r>
+    </w:p>
+    <w:p>
+      <w:pPr>
+        <w:pStyle w:val="Heading3"/>
+      </w:pPr>
+      <w:r>
         <w:lastRenderedPageBreak/>
-        <w:t>procedure visit(node: Node of AST, isSubTree: Boolean</w:t>
-      </w:r>
-      <w:r>
-        <w:t>)</w:t>
-      </w:r>
-      <w:r>
-        <w:br/>
-        <w:t xml:space="preserve">   // ha éppen egy kiválasztott részfán belül vagyunk</w:t>
-      </w:r>
-      <w:r>
-        <w:br/>
-        <w:t xml:space="preserve">   // és az adott node-ra is illik a kiválasztás feltétel</w:t>
-      </w:r>
-      <w:r>
-        <w:br/>
-        <w:t xml:space="preserve">   // akkor tájékoztatjuk a fordítót, hogy nem lehet</w:t>
-      </w:r>
-      <w:r>
-        <w:br/>
-        <w:t xml:space="preserve">   // optimalizálni a makró használatát</w:t>
-      </w:r>
-      <w:r>
-        <w:br/>
-        <w:t xml:space="preserve">   // Továbbá a selector(node) true-val tér vissza ha </w:t>
-      </w:r>
-      <w:r>
-        <w:br/>
-        <w:t xml:space="preserve">   // az adott csúcsból (node) leágazó részfa</w:t>
-      </w:r>
-      <w:r>
-        <w:br/>
-        <w:t xml:space="preserve">   // megfelel a feltételeinek</w:t>
-      </w:r>
-      <w:r>
-        <w:br/>
-        <w:t xml:space="preserve">   if isSubTree and selector(node) then</w:t>
-      </w:r>
-      <w:r>
-        <w:br/>
-        <w:t xml:space="preserve">     canBeOptimalized := false</w:t>
-      </w:r>
-      <w:r>
-        <w:br/>
-        <w:t xml:space="preserve">   end</w:t>
-      </w:r>
-      <w:r>
-        <w:t xml:space="preserve"> if</w:t>
-      </w:r>
-      <w:r>
-        <w:br/>
-        <w:t xml:space="preserve">   // bejárjuk a gyerekelemeket is </w:t>
-      </w:r>
-      <w:r>
-        <w:br/>
-        <w:t xml:space="preserve">   foreac</w:t>
-      </w:r>
-      <w:r>
-        <w:t>h (child in children(node))</w:t>
-      </w:r>
-      <w:r>
-        <w:br/>
-        <w:t xml:space="preserve">      visit(child</w:t>
-      </w:r>
-      <w:r>
-        <w:t>, selector(node)</w:t>
-      </w:r>
-      <w:r>
-        <w:t>)</w:t>
-      </w:r>
-      <w:r>
-        <w:br/>
-        <w:t xml:space="preserve">   end</w:t>
-      </w:r>
-      <w:r>
-        <w:t xml:space="preserve"> foreach</w:t>
-      </w:r>
-      <w:r>
-        <w:br/>
-        <w:t>end</w:t>
-      </w:r>
-      <w:r>
-        <w:t xml:space="preserve"> procedure</w:t>
-      </w:r>
-      <w:r>
-        <w:br/>
-        <w:t xml:space="preserve">// a </w:t>
-      </w:r>
-      <w:r>
-        <w:t>szintaxis</w:t>
-      </w:r>
-      <w:r>
-        <w:t>fa gyökerétől kezdjük a keresést</w:t>
-      </w:r>
-      <w:r>
-        <w:br/>
-        <w:t>visit(root(AST)</w:t>
-      </w:r>
-      <w:r>
-        <w:t>, false</w:t>
-      </w:r>
-      <w:r>
-        <w:t>)</w:t>
-      </w:r>
-      <w:r>
-        <w:t xml:space="preserve"> </w:t>
-      </w:r>
-    </w:p>
-    <w:p>
-      <w:pPr>
-        <w:pStyle w:val="Heading3"/>
-      </w:pPr>
-      <w:r>
         <w:t>Egymást tartalmazó részfák esete</w:t>
       </w:r>
     </w:p>
@@ -24807,11 +24903,11 @@
           <v:shape id="_x0000_i1031" type="#_x0000_t75" style="width:372pt;height:322.5pt" o:ole="">
             <v:imagedata r:id="rId21" o:title=""/>
           </v:shape>
-          <o:OLEObject Type="Embed" ProgID="Visio.Drawing.15" ShapeID="_x0000_i1031" DrawAspect="Content" ObjectID="_1459971184" r:id="rId22"/>
+          <o:OLEObject Type="Embed" ProgID="Visio.Drawing.15" ShapeID="_x0000_i1031" DrawAspect="Content" ObjectID="_1460018806" r:id="rId22"/>
         </w:object>
       </w:r>
     </w:p>
-    <w:bookmarkStart w:id="11" w:name="_Ref386226438"/>
+    <w:bookmarkStart w:id="12" w:name="_Ref386226438"/>
     <w:p>
       <w:pPr>
         <w:pStyle w:val="Caption"/>
@@ -24850,7 +24946,7 @@
       <w:r>
         <w:t>. ábra</w:t>
       </w:r>
-      <w:bookmarkEnd w:id="11"/>
+      <w:bookmarkEnd w:id="12"/>
       <w:r>
         <w:t xml:space="preserve"> – Egymást tartalmazó részfák</w:t>
       </w:r>
@@ -24863,14 +24959,4127 @@
       </w:r>
     </w:p>
     <w:p>
-      <w:bookmarkStart w:id="12" w:name="_GoBack"/>
-      <w:bookmarkEnd w:id="12"/>
+      <w:r>
+        <w:lastRenderedPageBreak/>
+        <w:t xml:space="preserve">A </w:t>
+      </w:r>
+      <w:r>
+        <w:fldChar w:fldCharType="begin"/>
+      </w:r>
+      <w:r>
+        <w:instrText xml:space="preserve"> REF _Ref386231750 \n \h </w:instrText>
+      </w:r>
+      <w:r>
+        <w:fldChar w:fldCharType="separate"/>
+      </w:r>
+      <w:r>
+        <w:t>4.5.1</w:t>
+      </w:r>
+      <w:r>
+        <w:fldChar w:fldCharType="end"/>
+      </w:r>
+      <w:r>
+        <w:t>. alfejezetben bemutatott esethez képest i</w:t>
+      </w:r>
+      <w:r>
+        <w:t xml:space="preserve">tt már bonyolódik a helyzetünk, ugyanis lehetnek olyan makrók, amik megváltoztatják a részfák struktúráját és ezáltal maga a szelektor által kijelölt részfák inkonzisztensek lesznek. Ebből következik, hogy pontosan meg kell tudnunk határozni, hogy milyen sorrendben akarjuk végrehajtani </w:t>
+      </w:r>
+      <w:r>
+        <w:t>a részfákon végzett műveletet</w:t>
+      </w:r>
+      <w:r>
+        <w:t xml:space="preserve">. </w:t>
+      </w:r>
+    </w:p>
+    <w:p>
+      <w:r>
+        <w:t xml:space="preserve">Ilyen inkonzisztencia lehet pl. az is, hogy olyan részfákat akarunk kijelölni a szelektor segítségével, ami további részfákat tartalmaz. Ha olyan részfákat tartalmaz, amikre megint érvényes a fenti feltétel és azokat töröljük először, akkor már az elsőnek kiválasztott részfára nem fog fennállni a szelektor által meghatározott feltétel, azaz a kijelölés érvényét vesztette. </w:t>
+      </w:r>
+    </w:p>
+    <w:p>
+      <w:r>
+        <w:t>Ezért k</w:t>
+      </w:r>
+      <w:r>
+        <w:t xml:space="preserve">ellene </w:t>
+      </w:r>
+      <w:r>
+        <w:t>olyan stratégiákat meghatározni</w:t>
+      </w:r>
+      <w:r>
+        <w:t>, ami</w:t>
+      </w:r>
+      <w:r>
+        <w:t>kkel biztosítani lehet</w:t>
+      </w:r>
+      <w:r>
+        <w:t xml:space="preserve"> azt, hogy </w:t>
+      </w:r>
+      <m:oMath>
+        <m:r>
+          <w:rPr>
+            <w:rFonts w:ascii="Cambria Math" w:hAnsi="Cambria Math"/>
+          </w:rPr>
+          <m:t>n</m:t>
+        </m:r>
+      </m:oMath>
+      <w:r>
+        <w:rPr>
+          <w:rFonts w:eastAsiaTheme="minorEastAsia"/>
+        </w:rPr>
+        <w:t xml:space="preserve"> db</w:t>
+      </w:r>
+      <w:r>
+        <w:t xml:space="preserve"> részfa feldolgozása után is érvényes még a szelektor által meghatározott halmaz. </w:t>
+      </w:r>
+    </w:p>
+    <w:p>
+      <w:pPr>
+        <w:pStyle w:val="Heading4"/>
+      </w:pPr>
+      <w:r>
+        <w:t>Részfák feldolgozásának stratégiája (definíció)</w:t>
+      </w:r>
+    </w:p>
+    <w:p>
+      <w:pPr>
+        <w:rPr>
+          <w:rFonts w:eastAsiaTheme="minorEastAsia"/>
+        </w:rPr>
+      </w:pPr>
+      <w:r>
+        <w:t xml:space="preserve">Legyen </w:t>
+      </w:r>
+      <m:oMath>
+        <m:r>
+          <w:rPr>
+            <w:rFonts w:ascii="Cambria Math" w:hAnsi="Cambria Math"/>
+          </w:rPr>
+          <m:t>T∈AST</m:t>
+        </m:r>
+      </m:oMath>
+      <w:r>
+        <w:rPr>
+          <w:rFonts w:eastAsiaTheme="minorEastAsia"/>
+        </w:rPr>
+        <w:t xml:space="preserve"> jól definiált szintaxisfa és hozzá egy </w:t>
+      </w:r>
+      <m:oMath>
+        <m:sSub>
+          <m:sSubPr>
+            <m:ctrlPr>
+              <w:rPr>
+                <w:rFonts w:ascii="Cambria Math" w:eastAsiaTheme="minorEastAsia" w:hAnsi="Cambria Math"/>
+                <w:i/>
+              </w:rPr>
+            </m:ctrlPr>
+          </m:sSubPr>
+          <m:e>
+            <m:r>
+              <w:rPr>
+                <w:rFonts w:ascii="Cambria Math" w:eastAsiaTheme="minorEastAsia" w:hAnsi="Cambria Math"/>
+              </w:rPr>
+              <m:t>τ</m:t>
+            </m:r>
+          </m:e>
+          <m:sub>
+            <m:r>
+              <w:rPr>
+                <w:rFonts w:ascii="Cambria Math" w:eastAsiaTheme="minorEastAsia" w:hAnsi="Cambria Math"/>
+              </w:rPr>
+              <m:t>μ,σ</m:t>
+            </m:r>
+          </m:sub>
+        </m:sSub>
+      </m:oMath>
+      <w:r>
+        <w:rPr>
+          <w:rFonts w:eastAsiaTheme="minorEastAsia"/>
+        </w:rPr>
+        <w:t xml:space="preserve"> szintaxisfa transzformáció. Az </w:t>
+      </w:r>
+      <m:oMath>
+        <m:r>
+          <w:rPr>
+            <w:rFonts w:ascii="Cambria Math" w:eastAsiaTheme="minorEastAsia" w:hAnsi="Cambria Math"/>
+          </w:rPr>
+          <m:t>f:AST→</m:t>
+        </m:r>
+        <m:r>
+          <m:rPr>
+            <m:scr m:val="double-struck"/>
+          </m:rPr>
+          <w:rPr>
+            <w:rFonts w:ascii="Cambria Math" w:eastAsiaTheme="minorEastAsia" w:hAnsi="Cambria Math"/>
+          </w:rPr>
+          <m:t>N</m:t>
+        </m:r>
+      </m:oMath>
+      <w:r>
+        <w:rPr>
+          <w:rFonts w:eastAsiaTheme="minorEastAsia"/>
+        </w:rPr>
+        <w:t xml:space="preserve"> függvényt </w:t>
+      </w:r>
+      <w:r>
+        <w:rPr>
+          <w:rStyle w:val="Fogalom"/>
+        </w:rPr>
+        <w:t>részfák feldolgozási stratégiá</w:t>
+      </w:r>
+      <w:r>
+        <w:rPr>
+          <w:rStyle w:val="Fogalom"/>
+        </w:rPr>
+        <w:t>já</w:t>
+      </w:r>
+      <w:r>
+        <w:rPr>
+          <w:rStyle w:val="Fogalom"/>
+        </w:rPr>
+        <w:t>nak</w:t>
+      </w:r>
+      <w:r>
+        <w:rPr>
+          <w:rFonts w:eastAsiaTheme="minorEastAsia"/>
+        </w:rPr>
+        <w:t xml:space="preserve"> fogjuk nevezni, ha az igaz rá, hogy</w:t>
+      </w:r>
+      <w:r>
+        <w:rPr>
+          <w:rFonts w:eastAsiaTheme="minorEastAsia"/>
+        </w:rPr>
+        <w:t xml:space="preserve"> </w:t>
+      </w:r>
+      <m:oMath>
+        <m:r>
+          <w:rPr>
+            <w:rFonts w:ascii="Cambria Math" w:eastAsiaTheme="minorEastAsia" w:hAnsi="Cambria Math"/>
+          </w:rPr>
+          <m:t>σ</m:t>
+        </m:r>
+        <m:d>
+          <m:dPr>
+            <m:ctrlPr>
+              <w:rPr>
+                <w:rFonts w:ascii="Cambria Math" w:eastAsiaTheme="minorEastAsia" w:hAnsi="Cambria Math"/>
+                <w:i/>
+              </w:rPr>
+            </m:ctrlPr>
+          </m:dPr>
+          <m:e>
+            <m:r>
+              <w:rPr>
+                <w:rFonts w:ascii="Cambria Math" w:eastAsiaTheme="minorEastAsia" w:hAnsi="Cambria Math"/>
+              </w:rPr>
+              <m:t>T</m:t>
+            </m:r>
+          </m:e>
+        </m:d>
+        <m:r>
+          <w:rPr>
+            <w:rFonts w:ascii="Cambria Math" w:eastAsiaTheme="minorEastAsia" w:hAnsi="Cambria Math"/>
+          </w:rPr>
+          <m:t>=</m:t>
+        </m:r>
+        <m:d>
+          <m:dPr>
+            <m:begChr m:val="{"/>
+            <m:endChr m:val="}"/>
+            <m:ctrlPr>
+              <w:rPr>
+                <w:rFonts w:ascii="Cambria Math" w:eastAsiaTheme="minorEastAsia" w:hAnsi="Cambria Math"/>
+                <w:i/>
+              </w:rPr>
+            </m:ctrlPr>
+          </m:dPr>
+          <m:e>
+            <m:sSub>
+              <m:sSubPr>
+                <m:ctrlPr>
+                  <w:rPr>
+                    <w:rFonts w:ascii="Cambria Math" w:eastAsiaTheme="minorEastAsia" w:hAnsi="Cambria Math"/>
+                    <w:i/>
+                  </w:rPr>
+                </m:ctrlPr>
+              </m:sSubPr>
+              <m:e>
+                <m:r>
+                  <w:rPr>
+                    <w:rFonts w:ascii="Cambria Math" w:eastAsiaTheme="minorEastAsia" w:hAnsi="Cambria Math"/>
+                  </w:rPr>
+                  <m:t>T</m:t>
+                </m:r>
+              </m:e>
+              <m:sub>
+                <m:r>
+                  <w:rPr>
+                    <w:rFonts w:ascii="Cambria Math" w:eastAsiaTheme="minorEastAsia" w:hAnsi="Cambria Math"/>
+                  </w:rPr>
+                  <m:t>1</m:t>
+                </m:r>
+              </m:sub>
+            </m:sSub>
+            <m:r>
+              <w:rPr>
+                <w:rFonts w:ascii="Cambria Math" w:eastAsiaTheme="minorEastAsia" w:hAnsi="Cambria Math"/>
+              </w:rPr>
+              <m:t>,…,</m:t>
+            </m:r>
+            <m:sSub>
+              <m:sSubPr>
+                <m:ctrlPr>
+                  <w:rPr>
+                    <w:rFonts w:ascii="Cambria Math" w:eastAsiaTheme="minorEastAsia" w:hAnsi="Cambria Math"/>
+                    <w:i/>
+                  </w:rPr>
+                </m:ctrlPr>
+              </m:sSubPr>
+              <m:e>
+                <m:r>
+                  <w:rPr>
+                    <w:rFonts w:ascii="Cambria Math" w:eastAsiaTheme="minorEastAsia" w:hAnsi="Cambria Math"/>
+                  </w:rPr>
+                  <m:t>T</m:t>
+                </m:r>
+              </m:e>
+              <m:sub>
+                <m:r>
+                  <w:rPr>
+                    <w:rFonts w:ascii="Cambria Math" w:eastAsiaTheme="minorEastAsia" w:hAnsi="Cambria Math"/>
+                  </w:rPr>
+                  <m:t>n</m:t>
+                </m:r>
+              </m:sub>
+            </m:sSub>
+          </m:e>
+        </m:d>
+        <m:r>
+          <w:rPr>
+            <w:rFonts w:ascii="Cambria Math" w:eastAsiaTheme="minorEastAsia" w:hAnsi="Cambria Math"/>
+          </w:rPr>
+          <m:t xml:space="preserve"> </m:t>
+        </m:r>
+        <m:r>
+          <m:rPr>
+            <m:nor/>
+          </m:rPr>
+          <w:rPr>
+            <w:rFonts w:ascii="Cambria Math" w:eastAsiaTheme="minorEastAsia" w:hAnsi="Cambria Math"/>
+          </w:rPr>
+          <m:t>esetében</m:t>
+        </m:r>
+        <m:r>
+          <w:rPr>
+            <w:rFonts w:ascii="Cambria Math" w:eastAsiaTheme="minorEastAsia" w:hAnsi="Cambria Math"/>
+          </w:rPr>
+          <m:t xml:space="preserve"> </m:t>
+        </m:r>
+      </m:oMath>
+    </w:p>
+    <w:p>
+      <w:pPr>
+        <w:jc w:val="right"/>
+        <w:rPr>
+          <w:rFonts w:eastAsiaTheme="minorEastAsia"/>
+        </w:rPr>
+      </w:pPr>
+      <m:oMathPara>
+        <m:oMath>
+          <m:acc>
+            <m:accPr>
+              <m:chr m:val="̿"/>
+              <m:ctrlPr>
+                <w:rPr>
+                  <w:rFonts w:ascii="Cambria Math" w:eastAsiaTheme="minorEastAsia" w:hAnsi="Cambria Math"/>
+                  <w:i/>
+                </w:rPr>
+              </m:ctrlPr>
+            </m:accPr>
+            <m:e>
+              <m:sSub>
+                <m:sSubPr>
+                  <m:ctrlPr>
+                    <w:rPr>
+                      <w:rFonts w:ascii="Cambria Math" w:eastAsiaTheme="minorEastAsia" w:hAnsi="Cambria Math"/>
+                      <w:i/>
+                    </w:rPr>
+                  </m:ctrlPr>
+                </m:sSubPr>
+                <m:e>
+                  <m:r>
+                    <w:rPr>
+                      <w:rFonts w:ascii="Cambria Math" w:eastAsiaTheme="minorEastAsia" w:hAnsi="Cambria Math"/>
+                    </w:rPr>
+                    <m:t>T</m:t>
+                  </m:r>
+                </m:e>
+                <m:sub>
+                  <m:r>
+                    <w:rPr>
+                      <w:rFonts w:ascii="Cambria Math" w:eastAsiaTheme="minorEastAsia" w:hAnsi="Cambria Math"/>
+                    </w:rPr>
+                    <m:t>i</m:t>
+                  </m:r>
+                </m:sub>
+              </m:sSub>
+            </m:e>
+          </m:acc>
+          <m:r>
+            <w:rPr>
+              <w:rFonts w:ascii="Cambria Math" w:eastAsiaTheme="minorEastAsia" w:hAnsi="Cambria Math"/>
+            </w:rPr>
+            <m:t>≔</m:t>
+          </m:r>
+          <m:d>
+            <m:dPr>
+              <m:ctrlPr>
+                <w:rPr>
+                  <w:rFonts w:ascii="Cambria Math" w:eastAsiaTheme="minorEastAsia" w:hAnsi="Cambria Math"/>
+                  <w:i/>
+                </w:rPr>
+              </m:ctrlPr>
+            </m:dPr>
+            <m:e>
+              <m:sSub>
+                <m:sSubPr>
+                  <m:ctrlPr>
+                    <w:rPr>
+                      <w:rFonts w:ascii="Cambria Math" w:eastAsiaTheme="minorEastAsia" w:hAnsi="Cambria Math"/>
+                      <w:i/>
+                    </w:rPr>
+                  </m:ctrlPr>
+                </m:sSubPr>
+                <m:e>
+                  <m:r>
+                    <w:rPr>
+                      <w:rFonts w:ascii="Cambria Math" w:eastAsiaTheme="minorEastAsia" w:hAnsi="Cambria Math"/>
+                    </w:rPr>
+                    <m:t>V</m:t>
+                  </m:r>
+                </m:e>
+                <m:sub>
+                  <m:sSub>
+                    <m:sSubPr>
+                      <m:ctrlPr>
+                        <w:rPr>
+                          <w:rFonts w:ascii="Cambria Math" w:eastAsiaTheme="minorEastAsia" w:hAnsi="Cambria Math"/>
+                          <w:i/>
+                        </w:rPr>
+                      </m:ctrlPr>
+                    </m:sSubPr>
+                    <m:e>
+                      <m:r>
+                        <w:rPr>
+                          <w:rFonts w:ascii="Cambria Math" w:eastAsiaTheme="minorEastAsia" w:hAnsi="Cambria Math"/>
+                        </w:rPr>
+                        <m:t>T</m:t>
+                      </m:r>
+                    </m:e>
+                    <m:sub>
+                      <m:r>
+                        <w:rPr>
+                          <w:rFonts w:ascii="Cambria Math" w:eastAsiaTheme="minorEastAsia" w:hAnsi="Cambria Math"/>
+                        </w:rPr>
+                        <m:t>i</m:t>
+                      </m:r>
+                    </m:sub>
+                  </m:sSub>
+                </m:sub>
+              </m:sSub>
+              <m:r>
+                <w:rPr>
+                  <w:rFonts w:ascii="Cambria Math" w:eastAsiaTheme="minorEastAsia" w:hAnsi="Cambria Math"/>
+                </w:rPr>
+                <m:t xml:space="preserve">, </m:t>
+              </m:r>
+              <m:sSub>
+                <m:sSubPr>
+                  <m:ctrlPr>
+                    <w:rPr>
+                      <w:rFonts w:ascii="Cambria Math" w:eastAsiaTheme="minorEastAsia" w:hAnsi="Cambria Math"/>
+                      <w:i/>
+                    </w:rPr>
+                  </m:ctrlPr>
+                </m:sSubPr>
+                <m:e>
+                  <m:r>
+                    <w:rPr>
+                      <w:rFonts w:ascii="Cambria Math" w:eastAsiaTheme="minorEastAsia" w:hAnsi="Cambria Math"/>
+                    </w:rPr>
+                    <m:t>E</m:t>
+                  </m:r>
+                </m:e>
+                <m:sub>
+                  <m:sSub>
+                    <m:sSubPr>
+                      <m:ctrlPr>
+                        <w:rPr>
+                          <w:rFonts w:ascii="Cambria Math" w:eastAsiaTheme="minorEastAsia" w:hAnsi="Cambria Math"/>
+                          <w:i/>
+                        </w:rPr>
+                      </m:ctrlPr>
+                    </m:sSubPr>
+                    <m:e>
+                      <m:r>
+                        <w:rPr>
+                          <w:rFonts w:ascii="Cambria Math" w:eastAsiaTheme="minorEastAsia" w:hAnsi="Cambria Math"/>
+                        </w:rPr>
+                        <m:t>T</m:t>
+                      </m:r>
+                    </m:e>
+                    <m:sub>
+                      <m:r>
+                        <w:rPr>
+                          <w:rFonts w:ascii="Cambria Math" w:eastAsiaTheme="minorEastAsia" w:hAnsi="Cambria Math"/>
+                        </w:rPr>
+                        <m:t>i</m:t>
+                      </m:r>
+                    </m:sub>
+                  </m:sSub>
+                </m:sub>
+              </m:sSub>
+              <m:r>
+                <w:rPr>
+                  <w:rFonts w:ascii="Cambria Math" w:eastAsiaTheme="minorEastAsia" w:hAnsi="Cambria Math"/>
+                </w:rPr>
+                <m:t>∪</m:t>
+              </m:r>
+              <m:d>
+                <m:dPr>
+                  <m:ctrlPr>
+                    <w:rPr>
+                      <w:rFonts w:ascii="Cambria Math" w:eastAsiaTheme="minorEastAsia" w:hAnsi="Cambria Math"/>
+                      <w:i/>
+                    </w:rPr>
+                  </m:ctrlPr>
+                </m:dPr>
+                <m:e>
+                  <m:r>
+                    <w:rPr>
+                      <w:rFonts w:ascii="Cambria Math" w:eastAsiaTheme="minorEastAsia" w:hAnsi="Cambria Math"/>
+                    </w:rPr>
+                    <m:t>n,ρ</m:t>
+                  </m:r>
+                  <m:d>
+                    <m:dPr>
+                      <m:ctrlPr>
+                        <w:rPr>
+                          <w:rFonts w:ascii="Cambria Math" w:eastAsiaTheme="minorEastAsia" w:hAnsi="Cambria Math"/>
+                          <w:i/>
+                        </w:rPr>
+                      </m:ctrlPr>
+                    </m:dPr>
+                    <m:e>
+                      <m:r>
+                        <w:rPr>
+                          <w:rFonts w:ascii="Cambria Math" w:eastAsiaTheme="minorEastAsia" w:hAnsi="Cambria Math"/>
+                        </w:rPr>
+                        <m:t>μ</m:t>
+                      </m:r>
+                      <m:d>
+                        <m:dPr>
+                          <m:ctrlPr>
+                            <w:rPr>
+                              <w:rFonts w:ascii="Cambria Math" w:eastAsiaTheme="minorEastAsia" w:hAnsi="Cambria Math"/>
+                              <w:i/>
+                            </w:rPr>
+                          </m:ctrlPr>
+                        </m:dPr>
+                        <m:e>
+                          <m:sSub>
+                            <m:sSubPr>
+                              <m:ctrlPr>
+                                <w:rPr>
+                                  <w:rFonts w:ascii="Cambria Math" w:eastAsiaTheme="minorEastAsia" w:hAnsi="Cambria Math"/>
+                                  <w:i/>
+                                </w:rPr>
+                              </m:ctrlPr>
+                            </m:sSubPr>
+                            <m:e>
+                              <m:r>
+                                <w:rPr>
+                                  <w:rFonts w:ascii="Cambria Math" w:eastAsiaTheme="minorEastAsia" w:hAnsi="Cambria Math"/>
+                                </w:rPr>
+                                <m:t>T</m:t>
+                              </m:r>
+                            </m:e>
+                            <m:sub>
+                              <m:r>
+                                <w:rPr>
+                                  <w:rFonts w:ascii="Cambria Math" w:eastAsiaTheme="minorEastAsia" w:hAnsi="Cambria Math"/>
+                                </w:rPr>
+                                <m:t>i</m:t>
+                              </m:r>
+                            </m:sub>
+                          </m:sSub>
+                        </m:e>
+                      </m:d>
+                    </m:e>
+                  </m:d>
+                </m:e>
+              </m:d>
+            </m:e>
+          </m:d>
+          <m:r>
+            <m:rPr>
+              <m:nor/>
+            </m:rPr>
+            <w:rPr>
+              <w:rFonts w:ascii="Cambria Math" w:eastAsiaTheme="minorEastAsia" w:hAnsi="Cambria Math"/>
+            </w:rPr>
+            <m:t xml:space="preserve"> amire igaz, hogy </m:t>
+          </m:r>
+          <m:r>
+            <w:rPr>
+              <w:rFonts w:ascii="Cambria Math" w:eastAsiaTheme="minorEastAsia" w:hAnsi="Cambria Math"/>
+            </w:rPr>
+            <m:t>f</m:t>
+          </m:r>
+          <m:d>
+            <m:dPr>
+              <m:ctrlPr>
+                <w:rPr>
+                  <w:rFonts w:ascii="Cambria Math" w:eastAsiaTheme="minorEastAsia" w:hAnsi="Cambria Math"/>
+                  <w:i/>
+                </w:rPr>
+              </m:ctrlPr>
+            </m:dPr>
+            <m:e>
+              <m:sSub>
+                <m:sSubPr>
+                  <m:ctrlPr>
+                    <w:rPr>
+                      <w:rFonts w:ascii="Cambria Math" w:eastAsiaTheme="minorEastAsia" w:hAnsi="Cambria Math"/>
+                      <w:i/>
+                    </w:rPr>
+                  </m:ctrlPr>
+                </m:sSubPr>
+                <m:e>
+                  <m:r>
+                    <w:rPr>
+                      <w:rFonts w:ascii="Cambria Math" w:eastAsiaTheme="minorEastAsia" w:hAnsi="Cambria Math"/>
+                    </w:rPr>
+                    <m:t>T</m:t>
+                  </m:r>
+                </m:e>
+                <m:sub>
+                  <m:r>
+                    <w:rPr>
+                      <w:rFonts w:ascii="Cambria Math" w:eastAsiaTheme="minorEastAsia" w:hAnsi="Cambria Math"/>
+                    </w:rPr>
+                    <m:t>i</m:t>
+                  </m:r>
+                </m:sub>
+              </m:sSub>
+            </m:e>
+          </m:d>
+          <m:r>
+            <w:rPr>
+              <w:rFonts w:ascii="Cambria Math" w:eastAsiaTheme="minorEastAsia" w:hAnsi="Cambria Math"/>
+            </w:rPr>
+            <m:t>&lt;f</m:t>
+          </m:r>
+          <m:d>
+            <m:dPr>
+              <m:ctrlPr>
+                <w:rPr>
+                  <w:rFonts w:ascii="Cambria Math" w:eastAsiaTheme="minorEastAsia" w:hAnsi="Cambria Math"/>
+                  <w:i/>
+                </w:rPr>
+              </m:ctrlPr>
+            </m:dPr>
+            <m:e>
+              <m:sSub>
+                <m:sSubPr>
+                  <m:ctrlPr>
+                    <w:rPr>
+                      <w:rFonts w:ascii="Cambria Math" w:eastAsiaTheme="minorEastAsia" w:hAnsi="Cambria Math"/>
+                      <w:i/>
+                    </w:rPr>
+                  </m:ctrlPr>
+                </m:sSubPr>
+                <m:e>
+                  <m:r>
+                    <w:rPr>
+                      <w:rFonts w:ascii="Cambria Math" w:eastAsiaTheme="minorEastAsia" w:hAnsi="Cambria Math"/>
+                    </w:rPr>
+                    <m:t>T</m:t>
+                  </m:r>
+                </m:e>
+                <m:sub>
+                  <m:r>
+                    <w:rPr>
+                      <w:rFonts w:ascii="Cambria Math" w:eastAsiaTheme="minorEastAsia" w:hAnsi="Cambria Math"/>
+                    </w:rPr>
+                    <m:t>i+1</m:t>
+                  </m:r>
+                </m:sub>
+              </m:sSub>
+            </m:e>
+          </m:d>
+          <m:r>
+            <w:rPr>
+              <w:rFonts w:ascii="Cambria Math" w:eastAsiaTheme="minorEastAsia" w:hAnsi="Cambria Math"/>
+            </w:rPr>
+            <m:t>∧</m:t>
+          </m:r>
+          <m:d>
+            <m:dPr>
+              <m:ctrlPr>
+                <w:rPr>
+                  <w:rFonts w:ascii="Cambria Math" w:eastAsiaTheme="minorEastAsia" w:hAnsi="Cambria Math"/>
+                  <w:i/>
+                </w:rPr>
+              </m:ctrlPr>
+            </m:dPr>
+            <m:e>
+              <m:r>
+                <w:rPr>
+                  <w:rFonts w:ascii="Cambria Math" w:eastAsiaTheme="minorEastAsia" w:hAnsi="Cambria Math"/>
+                </w:rPr>
+                <m:t>n,ρ</m:t>
+              </m:r>
+              <m:d>
+                <m:dPr>
+                  <m:ctrlPr>
+                    <w:rPr>
+                      <w:rFonts w:ascii="Cambria Math" w:eastAsiaTheme="minorEastAsia" w:hAnsi="Cambria Math"/>
+                      <w:i/>
+                    </w:rPr>
+                  </m:ctrlPr>
+                </m:dPr>
+                <m:e>
+                  <m:r>
+                    <w:rPr>
+                      <w:rFonts w:ascii="Cambria Math" w:eastAsiaTheme="minorEastAsia" w:hAnsi="Cambria Math"/>
+                    </w:rPr>
+                    <m:t>t</m:t>
+                  </m:r>
+                </m:e>
+              </m:d>
+            </m:e>
+          </m:d>
+          <m:r>
+            <w:rPr>
+              <w:rFonts w:ascii="Cambria Math" w:eastAsiaTheme="minorEastAsia" w:hAnsi="Cambria Math"/>
+            </w:rPr>
+            <m:t>∈E</m:t>
+          </m:r>
+          <m:r>
+            <w:rPr>
+              <w:rFonts w:ascii="Cambria Math" w:eastAsiaTheme="minorEastAsia" w:hAnsi="Cambria Math"/>
+            </w:rPr>
+            <w:br/>
+          </m:r>
+        </m:oMath>
+      </m:oMathPara>
+      <m:oMath>
+        <m:d>
+          <m:dPr>
+            <m:ctrlPr>
+              <w:rPr>
+                <w:rFonts w:ascii="Cambria Math" w:eastAsiaTheme="minorEastAsia" w:hAnsi="Cambria Math"/>
+                <w:i/>
+              </w:rPr>
+            </m:ctrlPr>
+          </m:dPr>
+          <m:e>
+            <m:r>
+              <w:rPr>
+                <w:rFonts w:ascii="Cambria Math" w:eastAsiaTheme="minorEastAsia" w:hAnsi="Cambria Math"/>
+              </w:rPr>
+              <m:t>i∈</m:t>
+            </m:r>
+            <m:d>
+              <m:dPr>
+                <m:begChr m:val="{"/>
+                <m:endChr m:val="}"/>
+                <m:ctrlPr>
+                  <w:rPr>
+                    <w:rFonts w:ascii="Cambria Math" w:eastAsiaTheme="minorEastAsia" w:hAnsi="Cambria Math"/>
+                    <w:i/>
+                  </w:rPr>
+                </m:ctrlPr>
+              </m:dPr>
+              <m:e>
+                <m:r>
+                  <w:rPr>
+                    <w:rFonts w:ascii="Cambria Math" w:eastAsiaTheme="minorEastAsia" w:hAnsi="Cambria Math"/>
+                  </w:rPr>
+                  <m:t>1,…,n-1</m:t>
+                </m:r>
+              </m:e>
+            </m:d>
+          </m:e>
+        </m:d>
+      </m:oMath>
+      <w:r>
+        <w:rPr>
+          <w:rFonts w:eastAsiaTheme="minorEastAsia"/>
+        </w:rPr>
+        <w:t xml:space="preserve"> </w:t>
+      </w:r>
+      <w:r>
+        <w:rPr>
+          <w:rFonts w:eastAsiaTheme="minorEastAsia"/>
+        </w:rPr>
+        <w:br/>
+      </w:r>
+      <m:oMathPara>
+        <m:oMath>
+          <m:sSub>
+            <m:sSubPr>
+              <m:ctrlPr>
+                <w:rPr>
+                  <w:rFonts w:ascii="Cambria Math" w:eastAsiaTheme="minorEastAsia" w:hAnsi="Cambria Math"/>
+                  <w:i/>
+                </w:rPr>
+              </m:ctrlPr>
+            </m:sSubPr>
+            <m:e>
+              <m:r>
+                <w:rPr>
+                  <w:rFonts w:ascii="Cambria Math" w:eastAsiaTheme="minorEastAsia" w:hAnsi="Cambria Math"/>
+                </w:rPr>
+                <m:t>τ</m:t>
+              </m:r>
+            </m:e>
+            <m:sub>
+              <m:r>
+                <w:rPr>
+                  <w:rFonts w:ascii="Cambria Math" w:eastAsiaTheme="minorEastAsia" w:hAnsi="Cambria Math"/>
+                </w:rPr>
+                <m:t>μ,σ</m:t>
+              </m:r>
+            </m:sub>
+          </m:sSub>
+          <m:d>
+            <m:dPr>
+              <m:ctrlPr>
+                <w:rPr>
+                  <w:rFonts w:ascii="Cambria Math" w:eastAsiaTheme="minorEastAsia" w:hAnsi="Cambria Math"/>
+                  <w:i/>
+                </w:rPr>
+              </m:ctrlPr>
+            </m:dPr>
+            <m:e>
+              <m:r>
+                <w:rPr>
+                  <w:rFonts w:ascii="Cambria Math" w:eastAsiaTheme="minorEastAsia" w:hAnsi="Cambria Math"/>
+                </w:rPr>
+                <m:t>T</m:t>
+              </m:r>
+            </m:e>
+          </m:d>
+          <m:r>
+            <w:rPr>
+              <w:rFonts w:ascii="Cambria Math" w:eastAsiaTheme="minorEastAsia" w:hAnsi="Cambria Math"/>
+            </w:rPr>
+            <m:t>≔</m:t>
+          </m:r>
+          <m:d>
+            <m:dPr>
+              <m:ctrlPr>
+                <w:rPr>
+                  <w:rFonts w:ascii="Cambria Math" w:eastAsiaTheme="minorEastAsia" w:hAnsi="Cambria Math"/>
+                  <w:i/>
+                </w:rPr>
+              </m:ctrlPr>
+            </m:dPr>
+            <m:e>
+              <m:r>
+                <w:rPr>
+                  <w:rFonts w:ascii="Cambria Math" w:eastAsiaTheme="minorEastAsia" w:hAnsi="Cambria Math"/>
+                </w:rPr>
+                <m:t>T∖</m:t>
+              </m:r>
+              <m:acc>
+                <m:accPr>
+                  <m:chr m:val="̅"/>
+                  <m:ctrlPr>
+                    <w:rPr>
+                      <w:rFonts w:ascii="Cambria Math" w:eastAsiaTheme="minorEastAsia" w:hAnsi="Cambria Math"/>
+                      <w:i/>
+                    </w:rPr>
+                  </m:ctrlPr>
+                </m:accPr>
+                <m:e>
+                  <m:r>
+                    <w:rPr>
+                      <w:rFonts w:ascii="Cambria Math" w:eastAsiaTheme="minorEastAsia" w:hAnsi="Cambria Math"/>
+                    </w:rPr>
+                    <m:t>T</m:t>
+                  </m:r>
+                </m:e>
+              </m:acc>
+            </m:e>
+          </m:d>
+          <m:r>
+            <w:rPr>
+              <w:rFonts w:ascii="Cambria Math" w:eastAsiaTheme="minorEastAsia" w:hAnsi="Cambria Math"/>
+            </w:rPr>
+            <m:t xml:space="preserve"> ⋃</m:t>
+          </m:r>
+          <m:d>
+            <m:dPr>
+              <m:ctrlPr>
+                <w:rPr>
+                  <w:rFonts w:ascii="Cambria Math" w:eastAsiaTheme="minorEastAsia" w:hAnsi="Cambria Math"/>
+                  <w:i/>
+                </w:rPr>
+              </m:ctrlPr>
+            </m:dPr>
+            <m:e>
+              <m:nary>
+                <m:naryPr>
+                  <m:chr m:val="⋃"/>
+                  <m:limLoc m:val="undOvr"/>
+                  <m:ctrlPr>
+                    <w:rPr>
+                      <w:rFonts w:ascii="Cambria Math" w:eastAsiaTheme="minorEastAsia" w:hAnsi="Cambria Math"/>
+                      <w:i/>
+                    </w:rPr>
+                  </m:ctrlPr>
+                </m:naryPr>
+                <m:sub>
+                  <m:r>
+                    <w:rPr>
+                      <w:rFonts w:ascii="Cambria Math" w:eastAsiaTheme="minorEastAsia" w:hAnsi="Cambria Math"/>
+                    </w:rPr>
+                    <m:t>i=1</m:t>
+                  </m:r>
+                </m:sub>
+                <m:sup>
+                  <m:r>
+                    <w:rPr>
+                      <w:rFonts w:ascii="Cambria Math" w:eastAsiaTheme="minorEastAsia" w:hAnsi="Cambria Math"/>
+                    </w:rPr>
+                    <m:t>n</m:t>
+                  </m:r>
+                </m:sup>
+                <m:e>
+                  <m:acc>
+                    <m:accPr>
+                      <m:chr m:val="̿"/>
+                      <m:ctrlPr>
+                        <w:rPr>
+                          <w:rFonts w:ascii="Cambria Math" w:eastAsiaTheme="minorEastAsia" w:hAnsi="Cambria Math"/>
+                          <w:i/>
+                        </w:rPr>
+                      </m:ctrlPr>
+                    </m:accPr>
+                    <m:e>
+                      <m:sSub>
+                        <m:sSubPr>
+                          <m:ctrlPr>
+                            <w:rPr>
+                              <w:rFonts w:ascii="Cambria Math" w:eastAsiaTheme="minorEastAsia" w:hAnsi="Cambria Math"/>
+                              <w:i/>
+                            </w:rPr>
+                          </m:ctrlPr>
+                        </m:sSubPr>
+                        <m:e>
+                          <m:r>
+                            <w:rPr>
+                              <w:rFonts w:ascii="Cambria Math" w:eastAsiaTheme="minorEastAsia" w:hAnsi="Cambria Math"/>
+                            </w:rPr>
+                            <m:t>T</m:t>
+                          </m:r>
+                        </m:e>
+                        <m:sub>
+                          <m:r>
+                            <w:rPr>
+                              <w:rFonts w:ascii="Cambria Math" w:eastAsiaTheme="minorEastAsia" w:hAnsi="Cambria Math"/>
+                            </w:rPr>
+                            <m:t>i</m:t>
+                          </m:r>
+                        </m:sub>
+                      </m:sSub>
+                    </m:e>
+                  </m:acc>
+                </m:e>
+              </m:nary>
+            </m:e>
+          </m:d>
+          <m:r>
+            <w:rPr>
+              <w:rFonts w:ascii="Cambria Math" w:eastAsiaTheme="minorEastAsia" w:hAnsi="Cambria Math"/>
+            </w:rPr>
+            <m:t>.</m:t>
+          </m:r>
+        </m:oMath>
+      </m:oMathPara>
+    </w:p>
+    <w:p>
+      <w:pPr>
+        <w:pStyle w:val="Heading4"/>
+      </w:pPr>
+      <w:r>
+        <w:t>Stratégia (l</w:t>
+      </w:r>
+      <w:r>
+        <w:t>egkisebb részfa feldolgozása először</w:t>
+      </w:r>
+      <w:r>
+        <w:t>)</w:t>
+      </w:r>
+    </w:p>
+    <w:p>
+      <w:r>
+        <w:t xml:space="preserve">A stratégia lényege, hogy mindig azokat a részfákat dolgozzuk fel előbb, ami sokkal kisebbek, azaz kevesebb csúcsot tartalmaznak. </w:t>
+      </w:r>
+      <w:r>
+        <w:t xml:space="preserve">Könnyű belátni azt, hogy ebben az esetben azok a részfák is hamarabb sorra fognak kerülni, </w:t>
+      </w:r>
+      <w:r>
+        <w:t xml:space="preserve">amik egy másik kiválasztott szintaxisfa részfái. </w:t>
+      </w:r>
+    </w:p>
+    <w:p>
+      <w:r>
+        <w:t xml:space="preserve">Formalizálva a stratégiát, az </w:t>
+      </w:r>
+      <m:oMath>
+        <m:r>
+          <w:rPr>
+            <w:rFonts w:ascii="Cambria Math" w:hAnsi="Cambria Math"/>
+          </w:rPr>
+          <m:t>f:AST→</m:t>
+        </m:r>
+        <m:r>
+          <m:rPr>
+            <m:scr m:val="double-struck"/>
+          </m:rPr>
+          <w:rPr>
+            <w:rFonts w:ascii="Cambria Math" w:hAnsi="Cambria Math"/>
+          </w:rPr>
+          <m:t>N</m:t>
+        </m:r>
+      </m:oMath>
+      <w:r>
+        <w:rPr>
+          <w:rFonts w:eastAsiaTheme="minorEastAsia"/>
+        </w:rPr>
+        <w:t xml:space="preserve"> függvényt</w:t>
+      </w:r>
+      <w:r>
+        <w:t xml:space="preserve"> </w:t>
+      </w:r>
+      <w:r>
+        <w:t>az alábbi módon definiáljuk:</w:t>
+      </w:r>
+    </w:p>
+    <w:p>
+      <w:pPr>
+        <w:rPr>
+          <w:rFonts w:eastAsiaTheme="minorEastAsia"/>
+        </w:rPr>
+      </w:pPr>
+      <m:oMathPara>
+        <m:oMath>
+          <m:r>
+            <w:rPr>
+              <w:rFonts w:ascii="Cambria Math" w:hAnsi="Cambria Math"/>
+            </w:rPr>
+            <m:t>f</m:t>
+          </m:r>
+          <m:d>
+            <m:dPr>
+              <m:ctrlPr>
+                <w:rPr>
+                  <w:rFonts w:ascii="Cambria Math" w:hAnsi="Cambria Math"/>
+                  <w:i/>
+                </w:rPr>
+              </m:ctrlPr>
+            </m:dPr>
+            <m:e>
+              <m:r>
+                <w:rPr>
+                  <w:rFonts w:ascii="Cambria Math" w:hAnsi="Cambria Math"/>
+                </w:rPr>
+                <m:t>T</m:t>
+              </m:r>
+            </m:e>
+          </m:d>
+          <m:r>
+            <w:rPr>
+              <w:rFonts w:ascii="Cambria Math" w:hAnsi="Cambria Math"/>
+            </w:rPr>
+            <m:t>≔</m:t>
+          </m:r>
+          <m:d>
+            <m:dPr>
+              <m:begChr m:val="|"/>
+              <m:endChr m:val="|"/>
+              <m:ctrlPr>
+                <w:rPr>
+                  <w:rFonts w:ascii="Cambria Math" w:hAnsi="Cambria Math"/>
+                  <w:i/>
+                </w:rPr>
+              </m:ctrlPr>
+            </m:dPr>
+            <m:e>
+              <m:r>
+                <w:rPr>
+                  <w:rFonts w:ascii="Cambria Math" w:hAnsi="Cambria Math"/>
+                </w:rPr>
+                <m:t>V</m:t>
+              </m:r>
+            </m:e>
+          </m:d>
+          <m:r>
+            <w:rPr>
+              <w:rFonts w:ascii="Cambria Math" w:hAnsi="Cambria Math"/>
+            </w:rPr>
+            <m:t xml:space="preserve">, </m:t>
+          </m:r>
+          <m:r>
+            <m:rPr>
+              <m:nor/>
+            </m:rPr>
+            <w:rPr>
+              <w:rFonts w:ascii="Cambria Math" w:hAnsi="Cambria Math"/>
+            </w:rPr>
+            <m:t>ahol</m:t>
+          </m:r>
+          <m:r>
+            <w:rPr>
+              <w:rFonts w:ascii="Cambria Math" w:hAnsi="Cambria Math"/>
+            </w:rPr>
+            <m:t xml:space="preserve"> T=</m:t>
+          </m:r>
+          <m:d>
+            <m:dPr>
+              <m:ctrlPr>
+                <w:rPr>
+                  <w:rFonts w:ascii="Cambria Math" w:hAnsi="Cambria Math"/>
+                  <w:i/>
+                </w:rPr>
+              </m:ctrlPr>
+            </m:dPr>
+            <m:e>
+              <m:r>
+                <w:rPr>
+                  <w:rFonts w:ascii="Cambria Math" w:hAnsi="Cambria Math"/>
+                </w:rPr>
+                <m:t>V,E</m:t>
+              </m:r>
+            </m:e>
+          </m:d>
+          <m:r>
+            <w:rPr>
+              <w:rFonts w:ascii="Cambria Math" w:hAnsi="Cambria Math"/>
+            </w:rPr>
+            <m:t>∈AST</m:t>
+          </m:r>
+          <m:r>
+            <w:rPr>
+              <w:rFonts w:ascii="Cambria Math" w:eastAsiaTheme="minorEastAsia" w:hAnsi="Cambria Math"/>
+            </w:rPr>
+            <m:t>.</m:t>
+          </m:r>
+        </m:oMath>
+      </m:oMathPara>
+    </w:p>
+    <w:p>
+      <w:pPr>
+        <w:rPr>
+          <w:rFonts w:eastAsiaTheme="minorEastAsia"/>
+        </w:rPr>
+      </w:pPr>
+      <w:r>
+        <w:rPr>
+          <w:rFonts w:eastAsiaTheme="minorEastAsia"/>
+        </w:rPr>
+        <w:lastRenderedPageBreak/>
+        <w:t>Ezzel az egyszerű módszerrel leginkább a törlésen alapuló makrók használatát tehetjük biztonságossá. Tegyük fel, hogy van egy olyan</w:t>
+      </w:r>
+      <w:r>
+        <w:rPr>
+          <w:rFonts w:eastAsiaTheme="minorEastAsia"/>
+        </w:rPr>
+        <w:t xml:space="preserve"> </w:t>
+      </w:r>
+      <m:oMath>
+        <m:r>
+          <w:rPr>
+            <w:rFonts w:ascii="Cambria Math" w:eastAsiaTheme="minorEastAsia" w:hAnsi="Cambria Math"/>
+          </w:rPr>
+          <m:t>μ</m:t>
+        </m:r>
+      </m:oMath>
+      <w:r>
+        <w:rPr>
+          <w:rFonts w:eastAsiaTheme="minorEastAsia"/>
+        </w:rPr>
+        <w:t xml:space="preserve"> makrónk, ami akkor törli az adott részfát, amikor az már nem tartalmaz további részfákat egy adott </w:t>
+      </w:r>
+      <m:oMath>
+        <m:r>
+          <w:rPr>
+            <w:rFonts w:ascii="Cambria Math" w:eastAsiaTheme="minorEastAsia" w:hAnsi="Cambria Math"/>
+          </w:rPr>
+          <m:t>σ</m:t>
+        </m:r>
+      </m:oMath>
+      <w:r>
+        <w:rPr>
+          <w:rFonts w:eastAsiaTheme="minorEastAsia"/>
+        </w:rPr>
+        <w:t xml:space="preserve"> szelektor alapján:</w:t>
+      </w:r>
+    </w:p>
+    <w:p>
+      <w:pPr>
+        <w:jc w:val="center"/>
+        <w:rPr>
+          <w:rFonts w:eastAsiaTheme="minorEastAsia"/>
+        </w:rPr>
+      </w:pPr>
+      <m:oMathPara>
+        <m:oMath>
+          <m:r>
+            <w:rPr>
+              <w:rFonts w:ascii="Cambria Math" w:eastAsiaTheme="minorEastAsia" w:hAnsi="Cambria Math"/>
+            </w:rPr>
+            <m:t>μ</m:t>
+          </m:r>
+          <m:d>
+            <m:dPr>
+              <m:ctrlPr>
+                <w:rPr>
+                  <w:rFonts w:ascii="Cambria Math" w:eastAsiaTheme="minorEastAsia" w:hAnsi="Cambria Math"/>
+                  <w:i/>
+                </w:rPr>
+              </m:ctrlPr>
+            </m:dPr>
+            <m:e>
+              <m:r>
+                <w:rPr>
+                  <w:rFonts w:ascii="Cambria Math" w:eastAsiaTheme="minorEastAsia" w:hAnsi="Cambria Math"/>
+                </w:rPr>
+                <m:t>T</m:t>
+              </m:r>
+            </m:e>
+          </m:d>
+          <m:r>
+            <w:rPr>
+              <w:rFonts w:ascii="Cambria Math" w:eastAsiaTheme="minorEastAsia" w:hAnsi="Cambria Math"/>
+            </w:rPr>
+            <m:t>≔</m:t>
+          </m:r>
+          <m:d>
+            <m:dPr>
+              <m:begChr m:val="{"/>
+              <m:endChr m:val=""/>
+              <m:ctrlPr>
+                <w:rPr>
+                  <w:rFonts w:ascii="Cambria Math" w:eastAsiaTheme="minorEastAsia" w:hAnsi="Cambria Math"/>
+                  <w:i/>
+                </w:rPr>
+              </m:ctrlPr>
+            </m:dPr>
+            <m:e>
+              <m:eqArr>
+                <m:eqArrPr>
+                  <m:ctrlPr>
+                    <w:rPr>
+                      <w:rFonts w:ascii="Cambria Math" w:eastAsiaTheme="minorEastAsia" w:hAnsi="Cambria Math"/>
+                      <w:i/>
+                    </w:rPr>
+                  </m:ctrlPr>
+                </m:eqArrPr>
+                <m:e>
+                  <m:r>
+                    <w:rPr>
+                      <w:rFonts w:ascii="Cambria Math" w:hAnsi="Cambria Math"/>
+                    </w:rPr>
+                    <m:t>ω</m:t>
+                  </m:r>
+                  <m:r>
+                    <w:rPr>
+                      <w:rFonts w:ascii="Cambria Math" w:hAnsi="Cambria Math"/>
+                    </w:rPr>
+                    <m:t>,  &amp;</m:t>
+                  </m:r>
+                  <m:r>
+                    <w:rPr>
+                      <w:rFonts w:ascii="Cambria Math" w:hAnsi="Cambria Math"/>
+                    </w:rPr>
+                    <m:t>σ(T)=∅</m:t>
+                  </m:r>
+                </m:e>
+                <m:e>
+                  <m:r>
+                    <w:rPr>
+                      <w:rFonts w:ascii="Cambria Math" w:hAnsi="Cambria Math"/>
+                    </w:rPr>
+                    <m:t>T</m:t>
+                  </m:r>
+                  <m:r>
+                    <w:rPr>
+                      <w:rFonts w:ascii="Cambria Math" w:hAnsi="Cambria Math"/>
+                    </w:rPr>
+                    <m:t>,  &amp;</m:t>
+                  </m:r>
+                  <m:r>
+                    <w:rPr>
+                      <w:rFonts w:ascii="Cambria Math" w:hAnsi="Cambria Math"/>
+                    </w:rPr>
+                    <m:t>σ(T)≠∅.</m:t>
+                  </m:r>
+                </m:e>
+              </m:eqArr>
+            </m:e>
+          </m:d>
+        </m:oMath>
+      </m:oMathPara>
+    </w:p>
+    <w:p>
+      <w:pPr>
+        <w:rPr>
+          <w:rFonts w:eastAsiaTheme="minorEastAsia"/>
+        </w:rPr>
+      </w:pPr>
+      <w:r>
+        <w:rPr>
+          <w:rFonts w:eastAsiaTheme="minorEastAsia"/>
+        </w:rPr>
+        <w:t xml:space="preserve">A gyakorlatban a kiválasztott részfákra a </w:t>
+      </w:r>
+      <m:oMath>
+        <m:r>
+          <w:rPr>
+            <w:rFonts w:ascii="Cambria Math" w:eastAsiaTheme="minorEastAsia" w:hAnsi="Cambria Math"/>
+          </w:rPr>
+          <m:t>μ</m:t>
+        </m:r>
+      </m:oMath>
+      <w:r>
+        <w:rPr>
+          <w:rFonts w:eastAsiaTheme="minorEastAsia"/>
+        </w:rPr>
+        <w:t xml:space="preserve"> makrót szekvenciálisan, azaz egymás után tudjuk végrehajtani és hatékonysági okok miatt könnyen lehet, hogy nem is tároljuk az eredeti szintaxisfát. Ilyenkor a szintaxisfa transzformációja ekvivalens a következő metaprogramozással:</w:t>
+      </w:r>
+    </w:p>
+    <w:p>
+      <w:pPr>
+        <w:rPr>
+          <w:rFonts w:eastAsiaTheme="minorEastAsia"/>
+        </w:rPr>
+      </w:pPr>
+      <m:oMathPara>
+        <m:oMath>
+          <m:r>
+            <w:rPr>
+              <w:rFonts w:ascii="Cambria Math" w:eastAsiaTheme="minorEastAsia" w:hAnsi="Cambria Math"/>
+            </w:rPr>
+            <m:t>σ</m:t>
+          </m:r>
+          <m:d>
+            <m:dPr>
+              <m:ctrlPr>
+                <w:rPr>
+                  <w:rFonts w:ascii="Cambria Math" w:eastAsiaTheme="minorEastAsia" w:hAnsi="Cambria Math"/>
+                  <w:i/>
+                </w:rPr>
+              </m:ctrlPr>
+            </m:dPr>
+            <m:e>
+              <m:r>
+                <w:rPr>
+                  <w:rFonts w:ascii="Cambria Math" w:eastAsiaTheme="minorEastAsia" w:hAnsi="Cambria Math"/>
+                </w:rPr>
+                <m:t>T</m:t>
+              </m:r>
+            </m:e>
+          </m:d>
+          <m:r>
+            <w:rPr>
+              <w:rFonts w:ascii="Cambria Math" w:eastAsiaTheme="minorEastAsia" w:hAnsi="Cambria Math"/>
+            </w:rPr>
+            <m:t xml:space="preserve"> ≔</m:t>
+          </m:r>
+          <m:d>
+            <m:dPr>
+              <m:begChr m:val="{"/>
+              <m:endChr m:val="}"/>
+              <m:ctrlPr>
+                <w:rPr>
+                  <w:rFonts w:ascii="Cambria Math" w:eastAsiaTheme="minorEastAsia" w:hAnsi="Cambria Math"/>
+                  <w:i/>
+                </w:rPr>
+              </m:ctrlPr>
+            </m:dPr>
+            <m:e>
+              <m:sSub>
+                <m:sSubPr>
+                  <m:ctrlPr>
+                    <w:rPr>
+                      <w:rFonts w:ascii="Cambria Math" w:eastAsiaTheme="minorEastAsia" w:hAnsi="Cambria Math"/>
+                      <w:i/>
+                    </w:rPr>
+                  </m:ctrlPr>
+                </m:sSubPr>
+                <m:e>
+                  <m:r>
+                    <w:rPr>
+                      <w:rFonts w:ascii="Cambria Math" w:eastAsiaTheme="minorEastAsia" w:hAnsi="Cambria Math"/>
+                    </w:rPr>
+                    <m:t>T</m:t>
+                  </m:r>
+                </m:e>
+                <m:sub>
+                  <m:r>
+                    <w:rPr>
+                      <w:rFonts w:ascii="Cambria Math" w:eastAsiaTheme="minorEastAsia" w:hAnsi="Cambria Math"/>
+                    </w:rPr>
+                    <m:t>1</m:t>
+                  </m:r>
+                </m:sub>
+              </m:sSub>
+              <m:r>
+                <w:rPr>
+                  <w:rFonts w:ascii="Cambria Math" w:eastAsiaTheme="minorEastAsia" w:hAnsi="Cambria Math"/>
+                </w:rPr>
+                <m:t>,…,</m:t>
+              </m:r>
+              <m:sSub>
+                <m:sSubPr>
+                  <m:ctrlPr>
+                    <w:rPr>
+                      <w:rFonts w:ascii="Cambria Math" w:eastAsiaTheme="minorEastAsia" w:hAnsi="Cambria Math"/>
+                      <w:i/>
+                    </w:rPr>
+                  </m:ctrlPr>
+                </m:sSubPr>
+                <m:e>
+                  <m:r>
+                    <w:rPr>
+                      <w:rFonts w:ascii="Cambria Math" w:eastAsiaTheme="minorEastAsia" w:hAnsi="Cambria Math"/>
+                    </w:rPr>
+                    <m:t>T</m:t>
+                  </m:r>
+                </m:e>
+                <m:sub>
+                  <m:r>
+                    <w:rPr>
+                      <w:rFonts w:ascii="Cambria Math" w:eastAsiaTheme="minorEastAsia" w:hAnsi="Cambria Math"/>
+                    </w:rPr>
+                    <m:t>n</m:t>
+                  </m:r>
+                </m:sub>
+              </m:sSub>
+            </m:e>
+          </m:d>
+          <m:r>
+            <w:rPr>
+              <w:rFonts w:ascii="Cambria Math" w:eastAsiaTheme="minorEastAsia" w:hAnsi="Cambria Math"/>
+            </w:rPr>
+            <m:t xml:space="preserve">, </m:t>
+          </m:r>
+          <m:r>
+            <w:rPr>
+              <w:rFonts w:ascii="Cambria Math" w:eastAsiaTheme="minorEastAsia" w:hAnsi="Cambria Math"/>
+            </w:rPr>
+            <m:t xml:space="preserve"> </m:t>
+          </m:r>
+          <m:r>
+            <m:rPr>
+              <m:nor/>
+            </m:rPr>
+            <w:rPr>
+              <w:rFonts w:ascii="Cambria Math" w:eastAsiaTheme="minorEastAsia" w:hAnsi="Cambria Math"/>
+            </w:rPr>
+            <m:t xml:space="preserve">ahol </m:t>
+          </m:r>
+          <m:r>
+            <w:rPr>
+              <w:rFonts w:ascii="Cambria Math" w:eastAsiaTheme="minorEastAsia" w:hAnsi="Cambria Math"/>
+            </w:rPr>
+            <m:t>f</m:t>
+          </m:r>
+          <m:d>
+            <m:dPr>
+              <m:ctrlPr>
+                <w:rPr>
+                  <w:rFonts w:ascii="Cambria Math" w:eastAsiaTheme="minorEastAsia" w:hAnsi="Cambria Math"/>
+                  <w:i/>
+                </w:rPr>
+              </m:ctrlPr>
+            </m:dPr>
+            <m:e>
+              <m:sSub>
+                <m:sSubPr>
+                  <m:ctrlPr>
+                    <w:rPr>
+                      <w:rFonts w:ascii="Cambria Math" w:eastAsiaTheme="minorEastAsia" w:hAnsi="Cambria Math"/>
+                      <w:i/>
+                    </w:rPr>
+                  </m:ctrlPr>
+                </m:sSubPr>
+                <m:e>
+                  <m:r>
+                    <w:rPr>
+                      <w:rFonts w:ascii="Cambria Math" w:eastAsiaTheme="minorEastAsia" w:hAnsi="Cambria Math"/>
+                    </w:rPr>
+                    <m:t>T</m:t>
+                  </m:r>
+                </m:e>
+                <m:sub>
+                  <m:r>
+                    <w:rPr>
+                      <w:rFonts w:ascii="Cambria Math" w:eastAsiaTheme="minorEastAsia" w:hAnsi="Cambria Math"/>
+                    </w:rPr>
+                    <m:t>i</m:t>
+                  </m:r>
+                </m:sub>
+              </m:sSub>
+            </m:e>
+          </m:d>
+          <m:r>
+            <w:rPr>
+              <w:rFonts w:ascii="Cambria Math" w:eastAsiaTheme="minorEastAsia" w:hAnsi="Cambria Math"/>
+            </w:rPr>
+            <m:t>&lt;f</m:t>
+          </m:r>
+          <m:d>
+            <m:dPr>
+              <m:ctrlPr>
+                <w:rPr>
+                  <w:rFonts w:ascii="Cambria Math" w:eastAsiaTheme="minorEastAsia" w:hAnsi="Cambria Math"/>
+                  <w:i/>
+                </w:rPr>
+              </m:ctrlPr>
+            </m:dPr>
+            <m:e>
+              <m:sSub>
+                <m:sSubPr>
+                  <m:ctrlPr>
+                    <w:rPr>
+                      <w:rFonts w:ascii="Cambria Math" w:eastAsiaTheme="minorEastAsia" w:hAnsi="Cambria Math"/>
+                      <w:i/>
+                    </w:rPr>
+                  </m:ctrlPr>
+                </m:sSubPr>
+                <m:e>
+                  <m:r>
+                    <w:rPr>
+                      <w:rFonts w:ascii="Cambria Math" w:eastAsiaTheme="minorEastAsia" w:hAnsi="Cambria Math"/>
+                    </w:rPr>
+                    <m:t>T</m:t>
+                  </m:r>
+                </m:e>
+                <m:sub>
+                  <m:r>
+                    <w:rPr>
+                      <w:rFonts w:ascii="Cambria Math" w:eastAsiaTheme="minorEastAsia" w:hAnsi="Cambria Math"/>
+                    </w:rPr>
+                    <m:t>i+1</m:t>
+                  </m:r>
+                </m:sub>
+              </m:sSub>
+            </m:e>
+          </m:d>
+          <m:r>
+            <w:rPr>
+              <w:rFonts w:ascii="Cambria Math" w:eastAsiaTheme="minorEastAsia" w:hAnsi="Cambria Math"/>
+            </w:rPr>
+            <m:t xml:space="preserve"> </m:t>
+          </m:r>
+          <m:d>
+            <m:dPr>
+              <m:ctrlPr>
+                <w:rPr>
+                  <w:rFonts w:ascii="Cambria Math" w:eastAsiaTheme="minorEastAsia" w:hAnsi="Cambria Math"/>
+                  <w:i/>
+                </w:rPr>
+              </m:ctrlPr>
+            </m:dPr>
+            <m:e>
+              <m:r>
+                <w:rPr>
+                  <w:rFonts w:ascii="Cambria Math" w:eastAsiaTheme="minorEastAsia" w:hAnsi="Cambria Math"/>
+                </w:rPr>
+                <m:t>i∈</m:t>
+              </m:r>
+              <m:d>
+                <m:dPr>
+                  <m:begChr m:val="{"/>
+                  <m:endChr m:val="}"/>
+                  <m:ctrlPr>
+                    <w:rPr>
+                      <w:rFonts w:ascii="Cambria Math" w:eastAsiaTheme="minorEastAsia" w:hAnsi="Cambria Math"/>
+                      <w:i/>
+                    </w:rPr>
+                  </m:ctrlPr>
+                </m:dPr>
+                <m:e>
+                  <m:r>
+                    <w:rPr>
+                      <w:rFonts w:ascii="Cambria Math" w:eastAsiaTheme="minorEastAsia" w:hAnsi="Cambria Math"/>
+                    </w:rPr>
+                    <m:t>1,…,n</m:t>
+                  </m:r>
+                </m:e>
+              </m:d>
+            </m:e>
+          </m:d>
+          <m:r>
+            <w:rPr>
+              <w:rFonts w:ascii="Cambria Math" w:eastAsiaTheme="minorEastAsia" w:hAnsi="Cambria Math"/>
+            </w:rPr>
+            <w:br/>
+          </m:r>
+        </m:oMath>
+        <m:oMath>
+          <m:sSub>
+            <m:sSubPr>
+              <m:ctrlPr>
+                <w:rPr>
+                  <w:rFonts w:ascii="Cambria Math" w:eastAsiaTheme="minorEastAsia" w:hAnsi="Cambria Math"/>
+                  <w:i/>
+                </w:rPr>
+              </m:ctrlPr>
+            </m:sSubPr>
+            <m:e>
+              <m:r>
+                <w:rPr>
+                  <w:rFonts w:ascii="Cambria Math" w:eastAsiaTheme="minorEastAsia" w:hAnsi="Cambria Math"/>
+                </w:rPr>
+                <m:t>σ</m:t>
+              </m:r>
+            </m:e>
+            <m:sub>
+              <m:r>
+                <w:rPr>
+                  <w:rFonts w:ascii="Cambria Math" w:eastAsiaTheme="minorEastAsia" w:hAnsi="Cambria Math"/>
+                </w:rPr>
+                <m:t>i</m:t>
+              </m:r>
+            </m:sub>
+          </m:sSub>
+          <m:d>
+            <m:dPr>
+              <m:ctrlPr>
+                <w:rPr>
+                  <w:rFonts w:ascii="Cambria Math" w:eastAsiaTheme="minorEastAsia" w:hAnsi="Cambria Math"/>
+                  <w:i/>
+                </w:rPr>
+              </m:ctrlPr>
+            </m:dPr>
+            <m:e>
+              <m:r>
+                <w:rPr>
+                  <w:rFonts w:ascii="Cambria Math" w:eastAsiaTheme="minorEastAsia" w:hAnsi="Cambria Math"/>
+                </w:rPr>
+                <m:t>T</m:t>
+              </m:r>
+            </m:e>
+          </m:d>
+          <m:r>
+            <w:rPr>
+              <w:rFonts w:ascii="Cambria Math" w:eastAsiaTheme="minorEastAsia" w:hAnsi="Cambria Math"/>
+            </w:rPr>
+            <m:t>≔</m:t>
+          </m:r>
+          <m:d>
+            <m:dPr>
+              <m:begChr m:val="{"/>
+              <m:endChr m:val="}"/>
+              <m:ctrlPr>
+                <w:rPr>
+                  <w:rFonts w:ascii="Cambria Math" w:eastAsiaTheme="minorEastAsia" w:hAnsi="Cambria Math"/>
+                  <w:i/>
+                </w:rPr>
+              </m:ctrlPr>
+            </m:dPr>
+            <m:e>
+              <m:sSub>
+                <m:sSubPr>
+                  <m:ctrlPr>
+                    <w:rPr>
+                      <w:rFonts w:ascii="Cambria Math" w:eastAsiaTheme="minorEastAsia" w:hAnsi="Cambria Math"/>
+                      <w:i/>
+                    </w:rPr>
+                  </m:ctrlPr>
+                </m:sSubPr>
+                <m:e>
+                  <m:r>
+                    <w:rPr>
+                      <w:rFonts w:ascii="Cambria Math" w:eastAsiaTheme="minorEastAsia" w:hAnsi="Cambria Math"/>
+                    </w:rPr>
+                    <m:t>T</m:t>
+                  </m:r>
+                </m:e>
+                <m:sub>
+                  <m:r>
+                    <w:rPr>
+                      <w:rFonts w:ascii="Cambria Math" w:eastAsiaTheme="minorEastAsia" w:hAnsi="Cambria Math"/>
+                    </w:rPr>
+                    <m:t>i</m:t>
+                  </m:r>
+                </m:sub>
+              </m:sSub>
+            </m:e>
+          </m:d>
+          <m:r>
+            <w:rPr>
+              <w:rFonts w:ascii="Cambria Math" w:eastAsiaTheme="minorEastAsia" w:hAnsi="Cambria Math"/>
+            </w:rPr>
+            <m:t xml:space="preserve">   </m:t>
+          </m:r>
+          <m:d>
+            <m:dPr>
+              <m:ctrlPr>
+                <w:rPr>
+                  <w:rFonts w:ascii="Cambria Math" w:eastAsiaTheme="minorEastAsia" w:hAnsi="Cambria Math"/>
+                  <w:i/>
+                </w:rPr>
+              </m:ctrlPr>
+            </m:dPr>
+            <m:e>
+              <m:r>
+                <w:rPr>
+                  <w:rFonts w:ascii="Cambria Math" w:eastAsiaTheme="minorEastAsia" w:hAnsi="Cambria Math"/>
+                </w:rPr>
+                <m:t>i∈</m:t>
+              </m:r>
+              <m:d>
+                <m:dPr>
+                  <m:begChr m:val="{"/>
+                  <m:endChr m:val="}"/>
+                  <m:ctrlPr>
+                    <w:rPr>
+                      <w:rFonts w:ascii="Cambria Math" w:eastAsiaTheme="minorEastAsia" w:hAnsi="Cambria Math"/>
+                      <w:i/>
+                    </w:rPr>
+                  </m:ctrlPr>
+                </m:dPr>
+                <m:e>
+                  <m:r>
+                    <w:rPr>
+                      <w:rFonts w:ascii="Cambria Math" w:eastAsiaTheme="minorEastAsia" w:hAnsi="Cambria Math"/>
+                    </w:rPr>
+                    <m:t>1,…,n</m:t>
+                  </m:r>
+                </m:e>
+              </m:d>
+            </m:e>
+          </m:d>
+          <m:r>
+            <w:rPr>
+              <w:rFonts w:ascii="Cambria Math" w:eastAsiaTheme="minorEastAsia" w:hAnsi="Cambria Math"/>
+            </w:rPr>
+            <w:br/>
+          </m:r>
+        </m:oMath>
+        <m:oMath>
+          <m:sSub>
+            <m:sSubPr>
+              <m:ctrlPr>
+                <w:rPr>
+                  <w:rFonts w:ascii="Cambria Math" w:eastAsiaTheme="minorEastAsia" w:hAnsi="Cambria Math"/>
+                  <w:i/>
+                </w:rPr>
+              </m:ctrlPr>
+            </m:sSubPr>
+            <m:e>
+              <m:r>
+                <w:rPr>
+                  <w:rFonts w:ascii="Cambria Math" w:eastAsiaTheme="minorEastAsia" w:hAnsi="Cambria Math"/>
+                </w:rPr>
+                <m:t>τ</m:t>
+              </m:r>
+            </m:e>
+            <m:sub>
+              <m:r>
+                <w:rPr>
+                  <w:rFonts w:ascii="Cambria Math" w:eastAsiaTheme="minorEastAsia" w:hAnsi="Cambria Math"/>
+                </w:rPr>
+                <m:t>i</m:t>
+              </m:r>
+            </m:sub>
+          </m:sSub>
+          <m:d>
+            <m:dPr>
+              <m:ctrlPr>
+                <w:rPr>
+                  <w:rFonts w:ascii="Cambria Math" w:eastAsiaTheme="minorEastAsia" w:hAnsi="Cambria Math"/>
+                  <w:i/>
+                </w:rPr>
+              </m:ctrlPr>
+            </m:dPr>
+            <m:e>
+              <m:r>
+                <w:rPr>
+                  <w:rFonts w:ascii="Cambria Math" w:eastAsiaTheme="minorEastAsia" w:hAnsi="Cambria Math"/>
+                </w:rPr>
+                <m:t>T</m:t>
+              </m:r>
+            </m:e>
+          </m:d>
+          <m:r>
+            <w:rPr>
+              <w:rFonts w:ascii="Cambria Math" w:eastAsiaTheme="minorEastAsia" w:hAnsi="Cambria Math"/>
+            </w:rPr>
+            <m:t>≔</m:t>
+          </m:r>
+          <m:sSub>
+            <m:sSubPr>
+              <m:ctrlPr>
+                <w:rPr>
+                  <w:rFonts w:ascii="Cambria Math" w:eastAsiaTheme="minorEastAsia" w:hAnsi="Cambria Math"/>
+                  <w:i/>
+                </w:rPr>
+              </m:ctrlPr>
+            </m:sSubPr>
+            <m:e>
+              <m:r>
+                <w:rPr>
+                  <w:rFonts w:ascii="Cambria Math" w:eastAsiaTheme="minorEastAsia" w:hAnsi="Cambria Math"/>
+                </w:rPr>
+                <m:t>τ</m:t>
+              </m:r>
+            </m:e>
+            <m:sub>
+              <m:r>
+                <w:rPr>
+                  <w:rFonts w:ascii="Cambria Math" w:eastAsiaTheme="minorEastAsia" w:hAnsi="Cambria Math"/>
+                </w:rPr>
+                <m:t>μ,</m:t>
+              </m:r>
+              <m:sSub>
+                <m:sSubPr>
+                  <m:ctrlPr>
+                    <w:rPr>
+                      <w:rFonts w:ascii="Cambria Math" w:eastAsiaTheme="minorEastAsia" w:hAnsi="Cambria Math"/>
+                      <w:i/>
+                    </w:rPr>
+                  </m:ctrlPr>
+                </m:sSubPr>
+                <m:e>
+                  <m:r>
+                    <w:rPr>
+                      <w:rFonts w:ascii="Cambria Math" w:eastAsiaTheme="minorEastAsia" w:hAnsi="Cambria Math"/>
+                    </w:rPr>
+                    <m:t>σ</m:t>
+                  </m:r>
+                </m:e>
+                <m:sub>
+                  <m:r>
+                    <w:rPr>
+                      <w:rFonts w:ascii="Cambria Math" w:eastAsiaTheme="minorEastAsia" w:hAnsi="Cambria Math"/>
+                    </w:rPr>
+                    <m:t>i</m:t>
+                  </m:r>
+                </m:sub>
+              </m:sSub>
+            </m:sub>
+          </m:sSub>
+          <m:d>
+            <m:dPr>
+              <m:ctrlPr>
+                <w:rPr>
+                  <w:rFonts w:ascii="Cambria Math" w:eastAsiaTheme="minorEastAsia" w:hAnsi="Cambria Math"/>
+                  <w:i/>
+                </w:rPr>
+              </m:ctrlPr>
+            </m:dPr>
+            <m:e>
+              <m:r>
+                <w:rPr>
+                  <w:rFonts w:ascii="Cambria Math" w:eastAsiaTheme="minorEastAsia" w:hAnsi="Cambria Math"/>
+                </w:rPr>
+                <m:t>T</m:t>
+              </m:r>
+            </m:e>
+          </m:d>
+          <m:r>
+            <w:rPr>
+              <w:rFonts w:ascii="Cambria Math" w:eastAsiaTheme="minorEastAsia" w:hAnsi="Cambria Math"/>
+            </w:rPr>
+            <w:br/>
+          </m:r>
+        </m:oMath>
+        <m:oMath>
+          <m:sSup>
+            <m:sSupPr>
+              <m:ctrlPr>
+                <w:rPr>
+                  <w:rFonts w:ascii="Cambria Math" w:eastAsiaTheme="minorEastAsia" w:hAnsi="Cambria Math"/>
+                  <w:i/>
+                </w:rPr>
+              </m:ctrlPr>
+            </m:sSupPr>
+            <m:e>
+              <m:r>
+                <w:rPr>
+                  <w:rFonts w:ascii="Cambria Math" w:eastAsiaTheme="minorEastAsia" w:hAnsi="Cambria Math"/>
+                </w:rPr>
+                <m:t>T</m:t>
+              </m:r>
+            </m:e>
+            <m:sup>
+              <m:r>
+                <w:rPr>
+                  <w:rFonts w:ascii="Cambria Math" w:eastAsiaTheme="minorEastAsia" w:hAnsi="Cambria Math"/>
+                </w:rPr>
+                <m:t>'</m:t>
+              </m:r>
+            </m:sup>
+          </m:sSup>
+          <m:r>
+            <w:rPr>
+              <w:rFonts w:ascii="Cambria Math" w:eastAsiaTheme="minorEastAsia" w:hAnsi="Cambria Math"/>
+            </w:rPr>
+            <m:t>=</m:t>
+          </m:r>
+          <m:d>
+            <m:dPr>
+              <m:ctrlPr>
+                <w:rPr>
+                  <w:rFonts w:ascii="Cambria Math" w:eastAsiaTheme="minorEastAsia" w:hAnsi="Cambria Math"/>
+                  <w:i/>
+                </w:rPr>
+              </m:ctrlPr>
+            </m:dPr>
+            <m:e>
+              <m:sSub>
+                <m:sSubPr>
+                  <m:ctrlPr>
+                    <w:rPr>
+                      <w:rFonts w:ascii="Cambria Math" w:eastAsiaTheme="minorEastAsia" w:hAnsi="Cambria Math"/>
+                      <w:i/>
+                    </w:rPr>
+                  </m:ctrlPr>
+                </m:sSubPr>
+                <m:e>
+                  <m:r>
+                    <w:rPr>
+                      <w:rFonts w:ascii="Cambria Math" w:eastAsiaTheme="minorEastAsia" w:hAnsi="Cambria Math"/>
+                    </w:rPr>
+                    <m:t>τ</m:t>
+                  </m:r>
+                </m:e>
+                <m:sub>
+                  <m:r>
+                    <w:rPr>
+                      <w:rFonts w:ascii="Cambria Math" w:eastAsiaTheme="minorEastAsia" w:hAnsi="Cambria Math"/>
+                    </w:rPr>
+                    <m:t>n</m:t>
+                  </m:r>
+                </m:sub>
+              </m:sSub>
+              <m:r>
+                <w:rPr>
+                  <w:rFonts w:ascii="Cambria Math" w:eastAsiaTheme="minorEastAsia" w:hAnsi="Cambria Math"/>
+                </w:rPr>
+                <m:t>∘…∘</m:t>
+              </m:r>
+              <m:sSub>
+                <m:sSubPr>
+                  <m:ctrlPr>
+                    <w:rPr>
+                      <w:rFonts w:ascii="Cambria Math" w:eastAsiaTheme="minorEastAsia" w:hAnsi="Cambria Math"/>
+                      <w:i/>
+                    </w:rPr>
+                  </m:ctrlPr>
+                </m:sSubPr>
+                <m:e>
+                  <m:r>
+                    <w:rPr>
+                      <w:rFonts w:ascii="Cambria Math" w:eastAsiaTheme="minorEastAsia" w:hAnsi="Cambria Math"/>
+                    </w:rPr>
+                    <m:t>τ</m:t>
+                  </m:r>
+                </m:e>
+                <m:sub>
+                  <m:r>
+                    <w:rPr>
+                      <w:rFonts w:ascii="Cambria Math" w:eastAsiaTheme="minorEastAsia" w:hAnsi="Cambria Math"/>
+                    </w:rPr>
+                    <m:t>1</m:t>
+                  </m:r>
+                </m:sub>
+              </m:sSub>
+            </m:e>
+          </m:d>
+          <m:d>
+            <m:dPr>
+              <m:ctrlPr>
+                <w:rPr>
+                  <w:rFonts w:ascii="Cambria Math" w:eastAsiaTheme="minorEastAsia" w:hAnsi="Cambria Math"/>
+                  <w:i/>
+                </w:rPr>
+              </m:ctrlPr>
+            </m:dPr>
+            <m:e>
+              <m:r>
+                <w:rPr>
+                  <w:rFonts w:ascii="Cambria Math" w:eastAsiaTheme="minorEastAsia" w:hAnsi="Cambria Math"/>
+                </w:rPr>
+                <m:t>T</m:t>
+              </m:r>
+            </m:e>
+          </m:d>
+          <m:r>
+            <w:rPr>
+              <w:rFonts w:ascii="Cambria Math" w:eastAsiaTheme="minorEastAsia" w:hAnsi="Cambria Math"/>
+            </w:rPr>
+            <m:t>.</m:t>
+          </m:r>
+        </m:oMath>
+      </m:oMathPara>
+    </w:p>
+    <w:p>
+      <w:pPr>
+        <w:rPr>
+          <w:rFonts w:eastAsiaTheme="minorEastAsia"/>
+        </w:rPr>
+      </w:pPr>
+      <w:r>
+        <w:rPr>
+          <w:rFonts w:eastAsiaTheme="minorEastAsia"/>
+        </w:rPr>
+        <w:t xml:space="preserve">A </w:t>
+      </w:r>
+      <w:r>
+        <w:rPr>
+          <w:rFonts w:eastAsiaTheme="minorEastAsia"/>
+        </w:rPr>
+        <w:fldChar w:fldCharType="begin"/>
+      </w:r>
+      <w:r>
+        <w:rPr>
+          <w:rFonts w:eastAsiaTheme="minorEastAsia"/>
+        </w:rPr>
+        <w:instrText xml:space="preserve"> REF _Ref383883565 \r \h </w:instrText>
+      </w:r>
+      <w:r>
+        <w:rPr>
+          <w:rFonts w:eastAsiaTheme="minorEastAsia"/>
+        </w:rPr>
+      </w:r>
+      <w:r>
+        <w:rPr>
+          <w:rFonts w:eastAsiaTheme="minorEastAsia"/>
+        </w:rPr>
+        <w:fldChar w:fldCharType="separate"/>
+      </w:r>
+      <w:r>
+        <w:rPr>
+          <w:rFonts w:eastAsiaTheme="minorEastAsia"/>
+        </w:rPr>
+        <w:t>4.4.13</w:t>
+      </w:r>
+      <w:r>
+        <w:rPr>
+          <w:rFonts w:eastAsiaTheme="minorEastAsia"/>
+        </w:rPr>
+        <w:fldChar w:fldCharType="end"/>
+      </w:r>
+      <w:r>
+        <w:rPr>
+          <w:rFonts w:eastAsiaTheme="minorEastAsia"/>
+        </w:rPr>
+        <w:t xml:space="preserve">. tétel alapján </w:t>
+      </w:r>
+      <w:r>
+        <w:rPr>
+          <w:rFonts w:eastAsiaTheme="minorEastAsia"/>
+        </w:rPr>
+        <w:t xml:space="preserve">pedig </w:t>
+      </w:r>
+      <w:r>
+        <w:rPr>
+          <w:rFonts w:eastAsiaTheme="minorEastAsia"/>
+        </w:rPr>
+        <w:t>már tudjuk, hogy a transzformációk</w:t>
+      </w:r>
+      <w:r>
+        <w:rPr>
+          <w:rFonts w:eastAsiaTheme="minorEastAsia"/>
+        </w:rPr>
+        <w:t xml:space="preserve"> nem cserélhetőek fel egymással. </w:t>
+      </w:r>
+      <w:r>
+        <w:rPr>
+          <w:rFonts w:eastAsiaTheme="minorEastAsia"/>
+        </w:rPr>
+        <w:t xml:space="preserve">Azaz ha nem határoznánk meg, hogy a legkisebb csúcsszámú részfákat dolgozzuk fel előbb, akkor könnyedén kaphatnánk két eltérő szintaxisfát eredményül, </w:t>
+      </w:r>
+      <w:r>
+        <w:rPr>
+          <w:rFonts w:eastAsiaTheme="minorEastAsia"/>
+        </w:rPr>
+        <w:t xml:space="preserve">amit a </w:t>
+      </w:r>
+      <w:r>
+        <w:rPr>
+          <w:rFonts w:eastAsiaTheme="minorEastAsia"/>
+        </w:rPr>
+        <w:fldChar w:fldCharType="begin"/>
+      </w:r>
+      <w:r>
+        <w:rPr>
+          <w:rFonts w:eastAsiaTheme="minorEastAsia"/>
+        </w:rPr>
+        <w:instrText xml:space="preserve"> REF _Ref386276699 \h </w:instrText>
+      </w:r>
+      <w:r>
+        <w:rPr>
+          <w:rFonts w:eastAsiaTheme="minorEastAsia"/>
+        </w:rPr>
+      </w:r>
+      <w:r>
+        <w:rPr>
+          <w:rFonts w:eastAsiaTheme="minorEastAsia"/>
+        </w:rPr>
+        <w:fldChar w:fldCharType="separate"/>
+      </w:r>
+      <w:r>
+        <w:rPr>
+          <w:noProof/>
+        </w:rPr>
+        <w:t>6</w:t>
+      </w:r>
+      <w:r>
+        <w:t>. ábra</w:t>
+      </w:r>
+      <w:r>
+        <w:rPr>
+          <w:rFonts w:eastAsiaTheme="minorEastAsia"/>
+        </w:rPr>
+        <w:fldChar w:fldCharType="end"/>
+      </w:r>
+      <w:r>
+        <w:rPr>
+          <w:rFonts w:eastAsiaTheme="minorEastAsia"/>
+        </w:rPr>
+        <w:t xml:space="preserve"> </w:t>
+      </w:r>
+      <w:r>
+        <w:rPr>
+          <w:rFonts w:eastAsiaTheme="minorEastAsia"/>
+        </w:rPr>
+        <w:t xml:space="preserve">egy példán keresztül </w:t>
+      </w:r>
+      <w:r>
+        <w:rPr>
+          <w:rFonts w:eastAsiaTheme="minorEastAsia"/>
+        </w:rPr>
+        <w:t xml:space="preserve">szemléltet. </w:t>
+      </w:r>
+    </w:p>
+    <w:p>
+      <w:pPr>
+        <w:keepNext/>
+        <w:jc w:val="center"/>
+      </w:pPr>
+      <w:r>
+        <w:object w:dxaOrig="19020" w:dyaOrig="10485">
+          <v:shape id="_x0000_i1032" type="#_x0000_t75" style="width:425.25pt;height:234pt" o:ole="">
+            <v:imagedata r:id="rId23" o:title=""/>
+          </v:shape>
+          <o:OLEObject Type="Embed" ProgID="Visio.Drawing.15" ShapeID="_x0000_i1032" DrawAspect="Content" ObjectID="_1460018807" r:id="rId24"/>
+        </w:object>
+      </w:r>
+    </w:p>
+    <w:bookmarkStart w:id="13" w:name="_Ref386276699"/>
+    <w:p>
+      <w:pPr>
+        <w:pStyle w:val="Caption"/>
+      </w:pPr>
+      <w:r>
+        <w:fldChar w:fldCharType="begin"/>
+      </w:r>
+      <w:r>
+        <w:instrText xml:space="preserve"> SEQ ábra \* ARABIC </w:instrText>
+      </w:r>
+      <w:r>
+        <w:fldChar w:fldCharType="separate"/>
+      </w:r>
+      <w:r>
+        <w:rPr>
+          <w:noProof/>
+        </w:rPr>
+        <w:t>6</w:t>
+      </w:r>
+      <w:r>
+        <w:fldChar w:fldCharType="end"/>
+      </w:r>
+      <w:r>
+        <w:t>. ábra</w:t>
+      </w:r>
+      <w:bookmarkEnd w:id="13"/>
+      <w:r>
+        <w:t xml:space="preserve"> – </w:t>
+      </w:r>
+      <w:r>
+        <w:t>a részfák feldolgozásának sorrendje nem minden esetben felcserélhető</w:t>
+      </w:r>
+      <w:r>
+        <w:br/>
+        <w:t xml:space="preserve">a felső sorban először a kisebb csúcsszámú fát jelöljük </w:t>
+      </w:r>
+      <w:r>
+        <w:t>ki</w:t>
+      </w:r>
+      <w:r>
+        <w:t>, míg az alsó sorban a nagyobbat</w:t>
+      </w:r>
+    </w:p>
+    <w:p>
+      <w:pPr>
+        <w:pStyle w:val="Heading4"/>
+      </w:pPr>
+      <w:r>
+        <w:lastRenderedPageBreak/>
+        <w:t>Stratégia (a</w:t>
+      </w:r>
+      <w:bookmarkStart w:id="14" w:name="_GoBack"/>
+      <w:bookmarkEnd w:id="14"/>
+      <w:r>
+        <w:t xml:space="preserve"> legnagyobb részfa feldolgozása előbb)</w:t>
+      </w:r>
+    </w:p>
+    <w:p>
+      <w:pPr>
+        <w:pStyle w:val="Heading4"/>
+      </w:pPr>
+      <w:r>
+        <w:t>Tétel (Egymást tartalmazó részfák transzformációja nem cserélhető fel)</w:t>
+      </w:r>
+    </w:p>
+    <w:p>
+      <w:pPr>
+        <w:rPr>
+          <w:rFonts w:eastAsiaTheme="minorEastAsia"/>
+        </w:rPr>
+      </w:pPr>
+      <w:r>
+        <w:t xml:space="preserve">Legyen </w:t>
+      </w:r>
+      <m:oMath>
+        <m:r>
+          <w:rPr>
+            <w:rFonts w:ascii="Cambria Math" w:hAnsi="Cambria Math"/>
+          </w:rPr>
+          <m:t>T∈AST</m:t>
+        </m:r>
+      </m:oMath>
+      <w:r>
+        <w:rPr>
+          <w:rFonts w:eastAsiaTheme="minorEastAsia"/>
+        </w:rPr>
+        <w:t xml:space="preserve"> jól definiált szintaxisfa, </w:t>
+      </w:r>
+      <m:oMath>
+        <m:r>
+          <w:rPr>
+            <w:rFonts w:ascii="Cambria Math" w:eastAsiaTheme="minorEastAsia" w:hAnsi="Cambria Math"/>
+          </w:rPr>
+          <m:t>σ∈</m:t>
+        </m:r>
+        <m:r>
+          <m:rPr>
+            <m:sty m:val="p"/>
+          </m:rPr>
+          <w:rPr>
+            <w:rFonts w:ascii="Cambria Math" w:eastAsiaTheme="minorEastAsia" w:hAnsi="Cambria Math"/>
+          </w:rPr>
+          <m:t>Σ</m:t>
+        </m:r>
+      </m:oMath>
+      <w:r>
+        <w:rPr>
+          <w:rFonts w:eastAsiaTheme="minorEastAsia"/>
+        </w:rPr>
+        <w:t xml:space="preserve"> egy szelektor, amire az igaz, hogy </w:t>
+      </w:r>
+      <m:oMath>
+        <m:r>
+          <w:rPr>
+            <w:rFonts w:ascii="Cambria Math" w:eastAsiaTheme="minorEastAsia" w:hAnsi="Cambria Math"/>
+          </w:rPr>
+          <m:t>σ</m:t>
+        </m:r>
+        <m:d>
+          <m:dPr>
+            <m:ctrlPr>
+              <w:rPr>
+                <w:rFonts w:ascii="Cambria Math" w:eastAsiaTheme="minorEastAsia" w:hAnsi="Cambria Math"/>
+                <w:i/>
+              </w:rPr>
+            </m:ctrlPr>
+          </m:dPr>
+          <m:e>
+            <m:r>
+              <w:rPr>
+                <w:rFonts w:ascii="Cambria Math" w:eastAsiaTheme="minorEastAsia" w:hAnsi="Cambria Math"/>
+              </w:rPr>
+              <m:t>T</m:t>
+            </m:r>
+          </m:e>
+        </m:d>
+        <m:r>
+          <w:rPr>
+            <w:rFonts w:ascii="Cambria Math" w:eastAsiaTheme="minorEastAsia" w:hAnsi="Cambria Math"/>
+          </w:rPr>
+          <m:t>≠∅</m:t>
+        </m:r>
+      </m:oMath>
+      <w:r>
+        <w:rPr>
+          <w:rFonts w:eastAsiaTheme="minorEastAsia"/>
+        </w:rPr>
+        <w:t xml:space="preserve"> és </w:t>
+      </w:r>
+      <m:oMath>
+        <m:r>
+          <w:rPr>
+            <w:rFonts w:ascii="Cambria Math" w:eastAsiaTheme="minorEastAsia" w:hAnsi="Cambria Math"/>
+          </w:rPr>
+          <m:t>∃</m:t>
+        </m:r>
+        <m:sSub>
+          <m:sSubPr>
+            <m:ctrlPr>
+              <w:rPr>
+                <w:rFonts w:ascii="Cambria Math" w:eastAsiaTheme="minorEastAsia" w:hAnsi="Cambria Math"/>
+                <w:i/>
+              </w:rPr>
+            </m:ctrlPr>
+          </m:sSubPr>
+          <m:e>
+            <m:r>
+              <w:rPr>
+                <w:rFonts w:ascii="Cambria Math" w:eastAsiaTheme="minorEastAsia" w:hAnsi="Cambria Math"/>
+              </w:rPr>
+              <m:t>T</m:t>
+            </m:r>
+          </m:e>
+          <m:sub>
+            <m:r>
+              <w:rPr>
+                <w:rFonts w:ascii="Cambria Math" w:eastAsiaTheme="minorEastAsia" w:hAnsi="Cambria Math"/>
+              </w:rPr>
+              <m:t>1</m:t>
+            </m:r>
+          </m:sub>
+        </m:sSub>
+        <m:r>
+          <w:rPr>
+            <w:rFonts w:ascii="Cambria Math" w:eastAsiaTheme="minorEastAsia" w:hAnsi="Cambria Math"/>
+          </w:rPr>
+          <m:t>,</m:t>
+        </m:r>
+        <m:sSub>
+          <m:sSubPr>
+            <m:ctrlPr>
+              <w:rPr>
+                <w:rFonts w:ascii="Cambria Math" w:eastAsiaTheme="minorEastAsia" w:hAnsi="Cambria Math"/>
+                <w:i/>
+              </w:rPr>
+            </m:ctrlPr>
+          </m:sSubPr>
+          <m:e>
+            <m:r>
+              <w:rPr>
+                <w:rFonts w:ascii="Cambria Math" w:eastAsiaTheme="minorEastAsia" w:hAnsi="Cambria Math"/>
+              </w:rPr>
+              <m:t>T</m:t>
+            </m:r>
+          </m:e>
+          <m:sub>
+            <m:r>
+              <w:rPr>
+                <w:rFonts w:ascii="Cambria Math" w:eastAsiaTheme="minorEastAsia" w:hAnsi="Cambria Math"/>
+              </w:rPr>
+              <m:t>2</m:t>
+            </m:r>
+          </m:sub>
+        </m:sSub>
+        <m:r>
+          <w:rPr>
+            <w:rFonts w:ascii="Cambria Math" w:eastAsiaTheme="minorEastAsia" w:hAnsi="Cambria Math"/>
+          </w:rPr>
+          <m:t>∈σ</m:t>
+        </m:r>
+        <m:d>
+          <m:dPr>
+            <m:ctrlPr>
+              <w:rPr>
+                <w:rFonts w:ascii="Cambria Math" w:eastAsiaTheme="minorEastAsia" w:hAnsi="Cambria Math"/>
+                <w:i/>
+              </w:rPr>
+            </m:ctrlPr>
+          </m:dPr>
+          <m:e>
+            <m:r>
+              <w:rPr>
+                <w:rFonts w:ascii="Cambria Math" w:eastAsiaTheme="minorEastAsia" w:hAnsi="Cambria Math"/>
+              </w:rPr>
+              <m:t>T</m:t>
+            </m:r>
+          </m:e>
+        </m:d>
+        <m:r>
+          <w:rPr>
+            <w:rFonts w:ascii="Cambria Math" w:eastAsiaTheme="minorEastAsia" w:hAnsi="Cambria Math"/>
+          </w:rPr>
+          <m:t>:</m:t>
+        </m:r>
+        <m:sSub>
+          <m:sSubPr>
+            <m:ctrlPr>
+              <w:rPr>
+                <w:rFonts w:ascii="Cambria Math" w:eastAsiaTheme="minorEastAsia" w:hAnsi="Cambria Math"/>
+                <w:i/>
+              </w:rPr>
+            </m:ctrlPr>
+          </m:sSubPr>
+          <m:e>
+            <m:r>
+              <w:rPr>
+                <w:rFonts w:ascii="Cambria Math" w:eastAsiaTheme="minorEastAsia" w:hAnsi="Cambria Math"/>
+              </w:rPr>
+              <m:t>T</m:t>
+            </m:r>
+          </m:e>
+          <m:sub>
+            <m:r>
+              <w:rPr>
+                <w:rFonts w:ascii="Cambria Math" w:eastAsiaTheme="minorEastAsia" w:hAnsi="Cambria Math"/>
+              </w:rPr>
+              <m:t>1</m:t>
+            </m:r>
+          </m:sub>
+        </m:sSub>
+        <m:r>
+          <w:rPr>
+            <w:rFonts w:ascii="Cambria Math" w:eastAsiaTheme="minorEastAsia" w:hAnsi="Cambria Math"/>
+          </w:rPr>
+          <m:t>⊂</m:t>
+        </m:r>
+        <m:sSub>
+          <m:sSubPr>
+            <m:ctrlPr>
+              <w:rPr>
+                <w:rFonts w:ascii="Cambria Math" w:eastAsiaTheme="minorEastAsia" w:hAnsi="Cambria Math"/>
+                <w:i/>
+              </w:rPr>
+            </m:ctrlPr>
+          </m:sSubPr>
+          <m:e>
+            <m:r>
+              <w:rPr>
+                <w:rFonts w:ascii="Cambria Math" w:eastAsiaTheme="minorEastAsia" w:hAnsi="Cambria Math"/>
+              </w:rPr>
+              <m:t>T</m:t>
+            </m:r>
+          </m:e>
+          <m:sub>
+            <m:r>
+              <w:rPr>
+                <w:rFonts w:ascii="Cambria Math" w:eastAsiaTheme="minorEastAsia" w:hAnsi="Cambria Math"/>
+              </w:rPr>
+              <m:t>2</m:t>
+            </m:r>
+          </m:sub>
+        </m:sSub>
+      </m:oMath>
+      <w:r>
+        <w:rPr>
+          <w:rFonts w:eastAsiaTheme="minorEastAsia"/>
+        </w:rPr>
+        <w:t xml:space="preserve">. Ekkor létezik olyan </w:t>
+      </w:r>
+      <m:oMath>
+        <m:r>
+          <w:rPr>
+            <w:rFonts w:ascii="Cambria Math" w:eastAsiaTheme="minorEastAsia" w:hAnsi="Cambria Math"/>
+          </w:rPr>
+          <m:t>μ∈</m:t>
+        </m:r>
+        <m:r>
+          <m:rPr>
+            <m:sty m:val="p"/>
+          </m:rPr>
+          <w:rPr>
+            <w:rFonts w:ascii="Cambria Math" w:eastAsiaTheme="minorEastAsia" w:hAnsi="Cambria Math"/>
+          </w:rPr>
+          <m:t>Μ</m:t>
+        </m:r>
+      </m:oMath>
+      <w:r>
+        <w:rPr>
+          <w:rFonts w:eastAsiaTheme="minorEastAsia"/>
+        </w:rPr>
+        <w:t xml:space="preserve"> makró, amire az igaz, hogy </w:t>
+      </w:r>
+      <m:oMath>
+        <m:d>
+          <m:dPr>
+            <m:begChr m:val="|"/>
+            <m:endChr m:val="|"/>
+            <m:ctrlPr>
+              <w:rPr>
+                <w:rFonts w:ascii="Cambria Math" w:eastAsiaTheme="minorEastAsia" w:hAnsi="Cambria Math"/>
+                <w:i/>
+              </w:rPr>
+            </m:ctrlPr>
+          </m:dPr>
+          <m:e>
+            <m:sSub>
+              <m:sSubPr>
+                <m:ctrlPr>
+                  <w:rPr>
+                    <w:rFonts w:ascii="Cambria Math" w:eastAsiaTheme="minorEastAsia" w:hAnsi="Cambria Math"/>
+                    <w:i/>
+                  </w:rPr>
+                </m:ctrlPr>
+              </m:sSubPr>
+              <m:e>
+                <m:r>
+                  <w:rPr>
+                    <w:rFonts w:ascii="Cambria Math" w:eastAsiaTheme="minorEastAsia" w:hAnsi="Cambria Math"/>
+                  </w:rPr>
+                  <m:t>τ</m:t>
+                </m:r>
+              </m:e>
+              <m:sub>
+                <m:r>
+                  <w:rPr>
+                    <w:rFonts w:ascii="Cambria Math" w:eastAsiaTheme="minorEastAsia" w:hAnsi="Cambria Math"/>
+                  </w:rPr>
+                  <m:t>μ,σ</m:t>
+                </m:r>
+              </m:sub>
+            </m:sSub>
+            <m:d>
+              <m:dPr>
+                <m:ctrlPr>
+                  <w:rPr>
+                    <w:rFonts w:ascii="Cambria Math" w:eastAsiaTheme="minorEastAsia" w:hAnsi="Cambria Math"/>
+                    <w:i/>
+                  </w:rPr>
+                </m:ctrlPr>
+              </m:dPr>
+              <m:e>
+                <m:r>
+                  <w:rPr>
+                    <w:rFonts w:ascii="Cambria Math" w:eastAsiaTheme="minorEastAsia" w:hAnsi="Cambria Math"/>
+                  </w:rPr>
+                  <m:t>T</m:t>
+                </m:r>
+              </m:e>
+            </m:d>
+          </m:e>
+        </m:d>
+        <m:r>
+          <w:rPr>
+            <w:rFonts w:ascii="Cambria Math" w:eastAsiaTheme="minorEastAsia" w:hAnsi="Cambria Math"/>
+          </w:rPr>
+          <m:t>&gt;1</m:t>
+        </m:r>
+      </m:oMath>
+      <w:r>
+        <w:rPr>
+          <w:rFonts w:eastAsiaTheme="minorEastAsia"/>
+        </w:rPr>
+        <w:t>.</w:t>
+      </w:r>
+    </w:p>
+    <w:p>
+      <w:pPr>
+        <w:rPr>
+          <w:rFonts w:eastAsiaTheme="minorEastAsia"/>
+        </w:rPr>
+      </w:pPr>
+      <w:r>
+        <w:rPr>
+          <w:rStyle w:val="Fogalom"/>
+        </w:rPr>
+        <w:t>Bizonyítás</w:t>
+      </w:r>
+      <w:r>
+        <w:rPr>
+          <w:rFonts w:eastAsiaTheme="minorEastAsia"/>
+        </w:rPr>
+        <w:t xml:space="preserve">: </w:t>
+      </w:r>
+      <w:r>
+        <w:rPr>
+          <w:rFonts w:eastAsiaTheme="minorEastAsia"/>
+        </w:rPr>
+        <w:t xml:space="preserve">Mivel csak arra az esetre vagyunk kíváncsiak, amikor </w:t>
+      </w:r>
+      <m:oMath>
+        <m:sSub>
+          <m:sSubPr>
+            <m:ctrlPr>
+              <w:rPr>
+                <w:rFonts w:ascii="Cambria Math" w:eastAsiaTheme="minorEastAsia" w:hAnsi="Cambria Math"/>
+                <w:i/>
+              </w:rPr>
+            </m:ctrlPr>
+          </m:sSubPr>
+          <m:e>
+            <m:r>
+              <w:rPr>
+                <w:rFonts w:ascii="Cambria Math" w:eastAsiaTheme="minorEastAsia" w:hAnsi="Cambria Math"/>
+              </w:rPr>
+              <m:t>T</m:t>
+            </m:r>
+          </m:e>
+          <m:sub>
+            <m:r>
+              <w:rPr>
+                <w:rFonts w:ascii="Cambria Math" w:eastAsiaTheme="minorEastAsia" w:hAnsi="Cambria Math"/>
+              </w:rPr>
+              <m:t>1</m:t>
+            </m:r>
+          </m:sub>
+        </m:sSub>
+        <m:r>
+          <w:rPr>
+            <w:rFonts w:ascii="Cambria Math" w:eastAsiaTheme="minorEastAsia" w:hAnsi="Cambria Math"/>
+          </w:rPr>
+          <m:t>⊂</m:t>
+        </m:r>
+        <m:sSub>
+          <m:sSubPr>
+            <m:ctrlPr>
+              <w:rPr>
+                <w:rFonts w:ascii="Cambria Math" w:eastAsiaTheme="minorEastAsia" w:hAnsi="Cambria Math"/>
+                <w:i/>
+              </w:rPr>
+            </m:ctrlPr>
+          </m:sSubPr>
+          <m:e>
+            <m:r>
+              <w:rPr>
+                <w:rFonts w:ascii="Cambria Math" w:eastAsiaTheme="minorEastAsia" w:hAnsi="Cambria Math"/>
+              </w:rPr>
+              <m:t>T</m:t>
+            </m:r>
+          </m:e>
+          <m:sub>
+            <m:r>
+              <w:rPr>
+                <w:rFonts w:ascii="Cambria Math" w:eastAsiaTheme="minorEastAsia" w:hAnsi="Cambria Math"/>
+              </w:rPr>
+              <m:t>2</m:t>
+            </m:r>
+          </m:sub>
+        </m:sSub>
+      </m:oMath>
+      <w:r>
+        <w:rPr>
+          <w:rFonts w:eastAsiaTheme="minorEastAsia"/>
+        </w:rPr>
+        <w:t xml:space="preserve">, ezért a többi részfával nem fogunk foglalkozni a bizonyítás folytatásában. Ez nem probléma, hiszen ha ehhez a két részfához találunk olyan </w:t>
+      </w:r>
+      <m:oMath>
+        <m:r>
+          <w:rPr>
+            <w:rFonts w:ascii="Cambria Math" w:eastAsiaTheme="minorEastAsia" w:hAnsi="Cambria Math"/>
+          </w:rPr>
+          <m:t>μ</m:t>
+        </m:r>
+      </m:oMath>
+      <w:r>
+        <w:rPr>
+          <w:rFonts w:eastAsiaTheme="minorEastAsia"/>
+        </w:rPr>
+        <w:t xml:space="preserve"> makrót, mivel nem determinisztikus eredményt kapunk, akkor már igazoltuk az állításunkat. </w:t>
+      </w:r>
+    </w:p>
+    <w:p>
+      <w:pPr>
+        <w:rPr>
+          <w:rFonts w:eastAsiaTheme="minorEastAsia"/>
+        </w:rPr>
+      </w:pPr>
+      <w:r>
+        <w:rPr>
+          <w:rFonts w:eastAsiaTheme="minorEastAsia"/>
+        </w:rPr>
+        <w:t xml:space="preserve">Tehát tegyük fel, hogy </w:t>
+      </w:r>
+      <m:oMath>
+        <m:r>
+          <w:rPr>
+            <w:rFonts w:ascii="Cambria Math" w:eastAsiaTheme="minorEastAsia" w:hAnsi="Cambria Math"/>
+          </w:rPr>
+          <m:t>σ(T)</m:t>
+        </m:r>
+      </m:oMath>
+      <w:r>
+        <w:rPr>
+          <w:rFonts w:eastAsiaTheme="minorEastAsia"/>
+        </w:rPr>
+        <w:t xml:space="preserve"> olyan szelektor, amire az igaz, hogy </w:t>
+      </w:r>
+      <m:oMath>
+        <m:r>
+          <w:rPr>
+            <w:rFonts w:ascii="Cambria Math" w:eastAsiaTheme="minorEastAsia" w:hAnsi="Cambria Math"/>
+          </w:rPr>
+          <m:t>σ</m:t>
+        </m:r>
+        <m:d>
+          <m:dPr>
+            <m:ctrlPr>
+              <w:rPr>
+                <w:rFonts w:ascii="Cambria Math" w:eastAsiaTheme="minorEastAsia" w:hAnsi="Cambria Math"/>
+                <w:i/>
+              </w:rPr>
+            </m:ctrlPr>
+          </m:dPr>
+          <m:e>
+            <m:r>
+              <w:rPr>
+                <w:rFonts w:ascii="Cambria Math" w:eastAsiaTheme="minorEastAsia" w:hAnsi="Cambria Math"/>
+              </w:rPr>
+              <m:t>T</m:t>
+            </m:r>
+          </m:e>
+        </m:d>
+        <m:r>
+          <w:rPr>
+            <w:rFonts w:ascii="Cambria Math" w:eastAsiaTheme="minorEastAsia" w:hAnsi="Cambria Math"/>
+          </w:rPr>
+          <m:t>=</m:t>
+        </m:r>
+        <m:d>
+          <m:dPr>
+            <m:begChr m:val="{"/>
+            <m:endChr m:val="}"/>
+            <m:ctrlPr>
+              <w:rPr>
+                <w:rFonts w:ascii="Cambria Math" w:eastAsiaTheme="minorEastAsia" w:hAnsi="Cambria Math"/>
+                <w:i/>
+              </w:rPr>
+            </m:ctrlPr>
+          </m:dPr>
+          <m:e>
+            <m:sSub>
+              <m:sSubPr>
+                <m:ctrlPr>
+                  <w:rPr>
+                    <w:rFonts w:ascii="Cambria Math" w:eastAsiaTheme="minorEastAsia" w:hAnsi="Cambria Math"/>
+                    <w:i/>
+                  </w:rPr>
+                </m:ctrlPr>
+              </m:sSubPr>
+              <m:e>
+                <m:r>
+                  <w:rPr>
+                    <w:rFonts w:ascii="Cambria Math" w:eastAsiaTheme="minorEastAsia" w:hAnsi="Cambria Math"/>
+                  </w:rPr>
+                  <m:t>T</m:t>
+                </m:r>
+              </m:e>
+              <m:sub>
+                <m:r>
+                  <w:rPr>
+                    <w:rFonts w:ascii="Cambria Math" w:eastAsiaTheme="minorEastAsia" w:hAnsi="Cambria Math"/>
+                  </w:rPr>
+                  <m:t>1</m:t>
+                </m:r>
+              </m:sub>
+            </m:sSub>
+            <m:r>
+              <w:rPr>
+                <w:rFonts w:ascii="Cambria Math" w:eastAsiaTheme="minorEastAsia" w:hAnsi="Cambria Math"/>
+              </w:rPr>
+              <m:t>,</m:t>
+            </m:r>
+            <m:sSub>
+              <m:sSubPr>
+                <m:ctrlPr>
+                  <w:rPr>
+                    <w:rFonts w:ascii="Cambria Math" w:eastAsiaTheme="minorEastAsia" w:hAnsi="Cambria Math"/>
+                    <w:i/>
+                  </w:rPr>
+                </m:ctrlPr>
+              </m:sSubPr>
+              <m:e>
+                <m:r>
+                  <w:rPr>
+                    <w:rFonts w:ascii="Cambria Math" w:eastAsiaTheme="minorEastAsia" w:hAnsi="Cambria Math"/>
+                  </w:rPr>
+                  <m:t>T</m:t>
+                </m:r>
+              </m:e>
+              <m:sub>
+                <m:r>
+                  <w:rPr>
+                    <w:rFonts w:ascii="Cambria Math" w:eastAsiaTheme="minorEastAsia" w:hAnsi="Cambria Math"/>
+                  </w:rPr>
+                  <m:t>2</m:t>
+                </m:r>
+              </m:sub>
+            </m:sSub>
+          </m:e>
+        </m:d>
+      </m:oMath>
+      <w:r>
+        <w:rPr>
+          <w:rFonts w:eastAsiaTheme="minorEastAsia"/>
+        </w:rPr>
+        <w:t xml:space="preserve">, ahol </w:t>
+      </w:r>
+      <m:oMath>
+        <m:sSub>
+          <m:sSubPr>
+            <m:ctrlPr>
+              <w:rPr>
+                <w:rFonts w:ascii="Cambria Math" w:eastAsiaTheme="minorEastAsia" w:hAnsi="Cambria Math"/>
+                <w:i/>
+              </w:rPr>
+            </m:ctrlPr>
+          </m:sSubPr>
+          <m:e>
+            <m:r>
+              <w:rPr>
+                <w:rFonts w:ascii="Cambria Math" w:eastAsiaTheme="minorEastAsia" w:hAnsi="Cambria Math"/>
+              </w:rPr>
+              <m:t>T</m:t>
+            </m:r>
+          </m:e>
+          <m:sub>
+            <m:r>
+              <w:rPr>
+                <w:rFonts w:ascii="Cambria Math" w:eastAsiaTheme="minorEastAsia" w:hAnsi="Cambria Math"/>
+              </w:rPr>
+              <m:t>1</m:t>
+            </m:r>
+          </m:sub>
+        </m:sSub>
+        <m:r>
+          <w:rPr>
+            <w:rFonts w:ascii="Cambria Math" w:eastAsiaTheme="minorEastAsia" w:hAnsi="Cambria Math"/>
+          </w:rPr>
+          <m:t>⊂</m:t>
+        </m:r>
+        <m:sSub>
+          <m:sSubPr>
+            <m:ctrlPr>
+              <w:rPr>
+                <w:rFonts w:ascii="Cambria Math" w:eastAsiaTheme="minorEastAsia" w:hAnsi="Cambria Math"/>
+                <w:i/>
+              </w:rPr>
+            </m:ctrlPr>
+          </m:sSubPr>
+          <m:e>
+            <m:r>
+              <w:rPr>
+                <w:rFonts w:ascii="Cambria Math" w:eastAsiaTheme="minorEastAsia" w:hAnsi="Cambria Math"/>
+              </w:rPr>
+              <m:t>T</m:t>
+            </m:r>
+          </m:e>
+          <m:sub>
+            <m:r>
+              <w:rPr>
+                <w:rFonts w:ascii="Cambria Math" w:eastAsiaTheme="minorEastAsia" w:hAnsi="Cambria Math"/>
+              </w:rPr>
+              <m:t>2</m:t>
+            </m:r>
+          </m:sub>
+        </m:sSub>
+      </m:oMath>
+      <w:r>
+        <w:rPr>
+          <w:rFonts w:eastAsiaTheme="minorEastAsia"/>
+        </w:rPr>
+        <w:t xml:space="preserve">. A </w:t>
+      </w:r>
+      <m:oMath>
+        <m:r>
+          <w:rPr>
+            <w:rFonts w:ascii="Cambria Math" w:eastAsiaTheme="minorEastAsia" w:hAnsi="Cambria Math"/>
+          </w:rPr>
+          <m:t>μ∈</m:t>
+        </m:r>
+        <m:r>
+          <m:rPr>
+            <m:sty m:val="p"/>
+          </m:rPr>
+          <w:rPr>
+            <w:rFonts w:ascii="Cambria Math" w:eastAsiaTheme="minorEastAsia" w:hAnsi="Cambria Math"/>
+          </w:rPr>
+          <m:t>Μ</m:t>
+        </m:r>
+      </m:oMath>
+      <w:r>
+        <w:rPr>
+          <w:rFonts w:eastAsiaTheme="minorEastAsia"/>
+        </w:rPr>
+        <w:t xml:space="preserve"> makrónkat a következőképpen fogjuk definiálni:</w:t>
+      </w:r>
+    </w:p>
+    <w:p>
+      <w:pPr>
+        <w:rPr>
+          <w:rFonts w:eastAsiaTheme="minorEastAsia"/>
+        </w:rPr>
+      </w:pPr>
+      <m:oMathPara>
+        <m:oMath>
+          <m:r>
+            <w:rPr>
+              <w:rFonts w:ascii="Cambria Math" w:eastAsiaTheme="minorEastAsia" w:hAnsi="Cambria Math"/>
+            </w:rPr>
+            <m:t>μ</m:t>
+          </m:r>
+          <m:d>
+            <m:dPr>
+              <m:ctrlPr>
+                <w:rPr>
+                  <w:rFonts w:ascii="Cambria Math" w:eastAsiaTheme="minorEastAsia" w:hAnsi="Cambria Math"/>
+                  <w:i/>
+                </w:rPr>
+              </m:ctrlPr>
+            </m:dPr>
+            <m:e>
+              <m:r>
+                <w:rPr>
+                  <w:rFonts w:ascii="Cambria Math" w:eastAsiaTheme="minorEastAsia" w:hAnsi="Cambria Math"/>
+                </w:rPr>
+                <m:t>T'</m:t>
+              </m:r>
+            </m:e>
+          </m:d>
+          <m:r>
+            <w:rPr>
+              <w:rFonts w:ascii="Cambria Math" w:eastAsiaTheme="minorEastAsia" w:hAnsi="Cambria Math"/>
+            </w:rPr>
+            <m:t>≔</m:t>
+          </m:r>
+          <m:d>
+            <m:dPr>
+              <m:begChr m:val="{"/>
+              <m:endChr m:val=""/>
+              <m:ctrlPr>
+                <w:rPr>
+                  <w:rFonts w:ascii="Cambria Math" w:eastAsiaTheme="minorEastAsia" w:hAnsi="Cambria Math"/>
+                  <w:i/>
+                </w:rPr>
+              </m:ctrlPr>
+            </m:dPr>
+            <m:e>
+              <m:eqArr>
+                <m:eqArrPr>
+                  <m:ctrlPr>
+                    <w:rPr>
+                      <w:rFonts w:ascii="Cambria Math" w:eastAsiaTheme="minorEastAsia" w:hAnsi="Cambria Math"/>
+                      <w:i/>
+                    </w:rPr>
+                  </m:ctrlPr>
+                </m:eqArrPr>
+                <m:e>
+                  <m:r>
+                    <w:rPr>
+                      <w:rFonts w:ascii="Cambria Math" w:hAnsi="Cambria Math"/>
+                    </w:rPr>
+                    <m:t>ω</m:t>
+                  </m:r>
+                  <m:r>
+                    <w:rPr>
+                      <w:rFonts w:ascii="Cambria Math" w:hAnsi="Cambria Math"/>
+                    </w:rPr>
+                    <m:t>,  &amp;</m:t>
+                  </m:r>
+                  <m:r>
+                    <w:rPr>
+                      <w:rFonts w:ascii="Cambria Math" w:hAnsi="Cambria Math"/>
+                    </w:rPr>
+                    <m:t>σ(T')=∅</m:t>
+                  </m:r>
+                </m:e>
+                <m:e>
+                  <m:r>
+                    <w:rPr>
+                      <w:rFonts w:ascii="Cambria Math" w:hAnsi="Cambria Math"/>
+                    </w:rPr>
+                    <m:t>T'</m:t>
+                  </m:r>
+                  <m:r>
+                    <w:rPr>
+                      <w:rFonts w:ascii="Cambria Math" w:hAnsi="Cambria Math"/>
+                    </w:rPr>
+                    <m:t>,  &amp;</m:t>
+                  </m:r>
+                  <m:r>
+                    <w:rPr>
+                      <w:rFonts w:ascii="Cambria Math" w:hAnsi="Cambria Math"/>
+                    </w:rPr>
+                    <m:t>σ(T')≠∅.</m:t>
+                  </m:r>
+                </m:e>
+              </m:eqArr>
+            </m:e>
+          </m:d>
+        </m:oMath>
+      </m:oMathPara>
+    </w:p>
+    <w:p>
+      <w:pPr>
+        <w:rPr>
+          <w:rFonts w:eastAsiaTheme="minorEastAsia"/>
+        </w:rPr>
+      </w:pPr>
+      <w:r>
+        <w:rPr>
+          <w:rFonts w:eastAsiaTheme="minorEastAsia"/>
+        </w:rPr>
+        <w:t>Azaz olyan</w:t>
+      </w:r>
+      <w:r>
+        <w:rPr>
+          <w:rFonts w:eastAsiaTheme="minorEastAsia"/>
+        </w:rPr>
+        <w:t xml:space="preserve"> </w:t>
+      </w:r>
+      <m:oMath>
+        <m:r>
+          <w:rPr>
+            <w:rFonts w:ascii="Cambria Math" w:eastAsiaTheme="minorEastAsia" w:hAnsi="Cambria Math"/>
+          </w:rPr>
+          <m:t>T''</m:t>
+        </m:r>
+      </m:oMath>
+      <w:r>
+        <w:rPr>
+          <w:rFonts w:eastAsiaTheme="minorEastAsia"/>
+        </w:rPr>
+        <w:t xml:space="preserve"> szintaxisfákat fogunk törölni,</w:t>
+      </w:r>
+      <w:r>
+        <w:rPr>
+          <w:rFonts w:eastAsiaTheme="minorEastAsia"/>
+        </w:rPr>
+        <w:t xml:space="preserve"> </w:t>
+      </w:r>
+      <w:r>
+        <w:rPr>
+          <w:rFonts w:eastAsiaTheme="minorEastAsia"/>
+        </w:rPr>
+        <w:t>amire igaz, hogy</w:t>
+      </w:r>
+      <w:r>
+        <w:rPr>
+          <w:rFonts w:eastAsiaTheme="minorEastAsia"/>
+        </w:rPr>
+        <w:t xml:space="preserve"> </w:t>
+      </w:r>
+      <m:oMath>
+        <m:r>
+          <w:rPr>
+            <w:rFonts w:ascii="Cambria Math" w:eastAsiaTheme="minorEastAsia" w:hAnsi="Cambria Math"/>
+          </w:rPr>
+          <m:t>∀</m:t>
+        </m:r>
+        <m:sSup>
+          <m:sSupPr>
+            <m:ctrlPr>
+              <w:rPr>
+                <w:rFonts w:ascii="Cambria Math" w:eastAsiaTheme="minorEastAsia" w:hAnsi="Cambria Math"/>
+                <w:i/>
+              </w:rPr>
+            </m:ctrlPr>
+          </m:sSupPr>
+          <m:e>
+            <m:r>
+              <w:rPr>
+                <w:rFonts w:ascii="Cambria Math" w:eastAsiaTheme="minorEastAsia" w:hAnsi="Cambria Math"/>
+              </w:rPr>
+              <m:t>T</m:t>
+            </m:r>
+          </m:e>
+          <m:sup>
+            <m:r>
+              <w:rPr>
+                <w:rFonts w:ascii="Cambria Math" w:eastAsiaTheme="minorEastAsia" w:hAnsi="Cambria Math"/>
+              </w:rPr>
+              <m:t>'</m:t>
+            </m:r>
+          </m:sup>
+        </m:sSup>
+        <m:r>
+          <w:rPr>
+            <w:rFonts w:ascii="Cambria Math" w:eastAsiaTheme="minorEastAsia" w:hAnsi="Cambria Math"/>
+          </w:rPr>
+          <m:t>⊂</m:t>
+        </m:r>
+        <m:sSup>
+          <m:sSupPr>
+            <m:ctrlPr>
+              <w:rPr>
+                <w:rFonts w:ascii="Cambria Math" w:eastAsiaTheme="minorEastAsia" w:hAnsi="Cambria Math"/>
+                <w:i/>
+              </w:rPr>
+            </m:ctrlPr>
+          </m:sSupPr>
+          <m:e>
+            <m:r>
+              <w:rPr>
+                <w:rFonts w:ascii="Cambria Math" w:eastAsiaTheme="minorEastAsia" w:hAnsi="Cambria Math"/>
+              </w:rPr>
+              <m:t>T</m:t>
+            </m:r>
+          </m:e>
+          <m:sup>
+            <m:r>
+              <w:rPr>
+                <w:rFonts w:ascii="Cambria Math" w:eastAsiaTheme="minorEastAsia" w:hAnsi="Cambria Math"/>
+              </w:rPr>
+              <m:t>''</m:t>
+            </m:r>
+          </m:sup>
+        </m:sSup>
+        <m:r>
+          <w:rPr>
+            <w:rFonts w:ascii="Cambria Math" w:eastAsiaTheme="minorEastAsia" w:hAnsi="Cambria Math"/>
+          </w:rPr>
+          <m:t xml:space="preserve">: </m:t>
+        </m:r>
+        <m:sSup>
+          <m:sSupPr>
+            <m:ctrlPr>
+              <w:rPr>
+                <w:rFonts w:ascii="Cambria Math" w:eastAsiaTheme="minorEastAsia" w:hAnsi="Cambria Math"/>
+                <w:i/>
+              </w:rPr>
+            </m:ctrlPr>
+          </m:sSupPr>
+          <m:e>
+            <m:r>
+              <w:rPr>
+                <w:rFonts w:ascii="Cambria Math" w:eastAsiaTheme="minorEastAsia" w:hAnsi="Cambria Math"/>
+              </w:rPr>
+              <m:t>T</m:t>
+            </m:r>
+          </m:e>
+          <m:sup>
+            <m:r>
+              <w:rPr>
+                <w:rFonts w:ascii="Cambria Math" w:eastAsiaTheme="minorEastAsia" w:hAnsi="Cambria Math"/>
+              </w:rPr>
+              <m:t>'</m:t>
+            </m:r>
+          </m:sup>
+        </m:sSup>
+        <m:r>
+          <w:rPr>
+            <w:rFonts w:ascii="Cambria Math" w:eastAsiaTheme="minorEastAsia" w:hAnsi="Cambria Math"/>
+          </w:rPr>
+          <m:t>∉σ(T'')</m:t>
+        </m:r>
+      </m:oMath>
+      <w:r>
+        <w:rPr>
+          <w:rFonts w:eastAsiaTheme="minorEastAsia"/>
+        </w:rPr>
+        <w:t>. Ha mégis van ilyen részfája</w:t>
+      </w:r>
+      <w:r>
+        <w:rPr>
+          <w:rFonts w:eastAsiaTheme="minorEastAsia"/>
+        </w:rPr>
+        <w:t xml:space="preserve"> </w:t>
+      </w:r>
+      <m:oMath>
+        <m:d>
+          <m:dPr>
+            <m:ctrlPr>
+              <w:rPr>
+                <w:rFonts w:ascii="Cambria Math" w:eastAsiaTheme="minorEastAsia" w:hAnsi="Cambria Math"/>
+                <w:i/>
+              </w:rPr>
+            </m:ctrlPr>
+          </m:dPr>
+          <m:e>
+            <m:r>
+              <w:rPr>
+                <w:rFonts w:ascii="Cambria Math" w:eastAsiaTheme="minorEastAsia" w:hAnsi="Cambria Math"/>
+              </w:rPr>
+              <m:t>∃</m:t>
+            </m:r>
+            <m:sSup>
+              <m:sSupPr>
+                <m:ctrlPr>
+                  <w:rPr>
+                    <w:rFonts w:ascii="Cambria Math" w:eastAsiaTheme="minorEastAsia" w:hAnsi="Cambria Math"/>
+                    <w:i/>
+                  </w:rPr>
+                </m:ctrlPr>
+              </m:sSupPr>
+              <m:e>
+                <m:r>
+                  <w:rPr>
+                    <w:rFonts w:ascii="Cambria Math" w:eastAsiaTheme="minorEastAsia" w:hAnsi="Cambria Math"/>
+                  </w:rPr>
+                  <m:t>T</m:t>
+                </m:r>
+              </m:e>
+              <m:sup>
+                <m:r>
+                  <w:rPr>
+                    <w:rFonts w:ascii="Cambria Math" w:eastAsiaTheme="minorEastAsia" w:hAnsi="Cambria Math"/>
+                  </w:rPr>
+                  <m:t>'</m:t>
+                </m:r>
+              </m:sup>
+            </m:sSup>
+            <m:r>
+              <w:rPr>
+                <w:rFonts w:ascii="Cambria Math" w:eastAsiaTheme="minorEastAsia" w:hAnsi="Cambria Math"/>
+              </w:rPr>
+              <m:t>⊂</m:t>
+            </m:r>
+            <m:sSup>
+              <m:sSupPr>
+                <m:ctrlPr>
+                  <w:rPr>
+                    <w:rFonts w:ascii="Cambria Math" w:eastAsiaTheme="minorEastAsia" w:hAnsi="Cambria Math"/>
+                    <w:i/>
+                  </w:rPr>
+                </m:ctrlPr>
+              </m:sSupPr>
+              <m:e>
+                <m:r>
+                  <w:rPr>
+                    <w:rFonts w:ascii="Cambria Math" w:eastAsiaTheme="minorEastAsia" w:hAnsi="Cambria Math"/>
+                  </w:rPr>
+                  <m:t>T</m:t>
+                </m:r>
+              </m:e>
+              <m:sup>
+                <m:r>
+                  <w:rPr>
+                    <w:rFonts w:ascii="Cambria Math" w:eastAsiaTheme="minorEastAsia" w:hAnsi="Cambria Math"/>
+                  </w:rPr>
+                  <m:t>''</m:t>
+                </m:r>
+              </m:sup>
+            </m:sSup>
+            <m:r>
+              <w:rPr>
+                <w:rFonts w:ascii="Cambria Math" w:eastAsiaTheme="minorEastAsia" w:hAnsi="Cambria Math"/>
+              </w:rPr>
+              <m:t>:</m:t>
+            </m:r>
+            <m:sSup>
+              <m:sSupPr>
+                <m:ctrlPr>
+                  <w:rPr>
+                    <w:rFonts w:ascii="Cambria Math" w:eastAsiaTheme="minorEastAsia" w:hAnsi="Cambria Math"/>
+                    <w:i/>
+                  </w:rPr>
+                </m:ctrlPr>
+              </m:sSupPr>
+              <m:e>
+                <m:r>
+                  <w:rPr>
+                    <w:rFonts w:ascii="Cambria Math" w:eastAsiaTheme="minorEastAsia" w:hAnsi="Cambria Math"/>
+                  </w:rPr>
+                  <m:t>T</m:t>
+                </m:r>
+              </m:e>
+              <m:sup>
+                <m:r>
+                  <w:rPr>
+                    <w:rFonts w:ascii="Cambria Math" w:eastAsiaTheme="minorEastAsia" w:hAnsi="Cambria Math"/>
+                  </w:rPr>
+                  <m:t>'</m:t>
+                </m:r>
+              </m:sup>
+            </m:sSup>
+            <m:r>
+              <w:rPr>
+                <w:rFonts w:ascii="Cambria Math" w:eastAsiaTheme="minorEastAsia" w:hAnsi="Cambria Math"/>
+              </w:rPr>
+              <m:t>⊂σ</m:t>
+            </m:r>
+            <m:d>
+              <m:dPr>
+                <m:ctrlPr>
+                  <w:rPr>
+                    <w:rFonts w:ascii="Cambria Math" w:eastAsiaTheme="minorEastAsia" w:hAnsi="Cambria Math"/>
+                    <w:i/>
+                  </w:rPr>
+                </m:ctrlPr>
+              </m:dPr>
+              <m:e>
+                <m:sSup>
+                  <m:sSupPr>
+                    <m:ctrlPr>
+                      <w:rPr>
+                        <w:rFonts w:ascii="Cambria Math" w:eastAsiaTheme="minorEastAsia" w:hAnsi="Cambria Math"/>
+                        <w:i/>
+                      </w:rPr>
+                    </m:ctrlPr>
+                  </m:sSupPr>
+                  <m:e>
+                    <m:r>
+                      <w:rPr>
+                        <w:rFonts w:ascii="Cambria Math" w:eastAsiaTheme="minorEastAsia" w:hAnsi="Cambria Math"/>
+                      </w:rPr>
+                      <m:t>T</m:t>
+                    </m:r>
+                  </m:e>
+                  <m:sup>
+                    <m:r>
+                      <w:rPr>
+                        <w:rFonts w:ascii="Cambria Math" w:eastAsiaTheme="minorEastAsia" w:hAnsi="Cambria Math"/>
+                      </w:rPr>
+                      <m:t>''</m:t>
+                    </m:r>
+                  </m:sup>
+                </m:sSup>
+              </m:e>
+            </m:d>
+          </m:e>
+        </m:d>
+      </m:oMath>
+      <w:r>
+        <w:rPr>
+          <w:rFonts w:eastAsiaTheme="minorEastAsia"/>
+        </w:rPr>
+        <w:t>, akkor egyszerűen helyben hagyjuk őket.</w:t>
+      </w:r>
+      <w:r>
+        <w:rPr>
+          <w:rFonts w:eastAsiaTheme="minorEastAsia"/>
+        </w:rPr>
+        <w:t xml:space="preserve"> </w:t>
+      </w:r>
+    </w:p>
+    <w:p>
+      <w:pPr>
+        <w:rPr>
+          <w:rFonts w:eastAsiaTheme="minorEastAsia"/>
+        </w:rPr>
+      </w:pPr>
+      <w:r>
+        <w:rPr>
+          <w:rFonts w:eastAsiaTheme="minorEastAsia"/>
+        </w:rPr>
+        <w:t xml:space="preserve">Határozzuk meg a transzformáció definíciójában szereplő </w:t>
+      </w:r>
+      <m:oMath>
+        <m:acc>
+          <m:accPr>
+            <m:chr m:val="̅"/>
+            <m:ctrlPr>
+              <w:rPr>
+                <w:rFonts w:ascii="Cambria Math" w:eastAsiaTheme="minorEastAsia" w:hAnsi="Cambria Math"/>
+                <w:i/>
+              </w:rPr>
+            </m:ctrlPr>
+          </m:accPr>
+          <m:e>
+            <m:r>
+              <w:rPr>
+                <w:rFonts w:ascii="Cambria Math" w:eastAsiaTheme="minorEastAsia" w:hAnsi="Cambria Math"/>
+              </w:rPr>
+              <m:t>T</m:t>
+            </m:r>
+          </m:e>
+        </m:acc>
+      </m:oMath>
+      <w:r>
+        <w:rPr>
+          <w:rFonts w:eastAsiaTheme="minorEastAsia"/>
+        </w:rPr>
+        <w:t xml:space="preserve"> </w:t>
+      </w:r>
+      <w:r>
+        <w:rPr>
+          <w:rFonts w:eastAsiaTheme="minorEastAsia"/>
+        </w:rPr>
+        <w:t>halmazt</w:t>
+      </w:r>
+      <w:r>
+        <w:rPr>
+          <w:rFonts w:eastAsiaTheme="minorEastAsia"/>
+        </w:rPr>
+        <w:t>:</w:t>
+      </w:r>
+    </w:p>
+    <w:p>
+      <w:pPr>
+        <w:rPr>
+          <w:rFonts w:eastAsiaTheme="minorEastAsia"/>
+        </w:rPr>
+      </w:pPr>
+      <m:oMathPara>
+        <m:oMath>
+          <m:acc>
+            <m:accPr>
+              <m:chr m:val="̅"/>
+              <m:ctrlPr>
+                <w:rPr>
+                  <w:rFonts w:ascii="Cambria Math" w:eastAsiaTheme="minorEastAsia" w:hAnsi="Cambria Math"/>
+                  <w:i/>
+                </w:rPr>
+              </m:ctrlPr>
+            </m:accPr>
+            <m:e>
+              <m:r>
+                <w:rPr>
+                  <w:rFonts w:ascii="Cambria Math" w:eastAsiaTheme="minorEastAsia" w:hAnsi="Cambria Math"/>
+                </w:rPr>
+                <m:t>T</m:t>
+              </m:r>
+            </m:e>
+          </m:acc>
+          <m:r>
+            <w:rPr>
+              <w:rFonts w:ascii="Cambria Math" w:eastAsiaTheme="minorEastAsia" w:hAnsi="Cambria Math"/>
+            </w:rPr>
+            <m:t>=</m:t>
+          </m:r>
+          <m:d>
+            <m:dPr>
+              <m:begChr m:val="{"/>
+              <m:endChr m:val="}"/>
+              <m:ctrlPr>
+                <w:rPr>
+                  <w:rFonts w:ascii="Cambria Math" w:eastAsiaTheme="minorEastAsia" w:hAnsi="Cambria Math"/>
+                  <w:i/>
+                </w:rPr>
+              </m:ctrlPr>
+            </m:dPr>
+            <m:e>
+              <m:d>
+                <m:dPr>
+                  <m:ctrlPr>
+                    <w:rPr>
+                      <w:rFonts w:ascii="Cambria Math" w:eastAsiaTheme="minorEastAsia" w:hAnsi="Cambria Math"/>
+                      <w:i/>
+                    </w:rPr>
+                  </m:ctrlPr>
+                </m:dPr>
+                <m:e>
+                  <m:sSub>
+                    <m:sSubPr>
+                      <m:ctrlPr>
+                        <w:rPr>
+                          <w:rFonts w:ascii="Cambria Math" w:eastAsiaTheme="minorEastAsia" w:hAnsi="Cambria Math"/>
+                          <w:i/>
+                        </w:rPr>
+                      </m:ctrlPr>
+                    </m:sSubPr>
+                    <m:e>
+                      <m:r>
+                        <w:rPr>
+                          <w:rFonts w:ascii="Cambria Math" w:eastAsiaTheme="minorEastAsia" w:hAnsi="Cambria Math"/>
+                        </w:rPr>
+                        <m:t>V</m:t>
+                      </m:r>
+                    </m:e>
+                    <m:sub>
+                      <m:r>
+                        <w:rPr>
+                          <w:rFonts w:ascii="Cambria Math" w:eastAsiaTheme="minorEastAsia" w:hAnsi="Cambria Math"/>
+                        </w:rPr>
+                        <m:t>1</m:t>
+                      </m:r>
+                    </m:sub>
+                  </m:sSub>
+                  <m:r>
+                    <w:rPr>
+                      <w:rFonts w:ascii="Cambria Math" w:eastAsiaTheme="minorEastAsia" w:hAnsi="Cambria Math"/>
+                    </w:rPr>
+                    <m:t>,</m:t>
+                  </m:r>
+                  <m:sSub>
+                    <m:sSubPr>
+                      <m:ctrlPr>
+                        <w:rPr>
+                          <w:rFonts w:ascii="Cambria Math" w:eastAsiaTheme="minorEastAsia" w:hAnsi="Cambria Math"/>
+                          <w:i/>
+                        </w:rPr>
+                      </m:ctrlPr>
+                    </m:sSubPr>
+                    <m:e>
+                      <m:r>
+                        <w:rPr>
+                          <w:rFonts w:ascii="Cambria Math" w:eastAsiaTheme="minorEastAsia" w:hAnsi="Cambria Math"/>
+                        </w:rPr>
+                        <m:t>E</m:t>
+                      </m:r>
+                    </m:e>
+                    <m:sub>
+                      <m:r>
+                        <w:rPr>
+                          <w:rFonts w:ascii="Cambria Math" w:eastAsiaTheme="minorEastAsia" w:hAnsi="Cambria Math"/>
+                        </w:rPr>
+                        <m:t>1</m:t>
+                      </m:r>
+                    </m:sub>
+                  </m:sSub>
+                  <m:r>
+                    <w:rPr>
+                      <w:rFonts w:ascii="Cambria Math" w:eastAsiaTheme="minorEastAsia" w:hAnsi="Cambria Math"/>
+                    </w:rPr>
+                    <m:t>∪</m:t>
+                  </m:r>
+                  <m:d>
+                    <m:dPr>
+                      <m:ctrlPr>
+                        <w:rPr>
+                          <w:rFonts w:ascii="Cambria Math" w:eastAsiaTheme="minorEastAsia" w:hAnsi="Cambria Math"/>
+                          <w:i/>
+                        </w:rPr>
+                      </m:ctrlPr>
+                    </m:dPr>
+                    <m:e>
+                      <m:sSub>
+                        <m:sSubPr>
+                          <m:ctrlPr>
+                            <w:rPr>
+                              <w:rFonts w:ascii="Cambria Math" w:eastAsiaTheme="minorEastAsia" w:hAnsi="Cambria Math"/>
+                              <w:i/>
+                            </w:rPr>
+                          </m:ctrlPr>
+                        </m:sSubPr>
+                        <m:e>
+                          <m:r>
+                            <w:rPr>
+                              <w:rFonts w:ascii="Cambria Math" w:eastAsiaTheme="minorEastAsia" w:hAnsi="Cambria Math"/>
+                            </w:rPr>
+                            <m:t>n</m:t>
+                          </m:r>
+                        </m:e>
+                        <m:sub>
+                          <m:r>
+                            <w:rPr>
+                              <w:rFonts w:ascii="Cambria Math" w:eastAsiaTheme="minorEastAsia" w:hAnsi="Cambria Math"/>
+                            </w:rPr>
+                            <m:t>1</m:t>
+                          </m:r>
+                        </m:sub>
+                      </m:sSub>
+                      <m:r>
+                        <w:rPr>
+                          <w:rFonts w:ascii="Cambria Math" w:eastAsiaTheme="minorEastAsia" w:hAnsi="Cambria Math"/>
+                        </w:rPr>
+                        <m:t>,ρ</m:t>
+                      </m:r>
+                      <m:d>
+                        <m:dPr>
+                          <m:ctrlPr>
+                            <w:rPr>
+                              <w:rFonts w:ascii="Cambria Math" w:eastAsiaTheme="minorEastAsia" w:hAnsi="Cambria Math"/>
+                              <w:i/>
+                            </w:rPr>
+                          </m:ctrlPr>
+                        </m:dPr>
+                        <m:e>
+                          <m:sSub>
+                            <m:sSubPr>
+                              <m:ctrlPr>
+                                <w:rPr>
+                                  <w:rFonts w:ascii="Cambria Math" w:eastAsiaTheme="minorEastAsia" w:hAnsi="Cambria Math"/>
+                                  <w:i/>
+                                </w:rPr>
+                              </m:ctrlPr>
+                            </m:sSubPr>
+                            <m:e>
+                              <m:r>
+                                <w:rPr>
+                                  <w:rFonts w:ascii="Cambria Math" w:eastAsiaTheme="minorEastAsia" w:hAnsi="Cambria Math"/>
+                                </w:rPr>
+                                <m:t>T</m:t>
+                              </m:r>
+                            </m:e>
+                            <m:sub>
+                              <m:r>
+                                <w:rPr>
+                                  <w:rFonts w:ascii="Cambria Math" w:eastAsiaTheme="minorEastAsia" w:hAnsi="Cambria Math"/>
+                                </w:rPr>
+                                <m:t>1</m:t>
+                              </m:r>
+                            </m:sub>
+                          </m:sSub>
+                        </m:e>
+                      </m:d>
+                    </m:e>
+                  </m:d>
+                </m:e>
+              </m:d>
+              <m:r>
+                <w:rPr>
+                  <w:rFonts w:ascii="Cambria Math" w:eastAsiaTheme="minorEastAsia" w:hAnsi="Cambria Math"/>
+                </w:rPr>
+                <m:t xml:space="preserve">, </m:t>
+              </m:r>
+              <m:d>
+                <m:dPr>
+                  <m:ctrlPr>
+                    <w:rPr>
+                      <w:rFonts w:ascii="Cambria Math" w:eastAsiaTheme="minorEastAsia" w:hAnsi="Cambria Math"/>
+                      <w:i/>
+                    </w:rPr>
+                  </m:ctrlPr>
+                </m:dPr>
+                <m:e>
+                  <m:sSub>
+                    <m:sSubPr>
+                      <m:ctrlPr>
+                        <w:rPr>
+                          <w:rFonts w:ascii="Cambria Math" w:eastAsiaTheme="minorEastAsia" w:hAnsi="Cambria Math"/>
+                          <w:i/>
+                        </w:rPr>
+                      </m:ctrlPr>
+                    </m:sSubPr>
+                    <m:e>
+                      <m:r>
+                        <w:rPr>
+                          <w:rFonts w:ascii="Cambria Math" w:eastAsiaTheme="minorEastAsia" w:hAnsi="Cambria Math"/>
+                        </w:rPr>
+                        <m:t>V</m:t>
+                      </m:r>
+                    </m:e>
+                    <m:sub>
+                      <m:r>
+                        <w:rPr>
+                          <w:rFonts w:ascii="Cambria Math" w:eastAsiaTheme="minorEastAsia" w:hAnsi="Cambria Math"/>
+                        </w:rPr>
+                        <m:t>2</m:t>
+                      </m:r>
+                    </m:sub>
+                  </m:sSub>
+                  <m:r>
+                    <w:rPr>
+                      <w:rFonts w:ascii="Cambria Math" w:eastAsiaTheme="minorEastAsia" w:hAnsi="Cambria Math"/>
+                    </w:rPr>
+                    <m:t>,</m:t>
+                  </m:r>
+                  <m:sSub>
+                    <m:sSubPr>
+                      <m:ctrlPr>
+                        <w:rPr>
+                          <w:rFonts w:ascii="Cambria Math" w:eastAsiaTheme="minorEastAsia" w:hAnsi="Cambria Math"/>
+                          <w:i/>
+                        </w:rPr>
+                      </m:ctrlPr>
+                    </m:sSubPr>
+                    <m:e>
+                      <m:r>
+                        <w:rPr>
+                          <w:rFonts w:ascii="Cambria Math" w:eastAsiaTheme="minorEastAsia" w:hAnsi="Cambria Math"/>
+                        </w:rPr>
+                        <m:t>E</m:t>
+                      </m:r>
+                    </m:e>
+                    <m:sub>
+                      <m:r>
+                        <w:rPr>
+                          <w:rFonts w:ascii="Cambria Math" w:eastAsiaTheme="minorEastAsia" w:hAnsi="Cambria Math"/>
+                        </w:rPr>
+                        <m:t>2</m:t>
+                      </m:r>
+                    </m:sub>
+                  </m:sSub>
+                  <m:r>
+                    <w:rPr>
+                      <w:rFonts w:ascii="Cambria Math" w:eastAsiaTheme="minorEastAsia" w:hAnsi="Cambria Math"/>
+                    </w:rPr>
+                    <m:t>∪</m:t>
+                  </m:r>
+                  <m:d>
+                    <m:dPr>
+                      <m:ctrlPr>
+                        <w:rPr>
+                          <w:rFonts w:ascii="Cambria Math" w:eastAsiaTheme="minorEastAsia" w:hAnsi="Cambria Math"/>
+                          <w:i/>
+                        </w:rPr>
+                      </m:ctrlPr>
+                    </m:dPr>
+                    <m:e>
+                      <m:sSub>
+                        <m:sSubPr>
+                          <m:ctrlPr>
+                            <w:rPr>
+                              <w:rFonts w:ascii="Cambria Math" w:eastAsiaTheme="minorEastAsia" w:hAnsi="Cambria Math"/>
+                              <w:i/>
+                            </w:rPr>
+                          </m:ctrlPr>
+                        </m:sSubPr>
+                        <m:e>
+                          <m:r>
+                            <w:rPr>
+                              <w:rFonts w:ascii="Cambria Math" w:eastAsiaTheme="minorEastAsia" w:hAnsi="Cambria Math"/>
+                            </w:rPr>
+                            <m:t>n</m:t>
+                          </m:r>
+                        </m:e>
+                        <m:sub>
+                          <m:r>
+                            <w:rPr>
+                              <w:rFonts w:ascii="Cambria Math" w:eastAsiaTheme="minorEastAsia" w:hAnsi="Cambria Math"/>
+                            </w:rPr>
+  